--- a/documents/diplomityö_teemu_pöytäniemi.docx
+++ b/documents/diplomityö_teemu_pöytäniemi.docx
@@ -3224,33 +3224,18 @@
         <w:pStyle w:val="BodyText1"/>
       </w:pPr>
       <w:r>
-        <w:rPr>
-          <w:lang w:val="en-US"/>
-        </w:rPr>
         <w:t>HTTP (</w:t>
       </w:r>
       <w:r>
-        <w:rPr>
-          <w:lang w:val="en-US"/>
-        </w:rPr>
         <w:t>Hypertext</w:t>
       </w:r>
       <w:r>
-        <w:rPr>
-          <w:lang w:val="en-US"/>
-        </w:rPr>
         <w:t xml:space="preserve"> Transfer Protocol) on </w:t>
       </w:r>
       <w:r>
-        <w:rPr>
-          <w:lang w:val="en-US"/>
-        </w:rPr>
         <w:t>internetin</w:t>
       </w:r>
       <w:r>
-        <w:rPr>
-          <w:lang w:val="en-US"/>
-        </w:rPr>
         <w:t xml:space="preserve"> taustalla oleva protokolla. </w:t>
       </w:r>
       <w:r>
@@ -3574,27 +3559,14 @@
       <w:r>
         <w:t xml:space="preserve">Kuva </w:t>
       </w:r>
-      <w:r>
-        <w:fldChar w:fldCharType="begin"/>
-      </w:r>
-      <w:r>
-        <w:instrText xml:space="preserve"> SEQ Kuva \* ARABIC </w:instrText>
-      </w:r>
-      <w:r>
-        <w:fldChar w:fldCharType="separate"/>
-      </w:r>
-      <w:r>
-        <w:rPr>
-          <w:noProof/>
-        </w:rPr>
-        <w:t>1</w:t>
-      </w:r>
-      <w:r>
-        <w:rPr>
-          <w:noProof/>
-        </w:rPr>
-        <w:fldChar w:fldCharType="end"/>
-      </w:r>
+      <w:fldSimple w:instr=" SEQ Kuva \* ARABIC ">
+        <w:r>
+          <w:rPr>
+            <w:noProof/>
+          </w:rPr>
+          <w:t>1</w:t>
+        </w:r>
+      </w:fldSimple>
       <w:r>
         <w:t xml:space="preserve"> webSoc</w:t>
       </w:r>
@@ -4070,27 +4042,14 @@
       <w:r>
         <w:t xml:space="preserve">Kuva </w:t>
       </w:r>
-      <w:r>
-        <w:fldChar w:fldCharType="begin"/>
-      </w:r>
-      <w:r>
-        <w:instrText xml:space="preserve"> SEQ Kuva \* ARABIC </w:instrText>
-      </w:r>
-      <w:r>
-        <w:fldChar w:fldCharType="separate"/>
-      </w:r>
-      <w:r>
-        <w:rPr>
-          <w:noProof/>
-        </w:rPr>
-        <w:t>2</w:t>
-      </w:r>
-      <w:r>
-        <w:rPr>
-          <w:noProof/>
-        </w:rPr>
-        <w:fldChar w:fldCharType="end"/>
-      </w:r>
+      <w:fldSimple w:instr=" SEQ Kuva \* ARABIC ">
+        <w:r>
+          <w:rPr>
+            <w:noProof/>
+          </w:rPr>
+          <w:t>2</w:t>
+        </w:r>
+      </w:fldSimple>
       <w:r>
         <w:t>: Web</w:t>
       </w:r>
@@ -4892,27 +4851,14 @@
       <w:r>
         <w:t xml:space="preserve">Kuva </w:t>
       </w:r>
-      <w:r>
-        <w:fldChar w:fldCharType="begin"/>
-      </w:r>
-      <w:r>
-        <w:instrText xml:space="preserve"> SEQ Kuva \* ARABIC </w:instrText>
-      </w:r>
-      <w:r>
-        <w:fldChar w:fldCharType="separate"/>
-      </w:r>
-      <w:r>
-        <w:rPr>
-          <w:noProof/>
-        </w:rPr>
-        <w:t>3</w:t>
-      </w:r>
-      <w:r>
-        <w:rPr>
-          <w:noProof/>
-        </w:rPr>
-        <w:fldChar w:fldCharType="end"/>
-      </w:r>
+      <w:fldSimple w:instr=" SEQ Kuva \* ARABIC ">
+        <w:r>
+          <w:rPr>
+            <w:noProof/>
+          </w:rPr>
+          <w:t>3</w:t>
+        </w:r>
+      </w:fldSimple>
       <w:r>
         <w:t xml:space="preserve">  FTP-protokolla</w:t>
       </w:r>
@@ -5756,27 +5702,14 @@
       <w:r>
         <w:t xml:space="preserve">Kuva </w:t>
       </w:r>
-      <w:r>
-        <w:fldChar w:fldCharType="begin"/>
-      </w:r>
-      <w:r>
-        <w:instrText xml:space="preserve"> SEQ Kuva \* ARABIC </w:instrText>
-      </w:r>
-      <w:r>
-        <w:fldChar w:fldCharType="separate"/>
-      </w:r>
-      <w:r>
-        <w:rPr>
-          <w:noProof/>
-        </w:rPr>
-        <w:t>4</w:t>
-      </w:r>
-      <w:r>
-        <w:rPr>
-          <w:noProof/>
-        </w:rPr>
-        <w:fldChar w:fldCharType="end"/>
-      </w:r>
+      <w:fldSimple w:instr=" SEQ Kuva \* ARABIC ">
+        <w:r>
+          <w:rPr>
+            <w:noProof/>
+          </w:rPr>
+          <w:t>4</w:t>
+        </w:r>
+      </w:fldSimple>
       <w:r>
         <w:t xml:space="preserve"> SFTP-proto</w:t>
       </w:r>
@@ -5900,30 +5833,17 @@
       <w:r>
         <w:t xml:space="preserve"> </w:t>
       </w:r>
-      <w:r>
-        <w:fldChar w:fldCharType="begin"/>
-      </w:r>
-      <w:r>
-        <w:instrText xml:space="preserve"> REF _Ref108977275 </w:instrText>
-      </w:r>
-      <w:r>
-        <w:fldChar w:fldCharType="separate"/>
-      </w:r>
-      <w:r>
-        <w:t xml:space="preserve">Kuva </w:t>
-      </w:r>
-      <w:r>
-        <w:rPr>
-          <w:noProof/>
-        </w:rPr>
-        <w:t>5</w:t>
-      </w:r>
-      <w:r>
-        <w:rPr>
-          <w:noProof/>
-        </w:rPr>
-        <w:fldChar w:fldCharType="end"/>
-      </w:r>
+      <w:fldSimple w:instr=" REF _Ref108977275 ">
+        <w:r>
+          <w:t xml:space="preserve">Kuva </w:t>
+        </w:r>
+        <w:r>
+          <w:rPr>
+            <w:noProof/>
+          </w:rPr>
+          <w:t>5</w:t>
+        </w:r>
+      </w:fldSimple>
       <w:r>
         <w:t xml:space="preserve"> </w:t>
       </w:r>
@@ -6057,27 +5977,14 @@
       <w:r>
         <w:t xml:space="preserve">Kuva </w:t>
       </w:r>
-      <w:r>
-        <w:fldChar w:fldCharType="begin"/>
-      </w:r>
-      <w:r>
-        <w:instrText xml:space="preserve"> SEQ Kuva \* ARABIC </w:instrText>
-      </w:r>
-      <w:r>
-        <w:fldChar w:fldCharType="separate"/>
-      </w:r>
-      <w:r>
-        <w:rPr>
-          <w:noProof/>
-        </w:rPr>
-        <w:t>5</w:t>
-      </w:r>
-      <w:r>
-        <w:rPr>
-          <w:noProof/>
-        </w:rPr>
-        <w:fldChar w:fldCharType="end"/>
-      </w:r>
+      <w:fldSimple w:instr=" SEQ Kuva \* ARABIC ">
+        <w:r>
+          <w:rPr>
+            <w:noProof/>
+          </w:rPr>
+          <w:t>5</w:t>
+        </w:r>
+      </w:fldSimple>
       <w:bookmarkEnd w:id="10"/>
       <w:r>
         <w:t xml:space="preserve"> Postgresin arkkitehtuuri</w:t>
@@ -6410,27 +6317,14 @@
       <w:r>
         <w:t xml:space="preserve">Kuva </w:t>
       </w:r>
-      <w:r>
-        <w:fldChar w:fldCharType="begin"/>
-      </w:r>
-      <w:r>
-        <w:instrText xml:space="preserve"> SEQ Kuva \* ARABIC </w:instrText>
-      </w:r>
-      <w:r>
-        <w:fldChar w:fldCharType="separate"/>
-      </w:r>
-      <w:r>
-        <w:rPr>
-          <w:noProof/>
-        </w:rPr>
-        <w:t>6</w:t>
-      </w:r>
-      <w:r>
-        <w:rPr>
-          <w:noProof/>
-        </w:rPr>
-        <w:fldChar w:fldCharType="end"/>
-      </w:r>
+      <w:fldSimple w:instr=" SEQ Kuva \* ARABIC ">
+        <w:r>
+          <w:rPr>
+            <w:noProof/>
+          </w:rPr>
+          <w:t>6</w:t>
+        </w:r>
+      </w:fldSimple>
       <w:r>
         <w:t xml:space="preserve"> IBM Object Storage</w:t>
       </w:r>
@@ -6623,27 +6517,14 @@
       <w:r>
         <w:t xml:space="preserve">Kuva </w:t>
       </w:r>
-      <w:r>
-        <w:fldChar w:fldCharType="begin"/>
-      </w:r>
-      <w:r>
-        <w:instrText xml:space="preserve"> SEQ Kuva \* ARABIC </w:instrText>
-      </w:r>
-      <w:r>
-        <w:fldChar w:fldCharType="separate"/>
-      </w:r>
-      <w:r>
-        <w:rPr>
-          <w:noProof/>
-        </w:rPr>
-        <w:t>7</w:t>
-      </w:r>
-      <w:r>
-        <w:rPr>
-          <w:noProof/>
-        </w:rPr>
-        <w:fldChar w:fldCharType="end"/>
-      </w:r>
+      <w:fldSimple w:instr=" SEQ Kuva \* ARABIC ">
+        <w:r>
+          <w:rPr>
+            <w:noProof/>
+          </w:rPr>
+          <w:t>7</w:t>
+        </w:r>
+      </w:fldSimple>
       <w:r>
         <w:t xml:space="preserve"> Tiedoston </w:t>
       </w:r>
@@ -7052,27 +6933,14 @@
       <w:r>
         <w:t xml:space="preserve">Kuva </w:t>
       </w:r>
-      <w:r>
-        <w:fldChar w:fldCharType="begin"/>
-      </w:r>
-      <w:r>
-        <w:instrText xml:space="preserve"> SEQ Kuva \* ARABIC </w:instrText>
-      </w:r>
-      <w:r>
-        <w:fldChar w:fldCharType="separate"/>
-      </w:r>
-      <w:r>
-        <w:rPr>
-          <w:noProof/>
-        </w:rPr>
-        <w:t>8</w:t>
-      </w:r>
-      <w:r>
-        <w:rPr>
-          <w:noProof/>
-        </w:rPr>
-        <w:fldChar w:fldCharType="end"/>
-      </w:r>
+      <w:fldSimple w:instr=" SEQ Kuva \* ARABIC ">
+        <w:r>
+          <w:rPr>
+            <w:noProof/>
+          </w:rPr>
+          <w:t>8</w:t>
+        </w:r>
+      </w:fldSimple>
       <w:r>
         <w:t xml:space="preserve"> NAS-arkkitehtuuri</w:t>
       </w:r>
@@ -7585,27 +7453,14 @@
       <w:r>
         <w:t xml:space="preserve">Kuva </w:t>
       </w:r>
-      <w:r>
-        <w:fldChar w:fldCharType="begin"/>
-      </w:r>
-      <w:r>
-        <w:instrText xml:space="preserve"> SEQ Kuva \* ARABIC </w:instrText>
-      </w:r>
-      <w:r>
-        <w:fldChar w:fldCharType="separate"/>
-      </w:r>
-      <w:r>
-        <w:rPr>
-          <w:noProof/>
-        </w:rPr>
-        <w:t>9</w:t>
-      </w:r>
-      <w:r>
-        <w:rPr>
-          <w:noProof/>
-        </w:rPr>
-        <w:fldChar w:fldCharType="end"/>
-      </w:r>
+      <w:fldSimple w:instr=" SEQ Kuva \* ARABIC ">
+        <w:r>
+          <w:rPr>
+            <w:noProof/>
+          </w:rPr>
+          <w:t>9</w:t>
+        </w:r>
+      </w:fldSimple>
       <w:r>
         <w:t xml:space="preserve"> Oraclen pilvialustojen historia</w:t>
       </w:r>
@@ -8169,27 +8024,14 @@
       <w:r>
         <w:t xml:space="preserve">Kuva </w:t>
       </w:r>
-      <w:r>
-        <w:fldChar w:fldCharType="begin"/>
-      </w:r>
-      <w:r>
-        <w:instrText xml:space="preserve"> SEQ Kuva \* ARABIC </w:instrText>
-      </w:r>
-      <w:r>
-        <w:fldChar w:fldCharType="separate"/>
-      </w:r>
-      <w:r>
-        <w:rPr>
-          <w:noProof/>
-        </w:rPr>
-        <w:t>10</w:t>
-      </w:r>
-      <w:r>
-        <w:rPr>
-          <w:noProof/>
-        </w:rPr>
-        <w:fldChar w:fldCharType="end"/>
-      </w:r>
+      <w:fldSimple w:instr=" SEQ Kuva \* ARABIC ">
+        <w:r>
+          <w:rPr>
+            <w:noProof/>
+          </w:rPr>
+          <w:t>10</w:t>
+        </w:r>
+      </w:fldSimple>
       <w:r>
         <w:rPr>
           <w:noProof/>
@@ -8440,27 +8282,14 @@
       <w:r>
         <w:t xml:space="preserve">Kuva </w:t>
       </w:r>
-      <w:r>
-        <w:fldChar w:fldCharType="begin"/>
-      </w:r>
-      <w:r>
-        <w:instrText xml:space="preserve"> SEQ Kuva \* ARABIC </w:instrText>
-      </w:r>
-      <w:r>
-        <w:fldChar w:fldCharType="separate"/>
-      </w:r>
-      <w:r>
-        <w:rPr>
-          <w:noProof/>
-        </w:rPr>
-        <w:t>11</w:t>
-      </w:r>
-      <w:r>
-        <w:rPr>
-          <w:noProof/>
-        </w:rPr>
-        <w:fldChar w:fldCharType="end"/>
-      </w:r>
+      <w:fldSimple w:instr=" SEQ Kuva \* ARABIC ">
+        <w:r>
+          <w:rPr>
+            <w:noProof/>
+          </w:rPr>
+          <w:t>11</w:t>
+        </w:r>
+      </w:fldSimple>
       <w:r>
         <w:t xml:space="preserve"> HTTP-latausnäkymä</w:t>
       </w:r>
@@ -9200,19 +9029,74 @@
         <w:t>Wireshark on monialustainen</w:t>
       </w:r>
       <w:r>
+        <w:t xml:space="preserve"> ohjelmisto</w:t>
+      </w:r>
+      <w:r>
         <w:t xml:space="preserve"> ja se käyttää</w:t>
       </w:r>
       <w:r>
-        <w:t xml:space="preserve"> pcap:</w:t>
+        <w:t xml:space="preserve"> </w:t>
+      </w:r>
+      <w:r>
+        <w:t>PCAP</w:t>
+      </w:r>
+      <w:r>
+        <w:t>:</w:t>
       </w:r>
       <w:r>
         <w:t>ia</w:t>
       </w:r>
       <w:r>
-        <w:t xml:space="preserve"> avulla pakettien sieppaamiseen</w:t>
+        <w:t xml:space="preserve"> (</w:t>
+      </w:r>
+      <w:r>
+        <w:t>Packet Capture</w:t>
+      </w:r>
+      <w:r>
+        <w:t>)</w:t>
+      </w:r>
+      <w:r>
+        <w:t xml:space="preserve"> pakettien sieppaamiseen</w:t>
       </w:r>
       <w:r>
         <w:t xml:space="preserve">. </w:t>
+      </w:r>
+      <w:r>
+        <w:t xml:space="preserve">PCAP on </w:t>
+      </w:r>
+      <w:r>
+        <w:t xml:space="preserve">verkkokäytäntö, </w:t>
+      </w:r>
+      <w:r>
+        <w:t xml:space="preserve"> joka </w:t>
+      </w:r>
+      <w:r>
+        <w:t>kopioi verkossa kulkevia datapaketteja niiden liikkuessa verkon poikki ja tallentaa syntyneet kopiot analysointia varten</w:t>
+      </w:r>
+      <w:r>
+        <w:t xml:space="preserve">. </w:t>
+      </w:r>
+      <w:r>
+        <w:t>Wireshark tarjoaa käyttöliittymän kaapattujen pakettien analysointiin, jonka avulla projektin tietoliikennettä on tutkittu.</w:t>
+      </w:r>
+    </w:p>
+    <w:p>
+      <w:pPr>
+        <w:pStyle w:val="BodyText1"/>
+      </w:pPr>
+    </w:p>
+    <w:p>
+      <w:pPr>
+        <w:pStyle w:val="BodyText1"/>
+      </w:pPr>
+      <w:r>
+        <w:t>[</w:t>
+      </w:r>
+      <w:r>
+        <w:t>https://www.forbes.com/advisor/business/software/what-is-pcap/</w:t>
+      </w:r>
+      <w:r>
+        <w:t>]</w:t>
       </w:r>
     </w:p>
     <w:p>
@@ -9356,6 +9240,7 @@
         <w:rPr>
           <w:noProof/>
         </w:rPr>
+        <w:lastRenderedPageBreak/>
         <w:drawing>
           <wp:inline distT="0" distB="0" distL="0" distR="0" wp14:anchorId="0C81FCE9" wp14:editId="36C3D069">
             <wp:extent cx="5400040" cy="2826385"/>
@@ -9415,107 +9300,91 @@
       <w:r>
         <w:t xml:space="preserve">Kuva </w:t>
       </w:r>
+      <w:fldSimple w:instr=" SEQ Kuva \* ARABIC ">
+        <w:r>
+          <w:rPr>
+            <w:noProof/>
+          </w:rPr>
+          <w:t>12</w:t>
+        </w:r>
+      </w:fldSimple>
+      <w:bookmarkEnd w:id="21"/>
+      <w:r>
+        <w:t xml:space="preserve"> FTP, FTPS ja SFTP latausten tulokset</w:t>
+      </w:r>
+      <w:bookmarkEnd w:id="22"/>
+    </w:p>
+    <w:p>
+      <w:pPr>
+        <w:pStyle w:val="BodyText1"/>
+      </w:pPr>
       <w:r>
         <w:fldChar w:fldCharType="begin"/>
       </w:r>
       <w:r>
-        <w:instrText xml:space="preserve"> SEQ Kuva \* ARABIC </w:instrText>
+        <w:instrText xml:space="preserve"> REF _Ref115924397 \h </w:instrText>
       </w:r>
       <w:r>
         <w:fldChar w:fldCharType="separate"/>
       </w:r>
       <w:r>
+        <w:t xml:space="preserve">Kuva </w:t>
+      </w:r>
+      <w:r>
         <w:rPr>
           <w:noProof/>
         </w:rPr>
         <w:t>12</w:t>
       </w:r>
       <w:r>
+        <w:fldChar w:fldCharType="end"/>
+      </w:r>
+      <w:r>
+        <w:t xml:space="preserve"> esittää</w:t>
+      </w:r>
+      <w:r>
+        <w:t xml:space="preserve"> HTTP latauksien latausajat</w:t>
+      </w:r>
+      <w:r>
+        <w:t>. Latausten pyynnön koko on esitetty x-akselilla ja latausaika on esitetty y-akselilla. Pylväide</w:t>
+      </w:r>
+      <w:r>
+        <w:t>n</w:t>
+      </w:r>
+      <w:r>
+        <w:t xml:space="preserve"> väri puolestaan merkitsee eri pyynnön koodausta</w:t>
+      </w:r>
+      <w:r>
+        <w:t xml:space="preserve">.  </w:t>
+      </w:r>
+      <w:r>
+        <w:t xml:space="preserve">Kuvaajasta näkee selvästi että pyynnön koon suurentuessa latausaika pienenee </w:t>
+      </w:r>
+      <w:r>
+        <w:t xml:space="preserve">erittäin voimakkaasti kaikilla koodauksilla. Pienempi pyynnön koko aiheittaa useampia pyyntöjä </w:t>
+      </w:r>
+      <w:r>
+        <w:t>palvelimelle, joka hidastaa latausta merkittävästi.  5 kB</w:t>
+      </w:r>
+      <w:r>
+        <w:t>:n</w:t>
+      </w:r>
+      <w:r>
+        <w:t xml:space="preserve"> kok</w:t>
+      </w:r>
+      <w:r>
+        <w:t xml:space="preserve">osilla pyynnöillä hitain koodaus on base64, vaikka teoriassa array on kaikista hitain koska se kasvattaa eniten siirrettävän datan kokoa. </w:t>
+      </w:r>
+    </w:p>
+    <w:p>
+      <w:pPr>
+        <w:keepNext/>
+      </w:pPr>
+      <w:r>
         <w:rPr>
           <w:noProof/>
         </w:rPr>
-        <w:fldChar w:fldCharType="end"/>
-      </w:r>
-      <w:bookmarkEnd w:id="21"/>
-      <w:r>
-        <w:t xml:space="preserve"> FTP, FTPS ja SFTP latausten tulokset</w:t>
-      </w:r>
-      <w:bookmarkEnd w:id="22"/>
-    </w:p>
-    <w:p>
-      <w:pPr>
-        <w:pStyle w:val="BodyText1"/>
-      </w:pPr>
-      <w:r>
-        <w:fldChar w:fldCharType="begin"/>
-      </w:r>
-      <w:r>
-        <w:instrText xml:space="preserve"> REF _Ref115924397 \h </w:instrText>
-      </w:r>
-      <w:r>
-        <w:fldChar w:fldCharType="separate"/>
-      </w:r>
-      <w:r>
-        <w:t xml:space="preserve">Kuva </w:t>
-      </w:r>
-      <w:r>
-        <w:rPr>
-          <w:noProof/>
-        </w:rPr>
-        <w:t>12</w:t>
-      </w:r>
-      <w:r>
-        <w:fldChar w:fldCharType="end"/>
-      </w:r>
-      <w:r>
-        <w:t xml:space="preserve"> esittää</w:t>
-      </w:r>
-      <w:r>
-        <w:t xml:space="preserve"> HTTP latauksien latausajat</w:t>
-      </w:r>
-      <w:r>
-        <w:t>. Latausten pyynnön koko on esitetty x-akselilla ja latausaika on esitetty y-akselilla. Pylväide</w:t>
-      </w:r>
-      <w:r>
-        <w:t>n</w:t>
-      </w:r>
-      <w:r>
-        <w:t xml:space="preserve"> väri puolestaan merkitsee eri </w:t>
-      </w:r>
-      <w:r>
         <w:lastRenderedPageBreak/>
-        <w:t>pyynnön koodausta</w:t>
-      </w:r>
-      <w:r>
-        <w:t xml:space="preserve">.  </w:t>
-      </w:r>
-      <w:r>
-        <w:t xml:space="preserve">Kuvaajasta näkee selvästi että pyynnön koon suurentuessa latausaika pienenee </w:t>
-      </w:r>
-      <w:r>
-        <w:t xml:space="preserve">erittäin voimakkaasti kaikilla koodauksilla. Pienempi pyynnön koko aiheittaa useampia pyyntöjä </w:t>
-      </w:r>
-      <w:r>
-        <w:t>palvelimelle, joka hidastaa latausta merkittävästi.  5 kB</w:t>
-      </w:r>
-      <w:r>
-        <w:t>:n</w:t>
-      </w:r>
-      <w:r>
-        <w:t xml:space="preserve"> kok</w:t>
-      </w:r>
-      <w:r>
-        <w:t xml:space="preserve">osilla pyynnöillä hitain koodaus on base64, vaikka teoriassa array on kaikista hitain koska se kasvattaa eniten siirrettävän datan kokoa. </w:t>
-      </w:r>
-    </w:p>
-    <w:p>
-      <w:pPr>
-        <w:keepNext/>
-      </w:pPr>
-      <w:r>
-        <w:rPr>
-          <w:noProof/>
-        </w:rPr>
         <w:drawing>
           <wp:inline distT="0" distB="0" distL="0" distR="0" wp14:anchorId="52A1214B" wp14:editId="68195301">
             <wp:extent cx="5400040" cy="4054475"/>
@@ -9574,68 +9443,55 @@
       <w:r>
         <w:t xml:space="preserve">Kuva </w:t>
       </w:r>
+      <w:fldSimple w:instr=" SEQ Kuva \* ARABIC ">
+        <w:r>
+          <w:rPr>
+            <w:noProof/>
+          </w:rPr>
+          <w:t>13</w:t>
+        </w:r>
+      </w:fldSimple>
+      <w:bookmarkEnd w:id="23"/>
+      <w:r>
+        <w:t xml:space="preserve"> HTTP-latausten latausajat</w:t>
+      </w:r>
+    </w:p>
+    <w:p/>
+    <w:p>
+      <w:pPr>
+        <w:ind w:firstLine="0"/>
+      </w:pPr>
+    </w:p>
+    <w:p>
+      <w:pPr>
+        <w:ind w:firstLine="0"/>
+      </w:pPr>
+    </w:p>
+    <w:p>
+      <w:pPr>
+        <w:pStyle w:val="BodyText1"/>
+      </w:pPr>
       <w:r>
         <w:fldChar w:fldCharType="begin"/>
       </w:r>
       <w:r>
-        <w:instrText xml:space="preserve"> SEQ Kuva \* ARABIC </w:instrText>
+        <w:instrText xml:space="preserve"> REF _Ref115923720 \h </w:instrText>
       </w:r>
       <w:r>
         <w:fldChar w:fldCharType="separate"/>
       </w:r>
       <w:r>
+        <w:t xml:space="preserve">Kuva </w:t>
+      </w:r>
+      <w:r>
         <w:rPr>
           <w:noProof/>
         </w:rPr>
         <w:t>13</w:t>
       </w:r>
       <w:r>
-        <w:rPr>
-          <w:noProof/>
-        </w:rPr>
         <w:fldChar w:fldCharType="end"/>
       </w:r>
-      <w:bookmarkEnd w:id="23"/>
-      <w:r>
-        <w:t xml:space="preserve"> HTTP-latausten latausajat</w:t>
-      </w:r>
-    </w:p>
-    <w:p/>
-    <w:p>
-      <w:pPr>
-        <w:ind w:firstLine="0"/>
-      </w:pPr>
-    </w:p>
-    <w:p>
-      <w:pPr>
-        <w:ind w:firstLine="0"/>
-      </w:pPr>
-    </w:p>
-    <w:p>
-      <w:pPr>
-        <w:pStyle w:val="BodyText1"/>
-      </w:pPr>
-      <w:r>
-        <w:fldChar w:fldCharType="begin"/>
-      </w:r>
-      <w:r>
-        <w:instrText xml:space="preserve"> REF _Ref115923720 \h </w:instrText>
-      </w:r>
-      <w:r>
-        <w:fldChar w:fldCharType="separate"/>
-      </w:r>
-      <w:r>
-        <w:t xml:space="preserve">Kuva </w:t>
-      </w:r>
-      <w:r>
-        <w:rPr>
-          <w:noProof/>
-        </w:rPr>
-        <w:t>13</w:t>
-      </w:r>
-      <w:r>
-        <w:fldChar w:fldCharType="end"/>
-      </w:r>
       <w:r>
         <w:t xml:space="preserve"> esittä </w:t>
       </w:r>
@@ -9676,11 +9532,7 @@
         <w:t xml:space="preserve"> Array koodaus kasvattaa siirrettävän datan 100% suuremmaksi mitä alkuperäinen tiedosto, jonka takia se ehdottomasti huonoin tapa siirtää tiedostoja HTTP protokollan avulla.</w:t>
       </w:r>
       <w:r>
-        <w:t xml:space="preserve"> Ainoastaan 500 kB on nähtävissä selkeasti teoreettinen tulos että form-data on nopein </w:t>
-      </w:r>
-      <w:r>
-        <w:lastRenderedPageBreak/>
-        <w:t>jonka jälkeen base64 koodaus on noin 33% hitaampi sekä array useampi kertoja hitaampi.</w:t>
+        <w:t xml:space="preserve"> Ainoastaan 500 kB on nähtävissä selkeasti teoreettinen tulos että form-data on nopein jonka jälkeen base64 koodaus on noin 33% hitaampi sekä array useampi kertoja hitaampi.</w:t>
       </w:r>
     </w:p>
     <w:p>
@@ -9697,6 +9549,7 @@
         <w:rPr>
           <w:noProof/>
         </w:rPr>
+        <w:lastRenderedPageBreak/>
         <w:drawing>
           <wp:inline distT="0" distB="0" distL="0" distR="0" wp14:anchorId="49AD166E" wp14:editId="38613563">
             <wp:extent cx="5400040" cy="4054475"/>
@@ -9755,27 +9608,14 @@
       <w:r>
         <w:t xml:space="preserve">Kuva </w:t>
       </w:r>
-      <w:r>
-        <w:fldChar w:fldCharType="begin"/>
-      </w:r>
-      <w:r>
-        <w:instrText xml:space="preserve"> SEQ Kuva \* ARABIC </w:instrText>
-      </w:r>
-      <w:r>
-        <w:fldChar w:fldCharType="separate"/>
-      </w:r>
-      <w:r>
-        <w:rPr>
-          <w:noProof/>
-        </w:rPr>
-        <w:t>14</w:t>
-      </w:r>
-      <w:r>
-        <w:rPr>
-          <w:noProof/>
-        </w:rPr>
-        <w:fldChar w:fldCharType="end"/>
-      </w:r>
+      <w:fldSimple w:instr=" SEQ Kuva \* ARABIC ">
+        <w:r>
+          <w:rPr>
+            <w:noProof/>
+          </w:rPr>
+          <w:t>14</w:t>
+        </w:r>
+      </w:fldSimple>
       <w:bookmarkEnd w:id="24"/>
       <w:r>
         <w:t xml:space="preserve"> HTTP  -latausten tiedoston kasvu lähettäessä</w:t>
@@ -10010,27 +9850,14 @@
       <w:r>
         <w:t xml:space="preserve">Kuva </w:t>
       </w:r>
-      <w:r>
-        <w:fldChar w:fldCharType="begin"/>
-      </w:r>
-      <w:r>
-        <w:instrText xml:space="preserve"> SEQ Kuva \* ARABIC </w:instrText>
-      </w:r>
-      <w:r>
-        <w:fldChar w:fldCharType="separate"/>
-      </w:r>
-      <w:r>
-        <w:rPr>
-          <w:noProof/>
-        </w:rPr>
-        <w:t>15</w:t>
-      </w:r>
-      <w:r>
-        <w:rPr>
-          <w:noProof/>
-        </w:rPr>
-        <w:fldChar w:fldCharType="end"/>
-      </w:r>
+      <w:fldSimple w:instr=" SEQ Kuva \* ARABIC ">
+        <w:r>
+          <w:rPr>
+            <w:noProof/>
+          </w:rPr>
+          <w:t>15</w:t>
+        </w:r>
+      </w:fldSimple>
       <w:bookmarkEnd w:id="25"/>
       <w:r>
         <w:t xml:space="preserve"> Websocket-lataus</w:t>
@@ -10156,27 +9983,14 @@
       <w:r>
         <w:t xml:space="preserve">Kuva </w:t>
       </w:r>
-      <w:r>
-        <w:fldChar w:fldCharType="begin"/>
-      </w:r>
-      <w:r>
-        <w:instrText xml:space="preserve"> SEQ Kuva \* ARABIC </w:instrText>
-      </w:r>
-      <w:r>
-        <w:fldChar w:fldCharType="separate"/>
-      </w:r>
-      <w:r>
-        <w:rPr>
-          <w:noProof/>
-        </w:rPr>
-        <w:t>16</w:t>
-      </w:r>
-      <w:r>
-        <w:rPr>
-          <w:noProof/>
-        </w:rPr>
-        <w:fldChar w:fldCharType="end"/>
-      </w:r>
+      <w:fldSimple w:instr=" SEQ Kuva \* ARABIC ">
+        <w:r>
+          <w:rPr>
+            <w:noProof/>
+          </w:rPr>
+          <w:t>16</w:t>
+        </w:r>
+      </w:fldSimple>
       <w:r>
         <w:t xml:space="preserve"> Websocket -latauksen siirrettävän datan kasvu</w:t>
       </w:r>
@@ -10349,27 +10163,14 @@
       <w:r>
         <w:t xml:space="preserve">Kuva </w:t>
       </w:r>
-      <w:r>
-        <w:fldChar w:fldCharType="begin"/>
-      </w:r>
-      <w:r>
-        <w:instrText xml:space="preserve"> SEQ Kuva \* ARABIC </w:instrText>
-      </w:r>
-      <w:r>
-        <w:fldChar w:fldCharType="separate"/>
-      </w:r>
-      <w:r>
-        <w:rPr>
-          <w:noProof/>
-        </w:rPr>
-        <w:t>17</w:t>
-      </w:r>
-      <w:r>
-        <w:rPr>
-          <w:noProof/>
-        </w:rPr>
-        <w:fldChar w:fldCharType="end"/>
-      </w:r>
+      <w:fldSimple w:instr=" SEQ Kuva \* ARABIC ">
+        <w:r>
+          <w:rPr>
+            <w:noProof/>
+          </w:rPr>
+          <w:t>17</w:t>
+        </w:r>
+      </w:fldSimple>
       <w:bookmarkEnd w:id="26"/>
       <w:r>
         <w:t xml:space="preserve"> Tiedostojen talletusnopeuksia</w:t>
@@ -10494,27 +10295,14 @@
       <w:r>
         <w:t xml:space="preserve">Kuva </w:t>
       </w:r>
-      <w:r>
-        <w:fldChar w:fldCharType="begin"/>
-      </w:r>
-      <w:r>
-        <w:instrText xml:space="preserve"> SEQ Kuva \* ARABIC </w:instrText>
-      </w:r>
-      <w:r>
-        <w:fldChar w:fldCharType="separate"/>
-      </w:r>
-      <w:r>
-        <w:rPr>
-          <w:noProof/>
-        </w:rPr>
-        <w:t>18</w:t>
-      </w:r>
-      <w:r>
-        <w:rPr>
-          <w:noProof/>
-        </w:rPr>
-        <w:fldChar w:fldCharType="end"/>
-      </w:r>
+      <w:fldSimple w:instr=" SEQ Kuva \* ARABIC ">
+        <w:r>
+          <w:rPr>
+            <w:noProof/>
+          </w:rPr>
+          <w:t>18</w:t>
+        </w:r>
+      </w:fldSimple>
       <w:bookmarkEnd w:id="27"/>
       <w:r>
         <w:t xml:space="preserve"> Tiedostojen tallentaminen SQL-tietokantaan ja kovalevylle</w:t>
@@ -12373,7 +12161,7 @@
         <v:path o:extrusionok="f" gradientshapeok="t" o:connecttype="rect"/>
         <o:lock v:ext="edit" aspectratio="t"/>
       </v:shapetype>
-      <v:shape id="_x0000_i1039" type="#_x0000_t75" alt="\mathbb{R}" style="width:10.8pt;height:10.8pt;visibility:visible" o:bullet="t">
+      <v:shape id="_x0000_i1028" type="#_x0000_t75" alt="\mathbb{R}" style="width:10.8pt;height:10.8pt;visibility:visible" o:bullet="t">
         <v:imagedata r:id="rId1" o:title="mathbb{R}"/>
       </v:shape>
     </w:pict>

--- a/documents/diplomityö_teemu_pöytäniemi.docx
+++ b/documents/diplomityö_teemu_pöytäniemi.docx
@@ -685,7 +685,63 @@
         <w:rPr>
           <w:lang w:val="en-US"/>
         </w:rPr>
-        <w:t>This document template has two text styles for abstract. BibInfo is for bibliographical information above whereas the rest uses the style Abstract, which has line spacing of 1.0. The style Heading (no number) is used in the frontmatter before actual text and it makes the necessary preceding page break. Similar style is used in the bibliography with slightly different name in order to include it in the table of contents. The title page must end with Section Break to get pages numbered correctly. Moreover, the header on this page turns off the setting Link to Previous and formats the page numbers to Start at 1 (instead of Continue).</w:t>
+        <w:t xml:space="preserve">This document template has two text styles for abstract. </w:t>
+      </w:r>
+      <w:proofErr w:type="spellStart"/>
+      <w:r>
+        <w:rPr>
+          <w:lang w:val="en-US"/>
+        </w:rPr>
+        <w:t>BibInfo</w:t>
+      </w:r>
+      <w:proofErr w:type="spellEnd"/>
+      <w:r>
+        <w:rPr>
+          <w:lang w:val="en-US"/>
+        </w:rPr>
+        <w:t xml:space="preserve"> is for bibliographical information above whereas the rest uses the style Abstract, which has line spacing of 1.0. The style Heading (no number) is used in the frontmatter before actual </w:t>
+      </w:r>
+      <w:proofErr w:type="gramStart"/>
+      <w:r>
+        <w:rPr>
+          <w:lang w:val="en-US"/>
+        </w:rPr>
+        <w:t>text</w:t>
+      </w:r>
+      <w:proofErr w:type="gramEnd"/>
+      <w:r>
+        <w:rPr>
+          <w:lang w:val="en-US"/>
+        </w:rPr>
+        <w:t xml:space="preserve"> and it makes the necessary preceding page break. Similar style is used in the bibliography with slightly different </w:t>
+      </w:r>
+      <w:proofErr w:type="gramStart"/>
+      <w:r>
+        <w:rPr>
+          <w:lang w:val="en-US"/>
+        </w:rPr>
+        <w:t>name</w:t>
+      </w:r>
+      <w:proofErr w:type="gramEnd"/>
+      <w:r>
+        <w:rPr>
+          <w:lang w:val="en-US"/>
+        </w:rPr>
+        <w:t xml:space="preserve"> </w:t>
+      </w:r>
+      <w:proofErr w:type="gramStart"/>
+      <w:r>
+        <w:rPr>
+          <w:lang w:val="en-US"/>
+        </w:rPr>
+        <w:t>in order to</w:t>
+      </w:r>
+      <w:proofErr w:type="gramEnd"/>
+      <w:r>
+        <w:rPr>
+          <w:lang w:val="en-US"/>
+        </w:rPr>
+        <w:t xml:space="preserve"> include it in the table of contents. The title page must end with Section Break to get pages numbered correctly. Moreover, the header on this page turns off the setting Link to Previous and formats the page numbers to Start at 1 (instead of Continue).</w:t>
       </w:r>
     </w:p>
     <w:p>
@@ -751,7 +807,21 @@
         <w:rPr>
           <w:lang w:val="en-US"/>
         </w:rPr>
-        <w:t>The originality of this thesis has been checked using the Turnitin OriginalityCheck service.</w:t>
+        <w:t xml:space="preserve">The originality of this thesis has been checked using the Turnitin </w:t>
+      </w:r>
+      <w:proofErr w:type="spellStart"/>
+      <w:r>
+        <w:rPr>
+          <w:lang w:val="en-US"/>
+        </w:rPr>
+        <w:t>OriginalityCheck</w:t>
+      </w:r>
+      <w:proofErr w:type="spellEnd"/>
+      <w:r>
+        <w:rPr>
+          <w:lang w:val="en-US"/>
+        </w:rPr>
+        <w:t xml:space="preserve"> service.</w:t>
       </w:r>
     </w:p>
     <w:p>
@@ -2862,8 +2932,43 @@
           <w:lang w:val="en-GB"/>
         </w:rPr>
         <w:tab/>
-        <w:t>engl. Uniform Resource Locator, verkkosivun osoite</w:t>
-      </w:r>
+      </w:r>
+      <w:proofErr w:type="spellStart"/>
+      <w:r>
+        <w:rPr>
+          <w:lang w:val="en-GB"/>
+        </w:rPr>
+        <w:t>engl.</w:t>
+      </w:r>
+      <w:proofErr w:type="spellEnd"/>
+      <w:r>
+        <w:rPr>
+          <w:lang w:val="en-GB"/>
+        </w:rPr>
+        <w:t xml:space="preserve"> Uniform Resource Locator, </w:t>
+      </w:r>
+      <w:proofErr w:type="spellStart"/>
+      <w:r>
+        <w:rPr>
+          <w:lang w:val="en-GB"/>
+        </w:rPr>
+        <w:t>verkkosivun</w:t>
+      </w:r>
+      <w:proofErr w:type="spellEnd"/>
+      <w:r>
+        <w:rPr>
+          <w:lang w:val="en-GB"/>
+        </w:rPr>
+        <w:t xml:space="preserve"> </w:t>
+      </w:r>
+      <w:proofErr w:type="spellStart"/>
+      <w:r>
+        <w:rPr>
+          <w:lang w:val="en-GB"/>
+        </w:rPr>
+        <w:t>osoite</w:t>
+      </w:r>
+      <w:proofErr w:type="spellEnd"/>
     </w:p>
     <w:p>
       <w:pPr>
@@ -3331,7 +3436,77 @@
         <w:rPr>
           <w:lang w:val="en-US"/>
         </w:rPr>
-        <w:t xml:space="preserve">WebDAV tulee sanoista Web Distributed Authoring and Versioning, joka on HTTP:n laajennus. </w:t>
+        <w:t xml:space="preserve">WebDAV </w:t>
+      </w:r>
+      <w:proofErr w:type="spellStart"/>
+      <w:r>
+        <w:rPr>
+          <w:lang w:val="en-US"/>
+        </w:rPr>
+        <w:t>tulee</w:t>
+      </w:r>
+      <w:proofErr w:type="spellEnd"/>
+      <w:r>
+        <w:rPr>
+          <w:lang w:val="en-US"/>
+        </w:rPr>
+        <w:t xml:space="preserve"> </w:t>
+      </w:r>
+      <w:proofErr w:type="spellStart"/>
+      <w:r>
+        <w:rPr>
+          <w:lang w:val="en-US"/>
+        </w:rPr>
+        <w:t>sanoista</w:t>
+      </w:r>
+      <w:proofErr w:type="spellEnd"/>
+      <w:r>
+        <w:rPr>
+          <w:lang w:val="en-US"/>
+        </w:rPr>
+        <w:t xml:space="preserve"> Web Distributed Authoring and Versioning, </w:t>
+      </w:r>
+      <w:proofErr w:type="spellStart"/>
+      <w:r>
+        <w:rPr>
+          <w:lang w:val="en-US"/>
+        </w:rPr>
+        <w:t>joka</w:t>
+      </w:r>
+      <w:proofErr w:type="spellEnd"/>
+      <w:r>
+        <w:rPr>
+          <w:lang w:val="en-US"/>
+        </w:rPr>
+        <w:t xml:space="preserve"> on </w:t>
+      </w:r>
+      <w:proofErr w:type="gramStart"/>
+      <w:r>
+        <w:rPr>
+          <w:lang w:val="en-US"/>
+        </w:rPr>
+        <w:t>HTTP:n</w:t>
+      </w:r>
+      <w:proofErr w:type="gramEnd"/>
+      <w:r>
+        <w:rPr>
+          <w:lang w:val="en-US"/>
+        </w:rPr>
+        <w:t xml:space="preserve"> </w:t>
+      </w:r>
+      <w:proofErr w:type="spellStart"/>
+      <w:r>
+        <w:rPr>
+          <w:lang w:val="en-US"/>
+        </w:rPr>
+        <w:t>laajennus</w:t>
+      </w:r>
+      <w:proofErr w:type="spellEnd"/>
+      <w:r>
+        <w:rPr>
+          <w:lang w:val="en-US"/>
+        </w:rPr>
+        <w:t xml:space="preserve">. </w:t>
       </w:r>
       <w:r>
         <w:t>WebDAV-protokolla esiteltiin alun perin vuonna 1996 ja se standardointiin ensimmäistä kertaa vuonna 1999. Protokollan nykyinen versio on vuodelta 2007.  WEBDAv mahdollistaa HTTP- palvelimen toimimisen tiedostopalvelimena. WebDAV laajentaa HTTP-otsikoiden ja -menetelmien standardijoukkoa, jonka avulla voit luoda, siirtää ja muokata tiedostoja sekä poistaa tai kopioida tiedostoja ja kansioita. WebDAV- palvelimet mahdollistavat tiedostojen versioiden seurannan ja palvelimet on jaettu kahteen luokkaan versioiden seurannan perusteella: luokka 1 ja luokka 2. Luokan 1 WebDAV-palvelimet tarjoavat perushallintaominaisuuksia, kuten mahdollisuuden luoda, kopioida, siirtää tai poistaa tiedostoja ja kansioita. Monet asiakkaat pitävät luokan 1 WebDAV-palvelimia vain luku -muotoisina, koska ne eivät voi suojata tiedostoja samanaikaisilta muutoksilta. Luokan 2 WebDAV-palvelimet voivat lukita tiedostoja ja sallivat tiedostojen samanaikaisen muokkauksen.</w:t>
@@ -3559,14 +3734,27 @@
       <w:r>
         <w:t xml:space="preserve">Kuva </w:t>
       </w:r>
-      <w:fldSimple w:instr=" SEQ Kuva \* ARABIC ">
-        <w:r>
-          <w:rPr>
-            <w:noProof/>
-          </w:rPr>
-          <w:t>1</w:t>
-        </w:r>
-      </w:fldSimple>
+      <w:r>
+        <w:fldChar w:fldCharType="begin"/>
+      </w:r>
+      <w:r>
+        <w:instrText xml:space="preserve"> SEQ Kuva \* ARABIC </w:instrText>
+      </w:r>
+      <w:r>
+        <w:fldChar w:fldCharType="separate"/>
+      </w:r>
+      <w:r>
+        <w:rPr>
+          <w:noProof/>
+        </w:rPr>
+        <w:t>1</w:t>
+      </w:r>
+      <w:r>
+        <w:rPr>
+          <w:noProof/>
+        </w:rPr>
+        <w:fldChar w:fldCharType="end"/>
+      </w:r>
       <w:r>
         <w:t xml:space="preserve"> webSoc</w:t>
       </w:r>
@@ -4042,14 +4230,27 @@
       <w:r>
         <w:t xml:space="preserve">Kuva </w:t>
       </w:r>
-      <w:fldSimple w:instr=" SEQ Kuva \* ARABIC ">
-        <w:r>
-          <w:rPr>
-            <w:noProof/>
-          </w:rPr>
-          <w:t>2</w:t>
-        </w:r>
-      </w:fldSimple>
+      <w:r>
+        <w:fldChar w:fldCharType="begin"/>
+      </w:r>
+      <w:r>
+        <w:instrText xml:space="preserve"> SEQ Kuva \* ARABIC </w:instrText>
+      </w:r>
+      <w:r>
+        <w:fldChar w:fldCharType="separate"/>
+      </w:r>
+      <w:r>
+        <w:rPr>
+          <w:noProof/>
+        </w:rPr>
+        <w:t>2</w:t>
+      </w:r>
+      <w:r>
+        <w:rPr>
+          <w:noProof/>
+        </w:rPr>
+        <w:fldChar w:fldCharType="end"/>
+      </w:r>
       <w:r>
         <w:t>: Web</w:t>
       </w:r>
@@ -4851,14 +5052,27 @@
       <w:r>
         <w:t xml:space="preserve">Kuva </w:t>
       </w:r>
-      <w:fldSimple w:instr=" SEQ Kuva \* ARABIC ">
-        <w:r>
-          <w:rPr>
-            <w:noProof/>
-          </w:rPr>
-          <w:t>3</w:t>
-        </w:r>
-      </w:fldSimple>
+      <w:r>
+        <w:fldChar w:fldCharType="begin"/>
+      </w:r>
+      <w:r>
+        <w:instrText xml:space="preserve"> SEQ Kuva \* ARABIC </w:instrText>
+      </w:r>
+      <w:r>
+        <w:fldChar w:fldCharType="separate"/>
+      </w:r>
+      <w:r>
+        <w:rPr>
+          <w:noProof/>
+        </w:rPr>
+        <w:t>3</w:t>
+      </w:r>
+      <w:r>
+        <w:rPr>
+          <w:noProof/>
+        </w:rPr>
+        <w:fldChar w:fldCharType="end"/>
+      </w:r>
       <w:r>
         <w:t xml:space="preserve">  FTP-protokolla</w:t>
       </w:r>
@@ -5702,14 +5916,27 @@
       <w:r>
         <w:t xml:space="preserve">Kuva </w:t>
       </w:r>
-      <w:fldSimple w:instr=" SEQ Kuva \* ARABIC ">
-        <w:r>
-          <w:rPr>
-            <w:noProof/>
-          </w:rPr>
-          <w:t>4</w:t>
-        </w:r>
-      </w:fldSimple>
+      <w:r>
+        <w:fldChar w:fldCharType="begin"/>
+      </w:r>
+      <w:r>
+        <w:instrText xml:space="preserve"> SEQ Kuva \* ARABIC </w:instrText>
+      </w:r>
+      <w:r>
+        <w:fldChar w:fldCharType="separate"/>
+      </w:r>
+      <w:r>
+        <w:rPr>
+          <w:noProof/>
+        </w:rPr>
+        <w:t>4</w:t>
+      </w:r>
+      <w:r>
+        <w:rPr>
+          <w:noProof/>
+        </w:rPr>
+        <w:fldChar w:fldCharType="end"/>
+      </w:r>
       <w:r>
         <w:t xml:space="preserve"> SFTP-proto</w:t>
       </w:r>
@@ -5833,17 +6060,30 @@
       <w:r>
         <w:t xml:space="preserve"> </w:t>
       </w:r>
-      <w:fldSimple w:instr=" REF _Ref108977275 ">
-        <w:r>
-          <w:t xml:space="preserve">Kuva </w:t>
-        </w:r>
-        <w:r>
-          <w:rPr>
-            <w:noProof/>
-          </w:rPr>
-          <w:t>5</w:t>
-        </w:r>
-      </w:fldSimple>
+      <w:r>
+        <w:fldChar w:fldCharType="begin"/>
+      </w:r>
+      <w:r>
+        <w:instrText xml:space="preserve"> REF _Ref108977275 </w:instrText>
+      </w:r>
+      <w:r>
+        <w:fldChar w:fldCharType="separate"/>
+      </w:r>
+      <w:r>
+        <w:t xml:space="preserve">Kuva </w:t>
+      </w:r>
+      <w:r>
+        <w:rPr>
+          <w:noProof/>
+        </w:rPr>
+        <w:t>5</w:t>
+      </w:r>
+      <w:r>
+        <w:rPr>
+          <w:noProof/>
+        </w:rPr>
+        <w:fldChar w:fldCharType="end"/>
+      </w:r>
       <w:r>
         <w:t xml:space="preserve"> </w:t>
       </w:r>
@@ -5977,14 +6217,27 @@
       <w:r>
         <w:t xml:space="preserve">Kuva </w:t>
       </w:r>
-      <w:fldSimple w:instr=" SEQ Kuva \* ARABIC ">
-        <w:r>
-          <w:rPr>
-            <w:noProof/>
-          </w:rPr>
-          <w:t>5</w:t>
-        </w:r>
-      </w:fldSimple>
+      <w:r>
+        <w:fldChar w:fldCharType="begin"/>
+      </w:r>
+      <w:r>
+        <w:instrText xml:space="preserve"> SEQ Kuva \* ARABIC </w:instrText>
+      </w:r>
+      <w:r>
+        <w:fldChar w:fldCharType="separate"/>
+      </w:r>
+      <w:r>
+        <w:rPr>
+          <w:noProof/>
+        </w:rPr>
+        <w:t>5</w:t>
+      </w:r>
+      <w:r>
+        <w:rPr>
+          <w:noProof/>
+        </w:rPr>
+        <w:fldChar w:fldCharType="end"/>
+      </w:r>
       <w:bookmarkEnd w:id="10"/>
       <w:r>
         <w:t xml:space="preserve"> Postgresin arkkitehtuuri</w:t>
@@ -6317,14 +6570,27 @@
       <w:r>
         <w:t xml:space="preserve">Kuva </w:t>
       </w:r>
-      <w:fldSimple w:instr=" SEQ Kuva \* ARABIC ">
-        <w:r>
-          <w:rPr>
-            <w:noProof/>
-          </w:rPr>
-          <w:t>6</w:t>
-        </w:r>
-      </w:fldSimple>
+      <w:r>
+        <w:fldChar w:fldCharType="begin"/>
+      </w:r>
+      <w:r>
+        <w:instrText xml:space="preserve"> SEQ Kuva \* ARABIC </w:instrText>
+      </w:r>
+      <w:r>
+        <w:fldChar w:fldCharType="separate"/>
+      </w:r>
+      <w:r>
+        <w:rPr>
+          <w:noProof/>
+        </w:rPr>
+        <w:t>6</w:t>
+      </w:r>
+      <w:r>
+        <w:rPr>
+          <w:noProof/>
+        </w:rPr>
+        <w:fldChar w:fldCharType="end"/>
+      </w:r>
       <w:r>
         <w:t xml:space="preserve"> IBM Object Storage</w:t>
       </w:r>
@@ -6517,14 +6783,27 @@
       <w:r>
         <w:t xml:space="preserve">Kuva </w:t>
       </w:r>
-      <w:fldSimple w:instr=" SEQ Kuva \* ARABIC ">
-        <w:r>
-          <w:rPr>
-            <w:noProof/>
-          </w:rPr>
-          <w:t>7</w:t>
-        </w:r>
-      </w:fldSimple>
+      <w:r>
+        <w:fldChar w:fldCharType="begin"/>
+      </w:r>
+      <w:r>
+        <w:instrText xml:space="preserve"> SEQ Kuva \* ARABIC </w:instrText>
+      </w:r>
+      <w:r>
+        <w:fldChar w:fldCharType="separate"/>
+      </w:r>
+      <w:r>
+        <w:rPr>
+          <w:noProof/>
+        </w:rPr>
+        <w:t>7</w:t>
+      </w:r>
+      <w:r>
+        <w:rPr>
+          <w:noProof/>
+        </w:rPr>
+        <w:fldChar w:fldCharType="end"/>
+      </w:r>
       <w:r>
         <w:t xml:space="preserve"> Tiedoston </w:t>
       </w:r>
@@ -6933,14 +7212,27 @@
       <w:r>
         <w:t xml:space="preserve">Kuva </w:t>
       </w:r>
-      <w:fldSimple w:instr=" SEQ Kuva \* ARABIC ">
-        <w:r>
-          <w:rPr>
-            <w:noProof/>
-          </w:rPr>
-          <w:t>8</w:t>
-        </w:r>
-      </w:fldSimple>
+      <w:r>
+        <w:fldChar w:fldCharType="begin"/>
+      </w:r>
+      <w:r>
+        <w:instrText xml:space="preserve"> SEQ Kuva \* ARABIC </w:instrText>
+      </w:r>
+      <w:r>
+        <w:fldChar w:fldCharType="separate"/>
+      </w:r>
+      <w:r>
+        <w:rPr>
+          <w:noProof/>
+        </w:rPr>
+        <w:t>8</w:t>
+      </w:r>
+      <w:r>
+        <w:rPr>
+          <w:noProof/>
+        </w:rPr>
+        <w:fldChar w:fldCharType="end"/>
+      </w:r>
       <w:r>
         <w:t xml:space="preserve"> NAS-arkkitehtuuri</w:t>
       </w:r>
@@ -7453,14 +7745,27 @@
       <w:r>
         <w:t xml:space="preserve">Kuva </w:t>
       </w:r>
-      <w:fldSimple w:instr=" SEQ Kuva \* ARABIC ">
-        <w:r>
-          <w:rPr>
-            <w:noProof/>
-          </w:rPr>
-          <w:t>9</w:t>
-        </w:r>
-      </w:fldSimple>
+      <w:r>
+        <w:fldChar w:fldCharType="begin"/>
+      </w:r>
+      <w:r>
+        <w:instrText xml:space="preserve"> SEQ Kuva \* ARABIC </w:instrText>
+      </w:r>
+      <w:r>
+        <w:fldChar w:fldCharType="separate"/>
+      </w:r>
+      <w:r>
+        <w:rPr>
+          <w:noProof/>
+        </w:rPr>
+        <w:t>9</w:t>
+      </w:r>
+      <w:r>
+        <w:rPr>
+          <w:noProof/>
+        </w:rPr>
+        <w:fldChar w:fldCharType="end"/>
+      </w:r>
       <w:r>
         <w:t xml:space="preserve"> Oraclen pilvialustojen historia</w:t>
       </w:r>
@@ -8024,14 +8329,27 @@
       <w:r>
         <w:t xml:space="preserve">Kuva </w:t>
       </w:r>
-      <w:fldSimple w:instr=" SEQ Kuva \* ARABIC ">
-        <w:r>
-          <w:rPr>
-            <w:noProof/>
-          </w:rPr>
-          <w:t>10</w:t>
-        </w:r>
-      </w:fldSimple>
+      <w:r>
+        <w:fldChar w:fldCharType="begin"/>
+      </w:r>
+      <w:r>
+        <w:instrText xml:space="preserve"> SEQ Kuva \* ARABIC </w:instrText>
+      </w:r>
+      <w:r>
+        <w:fldChar w:fldCharType="separate"/>
+      </w:r>
+      <w:r>
+        <w:rPr>
+          <w:noProof/>
+        </w:rPr>
+        <w:t>10</w:t>
+      </w:r>
+      <w:r>
+        <w:rPr>
+          <w:noProof/>
+        </w:rPr>
+        <w:fldChar w:fldCharType="end"/>
+      </w:r>
       <w:r>
         <w:rPr>
           <w:noProof/>
@@ -8282,970 +8600,748 @@
       <w:r>
         <w:t xml:space="preserve">Kuva </w:t>
       </w:r>
-      <w:fldSimple w:instr=" SEQ Kuva \* ARABIC ">
+      <w:r>
+        <w:fldChar w:fldCharType="begin"/>
+      </w:r>
+      <w:r>
+        <w:instrText xml:space="preserve"> SEQ Kuva \* ARABIC </w:instrText>
+      </w:r>
+      <w:r>
+        <w:fldChar w:fldCharType="separate"/>
+      </w:r>
+      <w:r>
+        <w:rPr>
+          <w:noProof/>
+        </w:rPr>
+        <w:t>11</w:t>
+      </w:r>
+      <w:r>
+        <w:rPr>
+          <w:noProof/>
+        </w:rPr>
+        <w:fldChar w:fldCharType="end"/>
+      </w:r>
+      <w:r>
+        <w:t xml:space="preserve"> HTTP-latausnäkymä</w:t>
+      </w:r>
+    </w:p>
+    <w:p>
+      <w:pPr>
+        <w:pStyle w:val="BodyText1"/>
+        <w:keepNext/>
+      </w:pPr>
+      <w:r>
+        <w:t>Käyttöliittymällä pystyy valitsemaan eri asetuksia käytettäviin pro</w:t>
+      </w:r>
+      <w:r>
+        <w:t>to</w:t>
+      </w:r>
+      <w:r>
+        <w:t>kolliin. HTTP</w:t>
+      </w:r>
+      <w:r>
+        <w:t>-</w:t>
+      </w:r>
+      <w:r>
+        <w:t>latauksessa tiedostoa ei lueta kokonaan selaimeen muistiin, vaan se lu</w:t>
+      </w:r>
+      <w:r>
+        <w:t>e</w:t>
+      </w:r>
+      <w:r>
+        <w:t xml:space="preserve">taan palasina. </w:t>
+      </w:r>
+      <w:r>
+        <w:t>Jos tiedostoa ei palotelttaisi</w:t>
+      </w:r>
+      <w:r>
+        <w:t>,</w:t>
+      </w:r>
+      <w:r>
+        <w:t xml:space="preserve"> koko tiedosto pitäisi lukea selaimen käyttämään RAM-muistiin ja se rajoittaisi merkittävästi lähetettävän tiedoston maksimikokoa. Tiedoston paloittelemi</w:t>
+      </w:r>
+      <w:r>
+        <w:t>sen</w:t>
+      </w:r>
+      <w:r>
+        <w:t xml:space="preserve"> avulla lähetettävällä tiedostolla ei ole maksimikokoa rajoittavaa tekijää. Käyttöliittymässä on valittavana 5kB</w:t>
+      </w:r>
+      <w:r>
+        <w:t>-</w:t>
+      </w:r>
+      <w:r>
+        <w:t>, 50kB</w:t>
+      </w:r>
+      <w:r>
+        <w:t>-</w:t>
+      </w:r>
+      <w:r>
+        <w:t xml:space="preserve"> ja 500kB</w:t>
+      </w:r>
+      <w:r>
+        <w:t>-</w:t>
+      </w:r>
+      <w:r>
+        <w:t xml:space="preserve">kokoiset </w:t>
+      </w:r>
+      <w:r>
+        <w:t>palaset. Kukin palanen läheteään omana POST pyyntönä palvelimellle</w:t>
+      </w:r>
+      <w:r>
+        <w:t xml:space="preserve"> </w:t>
+      </w:r>
+      <w:r>
+        <w:t>ja viimeisen palasen jälkeen palvelin kokoaa palaset yhteen ja muodostaa kokonaisen tiedoston palvelimella.</w:t>
+      </w:r>
+      <w:r>
+        <w:t>Toinen valittava ominaisuus on lähetettävän palasen koodaus. Kaikissa koodauksissa tiedosto</w:t>
+      </w:r>
+      <w:r>
+        <w:t>n palanen</w:t>
+      </w:r>
+      <w:r>
+        <w:t xml:space="preserve"> luetaan selaimen File API</w:t>
+      </w:r>
+      <w:r>
+        <w:t>:</w:t>
+      </w:r>
+      <w:r>
+        <w:t>n avulla ArrayBuffer</w:t>
+      </w:r>
+      <w:r>
+        <w:t>-</w:t>
+      </w:r>
+      <w:r>
+        <w:t xml:space="preserve">tyyppisenä selaimen muistiin. Arraybuffer on datan esitys kahdeksan bittisenä numeroina </w:t>
+      </w:r>
+      <w:r>
+        <w:t>taulukko</w:t>
+      </w:r>
+      <w:r>
+        <w:t>tietorakenteessa. Data voidaan siirtää käyttäen eri koodauksia siirrossa.</w:t>
+      </w:r>
+      <w:r>
+        <w:t xml:space="preserve"> Base64</w:t>
+      </w:r>
+      <w:r>
+        <w:t>-</w:t>
+      </w:r>
+      <w:r>
+        <w:t>koodauksessa binäärinen data muunnetaan merkkijonoksi</w:t>
+      </w:r>
+      <w:r>
+        <w:t>. Base64 koodisto käyttää 64</w:t>
+      </w:r>
+      <w:r>
+        <w:t>-</w:t>
+      </w:r>
+      <w:r>
+        <w:t>merkkistä aakkostoa johon binääridata muunnetaan. Number array</w:t>
+      </w:r>
+      <w:r>
+        <w:t>-</w:t>
+      </w:r>
+      <w:r>
+        <w:t>valinta lähettää binäärisen datan merkkijonona ilman koodausta. Tämä vaihtoehto kasvattaa huomattavasti siirrettävän tiedoston kokoa, koska jokai</w:t>
+      </w:r>
+      <w:r>
+        <w:t>s</w:t>
+      </w:r>
+      <w:r>
+        <w:t>en tavu</w:t>
+      </w:r>
+      <w:r>
+        <w:t xml:space="preserve">n jokainen numero </w:t>
+      </w:r>
+      <w:r>
+        <w:lastRenderedPageBreak/>
+        <w:t>esitetään UT</w:t>
+      </w:r>
+      <w:r>
+        <w:t>F</w:t>
+      </w:r>
+      <w:r>
+        <w:t>-8 merkkinä siirron aikana. Base64 ja Number array siirtävät datan json</w:t>
+      </w:r>
+      <w:r>
+        <w:t>-</w:t>
+      </w:r>
+      <w:r>
+        <w:t>formaatti</w:t>
+      </w:r>
+      <w:r>
+        <w:t>na</w:t>
+      </w:r>
+      <w:r>
+        <w:t>, jonka merkist</w:t>
+      </w:r>
+      <w:r>
+        <w:t>ö</w:t>
+      </w:r>
+      <w:r>
+        <w:t xml:space="preserve"> on UT</w:t>
+      </w:r>
+      <w:r>
+        <w:t>F</w:t>
+      </w:r>
+      <w:r>
+        <w:t>-8. Form-data formaatti siirtää datan binäärimuodossa ja dataa ei tarvitse lähettää merkkijonona.</w:t>
+      </w:r>
+    </w:p>
+    <w:p>
+      <w:pPr>
+        <w:pStyle w:val="BodyText1"/>
+        <w:keepNext/>
+      </w:pPr>
+      <w:r>
+        <w:t>Web</w:t>
+      </w:r>
+      <w:r>
+        <w:t>S</w:t>
+      </w:r>
+      <w:r>
+        <w:t>ocket</w:t>
+      </w:r>
+      <w:r>
+        <w:t>-</w:t>
+      </w:r>
+      <w:r>
+        <w:t>pr</w:t>
+      </w:r>
+      <w:r>
+        <w:t>otokollalla on mahdollista valita siirrettävän datan formaatti. Valittavana on merkkijono sekä binääri. Merkkijono käyttää UTF-merkistöä siirrettävän datan koodauksena ja binääri käyttää binääriformaattia tiedonsiirtoon.</w:t>
+      </w:r>
+    </w:p>
+    <w:p>
+      <w:pPr>
+        <w:pStyle w:val="BodyText1"/>
+        <w:keepNext/>
+      </w:pPr>
+      <w:r>
+        <w:t>Käyttöliittymää ohjataan testeissä Selenium</w:t>
+      </w:r>
+      <w:r>
+        <w:t>-</w:t>
+      </w:r>
+      <w:r>
+        <w:t xml:space="preserve">kirjastolla, jolla pystyy automatisoimaan selaimen käyttöä. Seleniumin avulla selainta ohjataan toistamaan aina samat valinnat. Kun </w:t>
+      </w:r>
+      <w:r>
+        <w:t>tiedosto</w:t>
+      </w:r>
+      <w:r>
+        <w:t xml:space="preserve"> on ladattu onnistuneesti selaimeen tulee latausaika näkyviin, jonka Selenium poimii talteen.</w:t>
+      </w:r>
+    </w:p>
+    <w:p>
+      <w:pPr>
+        <w:pStyle w:val="Heading2"/>
+      </w:pPr>
+      <w:bookmarkStart w:id="17" w:name="_Toc73893664"/>
+      <w:r>
+        <w:t>Tiedostojen talletus</w:t>
+      </w:r>
+      <w:bookmarkEnd w:id="17"/>
+    </w:p>
+    <w:p>
+      <w:pPr>
+        <w:pStyle w:val="BodyText1"/>
+      </w:pPr>
+      <w:r>
+        <w:t>Tiedostojen talletukseen</w:t>
+      </w:r>
+      <w:r>
+        <w:t xml:space="preserve"> on toteutettu .NET</w:t>
+      </w:r>
+      <w:r>
+        <w:t>-</w:t>
+      </w:r>
+      <w:r>
+        <w:t>palvelin joka suorittaa talletusoperaatiot sekä Pytho</w:t>
+      </w:r>
+      <w:r>
+        <w:t>n</w:t>
+      </w:r>
+      <w:r>
+        <w:t xml:space="preserve"> </w:t>
+      </w:r>
+      <w:r>
+        <w:t xml:space="preserve">ohjelma </w:t>
+      </w:r>
+      <w:r>
+        <w:t>joka tekee pyynnön .NET</w:t>
+      </w:r>
+      <w:r>
+        <w:t>-</w:t>
+      </w:r>
+      <w:r>
+        <w:t>palvelimelle ja muodostaa tuloksista csv-tiedoston sekä kuvaajan.</w:t>
+      </w:r>
+    </w:p>
+    <w:p>
+      <w:pPr>
+        <w:pStyle w:val="Heading1"/>
+      </w:pPr>
+      <w:bookmarkStart w:id="18" w:name="_Toc73893665"/>
+      <w:r>
+        <w:lastRenderedPageBreak/>
+        <w:t>Projektien tulokset</w:t>
+      </w:r>
+      <w:bookmarkEnd w:id="18"/>
+    </w:p>
+    <w:p>
+      <w:pPr>
+        <w:pStyle w:val="BodyText1"/>
+      </w:pPr>
+      <w:r>
+        <w:t xml:space="preserve">Projektien tulokset ovat jaettu suorituskyvyn sekä kustannusten mukaan. </w:t>
+      </w:r>
+      <w:r>
+        <w:t>Kustannusvertailussa otetaan kantaa talletusratkaisujen kustannuksiin Azure</w:t>
+      </w:r>
+      <w:r>
+        <w:t>-</w:t>
+      </w:r>
+      <w:r>
+        <w:t>pilvipalvelussa ja vertaillaan eri talletusratkaisujen kustannuksia. Tehokkuusvertailussa vertaillaan  talletus- sekä lataustapoja ajallisessa näkökulmassa sekä lataustapojen käyttämää verkon</w:t>
+      </w:r>
+      <w:r>
+        <w:t xml:space="preserve"> määrää.</w:t>
+      </w:r>
+    </w:p>
+    <w:p>
+      <w:pPr>
+        <w:pStyle w:val="Heading2"/>
+      </w:pPr>
+      <w:bookmarkStart w:id="19" w:name="_Toc73893666"/>
+      <w:r>
+        <w:t>K</w:t>
+      </w:r>
+      <w:r>
+        <w:t>ustannusvertailu</w:t>
+      </w:r>
+      <w:bookmarkEnd w:id="19"/>
+    </w:p>
+    <w:p>
+      <w:pPr>
+        <w:pStyle w:val="BodyText1"/>
+      </w:pPr>
+      <w:r>
+        <w:t xml:space="preserve">Kustannusvertailu on jaettu kahteen osaan: Pilvialustojen talletusratkaisuihin ja tiedostojen siirtoon. Tiedostojen siirron kustannuksia mitataan epäsuorasti </w:t>
+      </w:r>
+      <w:r>
+        <w:t xml:space="preserve">kuinka paljon siirrettävän </w:t>
+      </w:r>
+      <w:r>
+        <w:t>tiedosotn</w:t>
+      </w:r>
+      <w:r>
+        <w:t xml:space="preserve"> koko kasvaa siirron aikana eri protokollilla.</w:t>
+      </w:r>
+      <w:r>
+        <w:t xml:space="preserve"> Siirrettävän datan määrä voi vaikuttaa internetyhteyden hintaan sekä pilvipalvelut laskuttavat </w:t>
+      </w:r>
+      <w:r>
+        <w:t>virtuaalikoneille tulevasta ja lähtevästä datasta.</w:t>
+      </w:r>
+    </w:p>
+    <w:p>
+      <w:pPr>
+        <w:pStyle w:val="BodyText1"/>
+      </w:pPr>
+      <w:r>
+        <w:t xml:space="preserve">Tutkimus tehtiin käyttämällä WireShark-ohjelmistoa, joka </w:t>
+      </w:r>
+      <w:r>
+        <w:t>avoimen lähdekoodin pakettianalysaattori</w:t>
+      </w:r>
+      <w:r>
+        <w:t xml:space="preserve">. </w:t>
+      </w:r>
+      <w:r>
+        <w:t>Wireshark on monialustainen, ja</w:t>
+      </w:r>
+      <w:r>
+        <w:t xml:space="preserve"> se käyttää </w:t>
+      </w:r>
+      <w:r>
+        <w:t>pcap</w:t>
+      </w:r>
+      <w:r>
+        <w:t>:ia</w:t>
+      </w:r>
+      <w:r>
+        <w:t xml:space="preserve"> pakettien sieppaamiseen</w:t>
+      </w:r>
+      <w:r>
+        <w:t>.</w:t>
+      </w:r>
+    </w:p>
+    <w:p>
+      <w:pPr>
+        <w:pStyle w:val="Heading3"/>
+      </w:pPr>
+      <w:r>
+        <w:t>Pilvialustojen talletusratkai</w:t>
+      </w:r>
+      <w:r>
+        <w:t>sujen kustannukset</w:t>
+      </w:r>
+    </w:p>
+    <w:p>
+      <w:pPr>
+        <w:pStyle w:val="BodyText1"/>
+      </w:pPr>
+    </w:p>
+    <w:p>
+      <w:pPr>
+        <w:pStyle w:val="BodyText1"/>
+      </w:pPr>
+      <w:r>
+        <w:t xml:space="preserve">Tässä osiossa vertailtaan Azuren </w:t>
+      </w:r>
+      <w:r>
+        <w:t xml:space="preserve"> tarjoamien </w:t>
+      </w:r>
+      <w:r>
+        <w:t>talletusratkaisujen hintoja.</w:t>
+      </w:r>
+    </w:p>
+    <w:p>
+      <w:pPr>
+        <w:pStyle w:val="BodyText1"/>
+      </w:pPr>
+      <w:r>
+        <w:t>Azure Cosmos on NOSQL tieto</w:t>
+      </w:r>
+      <w:r>
+        <w:t>kanta</w:t>
+      </w:r>
+      <w:r>
+        <w:t xml:space="preserve"> sekä vektoritietokanta, joka tallentaa dokumentteja JSON – muodossa.  Dokumentit indeksoidaan ja niitä on mahdollista  hakea ja muokata kyselyillä. </w:t>
+      </w:r>
+      <w:r>
+        <w:t>Azure Cosmos</w:t>
+      </w:r>
+      <w:r>
+        <w:t xml:space="preserve"> </w:t>
+      </w:r>
+      <w:r>
+        <w:t>laskuttaa kolmesta eri käyttötyypistä: laskenta, tallennustila ja kaistanleveys</w:t>
+      </w:r>
+      <w:r>
+        <w:t xml:space="preserve">. Azure tarjoaa ilmaiset </w:t>
+      </w:r>
+      <w:r>
+        <w:t xml:space="preserve"> 25 GB  talletustilaa</w:t>
+      </w:r>
+      <w:r>
+        <w:t xml:space="preserve"> jokaiselle azuren tilille. </w:t>
+      </w:r>
+      <w:r>
+        <w:t xml:space="preserve">Laskennan laskutus tapahtuu pyyntöyksikköjen avulla (RU). RU on tietokannan operaatioihin vaadittavan laskennan, muistin ja IO:n abstrakti mitta. eri tietokantaoperaatiot kuluttavat pyyntöyksikköjä tietyn välin sisällä. Tietyn operaation vaadittavaan pyyntöyksikköjen määrään vaikuttaa useampi tekijä esimerkiksi kirjoitettavan/luettavan asian koko sekä indeksien käyttäminen kasvattaa vaadittavien Pyyntöyksikköjen määrää. Vaadittavien pyyntöyksikköjen määrä on deterministinen, eli sama operaatio, samalla tietokannalla vaatii aina saman verran Pyyntöyksikköjä. Azure </w:t>
+      </w:r>
+      <w:r>
+        <w:lastRenderedPageBreak/>
+        <w:t>Cosmos DB laskuttaa pyyntöyksiköillä (RU) sekunnissa mitattuna (RU/s) tai pelkästään käytetyistä pyyntöyksiköistä. Laskutus riippuu tietokannan valitusta skaalautuvuusmallista. palveliton malli laskuttaa pelkästään käytetyistä pyyntöyksiköistä 0.235 euroa miljoonasta pyyntöyksiköstä. Kiinteäsuorituskyky-mallissa tietokantaan kiinnitetään kiinteä RU/s arvo, ja siitä veloitetaan 0.0075 euroa tunnilta sataa RU/s yksikköä kohden. Automaattisessa skaalaus- mallissa tietokannan RU/s arvo skaalautuu automaattisesti kuorman mukana 10% -100% välillä annetusta maksimi RU/s arvosta. Tunnin maksimi RU/s arvosta veloitetaan 0.008 euroa tunnilta sataa RU/s yksikköä kohden.</w:t>
+      </w:r>
+      <w:r>
+        <w:t xml:space="preserve"> </w:t>
+      </w:r>
+      <w:r>
+        <w:t>Talletustila maksaa 0.235 euroa kuukaudessa giga tavulta.</w:t>
+      </w:r>
+      <w:r>
+        <w:t xml:space="preserve"> </w:t>
+      </w:r>
+      <w:r>
+        <w:t xml:space="preserve">Kaistanleveydestä joutuu maksamaan pelkästään tietokannasta ulos siirtyvästä datasta. Ensimmäiset 5 GB on ilmaista, jonka jälkeen hinta on 0.05 euroa giga tavulta. </w:t>
+      </w:r>
+      <w:r>
+        <w:t>https://azure.microsoft.com/en-us/pricing/details/cosmos-db/autoscale-provisioned/</w:t>
+      </w:r>
+    </w:p>
+    <w:p>
+      <w:pPr>
+        <w:pStyle w:val="BodyText1"/>
+      </w:pPr>
+      <w:hyperlink r:id="rId24" w:history="1">
         <w:r>
           <w:rPr>
-            <w:noProof/>
+            <w:rStyle w:val="Hyperlink"/>
           </w:rPr>
-          <w:t>11</w:t>
+          <w:t>https://learn.microsoft.com/en-us/azure/cosmos-db/request-units</w:t>
         </w:r>
-      </w:fldSimple>
-      <w:r>
-        <w:t xml:space="preserve"> HTTP-latausnäkymä</w:t>
-      </w:r>
+      </w:hyperlink>
     </w:p>
     <w:p>
       <w:pPr>
         <w:pStyle w:val="BodyText1"/>
-        <w:keepNext/>
-      </w:pPr>
-      <w:r>
-        <w:t>Käyttöliittymällä pystyy valitsemaan eri asetuksia käytettäviin pro</w:t>
-      </w:r>
-      <w:r>
-        <w:t>to</w:t>
-      </w:r>
-      <w:r>
-        <w:t>kolliin. HTTP</w:t>
-      </w:r>
-      <w:r>
-        <w:t>-</w:t>
-      </w:r>
-      <w:r>
-        <w:t>latauksessa tiedostoa ei lueta kokonaan selaimeen muistiin, vaan se lu</w:t>
-      </w:r>
-      <w:r>
-        <w:t>e</w:t>
-      </w:r>
-      <w:r>
-        <w:t xml:space="preserve">taan palasina. </w:t>
-      </w:r>
-      <w:r>
-        <w:t>Jos tiedostoa ei palotelttaisi</w:t>
-      </w:r>
-      <w:r>
-        <w:t>,</w:t>
-      </w:r>
-      <w:r>
-        <w:t xml:space="preserve"> koko tiedosto pitäisi lukea selaimen käyttämään RAM-muistiin ja se rajoittaisi merkittävästi lähetettävän tiedoston maksimikokoa. Tiedoston paloittelemi</w:t>
-      </w:r>
-      <w:r>
-        <w:t>sen</w:t>
-      </w:r>
-      <w:r>
-        <w:t xml:space="preserve"> avulla lähetettävällä tiedostolla ei ole maksimikokoa rajoittavaa tekijää. Käyttöliittymässä on valittavana 5kB</w:t>
-      </w:r>
-      <w:r>
-        <w:t>-</w:t>
-      </w:r>
-      <w:r>
-        <w:t>, 50kB</w:t>
-      </w:r>
-      <w:r>
-        <w:t>-</w:t>
-      </w:r>
-      <w:r>
-        <w:t xml:space="preserve"> ja 500kB</w:t>
-      </w:r>
-      <w:r>
-        <w:t>-</w:t>
-      </w:r>
-      <w:r>
-        <w:t xml:space="preserve">kokoiset </w:t>
-      </w:r>
-      <w:r>
-        <w:t>palaset. Kukin palanen läheteään omana POST pyyntönä palvelimellle</w:t>
+      </w:pPr>
+      <w:r>
+        <w:t xml:space="preserve">Azure </w:t>
+      </w:r>
+      <w:r>
+        <w:t xml:space="preserve">tarjoaa täysin ylläpidetyn SQL tietokannan ja </w:t>
+      </w:r>
+      <w:r>
+        <w:t xml:space="preserve"> varmistaa sen saatavuuden ja suorituskyvyn</w:t>
+      </w:r>
+      <w:r>
+        <w:t xml:space="preserve">. </w:t>
+      </w:r>
+      <w:r>
+        <w:t>Tietokannoissa maksaa laskenta ja talletustila. laskentaan on tarjolla kaksi eri mallia: virtuaaliytimeen (vCore) ja Tietokantatapahtumayksikköön (DTU) perustuva ostomalli.</w:t>
       </w:r>
       <w:r>
         <w:t xml:space="preserve"> </w:t>
       </w:r>
       <w:r>
-        <w:t>ja viimeisen palasen jälkeen palvelin kokoaa palaset yhteen ja muodostaa kokonaisen tiedoston palvelimella.</w:t>
-      </w:r>
-      <w:r>
-        <w:t>Toinen valittava ominaisuus on lähetettävän palasen koodaus. Kaikissa koodauksissa tiedosto</w:t>
-      </w:r>
-      <w:r>
-        <w:t>n palanen</w:t>
-      </w:r>
-      <w:r>
-        <w:t xml:space="preserve"> luetaan selaimen File API</w:t>
+        <w:t>Virtuaaliytimeen (vCore) perustuva malli  tarjoaa valinnan varattujen tai palvelimettomien laskentamallien välillä. Valmistetun laskentamallin avulla voi valita tarkan määrän virtuaaliytimiä, jotka on aina varattu laskentaa varten. Palvelimettomassa laskentamallissa virtuaaliytimiä voidaan automaattisesti skaalata konfiguroitavalla laskenta-alueella. Palvelimeton laskentamalli sulkee automaattisesti tietokannan epäaktiivisina aikoina, jolloin tietokantaan ei ole yhtään istuntoa avattuna. Suljetusta ajasta laskennasta ei laskuteta olleenkaan, ja tietokanta käynnistyy udelleen kun uusi istunto luodaan. Virtuaaliytimiä on tarjolla eri arkkitehtuurilla ja niillä on hieman eri hinnat. Virtuaaliytimen määrä on valittavissa 2 ja 128 väliltä ja yhden virtuaaliytimen hinta pienenee hieman kun valitaan suurempi määrä ytimiä. Yhden ytimen hinta kuukaudessa on 100-120 euroa. Palvelimeton malli laskuttaa ytimestä sekuntihintaa ja varattu malli puolestaan minuuttihintaa.</w:t>
+      </w:r>
+      <w:r>
+        <w:t xml:space="preserve"> </w:t>
+      </w:r>
+      <w:r>
+        <w:t xml:space="preserve">Tietokantatapahtumayksikkö (DTU) edustaa suorittimen, muistin, lukujen ja kirjoitusten abstraktia mittaa. DTU-pohjaisessa ostomallissa on mahdollista valita laskentatehon määrä joka ilmoitetaan käytettävissä olevilla tietokantatapahtumayksiköillä. Valittuun laskentatehoon on kiinnitetty kiinteä määrä mukana olevaa tallennustilaa, kiinteä säilytysaika varmuuskopioille ja kiinteä hinta. Lisämuistia on mahdollista ostaa hintaan kuuluvan  muistin lisäksi. Laskentatehoa voidaan lisätä tietokannan luomisen jälkeen lisäämällä tietokantatapahtumayksikköjä ja se aiheuttaa vain lyhyen katkoksen tietokannan </w:t>
+      </w:r>
+      <w:r>
+        <w:lastRenderedPageBreak/>
+        <w:t xml:space="preserve">käyttämiseen. DTU-pohjaisen laskentatehon voi muuttaa virtuaaliytimen tehoon suhteella 100 DTU-yksikköä vastaa yhtä virtuaaliydintä. </w:t>
+      </w:r>
+    </w:p>
+    <w:p>
+      <w:pPr>
+        <w:pStyle w:val="BodyText1"/>
+      </w:pPr>
+      <w:r>
+        <w:t>Laskentateho on valittavissa 5-400 DTU-yksikön välistä ja käytettävissä oleva talletustila vaihtelee 2 GB -  4 TB välissä. Hinta taas vaihtelee 4.5 ja 14515 euron välillä.</w:t>
+      </w:r>
+      <w:r>
+        <w:t xml:space="preserve"> </w:t>
+      </w:r>
+      <w:r>
+        <w:t>Virtuaaliytimeen perustuva malli laskuttaa talletustilasta 0.232 euroa kuukaudessa giga tavulta. Tietokantatapahtumayksikköön perustuvassa mallissa hintaan sisältyy tietty määrä levytilaa ja lisälevytila maksaa 0.16 euroa kuukaudessa giga tavulta</w:t>
+      </w:r>
+      <w:r>
+        <w:t xml:space="preserve"> </w:t>
+      </w:r>
+      <w:r>
+        <w:t>https://learn.microsoft.com/en-us/azure/azure-sql/database/dtu-benchmark?view=azuresql</w:t>
+      </w:r>
+    </w:p>
+    <w:p>
+      <w:pPr>
+        <w:pStyle w:val="BodyText1"/>
+      </w:pPr>
+      <w:r>
+        <w:t>https://learn.microsoft.com/en-us/azure/azure-sql/database/resource-limits-dtu-single-databases?view=azuresql</w:t>
+      </w:r>
+    </w:p>
+    <w:p>
+      <w:pPr>
+        <w:pStyle w:val="BodyText1"/>
+      </w:pPr>
+      <w:r>
+        <w:t>https://azure.microsoft.com/en-us/pricing/details/azure-sql-database/single/</w:t>
+      </w:r>
+    </w:p>
+    <w:p>
+      <w:pPr>
+        <w:pStyle w:val="BodyText1"/>
+      </w:pPr>
+    </w:p>
+    <w:p>
+      <w:pPr>
+        <w:pStyle w:val="BodyText1"/>
+      </w:pPr>
+    </w:p>
+    <w:p>
+      <w:pPr>
+        <w:pStyle w:val="Heading3"/>
+      </w:pPr>
+      <w:r>
+        <w:t>Tiedostojen siir</w:t>
+      </w:r>
+      <w:r>
+        <w:t>ron kustannukset</w:t>
+      </w:r>
+    </w:p>
+    <w:p>
+      <w:pPr>
+        <w:pStyle w:val="BodyText1"/>
+      </w:pPr>
+    </w:p>
+    <w:p>
+      <w:pPr>
+        <w:pStyle w:val="BodyText1"/>
+      </w:pPr>
+      <w:r>
+        <w:t>Tiedostojen siirron kustannuksia vertaillaan epäsuorasti</w:t>
       </w:r>
       <w:r>
         <w:t>:</w:t>
       </w:r>
       <w:r>
-        <w:t>n avulla ArrayBuffer</w:t>
-      </w:r>
-      <w:r>
-        <w:t>-</w:t>
-      </w:r>
-      <w:r>
-        <w:t xml:space="preserve">tyyppisenä selaimen muistiin. Arraybuffer on datan esitys kahdeksan bittisenä numeroina </w:t>
-      </w:r>
-      <w:r>
-        <w:t>taulukko</w:t>
-      </w:r>
-      <w:r>
-        <w:t>tietorakenteessa. Data voidaan siirtää käyttäen eri koodauksia siirrossa.</w:t>
-      </w:r>
-      <w:r>
-        <w:t xml:space="preserve"> Base64</w:t>
-      </w:r>
-      <w:r>
-        <w:t>-</w:t>
-      </w:r>
-      <w:r>
-        <w:t>koodauksessa binäärinen data muunnetaan merkkijonoksi</w:t>
-      </w:r>
-      <w:r>
-        <w:t>. Base64 koodisto käyttää 64</w:t>
-      </w:r>
-      <w:r>
-        <w:t>-</w:t>
-      </w:r>
-      <w:r>
-        <w:t>merkkistä aakkostoa johon binääridata muunnetaan. Number array</w:t>
-      </w:r>
-      <w:r>
-        <w:t>-</w:t>
-      </w:r>
-      <w:r>
-        <w:t>valinta lähettää binäärisen datan merkkijonona ilman koodausta. Tämä vaihtoehto kasvattaa huomattavasti siirrettävän tiedoston kokoa, koska jokai</w:t>
-      </w:r>
-      <w:r>
-        <w:t>s</w:t>
-      </w:r>
-      <w:r>
-        <w:t>en tavu</w:t>
-      </w:r>
-      <w:r>
-        <w:t xml:space="preserve">n jokainen numero </w:t>
+        <w:t xml:space="preserve"> kuinka paljon eri siirtoprotokollat kasvattavat tiedoston koko</w:t>
+      </w:r>
+      <w:r>
+        <w:t>a</w:t>
+      </w:r>
+      <w:r>
+        <w:t xml:space="preserve"> siirrettäessä.</w:t>
+      </w:r>
+      <w:r>
+        <w:t xml:space="preserve"> Siirrettävän datan kasvu aiheuttaa lisää kustannuksia verkkoliikentee</w:t>
+      </w:r>
+      <w:r>
+        <w:t>n kasvaessa. P</w:t>
+      </w:r>
+      <w:r>
+        <w:t>ilvialustat velottavat virtuaaliko</w:t>
+      </w:r>
+      <w:r>
+        <w:t>neen tulevasta ja lähtevästä datasta.</w:t>
+      </w:r>
+    </w:p>
+    <w:p>
+      <w:pPr>
+        <w:pStyle w:val="BodyText1"/>
+      </w:pPr>
+      <w:r>
+        <w:t xml:space="preserve">Tutkimuksessa käytettiin WireShark nimistä ohjelmistoa. Se on avoimen lähdekoodin </w:t>
+      </w:r>
+      <w:r>
+        <w:t>pakettianalysaattori</w:t>
+      </w:r>
+      <w:r>
+        <w:t>, jonka avulla voidaan tutkia verkkoliikennettä.</w:t>
+      </w:r>
+      <w:r>
+        <w:t xml:space="preserve"> </w:t>
+      </w:r>
+      <w:r>
+        <w:t>Wireshark on monialustainen</w:t>
+      </w:r>
+      <w:r>
+        <w:t xml:space="preserve"> ohjelmisto</w:t>
+      </w:r>
+      <w:r>
+        <w:t xml:space="preserve"> ja se käyttää</w:t>
+      </w:r>
+      <w:r>
+        <w:t xml:space="preserve"> </w:t>
+      </w:r>
+      <w:r>
+        <w:t>PCAP</w:t>
+      </w:r>
+      <w:r>
+        <w:t>:</w:t>
+      </w:r>
+      <w:r>
+        <w:t>ia</w:t>
+      </w:r>
+      <w:r>
+        <w:t xml:space="preserve"> (</w:t>
+      </w:r>
+      <w:r>
+        <w:t>Packet Capture</w:t>
+      </w:r>
+      <w:r>
+        <w:t>)</w:t>
+      </w:r>
+      <w:r>
+        <w:t xml:space="preserve"> pakettien sieppaamiseen</w:t>
+      </w:r>
+      <w:r>
+        <w:t xml:space="preserve">. </w:t>
+      </w:r>
+      <w:r>
+        <w:t xml:space="preserve">PCAP on </w:t>
+      </w:r>
+      <w:r>
+        <w:t xml:space="preserve">verkkokäytäntö, </w:t>
+      </w:r>
+      <w:r>
+        <w:t xml:space="preserve"> joka </w:t>
+      </w:r>
+      <w:r>
+        <w:t>kopioi verkossa kulkevia datapaketteja niiden liikkuessa verkon poikki ja tallentaa syntyneet kopiot analysointia varten</w:t>
+      </w:r>
+      <w:r>
+        <w:t xml:space="preserve">. </w:t>
+      </w:r>
+      <w:r>
+        <w:t>Wireshark tarjoaa käyttöliittymän kaapattujen pakettien analysointiin, jonka avulla projektin tietoliikennettä on tutkittu.</w:t>
+      </w:r>
+    </w:p>
+    <w:p>
+      <w:pPr>
+        <w:pStyle w:val="BodyText1"/>
+      </w:pPr>
+      <w:r>
+        <w:t>Projektissa</w:t>
+      </w:r>
+      <w:r>
+        <w:t xml:space="preserve"> tutkittiin</w:t>
+      </w:r>
+      <w:r>
+        <w:t xml:space="preserve"> </w:t>
+      </w:r>
+      <w:r>
+        <w:t>tietoliikennettä</w:t>
+      </w:r>
+      <w:r>
+        <w:t xml:space="preserve"> tiedostoa siirtäessä </w:t>
+      </w:r>
+      <w:r>
+        <w:t>molempiin suuntiin: palvelimelle ja palvelimelta kulkevaa liikennettä. Molempiin suuntiin kulkenut data laskettiin yhteen ja vertailu tehtiin tällä summatulla arvolla.</w:t>
+      </w:r>
+      <w:r>
+        <w:t xml:space="preserve"> Vertailussa on mukana kaikki projektissa käytetyt protokollat ja niitä on käytetty C# -kirjastoilla.</w:t>
+      </w:r>
+      <w:r>
+        <w:t xml:space="preserve"> Vertailu tehtiin kahden erikokoisella tiedostolla. Tiedostojen koot olivat  1M tavua sekä </w:t>
+      </w:r>
+      <w:r>
+        <w:t>2</w:t>
+      </w:r>
+      <w:r>
+        <w:t>00M tavua</w:t>
+      </w:r>
+      <w:r>
+        <w:t>.</w:t>
+      </w:r>
+      <w:r>
+        <w:t xml:space="preserve"> Kuvassa X on esitetty </w:t>
+      </w:r>
+      <w:r>
+        <w:t xml:space="preserve">vertailu 1 M tavun tiedostolla sekä kuvassa Y on esitetty vertaiulu 200M </w:t>
       </w:r>
       <w:r>
         <w:lastRenderedPageBreak/>
-        <w:t>esitetään UT</w:t>
-      </w:r>
-      <w:r>
-        <w:t>F</w:t>
-      </w:r>
-      <w:r>
-        <w:t>-8 merkkinä siirron aikana. Base64 ja Number array siirtävät datan json</w:t>
-      </w:r>
-      <w:r>
-        <w:t>-</w:t>
-      </w:r>
-      <w:r>
-        <w:t>formaatti</w:t>
-      </w:r>
-      <w:r>
-        <w:t>na</w:t>
-      </w:r>
-      <w:r>
-        <w:t>, jonka merkist</w:t>
-      </w:r>
-      <w:r>
-        <w:t>ö</w:t>
-      </w:r>
-      <w:r>
-        <w:t xml:space="preserve"> on UT</w:t>
-      </w:r>
-      <w:r>
-        <w:t>F</w:t>
-      </w:r>
-      <w:r>
-        <w:t>-8. Form-data formaatti siirtää datan binäärimuodossa ja dataa ei tarvitse lähettää merkkijonona.</w:t>
+        <w:t>tiedostolla.</w:t>
+      </w:r>
+      <w:r>
+        <w:t xml:space="preserve"> Tiedoston kasvu </w:t>
+      </w:r>
+      <w:r>
+        <w:t>on kuvissa ilmoitettu prosenttiaalisena kasvuna verrattuna alkuperäiseen tiedostoon.</w:t>
       </w:r>
     </w:p>
     <w:p>
       <w:pPr>
         <w:pStyle w:val="BodyText1"/>
-        <w:keepNext/>
-      </w:pPr>
-      <w:r>
-        <w:t>Web</w:t>
-      </w:r>
-      <w:r>
-        <w:t>S</w:t>
-      </w:r>
-      <w:r>
-        <w:t>ocket</w:t>
-      </w:r>
-      <w:r>
-        <w:t>-</w:t>
-      </w:r>
-      <w:r>
-        <w:t>pr</w:t>
-      </w:r>
-      <w:r>
-        <w:t>otokollalla on mahdollista valita siirrettävän datan formaatti. Valittavana on merkkijono sekä binääri. Merkkijono käyttää UTF-merkistöä siirrettävän datan koodauksena ja binääri käyttää binääriformaattia tiedonsiirtoon.</w:t>
-      </w:r>
-    </w:p>
-    <w:p>
-      <w:pPr>
-        <w:pStyle w:val="BodyText1"/>
-        <w:keepNext/>
-      </w:pPr>
-      <w:r>
-        <w:t>Käyttöliittymää ohjataan testeissä Selenium</w:t>
-      </w:r>
-      <w:r>
-        <w:t>-</w:t>
-      </w:r>
-      <w:r>
-        <w:t xml:space="preserve">kirjastolla, jolla pystyy automatisoimaan selaimen käyttöä. Seleniumin avulla selainta ohjataan toistamaan aina samat valinnat. Kun </w:t>
-      </w:r>
-      <w:r>
-        <w:t>tiedosto</w:t>
-      </w:r>
-      <w:r>
-        <w:t xml:space="preserve"> on ladattu onnistuneesti selaimeen tulee latausaika näkyviin, jonka Selenium poimii talteen.</w:t>
-      </w:r>
-    </w:p>
-    <w:p>
-      <w:pPr>
-        <w:pStyle w:val="Heading2"/>
-      </w:pPr>
-      <w:bookmarkStart w:id="17" w:name="_Toc73893664"/>
-      <w:r>
-        <w:t>Tiedostojen talletus</w:t>
-      </w:r>
-      <w:bookmarkEnd w:id="17"/>
-    </w:p>
-    <w:p>
-      <w:pPr>
-        <w:pStyle w:val="BodyText1"/>
-      </w:pPr>
-      <w:r>
-        <w:t>Tiedostojen talletukseen</w:t>
-      </w:r>
-      <w:r>
-        <w:t xml:space="preserve"> on toteutettu .NET</w:t>
-      </w:r>
-      <w:r>
-        <w:t>-</w:t>
-      </w:r>
-      <w:r>
-        <w:t>palvelin joka suorittaa talletusoperaatiot sekä Pytho</w:t>
-      </w:r>
-      <w:r>
-        <w:t>n</w:t>
-      </w:r>
-      <w:r>
-        <w:t xml:space="preserve"> </w:t>
-      </w:r>
-      <w:r>
-        <w:t xml:space="preserve">ohjelma </w:t>
-      </w:r>
-      <w:r>
-        <w:t>joka tekee pyynnön .NET</w:t>
-      </w:r>
-      <w:r>
-        <w:t>-</w:t>
-      </w:r>
-      <w:r>
-        <w:t>palvelimelle ja muodostaa tuloksista csv-tiedoston sekä kuvaajan.</w:t>
-      </w:r>
-    </w:p>
-    <w:p>
-      <w:pPr>
-        <w:pStyle w:val="Heading1"/>
-      </w:pPr>
-      <w:bookmarkStart w:id="18" w:name="_Toc73893665"/>
-      <w:r>
-        <w:lastRenderedPageBreak/>
-        <w:t>Projektien tulokset</w:t>
-      </w:r>
-      <w:bookmarkEnd w:id="18"/>
-    </w:p>
-    <w:p>
-      <w:pPr>
-        <w:pStyle w:val="BodyText1"/>
-      </w:pPr>
-      <w:r>
-        <w:t xml:space="preserve">Projektien tulokset ovat jaettu suorituskyvyn sekä kustannusten mukaan. </w:t>
-      </w:r>
-      <w:r>
-        <w:t>Kustannusvertailussa otetaan kantaa talletusratkaisujen kustannuksiin Azure</w:t>
-      </w:r>
-      <w:r>
-        <w:t>-</w:t>
-      </w:r>
-      <w:r>
-        <w:t>pilvipalvelussa ja vertaillaan eri talletusratkaisujen kustannuksia. Tehokkuusvertailussa vertaillaan  talletus- sekä lataustapoja ajallisessa näkökulmassa sekä lataustapojen käyttämää verkon</w:t>
-      </w:r>
-      <w:r>
-        <w:t xml:space="preserve"> määrää.</w:t>
-      </w:r>
-    </w:p>
-    <w:p>
-      <w:pPr>
-        <w:pStyle w:val="Heading2"/>
-      </w:pPr>
-      <w:bookmarkStart w:id="19" w:name="_Toc73893666"/>
-      <w:r>
-        <w:t>K</w:t>
-      </w:r>
-      <w:r>
-        <w:t>ustannusvertailu</w:t>
-      </w:r>
-      <w:bookmarkEnd w:id="19"/>
-    </w:p>
-    <w:p>
-      <w:pPr>
-        <w:pStyle w:val="BodyText1"/>
-      </w:pPr>
-      <w:r>
-        <w:t xml:space="preserve">Kustannusvertailu on jaettu kahteen osaan: Pilvialustojen talletusratkaisuihin ja tiedostojen siirtoon. Tiedostojen siirron kustannuksia mitataan epäsuorasti </w:t>
-      </w:r>
-      <w:r>
-        <w:t xml:space="preserve">kuinka paljon siirrettävän </w:t>
-      </w:r>
-      <w:r>
-        <w:t>tiedosotn</w:t>
-      </w:r>
-      <w:r>
-        <w:t xml:space="preserve"> koko kasvaa siirron aikana eri protokollilla.</w:t>
-      </w:r>
-      <w:r>
-        <w:t xml:space="preserve"> Siirrettävän datan määrä voi vaikuttaa internetyhteyden hintaan sekä pilvipalvelut laskuttavat </w:t>
-      </w:r>
-      <w:r>
-        <w:t>virtuaalikoneille tulevasta ja lähtevästä datasta.</w:t>
-      </w:r>
-    </w:p>
-    <w:p>
-      <w:pPr>
-        <w:pStyle w:val="BodyText1"/>
-      </w:pPr>
-      <w:r>
-        <w:t xml:space="preserve">Tutkimus tehtiin käyttämällä WireShark-ohjelmistoa, joka </w:t>
-      </w:r>
-      <w:r>
-        <w:t>avoimen lähdekoodin pakettianalysaattori</w:t>
-      </w:r>
-      <w:r>
-        <w:t xml:space="preserve">. </w:t>
-      </w:r>
-      <w:r>
-        <w:t>Wireshark on monialustainen, ja</w:t>
-      </w:r>
-      <w:r>
-        <w:t xml:space="preserve"> se käyttää </w:t>
-      </w:r>
-      <w:r>
-        <w:t>pcap</w:t>
-      </w:r>
-      <w:r>
-        <w:t>:ia</w:t>
-      </w:r>
-      <w:r>
-        <w:t xml:space="preserve"> pakettien sieppaamiseen</w:t>
-      </w:r>
-      <w:r>
-        <w:t>.</w:t>
-      </w:r>
-    </w:p>
-    <w:p>
-      <w:pPr>
-        <w:pStyle w:val="Heading3"/>
-      </w:pPr>
-      <w:r>
-        <w:t>Pilvialustojen talletusratkai</w:t>
-      </w:r>
-      <w:r>
-        <w:t>sujen kustannukset</w:t>
-      </w:r>
-    </w:p>
-    <w:p>
-      <w:pPr>
-        <w:pStyle w:val="BodyText1"/>
-      </w:pPr>
-      <w:r>
-        <w:t xml:space="preserve">Kustannusvertailussa vertaillaan Oracle Cloudin sekä Azuren tarjoamien talletusratkaisujen hintoja. </w:t>
-      </w:r>
-      <w:r>
-        <w:t>Kustannusvertailussa käytetään yhden Teratavun kokeisen tallennustilan  hintoja eri talletusratkaisuilla. Kustannusvertailu on esitetty taulukossa 1.</w:t>
-      </w:r>
-      <w:r>
-        <w:t xml:space="preserve"> Taulukosta 1 nähdään että saman talletusratkaisun hinta vaihtelee eri pilvialustoilla merkittävästi. Lisäksi eri talletusratkaisuilla on toisistaan eroavia hintoja.</w:t>
-      </w:r>
-    </w:p>
-    <w:tbl>
-      <w:tblPr>
-        <w:tblStyle w:val="TableGrid"/>
-        <w:tblW w:w="0" w:type="auto"/>
-        <w:tblLook w:val="04A0" w:firstRow="1" w:lastRow="0" w:firstColumn="1" w:lastColumn="0" w:noHBand="0" w:noVBand="1"/>
-      </w:tblPr>
-      <w:tblGrid>
-        <w:gridCol w:w="2831"/>
-        <w:gridCol w:w="2831"/>
-        <w:gridCol w:w="2832"/>
-      </w:tblGrid>
-      <w:tr>
-        <w:tc>
-          <w:tcPr>
-            <w:tcW w:w="2831" w:type="dxa"/>
-          </w:tcPr>
-          <w:p>
-            <w:pPr>
-              <w:pStyle w:val="BodyText1"/>
-            </w:pPr>
-            <w:r>
-              <w:t>palvelu</w:t>
-            </w:r>
-          </w:p>
-        </w:tc>
-        <w:tc>
-          <w:tcPr>
-            <w:tcW w:w="2831" w:type="dxa"/>
-          </w:tcPr>
-          <w:p>
-            <w:pPr>
-              <w:pStyle w:val="BodyText1"/>
-            </w:pPr>
-            <w:r>
-              <w:t xml:space="preserve">Oracle </w:t>
-            </w:r>
-            <w:r>
-              <w:t>C</w:t>
-            </w:r>
-            <w:r>
-              <w:t>loud € /kuukausi</w:t>
-            </w:r>
-          </w:p>
-        </w:tc>
-        <w:tc>
-          <w:tcPr>
-            <w:tcW w:w="2832" w:type="dxa"/>
-          </w:tcPr>
-          <w:p>
-            <w:pPr>
-              <w:pStyle w:val="BodyText1"/>
-            </w:pPr>
-            <w:r>
-              <w:t>Azure € / kuukausi</w:t>
-            </w:r>
-          </w:p>
-        </w:tc>
-      </w:tr>
-      <w:tr>
-        <w:tc>
-          <w:tcPr>
-            <w:tcW w:w="2831" w:type="dxa"/>
-          </w:tcPr>
-          <w:p>
-            <w:pPr>
-              <w:pStyle w:val="BodyText1"/>
-            </w:pPr>
-            <w:r>
-              <w:t>Cosmos DB</w:t>
-            </w:r>
-          </w:p>
-        </w:tc>
-        <w:tc>
-          <w:tcPr>
-            <w:tcW w:w="2831" w:type="dxa"/>
-          </w:tcPr>
-          <w:p>
-            <w:pPr>
-              <w:pStyle w:val="BodyText1"/>
-            </w:pPr>
-            <w:r>
-              <w:t>-</w:t>
-            </w:r>
-          </w:p>
-        </w:tc>
-        <w:tc>
-          <w:tcPr>
-            <w:tcW w:w="2832" w:type="dxa"/>
-          </w:tcPr>
-          <w:p>
-            <w:pPr>
-              <w:pStyle w:val="BodyText1"/>
-            </w:pPr>
-            <w:r>
-              <w:t>236</w:t>
-            </w:r>
-          </w:p>
-        </w:tc>
-      </w:tr>
-      <w:tr>
-        <w:tc>
-          <w:tcPr>
-            <w:tcW w:w="2831" w:type="dxa"/>
-          </w:tcPr>
-          <w:p>
-            <w:pPr>
-              <w:pStyle w:val="BodyText1"/>
-            </w:pPr>
-            <w:r>
-              <w:t>Block Storage</w:t>
-            </w:r>
-          </w:p>
-        </w:tc>
-        <w:tc>
-          <w:tcPr>
-            <w:tcW w:w="2831" w:type="dxa"/>
-          </w:tcPr>
-          <w:p>
-            <w:pPr>
-              <w:ind w:firstLine="0"/>
-              <w:rPr>
-                <w:rFonts w:ascii="Calibri" w:hAnsi="Calibri" w:cs="Calibri"/>
-                <w:color w:val="000000"/>
-                <w:sz w:val="22"/>
-              </w:rPr>
-            </w:pPr>
-            <w:r>
-              <w:rPr>
-                <w:rFonts w:ascii="Calibri" w:hAnsi="Calibri" w:cs="Calibri"/>
-                <w:color w:val="000000"/>
-                <w:sz w:val="22"/>
-              </w:rPr>
-              <w:t>23,7</w:t>
-            </w:r>
-          </w:p>
-        </w:tc>
-        <w:tc>
-          <w:tcPr>
-            <w:tcW w:w="2832" w:type="dxa"/>
-          </w:tcPr>
-          <w:p>
-            <w:pPr>
-              <w:ind w:firstLine="0"/>
-              <w:rPr>
-                <w:rFonts w:ascii="Calibri" w:hAnsi="Calibri" w:cs="Calibri"/>
-                <w:color w:val="000000"/>
-                <w:sz w:val="22"/>
-              </w:rPr>
-            </w:pPr>
-            <w:r>
-              <w:rPr>
-                <w:rFonts w:ascii="Calibri" w:hAnsi="Calibri" w:cs="Calibri"/>
-                <w:color w:val="000000"/>
-                <w:sz w:val="22"/>
-              </w:rPr>
-              <w:t>115,7</w:t>
-            </w:r>
-          </w:p>
-        </w:tc>
-      </w:tr>
-      <w:tr>
-        <w:tc>
-          <w:tcPr>
-            <w:tcW w:w="2831" w:type="dxa"/>
-          </w:tcPr>
-          <w:p>
-            <w:pPr>
-              <w:pStyle w:val="BodyText1"/>
-            </w:pPr>
-            <w:r>
-              <w:t>Object Storage</w:t>
-            </w:r>
-          </w:p>
-        </w:tc>
-        <w:tc>
-          <w:tcPr>
-            <w:tcW w:w="2831" w:type="dxa"/>
-          </w:tcPr>
-          <w:p>
-            <w:pPr>
-              <w:pStyle w:val="BodyText1"/>
-            </w:pPr>
-            <w:r>
-              <w:t>25.5</w:t>
-            </w:r>
-          </w:p>
-        </w:tc>
-        <w:tc>
-          <w:tcPr>
-            <w:tcW w:w="2832" w:type="dxa"/>
-          </w:tcPr>
-          <w:p>
-            <w:pPr>
-              <w:pStyle w:val="BodyText1"/>
-            </w:pPr>
-            <w:r>
-              <w:t>141</w:t>
-            </w:r>
-          </w:p>
-        </w:tc>
-      </w:tr>
-      <w:tr>
-        <w:tc>
-          <w:tcPr>
-            <w:tcW w:w="2831" w:type="dxa"/>
-          </w:tcPr>
-          <w:p>
-            <w:pPr>
-              <w:pStyle w:val="BodyText1"/>
-            </w:pPr>
-            <w:r>
-              <w:t>File Storage</w:t>
-            </w:r>
-          </w:p>
-        </w:tc>
-        <w:tc>
-          <w:tcPr>
-            <w:tcW w:w="2831" w:type="dxa"/>
-          </w:tcPr>
-          <w:p>
-            <w:pPr>
-              <w:pStyle w:val="BodyText1"/>
-            </w:pPr>
-            <w:r>
-              <w:t>279</w:t>
-            </w:r>
-          </w:p>
-        </w:tc>
-        <w:tc>
-          <w:tcPr>
-            <w:tcW w:w="2832" w:type="dxa"/>
-          </w:tcPr>
-          <w:p>
-            <w:pPr>
-              <w:pStyle w:val="BodyText1"/>
-            </w:pPr>
-            <w:r>
-              <w:t>128</w:t>
-            </w:r>
-          </w:p>
-        </w:tc>
-      </w:tr>
-      <w:tr>
-        <w:tc>
-          <w:tcPr>
-            <w:tcW w:w="2831" w:type="dxa"/>
-          </w:tcPr>
-          <w:p>
-            <w:pPr>
-              <w:pStyle w:val="BodyText1"/>
-            </w:pPr>
-            <w:r>
-              <w:t>MYSQL</w:t>
-            </w:r>
-          </w:p>
-        </w:tc>
-        <w:tc>
-          <w:tcPr>
-            <w:tcW w:w="2831" w:type="dxa"/>
-          </w:tcPr>
-          <w:p>
-            <w:pPr>
-              <w:pStyle w:val="BodyText1"/>
-            </w:pPr>
-            <w:r>
-              <w:t>67</w:t>
-            </w:r>
-          </w:p>
-        </w:tc>
-        <w:tc>
-          <w:tcPr>
-            <w:tcW w:w="2832" w:type="dxa"/>
-          </w:tcPr>
-          <w:p>
-            <w:pPr>
-              <w:pStyle w:val="BodyText1"/>
-            </w:pPr>
-            <w:r>
-              <w:t>118</w:t>
-            </w:r>
-          </w:p>
-        </w:tc>
-      </w:tr>
-    </w:tbl>
-    <w:p>
-      <w:pPr>
-        <w:pStyle w:val="BodyText1"/>
-      </w:pPr>
-    </w:p>
-    <w:p>
-      <w:pPr>
-        <w:pStyle w:val="Heading3"/>
-      </w:pPr>
-      <w:r>
-        <w:lastRenderedPageBreak/>
-        <w:t>Tiedostojen siir</w:t>
-      </w:r>
-      <w:r>
-        <w:t>ron kustannukset</w:t>
-      </w:r>
-    </w:p>
-    <w:p>
-      <w:pPr>
-        <w:pStyle w:val="BodyText1"/>
-      </w:pPr>
-    </w:p>
-    <w:p>
-      <w:pPr>
-        <w:pStyle w:val="BodyText1"/>
-      </w:pPr>
-      <w:r>
-        <w:t>Tiedostojen siirron kustannuksia vertaillaan epäsuorasti</w:t>
-      </w:r>
-      <w:r>
-        <w:t>:</w:t>
-      </w:r>
-      <w:r>
-        <w:t xml:space="preserve"> kuinka paljon eri siirtoprotokollat kasvattavat tiedoston koko</w:t>
-      </w:r>
-      <w:r>
-        <w:t>a</w:t>
-      </w:r>
-      <w:r>
-        <w:t xml:space="preserve"> siirrettäessä.</w:t>
-      </w:r>
-      <w:r>
-        <w:t xml:space="preserve"> Siirrettävän datan kasvu aiheuttaa lisää kustannuksia verkkoliikentee</w:t>
-      </w:r>
-      <w:r>
-        <w:t>n kasvaessa. P</w:t>
-      </w:r>
-      <w:r>
-        <w:t>ilvialustat velottavat virtuaaliko</w:t>
-      </w:r>
-      <w:r>
-        <w:t>neen tulevasta ja lähtevästä datasta.</w:t>
-      </w:r>
-    </w:p>
-    <w:p>
-      <w:pPr>
-        <w:pStyle w:val="BodyText1"/>
-      </w:pPr>
-      <w:r>
-        <w:t xml:space="preserve">Tutkimuksessa käytettiin WireShark nimistä ohjelmistoa. Se on avoimen lähdekoodin </w:t>
-      </w:r>
-      <w:r>
-        <w:t>pakettianalysaattori</w:t>
-      </w:r>
-      <w:r>
-        <w:t>, jonka avulla voidaan tutkia verkkoliikennettä.</w:t>
-      </w:r>
-      <w:r>
-        <w:t xml:space="preserve"> </w:t>
-      </w:r>
-      <w:r>
-        <w:t>Wireshark on monialustainen</w:t>
-      </w:r>
-      <w:r>
-        <w:t xml:space="preserve"> ohjelmisto</w:t>
-      </w:r>
-      <w:r>
-        <w:t xml:space="preserve"> ja se käyttää</w:t>
-      </w:r>
-      <w:r>
-        <w:t xml:space="preserve"> </w:t>
-      </w:r>
-      <w:r>
-        <w:t>PCAP</w:t>
-      </w:r>
-      <w:r>
-        <w:t>:</w:t>
-      </w:r>
-      <w:r>
-        <w:t>ia</w:t>
-      </w:r>
-      <w:r>
-        <w:t xml:space="preserve"> (</w:t>
-      </w:r>
-      <w:r>
-        <w:t>Packet Capture</w:t>
-      </w:r>
-      <w:r>
-        <w:t>)</w:t>
-      </w:r>
-      <w:r>
-        <w:t xml:space="preserve"> pakettien sieppaamiseen</w:t>
-      </w:r>
-      <w:r>
-        <w:t xml:space="preserve">. </w:t>
-      </w:r>
-      <w:r>
-        <w:t xml:space="preserve">PCAP on </w:t>
-      </w:r>
-      <w:r>
-        <w:t xml:space="preserve">verkkokäytäntö, </w:t>
-      </w:r>
-      <w:r>
-        <w:t xml:space="preserve"> joka </w:t>
-      </w:r>
-      <w:r>
-        <w:t>kopioi verkossa kulkevia datapaketteja niiden liikkuessa verkon poikki ja tallentaa syntyneet kopiot analysointia varten</w:t>
-      </w:r>
-      <w:r>
-        <w:t xml:space="preserve">. </w:t>
-      </w:r>
-      <w:r>
-        <w:t>Wireshark tarjoaa käyttöliittymän kaapattujen pakettien analysointiin, jonka avulla projektin tietoliikennettä on tutkittu.</w:t>
-      </w:r>
-    </w:p>
-    <w:p>
-      <w:pPr>
-        <w:pStyle w:val="BodyText1"/>
-      </w:pPr>
-    </w:p>
-    <w:p>
-      <w:pPr>
-        <w:pStyle w:val="BodyText1"/>
-      </w:pPr>
-      <w:r>
-        <w:t>[</w:t>
-      </w:r>
-      <w:r>
-        <w:t>https://www.forbes.com/advisor/business/software/what-is-pcap/</w:t>
-      </w:r>
-      <w:r>
-        <w:t>]</w:t>
-      </w:r>
-    </w:p>
-    <w:p>
-      <w:pPr>
-        <w:pStyle w:val="Heading2"/>
-      </w:pPr>
-      <w:bookmarkStart w:id="20" w:name="_Toc73893667"/>
-      <w:r>
-        <w:t>T</w:t>
-      </w:r>
-      <w:r>
-        <w:t>ehokkuusvertailu</w:t>
-      </w:r>
-      <w:bookmarkEnd w:id="20"/>
-    </w:p>
-    <w:p>
-      <w:pPr>
-        <w:pStyle w:val="BodyText1"/>
-      </w:pPr>
-      <w:r>
-        <w:fldChar w:fldCharType="begin"/>
-      </w:r>
-      <w:r>
-        <w:instrText xml:space="preserve"> REF _Ref115924351 \h </w:instrText>
-      </w:r>
-      <w:r>
-        <w:fldChar w:fldCharType="separate"/>
-      </w:r>
-      <w:r>
-        <w:t xml:space="preserve">Kuva </w:t>
-      </w:r>
+      </w:pPr>
       <w:r>
         <w:rPr>
           <w:noProof/>
         </w:rPr>
-        <w:t>11</w:t>
-      </w:r>
-      <w:r>
-        <w:fldChar w:fldCharType="end"/>
-      </w:r>
-      <w:r>
-        <w:t xml:space="preserve"> esittää</w:t>
-      </w:r>
-      <w:r>
-        <w:t xml:space="preserve"> FTP</w:t>
-      </w:r>
-      <w:r>
-        <w:t>-</w:t>
-      </w:r>
-      <w:r>
-        <w:t>, FTPS</w:t>
-      </w:r>
-      <w:r>
-        <w:t>-</w:t>
-      </w:r>
-      <w:r>
-        <w:t xml:space="preserve"> sekä SFTP</w:t>
-      </w:r>
-      <w:r>
-        <w:t>-</w:t>
-      </w:r>
-      <w:r>
-        <w:t>latausten latausaikojen tulokset Python</w:t>
-      </w:r>
-      <w:r>
-        <w:t>-</w:t>
-      </w:r>
-      <w:r>
-        <w:t xml:space="preserve"> ja C#</w:t>
-      </w:r>
-      <w:r>
-        <w:t>-</w:t>
-      </w:r>
-      <w:r>
-        <w:t xml:space="preserve">kirjastoilla toteutettuna. </w:t>
-      </w:r>
-      <w:r>
-        <w:t>Kuvasta nähdään että SFTP on selvästi FTPtä ja FTPStä hitaampi molemmilla ohjelmointikielillä suurimmilla tiedost</w:t>
-      </w:r>
-      <w:r>
-        <w:t>oilla</w:t>
-      </w:r>
-      <w:r>
-        <w:t>. Pienellä tiedostokoolla SFTP ei ole hitaampi kuin FTP tai FTPS, mutta ero kasvaa voimakkaasti kun tiedoston koko kasvaa.</w:t>
-      </w:r>
-      <w:r>
-        <w:t xml:space="preserve"> </w:t>
-      </w:r>
-      <w:r>
-        <w:t>Python koodissa SFTP</w:t>
-      </w:r>
-      <w:r>
-        <w:t>:n</w:t>
-      </w:r>
-      <w:r>
-        <w:t xml:space="preserve"> suorituskyky on selvästi huonompi, </w:t>
-      </w:r>
-      <w:r>
-        <w:t>kuin mitä</w:t>
-      </w:r>
-      <w:r>
-        <w:t xml:space="preserve"> C#</w:t>
-      </w:r>
-      <w:r>
-        <w:t>-</w:t>
-      </w:r>
-      <w:r>
-        <w:t>koodilla on, mutta FTP</w:t>
-      </w:r>
-      <w:r>
-        <w:t>-</w:t>
-      </w:r>
-      <w:r>
-        <w:t xml:space="preserve"> ja FTPS</w:t>
-      </w:r>
-      <w:r>
-        <w:t>-</w:t>
-      </w:r>
-      <w:r>
-        <w:t>latausten kohdalla ohjelmointiielellä ei ole merkitystä.</w:t>
-      </w:r>
-      <w:r>
-        <w:t xml:space="preserve"> FTP ja FTPS suorituskyvyt eroavat toisistaan vain vähän. Pienillä tiedostoilla FTP on hieman nopeampi koska aloitusprosessi on </w:t>
-      </w:r>
-      <w:r>
-        <w:t>lyhyempi</w:t>
-      </w:r>
-      <w:r>
-        <w:t>,</w:t>
-      </w:r>
-      <w:r>
-        <w:t xml:space="preserve"> koska yhteyttä ei  salata.</w:t>
-      </w:r>
-    </w:p>
-    <w:p>
-      <w:pPr>
-        <w:pStyle w:val="BodyText1"/>
-        <w:keepNext/>
-      </w:pPr>
-      <w:r>
-        <w:rPr>
-          <w:noProof/>
-        </w:rPr>
-        <w:lastRenderedPageBreak/>
         <w:drawing>
-          <wp:inline distT="0" distB="0" distL="0" distR="0" wp14:anchorId="0C81FCE9" wp14:editId="36C3D069">
-            <wp:extent cx="5400040" cy="2826385"/>
+          <wp:inline distT="0" distB="0" distL="0" distR="0" wp14:anchorId="678777E6" wp14:editId="37533182">
+            <wp:extent cx="5400040" cy="4054475"/>
             <wp:effectExtent l="0" t="0" r="0" b="0"/>
-            <wp:docPr id="11" name="Picture 11" descr="Chart, line chart&#10;&#10;Description automatically generated"/>
+            <wp:docPr id="36219263" name="Picture 1" descr="A graph of different colored bars&#10;&#10;Description automatically generated"/>
             <wp:cNvGraphicFramePr>
               <a:graphicFrameLocks xmlns:a="http://schemas.openxmlformats.org/drawingml/2006/main" noChangeAspect="1"/>
             </wp:cNvGraphicFramePr>
@@ -9253,151 +9349,7 @@
               <a:graphicData uri="http://schemas.openxmlformats.org/drawingml/2006/picture">
                 <pic:pic xmlns:pic="http://schemas.openxmlformats.org/drawingml/2006/picture">
                   <pic:nvPicPr>
-                    <pic:cNvPr id="11" name="Picture 11" descr="Chart, line chart&#10;&#10;Description automatically generated"/>
-                    <pic:cNvPicPr>
-                      <a:picLocks noChangeAspect="1" noChangeArrowheads="1"/>
-                    </pic:cNvPicPr>
-                  </pic:nvPicPr>
-                  <pic:blipFill>
-                    <a:blip r:embed="rId24">
-                      <a:extLst>
-                        <a:ext uri="{28A0092B-C50C-407E-A947-70E740481C1C}">
-                          <a14:useLocalDpi xmlns:a14="http://schemas.microsoft.com/office/drawing/2010/main" val="0"/>
-                        </a:ext>
-                      </a:extLst>
-                    </a:blip>
-                    <a:srcRect/>
-                    <a:stretch>
-                      <a:fillRect/>
-                    </a:stretch>
-                  </pic:blipFill>
-                  <pic:spPr bwMode="auto">
-                    <a:xfrm>
-                      <a:off x="0" y="0"/>
-                      <a:ext cx="5400040" cy="2826385"/>
-                    </a:xfrm>
-                    <a:prstGeom prst="rect">
-                      <a:avLst/>
-                    </a:prstGeom>
-                    <a:noFill/>
-                    <a:ln>
-                      <a:noFill/>
-                    </a:ln>
-                  </pic:spPr>
-                </pic:pic>
-              </a:graphicData>
-            </a:graphic>
-          </wp:inline>
-        </w:drawing>
-      </w:r>
-    </w:p>
-    <w:p>
-      <w:pPr>
-        <w:pStyle w:val="Caption"/>
-      </w:pPr>
-      <w:bookmarkStart w:id="21" w:name="_Ref115924351"/>
-      <w:bookmarkStart w:id="22" w:name="_Ref108977386"/>
-      <w:r>
-        <w:t xml:space="preserve">Kuva </w:t>
-      </w:r>
-      <w:fldSimple w:instr=" SEQ Kuva \* ARABIC ">
-        <w:r>
-          <w:rPr>
-            <w:noProof/>
-          </w:rPr>
-          <w:t>12</w:t>
-        </w:r>
-      </w:fldSimple>
-      <w:bookmarkEnd w:id="21"/>
-      <w:r>
-        <w:t xml:space="preserve"> FTP, FTPS ja SFTP latausten tulokset</w:t>
-      </w:r>
-      <w:bookmarkEnd w:id="22"/>
-    </w:p>
-    <w:p>
-      <w:pPr>
-        <w:pStyle w:val="BodyText1"/>
-      </w:pPr>
-      <w:r>
-        <w:fldChar w:fldCharType="begin"/>
-      </w:r>
-      <w:r>
-        <w:instrText xml:space="preserve"> REF _Ref115924397 \h </w:instrText>
-      </w:r>
-      <w:r>
-        <w:fldChar w:fldCharType="separate"/>
-      </w:r>
-      <w:r>
-        <w:t xml:space="preserve">Kuva </w:t>
-      </w:r>
-      <w:r>
-        <w:rPr>
-          <w:noProof/>
-        </w:rPr>
-        <w:t>12</w:t>
-      </w:r>
-      <w:r>
-        <w:fldChar w:fldCharType="end"/>
-      </w:r>
-      <w:r>
-        <w:t xml:space="preserve"> esittää</w:t>
-      </w:r>
-      <w:r>
-        <w:t xml:space="preserve"> HTTP latauksien latausajat</w:t>
-      </w:r>
-      <w:r>
-        <w:t>. Latausten pyynnön koko on esitetty x-akselilla ja latausaika on esitetty y-akselilla. Pylväide</w:t>
-      </w:r>
-      <w:r>
-        <w:t>n</w:t>
-      </w:r>
-      <w:r>
-        <w:t xml:space="preserve"> väri puolestaan merkitsee eri pyynnön koodausta</w:t>
-      </w:r>
-      <w:r>
-        <w:t xml:space="preserve">.  </w:t>
-      </w:r>
-      <w:r>
-        <w:t xml:space="preserve">Kuvaajasta näkee selvästi että pyynnön koon suurentuessa latausaika pienenee </w:t>
-      </w:r>
-      <w:r>
-        <w:t xml:space="preserve">erittäin voimakkaasti kaikilla koodauksilla. Pienempi pyynnön koko aiheittaa useampia pyyntöjä </w:t>
-      </w:r>
-      <w:r>
-        <w:t>palvelimelle, joka hidastaa latausta merkittävästi.  5 kB</w:t>
-      </w:r>
-      <w:r>
-        <w:t>:n</w:t>
-      </w:r>
-      <w:r>
-        <w:t xml:space="preserve"> kok</w:t>
-      </w:r>
-      <w:r>
-        <w:t xml:space="preserve">osilla pyynnöillä hitain koodaus on base64, vaikka teoriassa array on kaikista hitain koska se kasvattaa eniten siirrettävän datan kokoa. </w:t>
-      </w:r>
-    </w:p>
-    <w:p>
-      <w:pPr>
-        <w:keepNext/>
-      </w:pPr>
-      <w:r>
-        <w:rPr>
-          <w:noProof/>
-        </w:rPr>
-        <w:lastRenderedPageBreak/>
-        <w:drawing>
-          <wp:inline distT="0" distB="0" distL="0" distR="0" wp14:anchorId="52A1214B" wp14:editId="68195301">
-            <wp:extent cx="5400040" cy="4054475"/>
-            <wp:effectExtent l="0" t="0" r="0" b="3175"/>
-            <wp:docPr id="12" name="Picture 12" descr="Chart, bar chart&#10;&#10;Description automatically generated"/>
-            <wp:cNvGraphicFramePr>
-              <a:graphicFrameLocks xmlns:a="http://schemas.openxmlformats.org/drawingml/2006/main" noChangeAspect="1"/>
-            </wp:cNvGraphicFramePr>
-            <a:graphic xmlns:a="http://schemas.openxmlformats.org/drawingml/2006/main">
-              <a:graphicData uri="http://schemas.openxmlformats.org/drawingml/2006/picture">
-                <pic:pic xmlns:pic="http://schemas.openxmlformats.org/drawingml/2006/picture">
-                  <pic:nvPicPr>
-                    <pic:cNvPr id="12" name="Picture 12" descr="Chart, bar chart&#10;&#10;Description automatically generated"/>
+                    <pic:cNvPr id="36219263" name="Picture 1" descr="A graph of different colored bars&#10;&#10;Description automatically generated"/>
                     <pic:cNvPicPr>
                       <a:picLocks noChangeAspect="1" noChangeArrowheads="1"/>
                     </pic:cNvPicPr>
@@ -9437,113 +9389,12 @@
     </w:p>
     <w:p>
       <w:pPr>
-        <w:pStyle w:val="Caption"/>
-      </w:pPr>
-      <w:bookmarkStart w:id="23" w:name="_Ref115924397"/>
-      <w:r>
-        <w:t xml:space="preserve">Kuva </w:t>
-      </w:r>
-      <w:fldSimple w:instr=" SEQ Kuva \* ARABIC ">
-        <w:r>
-          <w:rPr>
-            <w:noProof/>
-          </w:rPr>
-          <w:t>13</w:t>
-        </w:r>
-      </w:fldSimple>
-      <w:bookmarkEnd w:id="23"/>
-      <w:r>
-        <w:t xml:space="preserve"> HTTP-latausten latausajat</w:t>
-      </w:r>
-    </w:p>
-    <w:p/>
-    <w:p>
-      <w:pPr>
-        <w:ind w:firstLine="0"/>
-      </w:pPr>
-    </w:p>
-    <w:p>
-      <w:pPr>
-        <w:ind w:firstLine="0"/>
-      </w:pPr>
-    </w:p>
-    <w:p>
-      <w:pPr>
         <w:pStyle w:val="BodyText1"/>
       </w:pPr>
-      <w:r>
-        <w:fldChar w:fldCharType="begin"/>
-      </w:r>
-      <w:r>
-        <w:instrText xml:space="preserve"> REF _Ref115923720 \h </w:instrText>
-      </w:r>
-      <w:r>
-        <w:fldChar w:fldCharType="separate"/>
-      </w:r>
-      <w:r>
-        <w:t xml:space="preserve">Kuva </w:t>
-      </w:r>
-      <w:r>
-        <w:rPr>
-          <w:noProof/>
-        </w:rPr>
-        <w:t>13</w:t>
-      </w:r>
-      <w:r>
-        <w:fldChar w:fldCharType="end"/>
-      </w:r>
-      <w:r>
-        <w:t xml:space="preserve"> esittä </w:t>
-      </w:r>
-      <w:r>
-        <w:t xml:space="preserve">HTTP -latausten </w:t>
-      </w:r>
-      <w:r>
-        <w:t xml:space="preserve">lähetettävän datan määrää suhteessa tiedoston kokoon. </w:t>
-      </w:r>
-      <w:r>
-        <w:t xml:space="preserve">Lähetettävä data on mitattu Wireshark -ohjelmalla jota käytetään verkkojen analyysiin. Siirrettävässä datassa on mukana kaikki TCP- tasolla siirtnyt data, </w:t>
-      </w:r>
-      <w:r>
-        <w:t>joten se katttaa siirretävän tiedosotn sekä HTTP- pyyntöön tarvittavan datan.</w:t>
-      </w:r>
-      <w:r>
-        <w:t xml:space="preserve"> Kun käytetään pientä 5kb kokoista pyyntöä lähetettävän datan määrä kasvaa reilusti kaikilla koodauksilla.</w:t>
-      </w:r>
-      <w:r>
-        <w:t xml:space="preserve"> </w:t>
-      </w:r>
-      <w:r>
-        <w:t xml:space="preserve">Teoriassa form-data on  kaikista tehokkain tapa lähettää </w:t>
-      </w:r>
-      <w:r>
-        <w:t>dataa ja data siirtyy binäärimuodossa. Form-data kasvattaa lähetettävän datan määrää vain muutamalla prosentilla kun lähetettävän pyynnön koko on suuri. B</w:t>
-      </w:r>
-      <w:r>
-        <w:t>ase64 koodaus kasvattaa lähetettävän tiedoston kokoa noin 33%</w:t>
-      </w:r>
-      <w:r>
-        <w:t xml:space="preserve"> kun käytetään suurta pyyntöä</w:t>
-      </w:r>
-      <w:r>
-        <w:t>.</w:t>
-      </w:r>
-      <w:r>
-        <w:t xml:space="preserve"> Array koodaus kasvattaa siirrettävän datan 100% suuremmaksi mitä alkuperäinen tiedosto, jonka takia se ehdottomasti huonoin tapa siirtää tiedostoja HTTP protokollan avulla.</w:t>
-      </w:r>
-      <w:r>
-        <w:t xml:space="preserve"> Ainoastaan 500 kB on nähtävissä selkeasti teoreettinen tulos että form-data on nopein jonka jälkeen base64 koodaus on noin 33% hitaampi sekä array useampi kertoja hitaampi.</w:t>
-      </w:r>
-    </w:p>
-    <w:p>
-      <w:pPr>
-        <w:ind w:firstLine="0"/>
-      </w:pPr>
-    </w:p>
-    <w:p>
-      <w:pPr>
-        <w:keepNext/>
-        <w:ind w:firstLine="0"/>
+    </w:p>
+    <w:p>
+      <w:pPr>
+        <w:pStyle w:val="BodyText1"/>
       </w:pPr>
       <w:r>
         <w:rPr>
@@ -9551,10 +9402,10 @@
         </w:rPr>
         <w:lastRenderedPageBreak/>
         <w:drawing>
-          <wp:inline distT="0" distB="0" distL="0" distR="0" wp14:anchorId="49AD166E" wp14:editId="38613563">
+          <wp:inline distT="0" distB="0" distL="0" distR="0" wp14:anchorId="6CFD170C" wp14:editId="206C0642">
             <wp:extent cx="5400040" cy="4054475"/>
-            <wp:effectExtent l="0" t="0" r="0" b="3175"/>
-            <wp:docPr id="16" name="Picture 16" descr="Chart, bar chart&#10;&#10;Description automatically generated"/>
+            <wp:effectExtent l="0" t="0" r="0" b="0"/>
+            <wp:docPr id="190073973" name="Picture 2" descr="A graph of different colored bars&#10;&#10;Description automatically generated"/>
             <wp:cNvGraphicFramePr>
               <a:graphicFrameLocks xmlns:a="http://schemas.openxmlformats.org/drawingml/2006/main" noChangeAspect="1"/>
             </wp:cNvGraphicFramePr>
@@ -9562,7 +9413,7 @@
               <a:graphicData uri="http://schemas.openxmlformats.org/drawingml/2006/picture">
                 <pic:pic xmlns:pic="http://schemas.openxmlformats.org/drawingml/2006/picture">
                   <pic:nvPicPr>
-                    <pic:cNvPr id="16" name="Picture 16" descr="Chart, bar chart&#10;&#10;Description automatically generated"/>
+                    <pic:cNvPr id="190073973" name="Picture 2" descr="A graph of different colored bars&#10;&#10;Description automatically generated"/>
                     <pic:cNvPicPr>
                       <a:picLocks noChangeAspect="1" noChangeArrowheads="1"/>
                     </pic:cNvPicPr>
@@ -9602,201 +9453,232 @@
     </w:p>
     <w:p>
       <w:pPr>
-        <w:pStyle w:val="Caption"/>
-      </w:pPr>
-      <w:bookmarkStart w:id="24" w:name="_Ref115923720"/>
+        <w:pStyle w:val="BodyText1"/>
+      </w:pPr>
+      <w:r>
+        <w:t xml:space="preserve">1 M tiedosto </w:t>
+      </w:r>
+      <w:r>
+        <w:t>kasvaa</w:t>
+      </w:r>
+      <w:r>
+        <w:t xml:space="preserve"> hieman enemmän</w:t>
+      </w:r>
+      <w:r>
+        <w:t xml:space="preserve"> siirtäessä kuin suurempi 200 M tiedosto kaikilla muilla protokollilla, paitsi FTP:llä jolla se pysyy</w:t>
+      </w:r>
+      <w:r>
+        <w:t xml:space="preserve"> melkein</w:t>
+      </w:r>
+      <w:r>
+        <w:t xml:space="preserve"> samana.</w:t>
+      </w:r>
+      <w:r>
+        <w:t xml:space="preserve"> </w:t>
+      </w:r>
+      <w:r>
+        <w:t xml:space="preserve"> 1M </w:t>
+      </w:r>
+      <w:r>
+        <w:t>tiedoston</w:t>
+      </w:r>
+      <w:r>
+        <w:t xml:space="preserve"> kasvuprosentti on </w:t>
+      </w:r>
+      <w:r>
+        <w:t xml:space="preserve">3.7 </w:t>
+      </w:r>
+      <w:r>
+        <w:t>-</w:t>
+      </w:r>
+      <w:r>
+        <w:t xml:space="preserve"> 6.7 %</w:t>
+      </w:r>
+      <w:r>
+        <w:t xml:space="preserve"> välillä </w:t>
+      </w:r>
+      <w:r>
+        <w:t>ja 200 M tiedoston 4.0 - 4.7 % välillä.</w:t>
+      </w:r>
+      <w:r>
+        <w:t xml:space="preserve"> SFTP kasvaa eniten kummallakin tiedostokoolla. FTP kasvaa vähiten pienemmällä tiedostolla ja WebSocket puolestaan isommalla tiedostolla. Salatut protokollat kasvavat kaikista eniten isommolla tiedostolla ja pienemmällä tiedostolla SFTP ja HTTPS kasvavat eniten, mutta </w:t>
+      </w:r>
+      <w:r>
+        <w:t xml:space="preserve">FTPS kasvaa vähemmän kuin salaamattomat HTTP tai WebSocket. Pienellä tiedostolla kasvuun vaikuttaa enemmän esimerkiksi protokollan yhteydenavaus  ja käyttäjänhallinan prosessit. Esimerkiksi HTTP protokollaa </w:t>
+      </w:r>
+      <w:r>
+        <w:t>kasvattaa HTTP -pyynnön vastaus. Pienemmällä tiedostokoolla tämä vastaus on noin 1% tiedoston koosta.</w:t>
+      </w:r>
+    </w:p>
+    <w:p>
+      <w:pPr>
+        <w:pStyle w:val="BodyText1"/>
+      </w:pPr>
+    </w:p>
+    <w:p>
+      <w:pPr>
+        <w:pStyle w:val="BodyText1"/>
+      </w:pPr>
+      <w:r>
+        <w:t>[</w:t>
+      </w:r>
+      <w:r>
+        <w:t>https://www.forbes.com/advisor/business/software/what-is-pcap/</w:t>
+      </w:r>
+      <w:r>
+        <w:t>]</w:t>
+      </w:r>
+    </w:p>
+    <w:p>
+      <w:pPr>
+        <w:pStyle w:val="Heading2"/>
+      </w:pPr>
+      <w:bookmarkStart w:id="20" w:name="_Toc73893667"/>
+      <w:r>
+        <w:t>T</w:t>
+      </w:r>
+      <w:r>
+        <w:t>ehokkuusvertailu</w:t>
+      </w:r>
+      <w:bookmarkEnd w:id="20"/>
+    </w:p>
+    <w:p>
+      <w:pPr>
+        <w:pStyle w:val="BodyText1"/>
+      </w:pPr>
+      <w:r>
+        <w:fldChar w:fldCharType="begin"/>
+      </w:r>
+      <w:r>
+        <w:instrText xml:space="preserve"> REF _Ref115924351 \h </w:instrText>
+      </w:r>
+      <w:r>
+        <w:fldChar w:fldCharType="separate"/>
+      </w:r>
       <w:r>
         <w:t xml:space="preserve">Kuva </w:t>
       </w:r>
-      <w:fldSimple w:instr=" SEQ Kuva \* ARABIC ">
-        <w:r>
-          <w:rPr>
-            <w:noProof/>
-          </w:rPr>
-          <w:t>14</w:t>
-        </w:r>
-      </w:fldSimple>
-      <w:bookmarkEnd w:id="24"/>
-      <w:r>
-        <w:t xml:space="preserve"> HTTP  -latausten tiedoston kasvu lähettäessä</w:t>
+      <w:r>
+        <w:rPr>
+          <w:noProof/>
+        </w:rPr>
+        <w:t>11</w:t>
+      </w:r>
+      <w:r>
+        <w:fldChar w:fldCharType="end"/>
+      </w:r>
+      <w:r>
+        <w:t xml:space="preserve"> esittää</w:t>
+      </w:r>
+      <w:r>
+        <w:t xml:space="preserve"> FTP</w:t>
+      </w:r>
+      <w:r>
+        <w:t>-</w:t>
+      </w:r>
+      <w:r>
+        <w:t>, FTPS</w:t>
+      </w:r>
+      <w:r>
+        <w:t>-</w:t>
+      </w:r>
+      <w:r>
+        <w:t xml:space="preserve"> sekä SFTP</w:t>
+      </w:r>
+      <w:r>
+        <w:t>-</w:t>
+      </w:r>
+      <w:r>
+        <w:t>latausten latausaikojen tulokset Python</w:t>
+      </w:r>
+      <w:r>
+        <w:t>-</w:t>
+      </w:r>
+      <w:r>
+        <w:t xml:space="preserve"> ja C#</w:t>
+      </w:r>
+      <w:r>
+        <w:t>-</w:t>
+      </w:r>
+      <w:r>
+        <w:t xml:space="preserve">kirjastoilla toteutettuna. </w:t>
+      </w:r>
+      <w:r>
+        <w:t>Kuvasta nähdään että SFTP on selvästi FTPtä ja FTPStä hitaampi molemmilla ohjelmointikielillä suurimmilla tiedost</w:t>
+      </w:r>
+      <w:r>
+        <w:t>oilla</w:t>
+      </w:r>
+      <w:r>
+        <w:t xml:space="preserve">. Pienellä tiedostokoolla </w:t>
+      </w:r>
+      <w:r>
+        <w:lastRenderedPageBreak/>
+        <w:t>SFTP ei ole hitaampi kuin FTP tai FTPS, mutta ero kasvaa voimakkaasti kun tiedoston koko kasvaa.</w:t>
+      </w:r>
+      <w:r>
+        <w:t xml:space="preserve"> </w:t>
+      </w:r>
+      <w:r>
+        <w:t>Python koodissa SFTP</w:t>
+      </w:r>
+      <w:r>
+        <w:t>:n</w:t>
+      </w:r>
+      <w:r>
+        <w:t xml:space="preserve"> suorituskyky on selvästi huonompi, </w:t>
+      </w:r>
+      <w:r>
+        <w:t>kuin mitä</w:t>
+      </w:r>
+      <w:r>
+        <w:t xml:space="preserve"> C#</w:t>
+      </w:r>
+      <w:r>
+        <w:t>-</w:t>
+      </w:r>
+      <w:r>
+        <w:t>koodilla on, mutta FTP</w:t>
+      </w:r>
+      <w:r>
+        <w:t>-</w:t>
+      </w:r>
+      <w:r>
+        <w:t xml:space="preserve"> ja FTPS</w:t>
+      </w:r>
+      <w:r>
+        <w:t>-</w:t>
+      </w:r>
+      <w:r>
+        <w:t>latausten kohdalla ohjelmointiielellä ei ole merkitystä.</w:t>
+      </w:r>
+      <w:r>
+        <w:t xml:space="preserve"> FTP ja FTPS suorituskyvyt eroavat toisistaan vain vähän. Pienillä tiedostoilla FTP on hieman nopeampi koska aloitusprosessi on </w:t>
+      </w:r>
+      <w:r>
+        <w:t>lyhyempi</w:t>
+      </w:r>
+      <w:r>
+        <w:t>,</w:t>
+      </w:r>
+      <w:r>
+        <w:t xml:space="preserve"> koska yhteyttä ei  salata.</w:t>
       </w:r>
     </w:p>
     <w:p>
       <w:pPr>
         <w:pStyle w:val="BodyText1"/>
-      </w:pPr>
-      <w:r>
-        <w:fldChar w:fldCharType="begin"/>
-      </w:r>
-      <w:r>
-        <w:instrText xml:space="preserve"> REF _Ref115924454 \h </w:instrText>
-      </w:r>
-      <w:r>
-        <w:fldChar w:fldCharType="separate"/>
-      </w:r>
-      <w:r>
-        <w:t xml:space="preserve">Kuva </w:t>
-      </w:r>
+        <w:keepNext/>
+      </w:pPr>
       <w:r>
         <w:rPr>
           <w:noProof/>
         </w:rPr>
-        <w:t>14</w:t>
-      </w:r>
-      <w:r>
-        <w:fldChar w:fldCharType="end"/>
-      </w:r>
-      <w:r>
-        <w:t xml:space="preserve"> </w:t>
-      </w:r>
-      <w:r>
-        <w:t>esit</w:t>
-      </w:r>
-      <w:r>
-        <w:t>tää</w:t>
-      </w:r>
-      <w:r>
-        <w:t xml:space="preserve"> Webocket</w:t>
-      </w:r>
-      <w:r>
-        <w:t>-</w:t>
-      </w:r>
-      <w:r>
-        <w:t>lataukse</w:t>
-      </w:r>
-      <w:r>
-        <w:t>n</w:t>
-      </w:r>
-      <w:r>
-        <w:t xml:space="preserve"> tulokset. </w:t>
-      </w:r>
-      <w:r>
-        <w:t>Websocket</w:t>
-      </w:r>
-      <w:r>
-        <w:t>-</w:t>
-      </w:r>
-      <w:r>
-        <w:t>yhteys luotiin .NET</w:t>
-      </w:r>
-      <w:r>
-        <w:t>:n</w:t>
-      </w:r>
-      <w:r>
-        <w:t xml:space="preserve"> SignalR</w:t>
-      </w:r>
-      <w:r>
-        <w:t>-</w:t>
-      </w:r>
-      <w:r>
-        <w:t>kirjaston avulla. SignalR</w:t>
-      </w:r>
-      <w:r>
-        <w:t>-</w:t>
-      </w:r>
-      <w:r>
-        <w:t xml:space="preserve">kirjasto on osa .NET joten sitä ei tarvitse erikseen asentaa </w:t>
-      </w:r>
-      <w:r>
-        <w:t>palvelimelle</w:t>
-      </w:r>
-      <w:r>
-        <w:t>, mutta selaimeen se tarvitsi asentaa npm</w:t>
-      </w:r>
-      <w:r>
-        <w:t>-</w:t>
-      </w:r>
-      <w:r>
-        <w:t>pakettina. Signal käyttää konepellin alla selaimen Websocket API</w:t>
-      </w:r>
-      <w:r>
-        <w:t>:</w:t>
-      </w:r>
-      <w:r>
-        <w:t xml:space="preserve">a, mutta se luo korkeamman tason rajapinnan, mahdollistaen </w:t>
-      </w:r>
-      <w:r>
-        <w:t>palvelinpään</w:t>
-      </w:r>
-      <w:r>
-        <w:t xml:space="preserve"> funktioiden kutsumisen käyttöliittymästä websocket</w:t>
-      </w:r>
-      <w:r>
-        <w:t>-</w:t>
-      </w:r>
-      <w:r>
-        <w:t>yhteyden avulla.</w:t>
-      </w:r>
-      <w:r>
-        <w:t xml:space="preserve"> Binääriviestintää varten SignalR kirjastoon joutuu asenta</w:t>
-      </w:r>
-      <w:r>
-        <w:t>m</w:t>
-      </w:r>
-      <w:r>
-        <w:t>a</w:t>
-      </w:r>
-      <w:r>
-        <w:t>an</w:t>
-      </w:r>
-      <w:r>
-        <w:t xml:space="preserve"> lisäosan Nuget paketin nimeltään MessagePack sekä käyttöliittymään saman</w:t>
-      </w:r>
-      <w:r>
-        <w:t xml:space="preserve"> </w:t>
-      </w:r>
-      <w:r>
-        <w:t>nimisen npm</w:t>
-      </w:r>
-      <w:r>
-        <w:t>-</w:t>
-      </w:r>
-      <w:r>
-        <w:t>paketin.</w:t>
-      </w:r>
-      <w:r>
-        <w:t xml:space="preserve"> Lataus suoritettiin sekä merkkijono viestinä että binäärinä</w:t>
-      </w:r>
-      <w:r>
-        <w:t xml:space="preserve"> ja te</w:t>
-      </w:r>
-      <w:r>
-        <w:t>s</w:t>
-      </w:r>
-      <w:r>
-        <w:t xml:space="preserve">tissä käytettiin kolmea erikokoista tiedostoa. </w:t>
-      </w:r>
-      <w:r>
-        <w:t>Latausten ajat olivat hyvin sama</w:t>
-      </w:r>
-      <w:r>
-        <w:t>nlaiset</w:t>
-      </w:r>
-      <w:r>
-        <w:t xml:space="preserve"> riippumatta käytettiinkö merkkijono- vai binääriformaattia. Pienimmillä tiedostoilla merkkijono oli hitusen nopeampi, mutta suuremmalla tiedostolla </w:t>
-      </w:r>
-      <w:r>
-        <w:t xml:space="preserve">binääri oli hieman nopeampi. Teoriassa binääriformaatti pitäisi olla nopeampi, koska siirrettävä data on pienempi. </w:t>
-      </w:r>
-      <w:r>
-        <w:t xml:space="preserve"> </w:t>
-      </w:r>
-    </w:p>
-    <w:p>
-      <w:pPr>
-        <w:keepNext/>
-        <w:ind w:firstLine="0"/>
-      </w:pPr>
-      <w:r>
-        <w:rPr>
-          <w:noProof/>
-        </w:rPr>
-        <w:lastRenderedPageBreak/>
         <w:drawing>
-          <wp:inline distT="0" distB="0" distL="0" distR="0" wp14:anchorId="39B39EF0" wp14:editId="5EDA3367">
-            <wp:extent cx="5400040" cy="4054475"/>
-            <wp:effectExtent l="0" t="0" r="0" b="3175"/>
-            <wp:docPr id="6" name="Picture 6" descr="Chart&#10;&#10;Description automatically generated"/>
+          <wp:inline distT="0" distB="0" distL="0" distR="0" wp14:anchorId="0C81FCE9" wp14:editId="36C3D069">
+            <wp:extent cx="5400040" cy="2826385"/>
+            <wp:effectExtent l="0" t="0" r="0" b="0"/>
+            <wp:docPr id="11" name="Picture 11" descr="Chart, line chart&#10;&#10;Description automatically generated"/>
             <wp:cNvGraphicFramePr>
               <a:graphicFrameLocks xmlns:a="http://schemas.openxmlformats.org/drawingml/2006/main" noChangeAspect="1"/>
             </wp:cNvGraphicFramePr>
@@ -9804,7 +9686,7 @@
               <a:graphicData uri="http://schemas.openxmlformats.org/drawingml/2006/picture">
                 <pic:pic xmlns:pic="http://schemas.openxmlformats.org/drawingml/2006/picture">
                   <pic:nvPicPr>
-                    <pic:cNvPr id="6" name="Picture 6" descr="Chart&#10;&#10;Description automatically generated"/>
+                    <pic:cNvPr id="11" name="Picture 11" descr="Chart, line chart&#10;&#10;Description automatically generated"/>
                     <pic:cNvPicPr>
                       <a:picLocks noChangeAspect="1" noChangeArrowheads="1"/>
                     </pic:cNvPicPr>
@@ -9825,7 +9707,7 @@
                   <pic:spPr bwMode="auto">
                     <a:xfrm>
                       <a:off x="0" y="0"/>
-                      <a:ext cx="5400040" cy="4054475"/>
+                      <a:ext cx="5400040" cy="2826385"/>
                     </a:xfrm>
                     <a:prstGeom prst="rect">
                       <a:avLst/>
@@ -9846,79 +9728,102 @@
       <w:pPr>
         <w:pStyle w:val="Caption"/>
       </w:pPr>
-      <w:bookmarkStart w:id="25" w:name="_Ref115924454"/>
+      <w:bookmarkStart w:id="21" w:name="_Ref115924351"/>
+      <w:bookmarkStart w:id="22" w:name="_Ref108977386"/>
       <w:r>
         <w:t xml:space="preserve">Kuva </w:t>
       </w:r>
-      <w:fldSimple w:instr=" SEQ Kuva \* ARABIC ">
-        <w:r>
-          <w:rPr>
-            <w:noProof/>
-          </w:rPr>
-          <w:t>15</w:t>
-        </w:r>
-      </w:fldSimple>
-      <w:bookmarkEnd w:id="25"/>
-      <w:r>
-        <w:t xml:space="preserve"> Websocket-lataus</w:t>
-      </w:r>
-      <w:r>
-        <w:tab/>
-      </w:r>
-      <w:r>
-        <w:tab/>
-      </w:r>
-      <w:r>
-        <w:tab/>
-      </w:r>
-    </w:p>
-    <w:p>
-      <w:pPr>
-        <w:ind w:firstLine="0"/>
-      </w:pPr>
       <w:r>
         <w:fldChar w:fldCharType="begin"/>
       </w:r>
       <w:r>
-        <w:instrText xml:space="preserve"> REF _Ref115930131 \h </w:instrText>
+        <w:instrText xml:space="preserve"> SEQ Kuva \* ARABIC </w:instrText>
       </w:r>
       <w:r>
         <w:fldChar w:fldCharType="separate"/>
       </w:r>
       <w:r>
+        <w:rPr>
+          <w:noProof/>
+        </w:rPr>
+        <w:t>12</w:t>
+      </w:r>
+      <w:r>
+        <w:rPr>
+          <w:noProof/>
+        </w:rPr>
+        <w:fldChar w:fldCharType="end"/>
+      </w:r>
+      <w:bookmarkEnd w:id="21"/>
+      <w:r>
+        <w:t xml:space="preserve"> FTP, FTPS ja SFTP latausten tulokset</w:t>
+      </w:r>
+      <w:bookmarkEnd w:id="22"/>
+    </w:p>
+    <w:p>
+      <w:pPr>
+        <w:pStyle w:val="BodyText1"/>
+      </w:pPr>
+      <w:r>
+        <w:fldChar w:fldCharType="begin"/>
+      </w:r>
+      <w:r>
+        <w:instrText xml:space="preserve"> REF _Ref115924397 \h </w:instrText>
+      </w:r>
+      <w:r>
+        <w:fldChar w:fldCharType="separate"/>
+      </w:r>
+      <w:r>
         <w:t xml:space="preserve">Kuva </w:t>
       </w:r>
       <w:r>
         <w:rPr>
           <w:noProof/>
         </w:rPr>
-        <w:t>15</w:t>
+        <w:t>12</w:t>
       </w:r>
       <w:r>
         <w:fldChar w:fldCharType="end"/>
       </w:r>
       <w:r>
-        <w:t xml:space="preserve"> e</w:t>
-      </w:r>
-      <w:r>
-        <w:t>sittää siirrettävän datan suuruutta verrattuna alkuperäiseen tiedostoon. Siirrettävä data on mitattu TCP -tasolla</w:t>
-      </w:r>
-      <w:r>
-        <w:t>,</w:t>
-      </w:r>
-      <w:r>
-        <w:t xml:space="preserve"> samaan tapaan kuin HTTP -pyyntöjen siirrettävän datan suuruutta vertailtaessa.  </w:t>
-      </w:r>
-      <w:r>
-        <w:t xml:space="preserve">String -formaatilla lähetettäessä siirrettävä data on kaksinkertainen alkuperäiseen tiedsotoon nähden ja binary -formattissa </w:t>
-      </w:r>
-      <w:r>
-        <w:t>siirrettävä data 11% suurempi mitä alkuperäinen tiedosto.</w:t>
-      </w:r>
-    </w:p>
-    <w:p>
-      <w:pPr>
-        <w:pStyle w:val="BodyText1"/>
+        <w:t xml:space="preserve"> esittää</w:t>
+      </w:r>
+      <w:r>
+        <w:t xml:space="preserve"> HTTP latauksien latausajat</w:t>
+      </w:r>
+      <w:r>
+        <w:t>. Latausten pyynnön koko on esitetty x-akselilla ja latausaika on esitetty y-akselilla. Pylväide</w:t>
+      </w:r>
+      <w:r>
+        <w:t>n</w:t>
+      </w:r>
+      <w:r>
+        <w:t xml:space="preserve"> väri puolestaan merkitsee eri pyynnön koodausta</w:t>
+      </w:r>
+      <w:r>
+        <w:t xml:space="preserve">.  </w:t>
+      </w:r>
+      <w:r>
+        <w:t xml:space="preserve">Kuvaajasta näkee selvästi että pyynnön koon suurentuessa latausaika pienenee </w:t>
+      </w:r>
+      <w:r>
+        <w:t xml:space="preserve">erittäin voimakkaasti kaikilla koodauksilla. Pienempi pyynnön koko aiheittaa useampia pyyntöjä </w:t>
+      </w:r>
+      <w:r>
+        <w:t>palvelimelle, joka hidastaa latausta merkittävästi.  5 kB</w:t>
+      </w:r>
+      <w:r>
+        <w:t>:n</w:t>
+      </w:r>
+      <w:r>
+        <w:t xml:space="preserve"> kok</w:t>
+      </w:r>
+      <w:r>
+        <w:t xml:space="preserve">osilla pyynnöillä hitain koodaus on base64, vaikka teoriassa array on kaikista hitain koska se kasvattaa eniten siirrettävän datan kokoa. </w:t>
+      </w:r>
+    </w:p>
+    <w:p>
+      <w:pPr>
         <w:keepNext/>
       </w:pPr>
       <w:r>
@@ -9927,10 +9832,10 @@
         </w:rPr>
         <w:lastRenderedPageBreak/>
         <w:drawing>
-          <wp:inline distT="0" distB="0" distL="0" distR="0" wp14:anchorId="077274B7" wp14:editId="662F5C72">
+          <wp:inline distT="0" distB="0" distL="0" distR="0" wp14:anchorId="52A1214B" wp14:editId="68195301">
             <wp:extent cx="5400040" cy="4054475"/>
             <wp:effectExtent l="0" t="0" r="0" b="3175"/>
-            <wp:docPr id="21" name="Picture 21" descr="Chart&#10;&#10;Description automatically generated"/>
+            <wp:docPr id="12" name="Picture 12" descr="Chart, bar chart&#10;&#10;Description automatically generated"/>
             <wp:cNvGraphicFramePr>
               <a:graphicFrameLocks xmlns:a="http://schemas.openxmlformats.org/drawingml/2006/main" noChangeAspect="1"/>
             </wp:cNvGraphicFramePr>
@@ -9938,7 +9843,7 @@
               <a:graphicData uri="http://schemas.openxmlformats.org/drawingml/2006/picture">
                 <pic:pic xmlns:pic="http://schemas.openxmlformats.org/drawingml/2006/picture">
                   <pic:nvPicPr>
-                    <pic:cNvPr id="21" name="Picture 21" descr="Chart&#10;&#10;Description automatically generated"/>
+                    <pic:cNvPr id="12" name="Picture 12" descr="Chart, bar chart&#10;&#10;Description automatically generated"/>
                     <pic:cNvPicPr>
                       <a:picLocks noChangeAspect="1" noChangeArrowheads="1"/>
                     </pic:cNvPicPr>
@@ -9980,20 +9885,46 @@
       <w:pPr>
         <w:pStyle w:val="Caption"/>
       </w:pPr>
+      <w:bookmarkStart w:id="23" w:name="_Ref115924397"/>
       <w:r>
         <w:t xml:space="preserve">Kuva </w:t>
       </w:r>
-      <w:fldSimple w:instr=" SEQ Kuva \* ARABIC ">
-        <w:r>
-          <w:rPr>
-            <w:noProof/>
-          </w:rPr>
-          <w:t>16</w:t>
-        </w:r>
-      </w:fldSimple>
-      <w:r>
-        <w:t xml:space="preserve"> Websocket -latauksen siirrettävän datan kasvu</w:t>
-      </w:r>
+      <w:r>
+        <w:fldChar w:fldCharType="begin"/>
+      </w:r>
+      <w:r>
+        <w:instrText xml:space="preserve"> SEQ Kuva \* ARABIC </w:instrText>
+      </w:r>
+      <w:r>
+        <w:fldChar w:fldCharType="separate"/>
+      </w:r>
+      <w:r>
+        <w:rPr>
+          <w:noProof/>
+        </w:rPr>
+        <w:t>13</w:t>
+      </w:r>
+      <w:r>
+        <w:rPr>
+          <w:noProof/>
+        </w:rPr>
+        <w:fldChar w:fldCharType="end"/>
+      </w:r>
+      <w:bookmarkEnd w:id="23"/>
+      <w:r>
+        <w:t xml:space="preserve"> HTTP-latausten latausajat</w:t>
+      </w:r>
+    </w:p>
+    <w:p/>
+    <w:p>
+      <w:pPr>
+        <w:ind w:firstLine="0"/>
+      </w:pPr>
+    </w:p>
+    <w:p>
+      <w:pPr>
+        <w:ind w:firstLine="0"/>
+      </w:pPr>
     </w:p>
     <w:p>
       <w:pPr>
@@ -10003,7 +9934,7 @@
         <w:fldChar w:fldCharType="begin"/>
       </w:r>
       <w:r>
-        <w:instrText xml:space="preserve"> REF _Ref115924494 \h </w:instrText>
+        <w:instrText xml:space="preserve"> REF _Ref115923720 \h </w:instrText>
       </w:r>
       <w:r>
         <w:fldChar w:fldCharType="separate"/>
@@ -10015,90 +9946,63 @@
         <w:rPr>
           <w:noProof/>
         </w:rPr>
-        <w:t>15</w:t>
+        <w:t>13</w:t>
       </w:r>
       <w:r>
         <w:fldChar w:fldCharType="end"/>
       </w:r>
       <w:r>
+        <w:t xml:space="preserve"> esittä </w:t>
+      </w:r>
+      <w:r>
+        <w:t xml:space="preserve">HTTP -latausten </w:t>
+      </w:r>
+      <w:r>
+        <w:t xml:space="preserve">lähetettävän datan määrää suhteessa tiedoston kokoon. </w:t>
+      </w:r>
+      <w:r>
+        <w:t xml:space="preserve">Lähetettävä data on mitattu Wireshark -ohjelmalla jota käytetään verkkojen analyysiin. Siirrettävässä datassa on mukana kaikki TCP- tasolla siirtnyt data, </w:t>
+      </w:r>
+      <w:r>
+        <w:t>joten se katttaa siirretävän tiedosotn sekä HTTP- pyyntöön tarvittavan datan.</w:t>
+      </w:r>
+      <w:r>
+        <w:t xml:space="preserve"> Kun käytetään pientä 5kb kokoista pyyntöä lähetettävän datan määrä kasvaa reilusti kaikilla koodauksilla.</w:t>
+      </w:r>
+      <w:r>
         <w:t xml:space="preserve"> </w:t>
       </w:r>
       <w:r>
-        <w:t>esittää</w:t>
-      </w:r>
-      <w:r>
-        <w:t xml:space="preserve"> </w:t>
-      </w:r>
-      <w:r>
-        <w:t xml:space="preserve">tiedostojen talletusnopeuksia eri talletusratkaisuilla. Kuvan y-akseli on logaritminen ja siitä erottuu selvästi etttä </w:t>
-      </w:r>
-      <w:r>
-        <w:t>Di</w:t>
-      </w:r>
-      <w:r>
-        <w:t>s</w:t>
-      </w:r>
-      <w:r>
-        <w:t>k</w:t>
-      </w:r>
-      <w:r>
-        <w:t xml:space="preserve"> ja </w:t>
-      </w:r>
-      <w:r>
-        <w:t>F</w:t>
-      </w:r>
-      <w:r>
-        <w:t>ile Storage ovat huomattavasti nopeimpia talletusratkaisuja. Tä</w:t>
-      </w:r>
-      <w:r>
-        <w:t xml:space="preserve">hän vaikuttavia tekijöitä on sisäverkon verkkoliikenne ja ne eivät vaadi mitään kirjautumismekanismia. </w:t>
-      </w:r>
-      <w:r>
-        <w:t>SQL</w:t>
-      </w:r>
-      <w:r>
-        <w:t>-</w:t>
-      </w:r>
-      <w:r>
-        <w:t>talletus on seuraavaksi nopein. Siinä data siirretään TCP yhteydellä sisäverkossa, mutta SQL</w:t>
-      </w:r>
-      <w:r>
-        <w:t>-</w:t>
-      </w:r>
-      <w:r>
-        <w:t>kyselyt tarvitsevat kirjautumis</w:t>
-      </w:r>
-      <w:r>
-        <w:t>-</w:t>
-      </w:r>
-      <w:r>
-        <w:t xml:space="preserve"> ja datan eheysprosessit jotka hidastavat tiedostojen tallettamista. Blob Storage sekä Cosmos käyttävät julkisen verkon HTTP API</w:t>
-      </w:r>
-      <w:r>
-        <w:t>:</w:t>
-      </w:r>
-      <w:r>
-        <w:t xml:space="preserve">a tiedostojen tallentamiseen ja ovat siksi ehdottomasti hitaimpia talletuspaikkoja. Blob Storage mahdollistaa binääritiedostojen tallentamisen binäärimuodossa, mutta Cosmos käyttää pelkästään </w:t>
-      </w:r>
-      <w:r>
-        <w:t>json</w:t>
-      </w:r>
-      <w:r>
-        <w:t>-</w:t>
-      </w:r>
-      <w:r>
-        <w:t>dokumenttejä ja tiedostojen koko kasvaa merkittävästi kun on tallennettuna tekstinä. Cosmoksen json</w:t>
-      </w:r>
-      <w:r>
-        <w:t>-</w:t>
-      </w:r>
-      <w:r>
-        <w:t xml:space="preserve">dokumentin maksimikoko on 2MB joten Cosmoksen suorituskykyä ei voitu testata 10 MB tiedostoilla. </w:t>
-      </w:r>
+        <w:t xml:space="preserve">Teoriassa form-data on  kaikista tehokkain tapa lähettää </w:t>
+      </w:r>
+      <w:r>
+        <w:t>dataa ja data siirtyy binäärimuodossa. Form-data kasvattaa lähetettävän datan määrää vain muutamalla prosentilla kun lähetettävän pyynnön koko on suuri. B</w:t>
+      </w:r>
+      <w:r>
+        <w:t>ase64 koodaus kasvattaa lähetettävän tiedoston kokoa noin 33%</w:t>
+      </w:r>
+      <w:r>
+        <w:t xml:space="preserve"> kun käytetään suurta pyyntöä</w:t>
+      </w:r>
+      <w:r>
+        <w:t>.</w:t>
+      </w:r>
+      <w:r>
+        <w:t xml:space="preserve"> Array koodaus kasvattaa siirrettävän datan 100% suuremmaksi mitä alkuperäinen tiedosto, jonka takia se ehdottomasti huonoin tapa siirtää tiedostoja HTTP protokollan avulla.</w:t>
+      </w:r>
+      <w:r>
+        <w:t xml:space="preserve"> Ainoastaan 500 kB on nähtävissä selkeasti teoreettinen tulos että form-data on nopein jonka jälkeen base64 koodaus on noin 33% hitaampi sekä array useampi kertoja hitaampi.</w:t>
+      </w:r>
+    </w:p>
+    <w:p>
+      <w:pPr>
+        <w:ind w:firstLine="0"/>
+      </w:pPr>
     </w:p>
     <w:p>
       <w:pPr>
         <w:keepNext/>
+        <w:ind w:firstLine="0"/>
       </w:pPr>
       <w:r>
         <w:rPr>
@@ -10106,10 +10010,10 @@
         </w:rPr>
         <w:lastRenderedPageBreak/>
         <w:drawing>
-          <wp:inline distT="0" distB="0" distL="0" distR="0" wp14:anchorId="1D7E2FC9" wp14:editId="6DB99371">
+          <wp:inline distT="0" distB="0" distL="0" distR="0" wp14:anchorId="49AD166E" wp14:editId="38613563">
             <wp:extent cx="5400040" cy="4054475"/>
             <wp:effectExtent l="0" t="0" r="0" b="3175"/>
-            <wp:docPr id="22" name="Picture 22" descr="Chart, line chart&#10;&#10;Description automatically generated"/>
+            <wp:docPr id="16" name="Picture 16" descr="Chart, bar chart&#10;&#10;Description automatically generated"/>
             <wp:cNvGraphicFramePr>
               <a:graphicFrameLocks xmlns:a="http://schemas.openxmlformats.org/drawingml/2006/main" noChangeAspect="1"/>
             </wp:cNvGraphicFramePr>
@@ -10117,7 +10021,7 @@
               <a:graphicData uri="http://schemas.openxmlformats.org/drawingml/2006/picture">
                 <pic:pic xmlns:pic="http://schemas.openxmlformats.org/drawingml/2006/picture">
                   <pic:nvPicPr>
-                    <pic:cNvPr id="22" name="Picture 22" descr="Chart, line chart&#10;&#10;Description automatically generated"/>
+                    <pic:cNvPr id="16" name="Picture 16" descr="Chart, bar chart&#10;&#10;Description automatically generated"/>
                     <pic:cNvPicPr>
                       <a:picLocks noChangeAspect="1" noChangeArrowheads="1"/>
                     </pic:cNvPicPr>
@@ -10159,89 +10063,212 @@
       <w:pPr>
         <w:pStyle w:val="Caption"/>
       </w:pPr>
-      <w:bookmarkStart w:id="26" w:name="_Ref115924494"/>
+      <w:bookmarkStart w:id="24" w:name="_Ref115923720"/>
       <w:r>
         <w:t xml:space="preserve">Kuva </w:t>
       </w:r>
-      <w:fldSimple w:instr=" SEQ Kuva \* ARABIC ">
-        <w:r>
-          <w:rPr>
-            <w:noProof/>
-          </w:rPr>
-          <w:t>17</w:t>
-        </w:r>
-      </w:fldSimple>
-      <w:bookmarkEnd w:id="26"/>
-      <w:r>
-        <w:t xml:space="preserve"> Tiedostojen talletusnopeuksia</w:t>
+      <w:r>
+        <w:fldChar w:fldCharType="begin"/>
+      </w:r>
+      <w:r>
+        <w:instrText xml:space="preserve"> SEQ Kuva \* ARABIC </w:instrText>
+      </w:r>
+      <w:r>
+        <w:fldChar w:fldCharType="separate"/>
+      </w:r>
+      <w:r>
+        <w:rPr>
+          <w:noProof/>
+        </w:rPr>
+        <w:t>14</w:t>
+      </w:r>
+      <w:r>
+        <w:rPr>
+          <w:noProof/>
+        </w:rPr>
+        <w:fldChar w:fldCharType="end"/>
+      </w:r>
+      <w:bookmarkEnd w:id="24"/>
+      <w:r>
+        <w:t xml:space="preserve"> HTTP  -latausten tiedoston kasvu lähettäessä</w:t>
       </w:r>
     </w:p>
     <w:p>
       <w:pPr>
         <w:pStyle w:val="BodyText1"/>
       </w:pPr>
-    </w:p>
-    <w:p>
-      <w:pPr>
-        <w:pStyle w:val="BodyText1"/>
-      </w:pPr>
-    </w:p>
-    <w:p>
-      <w:pPr>
-        <w:pStyle w:val="BodyText1"/>
-      </w:pPr>
-      <w:r>
-        <w:t>Yksi tutkimuksista on vertailla  tiedostojen tallentamista SQL-kantaan binäärisenä blob tyyppina. Toinen mahdollinen vaihtoehto on tallentaa SQL-tietokantaan tiedoston tiedostopolku ja tallentaa tiedosto kovalevylle tietokannan sijaan.</w:t>
+      <w:r>
+        <w:fldChar w:fldCharType="begin"/>
+      </w:r>
+      <w:r>
+        <w:instrText xml:space="preserve"> REF _Ref115924454 \h </w:instrText>
+      </w:r>
+      <w:r>
+        <w:fldChar w:fldCharType="separate"/>
+      </w:r>
+      <w:r>
+        <w:t xml:space="preserve">Kuva </w:t>
+      </w:r>
+      <w:r>
+        <w:rPr>
+          <w:noProof/>
+        </w:rPr>
+        <w:t>14</w:t>
+      </w:r>
+      <w:r>
+        <w:fldChar w:fldCharType="end"/>
       </w:r>
       <w:r>
         <w:t xml:space="preserve"> </w:t>
       </w:r>
       <w:r>
-        <w:fldChar w:fldCharType="begin"/>
-      </w:r>
-      <w:r>
-        <w:instrText xml:space="preserve"> REF _Ref111715868 \h </w:instrText>
-      </w:r>
-      <w:r>
-        <w:fldChar w:fldCharType="separate"/>
-      </w:r>
-      <w:r>
-        <w:t xml:space="preserve">Kuva </w:t>
-      </w:r>
+        <w:t>esit</w:t>
+      </w:r>
+      <w:r>
+        <w:t>tää</w:t>
+      </w:r>
+      <w:r>
+        <w:t xml:space="preserve"> Webocket</w:t>
+      </w:r>
+      <w:r>
+        <w:t>-</w:t>
+      </w:r>
+      <w:r>
+        <w:t>lataukse</w:t>
+      </w:r>
+      <w:r>
+        <w:t>n</w:t>
+      </w:r>
+      <w:r>
+        <w:t xml:space="preserve"> tulokset. </w:t>
+      </w:r>
+      <w:r>
+        <w:t>Websocket</w:t>
+      </w:r>
+      <w:r>
+        <w:t>-</w:t>
+      </w:r>
+      <w:r>
+        <w:t>yhteys luotiin .NET</w:t>
+      </w:r>
+      <w:r>
+        <w:t>:n</w:t>
+      </w:r>
+      <w:r>
+        <w:t xml:space="preserve"> SignalR</w:t>
+      </w:r>
+      <w:r>
+        <w:t>-</w:t>
+      </w:r>
+      <w:r>
+        <w:t>kirjaston avulla. SignalR</w:t>
+      </w:r>
+      <w:r>
+        <w:t>-</w:t>
+      </w:r>
+      <w:r>
+        <w:t xml:space="preserve">kirjasto on osa .NET joten sitä ei tarvitse erikseen asentaa </w:t>
+      </w:r>
+      <w:r>
+        <w:t>palvelimelle</w:t>
+      </w:r>
+      <w:r>
+        <w:t>, mutta selaimeen se tarvitsi asentaa npm</w:t>
+      </w:r>
+      <w:r>
+        <w:t>-</w:t>
+      </w:r>
+      <w:r>
+        <w:t>pakettina. Signal käyttää konepellin alla selaimen Websocket API</w:t>
+      </w:r>
+      <w:r>
+        <w:t>:</w:t>
+      </w:r>
+      <w:r>
+        <w:t xml:space="preserve">a, mutta se luo korkeamman tason rajapinnan, mahdollistaen </w:t>
+      </w:r>
+      <w:r>
+        <w:t>palvelinpään</w:t>
+      </w:r>
+      <w:r>
+        <w:t xml:space="preserve"> funktioiden kutsumisen käyttöliittymästä websocket</w:t>
+      </w:r>
+      <w:r>
+        <w:t>-</w:t>
+      </w:r>
+      <w:r>
+        <w:t>yhteyden avulla.</w:t>
+      </w:r>
+      <w:r>
+        <w:t xml:space="preserve"> Binääriviestintää varten SignalR kirjastoon joutuu asenta</w:t>
+      </w:r>
+      <w:r>
+        <w:t>m</w:t>
+      </w:r>
+      <w:r>
+        <w:t>a</w:t>
+      </w:r>
+      <w:r>
+        <w:t>an</w:t>
+      </w:r>
+      <w:r>
+        <w:t xml:space="preserve"> lisäosan Nuget paketin nimeltään MessagePack sekä käyttöliittymään saman</w:t>
+      </w:r>
+      <w:r>
+        <w:t xml:space="preserve"> </w:t>
+      </w:r>
+      <w:r>
+        <w:t>nimisen npm</w:t>
+      </w:r>
+      <w:r>
+        <w:t>-</w:t>
+      </w:r>
+      <w:r>
+        <w:t>paketin.</w:t>
+      </w:r>
+      <w:r>
+        <w:t xml:space="preserve"> Lataus suoritettiin sekä merkkijono viestinä että binäärinä</w:t>
+      </w:r>
+      <w:r>
+        <w:t xml:space="preserve"> ja te</w:t>
+      </w:r>
+      <w:r>
+        <w:t>s</w:t>
+      </w:r>
+      <w:r>
+        <w:t xml:space="preserve">tissä käytettiin kolmea erikokoista tiedostoa. </w:t>
+      </w:r>
+      <w:r>
+        <w:t>Latausten ajat olivat hyvin sama</w:t>
+      </w:r>
+      <w:r>
+        <w:t>nlaiset</w:t>
+      </w:r>
+      <w:r>
+        <w:t xml:space="preserve"> riippumatta käytettiinkö merkkijono- vai binääriformaattia. Pienimmillä tiedostoilla merkkijono oli hitusen nopeampi, mutta suuremmalla tiedostolla </w:t>
+      </w:r>
+      <w:r>
+        <w:t xml:space="preserve">binääri oli hieman nopeampi. Teoriassa binääriformaatti pitäisi olla nopeampi, koska siirrettävä data on pienempi. </w:t>
+      </w:r>
+      <w:r>
+        <w:t xml:space="preserve"> </w:t>
+      </w:r>
+    </w:p>
+    <w:p>
+      <w:pPr>
+        <w:keepNext/>
+        <w:ind w:firstLine="0"/>
+      </w:pPr>
       <w:r>
         <w:rPr>
           <w:noProof/>
         </w:rPr>
-        <w:t>16</w:t>
-      </w:r>
-      <w:r>
-        <w:fldChar w:fldCharType="end"/>
-      </w:r>
-      <w:r>
-        <w:t xml:space="preserve"> </w:t>
-      </w:r>
-      <w:r>
-        <w:t xml:space="preserve">esittää tutkimuksen tulokset. Tutkimuksessa vertailtiin tiedostojen lukua, kirjoitusta, poistoa sekä  tiedosto infon lukua tietokannasta. Tutkimuksessa käytettiin 2 tietokanta taulua jotka ovat muuten identtiset, mutta toisessa tiedosto on tallennettuna tietokantaan ja toisessa linkin avulla tiedostojärjestelmään.  Tiedostoinfo on tallennettuna samalla rivillä tiedoston tai sen linkin kanssa ja tyypiltään se on varchar. Tuloksista nähdään selvästi että tiedoston luku selvästi nopempi koska erillistä levylukuoperaatiota ei tarvitse tehdä tietokanta kyselyn jälkeen.  Infon luku on hieman nopeampi taulussa jossa on linkki, johtuen että rivien indeksointi on hieman nopeampaa RAM muistissa koska rivien koko on pienempi. Kirjoitus-  ja poistonopeudet ovat lähes samat riippumatta tallennustavasta. Toinen huomioita asia tiedostojen tallentamisessa levyjärjestelmään on tietokannan eheys. Kun tiedostot tallennetaan tietokantaan niin tietokanta pysyy eheänä tiedostojen suhteen. Levylle tallennettaessa eheys saattaa </w:t>
-      </w:r>
-      <w:r>
         <w:lastRenderedPageBreak/>
-        <w:t>rikkoontua koska tietokantaoperaatio ja levyoperaatio eivät ole saman tietokantatransaktion sisällä</w:t>
-      </w:r>
-    </w:p>
-    <w:p>
-      <w:pPr>
-        <w:pStyle w:val="BodyText1"/>
-        <w:keepNext/>
-      </w:pPr>
-      <w:r>
-        <w:rPr>
-          <w:noProof/>
-        </w:rPr>
         <w:drawing>
-          <wp:inline distT="0" distB="0" distL="0" distR="0" wp14:anchorId="73076023" wp14:editId="7D000284">
+          <wp:inline distT="0" distB="0" distL="0" distR="0" wp14:anchorId="39B39EF0" wp14:editId="5EDA3367">
             <wp:extent cx="5400040" cy="4054475"/>
             <wp:effectExtent l="0" t="0" r="0" b="3175"/>
-            <wp:docPr id="14" name="Picture 14" descr="Chart, bar chart&#10;&#10;Description automatically generated"/>
+            <wp:docPr id="6" name="Picture 6" descr="Chart&#10;&#10;Description automatically generated"/>
             <wp:cNvGraphicFramePr>
               <a:graphicFrameLocks xmlns:a="http://schemas.openxmlformats.org/drawingml/2006/main" noChangeAspect="1"/>
             </wp:cNvGraphicFramePr>
@@ -10249,7 +10276,7 @@
               <a:graphicData uri="http://schemas.openxmlformats.org/drawingml/2006/picture">
                 <pic:pic xmlns:pic="http://schemas.openxmlformats.org/drawingml/2006/picture">
                   <pic:nvPicPr>
-                    <pic:cNvPr id="14" name="Picture 14" descr="Chart, bar chart&#10;&#10;Description automatically generated"/>
+                    <pic:cNvPr id="6" name="Picture 6" descr="Chart&#10;&#10;Description automatically generated"/>
                     <pic:cNvPicPr>
                       <a:picLocks noChangeAspect="1" noChangeArrowheads="1"/>
                     </pic:cNvPicPr>
@@ -10291,18 +10318,515 @@
       <w:pPr>
         <w:pStyle w:val="Caption"/>
       </w:pPr>
+      <w:bookmarkStart w:id="25" w:name="_Ref115924454"/>
+      <w:r>
+        <w:t xml:space="preserve">Kuva </w:t>
+      </w:r>
+      <w:r>
+        <w:fldChar w:fldCharType="begin"/>
+      </w:r>
+      <w:r>
+        <w:instrText xml:space="preserve"> SEQ Kuva \* ARABIC </w:instrText>
+      </w:r>
+      <w:r>
+        <w:fldChar w:fldCharType="separate"/>
+      </w:r>
+      <w:r>
+        <w:rPr>
+          <w:noProof/>
+        </w:rPr>
+        <w:t>15</w:t>
+      </w:r>
+      <w:r>
+        <w:rPr>
+          <w:noProof/>
+        </w:rPr>
+        <w:fldChar w:fldCharType="end"/>
+      </w:r>
+      <w:bookmarkEnd w:id="25"/>
+      <w:r>
+        <w:t xml:space="preserve"> Websocket-lataus</w:t>
+      </w:r>
+      <w:r>
+        <w:tab/>
+      </w:r>
+      <w:r>
+        <w:tab/>
+      </w:r>
+      <w:r>
+        <w:tab/>
+      </w:r>
+    </w:p>
+    <w:p>
+      <w:pPr>
+        <w:ind w:firstLine="0"/>
+      </w:pPr>
+      <w:r>
+        <w:fldChar w:fldCharType="begin"/>
+      </w:r>
+      <w:r>
+        <w:instrText xml:space="preserve"> REF _Ref115930131 \h </w:instrText>
+      </w:r>
+      <w:r>
+        <w:fldChar w:fldCharType="separate"/>
+      </w:r>
+      <w:r>
+        <w:t xml:space="preserve">Kuva </w:t>
+      </w:r>
+      <w:r>
+        <w:rPr>
+          <w:noProof/>
+        </w:rPr>
+        <w:t>15</w:t>
+      </w:r>
+      <w:r>
+        <w:fldChar w:fldCharType="end"/>
+      </w:r>
+      <w:r>
+        <w:t xml:space="preserve"> e</w:t>
+      </w:r>
+      <w:r>
+        <w:t>sittää siirrettävän datan suuruutta verrattuna alkuperäiseen tiedostoon. Siirrettävä data on mitattu TCP -tasolla</w:t>
+      </w:r>
+      <w:r>
+        <w:t>,</w:t>
+      </w:r>
+      <w:r>
+        <w:t xml:space="preserve"> samaan tapaan kuin HTTP -pyyntöjen siirrettävän datan suuruutta vertailtaessa.  </w:t>
+      </w:r>
+      <w:r>
+        <w:t xml:space="preserve">String -formaatilla lähetettäessä siirrettävä data on kaksinkertainen alkuperäiseen tiedsotoon nähden ja binary -formattissa </w:t>
+      </w:r>
+      <w:r>
+        <w:t>siirrettävä data 11% suurempi mitä alkuperäinen tiedosto.</w:t>
+      </w:r>
+    </w:p>
+    <w:p>
+      <w:pPr>
+        <w:pStyle w:val="BodyText1"/>
+        <w:keepNext/>
+      </w:pPr>
+      <w:r>
+        <w:rPr>
+          <w:noProof/>
+        </w:rPr>
+        <w:lastRenderedPageBreak/>
+        <w:drawing>
+          <wp:inline distT="0" distB="0" distL="0" distR="0" wp14:anchorId="077274B7" wp14:editId="662F5C72">
+            <wp:extent cx="5400040" cy="4054475"/>
+            <wp:effectExtent l="0" t="0" r="0" b="3175"/>
+            <wp:docPr id="21" name="Picture 21" descr="Chart&#10;&#10;Description automatically generated"/>
+            <wp:cNvGraphicFramePr>
+              <a:graphicFrameLocks xmlns:a="http://schemas.openxmlformats.org/drawingml/2006/main" noChangeAspect="1"/>
+            </wp:cNvGraphicFramePr>
+            <a:graphic xmlns:a="http://schemas.openxmlformats.org/drawingml/2006/main">
+              <a:graphicData uri="http://schemas.openxmlformats.org/drawingml/2006/picture">
+                <pic:pic xmlns:pic="http://schemas.openxmlformats.org/drawingml/2006/picture">
+                  <pic:nvPicPr>
+                    <pic:cNvPr id="21" name="Picture 21" descr="Chart&#10;&#10;Description automatically generated"/>
+                    <pic:cNvPicPr>
+                      <a:picLocks noChangeAspect="1" noChangeArrowheads="1"/>
+                    </pic:cNvPicPr>
+                  </pic:nvPicPr>
+                  <pic:blipFill>
+                    <a:blip r:embed="rId31">
+                      <a:extLst>
+                        <a:ext uri="{28A0092B-C50C-407E-A947-70E740481C1C}">
+                          <a14:useLocalDpi xmlns:a14="http://schemas.microsoft.com/office/drawing/2010/main" val="0"/>
+                        </a:ext>
+                      </a:extLst>
+                    </a:blip>
+                    <a:srcRect/>
+                    <a:stretch>
+                      <a:fillRect/>
+                    </a:stretch>
+                  </pic:blipFill>
+                  <pic:spPr bwMode="auto">
+                    <a:xfrm>
+                      <a:off x="0" y="0"/>
+                      <a:ext cx="5400040" cy="4054475"/>
+                    </a:xfrm>
+                    <a:prstGeom prst="rect">
+                      <a:avLst/>
+                    </a:prstGeom>
+                    <a:noFill/>
+                    <a:ln>
+                      <a:noFill/>
+                    </a:ln>
+                  </pic:spPr>
+                </pic:pic>
+              </a:graphicData>
+            </a:graphic>
+          </wp:inline>
+        </w:drawing>
+      </w:r>
+    </w:p>
+    <w:p>
+      <w:pPr>
+        <w:pStyle w:val="Caption"/>
+      </w:pPr>
+      <w:r>
+        <w:t xml:space="preserve">Kuva </w:t>
+      </w:r>
+      <w:r>
+        <w:fldChar w:fldCharType="begin"/>
+      </w:r>
+      <w:r>
+        <w:instrText xml:space="preserve"> SEQ Kuva \* ARABIC </w:instrText>
+      </w:r>
+      <w:r>
+        <w:fldChar w:fldCharType="separate"/>
+      </w:r>
+      <w:r>
+        <w:rPr>
+          <w:noProof/>
+        </w:rPr>
+        <w:t>16</w:t>
+      </w:r>
+      <w:r>
+        <w:rPr>
+          <w:noProof/>
+        </w:rPr>
+        <w:fldChar w:fldCharType="end"/>
+      </w:r>
+      <w:r>
+        <w:t xml:space="preserve"> Websocket -latauksen siirrettävän datan kasvu</w:t>
+      </w:r>
+    </w:p>
+    <w:p>
+      <w:pPr>
+        <w:pStyle w:val="BodyText1"/>
+      </w:pPr>
+      <w:r>
+        <w:fldChar w:fldCharType="begin"/>
+      </w:r>
+      <w:r>
+        <w:instrText xml:space="preserve"> REF _Ref115924494 \h </w:instrText>
+      </w:r>
+      <w:r>
+        <w:fldChar w:fldCharType="separate"/>
+      </w:r>
+      <w:r>
+        <w:t xml:space="preserve">Kuva </w:t>
+      </w:r>
+      <w:r>
+        <w:rPr>
+          <w:noProof/>
+        </w:rPr>
+        <w:t>15</w:t>
+      </w:r>
+      <w:r>
+        <w:fldChar w:fldCharType="end"/>
+      </w:r>
+      <w:r>
+        <w:t xml:space="preserve"> </w:t>
+      </w:r>
+      <w:r>
+        <w:t>esittää</w:t>
+      </w:r>
+      <w:r>
+        <w:t xml:space="preserve"> </w:t>
+      </w:r>
+      <w:r>
+        <w:t xml:space="preserve">tiedostojen talletusnopeuksia eri talletusratkaisuilla. Kuvan y-akseli on logaritminen ja siitä erottuu selvästi etttä </w:t>
+      </w:r>
+      <w:r>
+        <w:t>Di</w:t>
+      </w:r>
+      <w:r>
+        <w:t>s</w:t>
+      </w:r>
+      <w:r>
+        <w:t>k</w:t>
+      </w:r>
+      <w:r>
+        <w:t xml:space="preserve"> ja </w:t>
+      </w:r>
+      <w:r>
+        <w:t>F</w:t>
+      </w:r>
+      <w:r>
+        <w:t>ile Storage ovat huomattavasti nopeimpia talletusratkaisuja. Tä</w:t>
+      </w:r>
+      <w:r>
+        <w:t xml:space="preserve">hän vaikuttavia tekijöitä on sisäverkon verkkoliikenne ja ne eivät vaadi mitään kirjautumismekanismia. </w:t>
+      </w:r>
+      <w:r>
+        <w:t>SQL</w:t>
+      </w:r>
+      <w:r>
+        <w:t>-</w:t>
+      </w:r>
+      <w:r>
+        <w:t>talletus on seuraavaksi nopein. Siinä data siirretään TCP yhteydellä sisäverkossa, mutta SQL</w:t>
+      </w:r>
+      <w:r>
+        <w:t>-</w:t>
+      </w:r>
+      <w:r>
+        <w:t>kyselyt tarvitsevat kirjautumis</w:t>
+      </w:r>
+      <w:r>
+        <w:t>-</w:t>
+      </w:r>
+      <w:r>
+        <w:t xml:space="preserve"> ja datan eheysprosessit jotka hidastavat tiedostojen tallettamista. Blob Storage sekä Cosmos käyttävät julkisen verkon HTTP API</w:t>
+      </w:r>
+      <w:r>
+        <w:t>:</w:t>
+      </w:r>
+      <w:r>
+        <w:t xml:space="preserve">a tiedostojen tallentamiseen ja ovat siksi ehdottomasti hitaimpia talletuspaikkoja. Blob Storage mahdollistaa binääritiedostojen tallentamisen binäärimuodossa, mutta Cosmos käyttää pelkästään </w:t>
+      </w:r>
+      <w:r>
+        <w:t>json</w:t>
+      </w:r>
+      <w:r>
+        <w:t>-</w:t>
+      </w:r>
+      <w:r>
+        <w:t>dokumenttejä ja tiedostojen koko kasvaa merkittävästi kun on tallennettuna tekstinä. Cosmoksen json</w:t>
+      </w:r>
+      <w:r>
+        <w:t>-</w:t>
+      </w:r>
+      <w:r>
+        <w:t xml:space="preserve">dokumentin maksimikoko on 2MB joten Cosmoksen suorituskykyä ei voitu testata 10 MB tiedostoilla. </w:t>
+      </w:r>
+    </w:p>
+    <w:p>
+      <w:pPr>
+        <w:keepNext/>
+      </w:pPr>
+      <w:r>
+        <w:rPr>
+          <w:noProof/>
+        </w:rPr>
+        <w:lastRenderedPageBreak/>
+        <w:drawing>
+          <wp:inline distT="0" distB="0" distL="0" distR="0" wp14:anchorId="1D7E2FC9" wp14:editId="6DB99371">
+            <wp:extent cx="5400040" cy="4054475"/>
+            <wp:effectExtent l="0" t="0" r="0" b="3175"/>
+            <wp:docPr id="22" name="Picture 22" descr="Chart, line chart&#10;&#10;Description automatically generated"/>
+            <wp:cNvGraphicFramePr>
+              <a:graphicFrameLocks xmlns:a="http://schemas.openxmlformats.org/drawingml/2006/main" noChangeAspect="1"/>
+            </wp:cNvGraphicFramePr>
+            <a:graphic xmlns:a="http://schemas.openxmlformats.org/drawingml/2006/main">
+              <a:graphicData uri="http://schemas.openxmlformats.org/drawingml/2006/picture">
+                <pic:pic xmlns:pic="http://schemas.openxmlformats.org/drawingml/2006/picture">
+                  <pic:nvPicPr>
+                    <pic:cNvPr id="22" name="Picture 22" descr="Chart, line chart&#10;&#10;Description automatically generated"/>
+                    <pic:cNvPicPr>
+                      <a:picLocks noChangeAspect="1" noChangeArrowheads="1"/>
+                    </pic:cNvPicPr>
+                  </pic:nvPicPr>
+                  <pic:blipFill>
+                    <a:blip r:embed="rId32">
+                      <a:extLst>
+                        <a:ext uri="{28A0092B-C50C-407E-A947-70E740481C1C}">
+                          <a14:useLocalDpi xmlns:a14="http://schemas.microsoft.com/office/drawing/2010/main" val="0"/>
+                        </a:ext>
+                      </a:extLst>
+                    </a:blip>
+                    <a:srcRect/>
+                    <a:stretch>
+                      <a:fillRect/>
+                    </a:stretch>
+                  </pic:blipFill>
+                  <pic:spPr bwMode="auto">
+                    <a:xfrm>
+                      <a:off x="0" y="0"/>
+                      <a:ext cx="5400040" cy="4054475"/>
+                    </a:xfrm>
+                    <a:prstGeom prst="rect">
+                      <a:avLst/>
+                    </a:prstGeom>
+                    <a:noFill/>
+                    <a:ln>
+                      <a:noFill/>
+                    </a:ln>
+                  </pic:spPr>
+                </pic:pic>
+              </a:graphicData>
+            </a:graphic>
+          </wp:inline>
+        </w:drawing>
+      </w:r>
+    </w:p>
+    <w:p>
+      <w:pPr>
+        <w:pStyle w:val="Caption"/>
+      </w:pPr>
+      <w:bookmarkStart w:id="26" w:name="_Ref115924494"/>
+      <w:r>
+        <w:t xml:space="preserve">Kuva </w:t>
+      </w:r>
+      <w:r>
+        <w:fldChar w:fldCharType="begin"/>
+      </w:r>
+      <w:r>
+        <w:instrText xml:space="preserve"> SEQ Kuva \* ARABIC </w:instrText>
+      </w:r>
+      <w:r>
+        <w:fldChar w:fldCharType="separate"/>
+      </w:r>
+      <w:r>
+        <w:rPr>
+          <w:noProof/>
+        </w:rPr>
+        <w:t>17</w:t>
+      </w:r>
+      <w:r>
+        <w:rPr>
+          <w:noProof/>
+        </w:rPr>
+        <w:fldChar w:fldCharType="end"/>
+      </w:r>
+      <w:bookmarkEnd w:id="26"/>
+      <w:r>
+        <w:t xml:space="preserve"> Tiedostojen talletusnopeuksia</w:t>
+      </w:r>
+    </w:p>
+    <w:p>
+      <w:pPr>
+        <w:pStyle w:val="BodyText1"/>
+      </w:pPr>
+    </w:p>
+    <w:p>
+      <w:pPr>
+        <w:pStyle w:val="BodyText1"/>
+      </w:pPr>
+    </w:p>
+    <w:p>
+      <w:pPr>
+        <w:pStyle w:val="BodyText1"/>
+      </w:pPr>
+      <w:r>
+        <w:t>Yksi tutkimuksista on vertailla  tiedostojen tallentamista SQL-kantaan binäärisenä blob tyyppina. Toinen mahdollinen vaihtoehto on tallentaa SQL-tietokantaan tiedoston tiedostopolku ja tallentaa tiedosto kovalevylle tietokannan sijaan.</w:t>
+      </w:r>
+      <w:r>
+        <w:t xml:space="preserve"> </w:t>
+      </w:r>
+      <w:r>
+        <w:fldChar w:fldCharType="begin"/>
+      </w:r>
+      <w:r>
+        <w:instrText xml:space="preserve"> REF _Ref111715868 \h </w:instrText>
+      </w:r>
+      <w:r>
+        <w:fldChar w:fldCharType="separate"/>
+      </w:r>
+      <w:r>
+        <w:t xml:space="preserve">Kuva </w:t>
+      </w:r>
+      <w:r>
+        <w:rPr>
+          <w:noProof/>
+        </w:rPr>
+        <w:t>16</w:t>
+      </w:r>
+      <w:r>
+        <w:fldChar w:fldCharType="end"/>
+      </w:r>
+      <w:r>
+        <w:t xml:space="preserve"> </w:t>
+      </w:r>
+      <w:r>
+        <w:t xml:space="preserve">esittää tutkimuksen tulokset. Tutkimuksessa vertailtiin tiedostojen lukua, kirjoitusta, poistoa sekä  tiedosto infon lukua tietokannasta. Tutkimuksessa käytettiin 2 tietokanta taulua jotka ovat muuten identtiset, mutta toisessa tiedosto on tallennettuna tietokantaan ja toisessa linkin avulla tiedostojärjestelmään.  Tiedostoinfo on tallennettuna samalla rivillä tiedoston tai sen linkin kanssa ja tyypiltään se on varchar. Tuloksista nähdään selvästi että tiedoston luku selvästi nopempi koska erillistä levylukuoperaatiota ei tarvitse tehdä tietokanta kyselyn jälkeen.  Infon luku on hieman nopeampi taulussa jossa on linkki, johtuen että rivien indeksointi on hieman nopeampaa RAM muistissa koska rivien koko on pienempi. Kirjoitus-  ja poistonopeudet ovat lähes samat riippumatta tallennustavasta. Toinen huomioita asia tiedostojen tallentamisessa levyjärjestelmään on tietokannan eheys. Kun tiedostot tallennetaan tietokantaan niin tietokanta pysyy eheänä tiedostojen suhteen. Levylle tallennettaessa eheys saattaa </w:t>
+      </w:r>
+      <w:r>
+        <w:lastRenderedPageBreak/>
+        <w:t>rikkoontua koska tietokantaoperaatio ja levyoperaatio eivät ole saman tietokantatransaktion sisällä</w:t>
+      </w:r>
+    </w:p>
+    <w:p>
+      <w:pPr>
+        <w:pStyle w:val="BodyText1"/>
+        <w:keepNext/>
+      </w:pPr>
+      <w:r>
+        <w:rPr>
+          <w:noProof/>
+        </w:rPr>
+        <w:drawing>
+          <wp:inline distT="0" distB="0" distL="0" distR="0" wp14:anchorId="73076023" wp14:editId="7D000284">
+            <wp:extent cx="5400040" cy="4054475"/>
+            <wp:effectExtent l="0" t="0" r="0" b="3175"/>
+            <wp:docPr id="14" name="Picture 14" descr="Chart, bar chart&#10;&#10;Description automatically generated"/>
+            <wp:cNvGraphicFramePr>
+              <a:graphicFrameLocks xmlns:a="http://schemas.openxmlformats.org/drawingml/2006/main" noChangeAspect="1"/>
+            </wp:cNvGraphicFramePr>
+            <a:graphic xmlns:a="http://schemas.openxmlformats.org/drawingml/2006/main">
+              <a:graphicData uri="http://schemas.openxmlformats.org/drawingml/2006/picture">
+                <pic:pic xmlns:pic="http://schemas.openxmlformats.org/drawingml/2006/picture">
+                  <pic:nvPicPr>
+                    <pic:cNvPr id="14" name="Picture 14" descr="Chart, bar chart&#10;&#10;Description automatically generated"/>
+                    <pic:cNvPicPr>
+                      <a:picLocks noChangeAspect="1" noChangeArrowheads="1"/>
+                    </pic:cNvPicPr>
+                  </pic:nvPicPr>
+                  <pic:blipFill>
+                    <a:blip r:embed="rId33">
+                      <a:extLst>
+                        <a:ext uri="{28A0092B-C50C-407E-A947-70E740481C1C}">
+                          <a14:useLocalDpi xmlns:a14="http://schemas.microsoft.com/office/drawing/2010/main" val="0"/>
+                        </a:ext>
+                      </a:extLst>
+                    </a:blip>
+                    <a:srcRect/>
+                    <a:stretch>
+                      <a:fillRect/>
+                    </a:stretch>
+                  </pic:blipFill>
+                  <pic:spPr bwMode="auto">
+                    <a:xfrm>
+                      <a:off x="0" y="0"/>
+                      <a:ext cx="5400040" cy="4054475"/>
+                    </a:xfrm>
+                    <a:prstGeom prst="rect">
+                      <a:avLst/>
+                    </a:prstGeom>
+                    <a:noFill/>
+                    <a:ln>
+                      <a:noFill/>
+                    </a:ln>
+                  </pic:spPr>
+                </pic:pic>
+              </a:graphicData>
+            </a:graphic>
+          </wp:inline>
+        </w:drawing>
+      </w:r>
+    </w:p>
+    <w:p>
+      <w:pPr>
+        <w:pStyle w:val="Caption"/>
+      </w:pPr>
       <w:bookmarkStart w:id="27" w:name="_Ref111715868"/>
       <w:r>
         <w:t xml:space="preserve">Kuva </w:t>
       </w:r>
-      <w:fldSimple w:instr=" SEQ Kuva \* ARABIC ">
-        <w:r>
-          <w:rPr>
-            <w:noProof/>
-          </w:rPr>
-          <w:t>18</w:t>
-        </w:r>
-      </w:fldSimple>
+      <w:r>
+        <w:fldChar w:fldCharType="begin"/>
+      </w:r>
+      <w:r>
+        <w:instrText xml:space="preserve"> SEQ Kuva \* ARABIC </w:instrText>
+      </w:r>
+      <w:r>
+        <w:fldChar w:fldCharType="separate"/>
+      </w:r>
+      <w:r>
+        <w:rPr>
+          <w:noProof/>
+        </w:rPr>
+        <w:t>18</w:t>
+      </w:r>
+      <w:r>
+        <w:rPr>
+          <w:noProof/>
+        </w:rPr>
+        <w:fldChar w:fldCharType="end"/>
+      </w:r>
       <w:bookmarkEnd w:id="27"/>
       <w:r>
         <w:t xml:space="preserve"> Tiedostojen tallentaminen SQL-tietokantaan ja kovalevylle</w:t>
@@ -10486,7 +11010,7 @@
           <w:lang w:val="fi-FI"/>
         </w:rPr>
       </w:pPr>
-      <w:hyperlink r:id="rId31" w:history="1">
+      <w:hyperlink r:id="rId34" w:history="1">
         <w:r>
           <w:rPr>
             <w:rStyle w:val="Hyperlink"/>
@@ -10509,7 +11033,7 @@
           <w:lang w:val="fi-FI"/>
         </w:rPr>
       </w:pPr>
-      <w:hyperlink r:id="rId32" w:history="1">
+      <w:hyperlink r:id="rId35" w:history="1">
         <w:r>
           <w:rPr>
             <w:rStyle w:val="Hyperlink"/>
@@ -10532,7 +11056,7 @@
           <w:lang w:val="fi-FI"/>
         </w:rPr>
       </w:pPr>
-      <w:hyperlink r:id="rId33" w:history="1">
+      <w:hyperlink r:id="rId36" w:history="1">
         <w:r>
           <w:rPr>
             <w:rStyle w:val="Hyperlink"/>
@@ -11465,7 +11989,7 @@
                           <pic:cNvPicPr/>
                         </pic:nvPicPr>
                         <pic:blipFill>
-                          <a:blip r:embed="rId34">
+                          <a:blip r:embed="rId37">
                             <a:extLst>
                               <a:ext uri="{28A0092B-C50C-407E-A947-70E740481C1C}">
                                 <a14:useLocalDpi xmlns:a14="http://schemas.microsoft.com/office/drawing/2010/main" val="0"/>
@@ -11621,7 +12145,7 @@
                           <pic:cNvPicPr/>
                         </pic:nvPicPr>
                         <pic:blipFill>
-                          <a:blip r:embed="rId35">
+                          <a:blip r:embed="rId38">
                             <a:extLst>
                               <a:ext uri="{28A0092B-C50C-407E-A947-70E740481C1C}">
                                 <a14:useLocalDpi xmlns:a14="http://schemas.microsoft.com/office/drawing/2010/main" val="0"/>
@@ -11923,7 +12447,7 @@
       </w:r>
     </w:p>
     <w:sectPr>
-      <w:headerReference w:type="default" r:id="rId36"/>
+      <w:headerReference w:type="default" r:id="rId39"/>
       <w:pgSz w:w="11906" w:h="16838" w:code="9"/>
       <w:pgMar w:top="1418" w:right="1134" w:bottom="1418" w:left="2268" w:header="709" w:footer="709" w:gutter="0"/>
       <w:pgNumType w:start="1"/>
@@ -12161,7 +12685,7 @@
         <v:path o:extrusionok="f" gradientshapeok="t" o:connecttype="rect"/>
         <o:lock v:ext="edit" aspectratio="t"/>
       </v:shapetype>
-      <v:shape id="_x0000_i1028" type="#_x0000_t75" alt="\mathbb{R}" style="width:10.8pt;height:10.8pt;visibility:visible" o:bullet="t">
+      <v:shape id="_x0000_i1045" type="#_x0000_t75" alt="\mathbb{R}" style="width:10.5pt;height:10.5pt;visibility:visible" o:bullet="t">
         <v:imagedata r:id="rId1" o:title="mathbb{R}"/>
       </v:shape>
     </w:pict>
@@ -16159,7 +16683,6 @@
   <w:style w:type="character" w:default="1" w:styleId="DefaultParagraphFont">
     <w:name w:val="Default Paragraph Font"/>
     <w:uiPriority w:val="1"/>
-    <w:semiHidden/>
     <w:unhideWhenUsed/>
   </w:style>
   <w:style w:type="table" w:default="1" w:styleId="TableNormal">
@@ -17226,6 +17749,32 @@
       <w:shd w:val="clear" w:color="auto" w:fill="E1DFDD"/>
     </w:rPr>
   </w:style>
+  <w:style w:type="paragraph" w:styleId="HTMLPreformatted">
+    <w:name w:val="HTML Preformatted"/>
+    <w:basedOn w:val="Normal"/>
+    <w:link w:val="HTMLPreformattedChar"/>
+    <w:uiPriority w:val="99"/>
+    <w:semiHidden/>
+    <w:unhideWhenUsed/>
+    <w:rsid w:val="00B63151"/>
+    <w:rPr>
+      <w:rFonts w:ascii="Consolas" w:hAnsi="Consolas"/>
+      <w:szCs w:val="20"/>
+    </w:rPr>
+  </w:style>
+  <w:style w:type="character" w:customStyle="1" w:styleId="HTMLPreformattedChar">
+    <w:name w:val="HTML Preformatted Char"/>
+    <w:basedOn w:val="DefaultParagraphFont"/>
+    <w:link w:val="HTMLPreformatted"/>
+    <w:uiPriority w:val="99"/>
+    <w:semiHidden/>
+    <w:rsid w:val="00B63151"/>
+    <w:rPr>
+      <w:rFonts w:ascii="Consolas" w:hAnsi="Consolas"/>
+      <w:sz w:val="20"/>
+      <w:szCs w:val="20"/>
+    </w:rPr>
+  </w:style>
 </w:styles>
 </file>
 

--- a/documents/diplomityö_teemu_pöytäniemi.docx
+++ b/documents/diplomityö_teemu_pöytäniemi.docx
@@ -9065,278 +9065,376 @@
       <w:pPr>
         <w:pStyle w:val="BodyText1"/>
       </w:pPr>
+      <w:r>
+        <w:fldChar w:fldCharType="begin"/>
+      </w:r>
+      <w:r>
+        <w:instrText>HYPERLINK "</w:instrText>
+      </w:r>
+      <w:r>
+        <w:instrText>https://learn.microsoft.com/en-us/azure/cosmos-db/request-units</w:instrText>
+      </w:r>
+      <w:r>
+        <w:instrText>"</w:instrText>
+      </w:r>
+      <w:r>
+        <w:fldChar w:fldCharType="separate"/>
+      </w:r>
+      <w:r>
+        <w:rPr>
+          <w:rStyle w:val="Hyperlink"/>
+        </w:rPr>
+        <w:t>https://learn.microsoft.com/en-us/azure/cosmos-db/request-units</w:t>
+      </w:r>
+      <w:r>
+        <w:fldChar w:fldCharType="end"/>
+      </w:r>
+    </w:p>
+    <w:p>
+      <w:pPr>
+        <w:pStyle w:val="BodyText1"/>
+      </w:pPr>
+      <w:r>
+        <w:t xml:space="preserve">Azure </w:t>
+      </w:r>
+      <w:r>
+        <w:t xml:space="preserve">tarjoaa täysin ylläpidetyn SQL tietokannan ja </w:t>
+      </w:r>
+      <w:r>
+        <w:t xml:space="preserve"> varmistaa sen saatavuuden ja suorituskyvyn</w:t>
+      </w:r>
+      <w:r>
+        <w:t xml:space="preserve">. </w:t>
+      </w:r>
+      <w:r>
+        <w:t>Tietokannoissa maksaa laskenta ja talletustila. laskentaan on tarjolla kaksi eri mallia: virtuaaliytimeen (vCore) ja Tietokantatapahtumayksikköön (DTU) perustuva ostomalli.</w:t>
+      </w:r>
+      <w:r>
+        <w:t xml:space="preserve"> </w:t>
+      </w:r>
+      <w:r>
+        <w:t>Virtuaaliytimeen (vCore) perustuva malli  tarjoaa valinnan varattujen tai palvelimettomien laskentamallien välillä. Valmistetun laskentamallin avulla voi valita tarkan määrän virtuaaliytimiä, jotka on aina varattu laskentaa varten. Palvelimettomassa laskentamallissa virtuaaliytimiä voidaan automaattisesti skaalata konfiguroitavalla laskenta-alueella. Palvelimeton laskentamalli sulkee automaattisesti tietokannan epäaktiivisina aikoina, jolloin tietokantaan ei ole yhtään istuntoa avattuna. Suljetusta ajasta laskennasta ei laskuteta olleenkaan, ja tietokanta käynnistyy udelleen kun uusi istunto luodaan. Virtuaaliytimiä on tarjolla eri arkkitehtuurilla ja niillä on hieman eri hinnat. Virtuaaliytimen määrä on valittavissa 2 ja 128 väliltä ja yhden virtuaaliytimen hinta pienenee hieman kun valitaan suurempi määrä ytimiä. Yhden ytimen hinta kuukaudessa on 100-120 euroa. Palvelimeton malli laskuttaa ytimestä sekuntihintaa ja varattu malli puolestaan minuuttihintaa.</w:t>
+      </w:r>
+      <w:r>
+        <w:t xml:space="preserve"> </w:t>
+      </w:r>
+      <w:r>
+        <w:t xml:space="preserve">Tietokantatapahtumayksikkö (DTU) edustaa suorittimen, muistin, lukujen ja kirjoitusten abstraktia mittaa. DTU-pohjaisessa ostomallissa on mahdollista valita laskentatehon määrä joka ilmoitetaan käytettävissä olevilla tietokantatapahtumayksiköillä. Valittuun laskentatehoon on kiinnitetty kiinteä määrä mukana olevaa tallennustilaa, kiinteä säilytysaika varmuuskopioille ja kiinteä hinta. Lisämuistia on mahdollista ostaa hintaan kuuluvan  muistin lisäksi. Laskentatehoa voidaan lisätä tietokannan luomisen jälkeen lisäämällä tietokantatapahtumayksikköjä ja se aiheuttaa vain lyhyen katkoksen tietokannan </w:t>
+      </w:r>
+      <w:r>
+        <w:lastRenderedPageBreak/>
+        <w:t xml:space="preserve">käyttämiseen. DTU-pohjaisen laskentatehon voi muuttaa virtuaaliytimen tehoon suhteella 100 DTU-yksikköä vastaa yhtä virtuaaliydintä. </w:t>
+      </w:r>
+    </w:p>
+    <w:p>
+      <w:pPr>
+        <w:pStyle w:val="BodyText1"/>
+      </w:pPr>
+      <w:r>
+        <w:t>Laskentateho on valittavissa 5-400 DTU-yksikön välistä ja käytettävissä oleva talletustila vaihtelee 2 GB -  4 TB välissä. Hinta taas vaihtelee 4.5 ja 14515 euron välillä.</w:t>
+      </w:r>
+      <w:r>
+        <w:t xml:space="preserve"> </w:t>
+      </w:r>
+      <w:r>
+        <w:t>Virtuaaliytimeen perustuva malli laskuttaa talletustilasta 0.232 euroa kuukaudessa giga tavulta. Tietokantatapahtumayksikköön perustuvassa mallissa hintaan sisältyy tietty määrä levytilaa ja lisälevytila maksaa 0.16 euroa kuukaudessa giga tavulta</w:t>
+      </w:r>
+      <w:r>
+        <w:t xml:space="preserve"> </w:t>
+      </w:r>
+      <w:r>
+        <w:t>https://learn.microsoft.com/en-us/azure/azure-sql/database/dtu-benchmark?view=azuresql</w:t>
+      </w:r>
+    </w:p>
+    <w:p>
+      <w:pPr>
+        <w:pStyle w:val="BodyText1"/>
+      </w:pPr>
+      <w:r>
+        <w:t>https://learn.microsoft.com/en-us/azure/azure-sql/database/resource-limits-dtu-single-databases?view=azuresql</w:t>
+      </w:r>
+    </w:p>
+    <w:p>
+      <w:pPr>
+        <w:pStyle w:val="BodyText1"/>
+      </w:pPr>
+      <w:r>
+        <w:t>https://azure.microsoft.com/en-us/pricing/details/azure-sql-database/single/</w:t>
+      </w:r>
+    </w:p>
+    <w:p>
+      <w:pPr>
+        <w:pStyle w:val="BodyText1"/>
+      </w:pPr>
+    </w:p>
+    <w:p>
+      <w:pPr>
+        <w:pStyle w:val="BodyText1"/>
+      </w:pPr>
+      <w:r>
+        <w:t>Azure Blob Storage on Microsoftin Object Storage ja se on suunniteltu rakenteettoman datan tallentamiseen. Azure Blob Storage tarjoaa HTTP-rajapinnan, jonka avulla tiedostoja pystytään muokkaamaan. Useille ohjelmistokielille on tehty valmiit asiakaskirjastot sekä CLI työkaluja. Blob Storage laskuttaa talletustilasta sekä operaatioista. Talletustilan ja operaatioiden hinta määräytyy valitun palvelumallin mukaan. valittavia malleja on viisi:  korkealuokkainen, kuuma, lämmin, kylmä ja arkisto. Tallennuksen gigatavujen hinnat nousevat arkistosta  kohti korkealuokkaista jokaisella askeleella. Puolestaan operaatiot halpenevat arkistosta kohti korkealuokkaista jokaisella askeleella.</w:t>
+      </w:r>
+      <w:r>
+        <w:t xml:space="preserve"> Korkealuokkaisella mallilla on pienin latenssi ja se kasvaa kohti arkistoa.</w:t>
+      </w:r>
+      <w:r>
+        <w:t xml:space="preserve">  korkealuokkaisenmallin talletus tila maksaa  0.13869 euroa giga tavulta ja on melkein kymmenen kertaa kalliimpi kuin seuraava kuumamalli. Hinnat halpenevat edelleen kohti arkistoa mentäessä ja arkisto maksaa 0.00092 euroa giga tavulta. korkealuokkainen malli tarjoa halvimmat luku- ja kirjoitusoperaatiot. korkealuokkaisen kirjoitusoperaatioiden hinta on 0.0211 € kymmentä  tuhatta operaatiota kohden ja on noin kuusi kertaa halvempi kuin arkistomallin hinta. Lukuoperaatioiden hinta puolestaan muuttuu huomattavasti enemmän mallien välillä. korkealuokkaisen hinta on 0.0017 € kymmentä tuhatta operaatiota kohden. Kylmän mallin hinta on noin 100 kertainen korkealuokkaiseen nähden ja arkiston noin 4000 kertaa kalliimpi.</w:t>
+      </w:r>
+    </w:p>
+    <w:p>
+      <w:pPr>
+        <w:pStyle w:val="BodyText1"/>
+      </w:pPr>
       <w:hyperlink r:id="rId24" w:history="1">
         <w:r>
           <w:rPr>
             <w:rStyle w:val="Hyperlink"/>
           </w:rPr>
-          <w:t>https://learn.microsoft.com/en-us/azure/cosmos-db/request-units</w:t>
+          <w:t>https://azure.microsoft.com/en-us/products/storage/blobs/</w:t>
         </w:r>
       </w:hyperlink>
+      <w:r>
+        <w:t xml:space="preserve">  </w:t>
+      </w:r>
+      <w:hyperlink r:id="rId25" w:history="1">
+        <w:r>
+          <w:rPr>
+            <w:rStyle w:val="Hyperlink"/>
+          </w:rPr>
+          <w:t>https://azure.microsoft.com/en-us/pricing/details/storage/blobs/</w:t>
+        </w:r>
+      </w:hyperlink>
     </w:p>
     <w:p>
       <w:pPr>
         <w:pStyle w:val="BodyText1"/>
       </w:pPr>
       <w:r>
-        <w:t xml:space="preserve">Azure </w:t>
-      </w:r>
-      <w:r>
-        <w:t xml:space="preserve">tarjoaa täysin ylläpidetyn SQL tietokannan ja </w:t>
-      </w:r>
-      <w:r>
-        <w:t xml:space="preserve"> varmistaa sen saatavuuden ja suorituskyvyn</w:t>
-      </w:r>
-      <w:r>
+        <w:rPr>
+          <w:lang w:val="en-US"/>
+        </w:rPr>
+        <w:t xml:space="preserve">Azure Files on </w:t>
+      </w:r>
+      <w:proofErr w:type="spellStart"/>
+      <w:r>
+        <w:rPr>
+          <w:lang w:val="en-US"/>
+        </w:rPr>
+        <w:t>Microsoftin</w:t>
+      </w:r>
+      <w:proofErr w:type="spellEnd"/>
+      <w:r>
+        <w:rPr>
+          <w:lang w:val="en-US"/>
+        </w:rPr>
+        <w:t xml:space="preserve"> File Storage </w:t>
+      </w:r>
+      <w:proofErr w:type="spellStart"/>
+      <w:r>
+        <w:rPr>
+          <w:lang w:val="en-US"/>
+        </w:rPr>
+        <w:t>palvelu</w:t>
+      </w:r>
+      <w:proofErr w:type="spellEnd"/>
+      <w:r>
+        <w:rPr>
+          <w:lang w:val="en-US"/>
+        </w:rPr>
         <w:t xml:space="preserve">. </w:t>
       </w:r>
       <w:r>
-        <w:t>Tietokannoissa maksaa laskenta ja talletustila. laskentaan on tarjolla kaksi eri mallia: virtuaaliytimeen (vCore) ja Tietokantatapahtumayksikköön (DTU) perustuva ostomalli.</w:t>
+        <w:t xml:space="preserve">Palvelu mahdollistaa tiedostojen yhtäaikaisen käyttämisen eri käyttöjärjestelmien välillä. Valittavia palvelumalleja on </w:t>
+      </w:r>
+      <w:r>
+        <w:lastRenderedPageBreak/>
+        <w:t>neljä: korkealuokkaien, Tapahtuma optimoitu, kuuma, viileä. Korkealuokkaien tarjoaa pienimmän latenssin ja se kasvaa kohti kylmää mallia. Korkealuokkaisella talletustila maksaa eniten ja se halpenee mentäessä kohti kylmää. Korkealuokkaisen hinta on 0.1480 € varatulta giga tavulta ja kylmän mallin hinta on noin 10 kertaa halvempi. Luku- ja kirjoitusoperaatiot ovat korkealuokkaisessa ilmaisia, mutta muissa malleissa maksullisia. Tapahtuma optimoidussa on halvimmat hinnat ja hinnat kasvavat kun siirrytään kylmää mallia kohti. Kylmän mallin hinnat ovat keskimäärin noin kymmenen kertaa kalliimmat kuin Tapahtuma optimoidun.</w:t>
       </w:r>
       <w:r>
         <w:t xml:space="preserve"> </w:t>
       </w:r>
       <w:r>
-        <w:t>Virtuaaliytimeen (vCore) perustuva malli  tarjoaa valinnan varattujen tai palvelimettomien laskentamallien välillä. Valmistetun laskentamallin avulla voi valita tarkan määrän virtuaaliytimiä, jotka on aina varattu laskentaa varten. Palvelimettomassa laskentamallissa virtuaaliytimiä voidaan automaattisesti skaalata konfiguroitavalla laskenta-alueella. Palvelimeton laskentamalli sulkee automaattisesti tietokannan epäaktiivisina aikoina, jolloin tietokantaan ei ole yhtään istuntoa avattuna. Suljetusta ajasta laskennasta ei laskuteta olleenkaan, ja tietokanta käynnistyy udelleen kun uusi istunto luodaan. Virtuaaliytimiä on tarjolla eri arkkitehtuurilla ja niillä on hieman eri hinnat. Virtuaaliytimen määrä on valittavissa 2 ja 128 väliltä ja yhden virtuaaliytimen hinta pienenee hieman kun valitaan suurempi määrä ytimiä. Yhden ytimen hinta kuukaudessa on 100-120 euroa. Palvelimeton malli laskuttaa ytimestä sekuntihintaa ja varattu malli puolestaan minuuttihintaa.</w:t>
+        <w:t>https://azure.microsoft.com/en-us/pricing/details/storage/files/</w:t>
+      </w:r>
+    </w:p>
+    <w:p>
+      <w:pPr>
+        <w:pStyle w:val="Heading3"/>
+      </w:pPr>
+      <w:r>
+        <w:t>Tiedostojen siir</w:t>
+      </w:r>
+      <w:r>
+        <w:t>ron kustannukset</w:t>
+      </w:r>
+    </w:p>
+    <w:p>
+      <w:pPr>
+        <w:pStyle w:val="BodyText1"/>
+      </w:pPr>
+    </w:p>
+    <w:p>
+      <w:pPr>
+        <w:pStyle w:val="BodyText1"/>
+      </w:pPr>
+      <w:r>
+        <w:t>Tiedostojen siirron kustannuksia vertaillaan epäsuorasti</w:t>
+      </w:r>
+      <w:r>
+        <w:t>:</w:t>
+      </w:r>
+      <w:r>
+        <w:t xml:space="preserve"> kuinka paljon eri siirtoprotokollat kasvattavat tiedoston koko</w:t>
+      </w:r>
+      <w:r>
+        <w:t>a</w:t>
+      </w:r>
+      <w:r>
+        <w:t xml:space="preserve"> siirrettäessä.</w:t>
+      </w:r>
+      <w:r>
+        <w:t xml:space="preserve"> Siirrettävän datan kasvu aiheuttaa lisää kustannuksia verkkoliikentee</w:t>
+      </w:r>
+      <w:r>
+        <w:t>n kasvaessa. P</w:t>
+      </w:r>
+      <w:r>
+        <w:t>ilvialustat velottavat virtuaaliko</w:t>
+      </w:r>
+      <w:r>
+        <w:t>neen tulevasta ja lähtevästä datasta.</w:t>
+      </w:r>
+    </w:p>
+    <w:p>
+      <w:pPr>
+        <w:pStyle w:val="BodyText1"/>
+      </w:pPr>
+      <w:r>
+        <w:t xml:space="preserve">Tutkimuksessa käytettiin WireShark nimistä ohjelmistoa. Se on avoimen lähdekoodin </w:t>
+      </w:r>
+      <w:r>
+        <w:t>pakettianalysaattori</w:t>
+      </w:r>
+      <w:r>
+        <w:t>, jonka avulla voidaan tutkia verkkoliikennettä.</w:t>
       </w:r>
       <w:r>
         <w:t xml:space="preserve"> </w:t>
       </w:r>
       <w:r>
-        <w:t xml:space="preserve">Tietokantatapahtumayksikkö (DTU) edustaa suorittimen, muistin, lukujen ja kirjoitusten abstraktia mittaa. DTU-pohjaisessa ostomallissa on mahdollista valita laskentatehon määrä joka ilmoitetaan käytettävissä olevilla tietokantatapahtumayksiköillä. Valittuun laskentatehoon on kiinnitetty kiinteä määrä mukana olevaa tallennustilaa, kiinteä säilytysaika varmuuskopioille ja kiinteä hinta. Lisämuistia on mahdollista ostaa hintaan kuuluvan  muistin lisäksi. Laskentatehoa voidaan lisätä tietokannan luomisen jälkeen lisäämällä tietokantatapahtumayksikköjä ja se aiheuttaa vain lyhyen katkoksen tietokannan </w:t>
-      </w:r>
-      <w:r>
+        <w:t>Wireshark on monialustainen</w:t>
+      </w:r>
+      <w:r>
+        <w:t xml:space="preserve"> ohjelmisto</w:t>
+      </w:r>
+      <w:r>
+        <w:t xml:space="preserve"> ja se käyttää</w:t>
+      </w:r>
+      <w:r>
+        <w:t xml:space="preserve"> </w:t>
+      </w:r>
+      <w:r>
+        <w:t>PCAP</w:t>
+      </w:r>
+      <w:r>
+        <w:t>:</w:t>
+      </w:r>
+      <w:r>
+        <w:t>ia</w:t>
+      </w:r>
+      <w:r>
+        <w:t xml:space="preserve"> (</w:t>
+      </w:r>
+      <w:r>
+        <w:t>Packet Capture</w:t>
+      </w:r>
+      <w:r>
+        <w:t>)</w:t>
+      </w:r>
+      <w:r>
+        <w:t xml:space="preserve"> pakettien sieppaamiseen</w:t>
+      </w:r>
+      <w:r>
+        <w:t xml:space="preserve">. </w:t>
+      </w:r>
+      <w:r>
+        <w:t xml:space="preserve">PCAP on </w:t>
+      </w:r>
+      <w:r>
+        <w:t xml:space="preserve">verkkokäytäntö, </w:t>
+      </w:r>
+      <w:r>
+        <w:t xml:space="preserve"> joka </w:t>
+      </w:r>
+      <w:r>
+        <w:t>kopioi verkossa kulkevia datapaketteja niiden liikkuessa verkon poikki ja tallentaa syntyneet kopiot analysointia varten</w:t>
+      </w:r>
+      <w:r>
+        <w:t xml:space="preserve">. </w:t>
+      </w:r>
+      <w:r>
+        <w:t>Wireshark tarjoaa käyttöliittymän kaapattujen pakettien analysointiin, jonka avulla projektin tietoliikennettä on tutkittu.</w:t>
+      </w:r>
+    </w:p>
+    <w:p>
+      <w:pPr>
+        <w:pStyle w:val="BodyText1"/>
+      </w:pPr>
+      <w:r>
+        <w:t>Projektissa</w:t>
+      </w:r>
+      <w:r>
+        <w:t xml:space="preserve"> tutkittiin</w:t>
+      </w:r>
+      <w:r>
+        <w:t xml:space="preserve"> </w:t>
+      </w:r>
+      <w:r>
+        <w:t>tietoliikennettä</w:t>
+      </w:r>
+      <w:r>
+        <w:t xml:space="preserve"> tiedostoa siirtäessä </w:t>
+      </w:r>
+      <w:r>
+        <w:t>molempiin suuntiin: palvelimelle ja palvelimelta kulkevaa liikennettä. Molempiin suuntiin kulkenut data laskettiin yhteen ja vertailu tehtiin tällä summatulla arvolla.</w:t>
+      </w:r>
+      <w:r>
+        <w:t xml:space="preserve"> Vertailussa on mukana kaikki projektissa käytetyt protokollat ja niitä on käytetty C# -kirjastoilla.</w:t>
+      </w:r>
+      <w:r>
+        <w:t xml:space="preserve"> Vertailu tehtiin kahden erikokoisella tiedostolla. Tiedostojen koot olivat  1M tavua sekä </w:t>
+      </w:r>
+      <w:r>
+        <w:t>2</w:t>
+      </w:r>
+      <w:r>
+        <w:t>00M tavua</w:t>
+      </w:r>
+      <w:r>
+        <w:t>.</w:t>
+      </w:r>
+      <w:r>
+        <w:t xml:space="preserve"> Kuvassa X on esitetty </w:t>
+      </w:r>
+      <w:r>
+        <w:t>vertailu 1 M tavun tiedostolla sekä kuvassa Y on esitetty vertaiulu 200M tiedostolla.</w:t>
+      </w:r>
+      <w:r>
+        <w:t xml:space="preserve"> Tiedoston kasvu </w:t>
+      </w:r>
+      <w:r>
+        <w:t>on kuvissa ilmoitettu prosenttiaalisena kasvuna verrattuna alkuperäiseen tiedostoon.</w:t>
+      </w:r>
+    </w:p>
+    <w:p>
+      <w:pPr>
+        <w:pStyle w:val="BodyText1"/>
+      </w:pPr>
+      <w:r>
+        <w:rPr>
+          <w:noProof/>
+        </w:rPr>
         <w:lastRenderedPageBreak/>
-        <w:t xml:space="preserve">käyttämiseen. DTU-pohjaisen laskentatehon voi muuttaa virtuaaliytimen tehoon suhteella 100 DTU-yksikköä vastaa yhtä virtuaaliydintä. </w:t>
-      </w:r>
-    </w:p>
-    <w:p>
-      <w:pPr>
-        <w:pStyle w:val="BodyText1"/>
-      </w:pPr>
-      <w:r>
-        <w:t>Laskentateho on valittavissa 5-400 DTU-yksikön välistä ja käytettävissä oleva talletustila vaihtelee 2 GB -  4 TB välissä. Hinta taas vaihtelee 4.5 ja 14515 euron välillä.</w:t>
-      </w:r>
-      <w:r>
-        <w:t xml:space="preserve"> </w:t>
-      </w:r>
-      <w:r>
-        <w:t>Virtuaaliytimeen perustuva malli laskuttaa talletustilasta 0.232 euroa kuukaudessa giga tavulta. Tietokantatapahtumayksikköön perustuvassa mallissa hintaan sisältyy tietty määrä levytilaa ja lisälevytila maksaa 0.16 euroa kuukaudessa giga tavulta</w:t>
-      </w:r>
-      <w:r>
-        <w:t xml:space="preserve"> </w:t>
-      </w:r>
-      <w:r>
-        <w:t>https://learn.microsoft.com/en-us/azure/azure-sql/database/dtu-benchmark?view=azuresql</w:t>
-      </w:r>
-    </w:p>
-    <w:p>
-      <w:pPr>
-        <w:pStyle w:val="BodyText1"/>
-      </w:pPr>
-      <w:r>
-        <w:t>https://learn.microsoft.com/en-us/azure/azure-sql/database/resource-limits-dtu-single-databases?view=azuresql</w:t>
-      </w:r>
-    </w:p>
-    <w:p>
-      <w:pPr>
-        <w:pStyle w:val="BodyText1"/>
-      </w:pPr>
-      <w:r>
-        <w:t>https://azure.microsoft.com/en-us/pricing/details/azure-sql-database/single/</w:t>
-      </w:r>
-    </w:p>
-    <w:p>
-      <w:pPr>
-        <w:pStyle w:val="BodyText1"/>
-      </w:pPr>
-    </w:p>
-    <w:p>
-      <w:pPr>
-        <w:pStyle w:val="BodyText1"/>
-      </w:pPr>
-    </w:p>
-    <w:p>
-      <w:pPr>
-        <w:pStyle w:val="Heading3"/>
-      </w:pPr>
-      <w:r>
-        <w:t>Tiedostojen siir</w:t>
-      </w:r>
-      <w:r>
-        <w:t>ron kustannukset</w:t>
-      </w:r>
-    </w:p>
-    <w:p>
-      <w:pPr>
-        <w:pStyle w:val="BodyText1"/>
-      </w:pPr>
-    </w:p>
-    <w:p>
-      <w:pPr>
-        <w:pStyle w:val="BodyText1"/>
-      </w:pPr>
-      <w:r>
-        <w:t>Tiedostojen siirron kustannuksia vertaillaan epäsuorasti</w:t>
-      </w:r>
-      <w:r>
-        <w:t>:</w:t>
-      </w:r>
-      <w:r>
-        <w:t xml:space="preserve"> kuinka paljon eri siirtoprotokollat kasvattavat tiedoston koko</w:t>
-      </w:r>
-      <w:r>
-        <w:t>a</w:t>
-      </w:r>
-      <w:r>
-        <w:t xml:space="preserve"> siirrettäessä.</w:t>
-      </w:r>
-      <w:r>
-        <w:t xml:space="preserve"> Siirrettävän datan kasvu aiheuttaa lisää kustannuksia verkkoliikentee</w:t>
-      </w:r>
-      <w:r>
-        <w:t>n kasvaessa. P</w:t>
-      </w:r>
-      <w:r>
-        <w:t>ilvialustat velottavat virtuaaliko</w:t>
-      </w:r>
-      <w:r>
-        <w:t>neen tulevasta ja lähtevästä datasta.</w:t>
-      </w:r>
-    </w:p>
-    <w:p>
-      <w:pPr>
-        <w:pStyle w:val="BodyText1"/>
-      </w:pPr>
-      <w:r>
-        <w:t xml:space="preserve">Tutkimuksessa käytettiin WireShark nimistä ohjelmistoa. Se on avoimen lähdekoodin </w:t>
-      </w:r>
-      <w:r>
-        <w:t>pakettianalysaattori</w:t>
-      </w:r>
-      <w:r>
-        <w:t>, jonka avulla voidaan tutkia verkkoliikennettä.</w:t>
-      </w:r>
-      <w:r>
-        <w:t xml:space="preserve"> </w:t>
-      </w:r>
-      <w:r>
-        <w:t>Wireshark on monialustainen</w:t>
-      </w:r>
-      <w:r>
-        <w:t xml:space="preserve"> ohjelmisto</w:t>
-      </w:r>
-      <w:r>
-        <w:t xml:space="preserve"> ja se käyttää</w:t>
-      </w:r>
-      <w:r>
-        <w:t xml:space="preserve"> </w:t>
-      </w:r>
-      <w:r>
-        <w:t>PCAP</w:t>
-      </w:r>
-      <w:r>
-        <w:t>:</w:t>
-      </w:r>
-      <w:r>
-        <w:t>ia</w:t>
-      </w:r>
-      <w:r>
-        <w:t xml:space="preserve"> (</w:t>
-      </w:r>
-      <w:r>
-        <w:t>Packet Capture</w:t>
-      </w:r>
-      <w:r>
-        <w:t>)</w:t>
-      </w:r>
-      <w:r>
-        <w:t xml:space="preserve"> pakettien sieppaamiseen</w:t>
-      </w:r>
-      <w:r>
-        <w:t xml:space="preserve">. </w:t>
-      </w:r>
-      <w:r>
-        <w:t xml:space="preserve">PCAP on </w:t>
-      </w:r>
-      <w:r>
-        <w:t xml:space="preserve">verkkokäytäntö, </w:t>
-      </w:r>
-      <w:r>
-        <w:t xml:space="preserve"> joka </w:t>
-      </w:r>
-      <w:r>
-        <w:t>kopioi verkossa kulkevia datapaketteja niiden liikkuessa verkon poikki ja tallentaa syntyneet kopiot analysointia varten</w:t>
-      </w:r>
-      <w:r>
-        <w:t xml:space="preserve">. </w:t>
-      </w:r>
-      <w:r>
-        <w:t>Wireshark tarjoaa käyttöliittymän kaapattujen pakettien analysointiin, jonka avulla projektin tietoliikennettä on tutkittu.</w:t>
-      </w:r>
-    </w:p>
-    <w:p>
-      <w:pPr>
-        <w:pStyle w:val="BodyText1"/>
-      </w:pPr>
-      <w:r>
-        <w:t>Projektissa</w:t>
-      </w:r>
-      <w:r>
-        <w:t xml:space="preserve"> tutkittiin</w:t>
-      </w:r>
-      <w:r>
-        <w:t xml:space="preserve"> </w:t>
-      </w:r>
-      <w:r>
-        <w:t>tietoliikennettä</w:t>
-      </w:r>
-      <w:r>
-        <w:t xml:space="preserve"> tiedostoa siirtäessä </w:t>
-      </w:r>
-      <w:r>
-        <w:t>molempiin suuntiin: palvelimelle ja palvelimelta kulkevaa liikennettä. Molempiin suuntiin kulkenut data laskettiin yhteen ja vertailu tehtiin tällä summatulla arvolla.</w:t>
-      </w:r>
-      <w:r>
-        <w:t xml:space="preserve"> Vertailussa on mukana kaikki projektissa käytetyt protokollat ja niitä on käytetty C# -kirjastoilla.</w:t>
-      </w:r>
-      <w:r>
-        <w:t xml:space="preserve"> Vertailu tehtiin kahden erikokoisella tiedostolla. Tiedostojen koot olivat  1M tavua sekä </w:t>
-      </w:r>
-      <w:r>
-        <w:t>2</w:t>
-      </w:r>
-      <w:r>
-        <w:t>00M tavua</w:t>
-      </w:r>
-      <w:r>
-        <w:t>.</w:t>
-      </w:r>
-      <w:r>
-        <w:t xml:space="preserve"> Kuvassa X on esitetty </w:t>
-      </w:r>
-      <w:r>
-        <w:t xml:space="preserve">vertailu 1 M tavun tiedostolla sekä kuvassa Y on esitetty vertaiulu 200M </w:t>
-      </w:r>
-      <w:r>
-        <w:lastRenderedPageBreak/>
-        <w:t>tiedostolla.</w:t>
-      </w:r>
-      <w:r>
-        <w:t xml:space="preserve"> Tiedoston kasvu </w:t>
-      </w:r>
-      <w:r>
-        <w:t>on kuvissa ilmoitettu prosenttiaalisena kasvuna verrattuna alkuperäiseen tiedostoon.</w:t>
-      </w:r>
-    </w:p>
-    <w:p>
-      <w:pPr>
-        <w:pStyle w:val="BodyText1"/>
-      </w:pPr>
-      <w:r>
-        <w:rPr>
-          <w:noProof/>
-        </w:rPr>
         <w:drawing>
           <wp:inline distT="0" distB="0" distL="0" distR="0" wp14:anchorId="678777E6" wp14:editId="37533182">
             <wp:extent cx="5400040" cy="4054475"/>
@@ -9350,70 +9448,6 @@
                 <pic:pic xmlns:pic="http://schemas.openxmlformats.org/drawingml/2006/picture">
                   <pic:nvPicPr>
                     <pic:cNvPr id="36219263" name="Picture 1" descr="A graph of different colored bars&#10;&#10;Description automatically generated"/>
-                    <pic:cNvPicPr>
-                      <a:picLocks noChangeAspect="1" noChangeArrowheads="1"/>
-                    </pic:cNvPicPr>
-                  </pic:nvPicPr>
-                  <pic:blipFill>
-                    <a:blip r:embed="rId25">
-                      <a:extLst>
-                        <a:ext uri="{28A0092B-C50C-407E-A947-70E740481C1C}">
-                          <a14:useLocalDpi xmlns:a14="http://schemas.microsoft.com/office/drawing/2010/main" val="0"/>
-                        </a:ext>
-                      </a:extLst>
-                    </a:blip>
-                    <a:srcRect/>
-                    <a:stretch>
-                      <a:fillRect/>
-                    </a:stretch>
-                  </pic:blipFill>
-                  <pic:spPr bwMode="auto">
-                    <a:xfrm>
-                      <a:off x="0" y="0"/>
-                      <a:ext cx="5400040" cy="4054475"/>
-                    </a:xfrm>
-                    <a:prstGeom prst="rect">
-                      <a:avLst/>
-                    </a:prstGeom>
-                    <a:noFill/>
-                    <a:ln>
-                      <a:noFill/>
-                    </a:ln>
-                  </pic:spPr>
-                </pic:pic>
-              </a:graphicData>
-            </a:graphic>
-          </wp:inline>
-        </w:drawing>
-      </w:r>
-    </w:p>
-    <w:p>
-      <w:pPr>
-        <w:pStyle w:val="BodyText1"/>
-      </w:pPr>
-    </w:p>
-    <w:p>
-      <w:pPr>
-        <w:pStyle w:val="BodyText1"/>
-      </w:pPr>
-      <w:r>
-        <w:rPr>
-          <w:noProof/>
-        </w:rPr>
-        <w:lastRenderedPageBreak/>
-        <w:drawing>
-          <wp:inline distT="0" distB="0" distL="0" distR="0" wp14:anchorId="6CFD170C" wp14:editId="206C0642">
-            <wp:extent cx="5400040" cy="4054475"/>
-            <wp:effectExtent l="0" t="0" r="0" b="0"/>
-            <wp:docPr id="190073973" name="Picture 2" descr="A graph of different colored bars&#10;&#10;Description automatically generated"/>
-            <wp:cNvGraphicFramePr>
-              <a:graphicFrameLocks xmlns:a="http://schemas.openxmlformats.org/drawingml/2006/main" noChangeAspect="1"/>
-            </wp:cNvGraphicFramePr>
-            <a:graphic xmlns:a="http://schemas.openxmlformats.org/drawingml/2006/main">
-              <a:graphicData uri="http://schemas.openxmlformats.org/drawingml/2006/picture">
-                <pic:pic xmlns:pic="http://schemas.openxmlformats.org/drawingml/2006/picture">
-                  <pic:nvPicPr>
-                    <pic:cNvPr id="190073973" name="Picture 2" descr="A graph of different colored bars&#10;&#10;Description automatically generated"/>
                     <pic:cNvPicPr>
                       <a:picLocks noChangeAspect="1" noChangeArrowheads="1"/>
                     </pic:cNvPicPr>
@@ -9455,7 +9489,71 @@
       <w:pPr>
         <w:pStyle w:val="BodyText1"/>
       </w:pPr>
-      <w:r>
+    </w:p>
+    <w:p>
+      <w:pPr>
+        <w:pStyle w:val="BodyText1"/>
+      </w:pPr>
+      <w:r>
+        <w:rPr>
+          <w:noProof/>
+        </w:rPr>
+        <w:drawing>
+          <wp:inline distT="0" distB="0" distL="0" distR="0" wp14:anchorId="6CFD170C" wp14:editId="206C0642">
+            <wp:extent cx="5400040" cy="4054475"/>
+            <wp:effectExtent l="0" t="0" r="0" b="0"/>
+            <wp:docPr id="190073973" name="Picture 2" descr="A graph of different colored bars&#10;&#10;Description automatically generated"/>
+            <wp:cNvGraphicFramePr>
+              <a:graphicFrameLocks xmlns:a="http://schemas.openxmlformats.org/drawingml/2006/main" noChangeAspect="1"/>
+            </wp:cNvGraphicFramePr>
+            <a:graphic xmlns:a="http://schemas.openxmlformats.org/drawingml/2006/main">
+              <a:graphicData uri="http://schemas.openxmlformats.org/drawingml/2006/picture">
+                <pic:pic xmlns:pic="http://schemas.openxmlformats.org/drawingml/2006/picture">
+                  <pic:nvPicPr>
+                    <pic:cNvPr id="190073973" name="Picture 2" descr="A graph of different colored bars&#10;&#10;Description automatically generated"/>
+                    <pic:cNvPicPr>
+                      <a:picLocks noChangeAspect="1" noChangeArrowheads="1"/>
+                    </pic:cNvPicPr>
+                  </pic:nvPicPr>
+                  <pic:blipFill>
+                    <a:blip r:embed="rId27">
+                      <a:extLst>
+                        <a:ext uri="{28A0092B-C50C-407E-A947-70E740481C1C}">
+                          <a14:useLocalDpi xmlns:a14="http://schemas.microsoft.com/office/drawing/2010/main" val="0"/>
+                        </a:ext>
+                      </a:extLst>
+                    </a:blip>
+                    <a:srcRect/>
+                    <a:stretch>
+                      <a:fillRect/>
+                    </a:stretch>
+                  </pic:blipFill>
+                  <pic:spPr bwMode="auto">
+                    <a:xfrm>
+                      <a:off x="0" y="0"/>
+                      <a:ext cx="5400040" cy="4054475"/>
+                    </a:xfrm>
+                    <a:prstGeom prst="rect">
+                      <a:avLst/>
+                    </a:prstGeom>
+                    <a:noFill/>
+                    <a:ln>
+                      <a:noFill/>
+                    </a:ln>
+                  </pic:spPr>
+                </pic:pic>
+              </a:graphicData>
+            </a:graphic>
+          </wp:inline>
+        </w:drawing>
+      </w:r>
+    </w:p>
+    <w:p>
+      <w:pPr>
+        <w:pStyle w:val="BodyText1"/>
+      </w:pPr>
+      <w:r>
+        <w:lastRenderedPageBreak/>
         <w:t xml:space="preserve">1 M tiedosto </w:t>
       </w:r>
       <w:r>
@@ -9610,11 +9708,7 @@
         <w:t>oilla</w:t>
       </w:r>
       <w:r>
-        <w:t xml:space="preserve">. Pienellä tiedostokoolla </w:t>
-      </w:r>
-      <w:r>
-        <w:lastRenderedPageBreak/>
-        <w:t>SFTP ei ole hitaampi kuin FTP tai FTPS, mutta ero kasvaa voimakkaasti kun tiedoston koko kasvaa.</w:t>
+        <w:t>. Pienellä tiedostokoolla SFTP ei ole hitaampi kuin FTP tai FTPS, mutta ero kasvaa voimakkaasti kun tiedoston koko kasvaa.</w:t>
       </w:r>
       <w:r>
         <w:t xml:space="preserve"> </w:t>
@@ -9674,6 +9768,7 @@
         <w:rPr>
           <w:noProof/>
         </w:rPr>
+        <w:lastRenderedPageBreak/>
         <w:drawing>
           <wp:inline distT="0" distB="0" distL="0" distR="0" wp14:anchorId="0C81FCE9" wp14:editId="36C3D069">
             <wp:extent cx="5400040" cy="2826385"/>
@@ -9692,7 +9787,7 @@
                     </pic:cNvPicPr>
                   </pic:nvPicPr>
                   <pic:blipFill>
-                    <a:blip r:embed="rId27">
+                    <a:blip r:embed="rId28">
                       <a:extLst>
                         <a:ext uri="{28A0092B-C50C-407E-A947-70E740481C1C}">
                           <a14:useLocalDpi xmlns:a14="http://schemas.microsoft.com/office/drawing/2010/main" val="0"/>
@@ -9844,184 +9939,6 @@
                 <pic:pic xmlns:pic="http://schemas.openxmlformats.org/drawingml/2006/picture">
                   <pic:nvPicPr>
                     <pic:cNvPr id="12" name="Picture 12" descr="Chart, bar chart&#10;&#10;Description automatically generated"/>
-                    <pic:cNvPicPr>
-                      <a:picLocks noChangeAspect="1" noChangeArrowheads="1"/>
-                    </pic:cNvPicPr>
-                  </pic:nvPicPr>
-                  <pic:blipFill>
-                    <a:blip r:embed="rId28">
-                      <a:extLst>
-                        <a:ext uri="{28A0092B-C50C-407E-A947-70E740481C1C}">
-                          <a14:useLocalDpi xmlns:a14="http://schemas.microsoft.com/office/drawing/2010/main" val="0"/>
-                        </a:ext>
-                      </a:extLst>
-                    </a:blip>
-                    <a:srcRect/>
-                    <a:stretch>
-                      <a:fillRect/>
-                    </a:stretch>
-                  </pic:blipFill>
-                  <pic:spPr bwMode="auto">
-                    <a:xfrm>
-                      <a:off x="0" y="0"/>
-                      <a:ext cx="5400040" cy="4054475"/>
-                    </a:xfrm>
-                    <a:prstGeom prst="rect">
-                      <a:avLst/>
-                    </a:prstGeom>
-                    <a:noFill/>
-                    <a:ln>
-                      <a:noFill/>
-                    </a:ln>
-                  </pic:spPr>
-                </pic:pic>
-              </a:graphicData>
-            </a:graphic>
-          </wp:inline>
-        </w:drawing>
-      </w:r>
-    </w:p>
-    <w:p>
-      <w:pPr>
-        <w:pStyle w:val="Caption"/>
-      </w:pPr>
-      <w:bookmarkStart w:id="23" w:name="_Ref115924397"/>
-      <w:r>
-        <w:t xml:space="preserve">Kuva </w:t>
-      </w:r>
-      <w:r>
-        <w:fldChar w:fldCharType="begin"/>
-      </w:r>
-      <w:r>
-        <w:instrText xml:space="preserve"> SEQ Kuva \* ARABIC </w:instrText>
-      </w:r>
-      <w:r>
-        <w:fldChar w:fldCharType="separate"/>
-      </w:r>
-      <w:r>
-        <w:rPr>
-          <w:noProof/>
-        </w:rPr>
-        <w:t>13</w:t>
-      </w:r>
-      <w:r>
-        <w:rPr>
-          <w:noProof/>
-        </w:rPr>
-        <w:fldChar w:fldCharType="end"/>
-      </w:r>
-      <w:bookmarkEnd w:id="23"/>
-      <w:r>
-        <w:t xml:space="preserve"> HTTP-latausten latausajat</w:t>
-      </w:r>
-    </w:p>
-    <w:p/>
-    <w:p>
-      <w:pPr>
-        <w:ind w:firstLine="0"/>
-      </w:pPr>
-    </w:p>
-    <w:p>
-      <w:pPr>
-        <w:ind w:firstLine="0"/>
-      </w:pPr>
-    </w:p>
-    <w:p>
-      <w:pPr>
-        <w:pStyle w:val="BodyText1"/>
-      </w:pPr>
-      <w:r>
-        <w:fldChar w:fldCharType="begin"/>
-      </w:r>
-      <w:r>
-        <w:instrText xml:space="preserve"> REF _Ref115923720 \h </w:instrText>
-      </w:r>
-      <w:r>
-        <w:fldChar w:fldCharType="separate"/>
-      </w:r>
-      <w:r>
-        <w:t xml:space="preserve">Kuva </w:t>
-      </w:r>
-      <w:r>
-        <w:rPr>
-          <w:noProof/>
-        </w:rPr>
-        <w:t>13</w:t>
-      </w:r>
-      <w:r>
-        <w:fldChar w:fldCharType="end"/>
-      </w:r>
-      <w:r>
-        <w:t xml:space="preserve"> esittä </w:t>
-      </w:r>
-      <w:r>
-        <w:t xml:space="preserve">HTTP -latausten </w:t>
-      </w:r>
-      <w:r>
-        <w:t xml:space="preserve">lähetettävän datan määrää suhteessa tiedoston kokoon. </w:t>
-      </w:r>
-      <w:r>
-        <w:t xml:space="preserve">Lähetettävä data on mitattu Wireshark -ohjelmalla jota käytetään verkkojen analyysiin. Siirrettävässä datassa on mukana kaikki TCP- tasolla siirtnyt data, </w:t>
-      </w:r>
-      <w:r>
-        <w:t>joten se katttaa siirretävän tiedosotn sekä HTTP- pyyntöön tarvittavan datan.</w:t>
-      </w:r>
-      <w:r>
-        <w:t xml:space="preserve"> Kun käytetään pientä 5kb kokoista pyyntöä lähetettävän datan määrä kasvaa reilusti kaikilla koodauksilla.</w:t>
-      </w:r>
-      <w:r>
-        <w:t xml:space="preserve"> </w:t>
-      </w:r>
-      <w:r>
-        <w:t xml:space="preserve">Teoriassa form-data on  kaikista tehokkain tapa lähettää </w:t>
-      </w:r>
-      <w:r>
-        <w:t>dataa ja data siirtyy binäärimuodossa. Form-data kasvattaa lähetettävän datan määrää vain muutamalla prosentilla kun lähetettävän pyynnön koko on suuri. B</w:t>
-      </w:r>
-      <w:r>
-        <w:t>ase64 koodaus kasvattaa lähetettävän tiedoston kokoa noin 33%</w:t>
-      </w:r>
-      <w:r>
-        <w:t xml:space="preserve"> kun käytetään suurta pyyntöä</w:t>
-      </w:r>
-      <w:r>
-        <w:t>.</w:t>
-      </w:r>
-      <w:r>
-        <w:t xml:space="preserve"> Array koodaus kasvattaa siirrettävän datan 100% suuremmaksi mitä alkuperäinen tiedosto, jonka takia se ehdottomasti huonoin tapa siirtää tiedostoja HTTP protokollan avulla.</w:t>
-      </w:r>
-      <w:r>
-        <w:t xml:space="preserve"> Ainoastaan 500 kB on nähtävissä selkeasti teoreettinen tulos että form-data on nopein jonka jälkeen base64 koodaus on noin 33% hitaampi sekä array useampi kertoja hitaampi.</w:t>
-      </w:r>
-    </w:p>
-    <w:p>
-      <w:pPr>
-        <w:ind w:firstLine="0"/>
-      </w:pPr>
-    </w:p>
-    <w:p>
-      <w:pPr>
-        <w:keepNext/>
-        <w:ind w:firstLine="0"/>
-      </w:pPr>
-      <w:r>
-        <w:rPr>
-          <w:noProof/>
-        </w:rPr>
-        <w:lastRenderedPageBreak/>
-        <w:drawing>
-          <wp:inline distT="0" distB="0" distL="0" distR="0" wp14:anchorId="49AD166E" wp14:editId="38613563">
-            <wp:extent cx="5400040" cy="4054475"/>
-            <wp:effectExtent l="0" t="0" r="0" b="3175"/>
-            <wp:docPr id="16" name="Picture 16" descr="Chart, bar chart&#10;&#10;Description automatically generated"/>
-            <wp:cNvGraphicFramePr>
-              <a:graphicFrameLocks xmlns:a="http://schemas.openxmlformats.org/drawingml/2006/main" noChangeAspect="1"/>
-            </wp:cNvGraphicFramePr>
-            <a:graphic xmlns:a="http://schemas.openxmlformats.org/drawingml/2006/main">
-              <a:graphicData uri="http://schemas.openxmlformats.org/drawingml/2006/picture">
-                <pic:pic xmlns:pic="http://schemas.openxmlformats.org/drawingml/2006/picture">
-                  <pic:nvPicPr>
-                    <pic:cNvPr id="16" name="Picture 16" descr="Chart, bar chart&#10;&#10;Description automatically generated"/>
                     <pic:cNvPicPr>
                       <a:picLocks noChangeAspect="1" noChangeArrowheads="1"/>
                     </pic:cNvPicPr>
@@ -10063,7 +9980,7 @@
       <w:pPr>
         <w:pStyle w:val="Caption"/>
       </w:pPr>
-      <w:bookmarkStart w:id="24" w:name="_Ref115923720"/>
+      <w:bookmarkStart w:id="23" w:name="_Ref115924397"/>
       <w:r>
         <w:t xml:space="preserve">Kuva </w:t>
       </w:r>
@@ -10080,7 +9997,7 @@
         <w:rPr>
           <w:noProof/>
         </w:rPr>
-        <w:t>14</w:t>
+        <w:t>13</w:t>
       </w:r>
       <w:r>
         <w:rPr>
@@ -10088,10 +10005,21 @@
         </w:rPr>
         <w:fldChar w:fldCharType="end"/>
       </w:r>
-      <w:bookmarkEnd w:id="24"/>
-      <w:r>
-        <w:t xml:space="preserve"> HTTP  -latausten tiedoston kasvu lähettäessä</w:t>
-      </w:r>
+      <w:bookmarkEnd w:id="23"/>
+      <w:r>
+        <w:t xml:space="preserve"> HTTP-latausten latausajat</w:t>
+      </w:r>
+    </w:p>
+    <w:p/>
+    <w:p>
+      <w:pPr>
+        <w:ind w:firstLine="0"/>
+      </w:pPr>
+    </w:p>
+    <w:p>
+      <w:pPr>
+        <w:ind w:firstLine="0"/>
+      </w:pPr>
     </w:p>
     <w:p>
       <w:pPr>
@@ -10101,7 +10029,7 @@
         <w:fldChar w:fldCharType="begin"/>
       </w:r>
       <w:r>
-        <w:instrText xml:space="preserve"> REF _Ref115924454 \h </w:instrText>
+        <w:instrText xml:space="preserve"> REF _Ref115923720 \h </w:instrText>
       </w:r>
       <w:r>
         <w:fldChar w:fldCharType="separate"/>
@@ -10113,146 +10041,58 @@
         <w:rPr>
           <w:noProof/>
         </w:rPr>
-        <w:t>14</w:t>
+        <w:t>13</w:t>
       </w:r>
       <w:r>
         <w:fldChar w:fldCharType="end"/>
       </w:r>
       <w:r>
+        <w:t xml:space="preserve"> esittä </w:t>
+      </w:r>
+      <w:r>
+        <w:t xml:space="preserve">HTTP -latausten </w:t>
+      </w:r>
+      <w:r>
+        <w:t xml:space="preserve">lähetettävän datan määrää suhteessa tiedoston kokoon. </w:t>
+      </w:r>
+      <w:r>
+        <w:t xml:space="preserve">Lähetettävä data on mitattu Wireshark -ohjelmalla jota käytetään verkkojen analyysiin. Siirrettävässä datassa on mukana kaikki TCP- tasolla siirtnyt data, </w:t>
+      </w:r>
+      <w:r>
+        <w:t>joten se katttaa siirretävän tiedosotn sekä HTTP- pyyntöön tarvittavan datan.</w:t>
+      </w:r>
+      <w:r>
+        <w:t xml:space="preserve"> Kun käytetään pientä 5kb kokoista pyyntöä lähetettävän datan määrä kasvaa reilusti kaikilla koodauksilla.</w:t>
+      </w:r>
+      <w:r>
         <w:t xml:space="preserve"> </w:t>
       </w:r>
       <w:r>
-        <w:t>esit</w:t>
-      </w:r>
-      <w:r>
-        <w:t>tää</w:t>
-      </w:r>
-      <w:r>
-        <w:t xml:space="preserve"> Webocket</w:t>
-      </w:r>
-      <w:r>
-        <w:t>-</w:t>
-      </w:r>
-      <w:r>
-        <w:t>lataukse</w:t>
-      </w:r>
-      <w:r>
-        <w:t>n</w:t>
-      </w:r>
-      <w:r>
-        <w:t xml:space="preserve"> tulokset. </w:t>
-      </w:r>
-      <w:r>
-        <w:t>Websocket</w:t>
-      </w:r>
-      <w:r>
-        <w:t>-</w:t>
-      </w:r>
-      <w:r>
-        <w:t>yhteys luotiin .NET</w:t>
-      </w:r>
-      <w:r>
-        <w:t>:n</w:t>
-      </w:r>
-      <w:r>
-        <w:t xml:space="preserve"> SignalR</w:t>
-      </w:r>
-      <w:r>
-        <w:t>-</w:t>
-      </w:r>
-      <w:r>
-        <w:t>kirjaston avulla. SignalR</w:t>
-      </w:r>
-      <w:r>
-        <w:t>-</w:t>
-      </w:r>
-      <w:r>
-        <w:t xml:space="preserve">kirjasto on osa .NET joten sitä ei tarvitse erikseen asentaa </w:t>
-      </w:r>
-      <w:r>
-        <w:t>palvelimelle</w:t>
-      </w:r>
-      <w:r>
-        <w:t>, mutta selaimeen se tarvitsi asentaa npm</w:t>
-      </w:r>
-      <w:r>
-        <w:t>-</w:t>
-      </w:r>
-      <w:r>
-        <w:t>pakettina. Signal käyttää konepellin alla selaimen Websocket API</w:t>
-      </w:r>
-      <w:r>
-        <w:t>:</w:t>
-      </w:r>
-      <w:r>
-        <w:t xml:space="preserve">a, mutta se luo korkeamman tason rajapinnan, mahdollistaen </w:t>
-      </w:r>
-      <w:r>
-        <w:t>palvelinpään</w:t>
-      </w:r>
-      <w:r>
-        <w:t xml:space="preserve"> funktioiden kutsumisen käyttöliittymästä websocket</w:t>
-      </w:r>
-      <w:r>
-        <w:t>-</w:t>
-      </w:r>
-      <w:r>
-        <w:t>yhteyden avulla.</w:t>
-      </w:r>
-      <w:r>
-        <w:t xml:space="preserve"> Binääriviestintää varten SignalR kirjastoon joutuu asenta</w:t>
-      </w:r>
-      <w:r>
-        <w:t>m</w:t>
-      </w:r>
-      <w:r>
-        <w:t>a</w:t>
-      </w:r>
-      <w:r>
-        <w:t>an</w:t>
-      </w:r>
-      <w:r>
-        <w:t xml:space="preserve"> lisäosan Nuget paketin nimeltään MessagePack sekä käyttöliittymään saman</w:t>
-      </w:r>
-      <w:r>
-        <w:t xml:space="preserve"> </w:t>
-      </w:r>
-      <w:r>
-        <w:t>nimisen npm</w:t>
-      </w:r>
-      <w:r>
-        <w:t>-</w:t>
-      </w:r>
-      <w:r>
-        <w:t>paketin.</w:t>
-      </w:r>
-      <w:r>
-        <w:t xml:space="preserve"> Lataus suoritettiin sekä merkkijono viestinä että binäärinä</w:t>
-      </w:r>
-      <w:r>
-        <w:t xml:space="preserve"> ja te</w:t>
-      </w:r>
-      <w:r>
-        <w:t>s</w:t>
-      </w:r>
-      <w:r>
-        <w:t xml:space="preserve">tissä käytettiin kolmea erikokoista tiedostoa. </w:t>
-      </w:r>
-      <w:r>
-        <w:t>Latausten ajat olivat hyvin sama</w:t>
-      </w:r>
-      <w:r>
-        <w:t>nlaiset</w:t>
-      </w:r>
-      <w:r>
-        <w:t xml:space="preserve"> riippumatta käytettiinkö merkkijono- vai binääriformaattia. Pienimmillä tiedostoilla merkkijono oli hitusen nopeampi, mutta suuremmalla tiedostolla </w:t>
-      </w:r>
-      <w:r>
-        <w:t xml:space="preserve">binääri oli hieman nopeampi. Teoriassa binääriformaatti pitäisi olla nopeampi, koska siirrettävä data on pienempi. </w:t>
-      </w:r>
-      <w:r>
-        <w:t xml:space="preserve"> </w:t>
-      </w:r>
+        <w:t xml:space="preserve">Teoriassa form-data on  kaikista tehokkain tapa lähettää </w:t>
+      </w:r>
+      <w:r>
+        <w:t>dataa ja data siirtyy binäärimuodossa. Form-data kasvattaa lähetettävän datan määrää vain muutamalla prosentilla kun lähetettävän pyynnön koko on suuri. B</w:t>
+      </w:r>
+      <w:r>
+        <w:t>ase64 koodaus kasvattaa lähetettävän tiedoston kokoa noin 33%</w:t>
+      </w:r>
+      <w:r>
+        <w:t xml:space="preserve"> kun käytetään suurta pyyntöä</w:t>
+      </w:r>
+      <w:r>
+        <w:t>.</w:t>
+      </w:r>
+      <w:r>
+        <w:t xml:space="preserve"> Array koodaus kasvattaa siirrettävän datan 100% suuremmaksi mitä alkuperäinen tiedosto, jonka takia se ehdottomasti huonoin tapa siirtää tiedostoja HTTP protokollan avulla.</w:t>
+      </w:r>
+      <w:r>
+        <w:t xml:space="preserve"> Ainoastaan 500 kB on nähtävissä selkeasti teoreettinen tulos että form-data on nopein jonka jälkeen base64 koodaus on noin 33% hitaampi sekä array useampi kertoja hitaampi.</w:t>
+      </w:r>
+    </w:p>
+    <w:p>
+      <w:pPr>
+        <w:ind w:firstLine="0"/>
+      </w:pPr>
     </w:p>
     <w:p>
       <w:pPr>
@@ -10265,10 +10105,10 @@
         </w:rPr>
         <w:lastRenderedPageBreak/>
         <w:drawing>
-          <wp:inline distT="0" distB="0" distL="0" distR="0" wp14:anchorId="39B39EF0" wp14:editId="5EDA3367">
+          <wp:inline distT="0" distB="0" distL="0" distR="0" wp14:anchorId="49AD166E" wp14:editId="38613563">
             <wp:extent cx="5400040" cy="4054475"/>
             <wp:effectExtent l="0" t="0" r="0" b="3175"/>
-            <wp:docPr id="6" name="Picture 6" descr="Chart&#10;&#10;Description automatically generated"/>
+            <wp:docPr id="16" name="Picture 16" descr="Chart, bar chart&#10;&#10;Description automatically generated"/>
             <wp:cNvGraphicFramePr>
               <a:graphicFrameLocks xmlns:a="http://schemas.openxmlformats.org/drawingml/2006/main" noChangeAspect="1"/>
             </wp:cNvGraphicFramePr>
@@ -10276,7 +10116,7 @@
               <a:graphicData uri="http://schemas.openxmlformats.org/drawingml/2006/picture">
                 <pic:pic xmlns:pic="http://schemas.openxmlformats.org/drawingml/2006/picture">
                   <pic:nvPicPr>
-                    <pic:cNvPr id="6" name="Picture 6" descr="Chart&#10;&#10;Description automatically generated"/>
+                    <pic:cNvPr id="16" name="Picture 16" descr="Chart, bar chart&#10;&#10;Description automatically generated"/>
                     <pic:cNvPicPr>
                       <a:picLocks noChangeAspect="1" noChangeArrowheads="1"/>
                     </pic:cNvPicPr>
@@ -10318,7 +10158,7 @@
       <w:pPr>
         <w:pStyle w:val="Caption"/>
       </w:pPr>
-      <w:bookmarkStart w:id="25" w:name="_Ref115924454"/>
+      <w:bookmarkStart w:id="24" w:name="_Ref115923720"/>
       <w:r>
         <w:t xml:space="preserve">Kuva </w:t>
       </w:r>
@@ -10335,7 +10175,7 @@
         <w:rPr>
           <w:noProof/>
         </w:rPr>
-        <w:t>15</w:t>
+        <w:t>14</w:t>
       </w:r>
       <w:r>
         <w:rPr>
@@ -10343,68 +10183,176 @@
         </w:rPr>
         <w:fldChar w:fldCharType="end"/>
       </w:r>
-      <w:bookmarkEnd w:id="25"/>
-      <w:r>
-        <w:t xml:space="preserve"> Websocket-lataus</w:t>
-      </w:r>
-      <w:r>
-        <w:tab/>
-      </w:r>
-      <w:r>
-        <w:tab/>
-      </w:r>
-      <w:r>
-        <w:tab/>
-      </w:r>
-    </w:p>
-    <w:p>
-      <w:pPr>
+      <w:bookmarkEnd w:id="24"/>
+      <w:r>
+        <w:t xml:space="preserve"> HTTP  -latausten tiedoston kasvu lähettäessä</w:t>
+      </w:r>
+    </w:p>
+    <w:p>
+      <w:pPr>
+        <w:pStyle w:val="BodyText1"/>
+      </w:pPr>
+      <w:r>
+        <w:fldChar w:fldCharType="begin"/>
+      </w:r>
+      <w:r>
+        <w:instrText xml:space="preserve"> REF _Ref115924454 \h </w:instrText>
+      </w:r>
+      <w:r>
+        <w:fldChar w:fldCharType="separate"/>
+      </w:r>
+      <w:r>
+        <w:t xml:space="preserve">Kuva </w:t>
+      </w:r>
+      <w:r>
+        <w:rPr>
+          <w:noProof/>
+        </w:rPr>
+        <w:t>14</w:t>
+      </w:r>
+      <w:r>
+        <w:fldChar w:fldCharType="end"/>
+      </w:r>
+      <w:r>
+        <w:t xml:space="preserve"> </w:t>
+      </w:r>
+      <w:r>
+        <w:t>esit</w:t>
+      </w:r>
+      <w:r>
+        <w:t>tää</w:t>
+      </w:r>
+      <w:r>
+        <w:t xml:space="preserve"> Webocket</w:t>
+      </w:r>
+      <w:r>
+        <w:t>-</w:t>
+      </w:r>
+      <w:r>
+        <w:t>lataukse</w:t>
+      </w:r>
+      <w:r>
+        <w:t>n</w:t>
+      </w:r>
+      <w:r>
+        <w:t xml:space="preserve"> tulokset. </w:t>
+      </w:r>
+      <w:r>
+        <w:t>Websocket</w:t>
+      </w:r>
+      <w:r>
+        <w:t>-</w:t>
+      </w:r>
+      <w:r>
+        <w:t>yhteys luotiin .NET</w:t>
+      </w:r>
+      <w:r>
+        <w:t>:n</w:t>
+      </w:r>
+      <w:r>
+        <w:t xml:space="preserve"> SignalR</w:t>
+      </w:r>
+      <w:r>
+        <w:t>-</w:t>
+      </w:r>
+      <w:r>
+        <w:t>kirjaston avulla. SignalR</w:t>
+      </w:r>
+      <w:r>
+        <w:t>-</w:t>
+      </w:r>
+      <w:r>
+        <w:t xml:space="preserve">kirjasto on osa .NET joten sitä ei tarvitse erikseen asentaa </w:t>
+      </w:r>
+      <w:r>
+        <w:t>palvelimelle</w:t>
+      </w:r>
+      <w:r>
+        <w:t>, mutta selaimeen se tarvitsi asentaa npm</w:t>
+      </w:r>
+      <w:r>
+        <w:t>-</w:t>
+      </w:r>
+      <w:r>
+        <w:t>pakettina. Signal käyttää konepellin alla selaimen Websocket API</w:t>
+      </w:r>
+      <w:r>
+        <w:t>:</w:t>
+      </w:r>
+      <w:r>
+        <w:t xml:space="preserve">a, mutta se luo korkeamman tason rajapinnan, mahdollistaen </w:t>
+      </w:r>
+      <w:r>
+        <w:t>palvelinpään</w:t>
+      </w:r>
+      <w:r>
+        <w:t xml:space="preserve"> funktioiden kutsumisen käyttöliittymästä websocket</w:t>
+      </w:r>
+      <w:r>
+        <w:t>-</w:t>
+      </w:r>
+      <w:r>
+        <w:t>yhteyden avulla.</w:t>
+      </w:r>
+      <w:r>
+        <w:t xml:space="preserve"> Binääriviestintää varten SignalR kirjastoon joutuu asenta</w:t>
+      </w:r>
+      <w:r>
+        <w:t>m</w:t>
+      </w:r>
+      <w:r>
+        <w:t>a</w:t>
+      </w:r>
+      <w:r>
+        <w:t>an</w:t>
+      </w:r>
+      <w:r>
+        <w:t xml:space="preserve"> lisäosan Nuget paketin nimeltään MessagePack sekä käyttöliittymään saman</w:t>
+      </w:r>
+      <w:r>
+        <w:t xml:space="preserve"> </w:t>
+      </w:r>
+      <w:r>
+        <w:t>nimisen npm</w:t>
+      </w:r>
+      <w:r>
+        <w:t>-</w:t>
+      </w:r>
+      <w:r>
+        <w:t>paketin.</w:t>
+      </w:r>
+      <w:r>
+        <w:t xml:space="preserve"> Lataus suoritettiin sekä merkkijono viestinä että binäärinä</w:t>
+      </w:r>
+      <w:r>
+        <w:t xml:space="preserve"> ja te</w:t>
+      </w:r>
+      <w:r>
+        <w:t>s</w:t>
+      </w:r>
+      <w:r>
+        <w:t xml:space="preserve">tissä käytettiin kolmea erikokoista tiedostoa. </w:t>
+      </w:r>
+      <w:r>
+        <w:t>Latausten ajat olivat hyvin sama</w:t>
+      </w:r>
+      <w:r>
+        <w:t>nlaiset</w:t>
+      </w:r>
+      <w:r>
+        <w:t xml:space="preserve"> riippumatta käytettiinkö merkkijono- vai binääriformaattia. Pienimmillä tiedostoilla merkkijono oli hitusen nopeampi, mutta suuremmalla tiedostolla </w:t>
+      </w:r>
+      <w:r>
+        <w:t xml:space="preserve">binääri oli hieman nopeampi. Teoriassa binääriformaatti pitäisi olla nopeampi, koska siirrettävä data on pienempi. </w:t>
+      </w:r>
+      <w:r>
+        <w:t xml:space="preserve"> </w:t>
+      </w:r>
+    </w:p>
+    <w:p>
+      <w:pPr>
+        <w:keepNext/>
         <w:ind w:firstLine="0"/>
-      </w:pPr>
-      <w:r>
-        <w:fldChar w:fldCharType="begin"/>
-      </w:r>
-      <w:r>
-        <w:instrText xml:space="preserve"> REF _Ref115930131 \h </w:instrText>
-      </w:r>
-      <w:r>
-        <w:fldChar w:fldCharType="separate"/>
-      </w:r>
-      <w:r>
-        <w:t xml:space="preserve">Kuva </w:t>
-      </w:r>
-      <w:r>
-        <w:rPr>
-          <w:noProof/>
-        </w:rPr>
-        <w:t>15</w:t>
-      </w:r>
-      <w:r>
-        <w:fldChar w:fldCharType="end"/>
-      </w:r>
-      <w:r>
-        <w:t xml:space="preserve"> e</w:t>
-      </w:r>
-      <w:r>
-        <w:t>sittää siirrettävän datan suuruutta verrattuna alkuperäiseen tiedostoon. Siirrettävä data on mitattu TCP -tasolla</w:t>
-      </w:r>
-      <w:r>
-        <w:t>,</w:t>
-      </w:r>
-      <w:r>
-        <w:t xml:space="preserve"> samaan tapaan kuin HTTP -pyyntöjen siirrettävän datan suuruutta vertailtaessa.  </w:t>
-      </w:r>
-      <w:r>
-        <w:t xml:space="preserve">String -formaatilla lähetettäessä siirrettävä data on kaksinkertainen alkuperäiseen tiedsotoon nähden ja binary -formattissa </w:t>
-      </w:r>
-      <w:r>
-        <w:t>siirrettävä data 11% suurempi mitä alkuperäinen tiedosto.</w:t>
-      </w:r>
-    </w:p>
-    <w:p>
-      <w:pPr>
-        <w:pStyle w:val="BodyText1"/>
-        <w:keepNext/>
       </w:pPr>
       <w:r>
         <w:rPr>
@@ -10412,10 +10360,10 @@
         </w:rPr>
         <w:lastRenderedPageBreak/>
         <w:drawing>
-          <wp:inline distT="0" distB="0" distL="0" distR="0" wp14:anchorId="077274B7" wp14:editId="662F5C72">
+          <wp:inline distT="0" distB="0" distL="0" distR="0" wp14:anchorId="39B39EF0" wp14:editId="5EDA3367">
             <wp:extent cx="5400040" cy="4054475"/>
             <wp:effectExtent l="0" t="0" r="0" b="3175"/>
-            <wp:docPr id="21" name="Picture 21" descr="Chart&#10;&#10;Description automatically generated"/>
+            <wp:docPr id="6" name="Picture 6" descr="Chart&#10;&#10;Description automatically generated"/>
             <wp:cNvGraphicFramePr>
               <a:graphicFrameLocks xmlns:a="http://schemas.openxmlformats.org/drawingml/2006/main" noChangeAspect="1"/>
             </wp:cNvGraphicFramePr>
@@ -10423,7 +10371,7 @@
               <a:graphicData uri="http://schemas.openxmlformats.org/drawingml/2006/picture">
                 <pic:pic xmlns:pic="http://schemas.openxmlformats.org/drawingml/2006/picture">
                   <pic:nvPicPr>
-                    <pic:cNvPr id="21" name="Picture 21" descr="Chart&#10;&#10;Description automatically generated"/>
+                    <pic:cNvPr id="6" name="Picture 6" descr="Chart&#10;&#10;Description automatically generated"/>
                     <pic:cNvPicPr>
                       <a:picLocks noChangeAspect="1" noChangeArrowheads="1"/>
                     </pic:cNvPicPr>
@@ -10465,6 +10413,7 @@
       <w:pPr>
         <w:pStyle w:val="Caption"/>
       </w:pPr>
+      <w:bookmarkStart w:id="25" w:name="_Ref115924454"/>
       <w:r>
         <w:t xml:space="preserve">Kuva </w:t>
       </w:r>
@@ -10481,7 +10430,7 @@
         <w:rPr>
           <w:noProof/>
         </w:rPr>
-        <w:t>16</w:t>
+        <w:t>15</w:t>
       </w:r>
       <w:r>
         <w:rPr>
@@ -10489,113 +10438,67 @@
         </w:rPr>
         <w:fldChar w:fldCharType="end"/>
       </w:r>
-      <w:r>
-        <w:t xml:space="preserve"> Websocket -latauksen siirrettävän datan kasvu</w:t>
+      <w:bookmarkEnd w:id="25"/>
+      <w:r>
+        <w:t xml:space="preserve"> Websocket-lataus</w:t>
+      </w:r>
+      <w:r>
+        <w:tab/>
+      </w:r>
+      <w:r>
+        <w:tab/>
+      </w:r>
+      <w:r>
+        <w:tab/>
+      </w:r>
+    </w:p>
+    <w:p>
+      <w:pPr>
+        <w:ind w:firstLine="0"/>
+      </w:pPr>
+      <w:r>
+        <w:fldChar w:fldCharType="begin"/>
+      </w:r>
+      <w:r>
+        <w:instrText xml:space="preserve"> REF _Ref115930131 \h </w:instrText>
+      </w:r>
+      <w:r>
+        <w:fldChar w:fldCharType="separate"/>
+      </w:r>
+      <w:r>
+        <w:t xml:space="preserve">Kuva </w:t>
+      </w:r>
+      <w:r>
+        <w:rPr>
+          <w:noProof/>
+        </w:rPr>
+        <w:t>15</w:t>
+      </w:r>
+      <w:r>
+        <w:fldChar w:fldCharType="end"/>
+      </w:r>
+      <w:r>
+        <w:t xml:space="preserve"> e</w:t>
+      </w:r>
+      <w:r>
+        <w:t>sittää siirrettävän datan suuruutta verrattuna alkuperäiseen tiedostoon. Siirrettävä data on mitattu TCP -tasolla</w:t>
+      </w:r>
+      <w:r>
+        <w:t>,</w:t>
+      </w:r>
+      <w:r>
+        <w:t xml:space="preserve"> samaan tapaan kuin HTTP -pyyntöjen siirrettävän datan suuruutta vertailtaessa.  </w:t>
+      </w:r>
+      <w:r>
+        <w:t xml:space="preserve">String -formaatilla lähetettäessä siirrettävä data on kaksinkertainen alkuperäiseen tiedsotoon nähden ja binary -formattissa </w:t>
+      </w:r>
+      <w:r>
+        <w:t>siirrettävä data 11% suurempi mitä alkuperäinen tiedosto.</w:t>
       </w:r>
     </w:p>
     <w:p>
       <w:pPr>
         <w:pStyle w:val="BodyText1"/>
-      </w:pPr>
-      <w:r>
-        <w:fldChar w:fldCharType="begin"/>
-      </w:r>
-      <w:r>
-        <w:instrText xml:space="preserve"> REF _Ref115924494 \h </w:instrText>
-      </w:r>
-      <w:r>
-        <w:fldChar w:fldCharType="separate"/>
-      </w:r>
-      <w:r>
-        <w:t xml:space="preserve">Kuva </w:t>
-      </w:r>
-      <w:r>
-        <w:rPr>
-          <w:noProof/>
-        </w:rPr>
-        <w:t>15</w:t>
-      </w:r>
-      <w:r>
-        <w:fldChar w:fldCharType="end"/>
-      </w:r>
-      <w:r>
-        <w:t xml:space="preserve"> </w:t>
-      </w:r>
-      <w:r>
-        <w:t>esittää</w:t>
-      </w:r>
-      <w:r>
-        <w:t xml:space="preserve"> </w:t>
-      </w:r>
-      <w:r>
-        <w:t xml:space="preserve">tiedostojen talletusnopeuksia eri talletusratkaisuilla. Kuvan y-akseli on logaritminen ja siitä erottuu selvästi etttä </w:t>
-      </w:r>
-      <w:r>
-        <w:t>Di</w:t>
-      </w:r>
-      <w:r>
-        <w:t>s</w:t>
-      </w:r>
-      <w:r>
-        <w:t>k</w:t>
-      </w:r>
-      <w:r>
-        <w:t xml:space="preserve"> ja </w:t>
-      </w:r>
-      <w:r>
-        <w:t>F</w:t>
-      </w:r>
-      <w:r>
-        <w:t>ile Storage ovat huomattavasti nopeimpia talletusratkaisuja. Tä</w:t>
-      </w:r>
-      <w:r>
-        <w:t xml:space="preserve">hän vaikuttavia tekijöitä on sisäverkon verkkoliikenne ja ne eivät vaadi mitään kirjautumismekanismia. </w:t>
-      </w:r>
-      <w:r>
-        <w:t>SQL</w:t>
-      </w:r>
-      <w:r>
-        <w:t>-</w:t>
-      </w:r>
-      <w:r>
-        <w:t>talletus on seuraavaksi nopein. Siinä data siirretään TCP yhteydellä sisäverkossa, mutta SQL</w:t>
-      </w:r>
-      <w:r>
-        <w:t>-</w:t>
-      </w:r>
-      <w:r>
-        <w:t>kyselyt tarvitsevat kirjautumis</w:t>
-      </w:r>
-      <w:r>
-        <w:t>-</w:t>
-      </w:r>
-      <w:r>
-        <w:t xml:space="preserve"> ja datan eheysprosessit jotka hidastavat tiedostojen tallettamista. Blob Storage sekä Cosmos käyttävät julkisen verkon HTTP API</w:t>
-      </w:r>
-      <w:r>
-        <w:t>:</w:t>
-      </w:r>
-      <w:r>
-        <w:t xml:space="preserve">a tiedostojen tallentamiseen ja ovat siksi ehdottomasti hitaimpia talletuspaikkoja. Blob Storage mahdollistaa binääritiedostojen tallentamisen binäärimuodossa, mutta Cosmos käyttää pelkästään </w:t>
-      </w:r>
-      <w:r>
-        <w:t>json</w:t>
-      </w:r>
-      <w:r>
-        <w:t>-</w:t>
-      </w:r>
-      <w:r>
-        <w:t>dokumenttejä ja tiedostojen koko kasvaa merkittävästi kun on tallennettuna tekstinä. Cosmoksen json</w:t>
-      </w:r>
-      <w:r>
-        <w:t>-</w:t>
-      </w:r>
-      <w:r>
-        <w:t xml:space="preserve">dokumentin maksimikoko on 2MB joten Cosmoksen suorituskykyä ei voitu testata 10 MB tiedostoilla. </w:t>
-      </w:r>
-    </w:p>
-    <w:p>
-      <w:pPr>
         <w:keepNext/>
       </w:pPr>
       <w:r>
@@ -10604,10 +10507,10 @@
         </w:rPr>
         <w:lastRenderedPageBreak/>
         <w:drawing>
-          <wp:inline distT="0" distB="0" distL="0" distR="0" wp14:anchorId="1D7E2FC9" wp14:editId="6DB99371">
+          <wp:inline distT="0" distB="0" distL="0" distR="0" wp14:anchorId="077274B7" wp14:editId="662F5C72">
             <wp:extent cx="5400040" cy="4054475"/>
             <wp:effectExtent l="0" t="0" r="0" b="3175"/>
-            <wp:docPr id="22" name="Picture 22" descr="Chart, line chart&#10;&#10;Description automatically generated"/>
+            <wp:docPr id="21" name="Picture 21" descr="Chart&#10;&#10;Description automatically generated"/>
             <wp:cNvGraphicFramePr>
               <a:graphicFrameLocks xmlns:a="http://schemas.openxmlformats.org/drawingml/2006/main" noChangeAspect="1"/>
             </wp:cNvGraphicFramePr>
@@ -10615,7 +10518,7 @@
               <a:graphicData uri="http://schemas.openxmlformats.org/drawingml/2006/picture">
                 <pic:pic xmlns:pic="http://schemas.openxmlformats.org/drawingml/2006/picture">
                   <pic:nvPicPr>
-                    <pic:cNvPr id="22" name="Picture 22" descr="Chart, line chart&#10;&#10;Description automatically generated"/>
+                    <pic:cNvPr id="21" name="Picture 21" descr="Chart&#10;&#10;Description automatically generated"/>
                     <pic:cNvPicPr>
                       <a:picLocks noChangeAspect="1" noChangeArrowheads="1"/>
                     </pic:cNvPicPr>
@@ -10657,7 +10560,6 @@
       <w:pPr>
         <w:pStyle w:val="Caption"/>
       </w:pPr>
-      <w:bookmarkStart w:id="26" w:name="_Ref115924494"/>
       <w:r>
         <w:t xml:space="preserve">Kuva </w:t>
       </w:r>
@@ -10674,7 +10576,7 @@
         <w:rPr>
           <w:noProof/>
         </w:rPr>
-        <w:t>17</w:t>
+        <w:t>16</w:t>
       </w:r>
       <w:r>
         <w:rPr>
@@ -10682,77 +10584,125 @@
         </w:rPr>
         <w:fldChar w:fldCharType="end"/>
       </w:r>
-      <w:bookmarkEnd w:id="26"/>
-      <w:r>
-        <w:t xml:space="preserve"> Tiedostojen talletusnopeuksia</w:t>
+      <w:r>
+        <w:t xml:space="preserve"> Websocket -latauksen siirrettävän datan kasvu</w:t>
       </w:r>
     </w:p>
     <w:p>
       <w:pPr>
         <w:pStyle w:val="BodyText1"/>
       </w:pPr>
-    </w:p>
-    <w:p>
-      <w:pPr>
-        <w:pStyle w:val="BodyText1"/>
-      </w:pPr>
-    </w:p>
-    <w:p>
-      <w:pPr>
-        <w:pStyle w:val="BodyText1"/>
-      </w:pPr>
-      <w:r>
-        <w:t>Yksi tutkimuksista on vertailla  tiedostojen tallentamista SQL-kantaan binäärisenä blob tyyppina. Toinen mahdollinen vaihtoehto on tallentaa SQL-tietokantaan tiedoston tiedostopolku ja tallentaa tiedosto kovalevylle tietokannan sijaan.</w:t>
+      <w:r>
+        <w:fldChar w:fldCharType="begin"/>
+      </w:r>
+      <w:r>
+        <w:instrText xml:space="preserve"> REF _Ref115924494 \h </w:instrText>
+      </w:r>
+      <w:r>
+        <w:fldChar w:fldCharType="separate"/>
+      </w:r>
+      <w:r>
+        <w:t xml:space="preserve">Kuva </w:t>
+      </w:r>
+      <w:r>
+        <w:rPr>
+          <w:noProof/>
+        </w:rPr>
+        <w:t>15</w:t>
+      </w:r>
+      <w:r>
+        <w:fldChar w:fldCharType="end"/>
       </w:r>
       <w:r>
         <w:t xml:space="preserve"> </w:t>
       </w:r>
       <w:r>
-        <w:fldChar w:fldCharType="begin"/>
-      </w:r>
-      <w:r>
-        <w:instrText xml:space="preserve"> REF _Ref111715868 \h </w:instrText>
-      </w:r>
-      <w:r>
-        <w:fldChar w:fldCharType="separate"/>
-      </w:r>
-      <w:r>
-        <w:t xml:space="preserve">Kuva </w:t>
-      </w:r>
+        <w:t>esittää</w:t>
+      </w:r>
+      <w:r>
+        <w:t xml:space="preserve"> </w:t>
+      </w:r>
+      <w:r>
+        <w:t xml:space="preserve">tiedostojen talletusnopeuksia eri talletusratkaisuilla. Kuvan y-akseli on logaritminen ja siitä erottuu selvästi etttä </w:t>
+      </w:r>
+      <w:r>
+        <w:t>Di</w:t>
+      </w:r>
+      <w:r>
+        <w:t>s</w:t>
+      </w:r>
+      <w:r>
+        <w:t>k</w:t>
+      </w:r>
+      <w:r>
+        <w:t xml:space="preserve"> ja </w:t>
+      </w:r>
+      <w:r>
+        <w:t>F</w:t>
+      </w:r>
+      <w:r>
+        <w:t>ile Storage ovat huomattavasti nopeimpia talletusratkaisuja. Tä</w:t>
+      </w:r>
+      <w:r>
+        <w:t xml:space="preserve">hän vaikuttavia tekijöitä on sisäverkon verkkoliikenne ja ne eivät vaadi mitään kirjautumismekanismia. </w:t>
+      </w:r>
+      <w:r>
+        <w:t>SQL</w:t>
+      </w:r>
+      <w:r>
+        <w:t>-</w:t>
+      </w:r>
+      <w:r>
+        <w:t>talletus on seuraavaksi nopein. Siinä data siirretään TCP yhteydellä sisäverkossa, mutta SQL</w:t>
+      </w:r>
+      <w:r>
+        <w:t>-</w:t>
+      </w:r>
+      <w:r>
+        <w:t>kyselyt tarvitsevat kirjautumis</w:t>
+      </w:r>
+      <w:r>
+        <w:t>-</w:t>
+      </w:r>
+      <w:r>
+        <w:t xml:space="preserve"> ja datan eheysprosessit jotka hidastavat tiedostojen tallettamista. Blob Storage sekä Cosmos käyttävät julkisen verkon HTTP API</w:t>
+      </w:r>
+      <w:r>
+        <w:t>:</w:t>
+      </w:r>
+      <w:r>
+        <w:t xml:space="preserve">a tiedostojen tallentamiseen ja ovat siksi ehdottomasti hitaimpia talletuspaikkoja. Blob Storage mahdollistaa binääritiedostojen tallentamisen binäärimuodossa, mutta Cosmos käyttää pelkästään </w:t>
+      </w:r>
+      <w:r>
+        <w:t>json</w:t>
+      </w:r>
+      <w:r>
+        <w:t>-</w:t>
+      </w:r>
+      <w:r>
+        <w:t>dokumenttejä ja tiedostojen koko kasvaa merkittävästi kun on tallennettuna tekstinä. Cosmoksen json</w:t>
+      </w:r>
+      <w:r>
+        <w:t>-</w:t>
+      </w:r>
+      <w:r>
+        <w:t xml:space="preserve">dokumentin maksimikoko on 2MB joten Cosmoksen suorituskykyä ei voitu testata 10 MB tiedostoilla. </w:t>
+      </w:r>
+    </w:p>
+    <w:p>
+      <w:pPr>
+        <w:keepNext/>
+      </w:pPr>
       <w:r>
         <w:rPr>
           <w:noProof/>
         </w:rPr>
-        <w:t>16</w:t>
-      </w:r>
-      <w:r>
-        <w:fldChar w:fldCharType="end"/>
-      </w:r>
-      <w:r>
-        <w:t xml:space="preserve"> </w:t>
-      </w:r>
-      <w:r>
-        <w:t xml:space="preserve">esittää tutkimuksen tulokset. Tutkimuksessa vertailtiin tiedostojen lukua, kirjoitusta, poistoa sekä  tiedosto infon lukua tietokannasta. Tutkimuksessa käytettiin 2 tietokanta taulua jotka ovat muuten identtiset, mutta toisessa tiedosto on tallennettuna tietokantaan ja toisessa linkin avulla tiedostojärjestelmään.  Tiedostoinfo on tallennettuna samalla rivillä tiedoston tai sen linkin kanssa ja tyypiltään se on varchar. Tuloksista nähdään selvästi että tiedoston luku selvästi nopempi koska erillistä levylukuoperaatiota ei tarvitse tehdä tietokanta kyselyn jälkeen.  Infon luku on hieman nopeampi taulussa jossa on linkki, johtuen että rivien indeksointi on hieman nopeampaa RAM muistissa koska rivien koko on pienempi. Kirjoitus-  ja poistonopeudet ovat lähes samat riippumatta tallennustavasta. Toinen huomioita asia tiedostojen tallentamisessa levyjärjestelmään on tietokannan eheys. Kun tiedostot tallennetaan tietokantaan niin tietokanta pysyy eheänä tiedostojen suhteen. Levylle tallennettaessa eheys saattaa </w:t>
-      </w:r>
-      <w:r>
         <w:lastRenderedPageBreak/>
-        <w:t>rikkoontua koska tietokantaoperaatio ja levyoperaatio eivät ole saman tietokantatransaktion sisällä</w:t>
-      </w:r>
-    </w:p>
-    <w:p>
-      <w:pPr>
-        <w:pStyle w:val="BodyText1"/>
-        <w:keepNext/>
-      </w:pPr>
-      <w:r>
-        <w:rPr>
-          <w:noProof/>
-        </w:rPr>
         <w:drawing>
-          <wp:inline distT="0" distB="0" distL="0" distR="0" wp14:anchorId="73076023" wp14:editId="7D000284">
+          <wp:inline distT="0" distB="0" distL="0" distR="0" wp14:anchorId="1D7E2FC9" wp14:editId="6DB99371">
             <wp:extent cx="5400040" cy="4054475"/>
             <wp:effectExtent l="0" t="0" r="0" b="3175"/>
-            <wp:docPr id="14" name="Picture 14" descr="Chart, bar chart&#10;&#10;Description automatically generated"/>
+            <wp:docPr id="22" name="Picture 22" descr="Chart, line chart&#10;&#10;Description automatically generated"/>
             <wp:cNvGraphicFramePr>
               <a:graphicFrameLocks xmlns:a="http://schemas.openxmlformats.org/drawingml/2006/main" noChangeAspect="1"/>
             </wp:cNvGraphicFramePr>
@@ -10760,7 +10710,7 @@
               <a:graphicData uri="http://schemas.openxmlformats.org/drawingml/2006/picture">
                 <pic:pic xmlns:pic="http://schemas.openxmlformats.org/drawingml/2006/picture">
                   <pic:nvPicPr>
-                    <pic:cNvPr id="14" name="Picture 14" descr="Chart, bar chart&#10;&#10;Description automatically generated"/>
+                    <pic:cNvPr id="22" name="Picture 22" descr="Chart, line chart&#10;&#10;Description automatically generated"/>
                     <pic:cNvPicPr>
                       <a:picLocks noChangeAspect="1" noChangeArrowheads="1"/>
                     </pic:cNvPicPr>
@@ -10802,6 +10752,151 @@
       <w:pPr>
         <w:pStyle w:val="Caption"/>
       </w:pPr>
+      <w:bookmarkStart w:id="26" w:name="_Ref115924494"/>
+      <w:r>
+        <w:t xml:space="preserve">Kuva </w:t>
+      </w:r>
+      <w:r>
+        <w:fldChar w:fldCharType="begin"/>
+      </w:r>
+      <w:r>
+        <w:instrText xml:space="preserve"> SEQ Kuva \* ARABIC </w:instrText>
+      </w:r>
+      <w:r>
+        <w:fldChar w:fldCharType="separate"/>
+      </w:r>
+      <w:r>
+        <w:rPr>
+          <w:noProof/>
+        </w:rPr>
+        <w:t>17</w:t>
+      </w:r>
+      <w:r>
+        <w:rPr>
+          <w:noProof/>
+        </w:rPr>
+        <w:fldChar w:fldCharType="end"/>
+      </w:r>
+      <w:bookmarkEnd w:id="26"/>
+      <w:r>
+        <w:t xml:space="preserve"> Tiedostojen talletusnopeuksia</w:t>
+      </w:r>
+    </w:p>
+    <w:p>
+      <w:pPr>
+        <w:pStyle w:val="BodyText1"/>
+      </w:pPr>
+    </w:p>
+    <w:p>
+      <w:pPr>
+        <w:pStyle w:val="BodyText1"/>
+      </w:pPr>
+    </w:p>
+    <w:p>
+      <w:pPr>
+        <w:pStyle w:val="BodyText1"/>
+      </w:pPr>
+      <w:r>
+        <w:t>Yksi tutkimuksista on vertailla  tiedostojen tallentamista SQL-kantaan binäärisenä blob tyyppina. Toinen mahdollinen vaihtoehto on tallentaa SQL-tietokantaan tiedoston tiedostopolku ja tallentaa tiedosto kovalevylle tietokannan sijaan.</w:t>
+      </w:r>
+      <w:r>
+        <w:t xml:space="preserve"> </w:t>
+      </w:r>
+      <w:r>
+        <w:fldChar w:fldCharType="begin"/>
+      </w:r>
+      <w:r>
+        <w:instrText xml:space="preserve"> REF _Ref111715868 \h </w:instrText>
+      </w:r>
+      <w:r>
+        <w:fldChar w:fldCharType="separate"/>
+      </w:r>
+      <w:r>
+        <w:t xml:space="preserve">Kuva </w:t>
+      </w:r>
+      <w:r>
+        <w:rPr>
+          <w:noProof/>
+        </w:rPr>
+        <w:t>16</w:t>
+      </w:r>
+      <w:r>
+        <w:fldChar w:fldCharType="end"/>
+      </w:r>
+      <w:r>
+        <w:t xml:space="preserve"> </w:t>
+      </w:r>
+      <w:r>
+        <w:t xml:space="preserve">esittää tutkimuksen tulokset. Tutkimuksessa vertailtiin tiedostojen lukua, kirjoitusta, poistoa sekä  tiedosto infon lukua tietokannasta. Tutkimuksessa käytettiin 2 tietokanta taulua jotka ovat muuten identtiset, mutta toisessa tiedosto on tallennettuna tietokantaan ja toisessa linkin avulla tiedostojärjestelmään.  Tiedostoinfo on tallennettuna samalla rivillä tiedoston tai sen linkin kanssa ja tyypiltään se on varchar. Tuloksista nähdään selvästi että tiedoston luku selvästi nopempi koska erillistä levylukuoperaatiota ei tarvitse tehdä tietokanta kyselyn jälkeen.  Infon luku on hieman nopeampi taulussa jossa on linkki, johtuen että rivien indeksointi on hieman nopeampaa RAM muistissa koska rivien koko on pienempi. Kirjoitus-  ja poistonopeudet ovat lähes samat riippumatta tallennustavasta. Toinen huomioita asia tiedostojen tallentamisessa levyjärjestelmään on tietokannan eheys. Kun tiedostot tallennetaan tietokantaan niin tietokanta pysyy eheänä tiedostojen suhteen. Levylle tallennettaessa eheys saattaa </w:t>
+      </w:r>
+      <w:r>
+        <w:lastRenderedPageBreak/>
+        <w:t>rikkoontua koska tietokantaoperaatio ja levyoperaatio eivät ole saman tietokantatransaktion sisällä</w:t>
+      </w:r>
+    </w:p>
+    <w:p>
+      <w:pPr>
+        <w:pStyle w:val="BodyText1"/>
+        <w:keepNext/>
+      </w:pPr>
+      <w:r>
+        <w:rPr>
+          <w:noProof/>
+        </w:rPr>
+        <w:drawing>
+          <wp:inline distT="0" distB="0" distL="0" distR="0" wp14:anchorId="73076023" wp14:editId="7D000284">
+            <wp:extent cx="5400040" cy="4054475"/>
+            <wp:effectExtent l="0" t="0" r="0" b="3175"/>
+            <wp:docPr id="14" name="Picture 14" descr="Chart, bar chart&#10;&#10;Description automatically generated"/>
+            <wp:cNvGraphicFramePr>
+              <a:graphicFrameLocks xmlns:a="http://schemas.openxmlformats.org/drawingml/2006/main" noChangeAspect="1"/>
+            </wp:cNvGraphicFramePr>
+            <a:graphic xmlns:a="http://schemas.openxmlformats.org/drawingml/2006/main">
+              <a:graphicData uri="http://schemas.openxmlformats.org/drawingml/2006/picture">
+                <pic:pic xmlns:pic="http://schemas.openxmlformats.org/drawingml/2006/picture">
+                  <pic:nvPicPr>
+                    <pic:cNvPr id="14" name="Picture 14" descr="Chart, bar chart&#10;&#10;Description automatically generated"/>
+                    <pic:cNvPicPr>
+                      <a:picLocks noChangeAspect="1" noChangeArrowheads="1"/>
+                    </pic:cNvPicPr>
+                  </pic:nvPicPr>
+                  <pic:blipFill>
+                    <a:blip r:embed="rId34">
+                      <a:extLst>
+                        <a:ext uri="{28A0092B-C50C-407E-A947-70E740481C1C}">
+                          <a14:useLocalDpi xmlns:a14="http://schemas.microsoft.com/office/drawing/2010/main" val="0"/>
+                        </a:ext>
+                      </a:extLst>
+                    </a:blip>
+                    <a:srcRect/>
+                    <a:stretch>
+                      <a:fillRect/>
+                    </a:stretch>
+                  </pic:blipFill>
+                  <pic:spPr bwMode="auto">
+                    <a:xfrm>
+                      <a:off x="0" y="0"/>
+                      <a:ext cx="5400040" cy="4054475"/>
+                    </a:xfrm>
+                    <a:prstGeom prst="rect">
+                      <a:avLst/>
+                    </a:prstGeom>
+                    <a:noFill/>
+                    <a:ln>
+                      <a:noFill/>
+                    </a:ln>
+                  </pic:spPr>
+                </pic:pic>
+              </a:graphicData>
+            </a:graphic>
+          </wp:inline>
+        </w:drawing>
+      </w:r>
+    </w:p>
+    <w:p>
+      <w:pPr>
+        <w:pStyle w:val="Caption"/>
+      </w:pPr>
       <w:bookmarkStart w:id="27" w:name="_Ref111715868"/>
       <w:r>
         <w:t xml:space="preserve">Kuva </w:t>
@@ -11010,7 +11105,7 @@
           <w:lang w:val="fi-FI"/>
         </w:rPr>
       </w:pPr>
-      <w:hyperlink r:id="rId34" w:history="1">
+      <w:hyperlink r:id="rId35" w:history="1">
         <w:r>
           <w:rPr>
             <w:rStyle w:val="Hyperlink"/>
@@ -11033,7 +11128,7 @@
           <w:lang w:val="fi-FI"/>
         </w:rPr>
       </w:pPr>
-      <w:hyperlink r:id="rId35" w:history="1">
+      <w:hyperlink r:id="rId36" w:history="1">
         <w:r>
           <w:rPr>
             <w:rStyle w:val="Hyperlink"/>
@@ -11056,7 +11151,7 @@
           <w:lang w:val="fi-FI"/>
         </w:rPr>
       </w:pPr>
-      <w:hyperlink r:id="rId36" w:history="1">
+      <w:hyperlink r:id="rId37" w:history="1">
         <w:r>
           <w:rPr>
             <w:rStyle w:val="Hyperlink"/>
@@ -11989,7 +12084,7 @@
                           <pic:cNvPicPr/>
                         </pic:nvPicPr>
                         <pic:blipFill>
-                          <a:blip r:embed="rId37">
+                          <a:blip r:embed="rId38">
                             <a:extLst>
                               <a:ext uri="{28A0092B-C50C-407E-A947-70E740481C1C}">
                                 <a14:useLocalDpi xmlns:a14="http://schemas.microsoft.com/office/drawing/2010/main" val="0"/>
@@ -12145,7 +12240,7 @@
                           <pic:cNvPicPr/>
                         </pic:nvPicPr>
                         <pic:blipFill>
-                          <a:blip r:embed="rId38">
+                          <a:blip r:embed="rId39">
                             <a:extLst>
                               <a:ext uri="{28A0092B-C50C-407E-A947-70E740481C1C}">
                                 <a14:useLocalDpi xmlns:a14="http://schemas.microsoft.com/office/drawing/2010/main" val="0"/>
@@ -12447,7 +12542,7 @@
       </w:r>
     </w:p>
     <w:sectPr>
-      <w:headerReference w:type="default" r:id="rId39"/>
+      <w:headerReference w:type="default" r:id="rId40"/>
       <w:pgSz w:w="11906" w:h="16838" w:code="9"/>
       <w:pgMar w:top="1418" w:right="1134" w:bottom="1418" w:left="2268" w:header="709" w:footer="709" w:gutter="0"/>
       <w:pgNumType w:start="1"/>
@@ -12685,7 +12780,7 @@
         <v:path o:extrusionok="f" gradientshapeok="t" o:connecttype="rect"/>
         <o:lock v:ext="edit" aspectratio="t"/>
       </v:shapetype>
-      <v:shape id="_x0000_i1045" type="#_x0000_t75" alt="\mathbb{R}" style="width:10.5pt;height:10.5pt;visibility:visible" o:bullet="t">
+      <v:shape id="_x0000_i1052" type="#_x0000_t75" alt="\mathbb{R}" style="width:10.5pt;height:10.5pt;visibility:visible" o:bullet="t">
         <v:imagedata r:id="rId1" o:title="mathbb{R}"/>
       </v:shape>
     </w:pict>

--- a/documents/diplomityö_teemu_pöytäniemi.docx
+++ b/documents/diplomityö_teemu_pöytäniemi.docx
@@ -9065,30 +9065,14 @@
       <w:pPr>
         <w:pStyle w:val="BodyText1"/>
       </w:pPr>
-      <w:r>
-        <w:fldChar w:fldCharType="begin"/>
-      </w:r>
-      <w:r>
-        <w:instrText>HYPERLINK "</w:instrText>
-      </w:r>
-      <w:r>
-        <w:instrText>https://learn.microsoft.com/en-us/azure/cosmos-db/request-units</w:instrText>
-      </w:r>
-      <w:r>
-        <w:instrText>"</w:instrText>
-      </w:r>
-      <w:r>
-        <w:fldChar w:fldCharType="separate"/>
-      </w:r>
-      <w:r>
-        <w:rPr>
-          <w:rStyle w:val="Hyperlink"/>
-        </w:rPr>
-        <w:t>https://learn.microsoft.com/en-us/azure/cosmos-db/request-units</w:t>
-      </w:r>
-      <w:r>
-        <w:fldChar w:fldCharType="end"/>
-      </w:r>
+      <w:hyperlink r:id="rId24" w:history="1">
+        <w:r>
+          <w:rPr>
+            <w:rStyle w:val="Hyperlink"/>
+          </w:rPr>
+          <w:t>https://learn.microsoft.com/en-us/azure/cosmos-db/request-units</w:t>
+        </w:r>
+      </w:hyperlink>
     </w:p>
     <w:p>
       <w:pPr>
@@ -9116,10 +9100,7 @@
         <w:t>Virtuaaliytimeen (vCore) perustuva malli  tarjoaa valinnan varattujen tai palvelimettomien laskentamallien välillä. Valmistetun laskentamallin avulla voi valita tarkan määrän virtuaaliytimiä, jotka on aina varattu laskentaa varten. Palvelimettomassa laskentamallissa virtuaaliytimiä voidaan automaattisesti skaalata konfiguroitavalla laskenta-alueella. Palvelimeton laskentamalli sulkee automaattisesti tietokannan epäaktiivisina aikoina, jolloin tietokantaan ei ole yhtään istuntoa avattuna. Suljetusta ajasta laskennasta ei laskuteta olleenkaan, ja tietokanta käynnistyy udelleen kun uusi istunto luodaan. Virtuaaliytimiä on tarjolla eri arkkitehtuurilla ja niillä on hieman eri hinnat. Virtuaaliytimen määrä on valittavissa 2 ja 128 väliltä ja yhden virtuaaliytimen hinta pienenee hieman kun valitaan suurempi määrä ytimiä. Yhden ytimen hinta kuukaudessa on 100-120 euroa. Palvelimeton malli laskuttaa ytimestä sekuntihintaa ja varattu malli puolestaan minuuttihintaa.</w:t>
       </w:r>
       <w:r>
-        <w:t xml:space="preserve"> </w:t>
-      </w:r>
-      <w:r>
-        <w:t xml:space="preserve">Tietokantatapahtumayksikkö (DTU) edustaa suorittimen, muistin, lukujen ja kirjoitusten abstraktia mittaa. DTU-pohjaisessa ostomallissa on mahdollista valita laskentatehon määrä joka ilmoitetaan käytettävissä olevilla tietokantatapahtumayksiköillä. Valittuun laskentatehoon on kiinnitetty kiinteä määrä mukana olevaa tallennustilaa, kiinteä säilytysaika varmuuskopioille ja kiinteä hinta. Lisämuistia on mahdollista ostaa hintaan kuuluvan  muistin lisäksi. Laskentatehoa voidaan lisätä tietokannan luomisen jälkeen lisäämällä tietokantatapahtumayksikköjä ja se aiheuttaa vain lyhyen katkoksen tietokannan </w:t>
+        <w:t xml:space="preserve"> Tietokantatapahtumayksikkö (DTU) edustaa suorittimen, muistin, lukujen ja kirjoitusten abstraktia mittaa. DTU-pohjaisessa ostomallissa on mahdollista valita laskentatehon määrä joka ilmoitetaan käytettävissä olevilla tietokantatapahtumayksiköillä. Valittuun laskentatehoon on kiinnitetty kiinteä määrä mukana olevaa tallennustilaa, kiinteä säilytysaika varmuuskopioille ja kiinteä hinta. Lisämuistia on mahdollista ostaa hintaan kuuluvan  muistin lisäksi. Laskentatehoa voidaan lisätä tietokannan luomisen jälkeen lisäämällä tietokantatapahtumayksikköjä ja se aiheuttaa vain lyhyen katkoksen tietokannan </w:t>
       </w:r>
       <w:r>
         <w:lastRenderedPageBreak/>
@@ -9131,19 +9112,13 @@
         <w:pStyle w:val="BodyText1"/>
       </w:pPr>
       <w:r>
-        <w:t>Laskentateho on valittavissa 5-400 DTU-yksikön välistä ja käytettävissä oleva talletustila vaihtelee 2 GB -  4 TB välissä. Hinta taas vaihtelee 4.5 ja 14515 euron välillä.</w:t>
-      </w:r>
-      <w:r>
-        <w:t xml:space="preserve"> </w:t>
+        <w:t xml:space="preserve">Laskentateho on valittavissa 5-400 DTU-yksikön välistä ja käytettävissä oleva talletustila vaihtelee 2 GB -  4 TB välissä. Hinta taas vaihtelee 4.5 ja 14515 euron välillä. </w:t>
       </w:r>
       <w:r>
         <w:t>Virtuaaliytimeen perustuva malli laskuttaa talletustilasta 0.232 euroa kuukaudessa giga tavulta. Tietokantatapahtumayksikköön perustuvassa mallissa hintaan sisältyy tietty määrä levytilaa ja lisälevytila maksaa 0.16 euroa kuukaudessa giga tavulta</w:t>
       </w:r>
       <w:r>
-        <w:t xml:space="preserve"> </w:t>
-      </w:r>
-      <w:r>
-        <w:t>https://learn.microsoft.com/en-us/azure/azure-sql/database/dtu-benchmark?view=azuresql</w:t>
+        <w:t xml:space="preserve"> https://learn.microsoft.com/en-us/azure/azure-sql/database/dtu-benchmark?view=azuresql</w:t>
       </w:r>
     </w:p>
     <w:p>
@@ -9185,7 +9160,7 @@
       <w:pPr>
         <w:pStyle w:val="BodyText1"/>
       </w:pPr>
-      <w:hyperlink r:id="rId24" w:history="1">
+      <w:hyperlink r:id="rId25" w:history="1">
         <w:r>
           <w:rPr>
             <w:rStyle w:val="Hyperlink"/>
@@ -9196,7 +9171,7 @@
       <w:r>
         <w:t xml:space="preserve">  </w:t>
       </w:r>
-      <w:hyperlink r:id="rId25" w:history="1">
+      <w:hyperlink r:id="rId26" w:history="1">
         <w:r>
           <w:rPr>
             <w:rStyle w:val="Hyperlink"/>
@@ -9253,9 +9228,890 @@
       <w:r>
         <w:t xml:space="preserve"> </w:t>
       </w:r>
-      <w:r>
-        <w:t>https://azure.microsoft.com/en-us/pricing/details/storage/files/</w:t>
-      </w:r>
+      <w:hyperlink r:id="rId27" w:history="1">
+        <w:r>
+          <w:rPr>
+            <w:rStyle w:val="Hyperlink"/>
+          </w:rPr>
+          <w:t>https://azure.microsoft.com/en-us/pricing/details/storage/files/</w:t>
+        </w:r>
+      </w:hyperlink>
+    </w:p>
+    <w:p>
+      <w:pPr>
+        <w:pStyle w:val="BodyText1"/>
+      </w:pPr>
+      <w:r>
+        <w:t>Azure Managed Disks on Microsoftin Block storage, jota voidaan käyttää virtuaalikoneiden kanssa. Levyvaihtoehtoja on neljä: Ultra Disk, korkealuokkaien SSD, SSD ja HDD. Ultra Diskin latenssi on kaikista pienin ja se on uuden generation SSD- levy. Korkealuokkaisen SSD:n ja SSD:n välillä on pieni suorituskyky- ja hintaero. Levyille on ilmoitettu kuinka monta kirjoitus/luku- operaatiota voidaan suorittaa (IOPS) sekunnissa sekä n</w:t>
+      </w:r>
+      <w:r>
+        <w:t>o</w:t>
+      </w:r>
+      <w:r>
+        <w:t>peus, jolla data voidaan siirtää ulos tai sisään</w:t>
+      </w:r>
+      <w:r>
+        <w:t>, ilmoitettuna MB sekunnissa (</w:t>
+      </w:r>
+      <w:r>
+        <w:t>MB/s</w:t>
+      </w:r>
+      <w:r>
+        <w:t>).</w:t>
+      </w:r>
+      <w:r>
+        <w:t xml:space="preserve"> </w:t>
+      </w:r>
+      <w:r>
+        <w:t>Azure tarjoaa mahdollisuuden parantaa levyn IOPS- ja MB/s-suorituskykyä hetkellisesti. Tätä kutsutaan purskeeksi ja maksimi yhtäkestoinen aika on sille 30 minuuttia. Purskeen käyttö kuluttaa krediittejä ja kun kaikki krediitit on käytetty purske loppuu. Kun levyä käytetään alle sen IOPS- ja MB/s-suorituskyvyn krediittejä kerääntyy uutta pursketta varten.</w:t>
+      </w:r>
+      <w:r>
+        <w:t xml:space="preserve"> </w:t>
+      </w:r>
+      <w:r>
+        <w:t>Pienillä alle 128 GB levyillä korkealuokkisen SSD:n suorituskyky on huonompi kuin tavallisen SSD:n, mutta purske on paljon tehokkaampi. Mitä suurempi levyn koko sitä tehokkaampi korkealuokkainen SSD on verrattuna vastaavan kokoiseen tavalliseen SSD levyyn. Korkealuokkaisen SSD levyn hinta on noin 2 kertaa suurempi kuin vastaavan kokoisen SSD-levyn. Korkealuokkainen SSD levy laskuttaa vielä erikseen IO operaatioista  0.001850 € jokaista 10,000 operaatiota kohden tunnissa. IO-operaatioilla on maksimi hinta kuukaudessa ja se on noin levyn talletuskapasiteetin hinta.  HDD-levyn hinta on noin puolet vastaavan kokoiseen SSD-levyyn nähden. HDD-levyn  IOPS-suorituskyky on melkein sama kuin vastaavan kokoisen HDD-levyn, mutta siirrettävän datan määrä on huomattavasti pienempi.</w:t>
+      </w:r>
+      <w:r>
+        <w:t xml:space="preserve"> </w:t>
+      </w:r>
+      <w:r>
+        <w:t>Ultra diskin laskutus toimii pikkaisen erillä lailla, siinä käyttäjä voi valita vapaasti halutun  IOPS- ja MB/s-suorituskyvyn ja levyn talletuskoon. Jokaisesta valitusta komponentista laskutetaan erikseen ja levyn kustannukseksi tulee näiden summa.</w:t>
+      </w:r>
+      <w:r>
+        <w:t xml:space="preserve"> </w:t>
+      </w:r>
+      <w:hyperlink r:id="rId28" w:history="1">
+        <w:r>
+          <w:rPr>
+            <w:rStyle w:val="Hyperlink"/>
+          </w:rPr>
+          <w:t>https://azure.microsoft.com/en-us/pricing/details/managed-disks/</w:t>
+        </w:r>
+      </w:hyperlink>
+      <w:r>
+        <w:t xml:space="preserve">  </w:t>
+      </w:r>
+      <w:hyperlink r:id="rId29" w:history="1">
+        <w:r>
+          <w:rPr>
+            <w:rStyle w:val="Hyperlink"/>
+          </w:rPr>
+          <w:t>https://learn.microsoft.com/en-us/azure/virtual-machines/disk-bursting</w:t>
+        </w:r>
+      </w:hyperlink>
+    </w:p>
+    <w:p>
+      <w:pPr>
+        <w:pStyle w:val="BodyText1"/>
+      </w:pPr>
+      <w:r>
+        <w:lastRenderedPageBreak/>
+        <w:t xml:space="preserve">Eri talletusratkaisujen hintoja vertaillaan kolmella eri talletuskoolla: 16 GB, 256 GB ja 1 TB. Talletusratkaisujen </w:t>
+      </w:r>
+      <w:r>
+        <w:t xml:space="preserve">pelkästään talletustilasta laskuttaama hinta kuukaudessa on esitetty taulukossa 1. </w:t>
+      </w:r>
+    </w:p>
+    <w:tbl>
+      <w:tblPr>
+        <w:tblStyle w:val="TableGrid"/>
+        <w:tblW w:w="0" w:type="auto"/>
+        <w:tblLook w:val="04A0" w:firstRow="1" w:lastRow="0" w:firstColumn="1" w:lastColumn="0" w:noHBand="0" w:noVBand="1"/>
+      </w:tblPr>
+      <w:tblGrid>
+        <w:gridCol w:w="4608"/>
+        <w:gridCol w:w="1170"/>
+        <w:gridCol w:w="1440"/>
+        <w:gridCol w:w="1502"/>
+      </w:tblGrid>
+      <w:tr>
+        <w:tc>
+          <w:tcPr>
+            <w:tcW w:w="4608" w:type="dxa"/>
+          </w:tcPr>
+          <w:p>
+            <w:pPr>
+              <w:pStyle w:val="BodyText1"/>
+            </w:pPr>
+          </w:p>
+        </w:tc>
+        <w:tc>
+          <w:tcPr>
+            <w:tcW w:w="1170" w:type="dxa"/>
+          </w:tcPr>
+          <w:p>
+            <w:pPr>
+              <w:pStyle w:val="BodyText1"/>
+            </w:pPr>
+            <w:r>
+              <w:t>16 GB</w:t>
+            </w:r>
+          </w:p>
+        </w:tc>
+        <w:tc>
+          <w:tcPr>
+            <w:tcW w:w="1440" w:type="dxa"/>
+          </w:tcPr>
+          <w:p>
+            <w:pPr>
+              <w:pStyle w:val="BodyText1"/>
+            </w:pPr>
+            <w:r>
+              <w:t>256 GB</w:t>
+            </w:r>
+          </w:p>
+        </w:tc>
+        <w:tc>
+          <w:tcPr>
+            <w:tcW w:w="1502" w:type="dxa"/>
+          </w:tcPr>
+          <w:p>
+            <w:pPr>
+              <w:pStyle w:val="BodyText1"/>
+            </w:pPr>
+            <w:r>
+              <w:t>1 TB</w:t>
+            </w:r>
+          </w:p>
+        </w:tc>
+      </w:tr>
+      <w:tr>
+        <w:tc>
+          <w:tcPr>
+            <w:tcW w:w="4608" w:type="dxa"/>
+          </w:tcPr>
+          <w:p>
+            <w:pPr>
+              <w:pStyle w:val="BodyText1"/>
+            </w:pPr>
+            <w:r>
+              <w:t>Managed Disks</w:t>
+            </w:r>
+            <w:r>
+              <w:t xml:space="preserve">/ </w:t>
+            </w:r>
+            <w:r>
+              <w:t>korkealuokkai</w:t>
+            </w:r>
+            <w:r>
+              <w:t>n</w:t>
+            </w:r>
+            <w:r>
+              <w:t xml:space="preserve">en </w:t>
+            </w:r>
+            <w:r>
+              <w:t>SSD</w:t>
+            </w:r>
+          </w:p>
+        </w:tc>
+        <w:tc>
+          <w:tcPr>
+            <w:tcW w:w="1170" w:type="dxa"/>
+          </w:tcPr>
+          <w:p>
+            <w:pPr>
+              <w:pStyle w:val="BodyText1"/>
+            </w:pPr>
+            <w:r>
+              <w:t>2.22€</w:t>
+            </w:r>
+          </w:p>
+        </w:tc>
+        <w:tc>
+          <w:tcPr>
+            <w:tcW w:w="1440" w:type="dxa"/>
+          </w:tcPr>
+          <w:p>
+            <w:pPr>
+              <w:pStyle w:val="BodyText1"/>
+            </w:pPr>
+            <w:r>
+              <w:t>31.96€</w:t>
+            </w:r>
+          </w:p>
+        </w:tc>
+        <w:tc>
+          <w:tcPr>
+            <w:tcW w:w="1502" w:type="dxa"/>
+          </w:tcPr>
+          <w:p>
+            <w:pPr>
+              <w:pStyle w:val="BodyText1"/>
+            </w:pPr>
+            <w:r>
+              <w:t>113.61€</w:t>
+            </w:r>
+          </w:p>
+        </w:tc>
+      </w:tr>
+      <w:tr>
+        <w:tc>
+          <w:tcPr>
+            <w:tcW w:w="4608" w:type="dxa"/>
+          </w:tcPr>
+          <w:p>
+            <w:pPr>
+              <w:pStyle w:val="BodyText1"/>
+            </w:pPr>
+            <w:r>
+              <w:t>Managed Disks</w:t>
+            </w:r>
+            <w:r>
+              <w:t>/</w:t>
+            </w:r>
+            <w:r>
+              <w:t xml:space="preserve"> </w:t>
+            </w:r>
+            <w:r>
+              <w:t>SSD</w:t>
+            </w:r>
+          </w:p>
+        </w:tc>
+        <w:tc>
+          <w:tcPr>
+            <w:tcW w:w="1170" w:type="dxa"/>
+          </w:tcPr>
+          <w:p>
+            <w:pPr>
+              <w:pStyle w:val="BodyText1"/>
+            </w:pPr>
+            <w:r>
+              <w:t>1.11</w:t>
+            </w:r>
+            <w:r>
+              <w:t>€</w:t>
+            </w:r>
+          </w:p>
+        </w:tc>
+        <w:tc>
+          <w:tcPr>
+            <w:tcW w:w="1440" w:type="dxa"/>
+          </w:tcPr>
+          <w:p>
+            <w:pPr>
+              <w:pStyle w:val="BodyText1"/>
+            </w:pPr>
+            <w:r>
+              <w:t>17.76</w:t>
+            </w:r>
+            <w:r>
+              <w:t>€</w:t>
+            </w:r>
+          </w:p>
+        </w:tc>
+        <w:tc>
+          <w:tcPr>
+            <w:tcW w:w="1502" w:type="dxa"/>
+          </w:tcPr>
+          <w:p>
+            <w:pPr>
+              <w:pStyle w:val="BodyText1"/>
+            </w:pPr>
+            <w:r>
+              <w:t>71.01</w:t>
+            </w:r>
+            <w:r>
+              <w:t>€</w:t>
+            </w:r>
+          </w:p>
+        </w:tc>
+      </w:tr>
+      <w:tr>
+        <w:tc>
+          <w:tcPr>
+            <w:tcW w:w="4608" w:type="dxa"/>
+          </w:tcPr>
+          <w:p>
+            <w:pPr>
+              <w:pStyle w:val="BodyText1"/>
+            </w:pPr>
+            <w:r>
+              <w:t>Managed Disks</w:t>
+            </w:r>
+            <w:r>
+              <w:t>/</w:t>
+            </w:r>
+            <w:r>
+              <w:t xml:space="preserve"> </w:t>
+            </w:r>
+            <w:r>
+              <w:t>HDD</w:t>
+            </w:r>
+          </w:p>
+        </w:tc>
+        <w:tc>
+          <w:tcPr>
+            <w:tcW w:w="1170" w:type="dxa"/>
+          </w:tcPr>
+          <w:p>
+            <w:pPr>
+              <w:pStyle w:val="BodyText1"/>
+            </w:pPr>
+            <w:r>
+              <w:t>0.70€</w:t>
+            </w:r>
+          </w:p>
+        </w:tc>
+        <w:tc>
+          <w:tcPr>
+            <w:tcW w:w="1440" w:type="dxa"/>
+          </w:tcPr>
+          <w:p>
+            <w:pPr>
+              <w:pStyle w:val="BodyText1"/>
+            </w:pPr>
+            <w:r>
+              <w:t>10.48</w:t>
+            </w:r>
+            <w:r>
+              <w:t>€</w:t>
+            </w:r>
+          </w:p>
+        </w:tc>
+        <w:tc>
+          <w:tcPr>
+            <w:tcW w:w="1502" w:type="dxa"/>
+          </w:tcPr>
+          <w:p>
+            <w:pPr>
+              <w:pStyle w:val="BodyText1"/>
+            </w:pPr>
+            <w:r>
+              <w:t>37.87</w:t>
+            </w:r>
+            <w:r>
+              <w:t>€</w:t>
+            </w:r>
+          </w:p>
+        </w:tc>
+      </w:tr>
+      <w:tr>
+        <w:tc>
+          <w:tcPr>
+            <w:tcW w:w="4608" w:type="dxa"/>
+          </w:tcPr>
+          <w:p>
+            <w:pPr>
+              <w:pStyle w:val="BodyText1"/>
+            </w:pPr>
+            <w:r>
+              <w:t>Files</w:t>
+            </w:r>
+            <w:r>
+              <w:t xml:space="preserve">/ </w:t>
+            </w:r>
+            <w:r>
+              <w:t>korkealuokkai</w:t>
+            </w:r>
+            <w:r>
+              <w:t>n</w:t>
+            </w:r>
+            <w:r>
+              <w:t>en</w:t>
+            </w:r>
+          </w:p>
+        </w:tc>
+        <w:tc>
+          <w:tcPr>
+            <w:tcW w:w="1170" w:type="dxa"/>
+          </w:tcPr>
+          <w:p>
+            <w:pPr>
+              <w:pStyle w:val="BodyText1"/>
+            </w:pPr>
+            <w:r>
+              <w:t>2.37€</w:t>
+            </w:r>
+          </w:p>
+        </w:tc>
+        <w:tc>
+          <w:tcPr>
+            <w:tcW w:w="1440" w:type="dxa"/>
+          </w:tcPr>
+          <w:p>
+            <w:pPr>
+              <w:pStyle w:val="BodyText1"/>
+            </w:pPr>
+            <w:r>
+              <w:t>37.89€</w:t>
+            </w:r>
+          </w:p>
+        </w:tc>
+        <w:tc>
+          <w:tcPr>
+            <w:tcW w:w="1502" w:type="dxa"/>
+          </w:tcPr>
+          <w:p>
+            <w:pPr>
+              <w:pStyle w:val="BodyText1"/>
+            </w:pPr>
+            <w:r>
+              <w:t>148€</w:t>
+            </w:r>
+          </w:p>
+        </w:tc>
+      </w:tr>
+      <w:tr>
+        <w:tc>
+          <w:tcPr>
+            <w:tcW w:w="4608" w:type="dxa"/>
+          </w:tcPr>
+          <w:p>
+            <w:pPr>
+              <w:pStyle w:val="BodyText1"/>
+            </w:pPr>
+            <w:r>
+              <w:t xml:space="preserve">Files/ </w:t>
+            </w:r>
+            <w:r>
+              <w:t>Tapahtuma optimoitu</w:t>
+            </w:r>
+          </w:p>
+        </w:tc>
+        <w:tc>
+          <w:tcPr>
+            <w:tcW w:w="1170" w:type="dxa"/>
+          </w:tcPr>
+          <w:p>
+            <w:pPr>
+              <w:pStyle w:val="BodyText1"/>
+            </w:pPr>
+            <w:r>
+              <w:t>0.88€</w:t>
+            </w:r>
+          </w:p>
+        </w:tc>
+        <w:tc>
+          <w:tcPr>
+            <w:tcW w:w="1440" w:type="dxa"/>
+          </w:tcPr>
+          <w:p>
+            <w:pPr>
+              <w:pStyle w:val="BodyText1"/>
+            </w:pPr>
+            <w:r>
+              <w:t>14.2€</w:t>
+            </w:r>
+          </w:p>
+        </w:tc>
+        <w:tc>
+          <w:tcPr>
+            <w:tcW w:w="1502" w:type="dxa"/>
+          </w:tcPr>
+          <w:p>
+            <w:pPr>
+              <w:pStyle w:val="BodyText1"/>
+            </w:pPr>
+            <w:r>
+              <w:t>55.5€</w:t>
+            </w:r>
+          </w:p>
+        </w:tc>
+      </w:tr>
+      <w:tr>
+        <w:tc>
+          <w:tcPr>
+            <w:tcW w:w="4608" w:type="dxa"/>
+          </w:tcPr>
+          <w:p>
+            <w:pPr>
+              <w:pStyle w:val="BodyText1"/>
+            </w:pPr>
+            <w:r>
+              <w:t>Files/</w:t>
+            </w:r>
+            <w:r>
+              <w:t xml:space="preserve"> viileä</w:t>
+            </w:r>
+          </w:p>
+        </w:tc>
+        <w:tc>
+          <w:tcPr>
+            <w:tcW w:w="1170" w:type="dxa"/>
+          </w:tcPr>
+          <w:p>
+            <w:pPr>
+              <w:pStyle w:val="BodyText1"/>
+            </w:pPr>
+            <w:r>
+              <w:t>0.22</w:t>
+            </w:r>
+            <w:r>
+              <w:t>€</w:t>
+            </w:r>
+          </w:p>
+        </w:tc>
+        <w:tc>
+          <w:tcPr>
+            <w:tcW w:w="1440" w:type="dxa"/>
+          </w:tcPr>
+          <w:p>
+            <w:pPr>
+              <w:pStyle w:val="BodyText1"/>
+            </w:pPr>
+            <w:r>
+              <w:t>3.55€</w:t>
+            </w:r>
+          </w:p>
+        </w:tc>
+        <w:tc>
+          <w:tcPr>
+            <w:tcW w:w="1502" w:type="dxa"/>
+          </w:tcPr>
+          <w:p>
+            <w:pPr>
+              <w:pStyle w:val="BodyText1"/>
+            </w:pPr>
+            <w:r>
+              <w:t>13.9€</w:t>
+            </w:r>
+          </w:p>
+        </w:tc>
+      </w:tr>
+      <w:tr>
+        <w:tc>
+          <w:tcPr>
+            <w:tcW w:w="4608" w:type="dxa"/>
+          </w:tcPr>
+          <w:p>
+            <w:pPr>
+              <w:pStyle w:val="BodyText1"/>
+            </w:pPr>
+            <w:r>
+              <w:t>Blob Storage</w:t>
+            </w:r>
+            <w:r>
+              <w:t xml:space="preserve">/ </w:t>
+            </w:r>
+            <w:r>
+              <w:t>korkealuokkai</w:t>
+            </w:r>
+            <w:r>
+              <w:t>n</w:t>
+            </w:r>
+            <w:r>
+              <w:t>en</w:t>
+            </w:r>
+          </w:p>
+        </w:tc>
+        <w:tc>
+          <w:tcPr>
+            <w:tcW w:w="1170" w:type="dxa"/>
+          </w:tcPr>
+          <w:p>
+            <w:pPr>
+              <w:pStyle w:val="BodyText1"/>
+            </w:pPr>
+            <w:r>
+              <w:t>2.22</w:t>
+            </w:r>
+            <w:r>
+              <w:t>€</w:t>
+            </w:r>
+          </w:p>
+        </w:tc>
+        <w:tc>
+          <w:tcPr>
+            <w:tcW w:w="1440" w:type="dxa"/>
+          </w:tcPr>
+          <w:p>
+            <w:pPr>
+              <w:pStyle w:val="BodyText1"/>
+            </w:pPr>
+            <w:r>
+              <w:t>35.50</w:t>
+            </w:r>
+            <w:r>
+              <w:t>€</w:t>
+            </w:r>
+          </w:p>
+        </w:tc>
+        <w:tc>
+          <w:tcPr>
+            <w:tcW w:w="1502" w:type="dxa"/>
+          </w:tcPr>
+          <w:p>
+            <w:pPr>
+              <w:pStyle w:val="BodyText1"/>
+            </w:pPr>
+            <w:r>
+              <w:t>138.69</w:t>
+            </w:r>
+            <w:r>
+              <w:t>€</w:t>
+            </w:r>
+          </w:p>
+        </w:tc>
+      </w:tr>
+      <w:tr>
+        <w:tc>
+          <w:tcPr>
+            <w:tcW w:w="4608" w:type="dxa"/>
+          </w:tcPr>
+          <w:p>
+            <w:pPr>
+              <w:pStyle w:val="BodyText1"/>
+            </w:pPr>
+            <w:r>
+              <w:t>Blob Storage</w:t>
+            </w:r>
+            <w:r>
+              <w:t>/</w:t>
+            </w:r>
+            <w:r>
+              <w:t xml:space="preserve"> Kuuma</w:t>
+            </w:r>
+          </w:p>
+        </w:tc>
+        <w:tc>
+          <w:tcPr>
+            <w:tcW w:w="1170" w:type="dxa"/>
+          </w:tcPr>
+          <w:p>
+            <w:pPr>
+              <w:pStyle w:val="BodyText1"/>
+            </w:pPr>
+            <w:r>
+              <w:t>0.27</w:t>
+            </w:r>
+            <w:r>
+              <w:t>€</w:t>
+            </w:r>
+          </w:p>
+        </w:tc>
+        <w:tc>
+          <w:tcPr>
+            <w:tcW w:w="1440" w:type="dxa"/>
+          </w:tcPr>
+          <w:p>
+            <w:pPr>
+              <w:pStyle w:val="BodyText1"/>
+            </w:pPr>
+            <w:r>
+              <w:t>4.28</w:t>
+            </w:r>
+            <w:r>
+              <w:t>€</w:t>
+            </w:r>
+          </w:p>
+        </w:tc>
+        <w:tc>
+          <w:tcPr>
+            <w:tcW w:w="1502" w:type="dxa"/>
+          </w:tcPr>
+          <w:p>
+            <w:pPr>
+              <w:pStyle w:val="BodyText1"/>
+            </w:pPr>
+            <w:r>
+              <w:t>16.7</w:t>
+            </w:r>
+            <w:r>
+              <w:t>€</w:t>
+            </w:r>
+          </w:p>
+        </w:tc>
+      </w:tr>
+      <w:tr>
+        <w:tc>
+          <w:tcPr>
+            <w:tcW w:w="4608" w:type="dxa"/>
+          </w:tcPr>
+          <w:p>
+            <w:pPr>
+              <w:pStyle w:val="BodyText1"/>
+            </w:pPr>
+            <w:r>
+              <w:t>Blob Storage</w:t>
+            </w:r>
+            <w:r>
+              <w:t>/</w:t>
+            </w:r>
+            <w:r>
+              <w:t>arkisto</w:t>
+            </w:r>
+          </w:p>
+        </w:tc>
+        <w:tc>
+          <w:tcPr>
+            <w:tcW w:w="1170" w:type="dxa"/>
+          </w:tcPr>
+          <w:p>
+            <w:pPr>
+              <w:pStyle w:val="BodyText1"/>
+            </w:pPr>
+            <w:r>
+              <w:t>0.01</w:t>
+            </w:r>
+            <w:r>
+              <w:t>€</w:t>
+            </w:r>
+          </w:p>
+        </w:tc>
+        <w:tc>
+          <w:tcPr>
+            <w:tcW w:w="1440" w:type="dxa"/>
+          </w:tcPr>
+          <w:p>
+            <w:pPr>
+              <w:pStyle w:val="BodyText1"/>
+            </w:pPr>
+            <w:r>
+              <w:t>0.24</w:t>
+            </w:r>
+            <w:r>
+              <w:t>€</w:t>
+            </w:r>
+          </w:p>
+        </w:tc>
+        <w:tc>
+          <w:tcPr>
+            <w:tcW w:w="1502" w:type="dxa"/>
+          </w:tcPr>
+          <w:p>
+            <w:pPr>
+              <w:pStyle w:val="BodyText1"/>
+            </w:pPr>
+            <w:r>
+              <w:t>0.92</w:t>
+            </w:r>
+            <w:r>
+              <w:t>€</w:t>
+            </w:r>
+          </w:p>
+        </w:tc>
+      </w:tr>
+      <w:tr>
+        <w:tc>
+          <w:tcPr>
+            <w:tcW w:w="4608" w:type="dxa"/>
+          </w:tcPr>
+          <w:p>
+            <w:pPr>
+              <w:pStyle w:val="BodyText1"/>
+            </w:pPr>
+            <w:r>
+              <w:t>Cosmos</w:t>
+            </w:r>
+          </w:p>
+        </w:tc>
+        <w:tc>
+          <w:tcPr>
+            <w:tcW w:w="1170" w:type="dxa"/>
+          </w:tcPr>
+          <w:p>
+            <w:pPr>
+              <w:pStyle w:val="BodyText1"/>
+            </w:pPr>
+            <w:r>
+              <w:t>3.71</w:t>
+            </w:r>
+            <w:r>
+              <w:t>€</w:t>
+            </w:r>
+          </w:p>
+        </w:tc>
+        <w:tc>
+          <w:tcPr>
+            <w:tcW w:w="1440" w:type="dxa"/>
+          </w:tcPr>
+          <w:p>
+            <w:pPr>
+              <w:pStyle w:val="BodyText1"/>
+            </w:pPr>
+            <w:r>
+              <w:t>59.40</w:t>
+            </w:r>
+            <w:r>
+              <w:t>€</w:t>
+            </w:r>
+          </w:p>
+        </w:tc>
+        <w:tc>
+          <w:tcPr>
+            <w:tcW w:w="1502" w:type="dxa"/>
+          </w:tcPr>
+          <w:p>
+            <w:pPr>
+              <w:pStyle w:val="BodyText1"/>
+            </w:pPr>
+            <w:r>
+              <w:t>232</w:t>
+            </w:r>
+            <w:r>
+              <w:t>€</w:t>
+            </w:r>
+          </w:p>
+        </w:tc>
+      </w:tr>
+      <w:tr>
+        <w:tc>
+          <w:tcPr>
+            <w:tcW w:w="4608" w:type="dxa"/>
+          </w:tcPr>
+          <w:p>
+            <w:pPr>
+              <w:pStyle w:val="BodyText1"/>
+            </w:pPr>
+            <w:r>
+              <w:t>SQL</w:t>
+            </w:r>
+          </w:p>
+        </w:tc>
+        <w:tc>
+          <w:tcPr>
+            <w:tcW w:w="1170" w:type="dxa"/>
+          </w:tcPr>
+          <w:p>
+            <w:pPr>
+              <w:pStyle w:val="BodyText1"/>
+            </w:pPr>
+            <w:r>
+              <w:t>3.71</w:t>
+            </w:r>
+            <w:r>
+              <w:t>€</w:t>
+            </w:r>
+          </w:p>
+        </w:tc>
+        <w:tc>
+          <w:tcPr>
+            <w:tcW w:w="1440" w:type="dxa"/>
+          </w:tcPr>
+          <w:p>
+            <w:pPr>
+              <w:pStyle w:val="BodyText1"/>
+            </w:pPr>
+            <w:r>
+              <w:t>59.40</w:t>
+            </w:r>
+            <w:r>
+              <w:t>€</w:t>
+            </w:r>
+          </w:p>
+        </w:tc>
+        <w:tc>
+          <w:tcPr>
+            <w:tcW w:w="1502" w:type="dxa"/>
+          </w:tcPr>
+          <w:p>
+            <w:pPr>
+              <w:pStyle w:val="BodyText1"/>
+            </w:pPr>
+            <w:r>
+              <w:t>232</w:t>
+            </w:r>
+            <w:r>
+              <w:t>€</w:t>
+            </w:r>
+          </w:p>
+        </w:tc>
+      </w:tr>
+    </w:tbl>
+    <w:p>
+      <w:pPr>
+        <w:pStyle w:val="BodyText1"/>
+      </w:pPr>
     </w:p>
     <w:p>
       <w:pPr>
@@ -9396,7 +10252,11 @@
         <w:t xml:space="preserve"> tiedostoa siirtäessä </w:t>
       </w:r>
       <w:r>
-        <w:t>molempiin suuntiin: palvelimelle ja palvelimelta kulkevaa liikennettä. Molempiin suuntiin kulkenut data laskettiin yhteen ja vertailu tehtiin tällä summatulla arvolla.</w:t>
+        <w:t xml:space="preserve">molempiin suuntiin: palvelimelle ja palvelimelta kulkevaa liikennettä. Molempiin suuntiin kulkenut data laskettiin yhteen </w:t>
+      </w:r>
+      <w:r>
+        <w:lastRenderedPageBreak/>
+        <w:t>ja vertailu tehtiin tällä summatulla arvolla.</w:t>
       </w:r>
       <w:r>
         <w:t xml:space="preserve"> Vertailussa on mukana kaikki projektissa käytetyt protokollat ja niitä on käytetty C# -kirjastoilla.</w:t>
@@ -9434,7 +10294,6 @@
         <w:rPr>
           <w:noProof/>
         </w:rPr>
-        <w:lastRenderedPageBreak/>
         <w:drawing>
           <wp:inline distT="0" distB="0" distL="0" distR="0" wp14:anchorId="678777E6" wp14:editId="37533182">
             <wp:extent cx="5400040" cy="4054475"/>
@@ -9448,675 +10307,6 @@
                 <pic:pic xmlns:pic="http://schemas.openxmlformats.org/drawingml/2006/picture">
                   <pic:nvPicPr>
                     <pic:cNvPr id="36219263" name="Picture 1" descr="A graph of different colored bars&#10;&#10;Description automatically generated"/>
-                    <pic:cNvPicPr>
-                      <a:picLocks noChangeAspect="1" noChangeArrowheads="1"/>
-                    </pic:cNvPicPr>
-                  </pic:nvPicPr>
-                  <pic:blipFill>
-                    <a:blip r:embed="rId26">
-                      <a:extLst>
-                        <a:ext uri="{28A0092B-C50C-407E-A947-70E740481C1C}">
-                          <a14:useLocalDpi xmlns:a14="http://schemas.microsoft.com/office/drawing/2010/main" val="0"/>
-                        </a:ext>
-                      </a:extLst>
-                    </a:blip>
-                    <a:srcRect/>
-                    <a:stretch>
-                      <a:fillRect/>
-                    </a:stretch>
-                  </pic:blipFill>
-                  <pic:spPr bwMode="auto">
-                    <a:xfrm>
-                      <a:off x="0" y="0"/>
-                      <a:ext cx="5400040" cy="4054475"/>
-                    </a:xfrm>
-                    <a:prstGeom prst="rect">
-                      <a:avLst/>
-                    </a:prstGeom>
-                    <a:noFill/>
-                    <a:ln>
-                      <a:noFill/>
-                    </a:ln>
-                  </pic:spPr>
-                </pic:pic>
-              </a:graphicData>
-            </a:graphic>
-          </wp:inline>
-        </w:drawing>
-      </w:r>
-    </w:p>
-    <w:p>
-      <w:pPr>
-        <w:pStyle w:val="BodyText1"/>
-      </w:pPr>
-    </w:p>
-    <w:p>
-      <w:pPr>
-        <w:pStyle w:val="BodyText1"/>
-      </w:pPr>
-      <w:r>
-        <w:rPr>
-          <w:noProof/>
-        </w:rPr>
-        <w:drawing>
-          <wp:inline distT="0" distB="0" distL="0" distR="0" wp14:anchorId="6CFD170C" wp14:editId="206C0642">
-            <wp:extent cx="5400040" cy="4054475"/>
-            <wp:effectExtent l="0" t="0" r="0" b="0"/>
-            <wp:docPr id="190073973" name="Picture 2" descr="A graph of different colored bars&#10;&#10;Description automatically generated"/>
-            <wp:cNvGraphicFramePr>
-              <a:graphicFrameLocks xmlns:a="http://schemas.openxmlformats.org/drawingml/2006/main" noChangeAspect="1"/>
-            </wp:cNvGraphicFramePr>
-            <a:graphic xmlns:a="http://schemas.openxmlformats.org/drawingml/2006/main">
-              <a:graphicData uri="http://schemas.openxmlformats.org/drawingml/2006/picture">
-                <pic:pic xmlns:pic="http://schemas.openxmlformats.org/drawingml/2006/picture">
-                  <pic:nvPicPr>
-                    <pic:cNvPr id="190073973" name="Picture 2" descr="A graph of different colored bars&#10;&#10;Description automatically generated"/>
-                    <pic:cNvPicPr>
-                      <a:picLocks noChangeAspect="1" noChangeArrowheads="1"/>
-                    </pic:cNvPicPr>
-                  </pic:nvPicPr>
-                  <pic:blipFill>
-                    <a:blip r:embed="rId27">
-                      <a:extLst>
-                        <a:ext uri="{28A0092B-C50C-407E-A947-70E740481C1C}">
-                          <a14:useLocalDpi xmlns:a14="http://schemas.microsoft.com/office/drawing/2010/main" val="0"/>
-                        </a:ext>
-                      </a:extLst>
-                    </a:blip>
-                    <a:srcRect/>
-                    <a:stretch>
-                      <a:fillRect/>
-                    </a:stretch>
-                  </pic:blipFill>
-                  <pic:spPr bwMode="auto">
-                    <a:xfrm>
-                      <a:off x="0" y="0"/>
-                      <a:ext cx="5400040" cy="4054475"/>
-                    </a:xfrm>
-                    <a:prstGeom prst="rect">
-                      <a:avLst/>
-                    </a:prstGeom>
-                    <a:noFill/>
-                    <a:ln>
-                      <a:noFill/>
-                    </a:ln>
-                  </pic:spPr>
-                </pic:pic>
-              </a:graphicData>
-            </a:graphic>
-          </wp:inline>
-        </w:drawing>
-      </w:r>
-    </w:p>
-    <w:p>
-      <w:pPr>
-        <w:pStyle w:val="BodyText1"/>
-      </w:pPr>
-      <w:r>
-        <w:lastRenderedPageBreak/>
-        <w:t xml:space="preserve">1 M tiedosto </w:t>
-      </w:r>
-      <w:r>
-        <w:t>kasvaa</w:t>
-      </w:r>
-      <w:r>
-        <w:t xml:space="preserve"> hieman enemmän</w:t>
-      </w:r>
-      <w:r>
-        <w:t xml:space="preserve"> siirtäessä kuin suurempi 200 M tiedosto kaikilla muilla protokollilla, paitsi FTP:llä jolla se pysyy</w:t>
-      </w:r>
-      <w:r>
-        <w:t xml:space="preserve"> melkein</w:t>
-      </w:r>
-      <w:r>
-        <w:t xml:space="preserve"> samana.</w:t>
-      </w:r>
-      <w:r>
-        <w:t xml:space="preserve"> </w:t>
-      </w:r>
-      <w:r>
-        <w:t xml:space="preserve"> 1M </w:t>
-      </w:r>
-      <w:r>
-        <w:t>tiedoston</w:t>
-      </w:r>
-      <w:r>
-        <w:t xml:space="preserve"> kasvuprosentti on </w:t>
-      </w:r>
-      <w:r>
-        <w:t xml:space="preserve">3.7 </w:t>
-      </w:r>
-      <w:r>
-        <w:t>-</w:t>
-      </w:r>
-      <w:r>
-        <w:t xml:space="preserve"> 6.7 %</w:t>
-      </w:r>
-      <w:r>
-        <w:t xml:space="preserve"> välillä </w:t>
-      </w:r>
-      <w:r>
-        <w:t>ja 200 M tiedoston 4.0 - 4.7 % välillä.</w:t>
-      </w:r>
-      <w:r>
-        <w:t xml:space="preserve"> SFTP kasvaa eniten kummallakin tiedostokoolla. FTP kasvaa vähiten pienemmällä tiedostolla ja WebSocket puolestaan isommalla tiedostolla. Salatut protokollat kasvavat kaikista eniten isommolla tiedostolla ja pienemmällä tiedostolla SFTP ja HTTPS kasvavat eniten, mutta </w:t>
-      </w:r>
-      <w:r>
-        <w:t xml:space="preserve">FTPS kasvaa vähemmän kuin salaamattomat HTTP tai WebSocket. Pienellä tiedostolla kasvuun vaikuttaa enemmän esimerkiksi protokollan yhteydenavaus  ja käyttäjänhallinan prosessit. Esimerkiksi HTTP protokollaa </w:t>
-      </w:r>
-      <w:r>
-        <w:t>kasvattaa HTTP -pyynnön vastaus. Pienemmällä tiedostokoolla tämä vastaus on noin 1% tiedoston koosta.</w:t>
-      </w:r>
-    </w:p>
-    <w:p>
-      <w:pPr>
-        <w:pStyle w:val="BodyText1"/>
-      </w:pPr>
-    </w:p>
-    <w:p>
-      <w:pPr>
-        <w:pStyle w:val="BodyText1"/>
-      </w:pPr>
-      <w:r>
-        <w:t>[</w:t>
-      </w:r>
-      <w:r>
-        <w:t>https://www.forbes.com/advisor/business/software/what-is-pcap/</w:t>
-      </w:r>
-      <w:r>
-        <w:t>]</w:t>
-      </w:r>
-    </w:p>
-    <w:p>
-      <w:pPr>
-        <w:pStyle w:val="Heading2"/>
-      </w:pPr>
-      <w:bookmarkStart w:id="20" w:name="_Toc73893667"/>
-      <w:r>
-        <w:t>T</w:t>
-      </w:r>
-      <w:r>
-        <w:t>ehokkuusvertailu</w:t>
-      </w:r>
-      <w:bookmarkEnd w:id="20"/>
-    </w:p>
-    <w:p>
-      <w:pPr>
-        <w:pStyle w:val="BodyText1"/>
-      </w:pPr>
-      <w:r>
-        <w:fldChar w:fldCharType="begin"/>
-      </w:r>
-      <w:r>
-        <w:instrText xml:space="preserve"> REF _Ref115924351 \h </w:instrText>
-      </w:r>
-      <w:r>
-        <w:fldChar w:fldCharType="separate"/>
-      </w:r>
-      <w:r>
-        <w:t xml:space="preserve">Kuva </w:t>
-      </w:r>
-      <w:r>
-        <w:rPr>
-          <w:noProof/>
-        </w:rPr>
-        <w:t>11</w:t>
-      </w:r>
-      <w:r>
-        <w:fldChar w:fldCharType="end"/>
-      </w:r>
-      <w:r>
-        <w:t xml:space="preserve"> esittää</w:t>
-      </w:r>
-      <w:r>
-        <w:t xml:space="preserve"> FTP</w:t>
-      </w:r>
-      <w:r>
-        <w:t>-</w:t>
-      </w:r>
-      <w:r>
-        <w:t>, FTPS</w:t>
-      </w:r>
-      <w:r>
-        <w:t>-</w:t>
-      </w:r>
-      <w:r>
-        <w:t xml:space="preserve"> sekä SFTP</w:t>
-      </w:r>
-      <w:r>
-        <w:t>-</w:t>
-      </w:r>
-      <w:r>
-        <w:t>latausten latausaikojen tulokset Python</w:t>
-      </w:r>
-      <w:r>
-        <w:t>-</w:t>
-      </w:r>
-      <w:r>
-        <w:t xml:space="preserve"> ja C#</w:t>
-      </w:r>
-      <w:r>
-        <w:t>-</w:t>
-      </w:r>
-      <w:r>
-        <w:t xml:space="preserve">kirjastoilla toteutettuna. </w:t>
-      </w:r>
-      <w:r>
-        <w:t>Kuvasta nähdään että SFTP on selvästi FTPtä ja FTPStä hitaampi molemmilla ohjelmointikielillä suurimmilla tiedost</w:t>
-      </w:r>
-      <w:r>
-        <w:t>oilla</w:t>
-      </w:r>
-      <w:r>
-        <w:t>. Pienellä tiedostokoolla SFTP ei ole hitaampi kuin FTP tai FTPS, mutta ero kasvaa voimakkaasti kun tiedoston koko kasvaa.</w:t>
-      </w:r>
-      <w:r>
-        <w:t xml:space="preserve"> </w:t>
-      </w:r>
-      <w:r>
-        <w:t>Python koodissa SFTP</w:t>
-      </w:r>
-      <w:r>
-        <w:t>:n</w:t>
-      </w:r>
-      <w:r>
-        <w:t xml:space="preserve"> suorituskyky on selvästi huonompi, </w:t>
-      </w:r>
-      <w:r>
-        <w:t>kuin mitä</w:t>
-      </w:r>
-      <w:r>
-        <w:t xml:space="preserve"> C#</w:t>
-      </w:r>
-      <w:r>
-        <w:t>-</w:t>
-      </w:r>
-      <w:r>
-        <w:t>koodilla on, mutta FTP</w:t>
-      </w:r>
-      <w:r>
-        <w:t>-</w:t>
-      </w:r>
-      <w:r>
-        <w:t xml:space="preserve"> ja FTPS</w:t>
-      </w:r>
-      <w:r>
-        <w:t>-</w:t>
-      </w:r>
-      <w:r>
-        <w:t>latausten kohdalla ohjelmointiielellä ei ole merkitystä.</w:t>
-      </w:r>
-      <w:r>
-        <w:t xml:space="preserve"> FTP ja FTPS suorituskyvyt eroavat toisistaan vain vähän. Pienillä tiedostoilla FTP on hieman nopeampi koska aloitusprosessi on </w:t>
-      </w:r>
-      <w:r>
-        <w:t>lyhyempi</w:t>
-      </w:r>
-      <w:r>
-        <w:t>,</w:t>
-      </w:r>
-      <w:r>
-        <w:t xml:space="preserve"> koska yhteyttä ei  salata.</w:t>
-      </w:r>
-    </w:p>
-    <w:p>
-      <w:pPr>
-        <w:pStyle w:val="BodyText1"/>
-        <w:keepNext/>
-      </w:pPr>
-      <w:r>
-        <w:rPr>
-          <w:noProof/>
-        </w:rPr>
-        <w:lastRenderedPageBreak/>
-        <w:drawing>
-          <wp:inline distT="0" distB="0" distL="0" distR="0" wp14:anchorId="0C81FCE9" wp14:editId="36C3D069">
-            <wp:extent cx="5400040" cy="2826385"/>
-            <wp:effectExtent l="0" t="0" r="0" b="0"/>
-            <wp:docPr id="11" name="Picture 11" descr="Chart, line chart&#10;&#10;Description automatically generated"/>
-            <wp:cNvGraphicFramePr>
-              <a:graphicFrameLocks xmlns:a="http://schemas.openxmlformats.org/drawingml/2006/main" noChangeAspect="1"/>
-            </wp:cNvGraphicFramePr>
-            <a:graphic xmlns:a="http://schemas.openxmlformats.org/drawingml/2006/main">
-              <a:graphicData uri="http://schemas.openxmlformats.org/drawingml/2006/picture">
-                <pic:pic xmlns:pic="http://schemas.openxmlformats.org/drawingml/2006/picture">
-                  <pic:nvPicPr>
-                    <pic:cNvPr id="11" name="Picture 11" descr="Chart, line chart&#10;&#10;Description automatically generated"/>
-                    <pic:cNvPicPr>
-                      <a:picLocks noChangeAspect="1" noChangeArrowheads="1"/>
-                    </pic:cNvPicPr>
-                  </pic:nvPicPr>
-                  <pic:blipFill>
-                    <a:blip r:embed="rId28">
-                      <a:extLst>
-                        <a:ext uri="{28A0092B-C50C-407E-A947-70E740481C1C}">
-                          <a14:useLocalDpi xmlns:a14="http://schemas.microsoft.com/office/drawing/2010/main" val="0"/>
-                        </a:ext>
-                      </a:extLst>
-                    </a:blip>
-                    <a:srcRect/>
-                    <a:stretch>
-                      <a:fillRect/>
-                    </a:stretch>
-                  </pic:blipFill>
-                  <pic:spPr bwMode="auto">
-                    <a:xfrm>
-                      <a:off x="0" y="0"/>
-                      <a:ext cx="5400040" cy="2826385"/>
-                    </a:xfrm>
-                    <a:prstGeom prst="rect">
-                      <a:avLst/>
-                    </a:prstGeom>
-                    <a:noFill/>
-                    <a:ln>
-                      <a:noFill/>
-                    </a:ln>
-                  </pic:spPr>
-                </pic:pic>
-              </a:graphicData>
-            </a:graphic>
-          </wp:inline>
-        </w:drawing>
-      </w:r>
-    </w:p>
-    <w:p>
-      <w:pPr>
-        <w:pStyle w:val="Caption"/>
-      </w:pPr>
-      <w:bookmarkStart w:id="21" w:name="_Ref115924351"/>
-      <w:bookmarkStart w:id="22" w:name="_Ref108977386"/>
-      <w:r>
-        <w:t xml:space="preserve">Kuva </w:t>
-      </w:r>
-      <w:r>
-        <w:fldChar w:fldCharType="begin"/>
-      </w:r>
-      <w:r>
-        <w:instrText xml:space="preserve"> SEQ Kuva \* ARABIC </w:instrText>
-      </w:r>
-      <w:r>
-        <w:fldChar w:fldCharType="separate"/>
-      </w:r>
-      <w:r>
-        <w:rPr>
-          <w:noProof/>
-        </w:rPr>
-        <w:t>12</w:t>
-      </w:r>
-      <w:r>
-        <w:rPr>
-          <w:noProof/>
-        </w:rPr>
-        <w:fldChar w:fldCharType="end"/>
-      </w:r>
-      <w:bookmarkEnd w:id="21"/>
-      <w:r>
-        <w:t xml:space="preserve"> FTP, FTPS ja SFTP latausten tulokset</w:t>
-      </w:r>
-      <w:bookmarkEnd w:id="22"/>
-    </w:p>
-    <w:p>
-      <w:pPr>
-        <w:pStyle w:val="BodyText1"/>
-      </w:pPr>
-      <w:r>
-        <w:fldChar w:fldCharType="begin"/>
-      </w:r>
-      <w:r>
-        <w:instrText xml:space="preserve"> REF _Ref115924397 \h </w:instrText>
-      </w:r>
-      <w:r>
-        <w:fldChar w:fldCharType="separate"/>
-      </w:r>
-      <w:r>
-        <w:t xml:space="preserve">Kuva </w:t>
-      </w:r>
-      <w:r>
-        <w:rPr>
-          <w:noProof/>
-        </w:rPr>
-        <w:t>12</w:t>
-      </w:r>
-      <w:r>
-        <w:fldChar w:fldCharType="end"/>
-      </w:r>
-      <w:r>
-        <w:t xml:space="preserve"> esittää</w:t>
-      </w:r>
-      <w:r>
-        <w:t xml:space="preserve"> HTTP latauksien latausajat</w:t>
-      </w:r>
-      <w:r>
-        <w:t>. Latausten pyynnön koko on esitetty x-akselilla ja latausaika on esitetty y-akselilla. Pylväide</w:t>
-      </w:r>
-      <w:r>
-        <w:t>n</w:t>
-      </w:r>
-      <w:r>
-        <w:t xml:space="preserve"> väri puolestaan merkitsee eri pyynnön koodausta</w:t>
-      </w:r>
-      <w:r>
-        <w:t xml:space="preserve">.  </w:t>
-      </w:r>
-      <w:r>
-        <w:t xml:space="preserve">Kuvaajasta näkee selvästi että pyynnön koon suurentuessa latausaika pienenee </w:t>
-      </w:r>
-      <w:r>
-        <w:t xml:space="preserve">erittäin voimakkaasti kaikilla koodauksilla. Pienempi pyynnön koko aiheittaa useampia pyyntöjä </w:t>
-      </w:r>
-      <w:r>
-        <w:t>palvelimelle, joka hidastaa latausta merkittävästi.  5 kB</w:t>
-      </w:r>
-      <w:r>
-        <w:t>:n</w:t>
-      </w:r>
-      <w:r>
-        <w:t xml:space="preserve"> kok</w:t>
-      </w:r>
-      <w:r>
-        <w:t xml:space="preserve">osilla pyynnöillä hitain koodaus on base64, vaikka teoriassa array on kaikista hitain koska se kasvattaa eniten siirrettävän datan kokoa. </w:t>
-      </w:r>
-    </w:p>
-    <w:p>
-      <w:pPr>
-        <w:keepNext/>
-      </w:pPr>
-      <w:r>
-        <w:rPr>
-          <w:noProof/>
-        </w:rPr>
-        <w:lastRenderedPageBreak/>
-        <w:drawing>
-          <wp:inline distT="0" distB="0" distL="0" distR="0" wp14:anchorId="52A1214B" wp14:editId="68195301">
-            <wp:extent cx="5400040" cy="4054475"/>
-            <wp:effectExtent l="0" t="0" r="0" b="3175"/>
-            <wp:docPr id="12" name="Picture 12" descr="Chart, bar chart&#10;&#10;Description automatically generated"/>
-            <wp:cNvGraphicFramePr>
-              <a:graphicFrameLocks xmlns:a="http://schemas.openxmlformats.org/drawingml/2006/main" noChangeAspect="1"/>
-            </wp:cNvGraphicFramePr>
-            <a:graphic xmlns:a="http://schemas.openxmlformats.org/drawingml/2006/main">
-              <a:graphicData uri="http://schemas.openxmlformats.org/drawingml/2006/picture">
-                <pic:pic xmlns:pic="http://schemas.openxmlformats.org/drawingml/2006/picture">
-                  <pic:nvPicPr>
-                    <pic:cNvPr id="12" name="Picture 12" descr="Chart, bar chart&#10;&#10;Description automatically generated"/>
-                    <pic:cNvPicPr>
-                      <a:picLocks noChangeAspect="1" noChangeArrowheads="1"/>
-                    </pic:cNvPicPr>
-                  </pic:nvPicPr>
-                  <pic:blipFill>
-                    <a:blip r:embed="rId29">
-                      <a:extLst>
-                        <a:ext uri="{28A0092B-C50C-407E-A947-70E740481C1C}">
-                          <a14:useLocalDpi xmlns:a14="http://schemas.microsoft.com/office/drawing/2010/main" val="0"/>
-                        </a:ext>
-                      </a:extLst>
-                    </a:blip>
-                    <a:srcRect/>
-                    <a:stretch>
-                      <a:fillRect/>
-                    </a:stretch>
-                  </pic:blipFill>
-                  <pic:spPr bwMode="auto">
-                    <a:xfrm>
-                      <a:off x="0" y="0"/>
-                      <a:ext cx="5400040" cy="4054475"/>
-                    </a:xfrm>
-                    <a:prstGeom prst="rect">
-                      <a:avLst/>
-                    </a:prstGeom>
-                    <a:noFill/>
-                    <a:ln>
-                      <a:noFill/>
-                    </a:ln>
-                  </pic:spPr>
-                </pic:pic>
-              </a:graphicData>
-            </a:graphic>
-          </wp:inline>
-        </w:drawing>
-      </w:r>
-    </w:p>
-    <w:p>
-      <w:pPr>
-        <w:pStyle w:val="Caption"/>
-      </w:pPr>
-      <w:bookmarkStart w:id="23" w:name="_Ref115924397"/>
-      <w:r>
-        <w:t xml:space="preserve">Kuva </w:t>
-      </w:r>
-      <w:r>
-        <w:fldChar w:fldCharType="begin"/>
-      </w:r>
-      <w:r>
-        <w:instrText xml:space="preserve"> SEQ Kuva \* ARABIC </w:instrText>
-      </w:r>
-      <w:r>
-        <w:fldChar w:fldCharType="separate"/>
-      </w:r>
-      <w:r>
-        <w:rPr>
-          <w:noProof/>
-        </w:rPr>
-        <w:t>13</w:t>
-      </w:r>
-      <w:r>
-        <w:rPr>
-          <w:noProof/>
-        </w:rPr>
-        <w:fldChar w:fldCharType="end"/>
-      </w:r>
-      <w:bookmarkEnd w:id="23"/>
-      <w:r>
-        <w:t xml:space="preserve"> HTTP-latausten latausajat</w:t>
-      </w:r>
-    </w:p>
-    <w:p/>
-    <w:p>
-      <w:pPr>
-        <w:ind w:firstLine="0"/>
-      </w:pPr>
-    </w:p>
-    <w:p>
-      <w:pPr>
-        <w:ind w:firstLine="0"/>
-      </w:pPr>
-    </w:p>
-    <w:p>
-      <w:pPr>
-        <w:pStyle w:val="BodyText1"/>
-      </w:pPr>
-      <w:r>
-        <w:fldChar w:fldCharType="begin"/>
-      </w:r>
-      <w:r>
-        <w:instrText xml:space="preserve"> REF _Ref115923720 \h </w:instrText>
-      </w:r>
-      <w:r>
-        <w:fldChar w:fldCharType="separate"/>
-      </w:r>
-      <w:r>
-        <w:t xml:space="preserve">Kuva </w:t>
-      </w:r>
-      <w:r>
-        <w:rPr>
-          <w:noProof/>
-        </w:rPr>
-        <w:t>13</w:t>
-      </w:r>
-      <w:r>
-        <w:fldChar w:fldCharType="end"/>
-      </w:r>
-      <w:r>
-        <w:t xml:space="preserve"> esittä </w:t>
-      </w:r>
-      <w:r>
-        <w:t xml:space="preserve">HTTP -latausten </w:t>
-      </w:r>
-      <w:r>
-        <w:t xml:space="preserve">lähetettävän datan määrää suhteessa tiedoston kokoon. </w:t>
-      </w:r>
-      <w:r>
-        <w:t xml:space="preserve">Lähetettävä data on mitattu Wireshark -ohjelmalla jota käytetään verkkojen analyysiin. Siirrettävässä datassa on mukana kaikki TCP- tasolla siirtnyt data, </w:t>
-      </w:r>
-      <w:r>
-        <w:t>joten se katttaa siirretävän tiedosotn sekä HTTP- pyyntöön tarvittavan datan.</w:t>
-      </w:r>
-      <w:r>
-        <w:t xml:space="preserve"> Kun käytetään pientä 5kb kokoista pyyntöä lähetettävän datan määrä kasvaa reilusti kaikilla koodauksilla.</w:t>
-      </w:r>
-      <w:r>
-        <w:t xml:space="preserve"> </w:t>
-      </w:r>
-      <w:r>
-        <w:t xml:space="preserve">Teoriassa form-data on  kaikista tehokkain tapa lähettää </w:t>
-      </w:r>
-      <w:r>
-        <w:t>dataa ja data siirtyy binäärimuodossa. Form-data kasvattaa lähetettävän datan määrää vain muutamalla prosentilla kun lähetettävän pyynnön koko on suuri. B</w:t>
-      </w:r>
-      <w:r>
-        <w:t>ase64 koodaus kasvattaa lähetettävän tiedoston kokoa noin 33%</w:t>
-      </w:r>
-      <w:r>
-        <w:t xml:space="preserve"> kun käytetään suurta pyyntöä</w:t>
-      </w:r>
-      <w:r>
-        <w:t>.</w:t>
-      </w:r>
-      <w:r>
-        <w:t xml:space="preserve"> Array koodaus kasvattaa siirrettävän datan 100% suuremmaksi mitä alkuperäinen tiedosto, jonka takia se ehdottomasti huonoin tapa siirtää tiedostoja HTTP protokollan avulla.</w:t>
-      </w:r>
-      <w:r>
-        <w:t xml:space="preserve"> Ainoastaan 500 kB on nähtävissä selkeasti teoreettinen tulos että form-data on nopein jonka jälkeen base64 koodaus on noin 33% hitaampi sekä array useampi kertoja hitaampi.</w:t>
-      </w:r>
-    </w:p>
-    <w:p>
-      <w:pPr>
-        <w:ind w:firstLine="0"/>
-      </w:pPr>
-    </w:p>
-    <w:p>
-      <w:pPr>
-        <w:keepNext/>
-        <w:ind w:firstLine="0"/>
-      </w:pPr>
-      <w:r>
-        <w:rPr>
-          <w:noProof/>
-        </w:rPr>
-        <w:lastRenderedPageBreak/>
-        <w:drawing>
-          <wp:inline distT="0" distB="0" distL="0" distR="0" wp14:anchorId="49AD166E" wp14:editId="38613563">
-            <wp:extent cx="5400040" cy="4054475"/>
-            <wp:effectExtent l="0" t="0" r="0" b="3175"/>
-            <wp:docPr id="16" name="Picture 16" descr="Chart, bar chart&#10;&#10;Description automatically generated"/>
-            <wp:cNvGraphicFramePr>
-              <a:graphicFrameLocks xmlns:a="http://schemas.openxmlformats.org/drawingml/2006/main" noChangeAspect="1"/>
-            </wp:cNvGraphicFramePr>
-            <a:graphic xmlns:a="http://schemas.openxmlformats.org/drawingml/2006/main">
-              <a:graphicData uri="http://schemas.openxmlformats.org/drawingml/2006/picture">
-                <pic:pic xmlns:pic="http://schemas.openxmlformats.org/drawingml/2006/picture">
-                  <pic:nvPicPr>
-                    <pic:cNvPr id="16" name="Picture 16" descr="Chart, bar chart&#10;&#10;Description automatically generated"/>
                     <pic:cNvPicPr>
                       <a:picLocks noChangeAspect="1" noChangeArrowheads="1"/>
                     </pic:cNvPicPr>
@@ -10156,203 +10346,12 @@
     </w:p>
     <w:p>
       <w:pPr>
-        <w:pStyle w:val="Caption"/>
-      </w:pPr>
-      <w:bookmarkStart w:id="24" w:name="_Ref115923720"/>
-      <w:r>
-        <w:t xml:space="preserve">Kuva </w:t>
-      </w:r>
-      <w:r>
-        <w:fldChar w:fldCharType="begin"/>
-      </w:r>
-      <w:r>
-        <w:instrText xml:space="preserve"> SEQ Kuva \* ARABIC </w:instrText>
-      </w:r>
-      <w:r>
-        <w:fldChar w:fldCharType="separate"/>
-      </w:r>
-      <w:r>
-        <w:rPr>
-          <w:noProof/>
-        </w:rPr>
-        <w:t>14</w:t>
-      </w:r>
-      <w:r>
-        <w:rPr>
-          <w:noProof/>
-        </w:rPr>
-        <w:fldChar w:fldCharType="end"/>
-      </w:r>
-      <w:bookmarkEnd w:id="24"/>
-      <w:r>
-        <w:t xml:space="preserve"> HTTP  -latausten tiedoston kasvu lähettäessä</w:t>
-      </w:r>
-    </w:p>
-    <w:p>
-      <w:pPr>
         <w:pStyle w:val="BodyText1"/>
       </w:pPr>
-      <w:r>
-        <w:fldChar w:fldCharType="begin"/>
-      </w:r>
-      <w:r>
-        <w:instrText xml:space="preserve"> REF _Ref115924454 \h </w:instrText>
-      </w:r>
-      <w:r>
-        <w:fldChar w:fldCharType="separate"/>
-      </w:r>
-      <w:r>
-        <w:t xml:space="preserve">Kuva </w:t>
-      </w:r>
-      <w:r>
-        <w:rPr>
-          <w:noProof/>
-        </w:rPr>
-        <w:t>14</w:t>
-      </w:r>
-      <w:r>
-        <w:fldChar w:fldCharType="end"/>
-      </w:r>
-      <w:r>
-        <w:t xml:space="preserve"> </w:t>
-      </w:r>
-      <w:r>
-        <w:t>esit</w:t>
-      </w:r>
-      <w:r>
-        <w:t>tää</w:t>
-      </w:r>
-      <w:r>
-        <w:t xml:space="preserve"> Webocket</w:t>
-      </w:r>
-      <w:r>
-        <w:t>-</w:t>
-      </w:r>
-      <w:r>
-        <w:t>lataukse</w:t>
-      </w:r>
-      <w:r>
-        <w:t>n</w:t>
-      </w:r>
-      <w:r>
-        <w:t xml:space="preserve"> tulokset. </w:t>
-      </w:r>
-      <w:r>
-        <w:t>Websocket</w:t>
-      </w:r>
-      <w:r>
-        <w:t>-</w:t>
-      </w:r>
-      <w:r>
-        <w:t>yhteys luotiin .NET</w:t>
-      </w:r>
-      <w:r>
-        <w:t>:n</w:t>
-      </w:r>
-      <w:r>
-        <w:t xml:space="preserve"> SignalR</w:t>
-      </w:r>
-      <w:r>
-        <w:t>-</w:t>
-      </w:r>
-      <w:r>
-        <w:t>kirjaston avulla. SignalR</w:t>
-      </w:r>
-      <w:r>
-        <w:t>-</w:t>
-      </w:r>
-      <w:r>
-        <w:t xml:space="preserve">kirjasto on osa .NET joten sitä ei tarvitse erikseen asentaa </w:t>
-      </w:r>
-      <w:r>
-        <w:t>palvelimelle</w:t>
-      </w:r>
-      <w:r>
-        <w:t>, mutta selaimeen se tarvitsi asentaa npm</w:t>
-      </w:r>
-      <w:r>
-        <w:t>-</w:t>
-      </w:r>
-      <w:r>
-        <w:t>pakettina. Signal käyttää konepellin alla selaimen Websocket API</w:t>
-      </w:r>
-      <w:r>
-        <w:t>:</w:t>
-      </w:r>
-      <w:r>
-        <w:t xml:space="preserve">a, mutta se luo korkeamman tason rajapinnan, mahdollistaen </w:t>
-      </w:r>
-      <w:r>
-        <w:t>palvelinpään</w:t>
-      </w:r>
-      <w:r>
-        <w:t xml:space="preserve"> funktioiden kutsumisen käyttöliittymästä websocket</w:t>
-      </w:r>
-      <w:r>
-        <w:t>-</w:t>
-      </w:r>
-      <w:r>
-        <w:t>yhteyden avulla.</w:t>
-      </w:r>
-      <w:r>
-        <w:t xml:space="preserve"> Binääriviestintää varten SignalR kirjastoon joutuu asenta</w:t>
-      </w:r>
-      <w:r>
-        <w:t>m</w:t>
-      </w:r>
-      <w:r>
-        <w:t>a</w:t>
-      </w:r>
-      <w:r>
-        <w:t>an</w:t>
-      </w:r>
-      <w:r>
-        <w:t xml:space="preserve"> lisäosan Nuget paketin nimeltään MessagePack sekä käyttöliittymään saman</w:t>
-      </w:r>
-      <w:r>
-        <w:t xml:space="preserve"> </w:t>
-      </w:r>
-      <w:r>
-        <w:t>nimisen npm</w:t>
-      </w:r>
-      <w:r>
-        <w:t>-</w:t>
-      </w:r>
-      <w:r>
-        <w:t>paketin.</w:t>
-      </w:r>
-      <w:r>
-        <w:t xml:space="preserve"> Lataus suoritettiin sekä merkkijono viestinä että binäärinä</w:t>
-      </w:r>
-      <w:r>
-        <w:t xml:space="preserve"> ja te</w:t>
-      </w:r>
-      <w:r>
-        <w:t>s</w:t>
-      </w:r>
-      <w:r>
-        <w:t xml:space="preserve">tissä käytettiin kolmea erikokoista tiedostoa. </w:t>
-      </w:r>
-      <w:r>
-        <w:t>Latausten ajat olivat hyvin sama</w:t>
-      </w:r>
-      <w:r>
-        <w:t>nlaiset</w:t>
-      </w:r>
-      <w:r>
-        <w:t xml:space="preserve"> riippumatta käytettiinkö merkkijono- vai binääriformaattia. Pienimmillä tiedostoilla merkkijono oli hitusen nopeampi, mutta suuremmalla tiedostolla </w:t>
-      </w:r>
-      <w:r>
-        <w:t xml:space="preserve">binääri oli hieman nopeampi. Teoriassa binääriformaatti pitäisi olla nopeampi, koska siirrettävä data on pienempi. </w:t>
-      </w:r>
-      <w:r>
-        <w:t xml:space="preserve"> </w:t>
-      </w:r>
-    </w:p>
-    <w:p>
-      <w:pPr>
-        <w:keepNext/>
-        <w:ind w:firstLine="0"/>
+    </w:p>
+    <w:p>
+      <w:pPr>
+        <w:pStyle w:val="BodyText1"/>
       </w:pPr>
       <w:r>
         <w:rPr>
@@ -10360,10 +10359,10 @@
         </w:rPr>
         <w:lastRenderedPageBreak/>
         <w:drawing>
-          <wp:inline distT="0" distB="0" distL="0" distR="0" wp14:anchorId="39B39EF0" wp14:editId="5EDA3367">
+          <wp:inline distT="0" distB="0" distL="0" distR="0" wp14:anchorId="6CFD170C" wp14:editId="206C0642">
             <wp:extent cx="5400040" cy="4054475"/>
-            <wp:effectExtent l="0" t="0" r="0" b="3175"/>
-            <wp:docPr id="6" name="Picture 6" descr="Chart&#10;&#10;Description automatically generated"/>
+            <wp:effectExtent l="0" t="0" r="0" b="0"/>
+            <wp:docPr id="190073973" name="Picture 2" descr="A graph of different colored bars&#10;&#10;Description automatically generated"/>
             <wp:cNvGraphicFramePr>
               <a:graphicFrameLocks xmlns:a="http://schemas.openxmlformats.org/drawingml/2006/main" noChangeAspect="1"/>
             </wp:cNvGraphicFramePr>
@@ -10371,7 +10370,7 @@
               <a:graphicData uri="http://schemas.openxmlformats.org/drawingml/2006/picture">
                 <pic:pic xmlns:pic="http://schemas.openxmlformats.org/drawingml/2006/picture">
                   <pic:nvPicPr>
-                    <pic:cNvPr id="6" name="Picture 6" descr="Chart&#10;&#10;Description automatically generated"/>
+                    <pic:cNvPr id="190073973" name="Picture 2" descr="A graph of different colored bars&#10;&#10;Description automatically generated"/>
                     <pic:cNvPicPr>
                       <a:picLocks noChangeAspect="1" noChangeArrowheads="1"/>
                     </pic:cNvPicPr>
@@ -10411,89 +10410,216 @@
     </w:p>
     <w:p>
       <w:pPr>
-        <w:pStyle w:val="Caption"/>
-      </w:pPr>
-      <w:bookmarkStart w:id="25" w:name="_Ref115924454"/>
+        <w:pStyle w:val="BodyText1"/>
+      </w:pPr>
+      <w:r>
+        <w:t xml:space="preserve">1 M tiedosto </w:t>
+      </w:r>
+      <w:r>
+        <w:t>kasvaa</w:t>
+      </w:r>
+      <w:r>
+        <w:t xml:space="preserve"> hieman enemmän</w:t>
+      </w:r>
+      <w:r>
+        <w:t xml:space="preserve"> siirtäessä kuin suurempi 200 M tiedosto kaikilla muilla protokollilla, paitsi FTP:llä jolla se pysyy</w:t>
+      </w:r>
+      <w:r>
+        <w:t xml:space="preserve"> melkein</w:t>
+      </w:r>
+      <w:r>
+        <w:t xml:space="preserve"> samana.</w:t>
+      </w:r>
+      <w:r>
+        <w:t xml:space="preserve"> </w:t>
+      </w:r>
+      <w:r>
+        <w:t xml:space="preserve"> 1M </w:t>
+      </w:r>
+      <w:r>
+        <w:t>tiedoston</w:t>
+      </w:r>
+      <w:r>
+        <w:t xml:space="preserve"> kasvuprosentti on </w:t>
+      </w:r>
+      <w:r>
+        <w:t xml:space="preserve">3.7 </w:t>
+      </w:r>
+      <w:r>
+        <w:t>-</w:t>
+      </w:r>
+      <w:r>
+        <w:t xml:space="preserve"> 6.7 %</w:t>
+      </w:r>
+      <w:r>
+        <w:t xml:space="preserve"> välillä </w:t>
+      </w:r>
+      <w:r>
+        <w:t>ja 200 M tiedoston 4.0 - 4.7 % välillä.</w:t>
+      </w:r>
+      <w:r>
+        <w:t xml:space="preserve"> SFTP kasvaa eniten kummallakin tiedostokoolla. FTP kasvaa vähiten pienemmällä tiedostolla ja WebSocket puolestaan isommalla tiedostolla. Salatut protokollat kasvavat kaikista eniten isommolla tiedostolla ja pienemmällä tiedostolla SFTP ja HTTPS kasvavat eniten, mutta </w:t>
+      </w:r>
+      <w:r>
+        <w:t xml:space="preserve">FTPS kasvaa vähemmän kuin salaamattomat HTTP tai WebSocket. Pienellä tiedostolla kasvuun vaikuttaa enemmän esimerkiksi protokollan yhteydenavaus  ja käyttäjänhallinan prosessit. Esimerkiksi HTTP protokollaa </w:t>
+      </w:r>
+      <w:r>
+        <w:t>kasvattaa HTTP -pyynnön vastaus. Pienemmällä tiedostokoolla tämä vastaus on noin 1% tiedoston koosta.</w:t>
+      </w:r>
+    </w:p>
+    <w:p>
+      <w:pPr>
+        <w:pStyle w:val="BodyText1"/>
+      </w:pPr>
+    </w:p>
+    <w:p>
+      <w:pPr>
+        <w:pStyle w:val="BodyText1"/>
+      </w:pPr>
+      <w:r>
+        <w:t>[</w:t>
+      </w:r>
+      <w:r>
+        <w:t>https://www.forbes.com/advisor/business/software/what-is-pcap/</w:t>
+      </w:r>
+      <w:r>
+        <w:t>]</w:t>
+      </w:r>
+    </w:p>
+    <w:p>
+      <w:pPr>
+        <w:pStyle w:val="Heading2"/>
+      </w:pPr>
+      <w:bookmarkStart w:id="20" w:name="_Toc73893667"/>
+      <w:r>
+        <w:t>T</w:t>
+      </w:r>
+      <w:r>
+        <w:t>ehokkuusvertailu</w:t>
+      </w:r>
+      <w:bookmarkEnd w:id="20"/>
+    </w:p>
+    <w:p>
+      <w:pPr>
+        <w:pStyle w:val="BodyText1"/>
+      </w:pPr>
+      <w:r>
+        <w:fldChar w:fldCharType="begin"/>
+      </w:r>
+      <w:r>
+        <w:instrText xml:space="preserve"> REF _Ref115924351 \h </w:instrText>
+      </w:r>
+      <w:r>
+        <w:fldChar w:fldCharType="separate"/>
+      </w:r>
       <w:r>
         <w:t xml:space="preserve">Kuva </w:t>
       </w:r>
       <w:r>
-        <w:fldChar w:fldCharType="begin"/>
-      </w:r>
-      <w:r>
-        <w:instrText xml:space="preserve"> SEQ Kuva \* ARABIC </w:instrText>
-      </w:r>
-      <w:r>
-        <w:fldChar w:fldCharType="separate"/>
-      </w:r>
-      <w:r>
         <w:rPr>
           <w:noProof/>
         </w:rPr>
-        <w:t>15</w:t>
-      </w:r>
-      <w:r>
-        <w:rPr>
-          <w:noProof/>
-        </w:rPr>
+        <w:t>11</w:t>
+      </w:r>
+      <w:r>
         <w:fldChar w:fldCharType="end"/>
       </w:r>
-      <w:bookmarkEnd w:id="25"/>
-      <w:r>
-        <w:t xml:space="preserve"> Websocket-lataus</w:t>
-      </w:r>
-      <w:r>
-        <w:tab/>
-      </w:r>
-      <w:r>
-        <w:tab/>
-      </w:r>
-      <w:r>
-        <w:tab/>
-      </w:r>
-    </w:p>
-    <w:p>
-      <w:pPr>
-        <w:ind w:firstLine="0"/>
-      </w:pPr>
-      <w:r>
-        <w:fldChar w:fldCharType="begin"/>
-      </w:r>
-      <w:r>
-        <w:instrText xml:space="preserve"> REF _Ref115930131 \h </w:instrText>
-      </w:r>
-      <w:r>
-        <w:fldChar w:fldCharType="separate"/>
-      </w:r>
-      <w:r>
-        <w:t xml:space="preserve">Kuva </w:t>
-      </w:r>
-      <w:r>
-        <w:rPr>
-          <w:noProof/>
-        </w:rPr>
-        <w:t>15</w:t>
-      </w:r>
-      <w:r>
-        <w:fldChar w:fldCharType="end"/>
-      </w:r>
-      <w:r>
-        <w:t xml:space="preserve"> e</w:t>
-      </w:r>
-      <w:r>
-        <w:t>sittää siirrettävän datan suuruutta verrattuna alkuperäiseen tiedostoon. Siirrettävä data on mitattu TCP -tasolla</w:t>
+      <w:r>
+        <w:t xml:space="preserve"> esittää</w:t>
+      </w:r>
+      <w:r>
+        <w:t xml:space="preserve"> FTP</w:t>
+      </w:r>
+      <w:r>
+        <w:t>-</w:t>
+      </w:r>
+      <w:r>
+        <w:t>, FTPS</w:t>
+      </w:r>
+      <w:r>
+        <w:t>-</w:t>
+      </w:r>
+      <w:r>
+        <w:t xml:space="preserve"> sekä SFTP</w:t>
+      </w:r>
+      <w:r>
+        <w:t>-</w:t>
+      </w:r>
+      <w:r>
+        <w:t>latausten latausaikojen tulokset Python</w:t>
+      </w:r>
+      <w:r>
+        <w:t>-</w:t>
+      </w:r>
+      <w:r>
+        <w:t xml:space="preserve"> ja C#</w:t>
+      </w:r>
+      <w:r>
+        <w:t>-</w:t>
+      </w:r>
+      <w:r>
+        <w:t xml:space="preserve">kirjastoilla toteutettuna. </w:t>
+      </w:r>
+      <w:r>
+        <w:t>Kuvasta nähdään että SFTP on selvästi FTPtä ja FTPStä hitaampi molemmilla ohjelmointikielillä suurimmilla tiedost</w:t>
+      </w:r>
+      <w:r>
+        <w:t>oilla</w:t>
+      </w:r>
+      <w:r>
+        <w:t xml:space="preserve">. Pienellä tiedostokoolla </w:t>
+      </w:r>
+      <w:r>
+        <w:lastRenderedPageBreak/>
+        <w:t>SFTP ei ole hitaampi kuin FTP tai FTPS, mutta ero kasvaa voimakkaasti kun tiedoston koko kasvaa.</w:t>
+      </w:r>
+      <w:r>
+        <w:t xml:space="preserve"> </w:t>
+      </w:r>
+      <w:r>
+        <w:t>Python koodissa SFTP</w:t>
+      </w:r>
+      <w:r>
+        <w:t>:n</w:t>
+      </w:r>
+      <w:r>
+        <w:t xml:space="preserve"> suorituskyky on selvästi huonompi, </w:t>
+      </w:r>
+      <w:r>
+        <w:t>kuin mitä</w:t>
+      </w:r>
+      <w:r>
+        <w:t xml:space="preserve"> C#</w:t>
+      </w:r>
+      <w:r>
+        <w:t>-</w:t>
+      </w:r>
+      <w:r>
+        <w:t>koodilla on, mutta FTP</w:t>
+      </w:r>
+      <w:r>
+        <w:t>-</w:t>
+      </w:r>
+      <w:r>
+        <w:t xml:space="preserve"> ja FTPS</w:t>
+      </w:r>
+      <w:r>
+        <w:t>-</w:t>
+      </w:r>
+      <w:r>
+        <w:t>latausten kohdalla ohjelmointiielellä ei ole merkitystä.</w:t>
+      </w:r>
+      <w:r>
+        <w:t xml:space="preserve"> FTP ja FTPS suorituskyvyt eroavat toisistaan vain vähän. Pienillä tiedostoilla FTP on hieman nopeampi koska aloitusprosessi on </w:t>
+      </w:r>
+      <w:r>
+        <w:t>lyhyempi</w:t>
       </w:r>
       <w:r>
         <w:t>,</w:t>
       </w:r>
       <w:r>
-        <w:t xml:space="preserve"> samaan tapaan kuin HTTP -pyyntöjen siirrettävän datan suuruutta vertailtaessa.  </w:t>
-      </w:r>
-      <w:r>
-        <w:t xml:space="preserve">String -formaatilla lähetettäessä siirrettävä data on kaksinkertainen alkuperäiseen tiedsotoon nähden ja binary -formattissa </w:t>
-      </w:r>
-      <w:r>
-        <w:t>siirrettävä data 11% suurempi mitä alkuperäinen tiedosto.</w:t>
+        <w:t xml:space="preserve"> koska yhteyttä ei  salata.</w:t>
       </w:r>
     </w:p>
     <w:p>
@@ -10505,12 +10631,11 @@
         <w:rPr>
           <w:noProof/>
         </w:rPr>
-        <w:lastRenderedPageBreak/>
         <w:drawing>
-          <wp:inline distT="0" distB="0" distL="0" distR="0" wp14:anchorId="077274B7" wp14:editId="662F5C72">
-            <wp:extent cx="5400040" cy="4054475"/>
-            <wp:effectExtent l="0" t="0" r="0" b="3175"/>
-            <wp:docPr id="21" name="Picture 21" descr="Chart&#10;&#10;Description automatically generated"/>
+          <wp:inline distT="0" distB="0" distL="0" distR="0" wp14:anchorId="0C81FCE9" wp14:editId="36C3D069">
+            <wp:extent cx="5400040" cy="2826385"/>
+            <wp:effectExtent l="0" t="0" r="0" b="0"/>
+            <wp:docPr id="11" name="Picture 11" descr="Chart, line chart&#10;&#10;Description automatically generated"/>
             <wp:cNvGraphicFramePr>
               <a:graphicFrameLocks xmlns:a="http://schemas.openxmlformats.org/drawingml/2006/main" noChangeAspect="1"/>
             </wp:cNvGraphicFramePr>
@@ -10518,7 +10643,7 @@
               <a:graphicData uri="http://schemas.openxmlformats.org/drawingml/2006/picture">
                 <pic:pic xmlns:pic="http://schemas.openxmlformats.org/drawingml/2006/picture">
                   <pic:nvPicPr>
-                    <pic:cNvPr id="21" name="Picture 21" descr="Chart&#10;&#10;Description automatically generated"/>
+                    <pic:cNvPr id="11" name="Picture 11" descr="Chart, line chart&#10;&#10;Description automatically generated"/>
                     <pic:cNvPicPr>
                       <a:picLocks noChangeAspect="1" noChangeArrowheads="1"/>
                     </pic:cNvPicPr>
@@ -10539,7 +10664,7 @@
                   <pic:spPr bwMode="auto">
                     <a:xfrm>
                       <a:off x="0" y="0"/>
-                      <a:ext cx="5400040" cy="4054475"/>
+                      <a:ext cx="5400040" cy="2826385"/>
                     </a:xfrm>
                     <a:prstGeom prst="rect">
                       <a:avLst/>
@@ -10560,6 +10685,8 @@
       <w:pPr>
         <w:pStyle w:val="Caption"/>
       </w:pPr>
+      <w:bookmarkStart w:id="21" w:name="_Ref115924351"/>
+      <w:bookmarkStart w:id="22" w:name="_Ref108977386"/>
       <w:r>
         <w:t xml:space="preserve">Kuva </w:t>
       </w:r>
@@ -10576,7 +10703,7 @@
         <w:rPr>
           <w:noProof/>
         </w:rPr>
-        <w:t>16</w:t>
+        <w:t>12</w:t>
       </w:r>
       <w:r>
         <w:rPr>
@@ -10584,9 +10711,11 @@
         </w:rPr>
         <w:fldChar w:fldCharType="end"/>
       </w:r>
-      <w:r>
-        <w:t xml:space="preserve"> Websocket -latauksen siirrettävän datan kasvu</w:t>
-      </w:r>
+      <w:bookmarkEnd w:id="21"/>
+      <w:r>
+        <w:t xml:space="preserve"> FTP, FTPS ja SFTP latausten tulokset</w:t>
+      </w:r>
+      <w:bookmarkEnd w:id="22"/>
     </w:p>
     <w:p>
       <w:pPr>
@@ -10596,7 +10725,7 @@
         <w:fldChar w:fldCharType="begin"/>
       </w:r>
       <w:r>
-        <w:instrText xml:space="preserve"> REF _Ref115924494 \h </w:instrText>
+        <w:instrText xml:space="preserve"> REF _Ref115924397 \h </w:instrText>
       </w:r>
       <w:r>
         <w:fldChar w:fldCharType="separate"/>
@@ -10608,85 +10737,46 @@
         <w:rPr>
           <w:noProof/>
         </w:rPr>
-        <w:t>15</w:t>
+        <w:t>12</w:t>
       </w:r>
       <w:r>
         <w:fldChar w:fldCharType="end"/>
       </w:r>
       <w:r>
-        <w:t xml:space="preserve"> </w:t>
-      </w:r>
-      <w:r>
-        <w:t>esittää</w:t>
-      </w:r>
-      <w:r>
-        <w:t xml:space="preserve"> </w:t>
-      </w:r>
-      <w:r>
-        <w:t xml:space="preserve">tiedostojen talletusnopeuksia eri talletusratkaisuilla. Kuvan y-akseli on logaritminen ja siitä erottuu selvästi etttä </w:t>
-      </w:r>
-      <w:r>
-        <w:t>Di</w:t>
-      </w:r>
-      <w:r>
-        <w:t>s</w:t>
-      </w:r>
-      <w:r>
-        <w:t>k</w:t>
-      </w:r>
-      <w:r>
-        <w:t xml:space="preserve"> ja </w:t>
-      </w:r>
-      <w:r>
-        <w:t>F</w:t>
-      </w:r>
-      <w:r>
-        <w:t>ile Storage ovat huomattavasti nopeimpia talletusratkaisuja. Tä</w:t>
-      </w:r>
-      <w:r>
-        <w:t xml:space="preserve">hän vaikuttavia tekijöitä on sisäverkon verkkoliikenne ja ne eivät vaadi mitään kirjautumismekanismia. </w:t>
-      </w:r>
-      <w:r>
-        <w:t>SQL</w:t>
-      </w:r>
-      <w:r>
-        <w:t>-</w:t>
-      </w:r>
-      <w:r>
-        <w:t>talletus on seuraavaksi nopein. Siinä data siirretään TCP yhteydellä sisäverkossa, mutta SQL</w:t>
-      </w:r>
-      <w:r>
-        <w:t>-</w:t>
-      </w:r>
-      <w:r>
-        <w:t>kyselyt tarvitsevat kirjautumis</w:t>
-      </w:r>
-      <w:r>
-        <w:t>-</w:t>
-      </w:r>
-      <w:r>
-        <w:t xml:space="preserve"> ja datan eheysprosessit jotka hidastavat tiedostojen tallettamista. Blob Storage sekä Cosmos käyttävät julkisen verkon HTTP API</w:t>
-      </w:r>
-      <w:r>
-        <w:t>:</w:t>
-      </w:r>
-      <w:r>
-        <w:t xml:space="preserve">a tiedostojen tallentamiseen ja ovat siksi ehdottomasti hitaimpia talletuspaikkoja. Blob Storage mahdollistaa binääritiedostojen tallentamisen binäärimuodossa, mutta Cosmos käyttää pelkästään </w:t>
-      </w:r>
-      <w:r>
-        <w:t>json</w:t>
-      </w:r>
-      <w:r>
-        <w:t>-</w:t>
-      </w:r>
-      <w:r>
-        <w:t>dokumenttejä ja tiedostojen koko kasvaa merkittävästi kun on tallennettuna tekstinä. Cosmoksen json</w:t>
-      </w:r>
-      <w:r>
-        <w:t>-</w:t>
-      </w:r>
-      <w:r>
-        <w:t xml:space="preserve">dokumentin maksimikoko on 2MB joten Cosmoksen suorituskykyä ei voitu testata 10 MB tiedostoilla. </w:t>
+        <w:t xml:space="preserve"> esittää</w:t>
+      </w:r>
+      <w:r>
+        <w:t xml:space="preserve"> HTTP latauksien latausajat</w:t>
+      </w:r>
+      <w:r>
+        <w:t>. Latausten pyynnön koko on esitetty x-akselilla ja latausaika on esitetty y-akselilla. Pylväide</w:t>
+      </w:r>
+      <w:r>
+        <w:t>n</w:t>
+      </w:r>
+      <w:r>
+        <w:t xml:space="preserve"> väri puolestaan merkitsee eri pyynnön koodausta</w:t>
+      </w:r>
+      <w:r>
+        <w:t xml:space="preserve">.  </w:t>
+      </w:r>
+      <w:r>
+        <w:t xml:space="preserve">Kuvaajasta näkee selvästi että pyynnön koon suurentuessa latausaika pienenee </w:t>
+      </w:r>
+      <w:r>
+        <w:t xml:space="preserve">erittäin voimakkaasti kaikilla koodauksilla. Pienempi pyynnön koko aiheittaa useampia pyyntöjä </w:t>
+      </w:r>
+      <w:r>
+        <w:t>palvelimelle, joka hidastaa latausta merkittävästi.  5 kB</w:t>
+      </w:r>
+      <w:r>
+        <w:t>:n</w:t>
+      </w:r>
+      <w:r>
+        <w:t xml:space="preserve"> kok</w:t>
+      </w:r>
+      <w:r>
+        <w:t xml:space="preserve">osilla pyynnöillä hitain koodaus on base64, vaikka teoriassa array on kaikista hitain koska se kasvattaa eniten siirrettävän datan kokoa. </w:t>
       </w:r>
     </w:p>
     <w:p>
@@ -10699,10 +10789,10 @@
         </w:rPr>
         <w:lastRenderedPageBreak/>
         <w:drawing>
-          <wp:inline distT="0" distB="0" distL="0" distR="0" wp14:anchorId="1D7E2FC9" wp14:editId="6DB99371">
+          <wp:inline distT="0" distB="0" distL="0" distR="0" wp14:anchorId="52A1214B" wp14:editId="68195301">
             <wp:extent cx="5400040" cy="4054475"/>
             <wp:effectExtent l="0" t="0" r="0" b="3175"/>
-            <wp:docPr id="22" name="Picture 22" descr="Chart, line chart&#10;&#10;Description automatically generated"/>
+            <wp:docPr id="12" name="Picture 12" descr="Chart, bar chart&#10;&#10;Description automatically generated"/>
             <wp:cNvGraphicFramePr>
               <a:graphicFrameLocks xmlns:a="http://schemas.openxmlformats.org/drawingml/2006/main" noChangeAspect="1"/>
             </wp:cNvGraphicFramePr>
@@ -10710,7 +10800,7 @@
               <a:graphicData uri="http://schemas.openxmlformats.org/drawingml/2006/picture">
                 <pic:pic xmlns:pic="http://schemas.openxmlformats.org/drawingml/2006/picture">
                   <pic:nvPicPr>
-                    <pic:cNvPr id="22" name="Picture 22" descr="Chart, line chart&#10;&#10;Description automatically generated"/>
+                    <pic:cNvPr id="12" name="Picture 12" descr="Chart, bar chart&#10;&#10;Description automatically generated"/>
                     <pic:cNvPicPr>
                       <a:picLocks noChangeAspect="1" noChangeArrowheads="1"/>
                     </pic:cNvPicPr>
@@ -10752,7 +10842,7 @@
       <w:pPr>
         <w:pStyle w:val="Caption"/>
       </w:pPr>
-      <w:bookmarkStart w:id="26" w:name="_Ref115924494"/>
+      <w:bookmarkStart w:id="23" w:name="_Ref115924397"/>
       <w:r>
         <w:t xml:space="preserve">Kuva </w:t>
       </w:r>
@@ -10769,7 +10859,7 @@
         <w:rPr>
           <w:noProof/>
         </w:rPr>
-        <w:t>17</w:t>
+        <w:t>13</w:t>
       </w:r>
       <w:r>
         <w:rPr>
@@ -10777,77 +10867,110 @@
         </w:rPr>
         <w:fldChar w:fldCharType="end"/>
       </w:r>
-      <w:bookmarkEnd w:id="26"/>
-      <w:r>
-        <w:t xml:space="preserve"> Tiedostojen talletusnopeuksia</w:t>
-      </w:r>
+      <w:bookmarkEnd w:id="23"/>
+      <w:r>
+        <w:t xml:space="preserve"> HTTP-latausten latausajat</w:t>
+      </w:r>
+    </w:p>
+    <w:p/>
+    <w:p>
+      <w:pPr>
+        <w:ind w:firstLine="0"/>
+      </w:pPr>
+    </w:p>
+    <w:p>
+      <w:pPr>
+        <w:ind w:firstLine="0"/>
+      </w:pPr>
     </w:p>
     <w:p>
       <w:pPr>
         <w:pStyle w:val="BodyText1"/>
       </w:pPr>
-    </w:p>
-    <w:p>
-      <w:pPr>
-        <w:pStyle w:val="BodyText1"/>
-      </w:pPr>
-    </w:p>
-    <w:p>
-      <w:pPr>
-        <w:pStyle w:val="BodyText1"/>
-      </w:pPr>
-      <w:r>
-        <w:t>Yksi tutkimuksista on vertailla  tiedostojen tallentamista SQL-kantaan binäärisenä blob tyyppina. Toinen mahdollinen vaihtoehto on tallentaa SQL-tietokantaan tiedoston tiedostopolku ja tallentaa tiedosto kovalevylle tietokannan sijaan.</w:t>
+      <w:r>
+        <w:fldChar w:fldCharType="begin"/>
+      </w:r>
+      <w:r>
+        <w:instrText xml:space="preserve"> REF _Ref115923720 \h </w:instrText>
+      </w:r>
+      <w:r>
+        <w:fldChar w:fldCharType="separate"/>
+      </w:r>
+      <w:r>
+        <w:t xml:space="preserve">Kuva </w:t>
+      </w:r>
+      <w:r>
+        <w:rPr>
+          <w:noProof/>
+        </w:rPr>
+        <w:t>13</w:t>
+      </w:r>
+      <w:r>
+        <w:fldChar w:fldCharType="end"/>
+      </w:r>
+      <w:r>
+        <w:t xml:space="preserve"> esittä </w:t>
+      </w:r>
+      <w:r>
+        <w:t xml:space="preserve">HTTP -latausten </w:t>
+      </w:r>
+      <w:r>
+        <w:t xml:space="preserve">lähetettävän datan määrää suhteessa tiedoston kokoon. </w:t>
+      </w:r>
+      <w:r>
+        <w:t xml:space="preserve">Lähetettävä data on mitattu Wireshark -ohjelmalla jota käytetään verkkojen analyysiin. Siirrettävässä datassa on mukana kaikki TCP- tasolla siirtnyt data, </w:t>
+      </w:r>
+      <w:r>
+        <w:t>joten se katttaa siirretävän tiedosotn sekä HTTP- pyyntöön tarvittavan datan.</w:t>
+      </w:r>
+      <w:r>
+        <w:t xml:space="preserve"> Kun käytetään pientä 5kb kokoista pyyntöä lähetettävän datan määrä kasvaa reilusti kaikilla koodauksilla.</w:t>
       </w:r>
       <w:r>
         <w:t xml:space="preserve"> </w:t>
       </w:r>
       <w:r>
-        <w:fldChar w:fldCharType="begin"/>
-      </w:r>
-      <w:r>
-        <w:instrText xml:space="preserve"> REF _Ref111715868 \h </w:instrText>
-      </w:r>
-      <w:r>
-        <w:fldChar w:fldCharType="separate"/>
-      </w:r>
-      <w:r>
-        <w:t xml:space="preserve">Kuva </w:t>
-      </w:r>
+        <w:t xml:space="preserve">Teoriassa form-data on  kaikista tehokkain tapa lähettää </w:t>
+      </w:r>
+      <w:r>
+        <w:t>dataa ja data siirtyy binäärimuodossa. Form-data kasvattaa lähetettävän datan määrää vain muutamalla prosentilla kun lähetettävän pyynnön koko on suuri. B</w:t>
+      </w:r>
+      <w:r>
+        <w:t>ase64 koodaus kasvattaa lähetettävän tiedoston kokoa noin 33%</w:t>
+      </w:r>
+      <w:r>
+        <w:t xml:space="preserve"> kun käytetään suurta pyyntöä</w:t>
+      </w:r>
+      <w:r>
+        <w:t>.</w:t>
+      </w:r>
+      <w:r>
+        <w:t xml:space="preserve"> Array koodaus kasvattaa siirrettävän datan 100% suuremmaksi mitä alkuperäinen tiedosto, jonka takia se ehdottomasti huonoin tapa siirtää tiedostoja HTTP protokollan avulla.</w:t>
+      </w:r>
+      <w:r>
+        <w:t xml:space="preserve"> Ainoastaan 500 kB on nähtävissä selkeasti teoreettinen tulos että form-data on nopein jonka jälkeen base64 koodaus on noin 33% hitaampi sekä array useampi kertoja hitaampi.</w:t>
+      </w:r>
+    </w:p>
+    <w:p>
+      <w:pPr>
+        <w:ind w:firstLine="0"/>
+      </w:pPr>
+    </w:p>
+    <w:p>
+      <w:pPr>
+        <w:keepNext/>
+        <w:ind w:firstLine="0"/>
+      </w:pPr>
       <w:r>
         <w:rPr>
           <w:noProof/>
         </w:rPr>
-        <w:t>16</w:t>
-      </w:r>
-      <w:r>
-        <w:fldChar w:fldCharType="end"/>
-      </w:r>
-      <w:r>
-        <w:t xml:space="preserve"> </w:t>
-      </w:r>
-      <w:r>
-        <w:t xml:space="preserve">esittää tutkimuksen tulokset. Tutkimuksessa vertailtiin tiedostojen lukua, kirjoitusta, poistoa sekä  tiedosto infon lukua tietokannasta. Tutkimuksessa käytettiin 2 tietokanta taulua jotka ovat muuten identtiset, mutta toisessa tiedosto on tallennettuna tietokantaan ja toisessa linkin avulla tiedostojärjestelmään.  Tiedostoinfo on tallennettuna samalla rivillä tiedoston tai sen linkin kanssa ja tyypiltään se on varchar. Tuloksista nähdään selvästi että tiedoston luku selvästi nopempi koska erillistä levylukuoperaatiota ei tarvitse tehdä tietokanta kyselyn jälkeen.  Infon luku on hieman nopeampi taulussa jossa on linkki, johtuen että rivien indeksointi on hieman nopeampaa RAM muistissa koska rivien koko on pienempi. Kirjoitus-  ja poistonopeudet ovat lähes samat riippumatta tallennustavasta. Toinen huomioita asia tiedostojen tallentamisessa levyjärjestelmään on tietokannan eheys. Kun tiedostot tallennetaan tietokantaan niin tietokanta pysyy eheänä tiedostojen suhteen. Levylle tallennettaessa eheys saattaa </w:t>
-      </w:r>
-      <w:r>
         <w:lastRenderedPageBreak/>
-        <w:t>rikkoontua koska tietokantaoperaatio ja levyoperaatio eivät ole saman tietokantatransaktion sisällä</w:t>
-      </w:r>
-    </w:p>
-    <w:p>
-      <w:pPr>
-        <w:pStyle w:val="BodyText1"/>
-        <w:keepNext/>
-      </w:pPr>
-      <w:r>
-        <w:rPr>
-          <w:noProof/>
-        </w:rPr>
         <w:drawing>
-          <wp:inline distT="0" distB="0" distL="0" distR="0" wp14:anchorId="73076023" wp14:editId="7D000284">
+          <wp:inline distT="0" distB="0" distL="0" distR="0" wp14:anchorId="49AD166E" wp14:editId="38613563">
             <wp:extent cx="5400040" cy="4054475"/>
             <wp:effectExtent l="0" t="0" r="0" b="3175"/>
-            <wp:docPr id="14" name="Picture 14" descr="Chart, bar chart&#10;&#10;Description automatically generated"/>
+            <wp:docPr id="16" name="Picture 16" descr="Chart, bar chart&#10;&#10;Description automatically generated"/>
             <wp:cNvGraphicFramePr>
               <a:graphicFrameLocks xmlns:a="http://schemas.openxmlformats.org/drawingml/2006/main" noChangeAspect="1"/>
             </wp:cNvGraphicFramePr>
@@ -10855,7 +10978,7 @@
               <a:graphicData uri="http://schemas.openxmlformats.org/drawingml/2006/picture">
                 <pic:pic xmlns:pic="http://schemas.openxmlformats.org/drawingml/2006/picture">
                   <pic:nvPicPr>
-                    <pic:cNvPr id="14" name="Picture 14" descr="Chart, bar chart&#10;&#10;Description automatically generated"/>
+                    <pic:cNvPr id="16" name="Picture 16" descr="Chart, bar chart&#10;&#10;Description automatically generated"/>
                     <pic:cNvPicPr>
                       <a:picLocks noChangeAspect="1" noChangeArrowheads="1"/>
                     </pic:cNvPicPr>
@@ -10897,6 +11020,745 @@
       <w:pPr>
         <w:pStyle w:val="Caption"/>
       </w:pPr>
+      <w:bookmarkStart w:id="24" w:name="_Ref115923720"/>
+      <w:r>
+        <w:t xml:space="preserve">Kuva </w:t>
+      </w:r>
+      <w:r>
+        <w:fldChar w:fldCharType="begin"/>
+      </w:r>
+      <w:r>
+        <w:instrText xml:space="preserve"> SEQ Kuva \* ARABIC </w:instrText>
+      </w:r>
+      <w:r>
+        <w:fldChar w:fldCharType="separate"/>
+      </w:r>
+      <w:r>
+        <w:rPr>
+          <w:noProof/>
+        </w:rPr>
+        <w:t>14</w:t>
+      </w:r>
+      <w:r>
+        <w:rPr>
+          <w:noProof/>
+        </w:rPr>
+        <w:fldChar w:fldCharType="end"/>
+      </w:r>
+      <w:bookmarkEnd w:id="24"/>
+      <w:r>
+        <w:t xml:space="preserve"> HTTP  -latausten tiedoston kasvu lähettäessä</w:t>
+      </w:r>
+    </w:p>
+    <w:p>
+      <w:pPr>
+        <w:pStyle w:val="BodyText1"/>
+      </w:pPr>
+      <w:r>
+        <w:fldChar w:fldCharType="begin"/>
+      </w:r>
+      <w:r>
+        <w:instrText xml:space="preserve"> REF _Ref115924454 \h </w:instrText>
+      </w:r>
+      <w:r>
+        <w:fldChar w:fldCharType="separate"/>
+      </w:r>
+      <w:r>
+        <w:t xml:space="preserve">Kuva </w:t>
+      </w:r>
+      <w:r>
+        <w:rPr>
+          <w:noProof/>
+        </w:rPr>
+        <w:t>14</w:t>
+      </w:r>
+      <w:r>
+        <w:fldChar w:fldCharType="end"/>
+      </w:r>
+      <w:r>
+        <w:t xml:space="preserve"> </w:t>
+      </w:r>
+      <w:r>
+        <w:t>esit</w:t>
+      </w:r>
+      <w:r>
+        <w:t>tää</w:t>
+      </w:r>
+      <w:r>
+        <w:t xml:space="preserve"> Webocket</w:t>
+      </w:r>
+      <w:r>
+        <w:t>-</w:t>
+      </w:r>
+      <w:r>
+        <w:t>lataukse</w:t>
+      </w:r>
+      <w:r>
+        <w:t>n</w:t>
+      </w:r>
+      <w:r>
+        <w:t xml:space="preserve"> tulokset. </w:t>
+      </w:r>
+      <w:r>
+        <w:t>Websocket</w:t>
+      </w:r>
+      <w:r>
+        <w:t>-</w:t>
+      </w:r>
+      <w:r>
+        <w:t>yhteys luotiin .NET</w:t>
+      </w:r>
+      <w:r>
+        <w:t>:n</w:t>
+      </w:r>
+      <w:r>
+        <w:t xml:space="preserve"> SignalR</w:t>
+      </w:r>
+      <w:r>
+        <w:t>-</w:t>
+      </w:r>
+      <w:r>
+        <w:t>kirjaston avulla. SignalR</w:t>
+      </w:r>
+      <w:r>
+        <w:t>-</w:t>
+      </w:r>
+      <w:r>
+        <w:t xml:space="preserve">kirjasto on osa .NET joten sitä ei tarvitse erikseen asentaa </w:t>
+      </w:r>
+      <w:r>
+        <w:t>palvelimelle</w:t>
+      </w:r>
+      <w:r>
+        <w:t>, mutta selaimeen se tarvitsi asentaa npm</w:t>
+      </w:r>
+      <w:r>
+        <w:t>-</w:t>
+      </w:r>
+      <w:r>
+        <w:t>pakettina. Signal käyttää konepellin alla selaimen Websocket API</w:t>
+      </w:r>
+      <w:r>
+        <w:t>:</w:t>
+      </w:r>
+      <w:r>
+        <w:t xml:space="preserve">a, mutta se luo korkeamman tason rajapinnan, mahdollistaen </w:t>
+      </w:r>
+      <w:r>
+        <w:t>palvelinpään</w:t>
+      </w:r>
+      <w:r>
+        <w:t xml:space="preserve"> funktioiden kutsumisen käyttöliittymästä websocket</w:t>
+      </w:r>
+      <w:r>
+        <w:t>-</w:t>
+      </w:r>
+      <w:r>
+        <w:t>yhteyden avulla.</w:t>
+      </w:r>
+      <w:r>
+        <w:t xml:space="preserve"> Binääriviestintää varten SignalR kirjastoon joutuu asenta</w:t>
+      </w:r>
+      <w:r>
+        <w:t>m</w:t>
+      </w:r>
+      <w:r>
+        <w:t>a</w:t>
+      </w:r>
+      <w:r>
+        <w:t>an</w:t>
+      </w:r>
+      <w:r>
+        <w:t xml:space="preserve"> lisäosan Nuget paketin nimeltään MessagePack sekä käyttöliittymään saman</w:t>
+      </w:r>
+      <w:r>
+        <w:t xml:space="preserve"> </w:t>
+      </w:r>
+      <w:r>
+        <w:t>nimisen npm</w:t>
+      </w:r>
+      <w:r>
+        <w:t>-</w:t>
+      </w:r>
+      <w:r>
+        <w:t>paketin.</w:t>
+      </w:r>
+      <w:r>
+        <w:t xml:space="preserve"> Lataus suoritettiin sekä merkkijono viestinä että binäärinä</w:t>
+      </w:r>
+      <w:r>
+        <w:t xml:space="preserve"> ja te</w:t>
+      </w:r>
+      <w:r>
+        <w:t>s</w:t>
+      </w:r>
+      <w:r>
+        <w:t xml:space="preserve">tissä käytettiin kolmea erikokoista tiedostoa. </w:t>
+      </w:r>
+      <w:r>
+        <w:t>Latausten ajat olivat hyvin sama</w:t>
+      </w:r>
+      <w:r>
+        <w:t>nlaiset</w:t>
+      </w:r>
+      <w:r>
+        <w:t xml:space="preserve"> riippumatta käytettiinkö merkkijono- vai binääriformaattia. Pienimmillä tiedostoilla merkkijono oli hitusen nopeampi, mutta suuremmalla tiedostolla </w:t>
+      </w:r>
+      <w:r>
+        <w:t xml:space="preserve">binääri oli hieman nopeampi. Teoriassa binääriformaatti pitäisi olla nopeampi, koska siirrettävä data on pienempi. </w:t>
+      </w:r>
+      <w:r>
+        <w:t xml:space="preserve"> </w:t>
+      </w:r>
+    </w:p>
+    <w:p>
+      <w:pPr>
+        <w:keepNext/>
+        <w:ind w:firstLine="0"/>
+      </w:pPr>
+      <w:r>
+        <w:rPr>
+          <w:noProof/>
+        </w:rPr>
+        <w:lastRenderedPageBreak/>
+        <w:drawing>
+          <wp:inline distT="0" distB="0" distL="0" distR="0" wp14:anchorId="39B39EF0" wp14:editId="5EDA3367">
+            <wp:extent cx="5400040" cy="4054475"/>
+            <wp:effectExtent l="0" t="0" r="0" b="3175"/>
+            <wp:docPr id="6" name="Picture 6" descr="Chart&#10;&#10;Description automatically generated"/>
+            <wp:cNvGraphicFramePr>
+              <a:graphicFrameLocks xmlns:a="http://schemas.openxmlformats.org/drawingml/2006/main" noChangeAspect="1"/>
+            </wp:cNvGraphicFramePr>
+            <a:graphic xmlns:a="http://schemas.openxmlformats.org/drawingml/2006/main">
+              <a:graphicData uri="http://schemas.openxmlformats.org/drawingml/2006/picture">
+                <pic:pic xmlns:pic="http://schemas.openxmlformats.org/drawingml/2006/picture">
+                  <pic:nvPicPr>
+                    <pic:cNvPr id="6" name="Picture 6" descr="Chart&#10;&#10;Description automatically generated"/>
+                    <pic:cNvPicPr>
+                      <a:picLocks noChangeAspect="1" noChangeArrowheads="1"/>
+                    </pic:cNvPicPr>
+                  </pic:nvPicPr>
+                  <pic:blipFill>
+                    <a:blip r:embed="rId35">
+                      <a:extLst>
+                        <a:ext uri="{28A0092B-C50C-407E-A947-70E740481C1C}">
+                          <a14:useLocalDpi xmlns:a14="http://schemas.microsoft.com/office/drawing/2010/main" val="0"/>
+                        </a:ext>
+                      </a:extLst>
+                    </a:blip>
+                    <a:srcRect/>
+                    <a:stretch>
+                      <a:fillRect/>
+                    </a:stretch>
+                  </pic:blipFill>
+                  <pic:spPr bwMode="auto">
+                    <a:xfrm>
+                      <a:off x="0" y="0"/>
+                      <a:ext cx="5400040" cy="4054475"/>
+                    </a:xfrm>
+                    <a:prstGeom prst="rect">
+                      <a:avLst/>
+                    </a:prstGeom>
+                    <a:noFill/>
+                    <a:ln>
+                      <a:noFill/>
+                    </a:ln>
+                  </pic:spPr>
+                </pic:pic>
+              </a:graphicData>
+            </a:graphic>
+          </wp:inline>
+        </w:drawing>
+      </w:r>
+    </w:p>
+    <w:p>
+      <w:pPr>
+        <w:pStyle w:val="Caption"/>
+      </w:pPr>
+      <w:bookmarkStart w:id="25" w:name="_Ref115924454"/>
+      <w:r>
+        <w:t xml:space="preserve">Kuva </w:t>
+      </w:r>
+      <w:r>
+        <w:fldChar w:fldCharType="begin"/>
+      </w:r>
+      <w:r>
+        <w:instrText xml:space="preserve"> SEQ Kuva \* ARABIC </w:instrText>
+      </w:r>
+      <w:r>
+        <w:fldChar w:fldCharType="separate"/>
+      </w:r>
+      <w:r>
+        <w:rPr>
+          <w:noProof/>
+        </w:rPr>
+        <w:t>15</w:t>
+      </w:r>
+      <w:r>
+        <w:rPr>
+          <w:noProof/>
+        </w:rPr>
+        <w:fldChar w:fldCharType="end"/>
+      </w:r>
+      <w:bookmarkEnd w:id="25"/>
+      <w:r>
+        <w:t xml:space="preserve"> Websocket-lataus</w:t>
+      </w:r>
+      <w:r>
+        <w:tab/>
+      </w:r>
+      <w:r>
+        <w:tab/>
+      </w:r>
+      <w:r>
+        <w:tab/>
+      </w:r>
+    </w:p>
+    <w:p>
+      <w:pPr>
+        <w:ind w:firstLine="0"/>
+      </w:pPr>
+      <w:r>
+        <w:fldChar w:fldCharType="begin"/>
+      </w:r>
+      <w:r>
+        <w:instrText xml:space="preserve"> REF _Ref115930131 \h </w:instrText>
+      </w:r>
+      <w:r>
+        <w:fldChar w:fldCharType="separate"/>
+      </w:r>
+      <w:r>
+        <w:t xml:space="preserve">Kuva </w:t>
+      </w:r>
+      <w:r>
+        <w:rPr>
+          <w:noProof/>
+        </w:rPr>
+        <w:t>15</w:t>
+      </w:r>
+      <w:r>
+        <w:fldChar w:fldCharType="end"/>
+      </w:r>
+      <w:r>
+        <w:t xml:space="preserve"> e</w:t>
+      </w:r>
+      <w:r>
+        <w:t>sittää siirrettävän datan suuruutta verrattuna alkuperäiseen tiedostoon. Siirrettävä data on mitattu TCP -tasolla</w:t>
+      </w:r>
+      <w:r>
+        <w:t>,</w:t>
+      </w:r>
+      <w:r>
+        <w:t xml:space="preserve"> samaan tapaan kuin HTTP -pyyntöjen siirrettävän datan suuruutta vertailtaessa.  </w:t>
+      </w:r>
+      <w:r>
+        <w:t xml:space="preserve">String -formaatilla lähetettäessä siirrettävä data on kaksinkertainen alkuperäiseen tiedsotoon nähden ja binary -formattissa </w:t>
+      </w:r>
+      <w:r>
+        <w:t>siirrettävä data 11% suurempi mitä alkuperäinen tiedosto.</w:t>
+      </w:r>
+    </w:p>
+    <w:p>
+      <w:pPr>
+        <w:pStyle w:val="BodyText1"/>
+        <w:keepNext/>
+      </w:pPr>
+      <w:r>
+        <w:rPr>
+          <w:noProof/>
+        </w:rPr>
+        <w:lastRenderedPageBreak/>
+        <w:drawing>
+          <wp:inline distT="0" distB="0" distL="0" distR="0" wp14:anchorId="077274B7" wp14:editId="662F5C72">
+            <wp:extent cx="5400040" cy="4054475"/>
+            <wp:effectExtent l="0" t="0" r="0" b="3175"/>
+            <wp:docPr id="21" name="Picture 21" descr="Chart&#10;&#10;Description automatically generated"/>
+            <wp:cNvGraphicFramePr>
+              <a:graphicFrameLocks xmlns:a="http://schemas.openxmlformats.org/drawingml/2006/main" noChangeAspect="1"/>
+            </wp:cNvGraphicFramePr>
+            <a:graphic xmlns:a="http://schemas.openxmlformats.org/drawingml/2006/main">
+              <a:graphicData uri="http://schemas.openxmlformats.org/drawingml/2006/picture">
+                <pic:pic xmlns:pic="http://schemas.openxmlformats.org/drawingml/2006/picture">
+                  <pic:nvPicPr>
+                    <pic:cNvPr id="21" name="Picture 21" descr="Chart&#10;&#10;Description automatically generated"/>
+                    <pic:cNvPicPr>
+                      <a:picLocks noChangeAspect="1" noChangeArrowheads="1"/>
+                    </pic:cNvPicPr>
+                  </pic:nvPicPr>
+                  <pic:blipFill>
+                    <a:blip r:embed="rId36">
+                      <a:extLst>
+                        <a:ext uri="{28A0092B-C50C-407E-A947-70E740481C1C}">
+                          <a14:useLocalDpi xmlns:a14="http://schemas.microsoft.com/office/drawing/2010/main" val="0"/>
+                        </a:ext>
+                      </a:extLst>
+                    </a:blip>
+                    <a:srcRect/>
+                    <a:stretch>
+                      <a:fillRect/>
+                    </a:stretch>
+                  </pic:blipFill>
+                  <pic:spPr bwMode="auto">
+                    <a:xfrm>
+                      <a:off x="0" y="0"/>
+                      <a:ext cx="5400040" cy="4054475"/>
+                    </a:xfrm>
+                    <a:prstGeom prst="rect">
+                      <a:avLst/>
+                    </a:prstGeom>
+                    <a:noFill/>
+                    <a:ln>
+                      <a:noFill/>
+                    </a:ln>
+                  </pic:spPr>
+                </pic:pic>
+              </a:graphicData>
+            </a:graphic>
+          </wp:inline>
+        </w:drawing>
+      </w:r>
+    </w:p>
+    <w:p>
+      <w:pPr>
+        <w:pStyle w:val="Caption"/>
+      </w:pPr>
+      <w:r>
+        <w:t xml:space="preserve">Kuva </w:t>
+      </w:r>
+      <w:r>
+        <w:fldChar w:fldCharType="begin"/>
+      </w:r>
+      <w:r>
+        <w:instrText xml:space="preserve"> SEQ Kuva \* ARABIC </w:instrText>
+      </w:r>
+      <w:r>
+        <w:fldChar w:fldCharType="separate"/>
+      </w:r>
+      <w:r>
+        <w:rPr>
+          <w:noProof/>
+        </w:rPr>
+        <w:t>16</w:t>
+      </w:r>
+      <w:r>
+        <w:rPr>
+          <w:noProof/>
+        </w:rPr>
+        <w:fldChar w:fldCharType="end"/>
+      </w:r>
+      <w:r>
+        <w:t xml:space="preserve"> Websocket -latauksen siirrettävän datan kasvu</w:t>
+      </w:r>
+    </w:p>
+    <w:p>
+      <w:pPr>
+        <w:pStyle w:val="BodyText1"/>
+      </w:pPr>
+      <w:r>
+        <w:fldChar w:fldCharType="begin"/>
+      </w:r>
+      <w:r>
+        <w:instrText xml:space="preserve"> REF _Ref115924494 \h </w:instrText>
+      </w:r>
+      <w:r>
+        <w:fldChar w:fldCharType="separate"/>
+      </w:r>
+      <w:r>
+        <w:t xml:space="preserve">Kuva </w:t>
+      </w:r>
+      <w:r>
+        <w:rPr>
+          <w:noProof/>
+        </w:rPr>
+        <w:t>15</w:t>
+      </w:r>
+      <w:r>
+        <w:fldChar w:fldCharType="end"/>
+      </w:r>
+      <w:r>
+        <w:t xml:space="preserve"> </w:t>
+      </w:r>
+      <w:r>
+        <w:t>esittää</w:t>
+      </w:r>
+      <w:r>
+        <w:t xml:space="preserve"> </w:t>
+      </w:r>
+      <w:r>
+        <w:t xml:space="preserve">tiedostojen talletusnopeuksia eri talletusratkaisuilla. Kuvan y-akseli on logaritminen ja siitä erottuu selvästi etttä </w:t>
+      </w:r>
+      <w:r>
+        <w:t>Di</w:t>
+      </w:r>
+      <w:r>
+        <w:t>s</w:t>
+      </w:r>
+      <w:r>
+        <w:t>k</w:t>
+      </w:r>
+      <w:r>
+        <w:t xml:space="preserve"> ja </w:t>
+      </w:r>
+      <w:r>
+        <w:t>F</w:t>
+      </w:r>
+      <w:r>
+        <w:t>ile Storage ovat huomattavasti nopeimpia talletusratkaisuja. Tä</w:t>
+      </w:r>
+      <w:r>
+        <w:t xml:space="preserve">hän vaikuttavia tekijöitä on sisäverkon verkkoliikenne ja ne eivät vaadi mitään kirjautumismekanismia. </w:t>
+      </w:r>
+      <w:r>
+        <w:t>SQL</w:t>
+      </w:r>
+      <w:r>
+        <w:t>-</w:t>
+      </w:r>
+      <w:r>
+        <w:t>talletus on seuraavaksi nopein. Siinä data siirretään TCP yhteydellä sisäverkossa, mutta SQL</w:t>
+      </w:r>
+      <w:r>
+        <w:t>-</w:t>
+      </w:r>
+      <w:r>
+        <w:t>kyselyt tarvitsevat kirjautumis</w:t>
+      </w:r>
+      <w:r>
+        <w:t>-</w:t>
+      </w:r>
+      <w:r>
+        <w:t xml:space="preserve"> ja datan eheysprosessit jotka hidastavat tiedostojen tallettamista. Blob Storage sekä Cosmos käyttävät julkisen verkon HTTP API</w:t>
+      </w:r>
+      <w:r>
+        <w:t>:</w:t>
+      </w:r>
+      <w:r>
+        <w:t xml:space="preserve">a tiedostojen tallentamiseen ja ovat siksi ehdottomasti hitaimpia talletuspaikkoja. Blob Storage mahdollistaa binääritiedostojen tallentamisen binäärimuodossa, mutta Cosmos käyttää pelkästään </w:t>
+      </w:r>
+      <w:r>
+        <w:t>json</w:t>
+      </w:r>
+      <w:r>
+        <w:t>-</w:t>
+      </w:r>
+      <w:r>
+        <w:t>dokumenttejä ja tiedostojen koko kasvaa merkittävästi kun on tallennettuna tekstinä. Cosmoksen json</w:t>
+      </w:r>
+      <w:r>
+        <w:t>-</w:t>
+      </w:r>
+      <w:r>
+        <w:t xml:space="preserve">dokumentin maksimikoko on 2MB joten Cosmoksen suorituskykyä ei voitu testata 10 MB tiedostoilla. </w:t>
+      </w:r>
+    </w:p>
+    <w:p>
+      <w:pPr>
+        <w:keepNext/>
+      </w:pPr>
+      <w:r>
+        <w:rPr>
+          <w:noProof/>
+        </w:rPr>
+        <w:lastRenderedPageBreak/>
+        <w:drawing>
+          <wp:inline distT="0" distB="0" distL="0" distR="0" wp14:anchorId="1D7E2FC9" wp14:editId="6DB99371">
+            <wp:extent cx="5400040" cy="4054475"/>
+            <wp:effectExtent l="0" t="0" r="0" b="3175"/>
+            <wp:docPr id="22" name="Picture 22" descr="Chart, line chart&#10;&#10;Description automatically generated"/>
+            <wp:cNvGraphicFramePr>
+              <a:graphicFrameLocks xmlns:a="http://schemas.openxmlformats.org/drawingml/2006/main" noChangeAspect="1"/>
+            </wp:cNvGraphicFramePr>
+            <a:graphic xmlns:a="http://schemas.openxmlformats.org/drawingml/2006/main">
+              <a:graphicData uri="http://schemas.openxmlformats.org/drawingml/2006/picture">
+                <pic:pic xmlns:pic="http://schemas.openxmlformats.org/drawingml/2006/picture">
+                  <pic:nvPicPr>
+                    <pic:cNvPr id="22" name="Picture 22" descr="Chart, line chart&#10;&#10;Description automatically generated"/>
+                    <pic:cNvPicPr>
+                      <a:picLocks noChangeAspect="1" noChangeArrowheads="1"/>
+                    </pic:cNvPicPr>
+                  </pic:nvPicPr>
+                  <pic:blipFill>
+                    <a:blip r:embed="rId37">
+                      <a:extLst>
+                        <a:ext uri="{28A0092B-C50C-407E-A947-70E740481C1C}">
+                          <a14:useLocalDpi xmlns:a14="http://schemas.microsoft.com/office/drawing/2010/main" val="0"/>
+                        </a:ext>
+                      </a:extLst>
+                    </a:blip>
+                    <a:srcRect/>
+                    <a:stretch>
+                      <a:fillRect/>
+                    </a:stretch>
+                  </pic:blipFill>
+                  <pic:spPr bwMode="auto">
+                    <a:xfrm>
+                      <a:off x="0" y="0"/>
+                      <a:ext cx="5400040" cy="4054475"/>
+                    </a:xfrm>
+                    <a:prstGeom prst="rect">
+                      <a:avLst/>
+                    </a:prstGeom>
+                    <a:noFill/>
+                    <a:ln>
+                      <a:noFill/>
+                    </a:ln>
+                  </pic:spPr>
+                </pic:pic>
+              </a:graphicData>
+            </a:graphic>
+          </wp:inline>
+        </w:drawing>
+      </w:r>
+    </w:p>
+    <w:p>
+      <w:pPr>
+        <w:pStyle w:val="Caption"/>
+      </w:pPr>
+      <w:bookmarkStart w:id="26" w:name="_Ref115924494"/>
+      <w:r>
+        <w:t xml:space="preserve">Kuva </w:t>
+      </w:r>
+      <w:r>
+        <w:fldChar w:fldCharType="begin"/>
+      </w:r>
+      <w:r>
+        <w:instrText xml:space="preserve"> SEQ Kuva \* ARABIC </w:instrText>
+      </w:r>
+      <w:r>
+        <w:fldChar w:fldCharType="separate"/>
+      </w:r>
+      <w:r>
+        <w:rPr>
+          <w:noProof/>
+        </w:rPr>
+        <w:t>17</w:t>
+      </w:r>
+      <w:r>
+        <w:rPr>
+          <w:noProof/>
+        </w:rPr>
+        <w:fldChar w:fldCharType="end"/>
+      </w:r>
+      <w:bookmarkEnd w:id="26"/>
+      <w:r>
+        <w:t xml:space="preserve"> Tiedostojen talletusnopeuksia</w:t>
+      </w:r>
+    </w:p>
+    <w:p>
+      <w:pPr>
+        <w:pStyle w:val="BodyText1"/>
+      </w:pPr>
+    </w:p>
+    <w:p>
+      <w:pPr>
+        <w:pStyle w:val="BodyText1"/>
+      </w:pPr>
+    </w:p>
+    <w:p>
+      <w:pPr>
+        <w:pStyle w:val="BodyText1"/>
+      </w:pPr>
+      <w:r>
+        <w:t>Yksi tutkimuksista on vertailla  tiedostojen tallentamista SQL-kantaan binäärisenä blob tyyppina. Toinen mahdollinen vaihtoehto on tallentaa SQL-tietokantaan tiedoston tiedostopolku ja tallentaa tiedosto kovalevylle tietokannan sijaan.</w:t>
+      </w:r>
+      <w:r>
+        <w:t xml:space="preserve"> </w:t>
+      </w:r>
+      <w:r>
+        <w:fldChar w:fldCharType="begin"/>
+      </w:r>
+      <w:r>
+        <w:instrText xml:space="preserve"> REF _Ref111715868 \h </w:instrText>
+      </w:r>
+      <w:r>
+        <w:fldChar w:fldCharType="separate"/>
+      </w:r>
+      <w:r>
+        <w:t xml:space="preserve">Kuva </w:t>
+      </w:r>
+      <w:r>
+        <w:rPr>
+          <w:noProof/>
+        </w:rPr>
+        <w:t>16</w:t>
+      </w:r>
+      <w:r>
+        <w:fldChar w:fldCharType="end"/>
+      </w:r>
+      <w:r>
+        <w:t xml:space="preserve"> </w:t>
+      </w:r>
+      <w:r>
+        <w:t xml:space="preserve">esittää tutkimuksen tulokset. Tutkimuksessa vertailtiin tiedostojen lukua, kirjoitusta, poistoa sekä  tiedosto infon lukua tietokannasta. Tutkimuksessa käytettiin 2 tietokanta taulua jotka ovat muuten identtiset, mutta toisessa tiedosto on tallennettuna tietokantaan ja toisessa linkin avulla tiedostojärjestelmään.  Tiedostoinfo on tallennettuna samalla rivillä tiedoston tai sen linkin kanssa ja tyypiltään se on varchar. Tuloksista nähdään selvästi että tiedoston luku selvästi nopempi koska erillistä levylukuoperaatiota ei tarvitse tehdä tietokanta kyselyn jälkeen.  Infon luku on hieman nopeampi taulussa jossa on linkki, johtuen että rivien indeksointi on hieman nopeampaa RAM muistissa koska rivien koko on pienempi. Kirjoitus-  ja poistonopeudet ovat lähes samat riippumatta tallennustavasta. Toinen huomioita asia tiedostojen tallentamisessa levyjärjestelmään on tietokannan eheys. Kun tiedostot tallennetaan tietokantaan niin tietokanta pysyy eheänä tiedostojen suhteen. Levylle tallennettaessa eheys saattaa </w:t>
+      </w:r>
+      <w:r>
+        <w:lastRenderedPageBreak/>
+        <w:t>rikkoontua koska tietokantaoperaatio ja levyoperaatio eivät ole saman tietokantatransaktion sisällä</w:t>
+      </w:r>
+    </w:p>
+    <w:p>
+      <w:pPr>
+        <w:pStyle w:val="BodyText1"/>
+        <w:keepNext/>
+      </w:pPr>
+      <w:r>
+        <w:rPr>
+          <w:noProof/>
+        </w:rPr>
+        <w:drawing>
+          <wp:inline distT="0" distB="0" distL="0" distR="0" wp14:anchorId="73076023" wp14:editId="7D000284">
+            <wp:extent cx="5400040" cy="4054475"/>
+            <wp:effectExtent l="0" t="0" r="0" b="3175"/>
+            <wp:docPr id="14" name="Picture 14" descr="Chart, bar chart&#10;&#10;Description automatically generated"/>
+            <wp:cNvGraphicFramePr>
+              <a:graphicFrameLocks xmlns:a="http://schemas.openxmlformats.org/drawingml/2006/main" noChangeAspect="1"/>
+            </wp:cNvGraphicFramePr>
+            <a:graphic xmlns:a="http://schemas.openxmlformats.org/drawingml/2006/main">
+              <a:graphicData uri="http://schemas.openxmlformats.org/drawingml/2006/picture">
+                <pic:pic xmlns:pic="http://schemas.openxmlformats.org/drawingml/2006/picture">
+                  <pic:nvPicPr>
+                    <pic:cNvPr id="14" name="Picture 14" descr="Chart, bar chart&#10;&#10;Description automatically generated"/>
+                    <pic:cNvPicPr>
+                      <a:picLocks noChangeAspect="1" noChangeArrowheads="1"/>
+                    </pic:cNvPicPr>
+                  </pic:nvPicPr>
+                  <pic:blipFill>
+                    <a:blip r:embed="rId38">
+                      <a:extLst>
+                        <a:ext uri="{28A0092B-C50C-407E-A947-70E740481C1C}">
+                          <a14:useLocalDpi xmlns:a14="http://schemas.microsoft.com/office/drawing/2010/main" val="0"/>
+                        </a:ext>
+                      </a:extLst>
+                    </a:blip>
+                    <a:srcRect/>
+                    <a:stretch>
+                      <a:fillRect/>
+                    </a:stretch>
+                  </pic:blipFill>
+                  <pic:spPr bwMode="auto">
+                    <a:xfrm>
+                      <a:off x="0" y="0"/>
+                      <a:ext cx="5400040" cy="4054475"/>
+                    </a:xfrm>
+                    <a:prstGeom prst="rect">
+                      <a:avLst/>
+                    </a:prstGeom>
+                    <a:noFill/>
+                    <a:ln>
+                      <a:noFill/>
+                    </a:ln>
+                  </pic:spPr>
+                </pic:pic>
+              </a:graphicData>
+            </a:graphic>
+          </wp:inline>
+        </w:drawing>
+      </w:r>
+    </w:p>
+    <w:p>
+      <w:pPr>
+        <w:pStyle w:val="Caption"/>
+      </w:pPr>
       <w:bookmarkStart w:id="27" w:name="_Ref111715868"/>
       <w:r>
         <w:t xml:space="preserve">Kuva </w:t>
@@ -11105,7 +11967,7 @@
           <w:lang w:val="fi-FI"/>
         </w:rPr>
       </w:pPr>
-      <w:hyperlink r:id="rId35" w:history="1">
+      <w:hyperlink r:id="rId39" w:history="1">
         <w:r>
           <w:rPr>
             <w:rStyle w:val="Hyperlink"/>
@@ -11128,7 +11990,7 @@
           <w:lang w:val="fi-FI"/>
         </w:rPr>
       </w:pPr>
-      <w:hyperlink r:id="rId36" w:history="1">
+      <w:hyperlink r:id="rId40" w:history="1">
         <w:r>
           <w:rPr>
             <w:rStyle w:val="Hyperlink"/>
@@ -11151,7 +12013,7 @@
           <w:lang w:val="fi-FI"/>
         </w:rPr>
       </w:pPr>
-      <w:hyperlink r:id="rId37" w:history="1">
+      <w:hyperlink r:id="rId41" w:history="1">
         <w:r>
           <w:rPr>
             <w:rStyle w:val="Hyperlink"/>
@@ -12084,7 +12946,7 @@
                           <pic:cNvPicPr/>
                         </pic:nvPicPr>
                         <pic:blipFill>
-                          <a:blip r:embed="rId38">
+                          <a:blip r:embed="rId42">
                             <a:extLst>
                               <a:ext uri="{28A0092B-C50C-407E-A947-70E740481C1C}">
                                 <a14:useLocalDpi xmlns:a14="http://schemas.microsoft.com/office/drawing/2010/main" val="0"/>
@@ -12240,7 +13102,7 @@
                           <pic:cNvPicPr/>
                         </pic:nvPicPr>
                         <pic:blipFill>
-                          <a:blip r:embed="rId39">
+                          <a:blip r:embed="rId43">
                             <a:extLst>
                               <a:ext uri="{28A0092B-C50C-407E-A947-70E740481C1C}">
                                 <a14:useLocalDpi xmlns:a14="http://schemas.microsoft.com/office/drawing/2010/main" val="0"/>
@@ -12542,7 +13404,7 @@
       </w:r>
     </w:p>
     <w:sectPr>
-      <w:headerReference w:type="default" r:id="rId40"/>
+      <w:headerReference w:type="default" r:id="rId44"/>
       <w:pgSz w:w="11906" w:h="16838" w:code="9"/>
       <w:pgMar w:top="1418" w:right="1134" w:bottom="1418" w:left="2268" w:header="709" w:footer="709" w:gutter="0"/>
       <w:pgNumType w:start="1"/>
@@ -12780,7 +13642,7 @@
         <v:path o:extrusionok="f" gradientshapeok="t" o:connecttype="rect"/>
         <o:lock v:ext="edit" aspectratio="t"/>
       </v:shapetype>
-      <v:shape id="_x0000_i1052" type="#_x0000_t75" alt="\mathbb{R}" style="width:10.5pt;height:10.5pt;visibility:visible" o:bullet="t">
+      <v:shape id="_x0000_i1053" type="#_x0000_t75" alt="\mathbb{R}" style="width:10.5pt;height:10.5pt;visibility:visible" o:bullet="t">
         <v:imagedata r:id="rId1" o:title="mathbb{R}"/>
       </v:shape>
     </w:pict>
@@ -16778,6 +17640,7 @@
   <w:style w:type="character" w:default="1" w:styleId="DefaultParagraphFont">
     <w:name w:val="Default Paragraph Font"/>
     <w:uiPriority w:val="1"/>
+    <w:semiHidden/>
     <w:unhideWhenUsed/>
   </w:style>
   <w:style w:type="table" w:default="1" w:styleId="TableNormal">

--- a/documents/diplomityö_teemu_pöytäniemi.docx
+++ b/documents/diplomityö_teemu_pöytäniemi.docx
@@ -9664,7 +9664,10 @@
               <w:t xml:space="preserve">Files/ </w:t>
             </w:r>
             <w:r>
-              <w:t>Tapahtuma optimoitu</w:t>
+              <w:t>t</w:t>
+            </w:r>
+            <w:r>
+              <w:t>apahtuma optimoitu</w:t>
             </w:r>
           </w:p>
         </w:tc>
@@ -9859,7 +9862,13 @@
               <w:t>/</w:t>
             </w:r>
             <w:r>
-              <w:t xml:space="preserve"> Kuuma</w:t>
+              <w:t xml:space="preserve"> </w:t>
+            </w:r>
+            <w:r>
+              <w:t>k</w:t>
+            </w:r>
+            <w:r>
+              <w:t>uuma</w:t>
             </w:r>
           </w:p>
         </w:tc>
@@ -9928,6 +9937,9 @@
               <w:t>/</w:t>
             </w:r>
             <w:r>
+              <w:t xml:space="preserve"> </w:t>
+            </w:r>
+            <w:r>
               <w:t>arkisto</w:t>
             </w:r>
           </w:p>
@@ -10115,6 +10127,749 @@
     </w:p>
     <w:p>
       <w:pPr>
+        <w:pStyle w:val="BodyText1"/>
+      </w:pPr>
+      <w:r>
+        <w:t xml:space="preserve">Taulukosta 1 näkee että tietokantojen (Cosmos ja SQL) hinnat ovat samat ja selvästi muita ratkaisuja kalliimmat. </w:t>
+      </w:r>
+      <w:r>
+        <w:t xml:space="preserve"> Kaikkien muiden talleyusratkaisuiden kalliimpien ratkaisuiden hinnat ovat keskenään lähellä toisiaan.</w:t>
+      </w:r>
+      <w:r>
+        <w:t xml:space="preserve"> Halvempien ratkaisuiden hinnat eroavat toisistaan enemmän. Kaikista halvin ratkaisu on </w:t>
+      </w:r>
+      <w:r>
+        <w:t>Blob Storage</w:t>
+      </w:r>
+      <w:r>
+        <w:t xml:space="preserve">n arkisto. Sen hinta verrattuna halvimpiin </w:t>
+      </w:r>
+      <w:r>
+        <w:t>Managed Disks</w:t>
+      </w:r>
+      <w:r>
+        <w:t xml:space="preserve">iin tai Files palveluihin on useita kymmeniä kertoja halvempi. </w:t>
+      </w:r>
+      <w:r>
+        <w:t>Blob Storage</w:t>
+      </w:r>
+      <w:r>
+        <w:t>n arkisto</w:t>
+      </w:r>
+      <w:r>
+        <w:t>n IO- operaatiot puolestaan ovat kymmeniä kertoja kalliimmat kuin minkään muun talletusratkaisun, eli se sopii parhaiten tiedost</w:t>
+      </w:r>
+      <w:r>
+        <w:t>oille, joita ei tarvitse juuri olleenkaan muokata tai lukea.</w:t>
+      </w:r>
+    </w:p>
+    <w:p>
+      <w:pPr>
+        <w:pStyle w:val="BodyText1"/>
+      </w:pPr>
+      <w:r>
+        <w:t xml:space="preserve">Talletusratkaisuiden IO-kuormasta syntyviä kustannuksia, on paljon vaikeampi vertailla keskenään, koska talletusratkaisuilla on käytössä eri mittoja operaatioiden vaadittavan suorituskyvyn mittaamiseen. </w:t>
+      </w:r>
+      <w:r>
+        <w:t xml:space="preserve"> Taulukossa 2 on esitetty eri talletusratkaisuiden hinta miljoonalle lukuoperaatiolle</w:t>
+      </w:r>
+      <w:r>
+        <w:t xml:space="preserve"> ja miljoonalle kirjoitusoperaatiolle</w:t>
+      </w:r>
+      <w:r>
+        <w:t>.</w:t>
+      </w:r>
+      <w:r>
+        <w:t xml:space="preserve"> Joillekkin talleyusratkaisulle on jouduttu arvioimaan hinta, koska talletusratkaisu ei suoraan ilmoita hintaa yksittäisille operaatiolle. Arvioidun hinnan edessä on käytetty tilde-merkkiä(</w:t>
+      </w:r>
+      <w:r>
+        <w:t>~</w:t>
+      </w:r>
+      <w:r>
+        <w:t>).</w:t>
+      </w:r>
+    </w:p>
+    <w:tbl>
+      <w:tblPr>
+        <w:tblStyle w:val="TableGrid"/>
+        <w:tblW w:w="0" w:type="auto"/>
+        <w:tblLook w:val="04A0" w:firstRow="1" w:lastRow="0" w:firstColumn="1" w:lastColumn="0" w:noHBand="0" w:noVBand="1"/>
+      </w:tblPr>
+      <w:tblGrid>
+        <w:gridCol w:w="4372"/>
+        <w:gridCol w:w="2285"/>
+        <w:gridCol w:w="2063"/>
+      </w:tblGrid>
+      <w:tr>
+        <w:tc>
+          <w:tcPr>
+            <w:tcW w:w="4585" w:type="dxa"/>
+          </w:tcPr>
+          <w:p>
+            <w:pPr>
+              <w:pStyle w:val="BodyText1"/>
+            </w:pPr>
+          </w:p>
+        </w:tc>
+        <w:tc>
+          <w:tcPr>
+            <w:tcW w:w="2334" w:type="dxa"/>
+          </w:tcPr>
+          <w:p>
+            <w:pPr>
+              <w:pStyle w:val="BodyText1"/>
+            </w:pPr>
+            <w:r>
+              <w:t>Miljoona lukuoperaatiota</w:t>
+            </w:r>
+          </w:p>
+        </w:tc>
+        <w:tc>
+          <w:tcPr>
+            <w:tcW w:w="1801" w:type="dxa"/>
+          </w:tcPr>
+          <w:p>
+            <w:pPr>
+              <w:pStyle w:val="BodyText1"/>
+            </w:pPr>
+            <w:r>
+              <w:t>Miljoona kirjoitusoperaatiota</w:t>
+            </w:r>
+          </w:p>
+        </w:tc>
+      </w:tr>
+      <w:tr>
+        <w:tc>
+          <w:tcPr>
+            <w:tcW w:w="4585" w:type="dxa"/>
+          </w:tcPr>
+          <w:p>
+            <w:pPr>
+              <w:pStyle w:val="BodyText1"/>
+            </w:pPr>
+            <w:r>
+              <w:t>Managed Disks</w:t>
+            </w:r>
+            <w:r>
+              <w:t xml:space="preserve">/ </w:t>
+            </w:r>
+            <w:r>
+              <w:t>korkealuokkai</w:t>
+            </w:r>
+            <w:r>
+              <w:t>n</w:t>
+            </w:r>
+            <w:r>
+              <w:t xml:space="preserve">en </w:t>
+            </w:r>
+            <w:r>
+              <w:t>SSD</w:t>
+            </w:r>
+          </w:p>
+        </w:tc>
+        <w:tc>
+          <w:tcPr>
+            <w:tcW w:w="2334" w:type="dxa"/>
+          </w:tcPr>
+          <w:p>
+            <w:pPr>
+              <w:pStyle w:val="BodyText1"/>
+            </w:pPr>
+            <w:r>
+              <w:t>0€</w:t>
+            </w:r>
+          </w:p>
+        </w:tc>
+        <w:tc>
+          <w:tcPr>
+            <w:tcW w:w="1801" w:type="dxa"/>
+          </w:tcPr>
+          <w:p>
+            <w:pPr>
+              <w:pStyle w:val="BodyText1"/>
+            </w:pPr>
+            <w:r>
+              <w:t>0€</w:t>
+            </w:r>
+          </w:p>
+        </w:tc>
+      </w:tr>
+      <w:tr>
+        <w:tc>
+          <w:tcPr>
+            <w:tcW w:w="4585" w:type="dxa"/>
+          </w:tcPr>
+          <w:p>
+            <w:pPr>
+              <w:pStyle w:val="BodyText1"/>
+            </w:pPr>
+            <w:r>
+              <w:t>Managed Disks</w:t>
+            </w:r>
+            <w:r>
+              <w:t>/</w:t>
+            </w:r>
+            <w:r>
+              <w:t xml:space="preserve"> </w:t>
+            </w:r>
+            <w:r>
+              <w:t>SSD</w:t>
+            </w:r>
+          </w:p>
+        </w:tc>
+        <w:tc>
+          <w:tcPr>
+            <w:tcW w:w="2334" w:type="dxa"/>
+          </w:tcPr>
+          <w:p>
+            <w:pPr>
+              <w:pStyle w:val="BodyText1"/>
+            </w:pPr>
+            <w:r>
+              <w:t>0.19€</w:t>
+            </w:r>
+          </w:p>
+        </w:tc>
+        <w:tc>
+          <w:tcPr>
+            <w:tcW w:w="1801" w:type="dxa"/>
+          </w:tcPr>
+          <w:p>
+            <w:pPr>
+              <w:pStyle w:val="BodyText1"/>
+            </w:pPr>
+            <w:r>
+              <w:t>0.19€</w:t>
+            </w:r>
+          </w:p>
+        </w:tc>
+      </w:tr>
+      <w:tr>
+        <w:tc>
+          <w:tcPr>
+            <w:tcW w:w="4585" w:type="dxa"/>
+          </w:tcPr>
+          <w:p>
+            <w:pPr>
+              <w:pStyle w:val="BodyText1"/>
+            </w:pPr>
+            <w:r>
+              <w:t>Managed Disks</w:t>
+            </w:r>
+            <w:r>
+              <w:t>/</w:t>
+            </w:r>
+            <w:r>
+              <w:t xml:space="preserve"> </w:t>
+            </w:r>
+            <w:r>
+              <w:t>HDD</w:t>
+            </w:r>
+          </w:p>
+        </w:tc>
+        <w:tc>
+          <w:tcPr>
+            <w:tcW w:w="2334" w:type="dxa"/>
+          </w:tcPr>
+          <w:p>
+            <w:pPr>
+              <w:pStyle w:val="BodyText1"/>
+            </w:pPr>
+            <w:r>
+              <w:t>0€</w:t>
+            </w:r>
+          </w:p>
+        </w:tc>
+        <w:tc>
+          <w:tcPr>
+            <w:tcW w:w="1801" w:type="dxa"/>
+          </w:tcPr>
+          <w:p>
+            <w:pPr>
+              <w:pStyle w:val="BodyText1"/>
+            </w:pPr>
+            <w:r>
+              <w:t>0€</w:t>
+            </w:r>
+          </w:p>
+        </w:tc>
+      </w:tr>
+      <w:tr>
+        <w:tc>
+          <w:tcPr>
+            <w:tcW w:w="4585" w:type="dxa"/>
+          </w:tcPr>
+          <w:p>
+            <w:pPr>
+              <w:pStyle w:val="BodyText1"/>
+            </w:pPr>
+            <w:r>
+              <w:t>Files</w:t>
+            </w:r>
+            <w:r>
+              <w:t xml:space="preserve">/ </w:t>
+            </w:r>
+            <w:r>
+              <w:t>korkealuokkai</w:t>
+            </w:r>
+            <w:r>
+              <w:t>n</w:t>
+            </w:r>
+            <w:r>
+              <w:t>en</w:t>
+            </w:r>
+          </w:p>
+        </w:tc>
+        <w:tc>
+          <w:tcPr>
+            <w:tcW w:w="2334" w:type="dxa"/>
+          </w:tcPr>
+          <w:p>
+            <w:pPr>
+              <w:pStyle w:val="BodyText1"/>
+            </w:pPr>
+            <w:r>
+              <w:t>0€</w:t>
+            </w:r>
+          </w:p>
+        </w:tc>
+        <w:tc>
+          <w:tcPr>
+            <w:tcW w:w="1801" w:type="dxa"/>
+          </w:tcPr>
+          <w:p>
+            <w:pPr>
+              <w:pStyle w:val="BodyText1"/>
+            </w:pPr>
+            <w:r>
+              <w:t>0€</w:t>
+            </w:r>
+          </w:p>
+        </w:tc>
+      </w:tr>
+      <w:tr>
+        <w:tc>
+          <w:tcPr>
+            <w:tcW w:w="4585" w:type="dxa"/>
+          </w:tcPr>
+          <w:p>
+            <w:pPr>
+              <w:pStyle w:val="BodyText1"/>
+            </w:pPr>
+            <w:r>
+              <w:t xml:space="preserve">Files/ </w:t>
+            </w:r>
+            <w:r>
+              <w:t>t</w:t>
+            </w:r>
+            <w:r>
+              <w:t>apahtuma optimoitu</w:t>
+            </w:r>
+          </w:p>
+        </w:tc>
+        <w:tc>
+          <w:tcPr>
+            <w:tcW w:w="2334" w:type="dxa"/>
+          </w:tcPr>
+          <w:p>
+            <w:pPr>
+              <w:pStyle w:val="BodyText1"/>
+            </w:pPr>
+            <w:r>
+              <w:t>0.</w:t>
+            </w:r>
+            <w:r>
+              <w:t>14</w:t>
+            </w:r>
+            <w:r>
+              <w:t>€</w:t>
+            </w:r>
+          </w:p>
+        </w:tc>
+        <w:tc>
+          <w:tcPr>
+            <w:tcW w:w="1801" w:type="dxa"/>
+          </w:tcPr>
+          <w:p>
+            <w:pPr>
+              <w:pStyle w:val="BodyText1"/>
+            </w:pPr>
+            <w:r>
+              <w:t>1.39€</w:t>
+            </w:r>
+          </w:p>
+        </w:tc>
+      </w:tr>
+      <w:tr>
+        <w:tc>
+          <w:tcPr>
+            <w:tcW w:w="4585" w:type="dxa"/>
+          </w:tcPr>
+          <w:p>
+            <w:pPr>
+              <w:pStyle w:val="BodyText1"/>
+            </w:pPr>
+            <w:r>
+              <w:t>Files/ viileä</w:t>
+            </w:r>
+          </w:p>
+        </w:tc>
+        <w:tc>
+          <w:tcPr>
+            <w:tcW w:w="2334" w:type="dxa"/>
+          </w:tcPr>
+          <w:p>
+            <w:pPr>
+              <w:pStyle w:val="BodyText1"/>
+            </w:pPr>
+            <w:r>
+              <w:t>1.21</w:t>
+            </w:r>
+            <w:r>
+              <w:t>€</w:t>
+            </w:r>
+          </w:p>
+        </w:tc>
+        <w:tc>
+          <w:tcPr>
+            <w:tcW w:w="1801" w:type="dxa"/>
+          </w:tcPr>
+          <w:p>
+            <w:pPr>
+              <w:pStyle w:val="BodyText1"/>
+            </w:pPr>
+            <w:r>
+              <w:t>12.02€</w:t>
+            </w:r>
+          </w:p>
+        </w:tc>
+      </w:tr>
+      <w:tr>
+        <w:tc>
+          <w:tcPr>
+            <w:tcW w:w="4585" w:type="dxa"/>
+          </w:tcPr>
+          <w:p>
+            <w:pPr>
+              <w:pStyle w:val="BodyText1"/>
+            </w:pPr>
+            <w:r>
+              <w:t>Blob Storage</w:t>
+            </w:r>
+            <w:r>
+              <w:t xml:space="preserve">/ </w:t>
+            </w:r>
+            <w:r>
+              <w:t>korkealuokkai</w:t>
+            </w:r>
+            <w:r>
+              <w:t>n</w:t>
+            </w:r>
+            <w:r>
+              <w:t>en</w:t>
+            </w:r>
+          </w:p>
+        </w:tc>
+        <w:tc>
+          <w:tcPr>
+            <w:tcW w:w="2334" w:type="dxa"/>
+          </w:tcPr>
+          <w:p>
+            <w:pPr>
+              <w:pStyle w:val="BodyText1"/>
+            </w:pPr>
+            <w:r>
+              <w:t>0.17€</w:t>
+            </w:r>
+          </w:p>
+        </w:tc>
+        <w:tc>
+          <w:tcPr>
+            <w:tcW w:w="1801" w:type="dxa"/>
+          </w:tcPr>
+          <w:p>
+            <w:pPr>
+              <w:pStyle w:val="BodyText1"/>
+            </w:pPr>
+            <w:r>
+              <w:t>2.11€</w:t>
+            </w:r>
+          </w:p>
+        </w:tc>
+      </w:tr>
+      <w:tr>
+        <w:tc>
+          <w:tcPr>
+            <w:tcW w:w="4585" w:type="dxa"/>
+          </w:tcPr>
+          <w:p>
+            <w:pPr>
+              <w:pStyle w:val="BodyText1"/>
+            </w:pPr>
+            <w:r>
+              <w:t>Blob Storage</w:t>
+            </w:r>
+            <w:r>
+              <w:t>/ Kuuma</w:t>
+            </w:r>
+          </w:p>
+        </w:tc>
+        <w:tc>
+          <w:tcPr>
+            <w:tcW w:w="2334" w:type="dxa"/>
+          </w:tcPr>
+          <w:p>
+            <w:pPr>
+              <w:pStyle w:val="BodyText1"/>
+            </w:pPr>
+            <w:r>
+              <w:t>0.47€</w:t>
+            </w:r>
+          </w:p>
+        </w:tc>
+        <w:tc>
+          <w:tcPr>
+            <w:tcW w:w="1801" w:type="dxa"/>
+          </w:tcPr>
+          <w:p>
+            <w:pPr>
+              <w:pStyle w:val="BodyText1"/>
+            </w:pPr>
+            <w:r>
+              <w:t>6.01€</w:t>
+            </w:r>
+          </w:p>
+        </w:tc>
+      </w:tr>
+      <w:tr>
+        <w:tc>
+          <w:tcPr>
+            <w:tcW w:w="4585" w:type="dxa"/>
+          </w:tcPr>
+          <w:p>
+            <w:pPr>
+              <w:pStyle w:val="BodyText1"/>
+            </w:pPr>
+            <w:r>
+              <w:t>Blob Storage</w:t>
+            </w:r>
+            <w:r>
+              <w:t>/</w:t>
+            </w:r>
+            <w:r>
+              <w:t xml:space="preserve"> </w:t>
+            </w:r>
+            <w:r>
+              <w:t>arkisto</w:t>
+            </w:r>
+          </w:p>
+        </w:tc>
+        <w:tc>
+          <w:tcPr>
+            <w:tcW w:w="2334" w:type="dxa"/>
+          </w:tcPr>
+          <w:p>
+            <w:pPr>
+              <w:pStyle w:val="BodyText1"/>
+            </w:pPr>
+            <w:r>
+              <w:t>600</w:t>
+            </w:r>
+            <w:r>
+              <w:t>.0</w:t>
+            </w:r>
+            <w:r>
+              <w:t>€</w:t>
+            </w:r>
+          </w:p>
+        </w:tc>
+        <w:tc>
+          <w:tcPr>
+            <w:tcW w:w="1801" w:type="dxa"/>
+          </w:tcPr>
+          <w:p>
+            <w:pPr>
+              <w:pStyle w:val="BodyText1"/>
+            </w:pPr>
+            <w:r>
+              <w:t>12.02€</w:t>
+            </w:r>
+          </w:p>
+        </w:tc>
+      </w:tr>
+      <w:tr>
+        <w:tc>
+          <w:tcPr>
+            <w:tcW w:w="4585" w:type="dxa"/>
+          </w:tcPr>
+          <w:p>
+            <w:pPr>
+              <w:pStyle w:val="BodyText1"/>
+            </w:pPr>
+            <w:r>
+              <w:t>Cosmos</w:t>
+            </w:r>
+          </w:p>
+        </w:tc>
+        <w:tc>
+          <w:tcPr>
+            <w:tcW w:w="2334" w:type="dxa"/>
+          </w:tcPr>
+          <w:p>
+            <w:pPr>
+              <w:pStyle w:val="BodyText1"/>
+            </w:pPr>
+            <w:r>
+              <w:t>0.23€</w:t>
+            </w:r>
+          </w:p>
+        </w:tc>
+        <w:tc>
+          <w:tcPr>
+            <w:tcW w:w="1801" w:type="dxa"/>
+          </w:tcPr>
+          <w:p>
+            <w:pPr>
+              <w:pStyle w:val="BodyText1"/>
+            </w:pPr>
+            <w:r>
+              <w:t>~</w:t>
+            </w:r>
+            <w:r>
+              <w:t>0.5</w:t>
+            </w:r>
+            <w:r>
+              <w:t>0</w:t>
+            </w:r>
+            <w:r>
+              <w:t>€</w:t>
+            </w:r>
+          </w:p>
+        </w:tc>
+      </w:tr>
+      <w:tr>
+        <w:tc>
+          <w:tcPr>
+            <w:tcW w:w="4585" w:type="dxa"/>
+          </w:tcPr>
+          <w:p>
+            <w:pPr>
+              <w:pStyle w:val="BodyText1"/>
+            </w:pPr>
+            <w:r>
+              <w:t>SQL</w:t>
+            </w:r>
+          </w:p>
+        </w:tc>
+        <w:tc>
+          <w:tcPr>
+            <w:tcW w:w="2334" w:type="dxa"/>
+          </w:tcPr>
+          <w:p>
+            <w:pPr>
+              <w:pStyle w:val="BodyText1"/>
+            </w:pPr>
+            <w:r>
+              <w:t>~0.34€</w:t>
+            </w:r>
+          </w:p>
+        </w:tc>
+        <w:tc>
+          <w:tcPr>
+            <w:tcW w:w="1801" w:type="dxa"/>
+          </w:tcPr>
+          <w:p>
+            <w:pPr>
+              <w:pStyle w:val="BodyText1"/>
+            </w:pPr>
+            <w:r>
+              <w:t>~</w:t>
+            </w:r>
+            <w:r>
+              <w:t>0.7</w:t>
+            </w:r>
+            <w:r>
+              <w:t>0</w:t>
+            </w:r>
+            <w:r>
+              <w:t>€</w:t>
+            </w:r>
+          </w:p>
+        </w:tc>
+      </w:tr>
+    </w:tbl>
+    <w:p>
+      <w:pPr>
+        <w:pStyle w:val="BodyText1"/>
+      </w:pPr>
+    </w:p>
+    <w:p>
+      <w:pPr>
+        <w:pStyle w:val="BodyText1"/>
+      </w:pPr>
+      <w:r>
+        <w:t>Cosmos tietokannan lukuoperaatioiden hinnan voi laskea suoraan, koska jokainen lukuoperaatio käyttää aina vain yhden RU-resurssin. Kirjoitus- operaatio voi käyttää eri määrän RU-resursseja riippuen tietokannan koosta ja kirjoitettavan tiedoston koosta. Taulukossa on arvioita että kirjoitus</w:t>
+      </w:r>
+      <w:r>
+        <w:t>-</w:t>
+      </w:r>
+      <w:r>
+        <w:t>operaatio käyttäisi keskimäärin 2 RU-resurssia.</w:t>
+      </w:r>
+      <w:r>
+        <w:t xml:space="preserve"> SQL- tietokannan IO-operaatoiden hinta on vieläkin vaikemapi arvioida, koska vastaava laskennan </w:t>
+      </w:r>
+      <w:r>
+        <w:t>abstr</w:t>
+      </w:r>
+      <w:r>
+        <w:t xml:space="preserve">aktimitta DTU-yksikkö laskutetaan </w:t>
+      </w:r>
+      <w:r>
+        <w:t>eri tavalla.</w:t>
+      </w:r>
+      <w:r>
+        <w:t xml:space="preserve"> </w:t>
+      </w:r>
+      <w:r>
+        <w:t>DTU- yksiköistä laskutetaan käytettävistä yksiköistä kuukaudessa. Taulukun hinta on arvioitu 5 DTU-yksikön tietokannalla arvioiden että yksi lukuoperaatio vie yhden yksikön ja operaatio käyttää yksikköä sekunnin ajan. Näin  viiden yksikön tietokannalla pystyttäisiin suorittamaan noin 13 miljoonaa lukuoperaatiota kuukaudessa. Kuukauden hinta on jaettu 13, josta on saatu miljoonan lukuoperaation hinta. Kirjoitus operaatioiden on arvioitu käyttävän resursseja tuplasti ja näin ollaan päädytty taulukon hintaan. Nämä hinnat edustavat minimihintaa, ja edellyttyvät että tietokannasta käytettäisiin 100% teholla. Todelliset hinnat tulisivat näin ollen olemaan kalliimpia, riippuen tietokannan käyttöasteesta.</w:t>
+      </w:r>
+    </w:p>
+    <w:p>
+      <w:pPr>
+        <w:pStyle w:val="BodyText1"/>
+      </w:pPr>
+      <w:r>
+        <w:t xml:space="preserve">Kun vertailee taulukkoa 1 ja taulukkoa 2 </w:t>
+      </w:r>
+      <w:r>
+        <w:t xml:space="preserve">niin huomaa selkeästi logiikan kylmien ja kuumien talletusratkaisuiden välillä. Kuumat ratkaisut ovat IO-suorituskyvyltään tehokkaita ja talletustila kustantaa enemmän, mutta IO-operaatiot ovat halpoja. Kylmät </w:t>
+      </w:r>
+      <w:r>
+        <w:lastRenderedPageBreak/>
+        <w:t>ratkaisut ovat päin vastoin erittäin halpoja talletustilaltaan, mutta IO-operaatiot ovat erittäin kalliita ja latenssi erittäin suuri.</w:t>
+      </w:r>
+      <w:r>
+        <w:t xml:space="preserve"> Kun halutaan optimoida talletusratkaisun hintaa, täytyy miettiä useampia asioita, jotka vaikuttaa hintaa. Kuinka paljon IO-operaatioita suoritetaan ja onko pieni latenssi ja hyvä suorituskyky kriittinen ominaisuus. Jos IO-operaatioita on paljon, mutta nopeus ei ole kriittinen tekiä, optimaalisin hintaratkaisu löytyy lämpimän päädyn ratkaisuista. Jos IO-operaatioita ei ole paljon ja nopeus ei ole kriittinen tekijä, kannattaa valita kylmämalli. </w:t>
+      </w:r>
+      <w:r>
+        <w:t xml:space="preserve"> Taulukoista erottuu selvimmin </w:t>
+      </w:r>
+      <w:r>
+        <w:t>Blob Storage</w:t>
+      </w:r>
+      <w:r>
+        <w:t xml:space="preserve">n arkisto- malli. </w:t>
+      </w:r>
+      <w:r>
+        <w:t xml:space="preserve">Sen talletustilakustannukset ovat selvästi muita ratkaisuja halvemmat, mutta lukuoperaatiot ovat puolestaan luokkaa tuhat kertaa kalliimmat kuin minkään muun ratkaisun. Tietokantojen(Cosmos ja SQL) kustannukset ovat kalliimmat </w:t>
+      </w:r>
+      <w:r>
+        <w:t>kuumilla ratkaisuilla, mutta ne mahdollistavat monimutkaisten kyselyjen tekemisen ja rinnakkaisen käytön turvallisesti.</w:t>
+      </w:r>
+    </w:p>
+    <w:p>
+      <w:pPr>
         <w:pStyle w:val="Heading3"/>
       </w:pPr>
       <w:r>
@@ -10252,48 +11007,45 @@
         <w:t xml:space="preserve"> tiedostoa siirtäessä </w:t>
       </w:r>
       <w:r>
-        <w:t xml:space="preserve">molempiin suuntiin: palvelimelle ja palvelimelta kulkevaa liikennettä. Molempiin suuntiin kulkenut data laskettiin yhteen </w:t>
-      </w:r>
-      <w:r>
+        <w:t>molempiin suuntiin: palvelimelle ja palvelimelta kulkevaa liikennettä. Molempiin suuntiin kulkenut data laskettiin yhteen ja vertailu tehtiin tällä summatulla arvolla.</w:t>
+      </w:r>
+      <w:r>
+        <w:t xml:space="preserve"> Vertailussa on mukana kaikki projektissa käytetyt protokollat ja niitä on käytetty C# -kirjastoilla.</w:t>
+      </w:r>
+      <w:r>
+        <w:t xml:space="preserve"> Vertailu tehtiin kahden erikokoisella tiedostolla. Tiedostojen koot olivat  1M tavua sekä </w:t>
+      </w:r>
+      <w:r>
+        <w:t>2</w:t>
+      </w:r>
+      <w:r>
+        <w:t>00M tavua</w:t>
+      </w:r>
+      <w:r>
+        <w:t>.</w:t>
+      </w:r>
+      <w:r>
+        <w:t xml:space="preserve"> Kuvassa X on esitetty </w:t>
+      </w:r>
+      <w:r>
+        <w:t>vertailu 1 M tavun tiedostolla sekä kuvassa Y on esitetty vertaiulu 200M tiedostolla.</w:t>
+      </w:r>
+      <w:r>
+        <w:t xml:space="preserve"> Tiedoston kasvu </w:t>
+      </w:r>
+      <w:r>
+        <w:t>on kuvissa ilmoitettu prosenttiaalisena kasvuna verrattuna alkuperäiseen tiedostoon.</w:t>
+      </w:r>
+    </w:p>
+    <w:p>
+      <w:pPr>
+        <w:pStyle w:val="BodyText1"/>
+      </w:pPr>
+      <w:r>
+        <w:rPr>
+          <w:noProof/>
+        </w:rPr>
         <w:lastRenderedPageBreak/>
-        <w:t>ja vertailu tehtiin tällä summatulla arvolla.</w:t>
-      </w:r>
-      <w:r>
-        <w:t xml:space="preserve"> Vertailussa on mukana kaikki projektissa käytetyt protokollat ja niitä on käytetty C# -kirjastoilla.</w:t>
-      </w:r>
-      <w:r>
-        <w:t xml:space="preserve"> Vertailu tehtiin kahden erikokoisella tiedostolla. Tiedostojen koot olivat  1M tavua sekä </w:t>
-      </w:r>
-      <w:r>
-        <w:t>2</w:t>
-      </w:r>
-      <w:r>
-        <w:t>00M tavua</w:t>
-      </w:r>
-      <w:r>
-        <w:t>.</w:t>
-      </w:r>
-      <w:r>
-        <w:t xml:space="preserve"> Kuvassa X on esitetty </w:t>
-      </w:r>
-      <w:r>
-        <w:t>vertailu 1 M tavun tiedostolla sekä kuvassa Y on esitetty vertaiulu 200M tiedostolla.</w:t>
-      </w:r>
-      <w:r>
-        <w:t xml:space="preserve"> Tiedoston kasvu </w:t>
-      </w:r>
-      <w:r>
-        <w:t>on kuvissa ilmoitettu prosenttiaalisena kasvuna verrattuna alkuperäiseen tiedostoon.</w:t>
-      </w:r>
-    </w:p>
-    <w:p>
-      <w:pPr>
-        <w:pStyle w:val="BodyText1"/>
-      </w:pPr>
-      <w:r>
-        <w:rPr>
-          <w:noProof/>
-        </w:rPr>
         <w:drawing>
           <wp:inline distT="0" distB="0" distL="0" distR="0" wp14:anchorId="678777E6" wp14:editId="37533182">
             <wp:extent cx="5400040" cy="4054475"/>
@@ -10357,7 +11109,6 @@
         <w:rPr>
           <w:noProof/>
         </w:rPr>
-        <w:lastRenderedPageBreak/>
         <w:drawing>
           <wp:inline distT="0" distB="0" distL="0" distR="0" wp14:anchorId="6CFD170C" wp14:editId="206C0642">
             <wp:extent cx="5400040" cy="4054475"/>
@@ -10413,6 +11164,7 @@
         <w:pStyle w:val="BodyText1"/>
       </w:pPr>
       <w:r>
+        <w:lastRenderedPageBreak/>
         <w:t xml:space="preserve">1 M tiedosto </w:t>
       </w:r>
       <w:r>
@@ -10567,11 +11319,7 @@
         <w:t>oilla</w:t>
       </w:r>
       <w:r>
-        <w:t xml:space="preserve">. Pienellä tiedostokoolla </w:t>
-      </w:r>
-      <w:r>
-        <w:lastRenderedPageBreak/>
-        <w:t>SFTP ei ole hitaampi kuin FTP tai FTPS, mutta ero kasvaa voimakkaasti kun tiedoston koko kasvaa.</w:t>
+        <w:t>. Pienellä tiedostokoolla SFTP ei ole hitaampi kuin FTP tai FTPS, mutta ero kasvaa voimakkaasti kun tiedoston koko kasvaa.</w:t>
       </w:r>
       <w:r>
         <w:t xml:space="preserve"> </w:t>
@@ -10631,6 +11379,7 @@
         <w:rPr>
           <w:noProof/>
         </w:rPr>
+        <w:lastRenderedPageBreak/>
         <w:drawing>
           <wp:inline distT="0" distB="0" distL="0" distR="0" wp14:anchorId="0C81FCE9" wp14:editId="36C3D069">
             <wp:extent cx="5400040" cy="2826385"/>
@@ -13642,7 +14391,7 @@
         <v:path o:extrusionok="f" gradientshapeok="t" o:connecttype="rect"/>
         <o:lock v:ext="edit" aspectratio="t"/>
       </v:shapetype>
-      <v:shape id="_x0000_i1053" type="#_x0000_t75" alt="\mathbb{R}" style="width:10.5pt;height:10.5pt;visibility:visible" o:bullet="t">
+      <v:shape id="_x0000_i1089" type="#_x0000_t75" alt="\mathbb{R}" style="width:10.5pt;height:10.5pt;visibility:visible" o:bullet="t">
         <v:imagedata r:id="rId1" o:title="mathbb{R}"/>
       </v:shape>
     </w:pict>
@@ -17640,7 +18389,6 @@
   <w:style w:type="character" w:default="1" w:styleId="DefaultParagraphFont">
     <w:name w:val="Default Paragraph Font"/>
     <w:uiPriority w:val="1"/>
-    <w:semiHidden/>
     <w:unhideWhenUsed/>
   </w:style>
   <w:style w:type="table" w:default="1" w:styleId="TableNormal">

--- a/documents/diplomityö_teemu_pöytäniemi.docx
+++ b/documents/diplomityö_teemu_pöytäniemi.docx
@@ -3344,7 +3344,13 @@
         <w:t xml:space="preserve"> taustalla oleva protokolla. </w:t>
       </w:r>
       <w:r>
-        <w:t>Tim Berners-Leen ja hänen tiiminsä vuosina 1989–1991 kehittämä HTTP on käynyt läpi monia muutoksia, jotka ovat auttaneet säilyttämään sen yksinkertaisuuden ja muokkaamaan sen joustavuutta. Jatka lukemista saadaksesi tietää, kuinka HTTP kehittyi protokollasta, joka on suunniteltu vaihtamaan tiedostoja puoliluotettavassa laboratorioympäristössä, nykyaikaiseksi Internet-labyrintiksi, joka kuljettaa kuvia ja videoita korkearesoluutioisina ja 3D:nä.</w:t>
+        <w:t>Tim Berners-Leen ja hänen tiiminsä vuosina 1989–1991 kehittämä HTTP on käynyt läpi monia muutoksia, jotka ovat auttaneet säilyttämään sen yksinkertaisuuden ja muokkaamaan sen joustavuutta. HTTP kehittyi protokollasta, joka o</w:t>
+      </w:r>
+      <w:r>
+        <w:t>li</w:t>
+      </w:r>
+      <w:r>
+        <w:t xml:space="preserve"> suunniteltu vaihtamaan tiedostoja puoliluotettavassa laboratorioympäristössä, nykyaikaiseksi Internet-labyrintiksi, joka kuljettaa kuvia ja videoita korkearesoluutioisina ja 3D:nä.</w:t>
       </w:r>
     </w:p>
     <w:p>
@@ -3360,7 +3366,7 @@
         <w:pStyle w:val="BodyText1"/>
       </w:pPr>
       <w:r>
-        <w:t>Tim Berners-Leen kehittämä HTTP pian Internetin käyttöönoton jälkeen kehitettiin alun perin hyvin yksinkertaisessa ympäristössä. Ensimmäinen dokumentoitu HTTP-versio koostui vain yhdestä koodirivistä, joka sisälsi GET-menetelmän (johon palaamme myöhemmin) ja pyydetyn asiakirjan polun. Vastaus tuotti yhden hypertekstiasiakirjan pyydettyyn polkuun – paljon yksinkertaisempaa kuin nyt!</w:t>
+        <w:t>Tim Berners-Leen kehittämä HTTP pian Internetin käyttöönoton jälkeen kehitettiin alun perin hyvin yksinkertaisessa ympäristössä. Ensimmäinen dokumentoitu HTTP-versio koostui vain yhdestä koodirivistä, joka sisälsi GET-menetelmän ja pyydetyn asiakirjan polun. Vastaus tuotti yhden hypertekstiasiakirjan pyydettyyn polkuun</w:t>
       </w:r>
     </w:p>
     <w:p>
@@ -3376,8 +3382,11 @@
         <w:pStyle w:val="BodyText1"/>
       </w:pPr>
       <w:r>
+        <w:t xml:space="preserve">HTTP on asiakas-palvelin-protokolla, mikä tarkoittaa, että se sisältää yhteyden asiakkaan (kuten verkkoselain tai mobiilisovellus) ja palvelimen välillä. Asiakas lähettääHTTP-pyynnön palvelimelle, joka sitten lähettää HTTP-vastauksen takaisin </w:t>
+      </w:r>
+      <w:r>
         <w:lastRenderedPageBreak/>
-        <w:t>HTTP on asiakas-palvelin-protokolla, mikä tarkoittaa, että se sisältää yhteyden asiakkaan (kuten verkkoselain tai mobiilisovellus) ja palvelimen välillä. Asiakas lähettääHTTP-pyynnön palvelimelle, joka sitten lähettää HTTP-vastauksen takaisin asiakkaalle. Vastaus sisältää pyydetyt tiedot tai resurssit, kuten verkkosivun, kuvan tai videon.</w:t>
+        <w:t>asiakkaalle. Vastaus sisältää pyydetyt tiedot tai resurssit, kuten verkkosivun, kuvan tai videon.</w:t>
       </w:r>
     </w:p>
     <w:p>
@@ -3393,16 +3402,88 @@
         <w:pStyle w:val="BodyText1"/>
       </w:pPr>
       <w:r>
-        <w:t xml:space="preserve">HTTP-protokollasta on julkaistu useita versioita: HTTP/0.9, HTTP/1.0, HTTP/1.1, HTTP/2 ja HTTP/3. Alunperin 1980-luvun lopulla yksiriviseksi tekstipohjaiseksi protokollaksi suunniteltu ja alun perin HTTP/0.9 dokumentoitu HTTP:n ensimmäinen täysimittainen iteraatio HTTP/1.0 dokumentoitiin vuonna 1996. HTTP/1.1 julkaistiin vuonna 1997 ja siitä julkaistiin päivitetty versio vuonna 1999. </w:t>
-      </w:r>
-      <w:r>
-        <w:t>[1]</w:t>
+        <w:t>HTTP-protokollasta on julkaistu useita versioita: HTTP/0.9, HTTP/1.0, HTTP/1.1, HTTP/2 ja HTTP/3. HTTP -protokolla sai alkunsa 1980-luvun lopulla ja ensimmäinen internet palvelin kehitettiin CERNissä 1990. Vuonna 1991 ensimmäinen virallinen dokumentoitu  HTTP-versio julkaistiin. Versio sai nimen HTTP/0.9 ja se tukee vain GET-pyyntöä, jonka avulla asiakkaat voivat noutaa HTML-asiakirjoja palvelimelta, mutta ei tue muita tiedostomuotoja. HTTP 1.0 julkaistiin vuonna 1996 ja se käyttää yksinkertaista pyyntö-vastausmallia, jossa asiakas lähettää pyynnön palvelimelle ja palvelin lähettää vastauksen takaisin asiakkaalle. Protokolla tukee GET, POST ja HEAD -pyyntöjä ja protokollaan lisättiin otsikot sekä paluu koodit. Otsikoiden avulla protokollalla pystyy siirtämään muita tiedostotyyppejä kuin HTML -dokumentteja. Pyyntö- ja vastausviestit lähetetään verkon yli pelkkänä tekstinä, jossa otsikko ja teksti erotetaan tyhjällä rivillä. Jokaiselle pyynnölle luodaan oma TCP-yhteys ja vastauksen saapuessa TCP yhteys katkaistaan.  HTTP/1.1 julkaistiin vuonna 1997 ja siitä julkaistiin päivitetty versio vuonna 1999. HTTP 1.1 tukee pysyviä yhteyksiä, jotka mahdollistavat useiden pyyntöjen ja vastausten lähettämisen</w:t>
+      </w:r>
+      <w:r>
+        <w:t xml:space="preserve"> peräkkäin</w:t>
+      </w:r>
+      <w:r>
+        <w:t xml:space="preserve"> saman TCP-yhteyden kautta. Tämä vähentää uusien yhteyksien luomista jokaista pyyntöä varten ja parantaa protokollan suorituskykyä.</w:t>
+      </w:r>
+      <w:r>
+        <w:t xml:space="preserve"> </w:t>
+      </w:r>
+      <w:r>
+        <w:t>HTTP/1.1 yksi uusi ominaisuus on HTTP-putki, jonka avulla voidaan lähettää useita HTTP-pyyntöjä yhden TCP-yhteyden kautta odottamatta pyyntöjen vastauksia. Pyyntöjen ketjuttaminen johtaa huomattavaan parannukseen HTML-sivujen latausajoissa, erityisesti korkean viiveen yhteyksissä. Palvelimen on kuitenkin lähetettävä vastauksensa samassa järjestyksessä kuin pyynnöt vastaanotettiin.</w:t>
+      </w:r>
+      <w:r>
+        <w:t xml:space="preserve"> </w:t>
+      </w:r>
+      <w:r>
+        <w:t>HTTP/1.1 suurin suorituskykyongelma on HOL- esto (head-of-line). Se syntyy kun samaan kohteeseen on menossa useampi pyyntö, mutta jonon kärjessä oleva pyyntö, joka ei voi noutaa vaadittua resurssiaan, estää kaikki sen takana olevat pyynnöt.</w:t>
+      </w:r>
+      <w:r>
+        <w:t xml:space="preserve"> HOL- esto tapahtuu myös HTTP-putkessa, koska putkessa lähetettyihin pyyntöihin pitää vastata samassa järjestyksessä.</w:t>
+      </w:r>
+      <w:r>
+        <w:t xml:space="preserve"> Erillisten rinnakkaisten TCP-yhteyksien lisääminen voi helpottaa ongelmaa, mutta asiakkaan ja palvelimen välisten samanaikaisten TCP-yhteyksien määrä on rajoitettu, ja jokainen uusi yhteys vaatii huomattavia resursseja.</w:t>
       </w:r>
     </w:p>
     <w:p>
       <w:pPr>
         <w:pStyle w:val="BodyText1"/>
       </w:pPr>
+      <w:r>
+        <w:lastRenderedPageBreak/>
+        <w:t>HTTP/2 on päivitetty versio HTTP/1.1-protokollasta, joka otettiin käyttöön vuonna 2015. Se on suunniteltu korjaamaan joitakin HTTP/1.1:n rajoituksia ja suorituskykyongelmia sekä parantamaan verkkoviestinnän nopeutta ja tehokkuutta.</w:t>
+      </w:r>
+      <w:r>
+        <w:t xml:space="preserve"> </w:t>
+      </w:r>
+      <w:r>
+        <w:t>Yksi merkittävimmistä HTTP/1.1:n ja HTTP/2:n erottavista ominaisuuksista on binäärikehystyskerros. HTTP/1.1 pitää kaikki pyynnöt ja vastaukset pelkästään tekstimuodossa. HTTP/2 käyttää binaarikehystyskerrosta kaikkien viestien kapseloimiseen binäärimuotoon säilyttäen silti HTTP-semantiikan. Viestien muuntaminen binäärimuotoon sallii HTTP/2:n käyttää uusia siirtotapoja tiedon toimittamiseen, joita ei ole saatavilla HTTP/1.1:ssä</w:t>
+      </w:r>
+      <w:r>
+        <w:t xml:space="preserve">. </w:t>
+      </w:r>
+      <w:r>
+        <w:t>HTTP/2:ssa binäärinen kehystyskerros koodaa pyynnöt</w:t>
+      </w:r>
+      <w:r>
+        <w:t xml:space="preserve"> ja </w:t>
+      </w:r>
+      <w:r>
+        <w:t>vastaukset ja leikkaa ne pienemmiksi tietopaketeiksi, mikä lisää huomattavasti tiedonsiirron nopeutta. Toisin kuin HTTP/1.1, jonka on käytettävä useita TCP-yhteyksiä HOL-eston vaikutuksen vähentämiseksi, HTTP/2 muodostaa yhden yhteyden kahden palvelimen välille. Tässä yhteydessä on useita tietovirtoja. Jokainen tietovirta koostuu useista viesteistä pyyntö/vastaus-muodossa. jokainen näistä viesteistä jakaantuu vielä pienempiin yksiköihin, joita kutsutaan kehyksiksi.</w:t>
+      </w:r>
+      <w:r>
+        <w:t xml:space="preserve"> </w:t>
+      </w:r>
+      <w:r>
+        <w:t xml:space="preserve">Yhteys koostuu joukosta binäärikoodattuja kehyksiä, joista jokainen on merkitty tiettyyn tietovirtaan. Tietovirran tunnisteet sallivat yhteyden lomittaa kehykset siirron aikana ja koota ne uudelleen toisessa päässä. Lomitetut pyynnöt ja vastaukset voivat toimia rinnakkain estämättä niiden takana olevia viestejä. Tätä prosessia kutsutaan multipleksaukseksi ja se ratkaisee HTTP/1.1:n HOL- eston.  </w:t>
+      </w:r>
+      <w:r>
+        <w:t>Yksi mahdollinen ongelma on</w:t>
+      </w:r>
+      <w:r>
+        <w:t>,</w:t>
+      </w:r>
+      <w:r>
+        <w:t xml:space="preserve"> että useat tietovirrat ovat riippuvaisia tietyn tietovirran valmistumisesta ja joutuvat odottamaan sen valmistumista.  Ratkaisuna ongelmaan </w:t>
+      </w:r>
+      <w:r>
+        <w:t>o</w:t>
+      </w:r>
+      <w:r>
+        <w:t>n tietovirtojen priorisointi, jonka avulla tietovirralle voidaan määrittää prioriteetti ja riippuvuussuhde muihin tietovirtoihin. Palvelin käyttää näitä tietoja riippuvuuspuun luomiseen, jonka avulla palvelin voi määrittää järjestyksen, jossa tietovirtojen kehykset lähetetään.</w:t>
+      </w:r>
+    </w:p>
+    <w:p>
+      <w:pPr>
+        <w:pStyle w:val="BodyText1"/>
+      </w:pPr>
+      <w:r>
+        <w:t xml:space="preserve"> </w:t>
+      </w:r>
       <w:hyperlink r:id="rId9" w:history="1">
         <w:r>
           <w:rPr>
@@ -3412,8 +3493,47 @@
         </w:r>
       </w:hyperlink>
       <w:r>
-        <w:t xml:space="preserve"> https://ably.com/topic/http-2-vs-http-3</w:t>
-      </w:r>
+        <w:t xml:space="preserve"> </w:t>
+      </w:r>
+      <w:hyperlink r:id="rId10" w:history="1">
+        <w:r>
+          <w:rPr>
+            <w:rStyle w:val="Hyperlink"/>
+          </w:rPr>
+          <w:t>https://ably.com/topic/http-2-vs-http-3</w:t>
+        </w:r>
+      </w:hyperlink>
+    </w:p>
+    <w:p>
+      <w:pPr>
+        <w:pStyle w:val="BodyText1"/>
+      </w:pPr>
+      <w:hyperlink r:id="rId11" w:history="1">
+        <w:r>
+          <w:rPr>
+            <w:rStyle w:val="Hyperlink"/>
+          </w:rPr>
+          <w:t>https://www.digitalocean.com/community/tutorials/http-1-1-vs-http-2-what-s-the-difference</w:t>
+        </w:r>
+      </w:hyperlink>
+    </w:p>
+    <w:p>
+      <w:pPr>
+        <w:pStyle w:val="BodyText1"/>
+      </w:pPr>
+      <w:hyperlink r:id="rId12" w:history="1">
+        <w:r>
+          <w:rPr>
+            <w:rStyle w:val="Hyperlink"/>
+          </w:rPr>
+          <w:t>https://www.wallarm.com/what/what-is-http-2-and-how-is-it-different-from-http-1</w:t>
+        </w:r>
+      </w:hyperlink>
+    </w:p>
+    <w:p>
+      <w:pPr>
+        <w:pStyle w:val="BodyText1"/>
+      </w:pPr>
     </w:p>
     <w:p>
       <w:pPr>
@@ -3436,6 +3556,7 @@
         <w:rPr>
           <w:lang w:val="en-US"/>
         </w:rPr>
+        <w:lastRenderedPageBreak/>
         <w:t xml:space="preserve">WebDAV </w:t>
       </w:r>
       <w:proofErr w:type="spellStart"/>
@@ -3530,7 +3651,6 @@
         <w:pStyle w:val="BodyText1"/>
       </w:pPr>
       <w:r>
-        <w:lastRenderedPageBreak/>
         <w:t xml:space="preserve">DELETE menetelmiä, jotka löytyvät jo valmiiksi HTTP-standardista. Protokolla käyttää tiedostoista ja kansioista resurssi nimitystä. PROPFIND menetelmällä pystyy hakemaan tietoja resursseista ja PROPPATCH menetelmä mahdollistaa niiden muokkaamisen. LOCK menetelmä lukitsee halutun resurssin, sillain että toiset käyttäjät eivät pysty tekemään muutoksia siihen. UNLOCK menetelmä purkaa lukituksen. COPY menetelmä kopio resurssin palvelimella ja MOVE menetelmä siirtää sen. resurssin pystyy lataamaan palvilimelle PUT menetelmällä ja poistamaan DELETE menetelmällä ja lataamaan GET menetelmällä. </w:t>
       </w:r>
     </w:p>
@@ -3546,7 +3666,7 @@
       <w:pPr>
         <w:pStyle w:val="BodyText1"/>
       </w:pPr>
-      <w:hyperlink r:id="rId10" w:history="1">
+      <w:hyperlink r:id="rId13" w:history="1">
         <w:r>
           <w:rPr>
             <w:rStyle w:val="Hyperlink"/>
@@ -3557,7 +3677,7 @@
       <w:r>
         <w:t xml:space="preserve"> </w:t>
       </w:r>
-      <w:hyperlink r:id="rId11" w:history="1">
+      <w:hyperlink r:id="rId14" w:history="1">
         <w:r>
           <w:rPr>
             <w:rStyle w:val="Hyperlink"/>
@@ -3582,6 +3702,7 @@
         <w:rPr>
           <w:noProof/>
         </w:rPr>
+        <w:lastRenderedPageBreak/>
         <w:drawing>
           <wp:inline distT="0" distB="0" distL="0" distR="0" wp14:anchorId="5850D945" wp14:editId="5875C41F">
             <wp:extent cx="5400040" cy="2379345"/>
@@ -3600,7 +3721,7 @@
                     </pic:cNvPicPr>
                   </pic:nvPicPr>
                   <pic:blipFill>
-                    <a:blip r:embed="rId12">
+                    <a:blip r:embed="rId15">
                       <a:extLst>
                         <a:ext uri="{28A0092B-C50C-407E-A947-70E740481C1C}">
                           <a14:useLocalDpi xmlns:a14="http://schemas.microsoft.com/office/drawing/2010/main" val="0"/>
@@ -3694,7 +3815,7 @@
                     </pic:cNvPicPr>
                   </pic:nvPicPr>
                   <pic:blipFill>
-                    <a:blip r:embed="rId13">
+                    <a:blip r:embed="rId16">
                       <a:extLst>
                         <a:ext uri="{28A0092B-C50C-407E-A947-70E740481C1C}">
                           <a14:useLocalDpi xmlns:a14="http://schemas.microsoft.com/office/drawing/2010/main" val="0"/>
@@ -4191,7 +4312,7 @@
                     </pic:cNvPicPr>
                   </pic:nvPicPr>
                   <pic:blipFill>
-                    <a:blip r:embed="rId14">
+                    <a:blip r:embed="rId17">
                       <a:extLst>
                         <a:ext uri="{28A0092B-C50C-407E-A947-70E740481C1C}">
                           <a14:useLocalDpi xmlns:a14="http://schemas.microsoft.com/office/drawing/2010/main" val="0"/>
@@ -5013,7 +5134,7 @@
                     </pic:cNvPicPr>
                   </pic:nvPicPr>
                   <pic:blipFill>
-                    <a:blip r:embed="rId15">
+                    <a:blip r:embed="rId18">
                       <a:extLst>
                         <a:ext uri="{28A0092B-C50C-407E-A947-70E740481C1C}">
                           <a14:useLocalDpi xmlns:a14="http://schemas.microsoft.com/office/drawing/2010/main" val="0"/>
@@ -5877,7 +5998,7 @@
                     </pic:cNvPicPr>
                   </pic:nvPicPr>
                   <pic:blipFill>
-                    <a:blip r:embed="rId16">
+                    <a:blip r:embed="rId19">
                       <a:extLst>
                         <a:ext uri="{28A0092B-C50C-407E-A947-70E740481C1C}">
                           <a14:useLocalDpi xmlns:a14="http://schemas.microsoft.com/office/drawing/2010/main" val="0"/>
@@ -6176,7 +6297,7 @@
                     </pic:cNvPicPr>
                   </pic:nvPicPr>
                   <pic:blipFill>
-                    <a:blip r:embed="rId17">
+                    <a:blip r:embed="rId20">
                       <a:extLst>
                         <a:ext uri="{28A0092B-C50C-407E-A947-70E740481C1C}">
                           <a14:useLocalDpi xmlns:a14="http://schemas.microsoft.com/office/drawing/2010/main" val="0"/>
@@ -6531,7 +6652,7 @@
                     </pic:cNvPicPr>
                   </pic:nvPicPr>
                   <pic:blipFill>
-                    <a:blip r:embed="rId18">
+                    <a:blip r:embed="rId21">
                       <a:extLst>
                         <a:ext uri="{28A0092B-C50C-407E-A947-70E740481C1C}">
                           <a14:useLocalDpi xmlns:a14="http://schemas.microsoft.com/office/drawing/2010/main" val="0"/>
@@ -6744,7 +6865,7 @@
                     </pic:cNvPicPr>
                   </pic:nvPicPr>
                   <pic:blipFill>
-                    <a:blip r:embed="rId19">
+                    <a:blip r:embed="rId22">
                       <a:extLst>
                         <a:ext uri="{28A0092B-C50C-407E-A947-70E740481C1C}">
                           <a14:useLocalDpi xmlns:a14="http://schemas.microsoft.com/office/drawing/2010/main" val="0"/>
@@ -7172,7 +7293,7 @@
                     </pic:cNvPicPr>
                   </pic:nvPicPr>
                   <pic:blipFill>
-                    <a:blip r:embed="rId20">
+                    <a:blip r:embed="rId23">
                       <a:extLst>
                         <a:ext uri="{28A0092B-C50C-407E-A947-70E740481C1C}">
                           <a14:useLocalDpi xmlns:a14="http://schemas.microsoft.com/office/drawing/2010/main" val="0"/>
@@ -7706,7 +7827,7 @@
                     </pic:cNvPicPr>
                   </pic:nvPicPr>
                   <pic:blipFill>
-                    <a:blip r:embed="rId21">
+                    <a:blip r:embed="rId24">
                       <a:extLst>
                         <a:ext uri="{28A0092B-C50C-407E-A947-70E740481C1C}">
                           <a14:useLocalDpi xmlns:a14="http://schemas.microsoft.com/office/drawing/2010/main" val="0"/>
@@ -8290,7 +8411,7 @@
                     </pic:cNvPicPr>
                   </pic:nvPicPr>
                   <pic:blipFill>
-                    <a:blip r:embed="rId22">
+                    <a:blip r:embed="rId25">
                       <a:extLst>
                         <a:ext uri="{28A0092B-C50C-407E-A947-70E740481C1C}">
                           <a14:useLocalDpi xmlns:a14="http://schemas.microsoft.com/office/drawing/2010/main" val="0"/>
@@ -8561,7 +8682,7 @@
                     </pic:cNvPicPr>
                   </pic:nvPicPr>
                   <pic:blipFill>
-                    <a:blip r:embed="rId23">
+                    <a:blip r:embed="rId26">
                       <a:extLst>
                         <a:ext uri="{28A0092B-C50C-407E-A947-70E740481C1C}">
                           <a14:useLocalDpi xmlns:a14="http://schemas.microsoft.com/office/drawing/2010/main" val="0"/>
@@ -9065,7 +9186,7 @@
       <w:pPr>
         <w:pStyle w:val="BodyText1"/>
       </w:pPr>
-      <w:hyperlink r:id="rId24" w:history="1">
+      <w:hyperlink r:id="rId27" w:history="1">
         <w:r>
           <w:rPr>
             <w:rStyle w:val="Hyperlink"/>
@@ -9160,7 +9281,7 @@
       <w:pPr>
         <w:pStyle w:val="BodyText1"/>
       </w:pPr>
-      <w:hyperlink r:id="rId25" w:history="1">
+      <w:hyperlink r:id="rId28" w:history="1">
         <w:r>
           <w:rPr>
             <w:rStyle w:val="Hyperlink"/>
@@ -9171,7 +9292,7 @@
       <w:r>
         <w:t xml:space="preserve">  </w:t>
       </w:r>
-      <w:hyperlink r:id="rId26" w:history="1">
+      <w:hyperlink r:id="rId29" w:history="1">
         <w:r>
           <w:rPr>
             <w:rStyle w:val="Hyperlink"/>
@@ -9228,7 +9349,7 @@
       <w:r>
         <w:t xml:space="preserve"> </w:t>
       </w:r>
-      <w:hyperlink r:id="rId27" w:history="1">
+      <w:hyperlink r:id="rId30" w:history="1">
         <w:r>
           <w:rPr>
             <w:rStyle w:val="Hyperlink"/>
@@ -9280,7 +9401,7 @@
       <w:r>
         <w:t xml:space="preserve"> </w:t>
       </w:r>
-      <w:hyperlink r:id="rId28" w:history="1">
+      <w:hyperlink r:id="rId31" w:history="1">
         <w:r>
           <w:rPr>
             <w:rStyle w:val="Hyperlink"/>
@@ -9291,7 +9412,7 @@
       <w:r>
         <w:t xml:space="preserve">  </w:t>
       </w:r>
-      <w:hyperlink r:id="rId29" w:history="1">
+      <w:hyperlink r:id="rId32" w:history="1">
         <w:r>
           <w:rPr>
             <w:rStyle w:val="Hyperlink"/>
@@ -11059,497 +11180,6 @@
                 <pic:pic xmlns:pic="http://schemas.openxmlformats.org/drawingml/2006/picture">
                   <pic:nvPicPr>
                     <pic:cNvPr id="36219263" name="Picture 1" descr="A graph of different colored bars&#10;&#10;Description automatically generated"/>
-                    <pic:cNvPicPr>
-                      <a:picLocks noChangeAspect="1" noChangeArrowheads="1"/>
-                    </pic:cNvPicPr>
-                  </pic:nvPicPr>
-                  <pic:blipFill>
-                    <a:blip r:embed="rId30">
-                      <a:extLst>
-                        <a:ext uri="{28A0092B-C50C-407E-A947-70E740481C1C}">
-                          <a14:useLocalDpi xmlns:a14="http://schemas.microsoft.com/office/drawing/2010/main" val="0"/>
-                        </a:ext>
-                      </a:extLst>
-                    </a:blip>
-                    <a:srcRect/>
-                    <a:stretch>
-                      <a:fillRect/>
-                    </a:stretch>
-                  </pic:blipFill>
-                  <pic:spPr bwMode="auto">
-                    <a:xfrm>
-                      <a:off x="0" y="0"/>
-                      <a:ext cx="5400040" cy="4054475"/>
-                    </a:xfrm>
-                    <a:prstGeom prst="rect">
-                      <a:avLst/>
-                    </a:prstGeom>
-                    <a:noFill/>
-                    <a:ln>
-                      <a:noFill/>
-                    </a:ln>
-                  </pic:spPr>
-                </pic:pic>
-              </a:graphicData>
-            </a:graphic>
-          </wp:inline>
-        </w:drawing>
-      </w:r>
-    </w:p>
-    <w:p>
-      <w:pPr>
-        <w:pStyle w:val="BodyText1"/>
-      </w:pPr>
-    </w:p>
-    <w:p>
-      <w:pPr>
-        <w:pStyle w:val="BodyText1"/>
-      </w:pPr>
-      <w:r>
-        <w:rPr>
-          <w:noProof/>
-        </w:rPr>
-        <w:drawing>
-          <wp:inline distT="0" distB="0" distL="0" distR="0" wp14:anchorId="6CFD170C" wp14:editId="206C0642">
-            <wp:extent cx="5400040" cy="4054475"/>
-            <wp:effectExtent l="0" t="0" r="0" b="0"/>
-            <wp:docPr id="190073973" name="Picture 2" descr="A graph of different colored bars&#10;&#10;Description automatically generated"/>
-            <wp:cNvGraphicFramePr>
-              <a:graphicFrameLocks xmlns:a="http://schemas.openxmlformats.org/drawingml/2006/main" noChangeAspect="1"/>
-            </wp:cNvGraphicFramePr>
-            <a:graphic xmlns:a="http://schemas.openxmlformats.org/drawingml/2006/main">
-              <a:graphicData uri="http://schemas.openxmlformats.org/drawingml/2006/picture">
-                <pic:pic xmlns:pic="http://schemas.openxmlformats.org/drawingml/2006/picture">
-                  <pic:nvPicPr>
-                    <pic:cNvPr id="190073973" name="Picture 2" descr="A graph of different colored bars&#10;&#10;Description automatically generated"/>
-                    <pic:cNvPicPr>
-                      <a:picLocks noChangeAspect="1" noChangeArrowheads="1"/>
-                    </pic:cNvPicPr>
-                  </pic:nvPicPr>
-                  <pic:blipFill>
-                    <a:blip r:embed="rId31">
-                      <a:extLst>
-                        <a:ext uri="{28A0092B-C50C-407E-A947-70E740481C1C}">
-                          <a14:useLocalDpi xmlns:a14="http://schemas.microsoft.com/office/drawing/2010/main" val="0"/>
-                        </a:ext>
-                      </a:extLst>
-                    </a:blip>
-                    <a:srcRect/>
-                    <a:stretch>
-                      <a:fillRect/>
-                    </a:stretch>
-                  </pic:blipFill>
-                  <pic:spPr bwMode="auto">
-                    <a:xfrm>
-                      <a:off x="0" y="0"/>
-                      <a:ext cx="5400040" cy="4054475"/>
-                    </a:xfrm>
-                    <a:prstGeom prst="rect">
-                      <a:avLst/>
-                    </a:prstGeom>
-                    <a:noFill/>
-                    <a:ln>
-                      <a:noFill/>
-                    </a:ln>
-                  </pic:spPr>
-                </pic:pic>
-              </a:graphicData>
-            </a:graphic>
-          </wp:inline>
-        </w:drawing>
-      </w:r>
-    </w:p>
-    <w:p>
-      <w:pPr>
-        <w:pStyle w:val="BodyText1"/>
-      </w:pPr>
-      <w:r>
-        <w:lastRenderedPageBreak/>
-        <w:t xml:space="preserve">1 M tiedosto </w:t>
-      </w:r>
-      <w:r>
-        <w:t>kasvaa</w:t>
-      </w:r>
-      <w:r>
-        <w:t xml:space="preserve"> hieman enemmän</w:t>
-      </w:r>
-      <w:r>
-        <w:t xml:space="preserve"> siirtäessä kuin suurempi 200 M tiedosto kaikilla muilla protokollilla, paitsi FTP:llä jolla se pysyy</w:t>
-      </w:r>
-      <w:r>
-        <w:t xml:space="preserve"> melkein</w:t>
-      </w:r>
-      <w:r>
-        <w:t xml:space="preserve"> samana.</w:t>
-      </w:r>
-      <w:r>
-        <w:t xml:space="preserve"> </w:t>
-      </w:r>
-      <w:r>
-        <w:t xml:space="preserve"> 1M </w:t>
-      </w:r>
-      <w:r>
-        <w:t>tiedoston</w:t>
-      </w:r>
-      <w:r>
-        <w:t xml:space="preserve"> kasvuprosentti on </w:t>
-      </w:r>
-      <w:r>
-        <w:t xml:space="preserve">3.7 </w:t>
-      </w:r>
-      <w:r>
-        <w:t>-</w:t>
-      </w:r>
-      <w:r>
-        <w:t xml:space="preserve"> 6.7 %</w:t>
-      </w:r>
-      <w:r>
-        <w:t xml:space="preserve"> välillä </w:t>
-      </w:r>
-      <w:r>
-        <w:t>ja 200 M tiedoston 4.0 - 4.7 % välillä.</w:t>
-      </w:r>
-      <w:r>
-        <w:t xml:space="preserve"> SFTP kasvaa eniten kummallakin tiedostokoolla. FTP kasvaa vähiten pienemmällä tiedostolla ja WebSocket puolestaan isommalla tiedostolla. Salatut protokollat kasvavat kaikista eniten isommolla tiedostolla ja pienemmällä tiedostolla SFTP ja HTTPS kasvavat eniten, mutta </w:t>
-      </w:r>
-      <w:r>
-        <w:t xml:space="preserve">FTPS kasvaa vähemmän kuin salaamattomat HTTP tai WebSocket. Pienellä tiedostolla kasvuun vaikuttaa enemmän esimerkiksi protokollan yhteydenavaus  ja käyttäjänhallinan prosessit. Esimerkiksi HTTP protokollaa </w:t>
-      </w:r>
-      <w:r>
-        <w:t>kasvattaa HTTP -pyynnön vastaus. Pienemmällä tiedostokoolla tämä vastaus on noin 1% tiedoston koosta.</w:t>
-      </w:r>
-    </w:p>
-    <w:p>
-      <w:pPr>
-        <w:pStyle w:val="BodyText1"/>
-      </w:pPr>
-    </w:p>
-    <w:p>
-      <w:pPr>
-        <w:pStyle w:val="BodyText1"/>
-      </w:pPr>
-      <w:r>
-        <w:t>[</w:t>
-      </w:r>
-      <w:r>
-        <w:t>https://www.forbes.com/advisor/business/software/what-is-pcap/</w:t>
-      </w:r>
-      <w:r>
-        <w:t>]</w:t>
-      </w:r>
-    </w:p>
-    <w:p>
-      <w:pPr>
-        <w:pStyle w:val="Heading2"/>
-      </w:pPr>
-      <w:bookmarkStart w:id="20" w:name="_Toc73893667"/>
-      <w:r>
-        <w:t>T</w:t>
-      </w:r>
-      <w:r>
-        <w:t>ehokkuusvertailu</w:t>
-      </w:r>
-      <w:bookmarkEnd w:id="20"/>
-    </w:p>
-    <w:p>
-      <w:pPr>
-        <w:pStyle w:val="BodyText1"/>
-      </w:pPr>
-      <w:r>
-        <w:fldChar w:fldCharType="begin"/>
-      </w:r>
-      <w:r>
-        <w:instrText xml:space="preserve"> REF _Ref115924351 \h </w:instrText>
-      </w:r>
-      <w:r>
-        <w:fldChar w:fldCharType="separate"/>
-      </w:r>
-      <w:r>
-        <w:t xml:space="preserve">Kuva </w:t>
-      </w:r>
-      <w:r>
-        <w:rPr>
-          <w:noProof/>
-        </w:rPr>
-        <w:t>11</w:t>
-      </w:r>
-      <w:r>
-        <w:fldChar w:fldCharType="end"/>
-      </w:r>
-      <w:r>
-        <w:t xml:space="preserve"> esittää</w:t>
-      </w:r>
-      <w:r>
-        <w:t xml:space="preserve"> FTP</w:t>
-      </w:r>
-      <w:r>
-        <w:t>-</w:t>
-      </w:r>
-      <w:r>
-        <w:t>, FTPS</w:t>
-      </w:r>
-      <w:r>
-        <w:t>-</w:t>
-      </w:r>
-      <w:r>
-        <w:t xml:space="preserve"> sekä SFTP</w:t>
-      </w:r>
-      <w:r>
-        <w:t>-</w:t>
-      </w:r>
-      <w:r>
-        <w:t>latausten latausaikojen tulokset Python</w:t>
-      </w:r>
-      <w:r>
-        <w:t>-</w:t>
-      </w:r>
-      <w:r>
-        <w:t xml:space="preserve"> ja C#</w:t>
-      </w:r>
-      <w:r>
-        <w:t>-</w:t>
-      </w:r>
-      <w:r>
-        <w:t xml:space="preserve">kirjastoilla toteutettuna. </w:t>
-      </w:r>
-      <w:r>
-        <w:t>Kuvasta nähdään että SFTP on selvästi FTPtä ja FTPStä hitaampi molemmilla ohjelmointikielillä suurimmilla tiedost</w:t>
-      </w:r>
-      <w:r>
-        <w:t>oilla</w:t>
-      </w:r>
-      <w:r>
-        <w:t>. Pienellä tiedostokoolla SFTP ei ole hitaampi kuin FTP tai FTPS, mutta ero kasvaa voimakkaasti kun tiedoston koko kasvaa.</w:t>
-      </w:r>
-      <w:r>
-        <w:t xml:space="preserve"> </w:t>
-      </w:r>
-      <w:r>
-        <w:t>Python koodissa SFTP</w:t>
-      </w:r>
-      <w:r>
-        <w:t>:n</w:t>
-      </w:r>
-      <w:r>
-        <w:t xml:space="preserve"> suorituskyky on selvästi huonompi, </w:t>
-      </w:r>
-      <w:r>
-        <w:t>kuin mitä</w:t>
-      </w:r>
-      <w:r>
-        <w:t xml:space="preserve"> C#</w:t>
-      </w:r>
-      <w:r>
-        <w:t>-</w:t>
-      </w:r>
-      <w:r>
-        <w:t>koodilla on, mutta FTP</w:t>
-      </w:r>
-      <w:r>
-        <w:t>-</w:t>
-      </w:r>
-      <w:r>
-        <w:t xml:space="preserve"> ja FTPS</w:t>
-      </w:r>
-      <w:r>
-        <w:t>-</w:t>
-      </w:r>
-      <w:r>
-        <w:t>latausten kohdalla ohjelmointiielellä ei ole merkitystä.</w:t>
-      </w:r>
-      <w:r>
-        <w:t xml:space="preserve"> FTP ja FTPS suorituskyvyt eroavat toisistaan vain vähän. Pienillä tiedostoilla FTP on hieman nopeampi koska aloitusprosessi on </w:t>
-      </w:r>
-      <w:r>
-        <w:t>lyhyempi</w:t>
-      </w:r>
-      <w:r>
-        <w:t>,</w:t>
-      </w:r>
-      <w:r>
-        <w:t xml:space="preserve"> koska yhteyttä ei  salata.</w:t>
-      </w:r>
-    </w:p>
-    <w:p>
-      <w:pPr>
-        <w:pStyle w:val="BodyText1"/>
-        <w:keepNext/>
-      </w:pPr>
-      <w:r>
-        <w:rPr>
-          <w:noProof/>
-        </w:rPr>
-        <w:lastRenderedPageBreak/>
-        <w:drawing>
-          <wp:inline distT="0" distB="0" distL="0" distR="0" wp14:anchorId="0C81FCE9" wp14:editId="36C3D069">
-            <wp:extent cx="5400040" cy="2826385"/>
-            <wp:effectExtent l="0" t="0" r="0" b="0"/>
-            <wp:docPr id="11" name="Picture 11" descr="Chart, line chart&#10;&#10;Description automatically generated"/>
-            <wp:cNvGraphicFramePr>
-              <a:graphicFrameLocks xmlns:a="http://schemas.openxmlformats.org/drawingml/2006/main" noChangeAspect="1"/>
-            </wp:cNvGraphicFramePr>
-            <a:graphic xmlns:a="http://schemas.openxmlformats.org/drawingml/2006/main">
-              <a:graphicData uri="http://schemas.openxmlformats.org/drawingml/2006/picture">
-                <pic:pic xmlns:pic="http://schemas.openxmlformats.org/drawingml/2006/picture">
-                  <pic:nvPicPr>
-                    <pic:cNvPr id="11" name="Picture 11" descr="Chart, line chart&#10;&#10;Description automatically generated"/>
-                    <pic:cNvPicPr>
-                      <a:picLocks noChangeAspect="1" noChangeArrowheads="1"/>
-                    </pic:cNvPicPr>
-                  </pic:nvPicPr>
-                  <pic:blipFill>
-                    <a:blip r:embed="rId32">
-                      <a:extLst>
-                        <a:ext uri="{28A0092B-C50C-407E-A947-70E740481C1C}">
-                          <a14:useLocalDpi xmlns:a14="http://schemas.microsoft.com/office/drawing/2010/main" val="0"/>
-                        </a:ext>
-                      </a:extLst>
-                    </a:blip>
-                    <a:srcRect/>
-                    <a:stretch>
-                      <a:fillRect/>
-                    </a:stretch>
-                  </pic:blipFill>
-                  <pic:spPr bwMode="auto">
-                    <a:xfrm>
-                      <a:off x="0" y="0"/>
-                      <a:ext cx="5400040" cy="2826385"/>
-                    </a:xfrm>
-                    <a:prstGeom prst="rect">
-                      <a:avLst/>
-                    </a:prstGeom>
-                    <a:noFill/>
-                    <a:ln>
-                      <a:noFill/>
-                    </a:ln>
-                  </pic:spPr>
-                </pic:pic>
-              </a:graphicData>
-            </a:graphic>
-          </wp:inline>
-        </w:drawing>
-      </w:r>
-    </w:p>
-    <w:p>
-      <w:pPr>
-        <w:pStyle w:val="Caption"/>
-      </w:pPr>
-      <w:bookmarkStart w:id="21" w:name="_Ref115924351"/>
-      <w:bookmarkStart w:id="22" w:name="_Ref108977386"/>
-      <w:r>
-        <w:t xml:space="preserve">Kuva </w:t>
-      </w:r>
-      <w:r>
-        <w:fldChar w:fldCharType="begin"/>
-      </w:r>
-      <w:r>
-        <w:instrText xml:space="preserve"> SEQ Kuva \* ARABIC </w:instrText>
-      </w:r>
-      <w:r>
-        <w:fldChar w:fldCharType="separate"/>
-      </w:r>
-      <w:r>
-        <w:rPr>
-          <w:noProof/>
-        </w:rPr>
-        <w:t>12</w:t>
-      </w:r>
-      <w:r>
-        <w:rPr>
-          <w:noProof/>
-        </w:rPr>
-        <w:fldChar w:fldCharType="end"/>
-      </w:r>
-      <w:bookmarkEnd w:id="21"/>
-      <w:r>
-        <w:t xml:space="preserve"> FTP, FTPS ja SFTP latausten tulokset</w:t>
-      </w:r>
-      <w:bookmarkEnd w:id="22"/>
-    </w:p>
-    <w:p>
-      <w:pPr>
-        <w:pStyle w:val="BodyText1"/>
-      </w:pPr>
-      <w:r>
-        <w:fldChar w:fldCharType="begin"/>
-      </w:r>
-      <w:r>
-        <w:instrText xml:space="preserve"> REF _Ref115924397 \h </w:instrText>
-      </w:r>
-      <w:r>
-        <w:fldChar w:fldCharType="separate"/>
-      </w:r>
-      <w:r>
-        <w:t xml:space="preserve">Kuva </w:t>
-      </w:r>
-      <w:r>
-        <w:rPr>
-          <w:noProof/>
-        </w:rPr>
-        <w:t>12</w:t>
-      </w:r>
-      <w:r>
-        <w:fldChar w:fldCharType="end"/>
-      </w:r>
-      <w:r>
-        <w:t xml:space="preserve"> esittää</w:t>
-      </w:r>
-      <w:r>
-        <w:t xml:space="preserve"> HTTP latauksien latausajat</w:t>
-      </w:r>
-      <w:r>
-        <w:t>. Latausten pyynnön koko on esitetty x-akselilla ja latausaika on esitetty y-akselilla. Pylväide</w:t>
-      </w:r>
-      <w:r>
-        <w:t>n</w:t>
-      </w:r>
-      <w:r>
-        <w:t xml:space="preserve"> väri puolestaan merkitsee eri pyynnön koodausta</w:t>
-      </w:r>
-      <w:r>
-        <w:t xml:space="preserve">.  </w:t>
-      </w:r>
-      <w:r>
-        <w:t xml:space="preserve">Kuvaajasta näkee selvästi että pyynnön koon suurentuessa latausaika pienenee </w:t>
-      </w:r>
-      <w:r>
-        <w:t xml:space="preserve">erittäin voimakkaasti kaikilla koodauksilla. Pienempi pyynnön koko aiheittaa useampia pyyntöjä </w:t>
-      </w:r>
-      <w:r>
-        <w:t>palvelimelle, joka hidastaa latausta merkittävästi.  5 kB</w:t>
-      </w:r>
-      <w:r>
-        <w:t>:n</w:t>
-      </w:r>
-      <w:r>
-        <w:t xml:space="preserve"> kok</w:t>
-      </w:r>
-      <w:r>
-        <w:t xml:space="preserve">osilla pyynnöillä hitain koodaus on base64, vaikka teoriassa array on kaikista hitain koska se kasvattaa eniten siirrettävän datan kokoa. </w:t>
-      </w:r>
-    </w:p>
-    <w:p>
-      <w:pPr>
-        <w:keepNext/>
-      </w:pPr>
-      <w:r>
-        <w:rPr>
-          <w:noProof/>
-        </w:rPr>
-        <w:lastRenderedPageBreak/>
-        <w:drawing>
-          <wp:inline distT="0" distB="0" distL="0" distR="0" wp14:anchorId="52A1214B" wp14:editId="68195301">
-            <wp:extent cx="5400040" cy="4054475"/>
-            <wp:effectExtent l="0" t="0" r="0" b="3175"/>
-            <wp:docPr id="12" name="Picture 12" descr="Chart, bar chart&#10;&#10;Description automatically generated"/>
-            <wp:cNvGraphicFramePr>
-              <a:graphicFrameLocks xmlns:a="http://schemas.openxmlformats.org/drawingml/2006/main" noChangeAspect="1"/>
-            </wp:cNvGraphicFramePr>
-            <a:graphic xmlns:a="http://schemas.openxmlformats.org/drawingml/2006/main">
-              <a:graphicData uri="http://schemas.openxmlformats.org/drawingml/2006/picture">
-                <pic:pic xmlns:pic="http://schemas.openxmlformats.org/drawingml/2006/picture">
-                  <pic:nvPicPr>
-                    <pic:cNvPr id="12" name="Picture 12" descr="Chart, bar chart&#10;&#10;Description automatically generated"/>
                     <pic:cNvPicPr>
                       <a:picLocks noChangeAspect="1" noChangeArrowheads="1"/>
                     </pic:cNvPicPr>
@@ -11589,137 +11219,22 @@
     </w:p>
     <w:p>
       <w:pPr>
-        <w:pStyle w:val="Caption"/>
-      </w:pPr>
-      <w:bookmarkStart w:id="23" w:name="_Ref115924397"/>
-      <w:r>
-        <w:t xml:space="preserve">Kuva </w:t>
-      </w:r>
-      <w:r>
-        <w:fldChar w:fldCharType="begin"/>
-      </w:r>
-      <w:r>
-        <w:instrText xml:space="preserve"> SEQ Kuva \* ARABIC </w:instrText>
-      </w:r>
-      <w:r>
-        <w:fldChar w:fldCharType="separate"/>
-      </w:r>
+        <w:pStyle w:val="BodyText1"/>
+      </w:pPr>
+    </w:p>
+    <w:p>
+      <w:pPr>
+        <w:pStyle w:val="BodyText1"/>
+      </w:pPr>
       <w:r>
         <w:rPr>
           <w:noProof/>
         </w:rPr>
-        <w:t>13</w:t>
-      </w:r>
-      <w:r>
-        <w:rPr>
-          <w:noProof/>
-        </w:rPr>
-        <w:fldChar w:fldCharType="end"/>
-      </w:r>
-      <w:bookmarkEnd w:id="23"/>
-      <w:r>
-        <w:t xml:space="preserve"> HTTP-latausten latausajat</w:t>
-      </w:r>
-    </w:p>
-    <w:p/>
-    <w:p>
-      <w:pPr>
-        <w:ind w:firstLine="0"/>
-      </w:pPr>
-    </w:p>
-    <w:p>
-      <w:pPr>
-        <w:ind w:firstLine="0"/>
-      </w:pPr>
-    </w:p>
-    <w:p>
-      <w:pPr>
-        <w:pStyle w:val="BodyText1"/>
-      </w:pPr>
-      <w:r>
-        <w:fldChar w:fldCharType="begin"/>
-      </w:r>
-      <w:r>
-        <w:instrText xml:space="preserve"> REF _Ref115923720 \h </w:instrText>
-      </w:r>
-      <w:r>
-        <w:fldChar w:fldCharType="separate"/>
-      </w:r>
-      <w:r>
-        <w:t xml:space="preserve">Kuva </w:t>
-      </w:r>
-      <w:r>
-        <w:rPr>
-          <w:noProof/>
-        </w:rPr>
-        <w:t>13</w:t>
-      </w:r>
-      <w:r>
-        <w:fldChar w:fldCharType="end"/>
-      </w:r>
-      <w:r>
-        <w:t xml:space="preserve"> esittä </w:t>
-      </w:r>
-      <w:r>
-        <w:t xml:space="preserve">HTTP -latausten </w:t>
-      </w:r>
-      <w:r>
-        <w:t xml:space="preserve">lähetettävän datan määrää suhteessa tiedoston kokoon. </w:t>
-      </w:r>
-      <w:r>
-        <w:t xml:space="preserve">Lähetettävä data on mitattu Wireshark -ohjelmalla jota käytetään verkkojen analyysiin. Siirrettävässä datassa on mukana kaikki TCP- tasolla siirtnyt data, </w:t>
-      </w:r>
-      <w:r>
-        <w:t>joten se katttaa siirretävän tiedosotn sekä HTTP- pyyntöön tarvittavan datan.</w:t>
-      </w:r>
-      <w:r>
-        <w:t xml:space="preserve"> Kun käytetään pientä 5kb kokoista pyyntöä lähetettävän datan määrä kasvaa reilusti kaikilla koodauksilla.</w:t>
-      </w:r>
-      <w:r>
-        <w:t xml:space="preserve"> </w:t>
-      </w:r>
-      <w:r>
-        <w:t xml:space="preserve">Teoriassa form-data on  kaikista tehokkain tapa lähettää </w:t>
-      </w:r>
-      <w:r>
-        <w:t>dataa ja data siirtyy binäärimuodossa. Form-data kasvattaa lähetettävän datan määrää vain muutamalla prosentilla kun lähetettävän pyynnön koko on suuri. B</w:t>
-      </w:r>
-      <w:r>
-        <w:t>ase64 koodaus kasvattaa lähetettävän tiedoston kokoa noin 33%</w:t>
-      </w:r>
-      <w:r>
-        <w:t xml:space="preserve"> kun käytetään suurta pyyntöä</w:t>
-      </w:r>
-      <w:r>
-        <w:t>.</w:t>
-      </w:r>
-      <w:r>
-        <w:t xml:space="preserve"> Array koodaus kasvattaa siirrettävän datan 100% suuremmaksi mitä alkuperäinen tiedosto, jonka takia se ehdottomasti huonoin tapa siirtää tiedostoja HTTP protokollan avulla.</w:t>
-      </w:r>
-      <w:r>
-        <w:t xml:space="preserve"> Ainoastaan 500 kB on nähtävissä selkeasti teoreettinen tulos että form-data on nopein jonka jälkeen base64 koodaus on noin 33% hitaampi sekä array useampi kertoja hitaampi.</w:t>
-      </w:r>
-    </w:p>
-    <w:p>
-      <w:pPr>
-        <w:ind w:firstLine="0"/>
-      </w:pPr>
-    </w:p>
-    <w:p>
-      <w:pPr>
-        <w:keepNext/>
-        <w:ind w:firstLine="0"/>
-      </w:pPr>
-      <w:r>
-        <w:rPr>
-          <w:noProof/>
-        </w:rPr>
-        <w:lastRenderedPageBreak/>
         <w:drawing>
-          <wp:inline distT="0" distB="0" distL="0" distR="0" wp14:anchorId="49AD166E" wp14:editId="38613563">
+          <wp:inline distT="0" distB="0" distL="0" distR="0" wp14:anchorId="6CFD170C" wp14:editId="206C0642">
             <wp:extent cx="5400040" cy="4054475"/>
-            <wp:effectExtent l="0" t="0" r="0" b="3175"/>
-            <wp:docPr id="16" name="Picture 16" descr="Chart, bar chart&#10;&#10;Description automatically generated"/>
+            <wp:effectExtent l="0" t="0" r="0" b="0"/>
+            <wp:docPr id="190073973" name="Picture 2" descr="A graph of different colored bars&#10;&#10;Description automatically generated"/>
             <wp:cNvGraphicFramePr>
               <a:graphicFrameLocks xmlns:a="http://schemas.openxmlformats.org/drawingml/2006/main" noChangeAspect="1"/>
             </wp:cNvGraphicFramePr>
@@ -11727,7 +11242,7 @@
               <a:graphicData uri="http://schemas.openxmlformats.org/drawingml/2006/picture">
                 <pic:pic xmlns:pic="http://schemas.openxmlformats.org/drawingml/2006/picture">
                   <pic:nvPicPr>
-                    <pic:cNvPr id="16" name="Picture 16" descr="Chart, bar chart&#10;&#10;Description automatically generated"/>
+                    <pic:cNvPr id="190073973" name="Picture 2" descr="A graph of different colored bars&#10;&#10;Description automatically generated"/>
                     <pic:cNvPicPr>
                       <a:picLocks noChangeAspect="1" noChangeArrowheads="1"/>
                     </pic:cNvPicPr>
@@ -11767,203 +11282,219 @@
     </w:p>
     <w:p>
       <w:pPr>
-        <w:pStyle w:val="Caption"/>
-      </w:pPr>
-      <w:bookmarkStart w:id="24" w:name="_Ref115923720"/>
+        <w:pStyle w:val="BodyText1"/>
+      </w:pPr>
+      <w:r>
+        <w:lastRenderedPageBreak/>
+        <w:t xml:space="preserve">1 M tiedosto </w:t>
+      </w:r>
+      <w:r>
+        <w:t>kasvaa</w:t>
+      </w:r>
+      <w:r>
+        <w:t xml:space="preserve"> hieman enemmän</w:t>
+      </w:r>
+      <w:r>
+        <w:t xml:space="preserve"> siirtäessä kuin suurempi 200 M tiedosto kaikilla muilla protokollilla, paitsi FTP:llä jolla se pysyy</w:t>
+      </w:r>
+      <w:r>
+        <w:t xml:space="preserve"> melkein</w:t>
+      </w:r>
+      <w:r>
+        <w:t xml:space="preserve"> samana.</w:t>
+      </w:r>
+      <w:r>
+        <w:t xml:space="preserve"> </w:t>
+      </w:r>
+      <w:r>
+        <w:t xml:space="preserve"> 1M </w:t>
+      </w:r>
+      <w:r>
+        <w:t>tiedoston</w:t>
+      </w:r>
+      <w:r>
+        <w:t xml:space="preserve"> kasvuprosentti on </w:t>
+      </w:r>
+      <w:r>
+        <w:t xml:space="preserve">3.7 </w:t>
+      </w:r>
+      <w:r>
+        <w:t>-</w:t>
+      </w:r>
+      <w:r>
+        <w:t xml:space="preserve"> 6.7 %</w:t>
+      </w:r>
+      <w:r>
+        <w:t xml:space="preserve"> välillä </w:t>
+      </w:r>
+      <w:r>
+        <w:t>ja 200 M tiedoston 4.0 - 4.7 % välillä.</w:t>
+      </w:r>
+      <w:r>
+        <w:t xml:space="preserve"> SFTP kasvaa eniten kummallakin tiedostokoolla. FTP kasvaa vähiten pienemmällä tiedostolla ja WebSocket puolestaan isommalla tiedostolla. Salatut protokollat kasvavat kaikista eniten isommolla tiedostolla ja pienemmällä tiedostolla SFTP ja HTTPS kasvavat eniten, mutta </w:t>
+      </w:r>
+      <w:r>
+        <w:t xml:space="preserve">FTPS kasvaa vähemmän kuin salaamattomat HTTP tai WebSocket. Pienellä tiedostolla kasvuun vaikuttaa enemmän esimerkiksi protokollan yhteydenavaus  ja käyttäjänhallinan prosessit. Esimerkiksi HTTP protokollaa </w:t>
+      </w:r>
+      <w:r>
+        <w:t>kasvattaa HTTP -pyynnön vastaus. Pienemmällä tiedostokoolla tämä vastaus on noin 1% tiedoston koosta.</w:t>
+      </w:r>
+    </w:p>
+    <w:p>
+      <w:pPr>
+        <w:pStyle w:val="BodyText1"/>
+      </w:pPr>
+    </w:p>
+    <w:p>
+      <w:pPr>
+        <w:pStyle w:val="BodyText1"/>
+      </w:pPr>
+      <w:r>
+        <w:t>[</w:t>
+      </w:r>
+      <w:r>
+        <w:t>https://www.forbes.com/advisor/business/software/what-is-pcap/</w:t>
+      </w:r>
+      <w:r>
+        <w:t>]</w:t>
+      </w:r>
+    </w:p>
+    <w:p>
+      <w:pPr>
+        <w:pStyle w:val="Heading2"/>
+      </w:pPr>
+      <w:bookmarkStart w:id="20" w:name="_Toc73893667"/>
+      <w:r>
+        <w:t>T</w:t>
+      </w:r>
+      <w:r>
+        <w:t>ehokkuusvertailu</w:t>
+      </w:r>
+      <w:bookmarkEnd w:id="20"/>
+    </w:p>
+    <w:p>
+      <w:pPr>
+        <w:pStyle w:val="BodyText1"/>
+      </w:pPr>
+      <w:r>
+        <w:fldChar w:fldCharType="begin"/>
+      </w:r>
+      <w:r>
+        <w:instrText xml:space="preserve"> REF _Ref115924351 \h </w:instrText>
+      </w:r>
+      <w:r>
+        <w:fldChar w:fldCharType="separate"/>
+      </w:r>
       <w:r>
         <w:t xml:space="preserve">Kuva </w:t>
       </w:r>
       <w:r>
-        <w:fldChar w:fldCharType="begin"/>
-      </w:r>
-      <w:r>
-        <w:instrText xml:space="preserve"> SEQ Kuva \* ARABIC </w:instrText>
-      </w:r>
-      <w:r>
-        <w:fldChar w:fldCharType="separate"/>
-      </w:r>
-      <w:r>
         <w:rPr>
           <w:noProof/>
         </w:rPr>
-        <w:t>14</w:t>
-      </w:r>
-      <w:r>
-        <w:rPr>
-          <w:noProof/>
-        </w:rPr>
+        <w:t>11</w:t>
+      </w:r>
+      <w:r>
         <w:fldChar w:fldCharType="end"/>
       </w:r>
-      <w:bookmarkEnd w:id="24"/>
-      <w:r>
-        <w:t xml:space="preserve"> HTTP  -latausten tiedoston kasvu lähettäessä</w:t>
+      <w:r>
+        <w:t xml:space="preserve"> esittää</w:t>
+      </w:r>
+      <w:r>
+        <w:t xml:space="preserve"> FTP</w:t>
+      </w:r>
+      <w:r>
+        <w:t>-</w:t>
+      </w:r>
+      <w:r>
+        <w:t>, FTPS</w:t>
+      </w:r>
+      <w:r>
+        <w:t>-</w:t>
+      </w:r>
+      <w:r>
+        <w:t xml:space="preserve"> sekä SFTP</w:t>
+      </w:r>
+      <w:r>
+        <w:t>-</w:t>
+      </w:r>
+      <w:r>
+        <w:t>latausten latausaikojen tulokset Python</w:t>
+      </w:r>
+      <w:r>
+        <w:t>-</w:t>
+      </w:r>
+      <w:r>
+        <w:t xml:space="preserve"> ja C#</w:t>
+      </w:r>
+      <w:r>
+        <w:t>-</w:t>
+      </w:r>
+      <w:r>
+        <w:t xml:space="preserve">kirjastoilla toteutettuna. </w:t>
+      </w:r>
+      <w:r>
+        <w:t>Kuvasta nähdään että SFTP on selvästi FTPtä ja FTPStä hitaampi molemmilla ohjelmointikielillä suurimmilla tiedost</w:t>
+      </w:r>
+      <w:r>
+        <w:t>oilla</w:t>
+      </w:r>
+      <w:r>
+        <w:t>. Pienellä tiedostokoolla SFTP ei ole hitaampi kuin FTP tai FTPS, mutta ero kasvaa voimakkaasti kun tiedoston koko kasvaa.</w:t>
+      </w:r>
+      <w:r>
+        <w:t xml:space="preserve"> </w:t>
+      </w:r>
+      <w:r>
+        <w:t>Python koodissa SFTP</w:t>
+      </w:r>
+      <w:r>
+        <w:t>:n</w:t>
+      </w:r>
+      <w:r>
+        <w:t xml:space="preserve"> suorituskyky on selvästi huonompi, </w:t>
+      </w:r>
+      <w:r>
+        <w:t>kuin mitä</w:t>
+      </w:r>
+      <w:r>
+        <w:t xml:space="preserve"> C#</w:t>
+      </w:r>
+      <w:r>
+        <w:t>-</w:t>
+      </w:r>
+      <w:r>
+        <w:t>koodilla on, mutta FTP</w:t>
+      </w:r>
+      <w:r>
+        <w:t>-</w:t>
+      </w:r>
+      <w:r>
+        <w:t xml:space="preserve"> ja FTPS</w:t>
+      </w:r>
+      <w:r>
+        <w:t>-</w:t>
+      </w:r>
+      <w:r>
+        <w:t>latausten kohdalla ohjelmointiielellä ei ole merkitystä.</w:t>
+      </w:r>
+      <w:r>
+        <w:t xml:space="preserve"> FTP ja FTPS suorituskyvyt eroavat toisistaan vain vähän. Pienillä tiedostoilla FTP on hieman nopeampi koska aloitusprosessi on </w:t>
+      </w:r>
+      <w:r>
+        <w:t>lyhyempi</w:t>
+      </w:r>
+      <w:r>
+        <w:t>,</w:t>
+      </w:r>
+      <w:r>
+        <w:t xml:space="preserve"> koska yhteyttä ei  salata.</w:t>
       </w:r>
     </w:p>
     <w:p>
       <w:pPr>
         <w:pStyle w:val="BodyText1"/>
-      </w:pPr>
-      <w:r>
-        <w:fldChar w:fldCharType="begin"/>
-      </w:r>
-      <w:r>
-        <w:instrText xml:space="preserve"> REF _Ref115924454 \h </w:instrText>
-      </w:r>
-      <w:r>
-        <w:fldChar w:fldCharType="separate"/>
-      </w:r>
-      <w:r>
-        <w:t xml:space="preserve">Kuva </w:t>
-      </w:r>
-      <w:r>
-        <w:rPr>
-          <w:noProof/>
-        </w:rPr>
-        <w:t>14</w:t>
-      </w:r>
-      <w:r>
-        <w:fldChar w:fldCharType="end"/>
-      </w:r>
-      <w:r>
-        <w:t xml:space="preserve"> </w:t>
-      </w:r>
-      <w:r>
-        <w:t>esit</w:t>
-      </w:r>
-      <w:r>
-        <w:t>tää</w:t>
-      </w:r>
-      <w:r>
-        <w:t xml:space="preserve"> Webocket</w:t>
-      </w:r>
-      <w:r>
-        <w:t>-</w:t>
-      </w:r>
-      <w:r>
-        <w:t>lataukse</w:t>
-      </w:r>
-      <w:r>
-        <w:t>n</w:t>
-      </w:r>
-      <w:r>
-        <w:t xml:space="preserve"> tulokset. </w:t>
-      </w:r>
-      <w:r>
-        <w:t>Websocket</w:t>
-      </w:r>
-      <w:r>
-        <w:t>-</w:t>
-      </w:r>
-      <w:r>
-        <w:t>yhteys luotiin .NET</w:t>
-      </w:r>
-      <w:r>
-        <w:t>:n</w:t>
-      </w:r>
-      <w:r>
-        <w:t xml:space="preserve"> SignalR</w:t>
-      </w:r>
-      <w:r>
-        <w:t>-</w:t>
-      </w:r>
-      <w:r>
-        <w:t>kirjaston avulla. SignalR</w:t>
-      </w:r>
-      <w:r>
-        <w:t>-</w:t>
-      </w:r>
-      <w:r>
-        <w:t xml:space="preserve">kirjasto on osa .NET joten sitä ei tarvitse erikseen asentaa </w:t>
-      </w:r>
-      <w:r>
-        <w:t>palvelimelle</w:t>
-      </w:r>
-      <w:r>
-        <w:t>, mutta selaimeen se tarvitsi asentaa npm</w:t>
-      </w:r>
-      <w:r>
-        <w:t>-</w:t>
-      </w:r>
-      <w:r>
-        <w:t>pakettina. Signal käyttää konepellin alla selaimen Websocket API</w:t>
-      </w:r>
-      <w:r>
-        <w:t>:</w:t>
-      </w:r>
-      <w:r>
-        <w:t xml:space="preserve">a, mutta se luo korkeamman tason rajapinnan, mahdollistaen </w:t>
-      </w:r>
-      <w:r>
-        <w:t>palvelinpään</w:t>
-      </w:r>
-      <w:r>
-        <w:t xml:space="preserve"> funktioiden kutsumisen käyttöliittymästä websocket</w:t>
-      </w:r>
-      <w:r>
-        <w:t>-</w:t>
-      </w:r>
-      <w:r>
-        <w:t>yhteyden avulla.</w:t>
-      </w:r>
-      <w:r>
-        <w:t xml:space="preserve"> Binääriviestintää varten SignalR kirjastoon joutuu asenta</w:t>
-      </w:r>
-      <w:r>
-        <w:t>m</w:t>
-      </w:r>
-      <w:r>
-        <w:t>a</w:t>
-      </w:r>
-      <w:r>
-        <w:t>an</w:t>
-      </w:r>
-      <w:r>
-        <w:t xml:space="preserve"> lisäosan Nuget paketin nimeltään MessagePack sekä käyttöliittymään saman</w:t>
-      </w:r>
-      <w:r>
-        <w:t xml:space="preserve"> </w:t>
-      </w:r>
-      <w:r>
-        <w:t>nimisen npm</w:t>
-      </w:r>
-      <w:r>
-        <w:t>-</w:t>
-      </w:r>
-      <w:r>
-        <w:t>paketin.</w:t>
-      </w:r>
-      <w:r>
-        <w:t xml:space="preserve"> Lataus suoritettiin sekä merkkijono viestinä että binäärinä</w:t>
-      </w:r>
-      <w:r>
-        <w:t xml:space="preserve"> ja te</w:t>
-      </w:r>
-      <w:r>
-        <w:t>s</w:t>
-      </w:r>
-      <w:r>
-        <w:t xml:space="preserve">tissä käytettiin kolmea erikokoista tiedostoa. </w:t>
-      </w:r>
-      <w:r>
-        <w:t>Latausten ajat olivat hyvin sama</w:t>
-      </w:r>
-      <w:r>
-        <w:t>nlaiset</w:t>
-      </w:r>
-      <w:r>
-        <w:t xml:space="preserve"> riippumatta käytettiinkö merkkijono- vai binääriformaattia. Pienimmillä tiedostoilla merkkijono oli hitusen nopeampi, mutta suuremmalla tiedostolla </w:t>
-      </w:r>
-      <w:r>
-        <w:t xml:space="preserve">binääri oli hieman nopeampi. Teoriassa binääriformaatti pitäisi olla nopeampi, koska siirrettävä data on pienempi. </w:t>
-      </w:r>
-      <w:r>
-        <w:t xml:space="preserve"> </w:t>
-      </w:r>
-    </w:p>
-    <w:p>
-      <w:pPr>
         <w:keepNext/>
-        <w:ind w:firstLine="0"/>
       </w:pPr>
       <w:r>
         <w:rPr>
@@ -11971,10 +11502,10 @@
         </w:rPr>
         <w:lastRenderedPageBreak/>
         <w:drawing>
-          <wp:inline distT="0" distB="0" distL="0" distR="0" wp14:anchorId="39B39EF0" wp14:editId="5EDA3367">
-            <wp:extent cx="5400040" cy="4054475"/>
-            <wp:effectExtent l="0" t="0" r="0" b="3175"/>
-            <wp:docPr id="6" name="Picture 6" descr="Chart&#10;&#10;Description automatically generated"/>
+          <wp:inline distT="0" distB="0" distL="0" distR="0" wp14:anchorId="0C81FCE9" wp14:editId="36C3D069">
+            <wp:extent cx="5400040" cy="2826385"/>
+            <wp:effectExtent l="0" t="0" r="0" b="0"/>
+            <wp:docPr id="11" name="Picture 11" descr="Chart, line chart&#10;&#10;Description automatically generated"/>
             <wp:cNvGraphicFramePr>
               <a:graphicFrameLocks xmlns:a="http://schemas.openxmlformats.org/drawingml/2006/main" noChangeAspect="1"/>
             </wp:cNvGraphicFramePr>
@@ -11982,7 +11513,7 @@
               <a:graphicData uri="http://schemas.openxmlformats.org/drawingml/2006/picture">
                 <pic:pic xmlns:pic="http://schemas.openxmlformats.org/drawingml/2006/picture">
                   <pic:nvPicPr>
-                    <pic:cNvPr id="6" name="Picture 6" descr="Chart&#10;&#10;Description automatically generated"/>
+                    <pic:cNvPr id="11" name="Picture 11" descr="Chart, line chart&#10;&#10;Description automatically generated"/>
                     <pic:cNvPicPr>
                       <a:picLocks noChangeAspect="1" noChangeArrowheads="1"/>
                     </pic:cNvPicPr>
@@ -12003,7 +11534,7 @@
                   <pic:spPr bwMode="auto">
                     <a:xfrm>
                       <a:off x="0" y="0"/>
-                      <a:ext cx="5400040" cy="4054475"/>
+                      <a:ext cx="5400040" cy="2826385"/>
                     </a:xfrm>
                     <a:prstGeom prst="rect">
                       <a:avLst/>
@@ -12024,7 +11555,8 @@
       <w:pPr>
         <w:pStyle w:val="Caption"/>
       </w:pPr>
-      <w:bookmarkStart w:id="25" w:name="_Ref115924454"/>
+      <w:bookmarkStart w:id="21" w:name="_Ref115924351"/>
+      <w:bookmarkStart w:id="22" w:name="_Ref108977386"/>
       <w:r>
         <w:t xml:space="preserve">Kuva </w:t>
       </w:r>
@@ -12041,7 +11573,7 @@
         <w:rPr>
           <w:noProof/>
         </w:rPr>
-        <w:t>15</w:t>
+        <w:t>12</w:t>
       </w:r>
       <w:r>
         <w:rPr>
@@ -12049,29 +11581,21 @@
         </w:rPr>
         <w:fldChar w:fldCharType="end"/>
       </w:r>
-      <w:bookmarkEnd w:id="25"/>
-      <w:r>
-        <w:t xml:space="preserve"> Websocket-lataus</w:t>
-      </w:r>
-      <w:r>
-        <w:tab/>
-      </w:r>
-      <w:r>
-        <w:tab/>
-      </w:r>
-      <w:r>
-        <w:tab/>
-      </w:r>
-    </w:p>
-    <w:p>
-      <w:pPr>
-        <w:ind w:firstLine="0"/>
+      <w:bookmarkEnd w:id="21"/>
+      <w:r>
+        <w:t xml:space="preserve"> FTP, FTPS ja SFTP latausten tulokset</w:t>
+      </w:r>
+      <w:bookmarkEnd w:id="22"/>
+    </w:p>
+    <w:p>
+      <w:pPr>
+        <w:pStyle w:val="BodyText1"/>
       </w:pPr>
       <w:r>
         <w:fldChar w:fldCharType="begin"/>
       </w:r>
       <w:r>
-        <w:instrText xml:space="preserve"> REF _Ref115930131 \h </w:instrText>
+        <w:instrText xml:space="preserve"> REF _Ref115924397 \h </w:instrText>
       </w:r>
       <w:r>
         <w:fldChar w:fldCharType="separate"/>
@@ -12083,33 +11607,50 @@
         <w:rPr>
           <w:noProof/>
         </w:rPr>
-        <w:t>15</w:t>
+        <w:t>12</w:t>
       </w:r>
       <w:r>
         <w:fldChar w:fldCharType="end"/>
       </w:r>
       <w:r>
-        <w:t xml:space="preserve"> e</w:t>
-      </w:r>
-      <w:r>
-        <w:t>sittää siirrettävän datan suuruutta verrattuna alkuperäiseen tiedostoon. Siirrettävä data on mitattu TCP -tasolla</w:t>
-      </w:r>
-      <w:r>
-        <w:t>,</w:t>
-      </w:r>
-      <w:r>
-        <w:t xml:space="preserve"> samaan tapaan kuin HTTP -pyyntöjen siirrettävän datan suuruutta vertailtaessa.  </w:t>
-      </w:r>
-      <w:r>
-        <w:t xml:space="preserve">String -formaatilla lähetettäessä siirrettävä data on kaksinkertainen alkuperäiseen tiedsotoon nähden ja binary -formattissa </w:t>
-      </w:r>
-      <w:r>
-        <w:t>siirrettävä data 11% suurempi mitä alkuperäinen tiedosto.</w:t>
-      </w:r>
-    </w:p>
-    <w:p>
-      <w:pPr>
-        <w:pStyle w:val="BodyText1"/>
+        <w:t xml:space="preserve"> esittää</w:t>
+      </w:r>
+      <w:r>
+        <w:t xml:space="preserve"> HTTP latauksien latausajat</w:t>
+      </w:r>
+      <w:r>
+        <w:t>. Latausten pyynnön koko on esitetty x-akselilla ja latausaika on esitetty y-akselilla. Pylväide</w:t>
+      </w:r>
+      <w:r>
+        <w:t>n</w:t>
+      </w:r>
+      <w:r>
+        <w:t xml:space="preserve"> väri puolestaan merkitsee eri pyynnön koodausta</w:t>
+      </w:r>
+      <w:r>
+        <w:t xml:space="preserve">.  </w:t>
+      </w:r>
+      <w:r>
+        <w:t xml:space="preserve">Kuvaajasta näkee selvästi että pyynnön koon suurentuessa latausaika pienenee </w:t>
+      </w:r>
+      <w:r>
+        <w:t xml:space="preserve">erittäin voimakkaasti kaikilla koodauksilla. Pienempi pyynnön koko aiheittaa useampia pyyntöjä </w:t>
+      </w:r>
+      <w:r>
+        <w:t>palvelimelle, joka hidastaa latausta merkittävästi.  5 kB</w:t>
+      </w:r>
+      <w:r>
+        <w:t>:n</w:t>
+      </w:r>
+      <w:r>
+        <w:t xml:space="preserve"> kok</w:t>
+      </w:r>
+      <w:r>
+        <w:t xml:space="preserve">osilla pyynnöillä hitain koodaus on base64, vaikka teoriassa array on kaikista hitain koska se kasvattaa eniten siirrettävän datan kokoa. </w:t>
+      </w:r>
+    </w:p>
+    <w:p>
+      <w:pPr>
         <w:keepNext/>
       </w:pPr>
       <w:r>
@@ -12118,10 +11659,10 @@
         </w:rPr>
         <w:lastRenderedPageBreak/>
         <w:drawing>
-          <wp:inline distT="0" distB="0" distL="0" distR="0" wp14:anchorId="077274B7" wp14:editId="662F5C72">
+          <wp:inline distT="0" distB="0" distL="0" distR="0" wp14:anchorId="52A1214B" wp14:editId="68195301">
             <wp:extent cx="5400040" cy="4054475"/>
             <wp:effectExtent l="0" t="0" r="0" b="3175"/>
-            <wp:docPr id="21" name="Picture 21" descr="Chart&#10;&#10;Description automatically generated"/>
+            <wp:docPr id="12" name="Picture 12" descr="Chart, bar chart&#10;&#10;Description automatically generated"/>
             <wp:cNvGraphicFramePr>
               <a:graphicFrameLocks xmlns:a="http://schemas.openxmlformats.org/drawingml/2006/main" noChangeAspect="1"/>
             </wp:cNvGraphicFramePr>
@@ -12129,7 +11670,7 @@
               <a:graphicData uri="http://schemas.openxmlformats.org/drawingml/2006/picture">
                 <pic:pic xmlns:pic="http://schemas.openxmlformats.org/drawingml/2006/picture">
                   <pic:nvPicPr>
-                    <pic:cNvPr id="21" name="Picture 21" descr="Chart&#10;&#10;Description automatically generated"/>
+                    <pic:cNvPr id="12" name="Picture 12" descr="Chart, bar chart&#10;&#10;Description automatically generated"/>
                     <pic:cNvPicPr>
                       <a:picLocks noChangeAspect="1" noChangeArrowheads="1"/>
                     </pic:cNvPicPr>
@@ -12171,6 +11712,7 @@
       <w:pPr>
         <w:pStyle w:val="Caption"/>
       </w:pPr>
+      <w:bookmarkStart w:id="23" w:name="_Ref115924397"/>
       <w:r>
         <w:t xml:space="preserve">Kuva </w:t>
       </w:r>
@@ -12187,7 +11729,7 @@
         <w:rPr>
           <w:noProof/>
         </w:rPr>
-        <w:t>16</w:t>
+        <w:t>13</w:t>
       </w:r>
       <w:r>
         <w:rPr>
@@ -12195,9 +11737,21 @@
         </w:rPr>
         <w:fldChar w:fldCharType="end"/>
       </w:r>
-      <w:r>
-        <w:t xml:space="preserve"> Websocket -latauksen siirrettävän datan kasvu</w:t>
-      </w:r>
+      <w:bookmarkEnd w:id="23"/>
+      <w:r>
+        <w:t xml:space="preserve"> HTTP-latausten latausajat</w:t>
+      </w:r>
+    </w:p>
+    <w:p/>
+    <w:p>
+      <w:pPr>
+        <w:ind w:firstLine="0"/>
+      </w:pPr>
+    </w:p>
+    <w:p>
+      <w:pPr>
+        <w:ind w:firstLine="0"/>
+      </w:pPr>
     </w:p>
     <w:p>
       <w:pPr>
@@ -12207,7 +11761,7 @@
         <w:fldChar w:fldCharType="begin"/>
       </w:r>
       <w:r>
-        <w:instrText xml:space="preserve"> REF _Ref115924494 \h </w:instrText>
+        <w:instrText xml:space="preserve"> REF _Ref115923720 \h </w:instrText>
       </w:r>
       <w:r>
         <w:fldChar w:fldCharType="separate"/>
@@ -12219,90 +11773,63 @@
         <w:rPr>
           <w:noProof/>
         </w:rPr>
-        <w:t>15</w:t>
+        <w:t>13</w:t>
       </w:r>
       <w:r>
         <w:fldChar w:fldCharType="end"/>
       </w:r>
       <w:r>
+        <w:t xml:space="preserve"> esittä </w:t>
+      </w:r>
+      <w:r>
+        <w:t xml:space="preserve">HTTP -latausten </w:t>
+      </w:r>
+      <w:r>
+        <w:t xml:space="preserve">lähetettävän datan määrää suhteessa tiedoston kokoon. </w:t>
+      </w:r>
+      <w:r>
+        <w:t xml:space="preserve">Lähetettävä data on mitattu Wireshark -ohjelmalla jota käytetään verkkojen analyysiin. Siirrettävässä datassa on mukana kaikki TCP- tasolla siirtnyt data, </w:t>
+      </w:r>
+      <w:r>
+        <w:t>joten se katttaa siirretävän tiedosotn sekä HTTP- pyyntöön tarvittavan datan.</w:t>
+      </w:r>
+      <w:r>
+        <w:t xml:space="preserve"> Kun käytetään pientä 5kb kokoista pyyntöä lähetettävän datan määrä kasvaa reilusti kaikilla koodauksilla.</w:t>
+      </w:r>
+      <w:r>
         <w:t xml:space="preserve"> </w:t>
       </w:r>
       <w:r>
-        <w:t>esittää</w:t>
-      </w:r>
-      <w:r>
-        <w:t xml:space="preserve"> </w:t>
-      </w:r>
-      <w:r>
-        <w:t xml:space="preserve">tiedostojen talletusnopeuksia eri talletusratkaisuilla. Kuvan y-akseli on logaritminen ja siitä erottuu selvästi etttä </w:t>
-      </w:r>
-      <w:r>
-        <w:t>Di</w:t>
-      </w:r>
-      <w:r>
-        <w:t>s</w:t>
-      </w:r>
-      <w:r>
-        <w:t>k</w:t>
-      </w:r>
-      <w:r>
-        <w:t xml:space="preserve"> ja </w:t>
-      </w:r>
-      <w:r>
-        <w:t>F</w:t>
-      </w:r>
-      <w:r>
-        <w:t>ile Storage ovat huomattavasti nopeimpia talletusratkaisuja. Tä</w:t>
-      </w:r>
-      <w:r>
-        <w:t xml:space="preserve">hän vaikuttavia tekijöitä on sisäverkon verkkoliikenne ja ne eivät vaadi mitään kirjautumismekanismia. </w:t>
-      </w:r>
-      <w:r>
-        <w:t>SQL</w:t>
-      </w:r>
-      <w:r>
-        <w:t>-</w:t>
-      </w:r>
-      <w:r>
-        <w:t>talletus on seuraavaksi nopein. Siinä data siirretään TCP yhteydellä sisäverkossa, mutta SQL</w:t>
-      </w:r>
-      <w:r>
-        <w:t>-</w:t>
-      </w:r>
-      <w:r>
-        <w:t>kyselyt tarvitsevat kirjautumis</w:t>
-      </w:r>
-      <w:r>
-        <w:t>-</w:t>
-      </w:r>
-      <w:r>
-        <w:t xml:space="preserve"> ja datan eheysprosessit jotka hidastavat tiedostojen tallettamista. Blob Storage sekä Cosmos käyttävät julkisen verkon HTTP API</w:t>
-      </w:r>
-      <w:r>
-        <w:t>:</w:t>
-      </w:r>
-      <w:r>
-        <w:t xml:space="preserve">a tiedostojen tallentamiseen ja ovat siksi ehdottomasti hitaimpia talletuspaikkoja. Blob Storage mahdollistaa binääritiedostojen tallentamisen binäärimuodossa, mutta Cosmos käyttää pelkästään </w:t>
-      </w:r>
-      <w:r>
-        <w:t>json</w:t>
-      </w:r>
-      <w:r>
-        <w:t>-</w:t>
-      </w:r>
-      <w:r>
-        <w:t>dokumenttejä ja tiedostojen koko kasvaa merkittävästi kun on tallennettuna tekstinä. Cosmoksen json</w:t>
-      </w:r>
-      <w:r>
-        <w:t>-</w:t>
-      </w:r>
-      <w:r>
-        <w:t xml:space="preserve">dokumentin maksimikoko on 2MB joten Cosmoksen suorituskykyä ei voitu testata 10 MB tiedostoilla. </w:t>
-      </w:r>
+        <w:t xml:space="preserve">Teoriassa form-data on  kaikista tehokkain tapa lähettää </w:t>
+      </w:r>
+      <w:r>
+        <w:t>dataa ja data siirtyy binäärimuodossa. Form-data kasvattaa lähetettävän datan määrää vain muutamalla prosentilla kun lähetettävän pyynnön koko on suuri. B</w:t>
+      </w:r>
+      <w:r>
+        <w:t>ase64 koodaus kasvattaa lähetettävän tiedoston kokoa noin 33%</w:t>
+      </w:r>
+      <w:r>
+        <w:t xml:space="preserve"> kun käytetään suurta pyyntöä</w:t>
+      </w:r>
+      <w:r>
+        <w:t>.</w:t>
+      </w:r>
+      <w:r>
+        <w:t xml:space="preserve"> Array koodaus kasvattaa siirrettävän datan 100% suuremmaksi mitä alkuperäinen tiedosto, jonka takia se ehdottomasti huonoin tapa siirtää tiedostoja HTTP protokollan avulla.</w:t>
+      </w:r>
+      <w:r>
+        <w:t xml:space="preserve"> Ainoastaan 500 kB on nähtävissä selkeasti teoreettinen tulos että form-data on nopein jonka jälkeen base64 koodaus on noin 33% hitaampi sekä array useampi kertoja hitaampi.</w:t>
+      </w:r>
+    </w:p>
+    <w:p>
+      <w:pPr>
+        <w:ind w:firstLine="0"/>
+      </w:pPr>
     </w:p>
     <w:p>
       <w:pPr>
         <w:keepNext/>
+        <w:ind w:firstLine="0"/>
       </w:pPr>
       <w:r>
         <w:rPr>
@@ -12310,10 +11837,10 @@
         </w:rPr>
         <w:lastRenderedPageBreak/>
         <w:drawing>
-          <wp:inline distT="0" distB="0" distL="0" distR="0" wp14:anchorId="1D7E2FC9" wp14:editId="6DB99371">
+          <wp:inline distT="0" distB="0" distL="0" distR="0" wp14:anchorId="49AD166E" wp14:editId="38613563">
             <wp:extent cx="5400040" cy="4054475"/>
             <wp:effectExtent l="0" t="0" r="0" b="3175"/>
-            <wp:docPr id="22" name="Picture 22" descr="Chart, line chart&#10;&#10;Description automatically generated"/>
+            <wp:docPr id="16" name="Picture 16" descr="Chart, bar chart&#10;&#10;Description automatically generated"/>
             <wp:cNvGraphicFramePr>
               <a:graphicFrameLocks xmlns:a="http://schemas.openxmlformats.org/drawingml/2006/main" noChangeAspect="1"/>
             </wp:cNvGraphicFramePr>
@@ -12321,7 +11848,7 @@
               <a:graphicData uri="http://schemas.openxmlformats.org/drawingml/2006/picture">
                 <pic:pic xmlns:pic="http://schemas.openxmlformats.org/drawingml/2006/picture">
                   <pic:nvPicPr>
-                    <pic:cNvPr id="22" name="Picture 22" descr="Chart, line chart&#10;&#10;Description automatically generated"/>
+                    <pic:cNvPr id="16" name="Picture 16" descr="Chart, bar chart&#10;&#10;Description automatically generated"/>
                     <pic:cNvPicPr>
                       <a:picLocks noChangeAspect="1" noChangeArrowheads="1"/>
                     </pic:cNvPicPr>
@@ -12363,7 +11890,7 @@
       <w:pPr>
         <w:pStyle w:val="Caption"/>
       </w:pPr>
-      <w:bookmarkStart w:id="26" w:name="_Ref115924494"/>
+      <w:bookmarkStart w:id="24" w:name="_Ref115923720"/>
       <w:r>
         <w:t xml:space="preserve">Kuva </w:t>
       </w:r>
@@ -12380,7 +11907,7 @@
         <w:rPr>
           <w:noProof/>
         </w:rPr>
-        <w:t>17</w:t>
+        <w:t>14</w:t>
       </w:r>
       <w:r>
         <w:rPr>
@@ -12388,77 +11915,187 @@
         </w:rPr>
         <w:fldChar w:fldCharType="end"/>
       </w:r>
-      <w:bookmarkEnd w:id="26"/>
-      <w:r>
-        <w:t xml:space="preserve"> Tiedostojen talletusnopeuksia</w:t>
+      <w:bookmarkEnd w:id="24"/>
+      <w:r>
+        <w:t xml:space="preserve"> HTTP  -latausten tiedoston kasvu lähettäessä</w:t>
       </w:r>
     </w:p>
     <w:p>
       <w:pPr>
         <w:pStyle w:val="BodyText1"/>
       </w:pPr>
-    </w:p>
-    <w:p>
-      <w:pPr>
-        <w:pStyle w:val="BodyText1"/>
-      </w:pPr>
-    </w:p>
-    <w:p>
-      <w:pPr>
-        <w:pStyle w:val="BodyText1"/>
-      </w:pPr>
-      <w:r>
-        <w:t>Yksi tutkimuksista on vertailla  tiedostojen tallentamista SQL-kantaan binäärisenä blob tyyppina. Toinen mahdollinen vaihtoehto on tallentaa SQL-tietokantaan tiedoston tiedostopolku ja tallentaa tiedosto kovalevylle tietokannan sijaan.</w:t>
+      <w:r>
+        <w:fldChar w:fldCharType="begin"/>
+      </w:r>
+      <w:r>
+        <w:instrText xml:space="preserve"> REF _Ref115924454 \h </w:instrText>
+      </w:r>
+      <w:r>
+        <w:fldChar w:fldCharType="separate"/>
+      </w:r>
+      <w:r>
+        <w:t xml:space="preserve">Kuva </w:t>
+      </w:r>
+      <w:r>
+        <w:rPr>
+          <w:noProof/>
+        </w:rPr>
+        <w:t>14</w:t>
+      </w:r>
+      <w:r>
+        <w:fldChar w:fldCharType="end"/>
       </w:r>
       <w:r>
         <w:t xml:space="preserve"> </w:t>
       </w:r>
       <w:r>
-        <w:fldChar w:fldCharType="begin"/>
-      </w:r>
-      <w:r>
-        <w:instrText xml:space="preserve"> REF _Ref111715868 \h </w:instrText>
-      </w:r>
-      <w:r>
-        <w:fldChar w:fldCharType="separate"/>
-      </w:r>
-      <w:r>
-        <w:t xml:space="preserve">Kuva </w:t>
-      </w:r>
+        <w:t>esit</w:t>
+      </w:r>
+      <w:r>
+        <w:t>tää</w:t>
+      </w:r>
+      <w:r>
+        <w:t xml:space="preserve"> Webocket</w:t>
+      </w:r>
+      <w:r>
+        <w:t>-</w:t>
+      </w:r>
+      <w:r>
+        <w:t>lataukse</w:t>
+      </w:r>
+      <w:r>
+        <w:t>n</w:t>
+      </w:r>
+      <w:r>
+        <w:t xml:space="preserve"> tulokset. </w:t>
+      </w:r>
+      <w:r>
+        <w:t>Websocket</w:t>
+      </w:r>
+      <w:r>
+        <w:t>-</w:t>
+      </w:r>
+      <w:r>
+        <w:t>yhteys luotiin .NET</w:t>
+      </w:r>
+      <w:r>
+        <w:t>:n</w:t>
+      </w:r>
+      <w:r>
+        <w:t xml:space="preserve"> SignalR</w:t>
+      </w:r>
+      <w:r>
+        <w:t>-</w:t>
+      </w:r>
+      <w:r>
+        <w:t>kirjaston avulla. SignalR</w:t>
+      </w:r>
+      <w:r>
+        <w:t>-</w:t>
+      </w:r>
+      <w:r>
+        <w:t xml:space="preserve">kirjasto on osa .NET joten sitä ei tarvitse erikseen asentaa </w:t>
+      </w:r>
+      <w:r>
+        <w:t>palvelimelle</w:t>
+      </w:r>
+      <w:r>
+        <w:t>, mutta selaimeen se tarvitsi asentaa npm</w:t>
+      </w:r>
+      <w:r>
+        <w:t>-</w:t>
+      </w:r>
+      <w:r>
+        <w:t>pakettina. Signal käyttää konepellin alla selaimen Websocket API</w:t>
+      </w:r>
+      <w:r>
+        <w:t>:</w:t>
+      </w:r>
+      <w:r>
+        <w:t xml:space="preserve">a, mutta se luo korkeamman tason rajapinnan, mahdollistaen </w:t>
+      </w:r>
+      <w:r>
+        <w:t>palvelinpään</w:t>
+      </w:r>
+      <w:r>
+        <w:t xml:space="preserve"> funktioiden kutsumisen käyttöliittymästä websocket</w:t>
+      </w:r>
+      <w:r>
+        <w:t>-</w:t>
+      </w:r>
+      <w:r>
+        <w:t>yhteyden avulla.</w:t>
+      </w:r>
+      <w:r>
+        <w:t xml:space="preserve"> Binääriviestintää varten SignalR kirjastoon joutuu asenta</w:t>
+      </w:r>
+      <w:r>
+        <w:t>m</w:t>
+      </w:r>
+      <w:r>
+        <w:t>a</w:t>
+      </w:r>
+      <w:r>
+        <w:t>an</w:t>
+      </w:r>
+      <w:r>
+        <w:t xml:space="preserve"> lisäosan Nuget paketin nimeltään MessagePack sekä käyttöliittymään saman</w:t>
+      </w:r>
+      <w:r>
+        <w:t xml:space="preserve"> </w:t>
+      </w:r>
+      <w:r>
+        <w:t>nimisen npm</w:t>
+      </w:r>
+      <w:r>
+        <w:t>-</w:t>
+      </w:r>
+      <w:r>
+        <w:t>paketin.</w:t>
+      </w:r>
+      <w:r>
+        <w:t xml:space="preserve"> Lataus suoritettiin sekä merkkijono viestinä että binäärinä</w:t>
+      </w:r>
+      <w:r>
+        <w:t xml:space="preserve"> ja te</w:t>
+      </w:r>
+      <w:r>
+        <w:t>s</w:t>
+      </w:r>
+      <w:r>
+        <w:t xml:space="preserve">tissä käytettiin kolmea erikokoista tiedostoa. </w:t>
+      </w:r>
+      <w:r>
+        <w:t>Latausten ajat olivat hyvin sama</w:t>
+      </w:r>
+      <w:r>
+        <w:t>nlaiset</w:t>
+      </w:r>
+      <w:r>
+        <w:t xml:space="preserve"> riippumatta käytettiinkö merkkijono- vai binääriformaattia. Pienimmillä tiedostoilla merkkijono oli hitusen nopeampi, mutta suuremmalla tiedostolla </w:t>
+      </w:r>
+      <w:r>
+        <w:t xml:space="preserve">binääri oli hieman nopeampi. Teoriassa binääriformaatti pitäisi olla nopeampi, koska siirrettävä data on pienempi. </w:t>
+      </w:r>
+      <w:r>
+        <w:t xml:space="preserve"> </w:t>
+      </w:r>
+    </w:p>
+    <w:p>
+      <w:pPr>
+        <w:keepNext/>
+        <w:ind w:firstLine="0"/>
+      </w:pPr>
       <w:r>
         <w:rPr>
           <w:noProof/>
         </w:rPr>
-        <w:t>16</w:t>
-      </w:r>
-      <w:r>
-        <w:fldChar w:fldCharType="end"/>
-      </w:r>
-      <w:r>
-        <w:t xml:space="preserve"> </w:t>
-      </w:r>
-      <w:r>
-        <w:t xml:space="preserve">esittää tutkimuksen tulokset. Tutkimuksessa vertailtiin tiedostojen lukua, kirjoitusta, poistoa sekä  tiedosto infon lukua tietokannasta. Tutkimuksessa käytettiin 2 tietokanta taulua jotka ovat muuten identtiset, mutta toisessa tiedosto on tallennettuna tietokantaan ja toisessa linkin avulla tiedostojärjestelmään.  Tiedostoinfo on tallennettuna samalla rivillä tiedoston tai sen linkin kanssa ja tyypiltään se on varchar. Tuloksista nähdään selvästi että tiedoston luku selvästi nopempi koska erillistä levylukuoperaatiota ei tarvitse tehdä tietokanta kyselyn jälkeen.  Infon luku on hieman nopeampi taulussa jossa on linkki, johtuen että rivien indeksointi on hieman nopeampaa RAM muistissa koska rivien koko on pienempi. Kirjoitus-  ja poistonopeudet ovat lähes samat riippumatta tallennustavasta. Toinen huomioita asia tiedostojen tallentamisessa levyjärjestelmään on tietokannan eheys. Kun tiedostot tallennetaan tietokantaan niin tietokanta pysyy eheänä tiedostojen suhteen. Levylle tallennettaessa eheys saattaa </w:t>
-      </w:r>
-      <w:r>
         <w:lastRenderedPageBreak/>
-        <w:t>rikkoontua koska tietokantaoperaatio ja levyoperaatio eivät ole saman tietokantatransaktion sisällä</w:t>
-      </w:r>
-    </w:p>
-    <w:p>
-      <w:pPr>
-        <w:pStyle w:val="BodyText1"/>
-        <w:keepNext/>
-      </w:pPr>
-      <w:r>
-        <w:rPr>
-          <w:noProof/>
-        </w:rPr>
         <w:drawing>
-          <wp:inline distT="0" distB="0" distL="0" distR="0" wp14:anchorId="73076023" wp14:editId="7D000284">
+          <wp:inline distT="0" distB="0" distL="0" distR="0" wp14:anchorId="39B39EF0" wp14:editId="5EDA3367">
             <wp:extent cx="5400040" cy="4054475"/>
             <wp:effectExtent l="0" t="0" r="0" b="3175"/>
-            <wp:docPr id="14" name="Picture 14" descr="Chart, bar chart&#10;&#10;Description automatically generated"/>
+            <wp:docPr id="6" name="Picture 6" descr="Chart&#10;&#10;Description automatically generated"/>
             <wp:cNvGraphicFramePr>
               <a:graphicFrameLocks xmlns:a="http://schemas.openxmlformats.org/drawingml/2006/main" noChangeAspect="1"/>
             </wp:cNvGraphicFramePr>
@@ -12466,7 +12103,7 @@
               <a:graphicData uri="http://schemas.openxmlformats.org/drawingml/2006/picture">
                 <pic:pic xmlns:pic="http://schemas.openxmlformats.org/drawingml/2006/picture">
                   <pic:nvPicPr>
-                    <pic:cNvPr id="14" name="Picture 14" descr="Chart, bar chart&#10;&#10;Description automatically generated"/>
+                    <pic:cNvPr id="6" name="Picture 6" descr="Chart&#10;&#10;Description automatically generated"/>
                     <pic:cNvPicPr>
                       <a:picLocks noChangeAspect="1" noChangeArrowheads="1"/>
                     </pic:cNvPicPr>
@@ -12508,6 +12145,490 @@
       <w:pPr>
         <w:pStyle w:val="Caption"/>
       </w:pPr>
+      <w:bookmarkStart w:id="25" w:name="_Ref115924454"/>
+      <w:r>
+        <w:t xml:space="preserve">Kuva </w:t>
+      </w:r>
+      <w:r>
+        <w:fldChar w:fldCharType="begin"/>
+      </w:r>
+      <w:r>
+        <w:instrText xml:space="preserve"> SEQ Kuva \* ARABIC </w:instrText>
+      </w:r>
+      <w:r>
+        <w:fldChar w:fldCharType="separate"/>
+      </w:r>
+      <w:r>
+        <w:rPr>
+          <w:noProof/>
+        </w:rPr>
+        <w:t>15</w:t>
+      </w:r>
+      <w:r>
+        <w:rPr>
+          <w:noProof/>
+        </w:rPr>
+        <w:fldChar w:fldCharType="end"/>
+      </w:r>
+      <w:bookmarkEnd w:id="25"/>
+      <w:r>
+        <w:t xml:space="preserve"> Websocket-lataus</w:t>
+      </w:r>
+      <w:r>
+        <w:tab/>
+      </w:r>
+      <w:r>
+        <w:tab/>
+      </w:r>
+      <w:r>
+        <w:tab/>
+      </w:r>
+    </w:p>
+    <w:p>
+      <w:pPr>
+        <w:ind w:firstLine="0"/>
+      </w:pPr>
+      <w:r>
+        <w:fldChar w:fldCharType="begin"/>
+      </w:r>
+      <w:r>
+        <w:instrText xml:space="preserve"> REF _Ref115930131 \h </w:instrText>
+      </w:r>
+      <w:r>
+        <w:fldChar w:fldCharType="separate"/>
+      </w:r>
+      <w:r>
+        <w:t xml:space="preserve">Kuva </w:t>
+      </w:r>
+      <w:r>
+        <w:rPr>
+          <w:noProof/>
+        </w:rPr>
+        <w:t>15</w:t>
+      </w:r>
+      <w:r>
+        <w:fldChar w:fldCharType="end"/>
+      </w:r>
+      <w:r>
+        <w:t xml:space="preserve"> e</w:t>
+      </w:r>
+      <w:r>
+        <w:t>sittää siirrettävän datan suuruutta verrattuna alkuperäiseen tiedostoon. Siirrettävä data on mitattu TCP -tasolla</w:t>
+      </w:r>
+      <w:r>
+        <w:t>,</w:t>
+      </w:r>
+      <w:r>
+        <w:t xml:space="preserve"> samaan tapaan kuin HTTP -pyyntöjen siirrettävän datan suuruutta vertailtaessa.  </w:t>
+      </w:r>
+      <w:r>
+        <w:t xml:space="preserve">String -formaatilla lähetettäessä siirrettävä data on kaksinkertainen alkuperäiseen tiedsotoon nähden ja binary -formattissa </w:t>
+      </w:r>
+      <w:r>
+        <w:t>siirrettävä data 11% suurempi mitä alkuperäinen tiedosto.</w:t>
+      </w:r>
+    </w:p>
+    <w:p>
+      <w:pPr>
+        <w:pStyle w:val="BodyText1"/>
+        <w:keepNext/>
+      </w:pPr>
+      <w:r>
+        <w:rPr>
+          <w:noProof/>
+        </w:rPr>
+        <w:lastRenderedPageBreak/>
+        <w:drawing>
+          <wp:inline distT="0" distB="0" distL="0" distR="0" wp14:anchorId="077274B7" wp14:editId="662F5C72">
+            <wp:extent cx="5400040" cy="4054475"/>
+            <wp:effectExtent l="0" t="0" r="0" b="3175"/>
+            <wp:docPr id="21" name="Picture 21" descr="Chart&#10;&#10;Description automatically generated"/>
+            <wp:cNvGraphicFramePr>
+              <a:graphicFrameLocks xmlns:a="http://schemas.openxmlformats.org/drawingml/2006/main" noChangeAspect="1"/>
+            </wp:cNvGraphicFramePr>
+            <a:graphic xmlns:a="http://schemas.openxmlformats.org/drawingml/2006/main">
+              <a:graphicData uri="http://schemas.openxmlformats.org/drawingml/2006/picture">
+                <pic:pic xmlns:pic="http://schemas.openxmlformats.org/drawingml/2006/picture">
+                  <pic:nvPicPr>
+                    <pic:cNvPr id="21" name="Picture 21" descr="Chart&#10;&#10;Description automatically generated"/>
+                    <pic:cNvPicPr>
+                      <a:picLocks noChangeAspect="1" noChangeArrowheads="1"/>
+                    </pic:cNvPicPr>
+                  </pic:nvPicPr>
+                  <pic:blipFill>
+                    <a:blip r:embed="rId39">
+                      <a:extLst>
+                        <a:ext uri="{28A0092B-C50C-407E-A947-70E740481C1C}">
+                          <a14:useLocalDpi xmlns:a14="http://schemas.microsoft.com/office/drawing/2010/main" val="0"/>
+                        </a:ext>
+                      </a:extLst>
+                    </a:blip>
+                    <a:srcRect/>
+                    <a:stretch>
+                      <a:fillRect/>
+                    </a:stretch>
+                  </pic:blipFill>
+                  <pic:spPr bwMode="auto">
+                    <a:xfrm>
+                      <a:off x="0" y="0"/>
+                      <a:ext cx="5400040" cy="4054475"/>
+                    </a:xfrm>
+                    <a:prstGeom prst="rect">
+                      <a:avLst/>
+                    </a:prstGeom>
+                    <a:noFill/>
+                    <a:ln>
+                      <a:noFill/>
+                    </a:ln>
+                  </pic:spPr>
+                </pic:pic>
+              </a:graphicData>
+            </a:graphic>
+          </wp:inline>
+        </w:drawing>
+      </w:r>
+    </w:p>
+    <w:p>
+      <w:pPr>
+        <w:pStyle w:val="Caption"/>
+      </w:pPr>
+      <w:r>
+        <w:t xml:space="preserve">Kuva </w:t>
+      </w:r>
+      <w:r>
+        <w:fldChar w:fldCharType="begin"/>
+      </w:r>
+      <w:r>
+        <w:instrText xml:space="preserve"> SEQ Kuva \* ARABIC </w:instrText>
+      </w:r>
+      <w:r>
+        <w:fldChar w:fldCharType="separate"/>
+      </w:r>
+      <w:r>
+        <w:rPr>
+          <w:noProof/>
+        </w:rPr>
+        <w:t>16</w:t>
+      </w:r>
+      <w:r>
+        <w:rPr>
+          <w:noProof/>
+        </w:rPr>
+        <w:fldChar w:fldCharType="end"/>
+      </w:r>
+      <w:r>
+        <w:t xml:space="preserve"> Websocket -latauksen siirrettävän datan kasvu</w:t>
+      </w:r>
+    </w:p>
+    <w:p>
+      <w:pPr>
+        <w:pStyle w:val="BodyText1"/>
+      </w:pPr>
+      <w:r>
+        <w:fldChar w:fldCharType="begin"/>
+      </w:r>
+      <w:r>
+        <w:instrText xml:space="preserve"> REF _Ref115924494 \h </w:instrText>
+      </w:r>
+      <w:r>
+        <w:fldChar w:fldCharType="separate"/>
+      </w:r>
+      <w:r>
+        <w:t xml:space="preserve">Kuva </w:t>
+      </w:r>
+      <w:r>
+        <w:rPr>
+          <w:noProof/>
+        </w:rPr>
+        <w:t>15</w:t>
+      </w:r>
+      <w:r>
+        <w:fldChar w:fldCharType="end"/>
+      </w:r>
+      <w:r>
+        <w:t xml:space="preserve"> </w:t>
+      </w:r>
+      <w:r>
+        <w:t>esittää</w:t>
+      </w:r>
+      <w:r>
+        <w:t xml:space="preserve"> </w:t>
+      </w:r>
+      <w:r>
+        <w:t xml:space="preserve">tiedostojen talletusnopeuksia eri talletusratkaisuilla. Kuvan y-akseli on logaritminen ja siitä erottuu selvästi etttä </w:t>
+      </w:r>
+      <w:r>
+        <w:t>Di</w:t>
+      </w:r>
+      <w:r>
+        <w:t>s</w:t>
+      </w:r>
+      <w:r>
+        <w:t>k</w:t>
+      </w:r>
+      <w:r>
+        <w:t xml:space="preserve"> ja </w:t>
+      </w:r>
+      <w:r>
+        <w:t>F</w:t>
+      </w:r>
+      <w:r>
+        <w:t>ile Storage ovat huomattavasti nopeimpia talletusratkaisuja. Tä</w:t>
+      </w:r>
+      <w:r>
+        <w:t xml:space="preserve">hän vaikuttavia tekijöitä on sisäverkon verkkoliikenne ja ne eivät vaadi mitään kirjautumismekanismia. </w:t>
+      </w:r>
+      <w:r>
+        <w:t>SQL</w:t>
+      </w:r>
+      <w:r>
+        <w:t>-</w:t>
+      </w:r>
+      <w:r>
+        <w:t>talletus on seuraavaksi nopein. Siinä data siirretään TCP yhteydellä sisäverkossa, mutta SQL</w:t>
+      </w:r>
+      <w:r>
+        <w:t>-</w:t>
+      </w:r>
+      <w:r>
+        <w:t>kyselyt tarvitsevat kirjautumis</w:t>
+      </w:r>
+      <w:r>
+        <w:t>-</w:t>
+      </w:r>
+      <w:r>
+        <w:t xml:space="preserve"> ja datan eheysprosessit jotka hidastavat tiedostojen tallettamista. Blob Storage sekä Cosmos käyttävät julkisen verkon HTTP API</w:t>
+      </w:r>
+      <w:r>
+        <w:t>:</w:t>
+      </w:r>
+      <w:r>
+        <w:t xml:space="preserve">a tiedostojen tallentamiseen ja ovat siksi ehdottomasti hitaimpia talletuspaikkoja. Blob Storage mahdollistaa binääritiedostojen tallentamisen binäärimuodossa, mutta Cosmos käyttää pelkästään </w:t>
+      </w:r>
+      <w:r>
+        <w:t>json</w:t>
+      </w:r>
+      <w:r>
+        <w:t>-</w:t>
+      </w:r>
+      <w:r>
+        <w:t>dokumenttejä ja tiedostojen koko kasvaa merkittävästi kun on tallennettuna tekstinä. Cosmoksen json</w:t>
+      </w:r>
+      <w:r>
+        <w:t>-</w:t>
+      </w:r>
+      <w:r>
+        <w:t xml:space="preserve">dokumentin maksimikoko on 2MB joten Cosmoksen suorituskykyä ei voitu testata 10 MB tiedostoilla. </w:t>
+      </w:r>
+    </w:p>
+    <w:p>
+      <w:pPr>
+        <w:keepNext/>
+      </w:pPr>
+      <w:r>
+        <w:rPr>
+          <w:noProof/>
+        </w:rPr>
+        <w:lastRenderedPageBreak/>
+        <w:drawing>
+          <wp:inline distT="0" distB="0" distL="0" distR="0" wp14:anchorId="1D7E2FC9" wp14:editId="6DB99371">
+            <wp:extent cx="5400040" cy="4054475"/>
+            <wp:effectExtent l="0" t="0" r="0" b="3175"/>
+            <wp:docPr id="22" name="Picture 22" descr="Chart, line chart&#10;&#10;Description automatically generated"/>
+            <wp:cNvGraphicFramePr>
+              <a:graphicFrameLocks xmlns:a="http://schemas.openxmlformats.org/drawingml/2006/main" noChangeAspect="1"/>
+            </wp:cNvGraphicFramePr>
+            <a:graphic xmlns:a="http://schemas.openxmlformats.org/drawingml/2006/main">
+              <a:graphicData uri="http://schemas.openxmlformats.org/drawingml/2006/picture">
+                <pic:pic xmlns:pic="http://schemas.openxmlformats.org/drawingml/2006/picture">
+                  <pic:nvPicPr>
+                    <pic:cNvPr id="22" name="Picture 22" descr="Chart, line chart&#10;&#10;Description automatically generated"/>
+                    <pic:cNvPicPr>
+                      <a:picLocks noChangeAspect="1" noChangeArrowheads="1"/>
+                    </pic:cNvPicPr>
+                  </pic:nvPicPr>
+                  <pic:blipFill>
+                    <a:blip r:embed="rId40">
+                      <a:extLst>
+                        <a:ext uri="{28A0092B-C50C-407E-A947-70E740481C1C}">
+                          <a14:useLocalDpi xmlns:a14="http://schemas.microsoft.com/office/drawing/2010/main" val="0"/>
+                        </a:ext>
+                      </a:extLst>
+                    </a:blip>
+                    <a:srcRect/>
+                    <a:stretch>
+                      <a:fillRect/>
+                    </a:stretch>
+                  </pic:blipFill>
+                  <pic:spPr bwMode="auto">
+                    <a:xfrm>
+                      <a:off x="0" y="0"/>
+                      <a:ext cx="5400040" cy="4054475"/>
+                    </a:xfrm>
+                    <a:prstGeom prst="rect">
+                      <a:avLst/>
+                    </a:prstGeom>
+                    <a:noFill/>
+                    <a:ln>
+                      <a:noFill/>
+                    </a:ln>
+                  </pic:spPr>
+                </pic:pic>
+              </a:graphicData>
+            </a:graphic>
+          </wp:inline>
+        </w:drawing>
+      </w:r>
+    </w:p>
+    <w:p>
+      <w:pPr>
+        <w:pStyle w:val="Caption"/>
+      </w:pPr>
+      <w:bookmarkStart w:id="26" w:name="_Ref115924494"/>
+      <w:r>
+        <w:t xml:space="preserve">Kuva </w:t>
+      </w:r>
+      <w:r>
+        <w:fldChar w:fldCharType="begin"/>
+      </w:r>
+      <w:r>
+        <w:instrText xml:space="preserve"> SEQ Kuva \* ARABIC </w:instrText>
+      </w:r>
+      <w:r>
+        <w:fldChar w:fldCharType="separate"/>
+      </w:r>
+      <w:r>
+        <w:rPr>
+          <w:noProof/>
+        </w:rPr>
+        <w:t>17</w:t>
+      </w:r>
+      <w:r>
+        <w:rPr>
+          <w:noProof/>
+        </w:rPr>
+        <w:fldChar w:fldCharType="end"/>
+      </w:r>
+      <w:bookmarkEnd w:id="26"/>
+      <w:r>
+        <w:t xml:space="preserve"> Tiedostojen talletusnopeuksia</w:t>
+      </w:r>
+    </w:p>
+    <w:p>
+      <w:pPr>
+        <w:pStyle w:val="BodyText1"/>
+      </w:pPr>
+    </w:p>
+    <w:p>
+      <w:pPr>
+        <w:pStyle w:val="BodyText1"/>
+      </w:pPr>
+    </w:p>
+    <w:p>
+      <w:pPr>
+        <w:pStyle w:val="BodyText1"/>
+      </w:pPr>
+      <w:r>
+        <w:t>Yksi tutkimuksista on vertailla  tiedostojen tallentamista SQL-kantaan binäärisenä blob tyyppina. Toinen mahdollinen vaihtoehto on tallentaa SQL-tietokantaan tiedoston tiedostopolku ja tallentaa tiedosto kovalevylle tietokannan sijaan.</w:t>
+      </w:r>
+      <w:r>
+        <w:t xml:space="preserve"> </w:t>
+      </w:r>
+      <w:r>
+        <w:fldChar w:fldCharType="begin"/>
+      </w:r>
+      <w:r>
+        <w:instrText xml:space="preserve"> REF _Ref111715868 \h </w:instrText>
+      </w:r>
+      <w:r>
+        <w:fldChar w:fldCharType="separate"/>
+      </w:r>
+      <w:r>
+        <w:t xml:space="preserve">Kuva </w:t>
+      </w:r>
+      <w:r>
+        <w:rPr>
+          <w:noProof/>
+        </w:rPr>
+        <w:t>16</w:t>
+      </w:r>
+      <w:r>
+        <w:fldChar w:fldCharType="end"/>
+      </w:r>
+      <w:r>
+        <w:t xml:space="preserve"> </w:t>
+      </w:r>
+      <w:r>
+        <w:t xml:space="preserve">esittää tutkimuksen tulokset. Tutkimuksessa vertailtiin tiedostojen lukua, kirjoitusta, poistoa sekä  tiedosto infon lukua tietokannasta. Tutkimuksessa käytettiin 2 tietokanta taulua jotka ovat muuten identtiset, mutta toisessa tiedosto on tallennettuna tietokantaan ja toisessa linkin avulla tiedostojärjestelmään.  Tiedostoinfo on tallennettuna samalla rivillä tiedoston tai sen linkin kanssa ja tyypiltään se on varchar. Tuloksista nähdään selvästi että tiedoston luku selvästi nopempi koska erillistä levylukuoperaatiota ei tarvitse tehdä tietokanta kyselyn jälkeen.  Infon luku on hieman nopeampi taulussa jossa on linkki, johtuen että rivien indeksointi on hieman nopeampaa RAM muistissa koska rivien koko on pienempi. Kirjoitus-  ja poistonopeudet ovat lähes samat riippumatta tallennustavasta. Toinen huomioita asia tiedostojen tallentamisessa levyjärjestelmään on tietokannan eheys. Kun tiedostot tallennetaan tietokantaan niin tietokanta pysyy eheänä tiedostojen suhteen. Levylle tallennettaessa eheys saattaa </w:t>
+      </w:r>
+      <w:r>
+        <w:lastRenderedPageBreak/>
+        <w:t>rikkoontua koska tietokantaoperaatio ja levyoperaatio eivät ole saman tietokantatransaktion sisällä</w:t>
+      </w:r>
+    </w:p>
+    <w:p>
+      <w:pPr>
+        <w:pStyle w:val="BodyText1"/>
+        <w:keepNext/>
+      </w:pPr>
+      <w:r>
+        <w:rPr>
+          <w:noProof/>
+        </w:rPr>
+        <w:drawing>
+          <wp:inline distT="0" distB="0" distL="0" distR="0" wp14:anchorId="73076023" wp14:editId="7D000284">
+            <wp:extent cx="5400040" cy="4054475"/>
+            <wp:effectExtent l="0" t="0" r="0" b="3175"/>
+            <wp:docPr id="14" name="Picture 14" descr="Chart, bar chart&#10;&#10;Description automatically generated"/>
+            <wp:cNvGraphicFramePr>
+              <a:graphicFrameLocks xmlns:a="http://schemas.openxmlformats.org/drawingml/2006/main" noChangeAspect="1"/>
+            </wp:cNvGraphicFramePr>
+            <a:graphic xmlns:a="http://schemas.openxmlformats.org/drawingml/2006/main">
+              <a:graphicData uri="http://schemas.openxmlformats.org/drawingml/2006/picture">
+                <pic:pic xmlns:pic="http://schemas.openxmlformats.org/drawingml/2006/picture">
+                  <pic:nvPicPr>
+                    <pic:cNvPr id="14" name="Picture 14" descr="Chart, bar chart&#10;&#10;Description automatically generated"/>
+                    <pic:cNvPicPr>
+                      <a:picLocks noChangeAspect="1" noChangeArrowheads="1"/>
+                    </pic:cNvPicPr>
+                  </pic:nvPicPr>
+                  <pic:blipFill>
+                    <a:blip r:embed="rId41">
+                      <a:extLst>
+                        <a:ext uri="{28A0092B-C50C-407E-A947-70E740481C1C}">
+                          <a14:useLocalDpi xmlns:a14="http://schemas.microsoft.com/office/drawing/2010/main" val="0"/>
+                        </a:ext>
+                      </a:extLst>
+                    </a:blip>
+                    <a:srcRect/>
+                    <a:stretch>
+                      <a:fillRect/>
+                    </a:stretch>
+                  </pic:blipFill>
+                  <pic:spPr bwMode="auto">
+                    <a:xfrm>
+                      <a:off x="0" y="0"/>
+                      <a:ext cx="5400040" cy="4054475"/>
+                    </a:xfrm>
+                    <a:prstGeom prst="rect">
+                      <a:avLst/>
+                    </a:prstGeom>
+                    <a:noFill/>
+                    <a:ln>
+                      <a:noFill/>
+                    </a:ln>
+                  </pic:spPr>
+                </pic:pic>
+              </a:graphicData>
+            </a:graphic>
+          </wp:inline>
+        </w:drawing>
+      </w:r>
+    </w:p>
+    <w:p>
+      <w:pPr>
+        <w:pStyle w:val="Caption"/>
+      </w:pPr>
       <w:bookmarkStart w:id="27" w:name="_Ref111715868"/>
       <w:r>
         <w:t xml:space="preserve">Kuva </w:t>
@@ -12555,13 +12676,49 @@
         <w:t xml:space="preserve">Tietoturvavertailussa vertaillaan eri talletustapojen sekä tiedonsiirtoprotokollien tietoturvallisuutta. </w:t>
       </w:r>
       <w:r>
-        <w:t>Käsitellyistä tiedonsiirtotavoista suojaamattomia protokollia ovat HTTP ja FTP ja niiden käyttöä ei suositella nykyään olleenkaan, vaan niiden tilalla pitäis</w:t>
+        <w:t>Käsitellyistä tiedonsiirtotavoista suojaamattomia protokollia ovat HTTP</w:t>
+      </w:r>
+      <w:r>
+        <w:t>,</w:t>
+      </w:r>
+      <w:r>
+        <w:t xml:space="preserve"> FTP</w:t>
+      </w:r>
+      <w:r>
+        <w:t xml:space="preserve"> ja WebDav.</w:t>
+      </w:r>
+      <w:r>
+        <w:t xml:space="preserve"> </w:t>
+      </w:r>
+      <w:r>
+        <w:t>N</w:t>
+      </w:r>
+      <w:r>
+        <w:t>iiden käyttöä ei suositella nykyään olleenkaan, vaan niiden tilalla pitäis</w:t>
       </w:r>
       <w:r>
         <w:t>i</w:t>
       </w:r>
       <w:r>
-        <w:t xml:space="preserve"> käyttää suojattuja versioita HTTPS ja FTPS. </w:t>
+        <w:t xml:space="preserve"> käyttää suojattuja versioita HTTPS</w:t>
+      </w:r>
+      <w:r>
+        <w:t>,</w:t>
+      </w:r>
+      <w:r>
+        <w:t xml:space="preserve"> FTPS</w:t>
+      </w:r>
+      <w:r>
+        <w:t xml:space="preserve"> ja WebDavS</w:t>
+      </w:r>
+      <w:r>
+        <w:t>.</w:t>
+      </w:r>
+      <w:r>
+        <w:t xml:space="preserve"> WebSocket on myös salamaaton, mutta se voidaan suojata TLS-salauksella. </w:t>
+      </w:r>
+      <w:r>
+        <w:t xml:space="preserve"> </w:t>
       </w:r>
       <w:r>
         <w:t>Kun vertaillaan FTPS- ja SFTP-protokollia tietoturvan näkökulmasta, oleellisen asia on käytettävien porttien määrä. SFTP käyttää vain yhtä porttia tiedonsiirtoon, mutta FTPS tarvitsee kaksi. Lisäksi jokainen rinnakkainen yhteys tarvitsee oman porttinsa. Tämän takia FTPS</w:t>
@@ -12615,17 +12772,17 @@
         <w:t>sitä</w:t>
       </w:r>
       <w:r>
-        <w:t xml:space="preserve"> vähemmän järjestelmässä</w:t>
+        <w:t xml:space="preserve"> </w:t>
+      </w:r>
+      <w:r>
+        <w:lastRenderedPageBreak/>
+        <w:t>vähemmän järjestelmässä</w:t>
       </w:r>
       <w:r>
         <w:t xml:space="preserve"> on haavoittuvia kohtia.</w:t>
       </w:r>
       <w:r>
-        <w:t xml:space="preserve"> Jos käytössä on palomuuri, niin se </w:t>
-      </w:r>
-      <w:r>
-        <w:lastRenderedPageBreak/>
-        <w:t>pitää konffiguroida hyväksymään kaikki FTPS-palvelimen käyttämät portit, mikä lisää uhkia.</w:t>
+        <w:t xml:space="preserve"> Jos käytössä on palomuuri, niin se pitää konffiguroida hyväksymään kaikki FTPS-palvelimen käyttämät portit, mikä lisää uhkia.</w:t>
       </w:r>
       <w:r>
         <w:t xml:space="preserve"> Lisäksi s</w:t>
@@ -12716,7 +12873,7 @@
           <w:lang w:val="fi-FI"/>
         </w:rPr>
       </w:pPr>
-      <w:hyperlink r:id="rId39" w:history="1">
+      <w:hyperlink r:id="rId42" w:history="1">
         <w:r>
           <w:rPr>
             <w:rStyle w:val="Hyperlink"/>
@@ -12739,7 +12896,7 @@
           <w:lang w:val="fi-FI"/>
         </w:rPr>
       </w:pPr>
-      <w:hyperlink r:id="rId40" w:history="1">
+      <w:hyperlink r:id="rId43" w:history="1">
         <w:r>
           <w:rPr>
             <w:rStyle w:val="Hyperlink"/>
@@ -12762,7 +12919,7 @@
           <w:lang w:val="fi-FI"/>
         </w:rPr>
       </w:pPr>
-      <w:hyperlink r:id="rId41" w:history="1">
+      <w:hyperlink r:id="rId44" w:history="1">
         <w:r>
           <w:rPr>
             <w:rStyle w:val="Hyperlink"/>
@@ -13695,7 +13852,7 @@
                           <pic:cNvPicPr/>
                         </pic:nvPicPr>
                         <pic:blipFill>
-                          <a:blip r:embed="rId42">
+                          <a:blip r:embed="rId45">
                             <a:extLst>
                               <a:ext uri="{28A0092B-C50C-407E-A947-70E740481C1C}">
                                 <a14:useLocalDpi xmlns:a14="http://schemas.microsoft.com/office/drawing/2010/main" val="0"/>
@@ -13851,7 +14008,7 @@
                           <pic:cNvPicPr/>
                         </pic:nvPicPr>
                         <pic:blipFill>
-                          <a:blip r:embed="rId43">
+                          <a:blip r:embed="rId46">
                             <a:extLst>
                               <a:ext uri="{28A0092B-C50C-407E-A947-70E740481C1C}">
                                 <a14:useLocalDpi xmlns:a14="http://schemas.microsoft.com/office/drawing/2010/main" val="0"/>
@@ -14153,7 +14310,7 @@
       </w:r>
     </w:p>
     <w:sectPr>
-      <w:headerReference w:type="default" r:id="rId44"/>
+      <w:headerReference w:type="default" r:id="rId47"/>
       <w:pgSz w:w="11906" w:h="16838" w:code="9"/>
       <w:pgMar w:top="1418" w:right="1134" w:bottom="1418" w:left="2268" w:header="709" w:footer="709" w:gutter="0"/>
       <w:pgNumType w:start="1"/>
@@ -14391,7 +14548,7 @@
         <v:path o:extrusionok="f" gradientshapeok="t" o:connecttype="rect"/>
         <o:lock v:ext="edit" aspectratio="t"/>
       </v:shapetype>
-      <v:shape id="_x0000_i1089" type="#_x0000_t75" alt="\mathbb{R}" style="width:10.5pt;height:10.5pt;visibility:visible" o:bullet="t">
+      <v:shape id="_x0000_i1108" type="#_x0000_t75" alt="\mathbb{R}" style="width:10.5pt;height:10.5pt;visibility:visible" o:bullet="t">
         <v:imagedata r:id="rId1" o:title="mathbb{R}"/>
       </v:shape>
     </w:pict>

--- a/documents/diplomityö_teemu_pöytäniemi.docx
+++ b/documents/diplomityö_teemu_pöytäniemi.docx
@@ -3526,7 +3526,19 @@
           <w:rPr>
             <w:rStyle w:val="Hyperlink"/>
           </w:rPr>
-          <w:t>https://www.wallarm.com/what/what-is-http-2-and-how-is-it-different-from-http-1</w:t>
+          <w:t>https://www.wallarm.com/what/</w:t>
+        </w:r>
+        <w:r>
+          <w:rPr>
+            <w:rStyle w:val="Hyperlink"/>
+          </w:rPr>
+          <w:t>w</w:t>
+        </w:r>
+        <w:r>
+          <w:rPr>
+            <w:rStyle w:val="Hyperlink"/>
+          </w:rPr>
+          <w:t>hat-is-http-2-and-how-is-it-different-from-http-1</w:t>
         </w:r>
       </w:hyperlink>
     </w:p>
@@ -3534,6 +3546,61 @@
       <w:pPr>
         <w:pStyle w:val="BodyText1"/>
       </w:pPr>
+      <w:r>
+        <w:t xml:space="preserve">HTTP:n uusin versio HTTP/3 on Googlen kehittämä ja se julkaistiin vuonna 2015. Suurin muutos versioon HTTP/2 nähden on taustalla olevan siirtokerroksen verkkoprotokollan TCP:n vaihtaminen QUIC:ksi (Quick UDP Internet Connections). QUIC on Googlen vuonna 2012 julkaisema protokolla, joka käyttää siirtokerroksessa UDP:ta TCP:n sijaan. QUIC on multipleksoitu viestintäalgoritmi, joka kehitettiin </w:t>
+      </w:r>
+      <w:r>
+        <w:lastRenderedPageBreak/>
+        <w:t>paremmaksi algoritmiksi kuin HTTP/2:n käyttämä multipleksi.</w:t>
+      </w:r>
+      <w:r>
+        <w:t xml:space="preserve">  </w:t>
+      </w:r>
+      <w:r>
+        <w:t>Vaikka HTTP/2 poistaa HOL- eston HTTP-protokollasta, niin TCP-protokollalla on oma HOL- esto. Jos TCP hukkaa paketin yhdessä  HTTP/2 luomassa tietovirrassa, kaikkien muiden tietovirtojen kehysten siirtäminen samassa TCP-yhteydessä estyy kunnes hukatut paketit ovat saatu uudelleen lähetettyä.</w:t>
+      </w:r>
+      <w:r>
+        <w:t xml:space="preserve"> </w:t>
+      </w:r>
+      <w:r>
+        <w:t>QUIC-tietovirran data jaetaan pienempiin osiin, joita kutsutaan kehyksiksi. Kehykset lähetetään UDP-paketteina ja ne sisältävät tietovirran tunnuksen ja järjestysnumeron. Vastaanottaja voi järjestää ne uudelleen, jos ne vastaanotetaan eri järjestyksessä mitä lähetettiin. Jos paketti katoaa, QUIC lähettää sen uudelleen aikakatkaisun jälkeen. Logiikka on sama mitä TCP tekee HTTP/2, mutta se ei vaikuta yhteyden muihin tietovirtoihin.</w:t>
+      </w:r>
+      <w:r>
+        <w:t xml:space="preserve"> </w:t>
+      </w:r>
+      <w:r>
+        <w:t xml:space="preserve"> </w:t>
+      </w:r>
+      <w:r>
+        <w:fldChar w:fldCharType="begin"/>
+      </w:r>
+      <w:r>
+        <w:instrText>HYPERLINK "</w:instrText>
+      </w:r>
+      <w:r>
+        <w:instrText>https://www.rfc-editor.org/rfc/rfc9114.txt</w:instrText>
+      </w:r>
+      <w:r>
+        <w:instrText>"</w:instrText>
+      </w:r>
+      <w:r>
+        <w:fldChar w:fldCharType="separate"/>
+      </w:r>
+      <w:r>
+        <w:rPr>
+          <w:rStyle w:val="Hyperlink"/>
+        </w:rPr>
+        <w:t>https://www.rfc-editor.org/rfc/rfc9114.txt</w:t>
+      </w:r>
+      <w:r>
+        <w:fldChar w:fldCharType="end"/>
+      </w:r>
+      <w:r>
+        <w:t xml:space="preserve"> </w:t>
+      </w:r>
+      <w:r>
+        <w:t>https://http.dev/3</w:t>
+      </w:r>
     </w:p>
     <w:p>
       <w:pPr>
@@ -3556,102 +3623,105 @@
         <w:rPr>
           <w:lang w:val="en-US"/>
         </w:rPr>
+        <w:t xml:space="preserve">WebDAV </w:t>
+      </w:r>
+      <w:proofErr w:type="spellStart"/>
+      <w:r>
+        <w:rPr>
+          <w:lang w:val="en-US"/>
+        </w:rPr>
+        <w:t>tulee</w:t>
+      </w:r>
+      <w:proofErr w:type="spellEnd"/>
+      <w:r>
+        <w:rPr>
+          <w:lang w:val="en-US"/>
+        </w:rPr>
+        <w:t xml:space="preserve"> </w:t>
+      </w:r>
+      <w:proofErr w:type="spellStart"/>
+      <w:r>
+        <w:rPr>
+          <w:lang w:val="en-US"/>
+        </w:rPr>
+        <w:t>sanoista</w:t>
+      </w:r>
+      <w:proofErr w:type="spellEnd"/>
+      <w:r>
+        <w:rPr>
+          <w:lang w:val="en-US"/>
+        </w:rPr>
+        <w:t xml:space="preserve"> Web Distributed Authoring and Versioning, </w:t>
+      </w:r>
+      <w:proofErr w:type="spellStart"/>
+      <w:r>
+        <w:rPr>
+          <w:lang w:val="en-US"/>
+        </w:rPr>
+        <w:t>joka</w:t>
+      </w:r>
+      <w:proofErr w:type="spellEnd"/>
+      <w:r>
+        <w:rPr>
+          <w:lang w:val="en-US"/>
+        </w:rPr>
+        <w:t xml:space="preserve"> on </w:t>
+      </w:r>
+      <w:proofErr w:type="gramStart"/>
+      <w:r>
+        <w:rPr>
+          <w:lang w:val="en-US"/>
+        </w:rPr>
+        <w:t>HTTP:n</w:t>
+      </w:r>
+      <w:proofErr w:type="gramEnd"/>
+      <w:r>
+        <w:rPr>
+          <w:lang w:val="en-US"/>
+        </w:rPr>
+        <w:t xml:space="preserve"> </w:t>
+      </w:r>
+      <w:proofErr w:type="spellStart"/>
+      <w:r>
+        <w:rPr>
+          <w:lang w:val="en-US"/>
+        </w:rPr>
+        <w:t>laajennus</w:t>
+      </w:r>
+      <w:proofErr w:type="spellEnd"/>
+      <w:r>
+        <w:rPr>
+          <w:lang w:val="en-US"/>
+        </w:rPr>
+        <w:t xml:space="preserve">. </w:t>
+      </w:r>
+      <w:r>
+        <w:t>WebDAV-protokolla esiteltiin alun perin vuonna 1996 ja se standardointiin ensimmäistä kertaa vuonna 1999. Protokollan nykyinen versio on vuodelta 2007.  WEBDAv mahdollistaa HTTP- palvelimen toimimisen tiedostopalvelimena. WebDAV laajentaa HTTP-otsikoiden ja -menetelmien standardijoukkoa, jonka avulla voit luoda, siirtää ja muokata tiedostoja sekä poistaa tai kopioida tiedostoja ja kansioita. WebDAV- palvelimet mahdollistavat tiedostojen versioiden seurannan ja palvelimet on jaettu kahteen luokkaan versioiden seurannan perusteella: luokka 1 ja luokka 2. Luokan 1 WebDAV-palvelimet tarjoavat perushallintaominaisuuksia, kuten mahdollisuuden luoda, kopioida, siirtää tai poistaa tiedostoja ja kansioita. Monet asiakkaat pitävät luokan 1 WebDAV-palvelimia vain luku -muotoisina, koska ne eivät voi suojata tiedostoja samanaikaisilta muutoksilta. Luokan 2 WebDAV-palvelimet voivat lukita tiedostoja ja sallivat tiedostojen samanaikaisen muokkauksen.</w:t>
+      </w:r>
+    </w:p>
+    <w:p>
+      <w:pPr>
+        <w:pStyle w:val="BodyText1"/>
+      </w:pPr>
+    </w:p>
+    <w:p>
+      <w:pPr>
+        <w:pStyle w:val="BodyText1"/>
+      </w:pPr>
+      <w:r>
+        <w:t xml:space="preserve">WebDav lisää seuraavat HTTP menetelmät HTTP 1.1 standardiin: PROPFIND, PROPPATCH, COPY, MOVE, MKCOL, LOCK ja UNLOCK. WebDav käyttää PUT ja </w:t>
+      </w:r>
+    </w:p>
+    <w:p>
+      <w:pPr>
+        <w:pStyle w:val="BodyText1"/>
+      </w:pPr>
+      <w:r>
+        <w:t xml:space="preserve">DELETE menetelmiä, jotka löytyvät jo valmiiksi HTTP-standardista. Protokolla käyttää tiedostoista ja kansioista resurssi nimitystä. PROPFIND menetelmällä pystyy hakemaan tietoja resursseista ja PROPPATCH menetelmä mahdollistaa niiden muokkaamisen. LOCK menetelmä lukitsee halutun resurssin, sillain että toiset käyttäjät eivät pysty tekemään muutoksia siihen. UNLOCK menetelmä purkaa lukituksen. COPY menetelmä kopio resurssin palvelimella ja MOVE menetelmä siirtää sen. resurssin </w:t>
+      </w:r>
+      <w:r>
         <w:lastRenderedPageBreak/>
-        <w:t xml:space="preserve">WebDAV </w:t>
-      </w:r>
-      <w:proofErr w:type="spellStart"/>
-      <w:r>
-        <w:rPr>
-          <w:lang w:val="en-US"/>
-        </w:rPr>
-        <w:t>tulee</w:t>
-      </w:r>
-      <w:proofErr w:type="spellEnd"/>
-      <w:r>
-        <w:rPr>
-          <w:lang w:val="en-US"/>
-        </w:rPr>
-        <w:t xml:space="preserve"> </w:t>
-      </w:r>
-      <w:proofErr w:type="spellStart"/>
-      <w:r>
-        <w:rPr>
-          <w:lang w:val="en-US"/>
-        </w:rPr>
-        <w:t>sanoista</w:t>
-      </w:r>
-      <w:proofErr w:type="spellEnd"/>
-      <w:r>
-        <w:rPr>
-          <w:lang w:val="en-US"/>
-        </w:rPr>
-        <w:t xml:space="preserve"> Web Distributed Authoring and Versioning, </w:t>
-      </w:r>
-      <w:proofErr w:type="spellStart"/>
-      <w:r>
-        <w:rPr>
-          <w:lang w:val="en-US"/>
-        </w:rPr>
-        <w:t>joka</w:t>
-      </w:r>
-      <w:proofErr w:type="spellEnd"/>
-      <w:r>
-        <w:rPr>
-          <w:lang w:val="en-US"/>
-        </w:rPr>
-        <w:t xml:space="preserve"> on </w:t>
-      </w:r>
-      <w:proofErr w:type="gramStart"/>
-      <w:r>
-        <w:rPr>
-          <w:lang w:val="en-US"/>
-        </w:rPr>
-        <w:t>HTTP:n</w:t>
-      </w:r>
-      <w:proofErr w:type="gramEnd"/>
-      <w:r>
-        <w:rPr>
-          <w:lang w:val="en-US"/>
-        </w:rPr>
-        <w:t xml:space="preserve"> </w:t>
-      </w:r>
-      <w:proofErr w:type="spellStart"/>
-      <w:r>
-        <w:rPr>
-          <w:lang w:val="en-US"/>
-        </w:rPr>
-        <w:t>laajennus</w:t>
-      </w:r>
-      <w:proofErr w:type="spellEnd"/>
-      <w:r>
-        <w:rPr>
-          <w:lang w:val="en-US"/>
-        </w:rPr>
-        <w:t xml:space="preserve">. </w:t>
-      </w:r>
-      <w:r>
-        <w:t>WebDAV-protokolla esiteltiin alun perin vuonna 1996 ja se standardointiin ensimmäistä kertaa vuonna 1999. Protokollan nykyinen versio on vuodelta 2007.  WEBDAv mahdollistaa HTTP- palvelimen toimimisen tiedostopalvelimena. WebDAV laajentaa HTTP-otsikoiden ja -menetelmien standardijoukkoa, jonka avulla voit luoda, siirtää ja muokata tiedostoja sekä poistaa tai kopioida tiedostoja ja kansioita. WebDAV- palvelimet mahdollistavat tiedostojen versioiden seurannan ja palvelimet on jaettu kahteen luokkaan versioiden seurannan perusteella: luokka 1 ja luokka 2. Luokan 1 WebDAV-palvelimet tarjoavat perushallintaominaisuuksia, kuten mahdollisuuden luoda, kopioida, siirtää tai poistaa tiedostoja ja kansioita. Monet asiakkaat pitävät luokan 1 WebDAV-palvelimia vain luku -muotoisina, koska ne eivät voi suojata tiedostoja samanaikaisilta muutoksilta. Luokan 2 WebDAV-palvelimet voivat lukita tiedostoja ja sallivat tiedostojen samanaikaisen muokkauksen.</w:t>
-      </w:r>
-    </w:p>
-    <w:p>
-      <w:pPr>
-        <w:pStyle w:val="BodyText1"/>
-      </w:pPr>
-    </w:p>
-    <w:p>
-      <w:pPr>
-        <w:pStyle w:val="BodyText1"/>
-      </w:pPr>
-      <w:r>
-        <w:t xml:space="preserve">WebDav lisää seuraavat HTTP menetelmät HTTP 1.1 standardiin: PROPFIND, PROPPATCH, COPY, MOVE, MKCOL, LOCK ja UNLOCK. WebDav käyttää PUT ja </w:t>
-      </w:r>
-    </w:p>
-    <w:p>
-      <w:pPr>
-        <w:pStyle w:val="BodyText1"/>
-      </w:pPr>
-      <w:r>
-        <w:t xml:space="preserve">DELETE menetelmiä, jotka löytyvät jo valmiiksi HTTP-standardista. Protokolla käyttää tiedostoista ja kansioista resurssi nimitystä. PROPFIND menetelmällä pystyy hakemaan tietoja resursseista ja PROPPATCH menetelmä mahdollistaa niiden muokkaamisen. LOCK menetelmä lukitsee halutun resurssin, sillain että toiset käyttäjät eivät pysty tekemään muutoksia siihen. UNLOCK menetelmä purkaa lukituksen. COPY menetelmä kopio resurssin palvelimella ja MOVE menetelmä siirtää sen. resurssin pystyy lataamaan palvilimelle PUT menetelmällä ja poistamaan DELETE menetelmällä ja lataamaan GET menetelmällä. </w:t>
+        <w:t xml:space="preserve">pystyy lataamaan palvilimelle PUT menetelmällä ja poistamaan DELETE menetelmällä ja lataamaan GET menetelmällä. </w:t>
       </w:r>
     </w:p>
     <w:p>
@@ -3702,7 +3772,6 @@
         <w:rPr>
           <w:noProof/>
         </w:rPr>
-        <w:lastRenderedPageBreak/>
         <w:drawing>
           <wp:inline distT="0" distB="0" distL="0" distR="0" wp14:anchorId="5850D945" wp14:editId="5875C41F">
             <wp:extent cx="5400040" cy="2379345"/>
@@ -7726,10 +7795,31 @@
     </w:p>
     <w:p>
       <w:pPr>
+        <w:pStyle w:val="BodyText1"/>
+      </w:pPr>
+    </w:p>
+    <w:p>
+      <w:pPr>
+        <w:pStyle w:val="Heading2"/>
+      </w:pPr>
+      <w:r>
+        <w:t>Tietoturva</w:t>
+      </w:r>
+    </w:p>
+    <w:p>
+      <w:pPr>
+        <w:pStyle w:val="BodyText1"/>
+      </w:pPr>
+      <w:r>
+        <w:t>Tässä kappaleessa käsitellään tietoturvaan liittyviä protokollia</w:t>
+      </w:r>
+    </w:p>
+    <w:p>
+      <w:pPr>
         <w:pStyle w:val="Heading3"/>
       </w:pPr>
       <w:r>
-        <w:t>Oracle Cloud</w:t>
+        <w:t>TLS</w:t>
       </w:r>
     </w:p>
     <w:p>
@@ -7742,154 +7832,533 @@
         <w:pStyle w:val="BodyText1"/>
       </w:pPr>
       <w:r>
-        <w:t xml:space="preserve">Oracle Cloud on Oraclen </w:t>
-      </w:r>
-      <w:r>
-        <w:t>kehittämä pilvialusta</w:t>
-      </w:r>
-      <w:r>
-        <w:t>,</w:t>
-      </w:r>
-      <w:r>
-        <w:t xml:space="preserve"> joka julkaistiin vuonna vuonna 2016.</w:t>
-      </w:r>
-      <w:r>
-        <w:t xml:space="preserve"> Kuvassa 9 on esitetty Oraclen tarjoamien tietokantojen ja pilvialustojen historiaa. </w:t>
-      </w:r>
-      <w:r>
-        <w:t>Oracle Cloudin mahdollistaja voidaan pitää Oraclen tekemiä suuria yrityskauppoja. Vuonna 2008 Oracle osti Exadata yrityksen, joka pakkasi</w:t>
-      </w:r>
-      <w:r>
-        <w:t xml:space="preserve"> palvelimet, verkot ja tallennustilan </w:t>
-      </w:r>
-      <w:r>
-        <w:t xml:space="preserve">mukaan lukien </w:t>
-      </w:r>
-      <w:r>
-        <w:t>Oracle-tietokannan ja muut ohjelmistot valmiiksi määritettyihin telineisiin.</w:t>
-      </w:r>
-      <w:r>
-        <w:t xml:space="preserve"> Oston </w:t>
-      </w:r>
-      <w:r>
-        <w:t>myötä Oracle pyrki ottamaan suurempaa valtaa tietovarastointimarkkinoilla</w:t>
-      </w:r>
-      <w:r>
-        <w:t xml:space="preserve">. Vuonna 2010 Oracle osti </w:t>
-      </w:r>
-      <w:r>
-        <w:t>Sun Microsystems</w:t>
-      </w:r>
-      <w:r>
-        <w:t xml:space="preserve"> yrityksen. Oracle sai kaupan myötä avoimen lähdekoodin MYSQL tietokannan sekä Java -ohjelmointikielen. </w:t>
-      </w:r>
-      <w:r>
-        <w:t>Sunin laitteistosta tuli alusta Exadatalle ja muille Oracle</w:t>
-      </w:r>
-      <w:r>
-        <w:t xml:space="preserve">n palveluille.  </w:t>
-      </w:r>
-      <w:r>
-        <w:t xml:space="preserve"> [</w:t>
-      </w:r>
-      <w:r>
-        <w:t>https://www.techtarget.com/searchoracle/news/252470532/The-roots-of-Oracles-cloud-evolution-A-20-year-review</w:t>
-      </w:r>
-      <w:r>
-        <w:t>]</w:t>
-      </w:r>
+        <w:t>TLS on Julkisen avaimen salausmenetelmä, joka salaa tai allekirjoittaa tiedot kahdella eri avaimella. Yksi avaimista on julkinen avain, joka on  kaikkien käytettävissä ja toinen on salainen yksityinen avain. Julkisella avaimella salattujen tietojen salaus voidaan purkaa vain yksityisellä avaimella. Allekirjoittamisessa yksityistä avainta käytetään allekirjoituksen luomiseen ja kuka tahansa voi julkisella avaimella todentamaan että allekirjoitus on tehty yksityisellä avaimella. Kahden avaimen käytön vuoksi julkisen avaimen salaus tunnetaan myös epäsymmetrisenä salauksena, koska salausta ei pureta samalla avaimella millä se luotiin.</w:t>
+      </w:r>
+    </w:p>
+    <w:p>
+      <w:pPr>
+        <w:pStyle w:val="BodyText1"/>
+      </w:pPr>
+      <w:r>
+        <w:t>RSA (Rivest–Shamir–Adleman) on julkisen avaimen salausjärjestelmä, joka on yksi vanhimmista yleisesti käytetyistä salausjärjestelmistä. Nimi RSA tulee Ron Rivestin, Adi Shamirin ja Leonard Adlemanin sukunimistä, jotka kuvailivat algoritmin julkisesti vuonna 1977. RSA:n turvallisuus perustuu käytännön vaikeuteen jakaa kahden suuren alkuluvun tulo tekijöihin. RSA-salauksen rikkominen tunnetaan RSA-ongelmana. Ongelmaa ei ole onnistuttu ratkaisemaan jos käytetään riittävän suurta avainta. RSA on suhteellisen hidas algoritmi. Tästä johtuen sitä ei yleensä käytetä suoraan tietojen salaamiseen, vaan sillä salataan jaettuja avaimia symmetristä salausta varten.</w:t>
+      </w:r>
+    </w:p>
+    <w:p>
+      <w:pPr>
+        <w:pStyle w:val="BodyText1"/>
+        <w:rPr>
+          <w:rFonts w:eastAsiaTheme="minorEastAsia"/>
+        </w:rPr>
+      </w:pPr>
+      <w:r>
+        <w:lastRenderedPageBreak/>
+        <w:t>RSA:n perusperiaate on, että on helppoa löytää kolme erittäin suurta positiivista kokonaislukua</w:t>
+      </w:r>
+      <w:r>
+        <w:t xml:space="preserve"> </w:t>
+      </w:r>
+      <m:oMath>
+        <m:r>
+          <w:rPr>
+            <w:rFonts w:ascii="Cambria Math" w:hAnsi="Cambria Math"/>
+          </w:rPr>
+          <m:t>e</m:t>
+        </m:r>
+      </m:oMath>
+      <w:r>
+        <w:t xml:space="preserve">, </w:t>
+      </w:r>
+      <m:oMath>
+        <m:r>
+          <w:rPr>
+            <w:rFonts w:ascii="Cambria Math" w:hAnsi="Cambria Math"/>
+          </w:rPr>
+          <m:t>d</m:t>
+        </m:r>
+      </m:oMath>
+      <w:r>
+        <w:t xml:space="preserve"> ja </w:t>
+      </w:r>
+      <m:oMath>
+        <m:r>
+          <w:rPr>
+            <w:rFonts w:ascii="Cambria Math" w:hAnsi="Cambria Math"/>
+          </w:rPr>
+          <m:t>n</m:t>
+        </m:r>
+      </m:oMath>
+      <w:r>
+        <w:t>, siten että kaikille kokonaisluvuille</w:t>
+      </w:r>
+      <w:r>
+        <w:t xml:space="preserve"> </w:t>
+      </w:r>
+      <m:oMath>
+        <m:r>
+          <w:rPr>
+            <w:rFonts w:ascii="Cambria Math" w:hAnsi="Cambria Math"/>
+          </w:rPr>
+          <m:t>m (0&lt;m&lt;n)</m:t>
+        </m:r>
+      </m:oMath>
+      <w:r>
+        <w:rPr>
+          <w:rFonts w:eastAsiaTheme="minorEastAsia"/>
+        </w:rPr>
+        <w:t xml:space="preserve"> pätee että </w:t>
+      </w:r>
+      <m:oMath>
+        <m:sSup>
+          <m:sSupPr>
+            <m:ctrlPr>
+              <w:rPr>
+                <w:rFonts w:ascii="Cambria Math" w:eastAsiaTheme="minorEastAsia" w:hAnsi="Cambria Math"/>
+                <w:i/>
+              </w:rPr>
+            </m:ctrlPr>
+          </m:sSupPr>
+          <m:e>
+            <m:d>
+              <m:dPr>
+                <m:ctrlPr>
+                  <w:rPr>
+                    <w:rFonts w:ascii="Cambria Math" w:eastAsiaTheme="minorEastAsia" w:hAnsi="Cambria Math"/>
+                    <w:i/>
+                  </w:rPr>
+                </m:ctrlPr>
+              </m:dPr>
+              <m:e>
+                <m:sSup>
+                  <m:sSupPr>
+                    <m:ctrlPr>
+                      <w:rPr>
+                        <w:rFonts w:ascii="Cambria Math" w:eastAsiaTheme="minorEastAsia" w:hAnsi="Cambria Math"/>
+                        <w:i/>
+                      </w:rPr>
+                    </m:ctrlPr>
+                  </m:sSupPr>
+                  <m:e>
+                    <m:r>
+                      <w:rPr>
+                        <w:rFonts w:ascii="Cambria Math" w:eastAsiaTheme="minorEastAsia" w:hAnsi="Cambria Math"/>
+                      </w:rPr>
+                      <m:t>m</m:t>
+                    </m:r>
+                  </m:e>
+                  <m:sup>
+                    <m:r>
+                      <w:rPr>
+                        <w:rFonts w:ascii="Cambria Math" w:eastAsiaTheme="minorEastAsia" w:hAnsi="Cambria Math"/>
+                      </w:rPr>
+                      <m:t>e</m:t>
+                    </m:r>
+                  </m:sup>
+                </m:sSup>
+              </m:e>
+            </m:d>
+          </m:e>
+          <m:sup>
+            <m:r>
+              <w:rPr>
+                <w:rFonts w:ascii="Cambria Math" w:eastAsiaTheme="minorEastAsia" w:hAnsi="Cambria Math"/>
+              </w:rPr>
+              <m:t>d</m:t>
+            </m:r>
+          </m:sup>
+        </m:sSup>
+      </m:oMath>
+      <w:r>
+        <w:rPr>
+          <w:rFonts w:eastAsiaTheme="minorEastAsia"/>
+        </w:rPr>
+        <w:t xml:space="preserve"> jakojäännös jaettuna </w:t>
+      </w:r>
+      <m:oMath>
+        <m:r>
+          <w:rPr>
+            <w:rFonts w:ascii="Cambria Math" w:eastAsiaTheme="minorEastAsia" w:hAnsi="Cambria Math"/>
+          </w:rPr>
+          <m:t>n</m:t>
+        </m:r>
+      </m:oMath>
+      <w:r>
+        <w:rPr>
+          <w:rFonts w:eastAsiaTheme="minorEastAsia"/>
+        </w:rPr>
+        <w:t xml:space="preserve"> on </w:t>
+      </w:r>
+      <m:oMath>
+        <m:r>
+          <w:rPr>
+            <w:rFonts w:ascii="Cambria Math" w:eastAsiaTheme="minorEastAsia" w:hAnsi="Cambria Math"/>
+          </w:rPr>
+          <m:t>m</m:t>
+        </m:r>
+      </m:oMath>
+      <w:r>
+        <w:rPr>
+          <w:rFonts w:eastAsiaTheme="minorEastAsia"/>
+        </w:rPr>
+        <w:t xml:space="preserve">. Matemaattisesti ilmaistuna kaavalla. </w:t>
+      </w:r>
+    </w:p>
+    <w:p>
+      <w:pPr>
+        <w:pStyle w:val="BodyText1"/>
+      </w:pPr>
+      <m:oMathPara>
+        <m:oMath>
+          <m:sSup>
+            <m:sSupPr>
+              <m:ctrlPr>
+                <w:rPr>
+                  <w:rFonts w:ascii="Cambria Math" w:eastAsiaTheme="minorEastAsia" w:hAnsi="Cambria Math"/>
+                  <w:i/>
+                </w:rPr>
+              </m:ctrlPr>
+            </m:sSupPr>
+            <m:e>
+              <m:d>
+                <m:dPr>
+                  <m:ctrlPr>
+                    <w:rPr>
+                      <w:rFonts w:ascii="Cambria Math" w:eastAsiaTheme="minorEastAsia" w:hAnsi="Cambria Math"/>
+                      <w:i/>
+                    </w:rPr>
+                  </m:ctrlPr>
+                </m:dPr>
+                <m:e>
+                  <m:sSup>
+                    <m:sSupPr>
+                      <m:ctrlPr>
+                        <w:rPr>
+                          <w:rFonts w:ascii="Cambria Math" w:eastAsiaTheme="minorEastAsia" w:hAnsi="Cambria Math"/>
+                          <w:i/>
+                        </w:rPr>
+                      </m:ctrlPr>
+                    </m:sSupPr>
+                    <m:e>
+                      <m:r>
+                        <w:rPr>
+                          <w:rFonts w:ascii="Cambria Math" w:eastAsiaTheme="minorEastAsia" w:hAnsi="Cambria Math"/>
+                        </w:rPr>
+                        <m:t>m</m:t>
+                      </m:r>
+                    </m:e>
+                    <m:sup>
+                      <m:r>
+                        <w:rPr>
+                          <w:rFonts w:ascii="Cambria Math" w:eastAsiaTheme="minorEastAsia" w:hAnsi="Cambria Math"/>
+                        </w:rPr>
+                        <m:t>e</m:t>
+                      </m:r>
+                    </m:sup>
+                  </m:sSup>
+                </m:e>
+              </m:d>
+            </m:e>
+            <m:sup>
+              <m:r>
+                <w:rPr>
+                  <w:rFonts w:ascii="Cambria Math" w:eastAsiaTheme="minorEastAsia" w:hAnsi="Cambria Math"/>
+                </w:rPr>
+                <m:t>d</m:t>
+              </m:r>
+            </m:sup>
+          </m:sSup>
+          <m:r>
+            <w:rPr>
+              <w:rFonts w:ascii="Cambria Math" w:hAnsi="Cambria Math"/>
+            </w:rPr>
+            <m:t>≡m (mod n)</m:t>
+          </m:r>
+        </m:oMath>
+      </m:oMathPara>
     </w:p>
     <w:p>
       <w:pPr>
         <w:pStyle w:val="BodyText1"/>
         <w:keepNext/>
-      </w:pPr>
-      <w:r>
-        <w:rPr>
-          <w:noProof/>
-        </w:rPr>
-        <w:lastRenderedPageBreak/>
-        <w:drawing>
-          <wp:inline distT="0" distB="0" distL="0" distR="0" wp14:anchorId="7592004C" wp14:editId="7E979F6C">
-            <wp:extent cx="5400040" cy="3456305"/>
-            <wp:effectExtent l="0" t="0" r="0" b="0"/>
-            <wp:docPr id="13" name="Kuva 13"/>
-            <wp:cNvGraphicFramePr>
-              <a:graphicFrameLocks xmlns:a="http://schemas.openxmlformats.org/drawingml/2006/main" noChangeAspect="1"/>
-            </wp:cNvGraphicFramePr>
-            <a:graphic xmlns:a="http://schemas.openxmlformats.org/drawingml/2006/main">
-              <a:graphicData uri="http://schemas.openxmlformats.org/drawingml/2006/picture">
-                <pic:pic xmlns:pic="http://schemas.openxmlformats.org/drawingml/2006/picture">
-                  <pic:nvPicPr>
-                    <pic:cNvPr id="0" name="Picture 2"/>
-                    <pic:cNvPicPr>
-                      <a:picLocks noChangeAspect="1" noChangeArrowheads="1"/>
-                    </pic:cNvPicPr>
-                  </pic:nvPicPr>
-                  <pic:blipFill>
-                    <a:blip r:embed="rId24">
-                      <a:extLst>
-                        <a:ext uri="{28A0092B-C50C-407E-A947-70E740481C1C}">
-                          <a14:useLocalDpi xmlns:a14="http://schemas.microsoft.com/office/drawing/2010/main" val="0"/>
-                        </a:ext>
-                      </a:extLst>
-                    </a:blip>
-                    <a:srcRect/>
-                    <a:stretch>
-                      <a:fillRect/>
-                    </a:stretch>
-                  </pic:blipFill>
-                  <pic:spPr bwMode="auto">
-                    <a:xfrm>
-                      <a:off x="0" y="0"/>
-                      <a:ext cx="5400040" cy="3456305"/>
-                    </a:xfrm>
-                    <a:prstGeom prst="rect">
-                      <a:avLst/>
-                    </a:prstGeom>
-                    <a:noFill/>
-                    <a:ln>
-                      <a:noFill/>
-                    </a:ln>
-                  </pic:spPr>
-                </pic:pic>
-              </a:graphicData>
-            </a:graphic>
-          </wp:inline>
-        </w:drawing>
-      </w:r>
-    </w:p>
-    <w:p>
-      <w:pPr>
-        <w:pStyle w:val="Caption"/>
-      </w:pPr>
-      <w:r>
-        <w:t xml:space="preserve">Kuva </w:t>
-      </w:r>
-      <w:r>
-        <w:fldChar w:fldCharType="begin"/>
-      </w:r>
-      <w:r>
-        <w:instrText xml:space="preserve"> SEQ Kuva \* ARABIC </w:instrText>
-      </w:r>
-      <w:r>
-        <w:fldChar w:fldCharType="separate"/>
-      </w:r>
-      <w:r>
-        <w:rPr>
-          <w:noProof/>
-        </w:rPr>
-        <w:t>9</w:t>
-      </w:r>
-      <w:r>
-        <w:rPr>
-          <w:noProof/>
-        </w:rPr>
-        <w:fldChar w:fldCharType="end"/>
-      </w:r>
-      <w:r>
-        <w:t xml:space="preserve"> Oraclen pilvialustojen historia</w:t>
-      </w:r>
+        <w:rPr>
+          <w:rFonts w:eastAsiaTheme="minorEastAsia"/>
+        </w:rPr>
+      </w:pPr>
+      <w:r>
+        <w:t xml:space="preserve">Kun annetaan vain </w:t>
+      </w:r>
+      <m:oMath>
+        <m:r>
+          <w:rPr>
+            <w:rFonts w:ascii="Cambria Math" w:hAnsi="Cambria Math"/>
+          </w:rPr>
+          <m:t>e</m:t>
+        </m:r>
+      </m:oMath>
+      <w:r>
+        <w:t xml:space="preserve"> ja </w:t>
+      </w:r>
+      <m:oMath>
+        <m:r>
+          <w:rPr>
+            <w:rFonts w:ascii="Cambria Math" w:hAnsi="Cambria Math"/>
+          </w:rPr>
+          <m:t>n</m:t>
+        </m:r>
+      </m:oMath>
+      <w:r>
+        <w:t xml:space="preserve">, on erittäin vaikea löytää </w:t>
+      </w:r>
+      <m:oMath>
+        <m:r>
+          <w:rPr>
+            <w:rFonts w:ascii="Cambria Math" w:hAnsi="Cambria Math"/>
+          </w:rPr>
+          <m:t>d</m:t>
+        </m:r>
+      </m:oMath>
+      <w:r>
+        <w:t xml:space="preserve">. Kaavassa Kokonaisluvut </w:t>
+      </w:r>
+      <m:oMath>
+        <m:r>
+          <w:rPr>
+            <w:rFonts w:ascii="Cambria Math" w:hAnsi="Cambria Math"/>
+          </w:rPr>
+          <m:t>n</m:t>
+        </m:r>
+      </m:oMath>
+      <w:r>
+        <w:t xml:space="preserve"> ja </w:t>
+      </w:r>
+      <m:oMath>
+        <m:r>
+          <w:rPr>
+            <w:rFonts w:ascii="Cambria Math" w:hAnsi="Cambria Math"/>
+          </w:rPr>
+          <m:t>e</m:t>
+        </m:r>
+      </m:oMath>
+      <w:r>
+        <w:t xml:space="preserve"> muodostavat julkisen avaimen, </w:t>
+      </w:r>
+      <m:oMath>
+        <m:r>
+          <w:rPr>
+            <w:rFonts w:ascii="Cambria Math" w:hAnsi="Cambria Math"/>
+          </w:rPr>
+          <m:t>d</m:t>
+        </m:r>
+      </m:oMath>
+      <w:r>
+        <w:t xml:space="preserve"> on yksityinen avain ja </w:t>
+      </w:r>
+      <m:oMath>
+        <m:r>
+          <w:rPr>
+            <w:rFonts w:ascii="Cambria Math" w:eastAsiaTheme="minorEastAsia" w:hAnsi="Cambria Math"/>
+          </w:rPr>
+          <m:t>m</m:t>
+        </m:r>
+      </m:oMath>
+      <w:r>
+        <w:t xml:space="preserve"> on viesti. Koska </w:t>
+      </w:r>
+      <m:oMath>
+        <m:r>
+          <w:rPr>
+            <w:rFonts w:ascii="Cambria Math" w:hAnsi="Cambria Math"/>
+          </w:rPr>
+          <m:t>e</m:t>
+        </m:r>
+      </m:oMath>
+      <w:r>
+        <w:t xml:space="preserve"> ja d voidaan vaihtaa kaavassa päikseen, mahdollistaa se viestien allekirjoittamisen ja allekirjoituksen tarkistamisen samaa algoritmia käyttäen. julkinen avain </w:t>
+      </w:r>
+      <m:oMath>
+        <m:r>
+          <w:rPr>
+            <w:rFonts w:ascii="Cambria Math" w:hAnsi="Cambria Math"/>
+          </w:rPr>
+          <m:t>n</m:t>
+        </m:r>
+      </m:oMath>
+      <w:r>
+        <w:t xml:space="preserve"> muodostetaan kahden satunnaisen suuren alkuluvun tulosta ja sen pituus on julkisen avaimen pituus. </w:t>
+      </w:r>
+      <m:oMath>
+        <m:r>
+          <w:rPr>
+            <w:rFonts w:ascii="Cambria Math" w:hAnsi="Cambria Math"/>
+          </w:rPr>
+          <m:t>e</m:t>
+        </m:r>
+      </m:oMath>
+      <w:r>
+        <w:t xml:space="preserve"> on positiivinen satunnainen kokonaisluku, jonka arvon valintaväli määritetään Carmichaelin funktion avulla. Yksityinen avain</w:t>
+      </w:r>
+      <w:r>
+        <w:t xml:space="preserve"> </w:t>
+      </w:r>
+      <m:oMath>
+        <m:r>
+          <w:rPr>
+            <w:rFonts w:ascii="Cambria Math" w:hAnsi="Cambria Math"/>
+          </w:rPr>
+          <m:t>d</m:t>
+        </m:r>
+      </m:oMath>
+      <w:r>
+        <w:t xml:space="preserve"> saadaan myös laskettua Carmichael funktion ja julkisen avaimen avulla.</w:t>
+      </w:r>
+      <w:r>
+        <w:t xml:space="preserve"> Viesti  </w:t>
+      </w:r>
+      <m:oMath>
+        <m:r>
+          <w:rPr>
+            <w:rFonts w:ascii="Cambria Math" w:eastAsiaTheme="minorEastAsia" w:hAnsi="Cambria Math"/>
+          </w:rPr>
+          <m:t>m</m:t>
+        </m:r>
+        <m:r>
+          <w:rPr>
+            <w:rFonts w:ascii="Cambria Math" w:eastAsiaTheme="minorEastAsia" w:hAnsi="Cambria Math"/>
+          </w:rPr>
+          <m:t xml:space="preserve"> (0&lt;m&lt;n)</m:t>
+        </m:r>
+      </m:oMath>
+      <w:r>
+        <w:t xml:space="preserve"> saadaan salattua laskemalla seuraava salakirjoitus </w:t>
+      </w:r>
+      <m:oMath>
+        <m:r>
+          <w:rPr>
+            <w:rFonts w:ascii="Cambria Math" w:hAnsi="Cambria Math"/>
+          </w:rPr>
+          <m:t>c</m:t>
+        </m:r>
+      </m:oMath>
+      <w:r>
+        <w:rPr>
+          <w:rFonts w:eastAsiaTheme="minorEastAsia"/>
+        </w:rPr>
+        <w:t xml:space="preserve"> käyttäen julkista avainta </w:t>
+      </w:r>
+      <m:oMath>
+        <m:r>
+          <w:rPr>
+            <w:rFonts w:ascii="Cambria Math" w:eastAsiaTheme="minorEastAsia" w:hAnsi="Cambria Math"/>
+          </w:rPr>
+          <m:t>e</m:t>
+        </m:r>
+      </m:oMath>
+      <w:r>
+        <w:rPr>
+          <w:rFonts w:eastAsiaTheme="minorEastAsia"/>
+        </w:rPr>
+        <w:t xml:space="preserve"> ja </w:t>
+      </w:r>
+      <m:oMath>
+        <m:r>
+          <w:rPr>
+            <w:rFonts w:ascii="Cambria Math" w:hAnsi="Cambria Math"/>
+          </w:rPr>
+          <m:t>n</m:t>
+        </m:r>
+      </m:oMath>
+      <w:r>
+        <w:rPr>
+          <w:rFonts w:eastAsiaTheme="minorEastAsia"/>
+        </w:rPr>
+        <w:t xml:space="preserve"> kaavalla </w:t>
+      </w:r>
+    </w:p>
+    <w:p>
+      <w:pPr>
+        <w:pStyle w:val="BodyText1"/>
+        <w:keepNext/>
+        <w:rPr>
+          <w:rFonts w:eastAsiaTheme="minorEastAsia"/>
+        </w:rPr>
+      </w:pPr>
+      <m:oMathPara>
+        <m:oMath>
+          <m:r>
+            <w:rPr>
+              <w:rFonts w:ascii="Cambria Math" w:hAnsi="Cambria Math"/>
+            </w:rPr>
+            <m:t>c ≡</m:t>
+          </m:r>
+          <m:sSup>
+            <m:sSupPr>
+              <m:ctrlPr>
+                <w:rPr>
+                  <w:rFonts w:ascii="Cambria Math" w:hAnsi="Cambria Math"/>
+                  <w:i/>
+                </w:rPr>
+              </m:ctrlPr>
+            </m:sSupPr>
+            <m:e>
+              <m:r>
+                <w:rPr>
+                  <w:rFonts w:ascii="Cambria Math" w:hAnsi="Cambria Math"/>
+                </w:rPr>
+                <m:t>m</m:t>
+              </m:r>
+            </m:e>
+            <m:sup>
+              <m:r>
+                <w:rPr>
+                  <w:rFonts w:ascii="Cambria Math" w:hAnsi="Cambria Math"/>
+                </w:rPr>
+                <m:t>e</m:t>
+              </m:r>
+            </m:sup>
+          </m:sSup>
+          <m:r>
+            <w:rPr>
+              <w:rFonts w:ascii="Cambria Math" w:hAnsi="Cambria Math"/>
+            </w:rPr>
+            <m:t xml:space="preserve"> (mod n)</m:t>
+          </m:r>
+        </m:oMath>
+      </m:oMathPara>
+    </w:p>
+    <w:p>
+      <w:pPr>
+        <w:pStyle w:val="BodyText1"/>
+        <w:keepNext/>
+      </w:pPr>
+      <w:r>
+        <w:t>TLS-kättely on prosessi, joka käynnistää TLS:ää käyttävän viestintäistunnon. TLS-kättelyn aikana kaksi kommunikoivaa osapuolta vaihtavat viestejä vahvistaakseen toisensa, sopiakseen käytettävät salausalgoritmit ja sopiakseen istuntoavaimista. TLS versioissa ennen 1.3 versiota  ensimmäisenä asiakas lähettää viestin palvelimelle, jossa se ilmoittaa tukemansa TLS versiot ja salaukset. Lisäksi asiakas lähettää satunnais generoidun numeron. Palvelin vastaa tähän viestiin korkeimman TLS version mitä molemmat osapuolet tukevat sekä molempien tukeman salauksen. Palvelin lähettää  oman satunnais generoidun numeron sekä SSL-sertifikaatin asiakkaalle, jonka avulla asiakas varmistaa sertifikaatin aitouden. Kun aitous on varmistettu, asiakkaalla on useampi mahdollinen tapa jakaa symmetriseen salaukseen käytettävä avain palvelimen kanssa. Yksinkertaisin on RSA- kättely, jossa asiakas lähettää palvelimelle avaimen salaamalla sen palvelimen julkisella avaimella. Näin palvelin pelkästään pystyy purkamaan salauksen sen omalla yksityisellä avaimellaan.</w:t>
+      </w:r>
+      <w:r>
+        <w:t xml:space="preserve"> </w:t>
+      </w:r>
+      <w:r>
+        <w:t>Monimutkaisempi tapa avaimen vaihtoon on käyttää Diffie–Hellman-avaintenvaihtoprotokollaa</w:t>
+      </w:r>
+      <w:r>
+        <w:t xml:space="preserve"> </w:t>
+      </w:r>
+      <w:r>
+        <w:t>(DH).</w:t>
+      </w:r>
+    </w:p>
+    <w:p/>
+    <w:p/>
+    <w:p/>
+    <w:p>
+      <w:pPr>
+        <w:rPr>
+          <w:sz w:val="22"/>
+        </w:rPr>
+      </w:pPr>
+    </w:p>
+    <w:p>
+      <w:pPr>
+        <w:jc w:val="center"/>
+      </w:pPr>
     </w:p>
     <w:p>
       <w:pPr>
@@ -8411,7 +8880,7 @@
                     </pic:cNvPicPr>
                   </pic:nvPicPr>
                   <pic:blipFill>
-                    <a:blip r:embed="rId25">
+                    <a:blip r:embed="rId24">
                       <a:extLst>
                         <a:ext uri="{28A0092B-C50C-407E-A947-70E740481C1C}">
                           <a14:useLocalDpi xmlns:a14="http://schemas.microsoft.com/office/drawing/2010/main" val="0"/>
@@ -8682,7 +9151,7 @@
                     </pic:cNvPicPr>
                   </pic:nvPicPr>
                   <pic:blipFill>
-                    <a:blip r:embed="rId26">
+                    <a:blip r:embed="rId25">
                       <a:extLst>
                         <a:ext uri="{28A0092B-C50C-407E-A947-70E740481C1C}">
                           <a14:useLocalDpi xmlns:a14="http://schemas.microsoft.com/office/drawing/2010/main" val="0"/>
@@ -9186,7 +9655,7 @@
       <w:pPr>
         <w:pStyle w:val="BodyText1"/>
       </w:pPr>
-      <w:hyperlink r:id="rId27" w:history="1">
+      <w:hyperlink r:id="rId26" w:history="1">
         <w:r>
           <w:rPr>
             <w:rStyle w:val="Hyperlink"/>
@@ -9281,7 +9750,7 @@
       <w:pPr>
         <w:pStyle w:val="BodyText1"/>
       </w:pPr>
-      <w:hyperlink r:id="rId28" w:history="1">
+      <w:hyperlink r:id="rId27" w:history="1">
         <w:r>
           <w:rPr>
             <w:rStyle w:val="Hyperlink"/>
@@ -9292,7 +9761,7 @@
       <w:r>
         <w:t xml:space="preserve">  </w:t>
       </w:r>
-      <w:hyperlink r:id="rId29" w:history="1">
+      <w:hyperlink r:id="rId28" w:history="1">
         <w:r>
           <w:rPr>
             <w:rStyle w:val="Hyperlink"/>
@@ -9349,7 +9818,7 @@
       <w:r>
         <w:t xml:space="preserve"> </w:t>
       </w:r>
-      <w:hyperlink r:id="rId30" w:history="1">
+      <w:hyperlink r:id="rId29" w:history="1">
         <w:r>
           <w:rPr>
             <w:rStyle w:val="Hyperlink"/>
@@ -9401,7 +9870,7 @@
       <w:r>
         <w:t xml:space="preserve"> </w:t>
       </w:r>
-      <w:hyperlink r:id="rId31" w:history="1">
+      <w:hyperlink r:id="rId30" w:history="1">
         <w:r>
           <w:rPr>
             <w:rStyle w:val="Hyperlink"/>
@@ -9412,7 +9881,7 @@
       <w:r>
         <w:t xml:space="preserve">  </w:t>
       </w:r>
-      <w:hyperlink r:id="rId32" w:history="1">
+      <w:hyperlink r:id="rId31" w:history="1">
         <w:r>
           <w:rPr>
             <w:rStyle w:val="Hyperlink"/>
@@ -11180,6 +11649,69 @@
                 <pic:pic xmlns:pic="http://schemas.openxmlformats.org/drawingml/2006/picture">
                   <pic:nvPicPr>
                     <pic:cNvPr id="36219263" name="Picture 1" descr="A graph of different colored bars&#10;&#10;Description automatically generated"/>
+                    <pic:cNvPicPr>
+                      <a:picLocks noChangeAspect="1" noChangeArrowheads="1"/>
+                    </pic:cNvPicPr>
+                  </pic:nvPicPr>
+                  <pic:blipFill>
+                    <a:blip r:embed="rId32">
+                      <a:extLst>
+                        <a:ext uri="{28A0092B-C50C-407E-A947-70E740481C1C}">
+                          <a14:useLocalDpi xmlns:a14="http://schemas.microsoft.com/office/drawing/2010/main" val="0"/>
+                        </a:ext>
+                      </a:extLst>
+                    </a:blip>
+                    <a:srcRect/>
+                    <a:stretch>
+                      <a:fillRect/>
+                    </a:stretch>
+                  </pic:blipFill>
+                  <pic:spPr bwMode="auto">
+                    <a:xfrm>
+                      <a:off x="0" y="0"/>
+                      <a:ext cx="5400040" cy="4054475"/>
+                    </a:xfrm>
+                    <a:prstGeom prst="rect">
+                      <a:avLst/>
+                    </a:prstGeom>
+                    <a:noFill/>
+                    <a:ln>
+                      <a:noFill/>
+                    </a:ln>
+                  </pic:spPr>
+                </pic:pic>
+              </a:graphicData>
+            </a:graphic>
+          </wp:inline>
+        </w:drawing>
+      </w:r>
+    </w:p>
+    <w:p>
+      <w:pPr>
+        <w:pStyle w:val="BodyText1"/>
+      </w:pPr>
+    </w:p>
+    <w:p>
+      <w:pPr>
+        <w:pStyle w:val="BodyText1"/>
+      </w:pPr>
+      <w:r>
+        <w:rPr>
+          <w:noProof/>
+        </w:rPr>
+        <w:drawing>
+          <wp:inline distT="0" distB="0" distL="0" distR="0" wp14:anchorId="6CFD170C" wp14:editId="206C0642">
+            <wp:extent cx="5400040" cy="4054475"/>
+            <wp:effectExtent l="0" t="0" r="0" b="0"/>
+            <wp:docPr id="190073973" name="Picture 2" descr="A graph of different colored bars&#10;&#10;Description automatically generated"/>
+            <wp:cNvGraphicFramePr>
+              <a:graphicFrameLocks xmlns:a="http://schemas.openxmlformats.org/drawingml/2006/main" noChangeAspect="1"/>
+            </wp:cNvGraphicFramePr>
+            <a:graphic xmlns:a="http://schemas.openxmlformats.org/drawingml/2006/main">
+              <a:graphicData uri="http://schemas.openxmlformats.org/drawingml/2006/picture">
+                <pic:pic xmlns:pic="http://schemas.openxmlformats.org/drawingml/2006/picture">
+                  <pic:nvPicPr>
+                    <pic:cNvPr id="190073973" name="Picture 2" descr="A graph of different colored bars&#10;&#10;Description automatically generated"/>
                     <pic:cNvPicPr>
                       <a:picLocks noChangeAspect="1" noChangeArrowheads="1"/>
                     </pic:cNvPicPr>
@@ -11221,20 +11753,228 @@
       <w:pPr>
         <w:pStyle w:val="BodyText1"/>
       </w:pPr>
+      <w:r>
+        <w:lastRenderedPageBreak/>
+        <w:t xml:space="preserve">1 M tiedosto </w:t>
+      </w:r>
+      <w:r>
+        <w:t>kasvaa</w:t>
+      </w:r>
+      <w:r>
+        <w:t xml:space="preserve"> hieman enemmän</w:t>
+      </w:r>
+      <w:r>
+        <w:t xml:space="preserve"> siirtäessä kuin suurempi 200 M tiedosto kaikilla muilla protokollilla, paitsi FTP:llä jolla se pysyy</w:t>
+      </w:r>
+      <w:r>
+        <w:t xml:space="preserve"> melkein</w:t>
+      </w:r>
+      <w:r>
+        <w:t xml:space="preserve"> samana.</w:t>
+      </w:r>
+      <w:r>
+        <w:t xml:space="preserve"> </w:t>
+      </w:r>
+      <w:r>
+        <w:t xml:space="preserve"> 1M </w:t>
+      </w:r>
+      <w:r>
+        <w:t>tiedoston</w:t>
+      </w:r>
+      <w:r>
+        <w:t xml:space="preserve"> kasvuprosentti on </w:t>
+      </w:r>
+      <w:r>
+        <w:t xml:space="preserve">3.7 </w:t>
+      </w:r>
+      <w:r>
+        <w:t>-</w:t>
+      </w:r>
+      <w:r>
+        <w:t xml:space="preserve"> 6.7 %</w:t>
+      </w:r>
+      <w:r>
+        <w:t xml:space="preserve"> välillä </w:t>
+      </w:r>
+      <w:r>
+        <w:t>ja 200 M tiedoston 4.0 - 4.7 % välillä.</w:t>
+      </w:r>
+      <w:r>
+        <w:t xml:space="preserve"> SFTP kasvaa eniten kummallakin tiedostokoolla. FTP kasvaa vähiten pienemmällä tiedostolla ja WebSocket puolestaan isommalla tiedostolla. Salatut protokollat kasvavat kaikista eniten isommolla tiedostolla ja pienemmällä tiedostolla SFTP ja HTTPS kasvavat eniten, mutta </w:t>
+      </w:r>
+      <w:r>
+        <w:t xml:space="preserve">FTPS kasvaa vähemmän kuin salaamattomat HTTP tai WebSocket. Pienellä tiedostolla kasvuun vaikuttaa enemmän esimerkiksi protokollan yhteydenavaus  ja käyttäjänhallinan prosessit. Esimerkiksi HTTP protokollaa </w:t>
+      </w:r>
+      <w:r>
+        <w:t>kasvattaa HTTP -pyynnön vastaus. Pienemmällä tiedostokoolla tämä vastaus on noin 1% tiedoston koosta.</w:t>
+      </w:r>
     </w:p>
     <w:p>
       <w:pPr>
         <w:pStyle w:val="BodyText1"/>
       </w:pPr>
+    </w:p>
+    <w:p>
+      <w:pPr>
+        <w:pStyle w:val="BodyText1"/>
+      </w:pPr>
+      <w:r>
+        <w:t>[</w:t>
+      </w:r>
+      <w:r>
+        <w:t>https://www.forbes.com/advisor/business/software/what-is-pcap/</w:t>
+      </w:r>
+      <w:r>
+        <w:t>]</w:t>
+      </w:r>
+    </w:p>
+    <w:p>
+      <w:pPr>
+        <w:pStyle w:val="Heading2"/>
+      </w:pPr>
+      <w:bookmarkStart w:id="20" w:name="_Toc73893667"/>
+      <w:r>
+        <w:t>T</w:t>
+      </w:r>
+      <w:r>
+        <w:t>ehokkuusvertailu</w:t>
+      </w:r>
+      <w:bookmarkEnd w:id="20"/>
+    </w:p>
+    <w:p>
+      <w:pPr>
+        <w:pStyle w:val="BodyText1"/>
+      </w:pPr>
+      <w:r>
+        <w:fldChar w:fldCharType="begin"/>
+      </w:r>
+      <w:r>
+        <w:instrText xml:space="preserve"> REF _Ref115924351 \h </w:instrText>
+      </w:r>
+      <w:r>
+        <w:fldChar w:fldCharType="separate"/>
+      </w:r>
+      <w:r>
+        <w:t xml:space="preserve">Kuva </w:t>
+      </w:r>
       <w:r>
         <w:rPr>
           <w:noProof/>
         </w:rPr>
+        <w:t>11</w:t>
+      </w:r>
+      <w:r>
+        <w:fldChar w:fldCharType="end"/>
+      </w:r>
+      <w:r>
+        <w:t xml:space="preserve"> esittää</w:t>
+      </w:r>
+      <w:r>
+        <w:t xml:space="preserve"> FTP</w:t>
+      </w:r>
+      <w:r>
+        <w:t>-</w:t>
+      </w:r>
+      <w:r>
+        <w:t>, FTPS</w:t>
+      </w:r>
+      <w:r>
+        <w:t>-</w:t>
+      </w:r>
+      <w:r>
+        <w:t xml:space="preserve"> sekä SFTP</w:t>
+      </w:r>
+      <w:r>
+        <w:t>-</w:t>
+      </w:r>
+      <w:r>
+        <w:t>latausten latausaikojen tulokset Python</w:t>
+      </w:r>
+      <w:r>
+        <w:t>-</w:t>
+      </w:r>
+      <w:r>
+        <w:t xml:space="preserve"> ja C#</w:t>
+      </w:r>
+      <w:r>
+        <w:t>-</w:t>
+      </w:r>
+      <w:r>
+        <w:t xml:space="preserve">kirjastoilla toteutettuna. </w:t>
+      </w:r>
+      <w:r>
+        <w:t>Kuvasta nähdään että SFTP on selvästi FTPtä ja FTPStä hitaampi molemmilla ohjelmointikielillä suurimmilla tiedost</w:t>
+      </w:r>
+      <w:r>
+        <w:t>oilla</w:t>
+      </w:r>
+      <w:r>
+        <w:t>. Pienellä tiedostokoolla SFTP ei ole hitaampi kuin FTP tai FTPS, mutta ero kasvaa voimakkaasti kun tiedoston koko kasvaa.</w:t>
+      </w:r>
+      <w:r>
+        <w:t xml:space="preserve"> </w:t>
+      </w:r>
+      <w:r>
+        <w:t>Python koodissa SFTP</w:t>
+      </w:r>
+      <w:r>
+        <w:t>:n</w:t>
+      </w:r>
+      <w:r>
+        <w:t xml:space="preserve"> suorituskyky on selvästi huonompi, </w:t>
+      </w:r>
+      <w:r>
+        <w:t>kuin mitä</w:t>
+      </w:r>
+      <w:r>
+        <w:t xml:space="preserve"> C#</w:t>
+      </w:r>
+      <w:r>
+        <w:t>-</w:t>
+      </w:r>
+      <w:r>
+        <w:t>koodilla on, mutta FTP</w:t>
+      </w:r>
+      <w:r>
+        <w:t>-</w:t>
+      </w:r>
+      <w:r>
+        <w:t xml:space="preserve"> ja FTPS</w:t>
+      </w:r>
+      <w:r>
+        <w:t>-</w:t>
+      </w:r>
+      <w:r>
+        <w:t>latausten kohdalla ohjelmointiielellä ei ole merkitystä.</w:t>
+      </w:r>
+      <w:r>
+        <w:t xml:space="preserve"> FTP ja FTPS suorituskyvyt eroavat toisistaan vain vähän. Pienillä tiedostoilla FTP on hieman nopeampi koska aloitusprosessi on </w:t>
+      </w:r>
+      <w:r>
+        <w:t>lyhyempi</w:t>
+      </w:r>
+      <w:r>
+        <w:t>,</w:t>
+      </w:r>
+      <w:r>
+        <w:t xml:space="preserve"> koska yhteyttä ei  salata.</w:t>
+      </w:r>
+    </w:p>
+    <w:p>
+      <w:pPr>
+        <w:pStyle w:val="BodyText1"/>
+        <w:keepNext/>
+      </w:pPr>
+      <w:r>
+        <w:rPr>
+          <w:noProof/>
+        </w:rPr>
+        <w:lastRenderedPageBreak/>
         <w:drawing>
-          <wp:inline distT="0" distB="0" distL="0" distR="0" wp14:anchorId="6CFD170C" wp14:editId="206C0642">
-            <wp:extent cx="5400040" cy="4054475"/>
+          <wp:inline distT="0" distB="0" distL="0" distR="0" wp14:anchorId="0C81FCE9" wp14:editId="36C3D069">
+            <wp:extent cx="5400040" cy="2826385"/>
             <wp:effectExtent l="0" t="0" r="0" b="0"/>
-            <wp:docPr id="190073973" name="Picture 2" descr="A graph of different colored bars&#10;&#10;Description automatically generated"/>
+            <wp:docPr id="11" name="Picture 11" descr="Chart, line chart&#10;&#10;Description automatically generated"/>
             <wp:cNvGraphicFramePr>
               <a:graphicFrameLocks xmlns:a="http://schemas.openxmlformats.org/drawingml/2006/main" noChangeAspect="1"/>
             </wp:cNvGraphicFramePr>
@@ -11242,13 +11982,170 @@
               <a:graphicData uri="http://schemas.openxmlformats.org/drawingml/2006/picture">
                 <pic:pic xmlns:pic="http://schemas.openxmlformats.org/drawingml/2006/picture">
                   <pic:nvPicPr>
-                    <pic:cNvPr id="190073973" name="Picture 2" descr="A graph of different colored bars&#10;&#10;Description automatically generated"/>
+                    <pic:cNvPr id="11" name="Picture 11" descr="Chart, line chart&#10;&#10;Description automatically generated"/>
                     <pic:cNvPicPr>
                       <a:picLocks noChangeAspect="1" noChangeArrowheads="1"/>
                     </pic:cNvPicPr>
                   </pic:nvPicPr>
                   <pic:blipFill>
                     <a:blip r:embed="rId34">
+                      <a:extLst>
+                        <a:ext uri="{28A0092B-C50C-407E-A947-70E740481C1C}">
+                          <a14:useLocalDpi xmlns:a14="http://schemas.microsoft.com/office/drawing/2010/main" val="0"/>
+                        </a:ext>
+                      </a:extLst>
+                    </a:blip>
+                    <a:srcRect/>
+                    <a:stretch>
+                      <a:fillRect/>
+                    </a:stretch>
+                  </pic:blipFill>
+                  <pic:spPr bwMode="auto">
+                    <a:xfrm>
+                      <a:off x="0" y="0"/>
+                      <a:ext cx="5400040" cy="2826385"/>
+                    </a:xfrm>
+                    <a:prstGeom prst="rect">
+                      <a:avLst/>
+                    </a:prstGeom>
+                    <a:noFill/>
+                    <a:ln>
+                      <a:noFill/>
+                    </a:ln>
+                  </pic:spPr>
+                </pic:pic>
+              </a:graphicData>
+            </a:graphic>
+          </wp:inline>
+        </w:drawing>
+      </w:r>
+    </w:p>
+    <w:p>
+      <w:pPr>
+        <w:pStyle w:val="Caption"/>
+      </w:pPr>
+      <w:bookmarkStart w:id="21" w:name="_Ref115924351"/>
+      <w:bookmarkStart w:id="22" w:name="_Ref108977386"/>
+      <w:r>
+        <w:t xml:space="preserve">Kuva </w:t>
+      </w:r>
+      <w:r>
+        <w:fldChar w:fldCharType="begin"/>
+      </w:r>
+      <w:r>
+        <w:instrText xml:space="preserve"> SEQ Kuva \* ARABIC </w:instrText>
+      </w:r>
+      <w:r>
+        <w:fldChar w:fldCharType="separate"/>
+      </w:r>
+      <w:r>
+        <w:rPr>
+          <w:noProof/>
+        </w:rPr>
+        <w:t>12</w:t>
+      </w:r>
+      <w:r>
+        <w:rPr>
+          <w:noProof/>
+        </w:rPr>
+        <w:fldChar w:fldCharType="end"/>
+      </w:r>
+      <w:bookmarkEnd w:id="21"/>
+      <w:r>
+        <w:t xml:space="preserve"> FTP, FTPS ja SFTP latausten tulokset</w:t>
+      </w:r>
+      <w:bookmarkEnd w:id="22"/>
+    </w:p>
+    <w:p>
+      <w:pPr>
+        <w:pStyle w:val="BodyText1"/>
+      </w:pPr>
+      <w:r>
+        <w:fldChar w:fldCharType="begin"/>
+      </w:r>
+      <w:r>
+        <w:instrText xml:space="preserve"> REF _Ref115924397 \h </w:instrText>
+      </w:r>
+      <w:r>
+        <w:fldChar w:fldCharType="separate"/>
+      </w:r>
+      <w:r>
+        <w:t xml:space="preserve">Kuva </w:t>
+      </w:r>
+      <w:r>
+        <w:rPr>
+          <w:noProof/>
+        </w:rPr>
+        <w:t>12</w:t>
+      </w:r>
+      <w:r>
+        <w:fldChar w:fldCharType="end"/>
+      </w:r>
+      <w:r>
+        <w:t xml:space="preserve"> esittää</w:t>
+      </w:r>
+      <w:r>
+        <w:t xml:space="preserve"> HTTP latauksien latausajat</w:t>
+      </w:r>
+      <w:r>
+        <w:t>. Latausten pyynnön koko on esitetty x-akselilla ja latausaika on esitetty y-akselilla. Pylväide</w:t>
+      </w:r>
+      <w:r>
+        <w:t>n</w:t>
+      </w:r>
+      <w:r>
+        <w:t xml:space="preserve"> väri puolestaan merkitsee eri pyynnön koodausta</w:t>
+      </w:r>
+      <w:r>
+        <w:t xml:space="preserve">.  </w:t>
+      </w:r>
+      <w:r>
+        <w:t xml:space="preserve">Kuvaajasta näkee selvästi että pyynnön koon suurentuessa latausaika pienenee </w:t>
+      </w:r>
+      <w:r>
+        <w:t xml:space="preserve">erittäin voimakkaasti kaikilla koodauksilla. Pienempi pyynnön koko aiheittaa useampia pyyntöjä </w:t>
+      </w:r>
+      <w:r>
+        <w:t>palvelimelle, joka hidastaa latausta merkittävästi.  5 kB</w:t>
+      </w:r>
+      <w:r>
+        <w:t>:n</w:t>
+      </w:r>
+      <w:r>
+        <w:t xml:space="preserve"> kok</w:t>
+      </w:r>
+      <w:r>
+        <w:t xml:space="preserve">osilla pyynnöillä hitain koodaus on base64, vaikka teoriassa array on kaikista hitain koska se kasvattaa eniten siirrettävän datan kokoa. </w:t>
+      </w:r>
+    </w:p>
+    <w:p>
+      <w:pPr>
+        <w:keepNext/>
+      </w:pPr>
+      <w:r>
+        <w:rPr>
+          <w:noProof/>
+        </w:rPr>
+        <w:lastRenderedPageBreak/>
+        <w:drawing>
+          <wp:inline distT="0" distB="0" distL="0" distR="0" wp14:anchorId="52A1214B" wp14:editId="68195301">
+            <wp:extent cx="5400040" cy="4054475"/>
+            <wp:effectExtent l="0" t="0" r="0" b="3175"/>
+            <wp:docPr id="12" name="Picture 12" descr="Chart, bar chart&#10;&#10;Description automatically generated"/>
+            <wp:cNvGraphicFramePr>
+              <a:graphicFrameLocks xmlns:a="http://schemas.openxmlformats.org/drawingml/2006/main" noChangeAspect="1"/>
+            </wp:cNvGraphicFramePr>
+            <a:graphic xmlns:a="http://schemas.openxmlformats.org/drawingml/2006/main">
+              <a:graphicData uri="http://schemas.openxmlformats.org/drawingml/2006/picture">
+                <pic:pic xmlns:pic="http://schemas.openxmlformats.org/drawingml/2006/picture">
+                  <pic:nvPicPr>
+                    <pic:cNvPr id="12" name="Picture 12" descr="Chart, bar chart&#10;&#10;Description automatically generated"/>
+                    <pic:cNvPicPr>
+                      <a:picLocks noChangeAspect="1" noChangeArrowheads="1"/>
+                    </pic:cNvPicPr>
+                  </pic:nvPicPr>
+                  <pic:blipFill>
+                    <a:blip r:embed="rId35">
                       <a:extLst>
                         <a:ext uri="{28A0092B-C50C-407E-A947-70E740481C1C}">
                           <a14:useLocalDpi xmlns:a14="http://schemas.microsoft.com/office/drawing/2010/main" val="0"/>
@@ -11282,219 +12179,126 @@
     </w:p>
     <w:p>
       <w:pPr>
+        <w:pStyle w:val="Caption"/>
+      </w:pPr>
+      <w:bookmarkStart w:id="23" w:name="_Ref115924397"/>
+      <w:r>
+        <w:t xml:space="preserve">Kuva </w:t>
+      </w:r>
+      <w:r>
+        <w:fldChar w:fldCharType="begin"/>
+      </w:r>
+      <w:r>
+        <w:instrText xml:space="preserve"> SEQ Kuva \* ARABIC </w:instrText>
+      </w:r>
+      <w:r>
+        <w:fldChar w:fldCharType="separate"/>
+      </w:r>
+      <w:r>
+        <w:rPr>
+          <w:noProof/>
+        </w:rPr>
+        <w:t>13</w:t>
+      </w:r>
+      <w:r>
+        <w:rPr>
+          <w:noProof/>
+        </w:rPr>
+        <w:fldChar w:fldCharType="end"/>
+      </w:r>
+      <w:bookmarkEnd w:id="23"/>
+      <w:r>
+        <w:t xml:space="preserve"> HTTP-latausten latausajat</w:t>
+      </w:r>
+    </w:p>
+    <w:p/>
+    <w:p>
+      <w:pPr>
+        <w:ind w:firstLine="0"/>
+      </w:pPr>
+    </w:p>
+    <w:p>
+      <w:pPr>
+        <w:ind w:firstLine="0"/>
+      </w:pPr>
+    </w:p>
+    <w:p>
+      <w:pPr>
         <w:pStyle w:val="BodyText1"/>
       </w:pPr>
       <w:r>
-        <w:lastRenderedPageBreak/>
-        <w:t xml:space="preserve">1 M tiedosto </w:t>
-      </w:r>
-      <w:r>
-        <w:t>kasvaa</w:t>
-      </w:r>
-      <w:r>
-        <w:t xml:space="preserve"> hieman enemmän</w:t>
-      </w:r>
-      <w:r>
-        <w:t xml:space="preserve"> siirtäessä kuin suurempi 200 M tiedosto kaikilla muilla protokollilla, paitsi FTP:llä jolla se pysyy</w:t>
-      </w:r>
-      <w:r>
-        <w:t xml:space="preserve"> melkein</w:t>
-      </w:r>
-      <w:r>
-        <w:t xml:space="preserve"> samana.</w:t>
+        <w:fldChar w:fldCharType="begin"/>
+      </w:r>
+      <w:r>
+        <w:instrText xml:space="preserve"> REF _Ref115923720 \h </w:instrText>
+      </w:r>
+      <w:r>
+        <w:fldChar w:fldCharType="separate"/>
+      </w:r>
+      <w:r>
+        <w:t xml:space="preserve">Kuva </w:t>
+      </w:r>
+      <w:r>
+        <w:rPr>
+          <w:noProof/>
+        </w:rPr>
+        <w:t>13</w:t>
+      </w:r>
+      <w:r>
+        <w:fldChar w:fldCharType="end"/>
+      </w:r>
+      <w:r>
+        <w:t xml:space="preserve"> esittä </w:t>
+      </w:r>
+      <w:r>
+        <w:t xml:space="preserve">HTTP -latausten </w:t>
+      </w:r>
+      <w:r>
+        <w:t xml:space="preserve">lähetettävän datan määrää suhteessa tiedoston kokoon. </w:t>
+      </w:r>
+      <w:r>
+        <w:t xml:space="preserve">Lähetettävä data on mitattu Wireshark -ohjelmalla jota käytetään verkkojen analyysiin. Siirrettävässä datassa on mukana kaikki TCP- tasolla siirtnyt data, </w:t>
+      </w:r>
+      <w:r>
+        <w:t>joten se katttaa siirretävän tiedosotn sekä HTTP- pyyntöön tarvittavan datan.</w:t>
+      </w:r>
+      <w:r>
+        <w:t xml:space="preserve"> Kun käytetään pientä 5kb kokoista pyyntöä lähetettävän datan määrä kasvaa reilusti kaikilla koodauksilla.</w:t>
       </w:r>
       <w:r>
         <w:t xml:space="preserve"> </w:t>
       </w:r>
       <w:r>
-        <w:t xml:space="preserve"> 1M </w:t>
-      </w:r>
-      <w:r>
-        <w:t>tiedoston</w:t>
-      </w:r>
-      <w:r>
-        <w:t xml:space="preserve"> kasvuprosentti on </w:t>
-      </w:r>
-      <w:r>
-        <w:t xml:space="preserve">3.7 </w:t>
-      </w:r>
-      <w:r>
-        <w:t>-</w:t>
-      </w:r>
-      <w:r>
-        <w:t xml:space="preserve"> 6.7 %</w:t>
-      </w:r>
-      <w:r>
-        <w:t xml:space="preserve"> välillä </w:t>
-      </w:r>
-      <w:r>
-        <w:t>ja 200 M tiedoston 4.0 - 4.7 % välillä.</w:t>
-      </w:r>
-      <w:r>
-        <w:t xml:space="preserve"> SFTP kasvaa eniten kummallakin tiedostokoolla. FTP kasvaa vähiten pienemmällä tiedostolla ja WebSocket puolestaan isommalla tiedostolla. Salatut protokollat kasvavat kaikista eniten isommolla tiedostolla ja pienemmällä tiedostolla SFTP ja HTTPS kasvavat eniten, mutta </w:t>
-      </w:r>
-      <w:r>
-        <w:t xml:space="preserve">FTPS kasvaa vähemmän kuin salaamattomat HTTP tai WebSocket. Pienellä tiedostolla kasvuun vaikuttaa enemmän esimerkiksi protokollan yhteydenavaus  ja käyttäjänhallinan prosessit. Esimerkiksi HTTP protokollaa </w:t>
-      </w:r>
-      <w:r>
-        <w:t>kasvattaa HTTP -pyynnön vastaus. Pienemmällä tiedostokoolla tämä vastaus on noin 1% tiedoston koosta.</w:t>
-      </w:r>
-    </w:p>
-    <w:p>
-      <w:pPr>
-        <w:pStyle w:val="BodyText1"/>
-      </w:pPr>
-    </w:p>
-    <w:p>
-      <w:pPr>
-        <w:pStyle w:val="BodyText1"/>
-      </w:pPr>
-      <w:r>
-        <w:t>[</w:t>
-      </w:r>
-      <w:r>
-        <w:t>https://www.forbes.com/advisor/business/software/what-is-pcap/</w:t>
-      </w:r>
-      <w:r>
-        <w:t>]</w:t>
-      </w:r>
-    </w:p>
-    <w:p>
-      <w:pPr>
-        <w:pStyle w:val="Heading2"/>
-      </w:pPr>
-      <w:bookmarkStart w:id="20" w:name="_Toc73893667"/>
-      <w:r>
-        <w:t>T</w:t>
-      </w:r>
-      <w:r>
-        <w:t>ehokkuusvertailu</w:t>
-      </w:r>
-      <w:bookmarkEnd w:id="20"/>
-    </w:p>
-    <w:p>
-      <w:pPr>
-        <w:pStyle w:val="BodyText1"/>
-      </w:pPr>
-      <w:r>
-        <w:fldChar w:fldCharType="begin"/>
-      </w:r>
-      <w:r>
-        <w:instrText xml:space="preserve"> REF _Ref115924351 \h </w:instrText>
-      </w:r>
-      <w:r>
-        <w:fldChar w:fldCharType="separate"/>
-      </w:r>
-      <w:r>
-        <w:t xml:space="preserve">Kuva </w:t>
-      </w:r>
-      <w:r>
-        <w:rPr>
-          <w:noProof/>
-        </w:rPr>
-        <w:t>11</w:t>
-      </w:r>
-      <w:r>
-        <w:fldChar w:fldCharType="end"/>
-      </w:r>
-      <w:r>
-        <w:t xml:space="preserve"> esittää</w:t>
-      </w:r>
-      <w:r>
-        <w:t xml:space="preserve"> FTP</w:t>
-      </w:r>
-      <w:r>
-        <w:t>-</w:t>
-      </w:r>
-      <w:r>
-        <w:t>, FTPS</w:t>
-      </w:r>
-      <w:r>
-        <w:t>-</w:t>
-      </w:r>
-      <w:r>
-        <w:t xml:space="preserve"> sekä SFTP</w:t>
-      </w:r>
-      <w:r>
-        <w:t>-</w:t>
-      </w:r>
-      <w:r>
-        <w:t>latausten latausaikojen tulokset Python</w:t>
-      </w:r>
-      <w:r>
-        <w:t>-</w:t>
-      </w:r>
-      <w:r>
-        <w:t xml:space="preserve"> ja C#</w:t>
-      </w:r>
-      <w:r>
-        <w:t>-</w:t>
-      </w:r>
-      <w:r>
-        <w:t xml:space="preserve">kirjastoilla toteutettuna. </w:t>
-      </w:r>
-      <w:r>
-        <w:t>Kuvasta nähdään että SFTP on selvästi FTPtä ja FTPStä hitaampi molemmilla ohjelmointikielillä suurimmilla tiedost</w:t>
-      </w:r>
-      <w:r>
-        <w:t>oilla</w:t>
-      </w:r>
-      <w:r>
-        <w:t>. Pienellä tiedostokoolla SFTP ei ole hitaampi kuin FTP tai FTPS, mutta ero kasvaa voimakkaasti kun tiedoston koko kasvaa.</w:t>
-      </w:r>
-      <w:r>
-        <w:t xml:space="preserve"> </w:t>
-      </w:r>
-      <w:r>
-        <w:t>Python koodissa SFTP</w:t>
-      </w:r>
-      <w:r>
-        <w:t>:n</w:t>
-      </w:r>
-      <w:r>
-        <w:t xml:space="preserve"> suorituskyky on selvästi huonompi, </w:t>
-      </w:r>
-      <w:r>
-        <w:t>kuin mitä</w:t>
-      </w:r>
-      <w:r>
-        <w:t xml:space="preserve"> C#</w:t>
-      </w:r>
-      <w:r>
-        <w:t>-</w:t>
-      </w:r>
-      <w:r>
-        <w:t>koodilla on, mutta FTP</w:t>
-      </w:r>
-      <w:r>
-        <w:t>-</w:t>
-      </w:r>
-      <w:r>
-        <w:t xml:space="preserve"> ja FTPS</w:t>
-      </w:r>
-      <w:r>
-        <w:t>-</w:t>
-      </w:r>
-      <w:r>
-        <w:t>latausten kohdalla ohjelmointiielellä ei ole merkitystä.</w:t>
-      </w:r>
-      <w:r>
-        <w:t xml:space="preserve"> FTP ja FTPS suorituskyvyt eroavat toisistaan vain vähän. Pienillä tiedostoilla FTP on hieman nopeampi koska aloitusprosessi on </w:t>
-      </w:r>
-      <w:r>
-        <w:t>lyhyempi</w:t>
-      </w:r>
-      <w:r>
-        <w:t>,</w:t>
-      </w:r>
-      <w:r>
-        <w:t xml:space="preserve"> koska yhteyttä ei  salata.</w:t>
-      </w:r>
-    </w:p>
-    <w:p>
-      <w:pPr>
-        <w:pStyle w:val="BodyText1"/>
+        <w:t xml:space="preserve">Teoriassa form-data on  kaikista tehokkain tapa lähettää </w:t>
+      </w:r>
+      <w:r>
+        <w:t>dataa ja data siirtyy binäärimuodossa. Form-data kasvattaa lähetettävän datan määrää vain muutamalla prosentilla kun lähetettävän pyynnön koko on suuri. B</w:t>
+      </w:r>
+      <w:r>
+        <w:t>ase64 koodaus kasvattaa lähetettävän tiedoston kokoa noin 33%</w:t>
+      </w:r>
+      <w:r>
+        <w:t xml:space="preserve"> kun käytetään suurta pyyntöä</w:t>
+      </w:r>
+      <w:r>
+        <w:t>.</w:t>
+      </w:r>
+      <w:r>
+        <w:t xml:space="preserve"> Array koodaus kasvattaa siirrettävän datan 100% suuremmaksi mitä alkuperäinen tiedosto, jonka takia se ehdottomasti huonoin tapa siirtää tiedostoja HTTP protokollan avulla.</w:t>
+      </w:r>
+      <w:r>
+        <w:t xml:space="preserve"> Ainoastaan 500 kB on nähtävissä selkeasti teoreettinen tulos että form-data on nopein jonka jälkeen base64 koodaus on noin 33% hitaampi sekä array useampi kertoja hitaampi.</w:t>
+      </w:r>
+    </w:p>
+    <w:p>
+      <w:pPr>
+        <w:ind w:firstLine="0"/>
+      </w:pPr>
+    </w:p>
+    <w:p>
+      <w:pPr>
         <w:keepNext/>
+        <w:ind w:firstLine="0"/>
       </w:pPr>
       <w:r>
         <w:rPr>
@@ -11502,10 +12306,10 @@
         </w:rPr>
         <w:lastRenderedPageBreak/>
         <w:drawing>
-          <wp:inline distT="0" distB="0" distL="0" distR="0" wp14:anchorId="0C81FCE9" wp14:editId="36C3D069">
-            <wp:extent cx="5400040" cy="2826385"/>
-            <wp:effectExtent l="0" t="0" r="0" b="0"/>
-            <wp:docPr id="11" name="Picture 11" descr="Chart, line chart&#10;&#10;Description automatically generated"/>
+          <wp:inline distT="0" distB="0" distL="0" distR="0" wp14:anchorId="49AD166E" wp14:editId="38613563">
+            <wp:extent cx="5400040" cy="4054475"/>
+            <wp:effectExtent l="0" t="0" r="0" b="3175"/>
+            <wp:docPr id="16" name="Picture 16" descr="Chart, bar chart&#10;&#10;Description automatically generated"/>
             <wp:cNvGraphicFramePr>
               <a:graphicFrameLocks xmlns:a="http://schemas.openxmlformats.org/drawingml/2006/main" noChangeAspect="1"/>
             </wp:cNvGraphicFramePr>
@@ -11513,164 +12317,7 @@
               <a:graphicData uri="http://schemas.openxmlformats.org/drawingml/2006/picture">
                 <pic:pic xmlns:pic="http://schemas.openxmlformats.org/drawingml/2006/picture">
                   <pic:nvPicPr>
-                    <pic:cNvPr id="11" name="Picture 11" descr="Chart, line chart&#10;&#10;Description automatically generated"/>
-                    <pic:cNvPicPr>
-                      <a:picLocks noChangeAspect="1" noChangeArrowheads="1"/>
-                    </pic:cNvPicPr>
-                  </pic:nvPicPr>
-                  <pic:blipFill>
-                    <a:blip r:embed="rId35">
-                      <a:extLst>
-                        <a:ext uri="{28A0092B-C50C-407E-A947-70E740481C1C}">
-                          <a14:useLocalDpi xmlns:a14="http://schemas.microsoft.com/office/drawing/2010/main" val="0"/>
-                        </a:ext>
-                      </a:extLst>
-                    </a:blip>
-                    <a:srcRect/>
-                    <a:stretch>
-                      <a:fillRect/>
-                    </a:stretch>
-                  </pic:blipFill>
-                  <pic:spPr bwMode="auto">
-                    <a:xfrm>
-                      <a:off x="0" y="0"/>
-                      <a:ext cx="5400040" cy="2826385"/>
-                    </a:xfrm>
-                    <a:prstGeom prst="rect">
-                      <a:avLst/>
-                    </a:prstGeom>
-                    <a:noFill/>
-                    <a:ln>
-                      <a:noFill/>
-                    </a:ln>
-                  </pic:spPr>
-                </pic:pic>
-              </a:graphicData>
-            </a:graphic>
-          </wp:inline>
-        </w:drawing>
-      </w:r>
-    </w:p>
-    <w:p>
-      <w:pPr>
-        <w:pStyle w:val="Caption"/>
-      </w:pPr>
-      <w:bookmarkStart w:id="21" w:name="_Ref115924351"/>
-      <w:bookmarkStart w:id="22" w:name="_Ref108977386"/>
-      <w:r>
-        <w:t xml:space="preserve">Kuva </w:t>
-      </w:r>
-      <w:r>
-        <w:fldChar w:fldCharType="begin"/>
-      </w:r>
-      <w:r>
-        <w:instrText xml:space="preserve"> SEQ Kuva \* ARABIC </w:instrText>
-      </w:r>
-      <w:r>
-        <w:fldChar w:fldCharType="separate"/>
-      </w:r>
-      <w:r>
-        <w:rPr>
-          <w:noProof/>
-        </w:rPr>
-        <w:t>12</w:t>
-      </w:r>
-      <w:r>
-        <w:rPr>
-          <w:noProof/>
-        </w:rPr>
-        <w:fldChar w:fldCharType="end"/>
-      </w:r>
-      <w:bookmarkEnd w:id="21"/>
-      <w:r>
-        <w:t xml:space="preserve"> FTP, FTPS ja SFTP latausten tulokset</w:t>
-      </w:r>
-      <w:bookmarkEnd w:id="22"/>
-    </w:p>
-    <w:p>
-      <w:pPr>
-        <w:pStyle w:val="BodyText1"/>
-      </w:pPr>
-      <w:r>
-        <w:fldChar w:fldCharType="begin"/>
-      </w:r>
-      <w:r>
-        <w:instrText xml:space="preserve"> REF _Ref115924397 \h </w:instrText>
-      </w:r>
-      <w:r>
-        <w:fldChar w:fldCharType="separate"/>
-      </w:r>
-      <w:r>
-        <w:t xml:space="preserve">Kuva </w:t>
-      </w:r>
-      <w:r>
-        <w:rPr>
-          <w:noProof/>
-        </w:rPr>
-        <w:t>12</w:t>
-      </w:r>
-      <w:r>
-        <w:fldChar w:fldCharType="end"/>
-      </w:r>
-      <w:r>
-        <w:t xml:space="preserve"> esittää</w:t>
-      </w:r>
-      <w:r>
-        <w:t xml:space="preserve"> HTTP latauksien latausajat</w:t>
-      </w:r>
-      <w:r>
-        <w:t>. Latausten pyynnön koko on esitetty x-akselilla ja latausaika on esitetty y-akselilla. Pylväide</w:t>
-      </w:r>
-      <w:r>
-        <w:t>n</w:t>
-      </w:r>
-      <w:r>
-        <w:t xml:space="preserve"> väri puolestaan merkitsee eri pyynnön koodausta</w:t>
-      </w:r>
-      <w:r>
-        <w:t xml:space="preserve">.  </w:t>
-      </w:r>
-      <w:r>
-        <w:t xml:space="preserve">Kuvaajasta näkee selvästi että pyynnön koon suurentuessa latausaika pienenee </w:t>
-      </w:r>
-      <w:r>
-        <w:t xml:space="preserve">erittäin voimakkaasti kaikilla koodauksilla. Pienempi pyynnön koko aiheittaa useampia pyyntöjä </w:t>
-      </w:r>
-      <w:r>
-        <w:t>palvelimelle, joka hidastaa latausta merkittävästi.  5 kB</w:t>
-      </w:r>
-      <w:r>
-        <w:t>:n</w:t>
-      </w:r>
-      <w:r>
-        <w:t xml:space="preserve"> kok</w:t>
-      </w:r>
-      <w:r>
-        <w:t xml:space="preserve">osilla pyynnöillä hitain koodaus on base64, vaikka teoriassa array on kaikista hitain koska se kasvattaa eniten siirrettävän datan kokoa. </w:t>
-      </w:r>
-    </w:p>
-    <w:p>
-      <w:pPr>
-        <w:keepNext/>
-      </w:pPr>
-      <w:r>
-        <w:rPr>
-          <w:noProof/>
-        </w:rPr>
-        <w:lastRenderedPageBreak/>
-        <w:drawing>
-          <wp:inline distT="0" distB="0" distL="0" distR="0" wp14:anchorId="52A1214B" wp14:editId="68195301">
-            <wp:extent cx="5400040" cy="4054475"/>
-            <wp:effectExtent l="0" t="0" r="0" b="3175"/>
-            <wp:docPr id="12" name="Picture 12" descr="Chart, bar chart&#10;&#10;Description automatically generated"/>
-            <wp:cNvGraphicFramePr>
-              <a:graphicFrameLocks xmlns:a="http://schemas.openxmlformats.org/drawingml/2006/main" noChangeAspect="1"/>
-            </wp:cNvGraphicFramePr>
-            <a:graphic xmlns:a="http://schemas.openxmlformats.org/drawingml/2006/main">
-              <a:graphicData uri="http://schemas.openxmlformats.org/drawingml/2006/picture">
-                <pic:pic xmlns:pic="http://schemas.openxmlformats.org/drawingml/2006/picture">
-                  <pic:nvPicPr>
-                    <pic:cNvPr id="12" name="Picture 12" descr="Chart, bar chart&#10;&#10;Description automatically generated"/>
+                    <pic:cNvPr id="16" name="Picture 16" descr="Chart, bar chart&#10;&#10;Description automatically generated"/>
                     <pic:cNvPicPr>
                       <a:picLocks noChangeAspect="1" noChangeArrowheads="1"/>
                     </pic:cNvPicPr>
@@ -11712,7 +12359,7 @@
       <w:pPr>
         <w:pStyle w:val="Caption"/>
       </w:pPr>
-      <w:bookmarkStart w:id="23" w:name="_Ref115924397"/>
+      <w:bookmarkStart w:id="24" w:name="_Ref115923720"/>
       <w:r>
         <w:t xml:space="preserve">Kuva </w:t>
       </w:r>
@@ -11729,7 +12376,7 @@
         <w:rPr>
           <w:noProof/>
         </w:rPr>
-        <w:t>13</w:t>
+        <w:t>14</w:t>
       </w:r>
       <w:r>
         <w:rPr>
@@ -11737,21 +12384,10 @@
         </w:rPr>
         <w:fldChar w:fldCharType="end"/>
       </w:r>
-      <w:bookmarkEnd w:id="23"/>
-      <w:r>
-        <w:t xml:space="preserve"> HTTP-latausten latausajat</w:t>
-      </w:r>
-    </w:p>
-    <w:p/>
-    <w:p>
-      <w:pPr>
-        <w:ind w:firstLine="0"/>
-      </w:pPr>
-    </w:p>
-    <w:p>
-      <w:pPr>
-        <w:ind w:firstLine="0"/>
-      </w:pPr>
+      <w:bookmarkEnd w:id="24"/>
+      <w:r>
+        <w:t xml:space="preserve"> HTTP  -latausten tiedoston kasvu lähettäessä</w:t>
+      </w:r>
     </w:p>
     <w:p>
       <w:pPr>
@@ -11761,7 +12397,7 @@
         <w:fldChar w:fldCharType="begin"/>
       </w:r>
       <w:r>
-        <w:instrText xml:space="preserve"> REF _Ref115923720 \h </w:instrText>
+        <w:instrText xml:space="preserve"> REF _Ref115924454 \h </w:instrText>
       </w:r>
       <w:r>
         <w:fldChar w:fldCharType="separate"/>
@@ -11773,58 +12409,146 @@
         <w:rPr>
           <w:noProof/>
         </w:rPr>
-        <w:t>13</w:t>
+        <w:t>14</w:t>
       </w:r>
       <w:r>
         <w:fldChar w:fldCharType="end"/>
       </w:r>
       <w:r>
-        <w:t xml:space="preserve"> esittä </w:t>
-      </w:r>
-      <w:r>
-        <w:t xml:space="preserve">HTTP -latausten </w:t>
-      </w:r>
-      <w:r>
-        <w:t xml:space="preserve">lähetettävän datan määrää suhteessa tiedoston kokoon. </w:t>
-      </w:r>
-      <w:r>
-        <w:t xml:space="preserve">Lähetettävä data on mitattu Wireshark -ohjelmalla jota käytetään verkkojen analyysiin. Siirrettävässä datassa on mukana kaikki TCP- tasolla siirtnyt data, </w:t>
-      </w:r>
-      <w:r>
-        <w:t>joten se katttaa siirretävän tiedosotn sekä HTTP- pyyntöön tarvittavan datan.</w:t>
-      </w:r>
-      <w:r>
-        <w:t xml:space="preserve"> Kun käytetään pientä 5kb kokoista pyyntöä lähetettävän datan määrä kasvaa reilusti kaikilla koodauksilla.</w:t>
-      </w:r>
-      <w:r>
         <w:t xml:space="preserve"> </w:t>
       </w:r>
       <w:r>
-        <w:t xml:space="preserve">Teoriassa form-data on  kaikista tehokkain tapa lähettää </w:t>
-      </w:r>
-      <w:r>
-        <w:t>dataa ja data siirtyy binäärimuodossa. Form-data kasvattaa lähetettävän datan määrää vain muutamalla prosentilla kun lähetettävän pyynnön koko on suuri. B</w:t>
-      </w:r>
-      <w:r>
-        <w:t>ase64 koodaus kasvattaa lähetettävän tiedoston kokoa noin 33%</w:t>
-      </w:r>
-      <w:r>
-        <w:t xml:space="preserve"> kun käytetään suurta pyyntöä</w:t>
-      </w:r>
-      <w:r>
-        <w:t>.</w:t>
-      </w:r>
-      <w:r>
-        <w:t xml:space="preserve"> Array koodaus kasvattaa siirrettävän datan 100% suuremmaksi mitä alkuperäinen tiedosto, jonka takia se ehdottomasti huonoin tapa siirtää tiedostoja HTTP protokollan avulla.</w:t>
-      </w:r>
-      <w:r>
-        <w:t xml:space="preserve"> Ainoastaan 500 kB on nähtävissä selkeasti teoreettinen tulos että form-data on nopein jonka jälkeen base64 koodaus on noin 33% hitaampi sekä array useampi kertoja hitaampi.</w:t>
-      </w:r>
-    </w:p>
-    <w:p>
-      <w:pPr>
-        <w:ind w:firstLine="0"/>
-      </w:pPr>
+        <w:t>esit</w:t>
+      </w:r>
+      <w:r>
+        <w:t>tää</w:t>
+      </w:r>
+      <w:r>
+        <w:t xml:space="preserve"> Webocket</w:t>
+      </w:r>
+      <w:r>
+        <w:t>-</w:t>
+      </w:r>
+      <w:r>
+        <w:t>lataukse</w:t>
+      </w:r>
+      <w:r>
+        <w:t>n</w:t>
+      </w:r>
+      <w:r>
+        <w:t xml:space="preserve"> tulokset. </w:t>
+      </w:r>
+      <w:r>
+        <w:t>Websocket</w:t>
+      </w:r>
+      <w:r>
+        <w:t>-</w:t>
+      </w:r>
+      <w:r>
+        <w:t>yhteys luotiin .NET</w:t>
+      </w:r>
+      <w:r>
+        <w:t>:n</w:t>
+      </w:r>
+      <w:r>
+        <w:t xml:space="preserve"> SignalR</w:t>
+      </w:r>
+      <w:r>
+        <w:t>-</w:t>
+      </w:r>
+      <w:r>
+        <w:t>kirjaston avulla. SignalR</w:t>
+      </w:r>
+      <w:r>
+        <w:t>-</w:t>
+      </w:r>
+      <w:r>
+        <w:t xml:space="preserve">kirjasto on osa .NET joten sitä ei tarvitse erikseen asentaa </w:t>
+      </w:r>
+      <w:r>
+        <w:t>palvelimelle</w:t>
+      </w:r>
+      <w:r>
+        <w:t>, mutta selaimeen se tarvitsi asentaa npm</w:t>
+      </w:r>
+      <w:r>
+        <w:t>-</w:t>
+      </w:r>
+      <w:r>
+        <w:t>pakettina. Signal käyttää konepellin alla selaimen Websocket API</w:t>
+      </w:r>
+      <w:r>
+        <w:t>:</w:t>
+      </w:r>
+      <w:r>
+        <w:t xml:space="preserve">a, mutta se luo korkeamman tason rajapinnan, mahdollistaen </w:t>
+      </w:r>
+      <w:r>
+        <w:t>palvelinpään</w:t>
+      </w:r>
+      <w:r>
+        <w:t xml:space="preserve"> funktioiden kutsumisen käyttöliittymästä websocket</w:t>
+      </w:r>
+      <w:r>
+        <w:t>-</w:t>
+      </w:r>
+      <w:r>
+        <w:t>yhteyden avulla.</w:t>
+      </w:r>
+      <w:r>
+        <w:t xml:space="preserve"> Binääriviestintää varten SignalR kirjastoon joutuu asenta</w:t>
+      </w:r>
+      <w:r>
+        <w:t>m</w:t>
+      </w:r>
+      <w:r>
+        <w:t>a</w:t>
+      </w:r>
+      <w:r>
+        <w:t>an</w:t>
+      </w:r>
+      <w:r>
+        <w:t xml:space="preserve"> lisäosan Nuget paketin nimeltään MessagePack sekä käyttöliittymään saman</w:t>
+      </w:r>
+      <w:r>
+        <w:t xml:space="preserve"> </w:t>
+      </w:r>
+      <w:r>
+        <w:t>nimisen npm</w:t>
+      </w:r>
+      <w:r>
+        <w:t>-</w:t>
+      </w:r>
+      <w:r>
+        <w:t>paketin.</w:t>
+      </w:r>
+      <w:r>
+        <w:t xml:space="preserve"> Lataus suoritettiin sekä merkkijono viestinä että binäärinä</w:t>
+      </w:r>
+      <w:r>
+        <w:t xml:space="preserve"> ja te</w:t>
+      </w:r>
+      <w:r>
+        <w:t>s</w:t>
+      </w:r>
+      <w:r>
+        <w:t xml:space="preserve">tissä käytettiin kolmea erikokoista tiedostoa. </w:t>
+      </w:r>
+      <w:r>
+        <w:t>Latausten ajat olivat hyvin sama</w:t>
+      </w:r>
+      <w:r>
+        <w:t>nlaiset</w:t>
+      </w:r>
+      <w:r>
+        <w:t xml:space="preserve"> riippumatta käytettiinkö merkkijono- vai binääriformaattia. Pienimmillä tiedostoilla merkkijono oli hitusen nopeampi, mutta suuremmalla tiedostolla </w:t>
+      </w:r>
+      <w:r>
+        <w:t xml:space="preserve">binääri oli hieman nopeampi. Teoriassa binääriformaatti pitäisi olla nopeampi, koska siirrettävä data on pienempi. </w:t>
+      </w:r>
+      <w:r>
+        <w:t xml:space="preserve"> </w:t>
+      </w:r>
     </w:p>
     <w:p>
       <w:pPr>
@@ -11837,10 +12561,10 @@
         </w:rPr>
         <w:lastRenderedPageBreak/>
         <w:drawing>
-          <wp:inline distT="0" distB="0" distL="0" distR="0" wp14:anchorId="49AD166E" wp14:editId="38613563">
+          <wp:inline distT="0" distB="0" distL="0" distR="0" wp14:anchorId="39B39EF0" wp14:editId="5EDA3367">
             <wp:extent cx="5400040" cy="4054475"/>
             <wp:effectExtent l="0" t="0" r="0" b="3175"/>
-            <wp:docPr id="16" name="Picture 16" descr="Chart, bar chart&#10;&#10;Description automatically generated"/>
+            <wp:docPr id="6" name="Picture 6" descr="Chart&#10;&#10;Description automatically generated"/>
             <wp:cNvGraphicFramePr>
               <a:graphicFrameLocks xmlns:a="http://schemas.openxmlformats.org/drawingml/2006/main" noChangeAspect="1"/>
             </wp:cNvGraphicFramePr>
@@ -11848,7 +12572,7 @@
               <a:graphicData uri="http://schemas.openxmlformats.org/drawingml/2006/picture">
                 <pic:pic xmlns:pic="http://schemas.openxmlformats.org/drawingml/2006/picture">
                   <pic:nvPicPr>
-                    <pic:cNvPr id="16" name="Picture 16" descr="Chart, bar chart&#10;&#10;Description automatically generated"/>
+                    <pic:cNvPr id="6" name="Picture 6" descr="Chart&#10;&#10;Description automatically generated"/>
                     <pic:cNvPicPr>
                       <a:picLocks noChangeAspect="1" noChangeArrowheads="1"/>
                     </pic:cNvPicPr>
@@ -11890,7 +12614,7 @@
       <w:pPr>
         <w:pStyle w:val="Caption"/>
       </w:pPr>
-      <w:bookmarkStart w:id="24" w:name="_Ref115923720"/>
+      <w:bookmarkStart w:id="25" w:name="_Ref115924454"/>
       <w:r>
         <w:t xml:space="preserve">Kuva </w:t>
       </w:r>
@@ -11907,7 +12631,7 @@
         <w:rPr>
           <w:noProof/>
         </w:rPr>
-        <w:t>14</w:t>
+        <w:t>15</w:t>
       </w:r>
       <w:r>
         <w:rPr>
@@ -11915,176 +12639,68 @@
         </w:rPr>
         <w:fldChar w:fldCharType="end"/>
       </w:r>
-      <w:bookmarkEnd w:id="24"/>
-      <w:r>
-        <w:t xml:space="preserve"> HTTP  -latausten tiedoston kasvu lähettäessä</w:t>
+      <w:bookmarkEnd w:id="25"/>
+      <w:r>
+        <w:t xml:space="preserve"> Websocket-lataus</w:t>
+      </w:r>
+      <w:r>
+        <w:tab/>
+      </w:r>
+      <w:r>
+        <w:tab/>
+      </w:r>
+      <w:r>
+        <w:tab/>
+      </w:r>
+    </w:p>
+    <w:p>
+      <w:pPr>
+        <w:ind w:firstLine="0"/>
+      </w:pPr>
+      <w:r>
+        <w:fldChar w:fldCharType="begin"/>
+      </w:r>
+      <w:r>
+        <w:instrText xml:space="preserve"> REF _Ref115930131 \h </w:instrText>
+      </w:r>
+      <w:r>
+        <w:fldChar w:fldCharType="separate"/>
+      </w:r>
+      <w:r>
+        <w:t xml:space="preserve">Kuva </w:t>
+      </w:r>
+      <w:r>
+        <w:rPr>
+          <w:noProof/>
+        </w:rPr>
+        <w:t>15</w:t>
+      </w:r>
+      <w:r>
+        <w:fldChar w:fldCharType="end"/>
+      </w:r>
+      <w:r>
+        <w:t xml:space="preserve"> e</w:t>
+      </w:r>
+      <w:r>
+        <w:t>sittää siirrettävän datan suuruutta verrattuna alkuperäiseen tiedostoon. Siirrettävä data on mitattu TCP -tasolla</w:t>
+      </w:r>
+      <w:r>
+        <w:t>,</w:t>
+      </w:r>
+      <w:r>
+        <w:t xml:space="preserve"> samaan tapaan kuin HTTP -pyyntöjen siirrettävän datan suuruutta vertailtaessa.  </w:t>
+      </w:r>
+      <w:r>
+        <w:t xml:space="preserve">String -formaatilla lähetettäessä siirrettävä data on kaksinkertainen alkuperäiseen tiedsotoon nähden ja binary -formattissa </w:t>
+      </w:r>
+      <w:r>
+        <w:t>siirrettävä data 11% suurempi mitä alkuperäinen tiedosto.</w:t>
       </w:r>
     </w:p>
     <w:p>
       <w:pPr>
         <w:pStyle w:val="BodyText1"/>
-      </w:pPr>
-      <w:r>
-        <w:fldChar w:fldCharType="begin"/>
-      </w:r>
-      <w:r>
-        <w:instrText xml:space="preserve"> REF _Ref115924454 \h </w:instrText>
-      </w:r>
-      <w:r>
-        <w:fldChar w:fldCharType="separate"/>
-      </w:r>
-      <w:r>
-        <w:t xml:space="preserve">Kuva </w:t>
-      </w:r>
-      <w:r>
-        <w:rPr>
-          <w:noProof/>
-        </w:rPr>
-        <w:t>14</w:t>
-      </w:r>
-      <w:r>
-        <w:fldChar w:fldCharType="end"/>
-      </w:r>
-      <w:r>
-        <w:t xml:space="preserve"> </w:t>
-      </w:r>
-      <w:r>
-        <w:t>esit</w:t>
-      </w:r>
-      <w:r>
-        <w:t>tää</w:t>
-      </w:r>
-      <w:r>
-        <w:t xml:space="preserve"> Webocket</w:t>
-      </w:r>
-      <w:r>
-        <w:t>-</w:t>
-      </w:r>
-      <w:r>
-        <w:t>lataukse</w:t>
-      </w:r>
-      <w:r>
-        <w:t>n</w:t>
-      </w:r>
-      <w:r>
-        <w:t xml:space="preserve"> tulokset. </w:t>
-      </w:r>
-      <w:r>
-        <w:t>Websocket</w:t>
-      </w:r>
-      <w:r>
-        <w:t>-</w:t>
-      </w:r>
-      <w:r>
-        <w:t>yhteys luotiin .NET</w:t>
-      </w:r>
-      <w:r>
-        <w:t>:n</w:t>
-      </w:r>
-      <w:r>
-        <w:t xml:space="preserve"> SignalR</w:t>
-      </w:r>
-      <w:r>
-        <w:t>-</w:t>
-      </w:r>
-      <w:r>
-        <w:t>kirjaston avulla. SignalR</w:t>
-      </w:r>
-      <w:r>
-        <w:t>-</w:t>
-      </w:r>
-      <w:r>
-        <w:t xml:space="preserve">kirjasto on osa .NET joten sitä ei tarvitse erikseen asentaa </w:t>
-      </w:r>
-      <w:r>
-        <w:t>palvelimelle</w:t>
-      </w:r>
-      <w:r>
-        <w:t>, mutta selaimeen se tarvitsi asentaa npm</w:t>
-      </w:r>
-      <w:r>
-        <w:t>-</w:t>
-      </w:r>
-      <w:r>
-        <w:t>pakettina. Signal käyttää konepellin alla selaimen Websocket API</w:t>
-      </w:r>
-      <w:r>
-        <w:t>:</w:t>
-      </w:r>
-      <w:r>
-        <w:t xml:space="preserve">a, mutta se luo korkeamman tason rajapinnan, mahdollistaen </w:t>
-      </w:r>
-      <w:r>
-        <w:t>palvelinpään</w:t>
-      </w:r>
-      <w:r>
-        <w:t xml:space="preserve"> funktioiden kutsumisen käyttöliittymästä websocket</w:t>
-      </w:r>
-      <w:r>
-        <w:t>-</w:t>
-      </w:r>
-      <w:r>
-        <w:t>yhteyden avulla.</w:t>
-      </w:r>
-      <w:r>
-        <w:t xml:space="preserve"> Binääriviestintää varten SignalR kirjastoon joutuu asenta</w:t>
-      </w:r>
-      <w:r>
-        <w:t>m</w:t>
-      </w:r>
-      <w:r>
-        <w:t>a</w:t>
-      </w:r>
-      <w:r>
-        <w:t>an</w:t>
-      </w:r>
-      <w:r>
-        <w:t xml:space="preserve"> lisäosan Nuget paketin nimeltään MessagePack sekä käyttöliittymään saman</w:t>
-      </w:r>
-      <w:r>
-        <w:t xml:space="preserve"> </w:t>
-      </w:r>
-      <w:r>
-        <w:t>nimisen npm</w:t>
-      </w:r>
-      <w:r>
-        <w:t>-</w:t>
-      </w:r>
-      <w:r>
-        <w:t>paketin.</w:t>
-      </w:r>
-      <w:r>
-        <w:t xml:space="preserve"> Lataus suoritettiin sekä merkkijono viestinä että binäärinä</w:t>
-      </w:r>
-      <w:r>
-        <w:t xml:space="preserve"> ja te</w:t>
-      </w:r>
-      <w:r>
-        <w:t>s</w:t>
-      </w:r>
-      <w:r>
-        <w:t xml:space="preserve">tissä käytettiin kolmea erikokoista tiedostoa. </w:t>
-      </w:r>
-      <w:r>
-        <w:t>Latausten ajat olivat hyvin sama</w:t>
-      </w:r>
-      <w:r>
-        <w:t>nlaiset</w:t>
-      </w:r>
-      <w:r>
-        <w:t xml:space="preserve"> riippumatta käytettiinkö merkkijono- vai binääriformaattia. Pienimmillä tiedostoilla merkkijono oli hitusen nopeampi, mutta suuremmalla tiedostolla </w:t>
-      </w:r>
-      <w:r>
-        <w:t xml:space="preserve">binääri oli hieman nopeampi. Teoriassa binääriformaatti pitäisi olla nopeampi, koska siirrettävä data on pienempi. </w:t>
-      </w:r>
-      <w:r>
-        <w:t xml:space="preserve"> </w:t>
-      </w:r>
-    </w:p>
-    <w:p>
-      <w:pPr>
         <w:keepNext/>
-        <w:ind w:firstLine="0"/>
       </w:pPr>
       <w:r>
         <w:rPr>
@@ -12092,10 +12708,10 @@
         </w:rPr>
         <w:lastRenderedPageBreak/>
         <w:drawing>
-          <wp:inline distT="0" distB="0" distL="0" distR="0" wp14:anchorId="39B39EF0" wp14:editId="5EDA3367">
+          <wp:inline distT="0" distB="0" distL="0" distR="0" wp14:anchorId="077274B7" wp14:editId="662F5C72">
             <wp:extent cx="5400040" cy="4054475"/>
             <wp:effectExtent l="0" t="0" r="0" b="3175"/>
-            <wp:docPr id="6" name="Picture 6" descr="Chart&#10;&#10;Description automatically generated"/>
+            <wp:docPr id="21" name="Picture 21" descr="Chart&#10;&#10;Description automatically generated"/>
             <wp:cNvGraphicFramePr>
               <a:graphicFrameLocks xmlns:a="http://schemas.openxmlformats.org/drawingml/2006/main" noChangeAspect="1"/>
             </wp:cNvGraphicFramePr>
@@ -12103,7 +12719,7 @@
               <a:graphicData uri="http://schemas.openxmlformats.org/drawingml/2006/picture">
                 <pic:pic xmlns:pic="http://schemas.openxmlformats.org/drawingml/2006/picture">
                   <pic:nvPicPr>
-                    <pic:cNvPr id="6" name="Picture 6" descr="Chart&#10;&#10;Description automatically generated"/>
+                    <pic:cNvPr id="21" name="Picture 21" descr="Chart&#10;&#10;Description automatically generated"/>
                     <pic:cNvPicPr>
                       <a:picLocks noChangeAspect="1" noChangeArrowheads="1"/>
                     </pic:cNvPicPr>
@@ -12145,7 +12761,6 @@
       <w:pPr>
         <w:pStyle w:val="Caption"/>
       </w:pPr>
-      <w:bookmarkStart w:id="25" w:name="_Ref115924454"/>
       <w:r>
         <w:t xml:space="preserve">Kuva </w:t>
       </w:r>
@@ -12162,75 +12777,121 @@
         <w:rPr>
           <w:noProof/>
         </w:rPr>
+        <w:t>16</w:t>
+      </w:r>
+      <w:r>
+        <w:rPr>
+          <w:noProof/>
+        </w:rPr>
+        <w:fldChar w:fldCharType="end"/>
+      </w:r>
+      <w:r>
+        <w:t xml:space="preserve"> Websocket -latauksen siirrettävän datan kasvu</w:t>
+      </w:r>
+    </w:p>
+    <w:p>
+      <w:pPr>
+        <w:pStyle w:val="BodyText1"/>
+      </w:pPr>
+      <w:r>
+        <w:fldChar w:fldCharType="begin"/>
+      </w:r>
+      <w:r>
+        <w:instrText xml:space="preserve"> REF _Ref115924494 \h </w:instrText>
+      </w:r>
+      <w:r>
+        <w:fldChar w:fldCharType="separate"/>
+      </w:r>
+      <w:r>
+        <w:t xml:space="preserve">Kuva </w:t>
+      </w:r>
+      <w:r>
+        <w:rPr>
+          <w:noProof/>
+        </w:rPr>
         <w:t>15</w:t>
       </w:r>
       <w:r>
-        <w:rPr>
-          <w:noProof/>
-        </w:rPr>
         <w:fldChar w:fldCharType="end"/>
       </w:r>
-      <w:bookmarkEnd w:id="25"/>
-      <w:r>
-        <w:t xml:space="preserve"> Websocket-lataus</w:t>
-      </w:r>
-      <w:r>
-        <w:tab/>
-      </w:r>
-      <w:r>
-        <w:tab/>
-      </w:r>
-      <w:r>
-        <w:tab/>
-      </w:r>
-    </w:p>
-    <w:p>
-      <w:pPr>
-        <w:ind w:firstLine="0"/>
-      </w:pPr>
-      <w:r>
-        <w:fldChar w:fldCharType="begin"/>
-      </w:r>
-      <w:r>
-        <w:instrText xml:space="preserve"> REF _Ref115930131 \h </w:instrText>
-      </w:r>
-      <w:r>
-        <w:fldChar w:fldCharType="separate"/>
-      </w:r>
-      <w:r>
-        <w:t xml:space="preserve">Kuva </w:t>
-      </w:r>
-      <w:r>
-        <w:rPr>
-          <w:noProof/>
-        </w:rPr>
-        <w:t>15</w:t>
-      </w:r>
-      <w:r>
-        <w:fldChar w:fldCharType="end"/>
-      </w:r>
-      <w:r>
-        <w:t xml:space="preserve"> e</w:t>
-      </w:r>
-      <w:r>
-        <w:t>sittää siirrettävän datan suuruutta verrattuna alkuperäiseen tiedostoon. Siirrettävä data on mitattu TCP -tasolla</w:t>
-      </w:r>
-      <w:r>
-        <w:t>,</w:t>
-      </w:r>
-      <w:r>
-        <w:t xml:space="preserve"> samaan tapaan kuin HTTP -pyyntöjen siirrettävän datan suuruutta vertailtaessa.  </w:t>
-      </w:r>
-      <w:r>
-        <w:t xml:space="preserve">String -formaatilla lähetettäessä siirrettävä data on kaksinkertainen alkuperäiseen tiedsotoon nähden ja binary -formattissa </w:t>
-      </w:r>
-      <w:r>
-        <w:t>siirrettävä data 11% suurempi mitä alkuperäinen tiedosto.</w:t>
-      </w:r>
-    </w:p>
-    <w:p>
-      <w:pPr>
-        <w:pStyle w:val="BodyText1"/>
+      <w:r>
+        <w:t xml:space="preserve"> </w:t>
+      </w:r>
+      <w:r>
+        <w:t>esittää</w:t>
+      </w:r>
+      <w:r>
+        <w:t xml:space="preserve"> </w:t>
+      </w:r>
+      <w:r>
+        <w:t xml:space="preserve">tiedostojen talletusnopeuksia eri talletusratkaisuilla. Kuvan y-akseli on logaritminen ja siitä erottuu selvästi etttä </w:t>
+      </w:r>
+      <w:r>
+        <w:t>Di</w:t>
+      </w:r>
+      <w:r>
+        <w:t>s</w:t>
+      </w:r>
+      <w:r>
+        <w:t>k</w:t>
+      </w:r>
+      <w:r>
+        <w:t xml:space="preserve"> ja </w:t>
+      </w:r>
+      <w:r>
+        <w:t>F</w:t>
+      </w:r>
+      <w:r>
+        <w:t>ile Storage ovat huomattavasti nopeimpia talletusratkaisuja. Tä</w:t>
+      </w:r>
+      <w:r>
+        <w:t xml:space="preserve">hän vaikuttavia tekijöitä on sisäverkon verkkoliikenne ja ne eivät vaadi mitään kirjautumismekanismia. </w:t>
+      </w:r>
+      <w:r>
+        <w:t>SQL</w:t>
+      </w:r>
+      <w:r>
+        <w:t>-</w:t>
+      </w:r>
+      <w:r>
+        <w:t>talletus on seuraavaksi nopein. Siinä data siirretään TCP yhteydellä sisäverkossa, mutta SQL</w:t>
+      </w:r>
+      <w:r>
+        <w:t>-</w:t>
+      </w:r>
+      <w:r>
+        <w:t>kyselyt tarvitsevat kirjautumis</w:t>
+      </w:r>
+      <w:r>
+        <w:t>-</w:t>
+      </w:r>
+      <w:r>
+        <w:t xml:space="preserve"> ja datan eheysprosessit jotka hidastavat tiedostojen tallettamista. Blob Storage sekä Cosmos käyttävät julkisen verkon HTTP API</w:t>
+      </w:r>
+      <w:r>
+        <w:t>:</w:t>
+      </w:r>
+      <w:r>
+        <w:t xml:space="preserve">a tiedostojen tallentamiseen ja ovat siksi ehdottomasti hitaimpia talletuspaikkoja. Blob Storage mahdollistaa binääritiedostojen tallentamisen binäärimuodossa, mutta Cosmos käyttää pelkästään </w:t>
+      </w:r>
+      <w:r>
+        <w:t>json</w:t>
+      </w:r>
+      <w:r>
+        <w:t>-</w:t>
+      </w:r>
+      <w:r>
+        <w:t>dokumenttejä ja tiedostojen koko kasvaa merkittävästi kun on tallennettuna tekstinä. Cosmoksen json</w:t>
+      </w:r>
+      <w:r>
+        <w:t>-</w:t>
+      </w:r>
+      <w:r>
+        <w:t xml:space="preserve">dokumentin maksimikoko on 2MB joten Cosmoksen suorituskykyä ei voitu testata 10 MB tiedostoilla. </w:t>
+      </w:r>
+    </w:p>
+    <w:p>
+      <w:pPr>
         <w:keepNext/>
       </w:pPr>
       <w:r>
@@ -12239,10 +12900,10 @@
         </w:rPr>
         <w:lastRenderedPageBreak/>
         <w:drawing>
-          <wp:inline distT="0" distB="0" distL="0" distR="0" wp14:anchorId="077274B7" wp14:editId="662F5C72">
+          <wp:inline distT="0" distB="0" distL="0" distR="0" wp14:anchorId="1D7E2FC9" wp14:editId="6DB99371">
             <wp:extent cx="5400040" cy="4054475"/>
             <wp:effectExtent l="0" t="0" r="0" b="3175"/>
-            <wp:docPr id="21" name="Picture 21" descr="Chart&#10;&#10;Description automatically generated"/>
+            <wp:docPr id="22" name="Picture 22" descr="Chart, line chart&#10;&#10;Description automatically generated"/>
             <wp:cNvGraphicFramePr>
               <a:graphicFrameLocks xmlns:a="http://schemas.openxmlformats.org/drawingml/2006/main" noChangeAspect="1"/>
             </wp:cNvGraphicFramePr>
@@ -12250,7 +12911,7 @@
               <a:graphicData uri="http://schemas.openxmlformats.org/drawingml/2006/picture">
                 <pic:pic xmlns:pic="http://schemas.openxmlformats.org/drawingml/2006/picture">
                   <pic:nvPicPr>
-                    <pic:cNvPr id="21" name="Picture 21" descr="Chart&#10;&#10;Description automatically generated"/>
+                    <pic:cNvPr id="22" name="Picture 22" descr="Chart, line chart&#10;&#10;Description automatically generated"/>
                     <pic:cNvPicPr>
                       <a:picLocks noChangeAspect="1" noChangeArrowheads="1"/>
                     </pic:cNvPicPr>
@@ -12292,6 +12953,7 @@
       <w:pPr>
         <w:pStyle w:val="Caption"/>
       </w:pPr>
+      <w:bookmarkStart w:id="26" w:name="_Ref115924494"/>
       <w:r>
         <w:t xml:space="preserve">Kuva </w:t>
       </w:r>
@@ -12308,133 +12970,85 @@
         <w:rPr>
           <w:noProof/>
         </w:rPr>
+        <w:t>17</w:t>
+      </w:r>
+      <w:r>
+        <w:rPr>
+          <w:noProof/>
+        </w:rPr>
+        <w:fldChar w:fldCharType="end"/>
+      </w:r>
+      <w:bookmarkEnd w:id="26"/>
+      <w:r>
+        <w:t xml:space="preserve"> Tiedostojen talletusnopeuksia</w:t>
+      </w:r>
+    </w:p>
+    <w:p>
+      <w:pPr>
+        <w:pStyle w:val="BodyText1"/>
+      </w:pPr>
+    </w:p>
+    <w:p>
+      <w:pPr>
+        <w:pStyle w:val="BodyText1"/>
+      </w:pPr>
+    </w:p>
+    <w:p>
+      <w:pPr>
+        <w:pStyle w:val="BodyText1"/>
+      </w:pPr>
+      <w:r>
+        <w:t>Yksi tutkimuksista on vertailla  tiedostojen tallentamista SQL-kantaan binäärisenä blob tyyppina. Toinen mahdollinen vaihtoehto on tallentaa SQL-tietokantaan tiedoston tiedostopolku ja tallentaa tiedosto kovalevylle tietokannan sijaan.</w:t>
+      </w:r>
+      <w:r>
+        <w:t xml:space="preserve"> </w:t>
+      </w:r>
+      <w:r>
+        <w:fldChar w:fldCharType="begin"/>
+      </w:r>
+      <w:r>
+        <w:instrText xml:space="preserve"> REF _Ref111715868 \h </w:instrText>
+      </w:r>
+      <w:r>
+        <w:fldChar w:fldCharType="separate"/>
+      </w:r>
+      <w:r>
+        <w:t xml:space="preserve">Kuva </w:t>
+      </w:r>
+      <w:r>
+        <w:rPr>
+          <w:noProof/>
+        </w:rPr>
         <w:t>16</w:t>
       </w:r>
       <w:r>
+        <w:fldChar w:fldCharType="end"/>
+      </w:r>
+      <w:r>
+        <w:t xml:space="preserve"> </w:t>
+      </w:r>
+      <w:r>
+        <w:t xml:space="preserve">esittää tutkimuksen tulokset. Tutkimuksessa vertailtiin tiedostojen lukua, kirjoitusta, poistoa sekä  tiedosto infon lukua tietokannasta. Tutkimuksessa käytettiin 2 tietokanta taulua jotka ovat muuten identtiset, mutta toisessa tiedosto on tallennettuna tietokantaan ja toisessa linkin avulla tiedostojärjestelmään.  Tiedostoinfo on tallennettuna samalla rivillä tiedoston tai sen linkin kanssa ja tyypiltään se on varchar. Tuloksista nähdään selvästi että tiedoston luku selvästi nopempi koska erillistä levylukuoperaatiota ei tarvitse tehdä tietokanta kyselyn jälkeen.  Infon luku on hieman nopeampi taulussa jossa on linkki, johtuen että rivien indeksointi on hieman nopeampaa RAM muistissa koska rivien koko on pienempi. Kirjoitus-  ja poistonopeudet ovat lähes samat riippumatta tallennustavasta. Toinen huomioita asia tiedostojen tallentamisessa levyjärjestelmään on tietokannan eheys. Kun tiedostot tallennetaan tietokantaan niin tietokanta pysyy eheänä tiedostojen suhteen. Levylle tallennettaessa eheys saattaa </w:t>
+      </w:r>
+      <w:r>
+        <w:lastRenderedPageBreak/>
+        <w:t>rikkoontua koska tietokantaoperaatio ja levyoperaatio eivät ole saman tietokantatransaktion sisällä</w:t>
+      </w:r>
+    </w:p>
+    <w:p>
+      <w:pPr>
+        <w:pStyle w:val="BodyText1"/>
+        <w:keepNext/>
+      </w:pPr>
+      <w:r>
         <w:rPr>
           <w:noProof/>
         </w:rPr>
-        <w:fldChar w:fldCharType="end"/>
-      </w:r>
-      <w:r>
-        <w:t xml:space="preserve"> Websocket -latauksen siirrettävän datan kasvu</w:t>
-      </w:r>
-    </w:p>
-    <w:p>
-      <w:pPr>
-        <w:pStyle w:val="BodyText1"/>
-      </w:pPr>
-      <w:r>
-        <w:fldChar w:fldCharType="begin"/>
-      </w:r>
-      <w:r>
-        <w:instrText xml:space="preserve"> REF _Ref115924494 \h </w:instrText>
-      </w:r>
-      <w:r>
-        <w:fldChar w:fldCharType="separate"/>
-      </w:r>
-      <w:r>
-        <w:t xml:space="preserve">Kuva </w:t>
-      </w:r>
-      <w:r>
-        <w:rPr>
-          <w:noProof/>
-        </w:rPr>
-        <w:t>15</w:t>
-      </w:r>
-      <w:r>
-        <w:fldChar w:fldCharType="end"/>
-      </w:r>
-      <w:r>
-        <w:t xml:space="preserve"> </w:t>
-      </w:r>
-      <w:r>
-        <w:t>esittää</w:t>
-      </w:r>
-      <w:r>
-        <w:t xml:space="preserve"> </w:t>
-      </w:r>
-      <w:r>
-        <w:t xml:space="preserve">tiedostojen talletusnopeuksia eri talletusratkaisuilla. Kuvan y-akseli on logaritminen ja siitä erottuu selvästi etttä </w:t>
-      </w:r>
-      <w:r>
-        <w:t>Di</w:t>
-      </w:r>
-      <w:r>
-        <w:t>s</w:t>
-      </w:r>
-      <w:r>
-        <w:t>k</w:t>
-      </w:r>
-      <w:r>
-        <w:t xml:space="preserve"> ja </w:t>
-      </w:r>
-      <w:r>
-        <w:t>F</w:t>
-      </w:r>
-      <w:r>
-        <w:t>ile Storage ovat huomattavasti nopeimpia talletusratkaisuja. Tä</w:t>
-      </w:r>
-      <w:r>
-        <w:t xml:space="preserve">hän vaikuttavia tekijöitä on sisäverkon verkkoliikenne ja ne eivät vaadi mitään kirjautumismekanismia. </w:t>
-      </w:r>
-      <w:r>
-        <w:t>SQL</w:t>
-      </w:r>
-      <w:r>
-        <w:t>-</w:t>
-      </w:r>
-      <w:r>
-        <w:t>talletus on seuraavaksi nopein. Siinä data siirretään TCP yhteydellä sisäverkossa, mutta SQL</w:t>
-      </w:r>
-      <w:r>
-        <w:t>-</w:t>
-      </w:r>
-      <w:r>
-        <w:t>kyselyt tarvitsevat kirjautumis</w:t>
-      </w:r>
-      <w:r>
-        <w:t>-</w:t>
-      </w:r>
-      <w:r>
-        <w:t xml:space="preserve"> ja datan eheysprosessit jotka hidastavat tiedostojen tallettamista. Blob Storage sekä Cosmos käyttävät julkisen verkon HTTP API</w:t>
-      </w:r>
-      <w:r>
-        <w:t>:</w:t>
-      </w:r>
-      <w:r>
-        <w:t xml:space="preserve">a tiedostojen tallentamiseen ja ovat siksi ehdottomasti hitaimpia talletuspaikkoja. Blob Storage mahdollistaa binääritiedostojen tallentamisen binäärimuodossa, mutta Cosmos käyttää pelkästään </w:t>
-      </w:r>
-      <w:r>
-        <w:t>json</w:t>
-      </w:r>
-      <w:r>
-        <w:t>-</w:t>
-      </w:r>
-      <w:r>
-        <w:t>dokumenttejä ja tiedostojen koko kasvaa merkittävästi kun on tallennettuna tekstinä. Cosmoksen json</w:t>
-      </w:r>
-      <w:r>
-        <w:t>-</w:t>
-      </w:r>
-      <w:r>
-        <w:t xml:space="preserve">dokumentin maksimikoko on 2MB joten Cosmoksen suorituskykyä ei voitu testata 10 MB tiedostoilla. </w:t>
-      </w:r>
-    </w:p>
-    <w:p>
-      <w:pPr>
-        <w:keepNext/>
-      </w:pPr>
-      <w:r>
-        <w:rPr>
-          <w:noProof/>
-        </w:rPr>
-        <w:lastRenderedPageBreak/>
         <w:drawing>
-          <wp:inline distT="0" distB="0" distL="0" distR="0" wp14:anchorId="1D7E2FC9" wp14:editId="6DB99371">
+          <wp:inline distT="0" distB="0" distL="0" distR="0" wp14:anchorId="73076023" wp14:editId="7D000284">
             <wp:extent cx="5400040" cy="4054475"/>
             <wp:effectExtent l="0" t="0" r="0" b="3175"/>
-            <wp:docPr id="22" name="Picture 22" descr="Chart, line chart&#10;&#10;Description automatically generated"/>
+            <wp:docPr id="14" name="Picture 14" descr="Chart, bar chart&#10;&#10;Description automatically generated"/>
             <wp:cNvGraphicFramePr>
               <a:graphicFrameLocks xmlns:a="http://schemas.openxmlformats.org/drawingml/2006/main" noChangeAspect="1"/>
             </wp:cNvGraphicFramePr>
@@ -12442,7 +13056,7 @@
               <a:graphicData uri="http://schemas.openxmlformats.org/drawingml/2006/picture">
                 <pic:pic xmlns:pic="http://schemas.openxmlformats.org/drawingml/2006/picture">
                   <pic:nvPicPr>
-                    <pic:cNvPr id="22" name="Picture 22" descr="Chart, line chart&#10;&#10;Description automatically generated"/>
+                    <pic:cNvPr id="14" name="Picture 14" descr="Chart, bar chart&#10;&#10;Description automatically generated"/>
                     <pic:cNvPicPr>
                       <a:picLocks noChangeAspect="1" noChangeArrowheads="1"/>
                     </pic:cNvPicPr>
@@ -12484,151 +13098,6 @@
       <w:pPr>
         <w:pStyle w:val="Caption"/>
       </w:pPr>
-      <w:bookmarkStart w:id="26" w:name="_Ref115924494"/>
-      <w:r>
-        <w:t xml:space="preserve">Kuva </w:t>
-      </w:r>
-      <w:r>
-        <w:fldChar w:fldCharType="begin"/>
-      </w:r>
-      <w:r>
-        <w:instrText xml:space="preserve"> SEQ Kuva \* ARABIC </w:instrText>
-      </w:r>
-      <w:r>
-        <w:fldChar w:fldCharType="separate"/>
-      </w:r>
-      <w:r>
-        <w:rPr>
-          <w:noProof/>
-        </w:rPr>
-        <w:t>17</w:t>
-      </w:r>
-      <w:r>
-        <w:rPr>
-          <w:noProof/>
-        </w:rPr>
-        <w:fldChar w:fldCharType="end"/>
-      </w:r>
-      <w:bookmarkEnd w:id="26"/>
-      <w:r>
-        <w:t xml:space="preserve"> Tiedostojen talletusnopeuksia</w:t>
-      </w:r>
-    </w:p>
-    <w:p>
-      <w:pPr>
-        <w:pStyle w:val="BodyText1"/>
-      </w:pPr>
-    </w:p>
-    <w:p>
-      <w:pPr>
-        <w:pStyle w:val="BodyText1"/>
-      </w:pPr>
-    </w:p>
-    <w:p>
-      <w:pPr>
-        <w:pStyle w:val="BodyText1"/>
-      </w:pPr>
-      <w:r>
-        <w:t>Yksi tutkimuksista on vertailla  tiedostojen tallentamista SQL-kantaan binäärisenä blob tyyppina. Toinen mahdollinen vaihtoehto on tallentaa SQL-tietokantaan tiedoston tiedostopolku ja tallentaa tiedosto kovalevylle tietokannan sijaan.</w:t>
-      </w:r>
-      <w:r>
-        <w:t xml:space="preserve"> </w:t>
-      </w:r>
-      <w:r>
-        <w:fldChar w:fldCharType="begin"/>
-      </w:r>
-      <w:r>
-        <w:instrText xml:space="preserve"> REF _Ref111715868 \h </w:instrText>
-      </w:r>
-      <w:r>
-        <w:fldChar w:fldCharType="separate"/>
-      </w:r>
-      <w:r>
-        <w:t xml:space="preserve">Kuva </w:t>
-      </w:r>
-      <w:r>
-        <w:rPr>
-          <w:noProof/>
-        </w:rPr>
-        <w:t>16</w:t>
-      </w:r>
-      <w:r>
-        <w:fldChar w:fldCharType="end"/>
-      </w:r>
-      <w:r>
-        <w:t xml:space="preserve"> </w:t>
-      </w:r>
-      <w:r>
-        <w:t xml:space="preserve">esittää tutkimuksen tulokset. Tutkimuksessa vertailtiin tiedostojen lukua, kirjoitusta, poistoa sekä  tiedosto infon lukua tietokannasta. Tutkimuksessa käytettiin 2 tietokanta taulua jotka ovat muuten identtiset, mutta toisessa tiedosto on tallennettuna tietokantaan ja toisessa linkin avulla tiedostojärjestelmään.  Tiedostoinfo on tallennettuna samalla rivillä tiedoston tai sen linkin kanssa ja tyypiltään se on varchar. Tuloksista nähdään selvästi että tiedoston luku selvästi nopempi koska erillistä levylukuoperaatiota ei tarvitse tehdä tietokanta kyselyn jälkeen.  Infon luku on hieman nopeampi taulussa jossa on linkki, johtuen että rivien indeksointi on hieman nopeampaa RAM muistissa koska rivien koko on pienempi. Kirjoitus-  ja poistonopeudet ovat lähes samat riippumatta tallennustavasta. Toinen huomioita asia tiedostojen tallentamisessa levyjärjestelmään on tietokannan eheys. Kun tiedostot tallennetaan tietokantaan niin tietokanta pysyy eheänä tiedostojen suhteen. Levylle tallennettaessa eheys saattaa </w:t>
-      </w:r>
-      <w:r>
-        <w:lastRenderedPageBreak/>
-        <w:t>rikkoontua koska tietokantaoperaatio ja levyoperaatio eivät ole saman tietokantatransaktion sisällä</w:t>
-      </w:r>
-    </w:p>
-    <w:p>
-      <w:pPr>
-        <w:pStyle w:val="BodyText1"/>
-        <w:keepNext/>
-      </w:pPr>
-      <w:r>
-        <w:rPr>
-          <w:noProof/>
-        </w:rPr>
-        <w:drawing>
-          <wp:inline distT="0" distB="0" distL="0" distR="0" wp14:anchorId="73076023" wp14:editId="7D000284">
-            <wp:extent cx="5400040" cy="4054475"/>
-            <wp:effectExtent l="0" t="0" r="0" b="3175"/>
-            <wp:docPr id="14" name="Picture 14" descr="Chart, bar chart&#10;&#10;Description automatically generated"/>
-            <wp:cNvGraphicFramePr>
-              <a:graphicFrameLocks xmlns:a="http://schemas.openxmlformats.org/drawingml/2006/main" noChangeAspect="1"/>
-            </wp:cNvGraphicFramePr>
-            <a:graphic xmlns:a="http://schemas.openxmlformats.org/drawingml/2006/main">
-              <a:graphicData uri="http://schemas.openxmlformats.org/drawingml/2006/picture">
-                <pic:pic xmlns:pic="http://schemas.openxmlformats.org/drawingml/2006/picture">
-                  <pic:nvPicPr>
-                    <pic:cNvPr id="14" name="Picture 14" descr="Chart, bar chart&#10;&#10;Description automatically generated"/>
-                    <pic:cNvPicPr>
-                      <a:picLocks noChangeAspect="1" noChangeArrowheads="1"/>
-                    </pic:cNvPicPr>
-                  </pic:nvPicPr>
-                  <pic:blipFill>
-                    <a:blip r:embed="rId41">
-                      <a:extLst>
-                        <a:ext uri="{28A0092B-C50C-407E-A947-70E740481C1C}">
-                          <a14:useLocalDpi xmlns:a14="http://schemas.microsoft.com/office/drawing/2010/main" val="0"/>
-                        </a:ext>
-                      </a:extLst>
-                    </a:blip>
-                    <a:srcRect/>
-                    <a:stretch>
-                      <a:fillRect/>
-                    </a:stretch>
-                  </pic:blipFill>
-                  <pic:spPr bwMode="auto">
-                    <a:xfrm>
-                      <a:off x="0" y="0"/>
-                      <a:ext cx="5400040" cy="4054475"/>
-                    </a:xfrm>
-                    <a:prstGeom prst="rect">
-                      <a:avLst/>
-                    </a:prstGeom>
-                    <a:noFill/>
-                    <a:ln>
-                      <a:noFill/>
-                    </a:ln>
-                  </pic:spPr>
-                </pic:pic>
-              </a:graphicData>
-            </a:graphic>
-          </wp:inline>
-        </w:drawing>
-      </w:r>
-    </w:p>
-    <w:p>
-      <w:pPr>
-        <w:pStyle w:val="Caption"/>
-      </w:pPr>
       <w:bookmarkStart w:id="27" w:name="_Ref111715868"/>
       <w:r>
         <w:t xml:space="preserve">Kuva </w:t>
@@ -12873,7 +13342,7 @@
           <w:lang w:val="fi-FI"/>
         </w:rPr>
       </w:pPr>
-      <w:hyperlink r:id="rId42" w:history="1">
+      <w:hyperlink r:id="rId41" w:history="1">
         <w:r>
           <w:rPr>
             <w:rStyle w:val="Hyperlink"/>
@@ -12896,7 +13365,7 @@
           <w:lang w:val="fi-FI"/>
         </w:rPr>
       </w:pPr>
-      <w:hyperlink r:id="rId43" w:history="1">
+      <w:hyperlink r:id="rId42" w:history="1">
         <w:r>
           <w:rPr>
             <w:rStyle w:val="Hyperlink"/>
@@ -12919,7 +13388,7 @@
           <w:lang w:val="fi-FI"/>
         </w:rPr>
       </w:pPr>
-      <w:hyperlink r:id="rId44" w:history="1">
+      <w:hyperlink r:id="rId43" w:history="1">
         <w:r>
           <w:rPr>
             <w:rStyle w:val="Hyperlink"/>
@@ -13852,7 +14321,7 @@
                           <pic:cNvPicPr/>
                         </pic:nvPicPr>
                         <pic:blipFill>
-                          <a:blip r:embed="rId45">
+                          <a:blip r:embed="rId44">
                             <a:extLst>
                               <a:ext uri="{28A0092B-C50C-407E-A947-70E740481C1C}">
                                 <a14:useLocalDpi xmlns:a14="http://schemas.microsoft.com/office/drawing/2010/main" val="0"/>
@@ -14008,7 +14477,7 @@
                           <pic:cNvPicPr/>
                         </pic:nvPicPr>
                         <pic:blipFill>
-                          <a:blip r:embed="rId46">
+                          <a:blip r:embed="rId45">
                             <a:extLst>
                               <a:ext uri="{28A0092B-C50C-407E-A947-70E740481C1C}">
                                 <a14:useLocalDpi xmlns:a14="http://schemas.microsoft.com/office/drawing/2010/main" val="0"/>
@@ -14310,7 +14779,7 @@
       </w:r>
     </w:p>
     <w:sectPr>
-      <w:headerReference w:type="default" r:id="rId47"/>
+      <w:headerReference w:type="default" r:id="rId46"/>
       <w:pgSz w:w="11906" w:h="16838" w:code="9"/>
       <w:pgMar w:top="1418" w:right="1134" w:bottom="1418" w:left="2268" w:header="709" w:footer="709" w:gutter="0"/>
       <w:pgNumType w:start="1"/>
@@ -14548,7 +15017,7 @@
         <v:path o:extrusionok="f" gradientshapeok="t" o:connecttype="rect"/>
         <o:lock v:ext="edit" aspectratio="t"/>
       </v:shapetype>
-      <v:shape id="_x0000_i1108" type="#_x0000_t75" alt="\mathbb{R}" style="width:10.5pt;height:10.5pt;visibility:visible" o:bullet="t">
+      <v:shape id="_x0000_i1157" type="#_x0000_t75" alt="\mathbb{R}" style="width:10.8pt;height:10.8pt;visibility:visible" o:bullet="t">
         <v:imagedata r:id="rId1" o:title="mathbb{R}"/>
       </v:shape>
     </w:pict>
@@ -19638,6 +20107,17 @@
       <w:szCs w:val="20"/>
     </w:rPr>
   </w:style>
+  <w:style w:type="character" w:styleId="FollowedHyperlink">
+    <w:name w:val="FollowedHyperlink"/>
+    <w:basedOn w:val="DefaultParagraphFont"/>
+    <w:semiHidden/>
+    <w:unhideWhenUsed/>
+    <w:rsid w:val="00227198"/>
+    <w:rPr>
+      <w:color w:val="800080" w:themeColor="followedHyperlink"/>
+      <w:u w:val="single"/>
+    </w:rPr>
+  </w:style>
 </w:styles>
 </file>
 

--- a/documents/diplomityö_teemu_pöytäniemi.docx
+++ b/documents/diplomityö_teemu_pöytäniemi.docx
@@ -7819,7 +7819,7 @@
         <w:pStyle w:val="Heading3"/>
       </w:pPr>
       <w:r>
-        <w:t>TLS</w:t>
+        <w:t>RSA</w:t>
       </w:r>
     </w:p>
     <w:p>
@@ -7832,7 +7832,16 @@
         <w:pStyle w:val="BodyText1"/>
       </w:pPr>
       <w:r>
-        <w:t>TLS on Julkisen avaimen salausmenetelmä, joka salaa tai allekirjoittaa tiedot kahdella eri avaimella. Yksi avaimista on julkinen avain, joka on  kaikkien käytettävissä ja toinen on salainen yksityinen avain. Julkisella avaimella salattujen tietojen salaus voidaan purkaa vain yksityisellä avaimella. Allekirjoittamisessa yksityistä avainta käytetään allekirjoituksen luomiseen ja kuka tahansa voi julkisella avaimella todentamaan että allekirjoitus on tehty yksityisellä avaimella. Kahden avaimen käytön vuoksi julkisen avaimen salaus tunnetaan myös epäsymmetrisenä salauksena, koska salausta ei pureta samalla avaimella millä se luotiin.</w:t>
+        <w:t>RSA (Rivest–Shamir–Adleman) on julkisen avaimen salausjärjestelmä, joka on yksi vanhimmista yleisesti käytetyistä salausjärjestelmistä.</w:t>
+      </w:r>
+      <w:r>
+        <w:t xml:space="preserve"> RSA</w:t>
+      </w:r>
+      <w:r>
+        <w:t xml:space="preserve"> salaa tai allekirjoittaa tiedot kahdella eri avaimella. Yksi avaimista on julkinen avain, joka on  kaikkien käytettävissä ja toinen on salainen yksityinen avain. Julkisella avaimella salattujen tietojen salaus voidaan purkaa vain yksityisellä avaimella. Allekirjoittamisessa yksityistä avainta käytetään allekirjoituksen luomiseen ja kuka tahansa voi julkisella avaimella todentamaan että allekirjoitus on tehty yksityisellä avaimella. Kahden avaimen käytön vuoksi julkisen avaimen salaus tunnetaan myös epäsymmetrisenä salauksena, koska salausta ei pureta samalla avaimella millä se luotiin.</w:t>
+      </w:r>
+      <w:r>
+        <w:t xml:space="preserve"> Symmetrisessä salauksessa samaa avainta käytetään salauksen luomiseen ja purkamiseen.</w:t>
       </w:r>
     </w:p>
     <w:p>
@@ -7840,7 +7849,11 @@
         <w:pStyle w:val="BodyText1"/>
       </w:pPr>
       <w:r>
-        <w:t>RSA (Rivest–Shamir–Adleman) on julkisen avaimen salausjärjestelmä, joka on yksi vanhimmista yleisesti käytetyistä salausjärjestelmistä. Nimi RSA tulee Ron Rivestin, Adi Shamirin ja Leonard Adlemanin sukunimistä, jotka kuvailivat algoritmin julkisesti vuonna 1977. RSA:n turvallisuus perustuu käytännön vaikeuteen jakaa kahden suuren alkuluvun tulo tekijöihin. RSA-salauksen rikkominen tunnetaan RSA-ongelmana. Ongelmaa ei ole onnistuttu ratkaisemaan jos käytetään riittävän suurta avainta. RSA on suhteellisen hidas algoritmi. Tästä johtuen sitä ei yleensä käytetä suoraan tietojen salaamiseen, vaan sillä salataan jaettuja avaimia symmetristä salausta varten.</w:t>
+        <w:t xml:space="preserve"> Nimi RSA tulee Ron Rivestin, Adi Shamirin ja Leonard Adlemanin sukunimistä, jotka kuvailivat algoritmin julkisesti vuonna 1977. RSA:n turvallisuus perustuu käytännön vaikeuteen jakaa kahden suuren alkuluvun tulo tekijöihin. RSA-salauksen rikkominen tunnetaan RSA-ongelmana. Ongelmaa ei ole onnistuttu ratkaisemaan jos käytetään riittävän suurta avainta. RSA on suhteellisen hidas algoritmi. Tästä johtuen sitä ei </w:t>
+      </w:r>
+      <w:r>
+        <w:lastRenderedPageBreak/>
+        <w:t>yleensä käytetä suoraan tietojen salaamiseen, vaan sillä salataan jaettuja avaimia symmetristä salausta varten.</w:t>
       </w:r>
     </w:p>
     <w:p>
@@ -7851,7 +7864,6 @@
         </w:rPr>
       </w:pPr>
       <w:r>
-        <w:lastRenderedPageBreak/>
         <w:t>RSA:n perusperiaate on, että on helppoa löytää kolme erittäin suurta positiivista kokonaislukua</w:t>
       </w:r>
       <w:r>
@@ -8218,13 +8230,7 @@
           <w:rPr>
             <w:rFonts w:ascii="Cambria Math" w:eastAsiaTheme="minorEastAsia" w:hAnsi="Cambria Math"/>
           </w:rPr>
-          <m:t>m</m:t>
-        </m:r>
-        <m:r>
-          <w:rPr>
-            <w:rFonts w:ascii="Cambria Math" w:eastAsiaTheme="minorEastAsia" w:hAnsi="Cambria Math"/>
-          </w:rPr>
-          <m:t xml:space="preserve"> (0&lt;m&lt;n)</m:t>
+          <m:t>m (0&lt;m&lt;n)</m:t>
         </m:r>
       </m:oMath>
       <w:r>
@@ -8326,10 +8332,181 @@
     </w:p>
     <w:p>
       <w:pPr>
+        <w:pStyle w:val="Heading3"/>
+      </w:pPr>
+      <w:r>
+        <w:t>TLS</w:t>
+      </w:r>
+    </w:p>
+    <w:p>
+      <w:pPr>
+        <w:pStyle w:val="BodyText1"/>
+      </w:pPr>
+    </w:p>
+    <w:p>
+      <w:pPr>
+        <w:pStyle w:val="BodyText1"/>
+      </w:pPr>
+      <w:r>
+        <w:t xml:space="preserve">TLS on Julkisen avaimen salausmenetelmä, </w:t>
+      </w:r>
+      <w:r>
+        <w:t>joka on luotu vanhentuneen SSL-protokollan päivitetyksi versioksi. SSL:n ensimmäistä versiota ei koskaan julkaistu tietoturvaongelmien takia, mutta ensimmäinen julkaistu versio SSL-protokollasta oli SSL</w:t>
+      </w:r>
+      <w:r>
+        <w:t xml:space="preserve"> </w:t>
+      </w:r>
+      <w:r>
+        <w:t>2.0, joka julkaistiin vuonna 1995.</w:t>
+      </w:r>
+      <w:r>
+        <w:t xml:space="preserve"> SSL 2 löytyi heti tietoturvaongelmia ja ne ongelmat korjattiin sueraavana vuonna julkaistussa SSL 3.0 versiossa.  TLS 1.0 julkaistiin </w:t>
+      </w:r>
+      <w:r>
+        <w:t>vuonna 1999 ja siinä ei ole merkittäviä eroja SSL 3.0 versioon. Vuonna 2006 julkaistu TLS 1.1 lisäsi tietoturvaa. TLS 1.2 julkaistiin vuonna 2008 ja nykyinen uusin versio 1.3 julkaistiin vuonna 2018. Uddet versiot ovat parantaneet tietoturvaa poistamalla protokollasta murtuneita salausalgoritmeja ja pakottaneet käyttämään salausalgoritmeissa vahvempia avaimia.</w:t>
+      </w:r>
+    </w:p>
+    <w:p>
+      <w:pPr>
         <w:pStyle w:val="BodyText1"/>
         <w:keepNext/>
       </w:pPr>
       <w:r>
+        <w:t>TLS käyttää X.509</w:t>
+      </w:r>
+      <w:r>
+        <w:t xml:space="preserve"> </w:t>
+      </w:r>
+      <w:r>
+        <w:t>-sertifikaattistandardin varmenteita viestintäkumppanin todentamiseen.</w:t>
+      </w:r>
+      <w:r>
+        <w:t xml:space="preserve"> Kun asikas ottaa yhteyden alvelimeen, palvelin lähettää varmenteen asiakkaalle. </w:t>
+      </w:r>
+      <w:r>
+        <w:t xml:space="preserve">Varmenteessa olevat tärkeät tiedot ovat </w:t>
+      </w:r>
+      <w:r>
+        <w:t>verkkotunnuksen nimi jolle varmenne on myönnetty, Varmenneviranomainen joka on myöntänyt varmenteen ja sen luoma allekirjoitus, voimassaoloaika sekä palvelimen oma julkinen avain.</w:t>
+      </w:r>
+      <w:r>
+        <w:t xml:space="preserve"> </w:t>
+      </w:r>
+      <w:r>
+        <w:t>V</w:t>
+      </w:r>
+      <w:r>
+        <w:t xml:space="preserve">armenneviranomainen (CA) on toimija, joka tallentaa, allekirjoittaa ja myöntää </w:t>
+      </w:r>
+      <w:r>
+        <w:lastRenderedPageBreak/>
+        <w:t xml:space="preserve">digitaalisia varmenteita. </w:t>
+      </w:r>
+      <w:r>
+        <w:t>Se</w:t>
+      </w:r>
+      <w:r>
+        <w:t xml:space="preserve"> on kolmannen osapuolen palvelu, johon molemmat osapuolet luottavat.</w:t>
+      </w:r>
+      <w:r>
+        <w:t xml:space="preserve"> Asiakkaalla on lista </w:t>
+      </w:r>
+      <w:r>
+        <w:t>V</w:t>
+      </w:r>
+      <w:r>
+        <w:t>armennevirano</w:t>
+      </w:r>
+      <w:r>
+        <w:t>maisista joihin se luottaa ja niiden julkisista avaimista. Luotetun julkisen avaimen avulla se pystyy varmentamaan palvelimen varmenteen v</w:t>
+      </w:r>
+      <w:r>
+        <w:t>armennevirano</w:t>
+      </w:r>
+      <w:r>
+        <w:t>mai</w:t>
+      </w:r>
+      <w:r>
+        <w:t>sen allekirjoituksen joka on tehty</w:t>
+      </w:r>
+      <w:r>
+        <w:t xml:space="preserve"> </w:t>
+      </w:r>
+      <w:r>
+        <w:t>v</w:t>
+      </w:r>
+      <w:r>
+        <w:t>armennevirano</w:t>
+      </w:r>
+      <w:r>
+        <w:t>maisen</w:t>
+      </w:r>
+      <w:r>
+        <w:t xml:space="preserve"> yksityisellä avaimella. V</w:t>
+      </w:r>
+      <w:r>
+        <w:t>armennevirano</w:t>
+      </w:r>
+      <w:r>
+        <w:t>maisen</w:t>
+      </w:r>
+      <w:r>
+        <w:t xml:space="preserve"> tehtävä on varmistaa ennen palvelimen varmenteen allekirjoittamista että palvelin omistaa kysyisen verkkotunnuksen, jolle se on pyytämässä allekirjoitusta. Verkkotunnuksen varmentaminen onnistuu esimerkiksi DNS-tietueiden avulla. V</w:t>
+      </w:r>
+      <w:r>
+        <w:t>armennevirano</w:t>
+      </w:r>
+      <w:r>
+        <w:t>maisen</w:t>
+      </w:r>
+      <w:r>
+        <w:t xml:space="preserve"> tekemän allekirjoituksen avulla asiakas pystyy luottamaan palvelimen </w:t>
+      </w:r>
+      <w:r>
+        <w:t xml:space="preserve">identiteettiin. Varmenne voidaan myös allekirjoittaa omalla yksityisellä avaimella, jolloin puhutaan itseallekirjoitetuista varmenteista. Silloin asiakas ei voi varmentaa palvelinta </w:t>
+      </w:r>
+      <w:r>
+        <w:t>v</w:t>
+      </w:r>
+      <w:r>
+        <w:t>armennevirano</w:t>
+      </w:r>
+      <w:r>
+        <w:t>mai</w:t>
+      </w:r>
+      <w:r>
+        <w:t>sten avulla</w:t>
+      </w:r>
+      <w:r>
+        <w:t xml:space="preserve"> vann luottamus pitää todentaa toisella tapaa</w:t>
+      </w:r>
+      <w:r>
+        <w:t xml:space="preserve">.  </w:t>
+      </w:r>
+      <w:hyperlink r:id="rId24" w:history="1">
+        <w:r>
+          <w:rPr>
+            <w:rStyle w:val="Hyperlink"/>
+          </w:rPr>
+          <w:t>https://aws.amazon.com/what-is/ssl-certificate/</w:t>
+        </w:r>
+      </w:hyperlink>
+      <w:r>
+        <w:t xml:space="preserve"> </w:t>
+      </w:r>
+      <w:r>
+        <w:t>https://www.ssl.com/article/ssl-tls-self-signed-certificates/</w:t>
+      </w:r>
+    </w:p>
+    <w:p>
+      <w:pPr>
+        <w:pStyle w:val="BodyText1"/>
+        <w:keepNext/>
+        <w:rPr>
+          <w:rFonts w:eastAsiaTheme="minorEastAsia"/>
+        </w:rPr>
+      </w:pPr>
+      <w:r>
         <w:t>TLS-kättely on prosessi, joka käynnistää TLS:ää käyttävän viestintäistunnon. TLS-kättelyn aikana kaksi kommunikoivaa osapuolta vaihtavat viestejä vahvistaakseen toisensa, sopiakseen käytettävät salausalgoritmit ja sopiakseen istuntoavaimista. TLS versioissa ennen 1.3 versiota  ensimmäisenä asiakas lähettää viestin palvelimelle, jossa se ilmoittaa tukemansa TLS versiot ja salaukset. Lisäksi asiakas lähettää satunnais generoidun numeron. Palvelin vastaa tähän viestiin korkeimman TLS version mitä molemmat osapuolet tukevat sekä molempien tukeman salauksen. Palvelin lähettää  oman satunnais generoidun numeron sekä SSL-sertifikaatin asiakkaalle, jonka avulla asiakas varmistaa sertifikaatin aitouden. Kun aitous on varmistettu, asiakkaalla on useampi mahdollinen tapa jakaa symmetriseen salaukseen käytettävä avain palvelimen kanssa. Yksinkertaisin on RSA- kättely, jossa asiakas lähettää palvelimelle avaimen salaamalla sen palvelimen julkisella avaimella. Näin palvelin pelkästään pystyy purkamaan salauksen sen omalla yksityisellä avaimellaan.</w:t>
       </w:r>
       <w:r>
@@ -8344,8 +8521,358 @@
       <w:r>
         <w:t>(DH).</w:t>
       </w:r>
-    </w:p>
-    <w:p/>
+      <w:r>
+        <w:t xml:space="preserve"> DH-protokollassa</w:t>
+      </w:r>
+      <w:r>
+        <w:t xml:space="preserve"> avainta ei lähetetä salattuna toiselle osapuolelle, vaan molemmat osapuolet laskevat salaisuuden julkisia arvoja käyttäen. DH- protoko</w:t>
+      </w:r>
+      <w:r>
+        <w:t xml:space="preserve">llassa valitaan alkuluku </w:t>
+      </w:r>
+      <m:oMath>
+        <m:r>
+          <w:rPr>
+            <w:rFonts w:ascii="Cambria Math" w:hAnsi="Cambria Math"/>
+          </w:rPr>
+          <m:t>p</m:t>
+        </m:r>
+      </m:oMath>
+      <w:r>
+        <w:rPr>
+          <w:rFonts w:eastAsiaTheme="minorEastAsia"/>
+        </w:rPr>
+        <w:t xml:space="preserve"> ja sen generaattori </w:t>
+      </w:r>
+      <m:oMath>
+        <m:r>
+          <w:rPr>
+            <w:rFonts w:ascii="Cambria Math" w:eastAsiaTheme="minorEastAsia" w:hAnsi="Cambria Math"/>
+          </w:rPr>
+          <m:t>q</m:t>
+        </m:r>
+      </m:oMath>
+      <w:r>
+        <w:rPr>
+          <w:rFonts w:eastAsiaTheme="minorEastAsia"/>
+        </w:rPr>
+        <w:t>. Molemmat luvut jaetaan julkisesti osapuolten välillä.</w:t>
+      </w:r>
+      <w:r>
+        <w:rPr>
+          <w:rFonts w:eastAsiaTheme="minorEastAsia"/>
+        </w:rPr>
+        <w:t xml:space="preserve"> Molemmat osapuolet valitsevat itselleen salaisen luvun </w:t>
+      </w:r>
+      <m:oMath>
+        <m:r>
+          <w:rPr>
+            <w:rFonts w:ascii="Cambria Math" w:eastAsiaTheme="minorEastAsia" w:hAnsi="Cambria Math"/>
+          </w:rPr>
+          <m:t>x</m:t>
+        </m:r>
+      </m:oMath>
+      <w:r>
+        <w:rPr>
+          <w:rFonts w:eastAsiaTheme="minorEastAsia"/>
+        </w:rPr>
+        <w:t xml:space="preserve">  ja laskevat siitä julkisen luvun </w:t>
+      </w:r>
+      <m:oMath>
+        <m:r>
+          <w:rPr>
+            <w:rFonts w:ascii="Cambria Math" w:eastAsiaTheme="minorEastAsia" w:hAnsi="Cambria Math"/>
+          </w:rPr>
+          <m:t>X=</m:t>
+        </m:r>
+        <m:sSup>
+          <m:sSupPr>
+            <m:ctrlPr>
+              <w:rPr>
+                <w:rFonts w:ascii="Cambria Math" w:eastAsiaTheme="minorEastAsia" w:hAnsi="Cambria Math"/>
+                <w:i/>
+              </w:rPr>
+            </m:ctrlPr>
+          </m:sSupPr>
+          <m:e>
+            <m:r>
+              <w:rPr>
+                <w:rFonts w:ascii="Cambria Math" w:eastAsiaTheme="minorEastAsia" w:hAnsi="Cambria Math"/>
+              </w:rPr>
+              <m:t>q</m:t>
+            </m:r>
+          </m:e>
+          <m:sup>
+            <m:r>
+              <w:rPr>
+                <w:rFonts w:ascii="Cambria Math" w:eastAsiaTheme="minorEastAsia" w:hAnsi="Cambria Math"/>
+              </w:rPr>
+              <m:t>x</m:t>
+            </m:r>
+          </m:sup>
+        </m:sSup>
+        <m:r>
+          <w:rPr>
+            <w:rFonts w:ascii="Cambria Math" w:eastAsiaTheme="minorEastAsia" w:hAnsi="Cambria Math"/>
+          </w:rPr>
+          <m:t xml:space="preserve"> (mod p)</m:t>
+        </m:r>
+      </m:oMath>
+      <w:r>
+        <w:rPr>
+          <w:rFonts w:eastAsiaTheme="minorEastAsia"/>
+        </w:rPr>
+        <w:t xml:space="preserve">. Osapuolet jakavat julkiset luvut toisilleen ja laskevat siitä yhteisen salaisuuden </w:t>
+      </w:r>
+      <m:oMath>
+        <m:r>
+          <w:rPr>
+            <w:rFonts w:ascii="Cambria Math" w:eastAsiaTheme="minorEastAsia" w:hAnsi="Cambria Math"/>
+          </w:rPr>
+          <m:t>s</m:t>
+        </m:r>
+      </m:oMath>
+      <w:r>
+        <w:rPr>
+          <w:rFonts w:eastAsiaTheme="minorEastAsia"/>
+        </w:rPr>
+        <w:t xml:space="preserve"> kaavlla </w:t>
+      </w:r>
+      <m:oMath>
+        <m:r>
+          <w:rPr>
+            <w:rFonts w:ascii="Cambria Math" w:eastAsiaTheme="minorEastAsia" w:hAnsi="Cambria Math"/>
+          </w:rPr>
+          <m:t xml:space="preserve">s=  </m:t>
+        </m:r>
+        <m:sSup>
+          <m:sSupPr>
+            <m:ctrlPr>
+              <w:rPr>
+                <w:rFonts w:ascii="Cambria Math" w:eastAsiaTheme="minorEastAsia" w:hAnsi="Cambria Math"/>
+                <w:i/>
+              </w:rPr>
+            </m:ctrlPr>
+          </m:sSupPr>
+          <m:e>
+            <m:r>
+              <w:rPr>
+                <w:rFonts w:ascii="Cambria Math" w:eastAsiaTheme="minorEastAsia" w:hAnsi="Cambria Math"/>
+              </w:rPr>
+              <m:t>X</m:t>
+            </m:r>
+          </m:e>
+          <m:sup>
+            <m:r>
+              <w:rPr>
+                <w:rFonts w:ascii="Cambria Math" w:eastAsiaTheme="minorEastAsia" w:hAnsi="Cambria Math"/>
+              </w:rPr>
+              <m:t>x</m:t>
+            </m:r>
+          </m:sup>
+        </m:sSup>
+        <m:d>
+          <m:dPr>
+            <m:ctrlPr>
+              <w:rPr>
+                <w:rFonts w:ascii="Cambria Math" w:eastAsiaTheme="minorEastAsia" w:hAnsi="Cambria Math"/>
+                <w:i/>
+              </w:rPr>
+            </m:ctrlPr>
+          </m:dPr>
+          <m:e>
+            <m:r>
+              <w:rPr>
+                <w:rFonts w:ascii="Cambria Math" w:eastAsiaTheme="minorEastAsia" w:hAnsi="Cambria Math"/>
+              </w:rPr>
+              <m:t>mod p</m:t>
+            </m:r>
+          </m:e>
+        </m:d>
+      </m:oMath>
+      <w:r>
+        <w:rPr>
+          <w:rFonts w:eastAsiaTheme="minorEastAsia"/>
+        </w:rPr>
+        <w:t xml:space="preserve">, jossa </w:t>
+      </w:r>
+      <m:oMath>
+        <m:r>
+          <w:rPr>
+            <w:rFonts w:ascii="Cambria Math" w:eastAsiaTheme="minorEastAsia" w:hAnsi="Cambria Math"/>
+          </w:rPr>
+          <m:t>X</m:t>
+        </m:r>
+      </m:oMath>
+      <w:r>
+        <w:rPr>
+          <w:rFonts w:eastAsiaTheme="minorEastAsia"/>
+        </w:rPr>
+        <w:t xml:space="preserve"> on toisen osapuolen julkaisema julkinen luku</w:t>
+      </w:r>
+      <w:r>
+        <w:rPr>
+          <w:rFonts w:eastAsiaTheme="minorEastAsia"/>
+        </w:rPr>
+        <w:t xml:space="preserve"> ja </w:t>
+      </w:r>
+      <m:oMath>
+        <m:r>
+          <w:rPr>
+            <w:rFonts w:ascii="Cambria Math" w:eastAsiaTheme="minorEastAsia" w:hAnsi="Cambria Math"/>
+          </w:rPr>
+          <m:t>x</m:t>
+        </m:r>
+      </m:oMath>
+      <w:r>
+        <w:rPr>
+          <w:rFonts w:eastAsiaTheme="minorEastAsia"/>
+        </w:rPr>
+        <w:t xml:space="preserve"> on oma salainen luku</w:t>
+      </w:r>
+      <w:r>
+        <w:rPr>
+          <w:rFonts w:eastAsiaTheme="minorEastAsia"/>
+        </w:rPr>
+        <w:t>.</w:t>
+      </w:r>
+      <w:r>
+        <w:rPr>
+          <w:rFonts w:eastAsiaTheme="minorEastAsia"/>
+        </w:rPr>
+        <w:t xml:space="preserve"> </w:t>
+      </w:r>
+      <w:r>
+        <w:rPr>
+          <w:rFonts w:eastAsiaTheme="minorEastAsia"/>
+        </w:rPr>
+        <w:t xml:space="preserve"> </w:t>
+      </w:r>
+      <w:r>
+        <w:rPr>
+          <w:rFonts w:eastAsiaTheme="minorEastAsia"/>
+        </w:rPr>
+        <w:t xml:space="preserve">Kun salaisuus on jaettu, asiakas lähettää salatun viestin palvelimelle ja palvelin vastaa siihen salatun </w:t>
+      </w:r>
+      <w:r>
+        <w:rPr>
+          <w:rFonts w:eastAsiaTheme="minorEastAsia"/>
+        </w:rPr>
+        <w:lastRenderedPageBreak/>
+        <w:t xml:space="preserve">viestin. Tämän jälkeen kättelyosuus on valmis ja yhteys jatkuu symmetrisellä salauksella salattuna, jossa salaukseen käytetään palvelimen ja asiakkaan lähettämiä satunnaisia lukuja ja yhteistä salaisuutta. </w:t>
+      </w:r>
+    </w:p>
+    <w:p>
+      <w:pPr>
+        <w:pStyle w:val="BodyText1"/>
+        <w:keepNext/>
+        <w:rPr>
+          <w:rFonts w:eastAsiaTheme="minorEastAsia"/>
+        </w:rPr>
+      </w:pPr>
+      <w:r>
+        <w:rPr>
+          <w:rFonts w:eastAsiaTheme="minorEastAsia"/>
+        </w:rPr>
+        <w:t>TLS 1.3 yksinkertaistaa kättelyosuutta</w:t>
+      </w:r>
+      <w:r>
+        <w:rPr>
+          <w:rFonts w:eastAsiaTheme="minorEastAsia"/>
+        </w:rPr>
+        <w:t xml:space="preserve"> merkittävästi. Asiakas lähettää ensimmäisessä viestissä satunnaisgeneroidun numeron</w:t>
+      </w:r>
+      <w:r>
+        <w:rPr>
+          <w:rFonts w:eastAsiaTheme="minorEastAsia"/>
+        </w:rPr>
+        <w:t xml:space="preserve">, sen tukemat symmetrisen saluksen algoritmit sekä valitsee menetelmän yhteisen salaisuuden jakamiseen ja laskee siihen tarvittavat julkiset luvut. Asiakas ei voi tietää tässä vaiheessa että palvelin tukee valittua menetelmää yhteisen salaisuuden jakamiseen, mutta vaihtoehtoja on 1.3 versiossa vähemmän joten palvelin tukee asiakkaan valitsema mentelmä erittäin todennäisesti. Palvelin vastaa tähän viestiin valitulla symmetrisellä salauksella, omalla satunnaisluvulla sekä valitulla menetelmällä salaisuuden vaihtoon johon se on laskenut omat julkiset arvonsa. Palvelin </w:t>
+      </w:r>
+      <w:r>
+        <w:rPr>
+          <w:rFonts w:eastAsiaTheme="minorEastAsia"/>
+        </w:rPr>
+        <w:t>pystyy tässä vaiheessa laskemaan yhteisen salaisuuden ja on valmis symmetriseen salaukseen. Palvelimen viesti toimii samalla kuittauksena aloittaa salattu yhteys.</w:t>
+      </w:r>
+      <w:r>
+        <w:rPr>
+          <w:rFonts w:eastAsiaTheme="minorEastAsia"/>
+        </w:rPr>
+        <w:t xml:space="preserve"> Asiakas laskee </w:t>
+      </w:r>
+      <w:r>
+        <w:rPr>
+          <w:rFonts w:eastAsiaTheme="minorEastAsia"/>
+        </w:rPr>
+        <w:t xml:space="preserve"> jaetun salaisuuden palvelin vastauksen parusteella ja on valmis symmetriseen salaukseen. Asiakas varmistaa palvelimen varmenteen aittouden ja lähettää kuittausviestin palvelimelle. Kättely on suoritettu ja yhteys jatketaan symmetrisellä salauksella.</w:t>
+      </w:r>
+      <w:r>
+        <w:rPr>
+          <w:rFonts w:eastAsiaTheme="minorEastAsia"/>
+        </w:rPr>
+        <w:t xml:space="preserve"> </w:t>
+      </w:r>
+      <w:r>
+        <w:rPr>
+          <w:rFonts w:eastAsiaTheme="minorEastAsia"/>
+        </w:rPr>
+        <w:t>TLS 1.3 tukee myös TLS-kättelyn entistä nopeampaa versiota, joka ei vaadi ollenkaan  edestakaisia viestejä. Jos asiakas ja palvelin ovat muodostaneet yhteyden toisiinsa aiemmin, ne voivat luoda toisen jaetun salaisuuden ensimmäisessä yhteydessä yhteyden jatkamista varten. Palvelin lähettää asiakkaalle myös istuntolipun yhteyden aikana. Seuraavan yhteyden alkaessa asiakas voi käyttää istuntolippua ja yhteyden jatkamiseen luotua salaisuutta ja TLS</w:t>
+      </w:r>
+      <w:r>
+        <w:rPr>
+          <w:rFonts w:eastAsiaTheme="minorEastAsia"/>
+        </w:rPr>
+        <w:t>-</w:t>
+      </w:r>
+      <w:r>
+        <w:rPr>
+          <w:rFonts w:eastAsiaTheme="minorEastAsia"/>
+        </w:rPr>
+        <w:t>salaus pystytään luomaan ilman kättelyvaihetta.</w:t>
+      </w:r>
+    </w:p>
+    <w:p>
+      <w:pPr>
+        <w:pStyle w:val="BodyText1"/>
+        <w:keepNext/>
+        <w:rPr>
+          <w:rFonts w:eastAsiaTheme="minorEastAsia"/>
+        </w:rPr>
+      </w:pPr>
+      <w:hyperlink r:id="rId25" w:history="1">
+        <w:r>
+          <w:rPr>
+            <w:rStyle w:val="Hyperlink"/>
+            <w:rFonts w:eastAsiaTheme="minorEastAsia"/>
+          </w:rPr>
+          <w:t>https://www.comparitech.com/blog/information-security/diffie-hellman-key-exchange/</w:t>
+        </w:r>
+      </w:hyperlink>
+      <w:r>
+        <w:rPr>
+          <w:rFonts w:eastAsiaTheme="minorEastAsia"/>
+        </w:rPr>
+        <w:t xml:space="preserve"> </w:t>
+      </w:r>
+      <w:hyperlink r:id="rId26" w:history="1">
+        <w:r>
+          <w:rPr>
+            <w:rStyle w:val="Hyperlink"/>
+            <w:rFonts w:eastAsiaTheme="minorEastAsia"/>
+          </w:rPr>
+          <w:t>https://www.upguard.com/blog/diffie-hellman</w:t>
+        </w:r>
+      </w:hyperlink>
+    </w:p>
+    <w:p>
+      <w:pPr>
+        <w:pStyle w:val="BodyText1"/>
+        <w:keepNext/>
+      </w:pPr>
+      <w:r>
+        <w:t>https://www.thesslstore.com/blog/tls-1-3-handshake-tls-1-2/</w:t>
+      </w:r>
+    </w:p>
     <w:p/>
     <w:p/>
     <w:p>
@@ -8880,7 +9407,7 @@
                     </pic:cNvPicPr>
                   </pic:nvPicPr>
                   <pic:blipFill>
-                    <a:blip r:embed="rId24">
+                    <a:blip r:embed="rId27">
                       <a:extLst>
                         <a:ext uri="{28A0092B-C50C-407E-A947-70E740481C1C}">
                           <a14:useLocalDpi xmlns:a14="http://schemas.microsoft.com/office/drawing/2010/main" val="0"/>
@@ -9151,7 +9678,7 @@
                     </pic:cNvPicPr>
                   </pic:nvPicPr>
                   <pic:blipFill>
-                    <a:blip r:embed="rId25">
+                    <a:blip r:embed="rId28">
                       <a:extLst>
                         <a:ext uri="{28A0092B-C50C-407E-A947-70E740481C1C}">
                           <a14:useLocalDpi xmlns:a14="http://schemas.microsoft.com/office/drawing/2010/main" val="0"/>
@@ -9655,7 +10182,7 @@
       <w:pPr>
         <w:pStyle w:val="BodyText1"/>
       </w:pPr>
-      <w:hyperlink r:id="rId26" w:history="1">
+      <w:hyperlink r:id="rId29" w:history="1">
         <w:r>
           <w:rPr>
             <w:rStyle w:val="Hyperlink"/>
@@ -9750,7 +10277,7 @@
       <w:pPr>
         <w:pStyle w:val="BodyText1"/>
       </w:pPr>
-      <w:hyperlink r:id="rId27" w:history="1">
+      <w:hyperlink r:id="rId30" w:history="1">
         <w:r>
           <w:rPr>
             <w:rStyle w:val="Hyperlink"/>
@@ -9761,7 +10288,7 @@
       <w:r>
         <w:t xml:space="preserve">  </w:t>
       </w:r>
-      <w:hyperlink r:id="rId28" w:history="1">
+      <w:hyperlink r:id="rId31" w:history="1">
         <w:r>
           <w:rPr>
             <w:rStyle w:val="Hyperlink"/>
@@ -9818,7 +10345,7 @@
       <w:r>
         <w:t xml:space="preserve"> </w:t>
       </w:r>
-      <w:hyperlink r:id="rId29" w:history="1">
+      <w:hyperlink r:id="rId32" w:history="1">
         <w:r>
           <w:rPr>
             <w:rStyle w:val="Hyperlink"/>
@@ -9870,7 +10397,7 @@
       <w:r>
         <w:t xml:space="preserve"> </w:t>
       </w:r>
-      <w:hyperlink r:id="rId30" w:history="1">
+      <w:hyperlink r:id="rId33" w:history="1">
         <w:r>
           <w:rPr>
             <w:rStyle w:val="Hyperlink"/>
@@ -9881,7 +10408,7 @@
       <w:r>
         <w:t xml:space="preserve">  </w:t>
       </w:r>
-      <w:hyperlink r:id="rId31" w:history="1">
+      <w:hyperlink r:id="rId34" w:history="1">
         <w:r>
           <w:rPr>
             <w:rStyle w:val="Hyperlink"/>
@@ -11649,497 +12176,6 @@
                 <pic:pic xmlns:pic="http://schemas.openxmlformats.org/drawingml/2006/picture">
                   <pic:nvPicPr>
                     <pic:cNvPr id="36219263" name="Picture 1" descr="A graph of different colored bars&#10;&#10;Description automatically generated"/>
-                    <pic:cNvPicPr>
-                      <a:picLocks noChangeAspect="1" noChangeArrowheads="1"/>
-                    </pic:cNvPicPr>
-                  </pic:nvPicPr>
-                  <pic:blipFill>
-                    <a:blip r:embed="rId32">
-                      <a:extLst>
-                        <a:ext uri="{28A0092B-C50C-407E-A947-70E740481C1C}">
-                          <a14:useLocalDpi xmlns:a14="http://schemas.microsoft.com/office/drawing/2010/main" val="0"/>
-                        </a:ext>
-                      </a:extLst>
-                    </a:blip>
-                    <a:srcRect/>
-                    <a:stretch>
-                      <a:fillRect/>
-                    </a:stretch>
-                  </pic:blipFill>
-                  <pic:spPr bwMode="auto">
-                    <a:xfrm>
-                      <a:off x="0" y="0"/>
-                      <a:ext cx="5400040" cy="4054475"/>
-                    </a:xfrm>
-                    <a:prstGeom prst="rect">
-                      <a:avLst/>
-                    </a:prstGeom>
-                    <a:noFill/>
-                    <a:ln>
-                      <a:noFill/>
-                    </a:ln>
-                  </pic:spPr>
-                </pic:pic>
-              </a:graphicData>
-            </a:graphic>
-          </wp:inline>
-        </w:drawing>
-      </w:r>
-    </w:p>
-    <w:p>
-      <w:pPr>
-        <w:pStyle w:val="BodyText1"/>
-      </w:pPr>
-    </w:p>
-    <w:p>
-      <w:pPr>
-        <w:pStyle w:val="BodyText1"/>
-      </w:pPr>
-      <w:r>
-        <w:rPr>
-          <w:noProof/>
-        </w:rPr>
-        <w:drawing>
-          <wp:inline distT="0" distB="0" distL="0" distR="0" wp14:anchorId="6CFD170C" wp14:editId="206C0642">
-            <wp:extent cx="5400040" cy="4054475"/>
-            <wp:effectExtent l="0" t="0" r="0" b="0"/>
-            <wp:docPr id="190073973" name="Picture 2" descr="A graph of different colored bars&#10;&#10;Description automatically generated"/>
-            <wp:cNvGraphicFramePr>
-              <a:graphicFrameLocks xmlns:a="http://schemas.openxmlformats.org/drawingml/2006/main" noChangeAspect="1"/>
-            </wp:cNvGraphicFramePr>
-            <a:graphic xmlns:a="http://schemas.openxmlformats.org/drawingml/2006/main">
-              <a:graphicData uri="http://schemas.openxmlformats.org/drawingml/2006/picture">
-                <pic:pic xmlns:pic="http://schemas.openxmlformats.org/drawingml/2006/picture">
-                  <pic:nvPicPr>
-                    <pic:cNvPr id="190073973" name="Picture 2" descr="A graph of different colored bars&#10;&#10;Description automatically generated"/>
-                    <pic:cNvPicPr>
-                      <a:picLocks noChangeAspect="1" noChangeArrowheads="1"/>
-                    </pic:cNvPicPr>
-                  </pic:nvPicPr>
-                  <pic:blipFill>
-                    <a:blip r:embed="rId33">
-                      <a:extLst>
-                        <a:ext uri="{28A0092B-C50C-407E-A947-70E740481C1C}">
-                          <a14:useLocalDpi xmlns:a14="http://schemas.microsoft.com/office/drawing/2010/main" val="0"/>
-                        </a:ext>
-                      </a:extLst>
-                    </a:blip>
-                    <a:srcRect/>
-                    <a:stretch>
-                      <a:fillRect/>
-                    </a:stretch>
-                  </pic:blipFill>
-                  <pic:spPr bwMode="auto">
-                    <a:xfrm>
-                      <a:off x="0" y="0"/>
-                      <a:ext cx="5400040" cy="4054475"/>
-                    </a:xfrm>
-                    <a:prstGeom prst="rect">
-                      <a:avLst/>
-                    </a:prstGeom>
-                    <a:noFill/>
-                    <a:ln>
-                      <a:noFill/>
-                    </a:ln>
-                  </pic:spPr>
-                </pic:pic>
-              </a:graphicData>
-            </a:graphic>
-          </wp:inline>
-        </w:drawing>
-      </w:r>
-    </w:p>
-    <w:p>
-      <w:pPr>
-        <w:pStyle w:val="BodyText1"/>
-      </w:pPr>
-      <w:r>
-        <w:lastRenderedPageBreak/>
-        <w:t xml:space="preserve">1 M tiedosto </w:t>
-      </w:r>
-      <w:r>
-        <w:t>kasvaa</w:t>
-      </w:r>
-      <w:r>
-        <w:t xml:space="preserve"> hieman enemmän</w:t>
-      </w:r>
-      <w:r>
-        <w:t xml:space="preserve"> siirtäessä kuin suurempi 200 M tiedosto kaikilla muilla protokollilla, paitsi FTP:llä jolla se pysyy</w:t>
-      </w:r>
-      <w:r>
-        <w:t xml:space="preserve"> melkein</w:t>
-      </w:r>
-      <w:r>
-        <w:t xml:space="preserve"> samana.</w:t>
-      </w:r>
-      <w:r>
-        <w:t xml:space="preserve"> </w:t>
-      </w:r>
-      <w:r>
-        <w:t xml:space="preserve"> 1M </w:t>
-      </w:r>
-      <w:r>
-        <w:t>tiedoston</w:t>
-      </w:r>
-      <w:r>
-        <w:t xml:space="preserve"> kasvuprosentti on </w:t>
-      </w:r>
-      <w:r>
-        <w:t xml:space="preserve">3.7 </w:t>
-      </w:r>
-      <w:r>
-        <w:t>-</w:t>
-      </w:r>
-      <w:r>
-        <w:t xml:space="preserve"> 6.7 %</w:t>
-      </w:r>
-      <w:r>
-        <w:t xml:space="preserve"> välillä </w:t>
-      </w:r>
-      <w:r>
-        <w:t>ja 200 M tiedoston 4.0 - 4.7 % välillä.</w:t>
-      </w:r>
-      <w:r>
-        <w:t xml:space="preserve"> SFTP kasvaa eniten kummallakin tiedostokoolla. FTP kasvaa vähiten pienemmällä tiedostolla ja WebSocket puolestaan isommalla tiedostolla. Salatut protokollat kasvavat kaikista eniten isommolla tiedostolla ja pienemmällä tiedostolla SFTP ja HTTPS kasvavat eniten, mutta </w:t>
-      </w:r>
-      <w:r>
-        <w:t xml:space="preserve">FTPS kasvaa vähemmän kuin salaamattomat HTTP tai WebSocket. Pienellä tiedostolla kasvuun vaikuttaa enemmän esimerkiksi protokollan yhteydenavaus  ja käyttäjänhallinan prosessit. Esimerkiksi HTTP protokollaa </w:t>
-      </w:r>
-      <w:r>
-        <w:t>kasvattaa HTTP -pyynnön vastaus. Pienemmällä tiedostokoolla tämä vastaus on noin 1% tiedoston koosta.</w:t>
-      </w:r>
-    </w:p>
-    <w:p>
-      <w:pPr>
-        <w:pStyle w:val="BodyText1"/>
-      </w:pPr>
-    </w:p>
-    <w:p>
-      <w:pPr>
-        <w:pStyle w:val="BodyText1"/>
-      </w:pPr>
-      <w:r>
-        <w:t>[</w:t>
-      </w:r>
-      <w:r>
-        <w:t>https://www.forbes.com/advisor/business/software/what-is-pcap/</w:t>
-      </w:r>
-      <w:r>
-        <w:t>]</w:t>
-      </w:r>
-    </w:p>
-    <w:p>
-      <w:pPr>
-        <w:pStyle w:val="Heading2"/>
-      </w:pPr>
-      <w:bookmarkStart w:id="20" w:name="_Toc73893667"/>
-      <w:r>
-        <w:t>T</w:t>
-      </w:r>
-      <w:r>
-        <w:t>ehokkuusvertailu</w:t>
-      </w:r>
-      <w:bookmarkEnd w:id="20"/>
-    </w:p>
-    <w:p>
-      <w:pPr>
-        <w:pStyle w:val="BodyText1"/>
-      </w:pPr>
-      <w:r>
-        <w:fldChar w:fldCharType="begin"/>
-      </w:r>
-      <w:r>
-        <w:instrText xml:space="preserve"> REF _Ref115924351 \h </w:instrText>
-      </w:r>
-      <w:r>
-        <w:fldChar w:fldCharType="separate"/>
-      </w:r>
-      <w:r>
-        <w:t xml:space="preserve">Kuva </w:t>
-      </w:r>
-      <w:r>
-        <w:rPr>
-          <w:noProof/>
-        </w:rPr>
-        <w:t>11</w:t>
-      </w:r>
-      <w:r>
-        <w:fldChar w:fldCharType="end"/>
-      </w:r>
-      <w:r>
-        <w:t xml:space="preserve"> esittää</w:t>
-      </w:r>
-      <w:r>
-        <w:t xml:space="preserve"> FTP</w:t>
-      </w:r>
-      <w:r>
-        <w:t>-</w:t>
-      </w:r>
-      <w:r>
-        <w:t>, FTPS</w:t>
-      </w:r>
-      <w:r>
-        <w:t>-</w:t>
-      </w:r>
-      <w:r>
-        <w:t xml:space="preserve"> sekä SFTP</w:t>
-      </w:r>
-      <w:r>
-        <w:t>-</w:t>
-      </w:r>
-      <w:r>
-        <w:t>latausten latausaikojen tulokset Python</w:t>
-      </w:r>
-      <w:r>
-        <w:t>-</w:t>
-      </w:r>
-      <w:r>
-        <w:t xml:space="preserve"> ja C#</w:t>
-      </w:r>
-      <w:r>
-        <w:t>-</w:t>
-      </w:r>
-      <w:r>
-        <w:t xml:space="preserve">kirjastoilla toteutettuna. </w:t>
-      </w:r>
-      <w:r>
-        <w:t>Kuvasta nähdään että SFTP on selvästi FTPtä ja FTPStä hitaampi molemmilla ohjelmointikielillä suurimmilla tiedost</w:t>
-      </w:r>
-      <w:r>
-        <w:t>oilla</w:t>
-      </w:r>
-      <w:r>
-        <w:t>. Pienellä tiedostokoolla SFTP ei ole hitaampi kuin FTP tai FTPS, mutta ero kasvaa voimakkaasti kun tiedoston koko kasvaa.</w:t>
-      </w:r>
-      <w:r>
-        <w:t xml:space="preserve"> </w:t>
-      </w:r>
-      <w:r>
-        <w:t>Python koodissa SFTP</w:t>
-      </w:r>
-      <w:r>
-        <w:t>:n</w:t>
-      </w:r>
-      <w:r>
-        <w:t xml:space="preserve"> suorituskyky on selvästi huonompi, </w:t>
-      </w:r>
-      <w:r>
-        <w:t>kuin mitä</w:t>
-      </w:r>
-      <w:r>
-        <w:t xml:space="preserve"> C#</w:t>
-      </w:r>
-      <w:r>
-        <w:t>-</w:t>
-      </w:r>
-      <w:r>
-        <w:t>koodilla on, mutta FTP</w:t>
-      </w:r>
-      <w:r>
-        <w:t>-</w:t>
-      </w:r>
-      <w:r>
-        <w:t xml:space="preserve"> ja FTPS</w:t>
-      </w:r>
-      <w:r>
-        <w:t>-</w:t>
-      </w:r>
-      <w:r>
-        <w:t>latausten kohdalla ohjelmointiielellä ei ole merkitystä.</w:t>
-      </w:r>
-      <w:r>
-        <w:t xml:space="preserve"> FTP ja FTPS suorituskyvyt eroavat toisistaan vain vähän. Pienillä tiedostoilla FTP on hieman nopeampi koska aloitusprosessi on </w:t>
-      </w:r>
-      <w:r>
-        <w:t>lyhyempi</w:t>
-      </w:r>
-      <w:r>
-        <w:t>,</w:t>
-      </w:r>
-      <w:r>
-        <w:t xml:space="preserve"> koska yhteyttä ei  salata.</w:t>
-      </w:r>
-    </w:p>
-    <w:p>
-      <w:pPr>
-        <w:pStyle w:val="BodyText1"/>
-        <w:keepNext/>
-      </w:pPr>
-      <w:r>
-        <w:rPr>
-          <w:noProof/>
-        </w:rPr>
-        <w:lastRenderedPageBreak/>
-        <w:drawing>
-          <wp:inline distT="0" distB="0" distL="0" distR="0" wp14:anchorId="0C81FCE9" wp14:editId="36C3D069">
-            <wp:extent cx="5400040" cy="2826385"/>
-            <wp:effectExtent l="0" t="0" r="0" b="0"/>
-            <wp:docPr id="11" name="Picture 11" descr="Chart, line chart&#10;&#10;Description automatically generated"/>
-            <wp:cNvGraphicFramePr>
-              <a:graphicFrameLocks xmlns:a="http://schemas.openxmlformats.org/drawingml/2006/main" noChangeAspect="1"/>
-            </wp:cNvGraphicFramePr>
-            <a:graphic xmlns:a="http://schemas.openxmlformats.org/drawingml/2006/main">
-              <a:graphicData uri="http://schemas.openxmlformats.org/drawingml/2006/picture">
-                <pic:pic xmlns:pic="http://schemas.openxmlformats.org/drawingml/2006/picture">
-                  <pic:nvPicPr>
-                    <pic:cNvPr id="11" name="Picture 11" descr="Chart, line chart&#10;&#10;Description automatically generated"/>
-                    <pic:cNvPicPr>
-                      <a:picLocks noChangeAspect="1" noChangeArrowheads="1"/>
-                    </pic:cNvPicPr>
-                  </pic:nvPicPr>
-                  <pic:blipFill>
-                    <a:blip r:embed="rId34">
-                      <a:extLst>
-                        <a:ext uri="{28A0092B-C50C-407E-A947-70E740481C1C}">
-                          <a14:useLocalDpi xmlns:a14="http://schemas.microsoft.com/office/drawing/2010/main" val="0"/>
-                        </a:ext>
-                      </a:extLst>
-                    </a:blip>
-                    <a:srcRect/>
-                    <a:stretch>
-                      <a:fillRect/>
-                    </a:stretch>
-                  </pic:blipFill>
-                  <pic:spPr bwMode="auto">
-                    <a:xfrm>
-                      <a:off x="0" y="0"/>
-                      <a:ext cx="5400040" cy="2826385"/>
-                    </a:xfrm>
-                    <a:prstGeom prst="rect">
-                      <a:avLst/>
-                    </a:prstGeom>
-                    <a:noFill/>
-                    <a:ln>
-                      <a:noFill/>
-                    </a:ln>
-                  </pic:spPr>
-                </pic:pic>
-              </a:graphicData>
-            </a:graphic>
-          </wp:inline>
-        </w:drawing>
-      </w:r>
-    </w:p>
-    <w:p>
-      <w:pPr>
-        <w:pStyle w:val="Caption"/>
-      </w:pPr>
-      <w:bookmarkStart w:id="21" w:name="_Ref115924351"/>
-      <w:bookmarkStart w:id="22" w:name="_Ref108977386"/>
-      <w:r>
-        <w:t xml:space="preserve">Kuva </w:t>
-      </w:r>
-      <w:r>
-        <w:fldChar w:fldCharType="begin"/>
-      </w:r>
-      <w:r>
-        <w:instrText xml:space="preserve"> SEQ Kuva \* ARABIC </w:instrText>
-      </w:r>
-      <w:r>
-        <w:fldChar w:fldCharType="separate"/>
-      </w:r>
-      <w:r>
-        <w:rPr>
-          <w:noProof/>
-        </w:rPr>
-        <w:t>12</w:t>
-      </w:r>
-      <w:r>
-        <w:rPr>
-          <w:noProof/>
-        </w:rPr>
-        <w:fldChar w:fldCharType="end"/>
-      </w:r>
-      <w:bookmarkEnd w:id="21"/>
-      <w:r>
-        <w:t xml:space="preserve"> FTP, FTPS ja SFTP latausten tulokset</w:t>
-      </w:r>
-      <w:bookmarkEnd w:id="22"/>
-    </w:p>
-    <w:p>
-      <w:pPr>
-        <w:pStyle w:val="BodyText1"/>
-      </w:pPr>
-      <w:r>
-        <w:fldChar w:fldCharType="begin"/>
-      </w:r>
-      <w:r>
-        <w:instrText xml:space="preserve"> REF _Ref115924397 \h </w:instrText>
-      </w:r>
-      <w:r>
-        <w:fldChar w:fldCharType="separate"/>
-      </w:r>
-      <w:r>
-        <w:t xml:space="preserve">Kuva </w:t>
-      </w:r>
-      <w:r>
-        <w:rPr>
-          <w:noProof/>
-        </w:rPr>
-        <w:t>12</w:t>
-      </w:r>
-      <w:r>
-        <w:fldChar w:fldCharType="end"/>
-      </w:r>
-      <w:r>
-        <w:t xml:space="preserve"> esittää</w:t>
-      </w:r>
-      <w:r>
-        <w:t xml:space="preserve"> HTTP latauksien latausajat</w:t>
-      </w:r>
-      <w:r>
-        <w:t>. Latausten pyynnön koko on esitetty x-akselilla ja latausaika on esitetty y-akselilla. Pylväide</w:t>
-      </w:r>
-      <w:r>
-        <w:t>n</w:t>
-      </w:r>
-      <w:r>
-        <w:t xml:space="preserve"> väri puolestaan merkitsee eri pyynnön koodausta</w:t>
-      </w:r>
-      <w:r>
-        <w:t xml:space="preserve">.  </w:t>
-      </w:r>
-      <w:r>
-        <w:t xml:space="preserve">Kuvaajasta näkee selvästi että pyynnön koon suurentuessa latausaika pienenee </w:t>
-      </w:r>
-      <w:r>
-        <w:t xml:space="preserve">erittäin voimakkaasti kaikilla koodauksilla. Pienempi pyynnön koko aiheittaa useampia pyyntöjä </w:t>
-      </w:r>
-      <w:r>
-        <w:t>palvelimelle, joka hidastaa latausta merkittävästi.  5 kB</w:t>
-      </w:r>
-      <w:r>
-        <w:t>:n</w:t>
-      </w:r>
-      <w:r>
-        <w:t xml:space="preserve"> kok</w:t>
-      </w:r>
-      <w:r>
-        <w:t xml:space="preserve">osilla pyynnöillä hitain koodaus on base64, vaikka teoriassa array on kaikista hitain koska se kasvattaa eniten siirrettävän datan kokoa. </w:t>
-      </w:r>
-    </w:p>
-    <w:p>
-      <w:pPr>
-        <w:keepNext/>
-      </w:pPr>
-      <w:r>
-        <w:rPr>
-          <w:noProof/>
-        </w:rPr>
-        <w:lastRenderedPageBreak/>
-        <w:drawing>
-          <wp:inline distT="0" distB="0" distL="0" distR="0" wp14:anchorId="52A1214B" wp14:editId="68195301">
-            <wp:extent cx="5400040" cy="4054475"/>
-            <wp:effectExtent l="0" t="0" r="0" b="3175"/>
-            <wp:docPr id="12" name="Picture 12" descr="Chart, bar chart&#10;&#10;Description automatically generated"/>
-            <wp:cNvGraphicFramePr>
-              <a:graphicFrameLocks xmlns:a="http://schemas.openxmlformats.org/drawingml/2006/main" noChangeAspect="1"/>
-            </wp:cNvGraphicFramePr>
-            <a:graphic xmlns:a="http://schemas.openxmlformats.org/drawingml/2006/main">
-              <a:graphicData uri="http://schemas.openxmlformats.org/drawingml/2006/picture">
-                <pic:pic xmlns:pic="http://schemas.openxmlformats.org/drawingml/2006/picture">
-                  <pic:nvPicPr>
-                    <pic:cNvPr id="12" name="Picture 12" descr="Chart, bar chart&#10;&#10;Description automatically generated"/>
                     <pic:cNvPicPr>
                       <a:picLocks noChangeAspect="1" noChangeArrowheads="1"/>
                     </pic:cNvPicPr>
@@ -12179,137 +12215,22 @@
     </w:p>
     <w:p>
       <w:pPr>
-        <w:pStyle w:val="Caption"/>
-      </w:pPr>
-      <w:bookmarkStart w:id="23" w:name="_Ref115924397"/>
-      <w:r>
-        <w:t xml:space="preserve">Kuva </w:t>
-      </w:r>
-      <w:r>
-        <w:fldChar w:fldCharType="begin"/>
-      </w:r>
-      <w:r>
-        <w:instrText xml:space="preserve"> SEQ Kuva \* ARABIC </w:instrText>
-      </w:r>
-      <w:r>
-        <w:fldChar w:fldCharType="separate"/>
-      </w:r>
+        <w:pStyle w:val="BodyText1"/>
+      </w:pPr>
+    </w:p>
+    <w:p>
+      <w:pPr>
+        <w:pStyle w:val="BodyText1"/>
+      </w:pPr>
       <w:r>
         <w:rPr>
           <w:noProof/>
         </w:rPr>
-        <w:t>13</w:t>
-      </w:r>
-      <w:r>
-        <w:rPr>
-          <w:noProof/>
-        </w:rPr>
-        <w:fldChar w:fldCharType="end"/>
-      </w:r>
-      <w:bookmarkEnd w:id="23"/>
-      <w:r>
-        <w:t xml:space="preserve"> HTTP-latausten latausajat</w:t>
-      </w:r>
-    </w:p>
-    <w:p/>
-    <w:p>
-      <w:pPr>
-        <w:ind w:firstLine="0"/>
-      </w:pPr>
-    </w:p>
-    <w:p>
-      <w:pPr>
-        <w:ind w:firstLine="0"/>
-      </w:pPr>
-    </w:p>
-    <w:p>
-      <w:pPr>
-        <w:pStyle w:val="BodyText1"/>
-      </w:pPr>
-      <w:r>
-        <w:fldChar w:fldCharType="begin"/>
-      </w:r>
-      <w:r>
-        <w:instrText xml:space="preserve"> REF _Ref115923720 \h </w:instrText>
-      </w:r>
-      <w:r>
-        <w:fldChar w:fldCharType="separate"/>
-      </w:r>
-      <w:r>
-        <w:t xml:space="preserve">Kuva </w:t>
-      </w:r>
-      <w:r>
-        <w:rPr>
-          <w:noProof/>
-        </w:rPr>
-        <w:t>13</w:t>
-      </w:r>
-      <w:r>
-        <w:fldChar w:fldCharType="end"/>
-      </w:r>
-      <w:r>
-        <w:t xml:space="preserve"> esittä </w:t>
-      </w:r>
-      <w:r>
-        <w:t xml:space="preserve">HTTP -latausten </w:t>
-      </w:r>
-      <w:r>
-        <w:t xml:space="preserve">lähetettävän datan määrää suhteessa tiedoston kokoon. </w:t>
-      </w:r>
-      <w:r>
-        <w:t xml:space="preserve">Lähetettävä data on mitattu Wireshark -ohjelmalla jota käytetään verkkojen analyysiin. Siirrettävässä datassa on mukana kaikki TCP- tasolla siirtnyt data, </w:t>
-      </w:r>
-      <w:r>
-        <w:t>joten se katttaa siirretävän tiedosotn sekä HTTP- pyyntöön tarvittavan datan.</w:t>
-      </w:r>
-      <w:r>
-        <w:t xml:space="preserve"> Kun käytetään pientä 5kb kokoista pyyntöä lähetettävän datan määrä kasvaa reilusti kaikilla koodauksilla.</w:t>
-      </w:r>
-      <w:r>
-        <w:t xml:space="preserve"> </w:t>
-      </w:r>
-      <w:r>
-        <w:t xml:space="preserve">Teoriassa form-data on  kaikista tehokkain tapa lähettää </w:t>
-      </w:r>
-      <w:r>
-        <w:t>dataa ja data siirtyy binäärimuodossa. Form-data kasvattaa lähetettävän datan määrää vain muutamalla prosentilla kun lähetettävän pyynnön koko on suuri. B</w:t>
-      </w:r>
-      <w:r>
-        <w:t>ase64 koodaus kasvattaa lähetettävän tiedoston kokoa noin 33%</w:t>
-      </w:r>
-      <w:r>
-        <w:t xml:space="preserve"> kun käytetään suurta pyyntöä</w:t>
-      </w:r>
-      <w:r>
-        <w:t>.</w:t>
-      </w:r>
-      <w:r>
-        <w:t xml:space="preserve"> Array koodaus kasvattaa siirrettävän datan 100% suuremmaksi mitä alkuperäinen tiedosto, jonka takia se ehdottomasti huonoin tapa siirtää tiedostoja HTTP protokollan avulla.</w:t>
-      </w:r>
-      <w:r>
-        <w:t xml:space="preserve"> Ainoastaan 500 kB on nähtävissä selkeasti teoreettinen tulos että form-data on nopein jonka jälkeen base64 koodaus on noin 33% hitaampi sekä array useampi kertoja hitaampi.</w:t>
-      </w:r>
-    </w:p>
-    <w:p>
-      <w:pPr>
-        <w:ind w:firstLine="0"/>
-      </w:pPr>
-    </w:p>
-    <w:p>
-      <w:pPr>
-        <w:keepNext/>
-        <w:ind w:firstLine="0"/>
-      </w:pPr>
-      <w:r>
-        <w:rPr>
-          <w:noProof/>
-        </w:rPr>
-        <w:lastRenderedPageBreak/>
         <w:drawing>
-          <wp:inline distT="0" distB="0" distL="0" distR="0" wp14:anchorId="49AD166E" wp14:editId="38613563">
+          <wp:inline distT="0" distB="0" distL="0" distR="0" wp14:anchorId="6CFD170C" wp14:editId="206C0642">
             <wp:extent cx="5400040" cy="4054475"/>
-            <wp:effectExtent l="0" t="0" r="0" b="3175"/>
-            <wp:docPr id="16" name="Picture 16" descr="Chart, bar chart&#10;&#10;Description automatically generated"/>
+            <wp:effectExtent l="0" t="0" r="0" b="0"/>
+            <wp:docPr id="190073973" name="Picture 2" descr="A graph of different colored bars&#10;&#10;Description automatically generated"/>
             <wp:cNvGraphicFramePr>
               <a:graphicFrameLocks xmlns:a="http://schemas.openxmlformats.org/drawingml/2006/main" noChangeAspect="1"/>
             </wp:cNvGraphicFramePr>
@@ -12317,7 +12238,7 @@
               <a:graphicData uri="http://schemas.openxmlformats.org/drawingml/2006/picture">
                 <pic:pic xmlns:pic="http://schemas.openxmlformats.org/drawingml/2006/picture">
                   <pic:nvPicPr>
-                    <pic:cNvPr id="16" name="Picture 16" descr="Chart, bar chart&#10;&#10;Description automatically generated"/>
+                    <pic:cNvPr id="190073973" name="Picture 2" descr="A graph of different colored bars&#10;&#10;Description automatically generated"/>
                     <pic:cNvPicPr>
                       <a:picLocks noChangeAspect="1" noChangeArrowheads="1"/>
                     </pic:cNvPicPr>
@@ -12357,203 +12278,219 @@
     </w:p>
     <w:p>
       <w:pPr>
-        <w:pStyle w:val="Caption"/>
-      </w:pPr>
-      <w:bookmarkStart w:id="24" w:name="_Ref115923720"/>
+        <w:pStyle w:val="BodyText1"/>
+      </w:pPr>
+      <w:r>
+        <w:lastRenderedPageBreak/>
+        <w:t xml:space="preserve">1 M tiedosto </w:t>
+      </w:r>
+      <w:r>
+        <w:t>kasvaa</w:t>
+      </w:r>
+      <w:r>
+        <w:t xml:space="preserve"> hieman enemmän</w:t>
+      </w:r>
+      <w:r>
+        <w:t xml:space="preserve"> siirtäessä kuin suurempi 200 M tiedosto kaikilla muilla protokollilla, paitsi FTP:llä jolla se pysyy</w:t>
+      </w:r>
+      <w:r>
+        <w:t xml:space="preserve"> melkein</w:t>
+      </w:r>
+      <w:r>
+        <w:t xml:space="preserve"> samana.</w:t>
+      </w:r>
+      <w:r>
+        <w:t xml:space="preserve"> </w:t>
+      </w:r>
+      <w:r>
+        <w:t xml:space="preserve"> 1M </w:t>
+      </w:r>
+      <w:r>
+        <w:t>tiedoston</w:t>
+      </w:r>
+      <w:r>
+        <w:t xml:space="preserve"> kasvuprosentti on </w:t>
+      </w:r>
+      <w:r>
+        <w:t xml:space="preserve">3.7 </w:t>
+      </w:r>
+      <w:r>
+        <w:t>-</w:t>
+      </w:r>
+      <w:r>
+        <w:t xml:space="preserve"> 6.7 %</w:t>
+      </w:r>
+      <w:r>
+        <w:t xml:space="preserve"> välillä </w:t>
+      </w:r>
+      <w:r>
+        <w:t>ja 200 M tiedoston 4.0 - 4.7 % välillä.</w:t>
+      </w:r>
+      <w:r>
+        <w:t xml:space="preserve"> SFTP kasvaa eniten kummallakin tiedostokoolla. FTP kasvaa vähiten pienemmällä tiedostolla ja WebSocket puolestaan isommalla tiedostolla. Salatut protokollat kasvavat kaikista eniten isommolla tiedostolla ja pienemmällä tiedostolla SFTP ja HTTPS kasvavat eniten, mutta </w:t>
+      </w:r>
+      <w:r>
+        <w:t xml:space="preserve">FTPS kasvaa vähemmän kuin salaamattomat HTTP tai WebSocket. Pienellä tiedostolla kasvuun vaikuttaa enemmän esimerkiksi protokollan yhteydenavaus  ja käyttäjänhallinan prosessit. Esimerkiksi HTTP protokollaa </w:t>
+      </w:r>
+      <w:r>
+        <w:t>kasvattaa HTTP -pyynnön vastaus. Pienemmällä tiedostokoolla tämä vastaus on noin 1% tiedoston koosta.</w:t>
+      </w:r>
+    </w:p>
+    <w:p>
+      <w:pPr>
+        <w:pStyle w:val="BodyText1"/>
+      </w:pPr>
+    </w:p>
+    <w:p>
+      <w:pPr>
+        <w:pStyle w:val="BodyText1"/>
+      </w:pPr>
+      <w:r>
+        <w:t>[</w:t>
+      </w:r>
+      <w:r>
+        <w:t>https://www.forbes.com/advisor/business/software/what-is-pcap/</w:t>
+      </w:r>
+      <w:r>
+        <w:t>]</w:t>
+      </w:r>
+    </w:p>
+    <w:p>
+      <w:pPr>
+        <w:pStyle w:val="Heading2"/>
+      </w:pPr>
+      <w:bookmarkStart w:id="20" w:name="_Toc73893667"/>
+      <w:r>
+        <w:t>T</w:t>
+      </w:r>
+      <w:r>
+        <w:t>ehokkuusvertailu</w:t>
+      </w:r>
+      <w:bookmarkEnd w:id="20"/>
+    </w:p>
+    <w:p>
+      <w:pPr>
+        <w:pStyle w:val="BodyText1"/>
+      </w:pPr>
+      <w:r>
+        <w:fldChar w:fldCharType="begin"/>
+      </w:r>
+      <w:r>
+        <w:instrText xml:space="preserve"> REF _Ref115924351 \h </w:instrText>
+      </w:r>
+      <w:r>
+        <w:fldChar w:fldCharType="separate"/>
+      </w:r>
       <w:r>
         <w:t xml:space="preserve">Kuva </w:t>
       </w:r>
       <w:r>
-        <w:fldChar w:fldCharType="begin"/>
-      </w:r>
-      <w:r>
-        <w:instrText xml:space="preserve"> SEQ Kuva \* ARABIC </w:instrText>
-      </w:r>
-      <w:r>
-        <w:fldChar w:fldCharType="separate"/>
-      </w:r>
-      <w:r>
         <w:rPr>
           <w:noProof/>
         </w:rPr>
-        <w:t>14</w:t>
-      </w:r>
-      <w:r>
-        <w:rPr>
-          <w:noProof/>
-        </w:rPr>
+        <w:t>11</w:t>
+      </w:r>
+      <w:r>
         <w:fldChar w:fldCharType="end"/>
       </w:r>
-      <w:bookmarkEnd w:id="24"/>
-      <w:r>
-        <w:t xml:space="preserve"> HTTP  -latausten tiedoston kasvu lähettäessä</w:t>
+      <w:r>
+        <w:t xml:space="preserve"> esittää</w:t>
+      </w:r>
+      <w:r>
+        <w:t xml:space="preserve"> FTP</w:t>
+      </w:r>
+      <w:r>
+        <w:t>-</w:t>
+      </w:r>
+      <w:r>
+        <w:t>, FTPS</w:t>
+      </w:r>
+      <w:r>
+        <w:t>-</w:t>
+      </w:r>
+      <w:r>
+        <w:t xml:space="preserve"> sekä SFTP</w:t>
+      </w:r>
+      <w:r>
+        <w:t>-</w:t>
+      </w:r>
+      <w:r>
+        <w:t>latausten latausaikojen tulokset Python</w:t>
+      </w:r>
+      <w:r>
+        <w:t>-</w:t>
+      </w:r>
+      <w:r>
+        <w:t xml:space="preserve"> ja C#</w:t>
+      </w:r>
+      <w:r>
+        <w:t>-</w:t>
+      </w:r>
+      <w:r>
+        <w:t xml:space="preserve">kirjastoilla toteutettuna. </w:t>
+      </w:r>
+      <w:r>
+        <w:t>Kuvasta nähdään että SFTP on selvästi FTPtä ja FTPStä hitaampi molemmilla ohjelmointikielillä suurimmilla tiedost</w:t>
+      </w:r>
+      <w:r>
+        <w:t>oilla</w:t>
+      </w:r>
+      <w:r>
+        <w:t>. Pienellä tiedostokoolla SFTP ei ole hitaampi kuin FTP tai FTPS, mutta ero kasvaa voimakkaasti kun tiedoston koko kasvaa.</w:t>
+      </w:r>
+      <w:r>
+        <w:t xml:space="preserve"> </w:t>
+      </w:r>
+      <w:r>
+        <w:t>Python koodissa SFTP</w:t>
+      </w:r>
+      <w:r>
+        <w:t>:n</w:t>
+      </w:r>
+      <w:r>
+        <w:t xml:space="preserve"> suorituskyky on selvästi huonompi, </w:t>
+      </w:r>
+      <w:r>
+        <w:t>kuin mitä</w:t>
+      </w:r>
+      <w:r>
+        <w:t xml:space="preserve"> C#</w:t>
+      </w:r>
+      <w:r>
+        <w:t>-</w:t>
+      </w:r>
+      <w:r>
+        <w:t>koodilla on, mutta FTP</w:t>
+      </w:r>
+      <w:r>
+        <w:t>-</w:t>
+      </w:r>
+      <w:r>
+        <w:t xml:space="preserve"> ja FTPS</w:t>
+      </w:r>
+      <w:r>
+        <w:t>-</w:t>
+      </w:r>
+      <w:r>
+        <w:t>latausten kohdalla ohjelmointiielellä ei ole merkitystä.</w:t>
+      </w:r>
+      <w:r>
+        <w:t xml:space="preserve"> FTP ja FTPS suorituskyvyt eroavat toisistaan vain vähän. Pienillä tiedostoilla FTP on hieman nopeampi koska aloitusprosessi on </w:t>
+      </w:r>
+      <w:r>
+        <w:t>lyhyempi</w:t>
+      </w:r>
+      <w:r>
+        <w:t>,</w:t>
+      </w:r>
+      <w:r>
+        <w:t xml:space="preserve"> koska yhteyttä ei  salata.</w:t>
       </w:r>
     </w:p>
     <w:p>
       <w:pPr>
         <w:pStyle w:val="BodyText1"/>
-      </w:pPr>
-      <w:r>
-        <w:fldChar w:fldCharType="begin"/>
-      </w:r>
-      <w:r>
-        <w:instrText xml:space="preserve"> REF _Ref115924454 \h </w:instrText>
-      </w:r>
-      <w:r>
-        <w:fldChar w:fldCharType="separate"/>
-      </w:r>
-      <w:r>
-        <w:t xml:space="preserve">Kuva </w:t>
-      </w:r>
-      <w:r>
-        <w:rPr>
-          <w:noProof/>
-        </w:rPr>
-        <w:t>14</w:t>
-      </w:r>
-      <w:r>
-        <w:fldChar w:fldCharType="end"/>
-      </w:r>
-      <w:r>
-        <w:t xml:space="preserve"> </w:t>
-      </w:r>
-      <w:r>
-        <w:t>esit</w:t>
-      </w:r>
-      <w:r>
-        <w:t>tää</w:t>
-      </w:r>
-      <w:r>
-        <w:t xml:space="preserve"> Webocket</w:t>
-      </w:r>
-      <w:r>
-        <w:t>-</w:t>
-      </w:r>
-      <w:r>
-        <w:t>lataukse</w:t>
-      </w:r>
-      <w:r>
-        <w:t>n</w:t>
-      </w:r>
-      <w:r>
-        <w:t xml:space="preserve"> tulokset. </w:t>
-      </w:r>
-      <w:r>
-        <w:t>Websocket</w:t>
-      </w:r>
-      <w:r>
-        <w:t>-</w:t>
-      </w:r>
-      <w:r>
-        <w:t>yhteys luotiin .NET</w:t>
-      </w:r>
-      <w:r>
-        <w:t>:n</w:t>
-      </w:r>
-      <w:r>
-        <w:t xml:space="preserve"> SignalR</w:t>
-      </w:r>
-      <w:r>
-        <w:t>-</w:t>
-      </w:r>
-      <w:r>
-        <w:t>kirjaston avulla. SignalR</w:t>
-      </w:r>
-      <w:r>
-        <w:t>-</w:t>
-      </w:r>
-      <w:r>
-        <w:t xml:space="preserve">kirjasto on osa .NET joten sitä ei tarvitse erikseen asentaa </w:t>
-      </w:r>
-      <w:r>
-        <w:t>palvelimelle</w:t>
-      </w:r>
-      <w:r>
-        <w:t>, mutta selaimeen se tarvitsi asentaa npm</w:t>
-      </w:r>
-      <w:r>
-        <w:t>-</w:t>
-      </w:r>
-      <w:r>
-        <w:t>pakettina. Signal käyttää konepellin alla selaimen Websocket API</w:t>
-      </w:r>
-      <w:r>
-        <w:t>:</w:t>
-      </w:r>
-      <w:r>
-        <w:t xml:space="preserve">a, mutta se luo korkeamman tason rajapinnan, mahdollistaen </w:t>
-      </w:r>
-      <w:r>
-        <w:t>palvelinpään</w:t>
-      </w:r>
-      <w:r>
-        <w:t xml:space="preserve"> funktioiden kutsumisen käyttöliittymästä websocket</w:t>
-      </w:r>
-      <w:r>
-        <w:t>-</w:t>
-      </w:r>
-      <w:r>
-        <w:t>yhteyden avulla.</w:t>
-      </w:r>
-      <w:r>
-        <w:t xml:space="preserve"> Binääriviestintää varten SignalR kirjastoon joutuu asenta</w:t>
-      </w:r>
-      <w:r>
-        <w:t>m</w:t>
-      </w:r>
-      <w:r>
-        <w:t>a</w:t>
-      </w:r>
-      <w:r>
-        <w:t>an</w:t>
-      </w:r>
-      <w:r>
-        <w:t xml:space="preserve"> lisäosan Nuget paketin nimeltään MessagePack sekä käyttöliittymään saman</w:t>
-      </w:r>
-      <w:r>
-        <w:t xml:space="preserve"> </w:t>
-      </w:r>
-      <w:r>
-        <w:t>nimisen npm</w:t>
-      </w:r>
-      <w:r>
-        <w:t>-</w:t>
-      </w:r>
-      <w:r>
-        <w:t>paketin.</w:t>
-      </w:r>
-      <w:r>
-        <w:t xml:space="preserve"> Lataus suoritettiin sekä merkkijono viestinä että binäärinä</w:t>
-      </w:r>
-      <w:r>
-        <w:t xml:space="preserve"> ja te</w:t>
-      </w:r>
-      <w:r>
-        <w:t>s</w:t>
-      </w:r>
-      <w:r>
-        <w:t xml:space="preserve">tissä käytettiin kolmea erikokoista tiedostoa. </w:t>
-      </w:r>
-      <w:r>
-        <w:t>Latausten ajat olivat hyvin sama</w:t>
-      </w:r>
-      <w:r>
-        <w:t>nlaiset</w:t>
-      </w:r>
-      <w:r>
-        <w:t xml:space="preserve"> riippumatta käytettiinkö merkkijono- vai binääriformaattia. Pienimmillä tiedostoilla merkkijono oli hitusen nopeampi, mutta suuremmalla tiedostolla </w:t>
-      </w:r>
-      <w:r>
-        <w:t xml:space="preserve">binääri oli hieman nopeampi. Teoriassa binääriformaatti pitäisi olla nopeampi, koska siirrettävä data on pienempi. </w:t>
-      </w:r>
-      <w:r>
-        <w:t xml:space="preserve"> </w:t>
-      </w:r>
-    </w:p>
-    <w:p>
-      <w:pPr>
         <w:keepNext/>
-        <w:ind w:firstLine="0"/>
       </w:pPr>
       <w:r>
         <w:rPr>
@@ -12561,10 +12498,10 @@
         </w:rPr>
         <w:lastRenderedPageBreak/>
         <w:drawing>
-          <wp:inline distT="0" distB="0" distL="0" distR="0" wp14:anchorId="39B39EF0" wp14:editId="5EDA3367">
-            <wp:extent cx="5400040" cy="4054475"/>
-            <wp:effectExtent l="0" t="0" r="0" b="3175"/>
-            <wp:docPr id="6" name="Picture 6" descr="Chart&#10;&#10;Description automatically generated"/>
+          <wp:inline distT="0" distB="0" distL="0" distR="0" wp14:anchorId="0C81FCE9" wp14:editId="36C3D069">
+            <wp:extent cx="5400040" cy="2826385"/>
+            <wp:effectExtent l="0" t="0" r="0" b="0"/>
+            <wp:docPr id="11" name="Picture 11" descr="Chart, line chart&#10;&#10;Description automatically generated"/>
             <wp:cNvGraphicFramePr>
               <a:graphicFrameLocks xmlns:a="http://schemas.openxmlformats.org/drawingml/2006/main" noChangeAspect="1"/>
             </wp:cNvGraphicFramePr>
@@ -12572,7 +12509,7 @@
               <a:graphicData uri="http://schemas.openxmlformats.org/drawingml/2006/picture">
                 <pic:pic xmlns:pic="http://schemas.openxmlformats.org/drawingml/2006/picture">
                   <pic:nvPicPr>
-                    <pic:cNvPr id="6" name="Picture 6" descr="Chart&#10;&#10;Description automatically generated"/>
+                    <pic:cNvPr id="11" name="Picture 11" descr="Chart, line chart&#10;&#10;Description automatically generated"/>
                     <pic:cNvPicPr>
                       <a:picLocks noChangeAspect="1" noChangeArrowheads="1"/>
                     </pic:cNvPicPr>
@@ -12593,7 +12530,7 @@
                   <pic:spPr bwMode="auto">
                     <a:xfrm>
                       <a:off x="0" y="0"/>
-                      <a:ext cx="5400040" cy="4054475"/>
+                      <a:ext cx="5400040" cy="2826385"/>
                     </a:xfrm>
                     <a:prstGeom prst="rect">
                       <a:avLst/>
@@ -12614,7 +12551,8 @@
       <w:pPr>
         <w:pStyle w:val="Caption"/>
       </w:pPr>
-      <w:bookmarkStart w:id="25" w:name="_Ref115924454"/>
+      <w:bookmarkStart w:id="21" w:name="_Ref115924351"/>
+      <w:bookmarkStart w:id="22" w:name="_Ref108977386"/>
       <w:r>
         <w:t xml:space="preserve">Kuva </w:t>
       </w:r>
@@ -12631,7 +12569,7 @@
         <w:rPr>
           <w:noProof/>
         </w:rPr>
-        <w:t>15</w:t>
+        <w:t>12</w:t>
       </w:r>
       <w:r>
         <w:rPr>
@@ -12639,29 +12577,21 @@
         </w:rPr>
         <w:fldChar w:fldCharType="end"/>
       </w:r>
-      <w:bookmarkEnd w:id="25"/>
-      <w:r>
-        <w:t xml:space="preserve"> Websocket-lataus</w:t>
-      </w:r>
-      <w:r>
-        <w:tab/>
-      </w:r>
-      <w:r>
-        <w:tab/>
-      </w:r>
-      <w:r>
-        <w:tab/>
-      </w:r>
-    </w:p>
-    <w:p>
-      <w:pPr>
-        <w:ind w:firstLine="0"/>
+      <w:bookmarkEnd w:id="21"/>
+      <w:r>
+        <w:t xml:space="preserve"> FTP, FTPS ja SFTP latausten tulokset</w:t>
+      </w:r>
+      <w:bookmarkEnd w:id="22"/>
+    </w:p>
+    <w:p>
+      <w:pPr>
+        <w:pStyle w:val="BodyText1"/>
       </w:pPr>
       <w:r>
         <w:fldChar w:fldCharType="begin"/>
       </w:r>
       <w:r>
-        <w:instrText xml:space="preserve"> REF _Ref115930131 \h </w:instrText>
+        <w:instrText xml:space="preserve"> REF _Ref115924397 \h </w:instrText>
       </w:r>
       <w:r>
         <w:fldChar w:fldCharType="separate"/>
@@ -12673,33 +12603,50 @@
         <w:rPr>
           <w:noProof/>
         </w:rPr>
-        <w:t>15</w:t>
+        <w:t>12</w:t>
       </w:r>
       <w:r>
         <w:fldChar w:fldCharType="end"/>
       </w:r>
       <w:r>
-        <w:t xml:space="preserve"> e</w:t>
-      </w:r>
-      <w:r>
-        <w:t>sittää siirrettävän datan suuruutta verrattuna alkuperäiseen tiedostoon. Siirrettävä data on mitattu TCP -tasolla</w:t>
-      </w:r>
-      <w:r>
-        <w:t>,</w:t>
-      </w:r>
-      <w:r>
-        <w:t xml:space="preserve"> samaan tapaan kuin HTTP -pyyntöjen siirrettävän datan suuruutta vertailtaessa.  </w:t>
-      </w:r>
-      <w:r>
-        <w:t xml:space="preserve">String -formaatilla lähetettäessä siirrettävä data on kaksinkertainen alkuperäiseen tiedsotoon nähden ja binary -formattissa </w:t>
-      </w:r>
-      <w:r>
-        <w:t>siirrettävä data 11% suurempi mitä alkuperäinen tiedosto.</w:t>
-      </w:r>
-    </w:p>
-    <w:p>
-      <w:pPr>
-        <w:pStyle w:val="BodyText1"/>
+        <w:t xml:space="preserve"> esittää</w:t>
+      </w:r>
+      <w:r>
+        <w:t xml:space="preserve"> HTTP latauksien latausajat</w:t>
+      </w:r>
+      <w:r>
+        <w:t>. Latausten pyynnön koko on esitetty x-akselilla ja latausaika on esitetty y-akselilla. Pylväide</w:t>
+      </w:r>
+      <w:r>
+        <w:t>n</w:t>
+      </w:r>
+      <w:r>
+        <w:t xml:space="preserve"> väri puolestaan merkitsee eri pyynnön koodausta</w:t>
+      </w:r>
+      <w:r>
+        <w:t xml:space="preserve">.  </w:t>
+      </w:r>
+      <w:r>
+        <w:t xml:space="preserve">Kuvaajasta näkee selvästi että pyynnön koon suurentuessa latausaika pienenee </w:t>
+      </w:r>
+      <w:r>
+        <w:t xml:space="preserve">erittäin voimakkaasti kaikilla koodauksilla. Pienempi pyynnön koko aiheittaa useampia pyyntöjä </w:t>
+      </w:r>
+      <w:r>
+        <w:t>palvelimelle, joka hidastaa latausta merkittävästi.  5 kB</w:t>
+      </w:r>
+      <w:r>
+        <w:t>:n</w:t>
+      </w:r>
+      <w:r>
+        <w:t xml:space="preserve"> kok</w:t>
+      </w:r>
+      <w:r>
+        <w:t xml:space="preserve">osilla pyynnöillä hitain koodaus on base64, vaikka teoriassa array on kaikista hitain koska se kasvattaa eniten siirrettävän datan kokoa. </w:t>
+      </w:r>
+    </w:p>
+    <w:p>
+      <w:pPr>
         <w:keepNext/>
       </w:pPr>
       <w:r>
@@ -12708,10 +12655,10 @@
         </w:rPr>
         <w:lastRenderedPageBreak/>
         <w:drawing>
-          <wp:inline distT="0" distB="0" distL="0" distR="0" wp14:anchorId="077274B7" wp14:editId="662F5C72">
+          <wp:inline distT="0" distB="0" distL="0" distR="0" wp14:anchorId="52A1214B" wp14:editId="68195301">
             <wp:extent cx="5400040" cy="4054475"/>
             <wp:effectExtent l="0" t="0" r="0" b="3175"/>
-            <wp:docPr id="21" name="Picture 21" descr="Chart&#10;&#10;Description automatically generated"/>
+            <wp:docPr id="12" name="Picture 12" descr="Chart, bar chart&#10;&#10;Description automatically generated"/>
             <wp:cNvGraphicFramePr>
               <a:graphicFrameLocks xmlns:a="http://schemas.openxmlformats.org/drawingml/2006/main" noChangeAspect="1"/>
             </wp:cNvGraphicFramePr>
@@ -12719,7 +12666,7 @@
               <a:graphicData uri="http://schemas.openxmlformats.org/drawingml/2006/picture">
                 <pic:pic xmlns:pic="http://schemas.openxmlformats.org/drawingml/2006/picture">
                   <pic:nvPicPr>
-                    <pic:cNvPr id="21" name="Picture 21" descr="Chart&#10;&#10;Description automatically generated"/>
+                    <pic:cNvPr id="12" name="Picture 12" descr="Chart, bar chart&#10;&#10;Description automatically generated"/>
                     <pic:cNvPicPr>
                       <a:picLocks noChangeAspect="1" noChangeArrowheads="1"/>
                     </pic:cNvPicPr>
@@ -12761,6 +12708,7 @@
       <w:pPr>
         <w:pStyle w:val="Caption"/>
       </w:pPr>
+      <w:bookmarkStart w:id="23" w:name="_Ref115924397"/>
       <w:r>
         <w:t xml:space="preserve">Kuva </w:t>
       </w:r>
@@ -12777,7 +12725,7 @@
         <w:rPr>
           <w:noProof/>
         </w:rPr>
-        <w:t>16</w:t>
+        <w:t>13</w:t>
       </w:r>
       <w:r>
         <w:rPr>
@@ -12785,9 +12733,21 @@
         </w:rPr>
         <w:fldChar w:fldCharType="end"/>
       </w:r>
-      <w:r>
-        <w:t xml:space="preserve"> Websocket -latauksen siirrettävän datan kasvu</w:t>
-      </w:r>
+      <w:bookmarkEnd w:id="23"/>
+      <w:r>
+        <w:t xml:space="preserve"> HTTP-latausten latausajat</w:t>
+      </w:r>
+    </w:p>
+    <w:p/>
+    <w:p>
+      <w:pPr>
+        <w:ind w:firstLine="0"/>
+      </w:pPr>
+    </w:p>
+    <w:p>
+      <w:pPr>
+        <w:ind w:firstLine="0"/>
+      </w:pPr>
     </w:p>
     <w:p>
       <w:pPr>
@@ -12797,7 +12757,7 @@
         <w:fldChar w:fldCharType="begin"/>
       </w:r>
       <w:r>
-        <w:instrText xml:space="preserve"> REF _Ref115924494 \h </w:instrText>
+        <w:instrText xml:space="preserve"> REF _Ref115923720 \h </w:instrText>
       </w:r>
       <w:r>
         <w:fldChar w:fldCharType="separate"/>
@@ -12809,90 +12769,63 @@
         <w:rPr>
           <w:noProof/>
         </w:rPr>
-        <w:t>15</w:t>
+        <w:t>13</w:t>
       </w:r>
       <w:r>
         <w:fldChar w:fldCharType="end"/>
       </w:r>
       <w:r>
+        <w:t xml:space="preserve"> esittä </w:t>
+      </w:r>
+      <w:r>
+        <w:t xml:space="preserve">HTTP -latausten </w:t>
+      </w:r>
+      <w:r>
+        <w:t xml:space="preserve">lähetettävän datan määrää suhteessa tiedoston kokoon. </w:t>
+      </w:r>
+      <w:r>
+        <w:t xml:space="preserve">Lähetettävä data on mitattu Wireshark -ohjelmalla jota käytetään verkkojen analyysiin. Siirrettävässä datassa on mukana kaikki TCP- tasolla siirtnyt data, </w:t>
+      </w:r>
+      <w:r>
+        <w:t>joten se katttaa siirretävän tiedosotn sekä HTTP- pyyntöön tarvittavan datan.</w:t>
+      </w:r>
+      <w:r>
+        <w:t xml:space="preserve"> Kun käytetään pientä 5kb kokoista pyyntöä lähetettävän datan määrä kasvaa reilusti kaikilla koodauksilla.</w:t>
+      </w:r>
+      <w:r>
         <w:t xml:space="preserve"> </w:t>
       </w:r>
       <w:r>
-        <w:t>esittää</w:t>
-      </w:r>
-      <w:r>
-        <w:t xml:space="preserve"> </w:t>
-      </w:r>
-      <w:r>
-        <w:t xml:space="preserve">tiedostojen talletusnopeuksia eri talletusratkaisuilla. Kuvan y-akseli on logaritminen ja siitä erottuu selvästi etttä </w:t>
-      </w:r>
-      <w:r>
-        <w:t>Di</w:t>
-      </w:r>
-      <w:r>
-        <w:t>s</w:t>
-      </w:r>
-      <w:r>
-        <w:t>k</w:t>
-      </w:r>
-      <w:r>
-        <w:t xml:space="preserve"> ja </w:t>
-      </w:r>
-      <w:r>
-        <w:t>F</w:t>
-      </w:r>
-      <w:r>
-        <w:t>ile Storage ovat huomattavasti nopeimpia talletusratkaisuja. Tä</w:t>
-      </w:r>
-      <w:r>
-        <w:t xml:space="preserve">hän vaikuttavia tekijöitä on sisäverkon verkkoliikenne ja ne eivät vaadi mitään kirjautumismekanismia. </w:t>
-      </w:r>
-      <w:r>
-        <w:t>SQL</w:t>
-      </w:r>
-      <w:r>
-        <w:t>-</w:t>
-      </w:r>
-      <w:r>
-        <w:t>talletus on seuraavaksi nopein. Siinä data siirretään TCP yhteydellä sisäverkossa, mutta SQL</w:t>
-      </w:r>
-      <w:r>
-        <w:t>-</w:t>
-      </w:r>
-      <w:r>
-        <w:t>kyselyt tarvitsevat kirjautumis</w:t>
-      </w:r>
-      <w:r>
-        <w:t>-</w:t>
-      </w:r>
-      <w:r>
-        <w:t xml:space="preserve"> ja datan eheysprosessit jotka hidastavat tiedostojen tallettamista. Blob Storage sekä Cosmos käyttävät julkisen verkon HTTP API</w:t>
-      </w:r>
-      <w:r>
-        <w:t>:</w:t>
-      </w:r>
-      <w:r>
-        <w:t xml:space="preserve">a tiedostojen tallentamiseen ja ovat siksi ehdottomasti hitaimpia talletuspaikkoja. Blob Storage mahdollistaa binääritiedostojen tallentamisen binäärimuodossa, mutta Cosmos käyttää pelkästään </w:t>
-      </w:r>
-      <w:r>
-        <w:t>json</w:t>
-      </w:r>
-      <w:r>
-        <w:t>-</w:t>
-      </w:r>
-      <w:r>
-        <w:t>dokumenttejä ja tiedostojen koko kasvaa merkittävästi kun on tallennettuna tekstinä. Cosmoksen json</w:t>
-      </w:r>
-      <w:r>
-        <w:t>-</w:t>
-      </w:r>
-      <w:r>
-        <w:t xml:space="preserve">dokumentin maksimikoko on 2MB joten Cosmoksen suorituskykyä ei voitu testata 10 MB tiedostoilla. </w:t>
-      </w:r>
+        <w:t xml:space="preserve">Teoriassa form-data on  kaikista tehokkain tapa lähettää </w:t>
+      </w:r>
+      <w:r>
+        <w:t>dataa ja data siirtyy binäärimuodossa. Form-data kasvattaa lähetettävän datan määrää vain muutamalla prosentilla kun lähetettävän pyynnön koko on suuri. B</w:t>
+      </w:r>
+      <w:r>
+        <w:t>ase64 koodaus kasvattaa lähetettävän tiedoston kokoa noin 33%</w:t>
+      </w:r>
+      <w:r>
+        <w:t xml:space="preserve"> kun käytetään suurta pyyntöä</w:t>
+      </w:r>
+      <w:r>
+        <w:t>.</w:t>
+      </w:r>
+      <w:r>
+        <w:t xml:space="preserve"> Array koodaus kasvattaa siirrettävän datan 100% suuremmaksi mitä alkuperäinen tiedosto, jonka takia se ehdottomasti huonoin tapa siirtää tiedostoja HTTP protokollan avulla.</w:t>
+      </w:r>
+      <w:r>
+        <w:t xml:space="preserve"> Ainoastaan 500 kB on nähtävissä selkeasti teoreettinen tulos että form-data on nopein jonka jälkeen base64 koodaus on noin 33% hitaampi sekä array useampi kertoja hitaampi.</w:t>
+      </w:r>
+    </w:p>
+    <w:p>
+      <w:pPr>
+        <w:ind w:firstLine="0"/>
+      </w:pPr>
     </w:p>
     <w:p>
       <w:pPr>
         <w:keepNext/>
+        <w:ind w:firstLine="0"/>
       </w:pPr>
       <w:r>
         <w:rPr>
@@ -12900,10 +12833,10 @@
         </w:rPr>
         <w:lastRenderedPageBreak/>
         <w:drawing>
-          <wp:inline distT="0" distB="0" distL="0" distR="0" wp14:anchorId="1D7E2FC9" wp14:editId="6DB99371">
+          <wp:inline distT="0" distB="0" distL="0" distR="0" wp14:anchorId="49AD166E" wp14:editId="38613563">
             <wp:extent cx="5400040" cy="4054475"/>
             <wp:effectExtent l="0" t="0" r="0" b="3175"/>
-            <wp:docPr id="22" name="Picture 22" descr="Chart, line chart&#10;&#10;Description automatically generated"/>
+            <wp:docPr id="16" name="Picture 16" descr="Chart, bar chart&#10;&#10;Description automatically generated"/>
             <wp:cNvGraphicFramePr>
               <a:graphicFrameLocks xmlns:a="http://schemas.openxmlformats.org/drawingml/2006/main" noChangeAspect="1"/>
             </wp:cNvGraphicFramePr>
@@ -12911,7 +12844,7 @@
               <a:graphicData uri="http://schemas.openxmlformats.org/drawingml/2006/picture">
                 <pic:pic xmlns:pic="http://schemas.openxmlformats.org/drawingml/2006/picture">
                   <pic:nvPicPr>
-                    <pic:cNvPr id="22" name="Picture 22" descr="Chart, line chart&#10;&#10;Description automatically generated"/>
+                    <pic:cNvPr id="16" name="Picture 16" descr="Chart, bar chart&#10;&#10;Description automatically generated"/>
                     <pic:cNvPicPr>
                       <a:picLocks noChangeAspect="1" noChangeArrowheads="1"/>
                     </pic:cNvPicPr>
@@ -12953,7 +12886,7 @@
       <w:pPr>
         <w:pStyle w:val="Caption"/>
       </w:pPr>
-      <w:bookmarkStart w:id="26" w:name="_Ref115924494"/>
+      <w:bookmarkStart w:id="24" w:name="_Ref115923720"/>
       <w:r>
         <w:t xml:space="preserve">Kuva </w:t>
       </w:r>
@@ -12970,7 +12903,7 @@
         <w:rPr>
           <w:noProof/>
         </w:rPr>
-        <w:t>17</w:t>
+        <w:t>14</w:t>
       </w:r>
       <w:r>
         <w:rPr>
@@ -12978,77 +12911,187 @@
         </w:rPr>
         <w:fldChar w:fldCharType="end"/>
       </w:r>
-      <w:bookmarkEnd w:id="26"/>
-      <w:r>
-        <w:t xml:space="preserve"> Tiedostojen talletusnopeuksia</w:t>
+      <w:bookmarkEnd w:id="24"/>
+      <w:r>
+        <w:t xml:space="preserve"> HTTP  -latausten tiedoston kasvu lähettäessä</w:t>
       </w:r>
     </w:p>
     <w:p>
       <w:pPr>
         <w:pStyle w:val="BodyText1"/>
       </w:pPr>
-    </w:p>
-    <w:p>
-      <w:pPr>
-        <w:pStyle w:val="BodyText1"/>
-      </w:pPr>
-    </w:p>
-    <w:p>
-      <w:pPr>
-        <w:pStyle w:val="BodyText1"/>
-      </w:pPr>
-      <w:r>
-        <w:t>Yksi tutkimuksista on vertailla  tiedostojen tallentamista SQL-kantaan binäärisenä blob tyyppina. Toinen mahdollinen vaihtoehto on tallentaa SQL-tietokantaan tiedoston tiedostopolku ja tallentaa tiedosto kovalevylle tietokannan sijaan.</w:t>
+      <w:r>
+        <w:fldChar w:fldCharType="begin"/>
+      </w:r>
+      <w:r>
+        <w:instrText xml:space="preserve"> REF _Ref115924454 \h </w:instrText>
+      </w:r>
+      <w:r>
+        <w:fldChar w:fldCharType="separate"/>
+      </w:r>
+      <w:r>
+        <w:t xml:space="preserve">Kuva </w:t>
+      </w:r>
+      <w:r>
+        <w:rPr>
+          <w:noProof/>
+        </w:rPr>
+        <w:t>14</w:t>
+      </w:r>
+      <w:r>
+        <w:fldChar w:fldCharType="end"/>
       </w:r>
       <w:r>
         <w:t xml:space="preserve"> </w:t>
       </w:r>
       <w:r>
-        <w:fldChar w:fldCharType="begin"/>
-      </w:r>
-      <w:r>
-        <w:instrText xml:space="preserve"> REF _Ref111715868 \h </w:instrText>
-      </w:r>
-      <w:r>
-        <w:fldChar w:fldCharType="separate"/>
-      </w:r>
-      <w:r>
-        <w:t xml:space="preserve">Kuva </w:t>
-      </w:r>
+        <w:t>esit</w:t>
+      </w:r>
+      <w:r>
+        <w:t>tää</w:t>
+      </w:r>
+      <w:r>
+        <w:t xml:space="preserve"> Webocket</w:t>
+      </w:r>
+      <w:r>
+        <w:t>-</w:t>
+      </w:r>
+      <w:r>
+        <w:t>lataukse</w:t>
+      </w:r>
+      <w:r>
+        <w:t>n</w:t>
+      </w:r>
+      <w:r>
+        <w:t xml:space="preserve"> tulokset. </w:t>
+      </w:r>
+      <w:r>
+        <w:t>Websocket</w:t>
+      </w:r>
+      <w:r>
+        <w:t>-</w:t>
+      </w:r>
+      <w:r>
+        <w:t>yhteys luotiin .NET</w:t>
+      </w:r>
+      <w:r>
+        <w:t>:n</w:t>
+      </w:r>
+      <w:r>
+        <w:t xml:space="preserve"> SignalR</w:t>
+      </w:r>
+      <w:r>
+        <w:t>-</w:t>
+      </w:r>
+      <w:r>
+        <w:t>kirjaston avulla. SignalR</w:t>
+      </w:r>
+      <w:r>
+        <w:t>-</w:t>
+      </w:r>
+      <w:r>
+        <w:t xml:space="preserve">kirjasto on osa .NET joten sitä ei tarvitse erikseen asentaa </w:t>
+      </w:r>
+      <w:r>
+        <w:t>palvelimelle</w:t>
+      </w:r>
+      <w:r>
+        <w:t>, mutta selaimeen se tarvitsi asentaa npm</w:t>
+      </w:r>
+      <w:r>
+        <w:t>-</w:t>
+      </w:r>
+      <w:r>
+        <w:t>pakettina. Signal käyttää konepellin alla selaimen Websocket API</w:t>
+      </w:r>
+      <w:r>
+        <w:t>:</w:t>
+      </w:r>
+      <w:r>
+        <w:t xml:space="preserve">a, mutta se luo korkeamman tason rajapinnan, mahdollistaen </w:t>
+      </w:r>
+      <w:r>
+        <w:t>palvelinpään</w:t>
+      </w:r>
+      <w:r>
+        <w:t xml:space="preserve"> funktioiden kutsumisen käyttöliittymästä websocket</w:t>
+      </w:r>
+      <w:r>
+        <w:t>-</w:t>
+      </w:r>
+      <w:r>
+        <w:t>yhteyden avulla.</w:t>
+      </w:r>
+      <w:r>
+        <w:t xml:space="preserve"> Binääriviestintää varten SignalR kirjastoon joutuu asenta</w:t>
+      </w:r>
+      <w:r>
+        <w:t>m</w:t>
+      </w:r>
+      <w:r>
+        <w:t>a</w:t>
+      </w:r>
+      <w:r>
+        <w:t>an</w:t>
+      </w:r>
+      <w:r>
+        <w:t xml:space="preserve"> lisäosan Nuget paketin nimeltään MessagePack sekä käyttöliittymään saman</w:t>
+      </w:r>
+      <w:r>
+        <w:t xml:space="preserve"> </w:t>
+      </w:r>
+      <w:r>
+        <w:t>nimisen npm</w:t>
+      </w:r>
+      <w:r>
+        <w:t>-</w:t>
+      </w:r>
+      <w:r>
+        <w:t>paketin.</w:t>
+      </w:r>
+      <w:r>
+        <w:t xml:space="preserve"> Lataus suoritettiin sekä merkkijono viestinä että binäärinä</w:t>
+      </w:r>
+      <w:r>
+        <w:t xml:space="preserve"> ja te</w:t>
+      </w:r>
+      <w:r>
+        <w:t>s</w:t>
+      </w:r>
+      <w:r>
+        <w:t xml:space="preserve">tissä käytettiin kolmea erikokoista tiedostoa. </w:t>
+      </w:r>
+      <w:r>
+        <w:t>Latausten ajat olivat hyvin sama</w:t>
+      </w:r>
+      <w:r>
+        <w:t>nlaiset</w:t>
+      </w:r>
+      <w:r>
+        <w:t xml:space="preserve"> riippumatta käytettiinkö merkkijono- vai binääriformaattia. Pienimmillä tiedostoilla merkkijono oli hitusen nopeampi, mutta suuremmalla tiedostolla </w:t>
+      </w:r>
+      <w:r>
+        <w:t xml:space="preserve">binääri oli hieman nopeampi. Teoriassa binääriformaatti pitäisi olla nopeampi, koska siirrettävä data on pienempi. </w:t>
+      </w:r>
+      <w:r>
+        <w:t xml:space="preserve"> </w:t>
+      </w:r>
+    </w:p>
+    <w:p>
+      <w:pPr>
+        <w:keepNext/>
+        <w:ind w:firstLine="0"/>
+      </w:pPr>
       <w:r>
         <w:rPr>
           <w:noProof/>
         </w:rPr>
-        <w:t>16</w:t>
-      </w:r>
-      <w:r>
-        <w:fldChar w:fldCharType="end"/>
-      </w:r>
-      <w:r>
-        <w:t xml:space="preserve"> </w:t>
-      </w:r>
-      <w:r>
-        <w:t xml:space="preserve">esittää tutkimuksen tulokset. Tutkimuksessa vertailtiin tiedostojen lukua, kirjoitusta, poistoa sekä  tiedosto infon lukua tietokannasta. Tutkimuksessa käytettiin 2 tietokanta taulua jotka ovat muuten identtiset, mutta toisessa tiedosto on tallennettuna tietokantaan ja toisessa linkin avulla tiedostojärjestelmään.  Tiedostoinfo on tallennettuna samalla rivillä tiedoston tai sen linkin kanssa ja tyypiltään se on varchar. Tuloksista nähdään selvästi että tiedoston luku selvästi nopempi koska erillistä levylukuoperaatiota ei tarvitse tehdä tietokanta kyselyn jälkeen.  Infon luku on hieman nopeampi taulussa jossa on linkki, johtuen että rivien indeksointi on hieman nopeampaa RAM muistissa koska rivien koko on pienempi. Kirjoitus-  ja poistonopeudet ovat lähes samat riippumatta tallennustavasta. Toinen huomioita asia tiedostojen tallentamisessa levyjärjestelmään on tietokannan eheys. Kun tiedostot tallennetaan tietokantaan niin tietokanta pysyy eheänä tiedostojen suhteen. Levylle tallennettaessa eheys saattaa </w:t>
-      </w:r>
-      <w:r>
         <w:lastRenderedPageBreak/>
-        <w:t>rikkoontua koska tietokantaoperaatio ja levyoperaatio eivät ole saman tietokantatransaktion sisällä</w:t>
-      </w:r>
-    </w:p>
-    <w:p>
-      <w:pPr>
-        <w:pStyle w:val="BodyText1"/>
-        <w:keepNext/>
-      </w:pPr>
-      <w:r>
-        <w:rPr>
-          <w:noProof/>
-        </w:rPr>
         <w:drawing>
-          <wp:inline distT="0" distB="0" distL="0" distR="0" wp14:anchorId="73076023" wp14:editId="7D000284">
+          <wp:inline distT="0" distB="0" distL="0" distR="0" wp14:anchorId="39B39EF0" wp14:editId="5EDA3367">
             <wp:extent cx="5400040" cy="4054475"/>
             <wp:effectExtent l="0" t="0" r="0" b="3175"/>
-            <wp:docPr id="14" name="Picture 14" descr="Chart, bar chart&#10;&#10;Description automatically generated"/>
+            <wp:docPr id="6" name="Picture 6" descr="Chart&#10;&#10;Description automatically generated"/>
             <wp:cNvGraphicFramePr>
               <a:graphicFrameLocks xmlns:a="http://schemas.openxmlformats.org/drawingml/2006/main" noChangeAspect="1"/>
             </wp:cNvGraphicFramePr>
@@ -13056,7 +13099,7 @@
               <a:graphicData uri="http://schemas.openxmlformats.org/drawingml/2006/picture">
                 <pic:pic xmlns:pic="http://schemas.openxmlformats.org/drawingml/2006/picture">
                   <pic:nvPicPr>
-                    <pic:cNvPr id="14" name="Picture 14" descr="Chart, bar chart&#10;&#10;Description automatically generated"/>
+                    <pic:cNvPr id="6" name="Picture 6" descr="Chart&#10;&#10;Description automatically generated"/>
                     <pic:cNvPicPr>
                       <a:picLocks noChangeAspect="1" noChangeArrowheads="1"/>
                     </pic:cNvPicPr>
@@ -13098,6 +13141,490 @@
       <w:pPr>
         <w:pStyle w:val="Caption"/>
       </w:pPr>
+      <w:bookmarkStart w:id="25" w:name="_Ref115924454"/>
+      <w:r>
+        <w:t xml:space="preserve">Kuva </w:t>
+      </w:r>
+      <w:r>
+        <w:fldChar w:fldCharType="begin"/>
+      </w:r>
+      <w:r>
+        <w:instrText xml:space="preserve"> SEQ Kuva \* ARABIC </w:instrText>
+      </w:r>
+      <w:r>
+        <w:fldChar w:fldCharType="separate"/>
+      </w:r>
+      <w:r>
+        <w:rPr>
+          <w:noProof/>
+        </w:rPr>
+        <w:t>15</w:t>
+      </w:r>
+      <w:r>
+        <w:rPr>
+          <w:noProof/>
+        </w:rPr>
+        <w:fldChar w:fldCharType="end"/>
+      </w:r>
+      <w:bookmarkEnd w:id="25"/>
+      <w:r>
+        <w:t xml:space="preserve"> Websocket-lataus</w:t>
+      </w:r>
+      <w:r>
+        <w:tab/>
+      </w:r>
+      <w:r>
+        <w:tab/>
+      </w:r>
+      <w:r>
+        <w:tab/>
+      </w:r>
+    </w:p>
+    <w:p>
+      <w:pPr>
+        <w:ind w:firstLine="0"/>
+      </w:pPr>
+      <w:r>
+        <w:fldChar w:fldCharType="begin"/>
+      </w:r>
+      <w:r>
+        <w:instrText xml:space="preserve"> REF _Ref115930131 \h </w:instrText>
+      </w:r>
+      <w:r>
+        <w:fldChar w:fldCharType="separate"/>
+      </w:r>
+      <w:r>
+        <w:t xml:space="preserve">Kuva </w:t>
+      </w:r>
+      <w:r>
+        <w:rPr>
+          <w:noProof/>
+        </w:rPr>
+        <w:t>15</w:t>
+      </w:r>
+      <w:r>
+        <w:fldChar w:fldCharType="end"/>
+      </w:r>
+      <w:r>
+        <w:t xml:space="preserve"> e</w:t>
+      </w:r>
+      <w:r>
+        <w:t>sittää siirrettävän datan suuruutta verrattuna alkuperäiseen tiedostoon. Siirrettävä data on mitattu TCP -tasolla</w:t>
+      </w:r>
+      <w:r>
+        <w:t>,</w:t>
+      </w:r>
+      <w:r>
+        <w:t xml:space="preserve"> samaan tapaan kuin HTTP -pyyntöjen siirrettävän datan suuruutta vertailtaessa.  </w:t>
+      </w:r>
+      <w:r>
+        <w:t xml:space="preserve">String -formaatilla lähetettäessä siirrettävä data on kaksinkertainen alkuperäiseen tiedsotoon nähden ja binary -formattissa </w:t>
+      </w:r>
+      <w:r>
+        <w:t>siirrettävä data 11% suurempi mitä alkuperäinen tiedosto.</w:t>
+      </w:r>
+    </w:p>
+    <w:p>
+      <w:pPr>
+        <w:pStyle w:val="BodyText1"/>
+        <w:keepNext/>
+      </w:pPr>
+      <w:r>
+        <w:rPr>
+          <w:noProof/>
+        </w:rPr>
+        <w:lastRenderedPageBreak/>
+        <w:drawing>
+          <wp:inline distT="0" distB="0" distL="0" distR="0" wp14:anchorId="077274B7" wp14:editId="662F5C72">
+            <wp:extent cx="5400040" cy="4054475"/>
+            <wp:effectExtent l="0" t="0" r="0" b="3175"/>
+            <wp:docPr id="21" name="Picture 21" descr="Chart&#10;&#10;Description automatically generated"/>
+            <wp:cNvGraphicFramePr>
+              <a:graphicFrameLocks xmlns:a="http://schemas.openxmlformats.org/drawingml/2006/main" noChangeAspect="1"/>
+            </wp:cNvGraphicFramePr>
+            <a:graphic xmlns:a="http://schemas.openxmlformats.org/drawingml/2006/main">
+              <a:graphicData uri="http://schemas.openxmlformats.org/drawingml/2006/picture">
+                <pic:pic xmlns:pic="http://schemas.openxmlformats.org/drawingml/2006/picture">
+                  <pic:nvPicPr>
+                    <pic:cNvPr id="21" name="Picture 21" descr="Chart&#10;&#10;Description automatically generated"/>
+                    <pic:cNvPicPr>
+                      <a:picLocks noChangeAspect="1" noChangeArrowheads="1"/>
+                    </pic:cNvPicPr>
+                  </pic:nvPicPr>
+                  <pic:blipFill>
+                    <a:blip r:embed="rId41">
+                      <a:extLst>
+                        <a:ext uri="{28A0092B-C50C-407E-A947-70E740481C1C}">
+                          <a14:useLocalDpi xmlns:a14="http://schemas.microsoft.com/office/drawing/2010/main" val="0"/>
+                        </a:ext>
+                      </a:extLst>
+                    </a:blip>
+                    <a:srcRect/>
+                    <a:stretch>
+                      <a:fillRect/>
+                    </a:stretch>
+                  </pic:blipFill>
+                  <pic:spPr bwMode="auto">
+                    <a:xfrm>
+                      <a:off x="0" y="0"/>
+                      <a:ext cx="5400040" cy="4054475"/>
+                    </a:xfrm>
+                    <a:prstGeom prst="rect">
+                      <a:avLst/>
+                    </a:prstGeom>
+                    <a:noFill/>
+                    <a:ln>
+                      <a:noFill/>
+                    </a:ln>
+                  </pic:spPr>
+                </pic:pic>
+              </a:graphicData>
+            </a:graphic>
+          </wp:inline>
+        </w:drawing>
+      </w:r>
+    </w:p>
+    <w:p>
+      <w:pPr>
+        <w:pStyle w:val="Caption"/>
+      </w:pPr>
+      <w:r>
+        <w:t xml:space="preserve">Kuva </w:t>
+      </w:r>
+      <w:r>
+        <w:fldChar w:fldCharType="begin"/>
+      </w:r>
+      <w:r>
+        <w:instrText xml:space="preserve"> SEQ Kuva \* ARABIC </w:instrText>
+      </w:r>
+      <w:r>
+        <w:fldChar w:fldCharType="separate"/>
+      </w:r>
+      <w:r>
+        <w:rPr>
+          <w:noProof/>
+        </w:rPr>
+        <w:t>16</w:t>
+      </w:r>
+      <w:r>
+        <w:rPr>
+          <w:noProof/>
+        </w:rPr>
+        <w:fldChar w:fldCharType="end"/>
+      </w:r>
+      <w:r>
+        <w:t xml:space="preserve"> Websocket -latauksen siirrettävän datan kasvu</w:t>
+      </w:r>
+    </w:p>
+    <w:p>
+      <w:pPr>
+        <w:pStyle w:val="BodyText1"/>
+      </w:pPr>
+      <w:r>
+        <w:fldChar w:fldCharType="begin"/>
+      </w:r>
+      <w:r>
+        <w:instrText xml:space="preserve"> REF _Ref115924494 \h </w:instrText>
+      </w:r>
+      <w:r>
+        <w:fldChar w:fldCharType="separate"/>
+      </w:r>
+      <w:r>
+        <w:t xml:space="preserve">Kuva </w:t>
+      </w:r>
+      <w:r>
+        <w:rPr>
+          <w:noProof/>
+        </w:rPr>
+        <w:t>15</w:t>
+      </w:r>
+      <w:r>
+        <w:fldChar w:fldCharType="end"/>
+      </w:r>
+      <w:r>
+        <w:t xml:space="preserve"> </w:t>
+      </w:r>
+      <w:r>
+        <w:t>esittää</w:t>
+      </w:r>
+      <w:r>
+        <w:t xml:space="preserve"> </w:t>
+      </w:r>
+      <w:r>
+        <w:t xml:space="preserve">tiedostojen talletusnopeuksia eri talletusratkaisuilla. Kuvan y-akseli on logaritminen ja siitä erottuu selvästi etttä </w:t>
+      </w:r>
+      <w:r>
+        <w:t>Di</w:t>
+      </w:r>
+      <w:r>
+        <w:t>s</w:t>
+      </w:r>
+      <w:r>
+        <w:t>k</w:t>
+      </w:r>
+      <w:r>
+        <w:t xml:space="preserve"> ja </w:t>
+      </w:r>
+      <w:r>
+        <w:t>F</w:t>
+      </w:r>
+      <w:r>
+        <w:t>ile Storage ovat huomattavasti nopeimpia talletusratkaisuja. Tä</w:t>
+      </w:r>
+      <w:r>
+        <w:t xml:space="preserve">hän vaikuttavia tekijöitä on sisäverkon verkkoliikenne ja ne eivät vaadi mitään kirjautumismekanismia. </w:t>
+      </w:r>
+      <w:r>
+        <w:t>SQL</w:t>
+      </w:r>
+      <w:r>
+        <w:t>-</w:t>
+      </w:r>
+      <w:r>
+        <w:t>talletus on seuraavaksi nopein. Siinä data siirretään TCP yhteydellä sisäverkossa, mutta SQL</w:t>
+      </w:r>
+      <w:r>
+        <w:t>-</w:t>
+      </w:r>
+      <w:r>
+        <w:t>kyselyt tarvitsevat kirjautumis</w:t>
+      </w:r>
+      <w:r>
+        <w:t>-</w:t>
+      </w:r>
+      <w:r>
+        <w:t xml:space="preserve"> ja datan eheysprosessit jotka hidastavat tiedostojen tallettamista. Blob Storage sekä Cosmos käyttävät julkisen verkon HTTP API</w:t>
+      </w:r>
+      <w:r>
+        <w:t>:</w:t>
+      </w:r>
+      <w:r>
+        <w:t xml:space="preserve">a tiedostojen tallentamiseen ja ovat siksi ehdottomasti hitaimpia talletuspaikkoja. Blob Storage mahdollistaa binääritiedostojen tallentamisen binäärimuodossa, mutta Cosmos käyttää pelkästään </w:t>
+      </w:r>
+      <w:r>
+        <w:t>json</w:t>
+      </w:r>
+      <w:r>
+        <w:t>-</w:t>
+      </w:r>
+      <w:r>
+        <w:t>dokumenttejä ja tiedostojen koko kasvaa merkittävästi kun on tallennettuna tekstinä. Cosmoksen json</w:t>
+      </w:r>
+      <w:r>
+        <w:t>-</w:t>
+      </w:r>
+      <w:r>
+        <w:t xml:space="preserve">dokumentin maksimikoko on 2MB joten Cosmoksen suorituskykyä ei voitu testata 10 MB tiedostoilla. </w:t>
+      </w:r>
+    </w:p>
+    <w:p>
+      <w:pPr>
+        <w:keepNext/>
+      </w:pPr>
+      <w:r>
+        <w:rPr>
+          <w:noProof/>
+        </w:rPr>
+        <w:lastRenderedPageBreak/>
+        <w:drawing>
+          <wp:inline distT="0" distB="0" distL="0" distR="0" wp14:anchorId="1D7E2FC9" wp14:editId="6DB99371">
+            <wp:extent cx="5400040" cy="4054475"/>
+            <wp:effectExtent l="0" t="0" r="0" b="3175"/>
+            <wp:docPr id="22" name="Picture 22" descr="Chart, line chart&#10;&#10;Description automatically generated"/>
+            <wp:cNvGraphicFramePr>
+              <a:graphicFrameLocks xmlns:a="http://schemas.openxmlformats.org/drawingml/2006/main" noChangeAspect="1"/>
+            </wp:cNvGraphicFramePr>
+            <a:graphic xmlns:a="http://schemas.openxmlformats.org/drawingml/2006/main">
+              <a:graphicData uri="http://schemas.openxmlformats.org/drawingml/2006/picture">
+                <pic:pic xmlns:pic="http://schemas.openxmlformats.org/drawingml/2006/picture">
+                  <pic:nvPicPr>
+                    <pic:cNvPr id="22" name="Picture 22" descr="Chart, line chart&#10;&#10;Description automatically generated"/>
+                    <pic:cNvPicPr>
+                      <a:picLocks noChangeAspect="1" noChangeArrowheads="1"/>
+                    </pic:cNvPicPr>
+                  </pic:nvPicPr>
+                  <pic:blipFill>
+                    <a:blip r:embed="rId42">
+                      <a:extLst>
+                        <a:ext uri="{28A0092B-C50C-407E-A947-70E740481C1C}">
+                          <a14:useLocalDpi xmlns:a14="http://schemas.microsoft.com/office/drawing/2010/main" val="0"/>
+                        </a:ext>
+                      </a:extLst>
+                    </a:blip>
+                    <a:srcRect/>
+                    <a:stretch>
+                      <a:fillRect/>
+                    </a:stretch>
+                  </pic:blipFill>
+                  <pic:spPr bwMode="auto">
+                    <a:xfrm>
+                      <a:off x="0" y="0"/>
+                      <a:ext cx="5400040" cy="4054475"/>
+                    </a:xfrm>
+                    <a:prstGeom prst="rect">
+                      <a:avLst/>
+                    </a:prstGeom>
+                    <a:noFill/>
+                    <a:ln>
+                      <a:noFill/>
+                    </a:ln>
+                  </pic:spPr>
+                </pic:pic>
+              </a:graphicData>
+            </a:graphic>
+          </wp:inline>
+        </w:drawing>
+      </w:r>
+    </w:p>
+    <w:p>
+      <w:pPr>
+        <w:pStyle w:val="Caption"/>
+      </w:pPr>
+      <w:bookmarkStart w:id="26" w:name="_Ref115924494"/>
+      <w:r>
+        <w:t xml:space="preserve">Kuva </w:t>
+      </w:r>
+      <w:r>
+        <w:fldChar w:fldCharType="begin"/>
+      </w:r>
+      <w:r>
+        <w:instrText xml:space="preserve"> SEQ Kuva \* ARABIC </w:instrText>
+      </w:r>
+      <w:r>
+        <w:fldChar w:fldCharType="separate"/>
+      </w:r>
+      <w:r>
+        <w:rPr>
+          <w:noProof/>
+        </w:rPr>
+        <w:t>17</w:t>
+      </w:r>
+      <w:r>
+        <w:rPr>
+          <w:noProof/>
+        </w:rPr>
+        <w:fldChar w:fldCharType="end"/>
+      </w:r>
+      <w:bookmarkEnd w:id="26"/>
+      <w:r>
+        <w:t xml:space="preserve"> Tiedostojen talletusnopeuksia</w:t>
+      </w:r>
+    </w:p>
+    <w:p>
+      <w:pPr>
+        <w:pStyle w:val="BodyText1"/>
+      </w:pPr>
+    </w:p>
+    <w:p>
+      <w:pPr>
+        <w:pStyle w:val="BodyText1"/>
+      </w:pPr>
+    </w:p>
+    <w:p>
+      <w:pPr>
+        <w:pStyle w:val="BodyText1"/>
+      </w:pPr>
+      <w:r>
+        <w:t>Yksi tutkimuksista on vertailla  tiedostojen tallentamista SQL-kantaan binäärisenä blob tyyppina. Toinen mahdollinen vaihtoehto on tallentaa SQL-tietokantaan tiedoston tiedostopolku ja tallentaa tiedosto kovalevylle tietokannan sijaan.</w:t>
+      </w:r>
+      <w:r>
+        <w:t xml:space="preserve"> </w:t>
+      </w:r>
+      <w:r>
+        <w:fldChar w:fldCharType="begin"/>
+      </w:r>
+      <w:r>
+        <w:instrText xml:space="preserve"> REF _Ref111715868 \h </w:instrText>
+      </w:r>
+      <w:r>
+        <w:fldChar w:fldCharType="separate"/>
+      </w:r>
+      <w:r>
+        <w:t xml:space="preserve">Kuva </w:t>
+      </w:r>
+      <w:r>
+        <w:rPr>
+          <w:noProof/>
+        </w:rPr>
+        <w:t>16</w:t>
+      </w:r>
+      <w:r>
+        <w:fldChar w:fldCharType="end"/>
+      </w:r>
+      <w:r>
+        <w:t xml:space="preserve"> </w:t>
+      </w:r>
+      <w:r>
+        <w:t xml:space="preserve">esittää tutkimuksen tulokset. Tutkimuksessa vertailtiin tiedostojen lukua, kirjoitusta, poistoa sekä  tiedosto infon lukua tietokannasta. Tutkimuksessa käytettiin 2 tietokanta taulua jotka ovat muuten identtiset, mutta toisessa tiedosto on tallennettuna tietokantaan ja toisessa linkin avulla tiedostojärjestelmään.  Tiedostoinfo on tallennettuna samalla rivillä tiedoston tai sen linkin kanssa ja tyypiltään se on varchar. Tuloksista nähdään selvästi että tiedoston luku selvästi nopempi koska erillistä levylukuoperaatiota ei tarvitse tehdä tietokanta kyselyn jälkeen.  Infon luku on hieman nopeampi taulussa jossa on linkki, johtuen että rivien indeksointi on hieman nopeampaa RAM muistissa koska rivien koko on pienempi. Kirjoitus-  ja poistonopeudet ovat lähes samat riippumatta tallennustavasta. Toinen huomioita asia tiedostojen tallentamisessa levyjärjestelmään on tietokannan eheys. Kun tiedostot tallennetaan tietokantaan niin tietokanta pysyy eheänä tiedostojen suhteen. Levylle tallennettaessa eheys saattaa </w:t>
+      </w:r>
+      <w:r>
+        <w:lastRenderedPageBreak/>
+        <w:t>rikkoontua koska tietokantaoperaatio ja levyoperaatio eivät ole saman tietokantatransaktion sisällä</w:t>
+      </w:r>
+    </w:p>
+    <w:p>
+      <w:pPr>
+        <w:pStyle w:val="BodyText1"/>
+        <w:keepNext/>
+      </w:pPr>
+      <w:r>
+        <w:rPr>
+          <w:noProof/>
+        </w:rPr>
+        <w:drawing>
+          <wp:inline distT="0" distB="0" distL="0" distR="0" wp14:anchorId="73076023" wp14:editId="7D000284">
+            <wp:extent cx="5400040" cy="4054475"/>
+            <wp:effectExtent l="0" t="0" r="0" b="3175"/>
+            <wp:docPr id="14" name="Picture 14" descr="Chart, bar chart&#10;&#10;Description automatically generated"/>
+            <wp:cNvGraphicFramePr>
+              <a:graphicFrameLocks xmlns:a="http://schemas.openxmlformats.org/drawingml/2006/main" noChangeAspect="1"/>
+            </wp:cNvGraphicFramePr>
+            <a:graphic xmlns:a="http://schemas.openxmlformats.org/drawingml/2006/main">
+              <a:graphicData uri="http://schemas.openxmlformats.org/drawingml/2006/picture">
+                <pic:pic xmlns:pic="http://schemas.openxmlformats.org/drawingml/2006/picture">
+                  <pic:nvPicPr>
+                    <pic:cNvPr id="14" name="Picture 14" descr="Chart, bar chart&#10;&#10;Description automatically generated"/>
+                    <pic:cNvPicPr>
+                      <a:picLocks noChangeAspect="1" noChangeArrowheads="1"/>
+                    </pic:cNvPicPr>
+                  </pic:nvPicPr>
+                  <pic:blipFill>
+                    <a:blip r:embed="rId43">
+                      <a:extLst>
+                        <a:ext uri="{28A0092B-C50C-407E-A947-70E740481C1C}">
+                          <a14:useLocalDpi xmlns:a14="http://schemas.microsoft.com/office/drawing/2010/main" val="0"/>
+                        </a:ext>
+                      </a:extLst>
+                    </a:blip>
+                    <a:srcRect/>
+                    <a:stretch>
+                      <a:fillRect/>
+                    </a:stretch>
+                  </pic:blipFill>
+                  <pic:spPr bwMode="auto">
+                    <a:xfrm>
+                      <a:off x="0" y="0"/>
+                      <a:ext cx="5400040" cy="4054475"/>
+                    </a:xfrm>
+                    <a:prstGeom prst="rect">
+                      <a:avLst/>
+                    </a:prstGeom>
+                    <a:noFill/>
+                    <a:ln>
+                      <a:noFill/>
+                    </a:ln>
+                  </pic:spPr>
+                </pic:pic>
+              </a:graphicData>
+            </a:graphic>
+          </wp:inline>
+        </w:drawing>
+      </w:r>
+    </w:p>
+    <w:p>
+      <w:pPr>
+        <w:pStyle w:val="Caption"/>
+      </w:pPr>
       <w:bookmarkStart w:id="27" w:name="_Ref111715868"/>
       <w:r>
         <w:t xml:space="preserve">Kuva </w:t>
@@ -13342,7 +13869,7 @@
           <w:lang w:val="fi-FI"/>
         </w:rPr>
       </w:pPr>
-      <w:hyperlink r:id="rId41" w:history="1">
+      <w:hyperlink r:id="rId44" w:history="1">
         <w:r>
           <w:rPr>
             <w:rStyle w:val="Hyperlink"/>
@@ -13365,7 +13892,7 @@
           <w:lang w:val="fi-FI"/>
         </w:rPr>
       </w:pPr>
-      <w:hyperlink r:id="rId42" w:history="1">
+      <w:hyperlink r:id="rId45" w:history="1">
         <w:r>
           <w:rPr>
             <w:rStyle w:val="Hyperlink"/>
@@ -13388,7 +13915,7 @@
           <w:lang w:val="fi-FI"/>
         </w:rPr>
       </w:pPr>
-      <w:hyperlink r:id="rId43" w:history="1">
+      <w:hyperlink r:id="rId46" w:history="1">
         <w:r>
           <w:rPr>
             <w:rStyle w:val="Hyperlink"/>
@@ -14321,7 +14848,7 @@
                           <pic:cNvPicPr/>
                         </pic:nvPicPr>
                         <pic:blipFill>
-                          <a:blip r:embed="rId44">
+                          <a:blip r:embed="rId47">
                             <a:extLst>
                               <a:ext uri="{28A0092B-C50C-407E-A947-70E740481C1C}">
                                 <a14:useLocalDpi xmlns:a14="http://schemas.microsoft.com/office/drawing/2010/main" val="0"/>
@@ -14477,7 +15004,7 @@
                           <pic:cNvPicPr/>
                         </pic:nvPicPr>
                         <pic:blipFill>
-                          <a:blip r:embed="rId45">
+                          <a:blip r:embed="rId48">
                             <a:extLst>
                               <a:ext uri="{28A0092B-C50C-407E-A947-70E740481C1C}">
                                 <a14:useLocalDpi xmlns:a14="http://schemas.microsoft.com/office/drawing/2010/main" val="0"/>
@@ -14779,7 +15306,7 @@
       </w:r>
     </w:p>
     <w:sectPr>
-      <w:headerReference w:type="default" r:id="rId46"/>
+      <w:headerReference w:type="default" r:id="rId49"/>
       <w:pgSz w:w="11906" w:h="16838" w:code="9"/>
       <w:pgMar w:top="1418" w:right="1134" w:bottom="1418" w:left="2268" w:header="709" w:footer="709" w:gutter="0"/>
       <w:pgNumType w:start="1"/>
@@ -15017,7 +15544,7 @@
         <v:path o:extrusionok="f" gradientshapeok="t" o:connecttype="rect"/>
         <o:lock v:ext="edit" aspectratio="t"/>
       </v:shapetype>
-      <v:shape id="_x0000_i1157" type="#_x0000_t75" alt="\mathbb{R}" style="width:10.8pt;height:10.8pt;visibility:visible" o:bullet="t">
+      <v:shape id="_x0000_i1200" type="#_x0000_t75" alt="\mathbb{R}" style="width:10.8pt;height:10.8pt;visibility:visible" o:bullet="t">
         <v:imagedata r:id="rId1" o:title="mathbb{R}"/>
       </v:shape>
     </w:pict>

--- a/documents/diplomityö_teemu_pöytäniemi.docx
+++ b/documents/diplomityö_teemu_pöytäniemi.docx
@@ -8740,6 +8740,22 @@
         <w:rPr>
           <w:rFonts w:eastAsiaTheme="minorEastAsia"/>
         </w:rPr>
+        <w:t xml:space="preserve"> Salaisuuden jakamiseen voidaan myös käyttää </w:t>
+      </w:r>
+      <w:r>
+        <w:t>DH-protokollas</w:t>
+      </w:r>
+      <w:r>
+        <w:t xml:space="preserve">ta johdettuja monimutkaisempia </w:t>
+      </w:r>
+      <w:r>
+        <w:lastRenderedPageBreak/>
+        <w:t>algoritmeja, joissa käytetään elliptisiä käyriä ja niiden krptografisia ominaisuuksia.</w:t>
+      </w:r>
+      <w:r>
+        <w:rPr>
+          <w:rFonts w:eastAsiaTheme="minorEastAsia"/>
+        </w:rPr>
         <w:t xml:space="preserve"> </w:t>
       </w:r>
       <w:r>
@@ -8752,14 +8768,7 @@
         <w:rPr>
           <w:rFonts w:eastAsiaTheme="minorEastAsia"/>
         </w:rPr>
-        <w:t xml:space="preserve">Kun salaisuus on jaettu, asiakas lähettää salatun viestin palvelimelle ja palvelin vastaa siihen salatun </w:t>
-      </w:r>
-      <w:r>
-        <w:rPr>
-          <w:rFonts w:eastAsiaTheme="minorEastAsia"/>
-        </w:rPr>
-        <w:lastRenderedPageBreak/>
-        <w:t xml:space="preserve">viestin. Tämän jälkeen kättelyosuus on valmis ja yhteys jatkuu symmetrisellä salauksella salattuna, jossa salaukseen käytetään palvelimen ja asiakkaan lähettämiä satunnaisia lukuja ja yhteistä salaisuutta. </w:t>
+        <w:t xml:space="preserve">Kun salaisuus on jaettu, asiakas lähettää salatun viestin palvelimelle ja palvelin vastaa siihen salatun viestin. Tämän jälkeen kättelyosuus on valmis ja yhteys jatkuu symmetrisellä salauksella salattuna, jossa salaukseen käytetään palvelimen ja asiakkaan lähettämiä satunnaisia lukuja ja yhteistä salaisuutta. </w:t>
       </w:r>
     </w:p>
     <w:p>
@@ -8780,7 +8789,79 @@
         <w:rPr>
           <w:rFonts w:eastAsiaTheme="minorEastAsia"/>
         </w:rPr>
-        <w:t xml:space="preserve"> merkittävästi. Asiakas lähettää ensimmäisessä viestissä satunnaisgeneroidun numeron</w:t>
+        <w:t xml:space="preserve"> merkittäväst</w:t>
+      </w:r>
+      <w:r>
+        <w:rPr>
+          <w:rFonts w:eastAsiaTheme="minorEastAsia"/>
+        </w:rPr>
+        <w:t xml:space="preserve"> sekä parantaa tetoturvaa poistam</w:t>
+      </w:r>
+      <w:r>
+        <w:rPr>
+          <w:rFonts w:eastAsiaTheme="minorEastAsia"/>
+        </w:rPr>
+        <w:t>a</w:t>
+      </w:r>
+      <w:r>
+        <w:rPr>
+          <w:rFonts w:eastAsiaTheme="minorEastAsia"/>
+        </w:rPr>
+        <w:t>lla  epäturvallisia algoritmeja protokollasta</w:t>
+      </w:r>
+      <w:r>
+        <w:rPr>
+          <w:rFonts w:eastAsiaTheme="minorEastAsia"/>
+        </w:rPr>
+        <w:t>.</w:t>
+      </w:r>
+      <w:r>
+        <w:rPr>
+          <w:rFonts w:eastAsiaTheme="minorEastAsia"/>
+        </w:rPr>
+        <w:t xml:space="preserve"> Yhteisen salaisuuden jakamiseen 1.3 versio edellyttää eteenpäin turvallisuutta.</w:t>
+      </w:r>
+      <w:r>
+        <w:rPr>
+          <w:rFonts w:eastAsiaTheme="minorEastAsia"/>
+        </w:rPr>
+        <w:t xml:space="preserve"> </w:t>
+      </w:r>
+      <w:r>
+        <w:rPr>
+          <w:rFonts w:eastAsiaTheme="minorEastAsia"/>
+        </w:rPr>
+        <w:t xml:space="preserve">Tämä tarkoittaa </w:t>
+      </w:r>
+      <w:r>
+        <w:rPr>
+          <w:rFonts w:eastAsiaTheme="minorEastAsia"/>
+        </w:rPr>
+        <w:t xml:space="preserve">jos palvelimen yksityinen salaisuus paljastuu tulevaisuudessa, niin sillä ei pysty purkamaan sillä tehtyjä vanhoja salauksia. Tämän takia edellisessä kappaleessa esitetty RSA- kättely ei ole mahdollista ja </w:t>
+      </w:r>
+      <w:r>
+        <w:t>DH-protokollassa</w:t>
+      </w:r>
+      <w:r>
+        <w:t xml:space="preserve"> edellytetään jokaiselle yhteydelle </w:t>
+      </w:r>
+      <w:r>
+        <w:t>käytettäväksi</w:t>
+      </w:r>
+      <w:r>
+        <w:t xml:space="preserve"> aina uusia julksia parametrejä.</w:t>
+      </w:r>
+      <w:r>
+        <w:rPr>
+          <w:rFonts w:eastAsiaTheme="minorEastAsia"/>
+        </w:rPr>
+        <w:t xml:space="preserve"> </w:t>
+      </w:r>
+      <w:r>
+        <w:rPr>
+          <w:rFonts w:eastAsiaTheme="minorEastAsia"/>
+        </w:rPr>
+        <w:t xml:space="preserve"> Asiakas lähettää ensimmäisessä viestissä satunnaisgeneroidun numeron</w:t>
       </w:r>
       <w:r>
         <w:rPr>
@@ -8873,8 +8954,639 @@
         <w:t>https://www.thesslstore.com/blog/tls-1-3-handshake-tls-1-2/</w:t>
       </w:r>
     </w:p>
-    <w:p/>
-    <w:p/>
+    <w:p>
+      <w:pPr>
+        <w:pStyle w:val="BodyText1"/>
+        <w:keepNext/>
+        <w:rPr>
+          <w:rFonts w:eastAsiaTheme="minorEastAsia"/>
+        </w:rPr>
+      </w:pPr>
+    </w:p>
+    <w:p>
+      <w:pPr>
+        <w:pStyle w:val="BodyText1"/>
+        <w:keepNext/>
+        <w:rPr>
+          <w:rFonts w:eastAsiaTheme="minorEastAsia"/>
+        </w:rPr>
+      </w:pPr>
+      <w:r>
+        <w:rPr>
+          <w:rFonts w:eastAsiaTheme="minorEastAsia"/>
+        </w:rPr>
+        <w:lastRenderedPageBreak/>
+        <w:t xml:space="preserve">Symmetriseen salaukseen käyetetään joko lohko- tai virtasalausalgoritmia. Lohkosalausalgoritmi ottaa vakiokokoisen lohkon </w:t>
+      </w:r>
+      <w:r>
+        <w:rPr>
+          <w:rFonts w:eastAsiaTheme="minorEastAsia"/>
+        </w:rPr>
+        <w:t>kokoisen määrän</w:t>
+      </w:r>
+      <w:r>
+        <w:rPr>
+          <w:rFonts w:eastAsiaTheme="minorEastAsia"/>
+        </w:rPr>
+        <w:t xml:space="preserve"> dataa ja salaa sen </w:t>
+      </w:r>
+      <w:r>
+        <w:rPr>
+          <w:rFonts w:eastAsiaTheme="minorEastAsia"/>
+        </w:rPr>
+        <w:t xml:space="preserve">salatekstiksi. </w:t>
+      </w:r>
+      <w:r>
+        <w:rPr>
+          <w:rFonts w:eastAsiaTheme="minorEastAsia"/>
+        </w:rPr>
+        <w:t xml:space="preserve">Virtasalauksessa jokainen salattavan tekstin </w:t>
+      </w:r>
+      <w:r>
+        <w:rPr>
+          <w:rFonts w:eastAsiaTheme="minorEastAsia"/>
+        </w:rPr>
+        <w:t>bitti</w:t>
+      </w:r>
+      <w:r>
+        <w:rPr>
+          <w:rFonts w:eastAsiaTheme="minorEastAsia"/>
+        </w:rPr>
+        <w:t xml:space="preserve"> salataan yksi kerrallaan salausnumerovirran vastaavalla </w:t>
+      </w:r>
+      <w:r>
+        <w:rPr>
+          <w:rFonts w:eastAsiaTheme="minorEastAsia"/>
+        </w:rPr>
+        <w:t>bitillä</w:t>
+      </w:r>
+      <w:r>
+        <w:rPr>
+          <w:rFonts w:eastAsiaTheme="minorEastAsia"/>
+        </w:rPr>
+        <w:t xml:space="preserve">, jotta saadaan salatekstivirran </w:t>
+      </w:r>
+      <w:r>
+        <w:rPr>
+          <w:rFonts w:eastAsiaTheme="minorEastAsia"/>
+        </w:rPr>
+        <w:t>bitti</w:t>
+      </w:r>
+      <w:r>
+        <w:rPr>
+          <w:rFonts w:eastAsiaTheme="minorEastAsia"/>
+        </w:rPr>
+        <w:t xml:space="preserve">. Lohkosalusta </w:t>
+      </w:r>
+      <w:r>
+        <w:rPr>
+          <w:rFonts w:eastAsiaTheme="minorEastAsia"/>
+        </w:rPr>
+        <w:t>voidaan käyttää virtasalauksen tapaan jos</w:t>
+      </w:r>
+      <w:r>
+        <w:rPr>
+          <w:rFonts w:eastAsiaTheme="minorEastAsia"/>
+        </w:rPr>
+        <w:t xml:space="preserve"> käytetään alustusvektoreita jotka salataan lohkosalauksella ja salattu alustusvektori yhdistetään salattavaan tekstiin.</w:t>
+      </w:r>
+      <w:r>
+        <w:rPr>
+          <w:rFonts w:eastAsiaTheme="minorEastAsia"/>
+        </w:rPr>
+        <w:t>TLS:sän</w:t>
+      </w:r>
+      <w:r>
+        <w:rPr>
+          <w:rFonts w:eastAsiaTheme="minorEastAsia"/>
+        </w:rPr>
+        <w:t xml:space="preserve"> symmetris</w:t>
+      </w:r>
+      <w:r>
+        <w:rPr>
+          <w:rFonts w:eastAsiaTheme="minorEastAsia"/>
+        </w:rPr>
+        <w:t>essä</w:t>
+      </w:r>
+      <w:r>
+        <w:rPr>
+          <w:rFonts w:eastAsiaTheme="minorEastAsia"/>
+        </w:rPr>
+        <w:t xml:space="preserve"> salauks</w:t>
+      </w:r>
+      <w:r>
+        <w:rPr>
+          <w:rFonts w:eastAsiaTheme="minorEastAsia"/>
+        </w:rPr>
+        <w:t>essa</w:t>
+      </w:r>
+      <w:r>
+        <w:rPr>
+          <w:rFonts w:eastAsiaTheme="minorEastAsia"/>
+        </w:rPr>
+        <w:t xml:space="preserve"> käytetään lohkosalausta</w:t>
+      </w:r>
+      <w:r>
+        <w:rPr>
+          <w:rFonts w:eastAsiaTheme="minorEastAsia"/>
+        </w:rPr>
+        <w:t xml:space="preserve"> </w:t>
+      </w:r>
+      <w:r>
+        <w:rPr>
+          <w:rFonts w:eastAsiaTheme="minorEastAsia"/>
+        </w:rPr>
+        <w:t>virtausalgoritmin tapaan. Salauksen lisäksi algoritmin pitää pystyä todentamaan salatun datan aitous, eli että kukaan ei ole muokannut salattua dataa siirron aikana.</w:t>
+      </w:r>
+      <w:r>
+        <w:rPr>
+          <w:rFonts w:eastAsiaTheme="minorEastAsia"/>
+        </w:rPr>
+        <w:t xml:space="preserve"> Tälläisiä salausjärjestelmiä</w:t>
+      </w:r>
+      <w:r>
+        <w:rPr>
+          <w:rFonts w:eastAsiaTheme="minorEastAsia"/>
+        </w:rPr>
+        <w:t>,</w:t>
+      </w:r>
+      <w:r>
+        <w:rPr>
+          <w:rFonts w:eastAsiaTheme="minorEastAsia"/>
+        </w:rPr>
+        <w:t xml:space="preserve"> jotka pystyvät salaaman datan</w:t>
+      </w:r>
+      <w:r>
+        <w:rPr>
+          <w:rFonts w:eastAsiaTheme="minorEastAsia"/>
+        </w:rPr>
+        <w:t xml:space="preserve"> ja</w:t>
+      </w:r>
+      <w:r>
+        <w:rPr>
+          <w:rFonts w:eastAsiaTheme="minorEastAsia"/>
+        </w:rPr>
+        <w:t xml:space="preserve"> todentamaan salatun data aitouden kutsutaan </w:t>
+      </w:r>
+      <w:r>
+        <w:rPr>
+          <w:rFonts w:eastAsiaTheme="minorEastAsia"/>
+        </w:rPr>
+        <w:t>t</w:t>
+      </w:r>
+      <w:r>
+        <w:rPr>
+          <w:rFonts w:eastAsiaTheme="minorEastAsia"/>
+        </w:rPr>
+        <w:t>odennet</w:t>
+      </w:r>
+      <w:r>
+        <w:rPr>
+          <w:rFonts w:eastAsiaTheme="minorEastAsia"/>
+        </w:rPr>
+        <w:t>uksi</w:t>
+      </w:r>
+      <w:r>
+        <w:rPr>
+          <w:rFonts w:eastAsiaTheme="minorEastAsia"/>
+        </w:rPr>
+        <w:t xml:space="preserve"> sala</w:t>
+      </w:r>
+      <w:r>
+        <w:rPr>
+          <w:rFonts w:eastAsiaTheme="minorEastAsia"/>
+        </w:rPr>
+        <w:t xml:space="preserve">ukseksi (AE). </w:t>
+      </w:r>
+      <w:r>
+        <w:rPr>
+          <w:rFonts w:eastAsiaTheme="minorEastAsia"/>
+        </w:rPr>
+        <w:t>Yleisin AE- algoritmi on</w:t>
+      </w:r>
+      <w:r>
+        <w:rPr>
+          <w:rFonts w:eastAsiaTheme="minorEastAsia"/>
+        </w:rPr>
+        <w:t xml:space="preserve"> </w:t>
+      </w:r>
+      <w:r>
+        <w:rPr>
+          <w:rFonts w:eastAsiaTheme="minorEastAsia"/>
+        </w:rPr>
+        <w:t>GCM</w:t>
+      </w:r>
+      <w:r>
+        <w:rPr>
+          <w:rFonts w:eastAsiaTheme="minorEastAsia"/>
+        </w:rPr>
+        <w:t xml:space="preserve"> </w:t>
+      </w:r>
+      <w:r>
+        <w:rPr>
+          <w:rFonts w:eastAsiaTheme="minorEastAsia"/>
+        </w:rPr>
+        <w:t xml:space="preserve"> </w:t>
+      </w:r>
+      <w:r>
+        <w:rPr>
+          <w:rFonts w:eastAsiaTheme="minorEastAsia"/>
+        </w:rPr>
+        <w:t>(</w:t>
+      </w:r>
+      <w:r>
+        <w:rPr>
+          <w:rFonts w:eastAsiaTheme="minorEastAsia"/>
+        </w:rPr>
+        <w:t>Galois/Counter Mode</w:t>
+      </w:r>
+      <w:r>
+        <w:rPr>
+          <w:rFonts w:eastAsiaTheme="minorEastAsia"/>
+        </w:rPr>
+        <w:t>)</w:t>
+      </w:r>
+      <w:r>
+        <w:rPr>
+          <w:rFonts w:eastAsiaTheme="minorEastAsia"/>
+        </w:rPr>
+        <w:t>, jota TLS- protokolla kä</w:t>
+      </w:r>
+      <w:r>
+        <w:rPr>
+          <w:rFonts w:eastAsiaTheme="minorEastAsia"/>
+        </w:rPr>
+        <w:t>yttää.</w:t>
+      </w:r>
+      <w:r>
+        <w:rPr>
+          <w:rFonts w:eastAsiaTheme="minorEastAsia"/>
+        </w:rPr>
+        <w:t xml:space="preserve"> TLS 1.3 mahdollistaa myös toisen EA- algoritmin käyttämisen </w:t>
+      </w:r>
+      <w:r>
+        <w:rPr>
+          <w:rFonts w:eastAsiaTheme="minorEastAsia"/>
+        </w:rPr>
+        <w:t>CCM (Counter with CBC-MAC)</w:t>
+      </w:r>
+      <w:r>
+        <w:rPr>
+          <w:rFonts w:eastAsiaTheme="minorEastAsia"/>
+        </w:rPr>
+        <w:t>, jota aikaisemmat versiot eivät tue.</w:t>
+      </w:r>
+      <w:r>
+        <w:rPr>
+          <w:rFonts w:eastAsiaTheme="minorEastAsia"/>
+        </w:rPr>
+        <w:t xml:space="preserve"> </w:t>
+      </w:r>
+    </w:p>
+    <w:p>
+      <w:pPr>
+        <w:pStyle w:val="BodyText1"/>
+        <w:keepNext/>
+        <w:rPr>
+          <w:rFonts w:eastAsiaTheme="minorEastAsia"/>
+        </w:rPr>
+      </w:pPr>
+      <w:r>
+        <w:rPr>
+          <w:rFonts w:eastAsiaTheme="minorEastAsia"/>
+        </w:rPr>
+        <w:t>TLS 1.2 ja aikaisemmat versiot käyttävät useita eri lohko- ja virtasalausalgoritmeja, mutta 1.3 versio käyttää vain yhtä lohkosalausta</w:t>
+      </w:r>
+      <w:r>
+        <w:rPr>
+          <w:rFonts w:eastAsiaTheme="minorEastAsia"/>
+        </w:rPr>
+        <w:t xml:space="preserve"> (AES)</w:t>
+      </w:r>
+      <w:r>
+        <w:rPr>
+          <w:rFonts w:eastAsiaTheme="minorEastAsia"/>
+        </w:rPr>
+        <w:t xml:space="preserve"> ja yhtä virtasalausta</w:t>
+      </w:r>
+      <w:r>
+        <w:rPr>
+          <w:rFonts w:eastAsiaTheme="minorEastAsia"/>
+        </w:rPr>
+        <w:t xml:space="preserve"> (</w:t>
+      </w:r>
+      <w:r>
+        <w:rPr>
+          <w:rFonts w:eastAsiaTheme="minorEastAsia"/>
+        </w:rPr>
+        <w:t>ChaCha20</w:t>
+      </w:r>
+      <w:r>
+        <w:rPr>
+          <w:rFonts w:eastAsiaTheme="minorEastAsia"/>
+        </w:rPr>
+        <w:t>)</w:t>
+      </w:r>
+      <w:r>
+        <w:rPr>
+          <w:rFonts w:eastAsiaTheme="minorEastAsia"/>
+        </w:rPr>
+        <w:t>.</w:t>
+      </w:r>
+      <w:r>
+        <w:rPr>
+          <w:rFonts w:eastAsiaTheme="minorEastAsia"/>
+        </w:rPr>
+        <w:t xml:space="preserve"> </w:t>
+      </w:r>
+      <w:r>
+        <w:rPr>
+          <w:rFonts w:eastAsiaTheme="minorEastAsia"/>
+        </w:rPr>
+        <w:t>AES, joka tunnetaan myös alkuperäisellä nimellä Rijndael on Yhdysvaltain kansallisen standardisointi- ja teknologiainstituutin (NIST) vuonna 2008 vahvistama spesifikaatio lohkosalaukseen. AES on nykyään yksi käytetyimmistä lohkosalausalgoritmeista</w:t>
+      </w:r>
+      <w:r>
+        <w:rPr>
+          <w:rFonts w:eastAsiaTheme="minorEastAsia"/>
+        </w:rPr>
+        <w:t xml:space="preserve"> ja siitä on olemassa variaatiot 128, </w:t>
+      </w:r>
+      <w:r>
+        <w:rPr>
+          <w:rFonts w:eastAsiaTheme="minorEastAsia"/>
+        </w:rPr>
+        <w:t>192 </w:t>
+      </w:r>
+      <w:r>
+        <w:rPr>
+          <w:rFonts w:eastAsiaTheme="minorEastAsia"/>
+        </w:rPr>
+        <w:t xml:space="preserve"> ja 256 bittisille avaimille</w:t>
+      </w:r>
+      <w:r>
+        <w:rPr>
+          <w:rFonts w:eastAsiaTheme="minorEastAsia"/>
+        </w:rPr>
+        <w:t>.</w:t>
+      </w:r>
+      <w:r>
+        <w:rPr>
+          <w:rFonts w:eastAsiaTheme="minorEastAsia"/>
+        </w:rPr>
+        <w:t xml:space="preserve"> Kuvassa 9 on esitetty lohkokaavio AES-GCM todennetun salauksen järjestelmästä, jota TLS 1.3 ja TLS 1.2 käyttää.</w:t>
+      </w:r>
+    </w:p>
+    <w:p>
+      <w:pPr>
+        <w:pStyle w:val="BodyText1"/>
+        <w:keepNext/>
+      </w:pPr>
+      <w:r>
+        <w:rPr>
+          <w:rFonts w:eastAsiaTheme="minorEastAsia"/>
+        </w:rPr>
+        <w:t xml:space="preserve"> </w:t>
+      </w:r>
+      <w:r>
+        <w:rPr>
+          <w:noProof/>
+        </w:rPr>
+        <w:drawing>
+          <wp:inline distT="0" distB="0" distL="0" distR="0" wp14:anchorId="080F4098" wp14:editId="4C2DCE53">
+            <wp:extent cx="5391414" cy="2562860"/>
+            <wp:effectExtent l="0" t="0" r="0" b="0"/>
+            <wp:docPr id="1602813885" name="Picture 1" descr="A diagram of a computer program&#10;&#10;Description automatically generated"/>
+            <wp:cNvGraphicFramePr>
+              <a:graphicFrameLocks xmlns:a="http://schemas.openxmlformats.org/drawingml/2006/main" noChangeAspect="1"/>
+            </wp:cNvGraphicFramePr>
+            <a:graphic xmlns:a="http://schemas.openxmlformats.org/drawingml/2006/main">
+              <a:graphicData uri="http://schemas.openxmlformats.org/drawingml/2006/picture">
+                <pic:pic xmlns:pic="http://schemas.openxmlformats.org/drawingml/2006/picture">
+                  <pic:nvPicPr>
+                    <pic:cNvPr id="1602813885" name="Picture 1" descr="A diagram of a computer program&#10;&#10;Description automatically generated"/>
+                    <pic:cNvPicPr>
+                      <a:picLocks noChangeAspect="1" noChangeArrowheads="1"/>
+                    </pic:cNvPicPr>
+                  </pic:nvPicPr>
+                  <pic:blipFill>
+                    <a:blip r:embed="rId27">
+                      <a:extLst>
+                        <a:ext uri="{28A0092B-C50C-407E-A947-70E740481C1C}">
+                          <a14:useLocalDpi xmlns:a14="http://schemas.microsoft.com/office/drawing/2010/main" val="0"/>
+                        </a:ext>
+                      </a:extLst>
+                    </a:blip>
+                    <a:srcRect/>
+                    <a:stretch>
+                      <a:fillRect/>
+                    </a:stretch>
+                  </pic:blipFill>
+                  <pic:spPr bwMode="auto">
+                    <a:xfrm>
+                      <a:off x="0" y="0"/>
+                      <a:ext cx="5397442" cy="2565726"/>
+                    </a:xfrm>
+                    <a:prstGeom prst="rect">
+                      <a:avLst/>
+                    </a:prstGeom>
+                    <a:noFill/>
+                    <a:ln>
+                      <a:noFill/>
+                    </a:ln>
+                  </pic:spPr>
+                </pic:pic>
+              </a:graphicData>
+            </a:graphic>
+          </wp:inline>
+        </w:drawing>
+      </w:r>
+    </w:p>
+    <w:p>
+      <w:pPr>
+        <w:pStyle w:val="Caption"/>
+      </w:pPr>
+      <w:r>
+        <w:t xml:space="preserve">                                          Kuva </w:t>
+      </w:r>
+      <w:r>
+        <w:fldChar w:fldCharType="begin"/>
+      </w:r>
+      <w:r>
+        <w:instrText xml:space="preserve"> SEQ Kuva \* ARABIC </w:instrText>
+      </w:r>
+      <w:r>
+        <w:fldChar w:fldCharType="separate"/>
+      </w:r>
+      <w:r>
+        <w:rPr>
+          <w:noProof/>
+        </w:rPr>
+        <w:t>9</w:t>
+      </w:r>
+      <w:r>
+        <w:fldChar w:fldCharType="end"/>
+      </w:r>
+      <w:r>
+        <w:t xml:space="preserve"> EAS-GCM</w:t>
+      </w:r>
+    </w:p>
+    <w:p>
+      <w:pPr>
+        <w:pStyle w:val="BodyText1"/>
+        <w:keepNext/>
+        <w:rPr>
+          <w:rFonts w:eastAsiaTheme="minorEastAsia"/>
+        </w:rPr>
+      </w:pPr>
+      <w:r>
+        <w:rPr>
+          <w:rFonts w:eastAsiaTheme="minorEastAsia"/>
+        </w:rPr>
+        <w:t xml:space="preserve"> Lohkokaavion yläosassa lasketaan salattu data AES- algoritmilla ja alaosassa </w:t>
+      </w:r>
+      <w:r>
+        <w:rPr>
+          <w:rFonts w:eastAsiaTheme="minorEastAsia"/>
+        </w:rPr>
+        <w:t xml:space="preserve">lasketaan varmenne salatusta datasta, jonka avulla pytsytään todentamaan että </w:t>
+      </w:r>
+      <w:r>
+        <w:rPr>
+          <w:rFonts w:eastAsiaTheme="minorEastAsia"/>
+        </w:rPr>
+        <w:lastRenderedPageBreak/>
+        <w:t>salattua dataa ei ole muokattu siirron aikana.</w:t>
+      </w:r>
+      <w:r>
+        <w:rPr>
+          <w:rFonts w:eastAsiaTheme="minorEastAsia"/>
+        </w:rPr>
+        <w:t xml:space="preserve"> </w:t>
+      </w:r>
+      <w:r>
+        <w:rPr>
+          <w:rFonts w:eastAsiaTheme="minorEastAsia"/>
+        </w:rPr>
+        <w:t xml:space="preserve">Salauksessa käytetään alustusvektoria (IV) ja siihen lisätään lohkonumero ja tämä </w:t>
+      </w:r>
+      <w:r>
+        <w:rPr>
+          <w:rFonts w:eastAsiaTheme="minorEastAsia"/>
+        </w:rPr>
+        <w:t>summa</w:t>
+      </w:r>
+      <w:r>
+        <w:rPr>
+          <w:rFonts w:eastAsiaTheme="minorEastAsia"/>
+        </w:rPr>
+        <w:t xml:space="preserve"> salataan AES:in avulla.</w:t>
+      </w:r>
+      <w:r>
+        <w:rPr>
+          <w:rFonts w:eastAsiaTheme="minorEastAsia"/>
+        </w:rPr>
+        <w:t xml:space="preserve"> Varmenne lasketaan </w:t>
+      </w:r>
+      <w:r>
+        <w:rPr>
+          <w:rFonts w:eastAsiaTheme="minorEastAsia"/>
+        </w:rPr>
+        <w:t>Galois'n kuntien</w:t>
+      </w:r>
+      <w:r>
+        <w:rPr>
+          <w:rFonts w:eastAsiaTheme="minorEastAsia"/>
+        </w:rPr>
+        <w:t xml:space="preserve"> avulla ja siihen saadaan luotua avain AES-salaukseen käytetyn avaimen avulla.</w:t>
+      </w:r>
+      <w:r>
+        <w:rPr>
+          <w:rFonts w:eastAsiaTheme="minorEastAsia"/>
+        </w:rPr>
+        <w:t xml:space="preserve"> Varmenteen laskemiseen käytetään salattua dataa, alustusvektoria sekä mahdollista ylimääräistä dataa.</w:t>
+      </w:r>
+      <w:r>
+        <w:rPr>
+          <w:rFonts w:eastAsiaTheme="minorEastAsia"/>
+        </w:rPr>
+        <w:t xml:space="preserve">  </w:t>
+      </w:r>
+      <w:r>
+        <w:rPr>
+          <w:rFonts w:eastAsiaTheme="minorEastAsia"/>
+        </w:rPr>
+        <w:t>AES-GCM</w:t>
+      </w:r>
+      <w:r>
+        <w:rPr>
+          <w:rFonts w:eastAsiaTheme="minorEastAsia"/>
+        </w:rPr>
+        <w:t xml:space="preserve"> mahdollistaa myös ylimääräisen salaam</w:t>
+      </w:r>
+      <w:r>
+        <w:rPr>
+          <w:rFonts w:eastAsiaTheme="minorEastAsia"/>
+        </w:rPr>
+        <w:t>a</w:t>
+      </w:r>
+      <w:r>
+        <w:rPr>
+          <w:rFonts w:eastAsiaTheme="minorEastAsia"/>
+        </w:rPr>
+        <w:t>ttoman datan lähettämisen salatun datan kanssa ja pystyy myös varmentamaan tämän aitouden ottamalla sen mukaan vermenteen laskemiseen. Tämä on merkattu kaavioon AAD.</w:t>
+      </w:r>
+      <w:r>
+        <w:rPr>
+          <w:rFonts w:eastAsiaTheme="minorEastAsia"/>
+        </w:rPr>
+        <w:t xml:space="preserve"> </w:t>
+      </w:r>
+      <w:hyperlink r:id="rId28" w:history="1">
+        <w:r>
+          <w:rPr>
+            <w:rStyle w:val="Hyperlink"/>
+            <w:rFonts w:eastAsiaTheme="minorEastAsia"/>
+          </w:rPr>
+          <w:t>https://datatracker.ietf.org/doc/html/rfc8446</w:t>
+        </w:r>
+      </w:hyperlink>
+      <w:r>
+        <w:rPr>
+          <w:rFonts w:eastAsiaTheme="minorEastAsia"/>
+        </w:rPr>
+        <w:t xml:space="preserve"> </w:t>
+      </w:r>
+      <w:hyperlink r:id="rId29" w:history="1">
+        <w:r>
+          <w:rPr>
+            <w:rStyle w:val="Hyperlink"/>
+            <w:rFonts w:eastAsiaTheme="minorEastAsia"/>
+          </w:rPr>
+          <w:t>https://csrc.nist.rip/groups/ST/toolkit/BCM/documents/proposedmodes/gcm/gcm-spec.pdf</w:t>
+        </w:r>
+      </w:hyperlink>
+      <w:r>
+        <w:rPr>
+          <w:rFonts w:eastAsiaTheme="minorEastAsia"/>
+        </w:rPr>
+        <w:t xml:space="preserve"> </w:t>
+      </w:r>
+      <w:r>
+        <w:rPr>
+          <w:rFonts w:eastAsiaTheme="minorEastAsia"/>
+        </w:rPr>
+        <w:t>https://infocenter.nordicsemi.com/index.jsp?topic=%2Fcom.nordic.infocenter.nrf52832.ps.v1.1%2Fccm.html</w:t>
+      </w:r>
+    </w:p>
+    <w:p>
+      <w:pPr>
+        <w:pStyle w:val="BodyText1"/>
+        <w:keepNext/>
+        <w:rPr>
+          <w:rFonts w:eastAsiaTheme="minorEastAsia"/>
+        </w:rPr>
+      </w:pPr>
+    </w:p>
     <w:p>
       <w:pPr>
         <w:rPr>
@@ -8884,6 +9596,7 @@
     </w:p>
     <w:p>
       <w:pPr>
+        <w:keepNext/>
         <w:jc w:val="center"/>
       </w:pPr>
     </w:p>
@@ -9407,7 +10120,7 @@
                     </pic:cNvPicPr>
                   </pic:nvPicPr>
                   <pic:blipFill>
-                    <a:blip r:embed="rId27">
+                    <a:blip r:embed="rId30">
                       <a:extLst>
                         <a:ext uri="{28A0092B-C50C-407E-A947-70E740481C1C}">
                           <a14:useLocalDpi xmlns:a14="http://schemas.microsoft.com/office/drawing/2010/main" val="0"/>
@@ -9678,7 +10391,7 @@
                     </pic:cNvPicPr>
                   </pic:nvPicPr>
                   <pic:blipFill>
-                    <a:blip r:embed="rId28">
+                    <a:blip r:embed="rId31">
                       <a:extLst>
                         <a:ext uri="{28A0092B-C50C-407E-A947-70E740481C1C}">
                           <a14:useLocalDpi xmlns:a14="http://schemas.microsoft.com/office/drawing/2010/main" val="0"/>
@@ -10182,7 +10895,7 @@
       <w:pPr>
         <w:pStyle w:val="BodyText1"/>
       </w:pPr>
-      <w:hyperlink r:id="rId29" w:history="1">
+      <w:hyperlink r:id="rId32" w:history="1">
         <w:r>
           <w:rPr>
             <w:rStyle w:val="Hyperlink"/>
@@ -10277,7 +10990,7 @@
       <w:pPr>
         <w:pStyle w:val="BodyText1"/>
       </w:pPr>
-      <w:hyperlink r:id="rId30" w:history="1">
+      <w:hyperlink r:id="rId33" w:history="1">
         <w:r>
           <w:rPr>
             <w:rStyle w:val="Hyperlink"/>
@@ -10288,7 +11001,7 @@
       <w:r>
         <w:t xml:space="preserve">  </w:t>
       </w:r>
-      <w:hyperlink r:id="rId31" w:history="1">
+      <w:hyperlink r:id="rId34" w:history="1">
         <w:r>
           <w:rPr>
             <w:rStyle w:val="Hyperlink"/>
@@ -10345,7 +11058,7 @@
       <w:r>
         <w:t xml:space="preserve"> </w:t>
       </w:r>
-      <w:hyperlink r:id="rId32" w:history="1">
+      <w:hyperlink r:id="rId35" w:history="1">
         <w:r>
           <w:rPr>
             <w:rStyle w:val="Hyperlink"/>
@@ -10397,7 +11110,7 @@
       <w:r>
         <w:t xml:space="preserve"> </w:t>
       </w:r>
-      <w:hyperlink r:id="rId33" w:history="1">
+      <w:hyperlink r:id="rId36" w:history="1">
         <w:r>
           <w:rPr>
             <w:rStyle w:val="Hyperlink"/>
@@ -10408,7 +11121,7 @@
       <w:r>
         <w:t xml:space="preserve">  </w:t>
       </w:r>
-      <w:hyperlink r:id="rId34" w:history="1">
+      <w:hyperlink r:id="rId37" w:history="1">
         <w:r>
           <w:rPr>
             <w:rStyle w:val="Hyperlink"/>
@@ -12176,497 +12889,6 @@
                 <pic:pic xmlns:pic="http://schemas.openxmlformats.org/drawingml/2006/picture">
                   <pic:nvPicPr>
                     <pic:cNvPr id="36219263" name="Picture 1" descr="A graph of different colored bars&#10;&#10;Description automatically generated"/>
-                    <pic:cNvPicPr>
-                      <a:picLocks noChangeAspect="1" noChangeArrowheads="1"/>
-                    </pic:cNvPicPr>
-                  </pic:nvPicPr>
-                  <pic:blipFill>
-                    <a:blip r:embed="rId35">
-                      <a:extLst>
-                        <a:ext uri="{28A0092B-C50C-407E-A947-70E740481C1C}">
-                          <a14:useLocalDpi xmlns:a14="http://schemas.microsoft.com/office/drawing/2010/main" val="0"/>
-                        </a:ext>
-                      </a:extLst>
-                    </a:blip>
-                    <a:srcRect/>
-                    <a:stretch>
-                      <a:fillRect/>
-                    </a:stretch>
-                  </pic:blipFill>
-                  <pic:spPr bwMode="auto">
-                    <a:xfrm>
-                      <a:off x="0" y="0"/>
-                      <a:ext cx="5400040" cy="4054475"/>
-                    </a:xfrm>
-                    <a:prstGeom prst="rect">
-                      <a:avLst/>
-                    </a:prstGeom>
-                    <a:noFill/>
-                    <a:ln>
-                      <a:noFill/>
-                    </a:ln>
-                  </pic:spPr>
-                </pic:pic>
-              </a:graphicData>
-            </a:graphic>
-          </wp:inline>
-        </w:drawing>
-      </w:r>
-    </w:p>
-    <w:p>
-      <w:pPr>
-        <w:pStyle w:val="BodyText1"/>
-      </w:pPr>
-    </w:p>
-    <w:p>
-      <w:pPr>
-        <w:pStyle w:val="BodyText1"/>
-      </w:pPr>
-      <w:r>
-        <w:rPr>
-          <w:noProof/>
-        </w:rPr>
-        <w:drawing>
-          <wp:inline distT="0" distB="0" distL="0" distR="0" wp14:anchorId="6CFD170C" wp14:editId="206C0642">
-            <wp:extent cx="5400040" cy="4054475"/>
-            <wp:effectExtent l="0" t="0" r="0" b="0"/>
-            <wp:docPr id="190073973" name="Picture 2" descr="A graph of different colored bars&#10;&#10;Description automatically generated"/>
-            <wp:cNvGraphicFramePr>
-              <a:graphicFrameLocks xmlns:a="http://schemas.openxmlformats.org/drawingml/2006/main" noChangeAspect="1"/>
-            </wp:cNvGraphicFramePr>
-            <a:graphic xmlns:a="http://schemas.openxmlformats.org/drawingml/2006/main">
-              <a:graphicData uri="http://schemas.openxmlformats.org/drawingml/2006/picture">
-                <pic:pic xmlns:pic="http://schemas.openxmlformats.org/drawingml/2006/picture">
-                  <pic:nvPicPr>
-                    <pic:cNvPr id="190073973" name="Picture 2" descr="A graph of different colored bars&#10;&#10;Description automatically generated"/>
-                    <pic:cNvPicPr>
-                      <a:picLocks noChangeAspect="1" noChangeArrowheads="1"/>
-                    </pic:cNvPicPr>
-                  </pic:nvPicPr>
-                  <pic:blipFill>
-                    <a:blip r:embed="rId36">
-                      <a:extLst>
-                        <a:ext uri="{28A0092B-C50C-407E-A947-70E740481C1C}">
-                          <a14:useLocalDpi xmlns:a14="http://schemas.microsoft.com/office/drawing/2010/main" val="0"/>
-                        </a:ext>
-                      </a:extLst>
-                    </a:blip>
-                    <a:srcRect/>
-                    <a:stretch>
-                      <a:fillRect/>
-                    </a:stretch>
-                  </pic:blipFill>
-                  <pic:spPr bwMode="auto">
-                    <a:xfrm>
-                      <a:off x="0" y="0"/>
-                      <a:ext cx="5400040" cy="4054475"/>
-                    </a:xfrm>
-                    <a:prstGeom prst="rect">
-                      <a:avLst/>
-                    </a:prstGeom>
-                    <a:noFill/>
-                    <a:ln>
-                      <a:noFill/>
-                    </a:ln>
-                  </pic:spPr>
-                </pic:pic>
-              </a:graphicData>
-            </a:graphic>
-          </wp:inline>
-        </w:drawing>
-      </w:r>
-    </w:p>
-    <w:p>
-      <w:pPr>
-        <w:pStyle w:val="BodyText1"/>
-      </w:pPr>
-      <w:r>
-        <w:lastRenderedPageBreak/>
-        <w:t xml:space="preserve">1 M tiedosto </w:t>
-      </w:r>
-      <w:r>
-        <w:t>kasvaa</w:t>
-      </w:r>
-      <w:r>
-        <w:t xml:space="preserve"> hieman enemmän</w:t>
-      </w:r>
-      <w:r>
-        <w:t xml:space="preserve"> siirtäessä kuin suurempi 200 M tiedosto kaikilla muilla protokollilla, paitsi FTP:llä jolla se pysyy</w:t>
-      </w:r>
-      <w:r>
-        <w:t xml:space="preserve"> melkein</w:t>
-      </w:r>
-      <w:r>
-        <w:t xml:space="preserve"> samana.</w:t>
-      </w:r>
-      <w:r>
-        <w:t xml:space="preserve"> </w:t>
-      </w:r>
-      <w:r>
-        <w:t xml:space="preserve"> 1M </w:t>
-      </w:r>
-      <w:r>
-        <w:t>tiedoston</w:t>
-      </w:r>
-      <w:r>
-        <w:t xml:space="preserve"> kasvuprosentti on </w:t>
-      </w:r>
-      <w:r>
-        <w:t xml:space="preserve">3.7 </w:t>
-      </w:r>
-      <w:r>
-        <w:t>-</w:t>
-      </w:r>
-      <w:r>
-        <w:t xml:space="preserve"> 6.7 %</w:t>
-      </w:r>
-      <w:r>
-        <w:t xml:space="preserve"> välillä </w:t>
-      </w:r>
-      <w:r>
-        <w:t>ja 200 M tiedoston 4.0 - 4.7 % välillä.</w:t>
-      </w:r>
-      <w:r>
-        <w:t xml:space="preserve"> SFTP kasvaa eniten kummallakin tiedostokoolla. FTP kasvaa vähiten pienemmällä tiedostolla ja WebSocket puolestaan isommalla tiedostolla. Salatut protokollat kasvavat kaikista eniten isommolla tiedostolla ja pienemmällä tiedostolla SFTP ja HTTPS kasvavat eniten, mutta </w:t>
-      </w:r>
-      <w:r>
-        <w:t xml:space="preserve">FTPS kasvaa vähemmän kuin salaamattomat HTTP tai WebSocket. Pienellä tiedostolla kasvuun vaikuttaa enemmän esimerkiksi protokollan yhteydenavaus  ja käyttäjänhallinan prosessit. Esimerkiksi HTTP protokollaa </w:t>
-      </w:r>
-      <w:r>
-        <w:t>kasvattaa HTTP -pyynnön vastaus. Pienemmällä tiedostokoolla tämä vastaus on noin 1% tiedoston koosta.</w:t>
-      </w:r>
-    </w:p>
-    <w:p>
-      <w:pPr>
-        <w:pStyle w:val="BodyText1"/>
-      </w:pPr>
-    </w:p>
-    <w:p>
-      <w:pPr>
-        <w:pStyle w:val="BodyText1"/>
-      </w:pPr>
-      <w:r>
-        <w:t>[</w:t>
-      </w:r>
-      <w:r>
-        <w:t>https://www.forbes.com/advisor/business/software/what-is-pcap/</w:t>
-      </w:r>
-      <w:r>
-        <w:t>]</w:t>
-      </w:r>
-    </w:p>
-    <w:p>
-      <w:pPr>
-        <w:pStyle w:val="Heading2"/>
-      </w:pPr>
-      <w:bookmarkStart w:id="20" w:name="_Toc73893667"/>
-      <w:r>
-        <w:t>T</w:t>
-      </w:r>
-      <w:r>
-        <w:t>ehokkuusvertailu</w:t>
-      </w:r>
-      <w:bookmarkEnd w:id="20"/>
-    </w:p>
-    <w:p>
-      <w:pPr>
-        <w:pStyle w:val="BodyText1"/>
-      </w:pPr>
-      <w:r>
-        <w:fldChar w:fldCharType="begin"/>
-      </w:r>
-      <w:r>
-        <w:instrText xml:space="preserve"> REF _Ref115924351 \h </w:instrText>
-      </w:r>
-      <w:r>
-        <w:fldChar w:fldCharType="separate"/>
-      </w:r>
-      <w:r>
-        <w:t xml:space="preserve">Kuva </w:t>
-      </w:r>
-      <w:r>
-        <w:rPr>
-          <w:noProof/>
-        </w:rPr>
-        <w:t>11</w:t>
-      </w:r>
-      <w:r>
-        <w:fldChar w:fldCharType="end"/>
-      </w:r>
-      <w:r>
-        <w:t xml:space="preserve"> esittää</w:t>
-      </w:r>
-      <w:r>
-        <w:t xml:space="preserve"> FTP</w:t>
-      </w:r>
-      <w:r>
-        <w:t>-</w:t>
-      </w:r>
-      <w:r>
-        <w:t>, FTPS</w:t>
-      </w:r>
-      <w:r>
-        <w:t>-</w:t>
-      </w:r>
-      <w:r>
-        <w:t xml:space="preserve"> sekä SFTP</w:t>
-      </w:r>
-      <w:r>
-        <w:t>-</w:t>
-      </w:r>
-      <w:r>
-        <w:t>latausten latausaikojen tulokset Python</w:t>
-      </w:r>
-      <w:r>
-        <w:t>-</w:t>
-      </w:r>
-      <w:r>
-        <w:t xml:space="preserve"> ja C#</w:t>
-      </w:r>
-      <w:r>
-        <w:t>-</w:t>
-      </w:r>
-      <w:r>
-        <w:t xml:space="preserve">kirjastoilla toteutettuna. </w:t>
-      </w:r>
-      <w:r>
-        <w:t>Kuvasta nähdään että SFTP on selvästi FTPtä ja FTPStä hitaampi molemmilla ohjelmointikielillä suurimmilla tiedost</w:t>
-      </w:r>
-      <w:r>
-        <w:t>oilla</w:t>
-      </w:r>
-      <w:r>
-        <w:t>. Pienellä tiedostokoolla SFTP ei ole hitaampi kuin FTP tai FTPS, mutta ero kasvaa voimakkaasti kun tiedoston koko kasvaa.</w:t>
-      </w:r>
-      <w:r>
-        <w:t xml:space="preserve"> </w:t>
-      </w:r>
-      <w:r>
-        <w:t>Python koodissa SFTP</w:t>
-      </w:r>
-      <w:r>
-        <w:t>:n</w:t>
-      </w:r>
-      <w:r>
-        <w:t xml:space="preserve"> suorituskyky on selvästi huonompi, </w:t>
-      </w:r>
-      <w:r>
-        <w:t>kuin mitä</w:t>
-      </w:r>
-      <w:r>
-        <w:t xml:space="preserve"> C#</w:t>
-      </w:r>
-      <w:r>
-        <w:t>-</w:t>
-      </w:r>
-      <w:r>
-        <w:t>koodilla on, mutta FTP</w:t>
-      </w:r>
-      <w:r>
-        <w:t>-</w:t>
-      </w:r>
-      <w:r>
-        <w:t xml:space="preserve"> ja FTPS</w:t>
-      </w:r>
-      <w:r>
-        <w:t>-</w:t>
-      </w:r>
-      <w:r>
-        <w:t>latausten kohdalla ohjelmointiielellä ei ole merkitystä.</w:t>
-      </w:r>
-      <w:r>
-        <w:t xml:space="preserve"> FTP ja FTPS suorituskyvyt eroavat toisistaan vain vähän. Pienillä tiedostoilla FTP on hieman nopeampi koska aloitusprosessi on </w:t>
-      </w:r>
-      <w:r>
-        <w:t>lyhyempi</w:t>
-      </w:r>
-      <w:r>
-        <w:t>,</w:t>
-      </w:r>
-      <w:r>
-        <w:t xml:space="preserve"> koska yhteyttä ei  salata.</w:t>
-      </w:r>
-    </w:p>
-    <w:p>
-      <w:pPr>
-        <w:pStyle w:val="BodyText1"/>
-        <w:keepNext/>
-      </w:pPr>
-      <w:r>
-        <w:rPr>
-          <w:noProof/>
-        </w:rPr>
-        <w:lastRenderedPageBreak/>
-        <w:drawing>
-          <wp:inline distT="0" distB="0" distL="0" distR="0" wp14:anchorId="0C81FCE9" wp14:editId="36C3D069">
-            <wp:extent cx="5400040" cy="2826385"/>
-            <wp:effectExtent l="0" t="0" r="0" b="0"/>
-            <wp:docPr id="11" name="Picture 11" descr="Chart, line chart&#10;&#10;Description automatically generated"/>
-            <wp:cNvGraphicFramePr>
-              <a:graphicFrameLocks xmlns:a="http://schemas.openxmlformats.org/drawingml/2006/main" noChangeAspect="1"/>
-            </wp:cNvGraphicFramePr>
-            <a:graphic xmlns:a="http://schemas.openxmlformats.org/drawingml/2006/main">
-              <a:graphicData uri="http://schemas.openxmlformats.org/drawingml/2006/picture">
-                <pic:pic xmlns:pic="http://schemas.openxmlformats.org/drawingml/2006/picture">
-                  <pic:nvPicPr>
-                    <pic:cNvPr id="11" name="Picture 11" descr="Chart, line chart&#10;&#10;Description automatically generated"/>
-                    <pic:cNvPicPr>
-                      <a:picLocks noChangeAspect="1" noChangeArrowheads="1"/>
-                    </pic:cNvPicPr>
-                  </pic:nvPicPr>
-                  <pic:blipFill>
-                    <a:blip r:embed="rId37">
-                      <a:extLst>
-                        <a:ext uri="{28A0092B-C50C-407E-A947-70E740481C1C}">
-                          <a14:useLocalDpi xmlns:a14="http://schemas.microsoft.com/office/drawing/2010/main" val="0"/>
-                        </a:ext>
-                      </a:extLst>
-                    </a:blip>
-                    <a:srcRect/>
-                    <a:stretch>
-                      <a:fillRect/>
-                    </a:stretch>
-                  </pic:blipFill>
-                  <pic:spPr bwMode="auto">
-                    <a:xfrm>
-                      <a:off x="0" y="0"/>
-                      <a:ext cx="5400040" cy="2826385"/>
-                    </a:xfrm>
-                    <a:prstGeom prst="rect">
-                      <a:avLst/>
-                    </a:prstGeom>
-                    <a:noFill/>
-                    <a:ln>
-                      <a:noFill/>
-                    </a:ln>
-                  </pic:spPr>
-                </pic:pic>
-              </a:graphicData>
-            </a:graphic>
-          </wp:inline>
-        </w:drawing>
-      </w:r>
-    </w:p>
-    <w:p>
-      <w:pPr>
-        <w:pStyle w:val="Caption"/>
-      </w:pPr>
-      <w:bookmarkStart w:id="21" w:name="_Ref115924351"/>
-      <w:bookmarkStart w:id="22" w:name="_Ref108977386"/>
-      <w:r>
-        <w:t xml:space="preserve">Kuva </w:t>
-      </w:r>
-      <w:r>
-        <w:fldChar w:fldCharType="begin"/>
-      </w:r>
-      <w:r>
-        <w:instrText xml:space="preserve"> SEQ Kuva \* ARABIC </w:instrText>
-      </w:r>
-      <w:r>
-        <w:fldChar w:fldCharType="separate"/>
-      </w:r>
-      <w:r>
-        <w:rPr>
-          <w:noProof/>
-        </w:rPr>
-        <w:t>12</w:t>
-      </w:r>
-      <w:r>
-        <w:rPr>
-          <w:noProof/>
-        </w:rPr>
-        <w:fldChar w:fldCharType="end"/>
-      </w:r>
-      <w:bookmarkEnd w:id="21"/>
-      <w:r>
-        <w:t xml:space="preserve"> FTP, FTPS ja SFTP latausten tulokset</w:t>
-      </w:r>
-      <w:bookmarkEnd w:id="22"/>
-    </w:p>
-    <w:p>
-      <w:pPr>
-        <w:pStyle w:val="BodyText1"/>
-      </w:pPr>
-      <w:r>
-        <w:fldChar w:fldCharType="begin"/>
-      </w:r>
-      <w:r>
-        <w:instrText xml:space="preserve"> REF _Ref115924397 \h </w:instrText>
-      </w:r>
-      <w:r>
-        <w:fldChar w:fldCharType="separate"/>
-      </w:r>
-      <w:r>
-        <w:t xml:space="preserve">Kuva </w:t>
-      </w:r>
-      <w:r>
-        <w:rPr>
-          <w:noProof/>
-        </w:rPr>
-        <w:t>12</w:t>
-      </w:r>
-      <w:r>
-        <w:fldChar w:fldCharType="end"/>
-      </w:r>
-      <w:r>
-        <w:t xml:space="preserve"> esittää</w:t>
-      </w:r>
-      <w:r>
-        <w:t xml:space="preserve"> HTTP latauksien latausajat</w:t>
-      </w:r>
-      <w:r>
-        <w:t>. Latausten pyynnön koko on esitetty x-akselilla ja latausaika on esitetty y-akselilla. Pylväide</w:t>
-      </w:r>
-      <w:r>
-        <w:t>n</w:t>
-      </w:r>
-      <w:r>
-        <w:t xml:space="preserve"> väri puolestaan merkitsee eri pyynnön koodausta</w:t>
-      </w:r>
-      <w:r>
-        <w:t xml:space="preserve">.  </w:t>
-      </w:r>
-      <w:r>
-        <w:t xml:space="preserve">Kuvaajasta näkee selvästi että pyynnön koon suurentuessa latausaika pienenee </w:t>
-      </w:r>
-      <w:r>
-        <w:t xml:space="preserve">erittäin voimakkaasti kaikilla koodauksilla. Pienempi pyynnön koko aiheittaa useampia pyyntöjä </w:t>
-      </w:r>
-      <w:r>
-        <w:t>palvelimelle, joka hidastaa latausta merkittävästi.  5 kB</w:t>
-      </w:r>
-      <w:r>
-        <w:t>:n</w:t>
-      </w:r>
-      <w:r>
-        <w:t xml:space="preserve"> kok</w:t>
-      </w:r>
-      <w:r>
-        <w:t xml:space="preserve">osilla pyynnöillä hitain koodaus on base64, vaikka teoriassa array on kaikista hitain koska se kasvattaa eniten siirrettävän datan kokoa. </w:t>
-      </w:r>
-    </w:p>
-    <w:p>
-      <w:pPr>
-        <w:keepNext/>
-      </w:pPr>
-      <w:r>
-        <w:rPr>
-          <w:noProof/>
-        </w:rPr>
-        <w:lastRenderedPageBreak/>
-        <w:drawing>
-          <wp:inline distT="0" distB="0" distL="0" distR="0" wp14:anchorId="52A1214B" wp14:editId="68195301">
-            <wp:extent cx="5400040" cy="4054475"/>
-            <wp:effectExtent l="0" t="0" r="0" b="3175"/>
-            <wp:docPr id="12" name="Picture 12" descr="Chart, bar chart&#10;&#10;Description automatically generated"/>
-            <wp:cNvGraphicFramePr>
-              <a:graphicFrameLocks xmlns:a="http://schemas.openxmlformats.org/drawingml/2006/main" noChangeAspect="1"/>
-            </wp:cNvGraphicFramePr>
-            <a:graphic xmlns:a="http://schemas.openxmlformats.org/drawingml/2006/main">
-              <a:graphicData uri="http://schemas.openxmlformats.org/drawingml/2006/picture">
-                <pic:pic xmlns:pic="http://schemas.openxmlformats.org/drawingml/2006/picture">
-                  <pic:nvPicPr>
-                    <pic:cNvPr id="12" name="Picture 12" descr="Chart, bar chart&#10;&#10;Description automatically generated"/>
                     <pic:cNvPicPr>
                       <a:picLocks noChangeAspect="1" noChangeArrowheads="1"/>
                     </pic:cNvPicPr>
@@ -12706,137 +12928,22 @@
     </w:p>
     <w:p>
       <w:pPr>
-        <w:pStyle w:val="Caption"/>
-      </w:pPr>
-      <w:bookmarkStart w:id="23" w:name="_Ref115924397"/>
-      <w:r>
-        <w:t xml:space="preserve">Kuva </w:t>
-      </w:r>
-      <w:r>
-        <w:fldChar w:fldCharType="begin"/>
-      </w:r>
-      <w:r>
-        <w:instrText xml:space="preserve"> SEQ Kuva \* ARABIC </w:instrText>
-      </w:r>
-      <w:r>
-        <w:fldChar w:fldCharType="separate"/>
-      </w:r>
+        <w:pStyle w:val="BodyText1"/>
+      </w:pPr>
+    </w:p>
+    <w:p>
+      <w:pPr>
+        <w:pStyle w:val="BodyText1"/>
+      </w:pPr>
       <w:r>
         <w:rPr>
           <w:noProof/>
         </w:rPr>
-        <w:t>13</w:t>
-      </w:r>
-      <w:r>
-        <w:rPr>
-          <w:noProof/>
-        </w:rPr>
-        <w:fldChar w:fldCharType="end"/>
-      </w:r>
-      <w:bookmarkEnd w:id="23"/>
-      <w:r>
-        <w:t xml:space="preserve"> HTTP-latausten latausajat</w:t>
-      </w:r>
-    </w:p>
-    <w:p/>
-    <w:p>
-      <w:pPr>
-        <w:ind w:firstLine="0"/>
-      </w:pPr>
-    </w:p>
-    <w:p>
-      <w:pPr>
-        <w:ind w:firstLine="0"/>
-      </w:pPr>
-    </w:p>
-    <w:p>
-      <w:pPr>
-        <w:pStyle w:val="BodyText1"/>
-      </w:pPr>
-      <w:r>
-        <w:fldChar w:fldCharType="begin"/>
-      </w:r>
-      <w:r>
-        <w:instrText xml:space="preserve"> REF _Ref115923720 \h </w:instrText>
-      </w:r>
-      <w:r>
-        <w:fldChar w:fldCharType="separate"/>
-      </w:r>
-      <w:r>
-        <w:t xml:space="preserve">Kuva </w:t>
-      </w:r>
-      <w:r>
-        <w:rPr>
-          <w:noProof/>
-        </w:rPr>
-        <w:t>13</w:t>
-      </w:r>
-      <w:r>
-        <w:fldChar w:fldCharType="end"/>
-      </w:r>
-      <w:r>
-        <w:t xml:space="preserve"> esittä </w:t>
-      </w:r>
-      <w:r>
-        <w:t xml:space="preserve">HTTP -latausten </w:t>
-      </w:r>
-      <w:r>
-        <w:t xml:space="preserve">lähetettävän datan määrää suhteessa tiedoston kokoon. </w:t>
-      </w:r>
-      <w:r>
-        <w:t xml:space="preserve">Lähetettävä data on mitattu Wireshark -ohjelmalla jota käytetään verkkojen analyysiin. Siirrettävässä datassa on mukana kaikki TCP- tasolla siirtnyt data, </w:t>
-      </w:r>
-      <w:r>
-        <w:t>joten se katttaa siirretävän tiedosotn sekä HTTP- pyyntöön tarvittavan datan.</w:t>
-      </w:r>
-      <w:r>
-        <w:t xml:space="preserve"> Kun käytetään pientä 5kb kokoista pyyntöä lähetettävän datan määrä kasvaa reilusti kaikilla koodauksilla.</w:t>
-      </w:r>
-      <w:r>
-        <w:t xml:space="preserve"> </w:t>
-      </w:r>
-      <w:r>
-        <w:t xml:space="preserve">Teoriassa form-data on  kaikista tehokkain tapa lähettää </w:t>
-      </w:r>
-      <w:r>
-        <w:t>dataa ja data siirtyy binäärimuodossa. Form-data kasvattaa lähetettävän datan määrää vain muutamalla prosentilla kun lähetettävän pyynnön koko on suuri. B</w:t>
-      </w:r>
-      <w:r>
-        <w:t>ase64 koodaus kasvattaa lähetettävän tiedoston kokoa noin 33%</w:t>
-      </w:r>
-      <w:r>
-        <w:t xml:space="preserve"> kun käytetään suurta pyyntöä</w:t>
-      </w:r>
-      <w:r>
-        <w:t>.</w:t>
-      </w:r>
-      <w:r>
-        <w:t xml:space="preserve"> Array koodaus kasvattaa siirrettävän datan 100% suuremmaksi mitä alkuperäinen tiedosto, jonka takia se ehdottomasti huonoin tapa siirtää tiedostoja HTTP protokollan avulla.</w:t>
-      </w:r>
-      <w:r>
-        <w:t xml:space="preserve"> Ainoastaan 500 kB on nähtävissä selkeasti teoreettinen tulos että form-data on nopein jonka jälkeen base64 koodaus on noin 33% hitaampi sekä array useampi kertoja hitaampi.</w:t>
-      </w:r>
-    </w:p>
-    <w:p>
-      <w:pPr>
-        <w:ind w:firstLine="0"/>
-      </w:pPr>
-    </w:p>
-    <w:p>
-      <w:pPr>
-        <w:keepNext/>
-        <w:ind w:firstLine="0"/>
-      </w:pPr>
-      <w:r>
-        <w:rPr>
-          <w:noProof/>
-        </w:rPr>
-        <w:lastRenderedPageBreak/>
         <w:drawing>
-          <wp:inline distT="0" distB="0" distL="0" distR="0" wp14:anchorId="49AD166E" wp14:editId="38613563">
+          <wp:inline distT="0" distB="0" distL="0" distR="0" wp14:anchorId="6CFD170C" wp14:editId="206C0642">
             <wp:extent cx="5400040" cy="4054475"/>
-            <wp:effectExtent l="0" t="0" r="0" b="3175"/>
-            <wp:docPr id="16" name="Picture 16" descr="Chart, bar chart&#10;&#10;Description automatically generated"/>
+            <wp:effectExtent l="0" t="0" r="0" b="0"/>
+            <wp:docPr id="190073973" name="Picture 2" descr="A graph of different colored bars&#10;&#10;Description automatically generated"/>
             <wp:cNvGraphicFramePr>
               <a:graphicFrameLocks xmlns:a="http://schemas.openxmlformats.org/drawingml/2006/main" noChangeAspect="1"/>
             </wp:cNvGraphicFramePr>
@@ -12844,7 +12951,7 @@
               <a:graphicData uri="http://schemas.openxmlformats.org/drawingml/2006/picture">
                 <pic:pic xmlns:pic="http://schemas.openxmlformats.org/drawingml/2006/picture">
                   <pic:nvPicPr>
-                    <pic:cNvPr id="16" name="Picture 16" descr="Chart, bar chart&#10;&#10;Description automatically generated"/>
+                    <pic:cNvPr id="190073973" name="Picture 2" descr="A graph of different colored bars&#10;&#10;Description automatically generated"/>
                     <pic:cNvPicPr>
                       <a:picLocks noChangeAspect="1" noChangeArrowheads="1"/>
                     </pic:cNvPicPr>
@@ -12884,203 +12991,219 @@
     </w:p>
     <w:p>
       <w:pPr>
-        <w:pStyle w:val="Caption"/>
-      </w:pPr>
-      <w:bookmarkStart w:id="24" w:name="_Ref115923720"/>
+        <w:pStyle w:val="BodyText1"/>
+      </w:pPr>
+      <w:r>
+        <w:lastRenderedPageBreak/>
+        <w:t xml:space="preserve">1 M tiedosto </w:t>
+      </w:r>
+      <w:r>
+        <w:t>kasvaa</w:t>
+      </w:r>
+      <w:r>
+        <w:t xml:space="preserve"> hieman enemmän</w:t>
+      </w:r>
+      <w:r>
+        <w:t xml:space="preserve"> siirtäessä kuin suurempi 200 M tiedosto kaikilla muilla protokollilla, paitsi FTP:llä jolla se pysyy</w:t>
+      </w:r>
+      <w:r>
+        <w:t xml:space="preserve"> melkein</w:t>
+      </w:r>
+      <w:r>
+        <w:t xml:space="preserve"> samana.</w:t>
+      </w:r>
+      <w:r>
+        <w:t xml:space="preserve"> </w:t>
+      </w:r>
+      <w:r>
+        <w:t xml:space="preserve"> 1M </w:t>
+      </w:r>
+      <w:r>
+        <w:t>tiedoston</w:t>
+      </w:r>
+      <w:r>
+        <w:t xml:space="preserve"> kasvuprosentti on </w:t>
+      </w:r>
+      <w:r>
+        <w:t xml:space="preserve">3.7 </w:t>
+      </w:r>
+      <w:r>
+        <w:t>-</w:t>
+      </w:r>
+      <w:r>
+        <w:t xml:space="preserve"> 6.7 %</w:t>
+      </w:r>
+      <w:r>
+        <w:t xml:space="preserve"> välillä </w:t>
+      </w:r>
+      <w:r>
+        <w:t>ja 200 M tiedoston 4.0 - 4.7 % välillä.</w:t>
+      </w:r>
+      <w:r>
+        <w:t xml:space="preserve"> SFTP kasvaa eniten kummallakin tiedostokoolla. FTP kasvaa vähiten pienemmällä tiedostolla ja WebSocket puolestaan isommalla tiedostolla. Salatut protokollat kasvavat kaikista eniten isommolla tiedostolla ja pienemmällä tiedostolla SFTP ja HTTPS kasvavat eniten, mutta </w:t>
+      </w:r>
+      <w:r>
+        <w:t xml:space="preserve">FTPS kasvaa vähemmän kuin salaamattomat HTTP tai WebSocket. Pienellä tiedostolla kasvuun vaikuttaa enemmän esimerkiksi protokollan yhteydenavaus  ja käyttäjänhallinan prosessit. Esimerkiksi HTTP protokollaa </w:t>
+      </w:r>
+      <w:r>
+        <w:t>kasvattaa HTTP -pyynnön vastaus. Pienemmällä tiedostokoolla tämä vastaus on noin 1% tiedoston koosta.</w:t>
+      </w:r>
+    </w:p>
+    <w:p>
+      <w:pPr>
+        <w:pStyle w:val="BodyText1"/>
+      </w:pPr>
+    </w:p>
+    <w:p>
+      <w:pPr>
+        <w:pStyle w:val="BodyText1"/>
+      </w:pPr>
+      <w:r>
+        <w:t>[</w:t>
+      </w:r>
+      <w:r>
+        <w:t>https://www.forbes.com/advisor/business/software/what-is-pcap/</w:t>
+      </w:r>
+      <w:r>
+        <w:t>]</w:t>
+      </w:r>
+    </w:p>
+    <w:p>
+      <w:pPr>
+        <w:pStyle w:val="Heading2"/>
+      </w:pPr>
+      <w:bookmarkStart w:id="20" w:name="_Toc73893667"/>
+      <w:r>
+        <w:t>T</w:t>
+      </w:r>
+      <w:r>
+        <w:t>ehokkuusvertailu</w:t>
+      </w:r>
+      <w:bookmarkEnd w:id="20"/>
+    </w:p>
+    <w:p>
+      <w:pPr>
+        <w:pStyle w:val="BodyText1"/>
+      </w:pPr>
+      <w:r>
+        <w:fldChar w:fldCharType="begin"/>
+      </w:r>
+      <w:r>
+        <w:instrText xml:space="preserve"> REF _Ref115924351 \h </w:instrText>
+      </w:r>
+      <w:r>
+        <w:fldChar w:fldCharType="separate"/>
+      </w:r>
       <w:r>
         <w:t xml:space="preserve">Kuva </w:t>
       </w:r>
       <w:r>
-        <w:fldChar w:fldCharType="begin"/>
-      </w:r>
-      <w:r>
-        <w:instrText xml:space="preserve"> SEQ Kuva \* ARABIC </w:instrText>
-      </w:r>
-      <w:r>
-        <w:fldChar w:fldCharType="separate"/>
-      </w:r>
-      <w:r>
         <w:rPr>
           <w:noProof/>
         </w:rPr>
-        <w:t>14</w:t>
-      </w:r>
-      <w:r>
-        <w:rPr>
-          <w:noProof/>
-        </w:rPr>
+        <w:t>11</w:t>
+      </w:r>
+      <w:r>
         <w:fldChar w:fldCharType="end"/>
       </w:r>
-      <w:bookmarkEnd w:id="24"/>
-      <w:r>
-        <w:t xml:space="preserve"> HTTP  -latausten tiedoston kasvu lähettäessä</w:t>
+      <w:r>
+        <w:t xml:space="preserve"> esittää</w:t>
+      </w:r>
+      <w:r>
+        <w:t xml:space="preserve"> FTP</w:t>
+      </w:r>
+      <w:r>
+        <w:t>-</w:t>
+      </w:r>
+      <w:r>
+        <w:t>, FTPS</w:t>
+      </w:r>
+      <w:r>
+        <w:t>-</w:t>
+      </w:r>
+      <w:r>
+        <w:t xml:space="preserve"> sekä SFTP</w:t>
+      </w:r>
+      <w:r>
+        <w:t>-</w:t>
+      </w:r>
+      <w:r>
+        <w:t>latausten latausaikojen tulokset Python</w:t>
+      </w:r>
+      <w:r>
+        <w:t>-</w:t>
+      </w:r>
+      <w:r>
+        <w:t xml:space="preserve"> ja C#</w:t>
+      </w:r>
+      <w:r>
+        <w:t>-</w:t>
+      </w:r>
+      <w:r>
+        <w:t xml:space="preserve">kirjastoilla toteutettuna. </w:t>
+      </w:r>
+      <w:r>
+        <w:t>Kuvasta nähdään että SFTP on selvästi FTPtä ja FTPStä hitaampi molemmilla ohjelmointikielillä suurimmilla tiedost</w:t>
+      </w:r>
+      <w:r>
+        <w:t>oilla</w:t>
+      </w:r>
+      <w:r>
+        <w:t>. Pienellä tiedostokoolla SFTP ei ole hitaampi kuin FTP tai FTPS, mutta ero kasvaa voimakkaasti kun tiedoston koko kasvaa.</w:t>
+      </w:r>
+      <w:r>
+        <w:t xml:space="preserve"> </w:t>
+      </w:r>
+      <w:r>
+        <w:t>Python koodissa SFTP</w:t>
+      </w:r>
+      <w:r>
+        <w:t>:n</w:t>
+      </w:r>
+      <w:r>
+        <w:t xml:space="preserve"> suorituskyky on selvästi huonompi, </w:t>
+      </w:r>
+      <w:r>
+        <w:t>kuin mitä</w:t>
+      </w:r>
+      <w:r>
+        <w:t xml:space="preserve"> C#</w:t>
+      </w:r>
+      <w:r>
+        <w:t>-</w:t>
+      </w:r>
+      <w:r>
+        <w:t>koodilla on, mutta FTP</w:t>
+      </w:r>
+      <w:r>
+        <w:t>-</w:t>
+      </w:r>
+      <w:r>
+        <w:t xml:space="preserve"> ja FTPS</w:t>
+      </w:r>
+      <w:r>
+        <w:t>-</w:t>
+      </w:r>
+      <w:r>
+        <w:t>latausten kohdalla ohjelmointiielellä ei ole merkitystä.</w:t>
+      </w:r>
+      <w:r>
+        <w:t xml:space="preserve"> FTP ja FTPS suorituskyvyt eroavat toisistaan vain vähän. Pienillä tiedostoilla FTP on hieman nopeampi koska aloitusprosessi on </w:t>
+      </w:r>
+      <w:r>
+        <w:t>lyhyempi</w:t>
+      </w:r>
+      <w:r>
+        <w:t>,</w:t>
+      </w:r>
+      <w:r>
+        <w:t xml:space="preserve"> koska yhteyttä ei  salata.</w:t>
       </w:r>
     </w:p>
     <w:p>
       <w:pPr>
         <w:pStyle w:val="BodyText1"/>
-      </w:pPr>
-      <w:r>
-        <w:fldChar w:fldCharType="begin"/>
-      </w:r>
-      <w:r>
-        <w:instrText xml:space="preserve"> REF _Ref115924454 \h </w:instrText>
-      </w:r>
-      <w:r>
-        <w:fldChar w:fldCharType="separate"/>
-      </w:r>
-      <w:r>
-        <w:t xml:space="preserve">Kuva </w:t>
-      </w:r>
-      <w:r>
-        <w:rPr>
-          <w:noProof/>
-        </w:rPr>
-        <w:t>14</w:t>
-      </w:r>
-      <w:r>
-        <w:fldChar w:fldCharType="end"/>
-      </w:r>
-      <w:r>
-        <w:t xml:space="preserve"> </w:t>
-      </w:r>
-      <w:r>
-        <w:t>esit</w:t>
-      </w:r>
-      <w:r>
-        <w:t>tää</w:t>
-      </w:r>
-      <w:r>
-        <w:t xml:space="preserve"> Webocket</w:t>
-      </w:r>
-      <w:r>
-        <w:t>-</w:t>
-      </w:r>
-      <w:r>
-        <w:t>lataukse</w:t>
-      </w:r>
-      <w:r>
-        <w:t>n</w:t>
-      </w:r>
-      <w:r>
-        <w:t xml:space="preserve"> tulokset. </w:t>
-      </w:r>
-      <w:r>
-        <w:t>Websocket</w:t>
-      </w:r>
-      <w:r>
-        <w:t>-</w:t>
-      </w:r>
-      <w:r>
-        <w:t>yhteys luotiin .NET</w:t>
-      </w:r>
-      <w:r>
-        <w:t>:n</w:t>
-      </w:r>
-      <w:r>
-        <w:t xml:space="preserve"> SignalR</w:t>
-      </w:r>
-      <w:r>
-        <w:t>-</w:t>
-      </w:r>
-      <w:r>
-        <w:t>kirjaston avulla. SignalR</w:t>
-      </w:r>
-      <w:r>
-        <w:t>-</w:t>
-      </w:r>
-      <w:r>
-        <w:t xml:space="preserve">kirjasto on osa .NET joten sitä ei tarvitse erikseen asentaa </w:t>
-      </w:r>
-      <w:r>
-        <w:t>palvelimelle</w:t>
-      </w:r>
-      <w:r>
-        <w:t>, mutta selaimeen se tarvitsi asentaa npm</w:t>
-      </w:r>
-      <w:r>
-        <w:t>-</w:t>
-      </w:r>
-      <w:r>
-        <w:t>pakettina. Signal käyttää konepellin alla selaimen Websocket API</w:t>
-      </w:r>
-      <w:r>
-        <w:t>:</w:t>
-      </w:r>
-      <w:r>
-        <w:t xml:space="preserve">a, mutta se luo korkeamman tason rajapinnan, mahdollistaen </w:t>
-      </w:r>
-      <w:r>
-        <w:t>palvelinpään</w:t>
-      </w:r>
-      <w:r>
-        <w:t xml:space="preserve"> funktioiden kutsumisen käyttöliittymästä websocket</w:t>
-      </w:r>
-      <w:r>
-        <w:t>-</w:t>
-      </w:r>
-      <w:r>
-        <w:t>yhteyden avulla.</w:t>
-      </w:r>
-      <w:r>
-        <w:t xml:space="preserve"> Binääriviestintää varten SignalR kirjastoon joutuu asenta</w:t>
-      </w:r>
-      <w:r>
-        <w:t>m</w:t>
-      </w:r>
-      <w:r>
-        <w:t>a</w:t>
-      </w:r>
-      <w:r>
-        <w:t>an</w:t>
-      </w:r>
-      <w:r>
-        <w:t xml:space="preserve"> lisäosan Nuget paketin nimeltään MessagePack sekä käyttöliittymään saman</w:t>
-      </w:r>
-      <w:r>
-        <w:t xml:space="preserve"> </w:t>
-      </w:r>
-      <w:r>
-        <w:t>nimisen npm</w:t>
-      </w:r>
-      <w:r>
-        <w:t>-</w:t>
-      </w:r>
-      <w:r>
-        <w:t>paketin.</w:t>
-      </w:r>
-      <w:r>
-        <w:t xml:space="preserve"> Lataus suoritettiin sekä merkkijono viestinä että binäärinä</w:t>
-      </w:r>
-      <w:r>
-        <w:t xml:space="preserve"> ja te</w:t>
-      </w:r>
-      <w:r>
-        <w:t>s</w:t>
-      </w:r>
-      <w:r>
-        <w:t xml:space="preserve">tissä käytettiin kolmea erikokoista tiedostoa. </w:t>
-      </w:r>
-      <w:r>
-        <w:t>Latausten ajat olivat hyvin sama</w:t>
-      </w:r>
-      <w:r>
-        <w:t>nlaiset</w:t>
-      </w:r>
-      <w:r>
-        <w:t xml:space="preserve"> riippumatta käytettiinkö merkkijono- vai binääriformaattia. Pienimmillä tiedostoilla merkkijono oli hitusen nopeampi, mutta suuremmalla tiedostolla </w:t>
-      </w:r>
-      <w:r>
-        <w:t xml:space="preserve">binääri oli hieman nopeampi. Teoriassa binääriformaatti pitäisi olla nopeampi, koska siirrettävä data on pienempi. </w:t>
-      </w:r>
-      <w:r>
-        <w:t xml:space="preserve"> </w:t>
-      </w:r>
-    </w:p>
-    <w:p>
-      <w:pPr>
         <w:keepNext/>
-        <w:ind w:firstLine="0"/>
       </w:pPr>
       <w:r>
         <w:rPr>
@@ -13088,10 +13211,10 @@
         </w:rPr>
         <w:lastRenderedPageBreak/>
         <w:drawing>
-          <wp:inline distT="0" distB="0" distL="0" distR="0" wp14:anchorId="39B39EF0" wp14:editId="5EDA3367">
-            <wp:extent cx="5400040" cy="4054475"/>
-            <wp:effectExtent l="0" t="0" r="0" b="3175"/>
-            <wp:docPr id="6" name="Picture 6" descr="Chart&#10;&#10;Description automatically generated"/>
+          <wp:inline distT="0" distB="0" distL="0" distR="0" wp14:anchorId="0C81FCE9" wp14:editId="36C3D069">
+            <wp:extent cx="5400040" cy="2826385"/>
+            <wp:effectExtent l="0" t="0" r="0" b="0"/>
+            <wp:docPr id="11" name="Picture 11" descr="Chart, line chart&#10;&#10;Description automatically generated"/>
             <wp:cNvGraphicFramePr>
               <a:graphicFrameLocks xmlns:a="http://schemas.openxmlformats.org/drawingml/2006/main" noChangeAspect="1"/>
             </wp:cNvGraphicFramePr>
@@ -13099,7 +13222,7 @@
               <a:graphicData uri="http://schemas.openxmlformats.org/drawingml/2006/picture">
                 <pic:pic xmlns:pic="http://schemas.openxmlformats.org/drawingml/2006/picture">
                   <pic:nvPicPr>
-                    <pic:cNvPr id="6" name="Picture 6" descr="Chart&#10;&#10;Description automatically generated"/>
+                    <pic:cNvPr id="11" name="Picture 11" descr="Chart, line chart&#10;&#10;Description automatically generated"/>
                     <pic:cNvPicPr>
                       <a:picLocks noChangeAspect="1" noChangeArrowheads="1"/>
                     </pic:cNvPicPr>
@@ -13120,7 +13243,7 @@
                   <pic:spPr bwMode="auto">
                     <a:xfrm>
                       <a:off x="0" y="0"/>
-                      <a:ext cx="5400040" cy="4054475"/>
+                      <a:ext cx="5400040" cy="2826385"/>
                     </a:xfrm>
                     <a:prstGeom prst="rect">
                       <a:avLst/>
@@ -13141,7 +13264,8 @@
       <w:pPr>
         <w:pStyle w:val="Caption"/>
       </w:pPr>
-      <w:bookmarkStart w:id="25" w:name="_Ref115924454"/>
+      <w:bookmarkStart w:id="21" w:name="_Ref115924351"/>
+      <w:bookmarkStart w:id="22" w:name="_Ref108977386"/>
       <w:r>
         <w:t xml:space="preserve">Kuva </w:t>
       </w:r>
@@ -13158,7 +13282,7 @@
         <w:rPr>
           <w:noProof/>
         </w:rPr>
-        <w:t>15</w:t>
+        <w:t>12</w:t>
       </w:r>
       <w:r>
         <w:rPr>
@@ -13166,29 +13290,21 @@
         </w:rPr>
         <w:fldChar w:fldCharType="end"/>
       </w:r>
-      <w:bookmarkEnd w:id="25"/>
-      <w:r>
-        <w:t xml:space="preserve"> Websocket-lataus</w:t>
-      </w:r>
-      <w:r>
-        <w:tab/>
-      </w:r>
-      <w:r>
-        <w:tab/>
-      </w:r>
-      <w:r>
-        <w:tab/>
-      </w:r>
-    </w:p>
-    <w:p>
-      <w:pPr>
-        <w:ind w:firstLine="0"/>
+      <w:bookmarkEnd w:id="21"/>
+      <w:r>
+        <w:t xml:space="preserve"> FTP, FTPS ja SFTP latausten tulokset</w:t>
+      </w:r>
+      <w:bookmarkEnd w:id="22"/>
+    </w:p>
+    <w:p>
+      <w:pPr>
+        <w:pStyle w:val="BodyText1"/>
       </w:pPr>
       <w:r>
         <w:fldChar w:fldCharType="begin"/>
       </w:r>
       <w:r>
-        <w:instrText xml:space="preserve"> REF _Ref115930131 \h </w:instrText>
+        <w:instrText xml:space="preserve"> REF _Ref115924397 \h </w:instrText>
       </w:r>
       <w:r>
         <w:fldChar w:fldCharType="separate"/>
@@ -13200,33 +13316,50 @@
         <w:rPr>
           <w:noProof/>
         </w:rPr>
-        <w:t>15</w:t>
+        <w:t>12</w:t>
       </w:r>
       <w:r>
         <w:fldChar w:fldCharType="end"/>
       </w:r>
       <w:r>
-        <w:t xml:space="preserve"> e</w:t>
-      </w:r>
-      <w:r>
-        <w:t>sittää siirrettävän datan suuruutta verrattuna alkuperäiseen tiedostoon. Siirrettävä data on mitattu TCP -tasolla</w:t>
-      </w:r>
-      <w:r>
-        <w:t>,</w:t>
-      </w:r>
-      <w:r>
-        <w:t xml:space="preserve"> samaan tapaan kuin HTTP -pyyntöjen siirrettävän datan suuruutta vertailtaessa.  </w:t>
-      </w:r>
-      <w:r>
-        <w:t xml:space="preserve">String -formaatilla lähetettäessä siirrettävä data on kaksinkertainen alkuperäiseen tiedsotoon nähden ja binary -formattissa </w:t>
-      </w:r>
-      <w:r>
-        <w:t>siirrettävä data 11% suurempi mitä alkuperäinen tiedosto.</w:t>
-      </w:r>
-    </w:p>
-    <w:p>
-      <w:pPr>
-        <w:pStyle w:val="BodyText1"/>
+        <w:t xml:space="preserve"> esittää</w:t>
+      </w:r>
+      <w:r>
+        <w:t xml:space="preserve"> HTTP latauksien latausajat</w:t>
+      </w:r>
+      <w:r>
+        <w:t>. Latausten pyynnön koko on esitetty x-akselilla ja latausaika on esitetty y-akselilla. Pylväide</w:t>
+      </w:r>
+      <w:r>
+        <w:t>n</w:t>
+      </w:r>
+      <w:r>
+        <w:t xml:space="preserve"> väri puolestaan merkitsee eri pyynnön koodausta</w:t>
+      </w:r>
+      <w:r>
+        <w:t xml:space="preserve">.  </w:t>
+      </w:r>
+      <w:r>
+        <w:t xml:space="preserve">Kuvaajasta näkee selvästi että pyynnön koon suurentuessa latausaika pienenee </w:t>
+      </w:r>
+      <w:r>
+        <w:t xml:space="preserve">erittäin voimakkaasti kaikilla koodauksilla. Pienempi pyynnön koko aiheittaa useampia pyyntöjä </w:t>
+      </w:r>
+      <w:r>
+        <w:t>palvelimelle, joka hidastaa latausta merkittävästi.  5 kB</w:t>
+      </w:r>
+      <w:r>
+        <w:t>:n</w:t>
+      </w:r>
+      <w:r>
+        <w:t xml:space="preserve"> kok</w:t>
+      </w:r>
+      <w:r>
+        <w:t xml:space="preserve">osilla pyynnöillä hitain koodaus on base64, vaikka teoriassa array on kaikista hitain koska se kasvattaa eniten siirrettävän datan kokoa. </w:t>
+      </w:r>
+    </w:p>
+    <w:p>
+      <w:pPr>
         <w:keepNext/>
       </w:pPr>
       <w:r>
@@ -13235,10 +13368,10 @@
         </w:rPr>
         <w:lastRenderedPageBreak/>
         <w:drawing>
-          <wp:inline distT="0" distB="0" distL="0" distR="0" wp14:anchorId="077274B7" wp14:editId="662F5C72">
+          <wp:inline distT="0" distB="0" distL="0" distR="0" wp14:anchorId="52A1214B" wp14:editId="68195301">
             <wp:extent cx="5400040" cy="4054475"/>
             <wp:effectExtent l="0" t="0" r="0" b="3175"/>
-            <wp:docPr id="21" name="Picture 21" descr="Chart&#10;&#10;Description automatically generated"/>
+            <wp:docPr id="12" name="Picture 12" descr="Chart, bar chart&#10;&#10;Description automatically generated"/>
             <wp:cNvGraphicFramePr>
               <a:graphicFrameLocks xmlns:a="http://schemas.openxmlformats.org/drawingml/2006/main" noChangeAspect="1"/>
             </wp:cNvGraphicFramePr>
@@ -13246,7 +13379,7 @@
               <a:graphicData uri="http://schemas.openxmlformats.org/drawingml/2006/picture">
                 <pic:pic xmlns:pic="http://schemas.openxmlformats.org/drawingml/2006/picture">
                   <pic:nvPicPr>
-                    <pic:cNvPr id="21" name="Picture 21" descr="Chart&#10;&#10;Description automatically generated"/>
+                    <pic:cNvPr id="12" name="Picture 12" descr="Chart, bar chart&#10;&#10;Description automatically generated"/>
                     <pic:cNvPicPr>
                       <a:picLocks noChangeAspect="1" noChangeArrowheads="1"/>
                     </pic:cNvPicPr>
@@ -13288,6 +13421,7 @@
       <w:pPr>
         <w:pStyle w:val="Caption"/>
       </w:pPr>
+      <w:bookmarkStart w:id="23" w:name="_Ref115924397"/>
       <w:r>
         <w:t xml:space="preserve">Kuva </w:t>
       </w:r>
@@ -13304,7 +13438,7 @@
         <w:rPr>
           <w:noProof/>
         </w:rPr>
-        <w:t>16</w:t>
+        <w:t>13</w:t>
       </w:r>
       <w:r>
         <w:rPr>
@@ -13312,9 +13446,21 @@
         </w:rPr>
         <w:fldChar w:fldCharType="end"/>
       </w:r>
-      <w:r>
-        <w:t xml:space="preserve"> Websocket -latauksen siirrettävän datan kasvu</w:t>
-      </w:r>
+      <w:bookmarkEnd w:id="23"/>
+      <w:r>
+        <w:t xml:space="preserve"> HTTP-latausten latausajat</w:t>
+      </w:r>
+    </w:p>
+    <w:p/>
+    <w:p>
+      <w:pPr>
+        <w:ind w:firstLine="0"/>
+      </w:pPr>
+    </w:p>
+    <w:p>
+      <w:pPr>
+        <w:ind w:firstLine="0"/>
+      </w:pPr>
     </w:p>
     <w:p>
       <w:pPr>
@@ -13324,7 +13470,7 @@
         <w:fldChar w:fldCharType="begin"/>
       </w:r>
       <w:r>
-        <w:instrText xml:space="preserve"> REF _Ref115924494 \h </w:instrText>
+        <w:instrText xml:space="preserve"> REF _Ref115923720 \h </w:instrText>
       </w:r>
       <w:r>
         <w:fldChar w:fldCharType="separate"/>
@@ -13336,90 +13482,63 @@
         <w:rPr>
           <w:noProof/>
         </w:rPr>
-        <w:t>15</w:t>
+        <w:t>13</w:t>
       </w:r>
       <w:r>
         <w:fldChar w:fldCharType="end"/>
       </w:r>
       <w:r>
+        <w:t xml:space="preserve"> esittä </w:t>
+      </w:r>
+      <w:r>
+        <w:t xml:space="preserve">HTTP -latausten </w:t>
+      </w:r>
+      <w:r>
+        <w:t xml:space="preserve">lähetettävän datan määrää suhteessa tiedoston kokoon. </w:t>
+      </w:r>
+      <w:r>
+        <w:t xml:space="preserve">Lähetettävä data on mitattu Wireshark -ohjelmalla jota käytetään verkkojen analyysiin. Siirrettävässä datassa on mukana kaikki TCP- tasolla siirtnyt data, </w:t>
+      </w:r>
+      <w:r>
+        <w:t>joten se katttaa siirretävän tiedosotn sekä HTTP- pyyntöön tarvittavan datan.</w:t>
+      </w:r>
+      <w:r>
+        <w:t xml:space="preserve"> Kun käytetään pientä 5kb kokoista pyyntöä lähetettävän datan määrä kasvaa reilusti kaikilla koodauksilla.</w:t>
+      </w:r>
+      <w:r>
         <w:t xml:space="preserve"> </w:t>
       </w:r>
       <w:r>
-        <w:t>esittää</w:t>
-      </w:r>
-      <w:r>
-        <w:t xml:space="preserve"> </w:t>
-      </w:r>
-      <w:r>
-        <w:t xml:space="preserve">tiedostojen talletusnopeuksia eri talletusratkaisuilla. Kuvan y-akseli on logaritminen ja siitä erottuu selvästi etttä </w:t>
-      </w:r>
-      <w:r>
-        <w:t>Di</w:t>
-      </w:r>
-      <w:r>
-        <w:t>s</w:t>
-      </w:r>
-      <w:r>
-        <w:t>k</w:t>
-      </w:r>
-      <w:r>
-        <w:t xml:space="preserve"> ja </w:t>
-      </w:r>
-      <w:r>
-        <w:t>F</w:t>
-      </w:r>
-      <w:r>
-        <w:t>ile Storage ovat huomattavasti nopeimpia talletusratkaisuja. Tä</w:t>
-      </w:r>
-      <w:r>
-        <w:t xml:space="preserve">hän vaikuttavia tekijöitä on sisäverkon verkkoliikenne ja ne eivät vaadi mitään kirjautumismekanismia. </w:t>
-      </w:r>
-      <w:r>
-        <w:t>SQL</w:t>
-      </w:r>
-      <w:r>
-        <w:t>-</w:t>
-      </w:r>
-      <w:r>
-        <w:t>talletus on seuraavaksi nopein. Siinä data siirretään TCP yhteydellä sisäverkossa, mutta SQL</w:t>
-      </w:r>
-      <w:r>
-        <w:t>-</w:t>
-      </w:r>
-      <w:r>
-        <w:t>kyselyt tarvitsevat kirjautumis</w:t>
-      </w:r>
-      <w:r>
-        <w:t>-</w:t>
-      </w:r>
-      <w:r>
-        <w:t xml:space="preserve"> ja datan eheysprosessit jotka hidastavat tiedostojen tallettamista. Blob Storage sekä Cosmos käyttävät julkisen verkon HTTP API</w:t>
-      </w:r>
-      <w:r>
-        <w:t>:</w:t>
-      </w:r>
-      <w:r>
-        <w:t xml:space="preserve">a tiedostojen tallentamiseen ja ovat siksi ehdottomasti hitaimpia talletuspaikkoja. Blob Storage mahdollistaa binääritiedostojen tallentamisen binäärimuodossa, mutta Cosmos käyttää pelkästään </w:t>
-      </w:r>
-      <w:r>
-        <w:t>json</w:t>
-      </w:r>
-      <w:r>
-        <w:t>-</w:t>
-      </w:r>
-      <w:r>
-        <w:t>dokumenttejä ja tiedostojen koko kasvaa merkittävästi kun on tallennettuna tekstinä. Cosmoksen json</w:t>
-      </w:r>
-      <w:r>
-        <w:t>-</w:t>
-      </w:r>
-      <w:r>
-        <w:t xml:space="preserve">dokumentin maksimikoko on 2MB joten Cosmoksen suorituskykyä ei voitu testata 10 MB tiedostoilla. </w:t>
-      </w:r>
+        <w:t xml:space="preserve">Teoriassa form-data on  kaikista tehokkain tapa lähettää </w:t>
+      </w:r>
+      <w:r>
+        <w:t>dataa ja data siirtyy binäärimuodossa. Form-data kasvattaa lähetettävän datan määrää vain muutamalla prosentilla kun lähetettävän pyynnön koko on suuri. B</w:t>
+      </w:r>
+      <w:r>
+        <w:t>ase64 koodaus kasvattaa lähetettävän tiedoston kokoa noin 33%</w:t>
+      </w:r>
+      <w:r>
+        <w:t xml:space="preserve"> kun käytetään suurta pyyntöä</w:t>
+      </w:r>
+      <w:r>
+        <w:t>.</w:t>
+      </w:r>
+      <w:r>
+        <w:t xml:space="preserve"> Array koodaus kasvattaa siirrettävän datan 100% suuremmaksi mitä alkuperäinen tiedosto, jonka takia se ehdottomasti huonoin tapa siirtää tiedostoja HTTP protokollan avulla.</w:t>
+      </w:r>
+      <w:r>
+        <w:t xml:space="preserve"> Ainoastaan 500 kB on nähtävissä selkeasti teoreettinen tulos että form-data on nopein jonka jälkeen base64 koodaus on noin 33% hitaampi sekä array useampi kertoja hitaampi.</w:t>
+      </w:r>
+    </w:p>
+    <w:p>
+      <w:pPr>
+        <w:ind w:firstLine="0"/>
+      </w:pPr>
     </w:p>
     <w:p>
       <w:pPr>
         <w:keepNext/>
+        <w:ind w:firstLine="0"/>
       </w:pPr>
       <w:r>
         <w:rPr>
@@ -13427,10 +13546,10 @@
         </w:rPr>
         <w:lastRenderedPageBreak/>
         <w:drawing>
-          <wp:inline distT="0" distB="0" distL="0" distR="0" wp14:anchorId="1D7E2FC9" wp14:editId="6DB99371">
+          <wp:inline distT="0" distB="0" distL="0" distR="0" wp14:anchorId="49AD166E" wp14:editId="38613563">
             <wp:extent cx="5400040" cy="4054475"/>
             <wp:effectExtent l="0" t="0" r="0" b="3175"/>
-            <wp:docPr id="22" name="Picture 22" descr="Chart, line chart&#10;&#10;Description automatically generated"/>
+            <wp:docPr id="16" name="Picture 16" descr="Chart, bar chart&#10;&#10;Description automatically generated"/>
             <wp:cNvGraphicFramePr>
               <a:graphicFrameLocks xmlns:a="http://schemas.openxmlformats.org/drawingml/2006/main" noChangeAspect="1"/>
             </wp:cNvGraphicFramePr>
@@ -13438,7 +13557,7 @@
               <a:graphicData uri="http://schemas.openxmlformats.org/drawingml/2006/picture">
                 <pic:pic xmlns:pic="http://schemas.openxmlformats.org/drawingml/2006/picture">
                   <pic:nvPicPr>
-                    <pic:cNvPr id="22" name="Picture 22" descr="Chart, line chart&#10;&#10;Description automatically generated"/>
+                    <pic:cNvPr id="16" name="Picture 16" descr="Chart, bar chart&#10;&#10;Description automatically generated"/>
                     <pic:cNvPicPr>
                       <a:picLocks noChangeAspect="1" noChangeArrowheads="1"/>
                     </pic:cNvPicPr>
@@ -13480,7 +13599,7 @@
       <w:pPr>
         <w:pStyle w:val="Caption"/>
       </w:pPr>
-      <w:bookmarkStart w:id="26" w:name="_Ref115924494"/>
+      <w:bookmarkStart w:id="24" w:name="_Ref115923720"/>
       <w:r>
         <w:t xml:space="preserve">Kuva </w:t>
       </w:r>
@@ -13497,7 +13616,7 @@
         <w:rPr>
           <w:noProof/>
         </w:rPr>
-        <w:t>17</w:t>
+        <w:t>14</w:t>
       </w:r>
       <w:r>
         <w:rPr>
@@ -13505,77 +13624,187 @@
         </w:rPr>
         <w:fldChar w:fldCharType="end"/>
       </w:r>
-      <w:bookmarkEnd w:id="26"/>
-      <w:r>
-        <w:t xml:space="preserve"> Tiedostojen talletusnopeuksia</w:t>
+      <w:bookmarkEnd w:id="24"/>
+      <w:r>
+        <w:t xml:space="preserve"> HTTP  -latausten tiedoston kasvu lähettäessä</w:t>
       </w:r>
     </w:p>
     <w:p>
       <w:pPr>
         <w:pStyle w:val="BodyText1"/>
       </w:pPr>
-    </w:p>
-    <w:p>
-      <w:pPr>
-        <w:pStyle w:val="BodyText1"/>
-      </w:pPr>
-    </w:p>
-    <w:p>
-      <w:pPr>
-        <w:pStyle w:val="BodyText1"/>
-      </w:pPr>
-      <w:r>
-        <w:t>Yksi tutkimuksista on vertailla  tiedostojen tallentamista SQL-kantaan binäärisenä blob tyyppina. Toinen mahdollinen vaihtoehto on tallentaa SQL-tietokantaan tiedoston tiedostopolku ja tallentaa tiedosto kovalevylle tietokannan sijaan.</w:t>
+      <w:r>
+        <w:fldChar w:fldCharType="begin"/>
+      </w:r>
+      <w:r>
+        <w:instrText xml:space="preserve"> REF _Ref115924454 \h </w:instrText>
+      </w:r>
+      <w:r>
+        <w:fldChar w:fldCharType="separate"/>
+      </w:r>
+      <w:r>
+        <w:t xml:space="preserve">Kuva </w:t>
+      </w:r>
+      <w:r>
+        <w:rPr>
+          <w:noProof/>
+        </w:rPr>
+        <w:t>14</w:t>
+      </w:r>
+      <w:r>
+        <w:fldChar w:fldCharType="end"/>
       </w:r>
       <w:r>
         <w:t xml:space="preserve"> </w:t>
       </w:r>
       <w:r>
-        <w:fldChar w:fldCharType="begin"/>
-      </w:r>
-      <w:r>
-        <w:instrText xml:space="preserve"> REF _Ref111715868 \h </w:instrText>
-      </w:r>
-      <w:r>
-        <w:fldChar w:fldCharType="separate"/>
-      </w:r>
-      <w:r>
-        <w:t xml:space="preserve">Kuva </w:t>
-      </w:r>
+        <w:t>esit</w:t>
+      </w:r>
+      <w:r>
+        <w:t>tää</w:t>
+      </w:r>
+      <w:r>
+        <w:t xml:space="preserve"> Webocket</w:t>
+      </w:r>
+      <w:r>
+        <w:t>-</w:t>
+      </w:r>
+      <w:r>
+        <w:t>lataukse</w:t>
+      </w:r>
+      <w:r>
+        <w:t>n</w:t>
+      </w:r>
+      <w:r>
+        <w:t xml:space="preserve"> tulokset. </w:t>
+      </w:r>
+      <w:r>
+        <w:t>Websocket</w:t>
+      </w:r>
+      <w:r>
+        <w:t>-</w:t>
+      </w:r>
+      <w:r>
+        <w:t>yhteys luotiin .NET</w:t>
+      </w:r>
+      <w:r>
+        <w:t>:n</w:t>
+      </w:r>
+      <w:r>
+        <w:t xml:space="preserve"> SignalR</w:t>
+      </w:r>
+      <w:r>
+        <w:t>-</w:t>
+      </w:r>
+      <w:r>
+        <w:t>kirjaston avulla. SignalR</w:t>
+      </w:r>
+      <w:r>
+        <w:t>-</w:t>
+      </w:r>
+      <w:r>
+        <w:t xml:space="preserve">kirjasto on osa .NET joten sitä ei tarvitse erikseen asentaa </w:t>
+      </w:r>
+      <w:r>
+        <w:t>palvelimelle</w:t>
+      </w:r>
+      <w:r>
+        <w:t>, mutta selaimeen se tarvitsi asentaa npm</w:t>
+      </w:r>
+      <w:r>
+        <w:t>-</w:t>
+      </w:r>
+      <w:r>
+        <w:t>pakettina. Signal käyttää konepellin alla selaimen Websocket API</w:t>
+      </w:r>
+      <w:r>
+        <w:t>:</w:t>
+      </w:r>
+      <w:r>
+        <w:t xml:space="preserve">a, mutta se luo korkeamman tason rajapinnan, mahdollistaen </w:t>
+      </w:r>
+      <w:r>
+        <w:t>palvelinpään</w:t>
+      </w:r>
+      <w:r>
+        <w:t xml:space="preserve"> funktioiden kutsumisen käyttöliittymästä websocket</w:t>
+      </w:r>
+      <w:r>
+        <w:t>-</w:t>
+      </w:r>
+      <w:r>
+        <w:t>yhteyden avulla.</w:t>
+      </w:r>
+      <w:r>
+        <w:t xml:space="preserve"> Binääriviestintää varten SignalR kirjastoon joutuu asenta</w:t>
+      </w:r>
+      <w:r>
+        <w:t>m</w:t>
+      </w:r>
+      <w:r>
+        <w:t>a</w:t>
+      </w:r>
+      <w:r>
+        <w:t>an</w:t>
+      </w:r>
+      <w:r>
+        <w:t xml:space="preserve"> lisäosan Nuget paketin nimeltään MessagePack sekä käyttöliittymään saman</w:t>
+      </w:r>
+      <w:r>
+        <w:t xml:space="preserve"> </w:t>
+      </w:r>
+      <w:r>
+        <w:t>nimisen npm</w:t>
+      </w:r>
+      <w:r>
+        <w:t>-</w:t>
+      </w:r>
+      <w:r>
+        <w:t>paketin.</w:t>
+      </w:r>
+      <w:r>
+        <w:t xml:space="preserve"> Lataus suoritettiin sekä merkkijono viestinä että binäärinä</w:t>
+      </w:r>
+      <w:r>
+        <w:t xml:space="preserve"> ja te</w:t>
+      </w:r>
+      <w:r>
+        <w:t>s</w:t>
+      </w:r>
+      <w:r>
+        <w:t xml:space="preserve">tissä käytettiin kolmea erikokoista tiedostoa. </w:t>
+      </w:r>
+      <w:r>
+        <w:t>Latausten ajat olivat hyvin sama</w:t>
+      </w:r>
+      <w:r>
+        <w:t>nlaiset</w:t>
+      </w:r>
+      <w:r>
+        <w:t xml:space="preserve"> riippumatta käytettiinkö merkkijono- vai binääriformaattia. Pienimmillä tiedostoilla merkkijono oli hitusen nopeampi, mutta suuremmalla tiedostolla </w:t>
+      </w:r>
+      <w:r>
+        <w:t xml:space="preserve">binääri oli hieman nopeampi. Teoriassa binääriformaatti pitäisi olla nopeampi, koska siirrettävä data on pienempi. </w:t>
+      </w:r>
+      <w:r>
+        <w:t xml:space="preserve"> </w:t>
+      </w:r>
+    </w:p>
+    <w:p>
+      <w:pPr>
+        <w:keepNext/>
+        <w:ind w:firstLine="0"/>
+      </w:pPr>
       <w:r>
         <w:rPr>
           <w:noProof/>
         </w:rPr>
-        <w:t>16</w:t>
-      </w:r>
-      <w:r>
-        <w:fldChar w:fldCharType="end"/>
-      </w:r>
-      <w:r>
-        <w:t xml:space="preserve"> </w:t>
-      </w:r>
-      <w:r>
-        <w:t xml:space="preserve">esittää tutkimuksen tulokset. Tutkimuksessa vertailtiin tiedostojen lukua, kirjoitusta, poistoa sekä  tiedosto infon lukua tietokannasta. Tutkimuksessa käytettiin 2 tietokanta taulua jotka ovat muuten identtiset, mutta toisessa tiedosto on tallennettuna tietokantaan ja toisessa linkin avulla tiedostojärjestelmään.  Tiedostoinfo on tallennettuna samalla rivillä tiedoston tai sen linkin kanssa ja tyypiltään se on varchar. Tuloksista nähdään selvästi että tiedoston luku selvästi nopempi koska erillistä levylukuoperaatiota ei tarvitse tehdä tietokanta kyselyn jälkeen.  Infon luku on hieman nopeampi taulussa jossa on linkki, johtuen että rivien indeksointi on hieman nopeampaa RAM muistissa koska rivien koko on pienempi. Kirjoitus-  ja poistonopeudet ovat lähes samat riippumatta tallennustavasta. Toinen huomioita asia tiedostojen tallentamisessa levyjärjestelmään on tietokannan eheys. Kun tiedostot tallennetaan tietokantaan niin tietokanta pysyy eheänä tiedostojen suhteen. Levylle tallennettaessa eheys saattaa </w:t>
-      </w:r>
-      <w:r>
         <w:lastRenderedPageBreak/>
-        <w:t>rikkoontua koska tietokantaoperaatio ja levyoperaatio eivät ole saman tietokantatransaktion sisällä</w:t>
-      </w:r>
-    </w:p>
-    <w:p>
-      <w:pPr>
-        <w:pStyle w:val="BodyText1"/>
-        <w:keepNext/>
-      </w:pPr>
-      <w:r>
-        <w:rPr>
-          <w:noProof/>
-        </w:rPr>
         <w:drawing>
-          <wp:inline distT="0" distB="0" distL="0" distR="0" wp14:anchorId="73076023" wp14:editId="7D000284">
+          <wp:inline distT="0" distB="0" distL="0" distR="0" wp14:anchorId="39B39EF0" wp14:editId="5EDA3367">
             <wp:extent cx="5400040" cy="4054475"/>
             <wp:effectExtent l="0" t="0" r="0" b="3175"/>
-            <wp:docPr id="14" name="Picture 14" descr="Chart, bar chart&#10;&#10;Description automatically generated"/>
+            <wp:docPr id="6" name="Picture 6" descr="Chart&#10;&#10;Description automatically generated"/>
             <wp:cNvGraphicFramePr>
               <a:graphicFrameLocks xmlns:a="http://schemas.openxmlformats.org/drawingml/2006/main" noChangeAspect="1"/>
             </wp:cNvGraphicFramePr>
@@ -13583,7 +13812,7 @@
               <a:graphicData uri="http://schemas.openxmlformats.org/drawingml/2006/picture">
                 <pic:pic xmlns:pic="http://schemas.openxmlformats.org/drawingml/2006/picture">
                   <pic:nvPicPr>
-                    <pic:cNvPr id="14" name="Picture 14" descr="Chart, bar chart&#10;&#10;Description automatically generated"/>
+                    <pic:cNvPr id="6" name="Picture 6" descr="Chart&#10;&#10;Description automatically generated"/>
                     <pic:cNvPicPr>
                       <a:picLocks noChangeAspect="1" noChangeArrowheads="1"/>
                     </pic:cNvPicPr>
@@ -13625,6 +13854,490 @@
       <w:pPr>
         <w:pStyle w:val="Caption"/>
       </w:pPr>
+      <w:bookmarkStart w:id="25" w:name="_Ref115924454"/>
+      <w:r>
+        <w:t xml:space="preserve">Kuva </w:t>
+      </w:r>
+      <w:r>
+        <w:fldChar w:fldCharType="begin"/>
+      </w:r>
+      <w:r>
+        <w:instrText xml:space="preserve"> SEQ Kuva \* ARABIC </w:instrText>
+      </w:r>
+      <w:r>
+        <w:fldChar w:fldCharType="separate"/>
+      </w:r>
+      <w:r>
+        <w:rPr>
+          <w:noProof/>
+        </w:rPr>
+        <w:t>15</w:t>
+      </w:r>
+      <w:r>
+        <w:rPr>
+          <w:noProof/>
+        </w:rPr>
+        <w:fldChar w:fldCharType="end"/>
+      </w:r>
+      <w:bookmarkEnd w:id="25"/>
+      <w:r>
+        <w:t xml:space="preserve"> Websocket-lataus</w:t>
+      </w:r>
+      <w:r>
+        <w:tab/>
+      </w:r>
+      <w:r>
+        <w:tab/>
+      </w:r>
+      <w:r>
+        <w:tab/>
+      </w:r>
+    </w:p>
+    <w:p>
+      <w:pPr>
+        <w:ind w:firstLine="0"/>
+      </w:pPr>
+      <w:r>
+        <w:fldChar w:fldCharType="begin"/>
+      </w:r>
+      <w:r>
+        <w:instrText xml:space="preserve"> REF _Ref115930131 \h </w:instrText>
+      </w:r>
+      <w:r>
+        <w:fldChar w:fldCharType="separate"/>
+      </w:r>
+      <w:r>
+        <w:t xml:space="preserve">Kuva </w:t>
+      </w:r>
+      <w:r>
+        <w:rPr>
+          <w:noProof/>
+        </w:rPr>
+        <w:t>15</w:t>
+      </w:r>
+      <w:r>
+        <w:fldChar w:fldCharType="end"/>
+      </w:r>
+      <w:r>
+        <w:t xml:space="preserve"> e</w:t>
+      </w:r>
+      <w:r>
+        <w:t>sittää siirrettävän datan suuruutta verrattuna alkuperäiseen tiedostoon. Siirrettävä data on mitattu TCP -tasolla</w:t>
+      </w:r>
+      <w:r>
+        <w:t>,</w:t>
+      </w:r>
+      <w:r>
+        <w:t xml:space="preserve"> samaan tapaan kuin HTTP -pyyntöjen siirrettävän datan suuruutta vertailtaessa.  </w:t>
+      </w:r>
+      <w:r>
+        <w:t xml:space="preserve">String -formaatilla lähetettäessä siirrettävä data on kaksinkertainen alkuperäiseen tiedsotoon nähden ja binary -formattissa </w:t>
+      </w:r>
+      <w:r>
+        <w:t>siirrettävä data 11% suurempi mitä alkuperäinen tiedosto.</w:t>
+      </w:r>
+    </w:p>
+    <w:p>
+      <w:pPr>
+        <w:pStyle w:val="BodyText1"/>
+        <w:keepNext/>
+      </w:pPr>
+      <w:r>
+        <w:rPr>
+          <w:noProof/>
+        </w:rPr>
+        <w:lastRenderedPageBreak/>
+        <w:drawing>
+          <wp:inline distT="0" distB="0" distL="0" distR="0" wp14:anchorId="077274B7" wp14:editId="662F5C72">
+            <wp:extent cx="5400040" cy="4054475"/>
+            <wp:effectExtent l="0" t="0" r="0" b="3175"/>
+            <wp:docPr id="21" name="Picture 21" descr="Chart&#10;&#10;Description automatically generated"/>
+            <wp:cNvGraphicFramePr>
+              <a:graphicFrameLocks xmlns:a="http://schemas.openxmlformats.org/drawingml/2006/main" noChangeAspect="1"/>
+            </wp:cNvGraphicFramePr>
+            <a:graphic xmlns:a="http://schemas.openxmlformats.org/drawingml/2006/main">
+              <a:graphicData uri="http://schemas.openxmlformats.org/drawingml/2006/picture">
+                <pic:pic xmlns:pic="http://schemas.openxmlformats.org/drawingml/2006/picture">
+                  <pic:nvPicPr>
+                    <pic:cNvPr id="21" name="Picture 21" descr="Chart&#10;&#10;Description automatically generated"/>
+                    <pic:cNvPicPr>
+                      <a:picLocks noChangeAspect="1" noChangeArrowheads="1"/>
+                    </pic:cNvPicPr>
+                  </pic:nvPicPr>
+                  <pic:blipFill>
+                    <a:blip r:embed="rId44">
+                      <a:extLst>
+                        <a:ext uri="{28A0092B-C50C-407E-A947-70E740481C1C}">
+                          <a14:useLocalDpi xmlns:a14="http://schemas.microsoft.com/office/drawing/2010/main" val="0"/>
+                        </a:ext>
+                      </a:extLst>
+                    </a:blip>
+                    <a:srcRect/>
+                    <a:stretch>
+                      <a:fillRect/>
+                    </a:stretch>
+                  </pic:blipFill>
+                  <pic:spPr bwMode="auto">
+                    <a:xfrm>
+                      <a:off x="0" y="0"/>
+                      <a:ext cx="5400040" cy="4054475"/>
+                    </a:xfrm>
+                    <a:prstGeom prst="rect">
+                      <a:avLst/>
+                    </a:prstGeom>
+                    <a:noFill/>
+                    <a:ln>
+                      <a:noFill/>
+                    </a:ln>
+                  </pic:spPr>
+                </pic:pic>
+              </a:graphicData>
+            </a:graphic>
+          </wp:inline>
+        </w:drawing>
+      </w:r>
+    </w:p>
+    <w:p>
+      <w:pPr>
+        <w:pStyle w:val="Caption"/>
+      </w:pPr>
+      <w:r>
+        <w:t xml:space="preserve">Kuva </w:t>
+      </w:r>
+      <w:r>
+        <w:fldChar w:fldCharType="begin"/>
+      </w:r>
+      <w:r>
+        <w:instrText xml:space="preserve"> SEQ Kuva \* ARABIC </w:instrText>
+      </w:r>
+      <w:r>
+        <w:fldChar w:fldCharType="separate"/>
+      </w:r>
+      <w:r>
+        <w:rPr>
+          <w:noProof/>
+        </w:rPr>
+        <w:t>16</w:t>
+      </w:r>
+      <w:r>
+        <w:rPr>
+          <w:noProof/>
+        </w:rPr>
+        <w:fldChar w:fldCharType="end"/>
+      </w:r>
+      <w:r>
+        <w:t xml:space="preserve"> Websocket -latauksen siirrettävän datan kasvu</w:t>
+      </w:r>
+    </w:p>
+    <w:p>
+      <w:pPr>
+        <w:pStyle w:val="BodyText1"/>
+      </w:pPr>
+      <w:r>
+        <w:fldChar w:fldCharType="begin"/>
+      </w:r>
+      <w:r>
+        <w:instrText xml:space="preserve"> REF _Ref115924494 \h </w:instrText>
+      </w:r>
+      <w:r>
+        <w:fldChar w:fldCharType="separate"/>
+      </w:r>
+      <w:r>
+        <w:t xml:space="preserve">Kuva </w:t>
+      </w:r>
+      <w:r>
+        <w:rPr>
+          <w:noProof/>
+        </w:rPr>
+        <w:t>15</w:t>
+      </w:r>
+      <w:r>
+        <w:fldChar w:fldCharType="end"/>
+      </w:r>
+      <w:r>
+        <w:t xml:space="preserve"> </w:t>
+      </w:r>
+      <w:r>
+        <w:t>esittää</w:t>
+      </w:r>
+      <w:r>
+        <w:t xml:space="preserve"> </w:t>
+      </w:r>
+      <w:r>
+        <w:t xml:space="preserve">tiedostojen talletusnopeuksia eri talletusratkaisuilla. Kuvan y-akseli on logaritminen ja siitä erottuu selvästi etttä </w:t>
+      </w:r>
+      <w:r>
+        <w:t>Di</w:t>
+      </w:r>
+      <w:r>
+        <w:t>s</w:t>
+      </w:r>
+      <w:r>
+        <w:t>k</w:t>
+      </w:r>
+      <w:r>
+        <w:t xml:space="preserve"> ja </w:t>
+      </w:r>
+      <w:r>
+        <w:t>F</w:t>
+      </w:r>
+      <w:r>
+        <w:t>ile Storage ovat huomattavasti nopeimpia talletusratkaisuja. Tä</w:t>
+      </w:r>
+      <w:r>
+        <w:t xml:space="preserve">hän vaikuttavia tekijöitä on sisäverkon verkkoliikenne ja ne eivät vaadi mitään kirjautumismekanismia. </w:t>
+      </w:r>
+      <w:r>
+        <w:t>SQL</w:t>
+      </w:r>
+      <w:r>
+        <w:t>-</w:t>
+      </w:r>
+      <w:r>
+        <w:t>talletus on seuraavaksi nopein. Siinä data siirretään TCP yhteydellä sisäverkossa, mutta SQL</w:t>
+      </w:r>
+      <w:r>
+        <w:t>-</w:t>
+      </w:r>
+      <w:r>
+        <w:t>kyselyt tarvitsevat kirjautumis</w:t>
+      </w:r>
+      <w:r>
+        <w:t>-</w:t>
+      </w:r>
+      <w:r>
+        <w:t xml:space="preserve"> ja datan eheysprosessit jotka hidastavat tiedostojen tallettamista. Blob Storage sekä Cosmos käyttävät julkisen verkon HTTP API</w:t>
+      </w:r>
+      <w:r>
+        <w:t>:</w:t>
+      </w:r>
+      <w:r>
+        <w:t xml:space="preserve">a tiedostojen tallentamiseen ja ovat siksi ehdottomasti hitaimpia talletuspaikkoja. Blob Storage mahdollistaa binääritiedostojen tallentamisen binäärimuodossa, mutta Cosmos käyttää pelkästään </w:t>
+      </w:r>
+      <w:r>
+        <w:t>json</w:t>
+      </w:r>
+      <w:r>
+        <w:t>-</w:t>
+      </w:r>
+      <w:r>
+        <w:t>dokumenttejä ja tiedostojen koko kasvaa merkittävästi kun on tallennettuna tekstinä. Cosmoksen json</w:t>
+      </w:r>
+      <w:r>
+        <w:t>-</w:t>
+      </w:r>
+      <w:r>
+        <w:t xml:space="preserve">dokumentin maksimikoko on 2MB joten Cosmoksen suorituskykyä ei voitu testata 10 MB tiedostoilla. </w:t>
+      </w:r>
+    </w:p>
+    <w:p>
+      <w:pPr>
+        <w:keepNext/>
+      </w:pPr>
+      <w:r>
+        <w:rPr>
+          <w:noProof/>
+        </w:rPr>
+        <w:lastRenderedPageBreak/>
+        <w:drawing>
+          <wp:inline distT="0" distB="0" distL="0" distR="0" wp14:anchorId="1D7E2FC9" wp14:editId="6DB99371">
+            <wp:extent cx="5400040" cy="4054475"/>
+            <wp:effectExtent l="0" t="0" r="0" b="3175"/>
+            <wp:docPr id="22" name="Picture 22" descr="Chart, line chart&#10;&#10;Description automatically generated"/>
+            <wp:cNvGraphicFramePr>
+              <a:graphicFrameLocks xmlns:a="http://schemas.openxmlformats.org/drawingml/2006/main" noChangeAspect="1"/>
+            </wp:cNvGraphicFramePr>
+            <a:graphic xmlns:a="http://schemas.openxmlformats.org/drawingml/2006/main">
+              <a:graphicData uri="http://schemas.openxmlformats.org/drawingml/2006/picture">
+                <pic:pic xmlns:pic="http://schemas.openxmlformats.org/drawingml/2006/picture">
+                  <pic:nvPicPr>
+                    <pic:cNvPr id="22" name="Picture 22" descr="Chart, line chart&#10;&#10;Description automatically generated"/>
+                    <pic:cNvPicPr>
+                      <a:picLocks noChangeAspect="1" noChangeArrowheads="1"/>
+                    </pic:cNvPicPr>
+                  </pic:nvPicPr>
+                  <pic:blipFill>
+                    <a:blip r:embed="rId45">
+                      <a:extLst>
+                        <a:ext uri="{28A0092B-C50C-407E-A947-70E740481C1C}">
+                          <a14:useLocalDpi xmlns:a14="http://schemas.microsoft.com/office/drawing/2010/main" val="0"/>
+                        </a:ext>
+                      </a:extLst>
+                    </a:blip>
+                    <a:srcRect/>
+                    <a:stretch>
+                      <a:fillRect/>
+                    </a:stretch>
+                  </pic:blipFill>
+                  <pic:spPr bwMode="auto">
+                    <a:xfrm>
+                      <a:off x="0" y="0"/>
+                      <a:ext cx="5400040" cy="4054475"/>
+                    </a:xfrm>
+                    <a:prstGeom prst="rect">
+                      <a:avLst/>
+                    </a:prstGeom>
+                    <a:noFill/>
+                    <a:ln>
+                      <a:noFill/>
+                    </a:ln>
+                  </pic:spPr>
+                </pic:pic>
+              </a:graphicData>
+            </a:graphic>
+          </wp:inline>
+        </w:drawing>
+      </w:r>
+    </w:p>
+    <w:p>
+      <w:pPr>
+        <w:pStyle w:val="Caption"/>
+      </w:pPr>
+      <w:bookmarkStart w:id="26" w:name="_Ref115924494"/>
+      <w:r>
+        <w:t xml:space="preserve">Kuva </w:t>
+      </w:r>
+      <w:r>
+        <w:fldChar w:fldCharType="begin"/>
+      </w:r>
+      <w:r>
+        <w:instrText xml:space="preserve"> SEQ Kuva \* ARABIC </w:instrText>
+      </w:r>
+      <w:r>
+        <w:fldChar w:fldCharType="separate"/>
+      </w:r>
+      <w:r>
+        <w:rPr>
+          <w:noProof/>
+        </w:rPr>
+        <w:t>17</w:t>
+      </w:r>
+      <w:r>
+        <w:rPr>
+          <w:noProof/>
+        </w:rPr>
+        <w:fldChar w:fldCharType="end"/>
+      </w:r>
+      <w:bookmarkEnd w:id="26"/>
+      <w:r>
+        <w:t xml:space="preserve"> Tiedostojen talletusnopeuksia</w:t>
+      </w:r>
+    </w:p>
+    <w:p>
+      <w:pPr>
+        <w:pStyle w:val="BodyText1"/>
+      </w:pPr>
+    </w:p>
+    <w:p>
+      <w:pPr>
+        <w:pStyle w:val="BodyText1"/>
+      </w:pPr>
+    </w:p>
+    <w:p>
+      <w:pPr>
+        <w:pStyle w:val="BodyText1"/>
+      </w:pPr>
+      <w:r>
+        <w:t>Yksi tutkimuksista on vertailla  tiedostojen tallentamista SQL-kantaan binäärisenä blob tyyppina. Toinen mahdollinen vaihtoehto on tallentaa SQL-tietokantaan tiedoston tiedostopolku ja tallentaa tiedosto kovalevylle tietokannan sijaan.</w:t>
+      </w:r>
+      <w:r>
+        <w:t xml:space="preserve"> </w:t>
+      </w:r>
+      <w:r>
+        <w:fldChar w:fldCharType="begin"/>
+      </w:r>
+      <w:r>
+        <w:instrText xml:space="preserve"> REF _Ref111715868 \h </w:instrText>
+      </w:r>
+      <w:r>
+        <w:fldChar w:fldCharType="separate"/>
+      </w:r>
+      <w:r>
+        <w:t xml:space="preserve">Kuva </w:t>
+      </w:r>
+      <w:r>
+        <w:rPr>
+          <w:noProof/>
+        </w:rPr>
+        <w:t>16</w:t>
+      </w:r>
+      <w:r>
+        <w:fldChar w:fldCharType="end"/>
+      </w:r>
+      <w:r>
+        <w:t xml:space="preserve"> </w:t>
+      </w:r>
+      <w:r>
+        <w:t xml:space="preserve">esittää tutkimuksen tulokset. Tutkimuksessa vertailtiin tiedostojen lukua, kirjoitusta, poistoa sekä  tiedosto infon lukua tietokannasta. Tutkimuksessa käytettiin 2 tietokanta taulua jotka ovat muuten identtiset, mutta toisessa tiedosto on tallennettuna tietokantaan ja toisessa linkin avulla tiedostojärjestelmään.  Tiedostoinfo on tallennettuna samalla rivillä tiedoston tai sen linkin kanssa ja tyypiltään se on varchar. Tuloksista nähdään selvästi että tiedoston luku selvästi nopempi koska erillistä levylukuoperaatiota ei tarvitse tehdä tietokanta kyselyn jälkeen.  Infon luku on hieman nopeampi taulussa jossa on linkki, johtuen että rivien indeksointi on hieman nopeampaa RAM muistissa koska rivien koko on pienempi. Kirjoitus-  ja poistonopeudet ovat lähes samat riippumatta tallennustavasta. Toinen huomioita asia tiedostojen tallentamisessa levyjärjestelmään on tietokannan eheys. Kun tiedostot tallennetaan tietokantaan niin tietokanta pysyy eheänä tiedostojen suhteen. Levylle tallennettaessa eheys saattaa </w:t>
+      </w:r>
+      <w:r>
+        <w:lastRenderedPageBreak/>
+        <w:t>rikkoontua koska tietokantaoperaatio ja levyoperaatio eivät ole saman tietokantatransaktion sisällä</w:t>
+      </w:r>
+    </w:p>
+    <w:p>
+      <w:pPr>
+        <w:pStyle w:val="BodyText1"/>
+        <w:keepNext/>
+      </w:pPr>
+      <w:r>
+        <w:rPr>
+          <w:noProof/>
+        </w:rPr>
+        <w:drawing>
+          <wp:inline distT="0" distB="0" distL="0" distR="0" wp14:anchorId="73076023" wp14:editId="7D000284">
+            <wp:extent cx="5400040" cy="4054475"/>
+            <wp:effectExtent l="0" t="0" r="0" b="3175"/>
+            <wp:docPr id="14" name="Picture 14" descr="Chart, bar chart&#10;&#10;Description automatically generated"/>
+            <wp:cNvGraphicFramePr>
+              <a:graphicFrameLocks xmlns:a="http://schemas.openxmlformats.org/drawingml/2006/main" noChangeAspect="1"/>
+            </wp:cNvGraphicFramePr>
+            <a:graphic xmlns:a="http://schemas.openxmlformats.org/drawingml/2006/main">
+              <a:graphicData uri="http://schemas.openxmlformats.org/drawingml/2006/picture">
+                <pic:pic xmlns:pic="http://schemas.openxmlformats.org/drawingml/2006/picture">
+                  <pic:nvPicPr>
+                    <pic:cNvPr id="14" name="Picture 14" descr="Chart, bar chart&#10;&#10;Description automatically generated"/>
+                    <pic:cNvPicPr>
+                      <a:picLocks noChangeAspect="1" noChangeArrowheads="1"/>
+                    </pic:cNvPicPr>
+                  </pic:nvPicPr>
+                  <pic:blipFill>
+                    <a:blip r:embed="rId46">
+                      <a:extLst>
+                        <a:ext uri="{28A0092B-C50C-407E-A947-70E740481C1C}">
+                          <a14:useLocalDpi xmlns:a14="http://schemas.microsoft.com/office/drawing/2010/main" val="0"/>
+                        </a:ext>
+                      </a:extLst>
+                    </a:blip>
+                    <a:srcRect/>
+                    <a:stretch>
+                      <a:fillRect/>
+                    </a:stretch>
+                  </pic:blipFill>
+                  <pic:spPr bwMode="auto">
+                    <a:xfrm>
+                      <a:off x="0" y="0"/>
+                      <a:ext cx="5400040" cy="4054475"/>
+                    </a:xfrm>
+                    <a:prstGeom prst="rect">
+                      <a:avLst/>
+                    </a:prstGeom>
+                    <a:noFill/>
+                    <a:ln>
+                      <a:noFill/>
+                    </a:ln>
+                  </pic:spPr>
+                </pic:pic>
+              </a:graphicData>
+            </a:graphic>
+          </wp:inline>
+        </w:drawing>
+      </w:r>
+    </w:p>
+    <w:p>
+      <w:pPr>
+        <w:pStyle w:val="Caption"/>
+      </w:pPr>
       <w:bookmarkStart w:id="27" w:name="_Ref111715868"/>
       <w:r>
         <w:t xml:space="preserve">Kuva </w:t>
@@ -13869,7 +14582,7 @@
           <w:lang w:val="fi-FI"/>
         </w:rPr>
       </w:pPr>
-      <w:hyperlink r:id="rId44" w:history="1">
+      <w:hyperlink r:id="rId47" w:history="1">
         <w:r>
           <w:rPr>
             <w:rStyle w:val="Hyperlink"/>
@@ -13892,7 +14605,7 @@
           <w:lang w:val="fi-FI"/>
         </w:rPr>
       </w:pPr>
-      <w:hyperlink r:id="rId45" w:history="1">
+      <w:hyperlink r:id="rId48" w:history="1">
         <w:r>
           <w:rPr>
             <w:rStyle w:val="Hyperlink"/>
@@ -13915,7 +14628,7 @@
           <w:lang w:val="fi-FI"/>
         </w:rPr>
       </w:pPr>
-      <w:hyperlink r:id="rId46" w:history="1">
+      <w:hyperlink r:id="rId49" w:history="1">
         <w:r>
           <w:rPr>
             <w:rStyle w:val="Hyperlink"/>
@@ -14848,7 +15561,7 @@
                           <pic:cNvPicPr/>
                         </pic:nvPicPr>
                         <pic:blipFill>
-                          <a:blip r:embed="rId47">
+                          <a:blip r:embed="rId50">
                             <a:extLst>
                               <a:ext uri="{28A0092B-C50C-407E-A947-70E740481C1C}">
                                 <a14:useLocalDpi xmlns:a14="http://schemas.microsoft.com/office/drawing/2010/main" val="0"/>
@@ -15004,7 +15717,7 @@
                           <pic:cNvPicPr/>
                         </pic:nvPicPr>
                         <pic:blipFill>
-                          <a:blip r:embed="rId48">
+                          <a:blip r:embed="rId51">
                             <a:extLst>
                               <a:ext uri="{28A0092B-C50C-407E-A947-70E740481C1C}">
                                 <a14:useLocalDpi xmlns:a14="http://schemas.microsoft.com/office/drawing/2010/main" val="0"/>
@@ -15306,7 +16019,7 @@
       </w:r>
     </w:p>
     <w:sectPr>
-      <w:headerReference w:type="default" r:id="rId49"/>
+      <w:headerReference w:type="default" r:id="rId52"/>
       <w:pgSz w:w="11906" w:h="16838" w:code="9"/>
       <w:pgMar w:top="1418" w:right="1134" w:bottom="1418" w:left="2268" w:header="709" w:footer="709" w:gutter="0"/>
       <w:pgNumType w:start="1"/>
@@ -15544,7 +16257,7 @@
         <v:path o:extrusionok="f" gradientshapeok="t" o:connecttype="rect"/>
         <o:lock v:ext="edit" aspectratio="t"/>
       </v:shapetype>
-      <v:shape id="_x0000_i1200" type="#_x0000_t75" alt="\mathbb{R}" style="width:10.8pt;height:10.8pt;visibility:visible" o:bullet="t">
+      <v:shape id="_x0000_i1240" type="#_x0000_t75" alt="\mathbb{R}" style="width:10.5pt;height:10.5pt;visibility:visible" o:bullet="t">
         <v:imagedata r:id="rId1" o:title="mathbb{R}"/>
       </v:shape>
     </w:pict>

--- a/documents/diplomityö_teemu_pöytäniemi.docx
+++ b/documents/diplomityö_teemu_pöytäniemi.docx
@@ -1058,7 +1058,7 @@
               <w:rPr>
                 <w:webHidden/>
               </w:rPr>
-              <w:t>2</w:t>
+              <w:t>3</w:t>
             </w:r>
             <w:r>
               <w:rPr>
@@ -1142,7 +1142,7 @@
                 <w:noProof/>
                 <w:webHidden/>
               </w:rPr>
-              <w:t>2</w:t>
+              <w:t>3</w:t>
             </w:r>
             <w:r>
               <w:rPr>
@@ -1224,7 +1224,7 @@
                 <w:noProof/>
                 <w:webHidden/>
               </w:rPr>
-              <w:t>2</w:t>
+              <w:t>3</w:t>
             </w:r>
             <w:r>
               <w:rPr>
@@ -1306,7 +1306,7 @@
                 <w:noProof/>
                 <w:webHidden/>
               </w:rPr>
-              <w:t>6</w:t>
+              <w:t>11</w:t>
             </w:r>
             <w:r>
               <w:rPr>
@@ -1388,7 +1388,7 @@
                 <w:noProof/>
                 <w:webHidden/>
               </w:rPr>
-              <w:t>8</w:t>
+              <w:t>13</w:t>
             </w:r>
             <w:r>
               <w:rPr>
@@ -1473,7 +1473,7 @@
                 <w:noProof/>
                 <w:webHidden/>
               </w:rPr>
-              <w:t>8</w:t>
+              <w:t>15</w:t>
             </w:r>
             <w:r>
               <w:rPr>
@@ -1555,7 +1555,7 @@
                 <w:noProof/>
                 <w:webHidden/>
               </w:rPr>
-              <w:t>9</w:t>
+              <w:t>15</w:t>
             </w:r>
             <w:r>
               <w:rPr>
@@ -1637,7 +1637,7 @@
                 <w:noProof/>
                 <w:webHidden/>
               </w:rPr>
-              <w:t>9</w:t>
+              <w:t>16</w:t>
             </w:r>
             <w:r>
               <w:rPr>
@@ -1719,7 +1719,7 @@
                 <w:noProof/>
                 <w:webHidden/>
               </w:rPr>
-              <w:t>11</w:t>
+              <w:t>19</w:t>
             </w:r>
             <w:r>
               <w:rPr>
@@ -1801,7 +1801,7 @@
                 <w:noProof/>
                 <w:webHidden/>
               </w:rPr>
-              <w:t>12</w:t>
+              <w:t>20</w:t>
             </w:r>
             <w:r>
               <w:rPr>
@@ -1864,18 +1864,16 @@
               <w:rPr>
                 <w:webHidden/>
               </w:rPr>
-            </w:r>
-            <w:r>
-              <w:rPr>
+              <w:fldChar w:fldCharType="separate"/>
+            </w:r>
+            <w:r>
+              <w:rPr>
+                <w:b/>
+                <w:bCs/>
                 <w:webHidden/>
-              </w:rPr>
-              <w:fldChar w:fldCharType="separate"/>
-            </w:r>
-            <w:r>
-              <w:rPr>
-                <w:webHidden/>
-              </w:rPr>
-              <w:t>14</w:t>
+                <w:lang w:val="en-US"/>
+              </w:rPr>
+              <w:t>Error! Bookmark not defined.</w:t>
             </w:r>
             <w:r>
               <w:rPr>
@@ -1959,7 +1957,7 @@
                 <w:noProof/>
                 <w:webHidden/>
               </w:rPr>
-              <w:t>14</w:t>
+              <w:t>31</w:t>
             </w:r>
             <w:r>
               <w:rPr>
@@ -2044,7 +2042,7 @@
                 <w:noProof/>
                 <w:webHidden/>
               </w:rPr>
-              <w:t>14</w:t>
+              <w:t>33</w:t>
             </w:r>
             <w:r>
               <w:rPr>
@@ -2118,7 +2116,7 @@
               <w:rPr>
                 <w:webHidden/>
               </w:rPr>
-              <w:t>15</w:t>
+              <w:t>34</w:t>
             </w:r>
             <w:r>
               <w:rPr>
@@ -2202,7 +2200,7 @@
                 <w:noProof/>
                 <w:webHidden/>
               </w:rPr>
-              <w:t>15</w:t>
+              <w:t>34</w:t>
             </w:r>
             <w:r>
               <w:rPr>
@@ -2287,7 +2285,7 @@
                 <w:noProof/>
                 <w:webHidden/>
               </w:rPr>
-              <w:t>15</w:t>
+              <w:t>42</w:t>
             </w:r>
             <w:r>
               <w:rPr>
@@ -2361,7 +2359,7 @@
               <w:rPr>
                 <w:webHidden/>
               </w:rPr>
-              <w:t>16</w:t>
+              <w:t>51</w:t>
             </w:r>
             <w:r>
               <w:rPr>
@@ -2420,7 +2418,7 @@
               <w:rPr>
                 <w:webHidden/>
               </w:rPr>
-              <w:t>18</w:t>
+              <w:t>53</w:t>
             </w:r>
             <w:r>
               <w:rPr>
@@ -2533,12 +2531,6 @@
             <w:webHidden/>
           </w:rPr>
           <w:instrText xml:space="preserve"> PAGEREF _Toc532040187 \h </w:instrText>
-        </w:r>
-        <w:r>
-          <w:rPr>
-            <w:noProof/>
-            <w:webHidden/>
-          </w:rPr>
         </w:r>
         <w:r>
           <w:rPr>
@@ -2643,7 +2635,7 @@
             <w:noProof/>
             <w:webHidden/>
           </w:rPr>
-          <w:t>20</w:t>
+          <w:t>55</w:t>
         </w:r>
         <w:r>
           <w:rPr>
@@ -13101,7 +13093,7 @@
         <w:rPr>
           <w:noProof/>
         </w:rPr>
-        <w:t>11</w:t>
+        <w:t>12</w:t>
       </w:r>
       <w:r>
         <w:fldChar w:fldCharType="end"/>
@@ -13316,7 +13308,7 @@
         <w:rPr>
           <w:noProof/>
         </w:rPr>
-        <w:t>12</w:t>
+        <w:t>13</w:t>
       </w:r>
       <w:r>
         <w:fldChar w:fldCharType="end"/>
@@ -13482,7 +13474,7 @@
         <w:rPr>
           <w:noProof/>
         </w:rPr>
-        <w:t>13</w:t>
+        <w:t>14</w:t>
       </w:r>
       <w:r>
         <w:fldChar w:fldCharType="end"/>
@@ -13649,7 +13641,7 @@
         <w:rPr>
           <w:noProof/>
         </w:rPr>
-        <w:t>14</w:t>
+        <w:t>15</w:t>
       </w:r>
       <w:r>
         <w:fldChar w:fldCharType="end"/>
@@ -13853,6 +13845,9 @@
     <w:p>
       <w:pPr>
         <w:pStyle w:val="Caption"/>
+        <w:rPr>
+          <w:lang w:val="en-US"/>
+        </w:rPr>
       </w:pPr>
       <w:bookmarkStart w:id="25" w:name="_Ref115924454"/>
       <w:r>
@@ -13884,12 +13879,21 @@
         <w:t xml:space="preserve"> Websocket-lataus</w:t>
       </w:r>
       <w:r>
+        <w:rPr>
+          <w:lang w:val="en-US"/>
+        </w:rPr>
         <w:tab/>
       </w:r>
       <w:r>
+        <w:rPr>
+          <w:lang w:val="en-US"/>
+        </w:rPr>
         <w:tab/>
       </w:r>
       <w:r>
+        <w:rPr>
+          <w:lang w:val="en-US"/>
+        </w:rPr>
         <w:tab/>
       </w:r>
     </w:p>
@@ -13901,25 +13905,33 @@
         <w:fldChar w:fldCharType="begin"/>
       </w:r>
       <w:r>
+        <w:rPr>
+          <w:lang w:val="en-US"/>
+        </w:rPr>
         <w:instrText xml:space="preserve"> REF _Ref115930131 \h </w:instrText>
       </w:r>
       <w:r>
         <w:fldChar w:fldCharType="separate"/>
       </w:r>
       <w:r>
-        <w:t xml:space="preserve">Kuva </w:t>
-      </w:r>
-      <w:r>
-        <w:rPr>
-          <w:noProof/>
-        </w:rPr>
-        <w:t>15</w:t>
+        <w:rPr>
+          <w:b/>
+          <w:bCs/>
+          <w:lang w:val="en-US"/>
+        </w:rPr>
+        <w:t>Error! Reference source not found.</w:t>
       </w:r>
       <w:r>
         <w:fldChar w:fldCharType="end"/>
       </w:r>
       <w:r>
-        <w:t xml:space="preserve"> e</w:t>
+        <w:rPr>
+          <w:lang w:val="en-US"/>
+        </w:rPr>
+        <w:t xml:space="preserve"> </w:t>
+      </w:r>
+      <w:r>
+        <w:t>e</w:t>
       </w:r>
       <w:r>
         <w:t>sittää siirrettävän datan suuruutta verrattuna alkuperäiseen tiedostoon. Siirrettävä data on mitattu TCP -tasolla</w:t>
@@ -14049,7 +14061,7 @@
         <w:rPr>
           <w:noProof/>
         </w:rPr>
-        <w:t>15</w:t>
+        <w:t>17</w:t>
       </w:r>
       <w:r>
         <w:fldChar w:fldCharType="end"/>
@@ -14259,7 +14271,7 @@
         <w:rPr>
           <w:noProof/>
         </w:rPr>
-        <w:t>16</w:t>
+        <w:t>18</w:t>
       </w:r>
       <w:r>
         <w:fldChar w:fldCharType="end"/>
@@ -14394,6 +14406,9 @@
         <w:t xml:space="preserve"> FTP</w:t>
       </w:r>
       <w:r>
+        <w:t>, WebSocket</w:t>
+      </w:r>
+      <w:r>
         <w:t xml:space="preserve"> ja WebDav.</w:t>
       </w:r>
       <w:r>
@@ -14418,18 +14433,207 @@
         <w:t xml:space="preserve"> FTPS</w:t>
       </w:r>
       <w:r>
+        <w:t xml:space="preserve"> WebsocketS</w:t>
+      </w:r>
+      <w:r>
         <w:t xml:space="preserve"> ja WebDavS</w:t>
       </w:r>
       <w:r>
         <w:t>.</w:t>
       </w:r>
       <w:r>
-        <w:t xml:space="preserve"> WebSocket on myös salamaaton, mutta se voidaan suojata TLS-salauksella. </w:t>
+        <w:t xml:space="preserve"> Kaikki suojaamattomat protokollat eivät salaa tiedonsiirtoa palvelimen ja asiakkaan välillä tämän takia kuka tahansa joka pääsee verkkoliikenteeseen käsiksi voi siepata ja lukea sen. </w:t>
+      </w:r>
+      <w:r>
+        <w:t>Lisäksi suojaamattomat protokollat eivät tarjoa mitään todennusta, mikä tekee niistä haavoittuvia välimieshyökkäyksille</w:t>
       </w:r>
       <w:r>
         <w:t xml:space="preserve"> </w:t>
       </w:r>
       <w:r>
+        <w:t>(MITM)</w:t>
+      </w:r>
+      <w:r>
+        <w:t>.</w:t>
+      </w:r>
+      <w:r>
+        <w:t xml:space="preserve"> </w:t>
+      </w:r>
+      <w:r>
+        <w:t xml:space="preserve">MITM -hyökkäys on yleinen termi, jossa tekijä </w:t>
+      </w:r>
+      <w:r>
+        <w:t>päsee kuuntelemaan ja muokkaamaan kahden</w:t>
+      </w:r>
+      <w:r>
+        <w:t xml:space="preserve"> käyttäjän </w:t>
+      </w:r>
+      <w:r>
+        <w:t>välistä</w:t>
+      </w:r>
+      <w:r>
+        <w:t xml:space="preserve"> keskustel</w:t>
+      </w:r>
+      <w:r>
+        <w:t>ua</w:t>
+      </w:r>
+      <w:r>
+        <w:t xml:space="preserve">. </w:t>
+      </w:r>
+      <w:r>
+        <w:t>Tarkoituksena</w:t>
+      </w:r>
+      <w:r>
+        <w:t xml:space="preserve"> on</w:t>
+      </w:r>
+      <w:r>
+        <w:t xml:space="preserve"> salakuunnell</w:t>
+      </w:r>
+      <w:r>
+        <w:t>a</w:t>
+      </w:r>
+      <w:r>
+        <w:t xml:space="preserve"> keskustelu</w:t>
+      </w:r>
+      <w:r>
+        <w:t>a</w:t>
+      </w:r>
+      <w:r>
+        <w:t xml:space="preserve"> tai esiintyä toisena osapuolena</w:t>
+      </w:r>
+      <w:r>
+        <w:t xml:space="preserve"> muokkaamalla keskustelua</w:t>
+      </w:r>
+      <w:r>
+        <w:t xml:space="preserve">. </w:t>
+      </w:r>
+      <w:r>
+        <w:t xml:space="preserve"> jolloin se vaikuttaa tavalliselta tiedonvaihdolta hyökkäyksen kohteeksi joutune</w:t>
+      </w:r>
+      <w:r>
+        <w:t>ille</w:t>
+      </w:r>
+      <w:r>
+        <w:t xml:space="preserve"> ja ne </w:t>
+      </w:r>
+      <w:r>
+        <w:t>uskovat kommunikoivan suoraan keskenään</w:t>
+      </w:r>
+      <w:r>
+        <w:t xml:space="preserve">, vaikka </w:t>
+      </w:r>
+      <w:r>
+        <w:t xml:space="preserve">hyökkääjä on asettunut kahden </w:t>
+      </w:r>
+      <w:r>
+        <w:t>käyttäjän</w:t>
+      </w:r>
+      <w:r>
+        <w:t xml:space="preserve"> väliin</w:t>
+      </w:r>
+      <w:r>
+        <w:t>.</w:t>
+      </w:r>
+    </w:p>
+    <w:p>
+      <w:pPr>
+        <w:pStyle w:val="BodyText1"/>
+      </w:pPr>
+      <w:r>
+        <w:lastRenderedPageBreak/>
+        <w:t>Kaikkien protollien suojaamiseen käytetään samaa TLS-salausprotokollaa, joten ne ovat kaikki haavoittuvia TLS-protokollan tietoturva</w:t>
+      </w:r>
+      <w:r>
+        <w:t>ongelmille.</w:t>
+      </w:r>
+      <w:r>
+        <w:t xml:space="preserve"> Vanhoissa SSL/TLS versioissa on useita tiedossa olevia haavoittuvuuksia alle on esitelty muutama yleisesti tiedossa oleva hyökkäys protokollia vastaan. </w:t>
+      </w:r>
+    </w:p>
+    <w:p>
+      <w:pPr>
+        <w:pStyle w:val="BodyText1"/>
+      </w:pPr>
+      <w:r>
+        <w:t>RC4 hyökkäys</w:t>
+      </w:r>
+      <w:r>
+        <w:t xml:space="preserve"> symmetristä salausta vastaan. </w:t>
+      </w:r>
+      <w:r>
+        <w:t>RC4 on symmetrinen  virtasalausalgoritmi, joka julkistettiin vuonna 1987. RC4 on ollut mahdollinen symmetrinen salaus jo ensimmäisessä SSL 2.0 versiossa ja se poistettiin TLS 1.3 versiosta. Toisin kuin nykyaikaisessa virtasalauksessa, RC4 ei ota erillistä satunnaista alustusvektoria avaimen rinnalla. Tämä tarkoittaa, että jos yhtä pitkäaikaista avainta käytetään useiden virtojen turvalliseen salaamiseen, alustusvektorin ja pitkän aikavälin avain on yhdistetään RC4:n salausavaimen luomiseksi. Ensimmäiset haavoittuvuudet RC4 algoritmista löydettiin vuonna 2001 ja 2005. Haavoittuvuudet mahdollistivat löytämään käytetyn salausavaimen suuresta määrästä samalla avaimella salattuja viestejä, jos avain ja alustusvektori oli vain liitetty toisiinsa salausavaimen luomisessa. Huolimatta RC4:n tietoturvaa rikkovista hyökkäyksistä, RC4:ään perustuvia SSL- ja TLS-salausohjelmistoja pidettiin edelleen turvallisina ennen vuotta 2013 sen perusteella, miten niitä käytettiin SSL:ssä ja TLS:ssä.  Vuonna 2011 RC4 suositeltiin BEAST-hyökkäyksen kiertäjäksi. Vuonna 2013 julkistetut uudet hyökkäysmuodot osoittivat lopullisesti TLS:n RC4:n rikkomisen toteutettavuuden. Hyökkäys vaatii 2^34 salattua viestiä RC4:n murtamiseen ​​TLS:ssä ja SSL:ssä</w:t>
+      </w:r>
+      <w:r>
+        <w:t>. Hyökkäyksestä julkaistiin vuonna 2015 uusi versio, joka vaatii enää 2^26 viestiä salauksen murtamiseen.</w:t>
+      </w:r>
+      <w:r>
+        <w:t xml:space="preserve"> </w:t>
+      </w:r>
+      <w:hyperlink r:id="rId47" w:history="1">
+        <w:r>
+          <w:rPr>
+            <w:rStyle w:val="Hyperlink"/>
+          </w:rPr>
+          <w:t>https://beaglesecurity.com/blog/vulnerability/the-rc4-algorithm-in-transport-layer-security-and-secure-sockets-layer.html</w:t>
+        </w:r>
+      </w:hyperlink>
+    </w:p>
+    <w:p>
+      <w:pPr>
+        <w:pStyle w:val="BodyText1"/>
+      </w:pPr>
+      <w:r>
+        <w:t>BEAST on selainhaavoittuvuus, joka julkaistiin vuonna 2011 ja se koskee SSL 3.0:aa ja TLS 1.0:aa. Hyökkääjä voi purkaa kahden osapuolen välillä vaihdetun tiedon salauksen hyödyntämällä haavoittuvuutta lohkosalauksen ketjuttamisen CBC (Cipher Block Chaining) toteutuksessa. Tämä on asiakaspuolen hyökkäys, joka on välimieshyökkäys. Hyökkääjä lisää paketteja TLS-virtaan. Tämän avulla he voivat arvata muokatun viestin kanssa käytetyn alustusvektorin ja siten purkaa salauksen. Jotta BEAST-hyökkäys onnistuisi, hyökkääjällä on oltava jonkinlainen hallinta uhrin selaimessa. Selainten modernit versiot estävät BEAST- hyökkäyksen. RC4 virtasalaus on immuuni BEAST-hyökkäykselle. Siksi RC4:ää käytettiin laajalti keinona lieventää BEAST-hyökkäystä palvelinpuolella ennen kuin se todettiin murretuksi vuonna 2013.</w:t>
+      </w:r>
+      <w:r>
+        <w:t xml:space="preserve"> </w:t>
+      </w:r>
+      <w:hyperlink r:id="rId48" w:history="1">
+        <w:r>
+          <w:rPr>
+            <w:rStyle w:val="Hyperlink"/>
+          </w:rPr>
+          <w:t>https://www.acunetix.com/blog/articles/tls-vulnerabilities-attacks-final-part/</w:t>
+        </w:r>
+      </w:hyperlink>
+    </w:p>
+    <w:p>
+      <w:pPr>
+        <w:pStyle w:val="BodyText1"/>
+      </w:pPr>
+      <w:r>
+        <w:t xml:space="preserve">POODLE on SSL 3.0 haavoittuvuus, joka johtuu BEAST:in tavoin lohkosalauksen ketjuttamisen CBC (Cipher Block Chaining) toteutuksesta. POODLE on </w:t>
+      </w:r>
+      <w:r>
+        <w:lastRenderedPageBreak/>
+        <w:t>välimieshyökkäys ja edellyttää</w:t>
+      </w:r>
+      <w:r>
+        <w:t>,</w:t>
+      </w:r>
+      <w:r>
+        <w:t xml:space="preserve"> että hyökkääjän JavaScript -koodi ajetaan uhrin selaimessa. POODLE haavoittuvuus johtuu lohkosalausalgoritmien täytetarpeesta. Salattavan datan pitää olla lohkosalausalgoritmeissa lohkokoon monikerta, muuten viimeinen lohko pitää täyttää täytteellä loppuun. Jos data on täsmälleen lohkokoon monikerta, silloin viimeinen lähetettävä lohko on pelkästään täytettä. Palvelin hylkää pyynnön jos täyte on viallinen pyynnössä. POODLE hyökkäys perustuu siihen että hyökkääjä pääsee muokkaamaan lähetettävän pyynnön kokoa ja tietää siten pyynnön täytteen. Täytettävä sisältävä lohko on viimeisenä ja hyökkääjä vaihtaa viimeisen lohkon ja murrettavan lohkon paikkaa ja lähettää pyynnön useaan kertaan palvelimelle muuttaen pyynnön kokoa jokaisella pyynnöllä. Jos palvelin hyväksyy pyynnön, niin murrettavan lohkon bitit vastaavat täytelohkon täytettä vastaavia bittejä.   Hyödyntämällä tätä haavoittuvuutta hyökkääjä saa murrettua SSL:n salauksesta lohkoja. Käyttäjän evästeiden varastaminen on yksi esimerkki onnistuneesta POODLE- hyökkäyksestä. Esimerkiksi 16 bittisen evästeen varastamiseen tarvitaan maksimissaan 4096 pyyntöä, jos hyökkääjä tietää tarkalleen missä kohtaa pyyntöä evästeet lähetetään. </w:t>
+      </w:r>
+      <w:hyperlink r:id="rId49" w:history="1">
+        <w:r>
+          <w:rPr>
+            <w:rStyle w:val="Hyperlink"/>
+          </w:rPr>
+          <w:t>https://www.acunetix.com/blog/web-security-zone/what-is-poodle-attack/</w:t>
+        </w:r>
+      </w:hyperlink>
+      <w:r>
+        <w:t xml:space="preserve"> </w:t>
+      </w:r>
+      <w:r>
+        <w:t>https://www.acunetix.com/blog/articles/poodle-gives-final-bite-puts-sslv3-rest/</w:t>
+      </w:r>
+    </w:p>
+    <w:p>
+      <w:pPr>
+        <w:pStyle w:val="BodyText1"/>
+      </w:pPr>
+      <w:r>
         <w:t>Kun vertaillaan FTPS- ja SFTP-protokollia tietoturvan näkökulmasta, oleellisen asia on käytettävien porttien määrä. SFTP käyttää vain yhtä porttia tiedonsiirtoon, mutta FTPS tarvitsee kaksi. Lisäksi jokainen rinnakkainen yhteys tarvitsee oman porttinsa. Tämän takia FTPS</w:t>
       </w:r>
       <w:r>
@@ -14481,11 +14685,7 @@
         <w:t>sitä</w:t>
       </w:r>
       <w:r>
-        <w:t xml:space="preserve"> </w:t>
-      </w:r>
-      <w:r>
-        <w:lastRenderedPageBreak/>
-        <w:t>vähemmän järjestelmässä</w:t>
+        <w:t xml:space="preserve"> vähemmän järjestelmässä</w:t>
       </w:r>
       <w:r>
         <w:t xml:space="preserve"> on haavoittuvia kohtia.</w:t>
@@ -14582,7 +14782,7 @@
           <w:lang w:val="fi-FI"/>
         </w:rPr>
       </w:pPr>
-      <w:hyperlink r:id="rId47" w:history="1">
+      <w:hyperlink r:id="rId50" w:history="1">
         <w:r>
           <w:rPr>
             <w:rStyle w:val="Hyperlink"/>
@@ -14605,7 +14805,7 @@
           <w:lang w:val="fi-FI"/>
         </w:rPr>
       </w:pPr>
-      <w:hyperlink r:id="rId48" w:history="1">
+      <w:hyperlink r:id="rId51" w:history="1">
         <w:r>
           <w:rPr>
             <w:rStyle w:val="Hyperlink"/>
@@ -14628,7 +14828,7 @@
           <w:lang w:val="fi-FI"/>
         </w:rPr>
       </w:pPr>
-      <w:hyperlink r:id="rId49" w:history="1">
+      <w:hyperlink r:id="rId52" w:history="1">
         <w:r>
           <w:rPr>
             <w:rStyle w:val="Hyperlink"/>
@@ -15561,7 +15761,7 @@
                           <pic:cNvPicPr/>
                         </pic:nvPicPr>
                         <pic:blipFill>
-                          <a:blip r:embed="rId50">
+                          <a:blip r:embed="rId53">
                             <a:extLst>
                               <a:ext uri="{28A0092B-C50C-407E-A947-70E740481C1C}">
                                 <a14:useLocalDpi xmlns:a14="http://schemas.microsoft.com/office/drawing/2010/main" val="0"/>
@@ -15717,7 +15917,7 @@
                           <pic:cNvPicPr/>
                         </pic:nvPicPr>
                         <pic:blipFill>
-                          <a:blip r:embed="rId51">
+                          <a:blip r:embed="rId54">
                             <a:extLst>
                               <a:ext uri="{28A0092B-C50C-407E-A947-70E740481C1C}">
                                 <a14:useLocalDpi xmlns:a14="http://schemas.microsoft.com/office/drawing/2010/main" val="0"/>
@@ -16019,7 +16219,7 @@
       </w:r>
     </w:p>
     <w:sectPr>
-      <w:headerReference w:type="default" r:id="rId52"/>
+      <w:headerReference w:type="default" r:id="rId55"/>
       <w:pgSz w:w="11906" w:h="16838" w:code="9"/>
       <w:pgMar w:top="1418" w:right="1134" w:bottom="1418" w:left="2268" w:header="709" w:footer="709" w:gutter="0"/>
       <w:pgNumType w:start="1"/>
@@ -16257,7 +16457,7 @@
         <v:path o:extrusionok="f" gradientshapeok="t" o:connecttype="rect"/>
         <o:lock v:ext="edit" aspectratio="t"/>
       </v:shapetype>
-      <v:shape id="_x0000_i1240" type="#_x0000_t75" alt="\mathbb{R}" style="width:10.5pt;height:10.5pt;visibility:visible" o:bullet="t">
+      <v:shape id="_x0000_i1262" type="#_x0000_t75" alt="\mathbb{R}" style="width:10.5pt;height:10.5pt;visibility:visible" o:bullet="t">
         <v:imagedata r:id="rId1" o:title="mathbb{R}"/>
       </v:shape>
     </w:pict>
@@ -18127,6 +18327,118 @@
     </w:lvl>
   </w:abstractNum>
   <w:abstractNum w:abstractNumId="28" w15:restartNumberingAfterBreak="0">
+    <w:nsid w:val="3AF873F0"/>
+    <w:multiLevelType w:val="hybridMultilevel"/>
+    <w:tmpl w:val="8DF8CB34"/>
+    <w:lvl w:ilvl="0" w:tplc="C00C02CC">
+      <w:numFmt w:val="bullet"/>
+      <w:lvlText w:val="-"/>
+      <w:lvlJc w:val="left"/>
+      <w:pPr>
+        <w:ind w:left="720" w:hanging="360"/>
+      </w:pPr>
+      <w:rPr>
+        <w:rFonts w:ascii="Arial" w:eastAsiaTheme="minorHAnsi" w:hAnsi="Arial" w:cs="Arial" w:hint="default"/>
+      </w:rPr>
+    </w:lvl>
+    <w:lvl w:ilvl="1" w:tplc="04090003" w:tentative="1">
+      <w:start w:val="1"/>
+      <w:numFmt w:val="bullet"/>
+      <w:lvlText w:val="o"/>
+      <w:lvlJc w:val="left"/>
+      <w:pPr>
+        <w:ind w:left="1440" w:hanging="360"/>
+      </w:pPr>
+      <w:rPr>
+        <w:rFonts w:ascii="Courier New" w:hAnsi="Courier New" w:cs="Courier New" w:hint="default"/>
+      </w:rPr>
+    </w:lvl>
+    <w:lvl w:ilvl="2" w:tplc="04090005" w:tentative="1">
+      <w:start w:val="1"/>
+      <w:numFmt w:val="bullet"/>
+      <w:lvlText w:val=""/>
+      <w:lvlJc w:val="left"/>
+      <w:pPr>
+        <w:ind w:left="2160" w:hanging="360"/>
+      </w:pPr>
+      <w:rPr>
+        <w:rFonts w:ascii="Wingdings" w:hAnsi="Wingdings" w:hint="default"/>
+      </w:rPr>
+    </w:lvl>
+    <w:lvl w:ilvl="3" w:tplc="04090001" w:tentative="1">
+      <w:start w:val="1"/>
+      <w:numFmt w:val="bullet"/>
+      <w:lvlText w:val=""/>
+      <w:lvlJc w:val="left"/>
+      <w:pPr>
+        <w:ind w:left="2880" w:hanging="360"/>
+      </w:pPr>
+      <w:rPr>
+        <w:rFonts w:ascii="Symbol" w:hAnsi="Symbol" w:hint="default"/>
+      </w:rPr>
+    </w:lvl>
+    <w:lvl w:ilvl="4" w:tplc="04090003" w:tentative="1">
+      <w:start w:val="1"/>
+      <w:numFmt w:val="bullet"/>
+      <w:lvlText w:val="o"/>
+      <w:lvlJc w:val="left"/>
+      <w:pPr>
+        <w:ind w:left="3600" w:hanging="360"/>
+      </w:pPr>
+      <w:rPr>
+        <w:rFonts w:ascii="Courier New" w:hAnsi="Courier New" w:cs="Courier New" w:hint="default"/>
+      </w:rPr>
+    </w:lvl>
+    <w:lvl w:ilvl="5" w:tplc="04090005" w:tentative="1">
+      <w:start w:val="1"/>
+      <w:numFmt w:val="bullet"/>
+      <w:lvlText w:val=""/>
+      <w:lvlJc w:val="left"/>
+      <w:pPr>
+        <w:ind w:left="4320" w:hanging="360"/>
+      </w:pPr>
+      <w:rPr>
+        <w:rFonts w:ascii="Wingdings" w:hAnsi="Wingdings" w:hint="default"/>
+      </w:rPr>
+    </w:lvl>
+    <w:lvl w:ilvl="6" w:tplc="04090001" w:tentative="1">
+      <w:start w:val="1"/>
+      <w:numFmt w:val="bullet"/>
+      <w:lvlText w:val=""/>
+      <w:lvlJc w:val="left"/>
+      <w:pPr>
+        <w:ind w:left="5040" w:hanging="360"/>
+      </w:pPr>
+      <w:rPr>
+        <w:rFonts w:ascii="Symbol" w:hAnsi="Symbol" w:hint="default"/>
+      </w:rPr>
+    </w:lvl>
+    <w:lvl w:ilvl="7" w:tplc="04090003" w:tentative="1">
+      <w:start w:val="1"/>
+      <w:numFmt w:val="bullet"/>
+      <w:lvlText w:val="o"/>
+      <w:lvlJc w:val="left"/>
+      <w:pPr>
+        <w:ind w:left="5760" w:hanging="360"/>
+      </w:pPr>
+      <w:rPr>
+        <w:rFonts w:ascii="Courier New" w:hAnsi="Courier New" w:cs="Courier New" w:hint="default"/>
+      </w:rPr>
+    </w:lvl>
+    <w:lvl w:ilvl="8" w:tplc="04090005" w:tentative="1">
+      <w:start w:val="1"/>
+      <w:numFmt w:val="bullet"/>
+      <w:lvlText w:val=""/>
+      <w:lvlJc w:val="left"/>
+      <w:pPr>
+        <w:ind w:left="6480" w:hanging="360"/>
+      </w:pPr>
+      <w:rPr>
+        <w:rFonts w:ascii="Wingdings" w:hAnsi="Wingdings" w:hint="default"/>
+      </w:rPr>
+    </w:lvl>
+  </w:abstractNum>
+  <w:abstractNum w:abstractNumId="29" w15:restartNumberingAfterBreak="0">
     <w:nsid w:val="3B346BF0"/>
     <w:multiLevelType w:val="hybridMultilevel"/>
     <w:tmpl w:val="C4E2C3CA"/>
@@ -18212,7 +18524,7 @@
       </w:pPr>
     </w:lvl>
   </w:abstractNum>
-  <w:abstractNum w:abstractNumId="29" w15:restartNumberingAfterBreak="0">
+  <w:abstractNum w:abstractNumId="30" w15:restartNumberingAfterBreak="0">
     <w:nsid w:val="3D6B7232"/>
     <w:multiLevelType w:val="hybridMultilevel"/>
     <w:tmpl w:val="3ABC9992"/>
@@ -18323,7 +18635,7 @@
       </w:pPr>
     </w:lvl>
   </w:abstractNum>
-  <w:abstractNum w:abstractNumId="30" w15:restartNumberingAfterBreak="0">
+  <w:abstractNum w:abstractNumId="31" w15:restartNumberingAfterBreak="0">
     <w:nsid w:val="40CC16BA"/>
     <w:multiLevelType w:val="hybridMultilevel"/>
     <w:tmpl w:val="331C3762"/>
@@ -18414,7 +18726,7 @@
       </w:pPr>
     </w:lvl>
   </w:abstractNum>
-  <w:abstractNum w:abstractNumId="31" w15:restartNumberingAfterBreak="0">
+  <w:abstractNum w:abstractNumId="32" w15:restartNumberingAfterBreak="0">
     <w:nsid w:val="426B33B9"/>
     <w:multiLevelType w:val="hybridMultilevel"/>
     <w:tmpl w:val="FB405578"/>
@@ -18500,7 +18812,7 @@
       </w:pPr>
     </w:lvl>
   </w:abstractNum>
-  <w:abstractNum w:abstractNumId="32" w15:restartNumberingAfterBreak="0">
+  <w:abstractNum w:abstractNumId="33" w15:restartNumberingAfterBreak="0">
     <w:nsid w:val="42B27AE7"/>
     <w:multiLevelType w:val="hybridMultilevel"/>
     <w:tmpl w:val="F49EF522"/>
@@ -18589,7 +18901,7 @@
       </w:pPr>
     </w:lvl>
   </w:abstractNum>
-  <w:abstractNum w:abstractNumId="33" w15:restartNumberingAfterBreak="0">
+  <w:abstractNum w:abstractNumId="34" w15:restartNumberingAfterBreak="0">
     <w:nsid w:val="4A975724"/>
     <w:multiLevelType w:val="hybridMultilevel"/>
     <w:tmpl w:val="AC8AB730"/>
@@ -18702,7 +19014,7 @@
       </w:rPr>
     </w:lvl>
   </w:abstractNum>
-  <w:abstractNum w:abstractNumId="34" w15:restartNumberingAfterBreak="0">
+  <w:abstractNum w:abstractNumId="35" w15:restartNumberingAfterBreak="0">
     <w:nsid w:val="4DAA2ED8"/>
     <w:multiLevelType w:val="hybridMultilevel"/>
     <w:tmpl w:val="064E21BC"/>
@@ -18791,7 +19103,7 @@
       </w:pPr>
     </w:lvl>
   </w:abstractNum>
-  <w:abstractNum w:abstractNumId="35" w15:restartNumberingAfterBreak="0">
+  <w:abstractNum w:abstractNumId="36" w15:restartNumberingAfterBreak="0">
     <w:nsid w:val="51E91E70"/>
     <w:multiLevelType w:val="hybridMultilevel"/>
     <w:tmpl w:val="6C8A4818"/>
@@ -18881,7 +19193,7 @@
       </w:pPr>
     </w:lvl>
   </w:abstractNum>
-  <w:abstractNum w:abstractNumId="36" w15:restartNumberingAfterBreak="0">
+  <w:abstractNum w:abstractNumId="37" w15:restartNumberingAfterBreak="0">
     <w:nsid w:val="531100A8"/>
     <w:multiLevelType w:val="hybridMultilevel"/>
     <w:tmpl w:val="D6F27EAC"/>
@@ -18967,7 +19279,7 @@
       </w:pPr>
     </w:lvl>
   </w:abstractNum>
-  <w:abstractNum w:abstractNumId="37" w15:restartNumberingAfterBreak="0">
+  <w:abstractNum w:abstractNumId="38" w15:restartNumberingAfterBreak="0">
     <w:nsid w:val="71BB73D0"/>
     <w:multiLevelType w:val="hybridMultilevel"/>
     <w:tmpl w:val="651A0100"/>
@@ -19056,7 +19368,7 @@
       </w:pPr>
     </w:lvl>
   </w:abstractNum>
-  <w:abstractNum w:abstractNumId="38" w15:restartNumberingAfterBreak="0">
+  <w:abstractNum w:abstractNumId="39" w15:restartNumberingAfterBreak="0">
     <w:nsid w:val="74E12EC6"/>
     <w:multiLevelType w:val="hybridMultilevel"/>
     <w:tmpl w:val="C432472E"/>
@@ -19169,7 +19481,7 @@
       </w:rPr>
     </w:lvl>
   </w:abstractNum>
-  <w:abstractNum w:abstractNumId="39" w15:restartNumberingAfterBreak="0">
+  <w:abstractNum w:abstractNumId="40" w15:restartNumberingAfterBreak="0">
     <w:nsid w:val="7BFA6880"/>
     <w:multiLevelType w:val="hybridMultilevel"/>
     <w:tmpl w:val="A51CBD04"/>
@@ -19261,7 +19573,7 @@
       </w:pPr>
     </w:lvl>
   </w:abstractNum>
-  <w:abstractNum w:abstractNumId="40" w15:restartNumberingAfterBreak="0">
+  <w:abstractNum w:abstractNumId="41" w15:restartNumberingAfterBreak="0">
     <w:nsid w:val="7C645B45"/>
     <w:multiLevelType w:val="hybridMultilevel"/>
     <w:tmpl w:val="574A4A72"/>
@@ -19347,7 +19659,7 @@
       </w:pPr>
     </w:lvl>
   </w:abstractNum>
-  <w:abstractNum w:abstractNumId="41" w15:restartNumberingAfterBreak="0">
+  <w:abstractNum w:abstractNumId="42" w15:restartNumberingAfterBreak="0">
     <w:nsid w:val="7E4C0ECE"/>
     <w:multiLevelType w:val="hybridMultilevel"/>
     <w:tmpl w:val="4E0A4B68"/>
@@ -19494,7 +19806,7 @@
     <w:abstractNumId w:val="16"/>
   </w:num>
   <w:num w:numId="3" w16cid:durableId="2114469525">
-    <w:abstractNumId w:val="41"/>
+    <w:abstractNumId w:val="42"/>
   </w:num>
   <w:num w:numId="4" w16cid:durableId="1594783801">
     <w:abstractNumId w:val="19"/>
@@ -19512,25 +19824,25 @@
     <w:abstractNumId w:val="13"/>
   </w:num>
   <w:num w:numId="9" w16cid:durableId="1797945239">
-    <w:abstractNumId w:val="38"/>
+    <w:abstractNumId w:val="39"/>
   </w:num>
   <w:num w:numId="10" w16cid:durableId="1138886832">
     <w:abstractNumId w:val="14"/>
   </w:num>
   <w:num w:numId="11" w16cid:durableId="400446600">
-    <w:abstractNumId w:val="36"/>
+    <w:abstractNumId w:val="37"/>
   </w:num>
   <w:num w:numId="12" w16cid:durableId="1831479887">
-    <w:abstractNumId w:val="40"/>
+    <w:abstractNumId w:val="41"/>
   </w:num>
   <w:num w:numId="13" w16cid:durableId="1844710397">
-    <w:abstractNumId w:val="28"/>
+    <w:abstractNumId w:val="29"/>
   </w:num>
   <w:num w:numId="14" w16cid:durableId="1843548293">
     <w:abstractNumId w:val="17"/>
   </w:num>
   <w:num w:numId="15" w16cid:durableId="1758094265">
-    <w:abstractNumId w:val="31"/>
+    <w:abstractNumId w:val="32"/>
   </w:num>
   <w:num w:numId="16" w16cid:durableId="820198081">
     <w:abstractNumId w:val="25"/>
@@ -19581,16 +19893,16 @@
     <w:abstractNumId w:val="27"/>
   </w:num>
   <w:num w:numId="32" w16cid:durableId="452557925">
-    <w:abstractNumId w:val="37"/>
+    <w:abstractNumId w:val="38"/>
   </w:num>
   <w:num w:numId="33" w16cid:durableId="715280677">
-    <w:abstractNumId w:val="29"/>
+    <w:abstractNumId w:val="30"/>
   </w:num>
   <w:num w:numId="34" w16cid:durableId="1886483292">
-    <w:abstractNumId w:val="39"/>
+    <w:abstractNumId w:val="40"/>
   </w:num>
   <w:num w:numId="35" w16cid:durableId="370889164">
-    <w:abstractNumId w:val="35"/>
+    <w:abstractNumId w:val="36"/>
   </w:num>
   <w:num w:numId="36" w16cid:durableId="976950817">
     <w:abstractNumId w:val="15"/>
@@ -19602,16 +19914,19 @@
     <w:abstractNumId w:val="20"/>
   </w:num>
   <w:num w:numId="39" w16cid:durableId="1535145040">
-    <w:abstractNumId w:val="30"/>
+    <w:abstractNumId w:val="31"/>
   </w:num>
   <w:num w:numId="40" w16cid:durableId="1922786603">
+    <w:abstractNumId w:val="35"/>
+  </w:num>
+  <w:num w:numId="41" w16cid:durableId="186532288">
+    <w:abstractNumId w:val="33"/>
+  </w:num>
+  <w:num w:numId="42" w16cid:durableId="290671980">
     <w:abstractNumId w:val="34"/>
   </w:num>
-  <w:num w:numId="41" w16cid:durableId="186532288">
-    <w:abstractNumId w:val="32"/>
-  </w:num>
-  <w:num w:numId="42" w16cid:durableId="290671980">
-    <w:abstractNumId w:val="33"/>
+  <w:num w:numId="43" w16cid:durableId="1403722792">
+    <w:abstractNumId w:val="28"/>
   </w:num>
   <w:numIdMacAtCleanup w:val="7"/>
 </w:numbering>

--- a/documents/diplomityö_teemu_pöytäniemi.docx
+++ b/documents/diplomityö_teemu_pöytäniemi.docx
@@ -9398,7 +9398,10 @@
         <w:pStyle w:val="Caption"/>
       </w:pPr>
       <w:r>
-        <w:t xml:space="preserve">                                          Kuva </w:t>
+        <w:t xml:space="preserve">    </w:t>
+      </w:r>
+      <w:r>
+        <w:t xml:space="preserve">Kuva </w:t>
       </w:r>
       <w:r>
         <w:fldChar w:fldCharType="begin"/>
@@ -9419,7 +9422,13 @@
         <w:fldChar w:fldCharType="end"/>
       </w:r>
       <w:r>
-        <w:t xml:space="preserve"> EAS-GCM</w:t>
+        <w:t xml:space="preserve"> </w:t>
+      </w:r>
+      <w:r>
+        <w:t>AE</w:t>
+      </w:r>
+      <w:r>
+        <w:t>S-GCM</w:t>
       </w:r>
     </w:p>
     <w:p>
@@ -9563,12 +9572,15 @@
         </w:rPr>
         <w:t xml:space="preserve"> </w:t>
       </w:r>
-      <w:r>
-        <w:rPr>
-          <w:rFonts w:eastAsiaTheme="minorEastAsia"/>
-        </w:rPr>
-        <w:t>https://infocenter.nordicsemi.com/index.jsp?topic=%2Fcom.nordic.infocenter.nrf52832.ps.v1.1%2Fccm.html</w:t>
-      </w:r>
+      <w:hyperlink r:id="rId30" w:history="1">
+        <w:r>
+          <w:rPr>
+            <w:rStyle w:val="Hyperlink"/>
+            <w:rFonts w:eastAsiaTheme="minorEastAsia"/>
+          </w:rPr>
+          <w:t>https://infocenter.nordicsemi.com/index.jsp?topic=%2Fcom.nordic.infocenter.nrf52832.ps.v1.1%2Fccm.html</w:t>
+        </w:r>
+      </w:hyperlink>
     </w:p>
     <w:p>
       <w:pPr>
@@ -9578,6 +9590,204 @@
           <w:rFonts w:eastAsiaTheme="minorEastAsia"/>
         </w:rPr>
       </w:pPr>
+    </w:p>
+    <w:p>
+      <w:pPr>
+        <w:pStyle w:val="BodyText1"/>
+        <w:keepNext/>
+        <w:rPr>
+          <w:rFonts w:eastAsiaTheme="minorEastAsia"/>
+        </w:rPr>
+      </w:pPr>
+      <w:r>
+        <w:rPr>
+          <w:rFonts w:eastAsiaTheme="minorEastAsia"/>
+        </w:rPr>
+        <w:fldChar w:fldCharType="begin"/>
+      </w:r>
+      <w:r>
+        <w:rPr>
+          <w:rFonts w:eastAsiaTheme="minorEastAsia"/>
+        </w:rPr>
+        <w:instrText xml:space="preserve"> REF _Ref175357675 \h </w:instrText>
+      </w:r>
+      <w:r>
+        <w:rPr>
+          <w:rFonts w:eastAsiaTheme="minorEastAsia"/>
+        </w:rPr>
+      </w:r>
+      <w:r>
+        <w:rPr>
+          <w:rFonts w:eastAsiaTheme="minorEastAsia"/>
+        </w:rPr>
+        <w:fldChar w:fldCharType="separate"/>
+      </w:r>
+      <w:r>
+        <w:t xml:space="preserve">Kuva </w:t>
+      </w:r>
+      <w:r>
+        <w:rPr>
+          <w:noProof/>
+        </w:rPr>
+        <w:t>10</w:t>
+      </w:r>
+      <w:r>
+        <w:rPr>
+          <w:rFonts w:eastAsiaTheme="minorEastAsia"/>
+        </w:rPr>
+        <w:fldChar w:fldCharType="end"/>
+      </w:r>
+      <w:r>
+        <w:rPr>
+          <w:rFonts w:eastAsiaTheme="minorEastAsia"/>
+        </w:rPr>
+        <w:t xml:space="preserve"> esittää F5 Labsin tekemän </w:t>
+      </w:r>
+      <w:r>
+        <w:rPr>
+          <w:rFonts w:eastAsiaTheme="minorEastAsia"/>
+        </w:rPr>
+        <w:t>The 2021 TLS Telemetry Report</w:t>
+      </w:r>
+      <w:r>
+        <w:rPr>
+          <w:rFonts w:eastAsiaTheme="minorEastAsia"/>
+        </w:rPr>
+        <w:t>- tutkimuksen tuloksia TLS:n käytetyimmistä salausalgoritmeista. Mukana tutkimuksessa on miljoona käytetyintä nettisivustoa.</w:t>
+      </w:r>
+      <w:r>
+        <w:rPr>
+          <w:rFonts w:eastAsiaTheme="minorEastAsia"/>
+        </w:rPr>
+        <w:t xml:space="preserve"> Salausalgoritmit ovat iloitettu kuvassa muodossa yhteisen salaisuuden jakaminen-symmetrinensalaus-MAC.</w:t>
+      </w:r>
+      <w:r>
+        <w:rPr>
+          <w:rFonts w:eastAsiaTheme="minorEastAsia"/>
+        </w:rPr>
+        <w:t xml:space="preserve"> </w:t>
+      </w:r>
+      <w:r>
+        <w:rPr>
+          <w:rFonts w:eastAsiaTheme="minorEastAsia"/>
+        </w:rPr>
+        <w:t xml:space="preserve">Tutkimuksen mukaan neljä yleisintä salausta käyttävät kaikki symmetriseen salaukseen AES-GCM- algoritmia, joka esiteltiin edellisessä kappaleessa. </w:t>
+      </w:r>
+      <w:r>
+        <w:rPr>
+          <w:rFonts w:eastAsiaTheme="minorEastAsia"/>
+        </w:rPr>
+        <w:t xml:space="preserve">Kun lasketaan neljän suosituimman algoritmin käyttöprosentit yhteen saadaan tulokseksi että AES-GCM suojaa 93.2 % kaikista TLS- yhteyksistä. Lisäksi kuvasta huomataan, että yhteisen salaisuuden jakamiseen käytetään </w:t>
+      </w:r>
+      <w:r>
+        <w:t>DH-protokoll</w:t>
+      </w:r>
+      <w:r>
+        <w:t xml:space="preserve">an monimutkaisempaa elliptisiin käyriin perustuvaa versiota, joka on merkattu kuvaan lyhenteellä ECDHE. </w:t>
+      </w:r>
+      <w:r>
+        <w:t>https://www.f5.com/labs/articles/threat-intelligence/the-2021-tls-telemetry-report</w:t>
+      </w:r>
+    </w:p>
+    <w:p>
+      <w:pPr>
+        <w:pStyle w:val="BodyText1"/>
+        <w:keepNext/>
+      </w:pPr>
+      <w:r>
+        <w:rPr>
+          <w:noProof/>
+        </w:rPr>
+        <w:lastRenderedPageBreak/>
+        <w:drawing>
+          <wp:inline distT="0" distB="0" distL="0" distR="0" wp14:anchorId="06575EDB" wp14:editId="134563F5">
+            <wp:extent cx="5400040" cy="3590290"/>
+            <wp:effectExtent l="0" t="0" r="0" b="0"/>
+            <wp:docPr id="759932318" name="Picture 3" descr="A screenshot of a computer&#10;&#10;Description automatically generated"/>
+            <wp:cNvGraphicFramePr>
+              <a:graphicFrameLocks xmlns:a="http://schemas.openxmlformats.org/drawingml/2006/main" noChangeAspect="1"/>
+            </wp:cNvGraphicFramePr>
+            <a:graphic xmlns:a="http://schemas.openxmlformats.org/drawingml/2006/main">
+              <a:graphicData uri="http://schemas.openxmlformats.org/drawingml/2006/picture">
+                <pic:pic xmlns:pic="http://schemas.openxmlformats.org/drawingml/2006/picture">
+                  <pic:nvPicPr>
+                    <pic:cNvPr id="759932318" name="Picture 3" descr="A screenshot of a computer&#10;&#10;Description automatically generated"/>
+                    <pic:cNvPicPr>
+                      <a:picLocks noChangeAspect="1" noChangeArrowheads="1"/>
+                    </pic:cNvPicPr>
+                  </pic:nvPicPr>
+                  <pic:blipFill>
+                    <a:blip r:embed="rId31">
+                      <a:extLst>
+                        <a:ext uri="{28A0092B-C50C-407E-A947-70E740481C1C}">
+                          <a14:useLocalDpi xmlns:a14="http://schemas.microsoft.com/office/drawing/2010/main" val="0"/>
+                        </a:ext>
+                      </a:extLst>
+                    </a:blip>
+                    <a:srcRect/>
+                    <a:stretch>
+                      <a:fillRect/>
+                    </a:stretch>
+                  </pic:blipFill>
+                  <pic:spPr bwMode="auto">
+                    <a:xfrm>
+                      <a:off x="0" y="0"/>
+                      <a:ext cx="5400040" cy="3590290"/>
+                    </a:xfrm>
+                    <a:prstGeom prst="rect">
+                      <a:avLst/>
+                    </a:prstGeom>
+                    <a:noFill/>
+                    <a:ln>
+                      <a:noFill/>
+                    </a:ln>
+                  </pic:spPr>
+                </pic:pic>
+              </a:graphicData>
+            </a:graphic>
+          </wp:inline>
+        </w:drawing>
+      </w:r>
+    </w:p>
+    <w:p>
+      <w:pPr>
+        <w:pStyle w:val="Caption"/>
+        <w:rPr>
+          <w:rFonts w:eastAsiaTheme="minorEastAsia"/>
+        </w:rPr>
+      </w:pPr>
+      <w:bookmarkStart w:id="16" w:name="_Ref175357675"/>
+      <w:r>
+        <w:t xml:space="preserve">Kuva </w:t>
+      </w:r>
+      <w:r>
+        <w:fldChar w:fldCharType="begin"/>
+      </w:r>
+      <w:r>
+        <w:instrText xml:space="preserve"> SEQ Kuva \* ARABIC </w:instrText>
+      </w:r>
+      <w:r>
+        <w:fldChar w:fldCharType="separate"/>
+      </w:r>
+      <w:r>
+        <w:rPr>
+          <w:noProof/>
+        </w:rPr>
+        <w:t>10</w:t>
+      </w:r>
+      <w:r>
+        <w:fldChar w:fldCharType="end"/>
+      </w:r>
+      <w:bookmarkEnd w:id="16"/>
+      <w:r>
+        <w:t xml:space="preserve"> Suosituimmat TLS- salau</w:t>
+      </w:r>
+      <w:r>
+        <w:t>salgoritmit</w:t>
+      </w:r>
+      <w:r>
+        <w:t xml:space="preserve"> vuonna 2021</w:t>
+      </w:r>
     </w:p>
     <w:p>
       <w:pPr>
@@ -10112,7 +10322,7 @@
                     </pic:cNvPicPr>
                   </pic:nvPicPr>
                   <pic:blipFill>
-                    <a:blip r:embed="rId30">
+                    <a:blip r:embed="rId32">
                       <a:extLst>
                         <a:ext uri="{28A0092B-C50C-407E-A947-70E740481C1C}">
                           <a14:useLocalDpi xmlns:a14="http://schemas.microsoft.com/office/drawing/2010/main" val="0"/>
@@ -10164,7 +10374,7 @@
         <w:rPr>
           <w:noProof/>
         </w:rPr>
-        <w:t>10</w:t>
+        <w:t>11</w:t>
       </w:r>
       <w:r>
         <w:rPr>
@@ -10192,11 +10402,11 @@
       <w:pPr>
         <w:pStyle w:val="Heading2"/>
       </w:pPr>
-      <w:bookmarkStart w:id="16" w:name="_Toc73893663"/>
+      <w:bookmarkStart w:id="17" w:name="_Toc73893663"/>
       <w:r>
         <w:t>Tiedostojen siirto</w:t>
       </w:r>
-      <w:bookmarkEnd w:id="16"/>
+      <w:bookmarkEnd w:id="17"/>
     </w:p>
     <w:p>
       <w:pPr>
@@ -10383,7 +10593,7 @@
                     </pic:cNvPicPr>
                   </pic:nvPicPr>
                   <pic:blipFill>
-                    <a:blip r:embed="rId31">
+                    <a:blip r:embed="rId33">
                       <a:extLst>
                         <a:ext uri="{28A0092B-C50C-407E-A947-70E740481C1C}">
                           <a14:useLocalDpi xmlns:a14="http://schemas.microsoft.com/office/drawing/2010/main" val="0"/>
@@ -10435,7 +10645,7 @@
         <w:rPr>
           <w:noProof/>
         </w:rPr>
-        <w:t>11</w:t>
+        <w:t>12</w:t>
       </w:r>
       <w:r>
         <w:rPr>
@@ -10659,11 +10869,11 @@
       <w:pPr>
         <w:pStyle w:val="Heading2"/>
       </w:pPr>
-      <w:bookmarkStart w:id="17" w:name="_Toc73893664"/>
+      <w:bookmarkStart w:id="18" w:name="_Toc73893664"/>
       <w:r>
         <w:t>Tiedostojen talletus</w:t>
       </w:r>
-      <w:bookmarkEnd w:id="17"/>
+      <w:bookmarkEnd w:id="18"/>
     </w:p>
     <w:p>
       <w:pPr>
@@ -10704,12 +10914,12 @@
       <w:pPr>
         <w:pStyle w:val="Heading1"/>
       </w:pPr>
-      <w:bookmarkStart w:id="18" w:name="_Toc73893665"/>
+      <w:bookmarkStart w:id="19" w:name="_Toc73893665"/>
       <w:r>
         <w:lastRenderedPageBreak/>
         <w:t>Projektien tulokset</w:t>
       </w:r>
-      <w:bookmarkEnd w:id="18"/>
+      <w:bookmarkEnd w:id="19"/>
     </w:p>
     <w:p>
       <w:pPr>
@@ -10735,14 +10945,14 @@
       <w:pPr>
         <w:pStyle w:val="Heading2"/>
       </w:pPr>
-      <w:bookmarkStart w:id="19" w:name="_Toc73893666"/>
+      <w:bookmarkStart w:id="20" w:name="_Toc73893666"/>
       <w:r>
         <w:t>K</w:t>
       </w:r>
       <w:r>
         <w:t>ustannusvertailu</w:t>
       </w:r>
-      <w:bookmarkEnd w:id="19"/>
+      <w:bookmarkEnd w:id="20"/>
     </w:p>
     <w:p>
       <w:pPr>
@@ -10887,7 +11097,7 @@
       <w:pPr>
         <w:pStyle w:val="BodyText1"/>
       </w:pPr>
-      <w:hyperlink r:id="rId32" w:history="1">
+      <w:hyperlink r:id="rId34" w:history="1">
         <w:r>
           <w:rPr>
             <w:rStyle w:val="Hyperlink"/>
@@ -10982,7 +11192,7 @@
       <w:pPr>
         <w:pStyle w:val="BodyText1"/>
       </w:pPr>
-      <w:hyperlink r:id="rId33" w:history="1">
+      <w:hyperlink r:id="rId35" w:history="1">
         <w:r>
           <w:rPr>
             <w:rStyle w:val="Hyperlink"/>
@@ -10993,7 +11203,7 @@
       <w:r>
         <w:t xml:space="preserve">  </w:t>
       </w:r>
-      <w:hyperlink r:id="rId34" w:history="1">
+      <w:hyperlink r:id="rId36" w:history="1">
         <w:r>
           <w:rPr>
             <w:rStyle w:val="Hyperlink"/>
@@ -11050,7 +11260,7 @@
       <w:r>
         <w:t xml:space="preserve"> </w:t>
       </w:r>
-      <w:hyperlink r:id="rId35" w:history="1">
+      <w:hyperlink r:id="rId37" w:history="1">
         <w:r>
           <w:rPr>
             <w:rStyle w:val="Hyperlink"/>
@@ -11102,7 +11312,7 @@
       <w:r>
         <w:t xml:space="preserve"> </w:t>
       </w:r>
-      <w:hyperlink r:id="rId36" w:history="1">
+      <w:hyperlink r:id="rId38" w:history="1">
         <w:r>
           <w:rPr>
             <w:rStyle w:val="Hyperlink"/>
@@ -11113,7 +11323,7 @@
       <w:r>
         <w:t xml:space="preserve">  </w:t>
       </w:r>
-      <w:hyperlink r:id="rId37" w:history="1">
+      <w:hyperlink r:id="rId39" w:history="1">
         <w:r>
           <w:rPr>
             <w:rStyle w:val="Hyperlink"/>
@@ -12886,7 +13096,7 @@
                     </pic:cNvPicPr>
                   </pic:nvPicPr>
                   <pic:blipFill>
-                    <a:blip r:embed="rId38">
+                    <a:blip r:embed="rId40">
                       <a:extLst>
                         <a:ext uri="{28A0092B-C50C-407E-A947-70E740481C1C}">
                           <a14:useLocalDpi xmlns:a14="http://schemas.microsoft.com/office/drawing/2010/main" val="0"/>
@@ -12944,434 +13154,6 @@
                 <pic:pic xmlns:pic="http://schemas.openxmlformats.org/drawingml/2006/picture">
                   <pic:nvPicPr>
                     <pic:cNvPr id="190073973" name="Picture 2" descr="A graph of different colored bars&#10;&#10;Description automatically generated"/>
-                    <pic:cNvPicPr>
-                      <a:picLocks noChangeAspect="1" noChangeArrowheads="1"/>
-                    </pic:cNvPicPr>
-                  </pic:nvPicPr>
-                  <pic:blipFill>
-                    <a:blip r:embed="rId39">
-                      <a:extLst>
-                        <a:ext uri="{28A0092B-C50C-407E-A947-70E740481C1C}">
-                          <a14:useLocalDpi xmlns:a14="http://schemas.microsoft.com/office/drawing/2010/main" val="0"/>
-                        </a:ext>
-                      </a:extLst>
-                    </a:blip>
-                    <a:srcRect/>
-                    <a:stretch>
-                      <a:fillRect/>
-                    </a:stretch>
-                  </pic:blipFill>
-                  <pic:spPr bwMode="auto">
-                    <a:xfrm>
-                      <a:off x="0" y="0"/>
-                      <a:ext cx="5400040" cy="4054475"/>
-                    </a:xfrm>
-                    <a:prstGeom prst="rect">
-                      <a:avLst/>
-                    </a:prstGeom>
-                    <a:noFill/>
-                    <a:ln>
-                      <a:noFill/>
-                    </a:ln>
-                  </pic:spPr>
-                </pic:pic>
-              </a:graphicData>
-            </a:graphic>
-          </wp:inline>
-        </w:drawing>
-      </w:r>
-    </w:p>
-    <w:p>
-      <w:pPr>
-        <w:pStyle w:val="BodyText1"/>
-      </w:pPr>
-      <w:r>
-        <w:lastRenderedPageBreak/>
-        <w:t xml:space="preserve">1 M tiedosto </w:t>
-      </w:r>
-      <w:r>
-        <w:t>kasvaa</w:t>
-      </w:r>
-      <w:r>
-        <w:t xml:space="preserve"> hieman enemmän</w:t>
-      </w:r>
-      <w:r>
-        <w:t xml:space="preserve"> siirtäessä kuin suurempi 200 M tiedosto kaikilla muilla protokollilla, paitsi FTP:llä jolla se pysyy</w:t>
-      </w:r>
-      <w:r>
-        <w:t xml:space="preserve"> melkein</w:t>
-      </w:r>
-      <w:r>
-        <w:t xml:space="preserve"> samana.</w:t>
-      </w:r>
-      <w:r>
-        <w:t xml:space="preserve"> </w:t>
-      </w:r>
-      <w:r>
-        <w:t xml:space="preserve"> 1M </w:t>
-      </w:r>
-      <w:r>
-        <w:t>tiedoston</w:t>
-      </w:r>
-      <w:r>
-        <w:t xml:space="preserve"> kasvuprosentti on </w:t>
-      </w:r>
-      <w:r>
-        <w:t xml:space="preserve">3.7 </w:t>
-      </w:r>
-      <w:r>
-        <w:t>-</w:t>
-      </w:r>
-      <w:r>
-        <w:t xml:space="preserve"> 6.7 %</w:t>
-      </w:r>
-      <w:r>
-        <w:t xml:space="preserve"> välillä </w:t>
-      </w:r>
-      <w:r>
-        <w:t>ja 200 M tiedoston 4.0 - 4.7 % välillä.</w:t>
-      </w:r>
-      <w:r>
-        <w:t xml:space="preserve"> SFTP kasvaa eniten kummallakin tiedostokoolla. FTP kasvaa vähiten pienemmällä tiedostolla ja WebSocket puolestaan isommalla tiedostolla. Salatut protokollat kasvavat kaikista eniten isommolla tiedostolla ja pienemmällä tiedostolla SFTP ja HTTPS kasvavat eniten, mutta </w:t>
-      </w:r>
-      <w:r>
-        <w:t xml:space="preserve">FTPS kasvaa vähemmän kuin salaamattomat HTTP tai WebSocket. Pienellä tiedostolla kasvuun vaikuttaa enemmän esimerkiksi protokollan yhteydenavaus  ja käyttäjänhallinan prosessit. Esimerkiksi HTTP protokollaa </w:t>
-      </w:r>
-      <w:r>
-        <w:t>kasvattaa HTTP -pyynnön vastaus. Pienemmällä tiedostokoolla tämä vastaus on noin 1% tiedoston koosta.</w:t>
-      </w:r>
-    </w:p>
-    <w:p>
-      <w:pPr>
-        <w:pStyle w:val="BodyText1"/>
-      </w:pPr>
-    </w:p>
-    <w:p>
-      <w:pPr>
-        <w:pStyle w:val="BodyText1"/>
-      </w:pPr>
-      <w:r>
-        <w:t>[</w:t>
-      </w:r>
-      <w:r>
-        <w:t>https://www.forbes.com/advisor/business/software/what-is-pcap/</w:t>
-      </w:r>
-      <w:r>
-        <w:t>]</w:t>
-      </w:r>
-    </w:p>
-    <w:p>
-      <w:pPr>
-        <w:pStyle w:val="Heading2"/>
-      </w:pPr>
-      <w:bookmarkStart w:id="20" w:name="_Toc73893667"/>
-      <w:r>
-        <w:t>T</w:t>
-      </w:r>
-      <w:r>
-        <w:t>ehokkuusvertailu</w:t>
-      </w:r>
-      <w:bookmarkEnd w:id="20"/>
-    </w:p>
-    <w:p>
-      <w:pPr>
-        <w:pStyle w:val="BodyText1"/>
-      </w:pPr>
-      <w:r>
-        <w:fldChar w:fldCharType="begin"/>
-      </w:r>
-      <w:r>
-        <w:instrText xml:space="preserve"> REF _Ref115924351 \h </w:instrText>
-      </w:r>
-      <w:r>
-        <w:fldChar w:fldCharType="separate"/>
-      </w:r>
-      <w:r>
-        <w:t xml:space="preserve">Kuva </w:t>
-      </w:r>
-      <w:r>
-        <w:rPr>
-          <w:noProof/>
-        </w:rPr>
-        <w:t>12</w:t>
-      </w:r>
-      <w:r>
-        <w:fldChar w:fldCharType="end"/>
-      </w:r>
-      <w:r>
-        <w:t xml:space="preserve"> esittää</w:t>
-      </w:r>
-      <w:r>
-        <w:t xml:space="preserve"> FTP</w:t>
-      </w:r>
-      <w:r>
-        <w:t>-</w:t>
-      </w:r>
-      <w:r>
-        <w:t>, FTPS</w:t>
-      </w:r>
-      <w:r>
-        <w:t>-</w:t>
-      </w:r>
-      <w:r>
-        <w:t xml:space="preserve"> sekä SFTP</w:t>
-      </w:r>
-      <w:r>
-        <w:t>-</w:t>
-      </w:r>
-      <w:r>
-        <w:t>latausten latausaikojen tulokset Python</w:t>
-      </w:r>
-      <w:r>
-        <w:t>-</w:t>
-      </w:r>
-      <w:r>
-        <w:t xml:space="preserve"> ja C#</w:t>
-      </w:r>
-      <w:r>
-        <w:t>-</w:t>
-      </w:r>
-      <w:r>
-        <w:t xml:space="preserve">kirjastoilla toteutettuna. </w:t>
-      </w:r>
-      <w:r>
-        <w:t>Kuvasta nähdään että SFTP on selvästi FTPtä ja FTPStä hitaampi molemmilla ohjelmointikielillä suurimmilla tiedost</w:t>
-      </w:r>
-      <w:r>
-        <w:t>oilla</w:t>
-      </w:r>
-      <w:r>
-        <w:t>. Pienellä tiedostokoolla SFTP ei ole hitaampi kuin FTP tai FTPS, mutta ero kasvaa voimakkaasti kun tiedoston koko kasvaa.</w:t>
-      </w:r>
-      <w:r>
-        <w:t xml:space="preserve"> </w:t>
-      </w:r>
-      <w:r>
-        <w:t>Python koodissa SFTP</w:t>
-      </w:r>
-      <w:r>
-        <w:t>:n</w:t>
-      </w:r>
-      <w:r>
-        <w:t xml:space="preserve"> suorituskyky on selvästi huonompi, </w:t>
-      </w:r>
-      <w:r>
-        <w:t>kuin mitä</w:t>
-      </w:r>
-      <w:r>
-        <w:t xml:space="preserve"> C#</w:t>
-      </w:r>
-      <w:r>
-        <w:t>-</w:t>
-      </w:r>
-      <w:r>
-        <w:t>koodilla on, mutta FTP</w:t>
-      </w:r>
-      <w:r>
-        <w:t>-</w:t>
-      </w:r>
-      <w:r>
-        <w:t xml:space="preserve"> ja FTPS</w:t>
-      </w:r>
-      <w:r>
-        <w:t>-</w:t>
-      </w:r>
-      <w:r>
-        <w:t>latausten kohdalla ohjelmointiielellä ei ole merkitystä.</w:t>
-      </w:r>
-      <w:r>
-        <w:t xml:space="preserve"> FTP ja FTPS suorituskyvyt eroavat toisistaan vain vähän. Pienillä tiedostoilla FTP on hieman nopeampi koska aloitusprosessi on </w:t>
-      </w:r>
-      <w:r>
-        <w:t>lyhyempi</w:t>
-      </w:r>
-      <w:r>
-        <w:t>,</w:t>
-      </w:r>
-      <w:r>
-        <w:t xml:space="preserve"> koska yhteyttä ei  salata.</w:t>
-      </w:r>
-    </w:p>
-    <w:p>
-      <w:pPr>
-        <w:pStyle w:val="BodyText1"/>
-        <w:keepNext/>
-      </w:pPr>
-      <w:r>
-        <w:rPr>
-          <w:noProof/>
-        </w:rPr>
-        <w:lastRenderedPageBreak/>
-        <w:drawing>
-          <wp:inline distT="0" distB="0" distL="0" distR="0" wp14:anchorId="0C81FCE9" wp14:editId="36C3D069">
-            <wp:extent cx="5400040" cy="2826385"/>
-            <wp:effectExtent l="0" t="0" r="0" b="0"/>
-            <wp:docPr id="11" name="Picture 11" descr="Chart, line chart&#10;&#10;Description automatically generated"/>
-            <wp:cNvGraphicFramePr>
-              <a:graphicFrameLocks xmlns:a="http://schemas.openxmlformats.org/drawingml/2006/main" noChangeAspect="1"/>
-            </wp:cNvGraphicFramePr>
-            <a:graphic xmlns:a="http://schemas.openxmlformats.org/drawingml/2006/main">
-              <a:graphicData uri="http://schemas.openxmlformats.org/drawingml/2006/picture">
-                <pic:pic xmlns:pic="http://schemas.openxmlformats.org/drawingml/2006/picture">
-                  <pic:nvPicPr>
-                    <pic:cNvPr id="11" name="Picture 11" descr="Chart, line chart&#10;&#10;Description automatically generated"/>
-                    <pic:cNvPicPr>
-                      <a:picLocks noChangeAspect="1" noChangeArrowheads="1"/>
-                    </pic:cNvPicPr>
-                  </pic:nvPicPr>
-                  <pic:blipFill>
-                    <a:blip r:embed="rId40">
-                      <a:extLst>
-                        <a:ext uri="{28A0092B-C50C-407E-A947-70E740481C1C}">
-                          <a14:useLocalDpi xmlns:a14="http://schemas.microsoft.com/office/drawing/2010/main" val="0"/>
-                        </a:ext>
-                      </a:extLst>
-                    </a:blip>
-                    <a:srcRect/>
-                    <a:stretch>
-                      <a:fillRect/>
-                    </a:stretch>
-                  </pic:blipFill>
-                  <pic:spPr bwMode="auto">
-                    <a:xfrm>
-                      <a:off x="0" y="0"/>
-                      <a:ext cx="5400040" cy="2826385"/>
-                    </a:xfrm>
-                    <a:prstGeom prst="rect">
-                      <a:avLst/>
-                    </a:prstGeom>
-                    <a:noFill/>
-                    <a:ln>
-                      <a:noFill/>
-                    </a:ln>
-                  </pic:spPr>
-                </pic:pic>
-              </a:graphicData>
-            </a:graphic>
-          </wp:inline>
-        </w:drawing>
-      </w:r>
-    </w:p>
-    <w:p>
-      <w:pPr>
-        <w:pStyle w:val="Caption"/>
-      </w:pPr>
-      <w:bookmarkStart w:id="21" w:name="_Ref115924351"/>
-      <w:bookmarkStart w:id="22" w:name="_Ref108977386"/>
-      <w:r>
-        <w:t xml:space="preserve">Kuva </w:t>
-      </w:r>
-      <w:r>
-        <w:fldChar w:fldCharType="begin"/>
-      </w:r>
-      <w:r>
-        <w:instrText xml:space="preserve"> SEQ Kuva \* ARABIC </w:instrText>
-      </w:r>
-      <w:r>
-        <w:fldChar w:fldCharType="separate"/>
-      </w:r>
-      <w:r>
-        <w:rPr>
-          <w:noProof/>
-        </w:rPr>
-        <w:t>12</w:t>
-      </w:r>
-      <w:r>
-        <w:rPr>
-          <w:noProof/>
-        </w:rPr>
-        <w:fldChar w:fldCharType="end"/>
-      </w:r>
-      <w:bookmarkEnd w:id="21"/>
-      <w:r>
-        <w:t xml:space="preserve"> FTP, FTPS ja SFTP latausten tulokset</w:t>
-      </w:r>
-      <w:bookmarkEnd w:id="22"/>
-    </w:p>
-    <w:p>
-      <w:pPr>
-        <w:pStyle w:val="BodyText1"/>
-      </w:pPr>
-      <w:r>
-        <w:fldChar w:fldCharType="begin"/>
-      </w:r>
-      <w:r>
-        <w:instrText xml:space="preserve"> REF _Ref115924397 \h </w:instrText>
-      </w:r>
-      <w:r>
-        <w:fldChar w:fldCharType="separate"/>
-      </w:r>
-      <w:r>
-        <w:t xml:space="preserve">Kuva </w:t>
-      </w:r>
-      <w:r>
-        <w:rPr>
-          <w:noProof/>
-        </w:rPr>
-        <w:t>13</w:t>
-      </w:r>
-      <w:r>
-        <w:fldChar w:fldCharType="end"/>
-      </w:r>
-      <w:r>
-        <w:t xml:space="preserve"> esittää</w:t>
-      </w:r>
-      <w:r>
-        <w:t xml:space="preserve"> HTTP latauksien latausajat</w:t>
-      </w:r>
-      <w:r>
-        <w:t>. Latausten pyynnön koko on esitetty x-akselilla ja latausaika on esitetty y-akselilla. Pylväide</w:t>
-      </w:r>
-      <w:r>
-        <w:t>n</w:t>
-      </w:r>
-      <w:r>
-        <w:t xml:space="preserve"> väri puolestaan merkitsee eri pyynnön koodausta</w:t>
-      </w:r>
-      <w:r>
-        <w:t xml:space="preserve">.  </w:t>
-      </w:r>
-      <w:r>
-        <w:t xml:space="preserve">Kuvaajasta näkee selvästi että pyynnön koon suurentuessa latausaika pienenee </w:t>
-      </w:r>
-      <w:r>
-        <w:t xml:space="preserve">erittäin voimakkaasti kaikilla koodauksilla. Pienempi pyynnön koko aiheittaa useampia pyyntöjä </w:t>
-      </w:r>
-      <w:r>
-        <w:t>palvelimelle, joka hidastaa latausta merkittävästi.  5 kB</w:t>
-      </w:r>
-      <w:r>
-        <w:t>:n</w:t>
-      </w:r>
-      <w:r>
-        <w:t xml:space="preserve"> kok</w:t>
-      </w:r>
-      <w:r>
-        <w:t xml:space="preserve">osilla pyynnöillä hitain koodaus on base64, vaikka teoriassa array on kaikista hitain koska se kasvattaa eniten siirrettävän datan kokoa. </w:t>
-      </w:r>
-    </w:p>
-    <w:p>
-      <w:pPr>
-        <w:keepNext/>
-      </w:pPr>
-      <w:r>
-        <w:rPr>
-          <w:noProof/>
-        </w:rPr>
-        <w:lastRenderedPageBreak/>
-        <w:drawing>
-          <wp:inline distT="0" distB="0" distL="0" distR="0" wp14:anchorId="52A1214B" wp14:editId="68195301">
-            <wp:extent cx="5400040" cy="4054475"/>
-            <wp:effectExtent l="0" t="0" r="0" b="3175"/>
-            <wp:docPr id="12" name="Picture 12" descr="Chart, bar chart&#10;&#10;Description automatically generated"/>
-            <wp:cNvGraphicFramePr>
-              <a:graphicFrameLocks xmlns:a="http://schemas.openxmlformats.org/drawingml/2006/main" noChangeAspect="1"/>
-            </wp:cNvGraphicFramePr>
-            <a:graphic xmlns:a="http://schemas.openxmlformats.org/drawingml/2006/main">
-              <a:graphicData uri="http://schemas.openxmlformats.org/drawingml/2006/picture">
-                <pic:pic xmlns:pic="http://schemas.openxmlformats.org/drawingml/2006/picture">
-                  <pic:nvPicPr>
-                    <pic:cNvPr id="12" name="Picture 12" descr="Chart, bar chart&#10;&#10;Description automatically generated"/>
                     <pic:cNvPicPr>
                       <a:picLocks noChangeAspect="1" noChangeArrowheads="1"/>
                     </pic:cNvPicPr>
@@ -13411,126 +13193,219 @@
     </w:p>
     <w:p>
       <w:pPr>
-        <w:pStyle w:val="Caption"/>
-      </w:pPr>
-      <w:bookmarkStart w:id="23" w:name="_Ref115924397"/>
+        <w:pStyle w:val="BodyText1"/>
+      </w:pPr>
+      <w:r>
+        <w:lastRenderedPageBreak/>
+        <w:t xml:space="preserve">1 M tiedosto </w:t>
+      </w:r>
+      <w:r>
+        <w:t>kasvaa</w:t>
+      </w:r>
+      <w:r>
+        <w:t xml:space="preserve"> hieman enemmän</w:t>
+      </w:r>
+      <w:r>
+        <w:t xml:space="preserve"> siirtäessä kuin suurempi 200 M tiedosto kaikilla muilla protokollilla, paitsi FTP:llä jolla se pysyy</w:t>
+      </w:r>
+      <w:r>
+        <w:t xml:space="preserve"> melkein</w:t>
+      </w:r>
+      <w:r>
+        <w:t xml:space="preserve"> samana.</w:t>
+      </w:r>
+      <w:r>
+        <w:t xml:space="preserve"> </w:t>
+      </w:r>
+      <w:r>
+        <w:t xml:space="preserve"> 1M </w:t>
+      </w:r>
+      <w:r>
+        <w:t>tiedoston</w:t>
+      </w:r>
+      <w:r>
+        <w:t xml:space="preserve"> kasvuprosentti on </w:t>
+      </w:r>
+      <w:r>
+        <w:t xml:space="preserve">3.7 </w:t>
+      </w:r>
+      <w:r>
+        <w:t>-</w:t>
+      </w:r>
+      <w:r>
+        <w:t xml:space="preserve"> 6.7 %</w:t>
+      </w:r>
+      <w:r>
+        <w:t xml:space="preserve"> välillä </w:t>
+      </w:r>
+      <w:r>
+        <w:t>ja 200 M tiedoston 4.0 - 4.7 % välillä.</w:t>
+      </w:r>
+      <w:r>
+        <w:t xml:space="preserve"> SFTP kasvaa eniten kummallakin tiedostokoolla. FTP kasvaa vähiten pienemmällä tiedostolla ja WebSocket puolestaan isommalla tiedostolla. Salatut protokollat kasvavat kaikista eniten isommolla tiedostolla ja pienemmällä tiedostolla SFTP ja HTTPS kasvavat eniten, mutta </w:t>
+      </w:r>
+      <w:r>
+        <w:t xml:space="preserve">FTPS kasvaa vähemmän kuin salaamattomat HTTP tai WebSocket. Pienellä tiedostolla kasvuun vaikuttaa enemmän esimerkiksi protokollan yhteydenavaus  ja käyttäjänhallinan prosessit. Esimerkiksi HTTP protokollaa </w:t>
+      </w:r>
+      <w:r>
+        <w:t>kasvattaa HTTP -pyynnön vastaus. Pienemmällä tiedostokoolla tämä vastaus on noin 1% tiedoston koosta.</w:t>
+      </w:r>
+    </w:p>
+    <w:p>
+      <w:pPr>
+        <w:pStyle w:val="BodyText1"/>
+      </w:pPr>
+    </w:p>
+    <w:p>
+      <w:pPr>
+        <w:pStyle w:val="BodyText1"/>
+      </w:pPr>
+      <w:r>
+        <w:t>[</w:t>
+      </w:r>
+      <w:r>
+        <w:t>https://www.forbes.com/advisor/business/software/what-is-pcap/</w:t>
+      </w:r>
+      <w:r>
+        <w:t>]</w:t>
+      </w:r>
+    </w:p>
+    <w:p>
+      <w:pPr>
+        <w:pStyle w:val="Heading2"/>
+      </w:pPr>
+      <w:bookmarkStart w:id="21" w:name="_Toc73893667"/>
+      <w:r>
+        <w:t>T</w:t>
+      </w:r>
+      <w:r>
+        <w:t>ehokkuusvertailu</w:t>
+      </w:r>
+      <w:bookmarkEnd w:id="21"/>
+    </w:p>
+    <w:p>
+      <w:pPr>
+        <w:pStyle w:val="BodyText1"/>
+      </w:pPr>
+      <w:r>
+        <w:fldChar w:fldCharType="begin"/>
+      </w:r>
+      <w:r>
+        <w:instrText xml:space="preserve"> REF _Ref115924351 \h </w:instrText>
+      </w:r>
+      <w:r>
+        <w:fldChar w:fldCharType="separate"/>
+      </w:r>
       <w:r>
         <w:t xml:space="preserve">Kuva </w:t>
       </w:r>
       <w:r>
-        <w:fldChar w:fldCharType="begin"/>
-      </w:r>
-      <w:r>
-        <w:instrText xml:space="preserve"> SEQ Kuva \* ARABIC </w:instrText>
-      </w:r>
-      <w:r>
-        <w:fldChar w:fldCharType="separate"/>
-      </w:r>
-      <w:r>
         <w:rPr>
           <w:noProof/>
         </w:rPr>
-        <w:t>13</w:t>
-      </w:r>
-      <w:r>
-        <w:rPr>
-          <w:noProof/>
-        </w:rPr>
+        <w:t>12</w:t>
+      </w:r>
+      <w:r>
         <w:fldChar w:fldCharType="end"/>
       </w:r>
-      <w:bookmarkEnd w:id="23"/>
-      <w:r>
-        <w:t xml:space="preserve"> HTTP-latausten latausajat</w:t>
-      </w:r>
-    </w:p>
-    <w:p/>
-    <w:p>
-      <w:pPr>
-        <w:ind w:firstLine="0"/>
-      </w:pPr>
-    </w:p>
-    <w:p>
-      <w:pPr>
-        <w:ind w:firstLine="0"/>
-      </w:pPr>
+      <w:r>
+        <w:t xml:space="preserve"> esittää</w:t>
+      </w:r>
+      <w:r>
+        <w:t xml:space="preserve"> FTP</w:t>
+      </w:r>
+      <w:r>
+        <w:t>-</w:t>
+      </w:r>
+      <w:r>
+        <w:t>, FTPS</w:t>
+      </w:r>
+      <w:r>
+        <w:t>-</w:t>
+      </w:r>
+      <w:r>
+        <w:t xml:space="preserve"> sekä SFTP</w:t>
+      </w:r>
+      <w:r>
+        <w:t>-</w:t>
+      </w:r>
+      <w:r>
+        <w:t>latausten latausaikojen tulokset Python</w:t>
+      </w:r>
+      <w:r>
+        <w:t>-</w:t>
+      </w:r>
+      <w:r>
+        <w:t xml:space="preserve"> ja C#</w:t>
+      </w:r>
+      <w:r>
+        <w:t>-</w:t>
+      </w:r>
+      <w:r>
+        <w:t xml:space="preserve">kirjastoilla toteutettuna. </w:t>
+      </w:r>
+      <w:r>
+        <w:t>Kuvasta nähdään että SFTP on selvästi FTPtä ja FTPStä hitaampi molemmilla ohjelmointikielillä suurimmilla tiedost</w:t>
+      </w:r>
+      <w:r>
+        <w:t>oilla</w:t>
+      </w:r>
+      <w:r>
+        <w:t>. Pienellä tiedostokoolla SFTP ei ole hitaampi kuin FTP tai FTPS, mutta ero kasvaa voimakkaasti kun tiedoston koko kasvaa.</w:t>
+      </w:r>
+      <w:r>
+        <w:t xml:space="preserve"> </w:t>
+      </w:r>
+      <w:r>
+        <w:t>Python koodissa SFTP</w:t>
+      </w:r>
+      <w:r>
+        <w:t>:n</w:t>
+      </w:r>
+      <w:r>
+        <w:t xml:space="preserve"> suorituskyky on selvästi huonompi, </w:t>
+      </w:r>
+      <w:r>
+        <w:t>kuin mitä</w:t>
+      </w:r>
+      <w:r>
+        <w:t xml:space="preserve"> C#</w:t>
+      </w:r>
+      <w:r>
+        <w:t>-</w:t>
+      </w:r>
+      <w:r>
+        <w:t>koodilla on, mutta FTP</w:t>
+      </w:r>
+      <w:r>
+        <w:t>-</w:t>
+      </w:r>
+      <w:r>
+        <w:t xml:space="preserve"> ja FTPS</w:t>
+      </w:r>
+      <w:r>
+        <w:t>-</w:t>
+      </w:r>
+      <w:r>
+        <w:t>latausten kohdalla ohjelmointiielellä ei ole merkitystä.</w:t>
+      </w:r>
+      <w:r>
+        <w:t xml:space="preserve"> FTP ja FTPS suorituskyvyt eroavat toisistaan vain vähän. Pienillä tiedostoilla FTP on hieman nopeampi koska aloitusprosessi on </w:t>
+      </w:r>
+      <w:r>
+        <w:t>lyhyempi</w:t>
+      </w:r>
+      <w:r>
+        <w:t>,</w:t>
+      </w:r>
+      <w:r>
+        <w:t xml:space="preserve"> koska yhteyttä ei  salata.</w:t>
+      </w:r>
     </w:p>
     <w:p>
       <w:pPr>
         <w:pStyle w:val="BodyText1"/>
-      </w:pPr>
-      <w:r>
-        <w:fldChar w:fldCharType="begin"/>
-      </w:r>
-      <w:r>
-        <w:instrText xml:space="preserve"> REF _Ref115923720 \h </w:instrText>
-      </w:r>
-      <w:r>
-        <w:fldChar w:fldCharType="separate"/>
-      </w:r>
-      <w:r>
-        <w:t xml:space="preserve">Kuva </w:t>
-      </w:r>
-      <w:r>
-        <w:rPr>
-          <w:noProof/>
-        </w:rPr>
-        <w:t>14</w:t>
-      </w:r>
-      <w:r>
-        <w:fldChar w:fldCharType="end"/>
-      </w:r>
-      <w:r>
-        <w:t xml:space="preserve"> esittä </w:t>
-      </w:r>
-      <w:r>
-        <w:t xml:space="preserve">HTTP -latausten </w:t>
-      </w:r>
-      <w:r>
-        <w:t xml:space="preserve">lähetettävän datan määrää suhteessa tiedoston kokoon. </w:t>
-      </w:r>
-      <w:r>
-        <w:t xml:space="preserve">Lähetettävä data on mitattu Wireshark -ohjelmalla jota käytetään verkkojen analyysiin. Siirrettävässä datassa on mukana kaikki TCP- tasolla siirtnyt data, </w:t>
-      </w:r>
-      <w:r>
-        <w:t>joten se katttaa siirretävän tiedosotn sekä HTTP- pyyntöön tarvittavan datan.</w:t>
-      </w:r>
-      <w:r>
-        <w:t xml:space="preserve"> Kun käytetään pientä 5kb kokoista pyyntöä lähetettävän datan määrä kasvaa reilusti kaikilla koodauksilla.</w:t>
-      </w:r>
-      <w:r>
-        <w:t xml:space="preserve"> </w:t>
-      </w:r>
-      <w:r>
-        <w:t xml:space="preserve">Teoriassa form-data on  kaikista tehokkain tapa lähettää </w:t>
-      </w:r>
-      <w:r>
-        <w:t>dataa ja data siirtyy binäärimuodossa. Form-data kasvattaa lähetettävän datan määrää vain muutamalla prosentilla kun lähetettävän pyynnön koko on suuri. B</w:t>
-      </w:r>
-      <w:r>
-        <w:t>ase64 koodaus kasvattaa lähetettävän tiedoston kokoa noin 33%</w:t>
-      </w:r>
-      <w:r>
-        <w:t xml:space="preserve"> kun käytetään suurta pyyntöä</w:t>
-      </w:r>
-      <w:r>
-        <w:t>.</w:t>
-      </w:r>
-      <w:r>
-        <w:t xml:space="preserve"> Array koodaus kasvattaa siirrettävän datan 100% suuremmaksi mitä alkuperäinen tiedosto, jonka takia se ehdottomasti huonoin tapa siirtää tiedostoja HTTP protokollan avulla.</w:t>
-      </w:r>
-      <w:r>
-        <w:t xml:space="preserve"> Ainoastaan 500 kB on nähtävissä selkeasti teoreettinen tulos että form-data on nopein jonka jälkeen base64 koodaus on noin 33% hitaampi sekä array useampi kertoja hitaampi.</w:t>
-      </w:r>
-    </w:p>
-    <w:p>
-      <w:pPr>
-        <w:ind w:firstLine="0"/>
-      </w:pPr>
-    </w:p>
-    <w:p>
-      <w:pPr>
         <w:keepNext/>
-        <w:ind w:firstLine="0"/>
       </w:pPr>
       <w:r>
         <w:rPr>
@@ -13538,10 +13413,10 @@
         </w:rPr>
         <w:lastRenderedPageBreak/>
         <w:drawing>
-          <wp:inline distT="0" distB="0" distL="0" distR="0" wp14:anchorId="49AD166E" wp14:editId="38613563">
-            <wp:extent cx="5400040" cy="4054475"/>
-            <wp:effectExtent l="0" t="0" r="0" b="3175"/>
-            <wp:docPr id="16" name="Picture 16" descr="Chart, bar chart&#10;&#10;Description automatically generated"/>
+          <wp:inline distT="0" distB="0" distL="0" distR="0" wp14:anchorId="0C81FCE9" wp14:editId="36C3D069">
+            <wp:extent cx="5400040" cy="2826385"/>
+            <wp:effectExtent l="0" t="0" r="0" b="0"/>
+            <wp:docPr id="11" name="Picture 11" descr="Chart, line chart&#10;&#10;Description automatically generated"/>
             <wp:cNvGraphicFramePr>
               <a:graphicFrameLocks xmlns:a="http://schemas.openxmlformats.org/drawingml/2006/main" noChangeAspect="1"/>
             </wp:cNvGraphicFramePr>
@@ -13549,7 +13424,7 @@
               <a:graphicData uri="http://schemas.openxmlformats.org/drawingml/2006/picture">
                 <pic:pic xmlns:pic="http://schemas.openxmlformats.org/drawingml/2006/picture">
                   <pic:nvPicPr>
-                    <pic:cNvPr id="16" name="Picture 16" descr="Chart, bar chart&#10;&#10;Description automatically generated"/>
+                    <pic:cNvPr id="11" name="Picture 11" descr="Chart, line chart&#10;&#10;Description automatically generated"/>
                     <pic:cNvPicPr>
                       <a:picLocks noChangeAspect="1" noChangeArrowheads="1"/>
                     </pic:cNvPicPr>
@@ -13570,7 +13445,7 @@
                   <pic:spPr bwMode="auto">
                     <a:xfrm>
                       <a:off x="0" y="0"/>
-                      <a:ext cx="5400040" cy="4054475"/>
+                      <a:ext cx="5400040" cy="2826385"/>
                     </a:xfrm>
                     <a:prstGeom prst="rect">
                       <a:avLst/>
@@ -13591,7 +13466,8 @@
       <w:pPr>
         <w:pStyle w:val="Caption"/>
       </w:pPr>
-      <w:bookmarkStart w:id="24" w:name="_Ref115923720"/>
+      <w:bookmarkStart w:id="22" w:name="_Ref115924351"/>
+      <w:bookmarkStart w:id="23" w:name="_Ref108977386"/>
       <w:r>
         <w:t xml:space="preserve">Kuva </w:t>
       </w:r>
@@ -13608,7 +13484,7 @@
         <w:rPr>
           <w:noProof/>
         </w:rPr>
-        <w:t>14</w:t>
+        <w:t>13</w:t>
       </w:r>
       <w:r>
         <w:rPr>
@@ -13616,10 +13492,11 @@
         </w:rPr>
         <w:fldChar w:fldCharType="end"/>
       </w:r>
-      <w:bookmarkEnd w:id="24"/>
-      <w:r>
-        <w:t xml:space="preserve"> HTTP  -latausten tiedoston kasvu lähettäessä</w:t>
-      </w:r>
+      <w:bookmarkEnd w:id="22"/>
+      <w:r>
+        <w:t xml:space="preserve"> FTP, FTPS ja SFTP latausten tulokset</w:t>
+      </w:r>
+      <w:bookmarkEnd w:id="23"/>
     </w:p>
     <w:p>
       <w:pPr>
@@ -13629,7 +13506,7 @@
         <w:fldChar w:fldCharType="begin"/>
       </w:r>
       <w:r>
-        <w:instrText xml:space="preserve"> REF _Ref115924454 \h </w:instrText>
+        <w:instrText xml:space="preserve"> REF _Ref115924397 \h </w:instrText>
       </w:r>
       <w:r>
         <w:fldChar w:fldCharType="separate"/>
@@ -13641,151 +13518,51 @@
         <w:rPr>
           <w:noProof/>
         </w:rPr>
-        <w:t>15</w:t>
+        <w:t>13</w:t>
       </w:r>
       <w:r>
         <w:fldChar w:fldCharType="end"/>
       </w:r>
       <w:r>
-        <w:t xml:space="preserve"> </w:t>
-      </w:r>
-      <w:r>
-        <w:t>esit</w:t>
-      </w:r>
-      <w:r>
-        <w:t>tää</w:t>
-      </w:r>
-      <w:r>
-        <w:t xml:space="preserve"> Webocket</w:t>
-      </w:r>
-      <w:r>
-        <w:t>-</w:t>
-      </w:r>
-      <w:r>
-        <w:t>lataukse</w:t>
+        <w:t xml:space="preserve"> esittää</w:t>
+      </w:r>
+      <w:r>
+        <w:t xml:space="preserve"> HTTP latauksien latausajat</w:t>
+      </w:r>
+      <w:r>
+        <w:t>. Latausten pyynnön koko on esitetty x-akselilla ja latausaika on esitetty y-akselilla. Pylväide</w:t>
       </w:r>
       <w:r>
         <w:t>n</w:t>
       </w:r>
       <w:r>
-        <w:t xml:space="preserve"> tulokset. </w:t>
-      </w:r>
-      <w:r>
-        <w:t>Websocket</w:t>
-      </w:r>
-      <w:r>
-        <w:t>-</w:t>
-      </w:r>
-      <w:r>
-        <w:t>yhteys luotiin .NET</w:t>
+        <w:t xml:space="preserve"> väri puolestaan merkitsee eri pyynnön koodausta</w:t>
+      </w:r>
+      <w:r>
+        <w:t xml:space="preserve">.  </w:t>
+      </w:r>
+      <w:r>
+        <w:t xml:space="preserve">Kuvaajasta näkee selvästi että pyynnön koon suurentuessa latausaika pienenee </w:t>
+      </w:r>
+      <w:r>
+        <w:t xml:space="preserve">erittäin voimakkaasti kaikilla koodauksilla. Pienempi pyynnön koko aiheittaa useampia pyyntöjä </w:t>
+      </w:r>
+      <w:r>
+        <w:t>palvelimelle, joka hidastaa latausta merkittävästi.  5 kB</w:t>
       </w:r>
       <w:r>
         <w:t>:n</w:t>
       </w:r>
       <w:r>
-        <w:t xml:space="preserve"> SignalR</w:t>
-      </w:r>
-      <w:r>
-        <w:t>-</w:t>
-      </w:r>
-      <w:r>
-        <w:t>kirjaston avulla. SignalR</w:t>
-      </w:r>
-      <w:r>
-        <w:t>-</w:t>
-      </w:r>
-      <w:r>
-        <w:t xml:space="preserve">kirjasto on osa .NET joten sitä ei tarvitse erikseen asentaa </w:t>
-      </w:r>
-      <w:r>
-        <w:t>palvelimelle</w:t>
-      </w:r>
-      <w:r>
-        <w:t>, mutta selaimeen se tarvitsi asentaa npm</w:t>
-      </w:r>
-      <w:r>
-        <w:t>-</w:t>
-      </w:r>
-      <w:r>
-        <w:t>pakettina. Signal käyttää konepellin alla selaimen Websocket API</w:t>
-      </w:r>
-      <w:r>
-        <w:t>:</w:t>
-      </w:r>
-      <w:r>
-        <w:t xml:space="preserve">a, mutta se luo korkeamman tason rajapinnan, mahdollistaen </w:t>
-      </w:r>
-      <w:r>
-        <w:t>palvelinpään</w:t>
-      </w:r>
-      <w:r>
-        <w:t xml:space="preserve"> funktioiden kutsumisen käyttöliittymästä websocket</w:t>
-      </w:r>
-      <w:r>
-        <w:t>-</w:t>
-      </w:r>
-      <w:r>
-        <w:t>yhteyden avulla.</w:t>
-      </w:r>
-      <w:r>
-        <w:t xml:space="preserve"> Binääriviestintää varten SignalR kirjastoon joutuu asenta</w:t>
-      </w:r>
-      <w:r>
-        <w:t>m</w:t>
-      </w:r>
-      <w:r>
-        <w:t>a</w:t>
-      </w:r>
-      <w:r>
-        <w:t>an</w:t>
-      </w:r>
-      <w:r>
-        <w:t xml:space="preserve"> lisäosan Nuget paketin nimeltään MessagePack sekä käyttöliittymään saman</w:t>
-      </w:r>
-      <w:r>
-        <w:t xml:space="preserve"> </w:t>
-      </w:r>
-      <w:r>
-        <w:t>nimisen npm</w:t>
-      </w:r>
-      <w:r>
-        <w:t>-</w:t>
-      </w:r>
-      <w:r>
-        <w:t>paketin.</w:t>
-      </w:r>
-      <w:r>
-        <w:t xml:space="preserve"> Lataus suoritettiin sekä merkkijono viestinä että binäärinä</w:t>
-      </w:r>
-      <w:r>
-        <w:t xml:space="preserve"> ja te</w:t>
-      </w:r>
-      <w:r>
-        <w:t>s</w:t>
-      </w:r>
-      <w:r>
-        <w:t xml:space="preserve">tissä käytettiin kolmea erikokoista tiedostoa. </w:t>
-      </w:r>
-      <w:r>
-        <w:t>Latausten ajat olivat hyvin sama</w:t>
-      </w:r>
-      <w:r>
-        <w:t>nlaiset</w:t>
-      </w:r>
-      <w:r>
-        <w:t xml:space="preserve"> riippumatta käytettiinkö merkkijono- vai binääriformaattia. Pienimmillä tiedostoilla merkkijono oli hitusen nopeampi, mutta suuremmalla tiedostolla </w:t>
-      </w:r>
-      <w:r>
-        <w:t xml:space="preserve">binääri oli hieman nopeampi. Teoriassa binääriformaatti pitäisi olla nopeampi, koska siirrettävä data on pienempi. </w:t>
-      </w:r>
-      <w:r>
-        <w:t xml:space="preserve"> </w:t>
+        <w:t xml:space="preserve"> kok</w:t>
+      </w:r>
+      <w:r>
+        <w:t xml:space="preserve">osilla pyynnöillä hitain koodaus on base64, vaikka teoriassa array on kaikista hitain koska se kasvattaa eniten siirrettävän datan kokoa. </w:t>
       </w:r>
     </w:p>
     <w:p>
       <w:pPr>
         <w:keepNext/>
-        <w:ind w:firstLine="0"/>
       </w:pPr>
       <w:r>
         <w:rPr>
@@ -13793,10 +13570,10 @@
         </w:rPr>
         <w:lastRenderedPageBreak/>
         <w:drawing>
-          <wp:inline distT="0" distB="0" distL="0" distR="0" wp14:anchorId="39B39EF0" wp14:editId="5EDA3367">
+          <wp:inline distT="0" distB="0" distL="0" distR="0" wp14:anchorId="52A1214B" wp14:editId="68195301">
             <wp:extent cx="5400040" cy="4054475"/>
             <wp:effectExtent l="0" t="0" r="0" b="3175"/>
-            <wp:docPr id="6" name="Picture 6" descr="Chart&#10;&#10;Description automatically generated"/>
+            <wp:docPr id="12" name="Picture 12" descr="Chart, bar chart&#10;&#10;Description automatically generated"/>
             <wp:cNvGraphicFramePr>
               <a:graphicFrameLocks xmlns:a="http://schemas.openxmlformats.org/drawingml/2006/main" noChangeAspect="1"/>
             </wp:cNvGraphicFramePr>
@@ -13804,7 +13581,7 @@
               <a:graphicData uri="http://schemas.openxmlformats.org/drawingml/2006/picture">
                 <pic:pic xmlns:pic="http://schemas.openxmlformats.org/drawingml/2006/picture">
                   <pic:nvPicPr>
-                    <pic:cNvPr id="6" name="Picture 6" descr="Chart&#10;&#10;Description automatically generated"/>
+                    <pic:cNvPr id="12" name="Picture 12" descr="Chart, bar chart&#10;&#10;Description automatically generated"/>
                     <pic:cNvPicPr>
                       <a:picLocks noChangeAspect="1" noChangeArrowheads="1"/>
                     </pic:cNvPicPr>
@@ -13845,11 +13622,8 @@
     <w:p>
       <w:pPr>
         <w:pStyle w:val="Caption"/>
-        <w:rPr>
-          <w:lang w:val="en-US"/>
-        </w:rPr>
-      </w:pPr>
-      <w:bookmarkStart w:id="25" w:name="_Ref115924454"/>
+      </w:pPr>
+      <w:bookmarkStart w:id="24" w:name="_Ref115924397"/>
       <w:r>
         <w:t xml:space="preserve">Kuva </w:t>
       </w:r>
@@ -13866,7 +13640,7 @@
         <w:rPr>
           <w:noProof/>
         </w:rPr>
-        <w:t>15</w:t>
+        <w:t>14</w:t>
       </w:r>
       <w:r>
         <w:rPr>
@@ -13874,85 +13648,99 @@
         </w:rPr>
         <w:fldChar w:fldCharType="end"/>
       </w:r>
-      <w:bookmarkEnd w:id="25"/>
-      <w:r>
-        <w:t xml:space="preserve"> Websocket-lataus</w:t>
-      </w:r>
-      <w:r>
-        <w:rPr>
-          <w:lang w:val="en-US"/>
-        </w:rPr>
-        <w:tab/>
-      </w:r>
-      <w:r>
-        <w:rPr>
-          <w:lang w:val="en-US"/>
-        </w:rPr>
-        <w:tab/>
-      </w:r>
-      <w:r>
-        <w:rPr>
-          <w:lang w:val="en-US"/>
-        </w:rPr>
-        <w:tab/>
-      </w:r>
-    </w:p>
+      <w:bookmarkEnd w:id="24"/>
+      <w:r>
+        <w:t xml:space="preserve"> HTTP-latausten latausajat</w:t>
+      </w:r>
+    </w:p>
+    <w:p/>
     <w:p>
       <w:pPr>
         <w:ind w:firstLine="0"/>
       </w:pPr>
+    </w:p>
+    <w:p>
+      <w:pPr>
+        <w:ind w:firstLine="0"/>
+      </w:pPr>
+    </w:p>
+    <w:p>
+      <w:pPr>
+        <w:pStyle w:val="BodyText1"/>
+      </w:pPr>
       <w:r>
         <w:fldChar w:fldCharType="begin"/>
       </w:r>
       <w:r>
-        <w:rPr>
-          <w:lang w:val="en-US"/>
-        </w:rPr>
-        <w:instrText xml:space="preserve"> REF _Ref115930131 \h </w:instrText>
+        <w:instrText xml:space="preserve"> REF _Ref115923720 \h </w:instrText>
       </w:r>
       <w:r>
         <w:fldChar w:fldCharType="separate"/>
       </w:r>
       <w:r>
-        <w:rPr>
-          <w:b/>
-          <w:bCs/>
-          <w:lang w:val="en-US"/>
-        </w:rPr>
-        <w:t>Error! Reference source not found.</w:t>
+        <w:t xml:space="preserve">Kuva </w:t>
+      </w:r>
+      <w:r>
+        <w:rPr>
+          <w:noProof/>
+        </w:rPr>
+        <w:t>14</w:t>
       </w:r>
       <w:r>
         <w:fldChar w:fldCharType="end"/>
       </w:r>
       <w:r>
-        <w:rPr>
-          <w:lang w:val="en-US"/>
-        </w:rPr>
+        <w:t xml:space="preserve"> esittä </w:t>
+      </w:r>
+      <w:r>
+        <w:t xml:space="preserve">HTTP -latausten </w:t>
+      </w:r>
+      <w:r>
+        <w:t xml:space="preserve">lähetettävän datan määrää suhteessa tiedoston kokoon. </w:t>
+      </w:r>
+      <w:r>
+        <w:t xml:space="preserve">Lähetettävä data on mitattu Wireshark -ohjelmalla jota käytetään verkkojen analyysiin. Siirrettävässä datassa on mukana kaikki TCP- tasolla siirtnyt data, </w:t>
+      </w:r>
+      <w:r>
+        <w:t>joten se katttaa siirretävän tiedosotn sekä HTTP- pyyntöön tarvittavan datan.</w:t>
+      </w:r>
+      <w:r>
+        <w:t xml:space="preserve"> Kun käytetään pientä 5kb kokoista pyyntöä lähetettävän datan määrä kasvaa reilusti kaikilla koodauksilla.</w:t>
+      </w:r>
+      <w:r>
         <w:t xml:space="preserve"> </w:t>
       </w:r>
       <w:r>
-        <w:t>e</w:t>
-      </w:r>
-      <w:r>
-        <w:t>sittää siirrettävän datan suuruutta verrattuna alkuperäiseen tiedostoon. Siirrettävä data on mitattu TCP -tasolla</w:t>
-      </w:r>
-      <w:r>
-        <w:t>,</w:t>
-      </w:r>
-      <w:r>
-        <w:t xml:space="preserve"> samaan tapaan kuin HTTP -pyyntöjen siirrettävän datan suuruutta vertailtaessa.  </w:t>
-      </w:r>
-      <w:r>
-        <w:t xml:space="preserve">String -formaatilla lähetettäessä siirrettävä data on kaksinkertainen alkuperäiseen tiedsotoon nähden ja binary -formattissa </w:t>
-      </w:r>
-      <w:r>
-        <w:t>siirrettävä data 11% suurempi mitä alkuperäinen tiedosto.</w:t>
-      </w:r>
-    </w:p>
-    <w:p>
-      <w:pPr>
-        <w:pStyle w:val="BodyText1"/>
+        <w:t xml:space="preserve">Teoriassa form-data on  kaikista tehokkain tapa lähettää </w:t>
+      </w:r>
+      <w:r>
+        <w:t>dataa ja data siirtyy binäärimuodossa. Form-data kasvattaa lähetettävän datan määrää vain muutamalla prosentilla kun lähetettävän pyynnön koko on suuri. B</w:t>
+      </w:r>
+      <w:r>
+        <w:t>ase64 koodaus kasvattaa lähetettävän tiedoston kokoa noin 33%</w:t>
+      </w:r>
+      <w:r>
+        <w:t xml:space="preserve"> kun käytetään suurta pyyntöä</w:t>
+      </w:r>
+      <w:r>
+        <w:t>.</w:t>
+      </w:r>
+      <w:r>
+        <w:t xml:space="preserve"> Array koodaus kasvattaa siirrettävän datan 100% suuremmaksi mitä alkuperäinen tiedosto, jonka takia se ehdottomasti huonoin tapa siirtää tiedostoja HTTP protokollan avulla.</w:t>
+      </w:r>
+      <w:r>
+        <w:t xml:space="preserve"> Ainoastaan 500 kB on nähtävissä selkeasti teoreettinen tulos että form-data on nopein jonka jälkeen base64 koodaus on noin 33% hitaampi sekä array useampi kertoja hitaampi.</w:t>
+      </w:r>
+    </w:p>
+    <w:p>
+      <w:pPr>
+        <w:ind w:firstLine="0"/>
+      </w:pPr>
+    </w:p>
+    <w:p>
+      <w:pPr>
         <w:keepNext/>
+        <w:ind w:firstLine="0"/>
       </w:pPr>
       <w:r>
         <w:rPr>
@@ -13960,10 +13748,10 @@
         </w:rPr>
         <w:lastRenderedPageBreak/>
         <w:drawing>
-          <wp:inline distT="0" distB="0" distL="0" distR="0" wp14:anchorId="077274B7" wp14:editId="662F5C72">
+          <wp:inline distT="0" distB="0" distL="0" distR="0" wp14:anchorId="49AD166E" wp14:editId="38613563">
             <wp:extent cx="5400040" cy="4054475"/>
             <wp:effectExtent l="0" t="0" r="0" b="3175"/>
-            <wp:docPr id="21" name="Picture 21" descr="Chart&#10;&#10;Description automatically generated"/>
+            <wp:docPr id="16" name="Picture 16" descr="Chart, bar chart&#10;&#10;Description automatically generated"/>
             <wp:cNvGraphicFramePr>
               <a:graphicFrameLocks xmlns:a="http://schemas.openxmlformats.org/drawingml/2006/main" noChangeAspect="1"/>
             </wp:cNvGraphicFramePr>
@@ -13971,7 +13759,7 @@
               <a:graphicData uri="http://schemas.openxmlformats.org/drawingml/2006/picture">
                 <pic:pic xmlns:pic="http://schemas.openxmlformats.org/drawingml/2006/picture">
                   <pic:nvPicPr>
-                    <pic:cNvPr id="21" name="Picture 21" descr="Chart&#10;&#10;Description automatically generated"/>
+                    <pic:cNvPr id="16" name="Picture 16" descr="Chart, bar chart&#10;&#10;Description automatically generated"/>
                     <pic:cNvPicPr>
                       <a:picLocks noChangeAspect="1" noChangeArrowheads="1"/>
                     </pic:cNvPicPr>
@@ -14013,6 +13801,7 @@
       <w:pPr>
         <w:pStyle w:val="Caption"/>
       </w:pPr>
+      <w:bookmarkStart w:id="25" w:name="_Ref115923720"/>
       <w:r>
         <w:t xml:space="preserve">Kuva </w:t>
       </w:r>
@@ -14029,7 +13818,7 @@
         <w:rPr>
           <w:noProof/>
         </w:rPr>
-        <w:t>16</w:t>
+        <w:t>15</w:t>
       </w:r>
       <w:r>
         <w:rPr>
@@ -14037,8 +13826,9 @@
         </w:rPr>
         <w:fldChar w:fldCharType="end"/>
       </w:r>
-      <w:r>
-        <w:t xml:space="preserve"> Websocket -latauksen siirrettävän datan kasvu</w:t>
+      <w:bookmarkEnd w:id="25"/>
+      <w:r>
+        <w:t xml:space="preserve"> HTTP  -latausten tiedoston kasvu lähettäessä</w:t>
       </w:r>
     </w:p>
     <w:p>
@@ -14049,7 +13839,7 @@
         <w:fldChar w:fldCharType="begin"/>
       </w:r>
       <w:r>
-        <w:instrText xml:space="preserve"> REF _Ref115924494 \h </w:instrText>
+        <w:instrText xml:space="preserve"> REF _Ref115924454 \h </w:instrText>
       </w:r>
       <w:r>
         <w:fldChar w:fldCharType="separate"/>
@@ -14061,7 +13851,7 @@
         <w:rPr>
           <w:noProof/>
         </w:rPr>
-        <w:t>17</w:t>
+        <w:t>15</w:t>
       </w:r>
       <w:r>
         <w:fldChar w:fldCharType="end"/>
@@ -14070,81 +13860,142 @@
         <w:t xml:space="preserve"> </w:t>
       </w:r>
       <w:r>
-        <w:t>esittää</w:t>
+        <w:t>esit</w:t>
+      </w:r>
+      <w:r>
+        <w:t>tää</w:t>
+      </w:r>
+      <w:r>
+        <w:t xml:space="preserve"> Webocket</w:t>
+      </w:r>
+      <w:r>
+        <w:t>-</w:t>
+      </w:r>
+      <w:r>
+        <w:t>lataukse</w:t>
+      </w:r>
+      <w:r>
+        <w:t>n</w:t>
+      </w:r>
+      <w:r>
+        <w:t xml:space="preserve"> tulokset. </w:t>
+      </w:r>
+      <w:r>
+        <w:t>Websocket</w:t>
+      </w:r>
+      <w:r>
+        <w:t>-</w:t>
+      </w:r>
+      <w:r>
+        <w:t>yhteys luotiin .NET</w:t>
+      </w:r>
+      <w:r>
+        <w:t>:n</w:t>
+      </w:r>
+      <w:r>
+        <w:t xml:space="preserve"> SignalR</w:t>
+      </w:r>
+      <w:r>
+        <w:t>-</w:t>
+      </w:r>
+      <w:r>
+        <w:t>kirjaston avulla. SignalR</w:t>
+      </w:r>
+      <w:r>
+        <w:t>-</w:t>
+      </w:r>
+      <w:r>
+        <w:t xml:space="preserve">kirjasto on osa .NET joten sitä ei tarvitse erikseen asentaa </w:t>
+      </w:r>
+      <w:r>
+        <w:t>palvelimelle</w:t>
+      </w:r>
+      <w:r>
+        <w:t>, mutta selaimeen se tarvitsi asentaa npm</w:t>
+      </w:r>
+      <w:r>
+        <w:t>-</w:t>
+      </w:r>
+      <w:r>
+        <w:t>pakettina. Signal käyttää konepellin alla selaimen Websocket API</w:t>
+      </w:r>
+      <w:r>
+        <w:t>:</w:t>
+      </w:r>
+      <w:r>
+        <w:t xml:space="preserve">a, mutta se luo korkeamman tason rajapinnan, mahdollistaen </w:t>
+      </w:r>
+      <w:r>
+        <w:t>palvelinpään</w:t>
+      </w:r>
+      <w:r>
+        <w:t xml:space="preserve"> funktioiden kutsumisen käyttöliittymästä websocket</w:t>
+      </w:r>
+      <w:r>
+        <w:t>-</w:t>
+      </w:r>
+      <w:r>
+        <w:t>yhteyden avulla.</w:t>
+      </w:r>
+      <w:r>
+        <w:t xml:space="preserve"> Binääriviestintää varten SignalR kirjastoon joutuu asenta</w:t>
+      </w:r>
+      <w:r>
+        <w:t>m</w:t>
+      </w:r>
+      <w:r>
+        <w:t>a</w:t>
+      </w:r>
+      <w:r>
+        <w:t>an</w:t>
+      </w:r>
+      <w:r>
+        <w:t xml:space="preserve"> lisäosan Nuget paketin nimeltään MessagePack sekä käyttöliittymään saman</w:t>
       </w:r>
       <w:r>
         <w:t xml:space="preserve"> </w:t>
       </w:r>
       <w:r>
-        <w:t xml:space="preserve">tiedostojen talletusnopeuksia eri talletusratkaisuilla. Kuvan y-akseli on logaritminen ja siitä erottuu selvästi etttä </w:t>
-      </w:r>
-      <w:r>
-        <w:t>Di</w:t>
+        <w:t>nimisen npm</w:t>
+      </w:r>
+      <w:r>
+        <w:t>-</w:t>
+      </w:r>
+      <w:r>
+        <w:t>paketin.</w:t>
+      </w:r>
+      <w:r>
+        <w:t xml:space="preserve"> Lataus suoritettiin sekä merkkijono viestinä että binäärinä</w:t>
+      </w:r>
+      <w:r>
+        <w:t xml:space="preserve"> ja te</w:t>
       </w:r>
       <w:r>
         <w:t>s</w:t>
       </w:r>
       <w:r>
-        <w:t>k</w:t>
-      </w:r>
-      <w:r>
-        <w:t xml:space="preserve"> ja </w:t>
-      </w:r>
-      <w:r>
-        <w:t>F</w:t>
-      </w:r>
-      <w:r>
-        <w:t>ile Storage ovat huomattavasti nopeimpia talletusratkaisuja. Tä</w:t>
-      </w:r>
-      <w:r>
-        <w:t xml:space="preserve">hän vaikuttavia tekijöitä on sisäverkon verkkoliikenne ja ne eivät vaadi mitään kirjautumismekanismia. </w:t>
-      </w:r>
-      <w:r>
-        <w:t>SQL</w:t>
-      </w:r>
-      <w:r>
-        <w:t>-</w:t>
-      </w:r>
-      <w:r>
-        <w:t>talletus on seuraavaksi nopein. Siinä data siirretään TCP yhteydellä sisäverkossa, mutta SQL</w:t>
-      </w:r>
-      <w:r>
-        <w:t>-</w:t>
-      </w:r>
-      <w:r>
-        <w:t>kyselyt tarvitsevat kirjautumis</w:t>
-      </w:r>
-      <w:r>
-        <w:t>-</w:t>
-      </w:r>
-      <w:r>
-        <w:t xml:space="preserve"> ja datan eheysprosessit jotka hidastavat tiedostojen tallettamista. Blob Storage sekä Cosmos käyttävät julkisen verkon HTTP API</w:t>
-      </w:r>
-      <w:r>
-        <w:t>:</w:t>
-      </w:r>
-      <w:r>
-        <w:t xml:space="preserve">a tiedostojen tallentamiseen ja ovat siksi ehdottomasti hitaimpia talletuspaikkoja. Blob Storage mahdollistaa binääritiedostojen tallentamisen binäärimuodossa, mutta Cosmos käyttää pelkästään </w:t>
-      </w:r>
-      <w:r>
-        <w:t>json</w:t>
-      </w:r>
-      <w:r>
-        <w:t>-</w:t>
-      </w:r>
-      <w:r>
-        <w:t>dokumenttejä ja tiedostojen koko kasvaa merkittävästi kun on tallennettuna tekstinä. Cosmoksen json</w:t>
-      </w:r>
-      <w:r>
-        <w:t>-</w:t>
-      </w:r>
-      <w:r>
-        <w:t xml:space="preserve">dokumentin maksimikoko on 2MB joten Cosmoksen suorituskykyä ei voitu testata 10 MB tiedostoilla. </w:t>
+        <w:t xml:space="preserve">tissä käytettiin kolmea erikokoista tiedostoa. </w:t>
+      </w:r>
+      <w:r>
+        <w:t>Latausten ajat olivat hyvin sama</w:t>
+      </w:r>
+      <w:r>
+        <w:t>nlaiset</w:t>
+      </w:r>
+      <w:r>
+        <w:t xml:space="preserve"> riippumatta käytettiinkö merkkijono- vai binääriformaattia. Pienimmillä tiedostoilla merkkijono oli hitusen nopeampi, mutta suuremmalla tiedostolla </w:t>
+      </w:r>
+      <w:r>
+        <w:t xml:space="preserve">binääri oli hieman nopeampi. Teoriassa binääriformaatti pitäisi olla nopeampi, koska siirrettävä data on pienempi. </w:t>
+      </w:r>
+      <w:r>
+        <w:t xml:space="preserve"> </w:t>
       </w:r>
     </w:p>
     <w:p>
       <w:pPr>
         <w:keepNext/>
+        <w:ind w:firstLine="0"/>
       </w:pPr>
       <w:r>
         <w:rPr>
@@ -14152,10 +14003,10 @@
         </w:rPr>
         <w:lastRenderedPageBreak/>
         <w:drawing>
-          <wp:inline distT="0" distB="0" distL="0" distR="0" wp14:anchorId="1D7E2FC9" wp14:editId="6DB99371">
+          <wp:inline distT="0" distB="0" distL="0" distR="0" wp14:anchorId="39B39EF0" wp14:editId="5EDA3367">
             <wp:extent cx="5400040" cy="4054475"/>
             <wp:effectExtent l="0" t="0" r="0" b="3175"/>
-            <wp:docPr id="22" name="Picture 22" descr="Chart, line chart&#10;&#10;Description automatically generated"/>
+            <wp:docPr id="6" name="Picture 6" descr="Chart&#10;&#10;Description automatically generated"/>
             <wp:cNvGraphicFramePr>
               <a:graphicFrameLocks xmlns:a="http://schemas.openxmlformats.org/drawingml/2006/main" noChangeAspect="1"/>
             </wp:cNvGraphicFramePr>
@@ -14163,7 +14014,7 @@
               <a:graphicData uri="http://schemas.openxmlformats.org/drawingml/2006/picture">
                 <pic:pic xmlns:pic="http://schemas.openxmlformats.org/drawingml/2006/picture">
                   <pic:nvPicPr>
-                    <pic:cNvPr id="22" name="Picture 22" descr="Chart, line chart&#10;&#10;Description automatically generated"/>
+                    <pic:cNvPr id="6" name="Picture 6" descr="Chart&#10;&#10;Description automatically generated"/>
                     <pic:cNvPicPr>
                       <a:picLocks noChangeAspect="1" noChangeArrowheads="1"/>
                     </pic:cNvPicPr>
@@ -14204,8 +14055,11 @@
     <w:p>
       <w:pPr>
         <w:pStyle w:val="Caption"/>
-      </w:pPr>
-      <w:bookmarkStart w:id="26" w:name="_Ref115924494"/>
+        <w:rPr>
+          <w:lang w:val="en-US"/>
+        </w:rPr>
+      </w:pPr>
+      <w:bookmarkStart w:id="26" w:name="_Ref115924454"/>
       <w:r>
         <w:t xml:space="preserve">Kuva </w:t>
       </w:r>
@@ -14222,7 +14076,7 @@
         <w:rPr>
           <w:noProof/>
         </w:rPr>
-        <w:t>17</w:t>
+        <w:t>16</w:t>
       </w:r>
       <w:r>
         <w:rPr>
@@ -14232,59 +14086,77 @@
       </w:r>
       <w:bookmarkEnd w:id="26"/>
       <w:r>
-        <w:t xml:space="preserve"> Tiedostojen talletusnopeuksia</w:t>
-      </w:r>
-    </w:p>
-    <w:p>
-      <w:pPr>
-        <w:pStyle w:val="BodyText1"/>
-      </w:pPr>
-    </w:p>
-    <w:p>
-      <w:pPr>
-        <w:pStyle w:val="BodyText1"/>
-      </w:pPr>
-    </w:p>
-    <w:p>
-      <w:pPr>
-        <w:pStyle w:val="BodyText1"/>
-      </w:pPr>
-      <w:r>
-        <w:t>Yksi tutkimuksista on vertailla  tiedostojen tallentamista SQL-kantaan binäärisenä blob tyyppina. Toinen mahdollinen vaihtoehto on tallentaa SQL-tietokantaan tiedoston tiedostopolku ja tallentaa tiedosto kovalevylle tietokannan sijaan.</w:t>
-      </w:r>
-      <w:r>
+        <w:t xml:space="preserve"> Websocket-lataus</w:t>
+      </w:r>
+      <w:r>
+        <w:rPr>
+          <w:lang w:val="en-US"/>
+        </w:rPr>
+        <w:tab/>
+      </w:r>
+      <w:r>
+        <w:rPr>
+          <w:lang w:val="en-US"/>
+        </w:rPr>
+        <w:tab/>
+      </w:r>
+      <w:r>
+        <w:rPr>
+          <w:lang w:val="en-US"/>
+        </w:rPr>
+        <w:tab/>
+      </w:r>
+    </w:p>
+    <w:p>
+      <w:pPr>
+        <w:ind w:firstLine="0"/>
+      </w:pPr>
+      <w:r>
+        <w:fldChar w:fldCharType="begin"/>
+      </w:r>
+      <w:r>
+        <w:rPr>
+          <w:lang w:val="en-US"/>
+        </w:rPr>
+        <w:instrText xml:space="preserve"> REF _Ref115930131 \h </w:instrText>
+      </w:r>
+      <w:r>
+        <w:fldChar w:fldCharType="separate"/>
+      </w:r>
+      <w:r>
+        <w:rPr>
+          <w:b/>
+          <w:bCs/>
+          <w:lang w:val="en-US"/>
+        </w:rPr>
+        <w:t>Error! Reference source not found.</w:t>
+      </w:r>
+      <w:r>
+        <w:fldChar w:fldCharType="end"/>
+      </w:r>
+      <w:r>
+        <w:rPr>
+          <w:lang w:val="en-US"/>
+        </w:rPr>
         <w:t xml:space="preserve"> </w:t>
       </w:r>
       <w:r>
-        <w:fldChar w:fldCharType="begin"/>
-      </w:r>
-      <w:r>
-        <w:instrText xml:space="preserve"> REF _Ref111715868 \h </w:instrText>
-      </w:r>
-      <w:r>
-        <w:fldChar w:fldCharType="separate"/>
-      </w:r>
-      <w:r>
-        <w:t xml:space="preserve">Kuva </w:t>
-      </w:r>
-      <w:r>
-        <w:rPr>
-          <w:noProof/>
-        </w:rPr>
-        <w:t>18</w:t>
-      </w:r>
-      <w:r>
-        <w:fldChar w:fldCharType="end"/>
-      </w:r>
-      <w:r>
-        <w:t xml:space="preserve"> </w:t>
-      </w:r>
-      <w:r>
-        <w:t xml:space="preserve">esittää tutkimuksen tulokset. Tutkimuksessa vertailtiin tiedostojen lukua, kirjoitusta, poistoa sekä  tiedosto infon lukua tietokannasta. Tutkimuksessa käytettiin 2 tietokanta taulua jotka ovat muuten identtiset, mutta toisessa tiedosto on tallennettuna tietokantaan ja toisessa linkin avulla tiedostojärjestelmään.  Tiedostoinfo on tallennettuna samalla rivillä tiedoston tai sen linkin kanssa ja tyypiltään se on varchar. Tuloksista nähdään selvästi että tiedoston luku selvästi nopempi koska erillistä levylukuoperaatiota ei tarvitse tehdä tietokanta kyselyn jälkeen.  Infon luku on hieman nopeampi taulussa jossa on linkki, johtuen että rivien indeksointi on hieman nopeampaa RAM muistissa koska rivien koko on pienempi. Kirjoitus-  ja poistonopeudet ovat lähes samat riippumatta tallennustavasta. Toinen huomioita asia tiedostojen tallentamisessa levyjärjestelmään on tietokannan eheys. Kun tiedostot tallennetaan tietokantaan niin tietokanta pysyy eheänä tiedostojen suhteen. Levylle tallennettaessa eheys saattaa </w:t>
-      </w:r>
-      <w:r>
-        <w:lastRenderedPageBreak/>
-        <w:t>rikkoontua koska tietokantaoperaatio ja levyoperaatio eivät ole saman tietokantatransaktion sisällä</w:t>
+        <w:t>e</w:t>
+      </w:r>
+      <w:r>
+        <w:t>sittää siirrettävän datan suuruutta verrattuna alkuperäiseen tiedostoon. Siirrettävä data on mitattu TCP -tasolla</w:t>
+      </w:r>
+      <w:r>
+        <w:t>,</w:t>
+      </w:r>
+      <w:r>
+        <w:t xml:space="preserve"> samaan tapaan kuin HTTP -pyyntöjen siirrettävän datan suuruutta vertailtaessa.  </w:t>
+      </w:r>
+      <w:r>
+        <w:t xml:space="preserve">String -formaatilla lähetettäessä siirrettävä data on kaksinkertainen alkuperäiseen tiedsotoon nähden ja binary -formattissa </w:t>
+      </w:r>
+      <w:r>
+        <w:t>siirrettävä data 11% suurempi mitä alkuperäinen tiedosto.</w:t>
       </w:r>
     </w:p>
     <w:p>
@@ -14296,11 +14168,12 @@
         <w:rPr>
           <w:noProof/>
         </w:rPr>
+        <w:lastRenderedPageBreak/>
         <w:drawing>
-          <wp:inline distT="0" distB="0" distL="0" distR="0" wp14:anchorId="73076023" wp14:editId="7D000284">
+          <wp:inline distT="0" distB="0" distL="0" distR="0" wp14:anchorId="077274B7" wp14:editId="662F5C72">
             <wp:extent cx="5400040" cy="4054475"/>
             <wp:effectExtent l="0" t="0" r="0" b="3175"/>
-            <wp:docPr id="14" name="Picture 14" descr="Chart, bar chart&#10;&#10;Description automatically generated"/>
+            <wp:docPr id="21" name="Picture 21" descr="Chart&#10;&#10;Description automatically generated"/>
             <wp:cNvGraphicFramePr>
               <a:graphicFrameLocks xmlns:a="http://schemas.openxmlformats.org/drawingml/2006/main" noChangeAspect="1"/>
             </wp:cNvGraphicFramePr>
@@ -14308,7 +14181,7 @@
               <a:graphicData uri="http://schemas.openxmlformats.org/drawingml/2006/picture">
                 <pic:pic xmlns:pic="http://schemas.openxmlformats.org/drawingml/2006/picture">
                   <pic:nvPicPr>
-                    <pic:cNvPr id="14" name="Picture 14" descr="Chart, bar chart&#10;&#10;Description automatically generated"/>
+                    <pic:cNvPr id="21" name="Picture 21" descr="Chart&#10;&#10;Description automatically generated"/>
                     <pic:cNvPicPr>
                       <a:picLocks noChangeAspect="1" noChangeArrowheads="1"/>
                     </pic:cNvPicPr>
@@ -14350,7 +14223,6 @@
       <w:pPr>
         <w:pStyle w:val="Caption"/>
       </w:pPr>
-      <w:bookmarkStart w:id="27" w:name="_Ref111715868"/>
       <w:r>
         <w:t xml:space="preserve">Kuva </w:t>
       </w:r>
@@ -14367,6 +14239,199 @@
         <w:rPr>
           <w:noProof/>
         </w:rPr>
+        <w:t>17</w:t>
+      </w:r>
+      <w:r>
+        <w:rPr>
+          <w:noProof/>
+        </w:rPr>
+        <w:fldChar w:fldCharType="end"/>
+      </w:r>
+      <w:r>
+        <w:t xml:space="preserve"> Websocket -latauksen siirrettävän datan kasvu</w:t>
+      </w:r>
+    </w:p>
+    <w:p>
+      <w:pPr>
+        <w:pStyle w:val="BodyText1"/>
+      </w:pPr>
+      <w:r>
+        <w:fldChar w:fldCharType="begin"/>
+      </w:r>
+      <w:r>
+        <w:instrText xml:space="preserve"> REF _Ref115924494 \h </w:instrText>
+      </w:r>
+      <w:r>
+        <w:fldChar w:fldCharType="separate"/>
+      </w:r>
+      <w:r>
+        <w:t xml:space="preserve">Kuva </w:t>
+      </w:r>
+      <w:r>
+        <w:rPr>
+          <w:noProof/>
+        </w:rPr>
+        <w:t>17</w:t>
+      </w:r>
+      <w:r>
+        <w:fldChar w:fldCharType="end"/>
+      </w:r>
+      <w:r>
+        <w:t xml:space="preserve"> </w:t>
+      </w:r>
+      <w:r>
+        <w:t>esittää</w:t>
+      </w:r>
+      <w:r>
+        <w:t xml:space="preserve"> </w:t>
+      </w:r>
+      <w:r>
+        <w:t xml:space="preserve">tiedostojen talletusnopeuksia eri talletusratkaisuilla. Kuvan y-akseli on logaritminen ja siitä erottuu selvästi etttä </w:t>
+      </w:r>
+      <w:r>
+        <w:t>Di</w:t>
+      </w:r>
+      <w:r>
+        <w:t>s</w:t>
+      </w:r>
+      <w:r>
+        <w:t>k</w:t>
+      </w:r>
+      <w:r>
+        <w:t xml:space="preserve"> ja </w:t>
+      </w:r>
+      <w:r>
+        <w:t>F</w:t>
+      </w:r>
+      <w:r>
+        <w:t>ile Storage ovat huomattavasti nopeimpia talletusratkaisuja. Tä</w:t>
+      </w:r>
+      <w:r>
+        <w:t xml:space="preserve">hän vaikuttavia tekijöitä on sisäverkon verkkoliikenne ja ne eivät vaadi mitään kirjautumismekanismia. </w:t>
+      </w:r>
+      <w:r>
+        <w:t>SQL</w:t>
+      </w:r>
+      <w:r>
+        <w:t>-</w:t>
+      </w:r>
+      <w:r>
+        <w:t>talletus on seuraavaksi nopein. Siinä data siirretään TCP yhteydellä sisäverkossa, mutta SQL</w:t>
+      </w:r>
+      <w:r>
+        <w:t>-</w:t>
+      </w:r>
+      <w:r>
+        <w:t>kyselyt tarvitsevat kirjautumis</w:t>
+      </w:r>
+      <w:r>
+        <w:t>-</w:t>
+      </w:r>
+      <w:r>
+        <w:t xml:space="preserve"> ja datan eheysprosessit jotka hidastavat tiedostojen tallettamista. Blob Storage sekä Cosmos käyttävät julkisen verkon HTTP API</w:t>
+      </w:r>
+      <w:r>
+        <w:t>:</w:t>
+      </w:r>
+      <w:r>
+        <w:t xml:space="preserve">a tiedostojen tallentamiseen ja ovat siksi ehdottomasti hitaimpia talletuspaikkoja. Blob Storage mahdollistaa binääritiedostojen tallentamisen binäärimuodossa, mutta Cosmos käyttää pelkästään </w:t>
+      </w:r>
+      <w:r>
+        <w:t>json</w:t>
+      </w:r>
+      <w:r>
+        <w:t>-</w:t>
+      </w:r>
+      <w:r>
+        <w:t>dokumenttejä ja tiedostojen koko kasvaa merkittävästi kun on tallennettuna tekstinä. Cosmoksen json</w:t>
+      </w:r>
+      <w:r>
+        <w:t>-</w:t>
+      </w:r>
+      <w:r>
+        <w:t xml:space="preserve">dokumentin maksimikoko on 2MB joten Cosmoksen suorituskykyä ei voitu testata 10 MB tiedostoilla. </w:t>
+      </w:r>
+    </w:p>
+    <w:p>
+      <w:pPr>
+        <w:keepNext/>
+      </w:pPr>
+      <w:r>
+        <w:rPr>
+          <w:noProof/>
+        </w:rPr>
+        <w:lastRenderedPageBreak/>
+        <w:drawing>
+          <wp:inline distT="0" distB="0" distL="0" distR="0" wp14:anchorId="1D7E2FC9" wp14:editId="6DB99371">
+            <wp:extent cx="5400040" cy="4054475"/>
+            <wp:effectExtent l="0" t="0" r="0" b="3175"/>
+            <wp:docPr id="22" name="Picture 22" descr="Chart, line chart&#10;&#10;Description automatically generated"/>
+            <wp:cNvGraphicFramePr>
+              <a:graphicFrameLocks xmlns:a="http://schemas.openxmlformats.org/drawingml/2006/main" noChangeAspect="1"/>
+            </wp:cNvGraphicFramePr>
+            <a:graphic xmlns:a="http://schemas.openxmlformats.org/drawingml/2006/main">
+              <a:graphicData uri="http://schemas.openxmlformats.org/drawingml/2006/picture">
+                <pic:pic xmlns:pic="http://schemas.openxmlformats.org/drawingml/2006/picture">
+                  <pic:nvPicPr>
+                    <pic:cNvPr id="22" name="Picture 22" descr="Chart, line chart&#10;&#10;Description automatically generated"/>
+                    <pic:cNvPicPr>
+                      <a:picLocks noChangeAspect="1" noChangeArrowheads="1"/>
+                    </pic:cNvPicPr>
+                  </pic:nvPicPr>
+                  <pic:blipFill>
+                    <a:blip r:embed="rId47">
+                      <a:extLst>
+                        <a:ext uri="{28A0092B-C50C-407E-A947-70E740481C1C}">
+                          <a14:useLocalDpi xmlns:a14="http://schemas.microsoft.com/office/drawing/2010/main" val="0"/>
+                        </a:ext>
+                      </a:extLst>
+                    </a:blip>
+                    <a:srcRect/>
+                    <a:stretch>
+                      <a:fillRect/>
+                    </a:stretch>
+                  </pic:blipFill>
+                  <pic:spPr bwMode="auto">
+                    <a:xfrm>
+                      <a:off x="0" y="0"/>
+                      <a:ext cx="5400040" cy="4054475"/>
+                    </a:xfrm>
+                    <a:prstGeom prst="rect">
+                      <a:avLst/>
+                    </a:prstGeom>
+                    <a:noFill/>
+                    <a:ln>
+                      <a:noFill/>
+                    </a:ln>
+                  </pic:spPr>
+                </pic:pic>
+              </a:graphicData>
+            </a:graphic>
+          </wp:inline>
+        </w:drawing>
+      </w:r>
+    </w:p>
+    <w:p>
+      <w:pPr>
+        <w:pStyle w:val="Caption"/>
+      </w:pPr>
+      <w:bookmarkStart w:id="27" w:name="_Ref115924494"/>
+      <w:r>
+        <w:t xml:space="preserve">Kuva </w:t>
+      </w:r>
+      <w:r>
+        <w:fldChar w:fldCharType="begin"/>
+      </w:r>
+      <w:r>
+        <w:instrText xml:space="preserve"> SEQ Kuva \* ARABIC </w:instrText>
+      </w:r>
+      <w:r>
+        <w:fldChar w:fldCharType="separate"/>
+      </w:r>
+      <w:r>
+        <w:rPr>
+          <w:noProof/>
+        </w:rPr>
         <w:t>18</w:t>
       </w:r>
       <w:r>
@@ -14377,6 +14442,151 @@
       </w:r>
       <w:bookmarkEnd w:id="27"/>
       <w:r>
+        <w:t xml:space="preserve"> Tiedostojen talletusnopeuksia</w:t>
+      </w:r>
+    </w:p>
+    <w:p>
+      <w:pPr>
+        <w:pStyle w:val="BodyText1"/>
+      </w:pPr>
+    </w:p>
+    <w:p>
+      <w:pPr>
+        <w:pStyle w:val="BodyText1"/>
+      </w:pPr>
+    </w:p>
+    <w:p>
+      <w:pPr>
+        <w:pStyle w:val="BodyText1"/>
+      </w:pPr>
+      <w:r>
+        <w:t>Yksi tutkimuksista on vertailla  tiedostojen tallentamista SQL-kantaan binäärisenä blob tyyppina. Toinen mahdollinen vaihtoehto on tallentaa SQL-tietokantaan tiedoston tiedostopolku ja tallentaa tiedosto kovalevylle tietokannan sijaan.</w:t>
+      </w:r>
+      <w:r>
+        <w:t xml:space="preserve"> </w:t>
+      </w:r>
+      <w:r>
+        <w:fldChar w:fldCharType="begin"/>
+      </w:r>
+      <w:r>
+        <w:instrText xml:space="preserve"> REF _Ref111715868 \h </w:instrText>
+      </w:r>
+      <w:r>
+        <w:fldChar w:fldCharType="separate"/>
+      </w:r>
+      <w:r>
+        <w:t xml:space="preserve">Kuva </w:t>
+      </w:r>
+      <w:r>
+        <w:rPr>
+          <w:noProof/>
+        </w:rPr>
+        <w:t>18</w:t>
+      </w:r>
+      <w:r>
+        <w:fldChar w:fldCharType="end"/>
+      </w:r>
+      <w:r>
+        <w:t xml:space="preserve"> </w:t>
+      </w:r>
+      <w:r>
+        <w:t xml:space="preserve">esittää tutkimuksen tulokset. Tutkimuksessa vertailtiin tiedostojen lukua, kirjoitusta, poistoa sekä  tiedosto infon lukua tietokannasta. Tutkimuksessa käytettiin 2 tietokanta taulua jotka ovat muuten identtiset, mutta toisessa tiedosto on tallennettuna tietokantaan ja toisessa linkin avulla tiedostojärjestelmään.  Tiedostoinfo on tallennettuna samalla rivillä tiedoston tai sen linkin kanssa ja tyypiltään se on varchar. Tuloksista nähdään selvästi että tiedoston luku selvästi nopempi koska erillistä levylukuoperaatiota ei tarvitse tehdä tietokanta kyselyn jälkeen.  Infon luku on hieman nopeampi taulussa jossa on linkki, johtuen että rivien indeksointi on hieman nopeampaa RAM muistissa koska rivien koko on pienempi. Kirjoitus-  ja poistonopeudet ovat lähes samat riippumatta tallennustavasta. Toinen huomioita asia tiedostojen tallentamisessa levyjärjestelmään on tietokannan eheys. Kun tiedostot tallennetaan tietokantaan niin tietokanta pysyy eheänä tiedostojen suhteen. Levylle tallennettaessa eheys saattaa </w:t>
+      </w:r>
+      <w:r>
+        <w:lastRenderedPageBreak/>
+        <w:t>rikkoontua koska tietokantaoperaatio ja levyoperaatio eivät ole saman tietokantatransaktion sisällä</w:t>
+      </w:r>
+    </w:p>
+    <w:p>
+      <w:pPr>
+        <w:pStyle w:val="BodyText1"/>
+        <w:keepNext/>
+      </w:pPr>
+      <w:r>
+        <w:rPr>
+          <w:noProof/>
+        </w:rPr>
+        <w:drawing>
+          <wp:inline distT="0" distB="0" distL="0" distR="0" wp14:anchorId="73076023" wp14:editId="7D000284">
+            <wp:extent cx="5400040" cy="4054475"/>
+            <wp:effectExtent l="0" t="0" r="0" b="3175"/>
+            <wp:docPr id="14" name="Picture 14" descr="Chart, bar chart&#10;&#10;Description automatically generated"/>
+            <wp:cNvGraphicFramePr>
+              <a:graphicFrameLocks xmlns:a="http://schemas.openxmlformats.org/drawingml/2006/main" noChangeAspect="1"/>
+            </wp:cNvGraphicFramePr>
+            <a:graphic xmlns:a="http://schemas.openxmlformats.org/drawingml/2006/main">
+              <a:graphicData uri="http://schemas.openxmlformats.org/drawingml/2006/picture">
+                <pic:pic xmlns:pic="http://schemas.openxmlformats.org/drawingml/2006/picture">
+                  <pic:nvPicPr>
+                    <pic:cNvPr id="14" name="Picture 14" descr="Chart, bar chart&#10;&#10;Description automatically generated"/>
+                    <pic:cNvPicPr>
+                      <a:picLocks noChangeAspect="1" noChangeArrowheads="1"/>
+                    </pic:cNvPicPr>
+                  </pic:nvPicPr>
+                  <pic:blipFill>
+                    <a:blip r:embed="rId48">
+                      <a:extLst>
+                        <a:ext uri="{28A0092B-C50C-407E-A947-70E740481C1C}">
+                          <a14:useLocalDpi xmlns:a14="http://schemas.microsoft.com/office/drawing/2010/main" val="0"/>
+                        </a:ext>
+                      </a:extLst>
+                    </a:blip>
+                    <a:srcRect/>
+                    <a:stretch>
+                      <a:fillRect/>
+                    </a:stretch>
+                  </pic:blipFill>
+                  <pic:spPr bwMode="auto">
+                    <a:xfrm>
+                      <a:off x="0" y="0"/>
+                      <a:ext cx="5400040" cy="4054475"/>
+                    </a:xfrm>
+                    <a:prstGeom prst="rect">
+                      <a:avLst/>
+                    </a:prstGeom>
+                    <a:noFill/>
+                    <a:ln>
+                      <a:noFill/>
+                    </a:ln>
+                  </pic:spPr>
+                </pic:pic>
+              </a:graphicData>
+            </a:graphic>
+          </wp:inline>
+        </w:drawing>
+      </w:r>
+    </w:p>
+    <w:p>
+      <w:pPr>
+        <w:pStyle w:val="Caption"/>
+      </w:pPr>
+      <w:bookmarkStart w:id="28" w:name="_Ref111715868"/>
+      <w:r>
+        <w:t xml:space="preserve">Kuva </w:t>
+      </w:r>
+      <w:r>
+        <w:fldChar w:fldCharType="begin"/>
+      </w:r>
+      <w:r>
+        <w:instrText xml:space="preserve"> SEQ Kuva \* ARABIC </w:instrText>
+      </w:r>
+      <w:r>
+        <w:fldChar w:fldCharType="separate"/>
+      </w:r>
+      <w:r>
+        <w:rPr>
+          <w:noProof/>
+        </w:rPr>
+        <w:t>19</w:t>
+      </w:r>
+      <w:r>
+        <w:rPr>
+          <w:noProof/>
+        </w:rPr>
+        <w:fldChar w:fldCharType="end"/>
+      </w:r>
+      <w:bookmarkEnd w:id="28"/>
+      <w:r>
         <w:t xml:space="preserve"> Tiedostojen tallentaminen SQL-tietokantaan ja kovalevylle</w:t>
       </w:r>
     </w:p>
@@ -14541,6 +14751,23 @@
       </w:pPr>
       <w:r>
         <w:lastRenderedPageBreak/>
+        <w:t xml:space="preserve">HTTP- protokollassa on  lisäksi haavoittuvuuksia, joita ei pystytä torjumaan TLS- salauksella. </w:t>
+      </w:r>
+      <w:r>
+        <w:t xml:space="preserve">BREACH haavoittuvuus johtuu HTTPP- protokollan pakkausalgoritmista. HTTP-pakkaus suoritetaan tavallisesti deflate-algoritmin avulla. Kun dataa pakataan tällä algoritmilla, kaikki toistuvat tavusekvenssit havaitaan, eikä niitä toisteta pakatussa datassa. Sen sijaan toistuva tavusekvenssi tallennetaan vain kerran, samoin kuin osoittimet, jotka osoittavat mistä sama sekvenssi löytyy uudelleen. Tämä vähentää lähetettävien tavujen määrää. Pakatun datan pituus on kuitenkin näkyvissä myös salattuna, ja tämä on yksi peruselementeistä, joka tekee BREACH-hyökkäyksen mahdolliseksi. Jotta sovellus olisi haavoittuvainen BREACH-hyökkäykselle, palvelimen HTTP-pakkaus täytyy olla kytkettynä päälle.  hyökkääjällä tulee olla keino tarkastella uhrin liikennettä ja lisäksi hyökkääjällä on oltava mahdollisuus lähettää HTTP-pyyntöjä haavoittuvaan palvelimeen. Hyökkäys toimii lähettämällä pyyntöjä palvelimelle saadakseen tietoja pakatusta ja salatusta vastauksesta. Vastauksen otsikoita ei pakata, joten tällä hyökkäyksellä niitä ei pystytä kaappaamaan. Esimerkiksi evästeet siirretään otsikoissa, mutta CSRF-avaimet ovat saatavilla tällä hyökkäyksellä. Esimerkiksi CSRF-avaimen varastamiseksi hyökkääjän tulee tietää missä muodossa CSRF-avain lähetään HTTP- pyynnöissä ja vastauksissa. esimerkiksi voidaan käyttää CSRF avaimelle muotoa token=123456789. Hyökkääjä aloittaa ensimmäisen numeron arvaamisen ja lähettää palvelimelle pyyntöjä joissa on pelkästään mukana arvattavan CSRF- avaimen ensimmäinen numero. Hyökkääjä lähettää kaikki mahdolliset numerot palvelimelle. Palvelimen vastauksista lyhin on se missä numero on arvattu oikein. Tämä prosessi toistetaan jokaiselle numerolle erikseen kunnes koko CSRF- avain on saatu muodostettua. </w:t>
+      </w:r>
+      <w:r>
+        <w:t xml:space="preserve">Hyökkäykseltä pystyy suojautumaan laittamalla palvelimen HTTP-pakkauksen pois päältä. </w:t>
+      </w:r>
+      <w:r>
+        <w:t>https://www.acunetix.com/blog/articles/breach-attack/</w:t>
+      </w:r>
+    </w:p>
+    <w:p>
+      <w:pPr>
+        <w:pStyle w:val="BodyText1"/>
+      </w:pPr>
+      <w:r>
         <w:t>Kaikkien protollien suojaamiseen käytetään samaa TLS-salausprotokollaa, joten ne ovat kaikki haavoittuvia TLS-protokollan tietoturva</w:t>
       </w:r>
       <w:r>
@@ -14561,7 +14788,11 @@
         <w:t xml:space="preserve"> symmetristä salausta vastaan. </w:t>
       </w:r>
       <w:r>
-        <w:t>RC4 on symmetrinen  virtasalausalgoritmi, joka julkistettiin vuonna 1987. RC4 on ollut mahdollinen symmetrinen salaus jo ensimmäisessä SSL 2.0 versiossa ja se poistettiin TLS 1.3 versiosta. Toisin kuin nykyaikaisessa virtasalauksessa, RC4 ei ota erillistä satunnaista alustusvektoria avaimen rinnalla. Tämä tarkoittaa, että jos yhtä pitkäaikaista avainta käytetään useiden virtojen turvalliseen salaamiseen, alustusvektorin ja pitkän aikavälin avain on yhdistetään RC4:n salausavaimen luomiseksi. Ensimmäiset haavoittuvuudet RC4 algoritmista löydettiin vuonna 2001 ja 2005. Haavoittuvuudet mahdollistivat löytämään käytetyn salausavaimen suuresta määrästä samalla avaimella salattuja viestejä, jos avain ja alustusvektori oli vain liitetty toisiinsa salausavaimen luomisessa. Huolimatta RC4:n tietoturvaa rikkovista hyökkäyksistä, RC4:ään perustuvia SSL- ja TLS-salausohjelmistoja pidettiin edelleen turvallisina ennen vuotta 2013 sen perusteella, miten niitä käytettiin SSL:ssä ja TLS:ssä.  Vuonna 2011 RC4 suositeltiin BEAST-hyökkäyksen kiertäjäksi. Vuonna 2013 julkistetut uudet hyökkäysmuodot osoittivat lopullisesti TLS:n RC4:n rikkomisen toteutettavuuden. Hyökkäys vaatii 2^34 salattua viestiä RC4:n murtamiseen ​​TLS:ssä ja SSL:ssä</w:t>
+        <w:t xml:space="preserve">RC4 on symmetrinen  virtasalausalgoritmi, joka julkistettiin vuonna 1987. RC4 on ollut mahdollinen symmetrinen salaus jo ensimmäisessä SSL 2.0 versiossa ja se poistettiin TLS 1.3 versiosta. Toisin kuin nykyaikaisessa virtasalauksessa, RC4 ei ota erillistä satunnaista alustusvektoria avaimen rinnalla. Tämä tarkoittaa, että jos yhtä pitkäaikaista avainta käytetään useiden virtojen turvalliseen salaamiseen, alustusvektorin ja pitkän aikavälin avain on yhdistetään RC4:n salausavaimen luomiseksi. Ensimmäiset haavoittuvuudet RC4 algoritmista löydettiin vuonna 2001 ja 2005. Haavoittuvuudet mahdollistivat </w:t>
+      </w:r>
+      <w:r>
+        <w:lastRenderedPageBreak/>
+        <w:t>löytämään käytetyn salausavaimen suuresta määrästä samalla avaimella salattuja viestejä, jos avain ja alustusvektori oli vain liitetty toisiinsa salausavaimen luomisessa. Huolimatta RC4:n tietoturvaa rikkovista hyökkäyksistä, RC4:ään perustuvia SSL- ja TLS-salausohjelmistoja pidettiin edelleen turvallisina ennen vuotta 2013 sen perusteella, miten niitä käytettiin SSL:ssä ja TLS:ssä.  Vuonna 2011 RC4 suositeltiin BEAST-hyökkäyksen kiertäjäksi. Vuonna 2013 julkistetut uudet hyökkäysmuodot osoittivat lopullisesti TLS:n RC4:n rikkomisen toteutettavuuden. Hyökkäys vaatii 2^34 salattua viestiä RC4:n murtamiseen ​​TLS:ssä ja SSL:ssä</w:t>
       </w:r>
       <w:r>
         <w:t>. Hyökkäyksestä julkaistiin vuonna 2015 uusi versio, joka vaatii enää 2^26 viestiä salauksen murtamiseen.</w:t>
@@ -14569,7 +14800,7 @@
       <w:r>
         <w:t xml:space="preserve"> </w:t>
       </w:r>
-      <w:hyperlink r:id="rId47" w:history="1">
+      <w:hyperlink r:id="rId49" w:history="1">
         <w:r>
           <w:rPr>
             <w:rStyle w:val="Hyperlink"/>
@@ -14588,7 +14819,7 @@
       <w:r>
         <w:t xml:space="preserve"> </w:t>
       </w:r>
-      <w:hyperlink r:id="rId48" w:history="1">
+      <w:hyperlink r:id="rId50" w:history="1">
         <w:r>
           <w:rPr>
             <w:rStyle w:val="Hyperlink"/>
@@ -14602,19 +14833,25 @@
         <w:pStyle w:val="BodyText1"/>
       </w:pPr>
       <w:r>
-        <w:t xml:space="preserve">POODLE on SSL 3.0 haavoittuvuus, joka johtuu BEAST:in tavoin lohkosalauksen ketjuttamisen CBC (Cipher Block Chaining) toteutuksesta. POODLE on </w:t>
+        <w:t>POODLE on SSL 3.0 haavoittuvuus, joka johtuu BEAST:in tavoin lohkosalauksen ketjuttamisen CBC (Cipher Block Chaining) toteutuksesta. POODLE on välimieshyökkäys ja edellyttää</w:t>
+      </w:r>
+      <w:r>
+        <w:t>,</w:t>
+      </w:r>
+      <w:r>
+        <w:t xml:space="preserve"> että hyökkääjän JavaScript -koodi ajetaan uhrin selaimessa.</w:t>
+      </w:r>
+      <w:r>
+        <w:t xml:space="preserve"> </w:t>
+      </w:r>
+      <w:r>
+        <w:t xml:space="preserve">POODLE haavoittuvuus johtuu lohkosalausalgoritmien täytetarpeesta. Salattavan datan pitää olla lohkosalausalgoritmeissa lohkokoon monikerta, muuten viimeinen lohko pitää täyttää täytteellä loppuun. Jos data on täsmälleen lohkokoon monikerta, silloin viimeinen lähetettävä lohko on pelkästään täytettä. Palvelin hylkää pyynnön jos täyte on viallinen pyynnössä. POODLE hyökkäys perustuu siihen että hyökkääjä pääsee muokkaamaan lähetettävän pyynnön kokoa ja tietää siten pyynnön täytteen. Täytettävä sisältävä lohko on viimeisenä ja hyökkääjä vaihtaa viimeisen lohkon ja murrettavan lohkon paikkaa ja lähettää pyynnön useaan kertaan palvelimelle muuttaen pyynnön kokoa jokaisella pyynnöllä. Jos palvelin hyväksyy pyynnön, niin murrettavan lohkon bitit vastaavat täytelohkon täytettä vastaavia bittejä.   Hyödyntämällä tätä haavoittuvuutta hyökkääjä saa murrettua SSL:n salauksesta </w:t>
       </w:r>
       <w:r>
         <w:lastRenderedPageBreak/>
-        <w:t>välimieshyökkäys ja edellyttää</w:t>
-      </w:r>
-      <w:r>
-        <w:t>,</w:t>
-      </w:r>
-      <w:r>
-        <w:t xml:space="preserve"> että hyökkääjän JavaScript -koodi ajetaan uhrin selaimessa. POODLE haavoittuvuus johtuu lohkosalausalgoritmien täytetarpeesta. Salattavan datan pitää olla lohkosalausalgoritmeissa lohkokoon monikerta, muuten viimeinen lohko pitää täyttää täytteellä loppuun. Jos data on täsmälleen lohkokoon monikerta, silloin viimeinen lähetettävä lohko on pelkästään täytettä. Palvelin hylkää pyynnön jos täyte on viallinen pyynnössä. POODLE hyökkäys perustuu siihen että hyökkääjä pääsee muokkaamaan lähetettävän pyynnön kokoa ja tietää siten pyynnön täytteen. Täytettävä sisältävä lohko on viimeisenä ja hyökkääjä vaihtaa viimeisen lohkon ja murrettavan lohkon paikkaa ja lähettää pyynnön useaan kertaan palvelimelle muuttaen pyynnön kokoa jokaisella pyynnöllä. Jos palvelin hyväksyy pyynnön, niin murrettavan lohkon bitit vastaavat täytelohkon täytettä vastaavia bittejä.   Hyödyntämällä tätä haavoittuvuutta hyökkääjä saa murrettua SSL:n salauksesta lohkoja. Käyttäjän evästeiden varastaminen on yksi esimerkki onnistuneesta POODLE- hyökkäyksestä. Esimerkiksi 16 bittisen evästeen varastamiseen tarvitaan maksimissaan 4096 pyyntöä, jos hyökkääjä tietää tarkalleen missä kohtaa pyyntöä evästeet lähetetään. </w:t>
-      </w:r>
-      <w:hyperlink r:id="rId49" w:history="1">
+        <w:t xml:space="preserve">lohkoja. Käyttäjän evästeiden varastaminen on yksi esimerkki onnistuneesta POODLE- hyökkäyksestä. Esimerkiksi 16 bittisen evästeen varastamiseen tarvitaan maksimissaan 4096 pyyntöä, jos hyökkääjä tietää tarkalleen missä kohtaa pyyntöä evästeet lähetetään. </w:t>
+      </w:r>
+      <w:hyperlink r:id="rId51" w:history="1">
         <w:r>
           <w:rPr>
             <w:rStyle w:val="Hyperlink"/>
@@ -14625,15 +14862,395 @@
       <w:r>
         <w:t xml:space="preserve"> </w:t>
       </w:r>
-      <w:r>
-        <w:t>https://www.acunetix.com/blog/articles/poodle-gives-final-bite-puts-sslv3-rest/</w:t>
-      </w:r>
+      <w:hyperlink r:id="rId52" w:history="1">
+        <w:r>
+          <w:rPr>
+            <w:rStyle w:val="Hyperlink"/>
+          </w:rPr>
+          <w:t>https://www.acunetix.com/blog/articles/poodle-gives-final-bite-puts-sslv3-rest/</w:t>
+        </w:r>
+      </w:hyperlink>
     </w:p>
     <w:p>
       <w:pPr>
         <w:pStyle w:val="BodyText1"/>
       </w:pPr>
       <w:r>
+        <w:t>DROWN on SSL 2.0 version haavoittuvuus, joka johtuu protokollan liian heikosta symmetrisestä salauksesta. Hyökkääjän on ensiksi kuunneltava useita satoja SSL-yhteyksiä uhrin ja palvelimen välillä. Yhteyksien tarvitsee jakaa jaettusalaus RSA-kättelyllä. Hyökkääjä lähettää palvelimelle muokattuja versioita uhrin salatuista RSA-kättelyistä. Tapa jolla palvelin vastaa kuhunkin näistä muokatuista kättelyistä riippuu siitä muodostuuko salatusta viestistä oikea</w:t>
+      </w:r>
+      <w:r>
+        <w:t>n</w:t>
+      </w:r>
+      <w:r>
+        <w:t xml:space="preserve"> muotoinen viesti salauksen purkamisen jälkeen. Salaus käyttää vain 40 bittistä avainta</w:t>
+      </w:r>
+      <w:r>
+        <w:t xml:space="preserve"> RSA-salauksessa</w:t>
+      </w:r>
+      <w:r>
+        <w:t xml:space="preserve"> </w:t>
+      </w:r>
+      <w:r>
+        <w:t>joten</w:t>
+      </w:r>
+      <w:r>
+        <w:t xml:space="preserve"> hyökkääjä pystyy vertaamaan palvelimen vastausta kaikkiin mahdollisiin </w:t>
+      </w:r>
+      <w:r>
+        <w:t>vastauksiin</w:t>
+      </w:r>
+      <w:r>
+        <w:t xml:space="preserve"> joita on  2^40 kappaletta.</w:t>
+      </w:r>
+      <w:r>
+        <w:t xml:space="preserve"> Tällä tavalla hyökkääjä pystyy päätteleen oliko muokattu versio salatusta kättelystä oikein muodostettu vai ei.  </w:t>
+      </w:r>
+      <w:hyperlink r:id="rId53" w:history="1">
+        <w:r>
+          <w:rPr>
+            <w:rStyle w:val="Hyperlink"/>
+          </w:rPr>
+          <w:t>https://drownattack.com/</w:t>
+        </w:r>
+      </w:hyperlink>
+    </w:p>
+    <w:p>
+      <w:pPr>
+        <w:pStyle w:val="BodyText1"/>
+      </w:pPr>
+      <w:r>
+        <w:t xml:space="preserve">Tiedossa olevat TLS-haavoittuvuudet koskevat pääasiassa vanhentuneita TLS-versioita, joiden käyttämistä ei enää suositella. RC4- salauksen haavoittuvuus koskee myös turvallista TLS 1.2 versiota. </w:t>
+      </w:r>
+      <w:r>
+        <w:fldChar w:fldCharType="begin"/>
+      </w:r>
+      <w:r>
+        <w:instrText xml:space="preserve"> REF _Ref175361380 \h </w:instrText>
+      </w:r>
+      <w:r>
+        <w:fldChar w:fldCharType="separate"/>
+      </w:r>
+      <w:r>
+        <w:t xml:space="preserve">Kuva </w:t>
+      </w:r>
+      <w:r>
+        <w:rPr>
+          <w:noProof/>
+        </w:rPr>
+        <w:t>20</w:t>
+      </w:r>
+      <w:r>
+        <w:fldChar w:fldCharType="end"/>
+      </w:r>
+      <w:r>
+        <w:t xml:space="preserve"> esittää </w:t>
+      </w:r>
+      <w:r>
+        <w:t>Acunetix Web Application Vulnerability Report</w:t>
+      </w:r>
+      <w:r>
+        <w:t xml:space="preserve">- tutkimuksen tuloksia vuodelta 2020. </w:t>
+      </w:r>
+      <w:r>
+        <w:t>Tutkimuksen on tehnyt I</w:t>
+      </w:r>
+      <w:r>
+        <w:t>nvicti</w:t>
+      </w:r>
+      <w:r>
+        <w:t xml:space="preserve"> niminen tietoturvayhtiö ja siinä on testattu 5000 palvelimen tietoturvaa.</w:t>
+      </w:r>
+      <w:r>
+        <w:t xml:space="preserve"> Tutkimukseksen perusteella palvelimet sallivat edelleen TLS-yhteyden muodostamisen protokollan vanhoilla versioilla. POODLE- hyökkäys edellytttää </w:t>
+      </w:r>
+      <w:r>
+        <w:t>SSL 3.0 versiota ja DROWN puolestaan vanhempaa SSL 2.0 versiota. Silti palvelimista 3.9% oli haavoittuvia POODLE- hyökkäykselle ja 0.7% oli haavoittuvia DROWN- hyökkäykselle. BREACH- hyökkäys johtuu HTTP- protokollan pakkausalgoritmista ja sille oli haavoittuvia 3.9% palvelimista. 7.7% palvelimista salli symmetriseksi salaukseksi käyttää  murrettua RC4-  algoritmia</w:t>
+      </w:r>
+      <w:r>
+        <w:t xml:space="preserve">. RC4- algoritmia on mahdollista käyttää  kaikissa muissa versioissa paitsi TLS 1.3 versiossa.  Sen käyttö pitäisi erikseen kieltää  TLS- palvelimen  asetustiedostossa, jotta haavoittuvuudelta vältyttäisiin. Lisäksi 30.7 % palvelimista salli TLS 1.0 version käyttämisen joka on haavoittuvainen muun muassa </w:t>
+      </w:r>
+      <w:r>
+        <w:t>BEAST</w:t>
+      </w:r>
+      <w:r>
+        <w:t xml:space="preserve">- hyökkäykselle. </w:t>
+      </w:r>
+    </w:p>
+    <w:p>
+      <w:pPr>
+        <w:pStyle w:val="BodyText1"/>
+      </w:pPr>
+      <w:r>
+        <w:t>https://www.acunetix.com/white-papers/acunetix-web-application-vulnerability-report-2020/</w:t>
+      </w:r>
+    </w:p>
+    <w:p>
+      <w:pPr>
+        <w:pStyle w:val="BodyText1"/>
+        <w:keepNext/>
+      </w:pPr>
+      <w:r>
+        <w:rPr>
+          <w:noProof/>
+        </w:rPr>
+        <w:lastRenderedPageBreak/>
+        <w:drawing>
+          <wp:inline distT="0" distB="0" distL="0" distR="0" wp14:anchorId="424A6463" wp14:editId="77903A26">
+            <wp:extent cx="5373214" cy="4399472"/>
+            <wp:effectExtent l="0" t="0" r="0" b="0"/>
+            <wp:docPr id="1703920284" name="Picture 2" descr="A pie chart with different colored sections&#10;&#10;Description automatically generated"/>
+            <wp:cNvGraphicFramePr>
+              <a:graphicFrameLocks xmlns:a="http://schemas.openxmlformats.org/drawingml/2006/main" noChangeAspect="1"/>
+            </wp:cNvGraphicFramePr>
+            <a:graphic xmlns:a="http://schemas.openxmlformats.org/drawingml/2006/main">
+              <a:graphicData uri="http://schemas.openxmlformats.org/drawingml/2006/picture">
+                <pic:pic xmlns:pic="http://schemas.openxmlformats.org/drawingml/2006/picture">
+                  <pic:nvPicPr>
+                    <pic:cNvPr id="1703920284" name="Picture 2" descr="A pie chart with different colored sections&#10;&#10;Description automatically generated"/>
+                    <pic:cNvPicPr>
+                      <a:picLocks noChangeAspect="1" noChangeArrowheads="1"/>
+                    </pic:cNvPicPr>
+                  </pic:nvPicPr>
+                  <pic:blipFill>
+                    <a:blip r:embed="rId54">
+                      <a:extLst>
+                        <a:ext uri="{28A0092B-C50C-407E-A947-70E740481C1C}">
+                          <a14:useLocalDpi xmlns:a14="http://schemas.microsoft.com/office/drawing/2010/main" val="0"/>
+                        </a:ext>
+                      </a:extLst>
+                    </a:blip>
+                    <a:srcRect/>
+                    <a:stretch>
+                      <a:fillRect/>
+                    </a:stretch>
+                  </pic:blipFill>
+                  <pic:spPr bwMode="auto">
+                    <a:xfrm>
+                      <a:off x="0" y="0"/>
+                      <a:ext cx="5394939" cy="4417260"/>
+                    </a:xfrm>
+                    <a:prstGeom prst="rect">
+                      <a:avLst/>
+                    </a:prstGeom>
+                    <a:noFill/>
+                    <a:ln>
+                      <a:noFill/>
+                    </a:ln>
+                  </pic:spPr>
+                </pic:pic>
+              </a:graphicData>
+            </a:graphic>
+          </wp:inline>
+        </w:drawing>
+      </w:r>
+    </w:p>
+    <w:p>
+      <w:pPr>
+        <w:pStyle w:val="Caption"/>
+      </w:pPr>
+      <w:bookmarkStart w:id="29" w:name="_Ref175361380"/>
+      <w:r>
+        <w:t xml:space="preserve">Kuva </w:t>
+      </w:r>
+      <w:r>
+        <w:fldChar w:fldCharType="begin"/>
+      </w:r>
+      <w:r>
+        <w:instrText xml:space="preserve"> SEQ Kuva \* ARABIC </w:instrText>
+      </w:r>
+      <w:r>
+        <w:fldChar w:fldCharType="separate"/>
+      </w:r>
+      <w:r>
+        <w:rPr>
+          <w:noProof/>
+        </w:rPr>
+        <w:t>20</w:t>
+      </w:r>
+      <w:r>
+        <w:fldChar w:fldCharType="end"/>
+      </w:r>
+      <w:bookmarkEnd w:id="29"/>
+      <w:r>
+        <w:t xml:space="preserve"> Vuoden 2020 </w:t>
+      </w:r>
+      <w:r>
+        <w:t>AWAVR</w:t>
+      </w:r>
+      <w:r>
+        <w:t>- tutkimuksessa löydetyt  TLS/SSL- haavoittuvuudet</w:t>
+      </w:r>
+    </w:p>
+    <w:p>
+      <w:pPr>
+        <w:pStyle w:val="BodyText1"/>
+      </w:pPr>
+    </w:p>
+    <w:p>
+      <w:pPr>
+        <w:pStyle w:val="BodyText1"/>
+      </w:pPr>
+      <w:r>
+        <w:fldChar w:fldCharType="begin"/>
+      </w:r>
+      <w:r>
+        <w:instrText xml:space="preserve"> REF _Ref175364916 \h </w:instrText>
+      </w:r>
+      <w:r>
+        <w:fldChar w:fldCharType="separate"/>
+      </w:r>
+      <w:r>
+        <w:t xml:space="preserve">Kuva </w:t>
+      </w:r>
+      <w:r>
+        <w:rPr>
+          <w:noProof/>
+        </w:rPr>
+        <w:t>21</w:t>
+      </w:r>
+      <w:r>
+        <w:fldChar w:fldCharType="end"/>
+      </w:r>
+      <w:r>
+        <w:t xml:space="preserve"> esittää </w:t>
+      </w:r>
+      <w:r>
+        <w:t xml:space="preserve">F5 Labsin tekemän The 2021 TLS Telemetry Report- tutkimuksen tuloksia </w:t>
+      </w:r>
+      <w:r>
+        <w:t>HTTPS-</w:t>
+      </w:r>
+      <w:r>
+        <w:t xml:space="preserve"> palvelimien tukemista SSL/TLS- versioista.</w:t>
+      </w:r>
+      <w:r>
+        <w:t xml:space="preserve"> Tutkimuksessa on käytetty miljoona suosittua HTTPS-sivustoa. </w:t>
+      </w:r>
+      <w:r>
+        <w:t xml:space="preserve">Tutkimuksesta huomataan että SSL 3.0- version käyttämisen mahdollistaa noin muutama prosentti tutkituista palvelimista. Nämä palvelimet ovat todennäköisesti haavoittuvia POODLE- hyökkäykselle.  TLS 1.0 tuki on noin 50% palvelimista, mikä on huomattavasti suurempi luku mitä </w:t>
+      </w:r>
+      <w:r>
+        <w:t>Acunetix Web Application Vulnerability Report</w:t>
+      </w:r>
+      <w:r>
+        <w:t>- tutkimukse</w:t>
+      </w:r>
+      <w:r>
+        <w:t>ksessa saatu 30.9% on.  TLS 1.1 on muutaman prosentin tuetumpi versio mitä TLS 1.0- versio. Ehdottomasti tuetuin versio on TLS 1.2, joka saavuttaa melkein 100% tuen. Uusin versio 1.3 saavutti noin 60% tuen tutkimuksessa.</w:t>
+      </w:r>
+      <w:r>
+        <w:t xml:space="preserve"> Vaikka </w:t>
+      </w:r>
+      <w:r>
+        <w:t>F5 Labsin tekemä</w:t>
+      </w:r>
+      <w:r>
+        <w:t xml:space="preserve"> tutkimus ei suoraan paljasta tietoturvahaavoittuvuuksia TLS- prokollassa, niin se antaa hyvän kuvan kuinka laajasti protokollan vanhentuneet tietoturvaongelmia sisältäviä versioita käytetään jotka mahdollistavat TLS-protokollaan kohdistettuja hyökkäyksiä. </w:t>
+      </w:r>
+      <w:r>
+        <w:t xml:space="preserve"> </w:t>
+      </w:r>
+      <w:r>
+        <w:t>https://www.f5.com/labs/articles/threat-intelligence/the-2021-tls-telemetry-report</w:t>
+      </w:r>
+    </w:p>
+    <w:p>
+      <w:pPr>
+        <w:pStyle w:val="BodyText1"/>
+        <w:keepNext/>
+      </w:pPr>
+      <w:r>
+        <w:rPr>
+          <w:noProof/>
+        </w:rPr>
+        <w:lastRenderedPageBreak/>
+        <w:drawing>
+          <wp:inline distT="0" distB="0" distL="0" distR="0" wp14:anchorId="37823DCC" wp14:editId="3D04843A">
+            <wp:extent cx="5400040" cy="3004185"/>
+            <wp:effectExtent l="0" t="0" r="0" b="0"/>
+            <wp:docPr id="1499228581" name="Picture 6" descr="A graph of different colored lines&#10;&#10;Description automatically generated"/>
+            <wp:cNvGraphicFramePr>
+              <a:graphicFrameLocks xmlns:a="http://schemas.openxmlformats.org/drawingml/2006/main" noChangeAspect="1"/>
+            </wp:cNvGraphicFramePr>
+            <a:graphic xmlns:a="http://schemas.openxmlformats.org/drawingml/2006/main">
+              <a:graphicData uri="http://schemas.openxmlformats.org/drawingml/2006/picture">
+                <pic:pic xmlns:pic="http://schemas.openxmlformats.org/drawingml/2006/picture">
+                  <pic:nvPicPr>
+                    <pic:cNvPr id="1499228581" name="Picture 6" descr="A graph of different colored lines&#10;&#10;Description automatically generated"/>
+                    <pic:cNvPicPr>
+                      <a:picLocks noChangeAspect="1" noChangeArrowheads="1"/>
+                    </pic:cNvPicPr>
+                  </pic:nvPicPr>
+                  <pic:blipFill>
+                    <a:blip r:embed="rId55">
+                      <a:extLst>
+                        <a:ext uri="{28A0092B-C50C-407E-A947-70E740481C1C}">
+                          <a14:useLocalDpi xmlns:a14="http://schemas.microsoft.com/office/drawing/2010/main" val="0"/>
+                        </a:ext>
+                      </a:extLst>
+                    </a:blip>
+                    <a:srcRect/>
+                    <a:stretch>
+                      <a:fillRect/>
+                    </a:stretch>
+                  </pic:blipFill>
+                  <pic:spPr bwMode="auto">
+                    <a:xfrm>
+                      <a:off x="0" y="0"/>
+                      <a:ext cx="5400040" cy="3004185"/>
+                    </a:xfrm>
+                    <a:prstGeom prst="rect">
+                      <a:avLst/>
+                    </a:prstGeom>
+                    <a:noFill/>
+                    <a:ln>
+                      <a:noFill/>
+                    </a:ln>
+                  </pic:spPr>
+                </pic:pic>
+              </a:graphicData>
+            </a:graphic>
+          </wp:inline>
+        </w:drawing>
+      </w:r>
+    </w:p>
+    <w:p>
+      <w:pPr>
+        <w:pStyle w:val="Caption"/>
+      </w:pPr>
+      <w:r>
+        <w:t xml:space="preserve">Kuva </w:t>
+      </w:r>
+      <w:r>
+        <w:fldChar w:fldCharType="begin"/>
+      </w:r>
+      <w:r>
+        <w:instrText xml:space="preserve"> SEQ Kuva \* ARABIC </w:instrText>
+      </w:r>
+      <w:r>
+        <w:fldChar w:fldCharType="separate"/>
+      </w:r>
+      <w:r>
+        <w:rPr>
+          <w:noProof/>
+        </w:rPr>
+        <w:t>21</w:t>
+      </w:r>
+      <w:r>
+        <w:fldChar w:fldCharType="end"/>
+      </w:r>
+      <w:r>
+        <w:t xml:space="preserve"> </w:t>
+      </w:r>
+      <w:r>
+        <w:t>HTTPS- palvelimien tukemat TLS- versiot vuonna 2021</w:t>
+      </w:r>
+    </w:p>
+    <w:p>
+      <w:pPr>
+        <w:pStyle w:val="BodyText1"/>
+      </w:pPr>
+      <w:r>
         <w:t>Kun vertaillaan FTPS- ja SFTP-protokollia tietoturvan näkökulmasta, oleellisen asia on käytettävien porttien määrä. SFTP käyttää vain yhtä porttia tiedonsiirtoon, mutta FTPS tarvitsee kaksi. Lisäksi jokainen rinnakkainen yhteys tarvitsee oman porttinsa. Tämän takia FTPS</w:t>
       </w:r>
       <w:r>
@@ -14731,12 +15348,12 @@
       <w:pPr>
         <w:pStyle w:val="Heading1"/>
       </w:pPr>
-      <w:bookmarkStart w:id="28" w:name="_Toc73893668"/>
+      <w:bookmarkStart w:id="30" w:name="_Toc73893668"/>
       <w:r>
         <w:lastRenderedPageBreak/>
         <w:t>yhteenveto</w:t>
       </w:r>
-      <w:bookmarkEnd w:id="28"/>
+      <w:bookmarkEnd w:id="30"/>
     </w:p>
     <w:p>
       <w:pPr>
@@ -14763,8 +15380,8 @@
         </w:numPr>
         <w:ind w:left="567" w:hanging="567"/>
       </w:pPr>
-      <w:bookmarkStart w:id="29" w:name="_Toc535531177"/>
-      <w:bookmarkStart w:id="30" w:name="_Toc73893669"/>
+      <w:bookmarkStart w:id="31" w:name="_Toc535531177"/>
+      <w:bookmarkStart w:id="32" w:name="_Toc73893669"/>
       <w:r>
         <w:lastRenderedPageBreak/>
         <w:t>Läh</w:t>
@@ -14772,8 +15389,8 @@
       <w:r>
         <w:t>teet</w:t>
       </w:r>
-      <w:bookmarkEnd w:id="29"/>
-      <w:bookmarkEnd w:id="30"/>
+      <w:bookmarkEnd w:id="31"/>
+      <w:bookmarkEnd w:id="32"/>
     </w:p>
     <w:p>
       <w:pPr>
@@ -14782,7 +15399,7 @@
           <w:lang w:val="fi-FI"/>
         </w:rPr>
       </w:pPr>
-      <w:hyperlink r:id="rId50" w:history="1">
+      <w:hyperlink r:id="rId56" w:history="1">
         <w:r>
           <w:rPr>
             <w:rStyle w:val="Hyperlink"/>
@@ -14805,7 +15422,7 @@
           <w:lang w:val="fi-FI"/>
         </w:rPr>
       </w:pPr>
-      <w:hyperlink r:id="rId51" w:history="1">
+      <w:hyperlink r:id="rId57" w:history="1">
         <w:r>
           <w:rPr>
             <w:rStyle w:val="Hyperlink"/>
@@ -14828,7 +15445,7 @@
           <w:lang w:val="fi-FI"/>
         </w:rPr>
       </w:pPr>
-      <w:hyperlink r:id="rId52" w:history="1">
+      <w:hyperlink r:id="rId58" w:history="1">
         <w:r>
           <w:rPr>
             <w:rStyle w:val="Hyperlink"/>
@@ -14845,19 +15462,19 @@
       </w:r>
     </w:p>
     <w:p>
-      <w:bookmarkStart w:id="31" w:name="_Ref381025873"/>
-      <w:bookmarkStart w:id="32" w:name="_Ref381025428"/>
+      <w:bookmarkStart w:id="33" w:name="_Ref381025873"/>
+      <w:bookmarkStart w:id="34" w:name="_Ref381025428"/>
       <w:r>
         <w:br w:type="page"/>
       </w:r>
-      <w:bookmarkEnd w:id="31"/>
-      <w:bookmarkEnd w:id="32"/>
+      <w:bookmarkEnd w:id="33"/>
+      <w:bookmarkEnd w:id="34"/>
     </w:p>
     <w:p>
       <w:pPr>
         <w:pStyle w:val="Headingnonumbibl"/>
       </w:pPr>
-      <w:bookmarkStart w:id="33" w:name="_Toc535531178"/>
+      <w:bookmarkStart w:id="35" w:name="_Toc535531178"/>
       <w:r>
         <w:lastRenderedPageBreak/>
         <w:t>Liite</w:t>
@@ -14871,7 +15488,7 @@
       <w:r>
         <w:t>: MS Wordin tekstityylien käyttö</w:t>
       </w:r>
-      <w:bookmarkEnd w:id="33"/>
+      <w:bookmarkEnd w:id="35"/>
     </w:p>
     <w:p>
       <w:pPr>
@@ -15761,7 +16378,7 @@
                           <pic:cNvPicPr/>
                         </pic:nvPicPr>
                         <pic:blipFill>
-                          <a:blip r:embed="rId53">
+                          <a:blip r:embed="rId59">
                             <a:extLst>
                               <a:ext uri="{28A0092B-C50C-407E-A947-70E740481C1C}">
                                 <a14:useLocalDpi xmlns:a14="http://schemas.microsoft.com/office/drawing/2010/main" val="0"/>
@@ -15917,7 +16534,7 @@
                           <pic:cNvPicPr/>
                         </pic:nvPicPr>
                         <pic:blipFill>
-                          <a:blip r:embed="rId54">
+                          <a:blip r:embed="rId60">
                             <a:extLst>
                               <a:ext uri="{28A0092B-C50C-407E-A947-70E740481C1C}">
                                 <a14:useLocalDpi xmlns:a14="http://schemas.microsoft.com/office/drawing/2010/main" val="0"/>
@@ -16017,16 +16634,16 @@
                 <w:szCs w:val="22"/>
               </w:rPr>
             </w:pPr>
-            <w:bookmarkStart w:id="34" w:name="_Ref394652862"/>
-            <w:bookmarkStart w:id="35" w:name="_Toc532040188"/>
+            <w:bookmarkStart w:id="36" w:name="_Ref394652862"/>
+            <w:bookmarkStart w:id="37" w:name="_Toc532040188"/>
             <w:r>
               <w:rPr>
                 <w:szCs w:val="22"/>
               </w:rPr>
               <w:t>Tyylit kirjoitusohjeen versioissa 11.3 ja 11.5</w:t>
             </w:r>
-            <w:bookmarkEnd w:id="34"/>
-            <w:bookmarkEnd w:id="35"/>
+            <w:bookmarkEnd w:id="36"/>
+            <w:bookmarkEnd w:id="37"/>
           </w:p>
         </w:tc>
       </w:tr>
@@ -16219,7 +16836,7 @@
       </w:r>
     </w:p>
     <w:sectPr>
-      <w:headerReference w:type="default" r:id="rId55"/>
+      <w:headerReference w:type="default" r:id="rId61"/>
       <w:pgSz w:w="11906" w:h="16838" w:code="9"/>
       <w:pgMar w:top="1418" w:right="1134" w:bottom="1418" w:left="2268" w:header="709" w:footer="709" w:gutter="0"/>
       <w:pgNumType w:start="1"/>
@@ -16457,7 +17074,7 @@
         <v:path o:extrusionok="f" gradientshapeok="t" o:connecttype="rect"/>
         <o:lock v:ext="edit" aspectratio="t"/>
       </v:shapetype>
-      <v:shape id="_x0000_i1262" type="#_x0000_t75" alt="\mathbb{R}" style="width:10.5pt;height:10.5pt;visibility:visible" o:bullet="t">
+      <v:shape id="_x0000_i1297" type="#_x0000_t75" alt="\mathbb{R}" style="width:10.8pt;height:10.8pt;visibility:visible" o:bullet="t">
         <v:imagedata r:id="rId1" o:title="mathbb{R}"/>
       </v:shape>
     </w:pict>

--- a/documents/diplomityö_teemu_pöytäniemi.docx
+++ b/documents/diplomityö_teemu_pöytäniemi.docx
@@ -919,7 +919,11 @@
             <w:rPr>
               <w:rFonts w:asciiTheme="minorHAnsi" w:eastAsiaTheme="minorEastAsia" w:hAnsiTheme="minorHAnsi" w:cstheme="minorBidi"/>
               <w:caps w:val="0"/>
-              <w:lang w:eastAsia="fi-FI"/>
+              <w:kern w:val="2"/>
+              <w:sz w:val="24"/>
+              <w:szCs w:val="24"/>
+              <w:lang w:val="en-US"/>
+              <w14:ligatures w14:val="standardContextual"/>
             </w:rPr>
           </w:pPr>
           <w:r>
@@ -931,7 +935,7 @@
           <w:r>
             <w:fldChar w:fldCharType="separate"/>
           </w:r>
-          <w:hyperlink w:anchor="_Toc73893651" w:history="1">
+          <w:hyperlink w:anchor="_Toc175367990" w:history="1">
             <w:r>
               <w:rPr>
                 <w:rStyle w:val="Hyperlink"/>
@@ -942,7 +946,11 @@
               <w:rPr>
                 <w:rFonts w:asciiTheme="minorHAnsi" w:eastAsiaTheme="minorEastAsia" w:hAnsiTheme="minorHAnsi" w:cstheme="minorBidi"/>
                 <w:caps w:val="0"/>
-                <w:lang w:eastAsia="fi-FI"/>
+                <w:kern w:val="2"/>
+                <w:sz w:val="24"/>
+                <w:szCs w:val="24"/>
+                <w:lang w:val="en-US"/>
+                <w14:ligatures w14:val="standardContextual"/>
               </w:rPr>
               <w:tab/>
             </w:r>
@@ -968,7 +976,7 @@
               <w:rPr>
                 <w:webHidden/>
               </w:rPr>
-              <w:instrText xml:space="preserve"> PAGEREF _Toc73893651 \h </w:instrText>
+              <w:instrText xml:space="preserve"> PAGEREF _Toc175367990 \h </w:instrText>
             </w:r>
             <w:r>
               <w:rPr>
@@ -1001,10 +1009,14 @@
             <w:rPr>
               <w:rFonts w:asciiTheme="minorHAnsi" w:eastAsiaTheme="minorEastAsia" w:hAnsiTheme="minorHAnsi" w:cstheme="minorBidi"/>
               <w:caps w:val="0"/>
-              <w:lang w:eastAsia="fi-FI"/>
+              <w:kern w:val="2"/>
+              <w:sz w:val="24"/>
+              <w:szCs w:val="24"/>
+              <w:lang w:val="en-US"/>
+              <w14:ligatures w14:val="standardContextual"/>
             </w:rPr>
           </w:pPr>
-          <w:hyperlink w:anchor="_Toc73893652" w:history="1">
+          <w:hyperlink w:anchor="_Toc175367991" w:history="1">
             <w:r>
               <w:rPr>
                 <w:rStyle w:val="Hyperlink"/>
@@ -1015,7 +1027,11 @@
               <w:rPr>
                 <w:rFonts w:asciiTheme="minorHAnsi" w:eastAsiaTheme="minorEastAsia" w:hAnsiTheme="minorHAnsi" w:cstheme="minorBidi"/>
                 <w:caps w:val="0"/>
-                <w:lang w:eastAsia="fi-FI"/>
+                <w:kern w:val="2"/>
+                <w:sz w:val="24"/>
+                <w:szCs w:val="24"/>
+                <w:lang w:val="en-US"/>
+                <w14:ligatures w14:val="standardContextual"/>
               </w:rPr>
               <w:tab/>
             </w:r>
@@ -1041,7 +1057,7 @@
               <w:rPr>
                 <w:webHidden/>
               </w:rPr>
-              <w:instrText xml:space="preserve"> PAGEREF _Toc73893652 \h </w:instrText>
+              <w:instrText xml:space="preserve"> PAGEREF _Toc175367991 \h </w:instrText>
             </w:r>
             <w:r>
               <w:rPr>
@@ -1072,15 +1088,19 @@
           <w:pPr>
             <w:pStyle w:val="TOC2"/>
             <w:tabs>
-              <w:tab w:val="left" w:pos="1540"/>
+              <w:tab w:val="left" w:pos="1440"/>
             </w:tabs>
             <w:rPr>
               <w:rFonts w:asciiTheme="minorHAnsi" w:eastAsiaTheme="minorEastAsia" w:hAnsiTheme="minorHAnsi"/>
               <w:noProof/>
-              <w:lang w:eastAsia="fi-FI"/>
+              <w:kern w:val="2"/>
+              <w:sz w:val="24"/>
+              <w:szCs w:val="24"/>
+              <w:lang w:val="en-US"/>
+              <w14:ligatures w14:val="standardContextual"/>
             </w:rPr>
           </w:pPr>
-          <w:hyperlink w:anchor="_Toc73893653" w:history="1">
+          <w:hyperlink w:anchor="_Toc175367992" w:history="1">
             <w:r>
               <w:rPr>
                 <w:rStyle w:val="Hyperlink"/>
@@ -1092,7 +1112,11 @@
               <w:rPr>
                 <w:rFonts w:asciiTheme="minorHAnsi" w:eastAsiaTheme="minorEastAsia" w:hAnsiTheme="minorHAnsi"/>
                 <w:noProof/>
-                <w:lang w:eastAsia="fi-FI"/>
+                <w:kern w:val="2"/>
+                <w:sz w:val="24"/>
+                <w:szCs w:val="24"/>
+                <w:lang w:val="en-US"/>
+                <w14:ligatures w14:val="standardContextual"/>
               </w:rPr>
               <w:tab/>
             </w:r>
@@ -1122,7 +1146,7 @@
                 <w:noProof/>
                 <w:webHidden/>
               </w:rPr>
-              <w:instrText xml:space="preserve"> PAGEREF _Toc73893653 \h </w:instrText>
+              <w:instrText xml:space="preserve"> PAGEREF _Toc175367992 \h </w:instrText>
             </w:r>
             <w:r>
               <w:rPr>
@@ -1159,10 +1183,14 @@
             <w:rPr>
               <w:rFonts w:asciiTheme="minorHAnsi" w:eastAsiaTheme="minorEastAsia" w:hAnsiTheme="minorHAnsi"/>
               <w:noProof/>
-              <w:lang w:eastAsia="fi-FI"/>
+              <w:kern w:val="2"/>
+              <w:sz w:val="24"/>
+              <w:szCs w:val="24"/>
+              <w:lang w:val="en-US"/>
+              <w14:ligatures w14:val="standardContextual"/>
             </w:rPr>
           </w:pPr>
-          <w:hyperlink w:anchor="_Toc73893654" w:history="1">
+          <w:hyperlink w:anchor="_Toc175367993" w:history="1">
             <w:r>
               <w:rPr>
                 <w:rStyle w:val="Hyperlink"/>
@@ -1174,7 +1202,11 @@
               <w:rPr>
                 <w:rFonts w:asciiTheme="minorHAnsi" w:eastAsiaTheme="minorEastAsia" w:hAnsiTheme="minorHAnsi"/>
                 <w:noProof/>
-                <w:lang w:eastAsia="fi-FI"/>
+                <w:kern w:val="2"/>
+                <w:sz w:val="24"/>
+                <w:szCs w:val="24"/>
+                <w:lang w:val="en-US"/>
+                <w14:ligatures w14:val="standardContextual"/>
               </w:rPr>
               <w:tab/>
             </w:r>
@@ -1183,7 +1215,7 @@
                 <w:rStyle w:val="Hyperlink"/>
                 <w:noProof/>
               </w:rPr>
-              <w:t>HTTP ja WebSocket</w:t>
+              <w:t>HTTP</w:t>
             </w:r>
             <w:r>
               <w:rPr>
@@ -1204,7 +1236,7 @@
                 <w:noProof/>
                 <w:webHidden/>
               </w:rPr>
-              <w:instrText xml:space="preserve"> PAGEREF _Toc73893654 \h </w:instrText>
+              <w:instrText xml:space="preserve"> PAGEREF _Toc175367993 \h </w:instrText>
             </w:r>
             <w:r>
               <w:rPr>
@@ -1241,10 +1273,14 @@
             <w:rPr>
               <w:rFonts w:asciiTheme="minorHAnsi" w:eastAsiaTheme="minorEastAsia" w:hAnsiTheme="minorHAnsi"/>
               <w:noProof/>
-              <w:lang w:eastAsia="fi-FI"/>
+              <w:kern w:val="2"/>
+              <w:sz w:val="24"/>
+              <w:szCs w:val="24"/>
+              <w:lang w:val="en-US"/>
+              <w14:ligatures w14:val="standardContextual"/>
             </w:rPr>
           </w:pPr>
-          <w:hyperlink w:anchor="_Toc73893655" w:history="1">
+          <w:hyperlink w:anchor="_Toc175367994" w:history="1">
             <w:r>
               <w:rPr>
                 <w:rStyle w:val="Hyperlink"/>
@@ -1256,7 +1292,11 @@
               <w:rPr>
                 <w:rFonts w:asciiTheme="minorHAnsi" w:eastAsiaTheme="minorEastAsia" w:hAnsiTheme="minorHAnsi"/>
                 <w:noProof/>
-                <w:lang w:eastAsia="fi-FI"/>
+                <w:kern w:val="2"/>
+                <w:sz w:val="24"/>
+                <w:szCs w:val="24"/>
+                <w:lang w:val="en-US"/>
+                <w14:ligatures w14:val="standardContextual"/>
               </w:rPr>
               <w:tab/>
             </w:r>
@@ -1265,7 +1305,7 @@
                 <w:rStyle w:val="Hyperlink"/>
                 <w:noProof/>
               </w:rPr>
-              <w:t>FTP ja FTPS</w:t>
+              <w:t>WebDav</w:t>
             </w:r>
             <w:r>
               <w:rPr>
@@ -1286,7 +1326,7 @@
                 <w:noProof/>
                 <w:webHidden/>
               </w:rPr>
-              <w:instrText xml:space="preserve"> PAGEREF _Toc73893655 \h </w:instrText>
+              <w:instrText xml:space="preserve"> PAGEREF _Toc175367994 \h </w:instrText>
             </w:r>
             <w:r>
               <w:rPr>
@@ -1306,7 +1346,7 @@
                 <w:noProof/>
                 <w:webHidden/>
               </w:rPr>
-              <w:t>11</w:t>
+              <w:t>6</w:t>
             </w:r>
             <w:r>
               <w:rPr>
@@ -1323,10 +1363,14 @@
             <w:rPr>
               <w:rFonts w:asciiTheme="minorHAnsi" w:eastAsiaTheme="minorEastAsia" w:hAnsiTheme="minorHAnsi"/>
               <w:noProof/>
-              <w:lang w:eastAsia="fi-FI"/>
+              <w:kern w:val="2"/>
+              <w:sz w:val="24"/>
+              <w:szCs w:val="24"/>
+              <w:lang w:val="en-US"/>
+              <w14:ligatures w14:val="standardContextual"/>
             </w:rPr>
           </w:pPr>
-          <w:hyperlink w:anchor="_Toc73893656" w:history="1">
+          <w:hyperlink w:anchor="_Toc175367995" w:history="1">
             <w:r>
               <w:rPr>
                 <w:rStyle w:val="Hyperlink"/>
@@ -1338,7 +1382,11 @@
               <w:rPr>
                 <w:rFonts w:asciiTheme="minorHAnsi" w:eastAsiaTheme="minorEastAsia" w:hAnsiTheme="minorHAnsi"/>
                 <w:noProof/>
-                <w:lang w:eastAsia="fi-FI"/>
+                <w:kern w:val="2"/>
+                <w:sz w:val="24"/>
+                <w:szCs w:val="24"/>
+                <w:lang w:val="en-US"/>
+                <w14:ligatures w14:val="standardContextual"/>
               </w:rPr>
               <w:tab/>
             </w:r>
@@ -1347,7 +1395,7 @@
                 <w:rStyle w:val="Hyperlink"/>
                 <w:noProof/>
               </w:rPr>
-              <w:t>SFTP</w:t>
+              <w:t>WebSocket</w:t>
             </w:r>
             <w:r>
               <w:rPr>
@@ -1368,7 +1416,7 @@
                 <w:noProof/>
                 <w:webHidden/>
               </w:rPr>
-              <w:instrText xml:space="preserve"> PAGEREF _Toc73893656 \h </w:instrText>
+              <w:instrText xml:space="preserve"> PAGEREF _Toc175367995 \h </w:instrText>
             </w:r>
             <w:r>
               <w:rPr>
@@ -1388,92 +1436,7 @@
                 <w:noProof/>
                 <w:webHidden/>
               </w:rPr>
-              <w:t>13</w:t>
-            </w:r>
-            <w:r>
-              <w:rPr>
-                <w:noProof/>
-                <w:webHidden/>
-              </w:rPr>
-              <w:fldChar w:fldCharType="end"/>
-            </w:r>
-          </w:hyperlink>
-        </w:p>
-        <w:p>
-          <w:pPr>
-            <w:pStyle w:val="TOC2"/>
-            <w:tabs>
-              <w:tab w:val="left" w:pos="1540"/>
-            </w:tabs>
-            <w:rPr>
-              <w:rFonts w:asciiTheme="minorHAnsi" w:eastAsiaTheme="minorEastAsia" w:hAnsiTheme="minorHAnsi"/>
-              <w:noProof/>
-              <w:lang w:eastAsia="fi-FI"/>
-            </w:rPr>
-          </w:pPr>
-          <w:hyperlink w:anchor="_Toc73893657" w:history="1">
-            <w:r>
-              <w:rPr>
-                <w:rStyle w:val="Hyperlink"/>
-                <w:noProof/>
-              </w:rPr>
-              <w:t>2.2</w:t>
-            </w:r>
-            <w:r>
-              <w:rPr>
-                <w:rFonts w:asciiTheme="minorHAnsi" w:eastAsiaTheme="minorEastAsia" w:hAnsiTheme="minorHAnsi"/>
-                <w:noProof/>
-                <w:lang w:eastAsia="fi-FI"/>
-              </w:rPr>
-              <w:tab/>
-            </w:r>
-            <w:r>
-              <w:rPr>
-                <w:rStyle w:val="Hyperlink"/>
-                <w:noProof/>
-              </w:rPr>
-              <w:t>Tiedostojen talletus</w:t>
-            </w:r>
-            <w:r>
-              <w:rPr>
-                <w:noProof/>
-                <w:webHidden/>
-              </w:rPr>
-              <w:tab/>
-            </w:r>
-            <w:r>
-              <w:rPr>
-                <w:noProof/>
-                <w:webHidden/>
-              </w:rPr>
-              <w:fldChar w:fldCharType="begin"/>
-            </w:r>
-            <w:r>
-              <w:rPr>
-                <w:noProof/>
-                <w:webHidden/>
-              </w:rPr>
-              <w:instrText xml:space="preserve"> PAGEREF _Toc73893657 \h </w:instrText>
-            </w:r>
-            <w:r>
-              <w:rPr>
-                <w:noProof/>
-                <w:webHidden/>
-              </w:rPr>
-            </w:r>
-            <w:r>
-              <w:rPr>
-                <w:noProof/>
-                <w:webHidden/>
-              </w:rPr>
-              <w:fldChar w:fldCharType="separate"/>
-            </w:r>
-            <w:r>
-              <w:rPr>
-                <w:noProof/>
-                <w:webHidden/>
-              </w:rPr>
-              <w:t>15</w:t>
+              <w:t>7</w:t>
             </w:r>
             <w:r>
               <w:rPr>
@@ -1490,22 +1453,30 @@
             <w:rPr>
               <w:rFonts w:asciiTheme="minorHAnsi" w:eastAsiaTheme="minorEastAsia" w:hAnsiTheme="minorHAnsi"/>
               <w:noProof/>
-              <w:lang w:eastAsia="fi-FI"/>
+              <w:kern w:val="2"/>
+              <w:sz w:val="24"/>
+              <w:szCs w:val="24"/>
+              <w:lang w:val="en-US"/>
+              <w14:ligatures w14:val="standardContextual"/>
             </w:rPr>
           </w:pPr>
-          <w:hyperlink w:anchor="_Toc73893658" w:history="1">
+          <w:hyperlink w:anchor="_Toc175367996" w:history="1">
             <w:r>
               <w:rPr>
                 <w:rStyle w:val="Hyperlink"/>
                 <w:noProof/>
               </w:rPr>
-              <w:t>2.2.1</w:t>
+              <w:t>2.1.4</w:t>
             </w:r>
             <w:r>
               <w:rPr>
                 <w:rFonts w:asciiTheme="minorHAnsi" w:eastAsiaTheme="minorEastAsia" w:hAnsiTheme="minorHAnsi"/>
                 <w:noProof/>
-                <w:lang w:eastAsia="fi-FI"/>
+                <w:kern w:val="2"/>
+                <w:sz w:val="24"/>
+                <w:szCs w:val="24"/>
+                <w:lang w:val="en-US"/>
+                <w14:ligatures w14:val="standardContextual"/>
               </w:rPr>
               <w:tab/>
             </w:r>
@@ -1514,7 +1485,7 @@
                 <w:rStyle w:val="Hyperlink"/>
                 <w:noProof/>
               </w:rPr>
-              <w:t>SQL tietokanat</w:t>
+              <w:t>FTP ja FTPS</w:t>
             </w:r>
             <w:r>
               <w:rPr>
@@ -1535,7 +1506,7 @@
                 <w:noProof/>
                 <w:webHidden/>
               </w:rPr>
-              <w:instrText xml:space="preserve"> PAGEREF _Toc73893658 \h </w:instrText>
+              <w:instrText xml:space="preserve"> PAGEREF _Toc175367996 \h </w:instrText>
             </w:r>
             <w:r>
               <w:rPr>
@@ -1555,7 +1526,7 @@
                 <w:noProof/>
                 <w:webHidden/>
               </w:rPr>
-              <w:t>15</w:t>
+              <w:t>11</w:t>
             </w:r>
             <w:r>
               <w:rPr>
@@ -1572,22 +1543,30 @@
             <w:rPr>
               <w:rFonts w:asciiTheme="minorHAnsi" w:eastAsiaTheme="minorEastAsia" w:hAnsiTheme="minorHAnsi"/>
               <w:noProof/>
-              <w:lang w:eastAsia="fi-FI"/>
+              <w:kern w:val="2"/>
+              <w:sz w:val="24"/>
+              <w:szCs w:val="24"/>
+              <w:lang w:val="en-US"/>
+              <w14:ligatures w14:val="standardContextual"/>
             </w:rPr>
           </w:pPr>
-          <w:hyperlink w:anchor="_Toc73893659" w:history="1">
+          <w:hyperlink w:anchor="_Toc175367997" w:history="1">
             <w:r>
               <w:rPr>
                 <w:rStyle w:val="Hyperlink"/>
                 <w:noProof/>
               </w:rPr>
-              <w:t>2.2.2</w:t>
+              <w:t>2.1.5</w:t>
             </w:r>
             <w:r>
               <w:rPr>
                 <w:rFonts w:asciiTheme="minorHAnsi" w:eastAsiaTheme="minorEastAsia" w:hAnsiTheme="minorHAnsi"/>
                 <w:noProof/>
-                <w:lang w:eastAsia="fi-FI"/>
+                <w:kern w:val="2"/>
+                <w:sz w:val="24"/>
+                <w:szCs w:val="24"/>
+                <w:lang w:val="en-US"/>
+                <w14:ligatures w14:val="standardContextual"/>
               </w:rPr>
               <w:tab/>
             </w:r>
@@ -1596,7 +1575,7 @@
                 <w:rStyle w:val="Hyperlink"/>
                 <w:noProof/>
               </w:rPr>
-              <w:t>Object Storage</w:t>
+              <w:t>SFTP</w:t>
             </w:r>
             <w:r>
               <w:rPr>
@@ -1617,7 +1596,7 @@
                 <w:noProof/>
                 <w:webHidden/>
               </w:rPr>
-              <w:instrText xml:space="preserve"> PAGEREF _Toc73893659 \h </w:instrText>
+              <w:instrText xml:space="preserve"> PAGEREF _Toc175367997 \h </w:instrText>
             </w:r>
             <w:r>
               <w:rPr>
@@ -1637,7 +1616,100 @@
                 <w:noProof/>
                 <w:webHidden/>
               </w:rPr>
-              <w:t>16</w:t>
+              <w:t>13</w:t>
+            </w:r>
+            <w:r>
+              <w:rPr>
+                <w:noProof/>
+                <w:webHidden/>
+              </w:rPr>
+              <w:fldChar w:fldCharType="end"/>
+            </w:r>
+          </w:hyperlink>
+        </w:p>
+        <w:p>
+          <w:pPr>
+            <w:pStyle w:val="TOC2"/>
+            <w:tabs>
+              <w:tab w:val="left" w:pos="1440"/>
+            </w:tabs>
+            <w:rPr>
+              <w:rFonts w:asciiTheme="minorHAnsi" w:eastAsiaTheme="minorEastAsia" w:hAnsiTheme="minorHAnsi"/>
+              <w:noProof/>
+              <w:kern w:val="2"/>
+              <w:sz w:val="24"/>
+              <w:szCs w:val="24"/>
+              <w:lang w:val="en-US"/>
+              <w14:ligatures w14:val="standardContextual"/>
+            </w:rPr>
+          </w:pPr>
+          <w:hyperlink w:anchor="_Toc175367998" w:history="1">
+            <w:r>
+              <w:rPr>
+                <w:rStyle w:val="Hyperlink"/>
+                <w:noProof/>
+              </w:rPr>
+              <w:t>2.2</w:t>
+            </w:r>
+            <w:r>
+              <w:rPr>
+                <w:rFonts w:asciiTheme="minorHAnsi" w:eastAsiaTheme="minorEastAsia" w:hAnsiTheme="minorHAnsi"/>
+                <w:noProof/>
+                <w:kern w:val="2"/>
+                <w:sz w:val="24"/>
+                <w:szCs w:val="24"/>
+                <w:lang w:val="en-US"/>
+                <w14:ligatures w14:val="standardContextual"/>
+              </w:rPr>
+              <w:tab/>
+            </w:r>
+            <w:r>
+              <w:rPr>
+                <w:rStyle w:val="Hyperlink"/>
+                <w:noProof/>
+              </w:rPr>
+              <w:t>Tiedostojen talletus</w:t>
+            </w:r>
+            <w:r>
+              <w:rPr>
+                <w:noProof/>
+                <w:webHidden/>
+              </w:rPr>
+              <w:tab/>
+            </w:r>
+            <w:r>
+              <w:rPr>
+                <w:noProof/>
+                <w:webHidden/>
+              </w:rPr>
+              <w:fldChar w:fldCharType="begin"/>
+            </w:r>
+            <w:r>
+              <w:rPr>
+                <w:noProof/>
+                <w:webHidden/>
+              </w:rPr>
+              <w:instrText xml:space="preserve"> PAGEREF _Toc175367998 \h </w:instrText>
+            </w:r>
+            <w:r>
+              <w:rPr>
+                <w:noProof/>
+                <w:webHidden/>
+              </w:rPr>
+            </w:r>
+            <w:r>
+              <w:rPr>
+                <w:noProof/>
+                <w:webHidden/>
+              </w:rPr>
+              <w:fldChar w:fldCharType="separate"/>
+            </w:r>
+            <w:r>
+              <w:rPr>
+                <w:noProof/>
+                <w:webHidden/>
+              </w:rPr>
+              <w:t>15</w:t>
             </w:r>
             <w:r>
               <w:rPr>
@@ -1654,22 +1726,30 @@
             <w:rPr>
               <w:rFonts w:asciiTheme="minorHAnsi" w:eastAsiaTheme="minorEastAsia" w:hAnsiTheme="minorHAnsi"/>
               <w:noProof/>
-              <w:lang w:eastAsia="fi-FI"/>
+              <w:kern w:val="2"/>
+              <w:sz w:val="24"/>
+              <w:szCs w:val="24"/>
+              <w:lang w:val="en-US"/>
+              <w14:ligatures w14:val="standardContextual"/>
             </w:rPr>
           </w:pPr>
-          <w:hyperlink w:anchor="_Toc73893660" w:history="1">
+          <w:hyperlink w:anchor="_Toc175367999" w:history="1">
             <w:r>
               <w:rPr>
                 <w:rStyle w:val="Hyperlink"/>
                 <w:noProof/>
               </w:rPr>
-              <w:t>2.2.3</w:t>
+              <w:t>2.2.1</w:t>
             </w:r>
             <w:r>
               <w:rPr>
                 <w:rFonts w:asciiTheme="minorHAnsi" w:eastAsiaTheme="minorEastAsia" w:hAnsiTheme="minorHAnsi"/>
                 <w:noProof/>
-                <w:lang w:eastAsia="fi-FI"/>
+                <w:kern w:val="2"/>
+                <w:sz w:val="24"/>
+                <w:szCs w:val="24"/>
+                <w:lang w:val="en-US"/>
+                <w14:ligatures w14:val="standardContextual"/>
               </w:rPr>
               <w:tab/>
             </w:r>
@@ -1678,7 +1758,7 @@
                 <w:rStyle w:val="Hyperlink"/>
                 <w:noProof/>
               </w:rPr>
-              <w:t>Block storage</w:t>
+              <w:t>SQL-tietokannat</w:t>
             </w:r>
             <w:r>
               <w:rPr>
@@ -1699,7 +1779,7 @@
                 <w:noProof/>
                 <w:webHidden/>
               </w:rPr>
-              <w:instrText xml:space="preserve"> PAGEREF _Toc73893660 \h </w:instrText>
+              <w:instrText xml:space="preserve"> PAGEREF _Toc175367999 \h </w:instrText>
             </w:r>
             <w:r>
               <w:rPr>
@@ -1719,7 +1799,7 @@
                 <w:noProof/>
                 <w:webHidden/>
               </w:rPr>
-              <w:t>19</w:t>
+              <w:t>15</w:t>
             </w:r>
             <w:r>
               <w:rPr>
@@ -1736,22 +1816,210 @@
             <w:rPr>
               <w:rFonts w:asciiTheme="minorHAnsi" w:eastAsiaTheme="minorEastAsia" w:hAnsiTheme="minorHAnsi"/>
               <w:noProof/>
-              <w:lang w:eastAsia="fi-FI"/>
+              <w:kern w:val="2"/>
+              <w:sz w:val="24"/>
+              <w:szCs w:val="24"/>
+              <w:lang w:val="en-US"/>
+              <w14:ligatures w14:val="standardContextual"/>
             </w:rPr>
           </w:pPr>
-          <w:hyperlink w:anchor="_Toc73893661" w:history="1">
+          <w:hyperlink w:anchor="_Toc175368000" w:history="1">
             <w:r>
               <w:rPr>
                 <w:rStyle w:val="Hyperlink"/>
                 <w:noProof/>
               </w:rPr>
+              <w:t>2.2.2</w:t>
+            </w:r>
+            <w:r>
+              <w:rPr>
+                <w:rFonts w:asciiTheme="minorHAnsi" w:eastAsiaTheme="minorEastAsia" w:hAnsiTheme="minorHAnsi"/>
+                <w:noProof/>
+                <w:kern w:val="2"/>
+                <w:sz w:val="24"/>
+                <w:szCs w:val="24"/>
+                <w:lang w:val="en-US"/>
+                <w14:ligatures w14:val="standardContextual"/>
+              </w:rPr>
+              <w:tab/>
+            </w:r>
+            <w:r>
+              <w:rPr>
+                <w:rStyle w:val="Hyperlink"/>
+                <w:noProof/>
+              </w:rPr>
+              <w:t>NOSQL</w:t>
+            </w:r>
+            <w:r>
+              <w:rPr>
+                <w:noProof/>
+                <w:webHidden/>
+              </w:rPr>
+              <w:tab/>
+            </w:r>
+            <w:r>
+              <w:rPr>
+                <w:noProof/>
+                <w:webHidden/>
+              </w:rPr>
+              <w:fldChar w:fldCharType="begin"/>
+            </w:r>
+            <w:r>
+              <w:rPr>
+                <w:noProof/>
+                <w:webHidden/>
+              </w:rPr>
+              <w:instrText xml:space="preserve"> PAGEREF _Toc175368000 \h </w:instrText>
+            </w:r>
+            <w:r>
+              <w:rPr>
+                <w:noProof/>
+                <w:webHidden/>
+              </w:rPr>
+            </w:r>
+            <w:r>
+              <w:rPr>
+                <w:noProof/>
+                <w:webHidden/>
+              </w:rPr>
+              <w:fldChar w:fldCharType="separate"/>
+            </w:r>
+            <w:r>
+              <w:rPr>
+                <w:noProof/>
+                <w:webHidden/>
+              </w:rPr>
+              <w:t>16</w:t>
+            </w:r>
+            <w:r>
+              <w:rPr>
+                <w:noProof/>
+                <w:webHidden/>
+              </w:rPr>
+              <w:fldChar w:fldCharType="end"/>
+            </w:r>
+          </w:hyperlink>
+        </w:p>
+        <w:p>
+          <w:pPr>
+            <w:pStyle w:val="TOC3"/>
+            <w:rPr>
+              <w:rFonts w:asciiTheme="minorHAnsi" w:eastAsiaTheme="minorEastAsia" w:hAnsiTheme="minorHAnsi"/>
+              <w:noProof/>
+              <w:kern w:val="2"/>
+              <w:sz w:val="24"/>
+              <w:szCs w:val="24"/>
+              <w:lang w:val="en-US"/>
+              <w14:ligatures w14:val="standardContextual"/>
+            </w:rPr>
+          </w:pPr>
+          <w:hyperlink w:anchor="_Toc175368001" w:history="1">
+            <w:r>
+              <w:rPr>
+                <w:rStyle w:val="Hyperlink"/>
+                <w:noProof/>
+              </w:rPr>
+              <w:t>2.2.3</w:t>
+            </w:r>
+            <w:r>
+              <w:rPr>
+                <w:rFonts w:asciiTheme="minorHAnsi" w:eastAsiaTheme="minorEastAsia" w:hAnsiTheme="minorHAnsi"/>
+                <w:noProof/>
+                <w:kern w:val="2"/>
+                <w:sz w:val="24"/>
+                <w:szCs w:val="24"/>
+                <w:lang w:val="en-US"/>
+                <w14:ligatures w14:val="standardContextual"/>
+              </w:rPr>
+              <w:tab/>
+            </w:r>
+            <w:r>
+              <w:rPr>
+                <w:rStyle w:val="Hyperlink"/>
+                <w:noProof/>
+              </w:rPr>
+              <w:t>Object Storage</w:t>
+            </w:r>
+            <w:r>
+              <w:rPr>
+                <w:noProof/>
+                <w:webHidden/>
+              </w:rPr>
+              <w:tab/>
+            </w:r>
+            <w:r>
+              <w:rPr>
+                <w:noProof/>
+                <w:webHidden/>
+              </w:rPr>
+              <w:fldChar w:fldCharType="begin"/>
+            </w:r>
+            <w:r>
+              <w:rPr>
+                <w:noProof/>
+                <w:webHidden/>
+              </w:rPr>
+              <w:instrText xml:space="preserve"> PAGEREF _Toc175368001 \h </w:instrText>
+            </w:r>
+            <w:r>
+              <w:rPr>
+                <w:noProof/>
+                <w:webHidden/>
+              </w:rPr>
+            </w:r>
+            <w:r>
+              <w:rPr>
+                <w:noProof/>
+                <w:webHidden/>
+              </w:rPr>
+              <w:fldChar w:fldCharType="separate"/>
+            </w:r>
+            <w:r>
+              <w:rPr>
+                <w:noProof/>
+                <w:webHidden/>
+              </w:rPr>
+              <w:t>16</w:t>
+            </w:r>
+            <w:r>
+              <w:rPr>
+                <w:noProof/>
+                <w:webHidden/>
+              </w:rPr>
+              <w:fldChar w:fldCharType="end"/>
+            </w:r>
+          </w:hyperlink>
+        </w:p>
+        <w:p>
+          <w:pPr>
+            <w:pStyle w:val="TOC3"/>
+            <w:rPr>
+              <w:rFonts w:asciiTheme="minorHAnsi" w:eastAsiaTheme="minorEastAsia" w:hAnsiTheme="minorHAnsi"/>
+              <w:noProof/>
+              <w:kern w:val="2"/>
+              <w:sz w:val="24"/>
+              <w:szCs w:val="24"/>
+              <w:lang w:val="en-US"/>
+              <w14:ligatures w14:val="standardContextual"/>
+            </w:rPr>
+          </w:pPr>
+          <w:hyperlink w:anchor="_Toc175368002" w:history="1">
+            <w:r>
+              <w:rPr>
+                <w:rStyle w:val="Hyperlink"/>
+                <w:noProof/>
+              </w:rPr>
               <w:t>2.2.4</w:t>
             </w:r>
             <w:r>
               <w:rPr>
                 <w:rFonts w:asciiTheme="minorHAnsi" w:eastAsiaTheme="minorEastAsia" w:hAnsiTheme="minorHAnsi"/>
                 <w:noProof/>
-                <w:lang w:eastAsia="fi-FI"/>
+                <w:kern w:val="2"/>
+                <w:sz w:val="24"/>
+                <w:szCs w:val="24"/>
+                <w:lang w:val="en-US"/>
+                <w14:ligatures w14:val="standardContextual"/>
               </w:rPr>
               <w:tab/>
             </w:r>
@@ -1760,6 +2028,96 @@
                 <w:rStyle w:val="Hyperlink"/>
                 <w:noProof/>
               </w:rPr>
+              <w:t>Block storage</w:t>
+            </w:r>
+            <w:r>
+              <w:rPr>
+                <w:noProof/>
+                <w:webHidden/>
+              </w:rPr>
+              <w:tab/>
+            </w:r>
+            <w:r>
+              <w:rPr>
+                <w:noProof/>
+                <w:webHidden/>
+              </w:rPr>
+              <w:fldChar w:fldCharType="begin"/>
+            </w:r>
+            <w:r>
+              <w:rPr>
+                <w:noProof/>
+                <w:webHidden/>
+              </w:rPr>
+              <w:instrText xml:space="preserve"> PAGEREF _Toc175368002 \h </w:instrText>
+            </w:r>
+            <w:r>
+              <w:rPr>
+                <w:noProof/>
+                <w:webHidden/>
+              </w:rPr>
+            </w:r>
+            <w:r>
+              <w:rPr>
+                <w:noProof/>
+                <w:webHidden/>
+              </w:rPr>
+              <w:fldChar w:fldCharType="separate"/>
+            </w:r>
+            <w:r>
+              <w:rPr>
+                <w:noProof/>
+                <w:webHidden/>
+              </w:rPr>
+              <w:t>19</w:t>
+            </w:r>
+            <w:r>
+              <w:rPr>
+                <w:noProof/>
+                <w:webHidden/>
+              </w:rPr>
+              <w:fldChar w:fldCharType="end"/>
+            </w:r>
+          </w:hyperlink>
+        </w:p>
+        <w:p>
+          <w:pPr>
+            <w:pStyle w:val="TOC3"/>
+            <w:rPr>
+              <w:rFonts w:asciiTheme="minorHAnsi" w:eastAsiaTheme="minorEastAsia" w:hAnsiTheme="minorHAnsi"/>
+              <w:noProof/>
+              <w:kern w:val="2"/>
+              <w:sz w:val="24"/>
+              <w:szCs w:val="24"/>
+              <w:lang w:val="en-US"/>
+              <w14:ligatures w14:val="standardContextual"/>
+            </w:rPr>
+          </w:pPr>
+          <w:hyperlink w:anchor="_Toc175368003" w:history="1">
+            <w:r>
+              <w:rPr>
+                <w:rStyle w:val="Hyperlink"/>
+                <w:noProof/>
+              </w:rPr>
+              <w:t>2.2.5</w:t>
+            </w:r>
+            <w:r>
+              <w:rPr>
+                <w:rFonts w:asciiTheme="minorHAnsi" w:eastAsiaTheme="minorEastAsia" w:hAnsiTheme="minorHAnsi"/>
+                <w:noProof/>
+                <w:kern w:val="2"/>
+                <w:sz w:val="24"/>
+                <w:szCs w:val="24"/>
+                <w:lang w:val="en-US"/>
+                <w14:ligatures w14:val="standardContextual"/>
+              </w:rPr>
+              <w:tab/>
+            </w:r>
+            <w:r>
+              <w:rPr>
+                <w:rStyle w:val="Hyperlink"/>
+                <w:noProof/>
+              </w:rPr>
               <w:t>File storage</w:t>
             </w:r>
             <w:r>
@@ -1781,7 +2139,7 @@
                 <w:noProof/>
                 <w:webHidden/>
               </w:rPr>
-              <w:instrText xml:space="preserve"> PAGEREF _Toc73893661 \h </w:instrText>
+              <w:instrText xml:space="preserve"> PAGEREF _Toc175368003 \h </w:instrText>
             </w:r>
             <w:r>
               <w:rPr>
@@ -1802,6 +2160,462 @@
                 <w:webHidden/>
               </w:rPr>
               <w:t>20</w:t>
+            </w:r>
+            <w:r>
+              <w:rPr>
+                <w:noProof/>
+                <w:webHidden/>
+              </w:rPr>
+              <w:fldChar w:fldCharType="end"/>
+            </w:r>
+          </w:hyperlink>
+        </w:p>
+        <w:p>
+          <w:pPr>
+            <w:pStyle w:val="TOC2"/>
+            <w:tabs>
+              <w:tab w:val="left" w:pos="1440"/>
+            </w:tabs>
+            <w:rPr>
+              <w:rFonts w:asciiTheme="minorHAnsi" w:eastAsiaTheme="minorEastAsia" w:hAnsiTheme="minorHAnsi"/>
+              <w:noProof/>
+              <w:kern w:val="2"/>
+              <w:sz w:val="24"/>
+              <w:szCs w:val="24"/>
+              <w:lang w:val="en-US"/>
+              <w14:ligatures w14:val="standardContextual"/>
+            </w:rPr>
+          </w:pPr>
+          <w:hyperlink w:anchor="_Toc175368004" w:history="1">
+            <w:r>
+              <w:rPr>
+                <w:rStyle w:val="Hyperlink"/>
+                <w:noProof/>
+              </w:rPr>
+              <w:t>2.3</w:t>
+            </w:r>
+            <w:r>
+              <w:rPr>
+                <w:rFonts w:asciiTheme="minorHAnsi" w:eastAsiaTheme="minorEastAsia" w:hAnsiTheme="minorHAnsi"/>
+                <w:noProof/>
+                <w:kern w:val="2"/>
+                <w:sz w:val="24"/>
+                <w:szCs w:val="24"/>
+                <w:lang w:val="en-US"/>
+                <w14:ligatures w14:val="standardContextual"/>
+              </w:rPr>
+              <w:tab/>
+            </w:r>
+            <w:r>
+              <w:rPr>
+                <w:rStyle w:val="Hyperlink"/>
+                <w:noProof/>
+              </w:rPr>
+              <w:t>Pilvialustat</w:t>
+            </w:r>
+            <w:r>
+              <w:rPr>
+                <w:noProof/>
+                <w:webHidden/>
+              </w:rPr>
+              <w:tab/>
+            </w:r>
+            <w:r>
+              <w:rPr>
+                <w:noProof/>
+                <w:webHidden/>
+              </w:rPr>
+              <w:fldChar w:fldCharType="begin"/>
+            </w:r>
+            <w:r>
+              <w:rPr>
+                <w:noProof/>
+                <w:webHidden/>
+              </w:rPr>
+              <w:instrText xml:space="preserve"> PAGEREF _Toc175368004 \h </w:instrText>
+            </w:r>
+            <w:r>
+              <w:rPr>
+                <w:noProof/>
+                <w:webHidden/>
+              </w:rPr>
+            </w:r>
+            <w:r>
+              <w:rPr>
+                <w:noProof/>
+                <w:webHidden/>
+              </w:rPr>
+              <w:fldChar w:fldCharType="separate"/>
+            </w:r>
+            <w:r>
+              <w:rPr>
+                <w:noProof/>
+                <w:webHidden/>
+              </w:rPr>
+              <w:t>22</w:t>
+            </w:r>
+            <w:r>
+              <w:rPr>
+                <w:noProof/>
+                <w:webHidden/>
+              </w:rPr>
+              <w:fldChar w:fldCharType="end"/>
+            </w:r>
+          </w:hyperlink>
+        </w:p>
+        <w:p>
+          <w:pPr>
+            <w:pStyle w:val="TOC3"/>
+            <w:rPr>
+              <w:rFonts w:asciiTheme="minorHAnsi" w:eastAsiaTheme="minorEastAsia" w:hAnsiTheme="minorHAnsi"/>
+              <w:noProof/>
+              <w:kern w:val="2"/>
+              <w:sz w:val="24"/>
+              <w:szCs w:val="24"/>
+              <w:lang w:val="en-US"/>
+              <w14:ligatures w14:val="standardContextual"/>
+            </w:rPr>
+          </w:pPr>
+          <w:hyperlink w:anchor="_Toc175368005" w:history="1">
+            <w:r>
+              <w:rPr>
+                <w:rStyle w:val="Hyperlink"/>
+                <w:noProof/>
+              </w:rPr>
+              <w:t>2.3.1</w:t>
+            </w:r>
+            <w:r>
+              <w:rPr>
+                <w:rFonts w:asciiTheme="minorHAnsi" w:eastAsiaTheme="minorEastAsia" w:hAnsiTheme="minorHAnsi"/>
+                <w:noProof/>
+                <w:kern w:val="2"/>
+                <w:sz w:val="24"/>
+                <w:szCs w:val="24"/>
+                <w:lang w:val="en-US"/>
+                <w14:ligatures w14:val="standardContextual"/>
+              </w:rPr>
+              <w:tab/>
+            </w:r>
+            <w:r>
+              <w:rPr>
+                <w:rStyle w:val="Hyperlink"/>
+                <w:noProof/>
+              </w:rPr>
+              <w:t>Microsoft Azure</w:t>
+            </w:r>
+            <w:r>
+              <w:rPr>
+                <w:noProof/>
+                <w:webHidden/>
+              </w:rPr>
+              <w:tab/>
+            </w:r>
+            <w:r>
+              <w:rPr>
+                <w:noProof/>
+                <w:webHidden/>
+              </w:rPr>
+              <w:fldChar w:fldCharType="begin"/>
+            </w:r>
+            <w:r>
+              <w:rPr>
+                <w:noProof/>
+                <w:webHidden/>
+              </w:rPr>
+              <w:instrText xml:space="preserve"> PAGEREF _Toc175368005 \h </w:instrText>
+            </w:r>
+            <w:r>
+              <w:rPr>
+                <w:noProof/>
+                <w:webHidden/>
+              </w:rPr>
+            </w:r>
+            <w:r>
+              <w:rPr>
+                <w:noProof/>
+                <w:webHidden/>
+              </w:rPr>
+              <w:fldChar w:fldCharType="separate"/>
+            </w:r>
+            <w:r>
+              <w:rPr>
+                <w:noProof/>
+                <w:webHidden/>
+              </w:rPr>
+              <w:t>22</w:t>
+            </w:r>
+            <w:r>
+              <w:rPr>
+                <w:noProof/>
+                <w:webHidden/>
+              </w:rPr>
+              <w:fldChar w:fldCharType="end"/>
+            </w:r>
+          </w:hyperlink>
+        </w:p>
+        <w:p>
+          <w:pPr>
+            <w:pStyle w:val="TOC2"/>
+            <w:tabs>
+              <w:tab w:val="left" w:pos="1440"/>
+            </w:tabs>
+            <w:rPr>
+              <w:rFonts w:asciiTheme="minorHAnsi" w:eastAsiaTheme="minorEastAsia" w:hAnsiTheme="minorHAnsi"/>
+              <w:noProof/>
+              <w:kern w:val="2"/>
+              <w:sz w:val="24"/>
+              <w:szCs w:val="24"/>
+              <w:lang w:val="en-US"/>
+              <w14:ligatures w14:val="standardContextual"/>
+            </w:rPr>
+          </w:pPr>
+          <w:hyperlink w:anchor="_Toc175368006" w:history="1">
+            <w:r>
+              <w:rPr>
+                <w:rStyle w:val="Hyperlink"/>
+                <w:noProof/>
+              </w:rPr>
+              <w:t>2.4</w:t>
+            </w:r>
+            <w:r>
+              <w:rPr>
+                <w:rFonts w:asciiTheme="minorHAnsi" w:eastAsiaTheme="minorEastAsia" w:hAnsiTheme="minorHAnsi"/>
+                <w:noProof/>
+                <w:kern w:val="2"/>
+                <w:sz w:val="24"/>
+                <w:szCs w:val="24"/>
+                <w:lang w:val="en-US"/>
+                <w14:ligatures w14:val="standardContextual"/>
+              </w:rPr>
+              <w:tab/>
+            </w:r>
+            <w:r>
+              <w:rPr>
+                <w:rStyle w:val="Hyperlink"/>
+                <w:noProof/>
+              </w:rPr>
+              <w:t>Tietoturva</w:t>
+            </w:r>
+            <w:r>
+              <w:rPr>
+                <w:noProof/>
+                <w:webHidden/>
+              </w:rPr>
+              <w:tab/>
+            </w:r>
+            <w:r>
+              <w:rPr>
+                <w:noProof/>
+                <w:webHidden/>
+              </w:rPr>
+              <w:fldChar w:fldCharType="begin"/>
+            </w:r>
+            <w:r>
+              <w:rPr>
+                <w:noProof/>
+                <w:webHidden/>
+              </w:rPr>
+              <w:instrText xml:space="preserve"> PAGEREF _Toc175368006 \h </w:instrText>
+            </w:r>
+            <w:r>
+              <w:rPr>
+                <w:noProof/>
+                <w:webHidden/>
+              </w:rPr>
+            </w:r>
+            <w:r>
+              <w:rPr>
+                <w:noProof/>
+                <w:webHidden/>
+              </w:rPr>
+              <w:fldChar w:fldCharType="separate"/>
+            </w:r>
+            <w:r>
+              <w:rPr>
+                <w:noProof/>
+                <w:webHidden/>
+              </w:rPr>
+              <w:t>23</w:t>
+            </w:r>
+            <w:r>
+              <w:rPr>
+                <w:noProof/>
+                <w:webHidden/>
+              </w:rPr>
+              <w:fldChar w:fldCharType="end"/>
+            </w:r>
+          </w:hyperlink>
+        </w:p>
+        <w:p>
+          <w:pPr>
+            <w:pStyle w:val="TOC3"/>
+            <w:rPr>
+              <w:rFonts w:asciiTheme="minorHAnsi" w:eastAsiaTheme="minorEastAsia" w:hAnsiTheme="minorHAnsi"/>
+              <w:noProof/>
+              <w:kern w:val="2"/>
+              <w:sz w:val="24"/>
+              <w:szCs w:val="24"/>
+              <w:lang w:val="en-US"/>
+              <w14:ligatures w14:val="standardContextual"/>
+            </w:rPr>
+          </w:pPr>
+          <w:hyperlink w:anchor="_Toc175368007" w:history="1">
+            <w:r>
+              <w:rPr>
+                <w:rStyle w:val="Hyperlink"/>
+                <w:noProof/>
+              </w:rPr>
+              <w:t>2.4.1</w:t>
+            </w:r>
+            <w:r>
+              <w:rPr>
+                <w:rFonts w:asciiTheme="minorHAnsi" w:eastAsiaTheme="minorEastAsia" w:hAnsiTheme="minorHAnsi"/>
+                <w:noProof/>
+                <w:kern w:val="2"/>
+                <w:sz w:val="24"/>
+                <w:szCs w:val="24"/>
+                <w:lang w:val="en-US"/>
+                <w14:ligatures w14:val="standardContextual"/>
+              </w:rPr>
+              <w:tab/>
+            </w:r>
+            <w:r>
+              <w:rPr>
+                <w:rStyle w:val="Hyperlink"/>
+                <w:noProof/>
+              </w:rPr>
+              <w:t>RSA</w:t>
+            </w:r>
+            <w:r>
+              <w:rPr>
+                <w:noProof/>
+                <w:webHidden/>
+              </w:rPr>
+              <w:tab/>
+            </w:r>
+            <w:r>
+              <w:rPr>
+                <w:noProof/>
+                <w:webHidden/>
+              </w:rPr>
+              <w:fldChar w:fldCharType="begin"/>
+            </w:r>
+            <w:r>
+              <w:rPr>
+                <w:noProof/>
+                <w:webHidden/>
+              </w:rPr>
+              <w:instrText xml:space="preserve"> PAGEREF _Toc175368007 \h </w:instrText>
+            </w:r>
+            <w:r>
+              <w:rPr>
+                <w:noProof/>
+                <w:webHidden/>
+              </w:rPr>
+            </w:r>
+            <w:r>
+              <w:rPr>
+                <w:noProof/>
+                <w:webHidden/>
+              </w:rPr>
+              <w:fldChar w:fldCharType="separate"/>
+            </w:r>
+            <w:r>
+              <w:rPr>
+                <w:noProof/>
+                <w:webHidden/>
+              </w:rPr>
+              <w:t>23</w:t>
+            </w:r>
+            <w:r>
+              <w:rPr>
+                <w:noProof/>
+                <w:webHidden/>
+              </w:rPr>
+              <w:fldChar w:fldCharType="end"/>
+            </w:r>
+          </w:hyperlink>
+        </w:p>
+        <w:p>
+          <w:pPr>
+            <w:pStyle w:val="TOC3"/>
+            <w:rPr>
+              <w:rFonts w:asciiTheme="minorHAnsi" w:eastAsiaTheme="minorEastAsia" w:hAnsiTheme="minorHAnsi"/>
+              <w:noProof/>
+              <w:kern w:val="2"/>
+              <w:sz w:val="24"/>
+              <w:szCs w:val="24"/>
+              <w:lang w:val="en-US"/>
+              <w14:ligatures w14:val="standardContextual"/>
+            </w:rPr>
+          </w:pPr>
+          <w:hyperlink w:anchor="_Toc175368008" w:history="1">
+            <w:r>
+              <w:rPr>
+                <w:rStyle w:val="Hyperlink"/>
+                <w:noProof/>
+              </w:rPr>
+              <w:t>2.4.2</w:t>
+            </w:r>
+            <w:r>
+              <w:rPr>
+                <w:rFonts w:asciiTheme="minorHAnsi" w:eastAsiaTheme="minorEastAsia" w:hAnsiTheme="minorHAnsi"/>
+                <w:noProof/>
+                <w:kern w:val="2"/>
+                <w:sz w:val="24"/>
+                <w:szCs w:val="24"/>
+                <w:lang w:val="en-US"/>
+                <w14:ligatures w14:val="standardContextual"/>
+              </w:rPr>
+              <w:tab/>
+            </w:r>
+            <w:r>
+              <w:rPr>
+                <w:rStyle w:val="Hyperlink"/>
+                <w:noProof/>
+              </w:rPr>
+              <w:t>TLS</w:t>
+            </w:r>
+            <w:r>
+              <w:rPr>
+                <w:noProof/>
+                <w:webHidden/>
+              </w:rPr>
+              <w:tab/>
+            </w:r>
+            <w:r>
+              <w:rPr>
+                <w:noProof/>
+                <w:webHidden/>
+              </w:rPr>
+              <w:fldChar w:fldCharType="begin"/>
+            </w:r>
+            <w:r>
+              <w:rPr>
+                <w:noProof/>
+                <w:webHidden/>
+              </w:rPr>
+              <w:instrText xml:space="preserve"> PAGEREF _Toc175368008 \h </w:instrText>
+            </w:r>
+            <w:r>
+              <w:rPr>
+                <w:noProof/>
+                <w:webHidden/>
+              </w:rPr>
+            </w:r>
+            <w:r>
+              <w:rPr>
+                <w:noProof/>
+                <w:webHidden/>
+              </w:rPr>
+              <w:fldChar w:fldCharType="separate"/>
+            </w:r>
+            <w:r>
+              <w:rPr>
+                <w:noProof/>
+                <w:webHidden/>
+              </w:rPr>
+              <w:t>24</w:t>
             </w:r>
             <w:r>
               <w:rPr>
@@ -1818,10 +2632,14 @@
             <w:rPr>
               <w:rFonts w:asciiTheme="minorHAnsi" w:eastAsiaTheme="minorEastAsia" w:hAnsiTheme="minorHAnsi" w:cstheme="minorBidi"/>
               <w:caps w:val="0"/>
-              <w:lang w:eastAsia="fi-FI"/>
+              <w:kern w:val="2"/>
+              <w:sz w:val="24"/>
+              <w:szCs w:val="24"/>
+              <w:lang w:val="en-US"/>
+              <w14:ligatures w14:val="standardContextual"/>
             </w:rPr>
           </w:pPr>
-          <w:hyperlink w:anchor="_Toc73893662" w:history="1">
+          <w:hyperlink w:anchor="_Toc175368009" w:history="1">
             <w:r>
               <w:rPr>
                 <w:rStyle w:val="Hyperlink"/>
@@ -1832,7 +2650,11 @@
               <w:rPr>
                 <w:rFonts w:asciiTheme="minorHAnsi" w:eastAsiaTheme="minorEastAsia" w:hAnsiTheme="minorHAnsi" w:cstheme="minorBidi"/>
                 <w:caps w:val="0"/>
-                <w:lang w:eastAsia="fi-FI"/>
+                <w:kern w:val="2"/>
+                <w:sz w:val="24"/>
+                <w:szCs w:val="24"/>
+                <w:lang w:val="en-US"/>
+                <w14:ligatures w14:val="standardContextual"/>
               </w:rPr>
               <w:tab/>
             </w:r>
@@ -1840,7 +2662,7 @@
               <w:rPr>
                 <w:rStyle w:val="Hyperlink"/>
               </w:rPr>
-              <w:t>esimerkki projektit</w:t>
+              <w:t>Projektin esittely</w:t>
             </w:r>
             <w:r>
               <w:rPr>
@@ -1858,195 +2680,27 @@
               <w:rPr>
                 <w:webHidden/>
               </w:rPr>
-              <w:instrText xml:space="preserve"> PAGEREF _Toc73893662 \h </w:instrText>
+              <w:instrText xml:space="preserve"> PAGEREF _Toc175368009 \h </w:instrText>
             </w:r>
             <w:r>
               <w:rPr>
                 <w:webHidden/>
               </w:rPr>
+            </w:r>
+            <w:r>
+              <w:rPr>
+                <w:webHidden/>
+              </w:rPr>
               <w:fldChar w:fldCharType="separate"/>
             </w:r>
             <w:r>
               <w:rPr>
-                <w:b/>
-                <w:bCs/>
                 <w:webHidden/>
-                <w:lang w:val="en-US"/>
-              </w:rPr>
-              <w:t>Error! Bookmark not defined.</w:t>
-            </w:r>
-            <w:r>
-              <w:rPr>
-                <w:webHidden/>
-              </w:rPr>
-              <w:fldChar w:fldCharType="end"/>
-            </w:r>
-          </w:hyperlink>
-        </w:p>
-        <w:p>
-          <w:pPr>
-            <w:pStyle w:val="TOC2"/>
-            <w:tabs>
-              <w:tab w:val="left" w:pos="1540"/>
-            </w:tabs>
-            <w:rPr>
-              <w:rFonts w:asciiTheme="minorHAnsi" w:eastAsiaTheme="minorEastAsia" w:hAnsiTheme="minorHAnsi"/>
-              <w:noProof/>
-              <w:lang w:eastAsia="fi-FI"/>
-            </w:rPr>
-          </w:pPr>
-          <w:hyperlink w:anchor="_Toc73893663" w:history="1">
-            <w:r>
-              <w:rPr>
-                <w:rStyle w:val="Hyperlink"/>
-                <w:noProof/>
-              </w:rPr>
-              <w:t>3.1</w:t>
-            </w:r>
-            <w:r>
-              <w:rPr>
-                <w:rFonts w:asciiTheme="minorHAnsi" w:eastAsiaTheme="minorEastAsia" w:hAnsiTheme="minorHAnsi"/>
-                <w:noProof/>
-                <w:lang w:eastAsia="fi-FI"/>
-              </w:rPr>
-              <w:tab/>
-            </w:r>
-            <w:r>
-              <w:rPr>
-                <w:rStyle w:val="Hyperlink"/>
-                <w:noProof/>
-              </w:rPr>
-              <w:t>Tiedostojen siirto</w:t>
-            </w:r>
-            <w:r>
-              <w:rPr>
-                <w:noProof/>
-                <w:webHidden/>
-              </w:rPr>
-              <w:tab/>
-            </w:r>
-            <w:r>
-              <w:rPr>
-                <w:noProof/>
-                <w:webHidden/>
-              </w:rPr>
-              <w:fldChar w:fldCharType="begin"/>
-            </w:r>
-            <w:r>
-              <w:rPr>
-                <w:noProof/>
-                <w:webHidden/>
-              </w:rPr>
-              <w:instrText xml:space="preserve"> PAGEREF _Toc73893663 \h </w:instrText>
-            </w:r>
-            <w:r>
-              <w:rPr>
-                <w:noProof/>
-                <w:webHidden/>
-              </w:rPr>
-            </w:r>
-            <w:r>
-              <w:rPr>
-                <w:noProof/>
-                <w:webHidden/>
-              </w:rPr>
-              <w:fldChar w:fldCharType="separate"/>
-            </w:r>
-            <w:r>
-              <w:rPr>
-                <w:noProof/>
-                <w:webHidden/>
-              </w:rPr>
-              <w:t>31</w:t>
-            </w:r>
-            <w:r>
-              <w:rPr>
-                <w:noProof/>
-                <w:webHidden/>
-              </w:rPr>
-              <w:fldChar w:fldCharType="end"/>
-            </w:r>
-          </w:hyperlink>
-        </w:p>
-        <w:p>
-          <w:pPr>
-            <w:pStyle w:val="TOC2"/>
-            <w:tabs>
-              <w:tab w:val="left" w:pos="1540"/>
-            </w:tabs>
-            <w:rPr>
-              <w:rFonts w:asciiTheme="minorHAnsi" w:eastAsiaTheme="minorEastAsia" w:hAnsiTheme="minorHAnsi"/>
-              <w:noProof/>
-              <w:lang w:eastAsia="fi-FI"/>
-            </w:rPr>
-          </w:pPr>
-          <w:hyperlink w:anchor="_Toc73893664" w:history="1">
-            <w:r>
-              <w:rPr>
-                <w:rStyle w:val="Hyperlink"/>
-                <w:noProof/>
-              </w:rPr>
-              <w:t>3.2</w:t>
-            </w:r>
-            <w:r>
-              <w:rPr>
-                <w:rFonts w:asciiTheme="minorHAnsi" w:eastAsiaTheme="minorEastAsia" w:hAnsiTheme="minorHAnsi"/>
-                <w:noProof/>
-                <w:lang w:eastAsia="fi-FI"/>
-              </w:rPr>
-              <w:tab/>
-            </w:r>
-            <w:r>
-              <w:rPr>
-                <w:rStyle w:val="Hyperlink"/>
-                <w:noProof/>
-              </w:rPr>
-              <w:t>Tiedostojen talletus</w:t>
-            </w:r>
-            <w:r>
-              <w:rPr>
-                <w:noProof/>
-                <w:webHidden/>
-              </w:rPr>
-              <w:tab/>
-            </w:r>
-            <w:r>
-              <w:rPr>
-                <w:noProof/>
-                <w:webHidden/>
-              </w:rPr>
-              <w:fldChar w:fldCharType="begin"/>
-            </w:r>
-            <w:r>
-              <w:rPr>
-                <w:noProof/>
-                <w:webHidden/>
-              </w:rPr>
-              <w:instrText xml:space="preserve"> PAGEREF _Toc73893664 \h </w:instrText>
-            </w:r>
-            <w:r>
-              <w:rPr>
-                <w:noProof/>
-                <w:webHidden/>
-              </w:rPr>
-            </w:r>
-            <w:r>
-              <w:rPr>
-                <w:noProof/>
-                <w:webHidden/>
-              </w:rPr>
-              <w:fldChar w:fldCharType="separate"/>
-            </w:r>
-            <w:r>
-              <w:rPr>
-                <w:noProof/>
-                <w:webHidden/>
-              </w:rPr>
-              <w:t>33</w:t>
-            </w:r>
-            <w:r>
-              <w:rPr>
-                <w:noProof/>
+              </w:rPr>
+              <w:t>30</w:t>
+            </w:r>
+            <w:r>
+              <w:rPr>
                 <w:webHidden/>
               </w:rPr>
               <w:fldChar w:fldCharType="end"/>
@@ -2059,10 +2713,14 @@
             <w:rPr>
               <w:rFonts w:asciiTheme="minorHAnsi" w:eastAsiaTheme="minorEastAsia" w:hAnsiTheme="minorHAnsi" w:cstheme="minorBidi"/>
               <w:caps w:val="0"/>
-              <w:lang w:eastAsia="fi-FI"/>
+              <w:kern w:val="2"/>
+              <w:sz w:val="24"/>
+              <w:szCs w:val="24"/>
+              <w:lang w:val="en-US"/>
+              <w14:ligatures w14:val="standardContextual"/>
             </w:rPr>
           </w:pPr>
-          <w:hyperlink w:anchor="_Toc73893665" w:history="1">
+          <w:hyperlink w:anchor="_Toc175368010" w:history="1">
             <w:r>
               <w:rPr>
                 <w:rStyle w:val="Hyperlink"/>
@@ -2073,7 +2731,11 @@
               <w:rPr>
                 <w:rFonts w:asciiTheme="minorHAnsi" w:eastAsiaTheme="minorEastAsia" w:hAnsiTheme="minorHAnsi" w:cstheme="minorBidi"/>
                 <w:caps w:val="0"/>
-                <w:lang w:eastAsia="fi-FI"/>
+                <w:kern w:val="2"/>
+                <w:sz w:val="24"/>
+                <w:szCs w:val="24"/>
+                <w:lang w:val="en-US"/>
+                <w14:ligatures w14:val="standardContextual"/>
               </w:rPr>
               <w:tab/>
             </w:r>
@@ -2081,7 +2743,7 @@
               <w:rPr>
                 <w:rStyle w:val="Hyperlink"/>
               </w:rPr>
-              <w:t>Projektien tulokset</w:t>
+              <w:t>TULOKSET</w:t>
             </w:r>
             <w:r>
               <w:rPr>
@@ -2099,7 +2761,7 @@
               <w:rPr>
                 <w:webHidden/>
               </w:rPr>
-              <w:instrText xml:space="preserve"> PAGEREF _Toc73893665 \h </w:instrText>
+              <w:instrText xml:space="preserve"> PAGEREF _Toc175368010 \h </w:instrText>
             </w:r>
             <w:r>
               <w:rPr>
@@ -2116,7 +2778,7 @@
               <w:rPr>
                 <w:webHidden/>
               </w:rPr>
-              <w:t>34</w:t>
+              <w:t>31</w:t>
             </w:r>
             <w:r>
               <w:rPr>
@@ -2130,15 +2792,19 @@
           <w:pPr>
             <w:pStyle w:val="TOC2"/>
             <w:tabs>
-              <w:tab w:val="left" w:pos="1540"/>
+              <w:tab w:val="left" w:pos="1440"/>
             </w:tabs>
             <w:rPr>
               <w:rFonts w:asciiTheme="minorHAnsi" w:eastAsiaTheme="minorEastAsia" w:hAnsiTheme="minorHAnsi"/>
               <w:noProof/>
-              <w:lang w:eastAsia="fi-FI"/>
+              <w:kern w:val="2"/>
+              <w:sz w:val="24"/>
+              <w:szCs w:val="24"/>
+              <w:lang w:val="en-US"/>
+              <w14:ligatures w14:val="standardContextual"/>
             </w:rPr>
           </w:pPr>
-          <w:hyperlink w:anchor="_Toc73893666" w:history="1">
+          <w:hyperlink w:anchor="_Toc175368011" w:history="1">
             <w:r>
               <w:rPr>
                 <w:rStyle w:val="Hyperlink"/>
@@ -2150,7 +2816,11 @@
               <w:rPr>
                 <w:rFonts w:asciiTheme="minorHAnsi" w:eastAsiaTheme="minorEastAsia" w:hAnsiTheme="minorHAnsi"/>
                 <w:noProof/>
-                <w:lang w:eastAsia="fi-FI"/>
+                <w:kern w:val="2"/>
+                <w:sz w:val="24"/>
+                <w:szCs w:val="24"/>
+                <w:lang w:val="en-US"/>
+                <w14:ligatures w14:val="standardContextual"/>
               </w:rPr>
               <w:tab/>
             </w:r>
@@ -2159,7 +2829,7 @@
                 <w:rStyle w:val="Hyperlink"/>
                 <w:noProof/>
               </w:rPr>
-              <w:t>kustannusvertailu</w:t>
+              <w:t>Tiedostojen siirto</w:t>
             </w:r>
             <w:r>
               <w:rPr>
@@ -2180,7 +2850,7 @@
                 <w:noProof/>
                 <w:webHidden/>
               </w:rPr>
-              <w:instrText xml:space="preserve"> PAGEREF _Toc73893666 \h </w:instrText>
+              <w:instrText xml:space="preserve"> PAGEREF _Toc175368011 \h </w:instrText>
             </w:r>
             <w:r>
               <w:rPr>
@@ -2200,7 +2870,7 @@
                 <w:noProof/>
                 <w:webHidden/>
               </w:rPr>
-              <w:t>34</w:t>
+              <w:t>32</w:t>
             </w:r>
             <w:r>
               <w:rPr>
@@ -2215,15 +2885,19 @@
           <w:pPr>
             <w:pStyle w:val="TOC2"/>
             <w:tabs>
-              <w:tab w:val="left" w:pos="1540"/>
+              <w:tab w:val="left" w:pos="1440"/>
             </w:tabs>
             <w:rPr>
               <w:rFonts w:asciiTheme="minorHAnsi" w:eastAsiaTheme="minorEastAsia" w:hAnsiTheme="minorHAnsi"/>
               <w:noProof/>
-              <w:lang w:eastAsia="fi-FI"/>
+              <w:kern w:val="2"/>
+              <w:sz w:val="24"/>
+              <w:szCs w:val="24"/>
+              <w:lang w:val="en-US"/>
+              <w14:ligatures w14:val="standardContextual"/>
             </w:rPr>
           </w:pPr>
-          <w:hyperlink w:anchor="_Toc73893667" w:history="1">
+          <w:hyperlink w:anchor="_Toc175368012" w:history="1">
             <w:r>
               <w:rPr>
                 <w:rStyle w:val="Hyperlink"/>
@@ -2235,7 +2909,11 @@
               <w:rPr>
                 <w:rFonts w:asciiTheme="minorHAnsi" w:eastAsiaTheme="minorEastAsia" w:hAnsiTheme="minorHAnsi"/>
                 <w:noProof/>
-                <w:lang w:eastAsia="fi-FI"/>
+                <w:kern w:val="2"/>
+                <w:sz w:val="24"/>
+                <w:szCs w:val="24"/>
+                <w:lang w:val="en-US"/>
+                <w14:ligatures w14:val="standardContextual"/>
               </w:rPr>
               <w:tab/>
             </w:r>
@@ -2244,7 +2922,7 @@
                 <w:rStyle w:val="Hyperlink"/>
                 <w:noProof/>
               </w:rPr>
-              <w:t>tehokkuusvertailu</w:t>
+              <w:t>Tiedostojen talletus</w:t>
             </w:r>
             <w:r>
               <w:rPr>
@@ -2265,7 +2943,7 @@
                 <w:noProof/>
                 <w:webHidden/>
               </w:rPr>
-              <w:instrText xml:space="preserve"> PAGEREF _Toc73893667 \h </w:instrText>
+              <w:instrText xml:space="preserve"> PAGEREF _Toc175368012 \h </w:instrText>
             </w:r>
             <w:r>
               <w:rPr>
@@ -2285,7 +2963,7 @@
                 <w:noProof/>
                 <w:webHidden/>
               </w:rPr>
-              <w:t>42</w:t>
+              <w:t>34</w:t>
             </w:r>
             <w:r>
               <w:rPr>
@@ -2302,10 +2980,14 @@
             <w:rPr>
               <w:rFonts w:asciiTheme="minorHAnsi" w:eastAsiaTheme="minorEastAsia" w:hAnsiTheme="minorHAnsi" w:cstheme="minorBidi"/>
               <w:caps w:val="0"/>
-              <w:lang w:eastAsia="fi-FI"/>
+              <w:kern w:val="2"/>
+              <w:sz w:val="24"/>
+              <w:szCs w:val="24"/>
+              <w:lang w:val="en-US"/>
+              <w14:ligatures w14:val="standardContextual"/>
             </w:rPr>
           </w:pPr>
-          <w:hyperlink w:anchor="_Toc73893668" w:history="1">
+          <w:hyperlink w:anchor="_Toc175368013" w:history="1">
             <w:r>
               <w:rPr>
                 <w:rStyle w:val="Hyperlink"/>
@@ -2316,7 +2998,11 @@
               <w:rPr>
                 <w:rFonts w:asciiTheme="minorHAnsi" w:eastAsiaTheme="minorEastAsia" w:hAnsiTheme="minorHAnsi" w:cstheme="minorBidi"/>
                 <w:caps w:val="0"/>
-                <w:lang w:eastAsia="fi-FI"/>
+                <w:kern w:val="2"/>
+                <w:sz w:val="24"/>
+                <w:szCs w:val="24"/>
+                <w:lang w:val="en-US"/>
+                <w14:ligatures w14:val="standardContextual"/>
               </w:rPr>
               <w:tab/>
             </w:r>
@@ -2324,7 +3010,7 @@
               <w:rPr>
                 <w:rStyle w:val="Hyperlink"/>
               </w:rPr>
-              <w:t>yhteenveto</w:t>
+              <w:t>Projektien tulokset</w:t>
             </w:r>
             <w:r>
               <w:rPr>
@@ -2342,7 +3028,7 @@
               <w:rPr>
                 <w:webHidden/>
               </w:rPr>
-              <w:instrText xml:space="preserve"> PAGEREF _Toc73893668 \h </w:instrText>
+              <w:instrText xml:space="preserve"> PAGEREF _Toc175368013 \h </w:instrText>
             </w:r>
             <w:r>
               <w:rPr>
@@ -2359,10 +3045,469 @@
               <w:rPr>
                 <w:webHidden/>
               </w:rPr>
-              <w:t>51</w:t>
-            </w:r>
-            <w:r>
-              <w:rPr>
+              <w:t>35</w:t>
+            </w:r>
+            <w:r>
+              <w:rPr>
+                <w:webHidden/>
+              </w:rPr>
+              <w:fldChar w:fldCharType="end"/>
+            </w:r>
+          </w:hyperlink>
+        </w:p>
+        <w:p>
+          <w:pPr>
+            <w:pStyle w:val="TOC2"/>
+            <w:tabs>
+              <w:tab w:val="left" w:pos="1440"/>
+            </w:tabs>
+            <w:rPr>
+              <w:rFonts w:asciiTheme="minorHAnsi" w:eastAsiaTheme="minorEastAsia" w:hAnsiTheme="minorHAnsi"/>
+              <w:noProof/>
+              <w:kern w:val="2"/>
+              <w:sz w:val="24"/>
+              <w:szCs w:val="24"/>
+              <w:lang w:val="en-US"/>
+              <w14:ligatures w14:val="standardContextual"/>
+            </w:rPr>
+          </w:pPr>
+          <w:hyperlink w:anchor="_Toc175368014" w:history="1">
+            <w:r>
+              <w:rPr>
+                <w:rStyle w:val="Hyperlink"/>
+                <w:noProof/>
+              </w:rPr>
+              <w:t>5.1</w:t>
+            </w:r>
+            <w:r>
+              <w:rPr>
+                <w:rFonts w:asciiTheme="minorHAnsi" w:eastAsiaTheme="minorEastAsia" w:hAnsiTheme="minorHAnsi"/>
+                <w:noProof/>
+                <w:kern w:val="2"/>
+                <w:sz w:val="24"/>
+                <w:szCs w:val="24"/>
+                <w:lang w:val="en-US"/>
+                <w14:ligatures w14:val="standardContextual"/>
+              </w:rPr>
+              <w:tab/>
+            </w:r>
+            <w:r>
+              <w:rPr>
+                <w:rStyle w:val="Hyperlink"/>
+                <w:noProof/>
+              </w:rPr>
+              <w:t>Kustannusvertailu</w:t>
+            </w:r>
+            <w:r>
+              <w:rPr>
+                <w:noProof/>
+                <w:webHidden/>
+              </w:rPr>
+              <w:tab/>
+            </w:r>
+            <w:r>
+              <w:rPr>
+                <w:noProof/>
+                <w:webHidden/>
+              </w:rPr>
+              <w:fldChar w:fldCharType="begin"/>
+            </w:r>
+            <w:r>
+              <w:rPr>
+                <w:noProof/>
+                <w:webHidden/>
+              </w:rPr>
+              <w:instrText xml:space="preserve"> PAGEREF _Toc175368014 \h </w:instrText>
+            </w:r>
+            <w:r>
+              <w:rPr>
+                <w:noProof/>
+                <w:webHidden/>
+              </w:rPr>
+            </w:r>
+            <w:r>
+              <w:rPr>
+                <w:noProof/>
+                <w:webHidden/>
+              </w:rPr>
+              <w:fldChar w:fldCharType="separate"/>
+            </w:r>
+            <w:r>
+              <w:rPr>
+                <w:noProof/>
+                <w:webHidden/>
+              </w:rPr>
+              <w:t>35</w:t>
+            </w:r>
+            <w:r>
+              <w:rPr>
+                <w:noProof/>
+                <w:webHidden/>
+              </w:rPr>
+              <w:fldChar w:fldCharType="end"/>
+            </w:r>
+          </w:hyperlink>
+        </w:p>
+        <w:p>
+          <w:pPr>
+            <w:pStyle w:val="TOC3"/>
+            <w:rPr>
+              <w:rFonts w:asciiTheme="minorHAnsi" w:eastAsiaTheme="minorEastAsia" w:hAnsiTheme="minorHAnsi"/>
+              <w:noProof/>
+              <w:kern w:val="2"/>
+              <w:sz w:val="24"/>
+              <w:szCs w:val="24"/>
+              <w:lang w:val="en-US"/>
+              <w14:ligatures w14:val="standardContextual"/>
+            </w:rPr>
+          </w:pPr>
+          <w:hyperlink w:anchor="_Toc175368015" w:history="1">
+            <w:r>
+              <w:rPr>
+                <w:rStyle w:val="Hyperlink"/>
+                <w:noProof/>
+              </w:rPr>
+              <w:t>5.1.1</w:t>
+            </w:r>
+            <w:r>
+              <w:rPr>
+                <w:rFonts w:asciiTheme="minorHAnsi" w:eastAsiaTheme="minorEastAsia" w:hAnsiTheme="minorHAnsi"/>
+                <w:noProof/>
+                <w:kern w:val="2"/>
+                <w:sz w:val="24"/>
+                <w:szCs w:val="24"/>
+                <w:lang w:val="en-US"/>
+                <w14:ligatures w14:val="standardContextual"/>
+              </w:rPr>
+              <w:tab/>
+            </w:r>
+            <w:r>
+              <w:rPr>
+                <w:rStyle w:val="Hyperlink"/>
+                <w:noProof/>
+              </w:rPr>
+              <w:t>Pilvialustojen talletusratkaisujen kustannukset</w:t>
+            </w:r>
+            <w:r>
+              <w:rPr>
+                <w:noProof/>
+                <w:webHidden/>
+              </w:rPr>
+              <w:tab/>
+            </w:r>
+            <w:r>
+              <w:rPr>
+                <w:noProof/>
+                <w:webHidden/>
+              </w:rPr>
+              <w:fldChar w:fldCharType="begin"/>
+            </w:r>
+            <w:r>
+              <w:rPr>
+                <w:noProof/>
+                <w:webHidden/>
+              </w:rPr>
+              <w:instrText xml:space="preserve"> PAGEREF _Toc175368015 \h </w:instrText>
+            </w:r>
+            <w:r>
+              <w:rPr>
+                <w:noProof/>
+                <w:webHidden/>
+              </w:rPr>
+            </w:r>
+            <w:r>
+              <w:rPr>
+                <w:noProof/>
+                <w:webHidden/>
+              </w:rPr>
+              <w:fldChar w:fldCharType="separate"/>
+            </w:r>
+            <w:r>
+              <w:rPr>
+                <w:noProof/>
+                <w:webHidden/>
+              </w:rPr>
+              <w:t>35</w:t>
+            </w:r>
+            <w:r>
+              <w:rPr>
+                <w:noProof/>
+                <w:webHidden/>
+              </w:rPr>
+              <w:fldChar w:fldCharType="end"/>
+            </w:r>
+          </w:hyperlink>
+        </w:p>
+        <w:p>
+          <w:pPr>
+            <w:pStyle w:val="TOC3"/>
+            <w:rPr>
+              <w:rFonts w:asciiTheme="minorHAnsi" w:eastAsiaTheme="minorEastAsia" w:hAnsiTheme="minorHAnsi"/>
+              <w:noProof/>
+              <w:kern w:val="2"/>
+              <w:sz w:val="24"/>
+              <w:szCs w:val="24"/>
+              <w:lang w:val="en-US"/>
+              <w14:ligatures w14:val="standardContextual"/>
+            </w:rPr>
+          </w:pPr>
+          <w:hyperlink w:anchor="_Toc175368016" w:history="1">
+            <w:r>
+              <w:rPr>
+                <w:rStyle w:val="Hyperlink"/>
+                <w:noProof/>
+              </w:rPr>
+              <w:t>5.1.2</w:t>
+            </w:r>
+            <w:r>
+              <w:rPr>
+                <w:rFonts w:asciiTheme="minorHAnsi" w:eastAsiaTheme="minorEastAsia" w:hAnsiTheme="minorHAnsi"/>
+                <w:noProof/>
+                <w:kern w:val="2"/>
+                <w:sz w:val="24"/>
+                <w:szCs w:val="24"/>
+                <w:lang w:val="en-US"/>
+                <w14:ligatures w14:val="standardContextual"/>
+              </w:rPr>
+              <w:tab/>
+            </w:r>
+            <w:r>
+              <w:rPr>
+                <w:rStyle w:val="Hyperlink"/>
+                <w:noProof/>
+              </w:rPr>
+              <w:t>Tiedostojen siirron kustannukset</w:t>
+            </w:r>
+            <w:r>
+              <w:rPr>
+                <w:noProof/>
+                <w:webHidden/>
+              </w:rPr>
+              <w:tab/>
+            </w:r>
+            <w:r>
+              <w:rPr>
+                <w:noProof/>
+                <w:webHidden/>
+              </w:rPr>
+              <w:fldChar w:fldCharType="begin"/>
+            </w:r>
+            <w:r>
+              <w:rPr>
+                <w:noProof/>
+                <w:webHidden/>
+              </w:rPr>
+              <w:instrText xml:space="preserve"> PAGEREF _Toc175368016 \h </w:instrText>
+            </w:r>
+            <w:r>
+              <w:rPr>
+                <w:noProof/>
+                <w:webHidden/>
+              </w:rPr>
+            </w:r>
+            <w:r>
+              <w:rPr>
+                <w:noProof/>
+                <w:webHidden/>
+              </w:rPr>
+              <w:fldChar w:fldCharType="separate"/>
+            </w:r>
+            <w:r>
+              <w:rPr>
+                <w:noProof/>
+                <w:webHidden/>
+              </w:rPr>
+              <w:t>41</w:t>
+            </w:r>
+            <w:r>
+              <w:rPr>
+                <w:noProof/>
+                <w:webHidden/>
+              </w:rPr>
+              <w:fldChar w:fldCharType="end"/>
+            </w:r>
+          </w:hyperlink>
+        </w:p>
+        <w:p>
+          <w:pPr>
+            <w:pStyle w:val="TOC2"/>
+            <w:tabs>
+              <w:tab w:val="left" w:pos="1440"/>
+            </w:tabs>
+            <w:rPr>
+              <w:rFonts w:asciiTheme="minorHAnsi" w:eastAsiaTheme="minorEastAsia" w:hAnsiTheme="minorHAnsi"/>
+              <w:noProof/>
+              <w:kern w:val="2"/>
+              <w:sz w:val="24"/>
+              <w:szCs w:val="24"/>
+              <w:lang w:val="en-US"/>
+              <w14:ligatures w14:val="standardContextual"/>
+            </w:rPr>
+          </w:pPr>
+          <w:hyperlink w:anchor="_Toc175368017" w:history="1">
+            <w:r>
+              <w:rPr>
+                <w:rStyle w:val="Hyperlink"/>
+                <w:noProof/>
+              </w:rPr>
+              <w:t>5.2</w:t>
+            </w:r>
+            <w:r>
+              <w:rPr>
+                <w:rFonts w:asciiTheme="minorHAnsi" w:eastAsiaTheme="minorEastAsia" w:hAnsiTheme="minorHAnsi"/>
+                <w:noProof/>
+                <w:kern w:val="2"/>
+                <w:sz w:val="24"/>
+                <w:szCs w:val="24"/>
+                <w:lang w:val="en-US"/>
+                <w14:ligatures w14:val="standardContextual"/>
+              </w:rPr>
+              <w:tab/>
+            </w:r>
+            <w:r>
+              <w:rPr>
+                <w:rStyle w:val="Hyperlink"/>
+                <w:noProof/>
+              </w:rPr>
+              <w:t>Tehokkuusvertailu</w:t>
+            </w:r>
+            <w:r>
+              <w:rPr>
+                <w:noProof/>
+                <w:webHidden/>
+              </w:rPr>
+              <w:tab/>
+            </w:r>
+            <w:r>
+              <w:rPr>
+                <w:noProof/>
+                <w:webHidden/>
+              </w:rPr>
+              <w:fldChar w:fldCharType="begin"/>
+            </w:r>
+            <w:r>
+              <w:rPr>
+                <w:noProof/>
+                <w:webHidden/>
+              </w:rPr>
+              <w:instrText xml:space="preserve"> PAGEREF _Toc175368017 \h </w:instrText>
+            </w:r>
+            <w:r>
+              <w:rPr>
+                <w:noProof/>
+                <w:webHidden/>
+              </w:rPr>
+            </w:r>
+            <w:r>
+              <w:rPr>
+                <w:noProof/>
+                <w:webHidden/>
+              </w:rPr>
+              <w:fldChar w:fldCharType="separate"/>
+            </w:r>
+            <w:r>
+              <w:rPr>
+                <w:noProof/>
+                <w:webHidden/>
+              </w:rPr>
+              <w:t>43</w:t>
+            </w:r>
+            <w:r>
+              <w:rPr>
+                <w:noProof/>
+                <w:webHidden/>
+              </w:rPr>
+              <w:fldChar w:fldCharType="end"/>
+            </w:r>
+          </w:hyperlink>
+        </w:p>
+        <w:p>
+          <w:pPr>
+            <w:pStyle w:val="TOC2"/>
+            <w:tabs>
+              <w:tab w:val="left" w:pos="1440"/>
+            </w:tabs>
+            <w:rPr>
+              <w:rFonts w:asciiTheme="minorHAnsi" w:eastAsiaTheme="minorEastAsia" w:hAnsiTheme="minorHAnsi"/>
+              <w:noProof/>
+              <w:kern w:val="2"/>
+              <w:sz w:val="24"/>
+              <w:szCs w:val="24"/>
+              <w:lang w:val="en-US"/>
+              <w14:ligatures w14:val="standardContextual"/>
+            </w:rPr>
+          </w:pPr>
+          <w:hyperlink w:anchor="_Toc175368018" w:history="1">
+            <w:r>
+              <w:rPr>
+                <w:rStyle w:val="Hyperlink"/>
+                <w:noProof/>
+              </w:rPr>
+              <w:t>5.3</w:t>
+            </w:r>
+            <w:r>
+              <w:rPr>
+                <w:rFonts w:asciiTheme="minorHAnsi" w:eastAsiaTheme="minorEastAsia" w:hAnsiTheme="minorHAnsi"/>
+                <w:noProof/>
+                <w:kern w:val="2"/>
+                <w:sz w:val="24"/>
+                <w:szCs w:val="24"/>
+                <w:lang w:val="en-US"/>
+                <w14:ligatures w14:val="standardContextual"/>
+              </w:rPr>
+              <w:tab/>
+            </w:r>
+            <w:r>
+              <w:rPr>
+                <w:rStyle w:val="Hyperlink"/>
+                <w:noProof/>
+              </w:rPr>
+              <w:t>Tietoturvavertailu</w:t>
+            </w:r>
+            <w:r>
+              <w:rPr>
+                <w:noProof/>
+                <w:webHidden/>
+              </w:rPr>
+              <w:tab/>
+            </w:r>
+            <w:r>
+              <w:rPr>
+                <w:noProof/>
+                <w:webHidden/>
+              </w:rPr>
+              <w:fldChar w:fldCharType="begin"/>
+            </w:r>
+            <w:r>
+              <w:rPr>
+                <w:noProof/>
+                <w:webHidden/>
+              </w:rPr>
+              <w:instrText xml:space="preserve"> PAGEREF _Toc175368018 \h </w:instrText>
+            </w:r>
+            <w:r>
+              <w:rPr>
+                <w:noProof/>
+                <w:webHidden/>
+              </w:rPr>
+            </w:r>
+            <w:r>
+              <w:rPr>
+                <w:noProof/>
+                <w:webHidden/>
+              </w:rPr>
+              <w:fldChar w:fldCharType="separate"/>
+            </w:r>
+            <w:r>
+              <w:rPr>
+                <w:noProof/>
+                <w:webHidden/>
+              </w:rPr>
+              <w:t>50</w:t>
+            </w:r>
+            <w:r>
+              <w:rPr>
+                <w:noProof/>
                 <w:webHidden/>
               </w:rPr>
               <w:fldChar w:fldCharType="end"/>
@@ -2375,14 +3520,99 @@
             <w:rPr>
               <w:rFonts w:asciiTheme="minorHAnsi" w:eastAsiaTheme="minorEastAsia" w:hAnsiTheme="minorHAnsi" w:cstheme="minorBidi"/>
               <w:caps w:val="0"/>
-              <w:lang w:eastAsia="fi-FI"/>
+              <w:kern w:val="2"/>
+              <w:sz w:val="24"/>
+              <w:szCs w:val="24"/>
+              <w:lang w:val="en-US"/>
+              <w14:ligatures w14:val="standardContextual"/>
             </w:rPr>
           </w:pPr>
-          <w:hyperlink w:anchor="_Toc73893669" w:history="1">
+          <w:hyperlink w:anchor="_Toc175368019" w:history="1">
             <w:r>
               <w:rPr>
                 <w:rStyle w:val="Hyperlink"/>
               </w:rPr>
+              <w:t>6.</w:t>
+            </w:r>
+            <w:r>
+              <w:rPr>
+                <w:rFonts w:asciiTheme="minorHAnsi" w:eastAsiaTheme="minorEastAsia" w:hAnsiTheme="minorHAnsi" w:cstheme="minorBidi"/>
+                <w:caps w:val="0"/>
+                <w:kern w:val="2"/>
+                <w:sz w:val="24"/>
+                <w:szCs w:val="24"/>
+                <w:lang w:val="en-US"/>
+                <w14:ligatures w14:val="standardContextual"/>
+              </w:rPr>
+              <w:tab/>
+            </w:r>
+            <w:r>
+              <w:rPr>
+                <w:rStyle w:val="Hyperlink"/>
+              </w:rPr>
+              <w:t>yhteenveto</w:t>
+            </w:r>
+            <w:r>
+              <w:rPr>
+                <w:webHidden/>
+              </w:rPr>
+              <w:tab/>
+            </w:r>
+            <w:r>
+              <w:rPr>
+                <w:webHidden/>
+              </w:rPr>
+              <w:fldChar w:fldCharType="begin"/>
+            </w:r>
+            <w:r>
+              <w:rPr>
+                <w:webHidden/>
+              </w:rPr>
+              <w:instrText xml:space="preserve"> PAGEREF _Toc175368019 \h </w:instrText>
+            </w:r>
+            <w:r>
+              <w:rPr>
+                <w:webHidden/>
+              </w:rPr>
+            </w:r>
+            <w:r>
+              <w:rPr>
+                <w:webHidden/>
+              </w:rPr>
+              <w:fldChar w:fldCharType="separate"/>
+            </w:r>
+            <w:r>
+              <w:rPr>
+                <w:webHidden/>
+              </w:rPr>
+              <w:t>56</w:t>
+            </w:r>
+            <w:r>
+              <w:rPr>
+                <w:webHidden/>
+              </w:rPr>
+              <w:fldChar w:fldCharType="end"/>
+            </w:r>
+          </w:hyperlink>
+        </w:p>
+        <w:p>
+          <w:pPr>
+            <w:pStyle w:val="TOC1"/>
+            <w:rPr>
+              <w:rFonts w:asciiTheme="minorHAnsi" w:eastAsiaTheme="minorEastAsia" w:hAnsiTheme="minorHAnsi" w:cstheme="minorBidi"/>
+              <w:caps w:val="0"/>
+              <w:kern w:val="2"/>
+              <w:sz w:val="24"/>
+              <w:szCs w:val="24"/>
+              <w:lang w:val="en-US"/>
+              <w14:ligatures w14:val="standardContextual"/>
+            </w:rPr>
+          </w:pPr>
+          <w:hyperlink w:anchor="_Toc175368020" w:history="1">
+            <w:r>
+              <w:rPr>
+                <w:rStyle w:val="Hyperlink"/>
+              </w:rPr>
               <w:t>Lähteet</w:t>
             </w:r>
             <w:r>
@@ -2401,7 +3631,7 @@
               <w:rPr>
                 <w:webHidden/>
               </w:rPr>
-              <w:instrText xml:space="preserve"> PAGEREF _Toc73893669 \h </w:instrText>
+              <w:instrText xml:space="preserve"> PAGEREF _Toc175368020 \h </w:instrText>
             </w:r>
             <w:r>
               <w:rPr>
@@ -2418,7 +3648,7 @@
               <w:rPr>
                 <w:webHidden/>
               </w:rPr>
-              <w:t>53</w:t>
+              <w:t>58</w:t>
             </w:r>
             <w:r>
               <w:rPr>
@@ -2440,314 +3670,6 @@
         </w:p>
       </w:sdtContent>
     </w:sdt>
-    <w:p>
-      <w:pPr>
-        <w:pStyle w:val="Headingnonumber"/>
-      </w:pPr>
-      <w:r>
-        <w:lastRenderedPageBreak/>
-        <w:t>KUVALUETTELO</w:t>
-      </w:r>
-    </w:p>
-    <w:p>
-      <w:pPr>
-        <w:pStyle w:val="TableofFigures"/>
-        <w:tabs>
-          <w:tab w:val="right" w:leader="dot" w:pos="8494"/>
-        </w:tabs>
-        <w:rPr>
-          <w:rFonts w:asciiTheme="minorHAnsi" w:eastAsiaTheme="minorEastAsia" w:hAnsiTheme="minorHAnsi"/>
-          <w:i w:val="0"/>
-          <w:noProof/>
-          <w:lang w:eastAsia="fi-FI"/>
-        </w:rPr>
-      </w:pPr>
-      <w:r>
-        <w:rPr>
-          <w:b/>
-          <w:bCs/>
-          <w:caps/>
-        </w:rPr>
-        <w:fldChar w:fldCharType="begin"/>
-      </w:r>
-      <w:r>
-        <w:rPr>
-          <w:b/>
-          <w:bCs/>
-          <w:caps/>
-        </w:rPr>
-        <w:instrText xml:space="preserve"> TOC \h \z \t "Figure caption" \c </w:instrText>
-      </w:r>
-      <w:r>
-        <w:rPr>
-          <w:b/>
-          <w:bCs/>
-          <w:caps/>
-        </w:rPr>
-        <w:fldChar w:fldCharType="separate"/>
-      </w:r>
-      <w:hyperlink w:anchor="_Toc532040187" w:history="1">
-        <w:r>
-          <w:rPr>
-            <w:rStyle w:val="Hyperlink"/>
-            <w:b/>
-            <w:noProof/>
-          </w:rPr>
-          <w:t>Kuva 1.</w:t>
-        </w:r>
-        <w:r>
-          <w:rPr>
-            <w:rFonts w:asciiTheme="minorHAnsi" w:eastAsiaTheme="minorEastAsia" w:hAnsiTheme="minorHAnsi"/>
-            <w:i w:val="0"/>
-            <w:noProof/>
-            <w:lang w:eastAsia="fi-FI"/>
-          </w:rPr>
-          <w:tab/>
-        </w:r>
-        <w:r>
-          <w:rPr>
-            <w:rStyle w:val="Hyperlink"/>
-            <w:noProof/>
-          </w:rPr>
-          <w:t>Kuvaaja on hyvä muokata julkaisukelpoiseksi. Vasemmalla on esitetty muokkaamaton kuvaaja ja oikealla muokattu.</w:t>
-        </w:r>
-        <w:r>
-          <w:rPr>
-            <w:noProof/>
-            <w:webHidden/>
-          </w:rPr>
-          <w:tab/>
-        </w:r>
-        <w:r>
-          <w:rPr>
-            <w:noProof/>
-            <w:webHidden/>
-          </w:rPr>
-          <w:fldChar w:fldCharType="begin"/>
-        </w:r>
-        <w:r>
-          <w:rPr>
-            <w:noProof/>
-            <w:webHidden/>
-          </w:rPr>
-          <w:instrText xml:space="preserve"> PAGEREF _Toc532040187 \h </w:instrText>
-        </w:r>
-        <w:r>
-          <w:rPr>
-            <w:noProof/>
-            <w:webHidden/>
-          </w:rPr>
-          <w:fldChar w:fldCharType="separate"/>
-        </w:r>
-        <w:r>
-          <w:rPr>
-            <w:b/>
-            <w:bCs/>
-            <w:noProof/>
-            <w:webHidden/>
-            <w:lang w:val="en-US"/>
-          </w:rPr>
-          <w:t>Error! Bookmark not defined.</w:t>
-        </w:r>
-        <w:r>
-          <w:rPr>
-            <w:noProof/>
-            <w:webHidden/>
-          </w:rPr>
-          <w:fldChar w:fldCharType="end"/>
-        </w:r>
-      </w:hyperlink>
-    </w:p>
-    <w:p>
-      <w:pPr>
-        <w:pStyle w:val="TableofFigures"/>
-        <w:tabs>
-          <w:tab w:val="right" w:leader="dot" w:pos="8494"/>
-        </w:tabs>
-        <w:rPr>
-          <w:rFonts w:asciiTheme="minorHAnsi" w:eastAsiaTheme="minorEastAsia" w:hAnsiTheme="minorHAnsi"/>
-          <w:i w:val="0"/>
-          <w:noProof/>
-          <w:lang w:eastAsia="fi-FI"/>
-        </w:rPr>
-      </w:pPr>
-      <w:hyperlink w:anchor="_Toc532040188" w:history="1">
-        <w:r>
-          <w:rPr>
-            <w:rStyle w:val="Hyperlink"/>
-            <w:b/>
-            <w:noProof/>
-          </w:rPr>
-          <w:t>Kuva 2.</w:t>
-        </w:r>
-        <w:r>
-          <w:rPr>
-            <w:rFonts w:asciiTheme="minorHAnsi" w:eastAsiaTheme="minorEastAsia" w:hAnsiTheme="minorHAnsi"/>
-            <w:i w:val="0"/>
-            <w:noProof/>
-            <w:lang w:eastAsia="fi-FI"/>
-          </w:rPr>
-          <w:tab/>
-        </w:r>
-        <w:r>
-          <w:rPr>
-            <w:rStyle w:val="Hyperlink"/>
-            <w:noProof/>
-          </w:rPr>
-          <w:t>Tyylit kirjoitusohjeen versioissa 11.3 ja 11.5</w:t>
-        </w:r>
-        <w:r>
-          <w:rPr>
-            <w:noProof/>
-            <w:webHidden/>
-          </w:rPr>
-          <w:tab/>
-        </w:r>
-        <w:r>
-          <w:rPr>
-            <w:noProof/>
-            <w:webHidden/>
-          </w:rPr>
-          <w:fldChar w:fldCharType="begin"/>
-        </w:r>
-        <w:r>
-          <w:rPr>
-            <w:noProof/>
-            <w:webHidden/>
-          </w:rPr>
-          <w:instrText xml:space="preserve"> PAGEREF _Toc532040188 \h </w:instrText>
-        </w:r>
-        <w:r>
-          <w:rPr>
-            <w:noProof/>
-            <w:webHidden/>
-          </w:rPr>
-        </w:r>
-        <w:r>
-          <w:rPr>
-            <w:noProof/>
-            <w:webHidden/>
-          </w:rPr>
-          <w:fldChar w:fldCharType="separate"/>
-        </w:r>
-        <w:r>
-          <w:rPr>
-            <w:noProof/>
-            <w:webHidden/>
-          </w:rPr>
-          <w:t>55</w:t>
-        </w:r>
-        <w:r>
-          <w:rPr>
-            <w:noProof/>
-            <w:webHidden/>
-          </w:rPr>
-          <w:fldChar w:fldCharType="end"/>
-        </w:r>
-      </w:hyperlink>
-    </w:p>
-    <w:p>
-      <w:r>
-        <w:rPr>
-          <w:b/>
-          <w:bCs/>
-          <w:caps/>
-        </w:rPr>
-        <w:fldChar w:fldCharType="end"/>
-      </w:r>
-    </w:p>
-    <w:p>
-      <w:pPr>
-        <w:pStyle w:val="BodyText1"/>
-      </w:pPr>
-      <w:r>
-        <w:rPr>
-          <w:highlight w:val="yellow"/>
-        </w:rPr>
-        <w:t xml:space="preserve">Tämä </w:t>
-      </w:r>
-      <w:r>
-        <w:rPr>
-          <w:highlight w:val="yellow"/>
-        </w:rPr>
-        <w:t xml:space="preserve">luettelo </w:t>
-      </w:r>
-      <w:r>
-        <w:rPr>
-          <w:highlight w:val="yellow"/>
-        </w:rPr>
-        <w:t xml:space="preserve">on vapaaehtoinen. Kuvaluettelo lisätään </w:t>
-      </w:r>
-      <w:r>
-        <w:rPr>
-          <w:i/>
-          <w:highlight w:val="yellow"/>
-        </w:rPr>
-        <w:t>References &gt; insert Table of Figures</w:t>
-      </w:r>
-      <w:r>
-        <w:rPr>
-          <w:highlight w:val="yellow"/>
-        </w:rPr>
-        <w:t xml:space="preserve"> ja sieltä </w:t>
-      </w:r>
-      <w:r>
-        <w:rPr>
-          <w:i/>
-          <w:highlight w:val="yellow"/>
-        </w:rPr>
-        <w:t xml:space="preserve">Options… </w:t>
-      </w:r>
-      <w:r>
-        <w:rPr>
-          <w:i/>
-          <w:highlight w:val="yellow"/>
-        </w:rPr>
-        <w:t>&gt; Build table of figures based on &gt; Style</w:t>
-      </w:r>
-      <w:r>
-        <w:rPr>
-          <w:i/>
-          <w:highlight w:val="yellow"/>
-        </w:rPr>
-        <w:t>:</w:t>
-      </w:r>
-      <w:r>
-        <w:rPr>
-          <w:i/>
-          <w:highlight w:val="yellow"/>
-        </w:rPr>
-        <w:t>Figure Caption</w:t>
-      </w:r>
-      <w:r>
-        <w:rPr>
-          <w:highlight w:val="yellow"/>
-        </w:rPr>
-        <w:t xml:space="preserve">. </w:t>
-      </w:r>
-      <w:r>
-        <w:rPr>
-          <w:highlight w:val="yellow"/>
-        </w:rPr>
-        <w:t xml:space="preserve">Myös taulukkoluettelon saa samasta kohdasta, kun valitsee viimeisestä kohdasta tyylin </w:t>
-      </w:r>
-      <w:r>
-        <w:rPr>
-          <w:i/>
-          <w:highlight w:val="yellow"/>
-        </w:rPr>
-        <w:t>Table Caption</w:t>
-      </w:r>
-      <w:r>
-        <w:rPr>
-          <w:highlight w:val="yellow"/>
-        </w:rPr>
-        <w:t>.</w:t>
-      </w:r>
-      <w:r>
-        <w:t xml:space="preserve"> </w:t>
-      </w:r>
-    </w:p>
     <w:p/>
     <w:p>
       <w:pPr>
@@ -3080,7 +4002,7 @@
         <w:pStyle w:val="Heading1"/>
       </w:pPr>
       <w:bookmarkStart w:id="0" w:name="_Toc535531167"/>
-      <w:bookmarkStart w:id="1" w:name="_Toc73893651"/>
+      <w:bookmarkStart w:id="1" w:name="_Toc175367990"/>
       <w:r>
         <w:lastRenderedPageBreak/>
         <w:t>Johdanto</w:t>
@@ -3264,7 +4186,7 @@
       <w:pPr>
         <w:pStyle w:val="Heading1"/>
       </w:pPr>
-      <w:bookmarkStart w:id="2" w:name="_Toc73893652"/>
+      <w:bookmarkStart w:id="2" w:name="_Toc175367991"/>
       <w:r>
         <w:lastRenderedPageBreak/>
         <w:t>Teoria</w:t>
@@ -3275,7 +4197,7 @@
       <w:pPr>
         <w:pStyle w:val="Heading2"/>
       </w:pPr>
-      <w:bookmarkStart w:id="3" w:name="_Toc73893653"/>
+      <w:bookmarkStart w:id="3" w:name="_Toc175367992"/>
       <w:r>
         <w:t>Tiedostojen siirto</w:t>
       </w:r>
@@ -3305,7 +4227,7 @@
       <w:pPr>
         <w:pStyle w:val="Heading3"/>
       </w:pPr>
-      <w:bookmarkStart w:id="4" w:name="_Toc73893654"/>
+      <w:bookmarkStart w:id="4" w:name="_Toc175367993"/>
       <w:r>
         <w:t>HTTP</w:t>
       </w:r>
@@ -3598,9 +4520,11 @@
       <w:pPr>
         <w:pStyle w:val="Heading3"/>
       </w:pPr>
+      <w:bookmarkStart w:id="5" w:name="_Toc175367994"/>
       <w:r>
         <w:t>WebDav</w:t>
       </w:r>
+      <w:bookmarkEnd w:id="5"/>
     </w:p>
     <w:p>
       <w:pPr>
@@ -3823,9 +4747,11 @@
       <w:pPr>
         <w:pStyle w:val="Heading3"/>
       </w:pPr>
+      <w:bookmarkStart w:id="6" w:name="_Toc175367995"/>
       <w:r>
         <w:t>WebSocket</w:t>
       </w:r>
+      <w:bookmarkEnd w:id="6"/>
     </w:p>
     <w:p>
       <w:pPr>
@@ -3912,7 +4838,7 @@
       <w:pPr>
         <w:pStyle w:val="Caption"/>
       </w:pPr>
-      <w:bookmarkStart w:id="5" w:name="_Ref108977310"/>
+      <w:bookmarkStart w:id="7" w:name="_Ref108977310"/>
       <w:r>
         <w:t xml:space="preserve">Kuva </w:t>
       </w:r>
@@ -3955,7 +4881,7 @@
       <w:r>
         <w:t>a</w:t>
       </w:r>
-      <w:bookmarkEnd w:id="5"/>
+      <w:bookmarkEnd w:id="7"/>
     </w:p>
     <w:p/>
     <w:p>
@@ -5113,7 +6039,7 @@
       <w:pPr>
         <w:pStyle w:val="Heading3"/>
       </w:pPr>
-      <w:bookmarkStart w:id="6" w:name="_Toc73893655"/>
+      <w:bookmarkStart w:id="8" w:name="_Toc175367996"/>
       <w:r>
         <w:t xml:space="preserve">FTP ja </w:t>
       </w:r>
@@ -5123,7 +6049,7 @@
       <w:r>
         <w:t>S</w:t>
       </w:r>
-      <w:bookmarkEnd w:id="6"/>
+      <w:bookmarkEnd w:id="8"/>
     </w:p>
     <w:p>
       <w:pPr>
@@ -5750,11 +6676,11 @@
       <w:pPr>
         <w:pStyle w:val="Heading3"/>
       </w:pPr>
-      <w:bookmarkStart w:id="7" w:name="_Toc73893656"/>
+      <w:bookmarkStart w:id="9" w:name="_Toc175367997"/>
       <w:r>
         <w:t>SFTP</w:t>
       </w:r>
-      <w:bookmarkEnd w:id="7"/>
+      <w:bookmarkEnd w:id="9"/>
     </w:p>
     <w:p>
       <w:pPr>
@@ -6133,12 +7059,12 @@
       <w:pPr>
         <w:pStyle w:val="Heading2"/>
       </w:pPr>
-      <w:bookmarkStart w:id="8" w:name="_Toc73893657"/>
+      <w:bookmarkStart w:id="10" w:name="_Toc175367998"/>
       <w:r>
         <w:lastRenderedPageBreak/>
         <w:t>Tiedostojen talletus</w:t>
       </w:r>
-      <w:bookmarkEnd w:id="8"/>
+      <w:bookmarkEnd w:id="10"/>
     </w:p>
     <w:p>
       <w:pPr>
@@ -6152,7 +7078,7 @@
       <w:pPr>
         <w:pStyle w:val="Heading3"/>
       </w:pPr>
-      <w:bookmarkStart w:id="9" w:name="_Toc73893658"/>
+      <w:bookmarkStart w:id="11" w:name="_Toc175367999"/>
       <w:r>
         <w:t>SQL</w:t>
       </w:r>
@@ -6168,7 +7094,7 @@
       <w:r>
         <w:t>nat</w:t>
       </w:r>
-      <w:bookmarkEnd w:id="9"/>
+      <w:bookmarkEnd w:id="11"/>
     </w:p>
     <w:p>
       <w:pPr>
@@ -6394,8 +7320,8 @@
       <w:pPr>
         <w:pStyle w:val="Caption"/>
       </w:pPr>
-      <w:bookmarkStart w:id="10" w:name="_Ref108977275"/>
-      <w:bookmarkStart w:id="11" w:name="_Ref108977338"/>
+      <w:bookmarkStart w:id="12" w:name="_Ref108977275"/>
+      <w:bookmarkStart w:id="13" w:name="_Ref108977338"/>
       <w:r>
         <w:t xml:space="preserve">Kuva </w:t>
       </w:r>
@@ -6420,19 +7346,21 @@
         </w:rPr>
         <w:fldChar w:fldCharType="end"/>
       </w:r>
-      <w:bookmarkEnd w:id="10"/>
+      <w:bookmarkEnd w:id="12"/>
       <w:r>
         <w:t xml:space="preserve"> Postgresin arkkitehtuuri</w:t>
       </w:r>
-      <w:bookmarkEnd w:id="11"/>
+      <w:bookmarkEnd w:id="13"/>
     </w:p>
     <w:p>
       <w:pPr>
         <w:pStyle w:val="Heading3"/>
       </w:pPr>
+      <w:bookmarkStart w:id="14" w:name="_Toc175368000"/>
       <w:r>
         <w:t>NOSQL</w:t>
       </w:r>
+      <w:bookmarkEnd w:id="14"/>
     </w:p>
     <w:p>
       <w:pPr>
@@ -6482,7 +7410,7 @@
       <w:pPr>
         <w:pStyle w:val="Heading3"/>
       </w:pPr>
-      <w:bookmarkStart w:id="12" w:name="_Toc73893659"/>
+      <w:bookmarkStart w:id="15" w:name="_Toc175368001"/>
       <w:r>
         <w:t xml:space="preserve">Object </w:t>
       </w:r>
@@ -6492,7 +7420,7 @@
       <w:r>
         <w:t>torage</w:t>
       </w:r>
-      <w:bookmarkEnd w:id="12"/>
+      <w:bookmarkEnd w:id="15"/>
     </w:p>
     <w:p>
       <w:pPr>
@@ -7000,11 +7928,11 @@
       <w:pPr>
         <w:pStyle w:val="Heading3"/>
       </w:pPr>
-      <w:bookmarkStart w:id="13" w:name="_Toc73893660"/>
+      <w:bookmarkStart w:id="16" w:name="_Toc175368002"/>
       <w:r>
         <w:t>Block storage</w:t>
       </w:r>
-      <w:bookmarkEnd w:id="13"/>
+      <w:bookmarkEnd w:id="16"/>
     </w:p>
     <w:p>
       <w:pPr>
@@ -7264,11 +8192,11 @@
       <w:pPr>
         <w:pStyle w:val="Heading3"/>
       </w:pPr>
-      <w:bookmarkStart w:id="14" w:name="_Toc73893661"/>
+      <w:bookmarkStart w:id="17" w:name="_Toc175368003"/>
       <w:r>
         <w:t>File storage</w:t>
       </w:r>
-      <w:bookmarkEnd w:id="14"/>
+      <w:bookmarkEnd w:id="17"/>
     </w:p>
     <w:p>
       <w:pPr>
@@ -7390,7 +8318,7 @@
       <w:pPr>
         <w:pStyle w:val="Caption"/>
       </w:pPr>
-      <w:bookmarkStart w:id="15" w:name="_Ref108977381"/>
+      <w:bookmarkStart w:id="18" w:name="_Ref108977381"/>
       <w:r>
         <w:t xml:space="preserve">Kuva </w:t>
       </w:r>
@@ -7418,7 +8346,7 @@
       <w:r>
         <w:t xml:space="preserve"> NAS-arkkitehtuuri</w:t>
       </w:r>
-      <w:bookmarkEnd w:id="15"/>
+      <w:bookmarkEnd w:id="18"/>
     </w:p>
     <w:p/>
     <w:p/>
@@ -7487,8 +8415,12 @@
       <w:r>
         <w:lastRenderedPageBreak/>
         <w:tab/>
+      </w:r>
+      <w:bookmarkStart w:id="19" w:name="_Toc175368004"/>
+      <w:r>
         <w:t>Pilvialustat</w:t>
       </w:r>
+      <w:bookmarkEnd w:id="19"/>
     </w:p>
     <w:p>
       <w:pPr>
@@ -7502,9 +8434,11 @@
       <w:pPr>
         <w:pStyle w:val="Heading3"/>
       </w:pPr>
+      <w:bookmarkStart w:id="20" w:name="_Toc175368005"/>
       <w:r>
         <w:t>Microsoft Azure</w:t>
       </w:r>
+      <w:bookmarkEnd w:id="20"/>
     </w:p>
     <w:p>
       <w:pPr>
@@ -7794,9 +8728,11 @@
       <w:pPr>
         <w:pStyle w:val="Heading2"/>
       </w:pPr>
+      <w:bookmarkStart w:id="21" w:name="_Toc175368006"/>
       <w:r>
         <w:t>Tietoturva</w:t>
       </w:r>
+      <w:bookmarkEnd w:id="21"/>
     </w:p>
     <w:p>
       <w:pPr>
@@ -7810,9 +8746,11 @@
       <w:pPr>
         <w:pStyle w:val="Heading3"/>
       </w:pPr>
+      <w:bookmarkStart w:id="22" w:name="_Toc175368007"/>
       <w:r>
         <w:t>RSA</w:t>
       </w:r>
+      <w:bookmarkEnd w:id="22"/>
     </w:p>
     <w:p>
       <w:pPr>
@@ -8326,9 +9264,11 @@
       <w:pPr>
         <w:pStyle w:val="Heading3"/>
       </w:pPr>
+      <w:bookmarkStart w:id="23" w:name="_Toc175368008"/>
       <w:r>
         <w:t>TLS</w:t>
       </w:r>
+      <w:bookmarkEnd w:id="23"/>
     </w:p>
     <w:p>
       <w:pPr>
@@ -9756,7 +10696,7 @@
           <w:rFonts w:eastAsiaTheme="minorEastAsia"/>
         </w:rPr>
       </w:pPr>
-      <w:bookmarkStart w:id="16" w:name="_Ref175357675"/>
+      <w:bookmarkStart w:id="24" w:name="_Ref175357675"/>
       <w:r>
         <w:t xml:space="preserve">Kuva </w:t>
       </w:r>
@@ -9778,7 +10718,7 @@
       <w:r>
         <w:fldChar w:fldCharType="end"/>
       </w:r>
-      <w:bookmarkEnd w:id="16"/>
+      <w:bookmarkEnd w:id="24"/>
       <w:r>
         <w:t xml:space="preserve"> Suosituimmat TLS- salau</w:t>
       </w:r>
@@ -9806,10 +10746,12 @@
       <w:pPr>
         <w:pStyle w:val="Heading1"/>
       </w:pPr>
+      <w:bookmarkStart w:id="25" w:name="_Toc175368009"/>
       <w:r>
         <w:lastRenderedPageBreak/>
         <w:t>Projektin esittely</w:t>
       </w:r>
+      <w:bookmarkEnd w:id="25"/>
     </w:p>
     <w:p>
       <w:pPr>
@@ -9902,10 +10844,12 @@
       <w:pPr>
         <w:pStyle w:val="Heading1"/>
       </w:pPr>
+      <w:bookmarkStart w:id="26" w:name="_Toc175368010"/>
       <w:r>
         <w:lastRenderedPageBreak/>
         <w:t>TULOKSET</w:t>
       </w:r>
+      <w:bookmarkEnd w:id="26"/>
     </w:p>
     <w:p>
       <w:pPr>
@@ -10402,11 +11346,11 @@
       <w:pPr>
         <w:pStyle w:val="Heading2"/>
       </w:pPr>
-      <w:bookmarkStart w:id="17" w:name="_Toc73893663"/>
+      <w:bookmarkStart w:id="27" w:name="_Toc175368011"/>
       <w:r>
         <w:t>Tiedostojen siirto</w:t>
       </w:r>
-      <w:bookmarkEnd w:id="17"/>
+      <w:bookmarkEnd w:id="27"/>
     </w:p>
     <w:p>
       <w:pPr>
@@ -10869,11 +11813,11 @@
       <w:pPr>
         <w:pStyle w:val="Heading2"/>
       </w:pPr>
-      <w:bookmarkStart w:id="18" w:name="_Toc73893664"/>
+      <w:bookmarkStart w:id="28" w:name="_Toc175368012"/>
       <w:r>
         <w:t>Tiedostojen talletus</w:t>
       </w:r>
-      <w:bookmarkEnd w:id="18"/>
+      <w:bookmarkEnd w:id="28"/>
     </w:p>
     <w:p>
       <w:pPr>
@@ -10914,12 +11858,12 @@
       <w:pPr>
         <w:pStyle w:val="Heading1"/>
       </w:pPr>
-      <w:bookmarkStart w:id="19" w:name="_Toc73893665"/>
+      <w:bookmarkStart w:id="29" w:name="_Toc175368013"/>
       <w:r>
         <w:lastRenderedPageBreak/>
         <w:t>Projektien tulokset</w:t>
       </w:r>
-      <w:bookmarkEnd w:id="19"/>
+      <w:bookmarkEnd w:id="29"/>
     </w:p>
     <w:p>
       <w:pPr>
@@ -10945,14 +11889,14 @@
       <w:pPr>
         <w:pStyle w:val="Heading2"/>
       </w:pPr>
-      <w:bookmarkStart w:id="20" w:name="_Toc73893666"/>
+      <w:bookmarkStart w:id="30" w:name="_Toc175368014"/>
       <w:r>
         <w:t>K</w:t>
       </w:r>
       <w:r>
         <w:t>ustannusvertailu</w:t>
       </w:r>
-      <w:bookmarkEnd w:id="20"/>
+      <w:bookmarkEnd w:id="30"/>
     </w:p>
     <w:p>
       <w:pPr>
@@ -11013,12 +11957,14 @@
       <w:pPr>
         <w:pStyle w:val="Heading3"/>
       </w:pPr>
+      <w:bookmarkStart w:id="31" w:name="_Toc175368015"/>
       <w:r>
         <w:t>Pilvialustojen talletusratkai</w:t>
       </w:r>
       <w:r>
         <w:t>sujen kustannukset</w:t>
       </w:r>
+      <w:bookmarkEnd w:id="31"/>
     </w:p>
     <w:p>
       <w:pPr>
@@ -12904,12 +13850,14 @@
       <w:pPr>
         <w:pStyle w:val="Heading3"/>
       </w:pPr>
+      <w:bookmarkStart w:id="32" w:name="_Toc175368016"/>
       <w:r>
         <w:t>Tiedostojen siir</w:t>
       </w:r>
       <w:r>
         <w:t>ron kustannukset</w:t>
       </w:r>
+      <w:bookmarkEnd w:id="32"/>
     </w:p>
     <w:p>
       <w:pPr>
@@ -13274,14 +14222,14 @@
       <w:pPr>
         <w:pStyle w:val="Heading2"/>
       </w:pPr>
-      <w:bookmarkStart w:id="21" w:name="_Toc73893667"/>
+      <w:bookmarkStart w:id="33" w:name="_Toc175368017"/>
       <w:r>
         <w:t>T</w:t>
       </w:r>
       <w:r>
         <w:t>ehokkuusvertailu</w:t>
       </w:r>
-      <w:bookmarkEnd w:id="21"/>
+      <w:bookmarkEnd w:id="33"/>
     </w:p>
     <w:p>
       <w:pPr>
@@ -13466,8 +14414,8 @@
       <w:pPr>
         <w:pStyle w:val="Caption"/>
       </w:pPr>
-      <w:bookmarkStart w:id="22" w:name="_Ref115924351"/>
-      <w:bookmarkStart w:id="23" w:name="_Ref108977386"/>
+      <w:bookmarkStart w:id="34" w:name="_Ref115924351"/>
+      <w:bookmarkStart w:id="35" w:name="_Ref108977386"/>
       <w:r>
         <w:t xml:space="preserve">Kuva </w:t>
       </w:r>
@@ -13492,11 +14440,11 @@
         </w:rPr>
         <w:fldChar w:fldCharType="end"/>
       </w:r>
-      <w:bookmarkEnd w:id="22"/>
+      <w:bookmarkEnd w:id="34"/>
       <w:r>
         <w:t xml:space="preserve"> FTP, FTPS ja SFTP latausten tulokset</w:t>
       </w:r>
-      <w:bookmarkEnd w:id="23"/>
+      <w:bookmarkEnd w:id="35"/>
     </w:p>
     <w:p>
       <w:pPr>
@@ -13623,7 +14571,7 @@
       <w:pPr>
         <w:pStyle w:val="Caption"/>
       </w:pPr>
-      <w:bookmarkStart w:id="24" w:name="_Ref115924397"/>
+      <w:bookmarkStart w:id="36" w:name="_Ref115924397"/>
       <w:r>
         <w:t xml:space="preserve">Kuva </w:t>
       </w:r>
@@ -13648,7 +14596,7 @@
         </w:rPr>
         <w:fldChar w:fldCharType="end"/>
       </w:r>
-      <w:bookmarkEnd w:id="24"/>
+      <w:bookmarkEnd w:id="36"/>
       <w:r>
         <w:t xml:space="preserve"> HTTP-latausten latausajat</w:t>
       </w:r>
@@ -13801,7 +14749,7 @@
       <w:pPr>
         <w:pStyle w:val="Caption"/>
       </w:pPr>
-      <w:bookmarkStart w:id="25" w:name="_Ref115923720"/>
+      <w:bookmarkStart w:id="37" w:name="_Ref115923720"/>
       <w:r>
         <w:t xml:space="preserve">Kuva </w:t>
       </w:r>
@@ -13826,7 +14774,7 @@
         </w:rPr>
         <w:fldChar w:fldCharType="end"/>
       </w:r>
-      <w:bookmarkEnd w:id="25"/>
+      <w:bookmarkEnd w:id="37"/>
       <w:r>
         <w:t xml:space="preserve"> HTTP  -latausten tiedoston kasvu lähettäessä</w:t>
       </w:r>
@@ -14059,7 +15007,7 @@
           <w:lang w:val="en-US"/>
         </w:rPr>
       </w:pPr>
-      <w:bookmarkStart w:id="26" w:name="_Ref115924454"/>
+      <w:bookmarkStart w:id="38" w:name="_Ref115924454"/>
       <w:r>
         <w:t xml:space="preserve">Kuva </w:t>
       </w:r>
@@ -14084,7 +15032,7 @@
         </w:rPr>
         <w:fldChar w:fldCharType="end"/>
       </w:r>
-      <w:bookmarkEnd w:id="26"/>
+      <w:bookmarkEnd w:id="38"/>
       <w:r>
         <w:t xml:space="preserve"> Websocket-lataus</w:t>
       </w:r>
@@ -14415,7 +15363,7 @@
       <w:pPr>
         <w:pStyle w:val="Caption"/>
       </w:pPr>
-      <w:bookmarkStart w:id="27" w:name="_Ref115924494"/>
+      <w:bookmarkStart w:id="39" w:name="_Ref115924494"/>
       <w:r>
         <w:t xml:space="preserve">Kuva </w:t>
       </w:r>
@@ -14440,7 +15388,7 @@
         </w:rPr>
         <w:fldChar w:fldCharType="end"/>
       </w:r>
-      <w:bookmarkEnd w:id="27"/>
+      <w:bookmarkEnd w:id="39"/>
       <w:r>
         <w:t xml:space="preserve"> Tiedostojen talletusnopeuksia</w:t>
       </w:r>
@@ -14560,7 +15508,7 @@
       <w:pPr>
         <w:pStyle w:val="Caption"/>
       </w:pPr>
-      <w:bookmarkStart w:id="28" w:name="_Ref111715868"/>
+      <w:bookmarkStart w:id="40" w:name="_Ref111715868"/>
       <w:r>
         <w:t xml:space="preserve">Kuva </w:t>
       </w:r>
@@ -14585,7 +15533,7 @@
         </w:rPr>
         <w:fldChar w:fldCharType="end"/>
       </w:r>
-      <w:bookmarkEnd w:id="28"/>
+      <w:bookmarkEnd w:id="40"/>
       <w:r>
         <w:t xml:space="preserve"> Tiedostojen tallentaminen SQL-tietokantaan ja kovalevylle</w:t>
       </w:r>
@@ -14594,9 +15542,19 @@
       <w:pPr>
         <w:pStyle w:val="Heading2"/>
       </w:pPr>
+      <w:bookmarkStart w:id="41" w:name="_Toc175368018"/>
       <w:r>
         <w:t>Tietoturvavertailu</w:t>
       </w:r>
+      <w:bookmarkEnd w:id="41"/>
+    </w:p>
+    <w:p>
+      <w:pPr>
+        <w:pStyle w:val="Heading3"/>
+      </w:pPr>
+      <w:r>
+        <w:t>Suojaamattomat protokollat</w:t>
+      </w:r>
     </w:p>
     <w:p/>
     <w:p>
@@ -14718,7 +15676,11 @@
         <w:t xml:space="preserve">. </w:t>
       </w:r>
       <w:r>
-        <w:t xml:space="preserve"> jolloin se vaikuttaa tavalliselta tiedonvaihdolta hyökkäyksen kohteeksi joutune</w:t>
+        <w:t xml:space="preserve"> jolloin se vaikuttaa tavalliselta </w:t>
+      </w:r>
+      <w:r>
+        <w:lastRenderedPageBreak/>
+        <w:t>tiedonvaihdolta hyökkäyksen kohteeksi joutune</w:t>
       </w:r>
       <w:r>
         <w:t>ille</w:t>
@@ -14750,49 +15712,66 @@
         <w:pStyle w:val="BodyText1"/>
       </w:pPr>
       <w:r>
+        <w:t xml:space="preserve">HTTP- protokollassa on  lisäksi haavoittuvuuksia, joita ei pystytä torjumaan TLS- salauksella. </w:t>
+      </w:r>
+      <w:r>
+        <w:t xml:space="preserve">BREACH haavoittuvuus johtuu HTTPP- protokollan pakkausalgoritmista. HTTP-pakkaus suoritetaan tavallisesti deflate-algoritmin avulla. Kun dataa pakataan tällä algoritmilla, kaikki toistuvat tavusekvenssit havaitaan, eikä niitä toisteta pakatussa datassa. Sen sijaan toistuva tavusekvenssi tallennetaan vain kerran, samoin kuin osoittimet, jotka osoittavat mistä sama sekvenssi löytyy uudelleen. Tämä vähentää lähetettävien tavujen määrää. Pakatun datan pituus on kuitenkin näkyvissä myös salattuna, ja tämä on yksi peruselementeistä, joka tekee BREACH-hyökkäyksen mahdolliseksi. Jotta sovellus olisi haavoittuvainen BREACH-hyökkäykselle, palvelimen HTTP-pakkaus täytyy olla kytkettynä päälle.  hyökkääjällä tulee olla keino tarkastella uhrin liikennettä ja lisäksi hyökkääjällä on oltava mahdollisuus lähettää HTTP-pyyntöjä haavoittuvaan palvelimeen. Hyökkäys toimii lähettämällä pyyntöjä palvelimelle saadakseen tietoja pakatusta ja salatusta vastauksesta. Vastauksen otsikoita ei pakata, joten tällä hyökkäyksellä niitä ei pystytä kaappaamaan. Esimerkiksi evästeet siirretään otsikoissa, mutta CSRF-avaimet ovat saatavilla tällä hyökkäyksellä. Esimerkiksi CSRF-avaimen varastamiseksi hyökkääjän tulee tietää missä muodossa CSRF-avain lähetään HTTP- pyynnöissä ja vastauksissa. esimerkiksi voidaan käyttää CSRF avaimelle muotoa token=123456789. Hyökkääjä aloittaa ensimmäisen numeron arvaamisen ja lähettää palvelimelle pyyntöjä joissa on pelkästään mukana arvattavan CSRF- avaimen ensimmäinen numero. Hyökkääjä lähettää kaikki mahdolliset numerot palvelimelle. Palvelimen vastauksista lyhin on se missä numero on arvattu oikein. Tämä prosessi toistetaan jokaiselle numerolle erikseen kunnes koko CSRF- avain on saatu muodostettua. </w:t>
+      </w:r>
+      <w:r>
+        <w:t xml:space="preserve">Hyökkäykseltä pystyy suojautumaan laittamalla palvelimen HTTP-pakkauksen pois päältä. </w:t>
+      </w:r>
+      <w:hyperlink r:id="rId49" w:history="1">
+        <w:r>
+          <w:rPr>
+            <w:rStyle w:val="Hyperlink"/>
+          </w:rPr>
+          <w:t>https://www.acunetix.com/blog/articles/breach-attack/</w:t>
+        </w:r>
+      </w:hyperlink>
+    </w:p>
+    <w:p>
+      <w:pPr>
+        <w:pStyle w:val="Heading3"/>
+      </w:pPr>
+      <w:r>
+        <w:t>TLS</w:t>
+      </w:r>
+    </w:p>
+    <w:p>
+      <w:pPr>
+        <w:pStyle w:val="BodyText1"/>
+      </w:pPr>
+    </w:p>
+    <w:p>
+      <w:pPr>
+        <w:pStyle w:val="BodyText1"/>
+      </w:pPr>
+      <w:r>
+        <w:t>Kaikkien protollien suojaamiseen käytetään samaa TLS-salausprotokollaa, joten ne ovat kaikki haavoittuvia TLS-protokollan tietoturva</w:t>
+      </w:r>
+      <w:r>
+        <w:t>ongelmille.</w:t>
+      </w:r>
+      <w:r>
+        <w:t xml:space="preserve"> Vanhoissa SSL/TLS versioissa on useita tiedossa olevia haavoittuvuuksia alle on esitelty muutama yleisesti tiedossa oleva hyökkäys protokollia vastaan. </w:t>
+      </w:r>
+    </w:p>
+    <w:p>
+      <w:pPr>
+        <w:pStyle w:val="BodyText1"/>
+      </w:pPr>
+      <w:r>
+        <w:t>RC4 hyökkäys</w:t>
+      </w:r>
+      <w:r>
+        <w:t xml:space="preserve"> symmetristä salausta vastaan. </w:t>
+      </w:r>
+      <w:r>
+        <w:t xml:space="preserve">RC4 on symmetrinen  virtasalausalgoritmi, joka julkistettiin vuonna 1987. RC4 on ollut mahdollinen symmetrinen salaus jo ensimmäisessä SSL 2.0 versiossa ja se poistettiin TLS 1.3 </w:t>
+      </w:r>
+      <w:r>
         <w:lastRenderedPageBreak/>
-        <w:t xml:space="preserve">HTTP- protokollassa on  lisäksi haavoittuvuuksia, joita ei pystytä torjumaan TLS- salauksella. </w:t>
-      </w:r>
-      <w:r>
-        <w:t xml:space="preserve">BREACH haavoittuvuus johtuu HTTPP- protokollan pakkausalgoritmista. HTTP-pakkaus suoritetaan tavallisesti deflate-algoritmin avulla. Kun dataa pakataan tällä algoritmilla, kaikki toistuvat tavusekvenssit havaitaan, eikä niitä toisteta pakatussa datassa. Sen sijaan toistuva tavusekvenssi tallennetaan vain kerran, samoin kuin osoittimet, jotka osoittavat mistä sama sekvenssi löytyy uudelleen. Tämä vähentää lähetettävien tavujen määrää. Pakatun datan pituus on kuitenkin näkyvissä myös salattuna, ja tämä on yksi peruselementeistä, joka tekee BREACH-hyökkäyksen mahdolliseksi. Jotta sovellus olisi haavoittuvainen BREACH-hyökkäykselle, palvelimen HTTP-pakkaus täytyy olla kytkettynä päälle.  hyökkääjällä tulee olla keino tarkastella uhrin liikennettä ja lisäksi hyökkääjällä on oltava mahdollisuus lähettää HTTP-pyyntöjä haavoittuvaan palvelimeen. Hyökkäys toimii lähettämällä pyyntöjä palvelimelle saadakseen tietoja pakatusta ja salatusta vastauksesta. Vastauksen otsikoita ei pakata, joten tällä hyökkäyksellä niitä ei pystytä kaappaamaan. Esimerkiksi evästeet siirretään otsikoissa, mutta CSRF-avaimet ovat saatavilla tällä hyökkäyksellä. Esimerkiksi CSRF-avaimen varastamiseksi hyökkääjän tulee tietää missä muodossa CSRF-avain lähetään HTTP- pyynnöissä ja vastauksissa. esimerkiksi voidaan käyttää CSRF avaimelle muotoa token=123456789. Hyökkääjä aloittaa ensimmäisen numeron arvaamisen ja lähettää palvelimelle pyyntöjä joissa on pelkästään mukana arvattavan CSRF- avaimen ensimmäinen numero. Hyökkääjä lähettää kaikki mahdolliset numerot palvelimelle. Palvelimen vastauksista lyhin on se missä numero on arvattu oikein. Tämä prosessi toistetaan jokaiselle numerolle erikseen kunnes koko CSRF- avain on saatu muodostettua. </w:t>
-      </w:r>
-      <w:r>
-        <w:t xml:space="preserve">Hyökkäykseltä pystyy suojautumaan laittamalla palvelimen HTTP-pakkauksen pois päältä. </w:t>
-      </w:r>
-      <w:r>
-        <w:t>https://www.acunetix.com/blog/articles/breach-attack/</w:t>
-      </w:r>
-    </w:p>
-    <w:p>
-      <w:pPr>
-        <w:pStyle w:val="BodyText1"/>
-      </w:pPr>
-      <w:r>
-        <w:t>Kaikkien protollien suojaamiseen käytetään samaa TLS-salausprotokollaa, joten ne ovat kaikki haavoittuvia TLS-protokollan tietoturva</w:t>
-      </w:r>
-      <w:r>
-        <w:t>ongelmille.</w:t>
-      </w:r>
-      <w:r>
-        <w:t xml:space="preserve"> Vanhoissa SSL/TLS versioissa on useita tiedossa olevia haavoittuvuuksia alle on esitelty muutama yleisesti tiedossa oleva hyökkäys protokollia vastaan. </w:t>
-      </w:r>
-    </w:p>
-    <w:p>
-      <w:pPr>
-        <w:pStyle w:val="BodyText1"/>
-      </w:pPr>
-      <w:r>
-        <w:t>RC4 hyökkäys</w:t>
-      </w:r>
-      <w:r>
-        <w:t xml:space="preserve"> symmetristä salausta vastaan. </w:t>
-      </w:r>
-      <w:r>
-        <w:t xml:space="preserve">RC4 on symmetrinen  virtasalausalgoritmi, joka julkistettiin vuonna 1987. RC4 on ollut mahdollinen symmetrinen salaus jo ensimmäisessä SSL 2.0 versiossa ja se poistettiin TLS 1.3 versiosta. Toisin kuin nykyaikaisessa virtasalauksessa, RC4 ei ota erillistä satunnaista alustusvektoria avaimen rinnalla. Tämä tarkoittaa, että jos yhtä pitkäaikaista avainta käytetään useiden virtojen turvalliseen salaamiseen, alustusvektorin ja pitkän aikavälin avain on yhdistetään RC4:n salausavaimen luomiseksi. Ensimmäiset haavoittuvuudet RC4 algoritmista löydettiin vuonna 2001 ja 2005. Haavoittuvuudet mahdollistivat </w:t>
-      </w:r>
-      <w:r>
-        <w:lastRenderedPageBreak/>
-        <w:t>löytämään käytetyn salausavaimen suuresta määrästä samalla avaimella salattuja viestejä, jos avain ja alustusvektori oli vain liitetty toisiinsa salausavaimen luomisessa. Huolimatta RC4:n tietoturvaa rikkovista hyökkäyksistä, RC4:ään perustuvia SSL- ja TLS-salausohjelmistoja pidettiin edelleen turvallisina ennen vuotta 2013 sen perusteella, miten niitä käytettiin SSL:ssä ja TLS:ssä.  Vuonna 2011 RC4 suositeltiin BEAST-hyökkäyksen kiertäjäksi. Vuonna 2013 julkistetut uudet hyökkäysmuodot osoittivat lopullisesti TLS:n RC4:n rikkomisen toteutettavuuden. Hyökkäys vaatii 2^34 salattua viestiä RC4:n murtamiseen ​​TLS:ssä ja SSL:ssä</w:t>
+        <w:t>versiosta. Toisin kuin nykyaikaisessa virtasalauksessa, RC4 ei ota erillistä satunnaista alustusvektoria avaimen rinnalla. Tämä tarkoittaa, että jos yhtä pitkäaikaista avainta käytetään useiden virtojen turvalliseen salaamiseen, alustusvektorin ja pitkän aikavälin avain on yhdistetään RC4:n salausavaimen luomiseksi. Ensimmäiset haavoittuvuudet RC4 algoritmista löydettiin vuonna 2001 ja 2005. Haavoittuvuudet mahdollistivat löytämään käytetyn salausavaimen suuresta määrästä samalla avaimella salattuja viestejä, jos avain ja alustusvektori oli vain liitetty toisiinsa salausavaimen luomisessa. Huolimatta RC4:n tietoturvaa rikkovista hyökkäyksistä, RC4:ään perustuvia SSL- ja TLS-salausohjelmistoja pidettiin edelleen turvallisina ennen vuotta 2013 sen perusteella, miten niitä käytettiin SSL:ssä ja TLS:ssä.  Vuonna 2011 RC4 suositeltiin BEAST-hyökkäyksen kiertäjäksi. Vuonna 2013 julkistetut uudet hyökkäysmuodot osoittivat lopullisesti TLS:n RC4:n rikkomisen toteutettavuuden. Hyökkäys vaatii 2^34 salattua viestiä RC4:n murtamiseen ​​TLS:ssä ja SSL:ssä</w:t>
       </w:r>
       <w:r>
         <w:t>. Hyökkäyksestä julkaistiin vuonna 2015 uusi versio, joka vaatii enää 2^26 viestiä salauksen murtamiseen.</w:t>
@@ -14800,7 +15779,7 @@
       <w:r>
         <w:t xml:space="preserve"> </w:t>
       </w:r>
-      <w:hyperlink r:id="rId49" w:history="1">
+      <w:hyperlink r:id="rId50" w:history="1">
         <w:r>
           <w:rPr>
             <w:rStyle w:val="Hyperlink"/>
@@ -14819,7 +15798,7 @@
       <w:r>
         <w:t xml:space="preserve"> </w:t>
       </w:r>
-      <w:hyperlink r:id="rId50" w:history="1">
+      <w:hyperlink r:id="rId51" w:history="1">
         <w:r>
           <w:rPr>
             <w:rStyle w:val="Hyperlink"/>
@@ -14845,13 +15824,13 @@
         <w:t xml:space="preserve"> </w:t>
       </w:r>
       <w:r>
-        <w:t xml:space="preserve">POODLE haavoittuvuus johtuu lohkosalausalgoritmien täytetarpeesta. Salattavan datan pitää olla lohkosalausalgoritmeissa lohkokoon monikerta, muuten viimeinen lohko pitää täyttää täytteellä loppuun. Jos data on täsmälleen lohkokoon monikerta, silloin viimeinen lähetettävä lohko on pelkästään täytettä. Palvelin hylkää pyynnön jos täyte on viallinen pyynnössä. POODLE hyökkäys perustuu siihen että hyökkääjä pääsee muokkaamaan lähetettävän pyynnön kokoa ja tietää siten pyynnön täytteen. Täytettävä sisältävä lohko on viimeisenä ja hyökkääjä vaihtaa viimeisen lohkon ja murrettavan lohkon paikkaa ja lähettää pyynnön useaan kertaan palvelimelle muuttaen pyynnön kokoa jokaisella pyynnöllä. Jos palvelin hyväksyy pyynnön, niin murrettavan lohkon bitit vastaavat täytelohkon täytettä vastaavia bittejä.   Hyödyntämällä tätä haavoittuvuutta hyökkääjä saa murrettua SSL:n salauksesta </w:t>
+        <w:t xml:space="preserve">POODLE haavoittuvuus johtuu lohkosalausalgoritmien täytetarpeesta. Salattavan datan pitää olla lohkosalausalgoritmeissa lohkokoon monikerta, muuten viimeinen lohko pitää täyttää täytteellä loppuun. Jos data on täsmälleen lohkokoon monikerta, silloin viimeinen lähetettävä lohko on pelkästään täytettä. Palvelin hylkää pyynnön jos täyte on viallinen pyynnössä. POODLE hyökkäys perustuu siihen että hyökkääjä pääsee muokkaamaan lähetettävän pyynnön kokoa ja tietää siten pyynnön </w:t>
       </w:r>
       <w:r>
         <w:lastRenderedPageBreak/>
-        <w:t xml:space="preserve">lohkoja. Käyttäjän evästeiden varastaminen on yksi esimerkki onnistuneesta POODLE- hyökkäyksestä. Esimerkiksi 16 bittisen evästeen varastamiseen tarvitaan maksimissaan 4096 pyyntöä, jos hyökkääjä tietää tarkalleen missä kohtaa pyyntöä evästeet lähetetään. </w:t>
-      </w:r>
-      <w:hyperlink r:id="rId51" w:history="1">
+        <w:t xml:space="preserve">täytteen. Täytettävä sisältävä lohko on viimeisenä ja hyökkääjä vaihtaa viimeisen lohkon ja murrettavan lohkon paikkaa ja lähettää pyynnön useaan kertaan palvelimelle muuttaen pyynnön kokoa jokaisella pyynnöllä. Jos palvelin hyväksyy pyynnön, niin murrettavan lohkon bitit vastaavat täytelohkon täytettä vastaavia bittejä.   Hyödyntämällä tätä haavoittuvuutta hyökkääjä saa murrettua SSL:n salauksesta lohkoja. Käyttäjän evästeiden varastaminen on yksi esimerkki onnistuneesta POODLE- hyökkäyksestä. Esimerkiksi 16 bittisen evästeen varastamiseen tarvitaan maksimissaan 4096 pyyntöä, jos hyökkääjä tietää tarkalleen missä kohtaa pyyntöä evästeet lähetetään. </w:t>
+      </w:r>
+      <w:hyperlink r:id="rId52" w:history="1">
         <w:r>
           <w:rPr>
             <w:rStyle w:val="Hyperlink"/>
@@ -14862,7 +15841,7 @@
       <w:r>
         <w:t xml:space="preserve"> </w:t>
       </w:r>
-      <w:hyperlink r:id="rId52" w:history="1">
+      <w:hyperlink r:id="rId53" w:history="1">
         <w:r>
           <w:rPr>
             <w:rStyle w:val="Hyperlink"/>
@@ -14905,7 +15884,7 @@
       <w:r>
         <w:t xml:space="preserve"> Tällä tavalla hyökkääjä pystyy päätteleen oliko muokattu versio salatusta kättelystä oikein muodostettu vai ei.  </w:t>
       </w:r>
-      <w:hyperlink r:id="rId53" w:history="1">
+      <w:hyperlink r:id="rId54" w:history="1">
         <w:r>
           <w:rPr>
             <w:rStyle w:val="Hyperlink"/>
@@ -14981,6 +15960,7 @@
         <w:pStyle w:val="BodyText1"/>
       </w:pPr>
       <w:r>
+        <w:lastRenderedPageBreak/>
         <w:t>https://www.acunetix.com/white-papers/acunetix-web-application-vulnerability-report-2020/</w:t>
       </w:r>
     </w:p>
@@ -14993,7 +15973,6 @@
         <w:rPr>
           <w:noProof/>
         </w:rPr>
-        <w:lastRenderedPageBreak/>
         <w:drawing>
           <wp:inline distT="0" distB="0" distL="0" distR="0" wp14:anchorId="424A6463" wp14:editId="77903A26">
             <wp:extent cx="5373214" cy="4399472"/>
@@ -15012,7 +15991,7 @@
                     </pic:cNvPicPr>
                   </pic:nvPicPr>
                   <pic:blipFill>
-                    <a:blip r:embed="rId54">
+                    <a:blip r:embed="rId55">
                       <a:extLst>
                         <a:ext uri="{28A0092B-C50C-407E-A947-70E740481C1C}">
                           <a14:useLocalDpi xmlns:a14="http://schemas.microsoft.com/office/drawing/2010/main" val="0"/>
@@ -15048,7 +16027,7 @@
       <w:pPr>
         <w:pStyle w:val="Caption"/>
       </w:pPr>
-      <w:bookmarkStart w:id="29" w:name="_Ref175361380"/>
+      <w:bookmarkStart w:id="42" w:name="_Ref175361380"/>
       <w:r>
         <w:t xml:space="preserve">Kuva </w:t>
       </w:r>
@@ -15070,7 +16049,7 @@
       <w:r>
         <w:fldChar w:fldCharType="end"/>
       </w:r>
-      <w:bookmarkEnd w:id="29"/>
+      <w:bookmarkEnd w:id="42"/>
       <w:r>
         <w:t xml:space="preserve"> Vuoden 2020 </w:t>
       </w:r>
@@ -15145,7 +16124,11 @@
         <w:t>F5 Labsin tekemä</w:t>
       </w:r>
       <w:r>
-        <w:t xml:space="preserve"> tutkimus ei suoraan paljasta tietoturvahaavoittuvuuksia TLS- prokollassa, niin se antaa hyvän kuvan kuinka laajasti protokollan vanhentuneet tietoturvaongelmia sisältäviä versioita käytetään jotka mahdollistavat TLS-protokollaan kohdistettuja hyökkäyksiä. </w:t>
+        <w:t xml:space="preserve"> tutkimus ei suoraan paljasta tietoturvahaavoittuvuuksia TLS- prokollassa, niin se antaa hyvän kuvan kuinka laajasti protokollan vanhentuneet tietoturvaongelmia sisältäviä versioita käytetään jotka </w:t>
+      </w:r>
+      <w:r>
+        <w:lastRenderedPageBreak/>
+        <w:t xml:space="preserve">mahdollistavat TLS-protokollaan kohdistettuja hyökkäyksiä. </w:t>
       </w:r>
       <w:r>
         <w:t xml:space="preserve"> </w:t>
@@ -15163,7 +16146,6 @@
         <w:rPr>
           <w:noProof/>
         </w:rPr>
-        <w:lastRenderedPageBreak/>
         <w:drawing>
           <wp:inline distT="0" distB="0" distL="0" distR="0" wp14:anchorId="37823DCC" wp14:editId="3D04843A">
             <wp:extent cx="5400040" cy="3004185"/>
@@ -15182,7 +16164,7 @@
                     </pic:cNvPicPr>
                   </pic:nvPicPr>
                   <pic:blipFill>
-                    <a:blip r:embed="rId55">
+                    <a:blip r:embed="rId56">
                       <a:extLst>
                         <a:ext uri="{28A0092B-C50C-407E-A947-70E740481C1C}">
                           <a14:useLocalDpi xmlns:a14="http://schemas.microsoft.com/office/drawing/2010/main" val="0"/>
@@ -15346,14 +16328,256 @@
     </w:p>
     <w:p>
       <w:pPr>
+        <w:pStyle w:val="Heading3"/>
+      </w:pPr>
+      <w:r>
+        <w:t>Azure</w:t>
+      </w:r>
+    </w:p>
+    <w:p>
+      <w:pPr>
+        <w:pStyle w:val="BodyText1"/>
+      </w:pPr>
+    </w:p>
+    <w:p>
+      <w:pPr>
+        <w:pStyle w:val="BodyText1"/>
+      </w:pPr>
+      <w:r>
+        <w:lastRenderedPageBreak/>
+        <w:t>Azure käyttää roolipohjaista pääsynhallintaa (</w:t>
+      </w:r>
+      <w:r>
+        <w:t>Azure RBAC</w:t>
+      </w:r>
+      <w:r>
+        <w:t>)</w:t>
+      </w:r>
+      <w:r>
+        <w:t xml:space="preserve"> Azure-resurssien käyttöoikeuksien hallintaan</w:t>
+      </w:r>
+      <w:r>
+        <w:t>. Rooleja voidaan antaa käyttäjille, ryhmille</w:t>
+      </w:r>
+      <w:r>
+        <w:t xml:space="preserve"> </w:t>
+      </w:r>
+      <w:r>
+        <w:t>tai hallituille identiteeteille</w:t>
+      </w:r>
+      <w:r>
+        <w:t xml:space="preserve">. </w:t>
+      </w:r>
+      <w:r>
+        <w:t>Rooleille on määritettävä laajuus. Laajuus on joukko resursseja, joita käyttöoikeus koskee. Azuressa voit määrittää laajuuden neljällä tasolla laajasta kapeaan: hallintaryhmä, tilaus, resurssiryhmä ja resurssi.</w:t>
+      </w:r>
+      <w:r>
+        <w:t xml:space="preserve"> </w:t>
+      </w:r>
+      <w:r>
+        <w:fldChar w:fldCharType="begin"/>
+      </w:r>
+      <w:r>
+        <w:instrText xml:space="preserve"> REF _Ref175617152 \h </w:instrText>
+      </w:r>
+      <w:r>
+        <w:fldChar w:fldCharType="separate"/>
+      </w:r>
+      <w:r>
+        <w:t xml:space="preserve">Kuva </w:t>
+      </w:r>
+      <w:r>
+        <w:rPr>
+          <w:noProof/>
+        </w:rPr>
+        <w:t>22</w:t>
+      </w:r>
+      <w:r>
+        <w:fldChar w:fldCharType="end"/>
+      </w:r>
+      <w:r>
+        <w:t xml:space="preserve"> esittää Azuren laajuuksien </w:t>
+      </w:r>
+      <w:r>
+        <w:t>hierarkian</w:t>
+      </w:r>
+      <w:r>
+        <w:t xml:space="preserve">. </w:t>
+      </w:r>
+    </w:p>
+    <w:p>
+      <w:pPr>
+        <w:pStyle w:val="BodyText1"/>
+        <w:keepNext/>
+      </w:pPr>
+      <w:r>
+        <w:rPr>
+          <w:noProof/>
+        </w:rPr>
+        <w:drawing>
+          <wp:inline distT="0" distB="0" distL="0" distR="0" wp14:anchorId="076B56EB" wp14:editId="7CAF2BDA">
+            <wp:extent cx="5089585" cy="4025729"/>
+            <wp:effectExtent l="0" t="0" r="0" b="0"/>
+            <wp:docPr id="507590623" name="Picture 7" descr="A diagram of a group&#10;&#10;Description automatically generated"/>
+            <wp:cNvGraphicFramePr>
+              <a:graphicFrameLocks xmlns:a="http://schemas.openxmlformats.org/drawingml/2006/main" noChangeAspect="1"/>
+            </wp:cNvGraphicFramePr>
+            <a:graphic xmlns:a="http://schemas.openxmlformats.org/drawingml/2006/main">
+              <a:graphicData uri="http://schemas.openxmlformats.org/drawingml/2006/picture">
+                <pic:pic xmlns:pic="http://schemas.openxmlformats.org/drawingml/2006/picture">
+                  <pic:nvPicPr>
+                    <pic:cNvPr id="507590623" name="Picture 7" descr="A diagram of a group&#10;&#10;Description automatically generated"/>
+                    <pic:cNvPicPr>
+                      <a:picLocks noChangeAspect="1" noChangeArrowheads="1"/>
+                    </pic:cNvPicPr>
+                  </pic:nvPicPr>
+                  <pic:blipFill>
+                    <a:blip r:embed="rId57">
+                      <a:extLst>
+                        <a:ext uri="{28A0092B-C50C-407E-A947-70E740481C1C}">
+                          <a14:useLocalDpi xmlns:a14="http://schemas.microsoft.com/office/drawing/2010/main" val="0"/>
+                        </a:ext>
+                      </a:extLst>
+                    </a:blip>
+                    <a:srcRect/>
+                    <a:stretch>
+                      <a:fillRect/>
+                    </a:stretch>
+                  </pic:blipFill>
+                  <pic:spPr bwMode="auto">
+                    <a:xfrm>
+                      <a:off x="0" y="0"/>
+                      <a:ext cx="5101391" cy="4035067"/>
+                    </a:xfrm>
+                    <a:prstGeom prst="rect">
+                      <a:avLst/>
+                    </a:prstGeom>
+                    <a:noFill/>
+                    <a:ln>
+                      <a:noFill/>
+                    </a:ln>
+                  </pic:spPr>
+                </pic:pic>
+              </a:graphicData>
+            </a:graphic>
+          </wp:inline>
+        </w:drawing>
+      </w:r>
+    </w:p>
+    <w:p>
+      <w:pPr>
+        <w:pStyle w:val="Caption"/>
+      </w:pPr>
+      <w:bookmarkStart w:id="43" w:name="_Ref175617152"/>
+      <w:r>
+        <w:t xml:space="preserve">Kuva </w:t>
+      </w:r>
+      <w:r>
+        <w:fldChar w:fldCharType="begin"/>
+      </w:r>
+      <w:r>
+        <w:instrText xml:space="preserve"> SEQ Kuva \* ARABIC </w:instrText>
+      </w:r>
+      <w:r>
+        <w:fldChar w:fldCharType="separate"/>
+      </w:r>
+      <w:r>
+        <w:rPr>
+          <w:noProof/>
+        </w:rPr>
+        <w:t>22</w:t>
+      </w:r>
+      <w:r>
+        <w:fldChar w:fldCharType="end"/>
+      </w:r>
+      <w:bookmarkEnd w:id="43"/>
+      <w:r>
+        <w:t xml:space="preserve"> Azuren roolien laajuus</w:t>
+      </w:r>
+    </w:p>
+    <w:p>
+      <w:pPr>
+        <w:pStyle w:val="BodyText1"/>
+      </w:pPr>
+      <w:r>
+        <w:t>Alimpana hierarkiassa on yksittäinen resurssi, joka tarkoittaa jotakin Azuren tarjoamaa palvelua. Sen yläpuolella on resurssiryhmä</w:t>
+      </w:r>
+      <w:r>
+        <w:t>, jo</w:t>
+      </w:r>
+      <w:r>
+        <w:t>nka avulla resursseja voidaan ryhmitellä. Jokaisen resurssin on kuuluttava yhteen ryhmään ja ryhmässä voi olla useampia resursseja. Resurssiryhmän yläpuolella on tilaus, johon voi kuulua useampi resurssiryhmä.</w:t>
+      </w:r>
+      <w:r>
+        <w:t xml:space="preserve"> Kun käyttäjätili luodaan Azureen, </w:t>
+      </w:r>
+      <w:r>
+        <w:t xml:space="preserve">käyttäjätili </w:t>
+      </w:r>
+      <w:r>
+        <w:t xml:space="preserve">sisältää yhden </w:t>
+      </w:r>
+      <w:r>
+        <w:t xml:space="preserve"> </w:t>
+      </w:r>
+      <w:r>
+        <w:t>t</w:t>
+      </w:r>
+      <w:r>
+        <w:t>ilau</w:t>
+      </w:r>
+      <w:r>
+        <w:t xml:space="preserve">ksen. Tilauksen sisältämistä resursseista muodostetaan lasku ja statistiikkaa kuluista ja käytettyistä palveluista. Käyttäjä tiliin voidaan luoda lisää tilejä, joille kaikille muodostuu oma laskunsa. Useat tilit voidaan vielä yhdistää toisiinsa </w:t>
+      </w:r>
+      <w:r>
+        <w:t>hallintaryhmä</w:t>
+      </w:r>
+      <w:r>
+        <w:t xml:space="preserve">n avulla. </w:t>
+      </w:r>
+      <w:hyperlink r:id="rId58" w:history="1">
+        <w:r>
+          <w:rPr>
+            <w:rStyle w:val="Hyperlink"/>
+          </w:rPr>
+          <w:t>https://learn.microsoft.com/en-us/azure/role-based-access-control/scope-overview</w:t>
+        </w:r>
+      </w:hyperlink>
+      <w:r>
+        <w:t xml:space="preserve"> </w:t>
+      </w:r>
+      <w:hyperlink r:id="rId59" w:history="1">
+        <w:r>
+          <w:rPr>
+            <w:rStyle w:val="Hyperlink"/>
+          </w:rPr>
+          <w:t>https://learn.microsoft.com/en-us/azure/role-based-access-control/role-assignments-portal</w:t>
+        </w:r>
+      </w:hyperlink>
+      <w:r>
+        <w:t xml:space="preserve"> </w:t>
+      </w:r>
+    </w:p>
+    <w:p>
+      <w:pPr>
+        <w:pStyle w:val="BodyText1"/>
+      </w:pPr>
+    </w:p>
+    <w:p>
+      <w:pPr>
+        <w:ind w:firstLine="0"/>
+      </w:pPr>
+    </w:p>
+    <w:p>
+      <w:pPr>
         <w:pStyle w:val="Heading1"/>
       </w:pPr>
-      <w:bookmarkStart w:id="30" w:name="_Toc73893668"/>
+      <w:bookmarkStart w:id="44" w:name="_Toc175368019"/>
       <w:r>
         <w:lastRenderedPageBreak/>
         <w:t>yhteenveto</w:t>
       </w:r>
-      <w:bookmarkEnd w:id="30"/>
+      <w:bookmarkEnd w:id="44"/>
     </w:p>
     <w:p>
       <w:pPr>
@@ -15380,8 +16604,8 @@
         </w:numPr>
         <w:ind w:left="567" w:hanging="567"/>
       </w:pPr>
-      <w:bookmarkStart w:id="31" w:name="_Toc535531177"/>
-      <w:bookmarkStart w:id="32" w:name="_Toc73893669"/>
+      <w:bookmarkStart w:id="45" w:name="_Toc535531177"/>
+      <w:bookmarkStart w:id="46" w:name="_Toc175368020"/>
       <w:r>
         <w:lastRenderedPageBreak/>
         <w:t>Läh</w:t>
@@ -15389,8 +16613,8 @@
       <w:r>
         <w:t>teet</w:t>
       </w:r>
-      <w:bookmarkEnd w:id="31"/>
-      <w:bookmarkEnd w:id="32"/>
+      <w:bookmarkEnd w:id="45"/>
+      <w:bookmarkEnd w:id="46"/>
     </w:p>
     <w:p>
       <w:pPr>
@@ -15399,7 +16623,7 @@
           <w:lang w:val="fi-FI"/>
         </w:rPr>
       </w:pPr>
-      <w:hyperlink r:id="rId56" w:history="1">
+      <w:hyperlink r:id="rId60" w:history="1">
         <w:r>
           <w:rPr>
             <w:rStyle w:val="Hyperlink"/>
@@ -15422,7 +16646,7 @@
           <w:lang w:val="fi-FI"/>
         </w:rPr>
       </w:pPr>
-      <w:hyperlink r:id="rId57" w:history="1">
+      <w:hyperlink r:id="rId61" w:history="1">
         <w:r>
           <w:rPr>
             <w:rStyle w:val="Hyperlink"/>
@@ -15445,7 +16669,7 @@
           <w:lang w:val="fi-FI"/>
         </w:rPr>
       </w:pPr>
-      <w:hyperlink r:id="rId58" w:history="1">
+      <w:hyperlink r:id="rId62" w:history="1">
         <w:r>
           <w:rPr>
             <w:rStyle w:val="Hyperlink"/>
@@ -15462,19 +16686,19 @@
       </w:r>
     </w:p>
     <w:p>
-      <w:bookmarkStart w:id="33" w:name="_Ref381025873"/>
-      <w:bookmarkStart w:id="34" w:name="_Ref381025428"/>
+      <w:bookmarkStart w:id="47" w:name="_Ref381025873"/>
+      <w:bookmarkStart w:id="48" w:name="_Ref381025428"/>
       <w:r>
         <w:br w:type="page"/>
       </w:r>
-      <w:bookmarkEnd w:id="33"/>
-      <w:bookmarkEnd w:id="34"/>
+      <w:bookmarkEnd w:id="47"/>
+      <w:bookmarkEnd w:id="48"/>
     </w:p>
     <w:p>
       <w:pPr>
         <w:pStyle w:val="Headingnonumbibl"/>
       </w:pPr>
-      <w:bookmarkStart w:id="35" w:name="_Toc535531178"/>
+      <w:bookmarkStart w:id="49" w:name="_Toc535531178"/>
       <w:r>
         <w:lastRenderedPageBreak/>
         <w:t>Liite</w:t>
@@ -15488,7 +16712,7 @@
       <w:r>
         <w:t>: MS Wordin tekstityylien käyttö</w:t>
       </w:r>
-      <w:bookmarkEnd w:id="35"/>
+      <w:bookmarkEnd w:id="49"/>
     </w:p>
     <w:p>
       <w:pPr>
@@ -16378,7 +17602,7 @@
                           <pic:cNvPicPr/>
                         </pic:nvPicPr>
                         <pic:blipFill>
-                          <a:blip r:embed="rId59">
+                          <a:blip r:embed="rId63">
                             <a:extLst>
                               <a:ext uri="{28A0092B-C50C-407E-A947-70E740481C1C}">
                                 <a14:useLocalDpi xmlns:a14="http://schemas.microsoft.com/office/drawing/2010/main" val="0"/>
@@ -16534,7 +17758,7 @@
                           <pic:cNvPicPr/>
                         </pic:nvPicPr>
                         <pic:blipFill>
-                          <a:blip r:embed="rId60">
+                          <a:blip r:embed="rId64">
                             <a:extLst>
                               <a:ext uri="{28A0092B-C50C-407E-A947-70E740481C1C}">
                                 <a14:useLocalDpi xmlns:a14="http://schemas.microsoft.com/office/drawing/2010/main" val="0"/>
@@ -16634,16 +17858,16 @@
                 <w:szCs w:val="22"/>
               </w:rPr>
             </w:pPr>
-            <w:bookmarkStart w:id="36" w:name="_Ref394652862"/>
-            <w:bookmarkStart w:id="37" w:name="_Toc532040188"/>
+            <w:bookmarkStart w:id="50" w:name="_Ref394652862"/>
+            <w:bookmarkStart w:id="51" w:name="_Toc532040188"/>
             <w:r>
               <w:rPr>
                 <w:szCs w:val="22"/>
               </w:rPr>
               <w:t>Tyylit kirjoitusohjeen versioissa 11.3 ja 11.5</w:t>
             </w:r>
-            <w:bookmarkEnd w:id="36"/>
-            <w:bookmarkEnd w:id="37"/>
+            <w:bookmarkEnd w:id="50"/>
+            <w:bookmarkEnd w:id="51"/>
           </w:p>
         </w:tc>
       </w:tr>
@@ -16836,7 +18060,7 @@
       </w:r>
     </w:p>
     <w:sectPr>
-      <w:headerReference w:type="default" r:id="rId61"/>
+      <w:headerReference w:type="default" r:id="rId65"/>
       <w:pgSz w:w="11906" w:h="16838" w:code="9"/>
       <w:pgMar w:top="1418" w:right="1134" w:bottom="1418" w:left="2268" w:header="709" w:footer="709" w:gutter="0"/>
       <w:pgNumType w:start="1"/>
@@ -16902,7 +18126,7 @@
         <w:lang w:eastAsia="fi-FI"/>
       </w:rPr>
       <w:drawing>
-        <wp:anchor distT="0" distB="0" distL="114300" distR="114300" simplePos="0" relativeHeight="251659264" behindDoc="0" locked="0" layoutInCell="1" allowOverlap="1" wp14:anchorId="674ED6C4" wp14:editId="569201C1">
+        <wp:anchor distT="0" distB="0" distL="114300" distR="114300" simplePos="0" relativeHeight="251658240" behindDoc="0" locked="0" layoutInCell="1" allowOverlap="1" wp14:anchorId="674ED6C4" wp14:editId="569201C1">
           <wp:simplePos x="0" y="0"/>
           <wp:positionH relativeFrom="column">
             <wp:posOffset>-1022350</wp:posOffset>
@@ -17074,7 +18298,7 @@
         <v:path o:extrusionok="f" gradientshapeok="t" o:connecttype="rect"/>
         <o:lock v:ext="edit" aspectratio="t"/>
       </v:shapetype>
-      <v:shape id="_x0000_i1297" type="#_x0000_t75" alt="\mathbb{R}" style="width:10.8pt;height:10.8pt;visibility:visible" o:bullet="t">
+      <v:shape id="_x0000_i1314" type="#_x0000_t75" alt="\mathbb{R}" style="width:10.2pt;height:10.2pt;visibility:visible" o:bullet="t">
         <v:imagedata r:id="rId1" o:title="mathbb{R}"/>
       </v:shape>
     </w:pict>

--- a/documents/diplomityö_teemu_pöytäniemi.docx
+++ b/documents/diplomityö_teemu_pöytäniemi.docx
@@ -713,21 +713,7 @@
         <w:rPr>
           <w:lang w:val="en-US"/>
         </w:rPr>
-        <w:t xml:space="preserve"> and it makes the necessary preceding page break. Similar style is used in the bibliography with slightly different </w:t>
-      </w:r>
-      <w:proofErr w:type="gramStart"/>
-      <w:r>
-        <w:rPr>
-          <w:lang w:val="en-US"/>
-        </w:rPr>
-        <w:t>name</w:t>
-      </w:r>
-      <w:proofErr w:type="gramEnd"/>
-      <w:r>
-        <w:rPr>
-          <w:lang w:val="en-US"/>
-        </w:rPr>
-        <w:t xml:space="preserve"> </w:t>
+        <w:t xml:space="preserve"> and it makes the necessary preceding page break. Similar style is used in the bibliography with slightly different name </w:t>
       </w:r>
       <w:proofErr w:type="gramStart"/>
       <w:r>
@@ -4440,19 +4426,7 @@
           <w:rPr>
             <w:rStyle w:val="Hyperlink"/>
           </w:rPr>
-          <w:t>https://www.wallarm.com/what/</w:t>
-        </w:r>
-        <w:r>
-          <w:rPr>
-            <w:rStyle w:val="Hyperlink"/>
-          </w:rPr>
-          <w:t>w</w:t>
-        </w:r>
-        <w:r>
-          <w:rPr>
-            <w:rStyle w:val="Hyperlink"/>
-          </w:rPr>
-          <w:t>hat-is-http-2-and-how-is-it-different-from-http-1</w:t>
+          <w:t>https://www.wallarm.com/what/what-is-http-2-and-how-is-it-different-from-http-1</w:t>
         </w:r>
       </w:hyperlink>
     </w:p>
@@ -4489,13 +4463,7 @@
         <w:fldChar w:fldCharType="begin"/>
       </w:r>
       <w:r>
-        <w:instrText>HYPERLINK "</w:instrText>
-      </w:r>
-      <w:r>
-        <w:instrText>https://www.rfc-editor.org/rfc/rfc9114.txt</w:instrText>
-      </w:r>
-      <w:r>
-        <w:instrText>"</w:instrText>
+        <w:instrText>HYPERLINK "https://www.rfc-editor.org/rfc/rfc9114.txt"</w:instrText>
       </w:r>
       <w:r>
         <w:fldChar w:fldCharType="separate"/>
@@ -4507,6 +4475,9 @@
         <w:t>https://www.rfc-editor.org/rfc/rfc9114.txt</w:t>
       </w:r>
       <w:r>
+        <w:rPr>
+          <w:rStyle w:val="Hyperlink"/>
+        </w:rPr>
         <w:fldChar w:fldCharType="end"/>
       </w:r>
       <w:r>
@@ -9341,10 +9312,7 @@
         <w:t xml:space="preserve"> on kolmannen osapuolen palvelu, johon molemmat osapuolet luottavat.</w:t>
       </w:r>
       <w:r>
-        <w:t xml:space="preserve"> Asiakkaalla on lista </w:t>
-      </w:r>
-      <w:r>
-        <w:t>V</w:t>
+        <w:t xml:space="preserve"> Asiakkaalla on lista V</w:t>
       </w:r>
       <w:r>
         <w:t>armennevirano</w:t>
@@ -9356,10 +9324,7 @@
         <w:t>armennevirano</w:t>
       </w:r>
       <w:r>
-        <w:t>mai</w:t>
-      </w:r>
-      <w:r>
-        <w:t>sen allekirjoituksen joka on tehty</w:t>
+        <w:t>maisen allekirjoituksen joka on tehty</w:t>
       </w:r>
       <w:r>
         <w:t xml:space="preserve"> </w:t>
@@ -9371,43 +9336,28 @@
         <w:t>armennevirano</w:t>
       </w:r>
       <w:r>
-        <w:t>maisen</w:t>
-      </w:r>
-      <w:r>
-        <w:t xml:space="preserve"> yksityisellä avaimella. V</w:t>
+        <w:t>maisen yksityisellä avaimella. V</w:t>
       </w:r>
       <w:r>
         <w:t>armennevirano</w:t>
       </w:r>
       <w:r>
-        <w:t>maisen</w:t>
-      </w:r>
-      <w:r>
-        <w:t xml:space="preserve"> tehtävä on varmistaa ennen palvelimen varmenteen allekirjoittamista että palvelin omistaa kysyisen verkkotunnuksen, jolle se on pyytämässä allekirjoitusta. Verkkotunnuksen varmentaminen onnistuu esimerkiksi DNS-tietueiden avulla. V</w:t>
+        <w:t>maisen tehtävä on varmistaa ennen palvelimen varmenteen allekirjoittamista että palvelin omistaa kysyisen verkkotunnuksen, jolle se on pyytämässä allekirjoitusta. Verkkotunnuksen varmentaminen onnistuu esimerkiksi DNS-tietueiden avulla. V</w:t>
       </w:r>
       <w:r>
         <w:t>armennevirano</w:t>
       </w:r>
       <w:r>
-        <w:t>maisen</w:t>
-      </w:r>
-      <w:r>
-        <w:t xml:space="preserve"> tekemän allekirjoituksen avulla asiakas pystyy luottamaan palvelimen </w:t>
-      </w:r>
-      <w:r>
-        <w:t xml:space="preserve">identiteettiin. Varmenne voidaan myös allekirjoittaa omalla yksityisellä avaimella, jolloin puhutaan itseallekirjoitetuista varmenteista. Silloin asiakas ei voi varmentaa palvelinta </w:t>
-      </w:r>
-      <w:r>
-        <w:t>v</w:t>
+        <w:t xml:space="preserve">maisen tekemän allekirjoituksen avulla asiakas pystyy luottamaan palvelimen </w:t>
+      </w:r>
+      <w:r>
+        <w:t>identiteettiin. Varmenne voidaan myös allekirjoittaa omalla yksityisellä avaimella, jolloin puhutaan itseallekirjoitetuista varmenteista. Silloin asiakas ei voi varmentaa palvelinta v</w:t>
       </w:r>
       <w:r>
         <w:t>armennevirano</w:t>
       </w:r>
       <w:r>
-        <w:t>mai</w:t>
-      </w:r>
-      <w:r>
-        <w:t>sten avulla</w:t>
+        <w:t>maisten avulla</w:t>
       </w:r>
       <w:r>
         <w:t xml:space="preserve"> vann luottamus pitää todentaa toisella tapaa</w:t>
@@ -9675,10 +9625,7 @@
         <w:t xml:space="preserve"> Salaisuuden jakamiseen voidaan myös käyttää </w:t>
       </w:r>
       <w:r>
-        <w:t>DH-protokollas</w:t>
-      </w:r>
-      <w:r>
-        <w:t xml:space="preserve">ta johdettuja monimutkaisempia </w:t>
+        <w:t xml:space="preserve">DH-protokollasta johdettuja monimutkaisempia </w:t>
       </w:r>
       <w:r>
         <w:lastRenderedPageBreak/>
@@ -9772,10 +9719,7 @@
         <w:t xml:space="preserve">jos palvelimen yksityinen salaisuus paljastuu tulevaisuudessa, niin sillä ei pysty purkamaan sillä tehtyjä vanhoja salauksia. Tämän takia edellisessä kappaleessa esitetty RSA- kättely ei ole mahdollista ja </w:t>
       </w:r>
       <w:r>
-        <w:t>DH-protokollassa</w:t>
-      </w:r>
-      <w:r>
-        <w:t xml:space="preserve"> edellytetään jokaiselle yhteydelle </w:t>
+        <w:t xml:space="preserve">DH-protokollassa edellytetään jokaiselle yhteydelle </w:t>
       </w:r>
       <w:r>
         <w:t>käytettäväksi</w:t>
@@ -10112,13 +10056,7 @@
         <w:rPr>
           <w:rFonts w:eastAsiaTheme="minorEastAsia"/>
         </w:rPr>
-        <w:t xml:space="preserve"> </w:t>
-      </w:r>
-      <w:r>
-        <w:rPr>
-          <w:rFonts w:eastAsiaTheme="minorEastAsia"/>
-        </w:rPr>
-        <w:t xml:space="preserve"> </w:t>
+        <w:t xml:space="preserve">  </w:t>
       </w:r>
       <w:r>
         <w:rPr>
@@ -10450,19 +10388,7 @@
         <w:rPr>
           <w:rFonts w:eastAsiaTheme="minorEastAsia"/>
         </w:rPr>
-        <w:t xml:space="preserve">  </w:t>
-      </w:r>
-      <w:r>
-        <w:rPr>
-          <w:rFonts w:eastAsiaTheme="minorEastAsia"/>
-        </w:rPr>
-        <w:t>AES-GCM</w:t>
-      </w:r>
-      <w:r>
-        <w:rPr>
-          <w:rFonts w:eastAsiaTheme="minorEastAsia"/>
-        </w:rPr>
-        <w:t xml:space="preserve"> mahdollistaa myös ylimääräisen salaam</w:t>
+        <w:t xml:space="preserve">  AES-GCM mahdollistaa myös ylimääräisen salaam</w:t>
       </w:r>
       <w:r>
         <w:rPr>
@@ -10620,10 +10546,7 @@
         <w:t xml:space="preserve">Kun lasketaan neljän suosituimman algoritmin käyttöprosentit yhteen saadaan tulokseksi että AES-GCM suojaa 93.2 % kaikista TLS- yhteyksistä. Lisäksi kuvasta huomataan, että yhteisen salaisuuden jakamiseen käytetään </w:t>
       </w:r>
       <w:r>
-        <w:t>DH-protokoll</w:t>
-      </w:r>
-      <w:r>
-        <w:t xml:space="preserve">an monimutkaisempaa elliptisiin käyriin perustuvaa versiota, joka on merkattu kuvaan lyhenteellä ECDHE. </w:t>
+        <w:t xml:space="preserve">DH-protokollan monimutkaisempaa elliptisiin käyriin perustuvaa versiota, joka on merkattu kuvaan lyhenteellä ECDHE. </w:t>
       </w:r>
       <w:r>
         <w:t>https://www.f5.com/labs/articles/threat-intelligence/the-2021-tls-telemetry-report</w:t>
@@ -12699,10 +12622,7 @@
               <w:pStyle w:val="BodyText1"/>
             </w:pPr>
             <w:r>
-              <w:t>Files/</w:t>
-            </w:r>
-            <w:r>
-              <w:t xml:space="preserve"> viileä</w:t>
+              <w:t>Files/ viileä</w:t>
             </w:r>
           </w:p>
         </w:tc>
@@ -12837,10 +12757,7 @@
               <w:t>Blob Storage</w:t>
             </w:r>
             <w:r>
-              <w:t>/</w:t>
-            </w:r>
-            <w:r>
-              <w:t xml:space="preserve"> </w:t>
+              <w:t xml:space="preserve">/ </w:t>
             </w:r>
             <w:r>
               <w:t>k</w:t>
@@ -13132,10 +13049,7 @@
         <w:t>Blob Storage</w:t>
       </w:r>
       <w:r>
-        <w:t>n arkisto</w:t>
-      </w:r>
-      <w:r>
-        <w:t>n IO- operaatiot puolestaan ovat kymmeniä kertoja kalliimmat kuin minkään muun talletusratkaisun, eli se sopii parhaiten tiedost</w:t>
+        <w:t>n arkiston IO- operaatiot puolestaan ovat kymmeniä kertoja kalliimmat kuin minkään muun talletusratkaisun, eli se sopii parhaiten tiedost</w:t>
       </w:r>
       <w:r>
         <w:t>oille, joita ei tarvitse juuri olleenkaan muokata tai lukea.</w:t>
@@ -13158,13 +13072,7 @@
         <w:t>.</w:t>
       </w:r>
       <w:r>
-        <w:t xml:space="preserve"> Joillekkin talleyusratkaisulle on jouduttu arvioimaan hinta, koska talletusratkaisu ei suoraan ilmoita hintaa yksittäisille operaatiolle. Arvioidun hinnan edessä on käytetty tilde-merkkiä(</w:t>
-      </w:r>
-      <w:r>
-        <w:t>~</w:t>
-      </w:r>
-      <w:r>
-        <w:t>).</w:t>
+        <w:t xml:space="preserve"> Joillekkin talleyusratkaisulle on jouduttu arvioimaan hinta, koska talletusratkaisu ei suoraan ilmoita hintaa yksittäisille operaatiolle. Arvioidun hinnan edessä on käytetty tilde-merkkiä(~).</w:t>
       </w:r>
     </w:p>
     <w:tbl>
@@ -13711,10 +13619,7 @@
               <w:pStyle w:val="BodyText1"/>
             </w:pPr>
             <w:r>
-              <w:t>~</w:t>
-            </w:r>
-            <w:r>
-              <w:t>0.5</w:t>
+              <w:t>~0.5</w:t>
             </w:r>
             <w:r>
               <w:t>0</w:t>
@@ -13761,10 +13666,7 @@
               <w:pStyle w:val="BodyText1"/>
             </w:pPr>
             <w:r>
-              <w:t>~</w:t>
-            </w:r>
-            <w:r>
-              <w:t>0.7</w:t>
+              <w:t>~0.7</w:t>
             </w:r>
             <w:r>
               <w:t>0</w:t>
@@ -13795,13 +13697,7 @@
         <w:t>operaatio käyttäisi keskimäärin 2 RU-resurssia.</w:t>
       </w:r>
       <w:r>
-        <w:t xml:space="preserve"> SQL- tietokannan IO-operaatoiden hinta on vieläkin vaikemapi arvioida, koska vastaava laskennan </w:t>
-      </w:r>
-      <w:r>
-        <w:t>abstr</w:t>
-      </w:r>
-      <w:r>
-        <w:t xml:space="preserve">aktimitta DTU-yksikkö laskutetaan </w:t>
+        <w:t xml:space="preserve"> SQL- tietokannan IO-operaatoiden hinta on vieläkin vaikemapi arvioida, koska vastaava laskennan abstraktimitta DTU-yksikkö laskutetaan </w:t>
       </w:r>
       <w:r>
         <w:t>eri tavalla.</w:t>
@@ -15009,12 +14905,18 @@
       </w:pPr>
       <w:bookmarkStart w:id="38" w:name="_Ref115924454"/>
       <w:r>
+        <w:rPr>
+          <w:lang w:val="en-US"/>
+        </w:rPr>
         <w:t xml:space="preserve">Kuva </w:t>
       </w:r>
       <w:r>
         <w:fldChar w:fldCharType="begin"/>
       </w:r>
       <w:r>
+        <w:rPr>
+          <w:lang w:val="en-US"/>
+        </w:rPr>
         <w:instrText xml:space="preserve"> SEQ Kuva \* ARABIC </w:instrText>
       </w:r>
       <w:r>
@@ -15023,6 +14925,7 @@
       <w:r>
         <w:rPr>
           <w:noProof/>
+          <w:lang w:val="en-US"/>
         </w:rPr>
         <w:t>16</w:t>
       </w:r>
@@ -15034,8 +14937,19 @@
       </w:r>
       <w:bookmarkEnd w:id="38"/>
       <w:r>
-        <w:t xml:space="preserve"> Websocket-lataus</w:t>
-      </w:r>
+        <w:rPr>
+          <w:lang w:val="en-US"/>
+        </w:rPr>
+        <w:t xml:space="preserve"> </w:t>
+      </w:r>
+      <w:proofErr w:type="spellStart"/>
+      <w:r>
+        <w:rPr>
+          <w:lang w:val="en-US"/>
+        </w:rPr>
+        <w:t>Websocket-lataus</w:t>
+      </w:r>
+      <w:proofErr w:type="spellEnd"/>
       <w:r>
         <w:rPr>
           <w:lang w:val="en-US"/>
@@ -16112,10 +16026,7 @@
         <w:t>Acunetix Web Application Vulnerability Report</w:t>
       </w:r>
       <w:r>
-        <w:t>- tutkimukse</w:t>
-      </w:r>
-      <w:r>
-        <w:t>ksessa saatu 30.9% on.  TLS 1.1 on muutaman prosentin tuetumpi versio mitä TLS 1.0- versio. Ehdottomasti tuetuin versio on TLS 1.2, joka saavuttaa melkein 100% tuen. Uusin versio 1.3 saavutti noin 60% tuen tutkimuksessa.</w:t>
+        <w:t>- tutkimukseksessa saatu 30.9% on.  TLS 1.1 on muutaman prosentin tuetumpi versio mitä TLS 1.0- versio. Ehdottomasti tuetuin versio on TLS 1.2, joka saavuttaa melkein 100% tuen. Uusin versio 1.3 saavutti noin 60% tuen tutkimuksessa.</w:t>
       </w:r>
       <w:r>
         <w:t xml:space="preserve"> Vaikka </w:t>
@@ -16331,6 +16242,9 @@
         <w:pStyle w:val="Heading3"/>
       </w:pPr>
       <w:r>
+        <w:t xml:space="preserve">Microsoft </w:t>
+      </w:r>
+      <w:r>
         <w:t>Azure</w:t>
       </w:r>
     </w:p>
@@ -16360,16 +16274,46 @@
         <w:t>. Rooleja voidaan antaa käyttäjille, ryhmille</w:t>
       </w:r>
       <w:r>
+        <w:t xml:space="preserve">,  </w:t>
+      </w:r>
+      <w:r>
+        <w:t>sovelluskäyttäj</w:t>
+      </w:r>
+      <w:r>
+        <w:t>ille</w:t>
+      </w:r>
+      <w:r>
         <w:t xml:space="preserve"> </w:t>
       </w:r>
       <w:r>
         <w:t>tai hallituille identiteeteille</w:t>
       </w:r>
       <w:r>
-        <w:t xml:space="preserve">. </w:t>
-      </w:r>
-      <w:r>
-        <w:t>Rooleille on määritettävä laajuus. Laajuus on joukko resursseja, joita käyttöoikeus koskee. Azuressa voit määrittää laajuuden neljällä tasolla laajasta kapeaan: hallintaryhmä, tilaus, resurssiryhmä ja resurssi.</w:t>
+        <w:t>.</w:t>
+      </w:r>
+      <w:r>
+        <w:t xml:space="preserve"> Käyttöoikeudet</w:t>
+      </w:r>
+      <w:r>
+        <w:t xml:space="preserve"> resursseihin</w:t>
+      </w:r>
+      <w:r>
+        <w:t xml:space="preserve"> on sidottu rooleihin. Azure tarjoaa valmiiksi määriteltyjä rooleja ja käyttäjät voivat luoda uusia itse määriteltyjä rooleja.</w:t>
+      </w:r>
+      <w:r>
+        <w:t xml:space="preserve"> </w:t>
+      </w:r>
+      <w:r>
+        <w:t>Rooleille on määritettävä laajuus. Laajuus on joukko resursseja, joita käyttöoikeus koskee. Azuressa</w:t>
+      </w:r>
+      <w:r>
+        <w:t xml:space="preserve"> </w:t>
+      </w:r>
+      <w:r>
+        <w:t>laajuuden</w:t>
+      </w:r>
+      <w:r>
+        <w:t xml:space="preserve"> voi määrittää neljällä tasolla laajasta kapeaan: hallintaryhmä, tilaus, resurssiryhmä ja resurssi.</w:t>
       </w:r>
       <w:r>
         <w:t xml:space="preserve"> </w:t>
@@ -16509,13 +16453,7 @@
         <w:t>nka avulla resursseja voidaan ryhmitellä. Jokaisen resurssin on kuuluttava yhteen ryhmään ja ryhmässä voi olla useampia resursseja. Resurssiryhmän yläpuolella on tilaus, johon voi kuulua useampi resurssiryhmä.</w:t>
       </w:r>
       <w:r>
-        <w:t xml:space="preserve"> Kun käyttäjätili luodaan Azureen, </w:t>
-      </w:r>
-      <w:r>
-        <w:t xml:space="preserve">käyttäjätili </w:t>
-      </w:r>
-      <w:r>
-        <w:t xml:space="preserve">sisältää yhden </w:t>
+        <w:t xml:space="preserve"> Kun käyttäjätili luodaan Azureen, käyttäjätili sisältää yhden </w:t>
       </w:r>
       <w:r>
         <w:t xml:space="preserve"> </w:t>
@@ -16536,6 +16474,221 @@
         <w:t xml:space="preserve">n avulla. </w:t>
       </w:r>
       <w:hyperlink r:id="rId58" w:history="1">
+        <w:r>
+          <w:rPr>
+            <w:rStyle w:val="Hyperlink"/>
+          </w:rPr>
+          <w:t>https://learn.micros</w:t>
+        </w:r>
+        <w:r>
+          <w:rPr>
+            <w:rStyle w:val="Hyperlink"/>
+          </w:rPr>
+          <w:t>o</w:t>
+        </w:r>
+        <w:r>
+          <w:rPr>
+            <w:rStyle w:val="Hyperlink"/>
+          </w:rPr>
+          <w:t>ft.com/en-us/azure/role-based-access-control/scope-overview</w:t>
+        </w:r>
+      </w:hyperlink>
+      <w:r>
+        <w:t xml:space="preserve"> </w:t>
+      </w:r>
+      <w:hyperlink r:id="rId59" w:history="1">
+        <w:r>
+          <w:rPr>
+            <w:rStyle w:val="Hyperlink"/>
+          </w:rPr>
+          <w:t>https://learn.microsoft.com/en</w:t>
+        </w:r>
+        <w:r>
+          <w:rPr>
+            <w:rStyle w:val="Hyperlink"/>
+          </w:rPr>
+          <w:t>-</w:t>
+        </w:r>
+        <w:r>
+          <w:rPr>
+            <w:rStyle w:val="Hyperlink"/>
+          </w:rPr>
+          <w:t>us/azure/role-based-access-control/role-assignments-</w:t>
+        </w:r>
+        <w:r>
+          <w:rPr>
+            <w:rStyle w:val="Hyperlink"/>
+          </w:rPr>
+          <w:lastRenderedPageBreak/>
+          <w:t>portal</w:t>
+        </w:r>
+      </w:hyperlink>
+      <w:r>
+        <w:t xml:space="preserve"> </w:t>
+      </w:r>
+      <w:r>
+        <w:t xml:space="preserve"> </w:t>
+      </w:r>
+      <w:hyperlink r:id="rId60" w:history="1">
+        <w:r>
+          <w:rPr>
+            <w:rStyle w:val="Hyperlink"/>
+          </w:rPr>
+          <w:t>https://learn.microsoft.com/en-us/azure/role-based-access-control/role-assignments-steps</w:t>
+        </w:r>
+      </w:hyperlink>
+    </w:p>
+    <w:p>
+      <w:pPr>
+        <w:pStyle w:val="BodyText1"/>
+      </w:pPr>
+      <w:r>
+        <w:t>Kaikki käyttäjät, joilla on käyttöoikeus resurssiin voi käyttää resurssia omien Microsoft läyttäjätunnusten avulla, joko selaimessa toimivan Azure Portalin avulla tai CLI- työkalun kautta. Molemaat työkalut tarvitsevat käyttäjän käyttäjänimen ja salasanan</w:t>
+      </w:r>
+      <w:r>
+        <w:t>.</w:t>
+      </w:r>
+      <w:r>
+        <w:t xml:space="preserve"> Kehitettävissä sovelluksissa käyttäjänimen ja salasanan käyttäminen ei ole suotavaa, koska oman salasanan suojaaminen muilta kehittäjiltä tai ylläpitäjiltä  on erittäin haastavaa. Lisäksi käyttäjällä on yleensä laajemmat käyttöoikeudet resursseihin mitä kehitettävä sovellus vaatisi. Tätä käyttötapausta varten pääsynhallinnassa on </w:t>
+      </w:r>
+      <w:r>
+        <w:t>sovelluskäyttäj</w:t>
+      </w:r>
+      <w:r>
+        <w:t xml:space="preserve">ät ja </w:t>
+      </w:r>
+      <w:r>
+        <w:t>hallitu</w:t>
+      </w:r>
+      <w:r>
+        <w:t>t</w:t>
+      </w:r>
+      <w:r>
+        <w:t xml:space="preserve"> identiteet</w:t>
+      </w:r>
+      <w:r>
+        <w:t xml:space="preserve">it. </w:t>
+      </w:r>
+      <w:r>
+        <w:t>S</w:t>
+      </w:r>
+      <w:r>
+        <w:t>ovelluskäyttäj</w:t>
+      </w:r>
+      <w:r>
+        <w:t>ät</w:t>
+      </w:r>
+      <w:r>
+        <w:t xml:space="preserve"> liittyvät Microsoftin laajempaan pääsynhallintajärjestelmään </w:t>
+      </w:r>
+      <w:r>
+        <w:t>Microsoft Entra ID</w:t>
+      </w:r>
+      <w:r>
+        <w:t>:hen</w:t>
+      </w:r>
+      <w:r>
+        <w:t xml:space="preserve">. </w:t>
+      </w:r>
+      <w:r>
+        <w:t>Microsoft Entra ID</w:t>
+      </w:r>
+      <w:r>
+        <w:t xml:space="preserve"> kattaa muitakin Microsoftin palveluita, kuten Office 365</w:t>
+      </w:r>
+      <w:r>
+        <w:t xml:space="preserve"> joihin sen avulla voi antaa pääsyoikeudet.</w:t>
+      </w:r>
+      <w:r>
+        <w:t xml:space="preserve"> </w:t>
+      </w:r>
+      <w:r>
+        <w:t>S</w:t>
+      </w:r>
+      <w:r>
+        <w:t>illä on oma</w:t>
+      </w:r>
+      <w:r>
+        <w:t xml:space="preserve"> selainpohjainen </w:t>
+      </w:r>
+      <w:r>
+        <w:t xml:space="preserve"> hallintapaneeli</w:t>
+      </w:r>
+      <w:r>
+        <w:t>, jonka avulla voidaan antaa pääsyoikeuksia eri Microsoftin palveluihin</w:t>
+      </w:r>
+      <w:r>
+        <w:t>.</w:t>
+      </w:r>
+      <w:r>
+        <w:t xml:space="preserve"> </w:t>
+      </w:r>
+      <w:r>
+        <w:t>Sovelluskäyttäj</w:t>
+      </w:r>
+      <w:r>
+        <w:t>ille voidaan antaa Azuren roolien avulla  käyttöoikeudet eri Azururen palveluihin. H</w:t>
+      </w:r>
+      <w:r>
+        <w:t>allitu</w:t>
+      </w:r>
+      <w:r>
+        <w:t>t</w:t>
+      </w:r>
+      <w:r>
+        <w:t xml:space="preserve"> identiteet</w:t>
+      </w:r>
+      <w:r>
+        <w:t>it</w:t>
+      </w:r>
+      <w:r>
+        <w:t xml:space="preserve"> ovat sovelluskäyttäjien erikoistapauksia ja ne toimivat sam</w:t>
+      </w:r>
+      <w:r>
+        <w:t>a</w:t>
+      </w:r>
+      <w:r>
+        <w:t>lla tavalla. Erona on vain että hallitut identiteetit  ovat olemassa vain Azuren sisällä ja niillä voidaan antaa käyttöoikeusia vain Azuren resursseihin.</w:t>
+      </w:r>
+      <w:r>
+        <w:t xml:space="preserve"> S</w:t>
+      </w:r>
+      <w:r>
+        <w:t>ovelluskäyttäj</w:t>
+      </w:r>
+      <w:r>
+        <w:t xml:space="preserve">ät ja </w:t>
+      </w:r>
+      <w:r>
+        <w:t>hallitu</w:t>
+      </w:r>
+      <w:r>
+        <w:t>t</w:t>
+      </w:r>
+      <w:r>
+        <w:t xml:space="preserve"> identiteet</w:t>
+      </w:r>
+      <w:r>
+        <w:t>it</w:t>
+      </w:r>
+      <w:r>
+        <w:t xml:space="preserve"> mahdollistavat kirjautumisen sertifikaatin tai pitkän satunnaisgeneroidun salasanan avulla. Niille voidaan antaa juuri sovelluksen tarvittavat käyttöoikeudet ja käyttöoikeusia voidaaan muokata aina tarvittaessa. </w:t>
+      </w:r>
+      <w:r>
+        <w:t xml:space="preserve"> </w:t>
+      </w:r>
+      <w:hyperlink r:id="rId61" w:history="1">
+        <w:r>
+          <w:rPr>
+            <w:rStyle w:val="Hyperlink"/>
+          </w:rPr>
+          <w:t>https://learn.microsoft.com/en-us/entra/identity/managed-identities-azure-resources/overview</w:t>
+        </w:r>
+      </w:hyperlink>
+      <w:r>
+        <w:t xml:space="preserve"> </w:t>
+      </w:r>
+      <w:hyperlink r:id="rId62" w:history="1">
         <w:r>
           <w:rPr>
             <w:rStyle w:val="Hyperlink"/>
@@ -16546,27 +16699,131 @@
       <w:r>
         <w:t xml:space="preserve"> </w:t>
       </w:r>
-      <w:hyperlink r:id="rId59" w:history="1">
+      <w:hyperlink r:id="rId63" w:history="1">
         <w:r>
           <w:rPr>
             <w:rStyle w:val="Hyperlink"/>
           </w:rPr>
-          <w:t>https://learn.microsoft.com/en-us/azure/role-based-access-control/role-assignments-portal</w:t>
+          <w:t>https://learn.microsoft.com/en-us/entra/identity-platform/howto-create-service-principal-portal</w:t>
         </w:r>
       </w:hyperlink>
       <w:r>
         <w:t xml:space="preserve"> </w:t>
       </w:r>
+      <w:hyperlink r:id="rId64" w:history="1">
+        <w:r>
+          <w:rPr>
+            <w:rStyle w:val="Hyperlink"/>
+          </w:rPr>
+          <w:t>https://www.microsoft.com/en-us/security/business/identity-access/microsoft-entra-id</w:t>
+        </w:r>
+      </w:hyperlink>
     </w:p>
     <w:p>
       <w:pPr>
         <w:pStyle w:val="BodyText1"/>
       </w:pPr>
-    </w:p>
-    <w:p>
-      <w:pPr>
-        <w:ind w:firstLine="0"/>
-      </w:pPr>
+      <w:r>
+        <w:t>Azure tarjoaa mahdollisuutta hallita yksittäisen talletusratkaisun pääsynhallintaa 512- bittisen käyttöavaimen avulla.</w:t>
+      </w:r>
+      <w:r>
+        <w:t xml:space="preserve"> Käyttöavaimia on kaksi, jotka mahdollistavat sekä kirjoitus että lukuoperaatiot sekä kaksi avainta jotka mahdollistavat pelkät lukuoperaatiot.</w:t>
+      </w:r>
+      <w:r>
+        <w:t xml:space="preserve"> Käyttöavaimet ovat käytössä seuraavissa talletusratkaisuissa: Cosmos, File Share ja Blob Storage.</w:t>
+      </w:r>
+      <w:r>
+        <w:t xml:space="preserve"> Käyttöavaimen avulla</w:t>
+      </w:r>
+      <w:r>
+        <w:t xml:space="preserve"> talletusratkaisua voidaan käyttää sen julkisen päätepisteen tai ohjelmistokielien SDK- työkalujen avulla</w:t>
+      </w:r>
+      <w:r>
+        <w:t xml:space="preserve"> molemmat </w:t>
+      </w:r>
+      <w:r>
+        <w:t xml:space="preserve">lukuoikeuden antavat avaimet </w:t>
+      </w:r>
+      <w:r>
+        <w:t xml:space="preserve">mahdollistavat samallaiset </w:t>
+      </w:r>
+      <w:r>
+        <w:t xml:space="preserve">lukuoidet talletusratkaisuun. Samalla tavalla kaksi kirjoitus ja lukuoikeutta antavaa avainta antaa samat oikeudet. Kaksi kumpaakin avainta mahdollistaa avainten kierrättämisen. Kierrättämisellä tarkoitetaan toisen avaimen päivittämistä uuteen avaimeen. Jos sovelluksella on käytössä molemmat avaimet, niin se pystyy toimimaan normaalisti käyttämällä toista </w:t>
+      </w:r>
+      <w:r>
+        <w:lastRenderedPageBreak/>
+        <w:t xml:space="preserve">vanhempaa vielä voimassa olevaa avainta. </w:t>
+      </w:r>
+      <w:r>
+        <w:t>Kierrättämisellä pyritään parantamaan tietoturvaa ja Microsoft suosittelee säännöllistä avainten kierrättämistä. Avainten avulla voidaan luoda</w:t>
+      </w:r>
+      <w:r>
+        <w:t xml:space="preserve"> j</w:t>
+      </w:r>
+      <w:r>
+        <w:t>aettu</w:t>
+      </w:r>
+      <w:r>
+        <w:t>ja</w:t>
+      </w:r>
+      <w:r>
+        <w:t xml:space="preserve"> käyttöoikeusallekirjoitu</w:t>
+      </w:r>
+      <w:r>
+        <w:t xml:space="preserve">ksia (SAS). </w:t>
+      </w:r>
+      <w:r>
+        <w:t>Jaettu käyttöoikeusallekirjoitus on URI, joka myöntää rajoitetut käyttöoikeude</w:t>
+      </w:r>
+      <w:r>
+        <w:t xml:space="preserve">t talletusratkaisuun.  </w:t>
+      </w:r>
+      <w:r>
+        <w:t>Jaettu</w:t>
+      </w:r>
+      <w:r>
+        <w:t>un</w:t>
+      </w:r>
+      <w:r>
+        <w:t xml:space="preserve"> käyttöoikeusallekirjoit</w:t>
+      </w:r>
+      <w:r>
+        <w:t xml:space="preserve">ukseen voidaan määrittää mitä operaatioita sen avulla voidaan suorittaa sekä voimassaoloaika. </w:t>
+      </w:r>
+      <w:r>
+        <w:t xml:space="preserve"> </w:t>
+      </w:r>
+      <w:r>
+        <w:t>Jaetun käyttöoikeusallekirjoitus sopii tilanteihin joissa halutaan antaa pääsy vain tiettyihin tallennustilien resursseihin tietyn ajan.</w:t>
+      </w:r>
+      <w:r>
+        <w:t xml:space="preserve"> </w:t>
+      </w:r>
+      <w:hyperlink r:id="rId65" w:history="1">
+        <w:r>
+          <w:rPr>
+            <w:rStyle w:val="Hyperlink"/>
+          </w:rPr>
+          <w:t>https://learn.microsoft.com/fi-fi/azure/storage/common/storage-account-keys-manage?tabs=azure-portal#regenerate-access-keys</w:t>
+        </w:r>
+      </w:hyperlink>
+      <w:r>
+        <w:t xml:space="preserve"> </w:t>
+      </w:r>
+      <w:hyperlink r:id="rId66" w:history="1">
+        <w:r>
+          <w:rPr>
+            <w:rStyle w:val="Hyperlink"/>
+          </w:rPr>
+          <w:t>https://learn.microsoft.com/en-us/azure/cosmos-db/secure-access-to-data?tabs=using-primary-key</w:t>
+        </w:r>
+      </w:hyperlink>
+      <w:r>
+        <w:t xml:space="preserve"> </w:t>
+      </w:r>
+      <w:r>
+        <w:t>https://learn.microsoft.com/fi-fi/azure/storage/common/storage-account-keys-manage?tabs=azure-portal</w:t>
+      </w:r>
     </w:p>
     <w:p>
       <w:pPr>
@@ -16623,7 +16880,7 @@
           <w:lang w:val="fi-FI"/>
         </w:rPr>
       </w:pPr>
-      <w:hyperlink r:id="rId60" w:history="1">
+      <w:hyperlink r:id="rId67" w:history="1">
         <w:r>
           <w:rPr>
             <w:rStyle w:val="Hyperlink"/>
@@ -16646,7 +16903,7 @@
           <w:lang w:val="fi-FI"/>
         </w:rPr>
       </w:pPr>
-      <w:hyperlink r:id="rId61" w:history="1">
+      <w:hyperlink r:id="rId68" w:history="1">
         <w:r>
           <w:rPr>
             <w:rStyle w:val="Hyperlink"/>
@@ -16669,7 +16926,7 @@
           <w:lang w:val="fi-FI"/>
         </w:rPr>
       </w:pPr>
-      <w:hyperlink r:id="rId62" w:history="1">
+      <w:hyperlink r:id="rId69" w:history="1">
         <w:r>
           <w:rPr>
             <w:rStyle w:val="Hyperlink"/>
@@ -17602,7 +17859,7 @@
                           <pic:cNvPicPr/>
                         </pic:nvPicPr>
                         <pic:blipFill>
-                          <a:blip r:embed="rId63">
+                          <a:blip r:embed="rId70">
                             <a:extLst>
                               <a:ext uri="{28A0092B-C50C-407E-A947-70E740481C1C}">
                                 <a14:useLocalDpi xmlns:a14="http://schemas.microsoft.com/office/drawing/2010/main" val="0"/>
@@ -17758,7 +18015,7 @@
                           <pic:cNvPicPr/>
                         </pic:nvPicPr>
                         <pic:blipFill>
-                          <a:blip r:embed="rId64">
+                          <a:blip r:embed="rId71">
                             <a:extLst>
                               <a:ext uri="{28A0092B-C50C-407E-A947-70E740481C1C}">
                                 <a14:useLocalDpi xmlns:a14="http://schemas.microsoft.com/office/drawing/2010/main" val="0"/>
@@ -18060,7 +18317,7 @@
       </w:r>
     </w:p>
     <w:sectPr>
-      <w:headerReference w:type="default" r:id="rId65"/>
+      <w:headerReference w:type="default" r:id="rId72"/>
       <w:pgSz w:w="11906" w:h="16838" w:code="9"/>
       <w:pgMar w:top="1418" w:right="1134" w:bottom="1418" w:left="2268" w:header="709" w:footer="709" w:gutter="0"/>
       <w:pgNumType w:start="1"/>
@@ -18126,7 +18383,7 @@
         <w:lang w:eastAsia="fi-FI"/>
       </w:rPr>
       <w:drawing>
-        <wp:anchor distT="0" distB="0" distL="114300" distR="114300" simplePos="0" relativeHeight="251658240" behindDoc="0" locked="0" layoutInCell="1" allowOverlap="1" wp14:anchorId="674ED6C4" wp14:editId="569201C1">
+        <wp:anchor distT="0" distB="0" distL="114300" distR="114300" simplePos="0" relativeHeight="251657216" behindDoc="0" locked="0" layoutInCell="1" allowOverlap="1" wp14:anchorId="674ED6C4" wp14:editId="569201C1">
           <wp:simplePos x="0" y="0"/>
           <wp:positionH relativeFrom="column">
             <wp:posOffset>-1022350</wp:posOffset>
@@ -18298,7 +18555,7 @@
         <v:path o:extrusionok="f" gradientshapeok="t" o:connecttype="rect"/>
         <o:lock v:ext="edit" aspectratio="t"/>
       </v:shapetype>
-      <v:shape id="_x0000_i1314" type="#_x0000_t75" alt="\mathbb{R}" style="width:10.2pt;height:10.2pt;visibility:visible" o:bullet="t">
+      <v:shape id="_x0000_i1058" type="#_x0000_t75" alt="\mathbb{R}" style="width:10.5pt;height:10.5pt;visibility:visible" o:bullet="t">
         <v:imagedata r:id="rId1" o:title="mathbb{R}"/>
       </v:shape>
     </w:pict>
@@ -22411,6 +22668,7 @@
   <w:style w:type="character" w:default="1" w:styleId="DefaultParagraphFont">
     <w:name w:val="Default Paragraph Font"/>
     <w:uiPriority w:val="1"/>
+    <w:semiHidden/>
     <w:unhideWhenUsed/>
   </w:style>
   <w:style w:type="table" w:default="1" w:styleId="TableNormal">

--- a/documents/diplomityö_teemu_pöytäniemi.docx
+++ b/documents/diplomityö_teemu_pöytäniemi.docx
@@ -16597,6 +16597,9 @@
         <w:t xml:space="preserve"> kattaa muitakin Microsoftin palveluita, kuten Office 365</w:t>
       </w:r>
       <w:r>
+        <w:t xml:space="preserve"> ja OneDrive,</w:t>
+      </w:r>
+      <w:r>
         <w:t xml:space="preserve"> joihin sen avulla voi antaa pääsyoikeudet.</w:t>
       </w:r>
       <w:r>
@@ -16748,11 +16751,11 @@
         <w:t xml:space="preserve">mahdollistavat samallaiset </w:t>
       </w:r>
       <w:r>
-        <w:t xml:space="preserve">lukuoidet talletusratkaisuun. Samalla tavalla kaksi kirjoitus ja lukuoikeutta antavaa avainta antaa samat oikeudet. Kaksi kumpaakin avainta mahdollistaa avainten kierrättämisen. Kierrättämisellä tarkoitetaan toisen avaimen päivittämistä uuteen avaimeen. Jos sovelluksella on käytössä molemmat avaimet, niin se pystyy toimimaan normaalisti käyttämällä toista </w:t>
+        <w:t xml:space="preserve">lukuoidet talletusratkaisuun. Samalla tavalla kaksi kirjoitus ja lukuoikeutta antavaa avainta antaa samat oikeudet. Kaksi kumpaakin avainta mahdollistaa avainten kierrättämisen. Kierrättämisellä tarkoitetaan toisen avaimen päivittämistä uuteen avaimeen. Jos sovelluksella on </w:t>
       </w:r>
       <w:r>
         <w:lastRenderedPageBreak/>
-        <w:t xml:space="preserve">vanhempaa vielä voimassa olevaa avainta. </w:t>
+        <w:t xml:space="preserve">käytössä molemmat avaimet, niin se pystyy toimimaan normaalisti käyttämällä toista vanhempaa vielä voimassa olevaa avainta. </w:t>
       </w:r>
       <w:r>
         <w:t>Kierrättämisellä pyritään parantamaan tietoturvaa ja Microsoft suosittelee säännöllistä avainten kierrättämistä. Avainten avulla voidaan luoda</w:t>
@@ -16821,9 +16824,158 @@
       <w:r>
         <w:t xml:space="preserve"> </w:t>
       </w:r>
-      <w:r>
-        <w:t>https://learn.microsoft.com/fi-fi/azure/storage/common/storage-account-keys-manage?tabs=azure-portal</w:t>
-      </w:r>
+      <w:hyperlink r:id="rId67" w:history="1">
+        <w:r>
+          <w:rPr>
+            <w:rStyle w:val="Hyperlink"/>
+          </w:rPr>
+          <w:t>https://learn.microsoft.com/fi-fi/azure/storage/common/storage-account-keys-manage?tabs=azure-portal</w:t>
+        </w:r>
+      </w:hyperlink>
+    </w:p>
+    <w:p>
+      <w:pPr>
+        <w:pStyle w:val="BodyText1"/>
+      </w:pPr>
+    </w:p>
+    <w:p>
+      <w:pPr>
+        <w:pStyle w:val="BodyText1"/>
+      </w:pPr>
+      <w:r>
+        <w:t xml:space="preserve">Azuren talletusratkaisuista on löytynyt </w:t>
+      </w:r>
+      <w:r>
+        <w:t xml:space="preserve"> myös vakava tietoturvahaavoittuvuus vuonna 2021, joka sai nimekseen ChaosDB. </w:t>
+      </w:r>
+      <w:r>
+        <w:t xml:space="preserve"> </w:t>
+      </w:r>
+      <w:r>
+        <w:t xml:space="preserve">Haavoittuvuus koskee Cosmos tietokantaa ja sen löysi Wiz- tutkimustiimi. ChaosDB- haavoittuvuus mahdollisti </w:t>
+      </w:r>
+      <w:r>
+        <w:t xml:space="preserve">rajoittamattoman pääsyn useiden tuhansien Azure -asiakkaiden </w:t>
+      </w:r>
+      <w:r>
+        <w:t>Cosmos</w:t>
+      </w:r>
+      <w:r>
+        <w:t xml:space="preserve"> tietokantoihin</w:t>
+      </w:r>
+      <w:r>
+        <w:t>.</w:t>
+      </w:r>
+      <w:r>
+        <w:t xml:space="preserve"> Haavoittuvuus johtui Jupiter Notebook</w:t>
+      </w:r>
+      <w:r>
+        <w:t xml:space="preserve"> -</w:t>
+      </w:r>
+      <w:r>
+        <w:t xml:space="preserve">ominaisuuden virheellisestä </w:t>
+      </w:r>
+      <w:r>
+        <w:t xml:space="preserve">konfiguraatiosta Cosmos tietokantaan. </w:t>
+      </w:r>
+      <w:r>
+        <w:t>Jupyter Notebook on interaktiivinen verkkosovellus laskennallisten asiakirjojen luomiseen ja jakamiseen.</w:t>
+      </w:r>
+      <w:r>
+        <w:t xml:space="preserve"> Jupiter Notebook- ominaisuus mahdollistaa Cosmos tietokannan  datan visualisoinnin. </w:t>
+      </w:r>
+      <w:r>
+        <w:t>Hyödyntämällä Cosmos tietokannan Jupyter Notebook -ominaisuuden haavoittuvuuksien ketjua, hyökkääjä voi tiedustella tietoja kohde Cosmos tietokannan Jupyter Notebookista.</w:t>
+      </w:r>
+      <w:r>
+        <w:t xml:space="preserve"> </w:t>
+      </w:r>
+      <w:r>
+        <w:t>Näin tehdessään hyökkääjä saa joukon tunnistetietoja, jotka liittyvät kohde Cosmos tietokannan tiliin sekä Jupyter Notebook -laskentaan</w:t>
+      </w:r>
+      <w:r>
+        <w:t xml:space="preserve">. Näiden </w:t>
+      </w:r>
+      <w:r>
+        <w:t>tunnistetieto</w:t>
+      </w:r>
+      <w:r>
+        <w:t xml:space="preserve">jen joukossa on myös Cosmos tietokannan käyttöavaimet, joiden avulla hyökkääjä pääsee käsiksi Cosmos tietokantaan. ChaosDB haavoittuvuus mahdollisti hyökkääjien nostamaan käyttöoikeuksiaan </w:t>
+      </w:r>
+      <w:r>
+        <w:t xml:space="preserve">joka mahdollisti pääsyn Cosmos tietokannan sisäisiin salaisuuksiin ja varmentetihin. Näiden salaisuuksien avulla hyökkääjät pääsivät käsiksi muiden Cosmos tietokantojen käyttöavaimiin. Haavoittuvuuus koski kaikkia Cosmos tietokantoja, joissa oli </w:t>
+      </w:r>
+      <w:r>
+        <w:t>Jupyter Notebook -ominaisuu</w:t>
+      </w:r>
+      <w:r>
+        <w:t xml:space="preserve">s päällekytkettynä.  </w:t>
+      </w:r>
+      <w:r>
+        <w:t>Jupyter Notebook -ominaisuu</w:t>
+      </w:r>
+      <w:r>
+        <w:t>s</w:t>
+      </w:r>
+      <w:r>
+        <w:t xml:space="preserve"> oli päällekytkettynä uusissa Cosmos tietokannoissa, ja käyttäjän piti erikseen laittaa ominaisuus pois päältä halutessaan tietokantaa luotaessa.</w:t>
+      </w:r>
+      <w:r>
+        <w:t xml:space="preserve"> </w:t>
+      </w:r>
+      <w:r>
+        <w:t>Wiz- tutkimustiimi</w:t>
+      </w:r>
+      <w:r>
+        <w:t xml:space="preserve"> ilmoitti haavoittuvuudesta</w:t>
+      </w:r>
+      <w:r>
+        <w:t xml:space="preserve"> Microsoft</w:t>
+      </w:r>
+      <w:r>
+        <w:t>ille ja Microsodt</w:t>
+      </w:r>
+      <w:r>
+        <w:t xml:space="preserve"> korjasi ChaosD</w:t>
+      </w:r>
+      <w:r>
+        <w:t>B</w:t>
+      </w:r>
+      <w:r>
+        <w:t xml:space="preserve"> -haavoittuvuuden </w:t>
+      </w:r>
+      <w:r>
+        <w:t xml:space="preserve">kahden päivän kuluessa.  Microsoft on ilmoittanut että sillä ei ole viitteitä että jokin muu taho </w:t>
+      </w:r>
+      <w:r>
+        <w:lastRenderedPageBreak/>
+        <w:t xml:space="preserve">kuin </w:t>
+      </w:r>
+      <w:r>
+        <w:t>Wiz- tutkimustiimi</w:t>
+      </w:r>
+      <w:r>
+        <w:t xml:space="preserve"> olisi päässyt ChaosDB- haavoittuvuuden ansiosta käsiksi muiden käyttäjien Cosmos tietokantoihin. Microsoft kuitenkin suositteli kaikkia asiakkaitansa kierrättämään Cosmos tietokannan käyttöavaimensa.  </w:t>
+      </w:r>
+      <w:hyperlink r:id="rId68" w:history="1">
+        <w:r>
+          <w:rPr>
+            <w:rStyle w:val="Hyperlink"/>
+          </w:rPr>
+          <w:t>https://securityaffairs.com/124510/hacking/chaosdb-flaw-technical-details.html</w:t>
+        </w:r>
+      </w:hyperlink>
+      <w:r>
+        <w:t xml:space="preserve">  </w:t>
+      </w:r>
+      <w:r>
+        <w:t>https://chaosdb.wiz.io/</w:t>
+      </w:r>
+    </w:p>
+    <w:p>
+      <w:pPr>
+        <w:pStyle w:val="BodyText1"/>
+      </w:pPr>
     </w:p>
     <w:p>
       <w:pPr>
@@ -16880,7 +17032,7 @@
           <w:lang w:val="fi-FI"/>
         </w:rPr>
       </w:pPr>
-      <w:hyperlink r:id="rId67" w:history="1">
+      <w:hyperlink r:id="rId69" w:history="1">
         <w:r>
           <w:rPr>
             <w:rStyle w:val="Hyperlink"/>
@@ -16903,7 +17055,7 @@
           <w:lang w:val="fi-FI"/>
         </w:rPr>
       </w:pPr>
-      <w:hyperlink r:id="rId68" w:history="1">
+      <w:hyperlink r:id="rId70" w:history="1">
         <w:r>
           <w:rPr>
             <w:rStyle w:val="Hyperlink"/>
@@ -16926,7 +17078,7 @@
           <w:lang w:val="fi-FI"/>
         </w:rPr>
       </w:pPr>
-      <w:hyperlink r:id="rId69" w:history="1">
+      <w:hyperlink r:id="rId71" w:history="1">
         <w:r>
           <w:rPr>
             <w:rStyle w:val="Hyperlink"/>
@@ -17859,7 +18011,7 @@
                           <pic:cNvPicPr/>
                         </pic:nvPicPr>
                         <pic:blipFill>
-                          <a:blip r:embed="rId70">
+                          <a:blip r:embed="rId72">
                             <a:extLst>
                               <a:ext uri="{28A0092B-C50C-407E-A947-70E740481C1C}">
                                 <a14:useLocalDpi xmlns:a14="http://schemas.microsoft.com/office/drawing/2010/main" val="0"/>
@@ -18015,7 +18167,7 @@
                           <pic:cNvPicPr/>
                         </pic:nvPicPr>
                         <pic:blipFill>
-                          <a:blip r:embed="rId71">
+                          <a:blip r:embed="rId73">
                             <a:extLst>
                               <a:ext uri="{28A0092B-C50C-407E-A947-70E740481C1C}">
                                 <a14:useLocalDpi xmlns:a14="http://schemas.microsoft.com/office/drawing/2010/main" val="0"/>
@@ -18317,7 +18469,7 @@
       </w:r>
     </w:p>
     <w:sectPr>
-      <w:headerReference w:type="default" r:id="rId72"/>
+      <w:headerReference w:type="default" r:id="rId74"/>
       <w:pgSz w:w="11906" w:h="16838" w:code="9"/>
       <w:pgMar w:top="1418" w:right="1134" w:bottom="1418" w:left="2268" w:header="709" w:footer="709" w:gutter="0"/>
       <w:pgNumType w:start="1"/>
@@ -18555,7 +18707,7 @@
         <v:path o:extrusionok="f" gradientshapeok="t" o:connecttype="rect"/>
         <o:lock v:ext="edit" aspectratio="t"/>
       </v:shapetype>
-      <v:shape id="_x0000_i1058" type="#_x0000_t75" alt="\mathbb{R}" style="width:10.5pt;height:10.5pt;visibility:visible" o:bullet="t">
+      <v:shape id="_x0000_i1071" type="#_x0000_t75" alt="\mathbb{R}" style="width:10.5pt;height:10.5pt;visibility:visible" o:bullet="t">
         <v:imagedata r:id="rId1" o:title="mathbb{R}"/>
       </v:shape>
     </w:pict>

--- a/documents/diplomityö_teemu_pöytäniemi.docx
+++ b/documents/diplomityö_teemu_pöytäniemi.docx
@@ -685,49 +685,7 @@
         <w:rPr>
           <w:lang w:val="en-US"/>
         </w:rPr>
-        <w:t xml:space="preserve">This document template has two text styles for abstract. </w:t>
-      </w:r>
-      <w:proofErr w:type="spellStart"/>
-      <w:r>
-        <w:rPr>
-          <w:lang w:val="en-US"/>
-        </w:rPr>
-        <w:t>BibInfo</w:t>
-      </w:r>
-      <w:proofErr w:type="spellEnd"/>
-      <w:r>
-        <w:rPr>
-          <w:lang w:val="en-US"/>
-        </w:rPr>
-        <w:t xml:space="preserve"> is for bibliographical information above whereas the rest uses the style Abstract, which has line spacing of 1.0. The style Heading (no number) is used in the frontmatter before actual </w:t>
-      </w:r>
-      <w:proofErr w:type="gramStart"/>
-      <w:r>
-        <w:rPr>
-          <w:lang w:val="en-US"/>
-        </w:rPr>
-        <w:t>text</w:t>
-      </w:r>
-      <w:proofErr w:type="gramEnd"/>
-      <w:r>
-        <w:rPr>
-          <w:lang w:val="en-US"/>
-        </w:rPr>
-        <w:t xml:space="preserve"> and it makes the necessary preceding page break. Similar style is used in the bibliography with slightly different name </w:t>
-      </w:r>
-      <w:proofErr w:type="gramStart"/>
-      <w:r>
-        <w:rPr>
-          <w:lang w:val="en-US"/>
-        </w:rPr>
-        <w:t>in order to</w:t>
-      </w:r>
-      <w:proofErr w:type="gramEnd"/>
-      <w:r>
-        <w:rPr>
-          <w:lang w:val="en-US"/>
-        </w:rPr>
-        <w:t xml:space="preserve"> include it in the table of contents. The title page must end with Section Break to get pages numbered correctly. Moreover, the header on this page turns off the setting Link to Previous and formats the page numbers to Start at 1 (instead of Continue).</w:t>
+        <w:t>This document template has two text styles for abstract. BibInfo is for bibliographical information above whereas the rest uses the style Abstract, which has line spacing of 1.0. The style Heading (no number) is used in the frontmatter before actual text and it makes the necessary preceding page break. Similar style is used in the bibliography with slightly different name in order to include it in the table of contents. The title page must end with Section Break to get pages numbered correctly. Moreover, the header on this page turns off the setting Link to Previous and formats the page numbers to Start at 1 (instead of Continue).</w:t>
       </w:r>
     </w:p>
     <w:p>
@@ -793,21 +751,7 @@
         <w:rPr>
           <w:lang w:val="en-US"/>
         </w:rPr>
-        <w:t xml:space="preserve">The originality of this thesis has been checked using the Turnitin </w:t>
-      </w:r>
-      <w:proofErr w:type="spellStart"/>
-      <w:r>
-        <w:rPr>
-          <w:lang w:val="en-US"/>
-        </w:rPr>
-        <w:t>OriginalityCheck</w:t>
-      </w:r>
-      <w:proofErr w:type="spellEnd"/>
-      <w:r>
-        <w:rPr>
-          <w:lang w:val="en-US"/>
-        </w:rPr>
-        <w:t xml:space="preserve"> service.</w:t>
+        <w:t>The originality of this thesis has been checked using the Turnitin OriginalityCheck service.</w:t>
       </w:r>
     </w:p>
     <w:p>
@@ -3832,43 +3776,8 @@
           <w:lang w:val="en-GB"/>
         </w:rPr>
         <w:tab/>
-      </w:r>
-      <w:proofErr w:type="spellStart"/>
-      <w:r>
-        <w:rPr>
-          <w:lang w:val="en-GB"/>
-        </w:rPr>
-        <w:t>engl.</w:t>
-      </w:r>
-      <w:proofErr w:type="spellEnd"/>
-      <w:r>
-        <w:rPr>
-          <w:lang w:val="en-GB"/>
-        </w:rPr>
-        <w:t xml:space="preserve"> Uniform Resource Locator, </w:t>
-      </w:r>
-      <w:proofErr w:type="spellStart"/>
-      <w:r>
-        <w:rPr>
-          <w:lang w:val="en-GB"/>
-        </w:rPr>
-        <w:t>verkkosivun</w:t>
-      </w:r>
-      <w:proofErr w:type="spellEnd"/>
-      <w:r>
-        <w:rPr>
-          <w:lang w:val="en-GB"/>
-        </w:rPr>
-        <w:t xml:space="preserve"> </w:t>
-      </w:r>
-      <w:proofErr w:type="spellStart"/>
-      <w:r>
-        <w:rPr>
-          <w:lang w:val="en-GB"/>
-        </w:rPr>
-        <w:t>osoite</w:t>
-      </w:r>
-      <w:proofErr w:type="spellEnd"/>
+        <w:t>engl. Uniform Resource Locator, verkkosivun osoite</w:t>
+      </w:r>
     </w:p>
     <w:p>
       <w:pPr>
@@ -4459,27 +4368,14 @@
       <w:r>
         <w:t xml:space="preserve"> </w:t>
       </w:r>
-      <w:r>
-        <w:fldChar w:fldCharType="begin"/>
-      </w:r>
-      <w:r>
-        <w:instrText>HYPERLINK "https://www.rfc-editor.org/rfc/rfc9114.txt"</w:instrText>
-      </w:r>
-      <w:r>
-        <w:fldChar w:fldCharType="separate"/>
-      </w:r>
-      <w:r>
-        <w:rPr>
-          <w:rStyle w:val="Hyperlink"/>
-        </w:rPr>
-        <w:t>https://www.rfc-editor.org/rfc/rfc9114.txt</w:t>
-      </w:r>
-      <w:r>
-        <w:rPr>
-          <w:rStyle w:val="Hyperlink"/>
-        </w:rPr>
-        <w:fldChar w:fldCharType="end"/>
-      </w:r>
+      <w:hyperlink r:id="rId13" w:history="1">
+        <w:r>
+          <w:rPr>
+            <w:rStyle w:val="Hyperlink"/>
+          </w:rPr>
+          <w:t>https://www.rfc-editor.org/rfc/rfc9114.txt</w:t>
+        </w:r>
+      </w:hyperlink>
       <w:r>
         <w:t xml:space="preserve"> </w:t>
       </w:r>
@@ -4510,77 +4406,7 @@
         <w:rPr>
           <w:lang w:val="en-US"/>
         </w:rPr>
-        <w:t xml:space="preserve">WebDAV </w:t>
-      </w:r>
-      <w:proofErr w:type="spellStart"/>
-      <w:r>
-        <w:rPr>
-          <w:lang w:val="en-US"/>
-        </w:rPr>
-        <w:t>tulee</w:t>
-      </w:r>
-      <w:proofErr w:type="spellEnd"/>
-      <w:r>
-        <w:rPr>
-          <w:lang w:val="en-US"/>
-        </w:rPr>
-        <w:t xml:space="preserve"> </w:t>
-      </w:r>
-      <w:proofErr w:type="spellStart"/>
-      <w:r>
-        <w:rPr>
-          <w:lang w:val="en-US"/>
-        </w:rPr>
-        <w:t>sanoista</w:t>
-      </w:r>
-      <w:proofErr w:type="spellEnd"/>
-      <w:r>
-        <w:rPr>
-          <w:lang w:val="en-US"/>
-        </w:rPr>
-        <w:t xml:space="preserve"> Web Distributed Authoring and Versioning, </w:t>
-      </w:r>
-      <w:proofErr w:type="spellStart"/>
-      <w:r>
-        <w:rPr>
-          <w:lang w:val="en-US"/>
-        </w:rPr>
-        <w:t>joka</w:t>
-      </w:r>
-      <w:proofErr w:type="spellEnd"/>
-      <w:r>
-        <w:rPr>
-          <w:lang w:val="en-US"/>
-        </w:rPr>
-        <w:t xml:space="preserve"> on </w:t>
-      </w:r>
-      <w:proofErr w:type="gramStart"/>
-      <w:r>
-        <w:rPr>
-          <w:lang w:val="en-US"/>
-        </w:rPr>
-        <w:t>HTTP:n</w:t>
-      </w:r>
-      <w:proofErr w:type="gramEnd"/>
-      <w:r>
-        <w:rPr>
-          <w:lang w:val="en-US"/>
-        </w:rPr>
-        <w:t xml:space="preserve"> </w:t>
-      </w:r>
-      <w:proofErr w:type="spellStart"/>
-      <w:r>
-        <w:rPr>
-          <w:lang w:val="en-US"/>
-        </w:rPr>
-        <w:t>laajennus</w:t>
-      </w:r>
-      <w:proofErr w:type="spellEnd"/>
-      <w:r>
-        <w:rPr>
-          <w:lang w:val="en-US"/>
-        </w:rPr>
-        <w:t xml:space="preserve">. </w:t>
+        <w:t xml:space="preserve">WebDAV tulee sanoista Web Distributed Authoring and Versioning, joka on HTTP:n laajennus. </w:t>
       </w:r>
       <w:r>
         <w:t>WebDAV-protokolla esiteltiin alun perin vuonna 1996 ja se standardointiin ensimmäistä kertaa vuonna 1999. Protokollan nykyinen versio on vuodelta 2007.  WEBDAv mahdollistaa HTTP- palvelimen toimimisen tiedostopalvelimena. WebDAV laajentaa HTTP-otsikoiden ja -menetelmien standardijoukkoa, jonka avulla voit luoda, siirtää ja muokata tiedostoja sekä poistaa tai kopioida tiedostoja ja kansioita. WebDAV- palvelimet mahdollistavat tiedostojen versioiden seurannan ja palvelimet on jaettu kahteen luokkaan versioiden seurannan perusteella: luokka 1 ja luokka 2. Luokan 1 WebDAV-palvelimet tarjoavat perushallintaominaisuuksia, kuten mahdollisuuden luoda, kopioida, siirtää tai poistaa tiedostoja ja kansioita. Monet asiakkaat pitävät luokan 1 WebDAV-palvelimia vain luku -muotoisina, koska ne eivät voi suojata tiedostoja samanaikaisilta muutoksilta. Luokan 2 WebDAV-palvelimet voivat lukita tiedostoja ja sallivat tiedostojen samanaikaisen muokkauksen.</w:t>
@@ -4623,7 +4449,7 @@
       <w:pPr>
         <w:pStyle w:val="BodyText1"/>
       </w:pPr>
-      <w:hyperlink r:id="rId13" w:history="1">
+      <w:hyperlink r:id="rId14" w:history="1">
         <w:r>
           <w:rPr>
             <w:rStyle w:val="Hyperlink"/>
@@ -4634,7 +4460,7 @@
       <w:r>
         <w:t xml:space="preserve"> </w:t>
       </w:r>
-      <w:hyperlink r:id="rId14" w:history="1">
+      <w:hyperlink r:id="rId15" w:history="1">
         <w:r>
           <w:rPr>
             <w:rStyle w:val="Hyperlink"/>
@@ -4677,7 +4503,7 @@
                     </pic:cNvPicPr>
                   </pic:nvPicPr>
                   <pic:blipFill>
-                    <a:blip r:embed="rId15">
+                    <a:blip r:embed="rId16">
                       <a:extLst>
                         <a:ext uri="{28A0092B-C50C-407E-A947-70E740481C1C}">
                           <a14:useLocalDpi xmlns:a14="http://schemas.microsoft.com/office/drawing/2010/main" val="0"/>
@@ -4773,7 +4599,7 @@
                     </pic:cNvPicPr>
                   </pic:nvPicPr>
                   <pic:blipFill>
-                    <a:blip r:embed="rId16">
+                    <a:blip r:embed="rId17">
                       <a:extLst>
                         <a:ext uri="{28A0092B-C50C-407E-A947-70E740481C1C}">
                           <a14:useLocalDpi xmlns:a14="http://schemas.microsoft.com/office/drawing/2010/main" val="0"/>
@@ -5270,7 +5096,7 @@
                     </pic:cNvPicPr>
                   </pic:nvPicPr>
                   <pic:blipFill>
-                    <a:blip r:embed="rId17">
+                    <a:blip r:embed="rId18">
                       <a:extLst>
                         <a:ext uri="{28A0092B-C50C-407E-A947-70E740481C1C}">
                           <a14:useLocalDpi xmlns:a14="http://schemas.microsoft.com/office/drawing/2010/main" val="0"/>
@@ -6092,7 +5918,7 @@
                     </pic:cNvPicPr>
                   </pic:nvPicPr>
                   <pic:blipFill>
-                    <a:blip r:embed="rId18">
+                    <a:blip r:embed="rId19">
                       <a:extLst>
                         <a:ext uri="{28A0092B-C50C-407E-A947-70E740481C1C}">
                           <a14:useLocalDpi xmlns:a14="http://schemas.microsoft.com/office/drawing/2010/main" val="0"/>
@@ -6956,7 +6782,7 @@
                     </pic:cNvPicPr>
                   </pic:nvPicPr>
                   <pic:blipFill>
-                    <a:blip r:embed="rId19">
+                    <a:blip r:embed="rId20">
                       <a:extLst>
                         <a:ext uri="{28A0092B-C50C-407E-A947-70E740481C1C}">
                           <a14:useLocalDpi xmlns:a14="http://schemas.microsoft.com/office/drawing/2010/main" val="0"/>
@@ -7255,7 +7081,7 @@
                     </pic:cNvPicPr>
                   </pic:nvPicPr>
                   <pic:blipFill>
-                    <a:blip r:embed="rId20">
+                    <a:blip r:embed="rId21">
                       <a:extLst>
                         <a:ext uri="{28A0092B-C50C-407E-A947-70E740481C1C}">
                           <a14:useLocalDpi xmlns:a14="http://schemas.microsoft.com/office/drawing/2010/main" val="0"/>
@@ -7612,7 +7438,7 @@
                     </pic:cNvPicPr>
                   </pic:nvPicPr>
                   <pic:blipFill>
-                    <a:blip r:embed="rId21">
+                    <a:blip r:embed="rId22">
                       <a:extLst>
                         <a:ext uri="{28A0092B-C50C-407E-A947-70E740481C1C}">
                           <a14:useLocalDpi xmlns:a14="http://schemas.microsoft.com/office/drawing/2010/main" val="0"/>
@@ -7825,7 +7651,7 @@
                     </pic:cNvPicPr>
                   </pic:nvPicPr>
                   <pic:blipFill>
-                    <a:blip r:embed="rId22">
+                    <a:blip r:embed="rId23">
                       <a:extLst>
                         <a:ext uri="{28A0092B-C50C-407E-A947-70E740481C1C}">
                           <a14:useLocalDpi xmlns:a14="http://schemas.microsoft.com/office/drawing/2010/main" val="0"/>
@@ -8253,7 +8079,7 @@
                     </pic:cNvPicPr>
                   </pic:nvPicPr>
                   <pic:blipFill>
-                    <a:blip r:embed="rId23">
+                    <a:blip r:embed="rId24">
                       <a:extLst>
                         <a:ext uri="{28A0092B-C50C-407E-A947-70E740481C1C}">
                           <a14:useLocalDpi xmlns:a14="http://schemas.microsoft.com/office/drawing/2010/main" val="0"/>
@@ -9365,7 +9191,7 @@
       <w:r>
         <w:t xml:space="preserve">.  </w:t>
       </w:r>
-      <w:hyperlink r:id="rId24" w:history="1">
+      <w:hyperlink r:id="rId25" w:history="1">
         <w:r>
           <w:rPr>
             <w:rStyle w:val="Hyperlink"/>
@@ -9796,7 +9622,7 @@
           <w:rFonts w:eastAsiaTheme="minorEastAsia"/>
         </w:rPr>
       </w:pPr>
-      <w:hyperlink r:id="rId25" w:history="1">
+      <w:hyperlink r:id="rId26" w:history="1">
         <w:r>
           <w:rPr>
             <w:rStyle w:val="Hyperlink"/>
@@ -9811,7 +9637,7 @@
         </w:rPr>
         <w:t xml:space="preserve"> </w:t>
       </w:r>
-      <w:hyperlink r:id="rId26" w:history="1">
+      <w:hyperlink r:id="rId27" w:history="1">
         <w:r>
           <w:rPr>
             <w:rStyle w:val="Hyperlink"/>
@@ -10239,7 +10065,7 @@
                     </pic:cNvPicPr>
                   </pic:nvPicPr>
                   <pic:blipFill>
-                    <a:blip r:embed="rId27">
+                    <a:blip r:embed="rId28">
                       <a:extLst>
                         <a:ext uri="{28A0092B-C50C-407E-A947-70E740481C1C}">
                           <a14:useLocalDpi xmlns:a14="http://schemas.microsoft.com/office/drawing/2010/main" val="0"/>
@@ -10408,7 +10234,7 @@
         </w:rPr>
         <w:t xml:space="preserve"> </w:t>
       </w:r>
-      <w:hyperlink r:id="rId28" w:history="1">
+      <w:hyperlink r:id="rId29" w:history="1">
         <w:r>
           <w:rPr>
             <w:rStyle w:val="Hyperlink"/>
@@ -10423,7 +10249,7 @@
         </w:rPr>
         <w:t xml:space="preserve"> </w:t>
       </w:r>
-      <w:hyperlink r:id="rId29" w:history="1">
+      <w:hyperlink r:id="rId30" w:history="1">
         <w:r>
           <w:rPr>
             <w:rStyle w:val="Hyperlink"/>
@@ -10438,7 +10264,7 @@
         </w:rPr>
         <w:t xml:space="preserve"> </w:t>
       </w:r>
-      <w:hyperlink r:id="rId30" w:history="1">
+      <w:hyperlink r:id="rId31" w:history="1">
         <w:r>
           <w:rPr>
             <w:rStyle w:val="Hyperlink"/>
@@ -10580,7 +10406,7 @@
                     </pic:cNvPicPr>
                   </pic:nvPicPr>
                   <pic:blipFill>
-                    <a:blip r:embed="rId31">
+                    <a:blip r:embed="rId32">
                       <a:extLst>
                         <a:ext uri="{28A0092B-C50C-407E-A947-70E740481C1C}">
                           <a14:useLocalDpi xmlns:a14="http://schemas.microsoft.com/office/drawing/2010/main" val="0"/>
@@ -11189,7 +11015,7 @@
                     </pic:cNvPicPr>
                   </pic:nvPicPr>
                   <pic:blipFill>
-                    <a:blip r:embed="rId32">
+                    <a:blip r:embed="rId33">
                       <a:extLst>
                         <a:ext uri="{28A0092B-C50C-407E-A947-70E740481C1C}">
                           <a14:useLocalDpi xmlns:a14="http://schemas.microsoft.com/office/drawing/2010/main" val="0"/>
@@ -11460,7 +11286,7 @@
                     </pic:cNvPicPr>
                   </pic:nvPicPr>
                   <pic:blipFill>
-                    <a:blip r:embed="rId33">
+                    <a:blip r:embed="rId34">
                       <a:extLst>
                         <a:ext uri="{28A0092B-C50C-407E-A947-70E740481C1C}">
                           <a14:useLocalDpi xmlns:a14="http://schemas.microsoft.com/office/drawing/2010/main" val="0"/>
@@ -11966,7 +11792,7 @@
       <w:pPr>
         <w:pStyle w:val="BodyText1"/>
       </w:pPr>
-      <w:hyperlink r:id="rId34" w:history="1">
+      <w:hyperlink r:id="rId35" w:history="1">
         <w:r>
           <w:rPr>
             <w:rStyle w:val="Hyperlink"/>
@@ -12061,7 +11887,7 @@
       <w:pPr>
         <w:pStyle w:val="BodyText1"/>
       </w:pPr>
-      <w:hyperlink r:id="rId35" w:history="1">
+      <w:hyperlink r:id="rId36" w:history="1">
         <w:r>
           <w:rPr>
             <w:rStyle w:val="Hyperlink"/>
@@ -12072,7 +11898,7 @@
       <w:r>
         <w:t xml:space="preserve">  </w:t>
       </w:r>
-      <w:hyperlink r:id="rId36" w:history="1">
+      <w:hyperlink r:id="rId37" w:history="1">
         <w:r>
           <w:rPr>
             <w:rStyle w:val="Hyperlink"/>
@@ -12089,35 +11915,7 @@
         <w:rPr>
           <w:lang w:val="en-US"/>
         </w:rPr>
-        <w:t xml:space="preserve">Azure Files on </w:t>
-      </w:r>
-      <w:proofErr w:type="spellStart"/>
-      <w:r>
-        <w:rPr>
-          <w:lang w:val="en-US"/>
-        </w:rPr>
-        <w:t>Microsoftin</w:t>
-      </w:r>
-      <w:proofErr w:type="spellEnd"/>
-      <w:r>
-        <w:rPr>
-          <w:lang w:val="en-US"/>
-        </w:rPr>
-        <w:t xml:space="preserve"> File Storage </w:t>
-      </w:r>
-      <w:proofErr w:type="spellStart"/>
-      <w:r>
-        <w:rPr>
-          <w:lang w:val="en-US"/>
-        </w:rPr>
-        <w:t>palvelu</w:t>
-      </w:r>
-      <w:proofErr w:type="spellEnd"/>
-      <w:r>
-        <w:rPr>
-          <w:lang w:val="en-US"/>
-        </w:rPr>
-        <w:t xml:space="preserve">. </w:t>
+        <w:t xml:space="preserve">Azure Files on Microsoftin File Storage palvelu. </w:t>
       </w:r>
       <w:r>
         <w:t xml:space="preserve">Palvelu mahdollistaa tiedostojen yhtäaikaisen käyttämisen eri käyttöjärjestelmien välillä. Valittavia palvelumalleja on </w:t>
@@ -12129,7 +11927,7 @@
       <w:r>
         <w:t xml:space="preserve"> </w:t>
       </w:r>
-      <w:hyperlink r:id="rId37" w:history="1">
+      <w:hyperlink r:id="rId38" w:history="1">
         <w:r>
           <w:rPr>
             <w:rStyle w:val="Hyperlink"/>
@@ -12181,7 +11979,7 @@
       <w:r>
         <w:t xml:space="preserve"> </w:t>
       </w:r>
-      <w:hyperlink r:id="rId38" w:history="1">
+      <w:hyperlink r:id="rId39" w:history="1">
         <w:r>
           <w:rPr>
             <w:rStyle w:val="Hyperlink"/>
@@ -12192,7 +11990,7 @@
       <w:r>
         <w:t xml:space="preserve">  </w:t>
       </w:r>
-      <w:hyperlink r:id="rId39" w:history="1">
+      <w:hyperlink r:id="rId40" w:history="1">
         <w:r>
           <w:rPr>
             <w:rStyle w:val="Hyperlink"/>
@@ -13935,69 +13733,6 @@
                 <pic:pic xmlns:pic="http://schemas.openxmlformats.org/drawingml/2006/picture">
                   <pic:nvPicPr>
                     <pic:cNvPr id="36219263" name="Picture 1" descr="A graph of different colored bars&#10;&#10;Description automatically generated"/>
-                    <pic:cNvPicPr>
-                      <a:picLocks noChangeAspect="1" noChangeArrowheads="1"/>
-                    </pic:cNvPicPr>
-                  </pic:nvPicPr>
-                  <pic:blipFill>
-                    <a:blip r:embed="rId40">
-                      <a:extLst>
-                        <a:ext uri="{28A0092B-C50C-407E-A947-70E740481C1C}">
-                          <a14:useLocalDpi xmlns:a14="http://schemas.microsoft.com/office/drawing/2010/main" val="0"/>
-                        </a:ext>
-                      </a:extLst>
-                    </a:blip>
-                    <a:srcRect/>
-                    <a:stretch>
-                      <a:fillRect/>
-                    </a:stretch>
-                  </pic:blipFill>
-                  <pic:spPr bwMode="auto">
-                    <a:xfrm>
-                      <a:off x="0" y="0"/>
-                      <a:ext cx="5400040" cy="4054475"/>
-                    </a:xfrm>
-                    <a:prstGeom prst="rect">
-                      <a:avLst/>
-                    </a:prstGeom>
-                    <a:noFill/>
-                    <a:ln>
-                      <a:noFill/>
-                    </a:ln>
-                  </pic:spPr>
-                </pic:pic>
-              </a:graphicData>
-            </a:graphic>
-          </wp:inline>
-        </w:drawing>
-      </w:r>
-    </w:p>
-    <w:p>
-      <w:pPr>
-        <w:pStyle w:val="BodyText1"/>
-      </w:pPr>
-    </w:p>
-    <w:p>
-      <w:pPr>
-        <w:pStyle w:val="BodyText1"/>
-      </w:pPr>
-      <w:r>
-        <w:rPr>
-          <w:noProof/>
-        </w:rPr>
-        <w:drawing>
-          <wp:inline distT="0" distB="0" distL="0" distR="0" wp14:anchorId="6CFD170C" wp14:editId="206C0642">
-            <wp:extent cx="5400040" cy="4054475"/>
-            <wp:effectExtent l="0" t="0" r="0" b="0"/>
-            <wp:docPr id="190073973" name="Picture 2" descr="A graph of different colored bars&#10;&#10;Description automatically generated"/>
-            <wp:cNvGraphicFramePr>
-              <a:graphicFrameLocks xmlns:a="http://schemas.openxmlformats.org/drawingml/2006/main" noChangeAspect="1"/>
-            </wp:cNvGraphicFramePr>
-            <a:graphic xmlns:a="http://schemas.openxmlformats.org/drawingml/2006/main">
-              <a:graphicData uri="http://schemas.openxmlformats.org/drawingml/2006/picture">
-                <pic:pic xmlns:pic="http://schemas.openxmlformats.org/drawingml/2006/picture">
-                  <pic:nvPicPr>
-                    <pic:cNvPr id="190073973" name="Picture 2" descr="A graph of different colored bars&#10;&#10;Description automatically generated"/>
                     <pic:cNvPicPr>
                       <a:picLocks noChangeAspect="1" noChangeArrowheads="1"/>
                     </pic:cNvPicPr>
@@ -14039,6 +13774,69 @@
       <w:pPr>
         <w:pStyle w:val="BodyText1"/>
       </w:pPr>
+    </w:p>
+    <w:p>
+      <w:pPr>
+        <w:pStyle w:val="BodyText1"/>
+      </w:pPr>
+      <w:r>
+        <w:rPr>
+          <w:noProof/>
+        </w:rPr>
+        <w:drawing>
+          <wp:inline distT="0" distB="0" distL="0" distR="0" wp14:anchorId="6CFD170C" wp14:editId="206C0642">
+            <wp:extent cx="5400040" cy="4054475"/>
+            <wp:effectExtent l="0" t="0" r="0" b="0"/>
+            <wp:docPr id="190073973" name="Picture 2" descr="A graph of different colored bars&#10;&#10;Description automatically generated"/>
+            <wp:cNvGraphicFramePr>
+              <a:graphicFrameLocks xmlns:a="http://schemas.openxmlformats.org/drawingml/2006/main" noChangeAspect="1"/>
+            </wp:cNvGraphicFramePr>
+            <a:graphic xmlns:a="http://schemas.openxmlformats.org/drawingml/2006/main">
+              <a:graphicData uri="http://schemas.openxmlformats.org/drawingml/2006/picture">
+                <pic:pic xmlns:pic="http://schemas.openxmlformats.org/drawingml/2006/picture">
+                  <pic:nvPicPr>
+                    <pic:cNvPr id="190073973" name="Picture 2" descr="A graph of different colored bars&#10;&#10;Description automatically generated"/>
+                    <pic:cNvPicPr>
+                      <a:picLocks noChangeAspect="1" noChangeArrowheads="1"/>
+                    </pic:cNvPicPr>
+                  </pic:nvPicPr>
+                  <pic:blipFill>
+                    <a:blip r:embed="rId42">
+                      <a:extLst>
+                        <a:ext uri="{28A0092B-C50C-407E-A947-70E740481C1C}">
+                          <a14:useLocalDpi xmlns:a14="http://schemas.microsoft.com/office/drawing/2010/main" val="0"/>
+                        </a:ext>
+                      </a:extLst>
+                    </a:blip>
+                    <a:srcRect/>
+                    <a:stretch>
+                      <a:fillRect/>
+                    </a:stretch>
+                  </pic:blipFill>
+                  <pic:spPr bwMode="auto">
+                    <a:xfrm>
+                      <a:off x="0" y="0"/>
+                      <a:ext cx="5400040" cy="4054475"/>
+                    </a:xfrm>
+                    <a:prstGeom prst="rect">
+                      <a:avLst/>
+                    </a:prstGeom>
+                    <a:noFill/>
+                    <a:ln>
+                      <a:noFill/>
+                    </a:ln>
+                  </pic:spPr>
+                </pic:pic>
+              </a:graphicData>
+            </a:graphic>
+          </wp:inline>
+        </w:drawing>
+      </w:r>
+    </w:p>
+    <w:p>
+      <w:pPr>
+        <w:pStyle w:val="BodyText1"/>
+      </w:pPr>
       <w:r>
         <w:lastRenderedPageBreak/>
         <w:t xml:space="preserve">1 M tiedosto </w:t>
@@ -14274,7 +14072,7 @@
                     </pic:cNvPicPr>
                   </pic:nvPicPr>
                   <pic:blipFill>
-                    <a:blip r:embed="rId42">
+                    <a:blip r:embed="rId43">
                       <a:extLst>
                         <a:ext uri="{28A0092B-C50C-407E-A947-70E740481C1C}">
                           <a14:useLocalDpi xmlns:a14="http://schemas.microsoft.com/office/drawing/2010/main" val="0"/>
@@ -14426,184 +14224,6 @@
                 <pic:pic xmlns:pic="http://schemas.openxmlformats.org/drawingml/2006/picture">
                   <pic:nvPicPr>
                     <pic:cNvPr id="12" name="Picture 12" descr="Chart, bar chart&#10;&#10;Description automatically generated"/>
-                    <pic:cNvPicPr>
-                      <a:picLocks noChangeAspect="1" noChangeArrowheads="1"/>
-                    </pic:cNvPicPr>
-                  </pic:nvPicPr>
-                  <pic:blipFill>
-                    <a:blip r:embed="rId43">
-                      <a:extLst>
-                        <a:ext uri="{28A0092B-C50C-407E-A947-70E740481C1C}">
-                          <a14:useLocalDpi xmlns:a14="http://schemas.microsoft.com/office/drawing/2010/main" val="0"/>
-                        </a:ext>
-                      </a:extLst>
-                    </a:blip>
-                    <a:srcRect/>
-                    <a:stretch>
-                      <a:fillRect/>
-                    </a:stretch>
-                  </pic:blipFill>
-                  <pic:spPr bwMode="auto">
-                    <a:xfrm>
-                      <a:off x="0" y="0"/>
-                      <a:ext cx="5400040" cy="4054475"/>
-                    </a:xfrm>
-                    <a:prstGeom prst="rect">
-                      <a:avLst/>
-                    </a:prstGeom>
-                    <a:noFill/>
-                    <a:ln>
-                      <a:noFill/>
-                    </a:ln>
-                  </pic:spPr>
-                </pic:pic>
-              </a:graphicData>
-            </a:graphic>
-          </wp:inline>
-        </w:drawing>
-      </w:r>
-    </w:p>
-    <w:p>
-      <w:pPr>
-        <w:pStyle w:val="Caption"/>
-      </w:pPr>
-      <w:bookmarkStart w:id="36" w:name="_Ref115924397"/>
-      <w:r>
-        <w:t xml:space="preserve">Kuva </w:t>
-      </w:r>
-      <w:r>
-        <w:fldChar w:fldCharType="begin"/>
-      </w:r>
-      <w:r>
-        <w:instrText xml:space="preserve"> SEQ Kuva \* ARABIC </w:instrText>
-      </w:r>
-      <w:r>
-        <w:fldChar w:fldCharType="separate"/>
-      </w:r>
-      <w:r>
-        <w:rPr>
-          <w:noProof/>
-        </w:rPr>
-        <w:t>14</w:t>
-      </w:r>
-      <w:r>
-        <w:rPr>
-          <w:noProof/>
-        </w:rPr>
-        <w:fldChar w:fldCharType="end"/>
-      </w:r>
-      <w:bookmarkEnd w:id="36"/>
-      <w:r>
-        <w:t xml:space="preserve"> HTTP-latausten latausajat</w:t>
-      </w:r>
-    </w:p>
-    <w:p/>
-    <w:p>
-      <w:pPr>
-        <w:ind w:firstLine="0"/>
-      </w:pPr>
-    </w:p>
-    <w:p>
-      <w:pPr>
-        <w:ind w:firstLine="0"/>
-      </w:pPr>
-    </w:p>
-    <w:p>
-      <w:pPr>
-        <w:pStyle w:val="BodyText1"/>
-      </w:pPr>
-      <w:r>
-        <w:fldChar w:fldCharType="begin"/>
-      </w:r>
-      <w:r>
-        <w:instrText xml:space="preserve"> REF _Ref115923720 \h </w:instrText>
-      </w:r>
-      <w:r>
-        <w:fldChar w:fldCharType="separate"/>
-      </w:r>
-      <w:r>
-        <w:t xml:space="preserve">Kuva </w:t>
-      </w:r>
-      <w:r>
-        <w:rPr>
-          <w:noProof/>
-        </w:rPr>
-        <w:t>14</w:t>
-      </w:r>
-      <w:r>
-        <w:fldChar w:fldCharType="end"/>
-      </w:r>
-      <w:r>
-        <w:t xml:space="preserve"> esittä </w:t>
-      </w:r>
-      <w:r>
-        <w:t xml:space="preserve">HTTP -latausten </w:t>
-      </w:r>
-      <w:r>
-        <w:t xml:space="preserve">lähetettävän datan määrää suhteessa tiedoston kokoon. </w:t>
-      </w:r>
-      <w:r>
-        <w:t xml:space="preserve">Lähetettävä data on mitattu Wireshark -ohjelmalla jota käytetään verkkojen analyysiin. Siirrettävässä datassa on mukana kaikki TCP- tasolla siirtnyt data, </w:t>
-      </w:r>
-      <w:r>
-        <w:t>joten se katttaa siirretävän tiedosotn sekä HTTP- pyyntöön tarvittavan datan.</w:t>
-      </w:r>
-      <w:r>
-        <w:t xml:space="preserve"> Kun käytetään pientä 5kb kokoista pyyntöä lähetettävän datan määrä kasvaa reilusti kaikilla koodauksilla.</w:t>
-      </w:r>
-      <w:r>
-        <w:t xml:space="preserve"> </w:t>
-      </w:r>
-      <w:r>
-        <w:t xml:space="preserve">Teoriassa form-data on  kaikista tehokkain tapa lähettää </w:t>
-      </w:r>
-      <w:r>
-        <w:t>dataa ja data siirtyy binäärimuodossa. Form-data kasvattaa lähetettävän datan määrää vain muutamalla prosentilla kun lähetettävän pyynnön koko on suuri. B</w:t>
-      </w:r>
-      <w:r>
-        <w:t>ase64 koodaus kasvattaa lähetettävän tiedoston kokoa noin 33%</w:t>
-      </w:r>
-      <w:r>
-        <w:t xml:space="preserve"> kun käytetään suurta pyyntöä</w:t>
-      </w:r>
-      <w:r>
-        <w:t>.</w:t>
-      </w:r>
-      <w:r>
-        <w:t xml:space="preserve"> Array koodaus kasvattaa siirrettävän datan 100% suuremmaksi mitä alkuperäinen tiedosto, jonka takia se ehdottomasti huonoin tapa siirtää tiedostoja HTTP protokollan avulla.</w:t>
-      </w:r>
-      <w:r>
-        <w:t xml:space="preserve"> Ainoastaan 500 kB on nähtävissä selkeasti teoreettinen tulos että form-data on nopein jonka jälkeen base64 koodaus on noin 33% hitaampi sekä array useampi kertoja hitaampi.</w:t>
-      </w:r>
-    </w:p>
-    <w:p>
-      <w:pPr>
-        <w:ind w:firstLine="0"/>
-      </w:pPr>
-    </w:p>
-    <w:p>
-      <w:pPr>
-        <w:keepNext/>
-        <w:ind w:firstLine="0"/>
-      </w:pPr>
-      <w:r>
-        <w:rPr>
-          <w:noProof/>
-        </w:rPr>
-        <w:lastRenderedPageBreak/>
-        <w:drawing>
-          <wp:inline distT="0" distB="0" distL="0" distR="0" wp14:anchorId="49AD166E" wp14:editId="38613563">
-            <wp:extent cx="5400040" cy="4054475"/>
-            <wp:effectExtent l="0" t="0" r="0" b="3175"/>
-            <wp:docPr id="16" name="Picture 16" descr="Chart, bar chart&#10;&#10;Description automatically generated"/>
-            <wp:cNvGraphicFramePr>
-              <a:graphicFrameLocks xmlns:a="http://schemas.openxmlformats.org/drawingml/2006/main" noChangeAspect="1"/>
-            </wp:cNvGraphicFramePr>
-            <a:graphic xmlns:a="http://schemas.openxmlformats.org/drawingml/2006/main">
-              <a:graphicData uri="http://schemas.openxmlformats.org/drawingml/2006/picture">
-                <pic:pic xmlns:pic="http://schemas.openxmlformats.org/drawingml/2006/picture">
-                  <pic:nvPicPr>
-                    <pic:cNvPr id="16" name="Picture 16" descr="Chart, bar chart&#10;&#10;Description automatically generated"/>
                     <pic:cNvPicPr>
                       <a:picLocks noChangeAspect="1" noChangeArrowheads="1"/>
                     </pic:cNvPicPr>
@@ -14645,7 +14265,7 @@
       <w:pPr>
         <w:pStyle w:val="Caption"/>
       </w:pPr>
-      <w:bookmarkStart w:id="37" w:name="_Ref115923720"/>
+      <w:bookmarkStart w:id="36" w:name="_Ref115924397"/>
       <w:r>
         <w:t xml:space="preserve">Kuva </w:t>
       </w:r>
@@ -14662,7 +14282,7 @@
         <w:rPr>
           <w:noProof/>
         </w:rPr>
-        <w:t>15</w:t>
+        <w:t>14</w:t>
       </w:r>
       <w:r>
         <w:rPr>
@@ -14670,10 +14290,21 @@
         </w:rPr>
         <w:fldChar w:fldCharType="end"/>
       </w:r>
-      <w:bookmarkEnd w:id="37"/>
-      <w:r>
-        <w:t xml:space="preserve"> HTTP  -latausten tiedoston kasvu lähettäessä</w:t>
-      </w:r>
+      <w:bookmarkEnd w:id="36"/>
+      <w:r>
+        <w:t xml:space="preserve"> HTTP-latausten latausajat</w:t>
+      </w:r>
+    </w:p>
+    <w:p/>
+    <w:p>
+      <w:pPr>
+        <w:ind w:firstLine="0"/>
+      </w:pPr>
+    </w:p>
+    <w:p>
+      <w:pPr>
+        <w:ind w:firstLine="0"/>
+      </w:pPr>
     </w:p>
     <w:p>
       <w:pPr>
@@ -14683,7 +14314,7 @@
         <w:fldChar w:fldCharType="begin"/>
       </w:r>
       <w:r>
-        <w:instrText xml:space="preserve"> REF _Ref115924454 \h </w:instrText>
+        <w:instrText xml:space="preserve"> REF _Ref115923720 \h </w:instrText>
       </w:r>
       <w:r>
         <w:fldChar w:fldCharType="separate"/>
@@ -14695,146 +14326,58 @@
         <w:rPr>
           <w:noProof/>
         </w:rPr>
-        <w:t>15</w:t>
+        <w:t>14</w:t>
       </w:r>
       <w:r>
         <w:fldChar w:fldCharType="end"/>
       </w:r>
       <w:r>
+        <w:t xml:space="preserve"> esittä </w:t>
+      </w:r>
+      <w:r>
+        <w:t xml:space="preserve">HTTP -latausten </w:t>
+      </w:r>
+      <w:r>
+        <w:t xml:space="preserve">lähetettävän datan määrää suhteessa tiedoston kokoon. </w:t>
+      </w:r>
+      <w:r>
+        <w:t xml:space="preserve">Lähetettävä data on mitattu Wireshark -ohjelmalla jota käytetään verkkojen analyysiin. Siirrettävässä datassa on mukana kaikki TCP- tasolla siirtnyt data, </w:t>
+      </w:r>
+      <w:r>
+        <w:t>joten se katttaa siirretävän tiedosotn sekä HTTP- pyyntöön tarvittavan datan.</w:t>
+      </w:r>
+      <w:r>
+        <w:t xml:space="preserve"> Kun käytetään pientä 5kb kokoista pyyntöä lähetettävän datan määrä kasvaa reilusti kaikilla koodauksilla.</w:t>
+      </w:r>
+      <w:r>
         <w:t xml:space="preserve"> </w:t>
       </w:r>
       <w:r>
-        <w:t>esit</w:t>
-      </w:r>
-      <w:r>
-        <w:t>tää</w:t>
-      </w:r>
-      <w:r>
-        <w:t xml:space="preserve"> Webocket</w:t>
-      </w:r>
-      <w:r>
-        <w:t>-</w:t>
-      </w:r>
-      <w:r>
-        <w:t>lataukse</w:t>
-      </w:r>
-      <w:r>
-        <w:t>n</w:t>
-      </w:r>
-      <w:r>
-        <w:t xml:space="preserve"> tulokset. </w:t>
-      </w:r>
-      <w:r>
-        <w:t>Websocket</w:t>
-      </w:r>
-      <w:r>
-        <w:t>-</w:t>
-      </w:r>
-      <w:r>
-        <w:t>yhteys luotiin .NET</w:t>
-      </w:r>
-      <w:r>
-        <w:t>:n</w:t>
-      </w:r>
-      <w:r>
-        <w:t xml:space="preserve"> SignalR</w:t>
-      </w:r>
-      <w:r>
-        <w:t>-</w:t>
-      </w:r>
-      <w:r>
-        <w:t>kirjaston avulla. SignalR</w:t>
-      </w:r>
-      <w:r>
-        <w:t>-</w:t>
-      </w:r>
-      <w:r>
-        <w:t xml:space="preserve">kirjasto on osa .NET joten sitä ei tarvitse erikseen asentaa </w:t>
-      </w:r>
-      <w:r>
-        <w:t>palvelimelle</w:t>
-      </w:r>
-      <w:r>
-        <w:t>, mutta selaimeen se tarvitsi asentaa npm</w:t>
-      </w:r>
-      <w:r>
-        <w:t>-</w:t>
-      </w:r>
-      <w:r>
-        <w:t>pakettina. Signal käyttää konepellin alla selaimen Websocket API</w:t>
-      </w:r>
-      <w:r>
-        <w:t>:</w:t>
-      </w:r>
-      <w:r>
-        <w:t xml:space="preserve">a, mutta se luo korkeamman tason rajapinnan, mahdollistaen </w:t>
-      </w:r>
-      <w:r>
-        <w:t>palvelinpään</w:t>
-      </w:r>
-      <w:r>
-        <w:t xml:space="preserve"> funktioiden kutsumisen käyttöliittymästä websocket</w:t>
-      </w:r>
-      <w:r>
-        <w:t>-</w:t>
-      </w:r>
-      <w:r>
-        <w:t>yhteyden avulla.</w:t>
-      </w:r>
-      <w:r>
-        <w:t xml:space="preserve"> Binääriviestintää varten SignalR kirjastoon joutuu asenta</w:t>
-      </w:r>
-      <w:r>
-        <w:t>m</w:t>
-      </w:r>
-      <w:r>
-        <w:t>a</w:t>
-      </w:r>
-      <w:r>
-        <w:t>an</w:t>
-      </w:r>
-      <w:r>
-        <w:t xml:space="preserve"> lisäosan Nuget paketin nimeltään MessagePack sekä käyttöliittymään saman</w:t>
-      </w:r>
-      <w:r>
-        <w:t xml:space="preserve"> </w:t>
-      </w:r>
-      <w:r>
-        <w:t>nimisen npm</w:t>
-      </w:r>
-      <w:r>
-        <w:t>-</w:t>
-      </w:r>
-      <w:r>
-        <w:t>paketin.</w:t>
-      </w:r>
-      <w:r>
-        <w:t xml:space="preserve"> Lataus suoritettiin sekä merkkijono viestinä että binäärinä</w:t>
-      </w:r>
-      <w:r>
-        <w:t xml:space="preserve"> ja te</w:t>
-      </w:r>
-      <w:r>
-        <w:t>s</w:t>
-      </w:r>
-      <w:r>
-        <w:t xml:space="preserve">tissä käytettiin kolmea erikokoista tiedostoa. </w:t>
-      </w:r>
-      <w:r>
-        <w:t>Latausten ajat olivat hyvin sama</w:t>
-      </w:r>
-      <w:r>
-        <w:t>nlaiset</w:t>
-      </w:r>
-      <w:r>
-        <w:t xml:space="preserve"> riippumatta käytettiinkö merkkijono- vai binääriformaattia. Pienimmillä tiedostoilla merkkijono oli hitusen nopeampi, mutta suuremmalla tiedostolla </w:t>
-      </w:r>
-      <w:r>
-        <w:t xml:space="preserve">binääri oli hieman nopeampi. Teoriassa binääriformaatti pitäisi olla nopeampi, koska siirrettävä data on pienempi. </w:t>
-      </w:r>
-      <w:r>
-        <w:t xml:space="preserve"> </w:t>
-      </w:r>
+        <w:t xml:space="preserve">Teoriassa form-data on  kaikista tehokkain tapa lähettää </w:t>
+      </w:r>
+      <w:r>
+        <w:t>dataa ja data siirtyy binäärimuodossa. Form-data kasvattaa lähetettävän datan määrää vain muutamalla prosentilla kun lähetettävän pyynnön koko on suuri. B</w:t>
+      </w:r>
+      <w:r>
+        <w:t>ase64 koodaus kasvattaa lähetettävän tiedoston kokoa noin 33%</w:t>
+      </w:r>
+      <w:r>
+        <w:t xml:space="preserve"> kun käytetään suurta pyyntöä</w:t>
+      </w:r>
+      <w:r>
+        <w:t>.</w:t>
+      </w:r>
+      <w:r>
+        <w:t xml:space="preserve"> Array koodaus kasvattaa siirrettävän datan 100% suuremmaksi mitä alkuperäinen tiedosto, jonka takia se ehdottomasti huonoin tapa siirtää tiedostoja HTTP protokollan avulla.</w:t>
+      </w:r>
+      <w:r>
+        <w:t xml:space="preserve"> Ainoastaan 500 kB on nähtävissä selkeasti teoreettinen tulos että form-data on nopein jonka jälkeen base64 koodaus on noin 33% hitaampi sekä array useampi kertoja hitaampi.</w:t>
+      </w:r>
+    </w:p>
+    <w:p>
+      <w:pPr>
+        <w:ind w:firstLine="0"/>
+      </w:pPr>
     </w:p>
     <w:p>
       <w:pPr>
@@ -14847,10 +14390,10 @@
         </w:rPr>
         <w:lastRenderedPageBreak/>
         <w:drawing>
-          <wp:inline distT="0" distB="0" distL="0" distR="0" wp14:anchorId="39B39EF0" wp14:editId="5EDA3367">
+          <wp:inline distT="0" distB="0" distL="0" distR="0" wp14:anchorId="49AD166E" wp14:editId="38613563">
             <wp:extent cx="5400040" cy="4054475"/>
             <wp:effectExtent l="0" t="0" r="0" b="3175"/>
-            <wp:docPr id="6" name="Picture 6" descr="Chart&#10;&#10;Description automatically generated"/>
+            <wp:docPr id="16" name="Picture 16" descr="Chart, bar chart&#10;&#10;Description automatically generated"/>
             <wp:cNvGraphicFramePr>
               <a:graphicFrameLocks xmlns:a="http://schemas.openxmlformats.org/drawingml/2006/main" noChangeAspect="1"/>
             </wp:cNvGraphicFramePr>
@@ -14858,7 +14401,7 @@
               <a:graphicData uri="http://schemas.openxmlformats.org/drawingml/2006/picture">
                 <pic:pic xmlns:pic="http://schemas.openxmlformats.org/drawingml/2006/picture">
                   <pic:nvPicPr>
-                    <pic:cNvPr id="6" name="Picture 6" descr="Chart&#10;&#10;Description automatically generated"/>
+                    <pic:cNvPr id="16" name="Picture 16" descr="Chart, bar chart&#10;&#10;Description automatically generated"/>
                     <pic:cNvPicPr>
                       <a:picLocks noChangeAspect="1" noChangeArrowheads="1"/>
                     </pic:cNvPicPr>
@@ -14899,24 +14442,15 @@
     <w:p>
       <w:pPr>
         <w:pStyle w:val="Caption"/>
-        <w:rPr>
-          <w:lang w:val="en-US"/>
-        </w:rPr>
-      </w:pPr>
-      <w:bookmarkStart w:id="38" w:name="_Ref115924454"/>
-      <w:r>
-        <w:rPr>
-          <w:lang w:val="en-US"/>
-        </w:rPr>
+      </w:pPr>
+      <w:bookmarkStart w:id="37" w:name="_Ref115923720"/>
+      <w:r>
         <w:t xml:space="preserve">Kuva </w:t>
       </w:r>
       <w:r>
         <w:fldChar w:fldCharType="begin"/>
       </w:r>
       <w:r>
-        <w:rPr>
-          <w:lang w:val="en-US"/>
-        </w:rPr>
         <w:instrText xml:space="preserve"> SEQ Kuva \* ARABIC </w:instrText>
       </w:r>
       <w:r>
@@ -14925,9 +14459,8 @@
       <w:r>
         <w:rPr>
           <w:noProof/>
-          <w:lang w:val="en-US"/>
-        </w:rPr>
-        <w:t>16</w:t>
+        </w:rPr>
+        <w:t>15</w:t>
       </w:r>
       <w:r>
         <w:rPr>
@@ -14935,96 +14468,176 @@
         </w:rPr>
         <w:fldChar w:fldCharType="end"/>
       </w:r>
-      <w:bookmarkEnd w:id="38"/>
-      <w:r>
-        <w:rPr>
-          <w:lang w:val="en-US"/>
-        </w:rPr>
+      <w:bookmarkEnd w:id="37"/>
+      <w:r>
+        <w:t xml:space="preserve"> HTTP  -latausten tiedoston kasvu lähettäessä</w:t>
+      </w:r>
+    </w:p>
+    <w:p>
+      <w:pPr>
+        <w:pStyle w:val="BodyText1"/>
+      </w:pPr>
+      <w:r>
+        <w:fldChar w:fldCharType="begin"/>
+      </w:r>
+      <w:r>
+        <w:instrText xml:space="preserve"> REF _Ref115924454 \h </w:instrText>
+      </w:r>
+      <w:r>
+        <w:fldChar w:fldCharType="separate"/>
+      </w:r>
+      <w:r>
+        <w:t xml:space="preserve">Kuva </w:t>
+      </w:r>
+      <w:r>
+        <w:rPr>
+          <w:noProof/>
+        </w:rPr>
+        <w:t>15</w:t>
+      </w:r>
+      <w:r>
+        <w:fldChar w:fldCharType="end"/>
+      </w:r>
+      <w:r>
         <w:t xml:space="preserve"> </w:t>
       </w:r>
-      <w:proofErr w:type="spellStart"/>
-      <w:r>
-        <w:rPr>
-          <w:lang w:val="en-US"/>
-        </w:rPr>
-        <w:t>Websocket-lataus</w:t>
-      </w:r>
-      <w:proofErr w:type="spellEnd"/>
-      <w:r>
-        <w:rPr>
-          <w:lang w:val="en-US"/>
-        </w:rPr>
-        <w:tab/>
-      </w:r>
-      <w:r>
-        <w:rPr>
-          <w:lang w:val="en-US"/>
-        </w:rPr>
-        <w:tab/>
-      </w:r>
-      <w:r>
-        <w:rPr>
-          <w:lang w:val="en-US"/>
-        </w:rPr>
-        <w:tab/>
-      </w:r>
-    </w:p>
-    <w:p>
-      <w:pPr>
+      <w:r>
+        <w:t>esit</w:t>
+      </w:r>
+      <w:r>
+        <w:t>tää</w:t>
+      </w:r>
+      <w:r>
+        <w:t xml:space="preserve"> Webocket</w:t>
+      </w:r>
+      <w:r>
+        <w:t>-</w:t>
+      </w:r>
+      <w:r>
+        <w:t>lataukse</w:t>
+      </w:r>
+      <w:r>
+        <w:t>n</w:t>
+      </w:r>
+      <w:r>
+        <w:t xml:space="preserve"> tulokset. </w:t>
+      </w:r>
+      <w:r>
+        <w:t>Websocket</w:t>
+      </w:r>
+      <w:r>
+        <w:t>-</w:t>
+      </w:r>
+      <w:r>
+        <w:t>yhteys luotiin .NET</w:t>
+      </w:r>
+      <w:r>
+        <w:t>:n</w:t>
+      </w:r>
+      <w:r>
+        <w:t xml:space="preserve"> SignalR</w:t>
+      </w:r>
+      <w:r>
+        <w:t>-</w:t>
+      </w:r>
+      <w:r>
+        <w:t>kirjaston avulla. SignalR</w:t>
+      </w:r>
+      <w:r>
+        <w:t>-</w:t>
+      </w:r>
+      <w:r>
+        <w:t xml:space="preserve">kirjasto on osa .NET joten sitä ei tarvitse erikseen asentaa </w:t>
+      </w:r>
+      <w:r>
+        <w:t>palvelimelle</w:t>
+      </w:r>
+      <w:r>
+        <w:t>, mutta selaimeen se tarvitsi asentaa npm</w:t>
+      </w:r>
+      <w:r>
+        <w:t>-</w:t>
+      </w:r>
+      <w:r>
+        <w:t>pakettina. Signal käyttää konepellin alla selaimen Websocket API</w:t>
+      </w:r>
+      <w:r>
+        <w:t>:</w:t>
+      </w:r>
+      <w:r>
+        <w:t xml:space="preserve">a, mutta se luo korkeamman tason rajapinnan, mahdollistaen </w:t>
+      </w:r>
+      <w:r>
+        <w:t>palvelinpään</w:t>
+      </w:r>
+      <w:r>
+        <w:t xml:space="preserve"> funktioiden kutsumisen käyttöliittymästä websocket</w:t>
+      </w:r>
+      <w:r>
+        <w:t>-</w:t>
+      </w:r>
+      <w:r>
+        <w:t>yhteyden avulla.</w:t>
+      </w:r>
+      <w:r>
+        <w:t xml:space="preserve"> Binääriviestintää varten SignalR kirjastoon joutuu asenta</w:t>
+      </w:r>
+      <w:r>
+        <w:t>m</w:t>
+      </w:r>
+      <w:r>
+        <w:t>a</w:t>
+      </w:r>
+      <w:r>
+        <w:t>an</w:t>
+      </w:r>
+      <w:r>
+        <w:t xml:space="preserve"> lisäosan Nuget paketin nimeltään MessagePack sekä käyttöliittymään saman</w:t>
+      </w:r>
+      <w:r>
+        <w:t xml:space="preserve"> </w:t>
+      </w:r>
+      <w:r>
+        <w:t>nimisen npm</w:t>
+      </w:r>
+      <w:r>
+        <w:t>-</w:t>
+      </w:r>
+      <w:r>
+        <w:t>paketin.</w:t>
+      </w:r>
+      <w:r>
+        <w:t xml:space="preserve"> Lataus suoritettiin sekä merkkijono viestinä että binäärinä</w:t>
+      </w:r>
+      <w:r>
+        <w:t xml:space="preserve"> ja te</w:t>
+      </w:r>
+      <w:r>
+        <w:t>s</w:t>
+      </w:r>
+      <w:r>
+        <w:t xml:space="preserve">tissä käytettiin kolmea erikokoista tiedostoa. </w:t>
+      </w:r>
+      <w:r>
+        <w:t>Latausten ajat olivat hyvin sama</w:t>
+      </w:r>
+      <w:r>
+        <w:t>nlaiset</w:t>
+      </w:r>
+      <w:r>
+        <w:t xml:space="preserve"> riippumatta käytettiinkö merkkijono- vai binääriformaattia. Pienimmillä tiedostoilla merkkijono oli hitusen nopeampi, mutta suuremmalla tiedostolla </w:t>
+      </w:r>
+      <w:r>
+        <w:t xml:space="preserve">binääri oli hieman nopeampi. Teoriassa binääriformaatti pitäisi olla nopeampi, koska siirrettävä data on pienempi. </w:t>
+      </w:r>
+      <w:r>
+        <w:t xml:space="preserve"> </w:t>
+      </w:r>
+    </w:p>
+    <w:p>
+      <w:pPr>
+        <w:keepNext/>
         <w:ind w:firstLine="0"/>
-      </w:pPr>
-      <w:r>
-        <w:fldChar w:fldCharType="begin"/>
-      </w:r>
-      <w:r>
-        <w:rPr>
-          <w:lang w:val="en-US"/>
-        </w:rPr>
-        <w:instrText xml:space="preserve"> REF _Ref115930131 \h </w:instrText>
-      </w:r>
-      <w:r>
-        <w:fldChar w:fldCharType="separate"/>
-      </w:r>
-      <w:r>
-        <w:rPr>
-          <w:b/>
-          <w:bCs/>
-          <w:lang w:val="en-US"/>
-        </w:rPr>
-        <w:t>Error! Reference source not found.</w:t>
-      </w:r>
-      <w:r>
-        <w:fldChar w:fldCharType="end"/>
-      </w:r>
-      <w:r>
-        <w:rPr>
-          <w:lang w:val="en-US"/>
-        </w:rPr>
-        <w:t xml:space="preserve"> </w:t>
-      </w:r>
-      <w:r>
-        <w:t>e</w:t>
-      </w:r>
-      <w:r>
-        <w:t>sittää siirrettävän datan suuruutta verrattuna alkuperäiseen tiedostoon. Siirrettävä data on mitattu TCP -tasolla</w:t>
-      </w:r>
-      <w:r>
-        <w:t>,</w:t>
-      </w:r>
-      <w:r>
-        <w:t xml:space="preserve"> samaan tapaan kuin HTTP -pyyntöjen siirrettävän datan suuruutta vertailtaessa.  </w:t>
-      </w:r>
-      <w:r>
-        <w:t xml:space="preserve">String -formaatilla lähetettäessä siirrettävä data on kaksinkertainen alkuperäiseen tiedsotoon nähden ja binary -formattissa </w:t>
-      </w:r>
-      <w:r>
-        <w:t>siirrettävä data 11% suurempi mitä alkuperäinen tiedosto.</w:t>
-      </w:r>
-    </w:p>
-    <w:p>
-      <w:pPr>
-        <w:pStyle w:val="BodyText1"/>
-        <w:keepNext/>
       </w:pPr>
       <w:r>
         <w:rPr>
@@ -15032,10 +14645,10 @@
         </w:rPr>
         <w:lastRenderedPageBreak/>
         <w:drawing>
-          <wp:inline distT="0" distB="0" distL="0" distR="0" wp14:anchorId="077274B7" wp14:editId="662F5C72">
+          <wp:inline distT="0" distB="0" distL="0" distR="0" wp14:anchorId="39B39EF0" wp14:editId="5EDA3367">
             <wp:extent cx="5400040" cy="4054475"/>
             <wp:effectExtent l="0" t="0" r="0" b="3175"/>
-            <wp:docPr id="21" name="Picture 21" descr="Chart&#10;&#10;Description automatically generated"/>
+            <wp:docPr id="6" name="Picture 6" descr="Chart&#10;&#10;Description automatically generated"/>
             <wp:cNvGraphicFramePr>
               <a:graphicFrameLocks xmlns:a="http://schemas.openxmlformats.org/drawingml/2006/main" noChangeAspect="1"/>
             </wp:cNvGraphicFramePr>
@@ -15043,7 +14656,7 @@
               <a:graphicData uri="http://schemas.openxmlformats.org/drawingml/2006/picture">
                 <pic:pic xmlns:pic="http://schemas.openxmlformats.org/drawingml/2006/picture">
                   <pic:nvPicPr>
-                    <pic:cNvPr id="21" name="Picture 21" descr="Chart&#10;&#10;Description automatically generated"/>
+                    <pic:cNvPr id="6" name="Picture 6" descr="Chart&#10;&#10;Description automatically generated"/>
                     <pic:cNvPicPr>
                       <a:picLocks noChangeAspect="1" noChangeArrowheads="1"/>
                     </pic:cNvPicPr>
@@ -15084,14 +14697,24 @@
     <w:p>
       <w:pPr>
         <w:pStyle w:val="Caption"/>
-      </w:pPr>
-      <w:r>
+        <w:rPr>
+          <w:lang w:val="en-US"/>
+        </w:rPr>
+      </w:pPr>
+      <w:bookmarkStart w:id="38" w:name="_Ref115924454"/>
+      <w:r>
+        <w:rPr>
+          <w:lang w:val="en-US"/>
+        </w:rPr>
         <w:t xml:space="preserve">Kuva </w:t>
       </w:r>
       <w:r>
         <w:fldChar w:fldCharType="begin"/>
       </w:r>
       <w:r>
+        <w:rPr>
+          <w:lang w:val="en-US"/>
+        </w:rPr>
         <w:instrText xml:space="preserve"> SEQ Kuva \* ARABIC </w:instrText>
       </w:r>
       <w:r>
@@ -15100,8 +14723,9 @@
       <w:r>
         <w:rPr>
           <w:noProof/>
-        </w:rPr>
-        <w:t>17</w:t>
+          <w:lang w:val="en-US"/>
+        </w:rPr>
+        <w:t>16</w:t>
       </w:r>
       <w:r>
         <w:rPr>
@@ -15109,113 +14733,87 @@
         </w:rPr>
         <w:fldChar w:fldCharType="end"/>
       </w:r>
-      <w:r>
-        <w:t xml:space="preserve"> Websocket -latauksen siirrettävän datan kasvu</w:t>
+      <w:bookmarkEnd w:id="38"/>
+      <w:r>
+        <w:rPr>
+          <w:lang w:val="en-US"/>
+        </w:rPr>
+        <w:t xml:space="preserve"> Websocket-lataus</w:t>
+      </w:r>
+      <w:r>
+        <w:rPr>
+          <w:lang w:val="en-US"/>
+        </w:rPr>
+        <w:tab/>
+      </w:r>
+      <w:r>
+        <w:rPr>
+          <w:lang w:val="en-US"/>
+        </w:rPr>
+        <w:tab/>
+      </w:r>
+      <w:r>
+        <w:rPr>
+          <w:lang w:val="en-US"/>
+        </w:rPr>
+        <w:tab/>
+      </w:r>
+    </w:p>
+    <w:p>
+      <w:pPr>
+        <w:ind w:firstLine="0"/>
+      </w:pPr>
+      <w:r>
+        <w:fldChar w:fldCharType="begin"/>
+      </w:r>
+      <w:r>
+        <w:rPr>
+          <w:lang w:val="en-US"/>
+        </w:rPr>
+        <w:instrText xml:space="preserve"> REF _Ref115930131 \h </w:instrText>
+      </w:r>
+      <w:r>
+        <w:fldChar w:fldCharType="separate"/>
+      </w:r>
+      <w:r>
+        <w:rPr>
+          <w:b/>
+          <w:bCs/>
+          <w:lang w:val="en-US"/>
+        </w:rPr>
+        <w:t>Error! Reference source not found.</w:t>
+      </w:r>
+      <w:r>
+        <w:fldChar w:fldCharType="end"/>
+      </w:r>
+      <w:r>
+        <w:rPr>
+          <w:lang w:val="en-US"/>
+        </w:rPr>
+        <w:t xml:space="preserve"> </w:t>
+      </w:r>
+      <w:r>
+        <w:t>e</w:t>
+      </w:r>
+      <w:r>
+        <w:t>sittää siirrettävän datan suuruutta verrattuna alkuperäiseen tiedostoon. Siirrettävä data on mitattu TCP -tasolla</w:t>
+      </w:r>
+      <w:r>
+        <w:t>,</w:t>
+      </w:r>
+      <w:r>
+        <w:t xml:space="preserve"> samaan tapaan kuin HTTP -pyyntöjen siirrettävän datan suuruutta vertailtaessa.  </w:t>
+      </w:r>
+      <w:r>
+        <w:t xml:space="preserve">String -formaatilla lähetettäessä siirrettävä data on kaksinkertainen alkuperäiseen tiedsotoon nähden ja binary -formattissa </w:t>
+      </w:r>
+      <w:r>
+        <w:t>siirrettävä data 11% suurempi mitä alkuperäinen tiedosto.</w:t>
       </w:r>
     </w:p>
     <w:p>
       <w:pPr>
         <w:pStyle w:val="BodyText1"/>
-      </w:pPr>
-      <w:r>
-        <w:fldChar w:fldCharType="begin"/>
-      </w:r>
-      <w:r>
-        <w:instrText xml:space="preserve"> REF _Ref115924494 \h </w:instrText>
-      </w:r>
-      <w:r>
-        <w:fldChar w:fldCharType="separate"/>
-      </w:r>
-      <w:r>
-        <w:t xml:space="preserve">Kuva </w:t>
-      </w:r>
-      <w:r>
-        <w:rPr>
-          <w:noProof/>
-        </w:rPr>
-        <w:t>17</w:t>
-      </w:r>
-      <w:r>
-        <w:fldChar w:fldCharType="end"/>
-      </w:r>
-      <w:r>
-        <w:t xml:space="preserve"> </w:t>
-      </w:r>
-      <w:r>
-        <w:t>esittää</w:t>
-      </w:r>
-      <w:r>
-        <w:t xml:space="preserve"> </w:t>
-      </w:r>
-      <w:r>
-        <w:t xml:space="preserve">tiedostojen talletusnopeuksia eri talletusratkaisuilla. Kuvan y-akseli on logaritminen ja siitä erottuu selvästi etttä </w:t>
-      </w:r>
-      <w:r>
-        <w:t>Di</w:t>
-      </w:r>
-      <w:r>
-        <w:t>s</w:t>
-      </w:r>
-      <w:r>
-        <w:t>k</w:t>
-      </w:r>
-      <w:r>
-        <w:t xml:space="preserve"> ja </w:t>
-      </w:r>
-      <w:r>
-        <w:t>F</w:t>
-      </w:r>
-      <w:r>
-        <w:t>ile Storage ovat huomattavasti nopeimpia talletusratkaisuja. Tä</w:t>
-      </w:r>
-      <w:r>
-        <w:t xml:space="preserve">hän vaikuttavia tekijöitä on sisäverkon verkkoliikenne ja ne eivät vaadi mitään kirjautumismekanismia. </w:t>
-      </w:r>
-      <w:r>
-        <w:t>SQL</w:t>
-      </w:r>
-      <w:r>
-        <w:t>-</w:t>
-      </w:r>
-      <w:r>
-        <w:t>talletus on seuraavaksi nopein. Siinä data siirretään TCP yhteydellä sisäverkossa, mutta SQL</w:t>
-      </w:r>
-      <w:r>
-        <w:t>-</w:t>
-      </w:r>
-      <w:r>
-        <w:t>kyselyt tarvitsevat kirjautumis</w:t>
-      </w:r>
-      <w:r>
-        <w:t>-</w:t>
-      </w:r>
-      <w:r>
-        <w:t xml:space="preserve"> ja datan eheysprosessit jotka hidastavat tiedostojen tallettamista. Blob Storage sekä Cosmos käyttävät julkisen verkon HTTP API</w:t>
-      </w:r>
-      <w:r>
-        <w:t>:</w:t>
-      </w:r>
-      <w:r>
-        <w:t xml:space="preserve">a tiedostojen tallentamiseen ja ovat siksi ehdottomasti hitaimpia talletuspaikkoja. Blob Storage mahdollistaa binääritiedostojen tallentamisen binäärimuodossa, mutta Cosmos käyttää pelkästään </w:t>
-      </w:r>
-      <w:r>
-        <w:t>json</w:t>
-      </w:r>
-      <w:r>
-        <w:t>-</w:t>
-      </w:r>
-      <w:r>
-        <w:t>dokumenttejä ja tiedostojen koko kasvaa merkittävästi kun on tallennettuna tekstinä. Cosmoksen json</w:t>
-      </w:r>
-      <w:r>
-        <w:t>-</w:t>
-      </w:r>
-      <w:r>
-        <w:t xml:space="preserve">dokumentin maksimikoko on 2MB joten Cosmoksen suorituskykyä ei voitu testata 10 MB tiedostoilla. </w:t>
-      </w:r>
-    </w:p>
-    <w:p>
-      <w:pPr>
         <w:keepNext/>
       </w:pPr>
       <w:r>
@@ -15224,10 +14822,10 @@
         </w:rPr>
         <w:lastRenderedPageBreak/>
         <w:drawing>
-          <wp:inline distT="0" distB="0" distL="0" distR="0" wp14:anchorId="1D7E2FC9" wp14:editId="6DB99371">
+          <wp:inline distT="0" distB="0" distL="0" distR="0" wp14:anchorId="077274B7" wp14:editId="662F5C72">
             <wp:extent cx="5400040" cy="4054475"/>
             <wp:effectExtent l="0" t="0" r="0" b="3175"/>
-            <wp:docPr id="22" name="Picture 22" descr="Chart, line chart&#10;&#10;Description automatically generated"/>
+            <wp:docPr id="21" name="Picture 21" descr="Chart&#10;&#10;Description automatically generated"/>
             <wp:cNvGraphicFramePr>
               <a:graphicFrameLocks xmlns:a="http://schemas.openxmlformats.org/drawingml/2006/main" noChangeAspect="1"/>
             </wp:cNvGraphicFramePr>
@@ -15235,7 +14833,7 @@
               <a:graphicData uri="http://schemas.openxmlformats.org/drawingml/2006/picture">
                 <pic:pic xmlns:pic="http://schemas.openxmlformats.org/drawingml/2006/picture">
                   <pic:nvPicPr>
-                    <pic:cNvPr id="22" name="Picture 22" descr="Chart, line chart&#10;&#10;Description automatically generated"/>
+                    <pic:cNvPr id="21" name="Picture 21" descr="Chart&#10;&#10;Description automatically generated"/>
                     <pic:cNvPicPr>
                       <a:picLocks noChangeAspect="1" noChangeArrowheads="1"/>
                     </pic:cNvPicPr>
@@ -15277,7 +14875,6 @@
       <w:pPr>
         <w:pStyle w:val="Caption"/>
       </w:pPr>
-      <w:bookmarkStart w:id="39" w:name="_Ref115924494"/>
       <w:r>
         <w:t xml:space="preserve">Kuva </w:t>
       </w:r>
@@ -15294,7 +14891,7 @@
         <w:rPr>
           <w:noProof/>
         </w:rPr>
-        <w:t>18</w:t>
+        <w:t>17</w:t>
       </w:r>
       <w:r>
         <w:rPr>
@@ -15302,77 +14899,125 @@
         </w:rPr>
         <w:fldChar w:fldCharType="end"/>
       </w:r>
-      <w:bookmarkEnd w:id="39"/>
-      <w:r>
-        <w:t xml:space="preserve"> Tiedostojen talletusnopeuksia</w:t>
+      <w:r>
+        <w:t xml:space="preserve"> Websocket -latauksen siirrettävän datan kasvu</w:t>
       </w:r>
     </w:p>
     <w:p>
       <w:pPr>
         <w:pStyle w:val="BodyText1"/>
       </w:pPr>
-    </w:p>
-    <w:p>
-      <w:pPr>
-        <w:pStyle w:val="BodyText1"/>
-      </w:pPr>
-    </w:p>
-    <w:p>
-      <w:pPr>
-        <w:pStyle w:val="BodyText1"/>
-      </w:pPr>
-      <w:r>
-        <w:t>Yksi tutkimuksista on vertailla  tiedostojen tallentamista SQL-kantaan binäärisenä blob tyyppina. Toinen mahdollinen vaihtoehto on tallentaa SQL-tietokantaan tiedoston tiedostopolku ja tallentaa tiedosto kovalevylle tietokannan sijaan.</w:t>
+      <w:r>
+        <w:fldChar w:fldCharType="begin"/>
+      </w:r>
+      <w:r>
+        <w:instrText xml:space="preserve"> REF _Ref115924494 \h </w:instrText>
+      </w:r>
+      <w:r>
+        <w:fldChar w:fldCharType="separate"/>
+      </w:r>
+      <w:r>
+        <w:t xml:space="preserve">Kuva </w:t>
+      </w:r>
+      <w:r>
+        <w:rPr>
+          <w:noProof/>
+        </w:rPr>
+        <w:t>17</w:t>
+      </w:r>
+      <w:r>
+        <w:fldChar w:fldCharType="end"/>
       </w:r>
       <w:r>
         <w:t xml:space="preserve"> </w:t>
       </w:r>
       <w:r>
-        <w:fldChar w:fldCharType="begin"/>
-      </w:r>
-      <w:r>
-        <w:instrText xml:space="preserve"> REF _Ref111715868 \h </w:instrText>
-      </w:r>
-      <w:r>
-        <w:fldChar w:fldCharType="separate"/>
-      </w:r>
-      <w:r>
-        <w:t xml:space="preserve">Kuva </w:t>
-      </w:r>
+        <w:t>esittää</w:t>
+      </w:r>
+      <w:r>
+        <w:t xml:space="preserve"> </w:t>
+      </w:r>
+      <w:r>
+        <w:t xml:space="preserve">tiedostojen talletusnopeuksia eri talletusratkaisuilla. Kuvan y-akseli on logaritminen ja siitä erottuu selvästi etttä </w:t>
+      </w:r>
+      <w:r>
+        <w:t>Di</w:t>
+      </w:r>
+      <w:r>
+        <w:t>s</w:t>
+      </w:r>
+      <w:r>
+        <w:t>k</w:t>
+      </w:r>
+      <w:r>
+        <w:t xml:space="preserve"> ja </w:t>
+      </w:r>
+      <w:r>
+        <w:t>F</w:t>
+      </w:r>
+      <w:r>
+        <w:t>ile Storage ovat huomattavasti nopeimpia talletusratkaisuja. Tä</w:t>
+      </w:r>
+      <w:r>
+        <w:t xml:space="preserve">hän vaikuttavia tekijöitä on sisäverkon verkkoliikenne ja ne eivät vaadi mitään kirjautumismekanismia. </w:t>
+      </w:r>
+      <w:r>
+        <w:t>SQL</w:t>
+      </w:r>
+      <w:r>
+        <w:t>-</w:t>
+      </w:r>
+      <w:r>
+        <w:t>talletus on seuraavaksi nopein. Siinä data siirretään TCP yhteydellä sisäverkossa, mutta SQL</w:t>
+      </w:r>
+      <w:r>
+        <w:t>-</w:t>
+      </w:r>
+      <w:r>
+        <w:t>kyselyt tarvitsevat kirjautumis</w:t>
+      </w:r>
+      <w:r>
+        <w:t>-</w:t>
+      </w:r>
+      <w:r>
+        <w:t xml:space="preserve"> ja datan eheysprosessit jotka hidastavat tiedostojen tallettamista. Blob Storage sekä Cosmos käyttävät julkisen verkon HTTP API</w:t>
+      </w:r>
+      <w:r>
+        <w:t>:</w:t>
+      </w:r>
+      <w:r>
+        <w:t xml:space="preserve">a tiedostojen tallentamiseen ja ovat siksi ehdottomasti hitaimpia talletuspaikkoja. Blob Storage mahdollistaa binääritiedostojen tallentamisen binäärimuodossa, mutta Cosmos käyttää pelkästään </w:t>
+      </w:r>
+      <w:r>
+        <w:t>json</w:t>
+      </w:r>
+      <w:r>
+        <w:t>-</w:t>
+      </w:r>
+      <w:r>
+        <w:t>dokumenttejä ja tiedostojen koko kasvaa merkittävästi kun on tallennettuna tekstinä. Cosmoksen json</w:t>
+      </w:r>
+      <w:r>
+        <w:t>-</w:t>
+      </w:r>
+      <w:r>
+        <w:t xml:space="preserve">dokumentin maksimikoko on 2MB joten Cosmoksen suorituskykyä ei voitu testata 10 MB tiedostoilla. </w:t>
+      </w:r>
+    </w:p>
+    <w:p>
+      <w:pPr>
+        <w:keepNext/>
+      </w:pPr>
       <w:r>
         <w:rPr>
           <w:noProof/>
         </w:rPr>
-        <w:t>18</w:t>
-      </w:r>
-      <w:r>
-        <w:fldChar w:fldCharType="end"/>
-      </w:r>
-      <w:r>
-        <w:t xml:space="preserve"> </w:t>
-      </w:r>
-      <w:r>
-        <w:t xml:space="preserve">esittää tutkimuksen tulokset. Tutkimuksessa vertailtiin tiedostojen lukua, kirjoitusta, poistoa sekä  tiedosto infon lukua tietokannasta. Tutkimuksessa käytettiin 2 tietokanta taulua jotka ovat muuten identtiset, mutta toisessa tiedosto on tallennettuna tietokantaan ja toisessa linkin avulla tiedostojärjestelmään.  Tiedostoinfo on tallennettuna samalla rivillä tiedoston tai sen linkin kanssa ja tyypiltään se on varchar. Tuloksista nähdään selvästi että tiedoston luku selvästi nopempi koska erillistä levylukuoperaatiota ei tarvitse tehdä tietokanta kyselyn jälkeen.  Infon luku on hieman nopeampi taulussa jossa on linkki, johtuen että rivien indeksointi on hieman nopeampaa RAM muistissa koska rivien koko on pienempi. Kirjoitus-  ja poistonopeudet ovat lähes samat riippumatta tallennustavasta. Toinen huomioita asia tiedostojen tallentamisessa levyjärjestelmään on tietokannan eheys. Kun tiedostot tallennetaan tietokantaan niin tietokanta pysyy eheänä tiedostojen suhteen. Levylle tallennettaessa eheys saattaa </w:t>
-      </w:r>
-      <w:r>
         <w:lastRenderedPageBreak/>
-        <w:t>rikkoontua koska tietokantaoperaatio ja levyoperaatio eivät ole saman tietokantatransaktion sisällä</w:t>
-      </w:r>
-    </w:p>
-    <w:p>
-      <w:pPr>
-        <w:pStyle w:val="BodyText1"/>
-        <w:keepNext/>
-      </w:pPr>
-      <w:r>
-        <w:rPr>
-          <w:noProof/>
-        </w:rPr>
         <w:drawing>
-          <wp:inline distT="0" distB="0" distL="0" distR="0" wp14:anchorId="73076023" wp14:editId="7D000284">
+          <wp:inline distT="0" distB="0" distL="0" distR="0" wp14:anchorId="1D7E2FC9" wp14:editId="6DB99371">
             <wp:extent cx="5400040" cy="4054475"/>
             <wp:effectExtent l="0" t="0" r="0" b="3175"/>
-            <wp:docPr id="14" name="Picture 14" descr="Chart, bar chart&#10;&#10;Description automatically generated"/>
+            <wp:docPr id="22" name="Picture 22" descr="Chart, line chart&#10;&#10;Description automatically generated"/>
             <wp:cNvGraphicFramePr>
               <a:graphicFrameLocks xmlns:a="http://schemas.openxmlformats.org/drawingml/2006/main" noChangeAspect="1"/>
             </wp:cNvGraphicFramePr>
@@ -15380,7 +15025,7 @@
               <a:graphicData uri="http://schemas.openxmlformats.org/drawingml/2006/picture">
                 <pic:pic xmlns:pic="http://schemas.openxmlformats.org/drawingml/2006/picture">
                   <pic:nvPicPr>
-                    <pic:cNvPr id="14" name="Picture 14" descr="Chart, bar chart&#10;&#10;Description automatically generated"/>
+                    <pic:cNvPr id="22" name="Picture 22" descr="Chart, line chart&#10;&#10;Description automatically generated"/>
                     <pic:cNvPicPr>
                       <a:picLocks noChangeAspect="1" noChangeArrowheads="1"/>
                     </pic:cNvPicPr>
@@ -15422,6 +15067,151 @@
       <w:pPr>
         <w:pStyle w:val="Caption"/>
       </w:pPr>
+      <w:bookmarkStart w:id="39" w:name="_Ref115924494"/>
+      <w:r>
+        <w:t xml:space="preserve">Kuva </w:t>
+      </w:r>
+      <w:r>
+        <w:fldChar w:fldCharType="begin"/>
+      </w:r>
+      <w:r>
+        <w:instrText xml:space="preserve"> SEQ Kuva \* ARABIC </w:instrText>
+      </w:r>
+      <w:r>
+        <w:fldChar w:fldCharType="separate"/>
+      </w:r>
+      <w:r>
+        <w:rPr>
+          <w:noProof/>
+        </w:rPr>
+        <w:t>18</w:t>
+      </w:r>
+      <w:r>
+        <w:rPr>
+          <w:noProof/>
+        </w:rPr>
+        <w:fldChar w:fldCharType="end"/>
+      </w:r>
+      <w:bookmarkEnd w:id="39"/>
+      <w:r>
+        <w:t xml:space="preserve"> Tiedostojen talletusnopeuksia</w:t>
+      </w:r>
+    </w:p>
+    <w:p>
+      <w:pPr>
+        <w:pStyle w:val="BodyText1"/>
+      </w:pPr>
+    </w:p>
+    <w:p>
+      <w:pPr>
+        <w:pStyle w:val="BodyText1"/>
+      </w:pPr>
+    </w:p>
+    <w:p>
+      <w:pPr>
+        <w:pStyle w:val="BodyText1"/>
+      </w:pPr>
+      <w:r>
+        <w:t>Yksi tutkimuksista on vertailla  tiedostojen tallentamista SQL-kantaan binäärisenä blob tyyppina. Toinen mahdollinen vaihtoehto on tallentaa SQL-tietokantaan tiedoston tiedostopolku ja tallentaa tiedosto kovalevylle tietokannan sijaan.</w:t>
+      </w:r>
+      <w:r>
+        <w:t xml:space="preserve"> </w:t>
+      </w:r>
+      <w:r>
+        <w:fldChar w:fldCharType="begin"/>
+      </w:r>
+      <w:r>
+        <w:instrText xml:space="preserve"> REF _Ref111715868 \h </w:instrText>
+      </w:r>
+      <w:r>
+        <w:fldChar w:fldCharType="separate"/>
+      </w:r>
+      <w:r>
+        <w:t xml:space="preserve">Kuva </w:t>
+      </w:r>
+      <w:r>
+        <w:rPr>
+          <w:noProof/>
+        </w:rPr>
+        <w:t>18</w:t>
+      </w:r>
+      <w:r>
+        <w:fldChar w:fldCharType="end"/>
+      </w:r>
+      <w:r>
+        <w:t xml:space="preserve"> </w:t>
+      </w:r>
+      <w:r>
+        <w:t xml:space="preserve">esittää tutkimuksen tulokset. Tutkimuksessa vertailtiin tiedostojen lukua, kirjoitusta, poistoa sekä  tiedosto infon lukua tietokannasta. Tutkimuksessa käytettiin 2 tietokanta taulua jotka ovat muuten identtiset, mutta toisessa tiedosto on tallennettuna tietokantaan ja toisessa linkin avulla tiedostojärjestelmään.  Tiedostoinfo on tallennettuna samalla rivillä tiedoston tai sen linkin kanssa ja tyypiltään se on varchar. Tuloksista nähdään selvästi että tiedoston luku selvästi nopempi koska erillistä levylukuoperaatiota ei tarvitse tehdä tietokanta kyselyn jälkeen.  Infon luku on hieman nopeampi taulussa jossa on linkki, johtuen että rivien indeksointi on hieman nopeampaa RAM muistissa koska rivien koko on pienempi. Kirjoitus-  ja poistonopeudet ovat lähes samat riippumatta tallennustavasta. Toinen huomioita asia tiedostojen tallentamisessa levyjärjestelmään on tietokannan eheys. Kun tiedostot tallennetaan tietokantaan niin tietokanta pysyy eheänä tiedostojen suhteen. Levylle tallennettaessa eheys saattaa </w:t>
+      </w:r>
+      <w:r>
+        <w:lastRenderedPageBreak/>
+        <w:t>rikkoontua koska tietokantaoperaatio ja levyoperaatio eivät ole saman tietokantatransaktion sisällä</w:t>
+      </w:r>
+    </w:p>
+    <w:p>
+      <w:pPr>
+        <w:pStyle w:val="BodyText1"/>
+        <w:keepNext/>
+      </w:pPr>
+      <w:r>
+        <w:rPr>
+          <w:noProof/>
+        </w:rPr>
+        <w:drawing>
+          <wp:inline distT="0" distB="0" distL="0" distR="0" wp14:anchorId="73076023" wp14:editId="7D000284">
+            <wp:extent cx="5400040" cy="4054475"/>
+            <wp:effectExtent l="0" t="0" r="0" b="3175"/>
+            <wp:docPr id="14" name="Picture 14" descr="Chart, bar chart&#10;&#10;Description automatically generated"/>
+            <wp:cNvGraphicFramePr>
+              <a:graphicFrameLocks xmlns:a="http://schemas.openxmlformats.org/drawingml/2006/main" noChangeAspect="1"/>
+            </wp:cNvGraphicFramePr>
+            <a:graphic xmlns:a="http://schemas.openxmlformats.org/drawingml/2006/main">
+              <a:graphicData uri="http://schemas.openxmlformats.org/drawingml/2006/picture">
+                <pic:pic xmlns:pic="http://schemas.openxmlformats.org/drawingml/2006/picture">
+                  <pic:nvPicPr>
+                    <pic:cNvPr id="14" name="Picture 14" descr="Chart, bar chart&#10;&#10;Description automatically generated"/>
+                    <pic:cNvPicPr>
+                      <a:picLocks noChangeAspect="1" noChangeArrowheads="1"/>
+                    </pic:cNvPicPr>
+                  </pic:nvPicPr>
+                  <pic:blipFill>
+                    <a:blip r:embed="rId49">
+                      <a:extLst>
+                        <a:ext uri="{28A0092B-C50C-407E-A947-70E740481C1C}">
+                          <a14:useLocalDpi xmlns:a14="http://schemas.microsoft.com/office/drawing/2010/main" val="0"/>
+                        </a:ext>
+                      </a:extLst>
+                    </a:blip>
+                    <a:srcRect/>
+                    <a:stretch>
+                      <a:fillRect/>
+                    </a:stretch>
+                  </pic:blipFill>
+                  <pic:spPr bwMode="auto">
+                    <a:xfrm>
+                      <a:off x="0" y="0"/>
+                      <a:ext cx="5400040" cy="4054475"/>
+                    </a:xfrm>
+                    <a:prstGeom prst="rect">
+                      <a:avLst/>
+                    </a:prstGeom>
+                    <a:noFill/>
+                    <a:ln>
+                      <a:noFill/>
+                    </a:ln>
+                  </pic:spPr>
+                </pic:pic>
+              </a:graphicData>
+            </a:graphic>
+          </wp:inline>
+        </w:drawing>
+      </w:r>
+    </w:p>
+    <w:p>
+      <w:pPr>
+        <w:pStyle w:val="Caption"/>
+      </w:pPr>
       <w:bookmarkStart w:id="40" w:name="_Ref111715868"/>
       <w:r>
         <w:t xml:space="preserve">Kuva </w:t>
@@ -15634,7 +15424,7 @@
       <w:r>
         <w:t xml:space="preserve">Hyökkäykseltä pystyy suojautumaan laittamalla palvelimen HTTP-pakkauksen pois päältä. </w:t>
       </w:r>
-      <w:hyperlink r:id="rId49" w:history="1">
+      <w:hyperlink r:id="rId50" w:history="1">
         <w:r>
           <w:rPr>
             <w:rStyle w:val="Hyperlink"/>
@@ -15693,7 +15483,7 @@
       <w:r>
         <w:t xml:space="preserve"> </w:t>
       </w:r>
-      <w:hyperlink r:id="rId50" w:history="1">
+      <w:hyperlink r:id="rId51" w:history="1">
         <w:r>
           <w:rPr>
             <w:rStyle w:val="Hyperlink"/>
@@ -15712,7 +15502,7 @@
       <w:r>
         <w:t xml:space="preserve"> </w:t>
       </w:r>
-      <w:hyperlink r:id="rId51" w:history="1">
+      <w:hyperlink r:id="rId52" w:history="1">
         <w:r>
           <w:rPr>
             <w:rStyle w:val="Hyperlink"/>
@@ -15744,7 +15534,7 @@
         <w:lastRenderedPageBreak/>
         <w:t xml:space="preserve">täytteen. Täytettävä sisältävä lohko on viimeisenä ja hyökkääjä vaihtaa viimeisen lohkon ja murrettavan lohkon paikkaa ja lähettää pyynnön useaan kertaan palvelimelle muuttaen pyynnön kokoa jokaisella pyynnöllä. Jos palvelin hyväksyy pyynnön, niin murrettavan lohkon bitit vastaavat täytelohkon täytettä vastaavia bittejä.   Hyödyntämällä tätä haavoittuvuutta hyökkääjä saa murrettua SSL:n salauksesta lohkoja. Käyttäjän evästeiden varastaminen on yksi esimerkki onnistuneesta POODLE- hyökkäyksestä. Esimerkiksi 16 bittisen evästeen varastamiseen tarvitaan maksimissaan 4096 pyyntöä, jos hyökkääjä tietää tarkalleen missä kohtaa pyyntöä evästeet lähetetään. </w:t>
       </w:r>
-      <w:hyperlink r:id="rId52" w:history="1">
+      <w:hyperlink r:id="rId53" w:history="1">
         <w:r>
           <w:rPr>
             <w:rStyle w:val="Hyperlink"/>
@@ -15755,7 +15545,7 @@
       <w:r>
         <w:t xml:space="preserve"> </w:t>
       </w:r>
-      <w:hyperlink r:id="rId53" w:history="1">
+      <w:hyperlink r:id="rId54" w:history="1">
         <w:r>
           <w:rPr>
             <w:rStyle w:val="Hyperlink"/>
@@ -15798,7 +15588,7 @@
       <w:r>
         <w:t xml:space="preserve"> Tällä tavalla hyökkääjä pystyy päätteleen oliko muokattu versio salatusta kättelystä oikein muodostettu vai ei.  </w:t>
       </w:r>
-      <w:hyperlink r:id="rId54" w:history="1">
+      <w:hyperlink r:id="rId55" w:history="1">
         <w:r>
           <w:rPr>
             <w:rStyle w:val="Hyperlink"/>
@@ -15905,7 +15695,7 @@
                     </pic:cNvPicPr>
                   </pic:nvPicPr>
                   <pic:blipFill>
-                    <a:blip r:embed="rId55">
+                    <a:blip r:embed="rId56">
                       <a:extLst>
                         <a:ext uri="{28A0092B-C50C-407E-A947-70E740481C1C}">
                           <a14:useLocalDpi xmlns:a14="http://schemas.microsoft.com/office/drawing/2010/main" val="0"/>
@@ -16075,7 +15865,7 @@
                     </pic:cNvPicPr>
                   </pic:nvPicPr>
                   <pic:blipFill>
-                    <a:blip r:embed="rId56">
+                    <a:blip r:embed="rId57">
                       <a:extLst>
                         <a:ext uri="{28A0092B-C50C-407E-A947-70E740481C1C}">
                           <a14:useLocalDpi xmlns:a14="http://schemas.microsoft.com/office/drawing/2010/main" val="0"/>
@@ -16136,6 +15926,9 @@
         <w:t xml:space="preserve"> </w:t>
       </w:r>
       <w:r>
+        <w:t xml:space="preserve">Suosituimpien </w:t>
+      </w:r>
+      <w:r>
         <w:t>HTTPS- palvelimien tukemat TLS- versiot vuonna 2021</w:t>
       </w:r>
     </w:p>
@@ -16376,7 +16169,7 @@
                     </pic:cNvPicPr>
                   </pic:nvPicPr>
                   <pic:blipFill>
-                    <a:blip r:embed="rId57">
+                    <a:blip r:embed="rId58">
                       <a:extLst>
                         <a:ext uri="{28A0092B-C50C-407E-A947-70E740481C1C}">
                           <a14:useLocalDpi xmlns:a14="http://schemas.microsoft.com/office/drawing/2010/main" val="0"/>
@@ -16473,7 +16266,7 @@
       <w:r>
         <w:t xml:space="preserve">n avulla. </w:t>
       </w:r>
-      <w:hyperlink r:id="rId58" w:history="1">
+      <w:hyperlink r:id="rId59" w:history="1">
         <w:r>
           <w:rPr>
             <w:rStyle w:val="Hyperlink"/>
@@ -16496,7 +16289,7 @@
       <w:r>
         <w:t xml:space="preserve"> </w:t>
       </w:r>
-      <w:hyperlink r:id="rId59" w:history="1">
+      <w:hyperlink r:id="rId60" w:history="1">
         <w:r>
           <w:rPr>
             <w:rStyle w:val="Hyperlink"/>
@@ -16529,7 +16322,7 @@
       <w:r>
         <w:t xml:space="preserve"> </w:t>
       </w:r>
-      <w:hyperlink r:id="rId60" w:history="1">
+      <w:hyperlink r:id="rId61" w:history="1">
         <w:r>
           <w:rPr>
             <w:rStyle w:val="Hyperlink"/>
@@ -16680,7 +16473,7 @@
       <w:r>
         <w:t xml:space="preserve"> </w:t>
       </w:r>
-      <w:hyperlink r:id="rId61" w:history="1">
+      <w:hyperlink r:id="rId62" w:history="1">
         <w:r>
           <w:rPr>
             <w:rStyle w:val="Hyperlink"/>
@@ -16691,7 +16484,7 @@
       <w:r>
         <w:t xml:space="preserve"> </w:t>
       </w:r>
-      <w:hyperlink r:id="rId62" w:history="1">
+      <w:hyperlink r:id="rId63" w:history="1">
         <w:r>
           <w:rPr>
             <w:rStyle w:val="Hyperlink"/>
@@ -16702,7 +16495,7 @@
       <w:r>
         <w:t xml:space="preserve"> </w:t>
       </w:r>
-      <w:hyperlink r:id="rId63" w:history="1">
+      <w:hyperlink r:id="rId64" w:history="1">
         <w:r>
           <w:rPr>
             <w:rStyle w:val="Hyperlink"/>
@@ -16713,7 +16506,7 @@
       <w:r>
         <w:t xml:space="preserve"> </w:t>
       </w:r>
-      <w:hyperlink r:id="rId64" w:history="1">
+      <w:hyperlink r:id="rId65" w:history="1">
         <w:r>
           <w:rPr>
             <w:rStyle w:val="Hyperlink"/>
@@ -16802,7 +16595,7 @@
       <w:r>
         <w:t xml:space="preserve"> </w:t>
       </w:r>
-      <w:hyperlink r:id="rId65" w:history="1">
+      <w:hyperlink r:id="rId66" w:history="1">
         <w:r>
           <w:rPr>
             <w:rStyle w:val="Hyperlink"/>
@@ -16813,7 +16606,7 @@
       <w:r>
         <w:t xml:space="preserve"> </w:t>
       </w:r>
-      <w:hyperlink r:id="rId66" w:history="1">
+      <w:hyperlink r:id="rId67" w:history="1">
         <w:r>
           <w:rPr>
             <w:rStyle w:val="Hyperlink"/>
@@ -16824,7 +16617,7 @@
       <w:r>
         <w:t xml:space="preserve"> </w:t>
       </w:r>
-      <w:hyperlink r:id="rId67" w:history="1">
+      <w:hyperlink r:id="rId68" w:history="1">
         <w:r>
           <w:rPr>
             <w:rStyle w:val="Hyperlink"/>
@@ -16843,6 +16636,28 @@
         <w:pStyle w:val="BodyText1"/>
       </w:pPr>
       <w:r>
+        <w:t>Microsoft Entra ID:n aikaisempi nimi oli Azure Active Directory (ADD) ja siitä löydettiin vakava haavoittuvuus vuonna 2023. Wiz- tutkimustiimi löysi haavoittuvuuden Microsoftin omistamasta Bing- hakukoneesta. Bing- hakukoneen pääsynhallinta oli toteutettu  ADD -pääsynhallinnalla.  Bing hakukoneen pääsynhallinnassa oli haavoittuvuus, joka mahdollisti minkä tahansa  ADD -käyttäjän kirjautumisen Bing Trivia -sivustolle.  Bing Trivia -sivusto oli hallintapaneeli, jonka avulla pystyttiin muun muassa muokkaamaan Bing hakukoneen hakusivun ulkoasua.  Wiz- tutkimustiimi onnistui lisäämään Bing-hakukoneeseen JavaScript koodia. Hyökkäystä kutsutaan Cross Site Scripting (XSS), kun hyökkääjä onnistuu samaan haitallista JavaScript koodia ajoon uhrin selaimeen. XSS- hyökkäyksellä onnistuttiin varastamaan Bing käyttäjien Office 365 -tileihin kirjautumistunnuksia.</w:t>
+      </w:r>
+      <w:r>
+        <w:t xml:space="preserve"> Myös muihin pienempiin  Microsoftin sisäisiin  palveluihin pääsi kirjautumaan millä tahansa ADD- tunnuksella.</w:t>
+      </w:r>
+      <w:r>
+        <w:t xml:space="preserve">  </w:t>
+      </w:r>
+      <w:r>
+        <w:t>https://www.wiz.io/blog/azure-active-directory-bing-misconfiguration</w:t>
+      </w:r>
+    </w:p>
+    <w:p>
+      <w:pPr>
+        <w:pStyle w:val="BodyText1"/>
+      </w:pPr>
+    </w:p>
+    <w:p>
+      <w:pPr>
+        <w:pStyle w:val="BodyText1"/>
+      </w:pPr>
+      <w:r>
         <w:t xml:space="preserve">Azuren talletusratkaisuista on löytynyt </w:t>
       </w:r>
       <w:r>
@@ -16882,7 +16697,11 @@
         <w:t>Jupyter Notebook on interaktiivinen verkkosovellus laskennallisten asiakirjojen luomiseen ja jakamiseen.</w:t>
       </w:r>
       <w:r>
-        <w:t xml:space="preserve"> Jupiter Notebook- ominaisuus mahdollistaa Cosmos tietokannan  datan visualisoinnin. </w:t>
+        <w:t xml:space="preserve"> Jupiter Notebook- ominaisuus mahdollistaa Cosmos </w:t>
+      </w:r>
+      <w:r>
+        <w:lastRenderedPageBreak/>
+        <w:t xml:space="preserve">tietokannan  datan visualisoinnin. </w:t>
       </w:r>
       <w:r>
         <w:t>Hyödyntämällä Cosmos tietokannan Jupyter Notebook -ominaisuuden haavoittuvuuksien ketjua, hyökkääjä voi tiedustella tietoja kohde Cosmos tietokannan Jupyter Notebookista.</w:t>
@@ -16945,11 +16764,7 @@
         <w:t xml:space="preserve"> -haavoittuvuuden </w:t>
       </w:r>
       <w:r>
-        <w:t xml:space="preserve">kahden päivän kuluessa.  Microsoft on ilmoittanut että sillä ei ole viitteitä että jokin muu taho </w:t>
-      </w:r>
-      <w:r>
-        <w:lastRenderedPageBreak/>
-        <w:t xml:space="preserve">kuin </w:t>
+        <w:t xml:space="preserve">kahden päivän kuluessa.  Microsoft on ilmoittanut että sillä ei ole viitteitä että jokin muu taho kuin </w:t>
       </w:r>
       <w:r>
         <w:t>Wiz- tutkimustiimi</w:t>
@@ -16957,7 +16772,7 @@
       <w:r>
         <w:t xml:space="preserve"> olisi päässyt ChaosDB- haavoittuvuuden ansiosta käsiksi muiden käyttäjien Cosmos tietokantoihin. Microsoft kuitenkin suositteli kaikkia asiakkaitansa kierrättämään Cosmos tietokannan käyttöavaimensa.  </w:t>
       </w:r>
-      <w:hyperlink r:id="rId68" w:history="1">
+      <w:hyperlink r:id="rId69" w:history="1">
         <w:r>
           <w:rPr>
             <w:rStyle w:val="Hyperlink"/>
@@ -16968,25 +16783,295 @@
       <w:r>
         <w:t xml:space="preserve">  </w:t>
       </w:r>
-      <w:r>
-        <w:t>https://chaosdb.wiz.io/</w:t>
-      </w:r>
+      <w:hyperlink r:id="rId70" w:history="1">
+        <w:r>
+          <w:rPr>
+            <w:rStyle w:val="Hyperlink"/>
+          </w:rPr>
+          <w:t>https://chaosdb.wiz.io/</w:t>
+        </w:r>
+      </w:hyperlink>
     </w:p>
     <w:p>
       <w:pPr>
         <w:pStyle w:val="BodyText1"/>
       </w:pPr>
+      <w:r>
+        <w:t xml:space="preserve">Azure tarjoaa osalle talletusratkaisuista lisäpalveluna erillistä tietoturvapalvelua. </w:t>
+      </w:r>
+      <w:r>
+        <w:t>Microsoft Defender for Storage on Azuren tietoturvakerros, joka havaitsee mahdolliset uhat talletusratkaisuissa. Se auttaa estämään seuraavia vakavia tietoturvaongelmia: haitalliset tiedostojen lataukset, arkaluonteisten tietojen vuotaminen ja tietojen korruptio.</w:t>
+      </w:r>
+      <w:r>
+        <w:t xml:space="preserve"> Sitä on mahdollista käyttää  Blob Storage-, Azure Files-  ja </w:t>
+      </w:r>
+      <w:r>
+        <w:t>Azure Data Lake Storage</w:t>
+      </w:r>
+      <w:r>
+        <w:t xml:space="preserve"> – talletusratkaisuiden kanssa.  </w:t>
+      </w:r>
+      <w:r>
+        <w:t>Microsoft Defender for Storage</w:t>
+      </w:r>
+      <w:r>
+        <w:t xml:space="preserve"> sisältää seuraavat toiminnalisuudet: </w:t>
+      </w:r>
+      <w:r>
+        <w:t>toiminnan seurannan, arkaluonteisten tietojen uhkien havaitsemisen ja Haittaohjelmien tarkistuksen.</w:t>
+      </w:r>
+      <w:r>
+        <w:t xml:space="preserve"> Toiminnan seurantaan </w:t>
+      </w:r>
+      <w:r>
+        <w:t>Defender for Storage analysoi jatkuvasti suojattujen talletusratkaisuiden dataa ja ohjaustason lokeja, kun se on käytössä.</w:t>
+      </w:r>
+      <w:r>
+        <w:t xml:space="preserve"> </w:t>
+      </w:r>
+      <w:r>
+        <w:t>Palvelu käyttää Microsoft Threat Intelligenceä tunnistaaksesi epäilyttävät asiat, kuten haitalliset IP-osoitteet, Tor-poistumissolmut ja mahdollisesti vaaralliset sovellukset.</w:t>
+      </w:r>
+      <w:r>
+        <w:t xml:space="preserve"> </w:t>
+      </w:r>
+      <w:r>
+        <w:t>Se myös rakentaa tietomalleja ja käyttää tilastollisia- ja koneoppimismenetelmiä havaitakseen perustoiminnan poikkeavuuksia, jotka voivat viitata haitalliseen toimintaan</w:t>
+      </w:r>
+      <w:r>
+        <w:t xml:space="preserve">. </w:t>
+      </w:r>
+      <w:r>
+        <w:t>Palvelu luo tietoturvavaroituksia epäilyttävistä toiminnoista</w:t>
+      </w:r>
+      <w:r>
+        <w:t xml:space="preserve">. </w:t>
+      </w:r>
+      <w:r>
+        <w:t xml:space="preserve">Haittaohjelmien tarkistus Defender for Storagessa auttaa suojaamaan tallennustilejä haitalliselta sisällöltä suorittamalla täyden haittaohjelmatarkistuksen </w:t>
+      </w:r>
+      <w:r>
+        <w:lastRenderedPageBreak/>
+        <w:t>ladatulle sisällölle lähes reaaliajassa käyttämällä Microsoft Defender Antivirus -ominaisuuksia.</w:t>
+      </w:r>
+      <w:r>
+        <w:t xml:space="preserve"> A</w:t>
+      </w:r>
+      <w:r>
+        <w:t>rkaluonteisten tietojen uhkien havaitse</w:t>
+      </w:r>
+      <w:r>
+        <w:t xml:space="preserve">minen mahdollistapalvelun tuottamien </w:t>
+      </w:r>
+      <w:r>
+        <w:t>tietoturvavaroituk</w:t>
+      </w:r>
+      <w:r>
+        <w:t xml:space="preserve">sien priorisoinnin </w:t>
+      </w:r>
+      <w:r>
+        <w:t>tietojen arkaluonteisuuden</w:t>
+      </w:r>
+      <w:r>
+        <w:t xml:space="preserve"> avulla.</w:t>
+      </w:r>
+      <w:r>
+        <w:t xml:space="preserve"> </w:t>
+      </w:r>
+      <w:r>
+        <w:t>Defender for Storage</w:t>
+      </w:r>
+      <w:r>
+        <w:t>n</w:t>
+      </w:r>
+      <w:r>
+        <w:t xml:space="preserve"> hinta on 10€ kuukaudessa jokaista ta</w:t>
+      </w:r>
+      <w:r>
+        <w:t>lletusratkaisun tiliä kohden.</w:t>
+      </w:r>
+      <w:r>
+        <w:t xml:space="preserve">  </w:t>
+      </w:r>
+      <w:hyperlink r:id="rId71" w:history="1">
+        <w:r>
+          <w:rPr>
+            <w:rStyle w:val="Hyperlink"/>
+          </w:rPr>
+          <w:t>https://learn.microsoft.com/en-us/azure/defender-for-cloud/defender-for-storage-introduction</w:t>
+        </w:r>
+      </w:hyperlink>
+    </w:p>
+    <w:p>
+      <w:pPr>
+        <w:pStyle w:val="Heading3"/>
+      </w:pPr>
+      <w:r>
+        <w:t>Pilvialustojen turvallisuustutkimukset</w:t>
+      </w:r>
+    </w:p>
+    <w:p>
+      <w:pPr>
+        <w:pStyle w:val="BodyText1"/>
+      </w:pPr>
+    </w:p>
+    <w:p>
+      <w:pPr>
+        <w:pStyle w:val="BodyText1"/>
+      </w:pPr>
+      <w:r>
+        <w:t xml:space="preserve">Vaikka pilvialustojen palveluiden tietoturvaongelmat ovat erittäin harvinaisia </w:t>
+      </w:r>
+      <w:r>
+        <w:t xml:space="preserve">niin  pilvialustoille kehitettyjen sovellusten tietoturvaongelmat ovat yleisiä. Snyk tietoturvayhtiön vuonna 2022 tekemässä tutkimuksessa </w:t>
+      </w:r>
+      <w:r>
+        <w:t>The State of Cloud Security Report 2022</w:t>
+      </w:r>
+      <w:r>
+        <w:t xml:space="preserve"> tutkittiin pilvialustoille kehitettyjen sovellusten tietoturvahaasteita.</w:t>
+      </w:r>
+      <w:r>
+        <w:t xml:space="preserve"> Tutkimukseen osallistui tietoturva-asiantuntijoita sekä pilvikehittäjiä. </w:t>
+      </w:r>
+      <w:r>
+        <w:fldChar w:fldCharType="begin"/>
+      </w:r>
+      <w:r>
+        <w:instrText xml:space="preserve"> REF _Ref176126780 \h </w:instrText>
+      </w:r>
+      <w:r>
+        <w:fldChar w:fldCharType="separate"/>
+      </w:r>
+      <w:r>
+        <w:t xml:space="preserve">Kuva </w:t>
+      </w:r>
+      <w:r>
+        <w:rPr>
+          <w:noProof/>
+        </w:rPr>
+        <w:t>23</w:t>
+      </w:r>
+      <w:r>
+        <w:fldChar w:fldCharType="end"/>
+      </w:r>
+      <w:r>
+        <w:t xml:space="preserve"> esittää tutkimukseen osallistuneiden koetut vakavat pilviturvallisuushäiriöt. </w:t>
+      </w:r>
+    </w:p>
+    <w:p>
+      <w:pPr>
+        <w:pStyle w:val="BodyText1"/>
+      </w:pPr>
+    </w:p>
+    <w:p>
+      <w:pPr>
+        <w:pStyle w:val="BodyText1"/>
+        <w:keepNext/>
+      </w:pPr>
+      <w:r>
+        <w:rPr>
+          <w:noProof/>
+        </w:rPr>
+        <w:drawing>
+          <wp:inline distT="0" distB="0" distL="0" distR="0" wp14:anchorId="2BFE0FF4" wp14:editId="158502F5">
+            <wp:extent cx="5400040" cy="3539490"/>
+            <wp:effectExtent l="0" t="0" r="0" b="0"/>
+            <wp:docPr id="949801953" name="Picture 4" descr="A graph with blue and white text&#10;&#10;Description automatically generated"/>
+            <wp:cNvGraphicFramePr>
+              <a:graphicFrameLocks xmlns:a="http://schemas.openxmlformats.org/drawingml/2006/main" noChangeAspect="1"/>
+            </wp:cNvGraphicFramePr>
+            <a:graphic xmlns:a="http://schemas.openxmlformats.org/drawingml/2006/main">
+              <a:graphicData uri="http://schemas.openxmlformats.org/drawingml/2006/picture">
+                <pic:pic xmlns:pic="http://schemas.openxmlformats.org/drawingml/2006/picture">
+                  <pic:nvPicPr>
+                    <pic:cNvPr id="949801953" name="Picture 4" descr="A graph with blue and white text&#10;&#10;Description automatically generated"/>
+                    <pic:cNvPicPr>
+                      <a:picLocks noChangeAspect="1" noChangeArrowheads="1"/>
+                    </pic:cNvPicPr>
+                  </pic:nvPicPr>
+                  <pic:blipFill>
+                    <a:blip r:embed="rId72">
+                      <a:extLst>
+                        <a:ext uri="{28A0092B-C50C-407E-A947-70E740481C1C}">
+                          <a14:useLocalDpi xmlns:a14="http://schemas.microsoft.com/office/drawing/2010/main" val="0"/>
+                        </a:ext>
+                      </a:extLst>
+                    </a:blip>
+                    <a:srcRect/>
+                    <a:stretch>
+                      <a:fillRect/>
+                    </a:stretch>
+                  </pic:blipFill>
+                  <pic:spPr bwMode="auto">
+                    <a:xfrm>
+                      <a:off x="0" y="0"/>
+                      <a:ext cx="5400040" cy="3539490"/>
+                    </a:xfrm>
+                    <a:prstGeom prst="rect">
+                      <a:avLst/>
+                    </a:prstGeom>
+                    <a:noFill/>
+                    <a:ln>
+                      <a:noFill/>
+                    </a:ln>
+                  </pic:spPr>
+                </pic:pic>
+              </a:graphicData>
+            </a:graphic>
+          </wp:inline>
+        </w:drawing>
+      </w:r>
+    </w:p>
+    <w:p>
+      <w:pPr>
+        <w:pStyle w:val="Caption"/>
+      </w:pPr>
+      <w:bookmarkStart w:id="44" w:name="_Ref176126772"/>
+      <w:bookmarkStart w:id="45" w:name="_Ref176126780"/>
+      <w:r>
+        <w:t xml:space="preserve">Kuva </w:t>
+      </w:r>
+      <w:r>
+        <w:fldChar w:fldCharType="begin"/>
+      </w:r>
+      <w:r>
+        <w:instrText xml:space="preserve"> SEQ Kuva \* ARABIC </w:instrText>
+      </w:r>
+      <w:r>
+        <w:fldChar w:fldCharType="separate"/>
+      </w:r>
+      <w:r>
+        <w:rPr>
+          <w:noProof/>
+        </w:rPr>
+        <w:t>23</w:t>
+      </w:r>
+      <w:r>
+        <w:fldChar w:fldCharType="end"/>
+      </w:r>
+      <w:bookmarkEnd w:id="45"/>
+      <w:r>
+        <w:t xml:space="preserve"> </w:t>
+      </w:r>
+      <w:r>
+        <w:t>Snykin t</w:t>
+      </w:r>
+      <w:r>
+        <w:t>utkimukseen vastanneiden kokemat pilviturvallisuushäiriöt</w:t>
+      </w:r>
+      <w:bookmarkEnd w:id="44"/>
     </w:p>
     <w:p>
       <w:pPr>
         <w:pStyle w:val="Heading1"/>
       </w:pPr>
-      <w:bookmarkStart w:id="44" w:name="_Toc175368019"/>
+      <w:bookmarkStart w:id="46" w:name="_Toc175368019"/>
       <w:r>
         <w:lastRenderedPageBreak/>
         <w:t>yhteenveto</w:t>
       </w:r>
-      <w:bookmarkEnd w:id="44"/>
+      <w:bookmarkEnd w:id="46"/>
     </w:p>
     <w:p>
       <w:pPr>
@@ -17013,8 +17098,8 @@
         </w:numPr>
         <w:ind w:left="567" w:hanging="567"/>
       </w:pPr>
-      <w:bookmarkStart w:id="45" w:name="_Toc535531177"/>
-      <w:bookmarkStart w:id="46" w:name="_Toc175368020"/>
+      <w:bookmarkStart w:id="47" w:name="_Toc535531177"/>
+      <w:bookmarkStart w:id="48" w:name="_Toc175368020"/>
       <w:r>
         <w:lastRenderedPageBreak/>
         <w:t>Läh</w:t>
@@ -17022,8 +17107,8 @@
       <w:r>
         <w:t>teet</w:t>
       </w:r>
-      <w:bookmarkEnd w:id="45"/>
-      <w:bookmarkEnd w:id="46"/>
+      <w:bookmarkEnd w:id="47"/>
+      <w:bookmarkEnd w:id="48"/>
     </w:p>
     <w:p>
       <w:pPr>
@@ -17032,7 +17117,7 @@
           <w:lang w:val="fi-FI"/>
         </w:rPr>
       </w:pPr>
-      <w:hyperlink r:id="rId69" w:history="1">
+      <w:hyperlink r:id="rId73" w:history="1">
         <w:r>
           <w:rPr>
             <w:rStyle w:val="Hyperlink"/>
@@ -17055,7 +17140,7 @@
           <w:lang w:val="fi-FI"/>
         </w:rPr>
       </w:pPr>
-      <w:hyperlink r:id="rId70" w:history="1">
+      <w:hyperlink r:id="rId74" w:history="1">
         <w:r>
           <w:rPr>
             <w:rStyle w:val="Hyperlink"/>
@@ -17078,7 +17163,7 @@
           <w:lang w:val="fi-FI"/>
         </w:rPr>
       </w:pPr>
-      <w:hyperlink r:id="rId71" w:history="1">
+      <w:hyperlink r:id="rId75" w:history="1">
         <w:r>
           <w:rPr>
             <w:rStyle w:val="Hyperlink"/>
@@ -17095,19 +17180,19 @@
       </w:r>
     </w:p>
     <w:p>
-      <w:bookmarkStart w:id="47" w:name="_Ref381025873"/>
-      <w:bookmarkStart w:id="48" w:name="_Ref381025428"/>
+      <w:bookmarkStart w:id="49" w:name="_Ref381025873"/>
+      <w:bookmarkStart w:id="50" w:name="_Ref381025428"/>
       <w:r>
         <w:br w:type="page"/>
       </w:r>
-      <w:bookmarkEnd w:id="47"/>
-      <w:bookmarkEnd w:id="48"/>
+      <w:bookmarkEnd w:id="49"/>
+      <w:bookmarkEnd w:id="50"/>
     </w:p>
     <w:p>
       <w:pPr>
         <w:pStyle w:val="Headingnonumbibl"/>
       </w:pPr>
-      <w:bookmarkStart w:id="49" w:name="_Toc535531178"/>
+      <w:bookmarkStart w:id="51" w:name="_Toc535531178"/>
       <w:r>
         <w:lastRenderedPageBreak/>
         <w:t>Liite</w:t>
@@ -17121,7 +17206,7 @@
       <w:r>
         <w:t>: MS Wordin tekstityylien käyttö</w:t>
       </w:r>
-      <w:bookmarkEnd w:id="49"/>
+      <w:bookmarkEnd w:id="51"/>
     </w:p>
     <w:p>
       <w:pPr>
@@ -18011,7 +18096,7 @@
                           <pic:cNvPicPr/>
                         </pic:nvPicPr>
                         <pic:blipFill>
-                          <a:blip r:embed="rId72">
+                          <a:blip r:embed="rId76">
                             <a:extLst>
                               <a:ext uri="{28A0092B-C50C-407E-A947-70E740481C1C}">
                                 <a14:useLocalDpi xmlns:a14="http://schemas.microsoft.com/office/drawing/2010/main" val="0"/>
@@ -18167,7 +18252,7 @@
                           <pic:cNvPicPr/>
                         </pic:nvPicPr>
                         <pic:blipFill>
-                          <a:blip r:embed="rId73">
+                          <a:blip r:embed="rId77">
                             <a:extLst>
                               <a:ext uri="{28A0092B-C50C-407E-A947-70E740481C1C}">
                                 <a14:useLocalDpi xmlns:a14="http://schemas.microsoft.com/office/drawing/2010/main" val="0"/>
@@ -18267,16 +18352,16 @@
                 <w:szCs w:val="22"/>
               </w:rPr>
             </w:pPr>
-            <w:bookmarkStart w:id="50" w:name="_Ref394652862"/>
-            <w:bookmarkStart w:id="51" w:name="_Toc532040188"/>
+            <w:bookmarkStart w:id="52" w:name="_Ref394652862"/>
+            <w:bookmarkStart w:id="53" w:name="_Toc532040188"/>
             <w:r>
               <w:rPr>
                 <w:szCs w:val="22"/>
               </w:rPr>
               <w:t>Tyylit kirjoitusohjeen versioissa 11.3 ja 11.5</w:t>
             </w:r>
-            <w:bookmarkEnd w:id="50"/>
-            <w:bookmarkEnd w:id="51"/>
+            <w:bookmarkEnd w:id="52"/>
+            <w:bookmarkEnd w:id="53"/>
           </w:p>
         </w:tc>
       </w:tr>
@@ -18469,7 +18554,7 @@
       </w:r>
     </w:p>
     <w:sectPr>
-      <w:headerReference w:type="default" r:id="rId74"/>
+      <w:headerReference w:type="default" r:id="rId78"/>
       <w:pgSz w:w="11906" w:h="16838" w:code="9"/>
       <w:pgMar w:top="1418" w:right="1134" w:bottom="1418" w:left="2268" w:header="709" w:footer="709" w:gutter="0"/>
       <w:pgNumType w:start="1"/>
@@ -18707,7 +18792,7 @@
         <v:path o:extrusionok="f" gradientshapeok="t" o:connecttype="rect"/>
         <o:lock v:ext="edit" aspectratio="t"/>
       </v:shapetype>
-      <v:shape id="_x0000_i1071" type="#_x0000_t75" alt="\mathbb{R}" style="width:10.5pt;height:10.5pt;visibility:visible" o:bullet="t">
+      <v:shape id="_x0000_i1107" type="#_x0000_t75" alt="\mathbb{R}" style="width:10.2pt;height:10.2pt;visibility:visible" o:bullet="t">
         <v:imagedata r:id="rId1" o:title="mathbb{R}"/>
       </v:shape>
     </w:pict>
@@ -22820,7 +22905,6 @@
   <w:style w:type="character" w:default="1" w:styleId="DefaultParagraphFont">
     <w:name w:val="Default Paragraph Font"/>
     <w:uiPriority w:val="1"/>
-    <w:semiHidden/>
     <w:unhideWhenUsed/>
   </w:style>
   <w:style w:type="table" w:default="1" w:styleId="TableNormal">

--- a/documents/diplomityö_teemu_pöytäniemi.docx
+++ b/documents/diplomityö_teemu_pöytäniemi.docx
@@ -685,7 +685,21 @@
         <w:rPr>
           <w:lang w:val="en-US"/>
         </w:rPr>
-        <w:t>This document template has two text styles for abstract. BibInfo is for bibliographical information above whereas the rest uses the style Abstract, which has line spacing of 1.0. The style Heading (no number) is used in the frontmatter before actual text and it makes the necessary preceding page break. Similar style is used in the bibliography with slightly different name in order to include it in the table of contents. The title page must end with Section Break to get pages numbered correctly. Moreover, the header on this page turns off the setting Link to Previous and formats the page numbers to Start at 1 (instead of Continue).</w:t>
+        <w:t xml:space="preserve">This document template has two text styles for abstract. </w:t>
+      </w:r>
+      <w:proofErr w:type="spellStart"/>
+      <w:r>
+        <w:rPr>
+          <w:lang w:val="en-US"/>
+        </w:rPr>
+        <w:t>BibInfo</w:t>
+      </w:r>
+      <w:proofErr w:type="spellEnd"/>
+      <w:r>
+        <w:rPr>
+          <w:lang w:val="en-US"/>
+        </w:rPr>
+        <w:t xml:space="preserve"> is for bibliographical information above whereas the rest uses the style Abstract, which has line spacing of 1.0. The style Heading (no number) is used in the frontmatter before actual text and it makes the necessary preceding page break. Similar style is used in the bibliography with slightly different name in order to include it in the table of contents. The title page must end with Section Break to get pages numbered correctly. Moreover, the header on this page turns off the setting Link to Previous and formats the page numbers to Start at 1 (instead of Continue).</w:t>
       </w:r>
     </w:p>
     <w:p>
@@ -751,7 +765,21 @@
         <w:rPr>
           <w:lang w:val="en-US"/>
         </w:rPr>
-        <w:t>The originality of this thesis has been checked using the Turnitin OriginalityCheck service.</w:t>
+        <w:t xml:space="preserve">The originality of this thesis has been checked using the Turnitin </w:t>
+      </w:r>
+      <w:proofErr w:type="spellStart"/>
+      <w:r>
+        <w:rPr>
+          <w:lang w:val="en-US"/>
+        </w:rPr>
+        <w:t>OriginalityCheck</w:t>
+      </w:r>
+      <w:proofErr w:type="spellEnd"/>
+      <w:r>
+        <w:rPr>
+          <w:lang w:val="en-US"/>
+        </w:rPr>
+        <w:t xml:space="preserve"> service.</w:t>
       </w:r>
     </w:p>
     <w:p>
@@ -3776,8 +3804,43 @@
           <w:lang w:val="en-GB"/>
         </w:rPr>
         <w:tab/>
-        <w:t>engl. Uniform Resource Locator, verkkosivun osoite</w:t>
-      </w:r>
+      </w:r>
+      <w:proofErr w:type="spellStart"/>
+      <w:r>
+        <w:rPr>
+          <w:lang w:val="en-GB"/>
+        </w:rPr>
+        <w:t>engl.</w:t>
+      </w:r>
+      <w:proofErr w:type="spellEnd"/>
+      <w:r>
+        <w:rPr>
+          <w:lang w:val="en-GB"/>
+        </w:rPr>
+        <w:t xml:space="preserve"> Uniform Resource Locator, </w:t>
+      </w:r>
+      <w:proofErr w:type="spellStart"/>
+      <w:r>
+        <w:rPr>
+          <w:lang w:val="en-GB"/>
+        </w:rPr>
+        <w:t>verkkosivun</w:t>
+      </w:r>
+      <w:proofErr w:type="spellEnd"/>
+      <w:r>
+        <w:rPr>
+          <w:lang w:val="en-GB"/>
+        </w:rPr>
+        <w:t xml:space="preserve"> </w:t>
+      </w:r>
+      <w:proofErr w:type="spellStart"/>
+      <w:r>
+        <w:rPr>
+          <w:lang w:val="en-GB"/>
+        </w:rPr>
+        <w:t>osoite</w:t>
+      </w:r>
+      <w:proofErr w:type="spellEnd"/>
     </w:p>
     <w:p>
       <w:pPr>
@@ -4406,7 +4469,63 @@
         <w:rPr>
           <w:lang w:val="en-US"/>
         </w:rPr>
-        <w:t xml:space="preserve">WebDAV tulee sanoista Web Distributed Authoring and Versioning, joka on HTTP:n laajennus. </w:t>
+        <w:t xml:space="preserve">WebDAV </w:t>
+      </w:r>
+      <w:proofErr w:type="spellStart"/>
+      <w:r>
+        <w:rPr>
+          <w:lang w:val="en-US"/>
+        </w:rPr>
+        <w:t>tulee</w:t>
+      </w:r>
+      <w:proofErr w:type="spellEnd"/>
+      <w:r>
+        <w:rPr>
+          <w:lang w:val="en-US"/>
+        </w:rPr>
+        <w:t xml:space="preserve"> </w:t>
+      </w:r>
+      <w:proofErr w:type="spellStart"/>
+      <w:r>
+        <w:rPr>
+          <w:lang w:val="en-US"/>
+        </w:rPr>
+        <w:t>sanoista</w:t>
+      </w:r>
+      <w:proofErr w:type="spellEnd"/>
+      <w:r>
+        <w:rPr>
+          <w:lang w:val="en-US"/>
+        </w:rPr>
+        <w:t xml:space="preserve"> Web Distributed Authoring and Versioning, </w:t>
+      </w:r>
+      <w:proofErr w:type="spellStart"/>
+      <w:r>
+        <w:rPr>
+          <w:lang w:val="en-US"/>
+        </w:rPr>
+        <w:t>joka</w:t>
+      </w:r>
+      <w:proofErr w:type="spellEnd"/>
+      <w:r>
+        <w:rPr>
+          <w:lang w:val="en-US"/>
+        </w:rPr>
+        <w:t xml:space="preserve"> on HTTP:n </w:t>
+      </w:r>
+      <w:proofErr w:type="spellStart"/>
+      <w:r>
+        <w:rPr>
+          <w:lang w:val="en-US"/>
+        </w:rPr>
+        <w:t>laajennus</w:t>
+      </w:r>
+      <w:proofErr w:type="spellEnd"/>
+      <w:r>
+        <w:rPr>
+          <w:lang w:val="en-US"/>
+        </w:rPr>
+        <w:t xml:space="preserve">. </w:t>
       </w:r>
       <w:r>
         <w:t>WebDAV-protokolla esiteltiin alun perin vuonna 1996 ja se standardointiin ensimmäistä kertaa vuonna 1999. Protokollan nykyinen versio on vuodelta 2007.  WEBDAv mahdollistaa HTTP- palvelimen toimimisen tiedostopalvelimena. WebDAV laajentaa HTTP-otsikoiden ja -menetelmien standardijoukkoa, jonka avulla voit luoda, siirtää ja muokata tiedostoja sekä poistaa tai kopioida tiedostoja ja kansioita. WebDAV- palvelimet mahdollistavat tiedostojen versioiden seurannan ja palvelimet on jaettu kahteen luokkaan versioiden seurannan perusteella: luokka 1 ja luokka 2. Luokan 1 WebDAV-palvelimet tarjoavat perushallintaominaisuuksia, kuten mahdollisuuden luoda, kopioida, siirtää tai poistaa tiedostoja ja kansioita. Monet asiakkaat pitävät luokan 1 WebDAV-palvelimia vain luku -muotoisina, koska ne eivät voi suojata tiedostoja samanaikaisilta muutoksilta. Luokan 2 WebDAV-palvelimet voivat lukita tiedostoja ja sallivat tiedostojen samanaikaisen muokkauksen.</w:t>
@@ -11915,7 +12034,35 @@
         <w:rPr>
           <w:lang w:val="en-US"/>
         </w:rPr>
-        <w:t xml:space="preserve">Azure Files on Microsoftin File Storage palvelu. </w:t>
+        <w:t xml:space="preserve">Azure Files on </w:t>
+      </w:r>
+      <w:proofErr w:type="spellStart"/>
+      <w:r>
+        <w:rPr>
+          <w:lang w:val="en-US"/>
+        </w:rPr>
+        <w:t>Microsoftin</w:t>
+      </w:r>
+      <w:proofErr w:type="spellEnd"/>
+      <w:r>
+        <w:rPr>
+          <w:lang w:val="en-US"/>
+        </w:rPr>
+        <w:t xml:space="preserve"> File Storage </w:t>
+      </w:r>
+      <w:proofErr w:type="spellStart"/>
+      <w:r>
+        <w:rPr>
+          <w:lang w:val="en-US"/>
+        </w:rPr>
+        <w:t>palvelu</w:t>
+      </w:r>
+      <w:proofErr w:type="spellEnd"/>
+      <w:r>
+        <w:rPr>
+          <w:lang w:val="en-US"/>
+        </w:rPr>
+        <w:t xml:space="preserve">. </w:t>
       </w:r>
       <w:r>
         <w:t xml:space="preserve">Palvelu mahdollistaa tiedostojen yhtäaikaisen käyttämisen eri käyttöjärjestelmien välillä. Valittavia palvelumalleja on </w:t>
@@ -14738,8 +14885,16 @@
         <w:rPr>
           <w:lang w:val="en-US"/>
         </w:rPr>
-        <w:t xml:space="preserve"> Websocket-lataus</w:t>
-      </w:r>
+        <w:t xml:space="preserve"> </w:t>
+      </w:r>
+      <w:proofErr w:type="spellStart"/>
+      <w:r>
+        <w:rPr>
+          <w:lang w:val="en-US"/>
+        </w:rPr>
+        <w:t>Websocket-lataus</w:t>
+      </w:r>
+      <w:proofErr w:type="spellEnd"/>
       <w:r>
         <w:rPr>
           <w:lang w:val="en-US"/>
@@ -16956,7 +17111,55 @@
         <w:fldChar w:fldCharType="end"/>
       </w:r>
       <w:r>
-        <w:t xml:space="preserve"> esittää tutkimukseen osallistuneiden koetut vakavat pilviturvallisuushäiriöt. </w:t>
+        <w:t xml:space="preserve"> esittää tutkimukseen osallistuneiden koetut vakavat</w:t>
+      </w:r>
+      <w:r>
+        <w:t xml:space="preserve"> tietoturvaongelmat pilvialustoille kehitetyissa sovelluksissa</w:t>
+      </w:r>
+      <w:r>
+        <w:t xml:space="preserve">. </w:t>
+      </w:r>
+      <w:r>
+        <w:t>Yleisin</w:t>
+      </w:r>
+      <w:r>
+        <w:t xml:space="preserve"> ongelma</w:t>
+      </w:r>
+      <w:r>
+        <w:t xml:space="preserve"> oli järjestelmän seisok</w:t>
+      </w:r>
+      <w:r>
+        <w:t>kki,</w:t>
+      </w:r>
+      <w:r>
+        <w:t xml:space="preserve"> joka oli joh</w:t>
+      </w:r>
+      <w:r>
+        <w:t xml:space="preserve">tunut </w:t>
+      </w:r>
+      <w:r>
+        <w:t>virheellisestä konfiguroinnista</w:t>
+      </w:r>
+      <w:r>
+        <w:t xml:space="preserve">. Tietomurrot ja tietovuodot olivat myös erittäin yleisiä, vastaajista </w:t>
+      </w:r>
+      <w:r>
+        <w:t>noin</w:t>
+      </w:r>
+      <w:r>
+        <w:t xml:space="preserve"> 2</w:t>
+      </w:r>
+      <w:r>
+        <w:t>6</w:t>
+      </w:r>
+      <w:r>
+        <w:t xml:space="preserve">% oli kokonut </w:t>
+      </w:r>
+      <w:r>
+        <w:t>tietovuodon ja 33% oli kokenut tietomurron</w:t>
+      </w:r>
+      <w:r>
+        <w:t>.</w:t>
       </w:r>
     </w:p>
     <w:p>
@@ -17058,20 +17261,619 @@
         <w:t>Snykin t</w:t>
       </w:r>
       <w:r>
-        <w:t>utkimukseen vastanneiden kokemat pilviturvallisuushäiriöt</w:t>
+        <w:t>utkimukseen vastanneiden kokemat pilviturvallisuus</w:t>
       </w:r>
       <w:bookmarkEnd w:id="44"/>
+      <w:r>
+        <w:t>ongelmat</w:t>
+      </w:r>
+    </w:p>
+    <w:p>
+      <w:pPr>
+        <w:pStyle w:val="BodyText1"/>
+      </w:pPr>
+      <w:r>
+        <w:lastRenderedPageBreak/>
+        <w:t>Samassa tutkimuksessa myös kysyttiin tietoturva</w:t>
+      </w:r>
+      <w:r>
+        <w:t>ongelmien</w:t>
+      </w:r>
+      <w:r>
+        <w:t xml:space="preserve"> aiheuttajaa. Vastaajat saivat  valita useampia </w:t>
+      </w:r>
+      <w:r>
+        <w:t xml:space="preserve">teknisiä </w:t>
+      </w:r>
+      <w:r>
+        <w:t>vaihtoehtoja, jotka olivat aiheuttaneet pilvialustoilla tietoturva</w:t>
+      </w:r>
+      <w:r>
+        <w:t>ongelmia</w:t>
+      </w:r>
+      <w:r>
+        <w:t>.</w:t>
+      </w:r>
+      <w:r>
+        <w:t xml:space="preserve"> </w:t>
+      </w:r>
+      <w:r>
+        <w:fldChar w:fldCharType="begin"/>
+      </w:r>
+      <w:r>
+        <w:instrText xml:space="preserve"> REF _Ref176129972 \h </w:instrText>
+      </w:r>
+      <w:r>
+        <w:fldChar w:fldCharType="separate"/>
+      </w:r>
+      <w:r>
+        <w:t xml:space="preserve">Kuva </w:t>
+      </w:r>
+      <w:r>
+        <w:rPr>
+          <w:noProof/>
+        </w:rPr>
+        <w:t>24</w:t>
+      </w:r>
+      <w:r>
+        <w:fldChar w:fldCharType="end"/>
+      </w:r>
+      <w:r>
+        <w:t xml:space="preserve"> esittää tutkimuksen tuloksia teknisistä ongelmista, jotka olivat aiheuttaneet tietoturvahäiriöitä. Tutkimuksen mukaan eniten tietoturva</w:t>
+      </w:r>
+      <w:r>
+        <w:t>ongelmia</w:t>
+      </w:r>
+      <w:r>
+        <w:t xml:space="preserve"> aiheutti turvattomasti säilytetyt varmuuskopiot, jotka olivat olleet mukana 23 % tapahtuneista tietoturv</w:t>
+      </w:r>
+      <w:r>
+        <w:t>aongelmista</w:t>
+      </w:r>
+      <w:r>
+        <w:t xml:space="preserve">. </w:t>
+      </w:r>
+      <w:r>
+        <w:t>Ongelman</w:t>
+      </w:r>
+      <w:r>
+        <w:t xml:space="preserve"> aiheuttajat voidaan ryhmittää muutamaan pääryhmään.</w:t>
+      </w:r>
+      <w:r>
+        <w:t xml:space="preserve"> Tietoturvakriittisten asioiden turvaton säilyttäminen kuten varmuuskopiot ja API avaimet. Puutteelliset valvontamentelmät, </w:t>
+      </w:r>
+      <w:r>
+        <w:t>esimerkiksi</w:t>
+      </w:r>
+      <w:r>
+        <w:t xml:space="preserve"> puutteelliset lokitiedot. Pääsynhallinnan virheelliset asetukset, sisältäen ryhmät sekä  Object Storagen. Turvattomat yhteydet sekä tietovarastot(virtuaalikoneiden yhteydet, tiedonsiirto</w:t>
+      </w:r>
+      <w:r>
+        <w:t xml:space="preserve"> ja tietovarastot</w:t>
+      </w:r>
+      <w:r>
+        <w:t>)</w:t>
+      </w:r>
+      <w:r>
+        <w:t>.</w:t>
+      </w:r>
+    </w:p>
+    <w:p>
+      <w:pPr>
+        <w:keepNext/>
+        <w:rPr>
+          <w:noProof/>
+        </w:rPr>
+      </w:pPr>
+    </w:p>
+    <w:p>
+      <w:pPr>
+        <w:keepNext/>
+        <w:rPr>
+          <w:noProof/>
+        </w:rPr>
+      </w:pPr>
+    </w:p>
+    <w:p>
+      <w:pPr>
+        <w:keepNext/>
+      </w:pPr>
+      <w:r>
+        <w:rPr>
+          <w:noProof/>
+        </w:rPr>
+        <w:drawing>
+          <wp:inline distT="0" distB="0" distL="0" distR="0" wp14:anchorId="14AB4644" wp14:editId="5C114B18">
+            <wp:extent cx="5400040" cy="4662170"/>
+            <wp:effectExtent l="0" t="0" r="0" b="0"/>
+            <wp:docPr id="2041864809" name="Picture 5" descr="A graph with blue and white text&#10;&#10;Description automatically generated"/>
+            <wp:cNvGraphicFramePr>
+              <a:graphicFrameLocks xmlns:a="http://schemas.openxmlformats.org/drawingml/2006/main" noChangeAspect="1"/>
+            </wp:cNvGraphicFramePr>
+            <a:graphic xmlns:a="http://schemas.openxmlformats.org/drawingml/2006/main">
+              <a:graphicData uri="http://schemas.openxmlformats.org/drawingml/2006/picture">
+                <pic:pic xmlns:pic="http://schemas.openxmlformats.org/drawingml/2006/picture">
+                  <pic:nvPicPr>
+                    <pic:cNvPr id="2041864809" name="Picture 5" descr="A graph with blue and white text&#10;&#10;Description automatically generated"/>
+                    <pic:cNvPicPr>
+                      <a:picLocks noChangeAspect="1" noChangeArrowheads="1"/>
+                    </pic:cNvPicPr>
+                  </pic:nvPicPr>
+                  <pic:blipFill>
+                    <a:blip r:embed="rId73">
+                      <a:extLst>
+                        <a:ext uri="{28A0092B-C50C-407E-A947-70E740481C1C}">
+                          <a14:useLocalDpi xmlns:a14="http://schemas.microsoft.com/office/drawing/2010/main" val="0"/>
+                        </a:ext>
+                      </a:extLst>
+                    </a:blip>
+                    <a:srcRect/>
+                    <a:stretch>
+                      <a:fillRect/>
+                    </a:stretch>
+                  </pic:blipFill>
+                  <pic:spPr bwMode="auto">
+                    <a:xfrm>
+                      <a:off x="0" y="0"/>
+                      <a:ext cx="5400040" cy="4662170"/>
+                    </a:xfrm>
+                    <a:prstGeom prst="rect">
+                      <a:avLst/>
+                    </a:prstGeom>
+                    <a:noFill/>
+                    <a:ln>
+                      <a:noFill/>
+                    </a:ln>
+                  </pic:spPr>
+                </pic:pic>
+              </a:graphicData>
+            </a:graphic>
+          </wp:inline>
+        </w:drawing>
+      </w:r>
+    </w:p>
+    <w:p>
+      <w:pPr>
+        <w:pStyle w:val="Caption"/>
+      </w:pPr>
+      <w:bookmarkStart w:id="46" w:name="_Ref176129972"/>
+      <w:r>
+        <w:t xml:space="preserve">Kuva </w:t>
+      </w:r>
+      <w:r>
+        <w:fldChar w:fldCharType="begin"/>
+      </w:r>
+      <w:r>
+        <w:instrText xml:space="preserve"> SEQ Kuva \* ARABIC </w:instrText>
+      </w:r>
+      <w:r>
+        <w:fldChar w:fldCharType="separate"/>
+      </w:r>
+      <w:r>
+        <w:rPr>
+          <w:noProof/>
+        </w:rPr>
+        <w:t>24</w:t>
+      </w:r>
+      <w:r>
+        <w:fldChar w:fldCharType="end"/>
+      </w:r>
+      <w:bookmarkEnd w:id="46"/>
+      <w:r>
+        <w:t xml:space="preserve"> Tietotu</w:t>
+      </w:r>
+      <w:r>
+        <w:t>rvaongelmien</w:t>
+      </w:r>
+      <w:r>
+        <w:t xml:space="preserve"> aiheuttajat Snykin tutkimuksessa</w:t>
+      </w:r>
+      <w:r>
+        <w:tab/>
+      </w:r>
+      <w:r>
+        <w:tab/>
+      </w:r>
+    </w:p>
+    <w:p/>
+    <w:p>
+      <w:pPr>
+        <w:pStyle w:val="BodyText1"/>
+      </w:pPr>
+      <w:r>
+        <w:t>Samassa tutkimuksessa myös kysyttiin</w:t>
+      </w:r>
+      <w:r>
+        <w:t xml:space="preserve"> syitä, jotka olivat aiheuttaneet</w:t>
+      </w:r>
+      <w:r>
+        <w:t xml:space="preserve"> tietoturv</w:t>
+      </w:r>
+      <w:r>
+        <w:t xml:space="preserve">aongelmia. </w:t>
+      </w:r>
+      <w:r>
+        <w:fldChar w:fldCharType="begin"/>
+      </w:r>
+      <w:r>
+        <w:instrText xml:space="preserve"> REF _Ref176134874 \h </w:instrText>
+      </w:r>
+      <w:r>
+        <w:fldChar w:fldCharType="separate"/>
+      </w:r>
+      <w:r>
+        <w:t xml:space="preserve">Kuva </w:t>
+      </w:r>
+      <w:r>
+        <w:rPr>
+          <w:noProof/>
+        </w:rPr>
+        <w:t>25</w:t>
+      </w:r>
+      <w:r>
+        <w:fldChar w:fldCharType="end"/>
+      </w:r>
+      <w:r>
+        <w:t xml:space="preserve"> esittää syitä, jotka ovat aiheuttaneet tietoturvaongelmia kutkimuksen mukaan.</w:t>
+      </w:r>
+      <w:r>
+        <w:t xml:space="preserve"> </w:t>
+      </w:r>
+    </w:p>
+    <w:p>
+      <w:pPr>
+        <w:pStyle w:val="BodyText1"/>
+      </w:pPr>
+    </w:p>
+    <w:p>
+      <w:pPr>
+        <w:pStyle w:val="BodyText1"/>
+        <w:keepNext/>
+      </w:pPr>
+      <w:r>
+        <w:rPr>
+          <w:noProof/>
+        </w:rPr>
+        <w:drawing>
+          <wp:inline distT="0" distB="0" distL="0" distR="0" wp14:anchorId="413ECFB2" wp14:editId="2462DB69">
+            <wp:extent cx="5400040" cy="4998085"/>
+            <wp:effectExtent l="0" t="0" r="0" b="0"/>
+            <wp:docPr id="292266473" name="Picture 6" descr="A graph with blue and white text&#10;&#10;Description automatically generated"/>
+            <wp:cNvGraphicFramePr>
+              <a:graphicFrameLocks xmlns:a="http://schemas.openxmlformats.org/drawingml/2006/main" noChangeAspect="1"/>
+            </wp:cNvGraphicFramePr>
+            <a:graphic xmlns:a="http://schemas.openxmlformats.org/drawingml/2006/main">
+              <a:graphicData uri="http://schemas.openxmlformats.org/drawingml/2006/picture">
+                <pic:pic xmlns:pic="http://schemas.openxmlformats.org/drawingml/2006/picture">
+                  <pic:nvPicPr>
+                    <pic:cNvPr id="292266473" name="Picture 6" descr="A graph with blue and white text&#10;&#10;Description automatically generated"/>
+                    <pic:cNvPicPr>
+                      <a:picLocks noChangeAspect="1" noChangeArrowheads="1"/>
+                    </pic:cNvPicPr>
+                  </pic:nvPicPr>
+                  <pic:blipFill>
+                    <a:blip r:embed="rId74">
+                      <a:extLst>
+                        <a:ext uri="{28A0092B-C50C-407E-A947-70E740481C1C}">
+                          <a14:useLocalDpi xmlns:a14="http://schemas.microsoft.com/office/drawing/2010/main" val="0"/>
+                        </a:ext>
+                      </a:extLst>
+                    </a:blip>
+                    <a:srcRect/>
+                    <a:stretch>
+                      <a:fillRect/>
+                    </a:stretch>
+                  </pic:blipFill>
+                  <pic:spPr bwMode="auto">
+                    <a:xfrm>
+                      <a:off x="0" y="0"/>
+                      <a:ext cx="5400040" cy="4998085"/>
+                    </a:xfrm>
+                    <a:prstGeom prst="rect">
+                      <a:avLst/>
+                    </a:prstGeom>
+                    <a:noFill/>
+                    <a:ln>
+                      <a:noFill/>
+                    </a:ln>
+                  </pic:spPr>
+                </pic:pic>
+              </a:graphicData>
+            </a:graphic>
+          </wp:inline>
+        </w:drawing>
+      </w:r>
+    </w:p>
+    <w:p>
+      <w:pPr>
+        <w:pStyle w:val="Caption"/>
+      </w:pPr>
+      <w:bookmarkStart w:id="47" w:name="_Ref176134874"/>
+      <w:r>
+        <w:t xml:space="preserve">Kuva </w:t>
+      </w:r>
+      <w:r>
+        <w:fldChar w:fldCharType="begin"/>
+      </w:r>
+      <w:r>
+        <w:instrText xml:space="preserve"> SEQ Kuva \* ARABIC </w:instrText>
+      </w:r>
+      <w:r>
+        <w:fldChar w:fldCharType="separate"/>
+      </w:r>
+      <w:r>
+        <w:rPr>
+          <w:noProof/>
+        </w:rPr>
+        <w:t>25</w:t>
+      </w:r>
+      <w:r>
+        <w:fldChar w:fldCharType="end"/>
+      </w:r>
+      <w:bookmarkEnd w:id="47"/>
+      <w:r>
+        <w:t xml:space="preserve"> Tietoturvaongelmien aiheutumisien syyt</w:t>
+      </w:r>
+      <w:r>
+        <w:t xml:space="preserve"> Snykin tutkimuksen mukaan</w:t>
+      </w:r>
+    </w:p>
+    <w:p>
+      <w:pPr>
+        <w:pStyle w:val="BodyText1"/>
+      </w:pPr>
+      <w:r>
+        <w:t>Tietämyksen puute tietoturvasta ja nopea ympäristön muuttuminen oli yleisimmät syyt, jotka oli johtanut tietoturvaongelmiin.</w:t>
+      </w:r>
+      <w:r>
+        <w:t xml:space="preserve"> </w:t>
+      </w:r>
+      <w:r>
+        <w:t>Molemmat syyt todennäköisesti lisääntyvät tutkimuksen mukaan tulevaisuudessa</w:t>
+      </w:r>
+      <w:r>
+        <w:t xml:space="preserve"> </w:t>
+      </w:r>
+      <w:r>
+        <w:t>kun yhä useammat tiimit ottavat käyttöön jatkuvan käyttöönottomenetelmän</w:t>
+      </w:r>
+      <w:r>
+        <w:t xml:space="preserve"> ja sen tuomat tietoturvahaasteet. </w:t>
+      </w:r>
+      <w:r>
+        <w:t>Suurin osa syistä johtuu pelkästään ihmisten toiminnasta</w:t>
+      </w:r>
+      <w:r>
+        <w:t>,</w:t>
+      </w:r>
+      <w:r>
+        <w:t xml:space="preserve">  eikä liity käytettyyn pilviteknologiaan. </w:t>
+      </w:r>
+      <w:r>
+        <w:t xml:space="preserve">Inhimillisen tekijän vaikutusta tietoturvaongelmiin on tukittu IBM:n vuonna 2024 julkaisemassa tutkimuksessa </w:t>
+      </w:r>
+      <w:r>
+        <w:t>2024 Data Breach Investigations Report</w:t>
+      </w:r>
+      <w:r>
+        <w:t xml:space="preserve">. </w:t>
+      </w:r>
+      <w:r>
+        <w:t xml:space="preserve">IBM:n tutkimus käsittelee vuosina 2022-2023 tapahtuneita tietomurtoja ja se käsittää myös pilvialostojen ulkopuolisia tietomurtoja. </w:t>
+      </w:r>
+      <w:r>
+        <w:fldChar w:fldCharType="begin"/>
+      </w:r>
+      <w:r>
+        <w:instrText xml:space="preserve"> REF _Ref176141557 \h </w:instrText>
+      </w:r>
+      <w:r>
+        <w:fldChar w:fldCharType="separate"/>
+      </w:r>
+      <w:r>
+        <w:t xml:space="preserve">Kuva </w:t>
+      </w:r>
+      <w:r>
+        <w:rPr>
+          <w:noProof/>
+        </w:rPr>
+        <w:t>26</w:t>
+      </w:r>
+      <w:r>
+        <w:fldChar w:fldCharType="end"/>
+      </w:r>
+      <w:r>
+        <w:t xml:space="preserve"> esittää IBM:n tutkimuksen tietomurtojen avaintekijöitä.</w:t>
+      </w:r>
+      <w:r>
+        <w:t xml:space="preserve"> Inhimillinen tekijä oli yleisin avaintekijä ja se oli mukana 68% tehdyissä tietomurroissa. Muut tekijät tutkimuksessa oli teknisiä, mutta niiden yleisyys oli maksimissaan puolet inhimillisestä tekijästä.</w:t>
+      </w:r>
+    </w:p>
+    <w:p>
+      <w:pPr>
+        <w:pStyle w:val="BodyText1"/>
+      </w:pPr>
+    </w:p>
+    <w:p>
+      <w:pPr>
+        <w:pStyle w:val="BodyText1"/>
+      </w:pPr>
+      <w:hyperlink r:id="rId75" w:history="1">
+        <w:r>
+          <w:rPr>
+            <w:rStyle w:val="Hyperlink"/>
+          </w:rPr>
+          <w:t>https://go.snyk.io/rs/677-THP-415/images/cloud-security-report-22.pdf</w:t>
+        </w:r>
+      </w:hyperlink>
+    </w:p>
+    <w:p>
+      <w:pPr>
+        <w:pStyle w:val="BodyText1"/>
+        <w:keepNext/>
+      </w:pPr>
+      <w:r>
+        <w:rPr>
+          <w:noProof/>
+        </w:rPr>
+        <w:drawing>
+          <wp:inline distT="0" distB="0" distL="0" distR="0" wp14:anchorId="6B75525F" wp14:editId="2F3654A9">
+            <wp:extent cx="5400040" cy="3242945"/>
+            <wp:effectExtent l="0" t="0" r="0" b="0"/>
+            <wp:docPr id="1932227464" name="Picture 7" descr="A graph with blue bars&#10;&#10;Description automatically generated with medium confidence"/>
+            <wp:cNvGraphicFramePr>
+              <a:graphicFrameLocks xmlns:a="http://schemas.openxmlformats.org/drawingml/2006/main" noChangeAspect="1"/>
+            </wp:cNvGraphicFramePr>
+            <a:graphic xmlns:a="http://schemas.openxmlformats.org/drawingml/2006/main">
+              <a:graphicData uri="http://schemas.openxmlformats.org/drawingml/2006/picture">
+                <pic:pic xmlns:pic="http://schemas.openxmlformats.org/drawingml/2006/picture">
+                  <pic:nvPicPr>
+                    <pic:cNvPr id="1932227464" name="Picture 7" descr="A graph with blue bars&#10;&#10;Description automatically generated with medium confidence"/>
+                    <pic:cNvPicPr>
+                      <a:picLocks noChangeAspect="1" noChangeArrowheads="1"/>
+                    </pic:cNvPicPr>
+                  </pic:nvPicPr>
+                  <pic:blipFill>
+                    <a:blip r:embed="rId76">
+                      <a:extLst>
+                        <a:ext uri="{28A0092B-C50C-407E-A947-70E740481C1C}">
+                          <a14:useLocalDpi xmlns:a14="http://schemas.microsoft.com/office/drawing/2010/main" val="0"/>
+                        </a:ext>
+                      </a:extLst>
+                    </a:blip>
+                    <a:srcRect/>
+                    <a:stretch>
+                      <a:fillRect/>
+                    </a:stretch>
+                  </pic:blipFill>
+                  <pic:spPr bwMode="auto">
+                    <a:xfrm>
+                      <a:off x="0" y="0"/>
+                      <a:ext cx="5400040" cy="3242945"/>
+                    </a:xfrm>
+                    <a:prstGeom prst="rect">
+                      <a:avLst/>
+                    </a:prstGeom>
+                    <a:noFill/>
+                    <a:ln>
+                      <a:noFill/>
+                    </a:ln>
+                  </pic:spPr>
+                </pic:pic>
+              </a:graphicData>
+            </a:graphic>
+          </wp:inline>
+        </w:drawing>
+      </w:r>
+    </w:p>
+    <w:p>
+      <w:pPr>
+        <w:pStyle w:val="Caption"/>
+      </w:pPr>
+      <w:bookmarkStart w:id="48" w:name="_Ref176141557"/>
+      <w:r>
+        <w:t xml:space="preserve">Kuva </w:t>
+      </w:r>
+      <w:r>
+        <w:fldChar w:fldCharType="begin"/>
+      </w:r>
+      <w:r>
+        <w:instrText xml:space="preserve"> SEQ Kuva \* ARABIC </w:instrText>
+      </w:r>
+      <w:r>
+        <w:fldChar w:fldCharType="separate"/>
+      </w:r>
+      <w:r>
+        <w:rPr>
+          <w:noProof/>
+        </w:rPr>
+        <w:t>26</w:t>
+      </w:r>
+      <w:r>
+        <w:fldChar w:fldCharType="end"/>
+      </w:r>
+      <w:bookmarkEnd w:id="48"/>
+      <w:r>
+        <w:t xml:space="preserve"> Avaintekijät tietomurroissa IBM:n tekemässä tutkimuksessa</w:t>
+      </w:r>
+    </w:p>
+    <w:p>
+      <w:pPr>
+        <w:pStyle w:val="BodyText1"/>
+      </w:pPr>
+      <w:r>
+        <w:t>Yksi IBM:n tutkimuksen inhimillisistä tekijöistä on tietojenkalastelu. Tietojenkalastelu tarkoittaa yritystä varastaa arkaluonteisia tietoja, tyypillisesti käyttäjätunnuksia, salasanoja tai pankkitunnuksia.</w:t>
+      </w:r>
+      <w:r>
+        <w:t xml:space="preserve"> Tietojenkalastelu tehdään yleensä sähköpostin tai tekstiviestien avulla.</w:t>
+      </w:r>
+      <w:r>
+        <w:t xml:space="preserve"> Tutkimuksessa vuonna 2023 vastaajista </w:t>
+      </w:r>
+      <w:r>
+        <w:t>20%</w:t>
+      </w:r>
+      <w:r>
+        <w:t xml:space="preserve"> ilmoitti saaneensa tietojenkalasteluviestejä ja 11% vastaajista oli avannut viestin. Tietojenkalastelun määrä on kasvanut tutkimuksen mukaan tasaisesti vuodesta </w:t>
+      </w:r>
+      <w:r>
+        <w:t xml:space="preserve">2016 </w:t>
+      </w:r>
+      <w:r>
+        <w:t xml:space="preserve">asti, jolloitutkimuksessa alettiin pitää ensimmäistä kertaa kirjaa </w:t>
+      </w:r>
+      <w:r>
+        <w:t>tietojenkalasteluviesteistä.</w:t>
+      </w:r>
+    </w:p>
+    <w:p>
+      <w:pPr>
+        <w:pStyle w:val="BodyText1"/>
+      </w:pPr>
+    </w:p>
+    <w:p>
+      <w:pPr>
+        <w:pStyle w:val="BodyText1"/>
+      </w:pPr>
+      <w:r>
+        <w:t>https://www.verizon.com/business/resources/T4d/reports/2024-dbir-data-breach-investigations-report.pdf</w:t>
+      </w:r>
+    </w:p>
+    <w:p>
+      <w:pPr>
+        <w:ind w:firstLine="0"/>
+      </w:pPr>
+    </w:p>
+    <w:p>
+      <w:pPr>
+        <w:ind w:firstLine="0"/>
+      </w:pPr>
+    </w:p>
+    <w:p>
+      <w:pPr>
+        <w:ind w:firstLine="0"/>
+      </w:pPr>
+    </w:p>
+    <w:p>
+      <w:pPr>
+        <w:ind w:firstLine="0"/>
+      </w:pPr>
+    </w:p>
+    <w:p>
+      <w:pPr>
+        <w:ind w:firstLine="0"/>
+      </w:pPr>
     </w:p>
     <w:p>
       <w:pPr>
         <w:pStyle w:val="Heading1"/>
       </w:pPr>
-      <w:bookmarkStart w:id="46" w:name="_Toc175368019"/>
+      <w:bookmarkStart w:id="49" w:name="_Toc175368019"/>
       <w:r>
         <w:lastRenderedPageBreak/>
         <w:t>yhteenveto</w:t>
       </w:r>
-      <w:bookmarkEnd w:id="46"/>
+      <w:bookmarkEnd w:id="49"/>
     </w:p>
     <w:p>
       <w:pPr>
@@ -17098,8 +17900,8 @@
         </w:numPr>
         <w:ind w:left="567" w:hanging="567"/>
       </w:pPr>
-      <w:bookmarkStart w:id="47" w:name="_Toc535531177"/>
-      <w:bookmarkStart w:id="48" w:name="_Toc175368020"/>
+      <w:bookmarkStart w:id="50" w:name="_Toc535531177"/>
+      <w:bookmarkStart w:id="51" w:name="_Toc175368020"/>
       <w:r>
         <w:lastRenderedPageBreak/>
         <w:t>Läh</w:t>
@@ -17107,8 +17909,8 @@
       <w:r>
         <w:t>teet</w:t>
       </w:r>
-      <w:bookmarkEnd w:id="47"/>
-      <w:bookmarkEnd w:id="48"/>
+      <w:bookmarkEnd w:id="50"/>
+      <w:bookmarkEnd w:id="51"/>
     </w:p>
     <w:p>
       <w:pPr>
@@ -17117,7 +17919,7 @@
           <w:lang w:val="fi-FI"/>
         </w:rPr>
       </w:pPr>
-      <w:hyperlink r:id="rId73" w:history="1">
+      <w:hyperlink r:id="rId77" w:history="1">
         <w:r>
           <w:rPr>
             <w:rStyle w:val="Hyperlink"/>
@@ -17140,7 +17942,7 @@
           <w:lang w:val="fi-FI"/>
         </w:rPr>
       </w:pPr>
-      <w:hyperlink r:id="rId74" w:history="1">
+      <w:hyperlink r:id="rId78" w:history="1">
         <w:r>
           <w:rPr>
             <w:rStyle w:val="Hyperlink"/>
@@ -17163,7 +17965,7 @@
           <w:lang w:val="fi-FI"/>
         </w:rPr>
       </w:pPr>
-      <w:hyperlink r:id="rId75" w:history="1">
+      <w:hyperlink r:id="rId79" w:history="1">
         <w:r>
           <w:rPr>
             <w:rStyle w:val="Hyperlink"/>
@@ -17180,19 +17982,19 @@
       </w:r>
     </w:p>
     <w:p>
-      <w:bookmarkStart w:id="49" w:name="_Ref381025873"/>
-      <w:bookmarkStart w:id="50" w:name="_Ref381025428"/>
+      <w:bookmarkStart w:id="52" w:name="_Ref381025873"/>
+      <w:bookmarkStart w:id="53" w:name="_Ref381025428"/>
       <w:r>
         <w:br w:type="page"/>
       </w:r>
-      <w:bookmarkEnd w:id="49"/>
-      <w:bookmarkEnd w:id="50"/>
+      <w:bookmarkEnd w:id="52"/>
+      <w:bookmarkEnd w:id="53"/>
     </w:p>
     <w:p>
       <w:pPr>
         <w:pStyle w:val="Headingnonumbibl"/>
       </w:pPr>
-      <w:bookmarkStart w:id="51" w:name="_Toc535531178"/>
+      <w:bookmarkStart w:id="54" w:name="_Toc535531178"/>
       <w:r>
         <w:lastRenderedPageBreak/>
         <w:t>Liite</w:t>
@@ -17206,7 +18008,7 @@
       <w:r>
         <w:t>: MS Wordin tekstityylien käyttö</w:t>
       </w:r>
-      <w:bookmarkEnd w:id="51"/>
+      <w:bookmarkEnd w:id="54"/>
     </w:p>
     <w:p>
       <w:pPr>
@@ -18096,7 +18898,7 @@
                           <pic:cNvPicPr/>
                         </pic:nvPicPr>
                         <pic:blipFill>
-                          <a:blip r:embed="rId76">
+                          <a:blip r:embed="rId80">
                             <a:extLst>
                               <a:ext uri="{28A0092B-C50C-407E-A947-70E740481C1C}">
                                 <a14:useLocalDpi xmlns:a14="http://schemas.microsoft.com/office/drawing/2010/main" val="0"/>
@@ -18252,7 +19054,7 @@
                           <pic:cNvPicPr/>
                         </pic:nvPicPr>
                         <pic:blipFill>
-                          <a:blip r:embed="rId77">
+                          <a:blip r:embed="rId81">
                             <a:extLst>
                               <a:ext uri="{28A0092B-C50C-407E-A947-70E740481C1C}">
                                 <a14:useLocalDpi xmlns:a14="http://schemas.microsoft.com/office/drawing/2010/main" val="0"/>
@@ -18352,16 +19154,16 @@
                 <w:szCs w:val="22"/>
               </w:rPr>
             </w:pPr>
-            <w:bookmarkStart w:id="52" w:name="_Ref394652862"/>
-            <w:bookmarkStart w:id="53" w:name="_Toc532040188"/>
+            <w:bookmarkStart w:id="55" w:name="_Ref394652862"/>
+            <w:bookmarkStart w:id="56" w:name="_Toc532040188"/>
             <w:r>
               <w:rPr>
                 <w:szCs w:val="22"/>
               </w:rPr>
               <w:t>Tyylit kirjoitusohjeen versioissa 11.3 ja 11.5</w:t>
             </w:r>
-            <w:bookmarkEnd w:id="52"/>
-            <w:bookmarkEnd w:id="53"/>
+            <w:bookmarkEnd w:id="55"/>
+            <w:bookmarkEnd w:id="56"/>
           </w:p>
         </w:tc>
       </w:tr>
@@ -18554,7 +19356,7 @@
       </w:r>
     </w:p>
     <w:sectPr>
-      <w:headerReference w:type="default" r:id="rId78"/>
+      <w:headerReference w:type="default" r:id="rId82"/>
       <w:pgSz w:w="11906" w:h="16838" w:code="9"/>
       <w:pgMar w:top="1418" w:right="1134" w:bottom="1418" w:left="2268" w:header="709" w:footer="709" w:gutter="0"/>
       <w:pgNumType w:start="1"/>
@@ -18792,7 +19594,7 @@
         <v:path o:extrusionok="f" gradientshapeok="t" o:connecttype="rect"/>
         <o:lock v:ext="edit" aspectratio="t"/>
       </v:shapetype>
-      <v:shape id="_x0000_i1107" type="#_x0000_t75" alt="\mathbb{R}" style="width:10.2pt;height:10.2pt;visibility:visible" o:bullet="t">
+      <v:shape id="_x0000_i1136" type="#_x0000_t75" alt="\mathbb{R}" style="width:10.2pt;height:10.2pt;visibility:visible" o:bullet="t">
         <v:imagedata r:id="rId1" o:title="mathbb{R}"/>
       </v:shape>
     </w:pict>

--- a/documents/diplomityö_teemu_pöytäniemi.docx
+++ b/documents/diplomityö_teemu_pöytäniemi.docx
@@ -17,7 +17,13 @@
         <w:pStyle w:val="CoverSubtitle"/>
       </w:pPr>
       <w:r>
-        <w:t>Suurten tiedostojen siirto ja talletus eri pilvialustoilla</w:t>
+        <w:t>T</w:t>
+      </w:r>
+      <w:r>
+        <w:t xml:space="preserve">iedostojen siirto ja talletus </w:t>
+      </w:r>
+      <w:r>
+        <w:t>Azure -pilvialustalla</w:t>
       </w:r>
     </w:p>
     <w:p>
@@ -316,7 +322,7 @@
         <w:pStyle w:val="Coverbodytext"/>
       </w:pPr>
       <w:r>
-        <w:t>Mika Välimäki</w:t>
+        <w:t>Tarkastaja: Kari Systa</w:t>
       </w:r>
     </w:p>
     <w:p>
@@ -324,27 +330,7 @@
         <w:pStyle w:val="Coverbodytext"/>
       </w:pPr>
       <w:r>
-        <w:fldChar w:fldCharType="begin"/>
-      </w:r>
-      <w:r>
-        <w:instrText xml:space="preserve"> MACROBUTTON  AcceptAllChangesInDocAndStopTracking [Tarkastaja:] </w:instrText>
-      </w:r>
-      <w:r>
-        <w:fldChar w:fldCharType="end"/>
-      </w:r>
-    </w:p>
-    <w:p>
-      <w:pPr>
-        <w:pStyle w:val="Coverbodytext"/>
-      </w:pPr>
-      <w:r>
-        <w:fldChar w:fldCharType="begin"/>
-      </w:r>
-      <w:r>
-        <w:instrText xml:space="preserve"> MACROBUTTON  AcceptAllChangesInDocAndStopTracking "[Kuukausi Vuosi ]" </w:instrText>
-      </w:r>
-      <w:r>
-        <w:fldChar w:fldCharType="end"/>
+        <w:t>9/202</w:t>
       </w:r>
     </w:p>
     <w:p>
@@ -367,10 +353,13 @@
         <w:t>Teemu Pöytäniemi</w:t>
       </w:r>
       <w:r>
-        <w:t xml:space="preserve">: </w:t>
-      </w:r>
-      <w:r>
-        <w:t>Suurten tiedostojen siirto ja talletus eri pilvialustoilla</w:t>
+        <w:t>: T</w:t>
+      </w:r>
+      <w:r>
+        <w:t xml:space="preserve">iedostojen siirto ja talletus </w:t>
+      </w:r>
+      <w:r>
+        <w:t>Azure -pilvialustalla</w:t>
       </w:r>
     </w:p>
     <w:p>
@@ -405,16 +394,13 @@
         </w:pBdr>
       </w:pPr>
       <w:r>
-        <w:fldChar w:fldCharType="begin"/>
-      </w:r>
-      <w:r>
-        <w:instrText xml:space="preserve"> MACROBUTTON  AcceptAllChangesInDocAndStopTracking "[Kuukausi ]" </w:instrText>
-      </w:r>
-      <w:r>
-        <w:fldChar w:fldCharType="end"/>
-      </w:r>
-      <w:r>
-        <w:t>2021</w:t>
+        <w:t>9/</w:t>
+      </w:r>
+      <w:r>
+        <w:t>202</w:t>
+      </w:r>
+      <w:r>
+        <w:t>4</w:t>
       </w:r>
     </w:p>
     <w:p>
@@ -427,97 +413,179 @@
     </w:p>
     <w:p>
       <w:pPr>
-        <w:pStyle w:val="Abstract"/>
-      </w:pPr>
-      <w:r>
-        <w:t>Tiivistelmä on suppea, 1 sivun mittainen itsenäinen esitys työstä: mikä oli ongelma, mitä tehtiin ja mitä saatiin tulokseksi. Kuvia, kaavioita ja taulukoita ei käytetä tiivistelmässä.</w:t>
-      </w:r>
-    </w:p>
-    <w:p>
-      <w:pPr>
-        <w:pStyle w:val="Abstract"/>
-      </w:pPr>
-      <w:r>
-        <w:t>Laita työn pääkielellä kirjoitettu tiivistelmä ensin ja käännös sen jälkeen. Suomenkieliselle kandidaatintyölle pitää olla myös englanninkielinen nimi arkistointia varten.</w:t>
-      </w:r>
-    </w:p>
-    <w:p>
-      <w:pPr>
-        <w:pStyle w:val="Abstract"/>
-      </w:pPr>
-      <w:r>
-        <w:t>Tässä pohjassa tiivistelmää varten 2 omaa tekstityyppiä: tunnis</w:t>
-      </w:r>
-      <w:r>
-        <w:t>te</w:t>
-      </w:r>
-      <w:r>
-        <w:t xml:space="preserve">tiedoille tyyli CoverBodyText2 ja tiivistelmätekstille Abstract, jossa riviväli on 1.0. Otsikkotyyppi on </w:t>
-      </w:r>
-      <w:r>
-        <w:t>Heading</w:t>
-      </w:r>
-      <w:r>
-        <w:t xml:space="preserve"> (no number), joka tekee automaatt</w:t>
-      </w:r>
-      <w:r>
-        <w:t>i</w:t>
-      </w:r>
-      <w:r>
-        <w:t>sesti sivunvaihdon (Page break before). Samaa otsikkotyyppiä käytetään mm. sisällysluettelossa. Lähdeluettelossa on identtinen tyyppi hieman eri nimellä, jolloin se voidaan poimia sisällysluetteloon. Sivunumeroja varten etusivun lopussa pitää olla Section Break ja tiivistelmän yläotsakkeen (header) asetus Link to Previous pois päältä, ja lisäksi sivunumeron muotoilusta Start at i (eikä Continue).</w:t>
-      </w:r>
-    </w:p>
-    <w:p>
-      <w:pPr>
-        <w:pStyle w:val="AbstractText2"/>
-      </w:pPr>
-    </w:p>
-    <w:p>
-      <w:pPr>
-        <w:pStyle w:val="AbstractText2"/>
-      </w:pPr>
-    </w:p>
-    <w:p>
-      <w:pPr>
-        <w:pStyle w:val="CoverBodytext2"/>
-      </w:pPr>
-      <w:r>
-        <w:t>Avainsanat: Tiivistelmä-tekstin jälkeen.</w:t>
-      </w:r>
-    </w:p>
-    <w:p>
-      <w:pPr>
-        <w:pStyle w:val="CoverBodytext2"/>
-      </w:pPr>
-    </w:p>
-    <w:p>
-      <w:pPr>
-        <w:pStyle w:val="CoverBodytext2"/>
-      </w:pPr>
-    </w:p>
-    <w:p>
-      <w:pPr>
-        <w:pStyle w:val="CoverBodytext2"/>
-      </w:pPr>
-      <w:r>
-        <w:t xml:space="preserve">Tämän julkaisun alkuperäisyys on tarkastettu Turnitin OriginalityCheck </w:t>
-      </w:r>
-      <w:r>
-        <w:t>–</w:t>
-      </w:r>
-      <w:r>
-        <w:t>ohjelmalla</w:t>
-      </w:r>
-      <w:r>
-        <w:t>.</w:t>
-      </w:r>
-    </w:p>
-    <w:p>
-      <w:pPr>
+        <w:ind w:firstLine="0"/>
         <w:jc w:val="left"/>
       </w:pPr>
-      <w:r>
-        <w:br w:type="page"/>
+    </w:p>
+    <w:p>
+      <w:pPr>
+        <w:ind w:firstLine="0"/>
+        <w:jc w:val="left"/>
+      </w:pPr>
+      <w:r>
+        <w:t>Diplomityössä tarkastellaan tiedostojen siirtämistä ja tallentamista Azure -pilvialustalla. Tiedostojen siirtämistä ja talletusta</w:t>
+      </w:r>
+      <w:r>
+        <w:t xml:space="preserve"> t</w:t>
+      </w:r>
+      <w:r>
+        <w:t>ar</w:t>
+      </w:r>
+      <w:r>
+        <w:t>kastellaan</w:t>
+      </w:r>
+      <w:r>
+        <w:t xml:space="preserve"> kolmesta näkökulmasta: kustannu</w:t>
+      </w:r>
+      <w:r>
+        <w:t>kset</w:t>
+      </w:r>
+      <w:r>
+        <w:t>, suorituskyky ja tietoturva.</w:t>
+      </w:r>
+      <w:r>
+        <w:t xml:space="preserve"> Tiedoston siirtämistä vertaillaan eri tiedostonsiirtoprotokollien avulla. Diplotyössä vertaillaan seuraavia suojaamattomia protokollia: HTTP, WebDav, WebSocket sekä FTP. Lisäksi työssä on mukana kaikkien suojaamattomien prokollien suojatut versiot sekä suojattu SFTP- protokolla.</w:t>
+      </w:r>
+      <w:r>
+        <w:t xml:space="preserve"> Tiedostojen talletukseen käytetään </w:t>
+      </w:r>
+      <w:r>
+        <w:t>SQL-tietokantaa, NOSQL-tietokantana, Object Storagea, Block Storagea ja File Storagea. Tietoturvan teoriaosuudessa käsitellään RSA- ja TLS- salausta.</w:t>
+      </w:r>
+    </w:p>
+    <w:p>
+      <w:pPr>
+        <w:ind w:firstLine="0"/>
+        <w:jc w:val="left"/>
+      </w:pPr>
+    </w:p>
+    <w:p>
+      <w:pPr>
+        <w:ind w:firstLine="0"/>
+        <w:jc w:val="left"/>
+      </w:pPr>
+      <w:r>
+        <w:t>Diplotyötä varten pystytettiin testausympäristö Azureen. Azuren virtuaalikoneeseen pystytettin SFTP</w:t>
+      </w:r>
+      <w:r>
+        <w:t>-,</w:t>
+      </w:r>
+      <w:r>
+        <w:t xml:space="preserve"> FTPS</w:t>
+      </w:r>
+      <w:r>
+        <w:t>- ja  WebDav</w:t>
+      </w:r>
+      <w:r>
+        <w:t xml:space="preserve"> </w:t>
+      </w:r>
+      <w:r>
+        <w:t>-</w:t>
+      </w:r>
+      <w:r>
+        <w:t>palvelimet</w:t>
+      </w:r>
+      <w:r>
+        <w:t xml:space="preserve"> tiedonsiirtoa varten</w:t>
+      </w:r>
+      <w:r>
+        <w:t xml:space="preserve">. </w:t>
+      </w:r>
+      <w:r>
+        <w:t>.NET -palvelimen pystytettiin HTTP- ja WebSocket- liikennettä varten. Angularilla tehdyn käyttöliittymän avulla pystyttiin testaamaan HTTP- ja WebSocket liikennettä selaimesta. C#</w:t>
+      </w:r>
+      <w:r>
+        <w:t xml:space="preserve">- </w:t>
+      </w:r>
+      <w:r>
+        <w:t xml:space="preserve"> ja Python </w:t>
+      </w:r>
+      <w:r>
+        <w:t>-</w:t>
+      </w:r>
+      <w:r>
+        <w:t xml:space="preserve">kirjastoja käytettiin testaamaan tiedonsiirtoa eri protokollilla. Tiedostojen tallenmiseen käytettiin Postgress. Tietokantaa, Cosmos- tietokantaa, Azure Blob -tietovarastoa, Azure Files- tietovarastoa sekä </w:t>
+      </w:r>
+      <w:r>
+        <w:t>Azure managed disks</w:t>
+      </w:r>
+      <w:r>
+        <w:t>- tietovarastoa.</w:t>
+      </w:r>
+    </w:p>
+    <w:p>
+      <w:pPr>
+        <w:ind w:firstLine="0"/>
+        <w:jc w:val="left"/>
+      </w:pPr>
+    </w:p>
+    <w:p>
+      <w:pPr>
+        <w:ind w:firstLine="0"/>
+        <w:jc w:val="left"/>
+      </w:pPr>
+      <w:r>
+        <w:t>Kustannusvertailussa vertaillaan Azuren talletusratkaisuiden hintoja</w:t>
+      </w:r>
+      <w:r>
+        <w:t xml:space="preserve"> kolmen eri talletuskoon avulla: 16GB , 245GB ja 1 TB. Talletusratkaisuiden hinnat vaihtelevat merkittävästi. Tiedostojen siirron kustannuksia vertaillaan epäsuorasti siirretyn internet- liikenteen avu</w:t>
+      </w:r>
+      <w:r>
+        <w:t xml:space="preserve">lla. Jokaiselle protokollalle laskettiin </w:t>
+      </w:r>
+      <w:r>
+        <w:t xml:space="preserve">kuinka paljon </w:t>
+      </w:r>
+      <w:r>
+        <w:t xml:space="preserve">ne </w:t>
+      </w:r>
+      <w:r>
+        <w:t>kasvattavat tiedoston kokoa siirrettäessä</w:t>
+      </w:r>
+      <w:r>
+        <w:t>. SFTP- prokolla kasvatti tiedoston kokoa kaikista eniten.</w:t>
+      </w:r>
+    </w:p>
+    <w:p>
+      <w:pPr>
+        <w:ind w:firstLine="0"/>
+        <w:jc w:val="left"/>
+      </w:pPr>
+    </w:p>
+    <w:p>
+      <w:pPr>
+        <w:ind w:firstLine="0"/>
+        <w:jc w:val="left"/>
+      </w:pPr>
+      <w:r>
+        <w:t xml:space="preserve">Tehokkuusvertailussa vertailtiin useaa eri </w:t>
+      </w:r>
+      <w:r>
+        <w:t>asiaa tekemällä useita testejä. Tiedonsiirrossa huomattiin että suojaamttomat protokollat ovat hieman nopeampia, mitä suojatut, mutta erot ovat erittäin pieniä. Tiedostojen talletuksessa huomattiin että Cosmos- tietokanta ei sovellu ollenkaan binnäritiedostojen tallentamiseen.Talletusratkaisut, joita voitiin käyttää sisäverkossa, oli huomattavasti nopeampia kuin ulkoverkossa olevat talletusratkaisut.</w:t>
+      </w:r>
+    </w:p>
+    <w:p>
+      <w:pPr>
+        <w:ind w:firstLine="0"/>
+        <w:jc w:val="left"/>
+      </w:pPr>
+    </w:p>
+    <w:p>
+      <w:pPr>
+        <w:ind w:firstLine="0"/>
+        <w:jc w:val="left"/>
+      </w:pPr>
+      <w:r>
+        <w:t>Tietoturvavertailussa tutkittiin TLS-salausprotokollan tietoturvallisuutta tiedostonsiirrossa sekä vertailtiin tarvittavia palomuuriasetuksia eri siirtoprotokollilla. Azuren pääsynhallin</w:t>
+      </w:r>
+      <w:r>
+        <w:t>nan</w:t>
+      </w:r>
+      <w:r>
+        <w:t xml:space="preserve"> periaatteet käytiin läpi tässä osiossa sekä Azuren talletusrat</w:t>
+      </w:r>
+      <w:r>
+        <w:t>kaisuissa ja pääsynhallinnassa havaitut tietoturvaongelmat. Lopuksi vielä vertailtiin pilvialustoista tehtyjä tietoturvatutkimuksia. Tutkimuksissa havaittiin että suurin syy tietoturvaongelmiin pilvialustoilla kehitetyissä sovelluksissa liittyy inhimillisiin virheisiin ja pilvialustojen tekniset tietoturvaongelmat ovat erittäin harvinaisia.</w:t>
       </w:r>
     </w:p>
     <w:p>
@@ -699,7 +767,35 @@
         <w:rPr>
           <w:lang w:val="en-US"/>
         </w:rPr>
-        <w:t xml:space="preserve"> is for bibliographical information above whereas the rest uses the style Abstract, which has line spacing of 1.0. The style Heading (no number) is used in the frontmatter before actual text and it makes the necessary preceding page break. Similar style is used in the bibliography with slightly different name in order to include it in the table of contents. The title page must end with Section Break to get pages numbered correctly. Moreover, the header on this page turns off the setting Link to Previous and formats the page numbers to Start at 1 (instead of Continue).</w:t>
+        <w:t xml:space="preserve"> is for bibliographical information above whereas the rest uses the style Abstract, which has line spacing of 1.0. The style Heading (no number) is used in the frontmatter before actual </w:t>
+      </w:r>
+      <w:proofErr w:type="gramStart"/>
+      <w:r>
+        <w:rPr>
+          <w:lang w:val="en-US"/>
+        </w:rPr>
+        <w:t>text</w:t>
+      </w:r>
+      <w:proofErr w:type="gramEnd"/>
+      <w:r>
+        <w:rPr>
+          <w:lang w:val="en-US"/>
+        </w:rPr>
+        <w:t xml:space="preserve"> and it makes the necessary preceding page break. Similar style is used in the bibliography with slightly different name </w:t>
+      </w:r>
+      <w:proofErr w:type="gramStart"/>
+      <w:r>
+        <w:rPr>
+          <w:lang w:val="en-US"/>
+        </w:rPr>
+        <w:t>in order to</w:t>
+      </w:r>
+      <w:proofErr w:type="gramEnd"/>
+      <w:r>
+        <w:rPr>
+          <w:lang w:val="en-US"/>
+        </w:rPr>
+        <w:t xml:space="preserve"> include it in the table of contents. The title page must end with Section Break to get pages numbered correctly. Moreover, the header on this page turns off the setting Link to Previous and formats the page numbers to Start at 1 (instead of Continue).</w:t>
       </w:r>
     </w:p>
     <w:p>
@@ -4431,14 +4527,27 @@
       <w:r>
         <w:t xml:space="preserve"> </w:t>
       </w:r>
-      <w:hyperlink r:id="rId13" w:history="1">
-        <w:r>
-          <w:rPr>
-            <w:rStyle w:val="Hyperlink"/>
-          </w:rPr>
-          <w:t>https://www.rfc-editor.org/rfc/rfc9114.txt</w:t>
-        </w:r>
-      </w:hyperlink>
+      <w:r>
+        <w:fldChar w:fldCharType="begin"/>
+      </w:r>
+      <w:r>
+        <w:instrText>HYPERLINK "https://www.rfc-editor.org/rfc/rfc9114.txt"</w:instrText>
+      </w:r>
+      <w:r>
+        <w:fldChar w:fldCharType="separate"/>
+      </w:r>
+      <w:r>
+        <w:rPr>
+          <w:rStyle w:val="Hyperlink"/>
+        </w:rPr>
+        <w:t>https://www.rfc-editor.org/rfc/rfc9114.txt</w:t>
+      </w:r>
+      <w:r>
+        <w:rPr>
+          <w:rStyle w:val="Hyperlink"/>
+        </w:rPr>
+        <w:fldChar w:fldCharType="end"/>
+      </w:r>
       <w:r>
         <w:t xml:space="preserve"> </w:t>
       </w:r>
@@ -4511,7 +4620,21 @@
         <w:rPr>
           <w:lang w:val="en-US"/>
         </w:rPr>
-        <w:t xml:space="preserve"> on HTTP:n </w:t>
+        <w:t xml:space="preserve"> on </w:t>
+      </w:r>
+      <w:proofErr w:type="gramStart"/>
+      <w:r>
+        <w:rPr>
+          <w:lang w:val="en-US"/>
+        </w:rPr>
+        <w:t>HTTP:n</w:t>
+      </w:r>
+      <w:proofErr w:type="gramEnd"/>
+      <w:r>
+        <w:rPr>
+          <w:lang w:val="en-US"/>
+        </w:rPr>
+        <w:t xml:space="preserve"> </w:t>
       </w:r>
       <w:proofErr w:type="spellStart"/>
       <w:r>
@@ -4568,7 +4691,7 @@
       <w:pPr>
         <w:pStyle w:val="BodyText1"/>
       </w:pPr>
-      <w:hyperlink r:id="rId14" w:history="1">
+      <w:hyperlink r:id="rId13" w:history="1">
         <w:r>
           <w:rPr>
             <w:rStyle w:val="Hyperlink"/>
@@ -4579,7 +4702,7 @@
       <w:r>
         <w:t xml:space="preserve"> </w:t>
       </w:r>
-      <w:hyperlink r:id="rId15" w:history="1">
+      <w:hyperlink r:id="rId14" w:history="1">
         <w:r>
           <w:rPr>
             <w:rStyle w:val="Hyperlink"/>
@@ -4622,7 +4745,7 @@
                     </pic:cNvPicPr>
                   </pic:nvPicPr>
                   <pic:blipFill>
-                    <a:blip r:embed="rId16">
+                    <a:blip r:embed="rId15">
                       <a:extLst>
                         <a:ext uri="{28A0092B-C50C-407E-A947-70E740481C1C}">
                           <a14:useLocalDpi xmlns:a14="http://schemas.microsoft.com/office/drawing/2010/main" val="0"/>
@@ -4718,7 +4841,7 @@
                     </pic:cNvPicPr>
                   </pic:nvPicPr>
                   <pic:blipFill>
-                    <a:blip r:embed="rId17">
+                    <a:blip r:embed="rId16">
                       <a:extLst>
                         <a:ext uri="{28A0092B-C50C-407E-A947-70E740481C1C}">
                           <a14:useLocalDpi xmlns:a14="http://schemas.microsoft.com/office/drawing/2010/main" val="0"/>
@@ -5215,7 +5338,7 @@
                     </pic:cNvPicPr>
                   </pic:nvPicPr>
                   <pic:blipFill>
-                    <a:blip r:embed="rId18">
+                    <a:blip r:embed="rId17">
                       <a:extLst>
                         <a:ext uri="{28A0092B-C50C-407E-A947-70E740481C1C}">
                           <a14:useLocalDpi xmlns:a14="http://schemas.microsoft.com/office/drawing/2010/main" val="0"/>
@@ -6037,7 +6160,7 @@
                     </pic:cNvPicPr>
                   </pic:nvPicPr>
                   <pic:blipFill>
-                    <a:blip r:embed="rId19">
+                    <a:blip r:embed="rId18">
                       <a:extLst>
                         <a:ext uri="{28A0092B-C50C-407E-A947-70E740481C1C}">
                           <a14:useLocalDpi xmlns:a14="http://schemas.microsoft.com/office/drawing/2010/main" val="0"/>
@@ -6901,7 +7024,7 @@
                     </pic:cNvPicPr>
                   </pic:nvPicPr>
                   <pic:blipFill>
-                    <a:blip r:embed="rId20">
+                    <a:blip r:embed="rId19">
                       <a:extLst>
                         <a:ext uri="{28A0092B-C50C-407E-A947-70E740481C1C}">
                           <a14:useLocalDpi xmlns:a14="http://schemas.microsoft.com/office/drawing/2010/main" val="0"/>
@@ -7200,7 +7323,7 @@
                     </pic:cNvPicPr>
                   </pic:nvPicPr>
                   <pic:blipFill>
-                    <a:blip r:embed="rId21">
+                    <a:blip r:embed="rId20">
                       <a:extLst>
                         <a:ext uri="{28A0092B-C50C-407E-A947-70E740481C1C}">
                           <a14:useLocalDpi xmlns:a14="http://schemas.microsoft.com/office/drawing/2010/main" val="0"/>
@@ -7557,7 +7680,7 @@
                     </pic:cNvPicPr>
                   </pic:nvPicPr>
                   <pic:blipFill>
-                    <a:blip r:embed="rId22">
+                    <a:blip r:embed="rId21">
                       <a:extLst>
                         <a:ext uri="{28A0092B-C50C-407E-A947-70E740481C1C}">
                           <a14:useLocalDpi xmlns:a14="http://schemas.microsoft.com/office/drawing/2010/main" val="0"/>
@@ -7770,7 +7893,7 @@
                     </pic:cNvPicPr>
                   </pic:nvPicPr>
                   <pic:blipFill>
-                    <a:blip r:embed="rId23">
+                    <a:blip r:embed="rId22">
                       <a:extLst>
                         <a:ext uri="{28A0092B-C50C-407E-A947-70E740481C1C}">
                           <a14:useLocalDpi xmlns:a14="http://schemas.microsoft.com/office/drawing/2010/main" val="0"/>
@@ -8198,7 +8321,7 @@
                     </pic:cNvPicPr>
                   </pic:nvPicPr>
                   <pic:blipFill>
-                    <a:blip r:embed="rId24">
+                    <a:blip r:embed="rId23">
                       <a:extLst>
                         <a:ext uri="{28A0092B-C50C-407E-A947-70E740481C1C}">
                           <a14:useLocalDpi xmlns:a14="http://schemas.microsoft.com/office/drawing/2010/main" val="0"/>
@@ -9310,7 +9433,7 @@
       <w:r>
         <w:t xml:space="preserve">.  </w:t>
       </w:r>
-      <w:hyperlink r:id="rId25" w:history="1">
+      <w:hyperlink r:id="rId24" w:history="1">
         <w:r>
           <w:rPr>
             <w:rStyle w:val="Hyperlink"/>
@@ -9741,7 +9864,7 @@
           <w:rFonts w:eastAsiaTheme="minorEastAsia"/>
         </w:rPr>
       </w:pPr>
-      <w:hyperlink r:id="rId26" w:history="1">
+      <w:hyperlink r:id="rId25" w:history="1">
         <w:r>
           <w:rPr>
             <w:rStyle w:val="Hyperlink"/>
@@ -9756,7 +9879,7 @@
         </w:rPr>
         <w:t xml:space="preserve"> </w:t>
       </w:r>
-      <w:hyperlink r:id="rId27" w:history="1">
+      <w:hyperlink r:id="rId26" w:history="1">
         <w:r>
           <w:rPr>
             <w:rStyle w:val="Hyperlink"/>
@@ -10184,7 +10307,7 @@
                     </pic:cNvPicPr>
                   </pic:nvPicPr>
                   <pic:blipFill>
-                    <a:blip r:embed="rId28">
+                    <a:blip r:embed="rId27">
                       <a:extLst>
                         <a:ext uri="{28A0092B-C50C-407E-A947-70E740481C1C}">
                           <a14:useLocalDpi xmlns:a14="http://schemas.microsoft.com/office/drawing/2010/main" val="0"/>
@@ -10353,7 +10476,7 @@
         </w:rPr>
         <w:t xml:space="preserve"> </w:t>
       </w:r>
-      <w:hyperlink r:id="rId29" w:history="1">
+      <w:hyperlink r:id="rId28" w:history="1">
         <w:r>
           <w:rPr>
             <w:rStyle w:val="Hyperlink"/>
@@ -10368,7 +10491,7 @@
         </w:rPr>
         <w:t xml:space="preserve"> </w:t>
       </w:r>
-      <w:hyperlink r:id="rId30" w:history="1">
+      <w:hyperlink r:id="rId29" w:history="1">
         <w:r>
           <w:rPr>
             <w:rStyle w:val="Hyperlink"/>
@@ -10383,7 +10506,7 @@
         </w:rPr>
         <w:t xml:space="preserve"> </w:t>
       </w:r>
-      <w:hyperlink r:id="rId31" w:history="1">
+      <w:hyperlink r:id="rId30" w:history="1">
         <w:r>
           <w:rPr>
             <w:rStyle w:val="Hyperlink"/>
@@ -10525,7 +10648,7 @@
                     </pic:cNvPicPr>
                   </pic:nvPicPr>
                   <pic:blipFill>
-                    <a:blip r:embed="rId32">
+                    <a:blip r:embed="rId31">
                       <a:extLst>
                         <a:ext uri="{28A0092B-C50C-407E-A947-70E740481C1C}">
                           <a14:useLocalDpi xmlns:a14="http://schemas.microsoft.com/office/drawing/2010/main" val="0"/>
@@ -11134,7 +11257,7 @@
                     </pic:cNvPicPr>
                   </pic:nvPicPr>
                   <pic:blipFill>
-                    <a:blip r:embed="rId33">
+                    <a:blip r:embed="rId32">
                       <a:extLst>
                         <a:ext uri="{28A0092B-C50C-407E-A947-70E740481C1C}">
                           <a14:useLocalDpi xmlns:a14="http://schemas.microsoft.com/office/drawing/2010/main" val="0"/>
@@ -11405,7 +11528,7 @@
                     </pic:cNvPicPr>
                   </pic:nvPicPr>
                   <pic:blipFill>
-                    <a:blip r:embed="rId34">
+                    <a:blip r:embed="rId33">
                       <a:extLst>
                         <a:ext uri="{28A0092B-C50C-407E-A947-70E740481C1C}">
                           <a14:useLocalDpi xmlns:a14="http://schemas.microsoft.com/office/drawing/2010/main" val="0"/>
@@ -11911,7 +12034,7 @@
       <w:pPr>
         <w:pStyle w:val="BodyText1"/>
       </w:pPr>
-      <w:hyperlink r:id="rId35" w:history="1">
+      <w:hyperlink r:id="rId34" w:history="1">
         <w:r>
           <w:rPr>
             <w:rStyle w:val="Hyperlink"/>
@@ -12006,7 +12129,7 @@
       <w:pPr>
         <w:pStyle w:val="BodyText1"/>
       </w:pPr>
-      <w:hyperlink r:id="rId36" w:history="1">
+      <w:hyperlink r:id="rId35" w:history="1">
         <w:r>
           <w:rPr>
             <w:rStyle w:val="Hyperlink"/>
@@ -12017,7 +12140,7 @@
       <w:r>
         <w:t xml:space="preserve">  </w:t>
       </w:r>
-      <w:hyperlink r:id="rId37" w:history="1">
+      <w:hyperlink r:id="rId36" w:history="1">
         <w:r>
           <w:rPr>
             <w:rStyle w:val="Hyperlink"/>
@@ -12074,7 +12197,7 @@
       <w:r>
         <w:t xml:space="preserve"> </w:t>
       </w:r>
-      <w:hyperlink r:id="rId38" w:history="1">
+      <w:hyperlink r:id="rId37" w:history="1">
         <w:r>
           <w:rPr>
             <w:rStyle w:val="Hyperlink"/>
@@ -12126,7 +12249,7 @@
       <w:r>
         <w:t xml:space="preserve"> </w:t>
       </w:r>
-      <w:hyperlink r:id="rId39" w:history="1">
+      <w:hyperlink r:id="rId38" w:history="1">
         <w:r>
           <w:rPr>
             <w:rStyle w:val="Hyperlink"/>
@@ -12137,7 +12260,7 @@
       <w:r>
         <w:t xml:space="preserve">  </w:t>
       </w:r>
-      <w:hyperlink r:id="rId40" w:history="1">
+      <w:hyperlink r:id="rId39" w:history="1">
         <w:r>
           <w:rPr>
             <w:rStyle w:val="Hyperlink"/>
@@ -13880,6 +14003,69 @@
                 <pic:pic xmlns:pic="http://schemas.openxmlformats.org/drawingml/2006/picture">
                   <pic:nvPicPr>
                     <pic:cNvPr id="36219263" name="Picture 1" descr="A graph of different colored bars&#10;&#10;Description automatically generated"/>
+                    <pic:cNvPicPr>
+                      <a:picLocks noChangeAspect="1" noChangeArrowheads="1"/>
+                    </pic:cNvPicPr>
+                  </pic:nvPicPr>
+                  <pic:blipFill>
+                    <a:blip r:embed="rId40">
+                      <a:extLst>
+                        <a:ext uri="{28A0092B-C50C-407E-A947-70E740481C1C}">
+                          <a14:useLocalDpi xmlns:a14="http://schemas.microsoft.com/office/drawing/2010/main" val="0"/>
+                        </a:ext>
+                      </a:extLst>
+                    </a:blip>
+                    <a:srcRect/>
+                    <a:stretch>
+                      <a:fillRect/>
+                    </a:stretch>
+                  </pic:blipFill>
+                  <pic:spPr bwMode="auto">
+                    <a:xfrm>
+                      <a:off x="0" y="0"/>
+                      <a:ext cx="5400040" cy="4054475"/>
+                    </a:xfrm>
+                    <a:prstGeom prst="rect">
+                      <a:avLst/>
+                    </a:prstGeom>
+                    <a:noFill/>
+                    <a:ln>
+                      <a:noFill/>
+                    </a:ln>
+                  </pic:spPr>
+                </pic:pic>
+              </a:graphicData>
+            </a:graphic>
+          </wp:inline>
+        </w:drawing>
+      </w:r>
+    </w:p>
+    <w:p>
+      <w:pPr>
+        <w:pStyle w:val="BodyText1"/>
+      </w:pPr>
+    </w:p>
+    <w:p>
+      <w:pPr>
+        <w:pStyle w:val="BodyText1"/>
+      </w:pPr>
+      <w:r>
+        <w:rPr>
+          <w:noProof/>
+        </w:rPr>
+        <w:drawing>
+          <wp:inline distT="0" distB="0" distL="0" distR="0" wp14:anchorId="6CFD170C" wp14:editId="206C0642">
+            <wp:extent cx="5400040" cy="4054475"/>
+            <wp:effectExtent l="0" t="0" r="0" b="0"/>
+            <wp:docPr id="190073973" name="Picture 2" descr="A graph of different colored bars&#10;&#10;Description automatically generated"/>
+            <wp:cNvGraphicFramePr>
+              <a:graphicFrameLocks xmlns:a="http://schemas.openxmlformats.org/drawingml/2006/main" noChangeAspect="1"/>
+            </wp:cNvGraphicFramePr>
+            <a:graphic xmlns:a="http://schemas.openxmlformats.org/drawingml/2006/main">
+              <a:graphicData uri="http://schemas.openxmlformats.org/drawingml/2006/picture">
+                <pic:pic xmlns:pic="http://schemas.openxmlformats.org/drawingml/2006/picture">
+                  <pic:nvPicPr>
+                    <pic:cNvPr id="190073973" name="Picture 2" descr="A graph of different colored bars&#10;&#10;Description automatically generated"/>
                     <pic:cNvPicPr>
                       <a:picLocks noChangeAspect="1" noChangeArrowheads="1"/>
                     </pic:cNvPicPr>
@@ -13921,20 +14107,228 @@
       <w:pPr>
         <w:pStyle w:val="BodyText1"/>
       </w:pPr>
+      <w:r>
+        <w:lastRenderedPageBreak/>
+        <w:t xml:space="preserve">1 M tiedosto </w:t>
+      </w:r>
+      <w:r>
+        <w:t>kasvaa</w:t>
+      </w:r>
+      <w:r>
+        <w:t xml:space="preserve"> hieman enemmän</w:t>
+      </w:r>
+      <w:r>
+        <w:t xml:space="preserve"> siirtäessä kuin suurempi 200 M tiedosto kaikilla muilla protokollilla, paitsi FTP:llä jolla se pysyy</w:t>
+      </w:r>
+      <w:r>
+        <w:t xml:space="preserve"> melkein</w:t>
+      </w:r>
+      <w:r>
+        <w:t xml:space="preserve"> samana.</w:t>
+      </w:r>
+      <w:r>
+        <w:t xml:space="preserve"> </w:t>
+      </w:r>
+      <w:r>
+        <w:t xml:space="preserve"> 1M </w:t>
+      </w:r>
+      <w:r>
+        <w:t>tiedoston</w:t>
+      </w:r>
+      <w:r>
+        <w:t xml:space="preserve"> kasvuprosentti on </w:t>
+      </w:r>
+      <w:r>
+        <w:t xml:space="preserve">3.7 </w:t>
+      </w:r>
+      <w:r>
+        <w:t>-</w:t>
+      </w:r>
+      <w:r>
+        <w:t xml:space="preserve"> 6.7 %</w:t>
+      </w:r>
+      <w:r>
+        <w:t xml:space="preserve"> välillä </w:t>
+      </w:r>
+      <w:r>
+        <w:t>ja 200 M tiedoston 4.0 - 4.7 % välillä.</w:t>
+      </w:r>
+      <w:r>
+        <w:t xml:space="preserve"> SFTP kasvaa eniten kummallakin tiedostokoolla. FTP kasvaa vähiten pienemmällä tiedostolla ja WebSocket puolestaan isommalla tiedostolla. Salatut protokollat kasvavat kaikista eniten isommolla tiedostolla ja pienemmällä tiedostolla SFTP ja HTTPS kasvavat eniten, mutta </w:t>
+      </w:r>
+      <w:r>
+        <w:t xml:space="preserve">FTPS kasvaa vähemmän kuin salaamattomat HTTP tai WebSocket. Pienellä tiedostolla kasvuun vaikuttaa enemmän esimerkiksi protokollan yhteydenavaus  ja käyttäjänhallinan prosessit. Esimerkiksi HTTP protokollaa </w:t>
+      </w:r>
+      <w:r>
+        <w:t>kasvattaa HTTP -pyynnön vastaus. Pienemmällä tiedostokoolla tämä vastaus on noin 1% tiedoston koosta.</w:t>
+      </w:r>
     </w:p>
     <w:p>
       <w:pPr>
         <w:pStyle w:val="BodyText1"/>
       </w:pPr>
+    </w:p>
+    <w:p>
+      <w:pPr>
+        <w:pStyle w:val="BodyText1"/>
+      </w:pPr>
+      <w:r>
+        <w:t>[</w:t>
+      </w:r>
+      <w:r>
+        <w:t>https://www.forbes.com/advisor/business/software/what-is-pcap/</w:t>
+      </w:r>
+      <w:r>
+        <w:t>]</w:t>
+      </w:r>
+    </w:p>
+    <w:p>
+      <w:pPr>
+        <w:pStyle w:val="Heading2"/>
+      </w:pPr>
+      <w:bookmarkStart w:id="33" w:name="_Toc175368017"/>
+      <w:r>
+        <w:t>T</w:t>
+      </w:r>
+      <w:r>
+        <w:t>ehokkuusvertailu</w:t>
+      </w:r>
+      <w:bookmarkEnd w:id="33"/>
+    </w:p>
+    <w:p>
+      <w:pPr>
+        <w:pStyle w:val="BodyText1"/>
+      </w:pPr>
+      <w:r>
+        <w:fldChar w:fldCharType="begin"/>
+      </w:r>
+      <w:r>
+        <w:instrText xml:space="preserve"> REF _Ref115924351 \h </w:instrText>
+      </w:r>
+      <w:r>
+        <w:fldChar w:fldCharType="separate"/>
+      </w:r>
+      <w:r>
+        <w:t xml:space="preserve">Kuva </w:t>
+      </w:r>
       <w:r>
         <w:rPr>
           <w:noProof/>
         </w:rPr>
+        <w:t>12</w:t>
+      </w:r>
+      <w:r>
+        <w:fldChar w:fldCharType="end"/>
+      </w:r>
+      <w:r>
+        <w:t xml:space="preserve"> esittää</w:t>
+      </w:r>
+      <w:r>
+        <w:t xml:space="preserve"> FTP</w:t>
+      </w:r>
+      <w:r>
+        <w:t>-</w:t>
+      </w:r>
+      <w:r>
+        <w:t>, FTPS</w:t>
+      </w:r>
+      <w:r>
+        <w:t>-</w:t>
+      </w:r>
+      <w:r>
+        <w:t xml:space="preserve"> sekä SFTP</w:t>
+      </w:r>
+      <w:r>
+        <w:t>-</w:t>
+      </w:r>
+      <w:r>
+        <w:t>latausten latausaikojen tulokset Python</w:t>
+      </w:r>
+      <w:r>
+        <w:t>-</w:t>
+      </w:r>
+      <w:r>
+        <w:t xml:space="preserve"> ja C#</w:t>
+      </w:r>
+      <w:r>
+        <w:t>-</w:t>
+      </w:r>
+      <w:r>
+        <w:t xml:space="preserve">kirjastoilla toteutettuna. </w:t>
+      </w:r>
+      <w:r>
+        <w:t>Kuvasta nähdään että SFTP on selvästi FTPtä ja FTPStä hitaampi molemmilla ohjelmointikielillä suurimmilla tiedost</w:t>
+      </w:r>
+      <w:r>
+        <w:t>oilla</w:t>
+      </w:r>
+      <w:r>
+        <w:t>. Pienellä tiedostokoolla SFTP ei ole hitaampi kuin FTP tai FTPS, mutta ero kasvaa voimakkaasti kun tiedoston koko kasvaa.</w:t>
+      </w:r>
+      <w:r>
+        <w:t xml:space="preserve"> </w:t>
+      </w:r>
+      <w:r>
+        <w:t>Python koodissa SFTP</w:t>
+      </w:r>
+      <w:r>
+        <w:t>:n</w:t>
+      </w:r>
+      <w:r>
+        <w:t xml:space="preserve"> suorituskyky on selvästi huonompi, </w:t>
+      </w:r>
+      <w:r>
+        <w:t>kuin mitä</w:t>
+      </w:r>
+      <w:r>
+        <w:t xml:space="preserve"> C#</w:t>
+      </w:r>
+      <w:r>
+        <w:t>-</w:t>
+      </w:r>
+      <w:r>
+        <w:t>koodilla on, mutta FTP</w:t>
+      </w:r>
+      <w:r>
+        <w:t>-</w:t>
+      </w:r>
+      <w:r>
+        <w:t xml:space="preserve"> ja FTPS</w:t>
+      </w:r>
+      <w:r>
+        <w:t>-</w:t>
+      </w:r>
+      <w:r>
+        <w:t>latausten kohdalla ohjelmointiielellä ei ole merkitystä.</w:t>
+      </w:r>
+      <w:r>
+        <w:t xml:space="preserve"> FTP ja FTPS suorituskyvyt eroavat toisistaan vain vähän. Pienillä tiedostoilla FTP on hieman nopeampi koska aloitusprosessi on </w:t>
+      </w:r>
+      <w:r>
+        <w:t>lyhyempi</w:t>
+      </w:r>
+      <w:r>
+        <w:t>,</w:t>
+      </w:r>
+      <w:r>
+        <w:t xml:space="preserve"> koska yhteyttä ei  salata.</w:t>
+      </w:r>
+    </w:p>
+    <w:p>
+      <w:pPr>
+        <w:pStyle w:val="BodyText1"/>
+        <w:keepNext/>
+      </w:pPr>
+      <w:r>
+        <w:rPr>
+          <w:noProof/>
+        </w:rPr>
+        <w:lastRenderedPageBreak/>
         <w:drawing>
-          <wp:inline distT="0" distB="0" distL="0" distR="0" wp14:anchorId="6CFD170C" wp14:editId="206C0642">
-            <wp:extent cx="5400040" cy="4054475"/>
+          <wp:inline distT="0" distB="0" distL="0" distR="0" wp14:anchorId="0C81FCE9" wp14:editId="36C3D069">
+            <wp:extent cx="5400040" cy="2826385"/>
             <wp:effectExtent l="0" t="0" r="0" b="0"/>
-            <wp:docPr id="190073973" name="Picture 2" descr="A graph of different colored bars&#10;&#10;Description automatically generated"/>
+            <wp:docPr id="11" name="Picture 11" descr="Chart, line chart&#10;&#10;Description automatically generated"/>
             <wp:cNvGraphicFramePr>
               <a:graphicFrameLocks xmlns:a="http://schemas.openxmlformats.org/drawingml/2006/main" noChangeAspect="1"/>
             </wp:cNvGraphicFramePr>
@@ -13942,13 +14336,170 @@
               <a:graphicData uri="http://schemas.openxmlformats.org/drawingml/2006/picture">
                 <pic:pic xmlns:pic="http://schemas.openxmlformats.org/drawingml/2006/picture">
                   <pic:nvPicPr>
-                    <pic:cNvPr id="190073973" name="Picture 2" descr="A graph of different colored bars&#10;&#10;Description automatically generated"/>
+                    <pic:cNvPr id="11" name="Picture 11" descr="Chart, line chart&#10;&#10;Description automatically generated"/>
                     <pic:cNvPicPr>
                       <a:picLocks noChangeAspect="1" noChangeArrowheads="1"/>
                     </pic:cNvPicPr>
                   </pic:nvPicPr>
                   <pic:blipFill>
                     <a:blip r:embed="rId42">
+                      <a:extLst>
+                        <a:ext uri="{28A0092B-C50C-407E-A947-70E740481C1C}">
+                          <a14:useLocalDpi xmlns:a14="http://schemas.microsoft.com/office/drawing/2010/main" val="0"/>
+                        </a:ext>
+                      </a:extLst>
+                    </a:blip>
+                    <a:srcRect/>
+                    <a:stretch>
+                      <a:fillRect/>
+                    </a:stretch>
+                  </pic:blipFill>
+                  <pic:spPr bwMode="auto">
+                    <a:xfrm>
+                      <a:off x="0" y="0"/>
+                      <a:ext cx="5400040" cy="2826385"/>
+                    </a:xfrm>
+                    <a:prstGeom prst="rect">
+                      <a:avLst/>
+                    </a:prstGeom>
+                    <a:noFill/>
+                    <a:ln>
+                      <a:noFill/>
+                    </a:ln>
+                  </pic:spPr>
+                </pic:pic>
+              </a:graphicData>
+            </a:graphic>
+          </wp:inline>
+        </w:drawing>
+      </w:r>
+    </w:p>
+    <w:p>
+      <w:pPr>
+        <w:pStyle w:val="Caption"/>
+      </w:pPr>
+      <w:bookmarkStart w:id="34" w:name="_Ref115924351"/>
+      <w:bookmarkStart w:id="35" w:name="_Ref108977386"/>
+      <w:r>
+        <w:t xml:space="preserve">Kuva </w:t>
+      </w:r>
+      <w:r>
+        <w:fldChar w:fldCharType="begin"/>
+      </w:r>
+      <w:r>
+        <w:instrText xml:space="preserve"> SEQ Kuva \* ARABIC </w:instrText>
+      </w:r>
+      <w:r>
+        <w:fldChar w:fldCharType="separate"/>
+      </w:r>
+      <w:r>
+        <w:rPr>
+          <w:noProof/>
+        </w:rPr>
+        <w:t>13</w:t>
+      </w:r>
+      <w:r>
+        <w:rPr>
+          <w:noProof/>
+        </w:rPr>
+        <w:fldChar w:fldCharType="end"/>
+      </w:r>
+      <w:bookmarkEnd w:id="34"/>
+      <w:r>
+        <w:t xml:space="preserve"> FTP, FTPS ja SFTP latausten tulokset</w:t>
+      </w:r>
+      <w:bookmarkEnd w:id="35"/>
+    </w:p>
+    <w:p>
+      <w:pPr>
+        <w:pStyle w:val="BodyText1"/>
+      </w:pPr>
+      <w:r>
+        <w:fldChar w:fldCharType="begin"/>
+      </w:r>
+      <w:r>
+        <w:instrText xml:space="preserve"> REF _Ref115924397 \h </w:instrText>
+      </w:r>
+      <w:r>
+        <w:fldChar w:fldCharType="separate"/>
+      </w:r>
+      <w:r>
+        <w:t xml:space="preserve">Kuva </w:t>
+      </w:r>
+      <w:r>
+        <w:rPr>
+          <w:noProof/>
+        </w:rPr>
+        <w:t>13</w:t>
+      </w:r>
+      <w:r>
+        <w:fldChar w:fldCharType="end"/>
+      </w:r>
+      <w:r>
+        <w:t xml:space="preserve"> esittää</w:t>
+      </w:r>
+      <w:r>
+        <w:t xml:space="preserve"> HTTP latauksien latausajat</w:t>
+      </w:r>
+      <w:r>
+        <w:t>. Latausten pyynnön koko on esitetty x-akselilla ja latausaika on esitetty y-akselilla. Pylväide</w:t>
+      </w:r>
+      <w:r>
+        <w:t>n</w:t>
+      </w:r>
+      <w:r>
+        <w:t xml:space="preserve"> väri puolestaan merkitsee eri pyynnön koodausta</w:t>
+      </w:r>
+      <w:r>
+        <w:t xml:space="preserve">.  </w:t>
+      </w:r>
+      <w:r>
+        <w:t xml:space="preserve">Kuvaajasta näkee selvästi että pyynnön koon suurentuessa latausaika pienenee </w:t>
+      </w:r>
+      <w:r>
+        <w:t xml:space="preserve">erittäin voimakkaasti kaikilla koodauksilla. Pienempi pyynnön koko aiheittaa useampia pyyntöjä </w:t>
+      </w:r>
+      <w:r>
+        <w:t>palvelimelle, joka hidastaa latausta merkittävästi.  5 kB</w:t>
+      </w:r>
+      <w:r>
+        <w:t>:n</w:t>
+      </w:r>
+      <w:r>
+        <w:t xml:space="preserve"> kok</w:t>
+      </w:r>
+      <w:r>
+        <w:t xml:space="preserve">osilla pyynnöillä hitain koodaus on base64, vaikka teoriassa array on kaikista hitain koska se kasvattaa eniten siirrettävän datan kokoa. </w:t>
+      </w:r>
+    </w:p>
+    <w:p>
+      <w:pPr>
+        <w:keepNext/>
+      </w:pPr>
+      <w:r>
+        <w:rPr>
+          <w:noProof/>
+        </w:rPr>
+        <w:lastRenderedPageBreak/>
+        <w:drawing>
+          <wp:inline distT="0" distB="0" distL="0" distR="0" wp14:anchorId="52A1214B" wp14:editId="68195301">
+            <wp:extent cx="5400040" cy="4054475"/>
+            <wp:effectExtent l="0" t="0" r="0" b="3175"/>
+            <wp:docPr id="12" name="Picture 12" descr="Chart, bar chart&#10;&#10;Description automatically generated"/>
+            <wp:cNvGraphicFramePr>
+              <a:graphicFrameLocks xmlns:a="http://schemas.openxmlformats.org/drawingml/2006/main" noChangeAspect="1"/>
+            </wp:cNvGraphicFramePr>
+            <a:graphic xmlns:a="http://schemas.openxmlformats.org/drawingml/2006/main">
+              <a:graphicData uri="http://schemas.openxmlformats.org/drawingml/2006/picture">
+                <pic:pic xmlns:pic="http://schemas.openxmlformats.org/drawingml/2006/picture">
+                  <pic:nvPicPr>
+                    <pic:cNvPr id="12" name="Picture 12" descr="Chart, bar chart&#10;&#10;Description automatically generated"/>
+                    <pic:cNvPicPr>
+                      <a:picLocks noChangeAspect="1" noChangeArrowheads="1"/>
+                    </pic:cNvPicPr>
+                  </pic:nvPicPr>
+                  <pic:blipFill>
+                    <a:blip r:embed="rId43">
                       <a:extLst>
                         <a:ext uri="{28A0092B-C50C-407E-A947-70E740481C1C}">
                           <a14:useLocalDpi xmlns:a14="http://schemas.microsoft.com/office/drawing/2010/main" val="0"/>
@@ -13982,219 +14533,126 @@
     </w:p>
     <w:p>
       <w:pPr>
+        <w:pStyle w:val="Caption"/>
+      </w:pPr>
+      <w:bookmarkStart w:id="36" w:name="_Ref115924397"/>
+      <w:r>
+        <w:t xml:space="preserve">Kuva </w:t>
+      </w:r>
+      <w:r>
+        <w:fldChar w:fldCharType="begin"/>
+      </w:r>
+      <w:r>
+        <w:instrText xml:space="preserve"> SEQ Kuva \* ARABIC </w:instrText>
+      </w:r>
+      <w:r>
+        <w:fldChar w:fldCharType="separate"/>
+      </w:r>
+      <w:r>
+        <w:rPr>
+          <w:noProof/>
+        </w:rPr>
+        <w:t>14</w:t>
+      </w:r>
+      <w:r>
+        <w:rPr>
+          <w:noProof/>
+        </w:rPr>
+        <w:fldChar w:fldCharType="end"/>
+      </w:r>
+      <w:bookmarkEnd w:id="36"/>
+      <w:r>
+        <w:t xml:space="preserve"> HTTP-latausten latausajat</w:t>
+      </w:r>
+    </w:p>
+    <w:p/>
+    <w:p>
+      <w:pPr>
+        <w:ind w:firstLine="0"/>
+      </w:pPr>
+    </w:p>
+    <w:p>
+      <w:pPr>
+        <w:ind w:firstLine="0"/>
+      </w:pPr>
+    </w:p>
+    <w:p>
+      <w:pPr>
         <w:pStyle w:val="BodyText1"/>
       </w:pPr>
       <w:r>
-        <w:lastRenderedPageBreak/>
-        <w:t xml:space="preserve">1 M tiedosto </w:t>
-      </w:r>
-      <w:r>
-        <w:t>kasvaa</w:t>
-      </w:r>
-      <w:r>
-        <w:t xml:space="preserve"> hieman enemmän</w:t>
-      </w:r>
-      <w:r>
-        <w:t xml:space="preserve"> siirtäessä kuin suurempi 200 M tiedosto kaikilla muilla protokollilla, paitsi FTP:llä jolla se pysyy</w:t>
-      </w:r>
-      <w:r>
-        <w:t xml:space="preserve"> melkein</w:t>
-      </w:r>
-      <w:r>
-        <w:t xml:space="preserve"> samana.</w:t>
+        <w:fldChar w:fldCharType="begin"/>
+      </w:r>
+      <w:r>
+        <w:instrText xml:space="preserve"> REF _Ref115923720 \h </w:instrText>
+      </w:r>
+      <w:r>
+        <w:fldChar w:fldCharType="separate"/>
+      </w:r>
+      <w:r>
+        <w:t xml:space="preserve">Kuva </w:t>
+      </w:r>
+      <w:r>
+        <w:rPr>
+          <w:noProof/>
+        </w:rPr>
+        <w:t>14</w:t>
+      </w:r>
+      <w:r>
+        <w:fldChar w:fldCharType="end"/>
+      </w:r>
+      <w:r>
+        <w:t xml:space="preserve"> esittä </w:t>
+      </w:r>
+      <w:r>
+        <w:t xml:space="preserve">HTTP -latausten </w:t>
+      </w:r>
+      <w:r>
+        <w:t xml:space="preserve">lähetettävän datan määrää suhteessa tiedoston kokoon. </w:t>
+      </w:r>
+      <w:r>
+        <w:t xml:space="preserve">Lähetettävä data on mitattu Wireshark -ohjelmalla jota käytetään verkkojen analyysiin. Siirrettävässä datassa on mukana kaikki TCP- tasolla siirtnyt data, </w:t>
+      </w:r>
+      <w:r>
+        <w:t>joten se katttaa siirretävän tiedosotn sekä HTTP- pyyntöön tarvittavan datan.</w:t>
+      </w:r>
+      <w:r>
+        <w:t xml:space="preserve"> Kun käytetään pientä 5kb kokoista pyyntöä lähetettävän datan määrä kasvaa reilusti kaikilla koodauksilla.</w:t>
       </w:r>
       <w:r>
         <w:t xml:space="preserve"> </w:t>
       </w:r>
       <w:r>
-        <w:t xml:space="preserve"> 1M </w:t>
-      </w:r>
-      <w:r>
-        <w:t>tiedoston</w:t>
-      </w:r>
-      <w:r>
-        <w:t xml:space="preserve"> kasvuprosentti on </w:t>
-      </w:r>
-      <w:r>
-        <w:t xml:space="preserve">3.7 </w:t>
-      </w:r>
-      <w:r>
-        <w:t>-</w:t>
-      </w:r>
-      <w:r>
-        <w:t xml:space="preserve"> 6.7 %</w:t>
-      </w:r>
-      <w:r>
-        <w:t xml:space="preserve"> välillä </w:t>
-      </w:r>
-      <w:r>
-        <w:t>ja 200 M tiedoston 4.0 - 4.7 % välillä.</w:t>
-      </w:r>
-      <w:r>
-        <w:t xml:space="preserve"> SFTP kasvaa eniten kummallakin tiedostokoolla. FTP kasvaa vähiten pienemmällä tiedostolla ja WebSocket puolestaan isommalla tiedostolla. Salatut protokollat kasvavat kaikista eniten isommolla tiedostolla ja pienemmällä tiedostolla SFTP ja HTTPS kasvavat eniten, mutta </w:t>
-      </w:r>
-      <w:r>
-        <w:t xml:space="preserve">FTPS kasvaa vähemmän kuin salaamattomat HTTP tai WebSocket. Pienellä tiedostolla kasvuun vaikuttaa enemmän esimerkiksi protokollan yhteydenavaus  ja käyttäjänhallinan prosessit. Esimerkiksi HTTP protokollaa </w:t>
-      </w:r>
-      <w:r>
-        <w:t>kasvattaa HTTP -pyynnön vastaus. Pienemmällä tiedostokoolla tämä vastaus on noin 1% tiedoston koosta.</w:t>
-      </w:r>
-    </w:p>
-    <w:p>
-      <w:pPr>
-        <w:pStyle w:val="BodyText1"/>
-      </w:pPr>
-    </w:p>
-    <w:p>
-      <w:pPr>
-        <w:pStyle w:val="BodyText1"/>
-      </w:pPr>
-      <w:r>
-        <w:t>[</w:t>
-      </w:r>
-      <w:r>
-        <w:t>https://www.forbes.com/advisor/business/software/what-is-pcap/</w:t>
-      </w:r>
-      <w:r>
-        <w:t>]</w:t>
-      </w:r>
-    </w:p>
-    <w:p>
-      <w:pPr>
-        <w:pStyle w:val="Heading2"/>
-      </w:pPr>
-      <w:bookmarkStart w:id="33" w:name="_Toc175368017"/>
-      <w:r>
-        <w:t>T</w:t>
-      </w:r>
-      <w:r>
-        <w:t>ehokkuusvertailu</w:t>
-      </w:r>
-      <w:bookmarkEnd w:id="33"/>
-    </w:p>
-    <w:p>
-      <w:pPr>
-        <w:pStyle w:val="BodyText1"/>
-      </w:pPr>
-      <w:r>
-        <w:fldChar w:fldCharType="begin"/>
-      </w:r>
-      <w:r>
-        <w:instrText xml:space="preserve"> REF _Ref115924351 \h </w:instrText>
-      </w:r>
-      <w:r>
-        <w:fldChar w:fldCharType="separate"/>
-      </w:r>
-      <w:r>
-        <w:t xml:space="preserve">Kuva </w:t>
-      </w:r>
-      <w:r>
-        <w:rPr>
-          <w:noProof/>
-        </w:rPr>
-        <w:t>12</w:t>
-      </w:r>
-      <w:r>
-        <w:fldChar w:fldCharType="end"/>
-      </w:r>
-      <w:r>
-        <w:t xml:space="preserve"> esittää</w:t>
-      </w:r>
-      <w:r>
-        <w:t xml:space="preserve"> FTP</w:t>
-      </w:r>
-      <w:r>
-        <w:t>-</w:t>
-      </w:r>
-      <w:r>
-        <w:t>, FTPS</w:t>
-      </w:r>
-      <w:r>
-        <w:t>-</w:t>
-      </w:r>
-      <w:r>
-        <w:t xml:space="preserve"> sekä SFTP</w:t>
-      </w:r>
-      <w:r>
-        <w:t>-</w:t>
-      </w:r>
-      <w:r>
-        <w:t>latausten latausaikojen tulokset Python</w:t>
-      </w:r>
-      <w:r>
-        <w:t>-</w:t>
-      </w:r>
-      <w:r>
-        <w:t xml:space="preserve"> ja C#</w:t>
-      </w:r>
-      <w:r>
-        <w:t>-</w:t>
-      </w:r>
-      <w:r>
-        <w:t xml:space="preserve">kirjastoilla toteutettuna. </w:t>
-      </w:r>
-      <w:r>
-        <w:t>Kuvasta nähdään että SFTP on selvästi FTPtä ja FTPStä hitaampi molemmilla ohjelmointikielillä suurimmilla tiedost</w:t>
-      </w:r>
-      <w:r>
-        <w:t>oilla</w:t>
-      </w:r>
-      <w:r>
-        <w:t>. Pienellä tiedostokoolla SFTP ei ole hitaampi kuin FTP tai FTPS, mutta ero kasvaa voimakkaasti kun tiedoston koko kasvaa.</w:t>
-      </w:r>
-      <w:r>
-        <w:t xml:space="preserve"> </w:t>
-      </w:r>
-      <w:r>
-        <w:t>Python koodissa SFTP</w:t>
-      </w:r>
-      <w:r>
-        <w:t>:n</w:t>
-      </w:r>
-      <w:r>
-        <w:t xml:space="preserve"> suorituskyky on selvästi huonompi, </w:t>
-      </w:r>
-      <w:r>
-        <w:t>kuin mitä</w:t>
-      </w:r>
-      <w:r>
-        <w:t xml:space="preserve"> C#</w:t>
-      </w:r>
-      <w:r>
-        <w:t>-</w:t>
-      </w:r>
-      <w:r>
-        <w:t>koodilla on, mutta FTP</w:t>
-      </w:r>
-      <w:r>
-        <w:t>-</w:t>
-      </w:r>
-      <w:r>
-        <w:t xml:space="preserve"> ja FTPS</w:t>
-      </w:r>
-      <w:r>
-        <w:t>-</w:t>
-      </w:r>
-      <w:r>
-        <w:t>latausten kohdalla ohjelmointiielellä ei ole merkitystä.</w:t>
-      </w:r>
-      <w:r>
-        <w:t xml:space="preserve"> FTP ja FTPS suorituskyvyt eroavat toisistaan vain vähän. Pienillä tiedostoilla FTP on hieman nopeampi koska aloitusprosessi on </w:t>
-      </w:r>
-      <w:r>
-        <w:t>lyhyempi</w:t>
-      </w:r>
-      <w:r>
-        <w:t>,</w:t>
-      </w:r>
-      <w:r>
-        <w:t xml:space="preserve"> koska yhteyttä ei  salata.</w:t>
-      </w:r>
-    </w:p>
-    <w:p>
-      <w:pPr>
-        <w:pStyle w:val="BodyText1"/>
+        <w:t xml:space="preserve">Teoriassa form-data on  kaikista tehokkain tapa lähettää </w:t>
+      </w:r>
+      <w:r>
+        <w:t>dataa ja data siirtyy binäärimuodossa. Form-data kasvattaa lähetettävän datan määrää vain muutamalla prosentilla kun lähetettävän pyynnön koko on suuri. B</w:t>
+      </w:r>
+      <w:r>
+        <w:t>ase64 koodaus kasvattaa lähetettävän tiedoston kokoa noin 33%</w:t>
+      </w:r>
+      <w:r>
+        <w:t xml:space="preserve"> kun käytetään suurta pyyntöä</w:t>
+      </w:r>
+      <w:r>
+        <w:t>.</w:t>
+      </w:r>
+      <w:r>
+        <w:t xml:space="preserve"> Array koodaus kasvattaa siirrettävän datan 100% suuremmaksi mitä alkuperäinen tiedosto, jonka takia se ehdottomasti huonoin tapa siirtää tiedostoja HTTP protokollan avulla.</w:t>
+      </w:r>
+      <w:r>
+        <w:t xml:space="preserve"> Ainoastaan 500 kB on nähtävissä selkeasti teoreettinen tulos että form-data on nopein jonka jälkeen base64 koodaus on noin 33% hitaampi sekä array useampi kertoja hitaampi.</w:t>
+      </w:r>
+    </w:p>
+    <w:p>
+      <w:pPr>
+        <w:ind w:firstLine="0"/>
+      </w:pPr>
+    </w:p>
+    <w:p>
+      <w:pPr>
         <w:keepNext/>
+        <w:ind w:firstLine="0"/>
       </w:pPr>
       <w:r>
         <w:rPr>
@@ -14202,10 +14660,10 @@
         </w:rPr>
         <w:lastRenderedPageBreak/>
         <w:drawing>
-          <wp:inline distT="0" distB="0" distL="0" distR="0" wp14:anchorId="0C81FCE9" wp14:editId="36C3D069">
-            <wp:extent cx="5400040" cy="2826385"/>
-            <wp:effectExtent l="0" t="0" r="0" b="0"/>
-            <wp:docPr id="11" name="Picture 11" descr="Chart, line chart&#10;&#10;Description automatically generated"/>
+          <wp:inline distT="0" distB="0" distL="0" distR="0" wp14:anchorId="49AD166E" wp14:editId="38613563">
+            <wp:extent cx="5400040" cy="4054475"/>
+            <wp:effectExtent l="0" t="0" r="0" b="3175"/>
+            <wp:docPr id="16" name="Picture 16" descr="Chart, bar chart&#10;&#10;Description automatically generated"/>
             <wp:cNvGraphicFramePr>
               <a:graphicFrameLocks xmlns:a="http://schemas.openxmlformats.org/drawingml/2006/main" noChangeAspect="1"/>
             </wp:cNvGraphicFramePr>
@@ -14213,164 +14671,7 @@
               <a:graphicData uri="http://schemas.openxmlformats.org/drawingml/2006/picture">
                 <pic:pic xmlns:pic="http://schemas.openxmlformats.org/drawingml/2006/picture">
                   <pic:nvPicPr>
-                    <pic:cNvPr id="11" name="Picture 11" descr="Chart, line chart&#10;&#10;Description automatically generated"/>
-                    <pic:cNvPicPr>
-                      <a:picLocks noChangeAspect="1" noChangeArrowheads="1"/>
-                    </pic:cNvPicPr>
-                  </pic:nvPicPr>
-                  <pic:blipFill>
-                    <a:blip r:embed="rId43">
-                      <a:extLst>
-                        <a:ext uri="{28A0092B-C50C-407E-A947-70E740481C1C}">
-                          <a14:useLocalDpi xmlns:a14="http://schemas.microsoft.com/office/drawing/2010/main" val="0"/>
-                        </a:ext>
-                      </a:extLst>
-                    </a:blip>
-                    <a:srcRect/>
-                    <a:stretch>
-                      <a:fillRect/>
-                    </a:stretch>
-                  </pic:blipFill>
-                  <pic:spPr bwMode="auto">
-                    <a:xfrm>
-                      <a:off x="0" y="0"/>
-                      <a:ext cx="5400040" cy="2826385"/>
-                    </a:xfrm>
-                    <a:prstGeom prst="rect">
-                      <a:avLst/>
-                    </a:prstGeom>
-                    <a:noFill/>
-                    <a:ln>
-                      <a:noFill/>
-                    </a:ln>
-                  </pic:spPr>
-                </pic:pic>
-              </a:graphicData>
-            </a:graphic>
-          </wp:inline>
-        </w:drawing>
-      </w:r>
-    </w:p>
-    <w:p>
-      <w:pPr>
-        <w:pStyle w:val="Caption"/>
-      </w:pPr>
-      <w:bookmarkStart w:id="34" w:name="_Ref115924351"/>
-      <w:bookmarkStart w:id="35" w:name="_Ref108977386"/>
-      <w:r>
-        <w:t xml:space="preserve">Kuva </w:t>
-      </w:r>
-      <w:r>
-        <w:fldChar w:fldCharType="begin"/>
-      </w:r>
-      <w:r>
-        <w:instrText xml:space="preserve"> SEQ Kuva \* ARABIC </w:instrText>
-      </w:r>
-      <w:r>
-        <w:fldChar w:fldCharType="separate"/>
-      </w:r>
-      <w:r>
-        <w:rPr>
-          <w:noProof/>
-        </w:rPr>
-        <w:t>13</w:t>
-      </w:r>
-      <w:r>
-        <w:rPr>
-          <w:noProof/>
-        </w:rPr>
-        <w:fldChar w:fldCharType="end"/>
-      </w:r>
-      <w:bookmarkEnd w:id="34"/>
-      <w:r>
-        <w:t xml:space="preserve"> FTP, FTPS ja SFTP latausten tulokset</w:t>
-      </w:r>
-      <w:bookmarkEnd w:id="35"/>
-    </w:p>
-    <w:p>
-      <w:pPr>
-        <w:pStyle w:val="BodyText1"/>
-      </w:pPr>
-      <w:r>
-        <w:fldChar w:fldCharType="begin"/>
-      </w:r>
-      <w:r>
-        <w:instrText xml:space="preserve"> REF _Ref115924397 \h </w:instrText>
-      </w:r>
-      <w:r>
-        <w:fldChar w:fldCharType="separate"/>
-      </w:r>
-      <w:r>
-        <w:t xml:space="preserve">Kuva </w:t>
-      </w:r>
-      <w:r>
-        <w:rPr>
-          <w:noProof/>
-        </w:rPr>
-        <w:t>13</w:t>
-      </w:r>
-      <w:r>
-        <w:fldChar w:fldCharType="end"/>
-      </w:r>
-      <w:r>
-        <w:t xml:space="preserve"> esittää</w:t>
-      </w:r>
-      <w:r>
-        <w:t xml:space="preserve"> HTTP latauksien latausajat</w:t>
-      </w:r>
-      <w:r>
-        <w:t>. Latausten pyynnön koko on esitetty x-akselilla ja latausaika on esitetty y-akselilla. Pylväide</w:t>
-      </w:r>
-      <w:r>
-        <w:t>n</w:t>
-      </w:r>
-      <w:r>
-        <w:t xml:space="preserve"> väri puolestaan merkitsee eri pyynnön koodausta</w:t>
-      </w:r>
-      <w:r>
-        <w:t xml:space="preserve">.  </w:t>
-      </w:r>
-      <w:r>
-        <w:t xml:space="preserve">Kuvaajasta näkee selvästi että pyynnön koon suurentuessa latausaika pienenee </w:t>
-      </w:r>
-      <w:r>
-        <w:t xml:space="preserve">erittäin voimakkaasti kaikilla koodauksilla. Pienempi pyynnön koko aiheittaa useampia pyyntöjä </w:t>
-      </w:r>
-      <w:r>
-        <w:t>palvelimelle, joka hidastaa latausta merkittävästi.  5 kB</w:t>
-      </w:r>
-      <w:r>
-        <w:t>:n</w:t>
-      </w:r>
-      <w:r>
-        <w:t xml:space="preserve"> kok</w:t>
-      </w:r>
-      <w:r>
-        <w:t xml:space="preserve">osilla pyynnöillä hitain koodaus on base64, vaikka teoriassa array on kaikista hitain koska se kasvattaa eniten siirrettävän datan kokoa. </w:t>
-      </w:r>
-    </w:p>
-    <w:p>
-      <w:pPr>
-        <w:keepNext/>
-      </w:pPr>
-      <w:r>
-        <w:rPr>
-          <w:noProof/>
-        </w:rPr>
-        <w:lastRenderedPageBreak/>
-        <w:drawing>
-          <wp:inline distT="0" distB="0" distL="0" distR="0" wp14:anchorId="52A1214B" wp14:editId="68195301">
-            <wp:extent cx="5400040" cy="4054475"/>
-            <wp:effectExtent l="0" t="0" r="0" b="3175"/>
-            <wp:docPr id="12" name="Picture 12" descr="Chart, bar chart&#10;&#10;Description automatically generated"/>
-            <wp:cNvGraphicFramePr>
-              <a:graphicFrameLocks xmlns:a="http://schemas.openxmlformats.org/drawingml/2006/main" noChangeAspect="1"/>
-            </wp:cNvGraphicFramePr>
-            <a:graphic xmlns:a="http://schemas.openxmlformats.org/drawingml/2006/main">
-              <a:graphicData uri="http://schemas.openxmlformats.org/drawingml/2006/picture">
-                <pic:pic xmlns:pic="http://schemas.openxmlformats.org/drawingml/2006/picture">
-                  <pic:nvPicPr>
-                    <pic:cNvPr id="12" name="Picture 12" descr="Chart, bar chart&#10;&#10;Description automatically generated"/>
+                    <pic:cNvPr id="16" name="Picture 16" descr="Chart, bar chart&#10;&#10;Description automatically generated"/>
                     <pic:cNvPicPr>
                       <a:picLocks noChangeAspect="1" noChangeArrowheads="1"/>
                     </pic:cNvPicPr>
@@ -14412,7 +14713,7 @@
       <w:pPr>
         <w:pStyle w:val="Caption"/>
       </w:pPr>
-      <w:bookmarkStart w:id="36" w:name="_Ref115924397"/>
+      <w:bookmarkStart w:id="37" w:name="_Ref115923720"/>
       <w:r>
         <w:t xml:space="preserve">Kuva </w:t>
       </w:r>
@@ -14429,7 +14730,7 @@
         <w:rPr>
           <w:noProof/>
         </w:rPr>
-        <w:t>14</w:t>
+        <w:t>15</w:t>
       </w:r>
       <w:r>
         <w:rPr>
@@ -14437,21 +14738,10 @@
         </w:rPr>
         <w:fldChar w:fldCharType="end"/>
       </w:r>
-      <w:bookmarkEnd w:id="36"/>
-      <w:r>
-        <w:t xml:space="preserve"> HTTP-latausten latausajat</w:t>
-      </w:r>
-    </w:p>
-    <w:p/>
-    <w:p>
-      <w:pPr>
-        <w:ind w:firstLine="0"/>
-      </w:pPr>
-    </w:p>
-    <w:p>
-      <w:pPr>
-        <w:ind w:firstLine="0"/>
-      </w:pPr>
+      <w:bookmarkEnd w:id="37"/>
+      <w:r>
+        <w:t xml:space="preserve"> HTTP  -latausten tiedoston kasvu lähettäessä</w:t>
+      </w:r>
     </w:p>
     <w:p>
       <w:pPr>
@@ -14461,7 +14751,7 @@
         <w:fldChar w:fldCharType="begin"/>
       </w:r>
       <w:r>
-        <w:instrText xml:space="preserve"> REF _Ref115923720 \h </w:instrText>
+        <w:instrText xml:space="preserve"> REF _Ref115924454 \h </w:instrText>
       </w:r>
       <w:r>
         <w:fldChar w:fldCharType="separate"/>
@@ -14473,58 +14763,146 @@
         <w:rPr>
           <w:noProof/>
         </w:rPr>
-        <w:t>14</w:t>
+        <w:t>15</w:t>
       </w:r>
       <w:r>
         <w:fldChar w:fldCharType="end"/>
       </w:r>
       <w:r>
-        <w:t xml:space="preserve"> esittä </w:t>
-      </w:r>
-      <w:r>
-        <w:t xml:space="preserve">HTTP -latausten </w:t>
-      </w:r>
-      <w:r>
-        <w:t xml:space="preserve">lähetettävän datan määrää suhteessa tiedoston kokoon. </w:t>
-      </w:r>
-      <w:r>
-        <w:t xml:space="preserve">Lähetettävä data on mitattu Wireshark -ohjelmalla jota käytetään verkkojen analyysiin. Siirrettävässä datassa on mukana kaikki TCP- tasolla siirtnyt data, </w:t>
-      </w:r>
-      <w:r>
-        <w:t>joten se katttaa siirretävän tiedosotn sekä HTTP- pyyntöön tarvittavan datan.</w:t>
-      </w:r>
-      <w:r>
-        <w:t xml:space="preserve"> Kun käytetään pientä 5kb kokoista pyyntöä lähetettävän datan määrä kasvaa reilusti kaikilla koodauksilla.</w:t>
-      </w:r>
-      <w:r>
         <w:t xml:space="preserve"> </w:t>
       </w:r>
       <w:r>
-        <w:t xml:space="preserve">Teoriassa form-data on  kaikista tehokkain tapa lähettää </w:t>
-      </w:r>
-      <w:r>
-        <w:t>dataa ja data siirtyy binäärimuodossa. Form-data kasvattaa lähetettävän datan määrää vain muutamalla prosentilla kun lähetettävän pyynnön koko on suuri. B</w:t>
-      </w:r>
-      <w:r>
-        <w:t>ase64 koodaus kasvattaa lähetettävän tiedoston kokoa noin 33%</w:t>
-      </w:r>
-      <w:r>
-        <w:t xml:space="preserve"> kun käytetään suurta pyyntöä</w:t>
-      </w:r>
-      <w:r>
-        <w:t>.</w:t>
-      </w:r>
-      <w:r>
-        <w:t xml:space="preserve"> Array koodaus kasvattaa siirrettävän datan 100% suuremmaksi mitä alkuperäinen tiedosto, jonka takia se ehdottomasti huonoin tapa siirtää tiedostoja HTTP protokollan avulla.</w:t>
-      </w:r>
-      <w:r>
-        <w:t xml:space="preserve"> Ainoastaan 500 kB on nähtävissä selkeasti teoreettinen tulos että form-data on nopein jonka jälkeen base64 koodaus on noin 33% hitaampi sekä array useampi kertoja hitaampi.</w:t>
-      </w:r>
-    </w:p>
-    <w:p>
-      <w:pPr>
-        <w:ind w:firstLine="0"/>
-      </w:pPr>
+        <w:t>esit</w:t>
+      </w:r>
+      <w:r>
+        <w:t>tää</w:t>
+      </w:r>
+      <w:r>
+        <w:t xml:space="preserve"> Webocket</w:t>
+      </w:r>
+      <w:r>
+        <w:t>-</w:t>
+      </w:r>
+      <w:r>
+        <w:t>lataukse</w:t>
+      </w:r>
+      <w:r>
+        <w:t>n</w:t>
+      </w:r>
+      <w:r>
+        <w:t xml:space="preserve"> tulokset. </w:t>
+      </w:r>
+      <w:r>
+        <w:t>Websocket</w:t>
+      </w:r>
+      <w:r>
+        <w:t>-</w:t>
+      </w:r>
+      <w:r>
+        <w:t>yhteys luotiin .NET</w:t>
+      </w:r>
+      <w:r>
+        <w:t>:n</w:t>
+      </w:r>
+      <w:r>
+        <w:t xml:space="preserve"> SignalR</w:t>
+      </w:r>
+      <w:r>
+        <w:t>-</w:t>
+      </w:r>
+      <w:r>
+        <w:t>kirjaston avulla. SignalR</w:t>
+      </w:r>
+      <w:r>
+        <w:t>-</w:t>
+      </w:r>
+      <w:r>
+        <w:t xml:space="preserve">kirjasto on osa .NET joten sitä ei tarvitse erikseen asentaa </w:t>
+      </w:r>
+      <w:r>
+        <w:t>palvelimelle</w:t>
+      </w:r>
+      <w:r>
+        <w:t>, mutta selaimeen se tarvitsi asentaa npm</w:t>
+      </w:r>
+      <w:r>
+        <w:t>-</w:t>
+      </w:r>
+      <w:r>
+        <w:t>pakettina. Signal käyttää konepellin alla selaimen Websocket API</w:t>
+      </w:r>
+      <w:r>
+        <w:t>:</w:t>
+      </w:r>
+      <w:r>
+        <w:t xml:space="preserve">a, mutta se luo korkeamman tason rajapinnan, mahdollistaen </w:t>
+      </w:r>
+      <w:r>
+        <w:t>palvelinpään</w:t>
+      </w:r>
+      <w:r>
+        <w:t xml:space="preserve"> funktioiden kutsumisen käyttöliittymästä websocket</w:t>
+      </w:r>
+      <w:r>
+        <w:t>-</w:t>
+      </w:r>
+      <w:r>
+        <w:t>yhteyden avulla.</w:t>
+      </w:r>
+      <w:r>
+        <w:t xml:space="preserve"> Binääriviestintää varten SignalR kirjastoon joutuu asenta</w:t>
+      </w:r>
+      <w:r>
+        <w:t>m</w:t>
+      </w:r>
+      <w:r>
+        <w:t>a</w:t>
+      </w:r>
+      <w:r>
+        <w:t>an</w:t>
+      </w:r>
+      <w:r>
+        <w:t xml:space="preserve"> lisäosan Nuget paketin nimeltään MessagePack sekä käyttöliittymään saman</w:t>
+      </w:r>
+      <w:r>
+        <w:t xml:space="preserve"> </w:t>
+      </w:r>
+      <w:r>
+        <w:t>nimisen npm</w:t>
+      </w:r>
+      <w:r>
+        <w:t>-</w:t>
+      </w:r>
+      <w:r>
+        <w:t>paketin.</w:t>
+      </w:r>
+      <w:r>
+        <w:t xml:space="preserve"> Lataus suoritettiin sekä merkkijono viestinä että binäärinä</w:t>
+      </w:r>
+      <w:r>
+        <w:t xml:space="preserve"> ja te</w:t>
+      </w:r>
+      <w:r>
+        <w:t>s</w:t>
+      </w:r>
+      <w:r>
+        <w:t xml:space="preserve">tissä käytettiin kolmea erikokoista tiedostoa. </w:t>
+      </w:r>
+      <w:r>
+        <w:t>Latausten ajat olivat hyvin sama</w:t>
+      </w:r>
+      <w:r>
+        <w:t>nlaiset</w:t>
+      </w:r>
+      <w:r>
+        <w:t xml:space="preserve"> riippumatta käytettiinkö merkkijono- vai binääriformaattia. Pienimmillä tiedostoilla merkkijono oli hitusen nopeampi, mutta suuremmalla tiedostolla </w:t>
+      </w:r>
+      <w:r>
+        <w:t xml:space="preserve">binääri oli hieman nopeampi. Teoriassa binääriformaatti pitäisi olla nopeampi, koska siirrettävä data on pienempi. </w:t>
+      </w:r>
+      <w:r>
+        <w:t xml:space="preserve"> </w:t>
+      </w:r>
     </w:p>
     <w:p>
       <w:pPr>
@@ -14537,10 +14915,10 @@
         </w:rPr>
         <w:lastRenderedPageBreak/>
         <w:drawing>
-          <wp:inline distT="0" distB="0" distL="0" distR="0" wp14:anchorId="49AD166E" wp14:editId="38613563">
+          <wp:inline distT="0" distB="0" distL="0" distR="0" wp14:anchorId="39B39EF0" wp14:editId="5EDA3367">
             <wp:extent cx="5400040" cy="4054475"/>
             <wp:effectExtent l="0" t="0" r="0" b="3175"/>
-            <wp:docPr id="16" name="Picture 16" descr="Chart, bar chart&#10;&#10;Description automatically generated"/>
+            <wp:docPr id="6" name="Picture 6" descr="Chart&#10;&#10;Description automatically generated"/>
             <wp:cNvGraphicFramePr>
               <a:graphicFrameLocks xmlns:a="http://schemas.openxmlformats.org/drawingml/2006/main" noChangeAspect="1"/>
             </wp:cNvGraphicFramePr>
@@ -14548,7 +14926,7 @@
               <a:graphicData uri="http://schemas.openxmlformats.org/drawingml/2006/picture">
                 <pic:pic xmlns:pic="http://schemas.openxmlformats.org/drawingml/2006/picture">
                   <pic:nvPicPr>
-                    <pic:cNvPr id="16" name="Picture 16" descr="Chart, bar chart&#10;&#10;Description automatically generated"/>
+                    <pic:cNvPr id="6" name="Picture 6" descr="Chart&#10;&#10;Description automatically generated"/>
                     <pic:cNvPicPr>
                       <a:picLocks noChangeAspect="1" noChangeArrowheads="1"/>
                     </pic:cNvPicPr>
@@ -14589,15 +14967,24 @@
     <w:p>
       <w:pPr>
         <w:pStyle w:val="Caption"/>
-      </w:pPr>
-      <w:bookmarkStart w:id="37" w:name="_Ref115923720"/>
-      <w:r>
+        <w:rPr>
+          <w:lang w:val="en-US"/>
+        </w:rPr>
+      </w:pPr>
+      <w:bookmarkStart w:id="38" w:name="_Ref115924454"/>
+      <w:r>
+        <w:rPr>
+          <w:lang w:val="en-US"/>
+        </w:rPr>
         <w:t xml:space="preserve">Kuva </w:t>
       </w:r>
       <w:r>
         <w:fldChar w:fldCharType="begin"/>
       </w:r>
       <w:r>
+        <w:rPr>
+          <w:lang w:val="en-US"/>
+        </w:rPr>
         <w:instrText xml:space="preserve"> SEQ Kuva \* ARABIC </w:instrText>
       </w:r>
       <w:r>
@@ -14606,8 +14993,9 @@
       <w:r>
         <w:rPr>
           <w:noProof/>
-        </w:rPr>
-        <w:t>15</w:t>
+          <w:lang w:val="en-US"/>
+        </w:rPr>
+        <w:t>16</w:t>
       </w:r>
       <w:r>
         <w:rPr>
@@ -14615,176 +15003,96 @@
         </w:rPr>
         <w:fldChar w:fldCharType="end"/>
       </w:r>
-      <w:bookmarkEnd w:id="37"/>
-      <w:r>
-        <w:t xml:space="preserve"> HTTP  -latausten tiedoston kasvu lähettäessä</w:t>
+      <w:bookmarkEnd w:id="38"/>
+      <w:r>
+        <w:rPr>
+          <w:lang w:val="en-US"/>
+        </w:rPr>
+        <w:t xml:space="preserve"> </w:t>
+      </w:r>
+      <w:proofErr w:type="spellStart"/>
+      <w:r>
+        <w:rPr>
+          <w:lang w:val="en-US"/>
+        </w:rPr>
+        <w:t>Websocket-lataus</w:t>
+      </w:r>
+      <w:proofErr w:type="spellEnd"/>
+      <w:r>
+        <w:rPr>
+          <w:lang w:val="en-US"/>
+        </w:rPr>
+        <w:tab/>
+      </w:r>
+      <w:r>
+        <w:rPr>
+          <w:lang w:val="en-US"/>
+        </w:rPr>
+        <w:tab/>
+      </w:r>
+      <w:r>
+        <w:rPr>
+          <w:lang w:val="en-US"/>
+        </w:rPr>
+        <w:tab/>
+      </w:r>
+    </w:p>
+    <w:p>
+      <w:pPr>
+        <w:ind w:firstLine="0"/>
+      </w:pPr>
+      <w:r>
+        <w:fldChar w:fldCharType="begin"/>
+      </w:r>
+      <w:r>
+        <w:rPr>
+          <w:lang w:val="en-US"/>
+        </w:rPr>
+        <w:instrText xml:space="preserve"> REF _Ref115930131 \h </w:instrText>
+      </w:r>
+      <w:r>
+        <w:fldChar w:fldCharType="separate"/>
+      </w:r>
+      <w:r>
+        <w:rPr>
+          <w:b/>
+          <w:bCs/>
+          <w:lang w:val="en-US"/>
+        </w:rPr>
+        <w:t>Error! Reference source not found.</w:t>
+      </w:r>
+      <w:r>
+        <w:fldChar w:fldCharType="end"/>
+      </w:r>
+      <w:r>
+        <w:rPr>
+          <w:lang w:val="en-US"/>
+        </w:rPr>
+        <w:t xml:space="preserve"> </w:t>
+      </w:r>
+      <w:r>
+        <w:t>e</w:t>
+      </w:r>
+      <w:r>
+        <w:t>sittää siirrettävän datan suuruutta verrattuna alkuperäiseen tiedostoon. Siirrettävä data on mitattu TCP -tasolla</w:t>
+      </w:r>
+      <w:r>
+        <w:t>,</w:t>
+      </w:r>
+      <w:r>
+        <w:t xml:space="preserve"> samaan tapaan kuin HTTP -pyyntöjen siirrettävän datan suuruutta vertailtaessa.  </w:t>
+      </w:r>
+      <w:r>
+        <w:t xml:space="preserve">String -formaatilla lähetettäessä siirrettävä data on kaksinkertainen alkuperäiseen tiedsotoon nähden ja binary -formattissa </w:t>
+      </w:r>
+      <w:r>
+        <w:t>siirrettävä data 11% suurempi mitä alkuperäinen tiedosto.</w:t>
       </w:r>
     </w:p>
     <w:p>
       <w:pPr>
         <w:pStyle w:val="BodyText1"/>
-      </w:pPr>
-      <w:r>
-        <w:fldChar w:fldCharType="begin"/>
-      </w:r>
-      <w:r>
-        <w:instrText xml:space="preserve"> REF _Ref115924454 \h </w:instrText>
-      </w:r>
-      <w:r>
-        <w:fldChar w:fldCharType="separate"/>
-      </w:r>
-      <w:r>
-        <w:t xml:space="preserve">Kuva </w:t>
-      </w:r>
-      <w:r>
-        <w:rPr>
-          <w:noProof/>
-        </w:rPr>
-        <w:t>15</w:t>
-      </w:r>
-      <w:r>
-        <w:fldChar w:fldCharType="end"/>
-      </w:r>
-      <w:r>
-        <w:t xml:space="preserve"> </w:t>
-      </w:r>
-      <w:r>
-        <w:t>esit</w:t>
-      </w:r>
-      <w:r>
-        <w:t>tää</w:t>
-      </w:r>
-      <w:r>
-        <w:t xml:space="preserve"> Webocket</w:t>
-      </w:r>
-      <w:r>
-        <w:t>-</w:t>
-      </w:r>
-      <w:r>
-        <w:t>lataukse</w:t>
-      </w:r>
-      <w:r>
-        <w:t>n</w:t>
-      </w:r>
-      <w:r>
-        <w:t xml:space="preserve"> tulokset. </w:t>
-      </w:r>
-      <w:r>
-        <w:t>Websocket</w:t>
-      </w:r>
-      <w:r>
-        <w:t>-</w:t>
-      </w:r>
-      <w:r>
-        <w:t>yhteys luotiin .NET</w:t>
-      </w:r>
-      <w:r>
-        <w:t>:n</w:t>
-      </w:r>
-      <w:r>
-        <w:t xml:space="preserve"> SignalR</w:t>
-      </w:r>
-      <w:r>
-        <w:t>-</w:t>
-      </w:r>
-      <w:r>
-        <w:t>kirjaston avulla. SignalR</w:t>
-      </w:r>
-      <w:r>
-        <w:t>-</w:t>
-      </w:r>
-      <w:r>
-        <w:t xml:space="preserve">kirjasto on osa .NET joten sitä ei tarvitse erikseen asentaa </w:t>
-      </w:r>
-      <w:r>
-        <w:t>palvelimelle</w:t>
-      </w:r>
-      <w:r>
-        <w:t>, mutta selaimeen se tarvitsi asentaa npm</w:t>
-      </w:r>
-      <w:r>
-        <w:t>-</w:t>
-      </w:r>
-      <w:r>
-        <w:t>pakettina. Signal käyttää konepellin alla selaimen Websocket API</w:t>
-      </w:r>
-      <w:r>
-        <w:t>:</w:t>
-      </w:r>
-      <w:r>
-        <w:t xml:space="preserve">a, mutta se luo korkeamman tason rajapinnan, mahdollistaen </w:t>
-      </w:r>
-      <w:r>
-        <w:t>palvelinpään</w:t>
-      </w:r>
-      <w:r>
-        <w:t xml:space="preserve"> funktioiden kutsumisen käyttöliittymästä websocket</w:t>
-      </w:r>
-      <w:r>
-        <w:t>-</w:t>
-      </w:r>
-      <w:r>
-        <w:t>yhteyden avulla.</w:t>
-      </w:r>
-      <w:r>
-        <w:t xml:space="preserve"> Binääriviestintää varten SignalR kirjastoon joutuu asenta</w:t>
-      </w:r>
-      <w:r>
-        <w:t>m</w:t>
-      </w:r>
-      <w:r>
-        <w:t>a</w:t>
-      </w:r>
-      <w:r>
-        <w:t>an</w:t>
-      </w:r>
-      <w:r>
-        <w:t xml:space="preserve"> lisäosan Nuget paketin nimeltään MessagePack sekä käyttöliittymään saman</w:t>
-      </w:r>
-      <w:r>
-        <w:t xml:space="preserve"> </w:t>
-      </w:r>
-      <w:r>
-        <w:t>nimisen npm</w:t>
-      </w:r>
-      <w:r>
-        <w:t>-</w:t>
-      </w:r>
-      <w:r>
-        <w:t>paketin.</w:t>
-      </w:r>
-      <w:r>
-        <w:t xml:space="preserve"> Lataus suoritettiin sekä merkkijono viestinä että binäärinä</w:t>
-      </w:r>
-      <w:r>
-        <w:t xml:space="preserve"> ja te</w:t>
-      </w:r>
-      <w:r>
-        <w:t>s</w:t>
-      </w:r>
-      <w:r>
-        <w:t xml:space="preserve">tissä käytettiin kolmea erikokoista tiedostoa. </w:t>
-      </w:r>
-      <w:r>
-        <w:t>Latausten ajat olivat hyvin sama</w:t>
-      </w:r>
-      <w:r>
-        <w:t>nlaiset</w:t>
-      </w:r>
-      <w:r>
-        <w:t xml:space="preserve"> riippumatta käytettiinkö merkkijono- vai binääriformaattia. Pienimmillä tiedostoilla merkkijono oli hitusen nopeampi, mutta suuremmalla tiedostolla </w:t>
-      </w:r>
-      <w:r>
-        <w:t xml:space="preserve">binääri oli hieman nopeampi. Teoriassa binääriformaatti pitäisi olla nopeampi, koska siirrettävä data on pienempi. </w:t>
-      </w:r>
-      <w:r>
-        <w:t xml:space="preserve"> </w:t>
-      </w:r>
-    </w:p>
-    <w:p>
-      <w:pPr>
         <w:keepNext/>
-        <w:ind w:firstLine="0"/>
       </w:pPr>
       <w:r>
         <w:rPr>
@@ -14792,10 +15100,10 @@
         </w:rPr>
         <w:lastRenderedPageBreak/>
         <w:drawing>
-          <wp:inline distT="0" distB="0" distL="0" distR="0" wp14:anchorId="39B39EF0" wp14:editId="5EDA3367">
+          <wp:inline distT="0" distB="0" distL="0" distR="0" wp14:anchorId="077274B7" wp14:editId="662F5C72">
             <wp:extent cx="5400040" cy="4054475"/>
             <wp:effectExtent l="0" t="0" r="0" b="3175"/>
-            <wp:docPr id="6" name="Picture 6" descr="Chart&#10;&#10;Description automatically generated"/>
+            <wp:docPr id="21" name="Picture 21" descr="Chart&#10;&#10;Description automatically generated"/>
             <wp:cNvGraphicFramePr>
               <a:graphicFrameLocks xmlns:a="http://schemas.openxmlformats.org/drawingml/2006/main" noChangeAspect="1"/>
             </wp:cNvGraphicFramePr>
@@ -14803,7 +15111,7 @@
               <a:graphicData uri="http://schemas.openxmlformats.org/drawingml/2006/picture">
                 <pic:pic xmlns:pic="http://schemas.openxmlformats.org/drawingml/2006/picture">
                   <pic:nvPicPr>
-                    <pic:cNvPr id="6" name="Picture 6" descr="Chart&#10;&#10;Description automatically generated"/>
+                    <pic:cNvPr id="21" name="Picture 21" descr="Chart&#10;&#10;Description automatically generated"/>
                     <pic:cNvPicPr>
                       <a:picLocks noChangeAspect="1" noChangeArrowheads="1"/>
                     </pic:cNvPicPr>
@@ -14844,24 +15152,14 @@
     <w:p>
       <w:pPr>
         <w:pStyle w:val="Caption"/>
-        <w:rPr>
-          <w:lang w:val="en-US"/>
-        </w:rPr>
-      </w:pPr>
-      <w:bookmarkStart w:id="38" w:name="_Ref115924454"/>
-      <w:r>
-        <w:rPr>
-          <w:lang w:val="en-US"/>
-        </w:rPr>
+      </w:pPr>
+      <w:r>
         <w:t xml:space="preserve">Kuva </w:t>
       </w:r>
       <w:r>
         <w:fldChar w:fldCharType="begin"/>
       </w:r>
       <w:r>
-        <w:rPr>
-          <w:lang w:val="en-US"/>
-        </w:rPr>
         <w:instrText xml:space="preserve"> SEQ Kuva \* ARABIC </w:instrText>
       </w:r>
       <w:r>
@@ -14870,9 +15168,8 @@
       <w:r>
         <w:rPr>
           <w:noProof/>
-          <w:lang w:val="en-US"/>
-        </w:rPr>
-        <w:t>16</w:t>
+        </w:rPr>
+        <w:t>17</w:t>
       </w:r>
       <w:r>
         <w:rPr>
@@ -14880,95 +15177,113 @@
         </w:rPr>
         <w:fldChar w:fldCharType="end"/>
       </w:r>
-      <w:bookmarkEnd w:id="38"/>
-      <w:r>
-        <w:rPr>
-          <w:lang w:val="en-US"/>
-        </w:rPr>
+      <w:r>
+        <w:t xml:space="preserve"> Websocket -latauksen siirrettävän datan kasvu</w:t>
+      </w:r>
+    </w:p>
+    <w:p>
+      <w:pPr>
+        <w:pStyle w:val="BodyText1"/>
+      </w:pPr>
+      <w:r>
+        <w:fldChar w:fldCharType="begin"/>
+      </w:r>
+      <w:r>
+        <w:instrText xml:space="preserve"> REF _Ref115924494 \h </w:instrText>
+      </w:r>
+      <w:r>
+        <w:fldChar w:fldCharType="separate"/>
+      </w:r>
+      <w:r>
+        <w:t xml:space="preserve">Kuva </w:t>
+      </w:r>
+      <w:r>
+        <w:rPr>
+          <w:noProof/>
+        </w:rPr>
+        <w:t>17</w:t>
+      </w:r>
+      <w:r>
+        <w:fldChar w:fldCharType="end"/>
+      </w:r>
+      <w:r>
         <w:t xml:space="preserve"> </w:t>
       </w:r>
-      <w:proofErr w:type="spellStart"/>
-      <w:r>
-        <w:rPr>
-          <w:lang w:val="en-US"/>
-        </w:rPr>
-        <w:t>Websocket-lataus</w:t>
-      </w:r>
-      <w:proofErr w:type="spellEnd"/>
-      <w:r>
-        <w:rPr>
-          <w:lang w:val="en-US"/>
-        </w:rPr>
-        <w:tab/>
-      </w:r>
-      <w:r>
-        <w:rPr>
-          <w:lang w:val="en-US"/>
-        </w:rPr>
-        <w:tab/>
-      </w:r>
-      <w:r>
-        <w:rPr>
-          <w:lang w:val="en-US"/>
-        </w:rPr>
-        <w:tab/>
-      </w:r>
-    </w:p>
-    <w:p>
-      <w:pPr>
-        <w:ind w:firstLine="0"/>
-      </w:pPr>
-      <w:r>
-        <w:fldChar w:fldCharType="begin"/>
-      </w:r>
-      <w:r>
-        <w:rPr>
-          <w:lang w:val="en-US"/>
-        </w:rPr>
-        <w:instrText xml:space="preserve"> REF _Ref115930131 \h </w:instrText>
-      </w:r>
-      <w:r>
-        <w:fldChar w:fldCharType="separate"/>
-      </w:r>
-      <w:r>
-        <w:rPr>
-          <w:b/>
-          <w:bCs/>
-          <w:lang w:val="en-US"/>
-        </w:rPr>
-        <w:t>Error! Reference source not found.</w:t>
-      </w:r>
-      <w:r>
-        <w:fldChar w:fldCharType="end"/>
-      </w:r>
-      <w:r>
-        <w:rPr>
-          <w:lang w:val="en-US"/>
-        </w:rPr>
+      <w:r>
+        <w:t>esittää</w:t>
+      </w:r>
+      <w:r>
         <w:t xml:space="preserve"> </w:t>
       </w:r>
       <w:r>
-        <w:t>e</w:t>
-      </w:r>
-      <w:r>
-        <w:t>sittää siirrettävän datan suuruutta verrattuna alkuperäiseen tiedostoon. Siirrettävä data on mitattu TCP -tasolla</w:t>
-      </w:r>
-      <w:r>
-        <w:t>,</w:t>
-      </w:r>
-      <w:r>
-        <w:t xml:space="preserve"> samaan tapaan kuin HTTP -pyyntöjen siirrettävän datan suuruutta vertailtaessa.  </w:t>
-      </w:r>
-      <w:r>
-        <w:t xml:space="preserve">String -formaatilla lähetettäessä siirrettävä data on kaksinkertainen alkuperäiseen tiedsotoon nähden ja binary -formattissa </w:t>
-      </w:r>
-      <w:r>
-        <w:t>siirrettävä data 11% suurempi mitä alkuperäinen tiedosto.</w:t>
-      </w:r>
-    </w:p>
-    <w:p>
-      <w:pPr>
-        <w:pStyle w:val="BodyText1"/>
+        <w:t xml:space="preserve">tiedostojen talletusnopeuksia eri talletusratkaisuilla. Kuvan y-akseli on logaritminen ja siitä erottuu selvästi etttä </w:t>
+      </w:r>
+      <w:r>
+        <w:t>Di</w:t>
+      </w:r>
+      <w:r>
+        <w:t>s</w:t>
+      </w:r>
+      <w:r>
+        <w:t>k</w:t>
+      </w:r>
+      <w:r>
+        <w:t xml:space="preserve"> ja </w:t>
+      </w:r>
+      <w:r>
+        <w:t>F</w:t>
+      </w:r>
+      <w:r>
+        <w:t>ile Storage ovat huomattavasti nopeimpia talletusratkaisuja. Tä</w:t>
+      </w:r>
+      <w:r>
+        <w:t xml:space="preserve">hän vaikuttavia tekijöitä on sisäverkon verkkoliikenne ja ne eivät vaadi mitään kirjautumismekanismia. </w:t>
+      </w:r>
+      <w:r>
+        <w:t>SQL</w:t>
+      </w:r>
+      <w:r>
+        <w:t>-</w:t>
+      </w:r>
+      <w:r>
+        <w:t>talletus on seuraavaksi nopein. Siinä data siirretään TCP yhteydellä sisäverkossa, mutta SQL</w:t>
+      </w:r>
+      <w:r>
+        <w:t>-</w:t>
+      </w:r>
+      <w:r>
+        <w:t>kyselyt tarvitsevat kirjautumis</w:t>
+      </w:r>
+      <w:r>
+        <w:t>-</w:t>
+      </w:r>
+      <w:r>
+        <w:t xml:space="preserve"> ja datan eheysprosessit jotka hidastavat tiedostojen tallettamista. Blob Storage sekä Cosmos käyttävät julkisen verkon HTTP API</w:t>
+      </w:r>
+      <w:r>
+        <w:t>:</w:t>
+      </w:r>
+      <w:r>
+        <w:t xml:space="preserve">a tiedostojen tallentamiseen ja ovat siksi ehdottomasti hitaimpia talletuspaikkoja. Blob Storage mahdollistaa binääritiedostojen tallentamisen binäärimuodossa, mutta Cosmos käyttää pelkästään </w:t>
+      </w:r>
+      <w:r>
+        <w:t>json</w:t>
+      </w:r>
+      <w:r>
+        <w:t>-</w:t>
+      </w:r>
+      <w:r>
+        <w:t>dokumenttejä ja tiedostojen koko kasvaa merkittävästi kun on tallennettuna tekstinä. Cosmoksen json</w:t>
+      </w:r>
+      <w:r>
+        <w:t>-</w:t>
+      </w:r>
+      <w:r>
+        <w:t xml:space="preserve">dokumentin maksimikoko on 2MB joten Cosmoksen suorituskykyä ei voitu testata 10 MB tiedostoilla. </w:t>
+      </w:r>
+    </w:p>
+    <w:p>
+      <w:pPr>
         <w:keepNext/>
       </w:pPr>
       <w:r>
@@ -14977,10 +15292,10 @@
         </w:rPr>
         <w:lastRenderedPageBreak/>
         <w:drawing>
-          <wp:inline distT="0" distB="0" distL="0" distR="0" wp14:anchorId="077274B7" wp14:editId="662F5C72">
+          <wp:inline distT="0" distB="0" distL="0" distR="0" wp14:anchorId="1D7E2FC9" wp14:editId="6DB99371">
             <wp:extent cx="5400040" cy="4054475"/>
             <wp:effectExtent l="0" t="0" r="0" b="3175"/>
-            <wp:docPr id="21" name="Picture 21" descr="Chart&#10;&#10;Description automatically generated"/>
+            <wp:docPr id="22" name="Picture 22" descr="Chart, line chart&#10;&#10;Description automatically generated"/>
             <wp:cNvGraphicFramePr>
               <a:graphicFrameLocks xmlns:a="http://schemas.openxmlformats.org/drawingml/2006/main" noChangeAspect="1"/>
             </wp:cNvGraphicFramePr>
@@ -14988,7 +15303,7 @@
               <a:graphicData uri="http://schemas.openxmlformats.org/drawingml/2006/picture">
                 <pic:pic xmlns:pic="http://schemas.openxmlformats.org/drawingml/2006/picture">
                   <pic:nvPicPr>
-                    <pic:cNvPr id="21" name="Picture 21" descr="Chart&#10;&#10;Description automatically generated"/>
+                    <pic:cNvPr id="22" name="Picture 22" descr="Chart, line chart&#10;&#10;Description automatically generated"/>
                     <pic:cNvPicPr>
                       <a:picLocks noChangeAspect="1" noChangeArrowheads="1"/>
                     </pic:cNvPicPr>
@@ -15030,6 +15345,7 @@
       <w:pPr>
         <w:pStyle w:val="Caption"/>
       </w:pPr>
+      <w:bookmarkStart w:id="39" w:name="_Ref115924494"/>
       <w:r>
         <w:t xml:space="preserve">Kuva </w:t>
       </w:r>
@@ -15046,7 +15362,7 @@
         <w:rPr>
           <w:noProof/>
         </w:rPr>
-        <w:t>17</w:t>
+        <w:t>18</w:t>
       </w:r>
       <w:r>
         <w:rPr>
@@ -15054,19 +15370,36 @@
         </w:rPr>
         <w:fldChar w:fldCharType="end"/>
       </w:r>
-      <w:r>
-        <w:t xml:space="preserve"> Websocket -latauksen siirrettävän datan kasvu</w:t>
+      <w:bookmarkEnd w:id="39"/>
+      <w:r>
+        <w:t xml:space="preserve"> Tiedostojen talletusnopeuksia</w:t>
       </w:r>
     </w:p>
     <w:p>
       <w:pPr>
         <w:pStyle w:val="BodyText1"/>
       </w:pPr>
+    </w:p>
+    <w:p>
+      <w:pPr>
+        <w:pStyle w:val="BodyText1"/>
+      </w:pPr>
+    </w:p>
+    <w:p>
+      <w:pPr>
+        <w:pStyle w:val="BodyText1"/>
+      </w:pPr>
+      <w:r>
+        <w:t>Yksi tutkimuksista on vertailla  tiedostojen tallentamista SQL-kantaan binäärisenä blob tyyppina. Toinen mahdollinen vaihtoehto on tallentaa SQL-tietokantaan tiedoston tiedostopolku ja tallentaa tiedosto kovalevylle tietokannan sijaan.</w:t>
+      </w:r>
+      <w:r>
+        <w:t xml:space="preserve"> </w:t>
+      </w:r>
       <w:r>
         <w:fldChar w:fldCharType="begin"/>
       </w:r>
       <w:r>
-        <w:instrText xml:space="preserve"> REF _Ref115924494 \h </w:instrText>
+        <w:instrText xml:space="preserve"> REF _Ref111715868 \h </w:instrText>
       </w:r>
       <w:r>
         <w:fldChar w:fldCharType="separate"/>
@@ -15078,7 +15411,7 @@
         <w:rPr>
           <w:noProof/>
         </w:rPr>
-        <w:t>17</w:t>
+        <w:t>18</w:t>
       </w:r>
       <w:r>
         <w:fldChar w:fldCharType="end"/>
@@ -15087,92 +15420,27 @@
         <w:t xml:space="preserve"> </w:t>
       </w:r>
       <w:r>
-        <w:t>esittää</w:t>
-      </w:r>
-      <w:r>
-        <w:t xml:space="preserve"> </w:t>
-      </w:r>
-      <w:r>
-        <w:t xml:space="preserve">tiedostojen talletusnopeuksia eri talletusratkaisuilla. Kuvan y-akseli on logaritminen ja siitä erottuu selvästi etttä </w:t>
-      </w:r>
-      <w:r>
-        <w:t>Di</w:t>
-      </w:r>
-      <w:r>
-        <w:t>s</w:t>
-      </w:r>
-      <w:r>
-        <w:t>k</w:t>
-      </w:r>
-      <w:r>
-        <w:t xml:space="preserve"> ja </w:t>
-      </w:r>
-      <w:r>
-        <w:t>F</w:t>
-      </w:r>
-      <w:r>
-        <w:t>ile Storage ovat huomattavasti nopeimpia talletusratkaisuja. Tä</w:t>
-      </w:r>
-      <w:r>
-        <w:t xml:space="preserve">hän vaikuttavia tekijöitä on sisäverkon verkkoliikenne ja ne eivät vaadi mitään kirjautumismekanismia. </w:t>
-      </w:r>
-      <w:r>
-        <w:t>SQL</w:t>
-      </w:r>
-      <w:r>
-        <w:t>-</w:t>
-      </w:r>
-      <w:r>
-        <w:t>talletus on seuraavaksi nopein. Siinä data siirretään TCP yhteydellä sisäverkossa, mutta SQL</w:t>
-      </w:r>
-      <w:r>
-        <w:t>-</w:t>
-      </w:r>
-      <w:r>
-        <w:t>kyselyt tarvitsevat kirjautumis</w:t>
-      </w:r>
-      <w:r>
-        <w:t>-</w:t>
-      </w:r>
-      <w:r>
-        <w:t xml:space="preserve"> ja datan eheysprosessit jotka hidastavat tiedostojen tallettamista. Blob Storage sekä Cosmos käyttävät julkisen verkon HTTP API</w:t>
-      </w:r>
-      <w:r>
-        <w:t>:</w:t>
-      </w:r>
-      <w:r>
-        <w:t xml:space="preserve">a tiedostojen tallentamiseen ja ovat siksi ehdottomasti hitaimpia talletuspaikkoja. Blob Storage mahdollistaa binääritiedostojen tallentamisen binäärimuodossa, mutta Cosmos käyttää pelkästään </w:t>
-      </w:r>
-      <w:r>
-        <w:t>json</w:t>
-      </w:r>
-      <w:r>
-        <w:t>-</w:t>
-      </w:r>
-      <w:r>
-        <w:t>dokumenttejä ja tiedostojen koko kasvaa merkittävästi kun on tallennettuna tekstinä. Cosmoksen json</w:t>
-      </w:r>
-      <w:r>
-        <w:t>-</w:t>
-      </w:r>
-      <w:r>
-        <w:t xml:space="preserve">dokumentin maksimikoko on 2MB joten Cosmoksen suorituskykyä ei voitu testata 10 MB tiedostoilla. </w:t>
-      </w:r>
-    </w:p>
-    <w:p>
-      <w:pPr>
+        <w:t xml:space="preserve">esittää tutkimuksen tulokset. Tutkimuksessa vertailtiin tiedostojen lukua, kirjoitusta, poistoa sekä  tiedosto infon lukua tietokannasta. Tutkimuksessa käytettiin 2 tietokanta taulua jotka ovat muuten identtiset, mutta toisessa tiedosto on tallennettuna tietokantaan ja toisessa linkin avulla tiedostojärjestelmään.  Tiedostoinfo on tallennettuna samalla rivillä tiedoston tai sen linkin kanssa ja tyypiltään se on varchar. Tuloksista nähdään selvästi että tiedoston luku selvästi nopempi koska erillistä levylukuoperaatiota ei tarvitse tehdä tietokanta kyselyn jälkeen.  Infon luku on hieman nopeampi taulussa jossa on linkki, johtuen että rivien indeksointi on hieman nopeampaa RAM muistissa koska rivien koko on pienempi. Kirjoitus-  ja poistonopeudet ovat lähes samat riippumatta tallennustavasta. Toinen huomioita asia tiedostojen tallentamisessa levyjärjestelmään on tietokannan eheys. Kun tiedostot tallennetaan tietokantaan niin tietokanta pysyy eheänä tiedostojen suhteen. Levylle tallennettaessa eheys saattaa </w:t>
+      </w:r>
+      <w:r>
+        <w:lastRenderedPageBreak/>
+        <w:t>rikkoontua koska tietokantaoperaatio ja levyoperaatio eivät ole saman tietokantatransaktion sisällä</w:t>
+      </w:r>
+    </w:p>
+    <w:p>
+      <w:pPr>
+        <w:pStyle w:val="BodyText1"/>
         <w:keepNext/>
       </w:pPr>
       <w:r>
         <w:rPr>
           <w:noProof/>
         </w:rPr>
-        <w:lastRenderedPageBreak/>
         <w:drawing>
-          <wp:inline distT="0" distB="0" distL="0" distR="0" wp14:anchorId="1D7E2FC9" wp14:editId="6DB99371">
+          <wp:inline distT="0" distB="0" distL="0" distR="0" wp14:anchorId="73076023" wp14:editId="7D000284">
             <wp:extent cx="5400040" cy="4054475"/>
             <wp:effectExtent l="0" t="0" r="0" b="3175"/>
-            <wp:docPr id="22" name="Picture 22" descr="Chart, line chart&#10;&#10;Description automatically generated"/>
+            <wp:docPr id="14" name="Picture 14" descr="Chart, bar chart&#10;&#10;Description automatically generated"/>
             <wp:cNvGraphicFramePr>
               <a:graphicFrameLocks xmlns:a="http://schemas.openxmlformats.org/drawingml/2006/main" noChangeAspect="1"/>
             </wp:cNvGraphicFramePr>
@@ -15180,7 +15448,7 @@
               <a:graphicData uri="http://schemas.openxmlformats.org/drawingml/2006/picture">
                 <pic:pic xmlns:pic="http://schemas.openxmlformats.org/drawingml/2006/picture">
                   <pic:nvPicPr>
-                    <pic:cNvPr id="22" name="Picture 22" descr="Chart, line chart&#10;&#10;Description automatically generated"/>
+                    <pic:cNvPr id="14" name="Picture 14" descr="Chart, bar chart&#10;&#10;Description automatically generated"/>
                     <pic:cNvPicPr>
                       <a:picLocks noChangeAspect="1" noChangeArrowheads="1"/>
                     </pic:cNvPicPr>
@@ -15222,151 +15490,6 @@
       <w:pPr>
         <w:pStyle w:val="Caption"/>
       </w:pPr>
-      <w:bookmarkStart w:id="39" w:name="_Ref115924494"/>
-      <w:r>
-        <w:t xml:space="preserve">Kuva </w:t>
-      </w:r>
-      <w:r>
-        <w:fldChar w:fldCharType="begin"/>
-      </w:r>
-      <w:r>
-        <w:instrText xml:space="preserve"> SEQ Kuva \* ARABIC </w:instrText>
-      </w:r>
-      <w:r>
-        <w:fldChar w:fldCharType="separate"/>
-      </w:r>
-      <w:r>
-        <w:rPr>
-          <w:noProof/>
-        </w:rPr>
-        <w:t>18</w:t>
-      </w:r>
-      <w:r>
-        <w:rPr>
-          <w:noProof/>
-        </w:rPr>
-        <w:fldChar w:fldCharType="end"/>
-      </w:r>
-      <w:bookmarkEnd w:id="39"/>
-      <w:r>
-        <w:t xml:space="preserve"> Tiedostojen talletusnopeuksia</w:t>
-      </w:r>
-    </w:p>
-    <w:p>
-      <w:pPr>
-        <w:pStyle w:val="BodyText1"/>
-      </w:pPr>
-    </w:p>
-    <w:p>
-      <w:pPr>
-        <w:pStyle w:val="BodyText1"/>
-      </w:pPr>
-    </w:p>
-    <w:p>
-      <w:pPr>
-        <w:pStyle w:val="BodyText1"/>
-      </w:pPr>
-      <w:r>
-        <w:t>Yksi tutkimuksista on vertailla  tiedostojen tallentamista SQL-kantaan binäärisenä blob tyyppina. Toinen mahdollinen vaihtoehto on tallentaa SQL-tietokantaan tiedoston tiedostopolku ja tallentaa tiedosto kovalevylle tietokannan sijaan.</w:t>
-      </w:r>
-      <w:r>
-        <w:t xml:space="preserve"> </w:t>
-      </w:r>
-      <w:r>
-        <w:fldChar w:fldCharType="begin"/>
-      </w:r>
-      <w:r>
-        <w:instrText xml:space="preserve"> REF _Ref111715868 \h </w:instrText>
-      </w:r>
-      <w:r>
-        <w:fldChar w:fldCharType="separate"/>
-      </w:r>
-      <w:r>
-        <w:t xml:space="preserve">Kuva </w:t>
-      </w:r>
-      <w:r>
-        <w:rPr>
-          <w:noProof/>
-        </w:rPr>
-        <w:t>18</w:t>
-      </w:r>
-      <w:r>
-        <w:fldChar w:fldCharType="end"/>
-      </w:r>
-      <w:r>
-        <w:t xml:space="preserve"> </w:t>
-      </w:r>
-      <w:r>
-        <w:t xml:space="preserve">esittää tutkimuksen tulokset. Tutkimuksessa vertailtiin tiedostojen lukua, kirjoitusta, poistoa sekä  tiedosto infon lukua tietokannasta. Tutkimuksessa käytettiin 2 tietokanta taulua jotka ovat muuten identtiset, mutta toisessa tiedosto on tallennettuna tietokantaan ja toisessa linkin avulla tiedostojärjestelmään.  Tiedostoinfo on tallennettuna samalla rivillä tiedoston tai sen linkin kanssa ja tyypiltään se on varchar. Tuloksista nähdään selvästi että tiedoston luku selvästi nopempi koska erillistä levylukuoperaatiota ei tarvitse tehdä tietokanta kyselyn jälkeen.  Infon luku on hieman nopeampi taulussa jossa on linkki, johtuen että rivien indeksointi on hieman nopeampaa RAM muistissa koska rivien koko on pienempi. Kirjoitus-  ja poistonopeudet ovat lähes samat riippumatta tallennustavasta. Toinen huomioita asia tiedostojen tallentamisessa levyjärjestelmään on tietokannan eheys. Kun tiedostot tallennetaan tietokantaan niin tietokanta pysyy eheänä tiedostojen suhteen. Levylle tallennettaessa eheys saattaa </w:t>
-      </w:r>
-      <w:r>
-        <w:lastRenderedPageBreak/>
-        <w:t>rikkoontua koska tietokantaoperaatio ja levyoperaatio eivät ole saman tietokantatransaktion sisällä</w:t>
-      </w:r>
-    </w:p>
-    <w:p>
-      <w:pPr>
-        <w:pStyle w:val="BodyText1"/>
-        <w:keepNext/>
-      </w:pPr>
-      <w:r>
-        <w:rPr>
-          <w:noProof/>
-        </w:rPr>
-        <w:drawing>
-          <wp:inline distT="0" distB="0" distL="0" distR="0" wp14:anchorId="73076023" wp14:editId="7D000284">
-            <wp:extent cx="5400040" cy="4054475"/>
-            <wp:effectExtent l="0" t="0" r="0" b="3175"/>
-            <wp:docPr id="14" name="Picture 14" descr="Chart, bar chart&#10;&#10;Description automatically generated"/>
-            <wp:cNvGraphicFramePr>
-              <a:graphicFrameLocks xmlns:a="http://schemas.openxmlformats.org/drawingml/2006/main" noChangeAspect="1"/>
-            </wp:cNvGraphicFramePr>
-            <a:graphic xmlns:a="http://schemas.openxmlformats.org/drawingml/2006/main">
-              <a:graphicData uri="http://schemas.openxmlformats.org/drawingml/2006/picture">
-                <pic:pic xmlns:pic="http://schemas.openxmlformats.org/drawingml/2006/picture">
-                  <pic:nvPicPr>
-                    <pic:cNvPr id="14" name="Picture 14" descr="Chart, bar chart&#10;&#10;Description automatically generated"/>
-                    <pic:cNvPicPr>
-                      <a:picLocks noChangeAspect="1" noChangeArrowheads="1"/>
-                    </pic:cNvPicPr>
-                  </pic:nvPicPr>
-                  <pic:blipFill>
-                    <a:blip r:embed="rId49">
-                      <a:extLst>
-                        <a:ext uri="{28A0092B-C50C-407E-A947-70E740481C1C}">
-                          <a14:useLocalDpi xmlns:a14="http://schemas.microsoft.com/office/drawing/2010/main" val="0"/>
-                        </a:ext>
-                      </a:extLst>
-                    </a:blip>
-                    <a:srcRect/>
-                    <a:stretch>
-                      <a:fillRect/>
-                    </a:stretch>
-                  </pic:blipFill>
-                  <pic:spPr bwMode="auto">
-                    <a:xfrm>
-                      <a:off x="0" y="0"/>
-                      <a:ext cx="5400040" cy="4054475"/>
-                    </a:xfrm>
-                    <a:prstGeom prst="rect">
-                      <a:avLst/>
-                    </a:prstGeom>
-                    <a:noFill/>
-                    <a:ln>
-                      <a:noFill/>
-                    </a:ln>
-                  </pic:spPr>
-                </pic:pic>
-              </a:graphicData>
-            </a:graphic>
-          </wp:inline>
-        </w:drawing>
-      </w:r>
-    </w:p>
-    <w:p>
-      <w:pPr>
-        <w:pStyle w:val="Caption"/>
-      </w:pPr>
       <w:bookmarkStart w:id="40" w:name="_Ref111715868"/>
       <w:r>
         <w:t xml:space="preserve">Kuva </w:t>
@@ -15579,7 +15702,7 @@
       <w:r>
         <w:t xml:space="preserve">Hyökkäykseltä pystyy suojautumaan laittamalla palvelimen HTTP-pakkauksen pois päältä. </w:t>
       </w:r>
-      <w:hyperlink r:id="rId50" w:history="1">
+      <w:hyperlink r:id="rId49" w:history="1">
         <w:r>
           <w:rPr>
             <w:rStyle w:val="Hyperlink"/>
@@ -15638,7 +15761,7 @@
       <w:r>
         <w:t xml:space="preserve"> </w:t>
       </w:r>
-      <w:hyperlink r:id="rId51" w:history="1">
+      <w:hyperlink r:id="rId50" w:history="1">
         <w:r>
           <w:rPr>
             <w:rStyle w:val="Hyperlink"/>
@@ -15657,7 +15780,7 @@
       <w:r>
         <w:t xml:space="preserve"> </w:t>
       </w:r>
-      <w:hyperlink r:id="rId52" w:history="1">
+      <w:hyperlink r:id="rId51" w:history="1">
         <w:r>
           <w:rPr>
             <w:rStyle w:val="Hyperlink"/>
@@ -15689,7 +15812,7 @@
         <w:lastRenderedPageBreak/>
         <w:t xml:space="preserve">täytteen. Täytettävä sisältävä lohko on viimeisenä ja hyökkääjä vaihtaa viimeisen lohkon ja murrettavan lohkon paikkaa ja lähettää pyynnön useaan kertaan palvelimelle muuttaen pyynnön kokoa jokaisella pyynnöllä. Jos palvelin hyväksyy pyynnön, niin murrettavan lohkon bitit vastaavat täytelohkon täytettä vastaavia bittejä.   Hyödyntämällä tätä haavoittuvuutta hyökkääjä saa murrettua SSL:n salauksesta lohkoja. Käyttäjän evästeiden varastaminen on yksi esimerkki onnistuneesta POODLE- hyökkäyksestä. Esimerkiksi 16 bittisen evästeen varastamiseen tarvitaan maksimissaan 4096 pyyntöä, jos hyökkääjä tietää tarkalleen missä kohtaa pyyntöä evästeet lähetetään. </w:t>
       </w:r>
-      <w:hyperlink r:id="rId53" w:history="1">
+      <w:hyperlink r:id="rId52" w:history="1">
         <w:r>
           <w:rPr>
             <w:rStyle w:val="Hyperlink"/>
@@ -15700,7 +15823,7 @@
       <w:r>
         <w:t xml:space="preserve"> </w:t>
       </w:r>
-      <w:hyperlink r:id="rId54" w:history="1">
+      <w:hyperlink r:id="rId53" w:history="1">
         <w:r>
           <w:rPr>
             <w:rStyle w:val="Hyperlink"/>
@@ -15743,7 +15866,7 @@
       <w:r>
         <w:t xml:space="preserve"> Tällä tavalla hyökkääjä pystyy päätteleen oliko muokattu versio salatusta kättelystä oikein muodostettu vai ei.  </w:t>
       </w:r>
-      <w:hyperlink r:id="rId55" w:history="1">
+      <w:hyperlink r:id="rId54" w:history="1">
         <w:r>
           <w:rPr>
             <w:rStyle w:val="Hyperlink"/>
@@ -15850,7 +15973,7 @@
                     </pic:cNvPicPr>
                   </pic:nvPicPr>
                   <pic:blipFill>
-                    <a:blip r:embed="rId56">
+                    <a:blip r:embed="rId55">
                       <a:extLst>
                         <a:ext uri="{28A0092B-C50C-407E-A947-70E740481C1C}">
                           <a14:useLocalDpi xmlns:a14="http://schemas.microsoft.com/office/drawing/2010/main" val="0"/>
@@ -16020,7 +16143,7 @@
                     </pic:cNvPicPr>
                   </pic:nvPicPr>
                   <pic:blipFill>
-                    <a:blip r:embed="rId57">
+                    <a:blip r:embed="rId56">
                       <a:extLst>
                         <a:ext uri="{28A0092B-C50C-407E-A947-70E740481C1C}">
                           <a14:useLocalDpi xmlns:a14="http://schemas.microsoft.com/office/drawing/2010/main" val="0"/>
@@ -16324,7 +16447,7 @@
                     </pic:cNvPicPr>
                   </pic:nvPicPr>
                   <pic:blipFill>
-                    <a:blip r:embed="rId58">
+                    <a:blip r:embed="rId57">
                       <a:extLst>
                         <a:ext uri="{28A0092B-C50C-407E-A947-70E740481C1C}">
                           <a14:useLocalDpi xmlns:a14="http://schemas.microsoft.com/office/drawing/2010/main" val="0"/>
@@ -16421,7 +16544,7 @@
       <w:r>
         <w:t xml:space="preserve">n avulla. </w:t>
       </w:r>
-      <w:hyperlink r:id="rId59" w:history="1">
+      <w:hyperlink r:id="rId58" w:history="1">
         <w:r>
           <w:rPr>
             <w:rStyle w:val="Hyperlink"/>
@@ -16444,7 +16567,7 @@
       <w:r>
         <w:t xml:space="preserve"> </w:t>
       </w:r>
-      <w:hyperlink r:id="rId60" w:history="1">
+      <w:hyperlink r:id="rId59" w:history="1">
         <w:r>
           <w:rPr>
             <w:rStyle w:val="Hyperlink"/>
@@ -16477,7 +16600,7 @@
       <w:r>
         <w:t xml:space="preserve"> </w:t>
       </w:r>
-      <w:hyperlink r:id="rId61" w:history="1">
+      <w:hyperlink r:id="rId60" w:history="1">
         <w:r>
           <w:rPr>
             <w:rStyle w:val="Hyperlink"/>
@@ -16628,7 +16751,7 @@
       <w:r>
         <w:t xml:space="preserve"> </w:t>
       </w:r>
-      <w:hyperlink r:id="rId62" w:history="1">
+      <w:hyperlink r:id="rId61" w:history="1">
         <w:r>
           <w:rPr>
             <w:rStyle w:val="Hyperlink"/>
@@ -16639,7 +16762,7 @@
       <w:r>
         <w:t xml:space="preserve"> </w:t>
       </w:r>
-      <w:hyperlink r:id="rId63" w:history="1">
+      <w:hyperlink r:id="rId62" w:history="1">
         <w:r>
           <w:rPr>
             <w:rStyle w:val="Hyperlink"/>
@@ -16650,7 +16773,7 @@
       <w:r>
         <w:t xml:space="preserve"> </w:t>
       </w:r>
-      <w:hyperlink r:id="rId64" w:history="1">
+      <w:hyperlink r:id="rId63" w:history="1">
         <w:r>
           <w:rPr>
             <w:rStyle w:val="Hyperlink"/>
@@ -16661,7 +16784,7 @@
       <w:r>
         <w:t xml:space="preserve"> </w:t>
       </w:r>
-      <w:hyperlink r:id="rId65" w:history="1">
+      <w:hyperlink r:id="rId64" w:history="1">
         <w:r>
           <w:rPr>
             <w:rStyle w:val="Hyperlink"/>
@@ -16750,7 +16873,7 @@
       <w:r>
         <w:t xml:space="preserve"> </w:t>
       </w:r>
-      <w:hyperlink r:id="rId66" w:history="1">
+      <w:hyperlink r:id="rId65" w:history="1">
         <w:r>
           <w:rPr>
             <w:rStyle w:val="Hyperlink"/>
@@ -16761,7 +16884,7 @@
       <w:r>
         <w:t xml:space="preserve"> </w:t>
       </w:r>
-      <w:hyperlink r:id="rId67" w:history="1">
+      <w:hyperlink r:id="rId66" w:history="1">
         <w:r>
           <w:rPr>
             <w:rStyle w:val="Hyperlink"/>
@@ -16772,7 +16895,7 @@
       <w:r>
         <w:t xml:space="preserve"> </w:t>
       </w:r>
-      <w:hyperlink r:id="rId68" w:history="1">
+      <w:hyperlink r:id="rId67" w:history="1">
         <w:r>
           <w:rPr>
             <w:rStyle w:val="Hyperlink"/>
@@ -16927,7 +17050,7 @@
       <w:r>
         <w:t xml:space="preserve"> olisi päässyt ChaosDB- haavoittuvuuden ansiosta käsiksi muiden käyttäjien Cosmos tietokantoihin. Microsoft kuitenkin suositteli kaikkia asiakkaitansa kierrättämään Cosmos tietokannan käyttöavaimensa.  </w:t>
       </w:r>
-      <w:hyperlink r:id="rId69" w:history="1">
+      <w:hyperlink r:id="rId68" w:history="1">
         <w:r>
           <w:rPr>
             <w:rStyle w:val="Hyperlink"/>
@@ -16938,7 +17061,7 @@
       <w:r>
         <w:t xml:space="preserve">  </w:t>
       </w:r>
-      <w:hyperlink r:id="rId70" w:history="1">
+      <w:hyperlink r:id="rId69" w:history="1">
         <w:r>
           <w:rPr>
             <w:rStyle w:val="Hyperlink"/>
@@ -17048,7 +17171,7 @@
       <w:r>
         <w:t xml:space="preserve">  </w:t>
       </w:r>
-      <w:hyperlink r:id="rId71" w:history="1">
+      <w:hyperlink r:id="rId70" w:history="1">
         <w:r>
           <w:rPr>
             <w:rStyle w:val="Hyperlink"/>
@@ -17194,7 +17317,7 @@
                     </pic:cNvPicPr>
                   </pic:nvPicPr>
                   <pic:blipFill>
-                    <a:blip r:embed="rId72">
+                    <a:blip r:embed="rId71">
                       <a:extLst>
                         <a:ext uri="{28A0092B-C50C-407E-A947-70E740481C1C}">
                           <a14:useLocalDpi xmlns:a14="http://schemas.microsoft.com/office/drawing/2010/main" val="0"/>
@@ -17400,7 +17523,7 @@
                     </pic:cNvPicPr>
                   </pic:nvPicPr>
                   <pic:blipFill>
-                    <a:blip r:embed="rId73">
+                    <a:blip r:embed="rId72">
                       <a:extLst>
                         <a:ext uri="{28A0092B-C50C-407E-A947-70E740481C1C}">
                           <a14:useLocalDpi xmlns:a14="http://schemas.microsoft.com/office/drawing/2010/main" val="0"/>
@@ -17552,7 +17675,7 @@
                     </pic:cNvPicPr>
                   </pic:nvPicPr>
                   <pic:blipFill>
-                    <a:blip r:embed="rId74">
+                    <a:blip r:embed="rId73">
                       <a:extLst>
                         <a:ext uri="{28A0092B-C50C-407E-A947-70E740481C1C}">
                           <a14:useLocalDpi xmlns:a14="http://schemas.microsoft.com/office/drawing/2010/main" val="0"/>
@@ -17698,7 +17821,7 @@
       <w:pPr>
         <w:pStyle w:val="BodyText1"/>
       </w:pPr>
-      <w:hyperlink r:id="rId75" w:history="1">
+      <w:hyperlink r:id="rId74" w:history="1">
         <w:r>
           <w:rPr>
             <w:rStyle w:val="Hyperlink"/>
@@ -17734,7 +17857,7 @@
                     </pic:cNvPicPr>
                   </pic:nvPicPr>
                   <pic:blipFill>
-                    <a:blip r:embed="rId76">
+                    <a:blip r:embed="rId75">
                       <a:extLst>
                         <a:ext uri="{28A0092B-C50C-407E-A947-70E740481C1C}">
                           <a14:useLocalDpi xmlns:a14="http://schemas.microsoft.com/office/drawing/2010/main" val="0"/>
@@ -17825,6 +17948,39 @@
       <w:r>
         <w:t>tietojenkalasteluviesteistä.</w:t>
       </w:r>
+      <w:r>
+        <w:t xml:space="preserve"> </w:t>
+      </w:r>
+      <w:r>
+        <w:fldChar w:fldCharType="begin"/>
+      </w:r>
+      <w:r>
+        <w:instrText xml:space="preserve"> REF _Ref176147023 \h </w:instrText>
+      </w:r>
+      <w:r>
+        <w:fldChar w:fldCharType="separate"/>
+      </w:r>
+      <w:r>
+        <w:t xml:space="preserve">Kuva </w:t>
+      </w:r>
+      <w:r>
+        <w:rPr>
+          <w:noProof/>
+        </w:rPr>
+        <w:t>27</w:t>
+      </w:r>
+      <w:r>
+        <w:fldChar w:fldCharType="end"/>
+      </w:r>
+      <w:r>
+        <w:t xml:space="preserve"> esittää IBM:n tutkimuksessa käytettyjä menetelmiä tietomurroissa.  Yleisin mentelmä on käyttäjätunnukset, joka pitää sisällään virheellisen pääsynhallinnan sekä turvattoman tavan säilyttää käyttäjätunnuksia. Tietojenkalastelu on tutkimuksen mukaan toisista yleisin tietomurtojen aiheuttaja </w:t>
+      </w:r>
+      <w:r>
+        <w:t>haavoittuvuuksien hyväksikäytön kanssa.</w:t>
+      </w:r>
+      <w:r>
+        <w:t xml:space="preserve"> </w:t>
+      </w:r>
     </w:p>
     <w:p>
       <w:pPr>
@@ -17835,8 +17991,104 @@
       <w:pPr>
         <w:pStyle w:val="BodyText1"/>
       </w:pPr>
-      <w:r>
-        <w:t>https://www.verizon.com/business/resources/T4d/reports/2024-dbir-data-breach-investigations-report.pdf</w:t>
+      <w:hyperlink r:id="rId76" w:history="1">
+        <w:r>
+          <w:rPr>
+            <w:rStyle w:val="Hyperlink"/>
+          </w:rPr>
+          <w:t>https://www.verizon.com/business/resources/T4d/reports/2024-dbir-data-breach-investigations-report.pdf</w:t>
+        </w:r>
+      </w:hyperlink>
+    </w:p>
+    <w:p>
+      <w:pPr>
+        <w:pStyle w:val="BodyText1"/>
+        <w:keepNext/>
+      </w:pPr>
+      <w:r>
+        <w:rPr>
+          <w:noProof/>
+        </w:rPr>
+        <w:lastRenderedPageBreak/>
+        <w:drawing>
+          <wp:inline distT="0" distB="0" distL="0" distR="0" wp14:anchorId="70F4D196" wp14:editId="0D8B8303">
+            <wp:extent cx="5400040" cy="3242945"/>
+            <wp:effectExtent l="0" t="0" r="0" b="0"/>
+            <wp:docPr id="1852446847" name="Picture 8" descr="A graph with numbers and text&#10;&#10;Description automatically generated"/>
+            <wp:cNvGraphicFramePr>
+              <a:graphicFrameLocks xmlns:a="http://schemas.openxmlformats.org/drawingml/2006/main" noChangeAspect="1"/>
+            </wp:cNvGraphicFramePr>
+            <a:graphic xmlns:a="http://schemas.openxmlformats.org/drawingml/2006/main">
+              <a:graphicData uri="http://schemas.openxmlformats.org/drawingml/2006/picture">
+                <pic:pic xmlns:pic="http://schemas.openxmlformats.org/drawingml/2006/picture">
+                  <pic:nvPicPr>
+                    <pic:cNvPr id="1852446847" name="Picture 8" descr="A graph with numbers and text&#10;&#10;Description automatically generated"/>
+                    <pic:cNvPicPr>
+                      <a:picLocks noChangeAspect="1" noChangeArrowheads="1"/>
+                    </pic:cNvPicPr>
+                  </pic:nvPicPr>
+                  <pic:blipFill>
+                    <a:blip r:embed="rId77">
+                      <a:extLst>
+                        <a:ext uri="{28A0092B-C50C-407E-A947-70E740481C1C}">
+                          <a14:useLocalDpi xmlns:a14="http://schemas.microsoft.com/office/drawing/2010/main" val="0"/>
+                        </a:ext>
+                      </a:extLst>
+                    </a:blip>
+                    <a:srcRect/>
+                    <a:stretch>
+                      <a:fillRect/>
+                    </a:stretch>
+                  </pic:blipFill>
+                  <pic:spPr bwMode="auto">
+                    <a:xfrm>
+                      <a:off x="0" y="0"/>
+                      <a:ext cx="5400040" cy="3242945"/>
+                    </a:xfrm>
+                    <a:prstGeom prst="rect">
+                      <a:avLst/>
+                    </a:prstGeom>
+                    <a:noFill/>
+                    <a:ln>
+                      <a:noFill/>
+                    </a:ln>
+                  </pic:spPr>
+                </pic:pic>
+              </a:graphicData>
+            </a:graphic>
+          </wp:inline>
+        </w:drawing>
+      </w:r>
+    </w:p>
+    <w:p>
+      <w:pPr>
+        <w:pStyle w:val="Caption"/>
+      </w:pPr>
+      <w:bookmarkStart w:id="49" w:name="_Ref176147023"/>
+      <w:r>
+        <w:t xml:space="preserve">Kuva </w:t>
+      </w:r>
+      <w:r>
+        <w:fldChar w:fldCharType="begin"/>
+      </w:r>
+      <w:r>
+        <w:instrText xml:space="preserve"> SEQ Kuva \* ARABIC </w:instrText>
+      </w:r>
+      <w:r>
+        <w:fldChar w:fldCharType="separate"/>
+      </w:r>
+      <w:r>
+        <w:rPr>
+          <w:noProof/>
+        </w:rPr>
+        <w:t>27</w:t>
+      </w:r>
+      <w:r>
+        <w:fldChar w:fldCharType="end"/>
+      </w:r>
+      <w:bookmarkEnd w:id="49"/>
+      <w:r>
+        <w:t xml:space="preserve"> Tietomurroissa käytetyt menetelmät IBM:n tutkimuksessa</w:t>
       </w:r>
     </w:p>
     <w:p>
@@ -17868,12 +18120,12 @@
       <w:pPr>
         <w:pStyle w:val="Heading1"/>
       </w:pPr>
-      <w:bookmarkStart w:id="49" w:name="_Toc175368019"/>
+      <w:bookmarkStart w:id="50" w:name="_Toc175368019"/>
       <w:r>
         <w:lastRenderedPageBreak/>
         <w:t>yhteenveto</w:t>
       </w:r>
-      <w:bookmarkEnd w:id="49"/>
+      <w:bookmarkEnd w:id="50"/>
     </w:p>
     <w:p>
       <w:pPr>
@@ -17900,8 +18152,8 @@
         </w:numPr>
         <w:ind w:left="567" w:hanging="567"/>
       </w:pPr>
-      <w:bookmarkStart w:id="50" w:name="_Toc535531177"/>
-      <w:bookmarkStart w:id="51" w:name="_Toc175368020"/>
+      <w:bookmarkStart w:id="51" w:name="_Toc535531177"/>
+      <w:bookmarkStart w:id="52" w:name="_Toc175368020"/>
       <w:r>
         <w:lastRenderedPageBreak/>
         <w:t>Läh</w:t>
@@ -17909,8 +18161,8 @@
       <w:r>
         <w:t>teet</w:t>
       </w:r>
-      <w:bookmarkEnd w:id="50"/>
       <w:bookmarkEnd w:id="51"/>
+      <w:bookmarkEnd w:id="52"/>
     </w:p>
     <w:p>
       <w:pPr>
@@ -17919,7 +18171,7 @@
           <w:lang w:val="fi-FI"/>
         </w:rPr>
       </w:pPr>
-      <w:hyperlink r:id="rId77" w:history="1">
+      <w:hyperlink r:id="rId78" w:history="1">
         <w:r>
           <w:rPr>
             <w:rStyle w:val="Hyperlink"/>
@@ -17942,7 +18194,7 @@
           <w:lang w:val="fi-FI"/>
         </w:rPr>
       </w:pPr>
-      <w:hyperlink r:id="rId78" w:history="1">
+      <w:hyperlink r:id="rId79" w:history="1">
         <w:r>
           <w:rPr>
             <w:rStyle w:val="Hyperlink"/>
@@ -17965,7 +18217,7 @@
           <w:lang w:val="fi-FI"/>
         </w:rPr>
       </w:pPr>
-      <w:hyperlink r:id="rId79" w:history="1">
+      <w:hyperlink r:id="rId80" w:history="1">
         <w:r>
           <w:rPr>
             <w:rStyle w:val="Hyperlink"/>
@@ -17982,19 +18234,19 @@
       </w:r>
     </w:p>
     <w:p>
-      <w:bookmarkStart w:id="52" w:name="_Ref381025873"/>
-      <w:bookmarkStart w:id="53" w:name="_Ref381025428"/>
+      <w:bookmarkStart w:id="53" w:name="_Ref381025873"/>
+      <w:bookmarkStart w:id="54" w:name="_Ref381025428"/>
       <w:r>
         <w:br w:type="page"/>
       </w:r>
-      <w:bookmarkEnd w:id="52"/>
       <w:bookmarkEnd w:id="53"/>
+      <w:bookmarkEnd w:id="54"/>
     </w:p>
     <w:p>
       <w:pPr>
         <w:pStyle w:val="Headingnonumbibl"/>
       </w:pPr>
-      <w:bookmarkStart w:id="54" w:name="_Toc535531178"/>
+      <w:bookmarkStart w:id="55" w:name="_Toc535531178"/>
       <w:r>
         <w:lastRenderedPageBreak/>
         <w:t>Liite</w:t>
@@ -18008,7 +18260,7 @@
       <w:r>
         <w:t>: MS Wordin tekstityylien käyttö</w:t>
       </w:r>
-      <w:bookmarkEnd w:id="54"/>
+      <w:bookmarkEnd w:id="55"/>
     </w:p>
     <w:p>
       <w:pPr>
@@ -18898,7 +19150,7 @@
                           <pic:cNvPicPr/>
                         </pic:nvPicPr>
                         <pic:blipFill>
-                          <a:blip r:embed="rId80">
+                          <a:blip r:embed="rId81">
                             <a:extLst>
                               <a:ext uri="{28A0092B-C50C-407E-A947-70E740481C1C}">
                                 <a14:useLocalDpi xmlns:a14="http://schemas.microsoft.com/office/drawing/2010/main" val="0"/>
@@ -19054,7 +19306,7 @@
                           <pic:cNvPicPr/>
                         </pic:nvPicPr>
                         <pic:blipFill>
-                          <a:blip r:embed="rId81">
+                          <a:blip r:embed="rId82">
                             <a:extLst>
                               <a:ext uri="{28A0092B-C50C-407E-A947-70E740481C1C}">
                                 <a14:useLocalDpi xmlns:a14="http://schemas.microsoft.com/office/drawing/2010/main" val="0"/>
@@ -19154,16 +19406,16 @@
                 <w:szCs w:val="22"/>
               </w:rPr>
             </w:pPr>
-            <w:bookmarkStart w:id="55" w:name="_Ref394652862"/>
-            <w:bookmarkStart w:id="56" w:name="_Toc532040188"/>
+            <w:bookmarkStart w:id="56" w:name="_Ref394652862"/>
+            <w:bookmarkStart w:id="57" w:name="_Toc532040188"/>
             <w:r>
               <w:rPr>
                 <w:szCs w:val="22"/>
               </w:rPr>
               <w:t>Tyylit kirjoitusohjeen versioissa 11.3 ja 11.5</w:t>
             </w:r>
-            <w:bookmarkEnd w:id="55"/>
             <w:bookmarkEnd w:id="56"/>
+            <w:bookmarkEnd w:id="57"/>
           </w:p>
         </w:tc>
       </w:tr>
@@ -19356,7 +19608,7 @@
       </w:r>
     </w:p>
     <w:sectPr>
-      <w:headerReference w:type="default" r:id="rId82"/>
+      <w:headerReference w:type="default" r:id="rId83"/>
       <w:pgSz w:w="11906" w:h="16838" w:code="9"/>
       <w:pgMar w:top="1418" w:right="1134" w:bottom="1418" w:left="2268" w:header="709" w:footer="709" w:gutter="0"/>
       <w:pgNumType w:start="1"/>
@@ -19594,7 +19846,7 @@
         <v:path o:extrusionok="f" gradientshapeok="t" o:connecttype="rect"/>
         <o:lock v:ext="edit" aspectratio="t"/>
       </v:shapetype>
-      <v:shape id="_x0000_i1136" type="#_x0000_t75" alt="\mathbb{R}" style="width:10.2pt;height:10.2pt;visibility:visible" o:bullet="t">
+      <v:shape id="_x0000_i1151" type="#_x0000_t75" alt="\mathbb{R}" style="width:10.2pt;height:10.2pt;visibility:visible" o:bullet="t">
         <v:imagedata r:id="rId1" o:title="mathbb{R}"/>
       </v:shape>
     </w:pict>

--- a/documents/diplomityö_teemu_pöytäniemi.docx
+++ b/documents/diplomityö_teemu_pöytäniemi.docx
@@ -504,7 +504,13 @@
         <w:t>-</w:t>
       </w:r>
       <w:r>
-        <w:t xml:space="preserve">kirjastoja käytettiin testaamaan tiedonsiirtoa eri protokollilla. Tiedostojen tallenmiseen käytettiin Postgress. Tietokantaa, Cosmos- tietokantaa, Azure Blob -tietovarastoa, Azure Files- tietovarastoa sekä </w:t>
+        <w:t xml:space="preserve">kirjastoja käytettiin testaamaan tiedonsiirtoa eri protokollilla. Tiedostojen </w:t>
+      </w:r>
+      <w:r>
+        <w:t>tallentamiseen</w:t>
+      </w:r>
+      <w:r>
+        <w:t xml:space="preserve"> käytettiin Postgres Tietokantaa, Cosmos- tietokantaa, Azure Blob -tietovarastoa, Azure Files- tietovarastoa sekä </w:t>
       </w:r>
       <w:r>
         <w:t>Azure managed disks</w:t>
@@ -558,10 +564,40 @@
         <w:jc w:val="left"/>
       </w:pPr>
       <w:r>
-        <w:t xml:space="preserve">Tehokkuusvertailussa vertailtiin useaa eri </w:t>
-      </w:r>
-      <w:r>
-        <w:t>asiaa tekemällä useita testejä. Tiedonsiirrossa huomattiin että suojaamttomat protokollat ovat hieman nopeampia, mitä suojatut, mutta erot ovat erittäin pieniä. Tiedostojen talletuksessa huomattiin että Cosmos- tietokanta ei sovellu ollenkaan binnäritiedostojen tallentamiseen.Talletusratkaisut, joita voitiin käyttää sisäverkossa, oli huomattavasti nopeampia kuin ulkoverkossa olevat talletusratkaisut.</w:t>
+        <w:t>Tehokkuusvertailussa vertail</w:t>
+      </w:r>
+      <w:r>
+        <w:t>laan</w:t>
+      </w:r>
+      <w:r>
+        <w:t xml:space="preserve"> useaa eri </w:t>
+      </w:r>
+      <w:r>
+        <w:t>asiaa tekemällä useita testejä. Tiedonsiirrossa huomattiin</w:t>
+      </w:r>
+      <w:r>
+        <w:t>,</w:t>
+      </w:r>
+      <w:r>
+        <w:t xml:space="preserve"> että suojaamttomat protokollat ovat hieman nopeampia, mitä suojatut, mutta erot </w:t>
+      </w:r>
+      <w:r>
+        <w:t>olivat</w:t>
+      </w:r>
+      <w:r>
+        <w:t xml:space="preserve"> erittäin pieniä. Tiedostojen talletuksessa huomattiin että Cosmos- tietokanta ei sovellu ollenkaan bin</w:t>
+      </w:r>
+      <w:r>
+        <w:t>ä</w:t>
+      </w:r>
+      <w:r>
+        <w:t>äritiedostojen tallentamiseen.</w:t>
+      </w:r>
+      <w:r>
+        <w:t xml:space="preserve"> </w:t>
+      </w:r>
+      <w:r>
+        <w:t>Talletusratkaisut, joita voitiin käyttää sisäverkossa, oli huomattavasti nopeampia kuin ulkoverkossa olevat talletusratkaisut.</w:t>
       </w:r>
     </w:p>
     <w:p>
@@ -591,8 +627,14 @@
     <w:p>
       <w:pPr>
         <w:pStyle w:val="Headingnonumber"/>
-      </w:pPr>
-      <w:r>
+        <w:rPr>
+          <w:lang w:val="en-US"/>
+        </w:rPr>
+      </w:pPr>
+      <w:r>
+        <w:rPr>
+          <w:lang w:val="en-US"/>
+        </w:rPr>
         <w:lastRenderedPageBreak/>
         <w:t>abstract</w:t>
       </w:r>
@@ -600,63 +642,135 @@
     <w:p>
       <w:pPr>
         <w:pStyle w:val="CoverBodytext2"/>
-      </w:pPr>
-      <w:r>
-        <w:fldChar w:fldCharType="begin"/>
-      </w:r>
-      <w:r>
-        <w:instrText xml:space="preserve"> MACROBUTTON  AcceptAllChangesInDocAndStopTracking "[Author ]" </w:instrText>
-      </w:r>
-      <w:r>
-        <w:fldChar w:fldCharType="end"/>
-      </w:r>
-      <w:r>
+        <w:rPr>
+          <w:lang w:val="en-US"/>
+        </w:rPr>
+      </w:pPr>
+      <w:r>
+        <w:rPr>
+          <w:lang w:val="en-US"/>
+        </w:rPr>
+        <w:t>Teemu Pöytäniemi</w:t>
+      </w:r>
+      <w:r>
+        <w:rPr>
+          <w:lang w:val="en-US"/>
+        </w:rPr>
         <w:t xml:space="preserve">: </w:t>
       </w:r>
       <w:r>
-        <w:fldChar w:fldCharType="begin"/>
-      </w:r>
-      <w:r>
-        <w:instrText xml:space="preserve"> MACROBUTTON  AcceptAllChangesInDocAndStopTracking "[Title ]" </w:instrText>
-      </w:r>
-      <w:r>
-        <w:fldChar w:fldCharType="end"/>
+        <w:rPr>
+          <w:lang w:val="en-US"/>
+        </w:rPr>
+        <w:t xml:space="preserve">File transfer and </w:t>
+      </w:r>
+      <w:r>
+        <w:rPr>
+          <w:lang w:val="en-US"/>
+        </w:rPr>
+        <w:t xml:space="preserve">file </w:t>
+      </w:r>
+      <w:r>
+        <w:rPr>
+          <w:lang w:val="en-US"/>
+        </w:rPr>
+        <w:t>storage</w:t>
+      </w:r>
+      <w:r>
+        <w:rPr>
+          <w:lang w:val="en-US"/>
+        </w:rPr>
+        <w:t>s</w:t>
+      </w:r>
+      <w:r>
+        <w:rPr>
+          <w:lang w:val="en-US"/>
+        </w:rPr>
+        <w:t xml:space="preserve"> on the Azure cloud platform</w:t>
       </w:r>
     </w:p>
     <w:p>
       <w:pPr>
         <w:pStyle w:val="CoverBodytext2"/>
-      </w:pPr>
-      <w:r>
-        <w:fldChar w:fldCharType="begin"/>
-      </w:r>
-      <w:r>
-        <w:instrText xml:space="preserve"> MACROBUTTON  AcceptAllChangesInDocAndStopTracking "[Theses' type]" </w:instrText>
-      </w:r>
-      <w:r>
-        <w:fldChar w:fldCharType="end"/>
+        <w:rPr>
+          <w:lang w:val="en-US"/>
+        </w:rPr>
+      </w:pPr>
+      <w:r>
+        <w:rPr>
+          <w:lang w:val="en-US"/>
+        </w:rPr>
+        <w:t>Master thesis</w:t>
       </w:r>
     </w:p>
     <w:p>
       <w:pPr>
         <w:pStyle w:val="CoverBodytext2"/>
-      </w:pPr>
-      <w:r>
+        <w:rPr>
+          <w:lang w:val="en-US"/>
+        </w:rPr>
+      </w:pPr>
+      <w:r>
+        <w:rPr>
+          <w:lang w:val="en-US"/>
+        </w:rPr>
         <w:t>Tampere University</w:t>
       </w:r>
     </w:p>
     <w:p>
       <w:pPr>
         <w:pStyle w:val="CoverBodytext2"/>
-      </w:pPr>
-      <w:r>
-        <w:fldChar w:fldCharType="begin"/>
-      </w:r>
-      <w:r>
-        <w:instrText xml:space="preserve"> MACROBUTTON  AcceptAllChangesInDocAndStopTracking "[Degree Programme]" </w:instrText>
-      </w:r>
-      <w:r>
-        <w:fldChar w:fldCharType="end"/>
+        <w:rPr>
+          <w:lang w:val="en-US"/>
+        </w:rPr>
+      </w:pPr>
+      <w:r>
+        <w:rPr>
+          <w:lang w:val="en-US"/>
+        </w:rPr>
+        <w:t>M</w:t>
+      </w:r>
+      <w:r>
+        <w:rPr>
+          <w:lang w:val="en-US"/>
+        </w:rPr>
+        <w:t xml:space="preserve">aster of </w:t>
+      </w:r>
+      <w:r>
+        <w:rPr>
+          <w:lang w:val="en-US"/>
+        </w:rPr>
+        <w:t>e</w:t>
+      </w:r>
+      <w:r>
+        <w:rPr>
+          <w:lang w:val="en-US"/>
+        </w:rPr>
+        <w:t xml:space="preserve">ngineering, </w:t>
+      </w:r>
+      <w:r>
+        <w:rPr>
+          <w:lang w:val="en-US"/>
+        </w:rPr>
+        <w:t>i</w:t>
+      </w:r>
+      <w:r>
+        <w:rPr>
+          <w:lang w:val="en-US"/>
+        </w:rPr>
+        <w:t xml:space="preserve">nformation </w:t>
+      </w:r>
+      <w:r>
+        <w:rPr>
+          <w:lang w:val="en-US"/>
+        </w:rPr>
+        <w:t>t</w:t>
+      </w:r>
+      <w:r>
+        <w:rPr>
+          <w:lang w:val="en-US"/>
+        </w:rPr>
+        <w:t>echnology</w:t>
       </w:r>
     </w:p>
     <w:p>
@@ -670,37 +784,7 @@
         <w:rPr>
           <w:lang w:val="en-US"/>
         </w:rPr>
-        <w:fldChar w:fldCharType="begin"/>
-      </w:r>
-      <w:r>
-        <w:rPr>
-          <w:lang w:val="en-US"/>
-        </w:rPr>
-        <w:instrText xml:space="preserve"> MACROBUTTON  AcceptAllChangesInDocAndStopTracking "[Month ]" </w:instrText>
-      </w:r>
-      <w:r>
-        <w:rPr>
-          <w:lang w:val="en-US"/>
-        </w:rPr>
-        <w:fldChar w:fldCharType="end"/>
-      </w:r>
-      <w:r>
-        <w:rPr>
-          <w:lang w:val="en-US"/>
-        </w:rPr>
-        <w:fldChar w:fldCharType="begin"/>
-      </w:r>
-      <w:r>
-        <w:rPr>
-          <w:lang w:val="en-US"/>
-        </w:rPr>
-        <w:instrText xml:space="preserve"> MACROBUTTON  AcceptAllChangesInDocAndStopTracking "[Year ]" </w:instrText>
-      </w:r>
-      <w:r>
-        <w:rPr>
-          <w:lang w:val="en-US"/>
-        </w:rPr>
-        <w:fldChar w:fldCharType="end"/>
+        <w:t>9/2024</w:t>
       </w:r>
     </w:p>
     <w:p>
@@ -717,6 +801,7 @@
     <w:p>
       <w:pPr>
         <w:pStyle w:val="Abstract"/>
+        <w:ind w:firstLine="0"/>
         <w:rPr>
           <w:lang w:val="en-US"/>
         </w:rPr>
@@ -725,164 +810,410 @@
         <w:rPr>
           <w:lang w:val="en-US"/>
         </w:rPr>
-        <w:t>The abstract is a concise 1-page description of the work: what was the problem, what was done, and what are the results. Do not include charts or tables in the abstract.</w:t>
+        <w:t xml:space="preserve">The thesis examines file transfer and file </w:t>
+      </w:r>
+      <w:r>
+        <w:rPr>
+          <w:lang w:val="en-US"/>
+        </w:rPr>
+        <w:t>storage</w:t>
+      </w:r>
+      <w:r>
+        <w:rPr>
+          <w:lang w:val="en-US"/>
+        </w:rPr>
+        <w:t xml:space="preserve"> on the Azure cloud platform.</w:t>
+      </w:r>
+      <w:r>
+        <w:rPr>
+          <w:lang w:val="en-US"/>
+        </w:rPr>
+        <w:t xml:space="preserve"> </w:t>
+      </w:r>
+      <w:r>
+        <w:rPr>
+          <w:lang w:val="en-US"/>
+        </w:rPr>
+        <w:t xml:space="preserve">File transfer and file </w:t>
+      </w:r>
+      <w:r>
+        <w:rPr>
+          <w:lang w:val="en-US"/>
+        </w:rPr>
+        <w:t>storage</w:t>
+      </w:r>
+      <w:r>
+        <w:rPr>
+          <w:lang w:val="en-US"/>
+        </w:rPr>
+        <w:t xml:space="preserve"> are examined from three perspectives: cost, performance and security.</w:t>
+      </w:r>
+      <w:r>
+        <w:rPr>
+          <w:lang w:val="en-US"/>
+        </w:rPr>
+        <w:t xml:space="preserve"> </w:t>
+      </w:r>
+      <w:r>
+        <w:rPr>
+          <w:lang w:val="en-US"/>
+        </w:rPr>
+        <w:t>File transfer is compared using different file transfer protocols.</w:t>
+      </w:r>
+      <w:r>
+        <w:rPr>
+          <w:lang w:val="en-US"/>
+        </w:rPr>
+        <w:t xml:space="preserve"> </w:t>
+      </w:r>
+      <w:r>
+        <w:rPr>
+          <w:lang w:val="en-US"/>
+        </w:rPr>
+        <w:t xml:space="preserve">The thesis compares </w:t>
+      </w:r>
+      <w:r>
+        <w:rPr>
+          <w:lang w:val="en-US"/>
+        </w:rPr>
+        <w:t>the following</w:t>
+      </w:r>
+      <w:r>
+        <w:rPr>
+          <w:lang w:val="en-US"/>
+        </w:rPr>
+        <w:t xml:space="preserve"> non-secure protocols: HTTP, WebDav, WebSocket and FTP</w:t>
+      </w:r>
+      <w:r>
+        <w:rPr>
+          <w:lang w:val="en-US"/>
+        </w:rPr>
+        <w:t xml:space="preserve">. </w:t>
+      </w:r>
+      <w:r>
+        <w:rPr>
+          <w:lang w:val="en-US"/>
+        </w:rPr>
+        <w:t>In addition, secure versions of all non-secure protocols are included, as well as the secure SFTP protocol.</w:t>
+      </w:r>
+      <w:r>
+        <w:rPr>
+          <w:lang w:val="en-US"/>
+        </w:rPr>
+        <w:t xml:space="preserve"> </w:t>
+      </w:r>
+      <w:r>
+        <w:rPr>
+          <w:lang w:val="en-US"/>
+        </w:rPr>
+        <w:t>SQL database, NOSQL database, Object Storage, Block Storage and File Storage are used to store the files.</w:t>
+      </w:r>
+      <w:r>
+        <w:rPr>
+          <w:lang w:val="en-US"/>
+        </w:rPr>
+        <w:t xml:space="preserve"> </w:t>
+      </w:r>
+      <w:r>
+        <w:rPr>
+          <w:lang w:val="en-US"/>
+        </w:rPr>
+        <w:t>The theoretical part of the information security section deals with RSA and TLS encryption.</w:t>
       </w:r>
     </w:p>
     <w:p>
       <w:pPr>
         <w:pStyle w:val="Abstract"/>
+        <w:ind w:firstLine="0"/>
         <w:rPr>
           <w:lang w:val="en-US"/>
         </w:rPr>
       </w:pPr>
-      <w:r>
+    </w:p>
+    <w:p>
+      <w:pPr>
+        <w:pStyle w:val="Abstract"/>
+        <w:ind w:firstLine="0"/>
         <w:rPr>
           <w:lang w:val="en-US"/>
         </w:rPr>
-        <w:t>Put the abstract in the primary language of your thesis first and then the translation (when that is needed).</w:t>
+      </w:pPr>
+      <w:r>
+        <w:rPr>
+          <w:lang w:val="en-US"/>
+        </w:rPr>
+        <w:t>For the thesis, a testing environment was set up in Azure.</w:t>
+      </w:r>
+      <w:r>
+        <w:rPr>
+          <w:lang w:val="en-US"/>
+        </w:rPr>
+        <w:t xml:space="preserve"> </w:t>
+      </w:r>
+      <w:r>
+        <w:rPr>
+          <w:lang w:val="en-US"/>
+        </w:rPr>
+        <w:t>SFTP, FTPS and WebDav servers were set up on the Azure virtual machine for data transfer.</w:t>
+      </w:r>
+      <w:r>
+        <w:rPr>
+          <w:lang w:val="en-US"/>
+        </w:rPr>
+        <w:t xml:space="preserve"> </w:t>
+      </w:r>
+      <w:r>
+        <w:rPr>
+          <w:lang w:val="en-US"/>
+        </w:rPr>
+        <w:t>A .NET server was set up for HTTP and WebSocket traffic.</w:t>
+      </w:r>
+      <w:r>
+        <w:rPr>
+          <w:lang w:val="en-US"/>
+        </w:rPr>
+        <w:t xml:space="preserve"> </w:t>
+      </w:r>
+      <w:r>
+        <w:rPr>
+          <w:lang w:val="en-US"/>
+        </w:rPr>
+        <w:t>Angular front-end was used to test HTTP and WebSocket traffic from the browser.</w:t>
+      </w:r>
+      <w:r>
+        <w:rPr>
+          <w:lang w:val="en-US"/>
+        </w:rPr>
+        <w:t xml:space="preserve"> </w:t>
+      </w:r>
+      <w:r>
+        <w:rPr>
+          <w:lang w:val="en-US"/>
+        </w:rPr>
+        <w:t>C# and Python libraries were used to test data transfer using different protocols.</w:t>
+      </w:r>
+      <w:r>
+        <w:rPr>
+          <w:lang w:val="en-US"/>
+        </w:rPr>
+        <w:t xml:space="preserve"> </w:t>
+      </w:r>
+      <w:r>
+        <w:rPr>
+          <w:lang w:val="en-US"/>
+        </w:rPr>
+        <w:t>Postgres</w:t>
+      </w:r>
+      <w:r>
+        <w:rPr>
+          <w:lang w:val="en-US"/>
+        </w:rPr>
+        <w:t xml:space="preserve"> Database, Cosmos Database, Azure Blob, Azure Files and Azure Managed Disks were used to store the files.</w:t>
       </w:r>
     </w:p>
     <w:p>
       <w:pPr>
         <w:pStyle w:val="Abstract"/>
+        <w:ind w:firstLine="0"/>
         <w:rPr>
           <w:lang w:val="en-US"/>
         </w:rPr>
       </w:pPr>
-      <w:r>
+    </w:p>
+    <w:p>
+      <w:pPr>
+        <w:pStyle w:val="Abstract"/>
+        <w:ind w:firstLine="0"/>
         <w:rPr>
           <w:lang w:val="en-US"/>
         </w:rPr>
-        <w:t xml:space="preserve">This document template has two text styles for abstract. </w:t>
-      </w:r>
-      <w:proofErr w:type="spellStart"/>
+      </w:pPr>
       <w:r>
         <w:rPr>
           <w:lang w:val="en-US"/>
         </w:rPr>
-        <w:t>BibInfo</w:t>
-      </w:r>
-      <w:proofErr w:type="spellEnd"/>
+        <w:t>The cost comparison compares the prices of Azure's storage solutions using three different storage sizes: 16GB, 245GB and 1 TB.</w:t>
+      </w:r>
       <w:r>
         <w:rPr>
           <w:lang w:val="en-US"/>
         </w:rPr>
-        <w:t xml:space="preserve"> is for bibliographical information above whereas the rest uses the style Abstract, which has line spacing of 1.0. The style Heading (no number) is used in the frontmatter before actual </w:t>
-      </w:r>
-      <w:proofErr w:type="gramStart"/>
+        <w:t xml:space="preserve"> </w:t>
+      </w:r>
       <w:r>
         <w:rPr>
           <w:lang w:val="en-US"/>
         </w:rPr>
-        <w:t>text</w:t>
-      </w:r>
-      <w:proofErr w:type="gramEnd"/>
+        <w:t>The prices of the storage solutions vary significantly.</w:t>
+      </w:r>
       <w:r>
         <w:rPr>
           <w:lang w:val="en-US"/>
         </w:rPr>
-        <w:t xml:space="preserve"> and it makes the necessary preceding page break. Similar style is used in the bibliography with slightly different name </w:t>
-      </w:r>
-      <w:proofErr w:type="gramStart"/>
+        <w:t xml:space="preserve"> </w:t>
+      </w:r>
       <w:r>
         <w:rPr>
           <w:lang w:val="en-US"/>
         </w:rPr>
-        <w:t>in order to</w:t>
-      </w:r>
-      <w:proofErr w:type="gramEnd"/>
+        <w:t>File transfer costs are compared using indirectly method by measuring transferred internet traffic.</w:t>
+      </w:r>
       <w:r>
         <w:rPr>
           <w:lang w:val="en-US"/>
         </w:rPr>
-        <w:t xml:space="preserve"> include it in the table of contents. The title page must end with Section Break to get pages numbered correctly. Moreover, the header on this page turns off the setting Link to Previous and formats the page numbers to Start at 1 (instead of Continue).</w:t>
-      </w:r>
-    </w:p>
-    <w:p>
-      <w:pPr>
-        <w:pStyle w:val="AbstractText2"/>
-        <w:rPr>
-          <w:b/>
+        <w:t xml:space="preserve"> </w:t>
+      </w:r>
+      <w:r>
+        <w:rPr>
           <w:lang w:val="en-US"/>
         </w:rPr>
-      </w:pPr>
-    </w:p>
-    <w:p>
-      <w:pPr>
-        <w:pStyle w:val="CoverBodytext2"/>
+        <w:t>For each protocol, it was calculated how much they increase the file size when transferring. The SFTP protocol increased the file size the most.</w:t>
+      </w:r>
+    </w:p>
+    <w:p>
+      <w:pPr>
+        <w:pStyle w:val="Abstract"/>
+        <w:ind w:firstLine="0"/>
         <w:rPr>
           <w:lang w:val="en-US"/>
         </w:rPr>
       </w:pPr>
-      <w:r>
+    </w:p>
+    <w:p>
+      <w:pPr>
+        <w:pStyle w:val="Abstract"/>
+        <w:ind w:firstLine="0"/>
         <w:rPr>
           <w:lang w:val="en-US"/>
         </w:rPr>
-        <w:t>Keywords:</w:t>
-      </w:r>
+      </w:pPr>
       <w:r>
         <w:rPr>
           <w:lang w:val="en-US"/>
         </w:rPr>
+        <w:t>A performance comparison compares several different things by carrying out several tests.</w:t>
+      </w:r>
+      <w:r>
+        <w:rPr>
+          <w:lang w:val="en-US"/>
+        </w:rPr>
         <w:t xml:space="preserve"> </w:t>
       </w:r>
       <w:r>
         <w:rPr>
           <w:lang w:val="en-US"/>
         </w:rPr>
-        <w:t>After Abstract-text</w:t>
-      </w:r>
-    </w:p>
-    <w:p>
-      <w:pPr>
-        <w:pStyle w:val="CoverBodytext2"/>
+        <w:t xml:space="preserve">In </w:t>
+      </w:r>
+      <w:r>
         <w:rPr>
           <w:lang w:val="en-US"/>
         </w:rPr>
-      </w:pPr>
-    </w:p>
-    <w:p>
-      <w:pPr>
-        <w:pStyle w:val="CoverBodytext2"/>
+        <w:t>file</w:t>
+      </w:r>
+      <w:r>
         <w:rPr>
           <w:lang w:val="en-US"/>
         </w:rPr>
-      </w:pPr>
-    </w:p>
-    <w:p>
-      <w:pPr>
-        <w:pStyle w:val="CoverBodytext2"/>
+        <w:t xml:space="preserve"> transfer, it was found that the unprotected protocols were slightly faster than the protected protocols, but the differences were very small.</w:t>
+      </w:r>
+      <w:r>
+        <w:rPr>
+          <w:lang w:val="en-US"/>
+        </w:rPr>
+        <w:t xml:space="preserve"> </w:t>
+      </w:r>
+      <w:r>
+        <w:rPr>
+          <w:lang w:val="en-US"/>
+        </w:rPr>
+        <w:t>For file storage, it was found that the Cosmos database is not at all suitable for storing binary files.</w:t>
+      </w:r>
+      <w:r>
+        <w:rPr>
+          <w:lang w:val="en-US"/>
+        </w:rPr>
+        <w:t xml:space="preserve"> </w:t>
+      </w:r>
+      <w:r>
+        <w:rPr>
+          <w:lang w:val="en-US"/>
+        </w:rPr>
+        <w:t>The storage solutions that could be used on the internal network were significantly faster than the storage solutions on the external network.</w:t>
+      </w:r>
+    </w:p>
+    <w:p>
+      <w:pPr>
+        <w:pStyle w:val="Abstract"/>
         <w:ind w:firstLine="0"/>
         <w:rPr>
           <w:lang w:val="en-US"/>
         </w:rPr>
       </w:pPr>
-      <w:r>
+    </w:p>
+    <w:p>
+      <w:pPr>
+        <w:pStyle w:val="Abstract"/>
+        <w:ind w:firstLine="0"/>
         <w:rPr>
           <w:lang w:val="en-US"/>
         </w:rPr>
-        <w:t xml:space="preserve">The originality of this thesis has been checked using the Turnitin </w:t>
-      </w:r>
-      <w:proofErr w:type="spellStart"/>
+      </w:pPr>
       <w:r>
         <w:rPr>
           <w:lang w:val="en-US"/>
         </w:rPr>
-        <w:t>OriginalityCheck</w:t>
-      </w:r>
-      <w:proofErr w:type="spellEnd"/>
+        <w:t>The security comparison examined the security of the TLS encryption protocol for file transfer and compared the required firewall settings for different transfer protocols.</w:t>
+      </w:r>
       <w:r>
         <w:rPr>
           <w:lang w:val="en-US"/>
         </w:rPr>
-        <w:t xml:space="preserve"> service.</w:t>
+        <w:t xml:space="preserve"> </w:t>
+      </w:r>
+      <w:r>
+        <w:rPr>
+          <w:lang w:val="en-US"/>
+        </w:rPr>
+        <w:t>The principles of Azure's access management were discussed in this section, as well as the security issues identified in Azure's storage and access management solutions.</w:t>
+      </w:r>
+      <w:r>
+        <w:rPr>
+          <w:lang w:val="en-US"/>
+        </w:rPr>
+        <w:t xml:space="preserve"> </w:t>
+      </w:r>
+      <w:r>
+        <w:rPr>
+          <w:lang w:val="en-US"/>
+        </w:rPr>
+        <w:t>Finally, security studies on cloud platforms were compared.</w:t>
+      </w:r>
+      <w:r>
+        <w:rPr>
+          <w:lang w:val="en-US"/>
+        </w:rPr>
+        <w:t xml:space="preserve"> </w:t>
+      </w:r>
+      <w:r>
+        <w:rPr>
+          <w:lang w:val="en-US"/>
+        </w:rPr>
+        <w:t>The studies found that the main cause of security problems in applications developed on cloud platforms is related to human error and that technical security problems in cloud platforms are very rare.</w:t>
       </w:r>
     </w:p>
     <w:p>
       <w:pPr>
         <w:pStyle w:val="Headingnonumber"/>
-      </w:pPr>
-      <w:r>
+        <w:rPr>
+          <w:lang w:val="en-US"/>
+        </w:rPr>
+      </w:pPr>
+      <w:r>
+        <w:rPr>
+          <w:lang w:val="en-US"/>
+        </w:rPr>
         <w:lastRenderedPageBreak/>
         <w:t>ALKUSANAT</w:t>
       </w:r>
@@ -892,7 +1223,7 @@
         <w:pStyle w:val="BodyText1"/>
       </w:pPr>
       <w:r>
-        <w:t xml:space="preserve">Tämä dokumenttipohja on laadittu Tampereen yliopiston tekniikan alan opinnäytetöitä varten. Mallipohja perustuu aikaisemmalla Tampereen teknillisen yliopiston pohjalle, mutta se on päivitetty vuonna 2019 toimintansa aloittavaa Tampereen yliopistoa varten. </w:t>
+        <w:t>Diplomityö on tehty mielenkiinnosta pilvialustoja kohtaan ja se ei liity suoraan minkään yrityksen projektiin. Ajatus työnaiheesta tuli yhdestä terveydenhuollon projektista, jossa ladataan aivokuvia pilvialustalle.</w:t>
       </w:r>
     </w:p>
     <w:p>
@@ -900,39 +1231,40 @@
         <w:pStyle w:val="BodyText1"/>
       </w:pPr>
       <w:r>
-        <w:t>Alkusanoissa esitetään opinnäytetyön tekemiseen liittyvät yleiset tiedot. Tapana on myös esittää kiitokset työn tekemiseen vaikuttaneille henkilöille ja yhteisöille. Alkusanat eivät kuulu arvioinnin piriin, mutta niissä ei silti ole sopivaa moittia tai kritisoida ketään. Alkusanojen pituus on enintään 1 sivu. Alkusanojen lopussa on päivämäärä, jonka jälkeen työhön ei ole enää tehty korjauksia.</w:t>
+        <w:t>Halu</w:t>
+      </w:r>
+      <w:r>
+        <w:t>a</w:t>
+      </w:r>
+      <w:r>
+        <w:t xml:space="preserve">n kiittää </w:t>
+      </w:r>
+      <w:r>
+        <w:t>Mika Välimäkeä neuvoista ja työn ohjauksesta.</w:t>
       </w:r>
     </w:p>
     <w:p>
       <w:pPr>
         <w:pStyle w:val="BodyText1"/>
       </w:pPr>
+      <w:r>
+        <w:t xml:space="preserve">Tampereella, </w:t>
+      </w:r>
+      <w:r>
+        <w:t>3.9.2024</w:t>
+      </w:r>
     </w:p>
     <w:p>
       <w:pPr>
         <w:pStyle w:val="BodyText1"/>
       </w:pPr>
-      <w:r>
-        <w:t xml:space="preserve">Tampereella, </w:t>
-      </w:r>
-      <w:r>
-        <w:t>15.2</w:t>
-      </w:r>
-      <w:r>
-        <w:t>.2019</w:t>
-      </w:r>
     </w:p>
     <w:p>
       <w:pPr>
         <w:pStyle w:val="BodyText1"/>
       </w:pPr>
-    </w:p>
-    <w:p>
-      <w:pPr>
-        <w:pStyle w:val="BodyText1"/>
-      </w:pPr>
-      <w:r>
-        <w:t>Päivittäjä</w:t>
+      <w:r>
+        <w:t>Teemu Pöytäniemi</w:t>
       </w:r>
     </w:p>
     <w:sdt>
@@ -3743,6 +4075,134 @@
     <w:p>
       <w:pPr>
         <w:pStyle w:val="Symboldescription"/>
+      </w:pPr>
+      <w:r>
+        <w:t>ADD</w:t>
+      </w:r>
+      <w:r>
+        <w:tab/>
+        <w:t xml:space="preserve">engl, </w:t>
+      </w:r>
+      <w:r>
+        <w:t>Azure Active Directory</w:t>
+      </w:r>
+      <w:r>
+        <w:t>, Microsoftin pääsynhallintajärjestelmä</w:t>
+      </w:r>
+    </w:p>
+    <w:p>
+      <w:pPr>
+        <w:pStyle w:val="Symboldescription"/>
+      </w:pPr>
+      <w:r>
+        <w:t>AES</w:t>
+      </w:r>
+      <w:r>
+        <w:tab/>
+        <w:t xml:space="preserve">engl, </w:t>
+      </w:r>
+      <w:r>
+        <w:t>Advanced Encryption Standard</w:t>
+      </w:r>
+      <w:r>
+        <w:t>, lohkosalaus</w:t>
+      </w:r>
+    </w:p>
+    <w:p>
+      <w:pPr>
+        <w:pStyle w:val="Symboldescription"/>
+      </w:pPr>
+      <w:r>
+        <w:t>API</w:t>
+      </w:r>
+      <w:r>
+        <w:tab/>
+        <w:t xml:space="preserve">engl, </w:t>
+      </w:r>
+      <w:r>
+        <w:t>Application Programming Interface</w:t>
+      </w:r>
+      <w:r>
+        <w:t>, ohjelman rajapinta</w:t>
+      </w:r>
+    </w:p>
+    <w:p>
+      <w:pPr>
+        <w:pStyle w:val="Symboldescription"/>
+      </w:pPr>
+      <w:r>
+        <w:t>ASCII</w:t>
+      </w:r>
+      <w:r>
+        <w:tab/>
+        <w:t xml:space="preserve">engl, </w:t>
+      </w:r>
+      <w:r>
+        <w:t>American Standard Code for Information Interchange</w:t>
+      </w:r>
+      <w:r>
+        <w:t>,</w:t>
+      </w:r>
+    </w:p>
+    <w:p>
+      <w:pPr>
+        <w:pStyle w:val="Symboldescription"/>
+      </w:pPr>
+      <w:r>
+        <w:tab/>
+        <w:t>merkistökoodaus</w:t>
+      </w:r>
+    </w:p>
+    <w:p>
+      <w:pPr>
+        <w:pStyle w:val="Symboldescription"/>
+      </w:pPr>
+      <w:r>
+        <w:t>AWS</w:t>
+      </w:r>
+      <w:r>
+        <w:tab/>
+        <w:t xml:space="preserve">engl, </w:t>
+      </w:r>
+      <w:r>
+        <w:t>Amazon Web Services</w:t>
+      </w:r>
+      <w:r>
+        <w:t>, pilvialusta</w:t>
+      </w:r>
+    </w:p>
+    <w:p>
+      <w:pPr>
+        <w:pStyle w:val="Symboldescription"/>
+      </w:pPr>
+      <w:r>
+        <w:t>C#</w:t>
+      </w:r>
+      <w:r>
+        <w:tab/>
+        <w:t>ohjelmointikieli</w:t>
+      </w:r>
+    </w:p>
+    <w:p>
+      <w:pPr>
+        <w:pStyle w:val="Symboldescription"/>
+      </w:pPr>
+      <w:r>
+        <w:t>DH</w:t>
+      </w:r>
+      <w:r>
+        <w:tab/>
+      </w:r>
+      <w:r>
+        <w:t>Diffie–Hellman</w:t>
+      </w:r>
+      <w:r>
+        <w:t>, salausalgoritmi</w:t>
+      </w:r>
+    </w:p>
+    <w:p>
+      <w:pPr>
+        <w:pStyle w:val="Symboldescription"/>
         <w:rPr>
           <w:lang w:val="fi-FI"/>
         </w:rPr>
@@ -3751,42 +4211,422 @@
         <w:rPr>
           <w:lang w:val="fi-FI"/>
         </w:rPr>
-        <w:t xml:space="preserve">CC-lisenssi </w:t>
+        <w:t>DNS</w:t>
       </w:r>
       <w:r>
         <w:rPr>
           <w:lang w:val="fi-FI"/>
         </w:rPr>
         <w:tab/>
+        <w:t>engl, D</w:t>
       </w:r>
       <w:r>
         <w:rPr>
           <w:lang w:val="fi-FI"/>
         </w:rPr>
+        <w:t xml:space="preserve">omain </w:t>
+      </w:r>
+      <w:r>
+        <w:rPr>
+          <w:lang w:val="fi-FI"/>
+        </w:rPr>
+        <w:t>N</w:t>
+      </w:r>
+      <w:r>
+        <w:rPr>
+          <w:lang w:val="fi-FI"/>
+        </w:rPr>
+        <w:t xml:space="preserve">ame </w:t>
+      </w:r>
+      <w:r>
+        <w:rPr>
+          <w:lang w:val="fi-FI"/>
+        </w:rPr>
+        <w:t>S</w:t>
+      </w:r>
+      <w:r>
+        <w:rPr>
+          <w:lang w:val="fi-FI"/>
+        </w:rPr>
+        <w:t>ystem</w:t>
+      </w:r>
+      <w:r>
+        <w:rPr>
+          <w:lang w:val="fi-FI"/>
+        </w:rPr>
+        <w:t xml:space="preserve">, palvelu IP-osoitteiden </w:t>
+      </w:r>
+      <w:r>
+        <w:rPr>
+          <w:lang w:val="fi-FI"/>
+        </w:rPr>
+        <w:t>löytämiseen</w:t>
+      </w:r>
+    </w:p>
+    <w:p>
+      <w:pPr>
+        <w:pStyle w:val="Symboldescription"/>
+      </w:pPr>
+      <w:r>
+        <w:t>EC2</w:t>
+      </w:r>
+      <w:r>
         <w:tab/>
       </w:r>
       <w:r>
+        <w:t>Elastic Compute Cloud</w:t>
+      </w:r>
+      <w:r>
+        <w:t>, AWS:n virtuaalikonepalvelu</w:t>
+      </w:r>
+    </w:p>
+    <w:p>
+      <w:pPr>
+        <w:pStyle w:val="Symboldescription"/>
+        <w:rPr>
+          <w:lang w:val="en-GB"/>
+        </w:rPr>
+      </w:pPr>
+      <w:r>
+        <w:t>FCP</w:t>
+      </w:r>
+      <w:r>
+        <w:tab/>
+        <w:t xml:space="preserve">engl, </w:t>
+      </w:r>
+      <w:r>
+        <w:t>Fibre Channel Protocol</w:t>
+      </w:r>
+      <w:r>
+        <w:t>, verkkoprotokolla</w:t>
+      </w:r>
+    </w:p>
+    <w:p>
+      <w:pPr>
+        <w:pStyle w:val="Symboldescription"/>
+        <w:rPr>
+          <w:lang w:val="en-GB"/>
+        </w:rPr>
+      </w:pPr>
+      <w:r>
+        <w:rPr>
+          <w:lang w:val="en-GB"/>
+        </w:rPr>
+        <w:t>FTP</w:t>
+      </w:r>
+      <w:r>
+        <w:rPr>
+          <w:lang w:val="en-GB"/>
+        </w:rPr>
+        <w:tab/>
+        <w:t xml:space="preserve">engl, </w:t>
+      </w:r>
+      <w:r>
+        <w:rPr>
+          <w:lang w:val="en-GB"/>
+        </w:rPr>
+        <w:t>File Transfer Protocol</w:t>
+      </w:r>
+      <w:r>
+        <w:rPr>
+          <w:lang w:val="en-GB"/>
+        </w:rPr>
+        <w:t>, tiedonsiirtoprotokolla</w:t>
+      </w:r>
+    </w:p>
+    <w:p>
+      <w:pPr>
+        <w:pStyle w:val="Symboldescription"/>
+        <w:rPr>
+          <w:lang w:val="en-GB"/>
+        </w:rPr>
+      </w:pPr>
+      <w:r>
+        <w:rPr>
+          <w:lang w:val="en-GB"/>
+        </w:rPr>
+        <w:t>FTPS</w:t>
+      </w:r>
+      <w:r>
+        <w:rPr>
+          <w:lang w:val="en-GB"/>
+        </w:rPr>
+        <w:tab/>
+        <w:t xml:space="preserve">engl, </w:t>
+      </w:r>
+      <w:r>
+        <w:rPr>
+          <w:lang w:val="en-GB"/>
+        </w:rPr>
+        <w:t>File Transfer Protocol</w:t>
+      </w:r>
+      <w:r>
+        <w:rPr>
+          <w:lang w:val="en-GB"/>
+        </w:rPr>
+        <w:t xml:space="preserve"> Secure</w:t>
+      </w:r>
+      <w:r>
+        <w:rPr>
+          <w:lang w:val="en-GB"/>
+        </w:rPr>
+        <w:t>, tiedonsiirtoprotokolla</w:t>
+      </w:r>
+    </w:p>
+    <w:p>
+      <w:pPr>
+        <w:pStyle w:val="Symboldescription"/>
+      </w:pPr>
+      <w:r>
+        <w:rPr>
+          <w:lang w:val="en-GB"/>
+        </w:rPr>
+        <w:t>HDD</w:t>
+      </w:r>
+      <w:r>
+        <w:rPr>
+          <w:lang w:val="en-GB"/>
+        </w:rPr>
+        <w:tab/>
+        <w:t xml:space="preserve">engl, </w:t>
+      </w:r>
+      <w:r>
+        <w:t>H</w:t>
+      </w:r>
+      <w:r>
+        <w:t xml:space="preserve">ard </w:t>
+      </w:r>
+      <w:r>
+        <w:t>D</w:t>
+      </w:r>
+      <w:r>
+        <w:t xml:space="preserve">isk </w:t>
+      </w:r>
+      <w:r>
+        <w:t>D</w:t>
+      </w:r>
+      <w:r>
+        <w:t>rive</w:t>
+      </w:r>
+      <w:r>
+        <w:t>, talletusratkaisu</w:t>
+      </w:r>
+      <w:r>
+        <w:t> </w:t>
+      </w:r>
+    </w:p>
+    <w:p>
+      <w:pPr>
+        <w:pStyle w:val="Symboldescription"/>
+        <w:rPr>
+          <w:lang w:val="en-GB"/>
+        </w:rPr>
+      </w:pPr>
+      <w:r>
+        <w:rPr>
+          <w:lang w:val="en-GB"/>
+        </w:rPr>
+        <w:t>HTTP</w:t>
+      </w:r>
+      <w:r>
+        <w:rPr>
+          <w:lang w:val="en-GB"/>
+        </w:rPr>
+        <w:tab/>
+      </w:r>
+      <w:r>
+        <w:rPr>
+          <w:lang w:val="en-GB"/>
+        </w:rPr>
+        <w:t xml:space="preserve">engl, </w:t>
+      </w:r>
+      <w:r>
+        <w:rPr>
+          <w:lang w:val="en-GB"/>
+        </w:rPr>
+        <w:t>Hypertext Transfer Protocol</w:t>
+      </w:r>
+      <w:r>
+        <w:rPr>
+          <w:lang w:val="en-GB"/>
+        </w:rPr>
+        <w:t>, tiedonsiirtoprotokolla¨</w:t>
+      </w:r>
+    </w:p>
+    <w:p>
+      <w:pPr>
+        <w:pStyle w:val="Symboldescription"/>
+        <w:rPr>
+          <w:lang w:val="en-GB"/>
+        </w:rPr>
+      </w:pPr>
+      <w:r>
+        <w:rPr>
+          <w:lang w:val="en-GB"/>
+        </w:rPr>
+        <w:t>HTTP</w:t>
+      </w:r>
+      <w:r>
+        <w:rPr>
+          <w:lang w:val="en-GB"/>
+        </w:rPr>
+        <w:t>S</w:t>
+      </w:r>
+      <w:r>
+        <w:rPr>
+          <w:lang w:val="en-GB"/>
+        </w:rPr>
+        <w:tab/>
+        <w:t xml:space="preserve">engl, </w:t>
+      </w:r>
+      <w:r>
+        <w:rPr>
+          <w:lang w:val="en-GB"/>
+        </w:rPr>
+        <w:t>Hypertext Transfer Protocol</w:t>
+      </w:r>
+      <w:r>
+        <w:rPr>
+          <w:lang w:val="en-GB"/>
+        </w:rPr>
+        <w:t xml:space="preserve"> Secure</w:t>
+      </w:r>
+      <w:r>
+        <w:rPr>
+          <w:lang w:val="en-GB"/>
+        </w:rPr>
+        <w:t>, tiedonsiirtoprotokolla</w:t>
+      </w:r>
+    </w:p>
+    <w:p>
+      <w:pPr>
+        <w:pStyle w:val="Symboldescription"/>
+        <w:rPr>
+          <w:lang w:val="en-GB"/>
+        </w:rPr>
+      </w:pPr>
+      <w:r>
+        <w:rPr>
+          <w:lang w:val="en-GB"/>
+        </w:rPr>
+        <w:t>IDA</w:t>
+      </w:r>
+      <w:r>
+        <w:rPr>
+          <w:lang w:val="en-GB"/>
+        </w:rPr>
+        <w:tab/>
+        <w:t xml:space="preserve">engl, </w:t>
+      </w:r>
+      <w:r>
+        <w:rPr>
+          <w:lang w:val="en-GB"/>
+        </w:rPr>
+        <w:t>Information Dispersal Algoritmia</w:t>
+      </w:r>
+      <w:r>
+        <w:rPr>
+          <w:lang w:val="en-GB"/>
+        </w:rPr>
+        <w:t>, talletusalgoritmi</w:t>
+      </w:r>
+    </w:p>
+    <w:p>
+      <w:pPr>
+        <w:pStyle w:val="Symboldescription"/>
         <w:rPr>
           <w:lang w:val="fi-FI"/>
         </w:rPr>
-        <w:t xml:space="preserve">Creative Commons </w:t>
-      </w:r>
+      </w:pPr>
       <w:r>
         <w:rPr>
           <w:lang w:val="fi-FI"/>
         </w:rPr>
-        <w:t>-</w:t>
+        <w:t>IO</w:t>
       </w:r>
       <w:r>
         <w:rPr>
           <w:lang w:val="fi-FI"/>
         </w:rPr>
-        <w:t>lisenssi</w:t>
+        <w:tab/>
+        <w:t>en</w:t>
+      </w:r>
+      <w:r>
+        <w:rPr>
+          <w:lang w:val="fi-FI"/>
+        </w:rPr>
+        <w:t>gl, I</w:t>
+      </w:r>
+      <w:r>
+        <w:rPr>
+          <w:lang w:val="fi-FI"/>
+        </w:rPr>
+        <w:t>nput</w:t>
+      </w:r>
+      <w:r>
+        <w:rPr>
+          <w:lang w:val="fi-FI"/>
+        </w:rPr>
+        <w:t xml:space="preserve"> O</w:t>
+      </w:r>
+      <w:r>
+        <w:rPr>
+          <w:lang w:val="fi-FI"/>
+        </w:rPr>
+        <w:t>utput</w:t>
+      </w:r>
+      <w:r>
+        <w:rPr>
+          <w:lang w:val="fi-FI"/>
+        </w:rPr>
+        <w:t>, sisään ja ulos menevä liikenne</w:t>
       </w:r>
     </w:p>
     <w:p>
       <w:pPr>
         <w:pStyle w:val="Symboldescription"/>
+      </w:pPr>
+      <w:r>
+        <w:t>IOPS</w:t>
+      </w:r>
+      <w:r>
+        <w:tab/>
+        <w:t xml:space="preserve">engl, </w:t>
+      </w:r>
+      <w:r>
+        <w:t>Input</w:t>
+      </w:r>
+      <w:r>
+        <w:t xml:space="preserve"> O</w:t>
+      </w:r>
+      <w:r>
+        <w:t xml:space="preserve">utput </w:t>
+      </w:r>
+      <w:r>
+        <w:t>O</w:t>
+      </w:r>
+      <w:r>
+        <w:t xml:space="preserve">perations </w:t>
+      </w:r>
+      <w:r>
+        <w:t>P</w:t>
+      </w:r>
+      <w:r>
+        <w:t xml:space="preserve">er </w:t>
+      </w:r>
+      <w:r>
+        <w:t>S</w:t>
+      </w:r>
+      <w:r>
+        <w:t>econd</w:t>
+      </w:r>
+      <w:r>
+        <w:t>, IO- operaatioiden määrä sekunnissa</w:t>
+      </w:r>
+    </w:p>
+    <w:p>
+      <w:pPr>
+        <w:pStyle w:val="Symboldescription"/>
         <w:rPr>
           <w:lang w:val="fi-FI"/>
         </w:rPr>
@@ -3795,25 +4635,242 @@
         <w:rPr>
           <w:lang w:val="fi-FI"/>
         </w:rPr>
-        <w:t>LaTeX</w:t>
+        <w:t>IP</w:t>
       </w:r>
       <w:r>
         <w:rPr>
           <w:lang w:val="fi-FI"/>
         </w:rPr>
         <w:tab/>
+        <w:t xml:space="preserve">engl, </w:t>
       </w:r>
       <w:r>
         <w:rPr>
           <w:lang w:val="fi-FI"/>
         </w:rPr>
+        <w:t>Internet Protocol</w:t>
+      </w:r>
+      <w:r>
+        <w:rPr>
+          <w:lang w:val="fi-FI"/>
+        </w:rPr>
+        <w:t>, tiedonsiirtoprotoko</w:t>
+      </w:r>
+      <w:r>
+        <w:rPr>
+          <w:lang w:val="fi-FI"/>
+        </w:rPr>
+        <w:t>lla</w:t>
+      </w:r>
+    </w:p>
+    <w:p>
+      <w:pPr>
+        <w:pStyle w:val="Symboldescription"/>
+        <w:rPr>
+          <w:lang w:val="en-GB"/>
+        </w:rPr>
+      </w:pPr>
+      <w:r>
+        <w:rPr>
+          <w:lang w:val="en-GB"/>
+        </w:rPr>
+        <w:t>JSON</w:t>
+      </w:r>
+      <w:r>
+        <w:rPr>
+          <w:lang w:val="en-GB"/>
+        </w:rPr>
         <w:tab/>
-      </w:r>
-      <w:r>
+        <w:t xml:space="preserve">engl, </w:t>
+      </w:r>
+      <w:r>
+        <w:rPr>
+          <w:lang w:val="en-GB"/>
+        </w:rPr>
+        <w:t>JavaScript Object Notation</w:t>
+      </w:r>
+      <w:r>
+        <w:rPr>
+          <w:lang w:val="en-GB"/>
+        </w:rPr>
+        <w:t>, dataformaatti</w:t>
+      </w:r>
+    </w:p>
+    <w:p>
+      <w:pPr>
+        <w:pStyle w:val="Symboldescription"/>
+        <w:rPr>
+          <w:lang w:val="en-GB"/>
+        </w:rPr>
+      </w:pPr>
+      <w:r>
+        <w:rPr>
+          <w:lang w:val="en-GB"/>
+        </w:rPr>
+        <w:t>NIST</w:t>
+      </w:r>
+      <w:r>
+        <w:rPr>
+          <w:lang w:val="en-GB"/>
+        </w:rPr>
+        <w:tab/>
+        <w:t xml:space="preserve">engl, </w:t>
+      </w:r>
+      <w:r>
+        <w:rPr>
+          <w:lang w:val="en-GB"/>
+        </w:rPr>
+        <w:t>National Institute of Standards and Technology</w:t>
+      </w:r>
+      <w:r>
+        <w:rPr>
+          <w:lang w:val="en-GB"/>
+        </w:rPr>
+        <w:t xml:space="preserve">, </w:t>
+      </w:r>
+      <w:r>
+        <w:rPr>
+          <w:lang w:val="en-GB"/>
+        </w:rPr>
+        <w:t>Yhdysvaltain kansallinen standardisointi- ja teknologiainstituutti</w:t>
+      </w:r>
+    </w:p>
+    <w:p>
+      <w:pPr>
+        <w:pStyle w:val="Symboldescription"/>
+        <w:rPr>
+          <w:lang w:val="en-GB"/>
+        </w:rPr>
+      </w:pPr>
+      <w:r>
+        <w:rPr>
+          <w:lang w:val="en-GB"/>
+        </w:rPr>
+        <w:t>NOSQL</w:t>
+      </w:r>
+      <w:r>
+        <w:rPr>
+          <w:lang w:val="en-GB"/>
+        </w:rPr>
+        <w:tab/>
+        <w:t xml:space="preserve">engl, </w:t>
+      </w:r>
+      <w:r>
+        <w:rPr>
+          <w:lang w:val="en-GB"/>
+        </w:rPr>
+        <w:t>Not only SQL</w:t>
+      </w:r>
+      <w:r>
+        <w:rPr>
+          <w:lang w:val="en-GB"/>
+        </w:rPr>
+        <w:t>, tietokantamalli</w:t>
+      </w:r>
+    </w:p>
+    <w:p>
+      <w:pPr>
+        <w:pStyle w:val="Symboldescription"/>
+      </w:pPr>
+      <w:r>
+        <w:t>PCAP</w:t>
+      </w:r>
+      <w:r>
+        <w:tab/>
+        <w:t xml:space="preserve">engl, </w:t>
+      </w:r>
+      <w:r>
+        <w:t>Packet Capture</w:t>
+      </w:r>
+      <w:r>
+        <w:t xml:space="preserve">, </w:t>
+      </w:r>
+      <w:r>
+        <w:t>verkkokäytäntö</w:t>
+      </w:r>
+    </w:p>
+    <w:p>
+      <w:pPr>
+        <w:pStyle w:val="Symboldescription"/>
+      </w:pPr>
+      <w:r>
+        <w:t>QUIC</w:t>
+      </w:r>
+      <w:r>
+        <w:tab/>
+        <w:t xml:space="preserve">engl, </w:t>
+      </w:r>
+      <w:r>
+        <w:t>general-purpose transport layer network protocol</w:t>
+      </w:r>
+      <w:r>
+        <w:t>,</w:t>
+      </w:r>
+    </w:p>
+    <w:p>
+      <w:pPr>
+        <w:pStyle w:val="Symboldescription"/>
+      </w:pPr>
+      <w:r>
+        <w:tab/>
+        <w:t>tiedonsiirtoprotokolla</w:t>
+      </w:r>
+    </w:p>
+    <w:p>
+      <w:pPr>
+        <w:pStyle w:val="Symboldescription"/>
+      </w:pPr>
+      <w:r>
+        <w:t>RC4</w:t>
+      </w:r>
+      <w:r>
+        <w:tab/>
+        <w:t>engl, Rivest Cipher 4, virtasalaus</w:t>
+      </w:r>
+    </w:p>
+    <w:p>
+      <w:pPr>
+        <w:pStyle w:val="Symboldescription"/>
+      </w:pPr>
+      <w:r>
+        <w:t>REST</w:t>
+      </w:r>
+      <w:r>
+        <w:tab/>
+        <w:t xml:space="preserve">engl, </w:t>
+      </w:r>
+      <w:r>
+        <w:t>Representational State Transfer</w:t>
+      </w:r>
+      <w:r>
+        <w:t>, rajapinta-arkkitehtuuri</w:t>
+      </w:r>
+    </w:p>
+    <w:p>
+      <w:pPr>
+        <w:pStyle w:val="Symboldescription"/>
         <w:rPr>
           <w:lang w:val="fi-FI"/>
         </w:rPr>
-        <w:t>ladontajärjestelmä tieteelliseen kirjoittamiseen</w:t>
+      </w:pPr>
+      <w:r>
+        <w:rPr>
+          <w:lang w:val="fi-FI"/>
+        </w:rPr>
+        <w:t>RSA</w:t>
+      </w:r>
+      <w:r>
+        <w:rPr>
+          <w:lang w:val="fi-FI"/>
+        </w:rPr>
+        <w:tab/>
+        <w:t>Rivest–Shamir–Adleman, julkisen av</w:t>
+      </w:r>
+      <w:r>
+        <w:rPr>
+          <w:lang w:val="fi-FI"/>
+        </w:rPr>
+        <w:t>aimen salausjärjestelmä</w:t>
       </w:r>
     </w:p>
     <w:p>
@@ -3827,20 +4884,20 @@
         <w:rPr>
           <w:lang w:val="fi-FI"/>
         </w:rPr>
-        <w:t xml:space="preserve">SI-järjestelmä </w:t>
+        <w:t>SaaS</w:t>
       </w:r>
       <w:r>
         <w:rPr>
           <w:lang w:val="fi-FI"/>
         </w:rPr>
         <w:tab/>
-        <w:t>ransk. Système international d’unités</w:t>
+        <w:t xml:space="preserve">engl, </w:t>
       </w:r>
       <w:r>
         <w:rPr>
           <w:lang w:val="fi-FI"/>
         </w:rPr>
-        <w:t>, kansainvälinen mittayksikköjärjestelmä</w:t>
+        <w:t>software</w:t>
       </w:r>
       <w:r>
         <w:rPr>
@@ -3848,32 +4905,83 @@
         </w:rPr>
         <w:t xml:space="preserve"> </w:t>
       </w:r>
+      <w:r>
+        <w:rPr>
+          <w:lang w:val="fi-FI"/>
+        </w:rPr>
+        <w:t>as</w:t>
+      </w:r>
+      <w:r>
+        <w:rPr>
+          <w:lang w:val="fi-FI"/>
+        </w:rPr>
+        <w:t xml:space="preserve"> </w:t>
+      </w:r>
+      <w:r>
+        <w:rPr>
+          <w:lang w:val="fi-FI"/>
+        </w:rPr>
+        <w:t>a</w:t>
+      </w:r>
+      <w:r>
+        <w:rPr>
+          <w:lang w:val="fi-FI"/>
+        </w:rPr>
+        <w:t xml:space="preserve"> </w:t>
+      </w:r>
+      <w:r>
+        <w:rPr>
+          <w:lang w:val="fi-FI"/>
+        </w:rPr>
+        <w:t>service</w:t>
+      </w:r>
+      <w:r>
+        <w:rPr>
+          <w:lang w:val="fi-FI"/>
+        </w:rPr>
+        <w:t>, sovellus joka on tarjottu palveluna</w:t>
+      </w:r>
     </w:p>
     <w:p>
       <w:pPr>
         <w:pStyle w:val="Symboldescription"/>
-        <w:rPr>
-          <w:lang w:val="fi-FI"/>
-        </w:rPr>
-      </w:pPr>
-      <w:r>
-        <w:rPr>
-          <w:lang w:val="fi-FI"/>
-        </w:rPr>
-        <w:t>TTY</w:t>
-      </w:r>
-      <w:r>
-        <w:rPr>
-          <w:lang w:val="fi-FI"/>
-        </w:rPr>
+      </w:pPr>
+      <w:r>
+        <w:t>SAN</w:t>
+      </w:r>
+      <w:r>
         <w:tab/>
-      </w:r>
-      <w:r>
-        <w:rPr>
-          <w:lang w:val="fi-FI"/>
-        </w:rPr>
+        <w:t xml:space="preserve">engl, </w:t>
+      </w:r>
+      <w:r>
+        <w:t>Storage Area Network</w:t>
+      </w:r>
+      <w:r>
+        <w:t xml:space="preserve">, </w:t>
+      </w:r>
+      <w:r>
+        <w:t>tietoverkko</w:t>
+      </w:r>
+    </w:p>
+    <w:p>
+      <w:pPr>
+        <w:pStyle w:val="Symboldescription"/>
+      </w:pPr>
+      <w:r>
+        <w:t>SCSI</w:t>
+      </w:r>
+      <w:r>
         <w:tab/>
-        <w:t>Tampereen teknillinen yliopisto</w:t>
+        <w:t>en</w:t>
+      </w:r>
+      <w:r>
+        <w:t xml:space="preserve">gl, </w:t>
+      </w:r>
+      <w:r>
+        <w:t>Small Computer System Interface</w:t>
+      </w:r>
+      <w:r>
+        <w:t>, kommunikointiprotokolla</w:t>
       </w:r>
     </w:p>
     <w:p>
@@ -3887,6 +4995,363 @@
         <w:rPr>
           <w:lang w:val="en-GB"/>
         </w:rPr>
+        <w:t>SFTP</w:t>
+      </w:r>
+      <w:r>
+        <w:rPr>
+          <w:lang w:val="en-GB"/>
+        </w:rPr>
+        <w:tab/>
+        <w:t xml:space="preserve">engl, </w:t>
+      </w:r>
+      <w:r>
+        <w:rPr>
+          <w:lang w:val="en-GB"/>
+        </w:rPr>
+        <w:t>Secure File Transfer Protocol</w:t>
+      </w:r>
+      <w:r>
+        <w:rPr>
+          <w:lang w:val="en-GB"/>
+        </w:rPr>
+        <w:t>, tiedonsiirtoprotokolla</w:t>
+      </w:r>
+    </w:p>
+    <w:p>
+      <w:pPr>
+        <w:pStyle w:val="Symboldescription"/>
+        <w:rPr>
+          <w:lang w:val="en-GB"/>
+        </w:rPr>
+      </w:pPr>
+      <w:r>
+        <w:rPr>
+          <w:noProof/>
+        </w:rPr>
+        <w:t>SPA</w:t>
+      </w:r>
+      <w:r>
+        <w:rPr>
+          <w:noProof/>
+        </w:rPr>
+        <w:tab/>
+        <w:t>engl, S</w:t>
+      </w:r>
+      <w:r>
+        <w:rPr>
+          <w:noProof/>
+        </w:rPr>
+        <w:t xml:space="preserve">ingle </w:t>
+      </w:r>
+      <w:r>
+        <w:rPr>
+          <w:noProof/>
+        </w:rPr>
+        <w:t>P</w:t>
+      </w:r>
+      <w:r>
+        <w:rPr>
+          <w:noProof/>
+        </w:rPr>
+        <w:t xml:space="preserve">age </w:t>
+      </w:r>
+      <w:r>
+        <w:rPr>
+          <w:noProof/>
+        </w:rPr>
+        <w:t>A</w:t>
+      </w:r>
+      <w:r>
+        <w:rPr>
+          <w:noProof/>
+        </w:rPr>
+        <w:t>pplication</w:t>
+      </w:r>
+      <w:r>
+        <w:rPr>
+          <w:noProof/>
+        </w:rPr>
+        <w:t>,selainkäyttöliittymä</w:t>
+      </w:r>
+    </w:p>
+    <w:p>
+      <w:pPr>
+        <w:pStyle w:val="Symboldescription"/>
+        <w:rPr>
+          <w:lang w:val="en-GB"/>
+        </w:rPr>
+      </w:pPr>
+      <w:r>
+        <w:rPr>
+          <w:lang w:val="en-GB"/>
+        </w:rPr>
+        <w:t>SSD</w:t>
+      </w:r>
+      <w:r>
+        <w:rPr>
+          <w:lang w:val="en-GB"/>
+        </w:rPr>
+        <w:tab/>
+        <w:t>engl, S</w:t>
+      </w:r>
+      <w:r>
+        <w:rPr>
+          <w:lang w:val="en-GB"/>
+        </w:rPr>
+        <w:t>olid</w:t>
+      </w:r>
+      <w:r>
+        <w:rPr>
+          <w:lang w:val="en-GB"/>
+        </w:rPr>
+        <w:t xml:space="preserve"> S</w:t>
+      </w:r>
+      <w:r>
+        <w:rPr>
+          <w:lang w:val="en-GB"/>
+        </w:rPr>
+        <w:t xml:space="preserve">tate </w:t>
+      </w:r>
+      <w:r>
+        <w:rPr>
+          <w:lang w:val="en-GB"/>
+        </w:rPr>
+        <w:t>D</w:t>
+      </w:r>
+      <w:r>
+        <w:rPr>
+          <w:lang w:val="en-GB"/>
+        </w:rPr>
+        <w:t>rive</w:t>
+      </w:r>
+      <w:r>
+        <w:rPr>
+          <w:lang w:val="en-GB"/>
+        </w:rPr>
+        <w:t>, talletusratkaisu</w:t>
+      </w:r>
+    </w:p>
+    <w:p>
+      <w:pPr>
+        <w:pStyle w:val="Symboldescription"/>
+        <w:rPr>
+          <w:lang w:val="en-GB"/>
+        </w:rPr>
+      </w:pPr>
+      <w:r>
+        <w:rPr>
+          <w:lang w:val="en-GB"/>
+        </w:rPr>
+        <w:t>SSH</w:t>
+      </w:r>
+      <w:r>
+        <w:rPr>
+          <w:lang w:val="en-GB"/>
+        </w:rPr>
+        <w:tab/>
+        <w:t xml:space="preserve">engl, </w:t>
+      </w:r>
+      <w:r>
+        <w:rPr>
+          <w:lang w:val="en-GB"/>
+        </w:rPr>
+        <w:t>Secure Shell</w:t>
+      </w:r>
+      <w:r>
+        <w:rPr>
+          <w:lang w:val="en-GB"/>
+        </w:rPr>
+        <w:t xml:space="preserve">, </w:t>
+      </w:r>
+      <w:r>
+        <w:rPr>
+          <w:lang w:val="en-GB"/>
+        </w:rPr>
+        <w:t>tietoliikenneprotokolla</w:t>
+      </w:r>
+    </w:p>
+    <w:p>
+      <w:pPr>
+        <w:pStyle w:val="Symboldescription"/>
+        <w:rPr>
+          <w:lang w:val="en-GB"/>
+        </w:rPr>
+      </w:pPr>
+      <w:r>
+        <w:rPr>
+          <w:lang w:val="en-GB"/>
+        </w:rPr>
+        <w:t>SSL</w:t>
+      </w:r>
+      <w:r>
+        <w:rPr>
+          <w:lang w:val="en-GB"/>
+        </w:rPr>
+        <w:tab/>
+        <w:t xml:space="preserve">engl, </w:t>
+      </w:r>
+      <w:r>
+        <w:rPr>
+          <w:lang w:val="en-GB"/>
+        </w:rPr>
+        <w:t>Secure Sockets Layer</w:t>
+      </w:r>
+      <w:r>
+        <w:rPr>
+          <w:lang w:val="en-GB"/>
+        </w:rPr>
+        <w:t>, salausprotokolla</w:t>
+      </w:r>
+    </w:p>
+    <w:p>
+      <w:pPr>
+        <w:pStyle w:val="Symboldescription"/>
+        <w:rPr>
+          <w:lang w:val="en-GB"/>
+        </w:rPr>
+      </w:pPr>
+      <w:r>
+        <w:rPr>
+          <w:lang w:val="en-GB"/>
+        </w:rPr>
+        <w:t>SQL</w:t>
+      </w:r>
+      <w:r>
+        <w:rPr>
+          <w:lang w:val="en-GB"/>
+        </w:rPr>
+        <w:tab/>
+        <w:t xml:space="preserve">engl, </w:t>
+      </w:r>
+      <w:r>
+        <w:rPr>
+          <w:lang w:val="en-GB"/>
+        </w:rPr>
+        <w:t>Structured Query Language</w:t>
+      </w:r>
+      <w:r>
+        <w:rPr>
+          <w:lang w:val="en-GB"/>
+        </w:rPr>
+        <w:t>, kyselykieli</w:t>
+      </w:r>
+    </w:p>
+    <w:p>
+      <w:pPr>
+        <w:pStyle w:val="Symboldescription"/>
+        <w:rPr>
+          <w:lang w:val="en-GB"/>
+        </w:rPr>
+      </w:pPr>
+      <w:r>
+        <w:rPr>
+          <w:lang w:val="en-GB"/>
+        </w:rPr>
+        <w:t>TCP</w:t>
+      </w:r>
+      <w:r>
+        <w:rPr>
+          <w:lang w:val="en-GB"/>
+        </w:rPr>
+        <w:tab/>
+        <w:t xml:space="preserve">engl, </w:t>
+      </w:r>
+      <w:r>
+        <w:rPr>
+          <w:lang w:val="en-GB"/>
+        </w:rPr>
+        <w:t>Transmission Control Protocol</w:t>
+      </w:r>
+      <w:r>
+        <w:rPr>
+          <w:lang w:val="en-GB"/>
+        </w:rPr>
+        <w:t>, tiedonsiirtoprotokolla</w:t>
+      </w:r>
+    </w:p>
+    <w:p>
+      <w:pPr>
+        <w:pStyle w:val="Symboldescription"/>
+        <w:rPr>
+          <w:lang w:val="en-GB"/>
+        </w:rPr>
+      </w:pPr>
+      <w:r>
+        <w:rPr>
+          <w:lang w:val="en-GB"/>
+        </w:rPr>
+        <w:t>TLS</w:t>
+      </w:r>
+      <w:r>
+        <w:rPr>
+          <w:lang w:val="en-GB"/>
+        </w:rPr>
+        <w:tab/>
+        <w:t xml:space="preserve">engl, </w:t>
+      </w:r>
+      <w:r>
+        <w:rPr>
+          <w:lang w:val="en-GB"/>
+        </w:rPr>
+        <w:t>Transport Layer Security</w:t>
+      </w:r>
+      <w:r>
+        <w:rPr>
+          <w:lang w:val="en-GB"/>
+        </w:rPr>
+        <w:t xml:space="preserve">, </w:t>
+      </w:r>
+      <w:r>
+        <w:rPr>
+          <w:lang w:val="en-GB"/>
+        </w:rPr>
+        <w:t>salausprotokolla</w:t>
+      </w:r>
+    </w:p>
+    <w:p>
+      <w:pPr>
+        <w:pStyle w:val="Symboldescription"/>
+        <w:rPr>
+          <w:lang w:val="en-GB"/>
+        </w:rPr>
+      </w:pPr>
+      <w:r>
+        <w:rPr>
+          <w:lang w:val="en-GB"/>
+        </w:rPr>
+        <w:t>UDP</w:t>
+      </w:r>
+      <w:r>
+        <w:rPr>
+          <w:lang w:val="en-GB"/>
+        </w:rPr>
+        <w:tab/>
+        <w:t xml:space="preserve">engl, </w:t>
+      </w:r>
+      <w:r>
+        <w:rPr>
+          <w:lang w:val="en-GB"/>
+        </w:rPr>
+        <w:t>User Datagram Protocol</w:t>
+      </w:r>
+      <w:r>
+        <w:rPr>
+          <w:lang w:val="en-GB"/>
+        </w:rPr>
+        <w:t>, tiedonsiirtoprotokolla</w:t>
+      </w:r>
+    </w:p>
+    <w:p>
+      <w:pPr>
+        <w:pStyle w:val="Symboldescription"/>
+        <w:rPr>
+          <w:lang w:val="en-GB"/>
+        </w:rPr>
+      </w:pPr>
+      <w:r>
+        <w:rPr>
+          <w:lang w:val="en-GB"/>
+        </w:rPr>
         <w:t>URL</w:t>
       </w:r>
       <w:r>
@@ -3900,134 +5365,218 @@
           <w:lang w:val="en-GB"/>
         </w:rPr>
         <w:tab/>
-      </w:r>
-      <w:proofErr w:type="spellStart"/>
-      <w:r>
+        <w:t>engl. Uniform Resource Locator, verkkosivun osoite</w:t>
+      </w:r>
+    </w:p>
+    <w:p>
+      <w:pPr>
+        <w:pStyle w:val="Symboldescription"/>
+      </w:pPr>
+      <w:r>
+        <w:t>UTF-8</w:t>
+      </w:r>
+      <w:r>
+        <w:tab/>
+        <w:t xml:space="preserve">engl, </w:t>
+      </w:r>
+      <w:r>
+        <w:t>Unicode Transformation Format-8</w:t>
+      </w:r>
+      <w:r>
+        <w:t>, merkistökoodaus</w:t>
+      </w:r>
+    </w:p>
+    <w:p>
+      <w:pPr>
+        <w:pStyle w:val="Symboldescription"/>
+      </w:pPr>
+      <w:r>
+        <w:t>WAL</w:t>
+      </w:r>
+      <w:r>
+        <w:tab/>
+        <w:t xml:space="preserve">engl, </w:t>
+      </w:r>
+      <w:r>
+        <w:t>Write</w:t>
+      </w:r>
+      <w:r>
+        <w:t xml:space="preserve"> A</w:t>
+      </w:r>
+      <w:r>
+        <w:t xml:space="preserve">head </w:t>
+      </w:r>
+      <w:r>
+        <w:t>L</w:t>
+      </w:r>
+      <w:r>
+        <w:t>ogging</w:t>
+      </w:r>
+      <w:r>
+        <w:t>, tietokantojen protokolla</w:t>
+      </w:r>
+    </w:p>
+    <w:p>
+      <w:pPr>
+        <w:pStyle w:val="Symboldescription"/>
         <w:rPr>
           <w:lang w:val="en-GB"/>
         </w:rPr>
-        <w:t>engl.</w:t>
-      </w:r>
-      <w:proofErr w:type="spellEnd"/>
+      </w:pPr>
       <w:r>
         <w:rPr>
           <w:lang w:val="en-GB"/>
         </w:rPr>
-        <w:t xml:space="preserve"> Uniform Resource Locator, </w:t>
-      </w:r>
-      <w:proofErr w:type="spellStart"/>
+        <w:t>WebDav</w:t>
+      </w:r>
       <w:r>
         <w:rPr>
           <w:lang w:val="en-GB"/>
         </w:rPr>
-        <w:t>verkkosivun</w:t>
-      </w:r>
-      <w:proofErr w:type="spellEnd"/>
+        <w:tab/>
+        <w:t xml:space="preserve">engl, </w:t>
+      </w:r>
       <w:r>
         <w:rPr>
           <w:lang w:val="en-GB"/>
         </w:rPr>
-        <w:t xml:space="preserve"> </w:t>
-      </w:r>
-      <w:proofErr w:type="spellStart"/>
+        <w:t>Web-based Distributed Authoring and Versioning</w:t>
+      </w:r>
       <w:r>
         <w:rPr>
           <w:lang w:val="en-GB"/>
         </w:rPr>
-        <w:t>osoite</w:t>
-      </w:r>
-      <w:proofErr w:type="spellEnd"/>
+        <w:t xml:space="preserve">, </w:t>
+      </w:r>
     </w:p>
     <w:p>
       <w:pPr>
         <w:pStyle w:val="Symboldescription"/>
+        <w:ind w:firstLine="0"/>
         <w:rPr>
           <w:lang w:val="en-GB"/>
         </w:rPr>
       </w:pPr>
+      <w:r>
+        <w:rPr>
+          <w:lang w:val="en-GB"/>
+        </w:rPr>
+        <w:t>Tiedonsiirtoprotokolla</w:t>
+      </w:r>
     </w:p>
     <w:p>
       <w:pPr>
         <w:pStyle w:val="Symboldescription"/>
-        <w:rPr>
-          <w:lang w:val="fi-FI"/>
-        </w:rPr>
-      </w:pPr>
-      <w:r>
-        <w:rPr>
-          <w:i/>
-          <w:lang w:val="fi-FI"/>
-        </w:rPr>
-        <w:t>a</w:t>
-      </w:r>
-      <w:r>
-        <w:rPr>
-          <w:lang w:val="fi-FI"/>
+        <w:ind w:left="0" w:firstLine="0"/>
+        <w:rPr>
+          <w:lang w:val="en-GB"/>
+        </w:rPr>
+      </w:pPr>
+      <w:r>
+        <w:rPr>
+          <w:lang w:val="en-GB"/>
+        </w:rPr>
+        <w:t>XML</w:t>
+      </w:r>
+      <w:r>
+        <w:rPr>
+          <w:lang w:val="en-GB"/>
         </w:rPr>
         <w:tab/>
       </w:r>
       <w:r>
         <w:rPr>
-          <w:lang w:val="fi-FI"/>
+          <w:lang w:val="en-GB"/>
         </w:rPr>
         <w:tab/>
-        <w:t>kiihtyvyys</w:t>
+      </w:r>
+      <w:r>
+        <w:rPr>
+          <w:lang w:val="en-GB"/>
+        </w:rPr>
+        <w:tab/>
+      </w:r>
+      <w:r>
+        <w:rPr>
+          <w:lang w:val="en-GB"/>
+        </w:rPr>
+        <w:t xml:space="preserve">engl, </w:t>
+      </w:r>
+      <w:r>
+        <w:rPr>
+          <w:lang w:val="en-GB"/>
+        </w:rPr>
+        <w:t>Extensible Markup Language</w:t>
+      </w:r>
+      <w:r>
+        <w:rPr>
+          <w:lang w:val="en-GB"/>
+        </w:rPr>
+        <w:t>, dataformaatti</w:t>
       </w:r>
     </w:p>
     <w:p>
       <w:pPr>
         <w:pStyle w:val="Symboldescription"/>
-        <w:rPr>
-          <w:lang w:val="fi-FI"/>
-        </w:rPr>
-      </w:pPr>
-      <w:r>
-        <w:rPr>
-          <w:b/>
-          <w:lang w:val="fi-FI"/>
-        </w:rPr>
-        <w:t>F</w:t>
-      </w:r>
-      <w:r>
-        <w:rPr>
-          <w:i/>
-          <w:lang w:val="fi-FI"/>
+        <w:ind w:left="0" w:firstLine="0"/>
+        <w:rPr>
+          <w:lang w:val="en-GB"/>
+        </w:rPr>
+      </w:pPr>
+      <w:r>
+        <w:rPr>
+          <w:lang w:val="en-GB"/>
+        </w:rPr>
+        <w:t>XSS</w:t>
+      </w:r>
+      <w:r>
+        <w:rPr>
+          <w:lang w:val="en-GB"/>
         </w:rPr>
         <w:tab/>
       </w:r>
       <w:r>
         <w:rPr>
-          <w:lang w:val="fi-FI"/>
-        </w:rPr>
-        <w:t>voima</w:t>
-      </w:r>
-    </w:p>
-    <w:p>
-      <w:pPr>
-        <w:pStyle w:val="Symboldescription"/>
-        <w:rPr>
-          <w:lang w:val="fi-FI"/>
-        </w:rPr>
-      </w:pPr>
-      <w:r>
-        <w:rPr>
-          <w:i/>
-          <w:lang w:val="fi-FI"/>
-        </w:rPr>
-        <w:t>m</w:t>
-      </w:r>
-      <w:r>
-        <w:rPr>
-          <w:i/>
-          <w:lang w:val="fi-FI"/>
+          <w:lang w:val="en-GB"/>
         </w:rPr>
         <w:tab/>
       </w:r>
       <w:r>
         <w:rPr>
-          <w:lang w:val="fi-FI"/>
-        </w:rPr>
-        <w:t>massa</w:t>
+          <w:lang w:val="en-GB"/>
+        </w:rPr>
+        <w:tab/>
+        <w:t xml:space="preserve">engl, </w:t>
+      </w:r>
+      <w:r>
+        <w:rPr>
+          <w:lang w:val="en-GB"/>
+        </w:rPr>
+        <w:t>Cross-Site Scripting</w:t>
+      </w:r>
+      <w:r>
+        <w:rPr>
+          <w:lang w:val="en-GB"/>
+        </w:rPr>
+        <w:t>, hyökkäys uhrin selaimeen</w:t>
+      </w:r>
+      <w:r>
+        <w:rPr>
+          <w:lang w:val="en-GB"/>
+        </w:rPr>
+        <w:tab/>
+      </w:r>
+      <w:r>
+        <w:rPr>
+          <w:lang w:val="en-GB"/>
+        </w:rPr>
+        <w:tab/>
+      </w:r>
+      <w:r>
+        <w:rPr>
+          <w:lang w:val="en-GB"/>
+        </w:rPr>
+        <w:tab/>
       </w:r>
     </w:p>
     <w:p>
@@ -4035,6 +5584,7 @@
         <w:ind w:firstLine="0"/>
       </w:pPr>
       <w:r>
+        <w:lastRenderedPageBreak/>
         <w:t>.</w:t>
       </w:r>
     </w:p>
@@ -4527,27 +6077,14 @@
       <w:r>
         <w:t xml:space="preserve"> </w:t>
       </w:r>
-      <w:r>
-        <w:fldChar w:fldCharType="begin"/>
-      </w:r>
-      <w:r>
-        <w:instrText>HYPERLINK "https://www.rfc-editor.org/rfc/rfc9114.txt"</w:instrText>
-      </w:r>
-      <w:r>
-        <w:fldChar w:fldCharType="separate"/>
-      </w:r>
-      <w:r>
-        <w:rPr>
-          <w:rStyle w:val="Hyperlink"/>
-        </w:rPr>
-        <w:t>https://www.rfc-editor.org/rfc/rfc9114.txt</w:t>
-      </w:r>
-      <w:r>
-        <w:rPr>
-          <w:rStyle w:val="Hyperlink"/>
-        </w:rPr>
-        <w:fldChar w:fldCharType="end"/>
-      </w:r>
+      <w:hyperlink r:id="rId13" w:history="1">
+        <w:r>
+          <w:rPr>
+            <w:rStyle w:val="Hyperlink"/>
+          </w:rPr>
+          <w:t>https://www.rfc-editor.org/rfc/rfc9114.txt</w:t>
+        </w:r>
+      </w:hyperlink>
       <w:r>
         <w:t xml:space="preserve"> </w:t>
       </w:r>
@@ -4578,77 +6115,7 @@
         <w:rPr>
           <w:lang w:val="en-US"/>
         </w:rPr>
-        <w:t xml:space="preserve">WebDAV </w:t>
-      </w:r>
-      <w:proofErr w:type="spellStart"/>
-      <w:r>
-        <w:rPr>
-          <w:lang w:val="en-US"/>
-        </w:rPr>
-        <w:t>tulee</w:t>
-      </w:r>
-      <w:proofErr w:type="spellEnd"/>
-      <w:r>
-        <w:rPr>
-          <w:lang w:val="en-US"/>
-        </w:rPr>
-        <w:t xml:space="preserve"> </w:t>
-      </w:r>
-      <w:proofErr w:type="spellStart"/>
-      <w:r>
-        <w:rPr>
-          <w:lang w:val="en-US"/>
-        </w:rPr>
-        <w:t>sanoista</w:t>
-      </w:r>
-      <w:proofErr w:type="spellEnd"/>
-      <w:r>
-        <w:rPr>
-          <w:lang w:val="en-US"/>
-        </w:rPr>
-        <w:t xml:space="preserve"> Web Distributed Authoring and Versioning, </w:t>
-      </w:r>
-      <w:proofErr w:type="spellStart"/>
-      <w:r>
-        <w:rPr>
-          <w:lang w:val="en-US"/>
-        </w:rPr>
-        <w:t>joka</w:t>
-      </w:r>
-      <w:proofErr w:type="spellEnd"/>
-      <w:r>
-        <w:rPr>
-          <w:lang w:val="en-US"/>
-        </w:rPr>
-        <w:t xml:space="preserve"> on </w:t>
-      </w:r>
-      <w:proofErr w:type="gramStart"/>
-      <w:r>
-        <w:rPr>
-          <w:lang w:val="en-US"/>
-        </w:rPr>
-        <w:t>HTTP:n</w:t>
-      </w:r>
-      <w:proofErr w:type="gramEnd"/>
-      <w:r>
-        <w:rPr>
-          <w:lang w:val="en-US"/>
-        </w:rPr>
-        <w:t xml:space="preserve"> </w:t>
-      </w:r>
-      <w:proofErr w:type="spellStart"/>
-      <w:r>
-        <w:rPr>
-          <w:lang w:val="en-US"/>
-        </w:rPr>
-        <w:t>laajennus</w:t>
-      </w:r>
-      <w:proofErr w:type="spellEnd"/>
-      <w:r>
-        <w:rPr>
-          <w:lang w:val="en-US"/>
-        </w:rPr>
-        <w:t xml:space="preserve">. </w:t>
+        <w:t xml:space="preserve">WebDAV tulee sanoista Web Distributed Authoring and Versioning, joka on HTTP:n laajennus. </w:t>
       </w:r>
       <w:r>
         <w:t>WebDAV-protokolla esiteltiin alun perin vuonna 1996 ja se standardointiin ensimmäistä kertaa vuonna 1999. Protokollan nykyinen versio on vuodelta 2007.  WEBDAv mahdollistaa HTTP- palvelimen toimimisen tiedostopalvelimena. WebDAV laajentaa HTTP-otsikoiden ja -menetelmien standardijoukkoa, jonka avulla voit luoda, siirtää ja muokata tiedostoja sekä poistaa tai kopioida tiedostoja ja kansioita. WebDAV- palvelimet mahdollistavat tiedostojen versioiden seurannan ja palvelimet on jaettu kahteen luokkaan versioiden seurannan perusteella: luokka 1 ja luokka 2. Luokan 1 WebDAV-palvelimet tarjoavat perushallintaominaisuuksia, kuten mahdollisuuden luoda, kopioida, siirtää tai poistaa tiedostoja ja kansioita. Monet asiakkaat pitävät luokan 1 WebDAV-palvelimia vain luku -muotoisina, koska ne eivät voi suojata tiedostoja samanaikaisilta muutoksilta. Luokan 2 WebDAV-palvelimet voivat lukita tiedostoja ja sallivat tiedostojen samanaikaisen muokkauksen.</w:t>
@@ -4691,7 +6158,7 @@
       <w:pPr>
         <w:pStyle w:val="BodyText1"/>
       </w:pPr>
-      <w:hyperlink r:id="rId13" w:history="1">
+      <w:hyperlink r:id="rId14" w:history="1">
         <w:r>
           <w:rPr>
             <w:rStyle w:val="Hyperlink"/>
@@ -4702,7 +6169,7 @@
       <w:r>
         <w:t xml:space="preserve"> </w:t>
       </w:r>
-      <w:hyperlink r:id="rId14" w:history="1">
+      <w:hyperlink r:id="rId15" w:history="1">
         <w:r>
           <w:rPr>
             <w:rStyle w:val="Hyperlink"/>
@@ -4745,7 +6212,7 @@
                     </pic:cNvPicPr>
                   </pic:nvPicPr>
                   <pic:blipFill>
-                    <a:blip r:embed="rId15">
+                    <a:blip r:embed="rId16">
                       <a:extLst>
                         <a:ext uri="{28A0092B-C50C-407E-A947-70E740481C1C}">
                           <a14:useLocalDpi xmlns:a14="http://schemas.microsoft.com/office/drawing/2010/main" val="0"/>
@@ -4841,7 +6308,7 @@
                     </pic:cNvPicPr>
                   </pic:nvPicPr>
                   <pic:blipFill>
-                    <a:blip r:embed="rId16">
+                    <a:blip r:embed="rId17">
                       <a:extLst>
                         <a:ext uri="{28A0092B-C50C-407E-A947-70E740481C1C}">
                           <a14:useLocalDpi xmlns:a14="http://schemas.microsoft.com/office/drawing/2010/main" val="0"/>
@@ -5338,7 +6805,7 @@
                     </pic:cNvPicPr>
                   </pic:nvPicPr>
                   <pic:blipFill>
-                    <a:blip r:embed="rId17">
+                    <a:blip r:embed="rId18">
                       <a:extLst>
                         <a:ext uri="{28A0092B-C50C-407E-A947-70E740481C1C}">
                           <a14:useLocalDpi xmlns:a14="http://schemas.microsoft.com/office/drawing/2010/main" val="0"/>
@@ -6160,7 +7627,7 @@
                     </pic:cNvPicPr>
                   </pic:nvPicPr>
                   <pic:blipFill>
-                    <a:blip r:embed="rId18">
+                    <a:blip r:embed="rId19">
                       <a:extLst>
                         <a:ext uri="{28A0092B-C50C-407E-A947-70E740481C1C}">
                           <a14:useLocalDpi xmlns:a14="http://schemas.microsoft.com/office/drawing/2010/main" val="0"/>
@@ -7024,7 +8491,7 @@
                     </pic:cNvPicPr>
                   </pic:nvPicPr>
                   <pic:blipFill>
-                    <a:blip r:embed="rId19">
+                    <a:blip r:embed="rId20">
                       <a:extLst>
                         <a:ext uri="{28A0092B-C50C-407E-A947-70E740481C1C}">
                           <a14:useLocalDpi xmlns:a14="http://schemas.microsoft.com/office/drawing/2010/main" val="0"/>
@@ -7323,7 +8790,7 @@
                     </pic:cNvPicPr>
                   </pic:nvPicPr>
                   <pic:blipFill>
-                    <a:blip r:embed="rId20">
+                    <a:blip r:embed="rId21">
                       <a:extLst>
                         <a:ext uri="{28A0092B-C50C-407E-A947-70E740481C1C}">
                           <a14:useLocalDpi xmlns:a14="http://schemas.microsoft.com/office/drawing/2010/main" val="0"/>
@@ -7680,7 +9147,7 @@
                     </pic:cNvPicPr>
                   </pic:nvPicPr>
                   <pic:blipFill>
-                    <a:blip r:embed="rId21">
+                    <a:blip r:embed="rId22">
                       <a:extLst>
                         <a:ext uri="{28A0092B-C50C-407E-A947-70E740481C1C}">
                           <a14:useLocalDpi xmlns:a14="http://schemas.microsoft.com/office/drawing/2010/main" val="0"/>
@@ -7893,7 +9360,7 @@
                     </pic:cNvPicPr>
                   </pic:nvPicPr>
                   <pic:blipFill>
-                    <a:blip r:embed="rId22">
+                    <a:blip r:embed="rId23">
                       <a:extLst>
                         <a:ext uri="{28A0092B-C50C-407E-A947-70E740481C1C}">
                           <a14:useLocalDpi xmlns:a14="http://schemas.microsoft.com/office/drawing/2010/main" val="0"/>
@@ -8321,7 +9788,7 @@
                     </pic:cNvPicPr>
                   </pic:nvPicPr>
                   <pic:blipFill>
-                    <a:blip r:embed="rId23">
+                    <a:blip r:embed="rId24">
                       <a:extLst>
                         <a:ext uri="{28A0092B-C50C-407E-A947-70E740481C1C}">
                           <a14:useLocalDpi xmlns:a14="http://schemas.microsoft.com/office/drawing/2010/main" val="0"/>
@@ -9433,7 +10900,7 @@
       <w:r>
         <w:t xml:space="preserve">.  </w:t>
       </w:r>
-      <w:hyperlink r:id="rId24" w:history="1">
+      <w:hyperlink r:id="rId25" w:history="1">
         <w:r>
           <w:rPr>
             <w:rStyle w:val="Hyperlink"/>
@@ -9864,7 +11331,7 @@
           <w:rFonts w:eastAsiaTheme="minorEastAsia"/>
         </w:rPr>
       </w:pPr>
-      <w:hyperlink r:id="rId25" w:history="1">
+      <w:hyperlink r:id="rId26" w:history="1">
         <w:r>
           <w:rPr>
             <w:rStyle w:val="Hyperlink"/>
@@ -9879,7 +11346,7 @@
         </w:rPr>
         <w:t xml:space="preserve"> </w:t>
       </w:r>
-      <w:hyperlink r:id="rId26" w:history="1">
+      <w:hyperlink r:id="rId27" w:history="1">
         <w:r>
           <w:rPr>
             <w:rStyle w:val="Hyperlink"/>
@@ -10307,7 +11774,7 @@
                     </pic:cNvPicPr>
                   </pic:nvPicPr>
                   <pic:blipFill>
-                    <a:blip r:embed="rId27">
+                    <a:blip r:embed="rId28">
                       <a:extLst>
                         <a:ext uri="{28A0092B-C50C-407E-A947-70E740481C1C}">
                           <a14:useLocalDpi xmlns:a14="http://schemas.microsoft.com/office/drawing/2010/main" val="0"/>
@@ -10476,7 +11943,7 @@
         </w:rPr>
         <w:t xml:space="preserve"> </w:t>
       </w:r>
-      <w:hyperlink r:id="rId28" w:history="1">
+      <w:hyperlink r:id="rId29" w:history="1">
         <w:r>
           <w:rPr>
             <w:rStyle w:val="Hyperlink"/>
@@ -10491,7 +11958,7 @@
         </w:rPr>
         <w:t xml:space="preserve"> </w:t>
       </w:r>
-      <w:hyperlink r:id="rId29" w:history="1">
+      <w:hyperlink r:id="rId30" w:history="1">
         <w:r>
           <w:rPr>
             <w:rStyle w:val="Hyperlink"/>
@@ -10506,7 +11973,7 @@
         </w:rPr>
         <w:t xml:space="preserve"> </w:t>
       </w:r>
-      <w:hyperlink r:id="rId30" w:history="1">
+      <w:hyperlink r:id="rId31" w:history="1">
         <w:r>
           <w:rPr>
             <w:rStyle w:val="Hyperlink"/>
@@ -10648,7 +12115,7 @@
                     </pic:cNvPicPr>
                   </pic:nvPicPr>
                   <pic:blipFill>
-                    <a:blip r:embed="rId31">
+                    <a:blip r:embed="rId32">
                       <a:extLst>
                         <a:ext uri="{28A0092B-C50C-407E-A947-70E740481C1C}">
                           <a14:useLocalDpi xmlns:a14="http://schemas.microsoft.com/office/drawing/2010/main" val="0"/>
@@ -11257,7 +12724,7 @@
                     </pic:cNvPicPr>
                   </pic:nvPicPr>
                   <pic:blipFill>
-                    <a:blip r:embed="rId32">
+                    <a:blip r:embed="rId33">
                       <a:extLst>
                         <a:ext uri="{28A0092B-C50C-407E-A947-70E740481C1C}">
                           <a14:useLocalDpi xmlns:a14="http://schemas.microsoft.com/office/drawing/2010/main" val="0"/>
@@ -11528,7 +12995,7 @@
                     </pic:cNvPicPr>
                   </pic:nvPicPr>
                   <pic:blipFill>
-                    <a:blip r:embed="rId33">
+                    <a:blip r:embed="rId34">
                       <a:extLst>
                         <a:ext uri="{28A0092B-C50C-407E-A947-70E740481C1C}">
                           <a14:useLocalDpi xmlns:a14="http://schemas.microsoft.com/office/drawing/2010/main" val="0"/>
@@ -12034,7 +13501,7 @@
       <w:pPr>
         <w:pStyle w:val="BodyText1"/>
       </w:pPr>
-      <w:hyperlink r:id="rId34" w:history="1">
+      <w:hyperlink r:id="rId35" w:history="1">
         <w:r>
           <w:rPr>
             <w:rStyle w:val="Hyperlink"/>
@@ -12129,7 +13596,7 @@
       <w:pPr>
         <w:pStyle w:val="BodyText1"/>
       </w:pPr>
-      <w:hyperlink r:id="rId35" w:history="1">
+      <w:hyperlink r:id="rId36" w:history="1">
         <w:r>
           <w:rPr>
             <w:rStyle w:val="Hyperlink"/>
@@ -12140,7 +13607,7 @@
       <w:r>
         <w:t xml:space="preserve">  </w:t>
       </w:r>
-      <w:hyperlink r:id="rId36" w:history="1">
+      <w:hyperlink r:id="rId37" w:history="1">
         <w:r>
           <w:rPr>
             <w:rStyle w:val="Hyperlink"/>
@@ -12157,35 +13624,7 @@
         <w:rPr>
           <w:lang w:val="en-US"/>
         </w:rPr>
-        <w:t xml:space="preserve">Azure Files on </w:t>
-      </w:r>
-      <w:proofErr w:type="spellStart"/>
-      <w:r>
-        <w:rPr>
-          <w:lang w:val="en-US"/>
-        </w:rPr>
-        <w:t>Microsoftin</w:t>
-      </w:r>
-      <w:proofErr w:type="spellEnd"/>
-      <w:r>
-        <w:rPr>
-          <w:lang w:val="en-US"/>
-        </w:rPr>
-        <w:t xml:space="preserve"> File Storage </w:t>
-      </w:r>
-      <w:proofErr w:type="spellStart"/>
-      <w:r>
-        <w:rPr>
-          <w:lang w:val="en-US"/>
-        </w:rPr>
-        <w:t>palvelu</w:t>
-      </w:r>
-      <w:proofErr w:type="spellEnd"/>
-      <w:r>
-        <w:rPr>
-          <w:lang w:val="en-US"/>
-        </w:rPr>
-        <w:t xml:space="preserve">. </w:t>
+        <w:t xml:space="preserve">Azure Files on Microsoftin File Storage palvelu. </w:t>
       </w:r>
       <w:r>
         <w:t xml:space="preserve">Palvelu mahdollistaa tiedostojen yhtäaikaisen käyttämisen eri käyttöjärjestelmien välillä. Valittavia palvelumalleja on </w:t>
@@ -12197,7 +13636,7 @@
       <w:r>
         <w:t xml:space="preserve"> </w:t>
       </w:r>
-      <w:hyperlink r:id="rId37" w:history="1">
+      <w:hyperlink r:id="rId38" w:history="1">
         <w:r>
           <w:rPr>
             <w:rStyle w:val="Hyperlink"/>
@@ -12249,7 +13688,7 @@
       <w:r>
         <w:t xml:space="preserve"> </w:t>
       </w:r>
-      <w:hyperlink r:id="rId38" w:history="1">
+      <w:hyperlink r:id="rId39" w:history="1">
         <w:r>
           <w:rPr>
             <w:rStyle w:val="Hyperlink"/>
@@ -12260,7 +13699,7 @@
       <w:r>
         <w:t xml:space="preserve">  </w:t>
       </w:r>
-      <w:hyperlink r:id="rId39" w:history="1">
+      <w:hyperlink r:id="rId40" w:history="1">
         <w:r>
           <w:rPr>
             <w:rStyle w:val="Hyperlink"/>
@@ -14003,69 +15442,6 @@
                 <pic:pic xmlns:pic="http://schemas.openxmlformats.org/drawingml/2006/picture">
                   <pic:nvPicPr>
                     <pic:cNvPr id="36219263" name="Picture 1" descr="A graph of different colored bars&#10;&#10;Description automatically generated"/>
-                    <pic:cNvPicPr>
-                      <a:picLocks noChangeAspect="1" noChangeArrowheads="1"/>
-                    </pic:cNvPicPr>
-                  </pic:nvPicPr>
-                  <pic:blipFill>
-                    <a:blip r:embed="rId40">
-                      <a:extLst>
-                        <a:ext uri="{28A0092B-C50C-407E-A947-70E740481C1C}">
-                          <a14:useLocalDpi xmlns:a14="http://schemas.microsoft.com/office/drawing/2010/main" val="0"/>
-                        </a:ext>
-                      </a:extLst>
-                    </a:blip>
-                    <a:srcRect/>
-                    <a:stretch>
-                      <a:fillRect/>
-                    </a:stretch>
-                  </pic:blipFill>
-                  <pic:spPr bwMode="auto">
-                    <a:xfrm>
-                      <a:off x="0" y="0"/>
-                      <a:ext cx="5400040" cy="4054475"/>
-                    </a:xfrm>
-                    <a:prstGeom prst="rect">
-                      <a:avLst/>
-                    </a:prstGeom>
-                    <a:noFill/>
-                    <a:ln>
-                      <a:noFill/>
-                    </a:ln>
-                  </pic:spPr>
-                </pic:pic>
-              </a:graphicData>
-            </a:graphic>
-          </wp:inline>
-        </w:drawing>
-      </w:r>
-    </w:p>
-    <w:p>
-      <w:pPr>
-        <w:pStyle w:val="BodyText1"/>
-      </w:pPr>
-    </w:p>
-    <w:p>
-      <w:pPr>
-        <w:pStyle w:val="BodyText1"/>
-      </w:pPr>
-      <w:r>
-        <w:rPr>
-          <w:noProof/>
-        </w:rPr>
-        <w:drawing>
-          <wp:inline distT="0" distB="0" distL="0" distR="0" wp14:anchorId="6CFD170C" wp14:editId="206C0642">
-            <wp:extent cx="5400040" cy="4054475"/>
-            <wp:effectExtent l="0" t="0" r="0" b="0"/>
-            <wp:docPr id="190073973" name="Picture 2" descr="A graph of different colored bars&#10;&#10;Description automatically generated"/>
-            <wp:cNvGraphicFramePr>
-              <a:graphicFrameLocks xmlns:a="http://schemas.openxmlformats.org/drawingml/2006/main" noChangeAspect="1"/>
-            </wp:cNvGraphicFramePr>
-            <a:graphic xmlns:a="http://schemas.openxmlformats.org/drawingml/2006/main">
-              <a:graphicData uri="http://schemas.openxmlformats.org/drawingml/2006/picture">
-                <pic:pic xmlns:pic="http://schemas.openxmlformats.org/drawingml/2006/picture">
-                  <pic:nvPicPr>
-                    <pic:cNvPr id="190073973" name="Picture 2" descr="A graph of different colored bars&#10;&#10;Description automatically generated"/>
                     <pic:cNvPicPr>
                       <a:picLocks noChangeAspect="1" noChangeArrowheads="1"/>
                     </pic:cNvPicPr>
@@ -14107,6 +15483,69 @@
       <w:pPr>
         <w:pStyle w:val="BodyText1"/>
       </w:pPr>
+    </w:p>
+    <w:p>
+      <w:pPr>
+        <w:pStyle w:val="BodyText1"/>
+      </w:pPr>
+      <w:r>
+        <w:rPr>
+          <w:noProof/>
+        </w:rPr>
+        <w:drawing>
+          <wp:inline distT="0" distB="0" distL="0" distR="0" wp14:anchorId="6CFD170C" wp14:editId="206C0642">
+            <wp:extent cx="5400040" cy="4054475"/>
+            <wp:effectExtent l="0" t="0" r="0" b="0"/>
+            <wp:docPr id="190073973" name="Picture 2" descr="A graph of different colored bars&#10;&#10;Description automatically generated"/>
+            <wp:cNvGraphicFramePr>
+              <a:graphicFrameLocks xmlns:a="http://schemas.openxmlformats.org/drawingml/2006/main" noChangeAspect="1"/>
+            </wp:cNvGraphicFramePr>
+            <a:graphic xmlns:a="http://schemas.openxmlformats.org/drawingml/2006/main">
+              <a:graphicData uri="http://schemas.openxmlformats.org/drawingml/2006/picture">
+                <pic:pic xmlns:pic="http://schemas.openxmlformats.org/drawingml/2006/picture">
+                  <pic:nvPicPr>
+                    <pic:cNvPr id="190073973" name="Picture 2" descr="A graph of different colored bars&#10;&#10;Description automatically generated"/>
+                    <pic:cNvPicPr>
+                      <a:picLocks noChangeAspect="1" noChangeArrowheads="1"/>
+                    </pic:cNvPicPr>
+                  </pic:nvPicPr>
+                  <pic:blipFill>
+                    <a:blip r:embed="rId42">
+                      <a:extLst>
+                        <a:ext uri="{28A0092B-C50C-407E-A947-70E740481C1C}">
+                          <a14:useLocalDpi xmlns:a14="http://schemas.microsoft.com/office/drawing/2010/main" val="0"/>
+                        </a:ext>
+                      </a:extLst>
+                    </a:blip>
+                    <a:srcRect/>
+                    <a:stretch>
+                      <a:fillRect/>
+                    </a:stretch>
+                  </pic:blipFill>
+                  <pic:spPr bwMode="auto">
+                    <a:xfrm>
+                      <a:off x="0" y="0"/>
+                      <a:ext cx="5400040" cy="4054475"/>
+                    </a:xfrm>
+                    <a:prstGeom prst="rect">
+                      <a:avLst/>
+                    </a:prstGeom>
+                    <a:noFill/>
+                    <a:ln>
+                      <a:noFill/>
+                    </a:ln>
+                  </pic:spPr>
+                </pic:pic>
+              </a:graphicData>
+            </a:graphic>
+          </wp:inline>
+        </w:drawing>
+      </w:r>
+    </w:p>
+    <w:p>
+      <w:pPr>
+        <w:pStyle w:val="BodyText1"/>
+      </w:pPr>
       <w:r>
         <w:lastRenderedPageBreak/>
         <w:t xml:space="preserve">1 M tiedosto </w:t>
@@ -14342,7 +15781,7 @@
                     </pic:cNvPicPr>
                   </pic:nvPicPr>
                   <pic:blipFill>
-                    <a:blip r:embed="rId42">
+                    <a:blip r:embed="rId43">
                       <a:extLst>
                         <a:ext uri="{28A0092B-C50C-407E-A947-70E740481C1C}">
                           <a14:useLocalDpi xmlns:a14="http://schemas.microsoft.com/office/drawing/2010/main" val="0"/>
@@ -14494,184 +15933,6 @@
                 <pic:pic xmlns:pic="http://schemas.openxmlformats.org/drawingml/2006/picture">
                   <pic:nvPicPr>
                     <pic:cNvPr id="12" name="Picture 12" descr="Chart, bar chart&#10;&#10;Description automatically generated"/>
-                    <pic:cNvPicPr>
-                      <a:picLocks noChangeAspect="1" noChangeArrowheads="1"/>
-                    </pic:cNvPicPr>
-                  </pic:nvPicPr>
-                  <pic:blipFill>
-                    <a:blip r:embed="rId43">
-                      <a:extLst>
-                        <a:ext uri="{28A0092B-C50C-407E-A947-70E740481C1C}">
-                          <a14:useLocalDpi xmlns:a14="http://schemas.microsoft.com/office/drawing/2010/main" val="0"/>
-                        </a:ext>
-                      </a:extLst>
-                    </a:blip>
-                    <a:srcRect/>
-                    <a:stretch>
-                      <a:fillRect/>
-                    </a:stretch>
-                  </pic:blipFill>
-                  <pic:spPr bwMode="auto">
-                    <a:xfrm>
-                      <a:off x="0" y="0"/>
-                      <a:ext cx="5400040" cy="4054475"/>
-                    </a:xfrm>
-                    <a:prstGeom prst="rect">
-                      <a:avLst/>
-                    </a:prstGeom>
-                    <a:noFill/>
-                    <a:ln>
-                      <a:noFill/>
-                    </a:ln>
-                  </pic:spPr>
-                </pic:pic>
-              </a:graphicData>
-            </a:graphic>
-          </wp:inline>
-        </w:drawing>
-      </w:r>
-    </w:p>
-    <w:p>
-      <w:pPr>
-        <w:pStyle w:val="Caption"/>
-      </w:pPr>
-      <w:bookmarkStart w:id="36" w:name="_Ref115924397"/>
-      <w:r>
-        <w:t xml:space="preserve">Kuva </w:t>
-      </w:r>
-      <w:r>
-        <w:fldChar w:fldCharType="begin"/>
-      </w:r>
-      <w:r>
-        <w:instrText xml:space="preserve"> SEQ Kuva \* ARABIC </w:instrText>
-      </w:r>
-      <w:r>
-        <w:fldChar w:fldCharType="separate"/>
-      </w:r>
-      <w:r>
-        <w:rPr>
-          <w:noProof/>
-        </w:rPr>
-        <w:t>14</w:t>
-      </w:r>
-      <w:r>
-        <w:rPr>
-          <w:noProof/>
-        </w:rPr>
-        <w:fldChar w:fldCharType="end"/>
-      </w:r>
-      <w:bookmarkEnd w:id="36"/>
-      <w:r>
-        <w:t xml:space="preserve"> HTTP-latausten latausajat</w:t>
-      </w:r>
-    </w:p>
-    <w:p/>
-    <w:p>
-      <w:pPr>
-        <w:ind w:firstLine="0"/>
-      </w:pPr>
-    </w:p>
-    <w:p>
-      <w:pPr>
-        <w:ind w:firstLine="0"/>
-      </w:pPr>
-    </w:p>
-    <w:p>
-      <w:pPr>
-        <w:pStyle w:val="BodyText1"/>
-      </w:pPr>
-      <w:r>
-        <w:fldChar w:fldCharType="begin"/>
-      </w:r>
-      <w:r>
-        <w:instrText xml:space="preserve"> REF _Ref115923720 \h </w:instrText>
-      </w:r>
-      <w:r>
-        <w:fldChar w:fldCharType="separate"/>
-      </w:r>
-      <w:r>
-        <w:t xml:space="preserve">Kuva </w:t>
-      </w:r>
-      <w:r>
-        <w:rPr>
-          <w:noProof/>
-        </w:rPr>
-        <w:t>14</w:t>
-      </w:r>
-      <w:r>
-        <w:fldChar w:fldCharType="end"/>
-      </w:r>
-      <w:r>
-        <w:t xml:space="preserve"> esittä </w:t>
-      </w:r>
-      <w:r>
-        <w:t xml:space="preserve">HTTP -latausten </w:t>
-      </w:r>
-      <w:r>
-        <w:t xml:space="preserve">lähetettävän datan määrää suhteessa tiedoston kokoon. </w:t>
-      </w:r>
-      <w:r>
-        <w:t xml:space="preserve">Lähetettävä data on mitattu Wireshark -ohjelmalla jota käytetään verkkojen analyysiin. Siirrettävässä datassa on mukana kaikki TCP- tasolla siirtnyt data, </w:t>
-      </w:r>
-      <w:r>
-        <w:t>joten se katttaa siirretävän tiedosotn sekä HTTP- pyyntöön tarvittavan datan.</w:t>
-      </w:r>
-      <w:r>
-        <w:t xml:space="preserve"> Kun käytetään pientä 5kb kokoista pyyntöä lähetettävän datan määrä kasvaa reilusti kaikilla koodauksilla.</w:t>
-      </w:r>
-      <w:r>
-        <w:t xml:space="preserve"> </w:t>
-      </w:r>
-      <w:r>
-        <w:t xml:space="preserve">Teoriassa form-data on  kaikista tehokkain tapa lähettää </w:t>
-      </w:r>
-      <w:r>
-        <w:t>dataa ja data siirtyy binäärimuodossa. Form-data kasvattaa lähetettävän datan määrää vain muutamalla prosentilla kun lähetettävän pyynnön koko on suuri. B</w:t>
-      </w:r>
-      <w:r>
-        <w:t>ase64 koodaus kasvattaa lähetettävän tiedoston kokoa noin 33%</w:t>
-      </w:r>
-      <w:r>
-        <w:t xml:space="preserve"> kun käytetään suurta pyyntöä</w:t>
-      </w:r>
-      <w:r>
-        <w:t>.</w:t>
-      </w:r>
-      <w:r>
-        <w:t xml:space="preserve"> Array koodaus kasvattaa siirrettävän datan 100% suuremmaksi mitä alkuperäinen tiedosto, jonka takia se ehdottomasti huonoin tapa siirtää tiedostoja HTTP protokollan avulla.</w:t>
-      </w:r>
-      <w:r>
-        <w:t xml:space="preserve"> Ainoastaan 500 kB on nähtävissä selkeasti teoreettinen tulos että form-data on nopein jonka jälkeen base64 koodaus on noin 33% hitaampi sekä array useampi kertoja hitaampi.</w:t>
-      </w:r>
-    </w:p>
-    <w:p>
-      <w:pPr>
-        <w:ind w:firstLine="0"/>
-      </w:pPr>
-    </w:p>
-    <w:p>
-      <w:pPr>
-        <w:keepNext/>
-        <w:ind w:firstLine="0"/>
-      </w:pPr>
-      <w:r>
-        <w:rPr>
-          <w:noProof/>
-        </w:rPr>
-        <w:lastRenderedPageBreak/>
-        <w:drawing>
-          <wp:inline distT="0" distB="0" distL="0" distR="0" wp14:anchorId="49AD166E" wp14:editId="38613563">
-            <wp:extent cx="5400040" cy="4054475"/>
-            <wp:effectExtent l="0" t="0" r="0" b="3175"/>
-            <wp:docPr id="16" name="Picture 16" descr="Chart, bar chart&#10;&#10;Description automatically generated"/>
-            <wp:cNvGraphicFramePr>
-              <a:graphicFrameLocks xmlns:a="http://schemas.openxmlformats.org/drawingml/2006/main" noChangeAspect="1"/>
-            </wp:cNvGraphicFramePr>
-            <a:graphic xmlns:a="http://schemas.openxmlformats.org/drawingml/2006/main">
-              <a:graphicData uri="http://schemas.openxmlformats.org/drawingml/2006/picture">
-                <pic:pic xmlns:pic="http://schemas.openxmlformats.org/drawingml/2006/picture">
-                  <pic:nvPicPr>
-                    <pic:cNvPr id="16" name="Picture 16" descr="Chart, bar chart&#10;&#10;Description automatically generated"/>
                     <pic:cNvPicPr>
                       <a:picLocks noChangeAspect="1" noChangeArrowheads="1"/>
                     </pic:cNvPicPr>
@@ -14713,7 +15974,7 @@
       <w:pPr>
         <w:pStyle w:val="Caption"/>
       </w:pPr>
-      <w:bookmarkStart w:id="37" w:name="_Ref115923720"/>
+      <w:bookmarkStart w:id="36" w:name="_Ref115924397"/>
       <w:r>
         <w:t xml:space="preserve">Kuva </w:t>
       </w:r>
@@ -14730,7 +15991,7 @@
         <w:rPr>
           <w:noProof/>
         </w:rPr>
-        <w:t>15</w:t>
+        <w:t>14</w:t>
       </w:r>
       <w:r>
         <w:rPr>
@@ -14738,10 +15999,21 @@
         </w:rPr>
         <w:fldChar w:fldCharType="end"/>
       </w:r>
-      <w:bookmarkEnd w:id="37"/>
-      <w:r>
-        <w:t xml:space="preserve"> HTTP  -latausten tiedoston kasvu lähettäessä</w:t>
-      </w:r>
+      <w:bookmarkEnd w:id="36"/>
+      <w:r>
+        <w:t xml:space="preserve"> HTTP-latausten latausajat</w:t>
+      </w:r>
+    </w:p>
+    <w:p/>
+    <w:p>
+      <w:pPr>
+        <w:ind w:firstLine="0"/>
+      </w:pPr>
+    </w:p>
+    <w:p>
+      <w:pPr>
+        <w:ind w:firstLine="0"/>
+      </w:pPr>
     </w:p>
     <w:p>
       <w:pPr>
@@ -14751,7 +16023,7 @@
         <w:fldChar w:fldCharType="begin"/>
       </w:r>
       <w:r>
-        <w:instrText xml:space="preserve"> REF _Ref115924454 \h </w:instrText>
+        <w:instrText xml:space="preserve"> REF _Ref115923720 \h </w:instrText>
       </w:r>
       <w:r>
         <w:fldChar w:fldCharType="separate"/>
@@ -14763,146 +16035,58 @@
         <w:rPr>
           <w:noProof/>
         </w:rPr>
-        <w:t>15</w:t>
+        <w:t>14</w:t>
       </w:r>
       <w:r>
         <w:fldChar w:fldCharType="end"/>
       </w:r>
       <w:r>
+        <w:t xml:space="preserve"> esittä </w:t>
+      </w:r>
+      <w:r>
+        <w:t xml:space="preserve">HTTP -latausten </w:t>
+      </w:r>
+      <w:r>
+        <w:t xml:space="preserve">lähetettävän datan määrää suhteessa tiedoston kokoon. </w:t>
+      </w:r>
+      <w:r>
+        <w:t xml:space="preserve">Lähetettävä data on mitattu Wireshark -ohjelmalla jota käytetään verkkojen analyysiin. Siirrettävässä datassa on mukana kaikki TCP- tasolla siirtnyt data, </w:t>
+      </w:r>
+      <w:r>
+        <w:t>joten se katttaa siirretävän tiedosotn sekä HTTP- pyyntöön tarvittavan datan.</w:t>
+      </w:r>
+      <w:r>
+        <w:t xml:space="preserve"> Kun käytetään pientä 5kb kokoista pyyntöä lähetettävän datan määrä kasvaa reilusti kaikilla koodauksilla.</w:t>
+      </w:r>
+      <w:r>
         <w:t xml:space="preserve"> </w:t>
       </w:r>
       <w:r>
-        <w:t>esit</w:t>
-      </w:r>
-      <w:r>
-        <w:t>tää</w:t>
-      </w:r>
-      <w:r>
-        <w:t xml:space="preserve"> Webocket</w:t>
-      </w:r>
-      <w:r>
-        <w:t>-</w:t>
-      </w:r>
-      <w:r>
-        <w:t>lataukse</w:t>
-      </w:r>
-      <w:r>
-        <w:t>n</w:t>
-      </w:r>
-      <w:r>
-        <w:t xml:space="preserve"> tulokset. </w:t>
-      </w:r>
-      <w:r>
-        <w:t>Websocket</w:t>
-      </w:r>
-      <w:r>
-        <w:t>-</w:t>
-      </w:r>
-      <w:r>
-        <w:t>yhteys luotiin .NET</w:t>
-      </w:r>
-      <w:r>
-        <w:t>:n</w:t>
-      </w:r>
-      <w:r>
-        <w:t xml:space="preserve"> SignalR</w:t>
-      </w:r>
-      <w:r>
-        <w:t>-</w:t>
-      </w:r>
-      <w:r>
-        <w:t>kirjaston avulla. SignalR</w:t>
-      </w:r>
-      <w:r>
-        <w:t>-</w:t>
-      </w:r>
-      <w:r>
-        <w:t xml:space="preserve">kirjasto on osa .NET joten sitä ei tarvitse erikseen asentaa </w:t>
-      </w:r>
-      <w:r>
-        <w:t>palvelimelle</w:t>
-      </w:r>
-      <w:r>
-        <w:t>, mutta selaimeen se tarvitsi asentaa npm</w:t>
-      </w:r>
-      <w:r>
-        <w:t>-</w:t>
-      </w:r>
-      <w:r>
-        <w:t>pakettina. Signal käyttää konepellin alla selaimen Websocket API</w:t>
-      </w:r>
-      <w:r>
-        <w:t>:</w:t>
-      </w:r>
-      <w:r>
-        <w:t xml:space="preserve">a, mutta se luo korkeamman tason rajapinnan, mahdollistaen </w:t>
-      </w:r>
-      <w:r>
-        <w:t>palvelinpään</w:t>
-      </w:r>
-      <w:r>
-        <w:t xml:space="preserve"> funktioiden kutsumisen käyttöliittymästä websocket</w:t>
-      </w:r>
-      <w:r>
-        <w:t>-</w:t>
-      </w:r>
-      <w:r>
-        <w:t>yhteyden avulla.</w:t>
-      </w:r>
-      <w:r>
-        <w:t xml:space="preserve"> Binääriviestintää varten SignalR kirjastoon joutuu asenta</w:t>
-      </w:r>
-      <w:r>
-        <w:t>m</w:t>
-      </w:r>
-      <w:r>
-        <w:t>a</w:t>
-      </w:r>
-      <w:r>
-        <w:t>an</w:t>
-      </w:r>
-      <w:r>
-        <w:t xml:space="preserve"> lisäosan Nuget paketin nimeltään MessagePack sekä käyttöliittymään saman</w:t>
-      </w:r>
-      <w:r>
-        <w:t xml:space="preserve"> </w:t>
-      </w:r>
-      <w:r>
-        <w:t>nimisen npm</w:t>
-      </w:r>
-      <w:r>
-        <w:t>-</w:t>
-      </w:r>
-      <w:r>
-        <w:t>paketin.</w:t>
-      </w:r>
-      <w:r>
-        <w:t xml:space="preserve"> Lataus suoritettiin sekä merkkijono viestinä että binäärinä</w:t>
-      </w:r>
-      <w:r>
-        <w:t xml:space="preserve"> ja te</w:t>
-      </w:r>
-      <w:r>
-        <w:t>s</w:t>
-      </w:r>
-      <w:r>
-        <w:t xml:space="preserve">tissä käytettiin kolmea erikokoista tiedostoa. </w:t>
-      </w:r>
-      <w:r>
-        <w:t>Latausten ajat olivat hyvin sama</w:t>
-      </w:r>
-      <w:r>
-        <w:t>nlaiset</w:t>
-      </w:r>
-      <w:r>
-        <w:t xml:space="preserve"> riippumatta käytettiinkö merkkijono- vai binääriformaattia. Pienimmillä tiedostoilla merkkijono oli hitusen nopeampi, mutta suuremmalla tiedostolla </w:t>
-      </w:r>
-      <w:r>
-        <w:t xml:space="preserve">binääri oli hieman nopeampi. Teoriassa binääriformaatti pitäisi olla nopeampi, koska siirrettävä data on pienempi. </w:t>
-      </w:r>
-      <w:r>
-        <w:t xml:space="preserve"> </w:t>
-      </w:r>
+        <w:t xml:space="preserve">Teoriassa form-data on  kaikista tehokkain tapa lähettää </w:t>
+      </w:r>
+      <w:r>
+        <w:t>dataa ja data siirtyy binäärimuodossa. Form-data kasvattaa lähetettävän datan määrää vain muutamalla prosentilla kun lähetettävän pyynnön koko on suuri. B</w:t>
+      </w:r>
+      <w:r>
+        <w:t>ase64 koodaus kasvattaa lähetettävän tiedoston kokoa noin 33%</w:t>
+      </w:r>
+      <w:r>
+        <w:t xml:space="preserve"> kun käytetään suurta pyyntöä</w:t>
+      </w:r>
+      <w:r>
+        <w:t>.</w:t>
+      </w:r>
+      <w:r>
+        <w:t xml:space="preserve"> Array koodaus kasvattaa siirrettävän datan 100% suuremmaksi mitä alkuperäinen tiedosto, jonka takia se ehdottomasti huonoin tapa siirtää tiedostoja HTTP protokollan avulla.</w:t>
+      </w:r>
+      <w:r>
+        <w:t xml:space="preserve"> Ainoastaan 500 kB on nähtävissä selkeasti teoreettinen tulos että form-data on nopein jonka jälkeen base64 koodaus on noin 33% hitaampi sekä array useampi kertoja hitaampi.</w:t>
+      </w:r>
+    </w:p>
+    <w:p>
+      <w:pPr>
+        <w:ind w:firstLine="0"/>
+      </w:pPr>
     </w:p>
     <w:p>
       <w:pPr>
@@ -14915,10 +16099,10 @@
         </w:rPr>
         <w:lastRenderedPageBreak/>
         <w:drawing>
-          <wp:inline distT="0" distB="0" distL="0" distR="0" wp14:anchorId="39B39EF0" wp14:editId="5EDA3367">
+          <wp:inline distT="0" distB="0" distL="0" distR="0" wp14:anchorId="49AD166E" wp14:editId="38613563">
             <wp:extent cx="5400040" cy="4054475"/>
             <wp:effectExtent l="0" t="0" r="0" b="3175"/>
-            <wp:docPr id="6" name="Picture 6" descr="Chart&#10;&#10;Description automatically generated"/>
+            <wp:docPr id="16" name="Picture 16" descr="Chart, bar chart&#10;&#10;Description automatically generated"/>
             <wp:cNvGraphicFramePr>
               <a:graphicFrameLocks xmlns:a="http://schemas.openxmlformats.org/drawingml/2006/main" noChangeAspect="1"/>
             </wp:cNvGraphicFramePr>
@@ -14926,7 +16110,7 @@
               <a:graphicData uri="http://schemas.openxmlformats.org/drawingml/2006/picture">
                 <pic:pic xmlns:pic="http://schemas.openxmlformats.org/drawingml/2006/picture">
                   <pic:nvPicPr>
-                    <pic:cNvPr id="6" name="Picture 6" descr="Chart&#10;&#10;Description automatically generated"/>
+                    <pic:cNvPr id="16" name="Picture 16" descr="Chart, bar chart&#10;&#10;Description automatically generated"/>
                     <pic:cNvPicPr>
                       <a:picLocks noChangeAspect="1" noChangeArrowheads="1"/>
                     </pic:cNvPicPr>
@@ -14967,24 +16151,15 @@
     <w:p>
       <w:pPr>
         <w:pStyle w:val="Caption"/>
-        <w:rPr>
-          <w:lang w:val="en-US"/>
-        </w:rPr>
-      </w:pPr>
-      <w:bookmarkStart w:id="38" w:name="_Ref115924454"/>
-      <w:r>
-        <w:rPr>
-          <w:lang w:val="en-US"/>
-        </w:rPr>
+      </w:pPr>
+      <w:bookmarkStart w:id="37" w:name="_Ref115923720"/>
+      <w:r>
         <w:t xml:space="preserve">Kuva </w:t>
       </w:r>
       <w:r>
         <w:fldChar w:fldCharType="begin"/>
       </w:r>
       <w:r>
-        <w:rPr>
-          <w:lang w:val="en-US"/>
-        </w:rPr>
         <w:instrText xml:space="preserve"> SEQ Kuva \* ARABIC </w:instrText>
       </w:r>
       <w:r>
@@ -14993,9 +16168,8 @@
       <w:r>
         <w:rPr>
           <w:noProof/>
-          <w:lang w:val="en-US"/>
-        </w:rPr>
-        <w:t>16</w:t>
+        </w:rPr>
+        <w:t>15</w:t>
       </w:r>
       <w:r>
         <w:rPr>
@@ -15003,96 +16177,176 @@
         </w:rPr>
         <w:fldChar w:fldCharType="end"/>
       </w:r>
-      <w:bookmarkEnd w:id="38"/>
-      <w:r>
-        <w:rPr>
-          <w:lang w:val="en-US"/>
-        </w:rPr>
+      <w:bookmarkEnd w:id="37"/>
+      <w:r>
+        <w:t xml:space="preserve"> HTTP  -latausten tiedoston kasvu lähettäessä</w:t>
+      </w:r>
+    </w:p>
+    <w:p>
+      <w:pPr>
+        <w:pStyle w:val="BodyText1"/>
+      </w:pPr>
+      <w:r>
+        <w:fldChar w:fldCharType="begin"/>
+      </w:r>
+      <w:r>
+        <w:instrText xml:space="preserve"> REF _Ref115924454 \h </w:instrText>
+      </w:r>
+      <w:r>
+        <w:fldChar w:fldCharType="separate"/>
+      </w:r>
+      <w:r>
+        <w:t xml:space="preserve">Kuva </w:t>
+      </w:r>
+      <w:r>
+        <w:rPr>
+          <w:noProof/>
+        </w:rPr>
+        <w:t>15</w:t>
+      </w:r>
+      <w:r>
+        <w:fldChar w:fldCharType="end"/>
+      </w:r>
+      <w:r>
         <w:t xml:space="preserve"> </w:t>
       </w:r>
-      <w:proofErr w:type="spellStart"/>
-      <w:r>
-        <w:rPr>
-          <w:lang w:val="en-US"/>
-        </w:rPr>
-        <w:t>Websocket-lataus</w:t>
-      </w:r>
-      <w:proofErr w:type="spellEnd"/>
-      <w:r>
-        <w:rPr>
-          <w:lang w:val="en-US"/>
-        </w:rPr>
-        <w:tab/>
-      </w:r>
-      <w:r>
-        <w:rPr>
-          <w:lang w:val="en-US"/>
-        </w:rPr>
-        <w:tab/>
-      </w:r>
-      <w:r>
-        <w:rPr>
-          <w:lang w:val="en-US"/>
-        </w:rPr>
-        <w:tab/>
-      </w:r>
-    </w:p>
-    <w:p>
-      <w:pPr>
+      <w:r>
+        <w:t>esit</w:t>
+      </w:r>
+      <w:r>
+        <w:t>tää</w:t>
+      </w:r>
+      <w:r>
+        <w:t xml:space="preserve"> Webocket</w:t>
+      </w:r>
+      <w:r>
+        <w:t>-</w:t>
+      </w:r>
+      <w:r>
+        <w:t>lataukse</w:t>
+      </w:r>
+      <w:r>
+        <w:t>n</w:t>
+      </w:r>
+      <w:r>
+        <w:t xml:space="preserve"> tulokset. </w:t>
+      </w:r>
+      <w:r>
+        <w:t>Websocket</w:t>
+      </w:r>
+      <w:r>
+        <w:t>-</w:t>
+      </w:r>
+      <w:r>
+        <w:t>yhteys luotiin .NET</w:t>
+      </w:r>
+      <w:r>
+        <w:t>:n</w:t>
+      </w:r>
+      <w:r>
+        <w:t xml:space="preserve"> SignalR</w:t>
+      </w:r>
+      <w:r>
+        <w:t>-</w:t>
+      </w:r>
+      <w:r>
+        <w:t>kirjaston avulla. SignalR</w:t>
+      </w:r>
+      <w:r>
+        <w:t>-</w:t>
+      </w:r>
+      <w:r>
+        <w:t xml:space="preserve">kirjasto on osa .NET joten sitä ei tarvitse erikseen asentaa </w:t>
+      </w:r>
+      <w:r>
+        <w:t>palvelimelle</w:t>
+      </w:r>
+      <w:r>
+        <w:t>, mutta selaimeen se tarvitsi asentaa npm</w:t>
+      </w:r>
+      <w:r>
+        <w:t>-</w:t>
+      </w:r>
+      <w:r>
+        <w:t>pakettina. Signal käyttää konepellin alla selaimen Websocket API</w:t>
+      </w:r>
+      <w:r>
+        <w:t>:</w:t>
+      </w:r>
+      <w:r>
+        <w:t xml:space="preserve">a, mutta se luo korkeamman tason rajapinnan, mahdollistaen </w:t>
+      </w:r>
+      <w:r>
+        <w:t>palvelinpään</w:t>
+      </w:r>
+      <w:r>
+        <w:t xml:space="preserve"> funktioiden kutsumisen käyttöliittymästä websocket</w:t>
+      </w:r>
+      <w:r>
+        <w:t>-</w:t>
+      </w:r>
+      <w:r>
+        <w:t>yhteyden avulla.</w:t>
+      </w:r>
+      <w:r>
+        <w:t xml:space="preserve"> Binääriviestintää varten SignalR kirjastoon joutuu asenta</w:t>
+      </w:r>
+      <w:r>
+        <w:t>m</w:t>
+      </w:r>
+      <w:r>
+        <w:t>a</w:t>
+      </w:r>
+      <w:r>
+        <w:t>an</w:t>
+      </w:r>
+      <w:r>
+        <w:t xml:space="preserve"> lisäosan Nuget paketin nimeltään MessagePack sekä käyttöliittymään saman</w:t>
+      </w:r>
+      <w:r>
+        <w:t xml:space="preserve"> </w:t>
+      </w:r>
+      <w:r>
+        <w:t>nimisen npm</w:t>
+      </w:r>
+      <w:r>
+        <w:t>-</w:t>
+      </w:r>
+      <w:r>
+        <w:t>paketin.</w:t>
+      </w:r>
+      <w:r>
+        <w:t xml:space="preserve"> Lataus suoritettiin sekä merkkijono viestinä että binäärinä</w:t>
+      </w:r>
+      <w:r>
+        <w:t xml:space="preserve"> ja te</w:t>
+      </w:r>
+      <w:r>
+        <w:t>s</w:t>
+      </w:r>
+      <w:r>
+        <w:t xml:space="preserve">tissä käytettiin kolmea erikokoista tiedostoa. </w:t>
+      </w:r>
+      <w:r>
+        <w:t>Latausten ajat olivat hyvin sama</w:t>
+      </w:r>
+      <w:r>
+        <w:t>nlaiset</w:t>
+      </w:r>
+      <w:r>
+        <w:t xml:space="preserve"> riippumatta käytettiinkö merkkijono- vai binääriformaattia. Pienimmillä tiedostoilla merkkijono oli hitusen nopeampi, mutta suuremmalla tiedostolla </w:t>
+      </w:r>
+      <w:r>
+        <w:t xml:space="preserve">binääri oli hieman nopeampi. Teoriassa binääriformaatti pitäisi olla nopeampi, koska siirrettävä data on pienempi. </w:t>
+      </w:r>
+      <w:r>
+        <w:t xml:space="preserve"> </w:t>
+      </w:r>
+    </w:p>
+    <w:p>
+      <w:pPr>
+        <w:keepNext/>
         <w:ind w:firstLine="0"/>
-      </w:pPr>
-      <w:r>
-        <w:fldChar w:fldCharType="begin"/>
-      </w:r>
-      <w:r>
-        <w:rPr>
-          <w:lang w:val="en-US"/>
-        </w:rPr>
-        <w:instrText xml:space="preserve"> REF _Ref115930131 \h </w:instrText>
-      </w:r>
-      <w:r>
-        <w:fldChar w:fldCharType="separate"/>
-      </w:r>
-      <w:r>
-        <w:rPr>
-          <w:b/>
-          <w:bCs/>
-          <w:lang w:val="en-US"/>
-        </w:rPr>
-        <w:t>Error! Reference source not found.</w:t>
-      </w:r>
-      <w:r>
-        <w:fldChar w:fldCharType="end"/>
-      </w:r>
-      <w:r>
-        <w:rPr>
-          <w:lang w:val="en-US"/>
-        </w:rPr>
-        <w:t xml:space="preserve"> </w:t>
-      </w:r>
-      <w:r>
-        <w:t>e</w:t>
-      </w:r>
-      <w:r>
-        <w:t>sittää siirrettävän datan suuruutta verrattuna alkuperäiseen tiedostoon. Siirrettävä data on mitattu TCP -tasolla</w:t>
-      </w:r>
-      <w:r>
-        <w:t>,</w:t>
-      </w:r>
-      <w:r>
-        <w:t xml:space="preserve"> samaan tapaan kuin HTTP -pyyntöjen siirrettävän datan suuruutta vertailtaessa.  </w:t>
-      </w:r>
-      <w:r>
-        <w:t xml:space="preserve">String -formaatilla lähetettäessä siirrettävä data on kaksinkertainen alkuperäiseen tiedsotoon nähden ja binary -formattissa </w:t>
-      </w:r>
-      <w:r>
-        <w:t>siirrettävä data 11% suurempi mitä alkuperäinen tiedosto.</w:t>
-      </w:r>
-    </w:p>
-    <w:p>
-      <w:pPr>
-        <w:pStyle w:val="BodyText1"/>
-        <w:keepNext/>
       </w:pPr>
       <w:r>
         <w:rPr>
@@ -15100,10 +16354,10 @@
         </w:rPr>
         <w:lastRenderedPageBreak/>
         <w:drawing>
-          <wp:inline distT="0" distB="0" distL="0" distR="0" wp14:anchorId="077274B7" wp14:editId="662F5C72">
+          <wp:inline distT="0" distB="0" distL="0" distR="0" wp14:anchorId="39B39EF0" wp14:editId="5EDA3367">
             <wp:extent cx="5400040" cy="4054475"/>
             <wp:effectExtent l="0" t="0" r="0" b="3175"/>
-            <wp:docPr id="21" name="Picture 21" descr="Chart&#10;&#10;Description automatically generated"/>
+            <wp:docPr id="6" name="Picture 6" descr="Chart&#10;&#10;Description automatically generated"/>
             <wp:cNvGraphicFramePr>
               <a:graphicFrameLocks xmlns:a="http://schemas.openxmlformats.org/drawingml/2006/main" noChangeAspect="1"/>
             </wp:cNvGraphicFramePr>
@@ -15111,7 +16365,7 @@
               <a:graphicData uri="http://schemas.openxmlformats.org/drawingml/2006/picture">
                 <pic:pic xmlns:pic="http://schemas.openxmlformats.org/drawingml/2006/picture">
                   <pic:nvPicPr>
-                    <pic:cNvPr id="21" name="Picture 21" descr="Chart&#10;&#10;Description automatically generated"/>
+                    <pic:cNvPr id="6" name="Picture 6" descr="Chart&#10;&#10;Description automatically generated"/>
                     <pic:cNvPicPr>
                       <a:picLocks noChangeAspect="1" noChangeArrowheads="1"/>
                     </pic:cNvPicPr>
@@ -15152,14 +16406,24 @@
     <w:p>
       <w:pPr>
         <w:pStyle w:val="Caption"/>
-      </w:pPr>
-      <w:r>
+        <w:rPr>
+          <w:lang w:val="en-US"/>
+        </w:rPr>
+      </w:pPr>
+      <w:bookmarkStart w:id="38" w:name="_Ref115924454"/>
+      <w:r>
+        <w:rPr>
+          <w:lang w:val="en-US"/>
+        </w:rPr>
         <w:t xml:space="preserve">Kuva </w:t>
       </w:r>
       <w:r>
         <w:fldChar w:fldCharType="begin"/>
       </w:r>
       <w:r>
+        <w:rPr>
+          <w:lang w:val="en-US"/>
+        </w:rPr>
         <w:instrText xml:space="preserve"> SEQ Kuva \* ARABIC </w:instrText>
       </w:r>
       <w:r>
@@ -15168,8 +16432,9 @@
       <w:r>
         <w:rPr>
           <w:noProof/>
-        </w:rPr>
-        <w:t>17</w:t>
+          <w:lang w:val="en-US"/>
+        </w:rPr>
+        <w:t>16</w:t>
       </w:r>
       <w:r>
         <w:rPr>
@@ -15177,113 +16442,87 @@
         </w:rPr>
         <w:fldChar w:fldCharType="end"/>
       </w:r>
-      <w:r>
-        <w:t xml:space="preserve"> Websocket -latauksen siirrettävän datan kasvu</w:t>
+      <w:bookmarkEnd w:id="38"/>
+      <w:r>
+        <w:rPr>
+          <w:lang w:val="en-US"/>
+        </w:rPr>
+        <w:t xml:space="preserve"> Websocket-lataus</w:t>
+      </w:r>
+      <w:r>
+        <w:rPr>
+          <w:lang w:val="en-US"/>
+        </w:rPr>
+        <w:tab/>
+      </w:r>
+      <w:r>
+        <w:rPr>
+          <w:lang w:val="en-US"/>
+        </w:rPr>
+        <w:tab/>
+      </w:r>
+      <w:r>
+        <w:rPr>
+          <w:lang w:val="en-US"/>
+        </w:rPr>
+        <w:tab/>
+      </w:r>
+    </w:p>
+    <w:p>
+      <w:pPr>
+        <w:ind w:firstLine="0"/>
+      </w:pPr>
+      <w:r>
+        <w:fldChar w:fldCharType="begin"/>
+      </w:r>
+      <w:r>
+        <w:rPr>
+          <w:lang w:val="en-US"/>
+        </w:rPr>
+        <w:instrText xml:space="preserve"> REF _Ref115930131 \h </w:instrText>
+      </w:r>
+      <w:r>
+        <w:fldChar w:fldCharType="separate"/>
+      </w:r>
+      <w:r>
+        <w:rPr>
+          <w:b/>
+          <w:bCs/>
+          <w:lang w:val="en-US"/>
+        </w:rPr>
+        <w:t>Error! Reference source not found.</w:t>
+      </w:r>
+      <w:r>
+        <w:fldChar w:fldCharType="end"/>
+      </w:r>
+      <w:r>
+        <w:rPr>
+          <w:lang w:val="en-US"/>
+        </w:rPr>
+        <w:t xml:space="preserve"> </w:t>
+      </w:r>
+      <w:r>
+        <w:t>e</w:t>
+      </w:r>
+      <w:r>
+        <w:t>sittää siirrettävän datan suuruutta verrattuna alkuperäiseen tiedostoon. Siirrettävä data on mitattu TCP -tasolla</w:t>
+      </w:r>
+      <w:r>
+        <w:t>,</w:t>
+      </w:r>
+      <w:r>
+        <w:t xml:space="preserve"> samaan tapaan kuin HTTP -pyyntöjen siirrettävän datan suuruutta vertailtaessa.  </w:t>
+      </w:r>
+      <w:r>
+        <w:t xml:space="preserve">String -formaatilla lähetettäessä siirrettävä data on kaksinkertainen alkuperäiseen tiedsotoon nähden ja binary -formattissa </w:t>
+      </w:r>
+      <w:r>
+        <w:t>siirrettävä data 11% suurempi mitä alkuperäinen tiedosto.</w:t>
       </w:r>
     </w:p>
     <w:p>
       <w:pPr>
         <w:pStyle w:val="BodyText1"/>
-      </w:pPr>
-      <w:r>
-        <w:fldChar w:fldCharType="begin"/>
-      </w:r>
-      <w:r>
-        <w:instrText xml:space="preserve"> REF _Ref115924494 \h </w:instrText>
-      </w:r>
-      <w:r>
-        <w:fldChar w:fldCharType="separate"/>
-      </w:r>
-      <w:r>
-        <w:t xml:space="preserve">Kuva </w:t>
-      </w:r>
-      <w:r>
-        <w:rPr>
-          <w:noProof/>
-        </w:rPr>
-        <w:t>17</w:t>
-      </w:r>
-      <w:r>
-        <w:fldChar w:fldCharType="end"/>
-      </w:r>
-      <w:r>
-        <w:t xml:space="preserve"> </w:t>
-      </w:r>
-      <w:r>
-        <w:t>esittää</w:t>
-      </w:r>
-      <w:r>
-        <w:t xml:space="preserve"> </w:t>
-      </w:r>
-      <w:r>
-        <w:t xml:space="preserve">tiedostojen talletusnopeuksia eri talletusratkaisuilla. Kuvan y-akseli on logaritminen ja siitä erottuu selvästi etttä </w:t>
-      </w:r>
-      <w:r>
-        <w:t>Di</w:t>
-      </w:r>
-      <w:r>
-        <w:t>s</w:t>
-      </w:r>
-      <w:r>
-        <w:t>k</w:t>
-      </w:r>
-      <w:r>
-        <w:t xml:space="preserve"> ja </w:t>
-      </w:r>
-      <w:r>
-        <w:t>F</w:t>
-      </w:r>
-      <w:r>
-        <w:t>ile Storage ovat huomattavasti nopeimpia talletusratkaisuja. Tä</w:t>
-      </w:r>
-      <w:r>
-        <w:t xml:space="preserve">hän vaikuttavia tekijöitä on sisäverkon verkkoliikenne ja ne eivät vaadi mitään kirjautumismekanismia. </w:t>
-      </w:r>
-      <w:r>
-        <w:t>SQL</w:t>
-      </w:r>
-      <w:r>
-        <w:t>-</w:t>
-      </w:r>
-      <w:r>
-        <w:t>talletus on seuraavaksi nopein. Siinä data siirretään TCP yhteydellä sisäverkossa, mutta SQL</w:t>
-      </w:r>
-      <w:r>
-        <w:t>-</w:t>
-      </w:r>
-      <w:r>
-        <w:t>kyselyt tarvitsevat kirjautumis</w:t>
-      </w:r>
-      <w:r>
-        <w:t>-</w:t>
-      </w:r>
-      <w:r>
-        <w:t xml:space="preserve"> ja datan eheysprosessit jotka hidastavat tiedostojen tallettamista. Blob Storage sekä Cosmos käyttävät julkisen verkon HTTP API</w:t>
-      </w:r>
-      <w:r>
-        <w:t>:</w:t>
-      </w:r>
-      <w:r>
-        <w:t xml:space="preserve">a tiedostojen tallentamiseen ja ovat siksi ehdottomasti hitaimpia talletuspaikkoja. Blob Storage mahdollistaa binääritiedostojen tallentamisen binäärimuodossa, mutta Cosmos käyttää pelkästään </w:t>
-      </w:r>
-      <w:r>
-        <w:t>json</w:t>
-      </w:r>
-      <w:r>
-        <w:t>-</w:t>
-      </w:r>
-      <w:r>
-        <w:t>dokumenttejä ja tiedostojen koko kasvaa merkittävästi kun on tallennettuna tekstinä. Cosmoksen json</w:t>
-      </w:r>
-      <w:r>
-        <w:t>-</w:t>
-      </w:r>
-      <w:r>
-        <w:t xml:space="preserve">dokumentin maksimikoko on 2MB joten Cosmoksen suorituskykyä ei voitu testata 10 MB tiedostoilla. </w:t>
-      </w:r>
-    </w:p>
-    <w:p>
-      <w:pPr>
         <w:keepNext/>
       </w:pPr>
       <w:r>
@@ -15292,10 +16531,10 @@
         </w:rPr>
         <w:lastRenderedPageBreak/>
         <w:drawing>
-          <wp:inline distT="0" distB="0" distL="0" distR="0" wp14:anchorId="1D7E2FC9" wp14:editId="6DB99371">
+          <wp:inline distT="0" distB="0" distL="0" distR="0" wp14:anchorId="077274B7" wp14:editId="662F5C72">
             <wp:extent cx="5400040" cy="4054475"/>
             <wp:effectExtent l="0" t="0" r="0" b="3175"/>
-            <wp:docPr id="22" name="Picture 22" descr="Chart, line chart&#10;&#10;Description automatically generated"/>
+            <wp:docPr id="21" name="Picture 21" descr="Chart&#10;&#10;Description automatically generated"/>
             <wp:cNvGraphicFramePr>
               <a:graphicFrameLocks xmlns:a="http://schemas.openxmlformats.org/drawingml/2006/main" noChangeAspect="1"/>
             </wp:cNvGraphicFramePr>
@@ -15303,7 +16542,7 @@
               <a:graphicData uri="http://schemas.openxmlformats.org/drawingml/2006/picture">
                 <pic:pic xmlns:pic="http://schemas.openxmlformats.org/drawingml/2006/picture">
                   <pic:nvPicPr>
-                    <pic:cNvPr id="22" name="Picture 22" descr="Chart, line chart&#10;&#10;Description automatically generated"/>
+                    <pic:cNvPr id="21" name="Picture 21" descr="Chart&#10;&#10;Description automatically generated"/>
                     <pic:cNvPicPr>
                       <a:picLocks noChangeAspect="1" noChangeArrowheads="1"/>
                     </pic:cNvPicPr>
@@ -15345,7 +16584,6 @@
       <w:pPr>
         <w:pStyle w:val="Caption"/>
       </w:pPr>
-      <w:bookmarkStart w:id="39" w:name="_Ref115924494"/>
       <w:r>
         <w:t xml:space="preserve">Kuva </w:t>
       </w:r>
@@ -15362,7 +16600,7 @@
         <w:rPr>
           <w:noProof/>
         </w:rPr>
-        <w:t>18</w:t>
+        <w:t>17</w:t>
       </w:r>
       <w:r>
         <w:rPr>
@@ -15370,77 +16608,125 @@
         </w:rPr>
         <w:fldChar w:fldCharType="end"/>
       </w:r>
-      <w:bookmarkEnd w:id="39"/>
-      <w:r>
-        <w:t xml:space="preserve"> Tiedostojen talletusnopeuksia</w:t>
+      <w:r>
+        <w:t xml:space="preserve"> Websocket -latauksen siirrettävän datan kasvu</w:t>
       </w:r>
     </w:p>
     <w:p>
       <w:pPr>
         <w:pStyle w:val="BodyText1"/>
       </w:pPr>
-    </w:p>
-    <w:p>
-      <w:pPr>
-        <w:pStyle w:val="BodyText1"/>
-      </w:pPr>
-    </w:p>
-    <w:p>
-      <w:pPr>
-        <w:pStyle w:val="BodyText1"/>
-      </w:pPr>
-      <w:r>
-        <w:t>Yksi tutkimuksista on vertailla  tiedostojen tallentamista SQL-kantaan binäärisenä blob tyyppina. Toinen mahdollinen vaihtoehto on tallentaa SQL-tietokantaan tiedoston tiedostopolku ja tallentaa tiedosto kovalevylle tietokannan sijaan.</w:t>
+      <w:r>
+        <w:fldChar w:fldCharType="begin"/>
+      </w:r>
+      <w:r>
+        <w:instrText xml:space="preserve"> REF _Ref115924494 \h </w:instrText>
+      </w:r>
+      <w:r>
+        <w:fldChar w:fldCharType="separate"/>
+      </w:r>
+      <w:r>
+        <w:t xml:space="preserve">Kuva </w:t>
+      </w:r>
+      <w:r>
+        <w:rPr>
+          <w:noProof/>
+        </w:rPr>
+        <w:t>17</w:t>
+      </w:r>
+      <w:r>
+        <w:fldChar w:fldCharType="end"/>
       </w:r>
       <w:r>
         <w:t xml:space="preserve"> </w:t>
       </w:r>
       <w:r>
-        <w:fldChar w:fldCharType="begin"/>
-      </w:r>
-      <w:r>
-        <w:instrText xml:space="preserve"> REF _Ref111715868 \h </w:instrText>
-      </w:r>
-      <w:r>
-        <w:fldChar w:fldCharType="separate"/>
-      </w:r>
-      <w:r>
-        <w:t xml:space="preserve">Kuva </w:t>
-      </w:r>
+        <w:t>esittää</w:t>
+      </w:r>
+      <w:r>
+        <w:t xml:space="preserve"> </w:t>
+      </w:r>
+      <w:r>
+        <w:t xml:space="preserve">tiedostojen talletusnopeuksia eri talletusratkaisuilla. Kuvan y-akseli on logaritminen ja siitä erottuu selvästi etttä </w:t>
+      </w:r>
+      <w:r>
+        <w:t>Di</w:t>
+      </w:r>
+      <w:r>
+        <w:t>s</w:t>
+      </w:r>
+      <w:r>
+        <w:t>k</w:t>
+      </w:r>
+      <w:r>
+        <w:t xml:space="preserve"> ja </w:t>
+      </w:r>
+      <w:r>
+        <w:t>F</w:t>
+      </w:r>
+      <w:r>
+        <w:t>ile Storage ovat huomattavasti nopeimpia talletusratkaisuja. Tä</w:t>
+      </w:r>
+      <w:r>
+        <w:t xml:space="preserve">hän vaikuttavia tekijöitä on sisäverkon verkkoliikenne ja ne eivät vaadi mitään kirjautumismekanismia. </w:t>
+      </w:r>
+      <w:r>
+        <w:t>SQL</w:t>
+      </w:r>
+      <w:r>
+        <w:t>-</w:t>
+      </w:r>
+      <w:r>
+        <w:t>talletus on seuraavaksi nopein. Siinä data siirretään TCP yhteydellä sisäverkossa, mutta SQL</w:t>
+      </w:r>
+      <w:r>
+        <w:t>-</w:t>
+      </w:r>
+      <w:r>
+        <w:t>kyselyt tarvitsevat kirjautumis</w:t>
+      </w:r>
+      <w:r>
+        <w:t>-</w:t>
+      </w:r>
+      <w:r>
+        <w:t xml:space="preserve"> ja datan eheysprosessit jotka hidastavat tiedostojen tallettamista. Blob Storage sekä Cosmos käyttävät julkisen verkon HTTP API</w:t>
+      </w:r>
+      <w:r>
+        <w:t>:</w:t>
+      </w:r>
+      <w:r>
+        <w:t xml:space="preserve">a tiedostojen tallentamiseen ja ovat siksi ehdottomasti hitaimpia talletuspaikkoja. Blob Storage mahdollistaa binääritiedostojen tallentamisen binäärimuodossa, mutta Cosmos käyttää pelkästään </w:t>
+      </w:r>
+      <w:r>
+        <w:t>json</w:t>
+      </w:r>
+      <w:r>
+        <w:t>-</w:t>
+      </w:r>
+      <w:r>
+        <w:t>dokumenttejä ja tiedostojen koko kasvaa merkittävästi kun on tallennettuna tekstinä. Cosmoksen json</w:t>
+      </w:r>
+      <w:r>
+        <w:t>-</w:t>
+      </w:r>
+      <w:r>
+        <w:t xml:space="preserve">dokumentin maksimikoko on 2MB joten Cosmoksen suorituskykyä ei voitu testata 10 MB tiedostoilla. </w:t>
+      </w:r>
+    </w:p>
+    <w:p>
+      <w:pPr>
+        <w:keepNext/>
+      </w:pPr>
       <w:r>
         <w:rPr>
           <w:noProof/>
         </w:rPr>
-        <w:t>18</w:t>
-      </w:r>
-      <w:r>
-        <w:fldChar w:fldCharType="end"/>
-      </w:r>
-      <w:r>
-        <w:t xml:space="preserve"> </w:t>
-      </w:r>
-      <w:r>
-        <w:t xml:space="preserve">esittää tutkimuksen tulokset. Tutkimuksessa vertailtiin tiedostojen lukua, kirjoitusta, poistoa sekä  tiedosto infon lukua tietokannasta. Tutkimuksessa käytettiin 2 tietokanta taulua jotka ovat muuten identtiset, mutta toisessa tiedosto on tallennettuna tietokantaan ja toisessa linkin avulla tiedostojärjestelmään.  Tiedostoinfo on tallennettuna samalla rivillä tiedoston tai sen linkin kanssa ja tyypiltään se on varchar. Tuloksista nähdään selvästi että tiedoston luku selvästi nopempi koska erillistä levylukuoperaatiota ei tarvitse tehdä tietokanta kyselyn jälkeen.  Infon luku on hieman nopeampi taulussa jossa on linkki, johtuen että rivien indeksointi on hieman nopeampaa RAM muistissa koska rivien koko on pienempi. Kirjoitus-  ja poistonopeudet ovat lähes samat riippumatta tallennustavasta. Toinen huomioita asia tiedostojen tallentamisessa levyjärjestelmään on tietokannan eheys. Kun tiedostot tallennetaan tietokantaan niin tietokanta pysyy eheänä tiedostojen suhteen. Levylle tallennettaessa eheys saattaa </w:t>
-      </w:r>
-      <w:r>
         <w:lastRenderedPageBreak/>
-        <w:t>rikkoontua koska tietokantaoperaatio ja levyoperaatio eivät ole saman tietokantatransaktion sisällä</w:t>
-      </w:r>
-    </w:p>
-    <w:p>
-      <w:pPr>
-        <w:pStyle w:val="BodyText1"/>
-        <w:keepNext/>
-      </w:pPr>
-      <w:r>
-        <w:rPr>
-          <w:noProof/>
-        </w:rPr>
         <w:drawing>
-          <wp:inline distT="0" distB="0" distL="0" distR="0" wp14:anchorId="73076023" wp14:editId="7D000284">
+          <wp:inline distT="0" distB="0" distL="0" distR="0" wp14:anchorId="1D7E2FC9" wp14:editId="6DB99371">
             <wp:extent cx="5400040" cy="4054475"/>
             <wp:effectExtent l="0" t="0" r="0" b="3175"/>
-            <wp:docPr id="14" name="Picture 14" descr="Chart, bar chart&#10;&#10;Description automatically generated"/>
+            <wp:docPr id="22" name="Picture 22" descr="Chart, line chart&#10;&#10;Description automatically generated"/>
             <wp:cNvGraphicFramePr>
               <a:graphicFrameLocks xmlns:a="http://schemas.openxmlformats.org/drawingml/2006/main" noChangeAspect="1"/>
             </wp:cNvGraphicFramePr>
@@ -15448,7 +16734,7 @@
               <a:graphicData uri="http://schemas.openxmlformats.org/drawingml/2006/picture">
                 <pic:pic xmlns:pic="http://schemas.openxmlformats.org/drawingml/2006/picture">
                   <pic:nvPicPr>
-                    <pic:cNvPr id="14" name="Picture 14" descr="Chart, bar chart&#10;&#10;Description automatically generated"/>
+                    <pic:cNvPr id="22" name="Picture 22" descr="Chart, line chart&#10;&#10;Description automatically generated"/>
                     <pic:cNvPicPr>
                       <a:picLocks noChangeAspect="1" noChangeArrowheads="1"/>
                     </pic:cNvPicPr>
@@ -15490,6 +16776,151 @@
       <w:pPr>
         <w:pStyle w:val="Caption"/>
       </w:pPr>
+      <w:bookmarkStart w:id="39" w:name="_Ref115924494"/>
+      <w:r>
+        <w:t xml:space="preserve">Kuva </w:t>
+      </w:r>
+      <w:r>
+        <w:fldChar w:fldCharType="begin"/>
+      </w:r>
+      <w:r>
+        <w:instrText xml:space="preserve"> SEQ Kuva \* ARABIC </w:instrText>
+      </w:r>
+      <w:r>
+        <w:fldChar w:fldCharType="separate"/>
+      </w:r>
+      <w:r>
+        <w:rPr>
+          <w:noProof/>
+        </w:rPr>
+        <w:t>18</w:t>
+      </w:r>
+      <w:r>
+        <w:rPr>
+          <w:noProof/>
+        </w:rPr>
+        <w:fldChar w:fldCharType="end"/>
+      </w:r>
+      <w:bookmarkEnd w:id="39"/>
+      <w:r>
+        <w:t xml:space="preserve"> Tiedostojen talletusnopeuksia</w:t>
+      </w:r>
+    </w:p>
+    <w:p>
+      <w:pPr>
+        <w:pStyle w:val="BodyText1"/>
+      </w:pPr>
+    </w:p>
+    <w:p>
+      <w:pPr>
+        <w:pStyle w:val="BodyText1"/>
+      </w:pPr>
+    </w:p>
+    <w:p>
+      <w:pPr>
+        <w:pStyle w:val="BodyText1"/>
+      </w:pPr>
+      <w:r>
+        <w:t>Yksi tutkimuksista on vertailla  tiedostojen tallentamista SQL-kantaan binäärisenä blob tyyppina. Toinen mahdollinen vaihtoehto on tallentaa SQL-tietokantaan tiedoston tiedostopolku ja tallentaa tiedosto kovalevylle tietokannan sijaan.</w:t>
+      </w:r>
+      <w:r>
+        <w:t xml:space="preserve"> </w:t>
+      </w:r>
+      <w:r>
+        <w:fldChar w:fldCharType="begin"/>
+      </w:r>
+      <w:r>
+        <w:instrText xml:space="preserve"> REF _Ref111715868 \h </w:instrText>
+      </w:r>
+      <w:r>
+        <w:fldChar w:fldCharType="separate"/>
+      </w:r>
+      <w:r>
+        <w:t xml:space="preserve">Kuva </w:t>
+      </w:r>
+      <w:r>
+        <w:rPr>
+          <w:noProof/>
+        </w:rPr>
+        <w:t>18</w:t>
+      </w:r>
+      <w:r>
+        <w:fldChar w:fldCharType="end"/>
+      </w:r>
+      <w:r>
+        <w:t xml:space="preserve"> </w:t>
+      </w:r>
+      <w:r>
+        <w:t xml:space="preserve">esittää tutkimuksen tulokset. Tutkimuksessa vertailtiin tiedostojen lukua, kirjoitusta, poistoa sekä  tiedosto infon lukua tietokannasta. Tutkimuksessa käytettiin 2 tietokanta taulua jotka ovat muuten identtiset, mutta toisessa tiedosto on tallennettuna tietokantaan ja toisessa linkin avulla tiedostojärjestelmään.  Tiedostoinfo on tallennettuna samalla rivillä tiedoston tai sen linkin kanssa ja tyypiltään se on varchar. Tuloksista nähdään selvästi että tiedoston luku selvästi nopempi koska erillistä levylukuoperaatiota ei tarvitse tehdä tietokanta kyselyn jälkeen.  Infon luku on hieman nopeampi taulussa jossa on linkki, johtuen että rivien indeksointi on hieman nopeampaa RAM muistissa koska rivien koko on pienempi. Kirjoitus-  ja poistonopeudet ovat lähes samat riippumatta tallennustavasta. Toinen huomioita asia tiedostojen tallentamisessa levyjärjestelmään on tietokannan eheys. Kun tiedostot tallennetaan tietokantaan niin tietokanta pysyy eheänä tiedostojen suhteen. Levylle tallennettaessa eheys saattaa </w:t>
+      </w:r>
+      <w:r>
+        <w:lastRenderedPageBreak/>
+        <w:t>rikkoontua koska tietokantaoperaatio ja levyoperaatio eivät ole saman tietokantatransaktion sisällä</w:t>
+      </w:r>
+    </w:p>
+    <w:p>
+      <w:pPr>
+        <w:pStyle w:val="BodyText1"/>
+        <w:keepNext/>
+      </w:pPr>
+      <w:r>
+        <w:rPr>
+          <w:noProof/>
+        </w:rPr>
+        <w:drawing>
+          <wp:inline distT="0" distB="0" distL="0" distR="0" wp14:anchorId="73076023" wp14:editId="7D000284">
+            <wp:extent cx="5400040" cy="4054475"/>
+            <wp:effectExtent l="0" t="0" r="0" b="3175"/>
+            <wp:docPr id="14" name="Picture 14" descr="Chart, bar chart&#10;&#10;Description automatically generated"/>
+            <wp:cNvGraphicFramePr>
+              <a:graphicFrameLocks xmlns:a="http://schemas.openxmlformats.org/drawingml/2006/main" noChangeAspect="1"/>
+            </wp:cNvGraphicFramePr>
+            <a:graphic xmlns:a="http://schemas.openxmlformats.org/drawingml/2006/main">
+              <a:graphicData uri="http://schemas.openxmlformats.org/drawingml/2006/picture">
+                <pic:pic xmlns:pic="http://schemas.openxmlformats.org/drawingml/2006/picture">
+                  <pic:nvPicPr>
+                    <pic:cNvPr id="14" name="Picture 14" descr="Chart, bar chart&#10;&#10;Description automatically generated"/>
+                    <pic:cNvPicPr>
+                      <a:picLocks noChangeAspect="1" noChangeArrowheads="1"/>
+                    </pic:cNvPicPr>
+                  </pic:nvPicPr>
+                  <pic:blipFill>
+                    <a:blip r:embed="rId49">
+                      <a:extLst>
+                        <a:ext uri="{28A0092B-C50C-407E-A947-70E740481C1C}">
+                          <a14:useLocalDpi xmlns:a14="http://schemas.microsoft.com/office/drawing/2010/main" val="0"/>
+                        </a:ext>
+                      </a:extLst>
+                    </a:blip>
+                    <a:srcRect/>
+                    <a:stretch>
+                      <a:fillRect/>
+                    </a:stretch>
+                  </pic:blipFill>
+                  <pic:spPr bwMode="auto">
+                    <a:xfrm>
+                      <a:off x="0" y="0"/>
+                      <a:ext cx="5400040" cy="4054475"/>
+                    </a:xfrm>
+                    <a:prstGeom prst="rect">
+                      <a:avLst/>
+                    </a:prstGeom>
+                    <a:noFill/>
+                    <a:ln>
+                      <a:noFill/>
+                    </a:ln>
+                  </pic:spPr>
+                </pic:pic>
+              </a:graphicData>
+            </a:graphic>
+          </wp:inline>
+        </w:drawing>
+      </w:r>
+    </w:p>
+    <w:p>
+      <w:pPr>
+        <w:pStyle w:val="Caption"/>
+      </w:pPr>
       <w:bookmarkStart w:id="40" w:name="_Ref111715868"/>
       <w:r>
         <w:t xml:space="preserve">Kuva </w:t>
@@ -15702,7 +17133,7 @@
       <w:r>
         <w:t xml:space="preserve">Hyökkäykseltä pystyy suojautumaan laittamalla palvelimen HTTP-pakkauksen pois päältä. </w:t>
       </w:r>
-      <w:hyperlink r:id="rId49" w:history="1">
+      <w:hyperlink r:id="rId50" w:history="1">
         <w:r>
           <w:rPr>
             <w:rStyle w:val="Hyperlink"/>
@@ -15761,7 +17192,7 @@
       <w:r>
         <w:t xml:space="preserve"> </w:t>
       </w:r>
-      <w:hyperlink r:id="rId50" w:history="1">
+      <w:hyperlink r:id="rId51" w:history="1">
         <w:r>
           <w:rPr>
             <w:rStyle w:val="Hyperlink"/>
@@ -15780,7 +17211,7 @@
       <w:r>
         <w:t xml:space="preserve"> </w:t>
       </w:r>
-      <w:hyperlink r:id="rId51" w:history="1">
+      <w:hyperlink r:id="rId52" w:history="1">
         <w:r>
           <w:rPr>
             <w:rStyle w:val="Hyperlink"/>
@@ -15812,7 +17243,7 @@
         <w:lastRenderedPageBreak/>
         <w:t xml:space="preserve">täytteen. Täytettävä sisältävä lohko on viimeisenä ja hyökkääjä vaihtaa viimeisen lohkon ja murrettavan lohkon paikkaa ja lähettää pyynnön useaan kertaan palvelimelle muuttaen pyynnön kokoa jokaisella pyynnöllä. Jos palvelin hyväksyy pyynnön, niin murrettavan lohkon bitit vastaavat täytelohkon täytettä vastaavia bittejä.   Hyödyntämällä tätä haavoittuvuutta hyökkääjä saa murrettua SSL:n salauksesta lohkoja. Käyttäjän evästeiden varastaminen on yksi esimerkki onnistuneesta POODLE- hyökkäyksestä. Esimerkiksi 16 bittisen evästeen varastamiseen tarvitaan maksimissaan 4096 pyyntöä, jos hyökkääjä tietää tarkalleen missä kohtaa pyyntöä evästeet lähetetään. </w:t>
       </w:r>
-      <w:hyperlink r:id="rId52" w:history="1">
+      <w:hyperlink r:id="rId53" w:history="1">
         <w:r>
           <w:rPr>
             <w:rStyle w:val="Hyperlink"/>
@@ -15823,7 +17254,7 @@
       <w:r>
         <w:t xml:space="preserve"> </w:t>
       </w:r>
-      <w:hyperlink r:id="rId53" w:history="1">
+      <w:hyperlink r:id="rId54" w:history="1">
         <w:r>
           <w:rPr>
             <w:rStyle w:val="Hyperlink"/>
@@ -15866,7 +17297,7 @@
       <w:r>
         <w:t xml:space="preserve"> Tällä tavalla hyökkääjä pystyy päätteleen oliko muokattu versio salatusta kättelystä oikein muodostettu vai ei.  </w:t>
       </w:r>
-      <w:hyperlink r:id="rId54" w:history="1">
+      <w:hyperlink r:id="rId55" w:history="1">
         <w:r>
           <w:rPr>
             <w:rStyle w:val="Hyperlink"/>
@@ -15973,7 +17404,7 @@
                     </pic:cNvPicPr>
                   </pic:nvPicPr>
                   <pic:blipFill>
-                    <a:blip r:embed="rId55">
+                    <a:blip r:embed="rId56">
                       <a:extLst>
                         <a:ext uri="{28A0092B-C50C-407E-A947-70E740481C1C}">
                           <a14:useLocalDpi xmlns:a14="http://schemas.microsoft.com/office/drawing/2010/main" val="0"/>
@@ -16143,7 +17574,7 @@
                     </pic:cNvPicPr>
                   </pic:nvPicPr>
                   <pic:blipFill>
-                    <a:blip r:embed="rId56">
+                    <a:blip r:embed="rId57">
                       <a:extLst>
                         <a:ext uri="{28A0092B-C50C-407E-A947-70E740481C1C}">
                           <a14:useLocalDpi xmlns:a14="http://schemas.microsoft.com/office/drawing/2010/main" val="0"/>
@@ -16447,7 +17878,7 @@
                     </pic:cNvPicPr>
                   </pic:nvPicPr>
                   <pic:blipFill>
-                    <a:blip r:embed="rId57">
+                    <a:blip r:embed="rId58">
                       <a:extLst>
                         <a:ext uri="{28A0092B-C50C-407E-A947-70E740481C1C}">
                           <a14:useLocalDpi xmlns:a14="http://schemas.microsoft.com/office/drawing/2010/main" val="0"/>
@@ -16544,47 +17975,23 @@
       <w:r>
         <w:t xml:space="preserve">n avulla. </w:t>
       </w:r>
-      <w:hyperlink r:id="rId58" w:history="1">
-        <w:r>
-          <w:rPr>
-            <w:rStyle w:val="Hyperlink"/>
-          </w:rPr>
-          <w:t>https://learn.micros</w:t>
-        </w:r>
-        <w:r>
-          <w:rPr>
-            <w:rStyle w:val="Hyperlink"/>
-          </w:rPr>
-          <w:t>o</w:t>
-        </w:r>
-        <w:r>
-          <w:rPr>
-            <w:rStyle w:val="Hyperlink"/>
-          </w:rPr>
-          <w:t>ft.com/en-us/azure/role-based-access-control/scope-overview</w:t>
-        </w:r>
-      </w:hyperlink>
-      <w:r>
-        <w:t xml:space="preserve"> </w:t>
-      </w:r>
       <w:hyperlink r:id="rId59" w:history="1">
         <w:r>
           <w:rPr>
             <w:rStyle w:val="Hyperlink"/>
           </w:rPr>
-          <w:t>https://learn.microsoft.com/en</w:t>
+          <w:t>https://learn.microsoft.com/en-us/azure/role-based-access-control/scope-overview</w:t>
         </w:r>
+      </w:hyperlink>
+      <w:r>
+        <w:t xml:space="preserve"> </w:t>
+      </w:r>
+      <w:hyperlink r:id="rId60" w:history="1">
         <w:r>
           <w:rPr>
             <w:rStyle w:val="Hyperlink"/>
           </w:rPr>
-          <w:t>-</w:t>
-        </w:r>
-        <w:r>
-          <w:rPr>
-            <w:rStyle w:val="Hyperlink"/>
-          </w:rPr>
-          <w:t>us/azure/role-based-access-control/role-assignments-</w:t>
+          <w:t>https://learn.microsoft.com/en-us/azure/role-based-access-control/role-assignments-</w:t>
         </w:r>
         <w:r>
           <w:rPr>
@@ -16600,7 +18007,7 @@
       <w:r>
         <w:t xml:space="preserve"> </w:t>
       </w:r>
-      <w:hyperlink r:id="rId60" w:history="1">
+      <w:hyperlink r:id="rId61" w:history="1">
         <w:r>
           <w:rPr>
             <w:rStyle w:val="Hyperlink"/>
@@ -16641,117 +18048,105 @@
         <w:t xml:space="preserve">it. </w:t>
       </w:r>
       <w:r>
+        <w:t>Sovelluskäyttäj</w:t>
+      </w:r>
+      <w:r>
+        <w:t xml:space="preserve">ät liittyvät Microsoftin laajempaan pääsynhallintajärjestelmään </w:t>
+      </w:r>
+      <w:r>
+        <w:t>Microsoft Entra ID</w:t>
+      </w:r>
+      <w:r>
+        <w:t>:hen</w:t>
+      </w:r>
+      <w:r>
+        <w:t xml:space="preserve">. </w:t>
+      </w:r>
+      <w:r>
+        <w:t>Microsoft Entra ID</w:t>
+      </w:r>
+      <w:r>
+        <w:t xml:space="preserve"> kattaa muitakin Microsoftin palveluita, kuten Office 365</w:t>
+      </w:r>
+      <w:r>
+        <w:t xml:space="preserve"> ja OneDrive,</w:t>
+      </w:r>
+      <w:r>
+        <w:t xml:space="preserve"> joihin sen avulla voi antaa pääsyoikeudet.</w:t>
+      </w:r>
+      <w:r>
+        <w:t xml:space="preserve"> </w:t>
+      </w:r>
+      <w:r>
         <w:t>S</w:t>
       </w:r>
       <w:r>
+        <w:t>illä on oma</w:t>
+      </w:r>
+      <w:r>
+        <w:t xml:space="preserve"> selainpohjainen </w:t>
+      </w:r>
+      <w:r>
+        <w:t xml:space="preserve"> hallintapaneeli</w:t>
+      </w:r>
+      <w:r>
+        <w:t>, jonka avulla voidaan antaa pääsyoikeuksia eri Microsoftin palveluihin</w:t>
+      </w:r>
+      <w:r>
+        <w:t>.</w:t>
+      </w:r>
+      <w:r>
+        <w:t xml:space="preserve"> </w:t>
+      </w:r>
+      <w:r>
+        <w:t>Sovelluskäyttäj</w:t>
+      </w:r>
+      <w:r>
+        <w:t>ille voidaan antaa Azuren roolien avulla  käyttöoikeudet eri Azururen palveluihin. H</w:t>
+      </w:r>
+      <w:r>
+        <w:t>allitu</w:t>
+      </w:r>
+      <w:r>
+        <w:t>t</w:t>
+      </w:r>
+      <w:r>
+        <w:t xml:space="preserve"> identiteet</w:t>
+      </w:r>
+      <w:r>
+        <w:t>it ovat sovelluskäyttäjien erikoistapauksia ja ne toimivat sam</w:t>
+      </w:r>
+      <w:r>
+        <w:t>a</w:t>
+      </w:r>
+      <w:r>
+        <w:t>lla tavalla. Erona on vain että hallitut identiteetit  ovat olemassa vain Azuren sisällä ja niillä voidaan antaa käyttöoikeusia vain Azuren resursseihin.</w:t>
+      </w:r>
+      <w:r>
+        <w:t xml:space="preserve"> S</w:t>
+      </w:r>
+      <w:r>
         <w:t>ovelluskäyttäj</w:t>
       </w:r>
       <w:r>
-        <w:t>ät</w:t>
-      </w:r>
-      <w:r>
-        <w:t xml:space="preserve"> liittyvät Microsoftin laajempaan pääsynhallintajärjestelmään </w:t>
-      </w:r>
-      <w:r>
-        <w:t>Microsoft Entra ID</w:t>
-      </w:r>
-      <w:r>
-        <w:t>:hen</w:t>
-      </w:r>
-      <w:r>
-        <w:t xml:space="preserve">. </w:t>
-      </w:r>
-      <w:r>
-        <w:t>Microsoft Entra ID</w:t>
-      </w:r>
-      <w:r>
-        <w:t xml:space="preserve"> kattaa muitakin Microsoftin palveluita, kuten Office 365</w:t>
-      </w:r>
-      <w:r>
-        <w:t xml:space="preserve"> ja OneDrive,</w:t>
-      </w:r>
-      <w:r>
-        <w:t xml:space="preserve"> joihin sen avulla voi antaa pääsyoikeudet.</w:t>
+        <w:t xml:space="preserve">ät ja </w:t>
+      </w:r>
+      <w:r>
+        <w:t>hallitu</w:t>
+      </w:r>
+      <w:r>
+        <w:t>t</w:t>
+      </w:r>
+      <w:r>
+        <w:t xml:space="preserve"> identiteet</w:t>
+      </w:r>
+      <w:r>
+        <w:t xml:space="preserve">it mahdollistavat kirjautumisen sertifikaatin tai pitkän satunnaisgeneroidun salasanan avulla. Niille voidaan antaa juuri sovelluksen tarvittavat käyttöoikeudet ja käyttöoikeusia voidaaan muokata aina tarvittaessa. </w:t>
       </w:r>
       <w:r>
         <w:t xml:space="preserve"> </w:t>
       </w:r>
-      <w:r>
-        <w:t>S</w:t>
-      </w:r>
-      <w:r>
-        <w:t>illä on oma</w:t>
-      </w:r>
-      <w:r>
-        <w:t xml:space="preserve"> selainpohjainen </w:t>
-      </w:r>
-      <w:r>
-        <w:t xml:space="preserve"> hallintapaneeli</w:t>
-      </w:r>
-      <w:r>
-        <w:t>, jonka avulla voidaan antaa pääsyoikeuksia eri Microsoftin palveluihin</w:t>
-      </w:r>
-      <w:r>
-        <w:t>.</w:t>
-      </w:r>
-      <w:r>
-        <w:t xml:space="preserve"> </w:t>
-      </w:r>
-      <w:r>
-        <w:t>Sovelluskäyttäj</w:t>
-      </w:r>
-      <w:r>
-        <w:t>ille voidaan antaa Azuren roolien avulla  käyttöoikeudet eri Azururen palveluihin. H</w:t>
-      </w:r>
-      <w:r>
-        <w:t>allitu</w:t>
-      </w:r>
-      <w:r>
-        <w:t>t</w:t>
-      </w:r>
-      <w:r>
-        <w:t xml:space="preserve"> identiteet</w:t>
-      </w:r>
-      <w:r>
-        <w:t>it</w:t>
-      </w:r>
-      <w:r>
-        <w:t xml:space="preserve"> ovat sovelluskäyttäjien erikoistapauksia ja ne toimivat sam</w:t>
-      </w:r>
-      <w:r>
-        <w:t>a</w:t>
-      </w:r>
-      <w:r>
-        <w:t>lla tavalla. Erona on vain että hallitut identiteetit  ovat olemassa vain Azuren sisällä ja niillä voidaan antaa käyttöoikeusia vain Azuren resursseihin.</w:t>
-      </w:r>
-      <w:r>
-        <w:t xml:space="preserve"> S</w:t>
-      </w:r>
-      <w:r>
-        <w:t>ovelluskäyttäj</w:t>
-      </w:r>
-      <w:r>
-        <w:t xml:space="preserve">ät ja </w:t>
-      </w:r>
-      <w:r>
-        <w:t>hallitu</w:t>
-      </w:r>
-      <w:r>
-        <w:t>t</w:t>
-      </w:r>
-      <w:r>
-        <w:t xml:space="preserve"> identiteet</w:t>
-      </w:r>
-      <w:r>
-        <w:t>it</w:t>
-      </w:r>
-      <w:r>
-        <w:t xml:space="preserve"> mahdollistavat kirjautumisen sertifikaatin tai pitkän satunnaisgeneroidun salasanan avulla. Niille voidaan antaa juuri sovelluksen tarvittavat käyttöoikeudet ja käyttöoikeusia voidaaan muokata aina tarvittaessa. </w:t>
-      </w:r>
-      <w:r>
-        <w:t xml:space="preserve"> </w:t>
-      </w:r>
-      <w:hyperlink r:id="rId61" w:history="1">
+      <w:hyperlink r:id="rId62" w:history="1">
         <w:r>
           <w:rPr>
             <w:rStyle w:val="Hyperlink"/>
@@ -16762,7 +18157,7 @@
       <w:r>
         <w:t xml:space="preserve"> </w:t>
       </w:r>
-      <w:hyperlink r:id="rId62" w:history="1">
+      <w:hyperlink r:id="rId63" w:history="1">
         <w:r>
           <w:rPr>
             <w:rStyle w:val="Hyperlink"/>
@@ -16773,7 +18168,7 @@
       <w:r>
         <w:t xml:space="preserve"> </w:t>
       </w:r>
-      <w:hyperlink r:id="rId63" w:history="1">
+      <w:hyperlink r:id="rId64" w:history="1">
         <w:r>
           <w:rPr>
             <w:rStyle w:val="Hyperlink"/>
@@ -16784,7 +18179,7 @@
       <w:r>
         <w:t xml:space="preserve"> </w:t>
       </w:r>
-      <w:hyperlink r:id="rId64" w:history="1">
+      <w:hyperlink r:id="rId65" w:history="1">
         <w:r>
           <w:rPr>
             <w:rStyle w:val="Hyperlink"/>
@@ -16873,7 +18268,7 @@
       <w:r>
         <w:t xml:space="preserve"> </w:t>
       </w:r>
-      <w:hyperlink r:id="rId65" w:history="1">
+      <w:hyperlink r:id="rId66" w:anchor="regenerate-access-keys" w:history="1">
         <w:r>
           <w:rPr>
             <w:rStyle w:val="Hyperlink"/>
@@ -16884,7 +18279,7 @@
       <w:r>
         <w:t xml:space="preserve"> </w:t>
       </w:r>
-      <w:hyperlink r:id="rId66" w:history="1">
+      <w:hyperlink r:id="rId67" w:history="1">
         <w:r>
           <w:rPr>
             <w:rStyle w:val="Hyperlink"/>
@@ -16895,7 +18290,7 @@
       <w:r>
         <w:t xml:space="preserve"> </w:t>
       </w:r>
-      <w:hyperlink r:id="rId67" w:history="1">
+      <w:hyperlink r:id="rId68" w:history="1">
         <w:r>
           <w:rPr>
             <w:rStyle w:val="Hyperlink"/>
@@ -17012,19 +18407,10 @@
         <w:t>Jupyter Notebook -ominaisuu</w:t>
       </w:r>
       <w:r>
-        <w:t>s</w:t>
-      </w:r>
-      <w:r>
-        <w:t xml:space="preserve"> oli päällekytkettynä uusissa Cosmos tietokannoissa, ja käyttäjän piti erikseen laittaa ominaisuus pois päältä halutessaan tietokantaa luotaessa.</w:t>
-      </w:r>
-      <w:r>
-        <w:t xml:space="preserve"> </w:t>
-      </w:r>
-      <w:r>
-        <w:t>Wiz- tutkimustiimi</w:t>
-      </w:r>
-      <w:r>
-        <w:t xml:space="preserve"> ilmoitti haavoittuvuudesta</w:t>
+        <w:t>s oli päällekytkettynä uusissa Cosmos tietokannoissa, ja käyttäjän piti erikseen laittaa ominaisuus pois päältä halutessaan tietokantaa luotaessa.</w:t>
+      </w:r>
+      <w:r>
+        <w:t xml:space="preserve"> Wiz- tutkimustiimi ilmoitti haavoittuvuudesta</w:t>
       </w:r>
       <w:r>
         <w:t xml:space="preserve"> Microsoft</w:t>
@@ -17042,15 +18428,9 @@
         <w:t xml:space="preserve"> -haavoittuvuuden </w:t>
       </w:r>
       <w:r>
-        <w:t xml:space="preserve">kahden päivän kuluessa.  Microsoft on ilmoittanut että sillä ei ole viitteitä että jokin muu taho kuin </w:t>
-      </w:r>
-      <w:r>
-        <w:t>Wiz- tutkimustiimi</w:t>
-      </w:r>
-      <w:r>
-        <w:t xml:space="preserve"> olisi päässyt ChaosDB- haavoittuvuuden ansiosta käsiksi muiden käyttäjien Cosmos tietokantoihin. Microsoft kuitenkin suositteli kaikkia asiakkaitansa kierrättämään Cosmos tietokannan käyttöavaimensa.  </w:t>
-      </w:r>
-      <w:hyperlink r:id="rId68" w:history="1">
+        <w:t xml:space="preserve">kahden päivän kuluessa.  Microsoft on ilmoittanut että sillä ei ole viitteitä että jokin muu taho kuin Wiz- tutkimustiimi olisi päässyt ChaosDB- haavoittuvuuden ansiosta käsiksi muiden käyttäjien Cosmos tietokantoihin. Microsoft kuitenkin suositteli kaikkia asiakkaitansa kierrättämään Cosmos tietokannan käyttöavaimensa.  </w:t>
+      </w:r>
+      <w:hyperlink r:id="rId69" w:history="1">
         <w:r>
           <w:rPr>
             <w:rStyle w:val="Hyperlink"/>
@@ -17061,7 +18441,7 @@
       <w:r>
         <w:t xml:space="preserve">  </w:t>
       </w:r>
-      <w:hyperlink r:id="rId69" w:history="1">
+      <w:hyperlink r:id="rId70" w:history="1">
         <w:r>
           <w:rPr>
             <w:rStyle w:val="Hyperlink"/>
@@ -17171,7 +18551,7 @@
       <w:r>
         <w:t xml:space="preserve">  </w:t>
       </w:r>
-      <w:hyperlink r:id="rId70" w:history="1">
+      <w:hyperlink r:id="rId71" w:history="1">
         <w:r>
           <w:rPr>
             <w:rStyle w:val="Hyperlink"/>
@@ -17317,7 +18697,7 @@
                     </pic:cNvPicPr>
                   </pic:nvPicPr>
                   <pic:blipFill>
-                    <a:blip r:embed="rId71">
+                    <a:blip r:embed="rId72">
                       <a:extLst>
                         <a:ext uri="{28A0092B-C50C-407E-A947-70E740481C1C}">
                           <a14:useLocalDpi xmlns:a14="http://schemas.microsoft.com/office/drawing/2010/main" val="0"/>
@@ -17353,8 +18733,8 @@
       <w:pPr>
         <w:pStyle w:val="Caption"/>
       </w:pPr>
-      <w:bookmarkStart w:id="44" w:name="_Ref176126772"/>
-      <w:bookmarkStart w:id="45" w:name="_Ref176126780"/>
+      <w:bookmarkStart w:id="44" w:name="_Ref176126780"/>
+      <w:bookmarkStart w:id="45" w:name="_Ref176126772"/>
       <w:r>
         <w:t xml:space="preserve">Kuva </w:t>
       </w:r>
@@ -17376,17 +18756,17 @@
       <w:r>
         <w:fldChar w:fldCharType="end"/>
       </w:r>
+      <w:bookmarkEnd w:id="44"/>
+      <w:r>
+        <w:t xml:space="preserve"> </w:t>
+      </w:r>
+      <w:r>
+        <w:t>Snykin t</w:t>
+      </w:r>
+      <w:r>
+        <w:t>utkimukseen vastanneiden kokemat pilviturvallisuus</w:t>
+      </w:r>
       <w:bookmarkEnd w:id="45"/>
-      <w:r>
-        <w:t xml:space="preserve"> </w:t>
-      </w:r>
-      <w:r>
-        <w:t>Snykin t</w:t>
-      </w:r>
-      <w:r>
-        <w:t>utkimukseen vastanneiden kokemat pilviturvallisuus</w:t>
-      </w:r>
-      <w:bookmarkEnd w:id="44"/>
       <w:r>
         <w:t>ongelmat</w:t>
       </w:r>
@@ -17523,7 +18903,7 @@
                     </pic:cNvPicPr>
                   </pic:nvPicPr>
                   <pic:blipFill>
-                    <a:blip r:embed="rId72">
+                    <a:blip r:embed="rId73">
                       <a:extLst>
                         <a:ext uri="{28A0092B-C50C-407E-A947-70E740481C1C}">
                           <a14:useLocalDpi xmlns:a14="http://schemas.microsoft.com/office/drawing/2010/main" val="0"/>
@@ -17675,7 +19055,7 @@
                     </pic:cNvPicPr>
                   </pic:nvPicPr>
                   <pic:blipFill>
-                    <a:blip r:embed="rId73">
+                    <a:blip r:embed="rId74">
                       <a:extLst>
                         <a:ext uri="{28A0092B-C50C-407E-A947-70E740481C1C}">
                           <a14:useLocalDpi xmlns:a14="http://schemas.microsoft.com/office/drawing/2010/main" val="0"/>
@@ -17749,19 +19129,7 @@
         <w:t>Tietämyksen puute tietoturvasta ja nopea ympäristön muuttuminen oli yleisimmät syyt, jotka oli johtanut tietoturvaongelmiin.</w:t>
       </w:r>
       <w:r>
-        <w:t xml:space="preserve"> </w:t>
-      </w:r>
-      <w:r>
-        <w:t>Molemmat syyt todennäköisesti lisääntyvät tutkimuksen mukaan tulevaisuudessa</w:t>
-      </w:r>
-      <w:r>
-        <w:t xml:space="preserve"> </w:t>
-      </w:r>
-      <w:r>
-        <w:t>kun yhä useammat tiimit ottavat käyttöön jatkuvan käyttöönottomenetelmän</w:t>
-      </w:r>
-      <w:r>
-        <w:t xml:space="preserve"> ja sen tuomat tietoturvahaasteet. </w:t>
+        <w:t xml:space="preserve"> Molemmat syyt todennäköisesti lisääntyvät tutkimuksen mukaan tulevaisuudessa kun yhä useammat tiimit ottavat käyttöön jatkuvan käyttöönottomenetelmän ja sen tuomat tietoturvahaasteet. </w:t>
       </w:r>
       <w:r>
         <w:t>Suurin osa syistä johtuu pelkästään ihmisten toiminnasta</w:t>
@@ -17821,7 +19189,7 @@
       <w:pPr>
         <w:pStyle w:val="BodyText1"/>
       </w:pPr>
-      <w:hyperlink r:id="rId74" w:history="1">
+      <w:hyperlink r:id="rId75" w:history="1">
         <w:r>
           <w:rPr>
             <w:rStyle w:val="Hyperlink"/>
@@ -17857,7 +19225,7 @@
                     </pic:cNvPicPr>
                   </pic:nvPicPr>
                   <pic:blipFill>
-                    <a:blip r:embed="rId75">
+                    <a:blip r:embed="rId76">
                       <a:extLst>
                         <a:ext uri="{28A0092B-C50C-407E-A947-70E740481C1C}">
                           <a14:useLocalDpi xmlns:a14="http://schemas.microsoft.com/office/drawing/2010/main" val="0"/>
@@ -17931,19 +19299,7 @@
         <w:t xml:space="preserve"> Tietojenkalastelu tehdään yleensä sähköpostin tai tekstiviestien avulla.</w:t>
       </w:r>
       <w:r>
-        <w:t xml:space="preserve"> Tutkimuksessa vuonna 2023 vastaajista </w:t>
-      </w:r>
-      <w:r>
-        <w:t>20%</w:t>
-      </w:r>
-      <w:r>
-        <w:t xml:space="preserve"> ilmoitti saaneensa tietojenkalasteluviestejä ja 11% vastaajista oli avannut viestin. Tietojenkalastelun määrä on kasvanut tutkimuksen mukaan tasaisesti vuodesta </w:t>
-      </w:r>
-      <w:r>
-        <w:t xml:space="preserve">2016 </w:t>
-      </w:r>
-      <w:r>
-        <w:t xml:space="preserve">asti, jolloitutkimuksessa alettiin pitää ensimmäistä kertaa kirjaa </w:t>
+        <w:t xml:space="preserve"> Tutkimuksessa vuonna 2023 vastaajista 20% ilmoitti saaneensa tietojenkalasteluviestejä ja 11% vastaajista oli avannut viestin. Tietojenkalastelun määrä on kasvanut tutkimuksen mukaan tasaisesti vuodesta 2016 asti, jolloitutkimuksessa alettiin pitää ensimmäistä kertaa kirjaa </w:t>
       </w:r>
       <w:r>
         <w:t>tietojenkalasteluviesteistä.</w:t>
@@ -17991,7 +19347,7 @@
       <w:pPr>
         <w:pStyle w:val="BodyText1"/>
       </w:pPr>
-      <w:hyperlink r:id="rId76" w:history="1">
+      <w:hyperlink r:id="rId77" w:history="1">
         <w:r>
           <w:rPr>
             <w:rStyle w:val="Hyperlink"/>
@@ -18028,7 +19384,7 @@
                     </pic:cNvPicPr>
                   </pic:nvPicPr>
                   <pic:blipFill>
-                    <a:blip r:embed="rId77">
+                    <a:blip r:embed="rId78">
                       <a:extLst>
                         <a:ext uri="{28A0092B-C50C-407E-A947-70E740481C1C}">
                           <a14:useLocalDpi xmlns:a14="http://schemas.microsoft.com/office/drawing/2010/main" val="0"/>
@@ -18171,7 +19527,7 @@
           <w:lang w:val="fi-FI"/>
         </w:rPr>
       </w:pPr>
-      <w:hyperlink r:id="rId78" w:history="1">
+      <w:hyperlink r:id="rId79" w:history="1">
         <w:r>
           <w:rPr>
             <w:rStyle w:val="Hyperlink"/>
@@ -18194,7 +19550,7 @@
           <w:lang w:val="fi-FI"/>
         </w:rPr>
       </w:pPr>
-      <w:hyperlink r:id="rId79" w:history="1">
+      <w:hyperlink r:id="rId80" w:history="1">
         <w:r>
           <w:rPr>
             <w:rStyle w:val="Hyperlink"/>
@@ -18217,7 +19573,7 @@
           <w:lang w:val="fi-FI"/>
         </w:rPr>
       </w:pPr>
-      <w:hyperlink r:id="rId80" w:history="1">
+      <w:hyperlink r:id="rId81" w:history="1">
         <w:r>
           <w:rPr>
             <w:rStyle w:val="Hyperlink"/>
@@ -19150,7 +20506,7 @@
                           <pic:cNvPicPr/>
                         </pic:nvPicPr>
                         <pic:blipFill>
-                          <a:blip r:embed="rId81">
+                          <a:blip r:embed="rId82">
                             <a:extLst>
                               <a:ext uri="{28A0092B-C50C-407E-A947-70E740481C1C}">
                                 <a14:useLocalDpi xmlns:a14="http://schemas.microsoft.com/office/drawing/2010/main" val="0"/>
@@ -19306,7 +20662,7 @@
                           <pic:cNvPicPr/>
                         </pic:nvPicPr>
                         <pic:blipFill>
-                          <a:blip r:embed="rId82">
+                          <a:blip r:embed="rId83">
                             <a:extLst>
                               <a:ext uri="{28A0092B-C50C-407E-A947-70E740481C1C}">
                                 <a14:useLocalDpi xmlns:a14="http://schemas.microsoft.com/office/drawing/2010/main" val="0"/>
@@ -19608,7 +20964,7 @@
       </w:r>
     </w:p>
     <w:sectPr>
-      <w:headerReference w:type="default" r:id="rId83"/>
+      <w:headerReference w:type="default" r:id="rId84"/>
       <w:pgSz w:w="11906" w:h="16838" w:code="9"/>
       <w:pgMar w:top="1418" w:right="1134" w:bottom="1418" w:left="2268" w:header="709" w:footer="709" w:gutter="0"/>
       <w:pgNumType w:start="1"/>
@@ -19846,7 +21202,7 @@
         <v:path o:extrusionok="f" gradientshapeok="t" o:connecttype="rect"/>
         <o:lock v:ext="edit" aspectratio="t"/>
       </v:shapetype>
-      <v:shape id="_x0000_i1151" type="#_x0000_t75" alt="\mathbb{R}" style="width:10.2pt;height:10.2pt;visibility:visible" o:bullet="t">
+      <v:shape id="_x0000_i1070" type="#_x0000_t75" alt="\mathbb{R}" style="width:10.5pt;height:10.5pt;visibility:visible" o:bullet="t">
         <v:imagedata r:id="rId1" o:title="mathbb{R}"/>
       </v:shape>
     </w:pict>

--- a/documents/diplomityö_teemu_pöytäniemi.docx
+++ b/documents/diplomityö_teemu_pöytäniemi.docx
@@ -882,7 +882,21 @@
         <w:rPr>
           <w:lang w:val="en-US"/>
         </w:rPr>
-        <w:t xml:space="preserve"> non-secure protocols: HTTP, WebDav, WebSocket and FTP</w:t>
+        <w:t xml:space="preserve"> non-secure protocols: HTTP, </w:t>
+      </w:r>
+      <w:proofErr w:type="spellStart"/>
+      <w:r>
+        <w:rPr>
+          <w:lang w:val="en-US"/>
+        </w:rPr>
+        <w:t>WebDav</w:t>
+      </w:r>
+      <w:proofErr w:type="spellEnd"/>
+      <w:r>
+        <w:rPr>
+          <w:lang w:val="en-US"/>
+        </w:rPr>
+        <w:t>, WebSocket and FTP</w:t>
       </w:r>
       <w:r>
         <w:rPr>
@@ -954,7 +968,21 @@
         <w:rPr>
           <w:lang w:val="en-US"/>
         </w:rPr>
-        <w:t>SFTP, FTPS and WebDav servers were set up on the Azure virtual machine for data transfer.</w:t>
+        <w:t xml:space="preserve">SFTP, FTPS and </w:t>
+      </w:r>
+      <w:proofErr w:type="spellStart"/>
+      <w:r>
+        <w:rPr>
+          <w:lang w:val="en-US"/>
+        </w:rPr>
+        <w:t>WebDav</w:t>
+      </w:r>
+      <w:proofErr w:type="spellEnd"/>
+      <w:r>
+        <w:rPr>
+          <w:lang w:val="en-US"/>
+        </w:rPr>
+        <w:t xml:space="preserve"> servers were set up on the Azure virtual machine for data transfer.</w:t>
       </w:r>
       <w:r>
         <w:rPr>
@@ -4081,14 +4109,34 @@
       </w:r>
       <w:r>
         <w:tab/>
-        <w:t xml:space="preserve">engl, </w:t>
+      </w:r>
+      <w:proofErr w:type="spellStart"/>
+      <w:r>
+        <w:t>engl</w:t>
+      </w:r>
+      <w:proofErr w:type="spellEnd"/>
+      <w:r>
+        <w:t xml:space="preserve">, </w:t>
       </w:r>
       <w:r>
         <w:t>Azure Active Directory</w:t>
       </w:r>
       <w:r>
-        <w:t>, Microsoftin pääsynhallintajärjestelmä</w:t>
-      </w:r>
+        <w:t xml:space="preserve">, </w:t>
+      </w:r>
+      <w:proofErr w:type="spellStart"/>
+      <w:r>
+        <w:t>Microsoftin</w:t>
+      </w:r>
+      <w:proofErr w:type="spellEnd"/>
+      <w:r>
+        <w:t xml:space="preserve"> </w:t>
+      </w:r>
+      <w:proofErr w:type="spellStart"/>
+      <w:r>
+        <w:t>pääsynhallintajärjestelmä</w:t>
+      </w:r>
+      <w:proofErr w:type="spellEnd"/>
     </w:p>
     <w:p>
       <w:pPr>
@@ -4098,32 +4146,1259 @@
         <w:t>AES</w:t>
       </w:r>
       <w:r>
+        <w:tab/>
+      </w:r>
+      <w:proofErr w:type="spellStart"/>
+      <w:r>
+        <w:t>engl</w:t>
+      </w:r>
+      <w:proofErr w:type="spellEnd"/>
+      <w:r>
+        <w:t xml:space="preserve">, </w:t>
+      </w:r>
+      <w:r>
+        <w:t>Advanced Encryption Standard</w:t>
+      </w:r>
+      <w:r>
+        <w:t xml:space="preserve">, </w:t>
+      </w:r>
+      <w:proofErr w:type="spellStart"/>
+      <w:r>
+        <w:t>lohkosalaus</w:t>
+      </w:r>
+      <w:proofErr w:type="spellEnd"/>
+    </w:p>
+    <w:p>
+      <w:pPr>
+        <w:pStyle w:val="Symboldescription"/>
+      </w:pPr>
+      <w:r>
+        <w:t>API</w:t>
+      </w:r>
+      <w:r>
+        <w:tab/>
+      </w:r>
+      <w:proofErr w:type="spellStart"/>
+      <w:r>
+        <w:t>engl</w:t>
+      </w:r>
+      <w:proofErr w:type="spellEnd"/>
+      <w:r>
+        <w:t xml:space="preserve">, </w:t>
+      </w:r>
+      <w:r>
+        <w:t>Application Programming Interface</w:t>
+      </w:r>
+      <w:r>
+        <w:t xml:space="preserve">, </w:t>
+      </w:r>
+      <w:proofErr w:type="spellStart"/>
+      <w:r>
+        <w:t>ohjelman</w:t>
+      </w:r>
+      <w:proofErr w:type="spellEnd"/>
+      <w:r>
+        <w:t xml:space="preserve"> </w:t>
+      </w:r>
+      <w:proofErr w:type="spellStart"/>
+      <w:r>
+        <w:t>rajapinta</w:t>
+      </w:r>
+      <w:proofErr w:type="spellEnd"/>
+    </w:p>
+    <w:p>
+      <w:pPr>
+        <w:pStyle w:val="Symboldescription"/>
+      </w:pPr>
+      <w:r>
+        <w:t>ASCII</w:t>
+      </w:r>
+      <w:r>
+        <w:tab/>
+      </w:r>
+      <w:proofErr w:type="spellStart"/>
+      <w:r>
+        <w:t>engl</w:t>
+      </w:r>
+      <w:proofErr w:type="spellEnd"/>
+      <w:r>
+        <w:t xml:space="preserve">, </w:t>
+      </w:r>
+      <w:r>
+        <w:t>American Standard Code for Information Interchange</w:t>
+      </w:r>
+      <w:r>
+        <w:t>,</w:t>
+      </w:r>
+    </w:p>
+    <w:p>
+      <w:pPr>
+        <w:pStyle w:val="Symboldescription"/>
+      </w:pPr>
+      <w:r>
+        <w:tab/>
+      </w:r>
+      <w:proofErr w:type="spellStart"/>
+      <w:r>
+        <w:t>merkistökoodaus</w:t>
+      </w:r>
+      <w:proofErr w:type="spellEnd"/>
+    </w:p>
+    <w:p>
+      <w:pPr>
+        <w:pStyle w:val="Symboldescription"/>
+      </w:pPr>
+      <w:r>
+        <w:t>AWS</w:t>
+      </w:r>
+      <w:r>
+        <w:tab/>
+      </w:r>
+      <w:proofErr w:type="spellStart"/>
+      <w:r>
+        <w:t>engl</w:t>
+      </w:r>
+      <w:proofErr w:type="spellEnd"/>
+      <w:r>
+        <w:t xml:space="preserve">, </w:t>
+      </w:r>
+      <w:r>
+        <w:t>Amazon Web Services</w:t>
+      </w:r>
+      <w:r>
+        <w:t xml:space="preserve">, </w:t>
+      </w:r>
+      <w:proofErr w:type="spellStart"/>
+      <w:r>
+        <w:t>pilvialusta</w:t>
+      </w:r>
+      <w:proofErr w:type="spellEnd"/>
+    </w:p>
+    <w:p>
+      <w:pPr>
+        <w:pStyle w:val="Symboldescription"/>
+      </w:pPr>
+      <w:r>
+        <w:t>C#</w:t>
+      </w:r>
+      <w:r>
+        <w:tab/>
+      </w:r>
+      <w:proofErr w:type="spellStart"/>
+      <w:r>
+        <w:t>ohjelmointikieli</w:t>
+      </w:r>
+      <w:proofErr w:type="spellEnd"/>
+    </w:p>
+    <w:p>
+      <w:pPr>
+        <w:pStyle w:val="Symboldescription"/>
+      </w:pPr>
+      <w:r>
+        <w:t>DH</w:t>
+      </w:r>
+      <w:r>
+        <w:tab/>
+      </w:r>
+      <w:r>
+        <w:t>Diffie–Hellman</w:t>
+      </w:r>
+      <w:r>
+        <w:t xml:space="preserve">, </w:t>
+      </w:r>
+      <w:proofErr w:type="spellStart"/>
+      <w:r>
+        <w:t>salausalgoritmi</w:t>
+      </w:r>
+      <w:proofErr w:type="spellEnd"/>
+    </w:p>
+    <w:p>
+      <w:pPr>
+        <w:pStyle w:val="Symboldescription"/>
+        <w:rPr>
+          <w:lang w:val="fi-FI"/>
+        </w:rPr>
+      </w:pPr>
+      <w:r>
+        <w:rPr>
+          <w:lang w:val="fi-FI"/>
+        </w:rPr>
+        <w:t>DNS</w:t>
+      </w:r>
+      <w:r>
+        <w:rPr>
+          <w:lang w:val="fi-FI"/>
+        </w:rPr>
+        <w:tab/>
+        <w:t>engl, D</w:t>
+      </w:r>
+      <w:r>
+        <w:rPr>
+          <w:lang w:val="fi-FI"/>
+        </w:rPr>
+        <w:t xml:space="preserve">omain </w:t>
+      </w:r>
+      <w:r>
+        <w:rPr>
+          <w:lang w:val="fi-FI"/>
+        </w:rPr>
+        <w:t>N</w:t>
+      </w:r>
+      <w:r>
+        <w:rPr>
+          <w:lang w:val="fi-FI"/>
+        </w:rPr>
+        <w:t xml:space="preserve">ame </w:t>
+      </w:r>
+      <w:r>
+        <w:rPr>
+          <w:lang w:val="fi-FI"/>
+        </w:rPr>
+        <w:t>S</w:t>
+      </w:r>
+      <w:r>
+        <w:rPr>
+          <w:lang w:val="fi-FI"/>
+        </w:rPr>
+        <w:t>ystem</w:t>
+      </w:r>
+      <w:r>
+        <w:rPr>
+          <w:lang w:val="fi-FI"/>
+        </w:rPr>
+        <w:t xml:space="preserve">, palvelu IP-osoitteiden </w:t>
+      </w:r>
+      <w:r>
+        <w:rPr>
+          <w:lang w:val="fi-FI"/>
+        </w:rPr>
+        <w:t>löytämiseen</w:t>
+      </w:r>
+    </w:p>
+    <w:p>
+      <w:pPr>
+        <w:pStyle w:val="Symboldescription"/>
+      </w:pPr>
+      <w:r>
+        <w:t>EC2</w:t>
+      </w:r>
+      <w:r>
+        <w:tab/>
+      </w:r>
+      <w:r>
+        <w:t>Elastic Compute Cloud</w:t>
+      </w:r>
+      <w:r>
+        <w:t xml:space="preserve">, </w:t>
+      </w:r>
+      <w:proofErr w:type="spellStart"/>
+      <w:r>
+        <w:t>AWS:n</w:t>
+      </w:r>
+      <w:proofErr w:type="spellEnd"/>
+      <w:r>
+        <w:t xml:space="preserve"> </w:t>
+      </w:r>
+      <w:proofErr w:type="spellStart"/>
+      <w:r>
+        <w:t>virtuaalikonepalvelu</w:t>
+      </w:r>
+      <w:proofErr w:type="spellEnd"/>
+    </w:p>
+    <w:p>
+      <w:pPr>
+        <w:pStyle w:val="Symboldescription"/>
+        <w:rPr>
+          <w:lang w:val="en-GB"/>
+        </w:rPr>
+      </w:pPr>
+      <w:r>
+        <w:t>FCP</w:t>
+      </w:r>
+      <w:r>
+        <w:tab/>
+      </w:r>
+      <w:proofErr w:type="spellStart"/>
+      <w:r>
+        <w:t>engl</w:t>
+      </w:r>
+      <w:proofErr w:type="spellEnd"/>
+      <w:r>
+        <w:t xml:space="preserve">, </w:t>
+      </w:r>
+      <w:proofErr w:type="spellStart"/>
+      <w:r>
+        <w:t>Fibre</w:t>
+      </w:r>
+      <w:proofErr w:type="spellEnd"/>
+      <w:r>
+        <w:t xml:space="preserve"> Channel Protocol</w:t>
+      </w:r>
+      <w:r>
+        <w:t xml:space="preserve">, </w:t>
+      </w:r>
+      <w:proofErr w:type="spellStart"/>
+      <w:r>
+        <w:t>verkkoprotokolla</w:t>
+      </w:r>
+      <w:proofErr w:type="spellEnd"/>
+    </w:p>
+    <w:p>
+      <w:pPr>
+        <w:pStyle w:val="Symboldescription"/>
+        <w:rPr>
+          <w:lang w:val="en-GB"/>
+        </w:rPr>
+      </w:pPr>
+      <w:r>
+        <w:rPr>
+          <w:lang w:val="en-GB"/>
+        </w:rPr>
+        <w:t>FTP</w:t>
+      </w:r>
+      <w:r>
+        <w:rPr>
+          <w:lang w:val="en-GB"/>
+        </w:rPr>
+        <w:tab/>
+      </w:r>
+      <w:proofErr w:type="spellStart"/>
+      <w:r>
+        <w:rPr>
+          <w:lang w:val="en-GB"/>
+        </w:rPr>
+        <w:t>engl</w:t>
+      </w:r>
+      <w:proofErr w:type="spellEnd"/>
+      <w:r>
+        <w:rPr>
+          <w:lang w:val="en-GB"/>
+        </w:rPr>
+        <w:t xml:space="preserve">, </w:t>
+      </w:r>
+      <w:r>
+        <w:rPr>
+          <w:lang w:val="en-GB"/>
+        </w:rPr>
+        <w:t>File Transfer Protocol</w:t>
+      </w:r>
+      <w:r>
+        <w:rPr>
+          <w:lang w:val="en-GB"/>
+        </w:rPr>
+        <w:t xml:space="preserve">, </w:t>
+      </w:r>
+      <w:proofErr w:type="spellStart"/>
+      <w:r>
+        <w:rPr>
+          <w:lang w:val="en-GB"/>
+        </w:rPr>
+        <w:t>tiedonsiirtoprotokolla</w:t>
+      </w:r>
+      <w:proofErr w:type="spellEnd"/>
+    </w:p>
+    <w:p>
+      <w:pPr>
+        <w:pStyle w:val="Symboldescription"/>
+        <w:rPr>
+          <w:lang w:val="en-GB"/>
+        </w:rPr>
+      </w:pPr>
+      <w:r>
+        <w:rPr>
+          <w:lang w:val="en-GB"/>
+        </w:rPr>
+        <w:t>FTPS</w:t>
+      </w:r>
+      <w:r>
+        <w:rPr>
+          <w:lang w:val="en-GB"/>
+        </w:rPr>
+        <w:tab/>
+      </w:r>
+      <w:proofErr w:type="spellStart"/>
+      <w:r>
+        <w:rPr>
+          <w:lang w:val="en-GB"/>
+        </w:rPr>
+        <w:t>engl</w:t>
+      </w:r>
+      <w:proofErr w:type="spellEnd"/>
+      <w:r>
+        <w:rPr>
+          <w:lang w:val="en-GB"/>
+        </w:rPr>
+        <w:t xml:space="preserve">, </w:t>
+      </w:r>
+      <w:r>
+        <w:rPr>
+          <w:lang w:val="en-GB"/>
+        </w:rPr>
+        <w:t>File Transfer Protocol</w:t>
+      </w:r>
+      <w:r>
+        <w:rPr>
+          <w:lang w:val="en-GB"/>
+        </w:rPr>
+        <w:t xml:space="preserve"> Secure</w:t>
+      </w:r>
+      <w:r>
+        <w:rPr>
+          <w:lang w:val="en-GB"/>
+        </w:rPr>
+        <w:t xml:space="preserve">, </w:t>
+      </w:r>
+      <w:proofErr w:type="spellStart"/>
+      <w:r>
+        <w:rPr>
+          <w:lang w:val="en-GB"/>
+        </w:rPr>
+        <w:t>tiedonsiirtoprotokolla</w:t>
+      </w:r>
+      <w:proofErr w:type="spellEnd"/>
+    </w:p>
+    <w:p>
+      <w:pPr>
+        <w:pStyle w:val="Symboldescription"/>
+      </w:pPr>
+      <w:r>
+        <w:rPr>
+          <w:lang w:val="en-GB"/>
+        </w:rPr>
+        <w:t>HDD</w:t>
+      </w:r>
+      <w:r>
+        <w:rPr>
+          <w:lang w:val="en-GB"/>
+        </w:rPr>
+        <w:tab/>
+      </w:r>
+      <w:proofErr w:type="spellStart"/>
+      <w:r>
+        <w:rPr>
+          <w:lang w:val="en-GB"/>
+        </w:rPr>
+        <w:t>engl</w:t>
+      </w:r>
+      <w:proofErr w:type="spellEnd"/>
+      <w:r>
+        <w:rPr>
+          <w:lang w:val="en-GB"/>
+        </w:rPr>
+        <w:t xml:space="preserve">, </w:t>
+      </w:r>
+      <w:r>
+        <w:t>H</w:t>
+      </w:r>
+      <w:r>
+        <w:t xml:space="preserve">ard </w:t>
+      </w:r>
+      <w:r>
+        <w:t>D</w:t>
+      </w:r>
+      <w:r>
+        <w:t xml:space="preserve">isk </w:t>
+      </w:r>
+      <w:r>
+        <w:t>D</w:t>
+      </w:r>
+      <w:r>
+        <w:t>rive</w:t>
+      </w:r>
+      <w:r>
+        <w:t xml:space="preserve">, </w:t>
+      </w:r>
+      <w:proofErr w:type="spellStart"/>
+      <w:r>
+        <w:t>talletusratkaisu</w:t>
+      </w:r>
+      <w:proofErr w:type="spellEnd"/>
+      <w:r>
+        <w:t> </w:t>
+      </w:r>
+    </w:p>
+    <w:p>
+      <w:pPr>
+        <w:pStyle w:val="Symboldescription"/>
+        <w:rPr>
+          <w:lang w:val="en-GB"/>
+        </w:rPr>
+      </w:pPr>
+      <w:r>
+        <w:rPr>
+          <w:lang w:val="en-GB"/>
+        </w:rPr>
+        <w:t>HTTP</w:t>
+      </w:r>
+      <w:r>
+        <w:rPr>
+          <w:lang w:val="en-GB"/>
+        </w:rPr>
+        <w:tab/>
+      </w:r>
+      <w:proofErr w:type="spellStart"/>
+      <w:r>
+        <w:rPr>
+          <w:lang w:val="en-GB"/>
+        </w:rPr>
+        <w:t>engl</w:t>
+      </w:r>
+      <w:proofErr w:type="spellEnd"/>
+      <w:r>
+        <w:rPr>
+          <w:lang w:val="en-GB"/>
+        </w:rPr>
+        <w:t xml:space="preserve">, </w:t>
+      </w:r>
+      <w:r>
+        <w:rPr>
+          <w:lang w:val="en-GB"/>
+        </w:rPr>
+        <w:t>Hypertext Transfer Protocol</w:t>
+      </w:r>
+      <w:r>
+        <w:rPr>
+          <w:lang w:val="en-GB"/>
+        </w:rPr>
+        <w:t xml:space="preserve">, </w:t>
+      </w:r>
+      <w:proofErr w:type="spellStart"/>
+      <w:r>
+        <w:rPr>
+          <w:lang w:val="en-GB"/>
+        </w:rPr>
+        <w:t>tiedonsiirtoprotokolla</w:t>
+      </w:r>
+      <w:proofErr w:type="spellEnd"/>
+      <w:r>
+        <w:rPr>
+          <w:lang w:val="en-GB"/>
+        </w:rPr>
+        <w:t>¨</w:t>
+      </w:r>
+    </w:p>
+    <w:p>
+      <w:pPr>
+        <w:pStyle w:val="Symboldescription"/>
+        <w:rPr>
+          <w:lang w:val="en-GB"/>
+        </w:rPr>
+      </w:pPr>
+      <w:r>
+        <w:rPr>
+          <w:lang w:val="en-GB"/>
+        </w:rPr>
+        <w:t>HTTP</w:t>
+      </w:r>
+      <w:r>
+        <w:rPr>
+          <w:lang w:val="en-GB"/>
+        </w:rPr>
+        <w:t>S</w:t>
+      </w:r>
+      <w:r>
+        <w:rPr>
+          <w:lang w:val="en-GB"/>
+        </w:rPr>
+        <w:tab/>
+      </w:r>
+      <w:proofErr w:type="spellStart"/>
+      <w:r>
+        <w:rPr>
+          <w:lang w:val="en-GB"/>
+        </w:rPr>
+        <w:t>engl</w:t>
+      </w:r>
+      <w:proofErr w:type="spellEnd"/>
+      <w:r>
+        <w:rPr>
+          <w:lang w:val="en-GB"/>
+        </w:rPr>
+        <w:t xml:space="preserve">, </w:t>
+      </w:r>
+      <w:r>
+        <w:rPr>
+          <w:lang w:val="en-GB"/>
+        </w:rPr>
+        <w:t>Hypertext Transfer Protocol</w:t>
+      </w:r>
+      <w:r>
+        <w:rPr>
+          <w:lang w:val="en-GB"/>
+        </w:rPr>
+        <w:t xml:space="preserve"> Secure</w:t>
+      </w:r>
+      <w:r>
+        <w:rPr>
+          <w:lang w:val="en-GB"/>
+        </w:rPr>
+        <w:t xml:space="preserve">, </w:t>
+      </w:r>
+      <w:proofErr w:type="spellStart"/>
+      <w:r>
+        <w:rPr>
+          <w:lang w:val="en-GB"/>
+        </w:rPr>
+        <w:t>tiedonsiirtoprotokolla</w:t>
+      </w:r>
+      <w:proofErr w:type="spellEnd"/>
+    </w:p>
+    <w:p>
+      <w:pPr>
+        <w:pStyle w:val="Symboldescription"/>
+        <w:rPr>
+          <w:lang w:val="en-GB"/>
+        </w:rPr>
+      </w:pPr>
+      <w:r>
+        <w:rPr>
+          <w:lang w:val="en-GB"/>
+        </w:rPr>
+        <w:t>IDA</w:t>
+      </w:r>
+      <w:r>
+        <w:rPr>
+          <w:lang w:val="en-GB"/>
+        </w:rPr>
+        <w:tab/>
+      </w:r>
+      <w:proofErr w:type="spellStart"/>
+      <w:r>
+        <w:rPr>
+          <w:lang w:val="en-GB"/>
+        </w:rPr>
+        <w:t>engl</w:t>
+      </w:r>
+      <w:proofErr w:type="spellEnd"/>
+      <w:r>
+        <w:rPr>
+          <w:lang w:val="en-GB"/>
+        </w:rPr>
+        <w:t xml:space="preserve">, </w:t>
+      </w:r>
+      <w:r>
+        <w:rPr>
+          <w:lang w:val="en-GB"/>
+        </w:rPr>
+        <w:t xml:space="preserve">Information Dispersal </w:t>
+      </w:r>
+      <w:proofErr w:type="spellStart"/>
+      <w:r>
+        <w:rPr>
+          <w:lang w:val="en-GB"/>
+        </w:rPr>
+        <w:t>Algoritmia</w:t>
+      </w:r>
+      <w:proofErr w:type="spellEnd"/>
+      <w:r>
+        <w:rPr>
+          <w:lang w:val="en-GB"/>
+        </w:rPr>
+        <w:t xml:space="preserve">, </w:t>
+      </w:r>
+      <w:proofErr w:type="spellStart"/>
+      <w:r>
+        <w:rPr>
+          <w:lang w:val="en-GB"/>
+        </w:rPr>
+        <w:t>talletusalgoritmi</w:t>
+      </w:r>
+      <w:proofErr w:type="spellEnd"/>
+    </w:p>
+    <w:p>
+      <w:pPr>
+        <w:pStyle w:val="Symboldescription"/>
+        <w:rPr>
+          <w:lang w:val="fi-FI"/>
+        </w:rPr>
+      </w:pPr>
+      <w:r>
+        <w:rPr>
+          <w:lang w:val="fi-FI"/>
+        </w:rPr>
+        <w:t>IO</w:t>
+      </w:r>
+      <w:r>
+        <w:rPr>
+          <w:lang w:val="fi-FI"/>
+        </w:rPr>
+        <w:tab/>
+        <w:t>en</w:t>
+      </w:r>
+      <w:r>
+        <w:rPr>
+          <w:lang w:val="fi-FI"/>
+        </w:rPr>
+        <w:t>gl, I</w:t>
+      </w:r>
+      <w:r>
+        <w:rPr>
+          <w:lang w:val="fi-FI"/>
+        </w:rPr>
+        <w:t>nput</w:t>
+      </w:r>
+      <w:r>
+        <w:rPr>
+          <w:lang w:val="fi-FI"/>
+        </w:rPr>
+        <w:t xml:space="preserve"> O</w:t>
+      </w:r>
+      <w:r>
+        <w:rPr>
+          <w:lang w:val="fi-FI"/>
+        </w:rPr>
+        <w:t>utput</w:t>
+      </w:r>
+      <w:r>
+        <w:rPr>
+          <w:lang w:val="fi-FI"/>
+        </w:rPr>
+        <w:t>, sisään ja ulos menevä liikenne</w:t>
+      </w:r>
+    </w:p>
+    <w:p>
+      <w:pPr>
+        <w:pStyle w:val="Symboldescription"/>
+      </w:pPr>
+      <w:r>
+        <w:t>IOPS</w:t>
+      </w:r>
+      <w:r>
+        <w:tab/>
+      </w:r>
+      <w:proofErr w:type="spellStart"/>
+      <w:r>
+        <w:t>engl</w:t>
+      </w:r>
+      <w:proofErr w:type="spellEnd"/>
+      <w:r>
+        <w:t xml:space="preserve">, </w:t>
+      </w:r>
+      <w:r>
+        <w:t>Input</w:t>
+      </w:r>
+      <w:r>
+        <w:t xml:space="preserve"> O</w:t>
+      </w:r>
+      <w:r>
+        <w:t xml:space="preserve">utput </w:t>
+      </w:r>
+      <w:r>
+        <w:t>O</w:t>
+      </w:r>
+      <w:r>
+        <w:t xml:space="preserve">perations </w:t>
+      </w:r>
+      <w:r>
+        <w:t>P</w:t>
+      </w:r>
+      <w:r>
+        <w:t xml:space="preserve">er </w:t>
+      </w:r>
+      <w:r>
+        <w:t>S</w:t>
+      </w:r>
+      <w:r>
+        <w:t>econd</w:t>
+      </w:r>
+      <w:r>
+        <w:t xml:space="preserve">, IO- </w:t>
+      </w:r>
+      <w:proofErr w:type="spellStart"/>
+      <w:r>
+        <w:t>operaatioiden</w:t>
+      </w:r>
+      <w:proofErr w:type="spellEnd"/>
+      <w:r>
+        <w:t xml:space="preserve"> </w:t>
+      </w:r>
+      <w:proofErr w:type="spellStart"/>
+      <w:r>
+        <w:t>määrä</w:t>
+      </w:r>
+      <w:proofErr w:type="spellEnd"/>
+      <w:r>
+        <w:t xml:space="preserve"> </w:t>
+      </w:r>
+      <w:proofErr w:type="spellStart"/>
+      <w:r>
+        <w:t>sekunnissa</w:t>
+      </w:r>
+      <w:proofErr w:type="spellEnd"/>
+    </w:p>
+    <w:p>
+      <w:pPr>
+        <w:pStyle w:val="Symboldescription"/>
+        <w:rPr>
+          <w:lang w:val="fi-FI"/>
+        </w:rPr>
+      </w:pPr>
+      <w:r>
+        <w:rPr>
+          <w:lang w:val="fi-FI"/>
+        </w:rPr>
+        <w:t>IP</w:t>
+      </w:r>
+      <w:r>
+        <w:rPr>
+          <w:lang w:val="fi-FI"/>
+        </w:rPr>
         <w:tab/>
         <w:t xml:space="preserve">engl, </w:t>
       </w:r>
       <w:r>
-        <w:t>Advanced Encryption Standard</w:t>
-      </w:r>
-      <w:r>
-        <w:t>, lohkosalaus</w:t>
+        <w:rPr>
+          <w:lang w:val="fi-FI"/>
+        </w:rPr>
+        <w:t>Internet Protocol</w:t>
+      </w:r>
+      <w:r>
+        <w:rPr>
+          <w:lang w:val="fi-FI"/>
+        </w:rPr>
+        <w:t>, tiedonsiirtoprotoko</w:t>
+      </w:r>
+      <w:r>
+        <w:rPr>
+          <w:lang w:val="fi-FI"/>
+        </w:rPr>
+        <w:t>lla</w:t>
       </w:r>
     </w:p>
     <w:p>
       <w:pPr>
         <w:pStyle w:val="Symboldescription"/>
-      </w:pPr>
-      <w:r>
-        <w:t>API</w:t>
-      </w:r>
-      <w:r>
+        <w:rPr>
+          <w:lang w:val="en-GB"/>
+        </w:rPr>
+      </w:pPr>
+      <w:r>
+        <w:rPr>
+          <w:lang w:val="en-GB"/>
+        </w:rPr>
+        <w:t>JSON</w:t>
+      </w:r>
+      <w:r>
+        <w:rPr>
+          <w:lang w:val="en-GB"/>
+        </w:rPr>
+        <w:tab/>
+      </w:r>
+      <w:proofErr w:type="spellStart"/>
+      <w:r>
+        <w:rPr>
+          <w:lang w:val="en-GB"/>
+        </w:rPr>
+        <w:t>engl</w:t>
+      </w:r>
+      <w:proofErr w:type="spellEnd"/>
+      <w:r>
+        <w:rPr>
+          <w:lang w:val="en-GB"/>
+        </w:rPr>
+        <w:t xml:space="preserve">, </w:t>
+      </w:r>
+      <w:r>
+        <w:rPr>
+          <w:lang w:val="en-GB"/>
+        </w:rPr>
+        <w:t>JavaScript Object Notation</w:t>
+      </w:r>
+      <w:r>
+        <w:rPr>
+          <w:lang w:val="en-GB"/>
+        </w:rPr>
+        <w:t xml:space="preserve">, </w:t>
+      </w:r>
+      <w:proofErr w:type="spellStart"/>
+      <w:r>
+        <w:rPr>
+          <w:lang w:val="en-GB"/>
+        </w:rPr>
+        <w:t>dataformaatti</w:t>
+      </w:r>
+      <w:proofErr w:type="spellEnd"/>
+    </w:p>
+    <w:p>
+      <w:pPr>
+        <w:pStyle w:val="Symboldescription"/>
+        <w:rPr>
+          <w:lang w:val="en-GB"/>
+        </w:rPr>
+      </w:pPr>
+      <w:r>
+        <w:rPr>
+          <w:lang w:val="en-GB"/>
+        </w:rPr>
+        <w:t>NIST</w:t>
+      </w:r>
+      <w:r>
+        <w:rPr>
+          <w:lang w:val="en-GB"/>
+        </w:rPr>
+        <w:tab/>
+      </w:r>
+      <w:proofErr w:type="spellStart"/>
+      <w:r>
+        <w:rPr>
+          <w:lang w:val="en-GB"/>
+        </w:rPr>
+        <w:t>engl</w:t>
+      </w:r>
+      <w:proofErr w:type="spellEnd"/>
+      <w:r>
+        <w:rPr>
+          <w:lang w:val="en-GB"/>
+        </w:rPr>
+        <w:t xml:space="preserve">, </w:t>
+      </w:r>
+      <w:r>
+        <w:rPr>
+          <w:lang w:val="en-GB"/>
+        </w:rPr>
+        <w:t>National Institute of Standards and Technology</w:t>
+      </w:r>
+      <w:r>
+        <w:rPr>
+          <w:lang w:val="en-GB"/>
+        </w:rPr>
+        <w:t xml:space="preserve">, </w:t>
+      </w:r>
+      <w:proofErr w:type="spellStart"/>
+      <w:r>
+        <w:rPr>
+          <w:lang w:val="en-GB"/>
+        </w:rPr>
+        <w:t>Yhdysvaltain</w:t>
+      </w:r>
+      <w:proofErr w:type="spellEnd"/>
+      <w:r>
+        <w:rPr>
+          <w:lang w:val="en-GB"/>
+        </w:rPr>
+        <w:t xml:space="preserve"> </w:t>
+      </w:r>
+      <w:proofErr w:type="spellStart"/>
+      <w:r>
+        <w:rPr>
+          <w:lang w:val="en-GB"/>
+        </w:rPr>
+        <w:t>kansallinen</w:t>
+      </w:r>
+      <w:proofErr w:type="spellEnd"/>
+      <w:r>
+        <w:rPr>
+          <w:lang w:val="en-GB"/>
+        </w:rPr>
+        <w:t xml:space="preserve"> </w:t>
+      </w:r>
+      <w:proofErr w:type="spellStart"/>
+      <w:r>
+        <w:rPr>
+          <w:lang w:val="en-GB"/>
+        </w:rPr>
+        <w:t>standardisointi</w:t>
+      </w:r>
+      <w:proofErr w:type="spellEnd"/>
+      <w:r>
+        <w:rPr>
+          <w:lang w:val="en-GB"/>
+        </w:rPr>
+        <w:t xml:space="preserve">- </w:t>
+      </w:r>
+      <w:proofErr w:type="spellStart"/>
+      <w:r>
+        <w:rPr>
+          <w:lang w:val="en-GB"/>
+        </w:rPr>
+        <w:t>ja</w:t>
+      </w:r>
+      <w:proofErr w:type="spellEnd"/>
+      <w:r>
+        <w:rPr>
+          <w:lang w:val="en-GB"/>
+        </w:rPr>
+        <w:t xml:space="preserve"> </w:t>
+      </w:r>
+      <w:proofErr w:type="spellStart"/>
+      <w:r>
+        <w:rPr>
+          <w:lang w:val="en-GB"/>
+        </w:rPr>
+        <w:t>teknologiainstituutti</w:t>
+      </w:r>
+      <w:proofErr w:type="spellEnd"/>
+    </w:p>
+    <w:p>
+      <w:pPr>
+        <w:pStyle w:val="Symboldescription"/>
+        <w:rPr>
+          <w:lang w:val="en-GB"/>
+        </w:rPr>
+      </w:pPr>
+      <w:r>
+        <w:rPr>
+          <w:lang w:val="en-GB"/>
+        </w:rPr>
+        <w:t>NOSQL</w:t>
+      </w:r>
+      <w:r>
+        <w:rPr>
+          <w:lang w:val="en-GB"/>
+        </w:rPr>
+        <w:tab/>
+      </w:r>
+      <w:proofErr w:type="spellStart"/>
+      <w:r>
+        <w:rPr>
+          <w:lang w:val="en-GB"/>
+        </w:rPr>
+        <w:t>engl</w:t>
+      </w:r>
+      <w:proofErr w:type="spellEnd"/>
+      <w:r>
+        <w:rPr>
+          <w:lang w:val="en-GB"/>
+        </w:rPr>
+        <w:t xml:space="preserve">, </w:t>
+      </w:r>
+      <w:r>
+        <w:rPr>
+          <w:lang w:val="en-GB"/>
+        </w:rPr>
+        <w:t>Not only SQL</w:t>
+      </w:r>
+      <w:r>
+        <w:rPr>
+          <w:lang w:val="en-GB"/>
+        </w:rPr>
+        <w:t xml:space="preserve">, </w:t>
+      </w:r>
+      <w:proofErr w:type="spellStart"/>
+      <w:r>
+        <w:rPr>
+          <w:lang w:val="en-GB"/>
+        </w:rPr>
+        <w:t>tietokantamalli</w:t>
+      </w:r>
+      <w:proofErr w:type="spellEnd"/>
+    </w:p>
+    <w:p>
+      <w:pPr>
+        <w:pStyle w:val="Symboldescription"/>
+      </w:pPr>
+      <w:r>
+        <w:t>PCAP</w:t>
+      </w:r>
+      <w:r>
+        <w:tab/>
+      </w:r>
+      <w:proofErr w:type="spellStart"/>
+      <w:r>
+        <w:t>engl</w:t>
+      </w:r>
+      <w:proofErr w:type="spellEnd"/>
+      <w:r>
+        <w:t xml:space="preserve">, </w:t>
+      </w:r>
+      <w:r>
+        <w:t>Packet Capture</w:t>
+      </w:r>
+      <w:r>
+        <w:t xml:space="preserve">, </w:t>
+      </w:r>
+      <w:proofErr w:type="spellStart"/>
+      <w:r>
+        <w:t>verkkokäytäntö</w:t>
+      </w:r>
+      <w:proofErr w:type="spellEnd"/>
+    </w:p>
+    <w:p>
+      <w:pPr>
+        <w:pStyle w:val="Symboldescription"/>
+      </w:pPr>
+      <w:r>
+        <w:t>QUIC</w:t>
+      </w:r>
+      <w:r>
+        <w:tab/>
+      </w:r>
+      <w:proofErr w:type="spellStart"/>
+      <w:r>
+        <w:t>engl</w:t>
+      </w:r>
+      <w:proofErr w:type="spellEnd"/>
+      <w:r>
+        <w:t xml:space="preserve">, </w:t>
+      </w:r>
+      <w:r>
+        <w:t>general-purpose transport layer network protocol</w:t>
+      </w:r>
+      <w:r>
+        <w:t>,</w:t>
+      </w:r>
+    </w:p>
+    <w:p>
+      <w:pPr>
+        <w:pStyle w:val="Symboldescription"/>
+      </w:pPr>
+      <w:r>
+        <w:tab/>
+      </w:r>
+      <w:proofErr w:type="spellStart"/>
+      <w:r>
+        <w:t>tiedonsiirtoprotokolla</w:t>
+      </w:r>
+      <w:proofErr w:type="spellEnd"/>
+    </w:p>
+    <w:p>
+      <w:pPr>
+        <w:pStyle w:val="Symboldescription"/>
+      </w:pPr>
+      <w:r>
+        <w:t>RC4</w:t>
+      </w:r>
+      <w:r>
+        <w:tab/>
+      </w:r>
+      <w:proofErr w:type="spellStart"/>
+      <w:r>
+        <w:t>engl</w:t>
+      </w:r>
+      <w:proofErr w:type="spellEnd"/>
+      <w:r>
+        <w:t xml:space="preserve">, Rivest Cipher 4, </w:t>
+      </w:r>
+      <w:proofErr w:type="spellStart"/>
+      <w:r>
+        <w:t>virtasalaus</w:t>
+      </w:r>
+      <w:proofErr w:type="spellEnd"/>
+    </w:p>
+    <w:p>
+      <w:pPr>
+        <w:pStyle w:val="Symboldescription"/>
+      </w:pPr>
+      <w:r>
+        <w:t>REST</w:t>
+      </w:r>
+      <w:r>
+        <w:tab/>
+      </w:r>
+      <w:proofErr w:type="spellStart"/>
+      <w:r>
+        <w:t>engl</w:t>
+      </w:r>
+      <w:proofErr w:type="spellEnd"/>
+      <w:r>
+        <w:t xml:space="preserve">, </w:t>
+      </w:r>
+      <w:r>
+        <w:t>Representational State Transfer</w:t>
+      </w:r>
+      <w:r>
+        <w:t xml:space="preserve">, </w:t>
+      </w:r>
+      <w:proofErr w:type="spellStart"/>
+      <w:r>
+        <w:t>rajapinta-arkkitehtuuri</w:t>
+      </w:r>
+      <w:proofErr w:type="spellEnd"/>
+    </w:p>
+    <w:p>
+      <w:pPr>
+        <w:pStyle w:val="Symboldescription"/>
+        <w:rPr>
+          <w:lang w:val="fi-FI"/>
+        </w:rPr>
+      </w:pPr>
+      <w:r>
+        <w:rPr>
+          <w:lang w:val="fi-FI"/>
+        </w:rPr>
+        <w:t>RSA</w:t>
+      </w:r>
+      <w:r>
+        <w:rPr>
+          <w:lang w:val="fi-FI"/>
+        </w:rPr>
+        <w:tab/>
+        <w:t>Rivest–Shamir–Adleman, julkisen av</w:t>
+      </w:r>
+      <w:r>
+        <w:rPr>
+          <w:lang w:val="fi-FI"/>
+        </w:rPr>
+        <w:t>aimen salausjärjestelmä</w:t>
+      </w:r>
+    </w:p>
+    <w:p>
+      <w:pPr>
+        <w:pStyle w:val="Symboldescription"/>
+        <w:rPr>
+          <w:lang w:val="fi-FI"/>
+        </w:rPr>
+      </w:pPr>
+      <w:r>
+        <w:rPr>
+          <w:lang w:val="fi-FI"/>
+        </w:rPr>
+        <w:t>SaaS</w:t>
+      </w:r>
+      <w:r>
+        <w:rPr>
+          <w:lang w:val="fi-FI"/>
+        </w:rPr>
         <w:tab/>
         <w:t xml:space="preserve">engl, </w:t>
       </w:r>
       <w:r>
-        <w:t>Application Programming Interface</w:t>
-      </w:r>
-      <w:r>
-        <w:t>, ohjelman rajapinta</w:t>
+        <w:rPr>
+          <w:lang w:val="fi-FI"/>
+        </w:rPr>
+        <w:t>software</w:t>
+      </w:r>
+      <w:r>
+        <w:rPr>
+          <w:lang w:val="fi-FI"/>
+        </w:rPr>
+        <w:t xml:space="preserve"> </w:t>
+      </w:r>
+      <w:r>
+        <w:rPr>
+          <w:lang w:val="fi-FI"/>
+        </w:rPr>
+        <w:t>as</w:t>
+      </w:r>
+      <w:r>
+        <w:rPr>
+          <w:lang w:val="fi-FI"/>
+        </w:rPr>
+        <w:t xml:space="preserve"> </w:t>
+      </w:r>
+      <w:r>
+        <w:rPr>
+          <w:lang w:val="fi-FI"/>
+        </w:rPr>
+        <w:t>a</w:t>
+      </w:r>
+      <w:r>
+        <w:rPr>
+          <w:lang w:val="fi-FI"/>
+        </w:rPr>
+        <w:t xml:space="preserve"> </w:t>
+      </w:r>
+      <w:r>
+        <w:rPr>
+          <w:lang w:val="fi-FI"/>
+        </w:rPr>
+        <w:t>service</w:t>
+      </w:r>
+      <w:r>
+        <w:rPr>
+          <w:lang w:val="fi-FI"/>
+        </w:rPr>
+        <w:t>, sovellus joka on tarjottu palveluna</w:t>
       </w:r>
     </w:p>
     <w:p>
@@ -4131,891 +5406,117 @@
         <w:pStyle w:val="Symboldescription"/>
       </w:pPr>
       <w:r>
-        <w:t>ASCII</w:t>
+        <w:t>SAN</w:t>
       </w:r>
       <w:r>
         <w:tab/>
-        <w:t xml:space="preserve">engl, </w:t>
-      </w:r>
-      <w:r>
-        <w:t>American Standard Code for Information Interchange</w:t>
-      </w:r>
-      <w:r>
-        <w:t>,</w:t>
-      </w:r>
+      </w:r>
+      <w:proofErr w:type="spellStart"/>
+      <w:r>
+        <w:t>engl</w:t>
+      </w:r>
+      <w:proofErr w:type="spellEnd"/>
+      <w:r>
+        <w:t xml:space="preserve">, </w:t>
+      </w:r>
+      <w:r>
+        <w:t>Storage Area Network</w:t>
+      </w:r>
+      <w:r>
+        <w:t xml:space="preserve">, </w:t>
+      </w:r>
+      <w:proofErr w:type="spellStart"/>
+      <w:r>
+        <w:t>tietoverkko</w:t>
+      </w:r>
+      <w:proofErr w:type="spellEnd"/>
     </w:p>
     <w:p>
       <w:pPr>
         <w:pStyle w:val="Symboldescription"/>
       </w:pPr>
       <w:r>
+        <w:t>SCSI</w:t>
+      </w:r>
+      <w:r>
         <w:tab/>
-        <w:t>merkistökoodaus</w:t>
-      </w:r>
+      </w:r>
+      <w:proofErr w:type="spellStart"/>
+      <w:r>
+        <w:t>en</w:t>
+      </w:r>
+      <w:r>
+        <w:t>gl</w:t>
+      </w:r>
+      <w:proofErr w:type="spellEnd"/>
+      <w:r>
+        <w:t xml:space="preserve">, </w:t>
+      </w:r>
+      <w:r>
+        <w:t>Small Computer System Interface</w:t>
+      </w:r>
+      <w:r>
+        <w:t xml:space="preserve">, </w:t>
+      </w:r>
+      <w:proofErr w:type="spellStart"/>
+      <w:r>
+        <w:t>kommunikointiprotokolla</w:t>
+      </w:r>
+      <w:proofErr w:type="spellEnd"/>
     </w:p>
     <w:p>
       <w:pPr>
         <w:pStyle w:val="Symboldescription"/>
-      </w:pPr>
-      <w:r>
-        <w:t>AWS</w:t>
-      </w:r>
-      <w:r>
+        <w:rPr>
+          <w:lang w:val="en-GB"/>
+        </w:rPr>
+      </w:pPr>
+      <w:r>
+        <w:rPr>
+          <w:lang w:val="en-GB"/>
+        </w:rPr>
+        <w:t>SFTP</w:t>
+      </w:r>
+      <w:r>
+        <w:rPr>
+          <w:lang w:val="en-GB"/>
+        </w:rPr>
         <w:tab/>
-        <w:t xml:space="preserve">engl, </w:t>
-      </w:r>
-      <w:r>
-        <w:t>Amazon Web Services</w:t>
-      </w:r>
-      <w:r>
-        <w:t>, pilvialusta</w:t>
-      </w:r>
-    </w:p>
-    <w:p>
-      <w:pPr>
-        <w:pStyle w:val="Symboldescription"/>
-      </w:pPr>
-      <w:r>
-        <w:t>C#</w:t>
-      </w:r>
-      <w:r>
-        <w:tab/>
-        <w:t>ohjelmointikieli</w:t>
-      </w:r>
-    </w:p>
-    <w:p>
-      <w:pPr>
-        <w:pStyle w:val="Symboldescription"/>
-      </w:pPr>
-      <w:r>
-        <w:t>DH</w:t>
-      </w:r>
-      <w:r>
-        <w:tab/>
-      </w:r>
-      <w:r>
-        <w:t>Diffie–Hellman</w:t>
-      </w:r>
-      <w:r>
-        <w:t>, salausalgoritmi</w:t>
-      </w:r>
-    </w:p>
-    <w:p>
-      <w:pPr>
-        <w:pStyle w:val="Symboldescription"/>
-        <w:rPr>
-          <w:lang w:val="fi-FI"/>
-        </w:rPr>
-      </w:pPr>
-      <w:r>
-        <w:rPr>
-          <w:lang w:val="fi-FI"/>
-        </w:rPr>
-        <w:t>DNS</w:t>
-      </w:r>
-      <w:r>
-        <w:rPr>
-          <w:lang w:val="fi-FI"/>
-        </w:rPr>
-        <w:tab/>
-        <w:t>engl, D</w:t>
-      </w:r>
-      <w:r>
-        <w:rPr>
-          <w:lang w:val="fi-FI"/>
-        </w:rPr>
-        <w:t xml:space="preserve">omain </w:t>
-      </w:r>
-      <w:r>
-        <w:rPr>
-          <w:lang w:val="fi-FI"/>
-        </w:rPr>
-        <w:t>N</w:t>
-      </w:r>
-      <w:r>
-        <w:rPr>
-          <w:lang w:val="fi-FI"/>
-        </w:rPr>
-        <w:t xml:space="preserve">ame </w:t>
-      </w:r>
-      <w:r>
-        <w:rPr>
-          <w:lang w:val="fi-FI"/>
-        </w:rPr>
-        <w:t>S</w:t>
-      </w:r>
-      <w:r>
-        <w:rPr>
-          <w:lang w:val="fi-FI"/>
-        </w:rPr>
-        <w:t>ystem</w:t>
-      </w:r>
-      <w:r>
-        <w:rPr>
-          <w:lang w:val="fi-FI"/>
-        </w:rPr>
-        <w:t xml:space="preserve">, palvelu IP-osoitteiden </w:t>
-      </w:r>
-      <w:r>
-        <w:rPr>
-          <w:lang w:val="fi-FI"/>
-        </w:rPr>
-        <w:t>löytämiseen</w:t>
-      </w:r>
-    </w:p>
-    <w:p>
-      <w:pPr>
-        <w:pStyle w:val="Symboldescription"/>
-      </w:pPr>
-      <w:r>
-        <w:t>EC2</w:t>
-      </w:r>
-      <w:r>
-        <w:tab/>
-      </w:r>
-      <w:r>
-        <w:t>Elastic Compute Cloud</w:t>
-      </w:r>
-      <w:r>
-        <w:t>, AWS:n virtuaalikonepalvelu</w:t>
-      </w:r>
-    </w:p>
-    <w:p>
-      <w:pPr>
-        <w:pStyle w:val="Symboldescription"/>
+      </w:r>
+      <w:proofErr w:type="spellStart"/>
+      <w:r>
         <w:rPr>
           <w:lang w:val="en-GB"/>
         </w:rPr>
-      </w:pPr>
-      <w:r>
-        <w:t>FCP</w:t>
-      </w:r>
-      <w:r>
-        <w:tab/>
-        <w:t xml:space="preserve">engl, </w:t>
-      </w:r>
-      <w:r>
-        <w:t>Fibre Channel Protocol</w:t>
-      </w:r>
-      <w:r>
-        <w:t>, verkkoprotokolla</w:t>
-      </w:r>
-    </w:p>
-    <w:p>
-      <w:pPr>
-        <w:pStyle w:val="Symboldescription"/>
+        <w:t>engl</w:t>
+      </w:r>
+      <w:proofErr w:type="spellEnd"/>
+      <w:r>
         <w:rPr>
           <w:lang w:val="en-GB"/>
         </w:rPr>
-      </w:pPr>
+        <w:t xml:space="preserve">, </w:t>
+      </w:r>
       <w:r>
         <w:rPr>
           <w:lang w:val="en-GB"/>
         </w:rPr>
-        <w:t>FTP</w:t>
+        <w:t>Secure File Transfer Protocol</w:t>
       </w:r>
       <w:r>
         <w:rPr>
           <w:lang w:val="en-GB"/>
         </w:rPr>
-        <w:tab/>
-        <w:t xml:space="preserve">engl, </w:t>
-      </w:r>
+        <w:t xml:space="preserve">, </w:t>
+      </w:r>
+      <w:proofErr w:type="spellStart"/>
       <w:r>
         <w:rPr>
           <w:lang w:val="en-GB"/>
         </w:rPr>
-        <w:t>File Transfer Protocol</w:t>
-      </w:r>
-      <w:r>
-        <w:rPr>
-          <w:lang w:val="en-GB"/>
-        </w:rPr>
-        <w:t>, tiedonsiirtoprotokolla</w:t>
-      </w:r>
-    </w:p>
-    <w:p>
-      <w:pPr>
-        <w:pStyle w:val="Symboldescription"/>
-        <w:rPr>
-          <w:lang w:val="en-GB"/>
-        </w:rPr>
-      </w:pPr>
-      <w:r>
-        <w:rPr>
-          <w:lang w:val="en-GB"/>
-        </w:rPr>
-        <w:t>FTPS</w:t>
-      </w:r>
-      <w:r>
-        <w:rPr>
-          <w:lang w:val="en-GB"/>
-        </w:rPr>
-        <w:tab/>
-        <w:t xml:space="preserve">engl, </w:t>
-      </w:r>
-      <w:r>
-        <w:rPr>
-          <w:lang w:val="en-GB"/>
-        </w:rPr>
-        <w:t>File Transfer Protocol</w:t>
-      </w:r>
-      <w:r>
-        <w:rPr>
-          <w:lang w:val="en-GB"/>
-        </w:rPr>
-        <w:t xml:space="preserve"> Secure</w:t>
-      </w:r>
-      <w:r>
-        <w:rPr>
-          <w:lang w:val="en-GB"/>
-        </w:rPr>
-        <w:t>, tiedonsiirtoprotokolla</w:t>
-      </w:r>
-    </w:p>
-    <w:p>
-      <w:pPr>
-        <w:pStyle w:val="Symboldescription"/>
-      </w:pPr>
-      <w:r>
-        <w:rPr>
-          <w:lang w:val="en-GB"/>
-        </w:rPr>
-        <w:t>HDD</w:t>
-      </w:r>
-      <w:r>
-        <w:rPr>
-          <w:lang w:val="en-GB"/>
-        </w:rPr>
-        <w:tab/>
-        <w:t xml:space="preserve">engl, </w:t>
-      </w:r>
-      <w:r>
-        <w:t>H</w:t>
-      </w:r>
-      <w:r>
-        <w:t xml:space="preserve">ard </w:t>
-      </w:r>
-      <w:r>
-        <w:t>D</w:t>
-      </w:r>
-      <w:r>
-        <w:t xml:space="preserve">isk </w:t>
-      </w:r>
-      <w:r>
-        <w:t>D</w:t>
-      </w:r>
-      <w:r>
-        <w:t>rive</w:t>
-      </w:r>
-      <w:r>
-        <w:t>, talletusratkaisu</w:t>
-      </w:r>
-      <w:r>
-        <w:t> </w:t>
-      </w:r>
-    </w:p>
-    <w:p>
-      <w:pPr>
-        <w:pStyle w:val="Symboldescription"/>
-        <w:rPr>
-          <w:lang w:val="en-GB"/>
-        </w:rPr>
-      </w:pPr>
-      <w:r>
-        <w:rPr>
-          <w:lang w:val="en-GB"/>
-        </w:rPr>
-        <w:t>HTTP</w:t>
-      </w:r>
-      <w:r>
-        <w:rPr>
-          <w:lang w:val="en-GB"/>
-        </w:rPr>
-        <w:tab/>
-      </w:r>
-      <w:r>
-        <w:rPr>
-          <w:lang w:val="en-GB"/>
-        </w:rPr>
-        <w:t xml:space="preserve">engl, </w:t>
-      </w:r>
-      <w:r>
-        <w:rPr>
-          <w:lang w:val="en-GB"/>
-        </w:rPr>
-        <w:t>Hypertext Transfer Protocol</w:t>
-      </w:r>
-      <w:r>
-        <w:rPr>
-          <w:lang w:val="en-GB"/>
-        </w:rPr>
-        <w:t>, tiedonsiirtoprotokolla¨</w:t>
-      </w:r>
-    </w:p>
-    <w:p>
-      <w:pPr>
-        <w:pStyle w:val="Symboldescription"/>
-        <w:rPr>
-          <w:lang w:val="en-GB"/>
-        </w:rPr>
-      </w:pPr>
-      <w:r>
-        <w:rPr>
-          <w:lang w:val="en-GB"/>
-        </w:rPr>
-        <w:t>HTTP</w:t>
-      </w:r>
-      <w:r>
-        <w:rPr>
-          <w:lang w:val="en-GB"/>
-        </w:rPr>
-        <w:t>S</w:t>
-      </w:r>
-      <w:r>
-        <w:rPr>
-          <w:lang w:val="en-GB"/>
-        </w:rPr>
-        <w:tab/>
-        <w:t xml:space="preserve">engl, </w:t>
-      </w:r>
-      <w:r>
-        <w:rPr>
-          <w:lang w:val="en-GB"/>
-        </w:rPr>
-        <w:t>Hypertext Transfer Protocol</w:t>
-      </w:r>
-      <w:r>
-        <w:rPr>
-          <w:lang w:val="en-GB"/>
-        </w:rPr>
-        <w:t xml:space="preserve"> Secure</w:t>
-      </w:r>
-      <w:r>
-        <w:rPr>
-          <w:lang w:val="en-GB"/>
-        </w:rPr>
-        <w:t>, tiedonsiirtoprotokolla</w:t>
-      </w:r>
-    </w:p>
-    <w:p>
-      <w:pPr>
-        <w:pStyle w:val="Symboldescription"/>
-        <w:rPr>
-          <w:lang w:val="en-GB"/>
-        </w:rPr>
-      </w:pPr>
-      <w:r>
-        <w:rPr>
-          <w:lang w:val="en-GB"/>
-        </w:rPr>
-        <w:t>IDA</w:t>
-      </w:r>
-      <w:r>
-        <w:rPr>
-          <w:lang w:val="en-GB"/>
-        </w:rPr>
-        <w:tab/>
-        <w:t xml:space="preserve">engl, </w:t>
-      </w:r>
-      <w:r>
-        <w:rPr>
-          <w:lang w:val="en-GB"/>
-        </w:rPr>
-        <w:t>Information Dispersal Algoritmia</w:t>
-      </w:r>
-      <w:r>
-        <w:rPr>
-          <w:lang w:val="en-GB"/>
-        </w:rPr>
-        <w:t>, talletusalgoritmi</w:t>
-      </w:r>
-    </w:p>
-    <w:p>
-      <w:pPr>
-        <w:pStyle w:val="Symboldescription"/>
-        <w:rPr>
-          <w:lang w:val="fi-FI"/>
-        </w:rPr>
-      </w:pPr>
-      <w:r>
-        <w:rPr>
-          <w:lang w:val="fi-FI"/>
-        </w:rPr>
-        <w:t>IO</w:t>
-      </w:r>
-      <w:r>
-        <w:rPr>
-          <w:lang w:val="fi-FI"/>
-        </w:rPr>
-        <w:tab/>
-        <w:t>en</w:t>
-      </w:r>
-      <w:r>
-        <w:rPr>
-          <w:lang w:val="fi-FI"/>
-        </w:rPr>
-        <w:t>gl, I</w:t>
-      </w:r>
-      <w:r>
-        <w:rPr>
-          <w:lang w:val="fi-FI"/>
-        </w:rPr>
-        <w:t>nput</w:t>
-      </w:r>
-      <w:r>
-        <w:rPr>
-          <w:lang w:val="fi-FI"/>
-        </w:rPr>
-        <w:t xml:space="preserve"> O</w:t>
-      </w:r>
-      <w:r>
-        <w:rPr>
-          <w:lang w:val="fi-FI"/>
-        </w:rPr>
-        <w:t>utput</w:t>
-      </w:r>
-      <w:r>
-        <w:rPr>
-          <w:lang w:val="fi-FI"/>
-        </w:rPr>
-        <w:t>, sisään ja ulos menevä liikenne</w:t>
-      </w:r>
-    </w:p>
-    <w:p>
-      <w:pPr>
-        <w:pStyle w:val="Symboldescription"/>
-      </w:pPr>
-      <w:r>
-        <w:t>IOPS</w:t>
-      </w:r>
-      <w:r>
-        <w:tab/>
-        <w:t xml:space="preserve">engl, </w:t>
-      </w:r>
-      <w:r>
-        <w:t>Input</w:t>
-      </w:r>
-      <w:r>
-        <w:t xml:space="preserve"> O</w:t>
-      </w:r>
-      <w:r>
-        <w:t xml:space="preserve">utput </w:t>
-      </w:r>
-      <w:r>
-        <w:t>O</w:t>
-      </w:r>
-      <w:r>
-        <w:t xml:space="preserve">perations </w:t>
-      </w:r>
-      <w:r>
-        <w:t>P</w:t>
-      </w:r>
-      <w:r>
-        <w:t xml:space="preserve">er </w:t>
-      </w:r>
-      <w:r>
-        <w:t>S</w:t>
-      </w:r>
-      <w:r>
-        <w:t>econd</w:t>
-      </w:r>
-      <w:r>
-        <w:t>, IO- operaatioiden määrä sekunnissa</w:t>
-      </w:r>
-    </w:p>
-    <w:p>
-      <w:pPr>
-        <w:pStyle w:val="Symboldescription"/>
-        <w:rPr>
-          <w:lang w:val="fi-FI"/>
-        </w:rPr>
-      </w:pPr>
-      <w:r>
-        <w:rPr>
-          <w:lang w:val="fi-FI"/>
-        </w:rPr>
-        <w:t>IP</w:t>
-      </w:r>
-      <w:r>
-        <w:rPr>
-          <w:lang w:val="fi-FI"/>
-        </w:rPr>
-        <w:tab/>
-        <w:t xml:space="preserve">engl, </w:t>
-      </w:r>
-      <w:r>
-        <w:rPr>
-          <w:lang w:val="fi-FI"/>
-        </w:rPr>
-        <w:t>Internet Protocol</w:t>
-      </w:r>
-      <w:r>
-        <w:rPr>
-          <w:lang w:val="fi-FI"/>
-        </w:rPr>
-        <w:t>, tiedonsiirtoprotoko</w:t>
-      </w:r>
-      <w:r>
-        <w:rPr>
-          <w:lang w:val="fi-FI"/>
-        </w:rPr>
-        <w:t>lla</w:t>
-      </w:r>
-    </w:p>
-    <w:p>
-      <w:pPr>
-        <w:pStyle w:val="Symboldescription"/>
-        <w:rPr>
-          <w:lang w:val="en-GB"/>
-        </w:rPr>
-      </w:pPr>
-      <w:r>
-        <w:rPr>
-          <w:lang w:val="en-GB"/>
-        </w:rPr>
-        <w:t>JSON</w:t>
-      </w:r>
-      <w:r>
-        <w:rPr>
-          <w:lang w:val="en-GB"/>
-        </w:rPr>
-        <w:tab/>
-        <w:t xml:space="preserve">engl, </w:t>
-      </w:r>
-      <w:r>
-        <w:rPr>
-          <w:lang w:val="en-GB"/>
-        </w:rPr>
-        <w:t>JavaScript Object Notation</w:t>
-      </w:r>
-      <w:r>
-        <w:rPr>
-          <w:lang w:val="en-GB"/>
-        </w:rPr>
-        <w:t>, dataformaatti</w:t>
-      </w:r>
-    </w:p>
-    <w:p>
-      <w:pPr>
-        <w:pStyle w:val="Symboldescription"/>
-        <w:rPr>
-          <w:lang w:val="en-GB"/>
-        </w:rPr>
-      </w:pPr>
-      <w:r>
-        <w:rPr>
-          <w:lang w:val="en-GB"/>
-        </w:rPr>
-        <w:t>NIST</w:t>
-      </w:r>
-      <w:r>
-        <w:rPr>
-          <w:lang w:val="en-GB"/>
-        </w:rPr>
-        <w:tab/>
-        <w:t xml:space="preserve">engl, </w:t>
-      </w:r>
-      <w:r>
-        <w:rPr>
-          <w:lang w:val="en-GB"/>
-        </w:rPr>
-        <w:t>National Institute of Standards and Technology</w:t>
-      </w:r>
-      <w:r>
-        <w:rPr>
-          <w:lang w:val="en-GB"/>
-        </w:rPr>
-        <w:t xml:space="preserve">, </w:t>
-      </w:r>
-      <w:r>
-        <w:rPr>
-          <w:lang w:val="en-GB"/>
-        </w:rPr>
-        <w:t>Yhdysvaltain kansallinen standardisointi- ja teknologiainstituutti</w:t>
-      </w:r>
-    </w:p>
-    <w:p>
-      <w:pPr>
-        <w:pStyle w:val="Symboldescription"/>
-        <w:rPr>
-          <w:lang w:val="en-GB"/>
-        </w:rPr>
-      </w:pPr>
-      <w:r>
-        <w:rPr>
-          <w:lang w:val="en-GB"/>
-        </w:rPr>
-        <w:t>NOSQL</w:t>
-      </w:r>
-      <w:r>
-        <w:rPr>
-          <w:lang w:val="en-GB"/>
-        </w:rPr>
-        <w:tab/>
-        <w:t xml:space="preserve">engl, </w:t>
-      </w:r>
-      <w:r>
-        <w:rPr>
-          <w:lang w:val="en-GB"/>
-        </w:rPr>
-        <w:t>Not only SQL</w:t>
-      </w:r>
-      <w:r>
-        <w:rPr>
-          <w:lang w:val="en-GB"/>
-        </w:rPr>
-        <w:t>, tietokantamalli</w:t>
-      </w:r>
-    </w:p>
-    <w:p>
-      <w:pPr>
-        <w:pStyle w:val="Symboldescription"/>
-      </w:pPr>
-      <w:r>
-        <w:t>PCAP</w:t>
-      </w:r>
-      <w:r>
-        <w:tab/>
-        <w:t xml:space="preserve">engl, </w:t>
-      </w:r>
-      <w:r>
-        <w:t>Packet Capture</w:t>
-      </w:r>
-      <w:r>
-        <w:t xml:space="preserve">, </w:t>
-      </w:r>
-      <w:r>
-        <w:t>verkkokäytäntö</w:t>
-      </w:r>
-    </w:p>
-    <w:p>
-      <w:pPr>
-        <w:pStyle w:val="Symboldescription"/>
-      </w:pPr>
-      <w:r>
-        <w:t>QUIC</w:t>
-      </w:r>
-      <w:r>
-        <w:tab/>
-        <w:t xml:space="preserve">engl, </w:t>
-      </w:r>
-      <w:r>
-        <w:t>general-purpose transport layer network protocol</w:t>
-      </w:r>
-      <w:r>
-        <w:t>,</w:t>
-      </w:r>
-    </w:p>
-    <w:p>
-      <w:pPr>
-        <w:pStyle w:val="Symboldescription"/>
-      </w:pPr>
-      <w:r>
-        <w:tab/>
         <w:t>tiedonsiirtoprotokolla</w:t>
       </w:r>
-    </w:p>
-    <w:p>
-      <w:pPr>
-        <w:pStyle w:val="Symboldescription"/>
-      </w:pPr>
-      <w:r>
-        <w:t>RC4</w:t>
-      </w:r>
-      <w:r>
-        <w:tab/>
-        <w:t>engl, Rivest Cipher 4, virtasalaus</w:t>
-      </w:r>
-    </w:p>
-    <w:p>
-      <w:pPr>
-        <w:pStyle w:val="Symboldescription"/>
-      </w:pPr>
-      <w:r>
-        <w:t>REST</w:t>
-      </w:r>
-      <w:r>
-        <w:tab/>
-        <w:t xml:space="preserve">engl, </w:t>
-      </w:r>
-      <w:r>
-        <w:t>Representational State Transfer</w:t>
-      </w:r>
-      <w:r>
-        <w:t>, rajapinta-arkkitehtuuri</w:t>
-      </w:r>
-    </w:p>
-    <w:p>
-      <w:pPr>
-        <w:pStyle w:val="Symboldescription"/>
-        <w:rPr>
-          <w:lang w:val="fi-FI"/>
-        </w:rPr>
-      </w:pPr>
-      <w:r>
-        <w:rPr>
-          <w:lang w:val="fi-FI"/>
-        </w:rPr>
-        <w:t>RSA</w:t>
-      </w:r>
-      <w:r>
-        <w:rPr>
-          <w:lang w:val="fi-FI"/>
-        </w:rPr>
-        <w:tab/>
-        <w:t>Rivest–Shamir–Adleman, julkisen av</w:t>
-      </w:r>
-      <w:r>
-        <w:rPr>
-          <w:lang w:val="fi-FI"/>
-        </w:rPr>
-        <w:t>aimen salausjärjestelmä</w:t>
-      </w:r>
-    </w:p>
-    <w:p>
-      <w:pPr>
-        <w:pStyle w:val="Symboldescription"/>
-        <w:rPr>
-          <w:lang w:val="fi-FI"/>
-        </w:rPr>
-      </w:pPr>
-      <w:r>
-        <w:rPr>
-          <w:lang w:val="fi-FI"/>
-        </w:rPr>
-        <w:t>SaaS</w:t>
-      </w:r>
-      <w:r>
-        <w:rPr>
-          <w:lang w:val="fi-FI"/>
-        </w:rPr>
-        <w:tab/>
-        <w:t xml:space="preserve">engl, </w:t>
-      </w:r>
-      <w:r>
-        <w:rPr>
-          <w:lang w:val="fi-FI"/>
-        </w:rPr>
-        <w:t>software</w:t>
-      </w:r>
-      <w:r>
-        <w:rPr>
-          <w:lang w:val="fi-FI"/>
-        </w:rPr>
-        <w:t xml:space="preserve"> </w:t>
-      </w:r>
-      <w:r>
-        <w:rPr>
-          <w:lang w:val="fi-FI"/>
-        </w:rPr>
-        <w:t>as</w:t>
-      </w:r>
-      <w:r>
-        <w:rPr>
-          <w:lang w:val="fi-FI"/>
-        </w:rPr>
-        <w:t xml:space="preserve"> </w:t>
-      </w:r>
-      <w:r>
-        <w:rPr>
-          <w:lang w:val="fi-FI"/>
-        </w:rPr>
-        <w:t>a</w:t>
-      </w:r>
-      <w:r>
-        <w:rPr>
-          <w:lang w:val="fi-FI"/>
-        </w:rPr>
-        <w:t xml:space="preserve"> </w:t>
-      </w:r>
-      <w:r>
-        <w:rPr>
-          <w:lang w:val="fi-FI"/>
-        </w:rPr>
-        <w:t>service</w:t>
-      </w:r>
-      <w:r>
-        <w:rPr>
-          <w:lang w:val="fi-FI"/>
-        </w:rPr>
-        <w:t>, sovellus joka on tarjottu palveluna</w:t>
-      </w:r>
-    </w:p>
-    <w:p>
-      <w:pPr>
-        <w:pStyle w:val="Symboldescription"/>
-      </w:pPr>
-      <w:r>
-        <w:t>SAN</w:t>
-      </w:r>
-      <w:r>
-        <w:tab/>
-        <w:t xml:space="preserve">engl, </w:t>
-      </w:r>
-      <w:r>
-        <w:t>Storage Area Network</w:t>
-      </w:r>
-      <w:r>
-        <w:t xml:space="preserve">, </w:t>
-      </w:r>
-      <w:r>
-        <w:t>tietoverkko</w:t>
-      </w:r>
-    </w:p>
-    <w:p>
-      <w:pPr>
-        <w:pStyle w:val="Symboldescription"/>
-      </w:pPr>
-      <w:r>
-        <w:t>SCSI</w:t>
-      </w:r>
-      <w:r>
-        <w:tab/>
-        <w:t>en</w:t>
-      </w:r>
-      <w:r>
-        <w:t xml:space="preserve">gl, </w:t>
-      </w:r>
-      <w:r>
-        <w:t>Small Computer System Interface</w:t>
-      </w:r>
-      <w:r>
-        <w:t>, kommunikointiprotokolla</w:t>
-      </w:r>
-    </w:p>
-    <w:p>
-      <w:pPr>
-        <w:pStyle w:val="Symboldescription"/>
-        <w:rPr>
-          <w:lang w:val="en-GB"/>
-        </w:rPr>
-      </w:pPr>
-      <w:r>
-        <w:rPr>
-          <w:lang w:val="en-GB"/>
-        </w:rPr>
-        <w:t>SFTP</w:t>
-      </w:r>
-      <w:r>
-        <w:rPr>
-          <w:lang w:val="en-GB"/>
-        </w:rPr>
-        <w:tab/>
-        <w:t xml:space="preserve">engl, </w:t>
-      </w:r>
-      <w:r>
-        <w:rPr>
-          <w:lang w:val="en-GB"/>
-        </w:rPr>
-        <w:t>Secure File Transfer Protocol</w:t>
-      </w:r>
-      <w:r>
-        <w:rPr>
-          <w:lang w:val="en-GB"/>
-        </w:rPr>
-        <w:t>, tiedonsiirtoprotokolla</w:t>
-      </w:r>
+      <w:proofErr w:type="spellEnd"/>
     </w:p>
     <w:p>
       <w:pPr>
@@ -5092,12 +5593,25 @@
           <w:lang w:val="en-GB"/>
         </w:rPr>
         <w:tab/>
-        <w:t>engl, S</w:t>
-      </w:r>
+      </w:r>
+      <w:proofErr w:type="spellStart"/>
       <w:r>
         <w:rPr>
           <w:lang w:val="en-GB"/>
         </w:rPr>
+        <w:t>engl</w:t>
+      </w:r>
+      <w:proofErr w:type="spellEnd"/>
+      <w:r>
+        <w:rPr>
+          <w:lang w:val="en-GB"/>
+        </w:rPr>
+        <w:t>, S</w:t>
+      </w:r>
+      <w:r>
+        <w:rPr>
+          <w:lang w:val="en-GB"/>
+        </w:rPr>
         <w:t>olid</w:t>
       </w:r>
       <w:r>
@@ -5128,8 +5642,16 @@
         <w:rPr>
           <w:lang w:val="en-GB"/>
         </w:rPr>
-        <w:t>, talletusratkaisu</w:t>
-      </w:r>
+        <w:t xml:space="preserve">, </w:t>
+      </w:r>
+      <w:proofErr w:type="spellStart"/>
+      <w:r>
+        <w:rPr>
+          <w:lang w:val="en-GB"/>
+        </w:rPr>
+        <w:t>talletusratkaisu</w:t>
+      </w:r>
+      <w:proofErr w:type="spellEnd"/>
     </w:p>
     <w:p>
       <w:pPr>
@@ -5149,12 +5671,25 @@
           <w:lang w:val="en-GB"/>
         </w:rPr>
         <w:tab/>
-        <w:t xml:space="preserve">engl, </w:t>
-      </w:r>
+      </w:r>
+      <w:proofErr w:type="spellStart"/>
       <w:r>
         <w:rPr>
           <w:lang w:val="en-GB"/>
         </w:rPr>
+        <w:t>engl</w:t>
+      </w:r>
+      <w:proofErr w:type="spellEnd"/>
+      <w:r>
+        <w:rPr>
+          <w:lang w:val="en-GB"/>
+        </w:rPr>
+        <w:t xml:space="preserve">, </w:t>
+      </w:r>
+      <w:r>
+        <w:rPr>
+          <w:lang w:val="en-GB"/>
+        </w:rPr>
         <w:t>Secure Shell</w:t>
       </w:r>
       <w:r>
@@ -5163,12 +5698,14 @@
         </w:rPr>
         <w:t xml:space="preserve">, </w:t>
       </w:r>
+      <w:proofErr w:type="spellStart"/>
       <w:r>
         <w:rPr>
           <w:lang w:val="en-GB"/>
         </w:rPr>
         <w:t>tietoliikenneprotokolla</w:t>
       </w:r>
+      <w:proofErr w:type="spellEnd"/>
     </w:p>
     <w:p>
       <w:pPr>
@@ -5188,20 +5725,41 @@
           <w:lang w:val="en-GB"/>
         </w:rPr>
         <w:tab/>
-        <w:t xml:space="preserve">engl, </w:t>
-      </w:r>
+      </w:r>
+      <w:proofErr w:type="spellStart"/>
       <w:r>
         <w:rPr>
           <w:lang w:val="en-GB"/>
         </w:rPr>
+        <w:t>engl</w:t>
+      </w:r>
+      <w:proofErr w:type="spellEnd"/>
+      <w:r>
+        <w:rPr>
+          <w:lang w:val="en-GB"/>
+        </w:rPr>
+        <w:t xml:space="preserve">, </w:t>
+      </w:r>
+      <w:r>
+        <w:rPr>
+          <w:lang w:val="en-GB"/>
+        </w:rPr>
         <w:t>Secure Sockets Layer</w:t>
       </w:r>
       <w:r>
         <w:rPr>
           <w:lang w:val="en-GB"/>
         </w:rPr>
-        <w:t>, salausprotokolla</w:t>
-      </w:r>
+        <w:t xml:space="preserve">, </w:t>
+      </w:r>
+      <w:proofErr w:type="spellStart"/>
+      <w:r>
+        <w:rPr>
+          <w:lang w:val="en-GB"/>
+        </w:rPr>
+        <w:t>salausprotokolla</w:t>
+      </w:r>
+      <w:proofErr w:type="spellEnd"/>
     </w:p>
     <w:p>
       <w:pPr>
@@ -5221,20 +5779,41 @@
           <w:lang w:val="en-GB"/>
         </w:rPr>
         <w:tab/>
-        <w:t xml:space="preserve">engl, </w:t>
-      </w:r>
+      </w:r>
+      <w:proofErr w:type="spellStart"/>
       <w:r>
         <w:rPr>
           <w:lang w:val="en-GB"/>
         </w:rPr>
+        <w:t>engl</w:t>
+      </w:r>
+      <w:proofErr w:type="spellEnd"/>
+      <w:r>
+        <w:rPr>
+          <w:lang w:val="en-GB"/>
+        </w:rPr>
+        <w:t xml:space="preserve">, </w:t>
+      </w:r>
+      <w:r>
+        <w:rPr>
+          <w:lang w:val="en-GB"/>
+        </w:rPr>
         <w:t>Structured Query Language</w:t>
       </w:r>
       <w:r>
         <w:rPr>
           <w:lang w:val="en-GB"/>
         </w:rPr>
-        <w:t>, kyselykieli</w:t>
-      </w:r>
+        <w:t xml:space="preserve">, </w:t>
+      </w:r>
+      <w:proofErr w:type="spellStart"/>
+      <w:r>
+        <w:rPr>
+          <w:lang w:val="en-GB"/>
+        </w:rPr>
+        <w:t>kyselykieli</w:t>
+      </w:r>
+      <w:proofErr w:type="spellEnd"/>
     </w:p>
     <w:p>
       <w:pPr>
@@ -5254,20 +5833,41 @@
           <w:lang w:val="en-GB"/>
         </w:rPr>
         <w:tab/>
-        <w:t xml:space="preserve">engl, </w:t>
-      </w:r>
+      </w:r>
+      <w:proofErr w:type="spellStart"/>
       <w:r>
         <w:rPr>
           <w:lang w:val="en-GB"/>
         </w:rPr>
+        <w:t>engl</w:t>
+      </w:r>
+      <w:proofErr w:type="spellEnd"/>
+      <w:r>
+        <w:rPr>
+          <w:lang w:val="en-GB"/>
+        </w:rPr>
+        <w:t xml:space="preserve">, </w:t>
+      </w:r>
+      <w:r>
+        <w:rPr>
+          <w:lang w:val="en-GB"/>
+        </w:rPr>
         <w:t>Transmission Control Protocol</w:t>
       </w:r>
       <w:r>
         <w:rPr>
           <w:lang w:val="en-GB"/>
         </w:rPr>
-        <w:t>, tiedonsiirtoprotokolla</w:t>
-      </w:r>
+        <w:t xml:space="preserve">, </w:t>
+      </w:r>
+      <w:proofErr w:type="spellStart"/>
+      <w:r>
+        <w:rPr>
+          <w:lang w:val="en-GB"/>
+        </w:rPr>
+        <w:t>tiedonsiirtoprotokolla</w:t>
+      </w:r>
+      <w:proofErr w:type="spellEnd"/>
     </w:p>
     <w:p>
       <w:pPr>
@@ -5287,12 +5887,25 @@
           <w:lang w:val="en-GB"/>
         </w:rPr>
         <w:tab/>
-        <w:t xml:space="preserve">engl, </w:t>
-      </w:r>
+      </w:r>
+      <w:proofErr w:type="spellStart"/>
       <w:r>
         <w:rPr>
           <w:lang w:val="en-GB"/>
         </w:rPr>
+        <w:t>engl</w:t>
+      </w:r>
+      <w:proofErr w:type="spellEnd"/>
+      <w:r>
+        <w:rPr>
+          <w:lang w:val="en-GB"/>
+        </w:rPr>
+        <w:t xml:space="preserve">, </w:t>
+      </w:r>
+      <w:r>
+        <w:rPr>
+          <w:lang w:val="en-GB"/>
+        </w:rPr>
         <w:t>Transport Layer Security</w:t>
       </w:r>
       <w:r>
@@ -5301,12 +5914,14 @@
         </w:rPr>
         <w:t xml:space="preserve">, </w:t>
       </w:r>
+      <w:proofErr w:type="spellStart"/>
       <w:r>
         <w:rPr>
           <w:lang w:val="en-GB"/>
         </w:rPr>
         <w:t>salausprotokolla</w:t>
       </w:r>
+      <w:proofErr w:type="spellEnd"/>
     </w:p>
     <w:p>
       <w:pPr>
@@ -5326,20 +5941,41 @@
           <w:lang w:val="en-GB"/>
         </w:rPr>
         <w:tab/>
-        <w:t xml:space="preserve">engl, </w:t>
-      </w:r>
+      </w:r>
+      <w:proofErr w:type="spellStart"/>
       <w:r>
         <w:rPr>
           <w:lang w:val="en-GB"/>
         </w:rPr>
+        <w:t>engl</w:t>
+      </w:r>
+      <w:proofErr w:type="spellEnd"/>
+      <w:r>
+        <w:rPr>
+          <w:lang w:val="en-GB"/>
+        </w:rPr>
+        <w:t xml:space="preserve">, </w:t>
+      </w:r>
+      <w:r>
+        <w:rPr>
+          <w:lang w:val="en-GB"/>
+        </w:rPr>
         <w:t>User Datagram Protocol</w:t>
       </w:r>
       <w:r>
         <w:rPr>
           <w:lang w:val="en-GB"/>
         </w:rPr>
-        <w:t>, tiedonsiirtoprotokolla</w:t>
-      </w:r>
+        <w:t xml:space="preserve">, </w:t>
+      </w:r>
+      <w:proofErr w:type="spellStart"/>
+      <w:r>
+        <w:rPr>
+          <w:lang w:val="en-GB"/>
+        </w:rPr>
+        <w:t>tiedonsiirtoprotokolla</w:t>
+      </w:r>
+      <w:proofErr w:type="spellEnd"/>
     </w:p>
     <w:p>
       <w:pPr>
@@ -5365,8 +6001,43 @@
           <w:lang w:val="en-GB"/>
         </w:rPr>
         <w:tab/>
-        <w:t>engl. Uniform Resource Locator, verkkosivun osoite</w:t>
-      </w:r>
+      </w:r>
+      <w:proofErr w:type="spellStart"/>
+      <w:r>
+        <w:rPr>
+          <w:lang w:val="en-GB"/>
+        </w:rPr>
+        <w:t>engl.</w:t>
+      </w:r>
+      <w:proofErr w:type="spellEnd"/>
+      <w:r>
+        <w:rPr>
+          <w:lang w:val="en-GB"/>
+        </w:rPr>
+        <w:t xml:space="preserve"> Uniform Resource Locator, </w:t>
+      </w:r>
+      <w:proofErr w:type="spellStart"/>
+      <w:r>
+        <w:rPr>
+          <w:lang w:val="en-GB"/>
+        </w:rPr>
+        <w:t>verkkosivun</w:t>
+      </w:r>
+      <w:proofErr w:type="spellEnd"/>
+      <w:r>
+        <w:rPr>
+          <w:lang w:val="en-GB"/>
+        </w:rPr>
+        <w:t xml:space="preserve"> </w:t>
+      </w:r>
+      <w:proofErr w:type="spellStart"/>
+      <w:r>
+        <w:rPr>
+          <w:lang w:val="en-GB"/>
+        </w:rPr>
+        <w:t>osoite</w:t>
+      </w:r>
+      <w:proofErr w:type="spellEnd"/>
     </w:p>
     <w:p>
       <w:pPr>
@@ -5377,14 +6048,26 @@
       </w:r>
       <w:r>
         <w:tab/>
-        <w:t xml:space="preserve">engl, </w:t>
+      </w:r>
+      <w:proofErr w:type="spellStart"/>
+      <w:r>
+        <w:t>engl</w:t>
+      </w:r>
+      <w:proofErr w:type="spellEnd"/>
+      <w:r>
+        <w:t xml:space="preserve">, </w:t>
       </w:r>
       <w:r>
         <w:t>Unicode Transformation Format-8</w:t>
       </w:r>
       <w:r>
-        <w:t>, merkistökoodaus</w:t>
-      </w:r>
+        <w:t xml:space="preserve">, </w:t>
+      </w:r>
+      <w:proofErr w:type="spellStart"/>
+      <w:r>
+        <w:t>merkistökoodaus</w:t>
+      </w:r>
+      <w:proofErr w:type="spellEnd"/>
     </w:p>
     <w:p>
       <w:pPr>
@@ -5395,7 +6078,14 @@
       </w:r>
       <w:r>
         <w:tab/>
-        <w:t xml:space="preserve">engl, </w:t>
+      </w:r>
+      <w:proofErr w:type="spellStart"/>
+      <w:r>
+        <w:t>engl</w:t>
+      </w:r>
+      <w:proofErr w:type="spellEnd"/>
+      <w:r>
+        <w:t xml:space="preserve">, </w:t>
       </w:r>
       <w:r>
         <w:t>Write</w:t>
@@ -5413,8 +6103,21 @@
         <w:t>ogging</w:t>
       </w:r>
       <w:r>
-        <w:t>, tietokantojen protokolla</w:t>
-      </w:r>
+        <w:t xml:space="preserve">, </w:t>
+      </w:r>
+      <w:proofErr w:type="spellStart"/>
+      <w:r>
+        <w:t>tietokantojen</w:t>
+      </w:r>
+      <w:proofErr w:type="spellEnd"/>
+      <w:r>
+        <w:t xml:space="preserve"> </w:t>
+      </w:r>
+      <w:proofErr w:type="spellStart"/>
+      <w:r>
+        <w:t>protokolla</w:t>
+      </w:r>
+      <w:proofErr w:type="spellEnd"/>
     </w:p>
     <w:p>
       <w:pPr>
@@ -5423,18 +6126,33 @@
           <w:lang w:val="en-GB"/>
         </w:rPr>
       </w:pPr>
+      <w:proofErr w:type="spellStart"/>
       <w:r>
         <w:rPr>
           <w:lang w:val="en-GB"/>
         </w:rPr>
         <w:t>WebDav</w:t>
       </w:r>
+      <w:proofErr w:type="spellEnd"/>
       <w:r>
         <w:rPr>
           <w:lang w:val="en-GB"/>
         </w:rPr>
         <w:tab/>
-        <w:t xml:space="preserve">engl, </w:t>
+      </w:r>
+      <w:proofErr w:type="spellStart"/>
+      <w:r>
+        <w:rPr>
+          <w:lang w:val="en-GB"/>
+        </w:rPr>
+        <w:t>engl</w:t>
+      </w:r>
+      <w:proofErr w:type="spellEnd"/>
+      <w:r>
+        <w:rPr>
+          <w:lang w:val="en-GB"/>
+        </w:rPr>
+        <w:t xml:space="preserve">, </w:t>
       </w:r>
       <w:r>
         <w:rPr>
@@ -5457,12 +6175,14 @@
           <w:lang w:val="en-GB"/>
         </w:rPr>
       </w:pPr>
+      <w:proofErr w:type="spellStart"/>
       <w:r>
         <w:rPr>
           <w:lang w:val="en-GB"/>
         </w:rPr>
         <w:t>Tiedonsiirtoprotokolla</w:t>
       </w:r>
+      <w:proofErr w:type="spellEnd"/>
     </w:p>
     <w:p>
       <w:pPr>
@@ -5496,24 +6216,40 @@
         </w:rPr>
         <w:tab/>
       </w:r>
+      <w:proofErr w:type="spellStart"/>
       <w:r>
         <w:rPr>
           <w:lang w:val="en-GB"/>
         </w:rPr>
-        <w:t xml:space="preserve">engl, </w:t>
-      </w:r>
+        <w:t>engl</w:t>
+      </w:r>
+      <w:proofErr w:type="spellEnd"/>
       <w:r>
         <w:rPr>
           <w:lang w:val="en-GB"/>
         </w:rPr>
+        <w:t xml:space="preserve">, </w:t>
+      </w:r>
+      <w:r>
+        <w:rPr>
+          <w:lang w:val="en-GB"/>
+        </w:rPr>
         <w:t>Extensible Markup Language</w:t>
       </w:r>
       <w:r>
         <w:rPr>
           <w:lang w:val="en-GB"/>
         </w:rPr>
-        <w:t>, dataformaatti</w:t>
-      </w:r>
+        <w:t xml:space="preserve">, </w:t>
+      </w:r>
+      <w:proofErr w:type="spellStart"/>
+      <w:r>
+        <w:rPr>
+          <w:lang w:val="en-GB"/>
+        </w:rPr>
+        <w:t>dataformaatti</w:t>
+      </w:r>
+      <w:proofErr w:type="spellEnd"/>
     </w:p>
     <w:p>
       <w:pPr>
@@ -5546,20 +6282,69 @@
           <w:lang w:val="en-GB"/>
         </w:rPr>
         <w:tab/>
-        <w:t xml:space="preserve">engl, </w:t>
-      </w:r>
+      </w:r>
+      <w:proofErr w:type="spellStart"/>
       <w:r>
         <w:rPr>
           <w:lang w:val="en-GB"/>
         </w:rPr>
+        <w:t>engl</w:t>
+      </w:r>
+      <w:proofErr w:type="spellEnd"/>
+      <w:r>
+        <w:rPr>
+          <w:lang w:val="en-GB"/>
+        </w:rPr>
+        <w:t xml:space="preserve">, </w:t>
+      </w:r>
+      <w:r>
+        <w:rPr>
+          <w:lang w:val="en-GB"/>
+        </w:rPr>
         <w:t>Cross-Site Scripting</w:t>
       </w:r>
       <w:r>
         <w:rPr>
           <w:lang w:val="en-GB"/>
         </w:rPr>
-        <w:t>, hyökkäys uhrin selaimeen</w:t>
-      </w:r>
+        <w:t xml:space="preserve">, </w:t>
+      </w:r>
+      <w:proofErr w:type="spellStart"/>
+      <w:r>
+        <w:rPr>
+          <w:lang w:val="en-GB"/>
+        </w:rPr>
+        <w:t>hyökkäys</w:t>
+      </w:r>
+      <w:proofErr w:type="spellEnd"/>
+      <w:r>
+        <w:rPr>
+          <w:lang w:val="en-GB"/>
+        </w:rPr>
+        <w:t xml:space="preserve"> </w:t>
+      </w:r>
+      <w:proofErr w:type="spellStart"/>
+      <w:r>
+        <w:rPr>
+          <w:lang w:val="en-GB"/>
+        </w:rPr>
+        <w:t>uhrin</w:t>
+      </w:r>
+      <w:proofErr w:type="spellEnd"/>
+      <w:r>
+        <w:rPr>
+          <w:lang w:val="en-GB"/>
+        </w:rPr>
+        <w:t xml:space="preserve"> </w:t>
+      </w:r>
+      <w:proofErr w:type="spellStart"/>
+      <w:r>
+        <w:rPr>
+          <w:lang w:val="en-GB"/>
+        </w:rPr>
+        <w:t>selaimeen</w:t>
+      </w:r>
+      <w:proofErr w:type="spellEnd"/>
       <w:r>
         <w:rPr>
           <w:lang w:val="en-GB"/>
@@ -5619,34 +6404,76 @@
         <w:pStyle w:val="BodyText1"/>
       </w:pPr>
       <w:r>
-        <w:t>Moderni pilvi</w:t>
-      </w:r>
-      <w:r>
-        <w:t>laskentainfraktuuri sai alkunsa 1990-luvulla, kun ensimmäiset yritykset alkoivat tarjota virtuaalikoneita ja virtuuliverkkoja SaaS(</w:t>
-      </w:r>
-      <w:r>
-        <w:t>software-as-a-service</w:t>
-      </w:r>
-      <w:r>
-        <w:t xml:space="preserve">) palveluna internetissä. </w:t>
-      </w:r>
-      <w:r>
-        <w:t xml:space="preserve">Vuoteen 2006 mennessä luotiin Amazon Web Services (AWS) ja julkaistiin Elastic Compute Cloud (EC2) -palvelu. Palvelun avulla asiakkaat voivat vuokrata virtuaalikoneita </w:t>
-      </w:r>
-      <w:r>
-        <w:t xml:space="preserve">heidän </w:t>
-      </w:r>
-      <w:r>
-        <w:t xml:space="preserve"> sovellusten infrastruktuuriksi. Samana vuonna Google julkaisi Google Docsin, jota käytetään asiakirjojen luomiseen, muokkaamiseen ja jakamiseen pilvessä.</w:t>
-      </w:r>
-      <w:r>
-        <w:t>[</w:t>
-      </w:r>
-      <w:r>
-        <w:t xml:space="preserve"> https://journalofbigdata.springeropen.com/articles/10.1186/s40537-019-0178-3</w:t>
-      </w:r>
-      <w:r>
-        <w:t>]</w:t>
+        <w:t>Moderni</w:t>
+      </w:r>
+      <w:r>
+        <w:t xml:space="preserve"> kaupallinen</w:t>
+      </w:r>
+      <w:r>
+        <w:t xml:space="preserve"> pilvi</w:t>
+      </w:r>
+      <w:r>
+        <w:t>laskentainfraktuuri sai alkunsa</w:t>
+      </w:r>
+      <w:r>
+        <w:t xml:space="preserve"> vuonna 2002, kun </w:t>
+      </w:r>
+      <w:r>
+        <w:t>Amazon Web Services</w:t>
+      </w:r>
+      <w:r>
+        <w:t xml:space="preserve"> (AWS) julkaistiin.</w:t>
+      </w:r>
+      <w:r>
+        <w:t xml:space="preserve"> </w:t>
+      </w:r>
+      <w:r>
+        <w:t xml:space="preserve">Vuonna 2006 Amazon esitteli Simple Storage Service (S3) -palvelun ja Elastic Compute Cloud (EC2) -palvelun. </w:t>
+      </w:r>
+      <w:r>
+        <w:t xml:space="preserve"> </w:t>
+      </w:r>
+      <w:r>
+        <w:t>Nämä palvelut olivat ensimmäisiä, jotka käyttivät palvelinvirtualisointia</w:t>
+      </w:r>
+      <w:r>
+        <w:t xml:space="preserve"> ja mahdollistivat </w:t>
+      </w:r>
+      <w:r>
+        <w:t>asikkaiden vuokrata palv</w:t>
+      </w:r>
+      <w:r>
+        <w:t>e</w:t>
+      </w:r>
+      <w:r>
+        <w:t xml:space="preserve">limia </w:t>
+      </w:r>
+      <w:r>
+        <w:t>heidän sovellusten</w:t>
+      </w:r>
+      <w:r>
+        <w:t>sa</w:t>
+      </w:r>
+      <w:r>
+        <w:t xml:space="preserve"> infrastruktuuriks</w:t>
+      </w:r>
+      <w:r>
+        <w:t>i.</w:t>
+      </w:r>
+      <w:r>
+        <w:fldChar w:fldCharType="begin"/>
+      </w:r>
+      <w:r>
+        <w:instrText xml:space="preserve"> REF _Ref176227490 \r \h </w:instrText>
+      </w:r>
+      <w:r>
+        <w:fldChar w:fldCharType="separate"/>
+      </w:r>
+      <w:r>
+        <w:t>[1]</w:t>
+      </w:r>
+      <w:r>
+        <w:fldChar w:fldCharType="end"/>
       </w:r>
     </w:p>
     <w:p>
@@ -5660,28 +6487,94 @@
         <w:t>pilvipalveluiden kasvu alussa</w:t>
       </w:r>
       <w:r>
-        <w:t xml:space="preserve"> on </w:t>
-      </w:r>
-      <w:r>
-        <w:t>ollut</w:t>
-      </w:r>
-      <w:r>
-        <w:t xml:space="preserve"> hidasta, viimeisten 10 vuoden aikana pilvipalvelut ovat laajentuneet merkittävästi. Vuoteen 2010 mennessä Amazon, Google, Microsoft ja OpenStack olivat kaikki käynnistäneet pilviosastot. Tämä auttoi saamaan pilvipalvelut</w:t>
+        <w:t xml:space="preserve"> </w:t>
+      </w:r>
+      <w:r>
+        <w:t>oli</w:t>
+      </w:r>
+      <w:r>
+        <w:t xml:space="preserve"> hidasta, viimeisten 1</w:t>
+      </w:r>
+      <w:r>
+        <w:t>5</w:t>
+      </w:r>
+      <w:r>
+        <w:t xml:space="preserve"> vuoden aikana pilvipalvelut ovat laajentuneet merkittävästi.</w:t>
+      </w:r>
+      <w:r>
+        <w:t xml:space="preserve"> </w:t>
+      </w:r>
+      <w:r>
+        <w:t>Google, Microsoft</w:t>
+      </w:r>
+      <w:r>
+        <w:t>, Oracle ja IBM julkaisi omat pilvialusta</w:t>
+      </w:r>
+      <w:r>
+        <w:t>nsa</w:t>
+      </w:r>
+      <w:r>
+        <w:t xml:space="preserve"> vuosien </w:t>
+      </w:r>
+      <w:r>
+        <w:t xml:space="preserve">2010 ja 2013 väilissä. </w:t>
+      </w:r>
+      <w:r>
+        <w:t>Tämä auttoi saamaan pilvipalvelut</w:t>
       </w:r>
       <w:r>
         <w:t xml:space="preserve"> yleisesti </w:t>
       </w:r>
       <w:r>
-        <w:t xml:space="preserve"> saataville. Sen jälkeen pilvipalvelut ovat vallanneet suuren osan teknologiateollisuudesta ja pilvisiirrot tai -migraatiot ovat yleistyneet.</w:t>
-      </w:r>
-      <w:r>
-        <w:t xml:space="preserve"> [</w:t>
-      </w:r>
-      <w:r>
-        <w:t>https://www.dataversity.net/how-the-cloud-has-evolved-over-the-past-10-years/</w:t>
-      </w:r>
-      <w:r>
-        <w:t>]</w:t>
+        <w:t xml:space="preserve"> saataville</w:t>
+      </w:r>
+      <w:r>
+        <w:t xml:space="preserve"> ja pilvialustojen käyttö lisäänty merkittävästi. Nykyään</w:t>
+      </w:r>
+      <w:r>
+        <w:t xml:space="preserve"> pilvipalvelut ovat vallanneet suuren osan</w:t>
+      </w:r>
+      <w:r>
+        <w:t xml:space="preserve"> yrityksistä ja tuoreimmissa tutkimuksissa on havaittu</w:t>
+      </w:r>
+      <w:r>
+        <w:t>,</w:t>
+      </w:r>
+      <w:r>
+        <w:t xml:space="preserve"> että yli 90% yrityksistä käyttää pilvipalveluita</w:t>
+      </w:r>
+      <w:r>
+        <w:t xml:space="preserve">. </w:t>
+      </w:r>
+      <w:r>
+        <w:fldChar w:fldCharType="begin"/>
+      </w:r>
+      <w:r>
+        <w:instrText xml:space="preserve"> REF _Ref176230510 \r \h </w:instrText>
+      </w:r>
+      <w:r>
+        <w:fldChar w:fldCharType="separate"/>
+      </w:r>
+      <w:r>
+        <w:t>[2]</w:t>
+      </w:r>
+      <w:r>
+        <w:fldChar w:fldCharType="end"/>
+      </w:r>
+      <w:r>
+        <w:fldChar w:fldCharType="begin"/>
+      </w:r>
+      <w:r>
+        <w:instrText xml:space="preserve"> REF _Ref176230514 \r \h </w:instrText>
+      </w:r>
+      <w:r>
+        <w:fldChar w:fldCharType="separate"/>
+      </w:r>
+      <w:r>
+        <w:t>[3]</w:t>
+      </w:r>
+      <w:r>
+        <w:fldChar w:fldCharType="end"/>
       </w:r>
     </w:p>
     <w:p>
@@ -5704,7 +6597,19 @@
         <w:t>alusta</w:t>
       </w:r>
       <w:r>
-        <w:t>. Pilviresurssit (kuten palvelimet ja tallennustila) ovat kolmannen osapuolen pilvipalveluntarjoajan omistamia ja ylläpitämiä, ja ne toimitetaan Internetin kautta. Julkisessa pilvessä kaikki laitteistot, ohjelmistot ja muut tukevat infrastruktuurit ovat pilvipalveluntarjoajan omistuksessa ja hallinnassa. Microsoft Azure</w:t>
+        <w:t>.</w:t>
+      </w:r>
+      <w:r>
+        <w:t xml:space="preserve"> Niissä</w:t>
+      </w:r>
+      <w:r>
+        <w:t xml:space="preserve"> </w:t>
+      </w:r>
+      <w:r>
+        <w:t>p</w:t>
+      </w:r>
+      <w:r>
+        <w:t>ilviresurssit (kuten palvelimet ja tallennustila) ovat kolmannen osapuolen pilvipalveluntarjoajan omistamia ja ylläpitämiä, ja ne toimitetaan Internetin kautta. Microsoft Azure</w:t>
       </w:r>
       <w:r>
         <w:t xml:space="preserve"> ja AWS</w:t>
@@ -5722,13 +6627,19 @@
         <w:t>esimerkkejä</w:t>
       </w:r>
       <w:r>
-        <w:t xml:space="preserve"> julkisesta pilvestä. Julkisessa pilvessä jaat samat laitteistot, tallennustilat ja verkkolaitteet muiden organisaatioiden tai </w:t>
+        <w:t xml:space="preserve"> julkisesta pilvestä. Julkisessa pilvessä samat laitteistot, tallennustilat ja verkkolaitteet</w:t>
+      </w:r>
+      <w:r>
+        <w:t xml:space="preserve"> jaetaan</w:t>
+      </w:r>
+      <w:r>
+        <w:t xml:space="preserve"> muiden organisaatioiden tai </w:t>
       </w:r>
       <w:r>
         <w:t>käyttäjien</w:t>
       </w:r>
       <w:r>
-        <w:t xml:space="preserve"> kanssa ja käytät palveluita ja hallitset tiliäsi verkkoselaimella.</w:t>
+        <w:t xml:space="preserve"> kanssa.</w:t>
       </w:r>
       <w:r>
         <w:t xml:space="preserve"> Yksityinen pilvi koostuu pilvipalveluista, joita käyttää yksinomaan yksi yritys tai organisaatio. Yksityinen pilvi voi sijaita fyysisesti </w:t>
@@ -5737,53 +6648,252 @@
         <w:t xml:space="preserve">omassa </w:t>
       </w:r>
       <w:r>
-        <w:t xml:space="preserve">palvelinkeskuksessa tai sitä voi isännöidä kolmannen osapuolen palveluntarjoaja. </w:t>
-      </w:r>
-      <w:r>
-        <w:t>Y</w:t>
-      </w:r>
-      <w:r>
-        <w:t xml:space="preserve">ksityisessä pilvessä palvelut ja infrastruktuuri ylläpidetään aina yksityisessä verkossa ja laitteistot ja ohjelmistot on omistettu vain </w:t>
-      </w:r>
-      <w:r>
-        <w:t>yhdelle organisaatiolle</w:t>
+        <w:t>palvelinkeskuksessa tai sitä voi isännöidä kolmannen osapuolen palveluntarjoaja</w:t>
+      </w:r>
+      <w:r>
+        <w:t>.</w:t>
+      </w:r>
+      <w:r>
+        <w:t xml:space="preserve"> Hybridipilvi on </w:t>
+      </w:r>
+      <w:r>
+        <w:t>alusta</w:t>
+      </w:r>
+      <w:r>
+        <w:t xml:space="preserve">, joka yhdistää paikallisen infrastruktuurin tai yksityisen </w:t>
+      </w:r>
+      <w:r>
+        <w:t>pilvialustan</w:t>
+      </w:r>
+      <w:r>
+        <w:t xml:space="preserve"> julkiseen </w:t>
+      </w:r>
+      <w:r>
+        <w:t>pilvialustaan</w:t>
+      </w:r>
+      <w:r>
+        <w:t>. Hybrid</w:t>
+      </w:r>
+      <w:r>
+        <w:t>ialustat</w:t>
+      </w:r>
+      <w:r>
+        <w:t xml:space="preserve"> mahdollistavat tietojen ja sovellusten liikkumisen kahden ympäristön välillä. Monet organisaatiot valitsevat hybridipilvilähestymistavan liiketoiminnan tarpeiden vuoksi, kuten säännösten ja tietojen riippumattomuusvaatimusten täyttämisen, paikan päällä tapahtuvan teknologiainvestoinnin täyden hyödyn hyödyntämisen tai alhaisen viiveen ongelmien ratkaisemisen vuoksi.</w:t>
+      </w:r>
+      <w:r>
+        <w:t xml:space="preserve"> </w:t>
+      </w:r>
+      <w:r>
+        <w:fldChar w:fldCharType="begin"/>
+      </w:r>
+      <w:r>
+        <w:instrText xml:space="preserve"> REF _Ref176231755 \r \h </w:instrText>
+      </w:r>
+      <w:r>
+        <w:fldChar w:fldCharType="separate"/>
+      </w:r>
+      <w:r>
+        <w:t>[4]</w:t>
+      </w:r>
+      <w:r>
+        <w:fldChar w:fldCharType="end"/>
+      </w:r>
+    </w:p>
+    <w:p>
+      <w:pPr>
+        <w:pStyle w:val="BodyText1"/>
+      </w:pPr>
+      <w:r>
+        <w:t xml:space="preserve">Tässä työssä tutkitaan pelkästään julkisen pilven </w:t>
+      </w:r>
+      <w:r>
+        <w:t xml:space="preserve">alustoja, erityisesti Microsoftin Azurea. </w:t>
+      </w:r>
+      <w:r>
+        <w:t>Työssä tutkitaan tiedostojen siirtämistä ja tallentamista Azure -pilvialustalla sekä vertaillaan julkisista pilvialustoista tehtyjä tietoturvatutkimuksia.</w:t>
+      </w:r>
+      <w:r>
+        <w:t xml:space="preserve"> Tutkimuksissa on arvioitu</w:t>
+      </w:r>
+      <w:r>
+        <w:t>,</w:t>
+      </w:r>
+      <w:r>
+        <w:t xml:space="preserve"> että julkisten pilvialustojen talletusratkais</w:t>
+      </w:r>
+      <w:r>
+        <w:t xml:space="preserve">uiden liikevaihto </w:t>
+      </w:r>
+      <w:r>
+        <w:t xml:space="preserve">vuonna  2023 </w:t>
+      </w:r>
+      <w:r>
+        <w:t>olisi</w:t>
+      </w:r>
+      <w:r>
+        <w:t xml:space="preserve"> </w:t>
+      </w:r>
+      <w:r>
+        <w:lastRenderedPageBreak/>
+        <w:t xml:space="preserve">noin 99 biljoona </w:t>
+      </w:r>
+      <w:r>
+        <w:t>Yhdysvaltain dollari</w:t>
+      </w:r>
+      <w:r>
+        <w:t>a</w:t>
+      </w:r>
+      <w:r>
+        <w:t>. Liikevaihdon ennuste</w:t>
+      </w:r>
+      <w:r>
+        <w:t xml:space="preserve"> </w:t>
+      </w:r>
+      <w:r>
+        <w:t>vuodelle</w:t>
+      </w:r>
+      <w:r>
+        <w:t xml:space="preserve"> 2028 olisi</w:t>
+      </w:r>
+      <w:r>
+        <w:t xml:space="preserve"> 235 biljoonaa </w:t>
+      </w:r>
+      <w:r>
+        <w:t>Yhdysvaltain dollari</w:t>
+      </w:r>
+      <w:r>
+        <w:t>a</w:t>
       </w:r>
       <w:r>
         <w:t xml:space="preserve">. </w:t>
       </w:r>
       <w:r>
-        <w:t>Y</w:t>
-      </w:r>
-      <w:r>
-        <w:t xml:space="preserve">ksityinen pilvi voi helpottaa organisaation mukauttaa resurssejaan vastaamaan tiettyjä IT-vaatimuksia. Hybridipilvi on </w:t>
-      </w:r>
-      <w:r>
-        <w:t>alusta</w:t>
-      </w:r>
-      <w:r>
-        <w:t xml:space="preserve">, joka yhdistää paikallisen infrastruktuurin tai yksityisen </w:t>
-      </w:r>
-      <w:r>
-        <w:t>pilvialustan</w:t>
-      </w:r>
-      <w:r>
-        <w:t xml:space="preserve"> julkiseen </w:t>
-      </w:r>
-      <w:r>
-        <w:t>pilvialustaan</w:t>
-      </w:r>
-      <w:r>
-        <w:t>. Hybrid</w:t>
-      </w:r>
-      <w:r>
-        <w:t>ialustat</w:t>
-      </w:r>
-      <w:r>
-        <w:t xml:space="preserve"> mahdollistavat tietojen ja sovellusten liikkumisen kahden ympäristön välillä. Monet organisaatiot valitsevat hybridipilvilähestymistavan liiketoiminnan tarpeiden vuoksi, </w:t>
-      </w:r>
-      <w:r>
-        <w:lastRenderedPageBreak/>
-        <w:t>kuten säännösten ja tietojen riippumattomuusvaatimusten täyttämisen, paikan päällä tapahtuvan teknologiainvestoinnin täyden hyödyn hyödyntämisen tai alhaisen viiveen ongelmien ratkaisemisen vuoksi.</w:t>
+        <w:fldChar w:fldCharType="begin"/>
+      </w:r>
+      <w:r>
+        <w:instrText xml:space="preserve"> REF _Ref176234630 \r \h </w:instrText>
+      </w:r>
+      <w:r>
+        <w:fldChar w:fldCharType="separate"/>
+      </w:r>
+      <w:r>
+        <w:t>[5]</w:t>
+      </w:r>
+      <w:r>
+        <w:fldChar w:fldCharType="end"/>
+      </w:r>
+      <w:r>
+        <w:t xml:space="preserve"> Pilvialustojen talletusratkaisuiden suuri kysyntä ja arviot kysynnän kasvusta olivat yksi motivaati</w:t>
+      </w:r>
+      <w:r>
+        <w:t>o työn tekemiseksi. Työ rajoittuu pelkästään binäärimuotoisiin tiedostoihin, eikä työssä käsitellä erikseen esimerkiksi tekstitiedostoja.</w:t>
+      </w:r>
+      <w:r>
+        <w:t xml:space="preserve"> Työn teoriaosuudessa tiedostojen siirrossa esitellään kaikki yleisesti käytetyt protokollat, joiden avulla tiedostot voidaan siirtää pilvialustalle. Tiedostojen talletuksen osuudessa esitellään pääarkkitehtuurit julkisten pilvialustojen tarjoamille talletusratkaisulle. Tietoturvaosuudessa käsitellään </w:t>
+      </w:r>
+      <w:r>
+        <w:t>Rivest–Shamir–Adleman</w:t>
+      </w:r>
+      <w:r>
+        <w:t xml:space="preserve"> (RSA)</w:t>
+      </w:r>
+      <w:r>
+        <w:t xml:space="preserve"> </w:t>
+      </w:r>
+      <w:r>
+        <w:t>-</w:t>
+      </w:r>
+      <w:r>
+        <w:t>salausjärjestelmä</w:t>
+      </w:r>
+      <w:r>
+        <w:t xml:space="preserve">ä sekä </w:t>
+      </w:r>
+      <w:r>
+        <w:t>Transport Layer Security</w:t>
+      </w:r>
+      <w:r>
+        <w:t xml:space="preserve"> (TLS) -salausprotokollaa. </w:t>
+      </w:r>
+      <w:r>
+        <w:t xml:space="preserve"> </w:t>
+      </w:r>
+    </w:p>
+    <w:p>
+      <w:pPr>
+        <w:pStyle w:val="BodyText1"/>
+      </w:pPr>
+      <w:r>
+        <w:t>Työ</w:t>
+      </w:r>
+      <w:r>
+        <w:t xml:space="preserve">n tutkimusosassa </w:t>
+      </w:r>
+      <w:r>
+        <w:t>käsitellä</w:t>
+      </w:r>
+      <w:r>
+        <w:t>än</w:t>
+      </w:r>
+      <w:r>
+        <w:t xml:space="preserve"> tiedostojen siirtoa ja talletusta kolmesta eri näkökulmasta: kustannukset, suorituskyky ja tietoturva. </w:t>
+      </w:r>
+      <w:r>
+        <w:t>Tutkimusta varten Azure -pilvialustalle kehitettiin vaadittavat palvelut tutkittavien asioiden testausta varten. Azureen kehitettiin tiedonsiirtoprotokollille vaadittavat palvelimet</w:t>
+      </w:r>
+      <w:r>
+        <w:t>,</w:t>
+      </w:r>
+      <w:r>
+        <w:t xml:space="preserve"> jotka integroitiin käytettäviin </w:t>
+      </w:r>
+      <w:r>
+        <w:t>talletusratkaisuihin. Tiedostojen siirrossa asikasohjelmana käytetään selaimessa toimivaa käyttöliittymää sekä ohjelmointikielien kirjastoja.</w:t>
+      </w:r>
+      <w:r>
+        <w:t xml:space="preserve"> Tiedostojen siirtämisen sekä talletusten</w:t>
+      </w:r>
+      <w:r>
+        <w:t xml:space="preserve"> </w:t>
+      </w:r>
+      <w:r>
+        <w:t>s</w:t>
+      </w:r>
+      <w:r>
+        <w:t xml:space="preserve">uorituskyvyn mittaaminen suoritetaan usealla  erillaisella </w:t>
+      </w:r>
+      <w:r>
+        <w:t xml:space="preserve">suorituskykytestillä. Talletusratkaisuiden  kustannuksia vertaillaan kolmella eri talletuskoon avulla. Työssä pohditaan  millaisia käyttötapauksia varten eri talletusratkaisut ovat kehitetty, jotta niiden käyttäminen olisi mahdollisimman edullista. </w:t>
+      </w:r>
+      <w:r>
+        <w:t xml:space="preserve">Tiedostojen siirron kustannuksia vertaillaan epäsuorasti siirretyn internet </w:t>
+      </w:r>
+      <w:r>
+        <w:t>-</w:t>
+      </w:r>
+      <w:r>
+        <w:t>liikenteen avulla.</w:t>
+      </w:r>
+      <w:r>
+        <w:t xml:space="preserve"> I</w:t>
+      </w:r>
+      <w:r>
+        <w:t xml:space="preserve">nternet </w:t>
+      </w:r>
+      <w:r>
+        <w:t>-</w:t>
+      </w:r>
+      <w:r>
+        <w:t>liiken</w:t>
+      </w:r>
+      <w:r>
+        <w:t xml:space="preserve">että tutkitaan WireShark nimisen </w:t>
+      </w:r>
+      <w:r>
+        <w:t>avoimen lähdekoodin pakettianalysaattori</w:t>
+      </w:r>
+      <w:r>
+        <w:t xml:space="preserve">n avulla. </w:t>
       </w:r>
     </w:p>
     <w:p>
@@ -6115,7 +7225,63 @@
         <w:rPr>
           <w:lang w:val="en-US"/>
         </w:rPr>
-        <w:t xml:space="preserve">WebDAV tulee sanoista Web Distributed Authoring and Versioning, joka on HTTP:n laajennus. </w:t>
+        <w:t xml:space="preserve">WebDAV </w:t>
+      </w:r>
+      <w:proofErr w:type="spellStart"/>
+      <w:r>
+        <w:rPr>
+          <w:lang w:val="en-US"/>
+        </w:rPr>
+        <w:t>tulee</w:t>
+      </w:r>
+      <w:proofErr w:type="spellEnd"/>
+      <w:r>
+        <w:rPr>
+          <w:lang w:val="en-US"/>
+        </w:rPr>
+        <w:t xml:space="preserve"> </w:t>
+      </w:r>
+      <w:proofErr w:type="spellStart"/>
+      <w:r>
+        <w:rPr>
+          <w:lang w:val="en-US"/>
+        </w:rPr>
+        <w:t>sanoista</w:t>
+      </w:r>
+      <w:proofErr w:type="spellEnd"/>
+      <w:r>
+        <w:rPr>
+          <w:lang w:val="en-US"/>
+        </w:rPr>
+        <w:t xml:space="preserve"> Web Distributed Authoring and Versioning, </w:t>
+      </w:r>
+      <w:proofErr w:type="spellStart"/>
+      <w:r>
+        <w:rPr>
+          <w:lang w:val="en-US"/>
+        </w:rPr>
+        <w:t>joka</w:t>
+      </w:r>
+      <w:proofErr w:type="spellEnd"/>
+      <w:r>
+        <w:rPr>
+          <w:lang w:val="en-US"/>
+        </w:rPr>
+        <w:t xml:space="preserve"> on HTTP:n </w:t>
+      </w:r>
+      <w:proofErr w:type="spellStart"/>
+      <w:r>
+        <w:rPr>
+          <w:lang w:val="en-US"/>
+        </w:rPr>
+        <w:t>laajennus</w:t>
+      </w:r>
+      <w:proofErr w:type="spellEnd"/>
+      <w:r>
+        <w:rPr>
+          <w:lang w:val="en-US"/>
+        </w:rPr>
+        <w:t xml:space="preserve">. </w:t>
       </w:r>
       <w:r>
         <w:t>WebDAV-protokolla esiteltiin alun perin vuonna 1996 ja se standardointiin ensimmäistä kertaa vuonna 1999. Protokollan nykyinen versio on vuodelta 2007.  WEBDAv mahdollistaa HTTP- palvelimen toimimisen tiedostopalvelimena. WebDAV laajentaa HTTP-otsikoiden ja -menetelmien standardijoukkoa, jonka avulla voit luoda, siirtää ja muokata tiedostoja sekä poistaa tai kopioida tiedostoja ja kansioita. WebDAV- palvelimet mahdollistavat tiedostojen versioiden seurannan ja palvelimet on jaettu kahteen luokkaan versioiden seurannan perusteella: luokka 1 ja luokka 2. Luokan 1 WebDAV-palvelimet tarjoavat perushallintaominaisuuksia, kuten mahdollisuuden luoda, kopioida, siirtää tai poistaa tiedostoja ja kansioita. Monet asiakkaat pitävät luokan 1 WebDAV-palvelimia vain luku -muotoisina, koska ne eivät voi suojata tiedostoja samanaikaisilta muutoksilta. Luokan 2 WebDAV-palvelimet voivat lukita tiedostoja ja sallivat tiedostojen samanaikaisen muokkauksen.</w:t>
@@ -7597,7 +8763,13 @@
         <w:t>kollan. Asiakkaan ohjelma voi olla graafinen käyttöliittymä tai se voi toimia komentoriviltä.</w:t>
       </w:r>
       <w:r>
-        <w:t xml:space="preserve"> [2]</w:t>
+        <w:t xml:space="preserve"> [</w:t>
+      </w:r>
+      <w:r>
+        <w:t>https://tools.ietf.org/html/rfc959</w:t>
+      </w:r>
+      <w:r>
+        <w:t>]</w:t>
       </w:r>
     </w:p>
     <w:p>
@@ -7748,7 +8920,13 @@
         <w:t xml:space="preserve">Hallintayhteydellä määritellään datayhteyden ominaisuudet ja sillä avataan haluttu datayhteys. </w:t>
       </w:r>
       <w:r>
-        <w:t>[2]</w:t>
+        <w:t>[</w:t>
+      </w:r>
+      <w:r>
+        <w:t>https://tools.ietf.org/html/rfc959</w:t>
+      </w:r>
+      <w:r>
+        <w:t>]</w:t>
       </w:r>
     </w:p>
     <w:p>
@@ -7870,7 +9048,13 @@
         <w:t xml:space="preserve">muuttaa lähetettävän datan loogisen tavun kokoa annettavalla parametrillä. </w:t>
       </w:r>
       <w:r>
-        <w:t>[2]</w:t>
+        <w:t>[</w:t>
+      </w:r>
+      <w:r>
+        <w:t>https://tools.ietf.org/html/rfc959</w:t>
+      </w:r>
+      <w:r>
+        <w:t>]</w:t>
       </w:r>
     </w:p>
     <w:p>
@@ -7929,7 +9113,13 @@
         <w:t xml:space="preserve"> </w:t>
       </w:r>
       <w:r>
-        <w:t>[2]</w:t>
+        <w:t>[</w:t>
+      </w:r>
+      <w:r>
+        <w:t>https://tools.ietf.org/html/rfc959</w:t>
+      </w:r>
+      <w:r>
+        <w:t>]</w:t>
       </w:r>
     </w:p>
     <w:p>
@@ -7952,7 +9142,11 @@
         <w:t>kkaan pitää avata datayhteyden portti</w:t>
       </w:r>
       <w:r>
-        <w:t xml:space="preserve"> kuuntelemista varten ja lähettää pyyntösanoma hallintayhteydellä. Tämä sanoma pitää sisällään tiedon kumpaan suuntaa dataa ollaan siirtämässä. Palvelin vastaa pyyntöön ottamalla yhteyden asi</w:t>
+        <w:t xml:space="preserve"> kuuntelemista varten ja lähettää pyyntösanoma hallintayhteydellä. Tämä sanoma pitää sisällään tiedon kumpaan suuntaa dataa ollaan siirtämässä. Palvelin vastaa pyyntöön </w:t>
+      </w:r>
+      <w:r>
+        <w:lastRenderedPageBreak/>
+        <w:t>ottamalla yhteyden asi</w:t>
       </w:r>
       <w:r>
         <w:t>a</w:t>
@@ -7970,11 +9164,7 @@
         <w:t xml:space="preserve">mea tapaa: stream, block ja Compressed. </w:t>
       </w:r>
       <w:r>
-        <w:t xml:space="preserve"> Stream lähettää </w:t>
-      </w:r>
-      <w:r>
-        <w:lastRenderedPageBreak/>
-        <w:t>tiedo</w:t>
+        <w:t xml:space="preserve"> Stream lähettää tiedo</w:t>
       </w:r>
       <w:r>
         <w:t xml:space="preserve">stot </w:t>
@@ -8100,7 +9290,13 @@
         <w:t xml:space="preserve"> </w:t>
       </w:r>
       <w:r>
-        <w:t>[2]</w:t>
+        <w:t>[</w:t>
+      </w:r>
+      <w:r>
+        <w:t>https://tools.ietf.org/html/rfc959</w:t>
+      </w:r>
+      <w:r>
+        <w:t>]</w:t>
       </w:r>
     </w:p>
     <w:p>
@@ -8174,7 +9370,13 @@
         <w:t xml:space="preserve"> </w:t>
       </w:r>
       <w:r>
-        <w:t>[2]</w:t>
+        <w:t>[</w:t>
+      </w:r>
+      <w:r>
+        <w:t>https://tools.ietf.org/html/rfc959</w:t>
+      </w:r>
+      <w:r>
+        <w:t>]</w:t>
       </w:r>
     </w:p>
     <w:p/>
@@ -8208,7 +9410,11 @@
         <w:t xml:space="preserve">kasohjelmasta joka ottaa yhteyden palvelimeen. </w:t>
       </w:r>
       <w:r>
-        <w:t>SFTP-prokolla toimii</w:t>
+        <w:t xml:space="preserve">SFTP-prokolla </w:t>
+      </w:r>
+      <w:r>
+        <w:lastRenderedPageBreak/>
+        <w:t>toimii</w:t>
       </w:r>
       <w:r>
         <w:t xml:space="preserve"> suojatun</w:t>
@@ -8226,11 +9432,7 @@
         <w:t>-</w:t>
       </w:r>
       <w:r>
-        <w:t xml:space="preserve">protokollan laajennokseksi. SFTP prokolla ei itsessään suojaa liikennettä, vaan se luottaa alla </w:t>
-      </w:r>
-      <w:r>
-        <w:lastRenderedPageBreak/>
-        <w:t xml:space="preserve">olevan </w:t>
+        <w:t xml:space="preserve">protokollan laajennokseksi. SFTP prokolla ei itsessään suojaa liikennettä, vaan se luottaa alla olevan </w:t>
       </w:r>
       <w:r>
         <w:t>kanavan suojauksee</w:t>
@@ -8528,6 +9730,7 @@
         <w:pStyle w:val="Caption"/>
       </w:pPr>
       <w:r>
+        <w:lastRenderedPageBreak/>
         <w:t xml:space="preserve">Kuva </w:t>
       </w:r>
       <w:r>
@@ -8567,7 +9770,6 @@
       </w:pPr>
       <w:bookmarkStart w:id="10" w:name="_Toc175367998"/>
       <w:r>
-        <w:lastRenderedPageBreak/>
         <w:t>Tiedostojen talletus</w:t>
       </w:r>
       <w:bookmarkEnd w:id="10"/>
@@ -13624,7 +14826,35 @@
         <w:rPr>
           <w:lang w:val="en-US"/>
         </w:rPr>
-        <w:t xml:space="preserve">Azure Files on Microsoftin File Storage palvelu. </w:t>
+        <w:t xml:space="preserve">Azure Files on </w:t>
+      </w:r>
+      <w:proofErr w:type="spellStart"/>
+      <w:r>
+        <w:rPr>
+          <w:lang w:val="en-US"/>
+        </w:rPr>
+        <w:t>Microsoftin</w:t>
+      </w:r>
+      <w:proofErr w:type="spellEnd"/>
+      <w:r>
+        <w:rPr>
+          <w:lang w:val="en-US"/>
+        </w:rPr>
+        <w:t xml:space="preserve"> File Storage </w:t>
+      </w:r>
+      <w:proofErr w:type="spellStart"/>
+      <w:r>
+        <w:rPr>
+          <w:lang w:val="en-US"/>
+        </w:rPr>
+        <w:t>palvelu</w:t>
+      </w:r>
+      <w:proofErr w:type="spellEnd"/>
+      <w:r>
+        <w:rPr>
+          <w:lang w:val="en-US"/>
+        </w:rPr>
+        <w:t xml:space="preserve">. </w:t>
       </w:r>
       <w:r>
         <w:t xml:space="preserve">Palvelu mahdollistaa tiedostojen yhtäaikaisen käyttämisen eri käyttöjärjestelmien välillä. Valittavia palvelumalleja on </w:t>
@@ -16447,8 +17677,16 @@
         <w:rPr>
           <w:lang w:val="en-US"/>
         </w:rPr>
-        <w:t xml:space="preserve"> Websocket-lataus</w:t>
-      </w:r>
+        <w:t xml:space="preserve"> </w:t>
+      </w:r>
+      <w:proofErr w:type="spellStart"/>
+      <w:r>
+        <w:rPr>
+          <w:lang w:val="en-US"/>
+        </w:rPr>
+        <w:t>Websocket-lataus</w:t>
+      </w:r>
+      <w:proofErr w:type="spellEnd"/>
       <w:r>
         <w:rPr>
           <w:lang w:val="en-US"/>
@@ -19527,22 +20765,34 @@
           <w:lang w:val="fi-FI"/>
         </w:rPr>
       </w:pPr>
-      <w:hyperlink r:id="rId79" w:history="1">
-        <w:r>
-          <w:rPr>
-            <w:rStyle w:val="Hyperlink"/>
-            <w:lang w:val="fi-FI"/>
-          </w:rPr>
-          <w:t>https://developer.mozilla.org/en-US/docs/Web/API/File</w:t>
-        </w:r>
-      </w:hyperlink>
+      <w:bookmarkStart w:id="53" w:name="_Ref176227490"/>
       <w:r>
         <w:rPr>
           <w:lang w:val="fi-FI"/>
         </w:rPr>
-        <w:t>, viitattu 13.1.2021</w:t>
-      </w:r>
-    </w:p>
+        <w:t>https://www.dataversity.net/brief-history-cloud-computing</w:t>
+      </w:r>
+      <w:r>
+        <w:rPr>
+          <w:lang w:val="fi-FI"/>
+        </w:rPr>
+        <w:t>/</w:t>
+      </w:r>
+      <w:r>
+        <w:rPr>
+          <w:lang w:val="fi-FI"/>
+        </w:rPr>
+        <w:t xml:space="preserve">, viitattu </w:t>
+      </w:r>
+      <w:r>
+        <w:rPr>
+          <w:lang w:val="fi-FI"/>
+        </w:rPr>
+        <w:t>3.9.2024</w:t>
+      </w:r>
+      <w:bookmarkEnd w:id="53"/>
+    </w:p>
+    <w:bookmarkStart w:id="54" w:name="_Ref176230510"/>
     <w:p>
       <w:pPr>
         <w:pStyle w:val="BibItem"/>
@@ -19550,22 +20800,58 @@
           <w:lang w:val="fi-FI"/>
         </w:rPr>
       </w:pPr>
-      <w:hyperlink r:id="rId80" w:history="1">
-        <w:r>
-          <w:rPr>
-            <w:rStyle w:val="Hyperlink"/>
-            <w:lang w:val="fi-FI"/>
-          </w:rPr>
-          <w:t>https://tools.ietf.org/html/rfc959</w:t>
-        </w:r>
-      </w:hyperlink>
       <w:r>
         <w:rPr>
           <w:lang w:val="fi-FI"/>
         </w:rPr>
-        <w:t>, viitattu 28.3.2021</w:t>
-      </w:r>
-    </w:p>
+        <w:fldChar w:fldCharType="begin"/>
+      </w:r>
+      <w:r>
+        <w:rPr>
+          <w:lang w:val="fi-FI"/>
+        </w:rPr>
+        <w:instrText>HYPERLINK "</w:instrText>
+      </w:r>
+      <w:r>
+        <w:rPr>
+          <w:lang w:val="fi-FI"/>
+        </w:rPr>
+        <w:instrText>https://www.dataversity.net/how-the-cloud-has-evolved-over-the-past-10-years/</w:instrText>
+      </w:r>
+      <w:r>
+        <w:rPr>
+          <w:lang w:val="fi-FI"/>
+        </w:rPr>
+        <w:instrText>"</w:instrText>
+      </w:r>
+      <w:r>
+        <w:rPr>
+          <w:lang w:val="fi-FI"/>
+        </w:rPr>
+        <w:fldChar w:fldCharType="separate"/>
+      </w:r>
+      <w:r>
+        <w:rPr>
+          <w:rStyle w:val="Hyperlink"/>
+          <w:lang w:val="fi-FI"/>
+        </w:rPr>
+        <w:t>https://www.dataversity.net/how-the-cloud-has-evolved-over-the-past-10-years/</w:t>
+      </w:r>
+      <w:r>
+        <w:rPr>
+          <w:lang w:val="fi-FI"/>
+        </w:rPr>
+        <w:fldChar w:fldCharType="end"/>
+      </w:r>
+      <w:r>
+        <w:rPr>
+          <w:lang w:val="fi-FI"/>
+        </w:rPr>
+        <w:t>, viitattu 3.9.2024</w:t>
+      </w:r>
+      <w:bookmarkEnd w:id="54"/>
+    </w:p>
+    <w:bookmarkStart w:id="55" w:name="_Ref176230514"/>
     <w:p>
       <w:pPr>
         <w:pStyle w:val="BibItem"/>
@@ -19573,888 +20859,184 @@
           <w:lang w:val="fi-FI"/>
         </w:rPr>
       </w:pPr>
-      <w:hyperlink r:id="rId81" w:history="1">
-        <w:r>
-          <w:rPr>
-            <w:rStyle w:val="Hyperlink"/>
-            <w:lang w:val="fi-FI"/>
-          </w:rPr>
-          <w:t>https://ieeexplore-ieee-org.libproxy.tuni.fi/stamp/stamp.jsp?tp=&amp;arnumber=8068716</w:t>
-        </w:r>
-      </w:hyperlink>
       <w:r>
         <w:rPr>
           <w:lang w:val="fi-FI"/>
         </w:rPr>
-        <w:t>, viitattu 28.3.2021</w:t>
-      </w:r>
-    </w:p>
-    <w:p>
-      <w:bookmarkStart w:id="53" w:name="_Ref381025873"/>
-      <w:bookmarkStart w:id="54" w:name="_Ref381025428"/>
+        <w:fldChar w:fldCharType="begin"/>
+      </w:r>
+      <w:r>
+        <w:rPr>
+          <w:lang w:val="fi-FI"/>
+        </w:rPr>
+        <w:instrText>HYPERLINK "</w:instrText>
+      </w:r>
+      <w:r>
+        <w:rPr>
+          <w:lang w:val="fi-FI"/>
+        </w:rPr>
+        <w:instrText>https://www.cloudzero.com/blog/cloud-computing-statistics/</w:instrText>
+      </w:r>
+      <w:r>
+        <w:rPr>
+          <w:lang w:val="fi-FI"/>
+        </w:rPr>
+        <w:instrText>"</w:instrText>
+      </w:r>
+      <w:r>
+        <w:rPr>
+          <w:lang w:val="fi-FI"/>
+        </w:rPr>
+        <w:fldChar w:fldCharType="separate"/>
+      </w:r>
+      <w:r>
+        <w:rPr>
+          <w:rStyle w:val="Hyperlink"/>
+          <w:lang w:val="fi-FI"/>
+        </w:rPr>
+        <w:t>https://www.cloudzero.com/blog/cloud-computing-statistics/</w:t>
+      </w:r>
+      <w:r>
+        <w:rPr>
+          <w:lang w:val="fi-FI"/>
+        </w:rPr>
+        <w:fldChar w:fldCharType="end"/>
+      </w:r>
+      <w:r>
+        <w:rPr>
+          <w:lang w:val="fi-FI"/>
+        </w:rPr>
+        <w:t>, viitattu 3.9.2024</w:t>
+      </w:r>
+      <w:bookmarkEnd w:id="55"/>
+    </w:p>
+    <w:bookmarkStart w:id="56" w:name="_Ref176231755"/>
+    <w:p>
+      <w:pPr>
+        <w:pStyle w:val="BibItem"/>
+        <w:rPr>
+          <w:lang w:val="fi-FI"/>
+        </w:rPr>
+      </w:pPr>
+      <w:r>
+        <w:rPr>
+          <w:lang w:val="fi-FI"/>
+        </w:rPr>
+        <w:fldChar w:fldCharType="begin"/>
+      </w:r>
+      <w:r>
+        <w:rPr>
+          <w:lang w:val="fi-FI"/>
+        </w:rPr>
+        <w:instrText>HYPERLINK "</w:instrText>
+      </w:r>
+      <w:r>
+        <w:rPr>
+          <w:lang w:val="fi-FI"/>
+        </w:rPr>
+        <w:instrText>https://azure.microsoft.com/en-us/resources/cloud-computing-dictionary/what-are-private-public-hybrid-clouds</w:instrText>
+      </w:r>
+      <w:r>
+        <w:rPr>
+          <w:lang w:val="fi-FI"/>
+        </w:rPr>
+        <w:instrText>"</w:instrText>
+      </w:r>
+      <w:r>
+        <w:rPr>
+          <w:lang w:val="fi-FI"/>
+        </w:rPr>
+        <w:fldChar w:fldCharType="separate"/>
+      </w:r>
+      <w:r>
+        <w:rPr>
+          <w:rStyle w:val="Hyperlink"/>
+          <w:lang w:val="fi-FI"/>
+        </w:rPr>
+        <w:t>https://azure.microsoft.com/en-us/resources/cloud-computing-dictionary/what-are-private-public-hybrid-clouds</w:t>
+      </w:r>
+      <w:r>
+        <w:rPr>
+          <w:lang w:val="fi-FI"/>
+        </w:rPr>
+        <w:fldChar w:fldCharType="end"/>
+      </w:r>
+      <w:r>
+        <w:rPr>
+          <w:lang w:val="fi-FI"/>
+        </w:rPr>
+        <w:t>, viitattu 3.9.2024</w:t>
+      </w:r>
+      <w:bookmarkEnd w:id="56"/>
+    </w:p>
+    <w:bookmarkStart w:id="57" w:name="_Ref176234630"/>
+    <w:p>
+      <w:pPr>
+        <w:pStyle w:val="BibItem"/>
+        <w:rPr>
+          <w:lang w:val="fi-FI"/>
+        </w:rPr>
+      </w:pPr>
+      <w:r>
+        <w:rPr>
+          <w:lang w:val="fi-FI"/>
+        </w:rPr>
+        <w:fldChar w:fldCharType="begin"/>
+      </w:r>
+      <w:r>
+        <w:rPr>
+          <w:lang w:val="fi-FI"/>
+        </w:rPr>
+        <w:instrText>HYPERLINK "</w:instrText>
+      </w:r>
+      <w:r>
+        <w:rPr>
+          <w:lang w:val="fi-FI"/>
+        </w:rPr>
+        <w:instrText>https://www.marketsandmarkets.com/Market-Reports/cloud-storage-market-902.html</w:instrText>
+      </w:r>
+      <w:r>
+        <w:rPr>
+          <w:lang w:val="fi-FI"/>
+        </w:rPr>
+        <w:instrText>"</w:instrText>
+      </w:r>
+      <w:r>
+        <w:rPr>
+          <w:lang w:val="fi-FI"/>
+        </w:rPr>
+        <w:fldChar w:fldCharType="separate"/>
+      </w:r>
+      <w:r>
+        <w:rPr>
+          <w:rStyle w:val="Hyperlink"/>
+          <w:lang w:val="fi-FI"/>
+        </w:rPr>
+        <w:t>https://www.marketsandmarkets.com/Market-Reports/cloud-storage-market-902.html</w:t>
+      </w:r>
+      <w:r>
+        <w:rPr>
+          <w:lang w:val="fi-FI"/>
+        </w:rPr>
+        <w:fldChar w:fldCharType="end"/>
+      </w:r>
+      <w:r>
+        <w:rPr>
+          <w:lang w:val="fi-FI"/>
+        </w:rPr>
+        <w:t>, viitattu 3.9.2024</w:t>
+      </w:r>
+      <w:bookmarkEnd w:id="57"/>
+    </w:p>
+    <w:p>
+      <w:bookmarkStart w:id="58" w:name="_Ref381025873"/>
+      <w:bookmarkStart w:id="59" w:name="_Ref381025428"/>
       <w:r>
         <w:br w:type="page"/>
       </w:r>
-      <w:bookmarkEnd w:id="53"/>
-      <w:bookmarkEnd w:id="54"/>
-    </w:p>
-    <w:p>
-      <w:pPr>
-        <w:pStyle w:val="Headingnonumbibl"/>
-      </w:pPr>
-      <w:bookmarkStart w:id="55" w:name="_Toc535531178"/>
-      <w:r>
-        <w:lastRenderedPageBreak/>
-        <w:t>Liite</w:t>
-      </w:r>
-      <w:r>
-        <w:t xml:space="preserve"> </w:t>
-      </w:r>
-      <w:r>
-        <w:t>A</w:t>
-      </w:r>
-      <w:r>
-        <w:t>: MS Wordin tekstityylien käyttö</w:t>
-      </w:r>
-      <w:bookmarkEnd w:id="55"/>
-    </w:p>
-    <w:p>
-      <w:pPr>
-        <w:pStyle w:val="BodyText1"/>
-        <w:rPr>
-          <w:highlight w:val="yellow"/>
-        </w:rPr>
-      </w:pPr>
-      <w:r>
-        <w:rPr>
-          <w:highlight w:val="yellow"/>
-        </w:rPr>
-        <w:t>Tyylien määrä pitää pyrkiä minimoimaan, jotta niitä on helppo käyttää ja muokata.</w:t>
-      </w:r>
-      <w:r>
-        <w:rPr>
-          <w:highlight w:val="yellow"/>
-        </w:rPr>
-        <w:t xml:space="preserve"> Valitettavan m</w:t>
-      </w:r>
-      <w:r>
-        <w:rPr>
-          <w:highlight w:val="yellow"/>
-        </w:rPr>
-        <w:t xml:space="preserve">onet kirjoittajat käyttävät Wordin tekstityylejä epäjohdonmukaisesti. </w:t>
-      </w:r>
-      <w:r>
-        <w:rPr>
-          <w:highlight w:val="yellow"/>
-        </w:rPr>
-        <w:t>Yleisesti ottaen tekstiä ei kuulu asemoida lisäämällä rivin- tai sivunvaihtoja</w:t>
-      </w:r>
-      <w:r>
-        <w:rPr>
-          <w:highlight w:val="yellow"/>
-        </w:rPr>
-        <w:t>, vaan n</w:t>
-      </w:r>
-      <w:r>
-        <w:rPr>
-          <w:highlight w:val="yellow"/>
-        </w:rPr>
-        <w:t xml:space="preserve">ämä asiat tulee säätää tyyliasetuksista. </w:t>
-      </w:r>
-      <w:r>
-        <w:rPr>
-          <w:highlight w:val="yellow"/>
-        </w:rPr>
-        <w:t>Samoin k</w:t>
-      </w:r>
-      <w:r>
-        <w:rPr>
-          <w:highlight w:val="yellow"/>
-        </w:rPr>
-        <w:t xml:space="preserve">uvien, taulukoiden tai viitteiden numeroiminen käsin johtaa ongelmiin. </w:t>
-      </w:r>
-      <w:r>
-        <w:rPr>
-          <w:highlight w:val="yellow"/>
-        </w:rPr>
-        <w:t>Y</w:t>
-      </w:r>
-      <w:r>
-        <w:rPr>
-          <w:highlight w:val="yellow"/>
-        </w:rPr>
-        <w:t>leinen on</w:t>
-      </w:r>
-      <w:r>
-        <w:rPr>
-          <w:highlight w:val="yellow"/>
-        </w:rPr>
-        <w:t>gelmien lähde</w:t>
-      </w:r>
-      <w:r>
-        <w:rPr>
-          <w:highlight w:val="yellow"/>
-        </w:rPr>
-        <w:t xml:space="preserve"> on teksti</w:t>
-      </w:r>
-      <w:r>
-        <w:rPr>
-          <w:highlight w:val="yellow"/>
-        </w:rPr>
-        <w:t>n</w:t>
-      </w:r>
-      <w:r>
-        <w:rPr>
-          <w:highlight w:val="yellow"/>
-        </w:rPr>
-        <w:t xml:space="preserve"> kopioi</w:t>
-      </w:r>
-      <w:r>
-        <w:rPr>
-          <w:highlight w:val="yellow"/>
-        </w:rPr>
-        <w:t>minen</w:t>
-      </w:r>
-      <w:r>
-        <w:rPr>
-          <w:highlight w:val="yellow"/>
-        </w:rPr>
-        <w:t xml:space="preserve"> muista dokumenteista. Usein teksti kannattaa tuoda ilman muotoiluja </w:t>
-      </w:r>
-      <w:r>
-        <w:rPr>
-          <w:i/>
-          <w:highlight w:val="yellow"/>
-        </w:rPr>
-        <w:t>Paste &gt; Paste special &gt; Unformatted text</w:t>
-      </w:r>
-      <w:r>
-        <w:rPr>
-          <w:highlight w:val="yellow"/>
-        </w:rPr>
-        <w:t xml:space="preserve">, sillä </w:t>
-      </w:r>
-      <w:r>
-        <w:rPr>
-          <w:highlight w:val="yellow"/>
-        </w:rPr>
-        <w:t>m</w:t>
-      </w:r>
-      <w:r>
-        <w:rPr>
-          <w:highlight w:val="yellow"/>
-        </w:rPr>
-        <w:t>uut</w:t>
-      </w:r>
-      <w:r>
-        <w:rPr>
-          <w:highlight w:val="yellow"/>
-        </w:rPr>
-        <w:t>e</w:t>
-      </w:r>
-      <w:r>
-        <w:rPr>
-          <w:highlight w:val="yellow"/>
-        </w:rPr>
-        <w:t xml:space="preserve">n </w:t>
-      </w:r>
-      <w:r>
-        <w:rPr>
-          <w:highlight w:val="yellow"/>
-        </w:rPr>
-        <w:t xml:space="preserve">tyylien määrä räjähtää. </w:t>
-      </w:r>
-      <w:r>
-        <w:rPr>
-          <w:highlight w:val="yellow"/>
-        </w:rPr>
-        <w:t xml:space="preserve">Tekstin ulkoasun muokkaaminen </w:t>
-      </w:r>
-      <w:r>
-        <w:rPr>
-          <w:highlight w:val="yellow"/>
-        </w:rPr>
-        <w:t xml:space="preserve">näennäisen </w:t>
-      </w:r>
-      <w:r>
-        <w:rPr>
-          <w:highlight w:val="yellow"/>
-        </w:rPr>
-        <w:t xml:space="preserve">kätevästi </w:t>
-      </w:r>
-      <w:r>
-        <w:rPr>
-          <w:highlight w:val="yellow"/>
-        </w:rPr>
-        <w:t>Wordin</w:t>
-      </w:r>
-      <w:r>
-        <w:rPr>
-          <w:highlight w:val="yellow"/>
-        </w:rPr>
-        <w:t xml:space="preserve"> </w:t>
-      </w:r>
-      <w:r>
-        <w:rPr>
-          <w:highlight w:val="yellow"/>
-        </w:rPr>
-        <w:t xml:space="preserve">yläreunan nappuloilla johtaa usein </w:t>
-      </w:r>
-      <w:r>
-        <w:rPr>
-          <w:highlight w:val="yellow"/>
-        </w:rPr>
-        <w:t xml:space="preserve">samankaltaisiin ongelmiin. </w:t>
-      </w:r>
-      <w:r>
-        <w:rPr>
-          <w:highlight w:val="yellow"/>
-        </w:rPr>
-        <w:t>Dokumentin sisällä tekstiä kopioidessa tai siirtäessä muotoilun voi toki säilyttää.</w:t>
-      </w:r>
-    </w:p>
-    <w:p>
-      <w:pPr>
-        <w:pStyle w:val="BodyText1"/>
-        <w:rPr>
-          <w:highlight w:val="yellow"/>
-        </w:rPr>
-      </w:pPr>
-      <w:r>
-        <w:rPr>
-          <w:highlight w:val="yellow"/>
-        </w:rPr>
-        <w:t xml:space="preserve">Avaamalla </w:t>
-      </w:r>
-      <w:r>
-        <w:rPr>
-          <w:i/>
-          <w:highlight w:val="yellow"/>
-        </w:rPr>
-        <w:t>Apply Styles</w:t>
-      </w:r>
-      <w:r>
-        <w:rPr>
-          <w:highlight w:val="yellow"/>
-        </w:rPr>
-        <w:t xml:space="preserve">, näet käytetyt ja mahdolliset tekstityylit, missä niitä on käytetty ja voit muokata niitä tai luoda uusia. Valitsemalla vielä alareunasta </w:t>
-      </w:r>
-      <w:r>
-        <w:rPr>
-          <w:i/>
-          <w:highlight w:val="yellow"/>
-        </w:rPr>
-        <w:t>Options…</w:t>
-      </w:r>
-      <w:r>
-        <w:rPr>
-          <w:highlight w:val="yellow"/>
-        </w:rPr>
-        <w:t xml:space="preserve"> voit valita näytetäänkö todella käytetyt vai tässä dokumentissa mahdolliset. Lisäksi voi </w:t>
-      </w:r>
-      <w:r>
-        <w:rPr>
-          <w:highlight w:val="yellow"/>
-        </w:rPr>
-        <w:t xml:space="preserve">koiruuttaan </w:t>
-      </w:r>
-      <w:r>
-        <w:rPr>
-          <w:highlight w:val="yellow"/>
-        </w:rPr>
-        <w:t xml:space="preserve">valita kaikki Wordin tarjoamat, mutta tiettävästi kukaan ei ole vielä tarvinnut </w:t>
-      </w:r>
-      <w:r>
-        <w:rPr>
-          <w:highlight w:val="yellow"/>
-        </w:rPr>
-        <w:t xml:space="preserve">esimerkiksi </w:t>
-      </w:r>
-      <w:r>
-        <w:rPr>
-          <w:highlight w:val="yellow"/>
-        </w:rPr>
-        <w:t xml:space="preserve">9. tason otsikoita. Lisäksi voit valita näytetäänkö pelkät kappaleasetukset (esim. </w:t>
-      </w:r>
-      <w:r>
-        <w:rPr>
-          <w:i/>
-          <w:highlight w:val="yellow"/>
-        </w:rPr>
-        <w:t>Normal</w:t>
-      </w:r>
-      <w:r>
-        <w:rPr>
-          <w:highlight w:val="yellow"/>
-        </w:rPr>
-        <w:t xml:space="preserve">, </w:t>
-      </w:r>
-      <w:r>
-        <w:rPr>
-          <w:i/>
-          <w:highlight w:val="yellow"/>
-        </w:rPr>
-        <w:t>BibItem</w:t>
-      </w:r>
-      <w:r>
-        <w:rPr>
-          <w:highlight w:val="yellow"/>
-        </w:rPr>
-        <w:t>…), fonttimuotoilut (</w:t>
-      </w:r>
-      <w:r>
-        <w:rPr>
-          <w:i/>
-          <w:highlight w:val="yellow"/>
-        </w:rPr>
-        <w:t>Normal + Italic</w:t>
-      </w:r>
-      <w:r>
-        <w:rPr>
-          <w:highlight w:val="yellow"/>
-        </w:rPr>
-        <w:t>) ja listamuotoilut.</w:t>
-      </w:r>
-    </w:p>
-    <w:p>
-      <w:pPr>
-        <w:pStyle w:val="BodyText1"/>
-        <w:rPr>
-          <w:highlight w:val="yellow"/>
-        </w:rPr>
-      </w:pPr>
-      <w:r>
-        <w:rPr>
-          <w:highlight w:val="yellow"/>
-        </w:rPr>
-        <w:t xml:space="preserve">Toisinaan tekstin sekaan jää roikkumaan esimerkiksi lihavoituja </w:t>
-      </w:r>
-      <w:r>
-        <w:rPr>
-          <w:highlight w:val="yellow"/>
-        </w:rPr>
-        <w:t>kuvia,</w:t>
-      </w:r>
-      <w:r>
-        <w:rPr>
-          <w:highlight w:val="yellow"/>
-        </w:rPr>
-        <w:t xml:space="preserve"> kursivoi</w:t>
-      </w:r>
-      <w:r>
-        <w:rPr>
-          <w:highlight w:val="yellow"/>
-        </w:rPr>
-        <w:t>tuja 10 pisteen rivinvaihtoja tai peräti punainen</w:t>
-      </w:r>
-      <w:r>
-        <w:rPr>
-          <w:highlight w:val="yellow"/>
-        </w:rPr>
-        <w:t xml:space="preserve"> </w:t>
-      </w:r>
-      <w:r>
-        <w:rPr>
-          <w:highlight w:val="yellow"/>
-        </w:rPr>
-        <w:t>rivinvaihto</w:t>
-      </w:r>
-      <w:r>
-        <w:rPr>
-          <w:highlight w:val="yellow"/>
-        </w:rPr>
-        <w:t xml:space="preserve"> jne. Jokaisesta listatusta</w:t>
-      </w:r>
-      <w:r>
-        <w:rPr>
-          <w:highlight w:val="yellow"/>
-        </w:rPr>
-        <w:t xml:space="preserve"> tyylistä voi onneksi </w:t>
-      </w:r>
-      <w:r>
-        <w:rPr>
-          <w:highlight w:val="yellow"/>
-        </w:rPr>
-        <w:t xml:space="preserve">valita </w:t>
-      </w:r>
-      <w:r>
-        <w:rPr>
-          <w:i/>
-          <w:highlight w:val="yellow"/>
-        </w:rPr>
-        <w:t>Select all X instances</w:t>
-      </w:r>
-      <w:r>
-        <w:rPr>
-          <w:highlight w:val="yellow"/>
-        </w:rPr>
-        <w:t>, jolloin näkee</w:t>
-      </w:r>
-      <w:r>
-        <w:rPr>
-          <w:highlight w:val="yellow"/>
-        </w:rPr>
-        <w:t xml:space="preserve"> missä sitä on käytetty. Näin on helppo päästä eroon kummallisuuksista.</w:t>
-      </w:r>
-      <w:r>
-        <w:rPr>
-          <w:highlight w:val="yellow"/>
-        </w:rPr>
-        <w:t>.</w:t>
-      </w:r>
-      <w:r>
-        <w:rPr>
-          <w:highlight w:val="yellow"/>
-        </w:rPr>
-        <w:t xml:space="preserve"> Esimerkiksi TTY:n opinnäyteohjeessa oli versiossa 11.3 (</w:t>
-      </w:r>
-      <w:r>
-        <w:rPr>
-          <w:highlight w:val="yellow"/>
-        </w:rPr>
-        <w:fldChar w:fldCharType="begin"/>
-      </w:r>
-      <w:r>
-        <w:rPr>
-          <w:highlight w:val="yellow"/>
-        </w:rPr>
-        <w:instrText xml:space="preserve"> REF _Ref394652862 \r \h </w:instrText>
-      </w:r>
-      <w:r>
-        <w:rPr>
-          <w:highlight w:val="yellow"/>
-        </w:rPr>
-        <w:instrText xml:space="preserve"> \* MERGEFORMAT </w:instrText>
-      </w:r>
-      <w:r>
-        <w:rPr>
-          <w:highlight w:val="yellow"/>
-        </w:rPr>
-      </w:r>
-      <w:r>
-        <w:rPr>
-          <w:highlight w:val="yellow"/>
-        </w:rPr>
-        <w:fldChar w:fldCharType="separate"/>
-      </w:r>
-      <w:r>
-        <w:rPr>
-          <w:highlight w:val="yellow"/>
-        </w:rPr>
-        <w:t>Kuva 1</w:t>
-      </w:r>
-      <w:r>
-        <w:rPr>
-          <w:highlight w:val="yellow"/>
-        </w:rPr>
-        <w:fldChar w:fldCharType="end"/>
-      </w:r>
-      <w:r>
-        <w:rPr>
-          <w:highlight w:val="yellow"/>
-        </w:rPr>
-        <w:t xml:space="preserve">a) yli 130 tyyliä, mm. </w:t>
-      </w:r>
-      <w:r>
-        <w:rPr>
-          <w:highlight w:val="yellow"/>
-        </w:rPr>
-        <w:t xml:space="preserve">liki identtiset </w:t>
-      </w:r>
-      <w:r>
-        <w:rPr>
-          <w:i/>
-          <w:highlight w:val="yellow"/>
-        </w:rPr>
-        <w:t>Body text</w:t>
-      </w:r>
-      <w:r>
-        <w:rPr>
-          <w:highlight w:val="yellow"/>
-        </w:rPr>
-        <w:t xml:space="preserve">, </w:t>
-      </w:r>
-      <w:r>
-        <w:rPr>
-          <w:i/>
-          <w:highlight w:val="yellow"/>
-        </w:rPr>
-        <w:t>Body text+Not italic, Normal</w:t>
-      </w:r>
-      <w:r>
-        <w:rPr>
-          <w:highlight w:val="yellow"/>
-        </w:rPr>
-        <w:t xml:space="preserve">, </w:t>
-      </w:r>
-      <w:r>
-        <w:rPr>
-          <w:i/>
-          <w:highlight w:val="yellow"/>
-        </w:rPr>
-        <w:t>Plain text</w:t>
-      </w:r>
-      <w:r>
-        <w:rPr>
-          <w:highlight w:val="yellow"/>
-        </w:rPr>
-        <w:t xml:space="preserve">, </w:t>
-      </w:r>
-      <w:r>
-        <w:rPr>
-          <w:i/>
-          <w:highlight w:val="yellow"/>
-        </w:rPr>
-        <w:t>After:6pt</w:t>
-      </w:r>
-      <w:r>
-        <w:rPr>
-          <w:highlight w:val="yellow"/>
-        </w:rPr>
-        <w:t xml:space="preserve">, </w:t>
-      </w:r>
-      <w:r>
-        <w:rPr>
-          <w:i/>
-          <w:highlight w:val="yellow"/>
-        </w:rPr>
-        <w:t>After:6pt,</w:t>
-      </w:r>
-      <w:r>
-        <w:rPr>
-          <w:i/>
-          <w:highlight w:val="yellow"/>
-        </w:rPr>
-        <w:t xml:space="preserve">Line </w:t>
-      </w:r>
-      <w:r>
-        <w:rPr>
-          <w:i/>
-          <w:highlight w:val="yellow"/>
-        </w:rPr>
-        <w:t>s</w:t>
-      </w:r>
-      <w:r>
-        <w:rPr>
-          <w:i/>
-          <w:highlight w:val="yellow"/>
-        </w:rPr>
-        <w:t>p</w:t>
-      </w:r>
-      <w:r>
-        <w:rPr>
-          <w:i/>
-          <w:highlight w:val="yellow"/>
-        </w:rPr>
-        <w:t>acing:Single</w:t>
-      </w:r>
-      <w:r>
-        <w:rPr>
-          <w:highlight w:val="yellow"/>
-        </w:rPr>
-        <w:t xml:space="preserve">, </w:t>
-      </w:r>
-      <w:r>
-        <w:rPr>
-          <w:i/>
-          <w:highlight w:val="yellow"/>
-        </w:rPr>
-        <w:t>Before:1pt</w:t>
-      </w:r>
-      <w:r>
-        <w:rPr>
-          <w:highlight w:val="yellow"/>
-        </w:rPr>
-        <w:t xml:space="preserve">, </w:t>
-      </w:r>
-      <w:r>
-        <w:rPr>
-          <w:i/>
-          <w:highlight w:val="yellow"/>
-        </w:rPr>
-        <w:t>Before:1pt,After:0pt</w:t>
-      </w:r>
-      <w:r>
-        <w:rPr>
-          <w:highlight w:val="yellow"/>
-        </w:rPr>
-        <w:t xml:space="preserve">, </w:t>
-      </w:r>
-      <w:r>
-        <w:rPr>
-          <w:i/>
-          <w:highlight w:val="yellow"/>
-        </w:rPr>
-        <w:t>Before:3pt</w:t>
-      </w:r>
-      <w:r>
-        <w:rPr>
-          <w:highlight w:val="yellow"/>
-        </w:rPr>
-        <w:t xml:space="preserve"> ja niin edelleen.</w:t>
-      </w:r>
-      <w:r>
-        <w:rPr>
-          <w:highlight w:val="yellow"/>
-        </w:rPr>
-        <w:t xml:space="preserve"> Tyylien määrä puolittui, kun nuo korvattiin yhdellä tyylillä </w:t>
-      </w:r>
-      <w:r>
-        <w:rPr>
-          <w:i/>
-          <w:highlight w:val="yellow"/>
-        </w:rPr>
-        <w:t>Normal</w:t>
-      </w:r>
-      <w:r>
-        <w:rPr>
-          <w:i/>
-          <w:highlight w:val="yellow"/>
-        </w:rPr>
-        <w:t xml:space="preserve"> </w:t>
-      </w:r>
-      <w:r>
-        <w:rPr>
-          <w:highlight w:val="yellow"/>
-        </w:rPr>
-        <w:t xml:space="preserve"> </w:t>
-      </w:r>
-      <w:r>
-        <w:rPr>
-          <w:highlight w:val="yellow"/>
-        </w:rPr>
-        <w:t xml:space="preserve">ja </w:t>
-      </w:r>
-      <w:r>
-        <w:rPr>
-          <w:highlight w:val="yellow"/>
-        </w:rPr>
-        <w:t xml:space="preserve">muitakin turhia poistettiin </w:t>
-      </w:r>
-      <w:r>
-        <w:rPr>
-          <w:highlight w:val="yellow"/>
-        </w:rPr>
-        <w:t>(</w:t>
-      </w:r>
-      <w:r>
-        <w:rPr>
-          <w:highlight w:val="yellow"/>
-        </w:rPr>
-        <w:fldChar w:fldCharType="begin"/>
-      </w:r>
-      <w:r>
-        <w:rPr>
-          <w:highlight w:val="yellow"/>
-        </w:rPr>
-        <w:instrText xml:space="preserve"> REF _Ref394652862 \r \h </w:instrText>
-      </w:r>
-      <w:r>
-        <w:rPr>
-          <w:highlight w:val="yellow"/>
-        </w:rPr>
-        <w:instrText xml:space="preserve"> \* MERGEFORMAT </w:instrText>
-      </w:r>
-      <w:r>
-        <w:rPr>
-          <w:highlight w:val="yellow"/>
-        </w:rPr>
-      </w:r>
-      <w:r>
-        <w:rPr>
-          <w:highlight w:val="yellow"/>
-        </w:rPr>
-        <w:fldChar w:fldCharType="separate"/>
-      </w:r>
-      <w:r>
-        <w:rPr>
-          <w:highlight w:val="yellow"/>
-        </w:rPr>
-        <w:t>Kuva 1</w:t>
-      </w:r>
-      <w:r>
-        <w:rPr>
-          <w:highlight w:val="yellow"/>
-        </w:rPr>
-        <w:fldChar w:fldCharType="end"/>
-      </w:r>
-      <w:r>
-        <w:rPr>
-          <w:highlight w:val="yellow"/>
-        </w:rPr>
-        <w:t>b)</w:t>
-      </w:r>
-      <w:r>
-        <w:rPr>
-          <w:highlight w:val="yellow"/>
-        </w:rPr>
-        <w:t>.</w:t>
-      </w:r>
-    </w:p>
-    <w:p>
-      <w:pPr>
-        <w:pStyle w:val="BodyText1"/>
-      </w:pPr>
-      <w:r>
-        <w:rPr>
-          <w:highlight w:val="yellow"/>
-        </w:rPr>
-        <w:t>Lisäksi</w:t>
-      </w:r>
-      <w:r>
-        <w:rPr>
-          <w:highlight w:val="yellow"/>
-        </w:rPr>
-        <w:t xml:space="preserve"> voit valita muotoilumerkit näkyviin (</w:t>
-      </w:r>
-      <w:r>
-        <w:rPr>
-          <w:highlight w:val="yellow"/>
-        </w:rPr>
-        <w:t xml:space="preserve">engl. </w:t>
-      </w:r>
-      <w:r>
-        <w:rPr>
-          <w:i/>
-          <w:highlight w:val="yellow"/>
-        </w:rPr>
-        <w:t>Show paragraph marks and other hidden formatting symbols</w:t>
-      </w:r>
-      <w:r>
-        <w:rPr>
-          <w:i/>
-          <w:highlight w:val="yellow"/>
-        </w:rPr>
-        <w:t xml:space="preserve">) </w:t>
-      </w:r>
-      <w:r>
-        <w:rPr>
-          <w:highlight w:val="yellow"/>
-        </w:rPr>
-        <w:t>painamalla</w:t>
-      </w:r>
-      <w:r>
-        <w:rPr>
-          <w:highlight w:val="yellow"/>
-        </w:rPr>
-        <w:t xml:space="preserve"> täytetyn P-kirjaimen pei</w:t>
-      </w:r>
-      <w:r>
-        <w:rPr>
-          <w:highlight w:val="yellow"/>
-        </w:rPr>
-        <w:t>likuvan näköistä</w:t>
-      </w:r>
-      <w:r>
-        <w:rPr>
-          <w:highlight w:val="yellow"/>
-        </w:rPr>
-        <w:t xml:space="preserve"> ikoni</w:t>
-      </w:r>
-      <w:r>
-        <w:rPr>
-          <w:highlight w:val="yellow"/>
-        </w:rPr>
-        <w:t>a</w:t>
-      </w:r>
-      <w:r>
-        <w:rPr>
-          <w:highlight w:val="yellow"/>
-        </w:rPr>
-        <w:t xml:space="preserve"> yläpalkis</w:t>
-      </w:r>
-      <w:r>
-        <w:rPr>
-          <w:highlight w:val="yellow"/>
-        </w:rPr>
-        <w:t>sa</w:t>
-      </w:r>
-      <w:r>
-        <w:rPr>
-          <w:highlight w:val="yellow"/>
-        </w:rPr>
-        <w:t>. Pedantit ihmiset voivat sitten poistaa tuplavälilyönnit, ylimääräiset r</w:t>
-      </w:r>
-      <w:r>
-        <w:rPr>
-          <w:highlight w:val="yellow"/>
-        </w:rPr>
-        <w:t>i</w:t>
-      </w:r>
-      <w:r>
-        <w:rPr>
-          <w:highlight w:val="yellow"/>
-        </w:rPr>
-        <w:t>vinvaihdot, rivin</w:t>
-      </w:r>
-      <w:r>
-        <w:rPr>
-          <w:highlight w:val="yellow"/>
-        </w:rPr>
-        <w:t>vaihtoa edeltäv</w:t>
-      </w:r>
-      <w:r>
-        <w:rPr>
-          <w:highlight w:val="yellow"/>
-        </w:rPr>
-        <w:t>ä</w:t>
-      </w:r>
-      <w:r>
-        <w:rPr>
-          <w:highlight w:val="yellow"/>
-        </w:rPr>
-        <w:t>t</w:t>
-      </w:r>
-      <w:r>
-        <w:rPr>
-          <w:highlight w:val="yellow"/>
-        </w:rPr>
-        <w:t xml:space="preserve"> välilyönnit, ylimääräiset tabu</w:t>
-      </w:r>
-      <w:r>
-        <w:rPr>
-          <w:highlight w:val="yellow"/>
-        </w:rPr>
-        <w:t>laattorit ja muut ro</w:t>
-      </w:r>
-      <w:r>
-        <w:rPr>
-          <w:highlight w:val="yellow"/>
-        </w:rPr>
-        <w:t>skat</w:t>
-      </w:r>
-      <w:r>
-        <w:rPr>
-          <w:highlight w:val="yellow"/>
-        </w:rPr>
-        <w:t xml:space="preserve">. Tarkista myös </w:t>
-      </w:r>
-      <w:r>
-        <w:rPr>
-          <w:highlight w:val="yellow"/>
-        </w:rPr>
-        <w:t xml:space="preserve">tekstin kopioinnista huolimatta </w:t>
-      </w:r>
-      <w:r>
-        <w:rPr>
-          <w:highlight w:val="yellow"/>
-        </w:rPr>
-        <w:t xml:space="preserve">kaikki lainausmerkit ovat samanlaiset, </w:t>
-      </w:r>
-      <w:r>
-        <w:rPr>
-          <w:highlight w:val="yellow"/>
-        </w:rPr>
-        <w:t>mielellään</w:t>
-      </w:r>
-      <w:r>
-        <w:rPr>
-          <w:highlight w:val="yellow"/>
-        </w:rPr>
-        <w:t xml:space="preserve"> “…” eikä "…".</w:t>
-      </w:r>
-    </w:p>
-    <w:p/>
+      <w:bookmarkEnd w:id="58"/>
+      <w:bookmarkEnd w:id="59"/>
+    </w:p>
     <w:tbl>
       <w:tblPr>
         <w:tblStyle w:val="TableGrid"/>
@@ -20484,294 +21066,6 @@
             <w:pPr>
               <w:jc w:val="center"/>
             </w:pPr>
-            <w:r>
-              <w:rPr>
-                <w:noProof/>
-                <w:lang w:eastAsia="fi-FI"/>
-              </w:rPr>
-              <w:lastRenderedPageBreak/>
-              <w:drawing>
-                <wp:inline distT="0" distB="0" distL="0" distR="0" wp14:anchorId="20528E5E" wp14:editId="1A2C6672">
-                  <wp:extent cx="5400040" cy="4333240"/>
-                  <wp:effectExtent l="0" t="0" r="0" b="0"/>
-                  <wp:docPr id="19" name="Picture 19"/>
-                  <wp:cNvGraphicFramePr>
-                    <a:graphicFrameLocks xmlns:a="http://schemas.openxmlformats.org/drawingml/2006/main" noChangeAspect="1"/>
-                  </wp:cNvGraphicFramePr>
-                  <a:graphic xmlns:a="http://schemas.openxmlformats.org/drawingml/2006/main">
-                    <a:graphicData uri="http://schemas.openxmlformats.org/drawingml/2006/picture">
-                      <pic:pic xmlns:pic="http://schemas.openxmlformats.org/drawingml/2006/picture">
-                        <pic:nvPicPr>
-                          <pic:cNvPr id="0" name="text_styles_in_ver11.3_zillions.png"/>
-                          <pic:cNvPicPr/>
-                        </pic:nvPicPr>
-                        <pic:blipFill>
-                          <a:blip r:embed="rId82">
-                            <a:extLst>
-                              <a:ext uri="{28A0092B-C50C-407E-A947-70E740481C1C}">
-                                <a14:useLocalDpi xmlns:a14="http://schemas.microsoft.com/office/drawing/2010/main" val="0"/>
-                              </a:ext>
-                            </a:extLst>
-                          </a:blip>
-                          <a:stretch>
-                            <a:fillRect/>
-                          </a:stretch>
-                        </pic:blipFill>
-                        <pic:spPr>
-                          <a:xfrm>
-                            <a:off x="0" y="0"/>
-                            <a:ext cx="5400040" cy="4333240"/>
-                          </a:xfrm>
-                          <a:prstGeom prst="rect">
-                            <a:avLst/>
-                          </a:prstGeom>
-                        </pic:spPr>
-                      </pic:pic>
-                    </a:graphicData>
-                  </a:graphic>
-                </wp:inline>
-              </w:drawing>
-            </w:r>
-          </w:p>
-        </w:tc>
-      </w:tr>
-      <w:tr>
-        <w:trPr>
-          <w:cantSplit/>
-        </w:trPr>
-        <w:tc>
-          <w:tcPr>
-            <w:tcW w:w="8720" w:type="dxa"/>
-          </w:tcPr>
-          <w:p>
-            <w:pPr>
-              <w:ind w:left="360"/>
-              <w:jc w:val="center"/>
-              <w:rPr>
-                <w:i/>
-                <w:noProof/>
-              </w:rPr>
-            </w:pPr>
-            <w:r>
-              <w:rPr>
-                <w:i/>
-                <w:noProof/>
-              </w:rPr>
-              <w:t>a) Versio 11.3</w:t>
-            </w:r>
-            <w:r>
-              <w:rPr>
-                <w:i/>
-                <w:noProof/>
-              </w:rPr>
-              <w:t>.</w:t>
-            </w:r>
-            <w:r>
-              <w:rPr>
-                <w:i/>
-                <w:noProof/>
-              </w:rPr>
-              <w:t xml:space="preserve"> </w:t>
-            </w:r>
-            <w:r>
-              <w:rPr>
-                <w:i/>
-                <w:noProof/>
-              </w:rPr>
-              <w:t>K</w:t>
-            </w:r>
-            <w:r>
-              <w:rPr>
-                <w:i/>
-                <w:noProof/>
-              </w:rPr>
-              <w:t xml:space="preserve">iinnitä erityishuomio lukuisiin Arial-pohjaisiin tyyleihin, </w:t>
-            </w:r>
-            <w:r>
-              <w:rPr>
-                <w:i/>
-                <w:noProof/>
-              </w:rPr>
-              <w:t xml:space="preserve">numeroituihin ja muihin </w:t>
-            </w:r>
-            <w:r>
-              <w:rPr>
-                <w:i/>
-                <w:noProof/>
-              </w:rPr>
-              <w:t xml:space="preserve">listoihin </w:t>
-            </w:r>
-            <w:r>
-              <w:rPr>
-                <w:i/>
-                <w:noProof/>
-              </w:rPr>
-              <w:t>sekä</w:t>
-            </w:r>
-            <w:r>
-              <w:rPr>
-                <w:i/>
-                <w:noProof/>
-              </w:rPr>
-              <w:t xml:space="preserve"> vasemmalle tasattuihin</w:t>
-            </w:r>
-            <w:r>
-              <w:rPr>
-                <w:i/>
-                <w:noProof/>
-              </w:rPr>
-              <w:t xml:space="preserve"> teksteihin</w:t>
-            </w:r>
-            <w:r>
-              <w:rPr>
-                <w:i/>
-                <w:noProof/>
-              </w:rPr>
-              <w:t>.</w:t>
-            </w:r>
-          </w:p>
-        </w:tc>
-      </w:tr>
-      <w:tr>
-        <w:trPr>
-          <w:cantSplit/>
-        </w:trPr>
-        <w:tc>
-          <w:tcPr>
-            <w:tcW w:w="8720" w:type="dxa"/>
-          </w:tcPr>
-          <w:p>
-            <w:r>
-              <w:rPr>
-                <w:noProof/>
-                <w:lang w:eastAsia="fi-FI"/>
-              </w:rPr>
-              <w:drawing>
-                <wp:inline distT="0" distB="0" distL="0" distR="0" wp14:anchorId="3462E307" wp14:editId="50AC658C">
-                  <wp:extent cx="5400040" cy="2371923"/>
-                  <wp:effectExtent l="0" t="0" r="0" b="9525"/>
-                  <wp:docPr id="20" name="Picture 20"/>
-                  <wp:cNvGraphicFramePr>
-                    <a:graphicFrameLocks xmlns:a="http://schemas.openxmlformats.org/drawingml/2006/main" noChangeAspect="1"/>
-                  </wp:cNvGraphicFramePr>
-                  <a:graphic xmlns:a="http://schemas.openxmlformats.org/drawingml/2006/main">
-                    <a:graphicData uri="http://schemas.openxmlformats.org/drawingml/2006/picture">
-                      <pic:pic xmlns:pic="http://schemas.openxmlformats.org/drawingml/2006/picture">
-                        <pic:nvPicPr>
-                          <pic:cNvPr id="0" name="text_styles_in_ver11.5_manageable.png"/>
-                          <pic:cNvPicPr/>
-                        </pic:nvPicPr>
-                        <pic:blipFill>
-                          <a:blip r:embed="rId83">
-                            <a:extLst>
-                              <a:ext uri="{28A0092B-C50C-407E-A947-70E740481C1C}">
-                                <a14:useLocalDpi xmlns:a14="http://schemas.microsoft.com/office/drawing/2010/main" val="0"/>
-                              </a:ext>
-                            </a:extLst>
-                          </a:blip>
-                          <a:stretch>
-                            <a:fillRect/>
-                          </a:stretch>
-                        </pic:blipFill>
-                        <pic:spPr>
-                          <a:xfrm>
-                            <a:off x="0" y="0"/>
-                            <a:ext cx="5400040" cy="2371923"/>
-                          </a:xfrm>
-                          <a:prstGeom prst="rect">
-                            <a:avLst/>
-                          </a:prstGeom>
-                        </pic:spPr>
-                      </pic:pic>
-                    </a:graphicData>
-                  </a:graphic>
-                </wp:inline>
-              </w:drawing>
-            </w:r>
-          </w:p>
-        </w:tc>
-      </w:tr>
-      <w:tr>
-        <w:trPr>
-          <w:cantSplit/>
-        </w:trPr>
-        <w:tc>
-          <w:tcPr>
-            <w:tcW w:w="8720" w:type="dxa"/>
-          </w:tcPr>
-          <w:p>
-            <w:pPr>
-              <w:jc w:val="center"/>
-              <w:rPr>
-                <w:i/>
-              </w:rPr>
-            </w:pPr>
-            <w:r>
-              <w:rPr>
-                <w:i/>
-              </w:rPr>
-              <w:t>b) Versio 11.5</w:t>
-            </w:r>
-            <w:r>
-              <w:rPr>
-                <w:i/>
-              </w:rPr>
-              <w:t xml:space="preserve">. </w:t>
-            </w:r>
-            <w:r>
-              <w:rPr>
-                <w:i/>
-              </w:rPr>
-              <w:t>Edelleen o</w:t>
-            </w:r>
-            <w:r>
-              <w:rPr>
-                <w:i/>
-              </w:rPr>
-              <w:t>tsikkotasot 4</w:t>
-            </w:r>
-            <w:r>
-              <w:rPr>
-                <w:i/>
-              </w:rPr>
-              <w:t>-</w:t>
-            </w:r>
-            <w:r>
-              <w:rPr>
-                <w:i/>
-              </w:rPr>
-              <w:t>9 ovat tarpeettomia, mutta valitettavan vaike</w:t>
-            </w:r>
-            <w:r>
-              <w:rPr>
-                <w:i/>
-              </w:rPr>
-              <w:t>ita</w:t>
-            </w:r>
-            <w:r>
-              <w:rPr>
-                <w:i/>
-              </w:rPr>
-              <w:t xml:space="preserve"> poistaa.</w:t>
-            </w:r>
-          </w:p>
-          <w:p>
-            <w:pPr>
-              <w:pStyle w:val="Figurecaption"/>
-              <w:rPr>
-                <w:szCs w:val="22"/>
-              </w:rPr>
-            </w:pPr>
-            <w:bookmarkStart w:id="56" w:name="_Ref394652862"/>
-            <w:bookmarkStart w:id="57" w:name="_Toc532040188"/>
-            <w:r>
-              <w:rPr>
-                <w:szCs w:val="22"/>
-              </w:rPr>
-              <w:t>Tyylit kirjoitusohjeen versioissa 11.3 ja 11.5</w:t>
-            </w:r>
-            <w:bookmarkEnd w:id="56"/>
-            <w:bookmarkEnd w:id="57"/>
           </w:p>
         </w:tc>
       </w:tr>
@@ -20779,192 +21073,10 @@
     <w:p>
       <w:pPr>
         <w:pStyle w:val="BodyText1"/>
-        <w:rPr>
-          <w:highlight w:val="yellow"/>
-        </w:rPr>
-      </w:pPr>
-      <w:r>
-        <w:rPr>
-          <w:highlight w:val="yellow"/>
-        </w:rPr>
-        <w:t xml:space="preserve">Jos dokumentin tulostaminen pdf-tiedostoon heikentää kuvien laatua, valitse asetus </w:t>
-      </w:r>
-      <w:r>
-        <w:rPr>
-          <w:i/>
-          <w:highlight w:val="yellow"/>
-        </w:rPr>
-        <w:t>H</w:t>
-      </w:r>
-      <w:r>
-        <w:rPr>
-          <w:i/>
-          <w:highlight w:val="yellow"/>
-        </w:rPr>
-        <w:t>igh</w:t>
-      </w:r>
-      <w:r>
-        <w:rPr>
-          <w:i/>
-          <w:highlight w:val="yellow"/>
-        </w:rPr>
-        <w:t xml:space="preserve"> Q</w:t>
-      </w:r>
-      <w:r>
-        <w:rPr>
-          <w:i/>
-          <w:highlight w:val="yellow"/>
-        </w:rPr>
-        <w:t xml:space="preserve">uality </w:t>
-      </w:r>
-      <w:r>
-        <w:rPr>
-          <w:i/>
-          <w:highlight w:val="yellow"/>
-        </w:rPr>
-        <w:t>P</w:t>
-      </w:r>
-      <w:r>
-        <w:rPr>
-          <w:i/>
-          <w:highlight w:val="yellow"/>
-        </w:rPr>
-        <w:t>rinting</w:t>
-      </w:r>
-      <w:r>
-        <w:rPr>
-          <w:highlight w:val="yellow"/>
-        </w:rPr>
-        <w:t xml:space="preserve">  eikä </w:t>
-      </w:r>
-      <w:r>
-        <w:rPr>
-          <w:highlight w:val="yellow"/>
-        </w:rPr>
-        <w:t>S</w:t>
-      </w:r>
-      <w:r>
-        <w:rPr>
-          <w:i/>
-          <w:highlight w:val="yellow"/>
-        </w:rPr>
-        <w:t>tandard</w:t>
-      </w:r>
-      <w:r>
-        <w:rPr>
-          <w:highlight w:val="yellow"/>
-        </w:rPr>
-        <w:t xml:space="preserve">, tai käytä </w:t>
-      </w:r>
-      <w:r>
-        <w:rPr>
-          <w:i/>
-          <w:highlight w:val="yellow"/>
-        </w:rPr>
-        <w:t>File</w:t>
-      </w:r>
-      <w:r>
-        <w:rPr>
-          <w:i/>
-          <w:highlight w:val="yellow"/>
-        </w:rPr>
-        <w:t xml:space="preserve"> </w:t>
-      </w:r>
-      <w:r>
-        <w:rPr>
-          <w:highlight w:val="yellow"/>
-        </w:rPr>
-        <w:t>&gt;</w:t>
-      </w:r>
-      <w:r>
-        <w:rPr>
-          <w:highlight w:val="yellow"/>
-        </w:rPr>
-        <w:t xml:space="preserve"> </w:t>
-      </w:r>
-      <w:r>
-        <w:rPr>
-          <w:i/>
-          <w:highlight w:val="yellow"/>
-        </w:rPr>
-        <w:t>Save as Adobe PDF</w:t>
-      </w:r>
-      <w:r>
-        <w:rPr>
-          <w:highlight w:val="yellow"/>
-        </w:rPr>
-        <w:t xml:space="preserve">. </w:t>
-      </w:r>
-    </w:p>
-    <w:p>
-      <w:pPr>
-        <w:pStyle w:val="BodyText1"/>
-      </w:pPr>
-      <w:r>
-        <w:rPr>
-          <w:highlight w:val="yellow"/>
-        </w:rPr>
-        <w:t xml:space="preserve">Muotoiluasetukset ovat muuttuneet Wordin versiossa 2013, mikä saattaa aiheuttaa ongelmia otsikoita </w:t>
-      </w:r>
-      <w:r>
-        <w:rPr>
-          <w:highlight w:val="yellow"/>
-        </w:rPr>
-        <w:t>ympäröivän tyhjän tilan kanssa ellei</w:t>
-      </w:r>
-      <w:r>
-        <w:rPr>
-          <w:highlight w:val="yellow"/>
-        </w:rPr>
-        <w:t xml:space="preserve"> käyt</w:t>
-      </w:r>
-      <w:r>
-        <w:rPr>
-          <w:highlight w:val="yellow"/>
-        </w:rPr>
-        <w:t>öss</w:t>
-      </w:r>
-      <w:r>
-        <w:rPr>
-          <w:highlight w:val="yellow"/>
-        </w:rPr>
-        <w:t xml:space="preserve">ä </w:t>
-      </w:r>
-      <w:r>
-        <w:rPr>
-          <w:highlight w:val="yellow"/>
-        </w:rPr>
-        <w:t xml:space="preserve">ole </w:t>
-      </w:r>
-      <w:r>
-        <w:rPr>
-          <w:i/>
-          <w:highlight w:val="yellow"/>
-        </w:rPr>
-        <w:t>Compatibility mode</w:t>
-      </w:r>
-      <w:r>
-        <w:rPr>
-          <w:highlight w:val="yellow"/>
-        </w:rPr>
-        <w:t>, katso esimerkiksi</w:t>
-      </w:r>
-      <w:r>
-        <w:rPr>
-          <w:highlight w:val="yellow"/>
-        </w:rPr>
-        <w:t xml:space="preserve"> https://answers.microsoft.com/en-</w:t>
-      </w:r>
-      <w:r>
-        <w:rPr>
-          <w:highlight w:val="yellow"/>
-        </w:rPr>
-        <w:lastRenderedPageBreak/>
-        <w:t>us/office/forum/office_2013_release-word/where-can-i-find-suppress-extra-line-spacing-at/70bf7ca3-a884-40c4-ab59-34d2a04a1a8f</w:t>
-      </w:r>
+      </w:pPr>
     </w:p>
     <w:sectPr>
-      <w:headerReference w:type="default" r:id="rId84"/>
+      <w:headerReference w:type="default" r:id="rId79"/>
       <w:pgSz w:w="11906" w:h="16838" w:code="9"/>
       <w:pgMar w:top="1418" w:right="1134" w:bottom="1418" w:left="2268" w:header="709" w:footer="709" w:gutter="0"/>
       <w:pgNumType w:start="1"/>
@@ -21202,7 +21314,7 @@
         <v:path o:extrusionok="f" gradientshapeok="t" o:connecttype="rect"/>
         <o:lock v:ext="edit" aspectratio="t"/>
       </v:shapetype>
-      <v:shape id="_x0000_i1070" type="#_x0000_t75" alt="\mathbb{R}" style="width:10.5pt;height:10.5pt;visibility:visible" o:bullet="t">
+      <v:shape id="_x0000_i1100" type="#_x0000_t75" alt="\mathbb{R}" style="width:10.5pt;height:10.5pt;visibility:visible" o:bullet="t">
         <v:imagedata r:id="rId1" o:title="mathbb{R}"/>
       </v:shape>
     </w:pict>

--- a/documents/diplomityö_teemu_pöytäniemi.docx
+++ b/documents/diplomityö_teemu_pöytäniemi.docx
@@ -4392,10 +4392,12 @@
         <w:t xml:space="preserve">, </w:t>
       </w:r>
       <w:proofErr w:type="spellStart"/>
+      <w:proofErr w:type="gramStart"/>
       <w:r>
         <w:t>AWS:n</w:t>
       </w:r>
       <w:proofErr w:type="spellEnd"/>
+      <w:proofErr w:type="gramEnd"/>
       <w:r>
         <w:t xml:space="preserve"> </w:t>
       </w:r>
@@ -5162,11 +5164,19 @@
         </w:rPr>
         <w:t xml:space="preserve">, </w:t>
       </w:r>
+      <w:proofErr w:type="gramStart"/>
       <w:r>
         <w:rPr>
           <w:lang w:val="en-GB"/>
         </w:rPr>
-        <w:t>Not only SQL</w:t>
+        <w:t>Not</w:t>
+      </w:r>
+      <w:proofErr w:type="gramEnd"/>
+      <w:r>
+        <w:rPr>
+          <w:lang w:val="en-GB"/>
+        </w:rPr>
+        <w:t xml:space="preserve"> only SQL</w:t>
       </w:r>
       <w:r>
         <w:rPr>
@@ -6895,6 +6905,12 @@
       <w:r>
         <w:t xml:space="preserve">n avulla. </w:t>
       </w:r>
+      <w:r>
+        <w:t xml:space="preserve">Tietoturvaosuudessa esitellään suojaamattomien tiedonsiirtoprotokollien ongelmat ja tutkitaan TLS-salausprotokollan tietoturvallisuutta. TLS-salausprotokollaa käytetään </w:t>
+      </w:r>
+      <w:r>
+        <w:t>suojaamaan  salaamattomat tiedonsiirtoprotokollat. Tässä osuudessa esitetään Azuren pääsynhallinnan mekanismit sekä esitellään Azuren palveluiden tietoturvahaavoittuvuuksia. Lopuksi vertaillaan muutamaa tutkimusta, jotka käsittelevät julkisille pilvialustoille kehitettyjen sovellusten tietoturvasta.</w:t>
+      </w:r>
     </w:p>
     <w:p>
       <w:pPr>
@@ -6931,7 +6947,13 @@
         <w:t>, joiden avulla tiedostoja voidaan siirtää pilvialustoille.</w:t>
       </w:r>
       <w:r>
-        <w:t xml:space="preserve"> Ensimmäisessä aliluvussa käsitellään selainten mahdollistamia lataustapoja ja sen jälkeen siirrytään protokolliin, j</w:t>
+        <w:t xml:space="preserve"> Ensimmäisessä aliluvussa käsitellään selainten mahdollistamia lataustapoja</w:t>
+      </w:r>
+      <w:r>
+        <w:t>,</w:t>
+      </w:r>
+      <w:r>
+        <w:t xml:space="preserve"> ja sen jälkeen siirrytään protokolliin, j</w:t>
       </w:r>
       <w:r>
         <w:t>oita erilliset asiakasohjelmat tarvitsevat.</w:t>
@@ -6957,28 +6979,67 @@
         <w:pStyle w:val="BodyText1"/>
       </w:pPr>
       <w:r>
-        <w:t>HTTP (</w:t>
-      </w:r>
-      <w:r>
-        <w:t>Hypertext</w:t>
-      </w:r>
-      <w:r>
-        <w:t xml:space="preserve"> Transfer Protocol) on </w:t>
-      </w:r>
-      <w:r>
-        <w:t>internetin</w:t>
-      </w:r>
-      <w:r>
-        <w:t xml:space="preserve"> taustalla oleva protokolla. </w:t>
-      </w:r>
-      <w:r>
-        <w:t>Tim Berners-Leen ja hänen tiiminsä vuosina 1989–1991 kehittämä HTTP on käynyt läpi monia muutoksia, jotka ovat auttaneet säilyttämään sen yksinkertaisuuden ja muokkaamaan sen joustavuutta. HTTP kehittyi protokollasta, joka o</w:t>
-      </w:r>
-      <w:r>
-        <w:t>li</w:t>
-      </w:r>
-      <w:r>
-        <w:t xml:space="preserve"> suunniteltu vaihtamaan tiedostoja puoliluotettavassa laboratorioympäristössä, nykyaikaiseksi Internet-labyrintiksi, joka kuljettaa kuvia ja videoita korkearesoluutioisina ja 3D:nä.</w:t>
+        <w:t>Hypertext Transfer Protocol (HTTP) on World Wide Webin</w:t>
+      </w:r>
+      <w:r>
+        <w:t xml:space="preserve"> (WWW)</w:t>
+      </w:r>
+      <w:r>
+        <w:t xml:space="preserve"> perusta, ja sitä käytetään verkkosivujen lataamiseen hypertekstilinkkien avulla.</w:t>
+      </w:r>
+      <w:r>
+        <w:t xml:space="preserve"> </w:t>
+      </w:r>
+      <w:r>
+        <w:t>Hyperteksti on tekstiä, joka näytetään tietokoneen näytöllä tai muussa elektronisessa laitteessa</w:t>
+      </w:r>
+      <w:r>
+        <w:t>,</w:t>
+      </w:r>
+      <w:r>
+        <w:t xml:space="preserve"> ja jossa on viittauksia hyperlinkeillä muihin teksteihin, joihin lukija pääsee välittömästi käsiksi.</w:t>
+      </w:r>
+      <w:r>
+        <w:t xml:space="preserve"> </w:t>
+      </w:r>
+      <w:r>
+        <w:t>WWW</w:t>
+      </w:r>
+      <w:r>
+        <w:t xml:space="preserve"> käyttä</w:t>
+      </w:r>
+      <w:r>
+        <w:t>ä</w:t>
+      </w:r>
+      <w:r>
+        <w:t xml:space="preserve"> </w:t>
+      </w:r>
+      <w:r>
+        <w:t>Hypertext Markup Language (HTML)</w:t>
+      </w:r>
+      <w:r>
+        <w:t xml:space="preserve"> -tiedostoja määrittämään hypertekstitiedostojen rakenteen ja muotoilun.</w:t>
+      </w:r>
+      <w:r>
+        <w:t xml:space="preserve"> </w:t>
+      </w:r>
+      <w:r>
+        <w:t>HTML on standardoitu merkintäkieli asiakirjoille, jotka on suunniteltu näytettäväksi verkkoselaimessa.</w:t>
+      </w:r>
+      <w:r>
+        <w:fldChar w:fldCharType="begin"/>
+      </w:r>
+      <w:r>
+        <w:instrText xml:space="preserve"> REF _Ref176306664 \r \h </w:instrText>
+      </w:r>
+      <w:r>
+        <w:fldChar w:fldCharType="separate"/>
+      </w:r>
+      <w:r>
+        <w:t>[6]</w:t>
+      </w:r>
+      <w:r>
+        <w:fldChar w:fldCharType="end"/>
       </w:r>
     </w:p>
     <w:p>
@@ -6986,7 +7047,79 @@
         <w:pStyle w:val="BodyText1"/>
       </w:pPr>
       <w:r>
-        <w:t>HTTP on lyhenne sanoista Hypertext Transfer Protocol, joka on sovellusprotokolla, jota on käytetty viestintään World Wide Webissä vuodesta 1989 lähtien. HTTP on menetelmä, jota tietokoneet ja palvelimet käyttävät Internetissä tietojen pyytämiseen ja lähettämiseen. Pohjimmiltaan HTTP on se, mikä mahdollistaa palvelinten ja tietokoneiden kommunikoinnin keskenään.</w:t>
+        <w:t>HTTP on asiakas-palvelin-protokolla,</w:t>
+      </w:r>
+      <w:r>
+        <w:t xml:space="preserve"> </w:t>
+      </w:r>
+      <w:r>
+        <w:t>jossa asiakasohjelma, tekee palvelimelle pyynnön, johon palvelin vastaa.</w:t>
+      </w:r>
+      <w:r>
+        <w:t xml:space="preserve"> </w:t>
+      </w:r>
+      <w:r>
+        <w:t xml:space="preserve"> HTTP:n yleisin asikasohjelma on verkkoselain, muita yleisiä asikasohjelmia ovat mobiili- ja työpöytäsovellukset. </w:t>
+      </w:r>
+      <w:r>
+        <w:t>Asiakas</w:t>
+      </w:r>
+      <w:r>
+        <w:t xml:space="preserve">ohjelma </w:t>
+      </w:r>
+      <w:r>
+        <w:t xml:space="preserve"> lähettää</w:t>
+      </w:r>
+      <w:r>
+        <w:t xml:space="preserve"> </w:t>
+      </w:r>
+      <w:r>
+        <w:t xml:space="preserve">HTTP-pyynnön palvelimelle, joka </w:t>
+      </w:r>
+      <w:r>
+        <w:t xml:space="preserve">vastaa asiakasohjelman pyyntöön </w:t>
+      </w:r>
+      <w:r>
+        <w:t xml:space="preserve"> HTTP-vastauk</w:t>
+      </w:r>
+      <w:r>
+        <w:t xml:space="preserve">sella. </w:t>
+      </w:r>
+      <w:r>
+        <w:t xml:space="preserve"> </w:t>
+      </w:r>
+      <w:r>
+        <w:t xml:space="preserve">HTTP- </w:t>
+      </w:r>
+      <w:r>
+        <w:t>Vastaus sisältää pyydetyt tiedot tai resurssit, kuten verkkosivun, kuvan tai videon.</w:t>
+      </w:r>
+      <w:r>
+        <w:t xml:space="preserve"> </w:t>
+      </w:r>
+      <w:r>
+        <w:t xml:space="preserve">HTTP on tilaton protokolla, mikä tarkoittaa, että jokainen pyyntö ja vastaus eivätkä ole riippuvaisia ​​aiemmista </w:t>
+      </w:r>
+      <w:r>
+        <w:t>pyynnöistä tai vastauksista</w:t>
+      </w:r>
+      <w:r>
+        <w:t>.</w:t>
+      </w:r>
+      <w:r>
+        <w:fldChar w:fldCharType="begin"/>
+      </w:r>
+      <w:r>
+        <w:instrText xml:space="preserve"> REF _Ref176307798 \r \h </w:instrText>
+      </w:r>
+      <w:r>
+        <w:fldChar w:fldCharType="separate"/>
+      </w:r>
+      <w:r>
+        <w:t>[7]</w:t>
+      </w:r>
+      <w:r>
+        <w:fldChar w:fldCharType="end"/>
       </w:r>
     </w:p>
     <w:p>
@@ -6994,7 +7127,46 @@
         <w:pStyle w:val="BodyText1"/>
       </w:pPr>
       <w:r>
-        <w:t>Tim Berners-Leen kehittämä HTTP pian Internetin käyttöönoton jälkeen kehitettiin alun perin hyvin yksinkertaisessa ympäristössä. Ensimmäinen dokumentoitu HTTP-versio koostui vain yhdestä koodirivistä, joka sisälsi GET-menetelmän ja pyydetyn asiakirjan polun. Vastaus tuotti yhden hypertekstiasiakirjan pyydettyyn polkuun</w:t>
+        <w:t xml:space="preserve">HTTP- pyynnöt koostuvat seuraavista osista: metodi, polku, versio, </w:t>
+      </w:r>
+      <w:r>
+        <w:t xml:space="preserve">otsikot sekä runko. Metodi määrittää toiminnon, minkä asikas haluaa suorittaa. Yleisimmät metodit ovat GET ja POST.  GET -metodin avulla asiakas pystyy noutamaan tiedostoja palvelimelta ja POST -metodin avulla asikas pystyy lähettään dataa palvelimelle. Muut yleiset metodit ovat DELETE, PUT, PATCH, OPTIONS ja HEAD. </w:t>
+      </w:r>
+      <w:r>
+        <w:t xml:space="preserve"> Polku määrittää halutun </w:t>
+      </w:r>
+      <w:r>
+        <w:t>palvelimen</w:t>
+      </w:r>
+      <w:r>
+        <w:t xml:space="preserve"> </w:t>
+      </w:r>
+      <w:r>
+        <w:t>sijainnin</w:t>
+      </w:r>
+      <w:r>
+        <w:t xml:space="preserve"> verkossa. Polun määrittämiseen käytetään</w:t>
+      </w:r>
+      <w:r>
+        <w:t xml:space="preserve"> U</w:t>
+      </w:r>
+      <w:r>
+        <w:t xml:space="preserve">niform </w:t>
+      </w:r>
+      <w:r>
+        <w:t>R</w:t>
+      </w:r>
+      <w:r>
+        <w:t xml:space="preserve">esource </w:t>
+      </w:r>
+      <w:r>
+        <w:t>L</w:t>
+      </w:r>
+      <w:r>
+        <w:t>ocator (URL)</w:t>
+      </w:r>
+      <w:r>
+        <w:t xml:space="preserve"> -osoitteita. </w:t>
       </w:r>
     </w:p>
     <w:p>
@@ -7002,7 +7174,32 @@
         <w:pStyle w:val="BodyText1"/>
       </w:pPr>
       <w:r>
-        <w:t>HTTP on lyhenne sanoista Hypertext Transfer Protocol, joka on protokolla tiedonsiirtoon World Wide Webissä. Se on tietoliikenteen perusta World Wide Webissä, ja sitä käytetään verkkosivujen, kuvien, videoiden ja muiden resurssien  siirtämiseen verkkopalvelimien ja verkkoasiakkaiden välillä.</w:t>
+        <w:lastRenderedPageBreak/>
+        <w:t>HTTP-protokollasta on julkaistu useita versioita: HTTP/0.9, HTTP/1.0, HTTP/1.1, HTTP/2 ja HTTP/3. HTTP -protokolla sai alkunsa 1980-luvun lopulla ja ensimmäinen internet palvelin kehitettiin CERNissä 1990. Vuonna 1991 ensimmäinen virallinen dokumentoitu  HTTP-versio julkaistiin. Versio sai nimen HTTP/0.9 ja se tukee vain GET-pyyntöä, jonka avulla asiakkaat voivat noutaa HTML-asiakirjoja palvelimelta, mutta ei tue muita tiedostomuotoja. HTTP 1.0 julkaistiin vuonna 1996 ja se käyttää yksinkertaista pyyntö-vastausmallia, jossa asiakas lähettää pyynnön palvelimelle ja palvelin lähettää vastauksen takaisin asiakkaalle. Protokolla tukee GET, POST ja HEAD -pyyntöjä ja protokollaan lisättiin otsikot sekä paluu koodit. Otsikoiden avulla protokollalla pystyy siirtämään muita tiedostotyyppejä kuin HTML -dokumentteja. Pyyntö- ja vastausviestit lähetetään verkon yli pelkkänä tekstinä, jossa otsikko ja teksti erotetaan tyhjällä rivillä. Jokaiselle pyynnölle luodaan oma TCP-yhteys ja vastauksen saapuessa TCP yhteys katkaistaan.  HTTP/1.1 julkaistiin vuonna 1997 ja siitä julkaistiin päivitetty versio vuonna 1999. HTTP 1.1 tukee pysyviä yhteyksiä, jotka mahdollistavat useiden pyyntöjen ja vastausten lähettämisen</w:t>
+      </w:r>
+      <w:r>
+        <w:t xml:space="preserve"> peräkkäin</w:t>
+      </w:r>
+      <w:r>
+        <w:t xml:space="preserve"> saman TCP-yhteyden kautta. Tämä vähentää uusien yhteyksien luomista jokaista pyyntöä varten ja parantaa protokollan suorituskykyä.</w:t>
+      </w:r>
+      <w:r>
+        <w:t xml:space="preserve"> </w:t>
+      </w:r>
+      <w:r>
+        <w:t>HTTP/1.1 yksi uusi ominaisuus on HTTP-putki, jonka avulla voidaan lähettää useita HTTP-pyyntöjä yhden TCP-yhteyden kautta odottamatta pyyntöjen vastauksia. Pyyntöjen ketjuttaminen johtaa huomattavaan parannukseen HTML-sivujen latausajoissa, erityisesti korkean viiveen yhteyksissä. Palvelimen on kuitenkin lähetettävä vastauksensa samassa järjestyksessä kuin pyynnöt vastaanotettiin.</w:t>
+      </w:r>
+      <w:r>
+        <w:t xml:space="preserve"> </w:t>
+      </w:r>
+      <w:r>
+        <w:t>HTTP/1.1 suurin suorituskykyongelma on HOL- esto (head-of-line). Se syntyy kun samaan kohteeseen on menossa useampi pyyntö, mutta jonon kärjessä oleva pyyntö, joka ei voi noutaa vaadittua resurssiaan, estää kaikki sen takana olevat pyynnöt.</w:t>
+      </w:r>
+      <w:r>
+        <w:t xml:space="preserve"> HOL- esto tapahtuu myös HTTP-putkessa, koska putkessa lähetettyihin pyyntöihin pitää vastata samassa järjestyksessä.</w:t>
+      </w:r>
+      <w:r>
+        <w:t xml:space="preserve"> Erillisten rinnakkaisten TCP-yhteyksien lisääminen voi helpottaa ongelmaa, mutta asiakkaan ja palvelimen välisten samanaikaisten TCP-yhteyksien määrä on rajoitettu, ja jokainen uusi yhteys vaatii huomattavia resursseja.</w:t>
       </w:r>
     </w:p>
     <w:p>
@@ -7010,66 +7207,17 @@
         <w:pStyle w:val="BodyText1"/>
       </w:pPr>
       <w:r>
-        <w:t xml:space="preserve">HTTP on asiakas-palvelin-protokolla, mikä tarkoittaa, että se sisältää yhteyden asiakkaan (kuten verkkoselain tai mobiilisovellus) ja palvelimen välillä. Asiakas lähettääHTTP-pyynnön palvelimelle, joka sitten lähettää HTTP-vastauksen takaisin </w:t>
+        <w:t>HTTP/2 on päivitetty versio HTTP/1.1-protokollasta, joka otettiin käyttöön vuonna 2015. Se on suunniteltu korjaamaan joitakin HTTP/1.1:n rajoituksia ja suorituskykyongelmia sekä parantamaan verkkoviestinnän nopeutta ja tehokkuutta.</w:t>
+      </w:r>
+      <w:r>
+        <w:t xml:space="preserve"> </w:t>
+      </w:r>
+      <w:r>
+        <w:t xml:space="preserve">Yksi merkittävimmistä HTTP/1.1:n ja HTTP/2:n erottavista ominaisuuksista on binäärikehystyskerros. HTTP/1.1 pitää kaikki pyynnöt ja vastaukset pelkästään tekstimuodossa. HTTP/2 käyttää binaarikehystyskerrosta kaikkien viestien kapseloimiseen binäärimuotoon säilyttäen silti HTTP-semantiikan. Viestien muuntaminen binäärimuotoon sallii </w:t>
       </w:r>
       <w:r>
         <w:lastRenderedPageBreak/>
-        <w:t>asiakkaalle. Vastaus sisältää pyydetyt tiedot tai resurssit, kuten verkkosivun, kuvan tai videon.</w:t>
-      </w:r>
-    </w:p>
-    <w:p>
-      <w:pPr>
-        <w:pStyle w:val="BodyText1"/>
-      </w:pPr>
-      <w:r>
-        <w:t>HTTP on tilaton protokolla, mikä tarkoittaa, että jokainen pyyntö ja vastaus ovat riippumattomia eivätkä ole riippuvaisia ​​aiemmista viesteistä. Tämä tekee protokollasta yksinkertaisemman ja skaalautuvamman, mutta se voi myös johtaa suorituskykyongelmiin.</w:t>
-      </w:r>
-    </w:p>
-    <w:p>
-      <w:pPr>
-        <w:pStyle w:val="BodyText1"/>
-      </w:pPr>
-      <w:r>
-        <w:t>HTTP-protokollasta on julkaistu useita versioita: HTTP/0.9, HTTP/1.0, HTTP/1.1, HTTP/2 ja HTTP/3. HTTP -protokolla sai alkunsa 1980-luvun lopulla ja ensimmäinen internet palvelin kehitettiin CERNissä 1990. Vuonna 1991 ensimmäinen virallinen dokumentoitu  HTTP-versio julkaistiin. Versio sai nimen HTTP/0.9 ja se tukee vain GET-pyyntöä, jonka avulla asiakkaat voivat noutaa HTML-asiakirjoja palvelimelta, mutta ei tue muita tiedostomuotoja. HTTP 1.0 julkaistiin vuonna 1996 ja se käyttää yksinkertaista pyyntö-vastausmallia, jossa asiakas lähettää pyynnön palvelimelle ja palvelin lähettää vastauksen takaisin asiakkaalle. Protokolla tukee GET, POST ja HEAD -pyyntöjä ja protokollaan lisättiin otsikot sekä paluu koodit. Otsikoiden avulla protokollalla pystyy siirtämään muita tiedostotyyppejä kuin HTML -dokumentteja. Pyyntö- ja vastausviestit lähetetään verkon yli pelkkänä tekstinä, jossa otsikko ja teksti erotetaan tyhjällä rivillä. Jokaiselle pyynnölle luodaan oma TCP-yhteys ja vastauksen saapuessa TCP yhteys katkaistaan.  HTTP/1.1 julkaistiin vuonna 1997 ja siitä julkaistiin päivitetty versio vuonna 1999. HTTP 1.1 tukee pysyviä yhteyksiä, jotka mahdollistavat useiden pyyntöjen ja vastausten lähettämisen</w:t>
-      </w:r>
-      <w:r>
-        <w:t xml:space="preserve"> peräkkäin</w:t>
-      </w:r>
-      <w:r>
-        <w:t xml:space="preserve"> saman TCP-yhteyden kautta. Tämä vähentää uusien yhteyksien luomista jokaista pyyntöä varten ja parantaa protokollan suorituskykyä.</w:t>
-      </w:r>
-      <w:r>
-        <w:t xml:space="preserve"> </w:t>
-      </w:r>
-      <w:r>
-        <w:t>HTTP/1.1 yksi uusi ominaisuus on HTTP-putki, jonka avulla voidaan lähettää useita HTTP-pyyntöjä yhden TCP-yhteyden kautta odottamatta pyyntöjen vastauksia. Pyyntöjen ketjuttaminen johtaa huomattavaan parannukseen HTML-sivujen latausajoissa, erityisesti korkean viiveen yhteyksissä. Palvelimen on kuitenkin lähetettävä vastauksensa samassa järjestyksessä kuin pyynnöt vastaanotettiin.</w:t>
-      </w:r>
-      <w:r>
-        <w:t xml:space="preserve"> </w:t>
-      </w:r>
-      <w:r>
-        <w:t>HTTP/1.1 suurin suorituskykyongelma on HOL- esto (head-of-line). Se syntyy kun samaan kohteeseen on menossa useampi pyyntö, mutta jonon kärjessä oleva pyyntö, joka ei voi noutaa vaadittua resurssiaan, estää kaikki sen takana olevat pyynnöt.</w:t>
-      </w:r>
-      <w:r>
-        <w:t xml:space="preserve"> HOL- esto tapahtuu myös HTTP-putkessa, koska putkessa lähetettyihin pyyntöihin pitää vastata samassa järjestyksessä.</w:t>
-      </w:r>
-      <w:r>
-        <w:t xml:space="preserve"> Erillisten rinnakkaisten TCP-yhteyksien lisääminen voi helpottaa ongelmaa, mutta asiakkaan ja palvelimen välisten samanaikaisten TCP-yhteyksien määrä on rajoitettu, ja jokainen uusi yhteys vaatii huomattavia resursseja.</w:t>
-      </w:r>
-    </w:p>
-    <w:p>
-      <w:pPr>
-        <w:pStyle w:val="BodyText1"/>
-      </w:pPr>
-      <w:r>
-        <w:lastRenderedPageBreak/>
-        <w:t>HTTP/2 on päivitetty versio HTTP/1.1-protokollasta, joka otettiin käyttöön vuonna 2015. Se on suunniteltu korjaamaan joitakin HTTP/1.1:n rajoituksia ja suorituskykyongelmia sekä parantamaan verkkoviestinnän nopeutta ja tehokkuutta.</w:t>
-      </w:r>
-      <w:r>
-        <w:t xml:space="preserve"> </w:t>
-      </w:r>
-      <w:r>
-        <w:t>Yksi merkittävimmistä HTTP/1.1:n ja HTTP/2:n erottavista ominaisuuksista on binäärikehystyskerros. HTTP/1.1 pitää kaikki pyynnöt ja vastaukset pelkästään tekstimuodossa. HTTP/2 käyttää binaarikehystyskerrosta kaikkien viestien kapseloimiseen binäärimuotoon säilyttäen silti HTTP-semantiikan. Viestien muuntaminen binäärimuotoon sallii HTTP/2:n käyttää uusia siirtotapoja tiedon toimittamiseen, joita ei ole saatavilla HTTP/1.1:ssä</w:t>
+        <w:t>HTTP/2:n käyttää uusia siirtotapoja tiedon toimittamiseen, joita ei ole saatavilla HTTP/1.1:ssä</w:t>
       </w:r>
       <w:r>
         <w:t xml:space="preserve">. </w:t>
@@ -7163,23 +7311,23 @@
         <w:pStyle w:val="BodyText1"/>
       </w:pPr>
       <w:r>
-        <w:t xml:space="preserve">HTTP:n uusin versio HTTP/3 on Googlen kehittämä ja se julkaistiin vuonna 2015. Suurin muutos versioon HTTP/2 nähden on taustalla olevan siirtokerroksen verkkoprotokollan TCP:n vaihtaminen QUIC:ksi (Quick UDP Internet Connections). QUIC on Googlen vuonna 2012 julkaisema protokolla, joka käyttää siirtokerroksessa UDP:ta TCP:n sijaan. QUIC on multipleksoitu viestintäalgoritmi, joka kehitettiin </w:t>
+        <w:t>HTTP:n uusin versio HTTP/3 on Googlen kehittämä ja se julkaistiin vuonna 2015. Suurin muutos versioon HTTP/2 nähden on taustalla olevan siirtokerroksen verkkoprotokollan TCP:n vaihtaminen QUIC:ksi (Quick UDP Internet Connections). QUIC on Googlen vuonna 2012 julkaisema protokolla, joka käyttää siirtokerroksessa UDP:ta TCP:n sijaan. QUIC on multipleksoitu viestintäalgoritmi, joka kehitettiin paremmaksi algoritmiksi kuin HTTP/2:n käyttämä multipleksi.</w:t>
+      </w:r>
+      <w:r>
+        <w:t xml:space="preserve">  </w:t>
+      </w:r>
+      <w:r>
+        <w:t>Vaikka HTTP/2 poistaa HOL- eston HTTP-protokollasta, niin TCP-protokollalla on oma HOL- esto. Jos TCP hukkaa paketin yhdessä  HTTP/2 luomassa tietovirrassa, kaikkien muiden tietovirtojen kehysten siirtäminen samassa TCP-yhteydessä estyy kunnes hukatut paketit ovat saatu uudelleen lähetettyä.</w:t>
+      </w:r>
+      <w:r>
+        <w:t xml:space="preserve"> </w:t>
+      </w:r>
+      <w:r>
+        <w:t xml:space="preserve">QUIC-tietovirran data jaetaan pienempiin osiin, joita kutsutaan kehyksiksi. Kehykset lähetetään UDP-paketteina ja ne sisältävät tietovirran tunnuksen ja järjestysnumeron. Vastaanottaja voi järjestää ne uudelleen, jos ne </w:t>
       </w:r>
       <w:r>
         <w:lastRenderedPageBreak/>
-        <w:t>paremmaksi algoritmiksi kuin HTTP/2:n käyttämä multipleksi.</w:t>
-      </w:r>
-      <w:r>
-        <w:t xml:space="preserve">  </w:t>
-      </w:r>
-      <w:r>
-        <w:t>Vaikka HTTP/2 poistaa HOL- eston HTTP-protokollasta, niin TCP-protokollalla on oma HOL- esto. Jos TCP hukkaa paketin yhdessä  HTTP/2 luomassa tietovirrassa, kaikkien muiden tietovirtojen kehysten siirtäminen samassa TCP-yhteydessä estyy kunnes hukatut paketit ovat saatu uudelleen lähetettyä.</w:t>
-      </w:r>
-      <w:r>
-        <w:t xml:space="preserve"> </w:t>
-      </w:r>
-      <w:r>
-        <w:t>QUIC-tietovirran data jaetaan pienempiin osiin, joita kutsutaan kehyksiksi. Kehykset lähetetään UDP-paketteina ja ne sisältävät tietovirran tunnuksen ja järjestysnumeron. Vastaanottaja voi järjestää ne uudelleen, jos ne vastaanotetaan eri järjestyksessä mitä lähetettiin. Jos paketti katoaa, QUIC lähettää sen uudelleen aikakatkaisun jälkeen. Logiikka on sama mitä TCP tekee HTTP/2, mutta se ei vaikuta yhteyden muihin tietovirtoihin.</w:t>
+        <w:t>vastaanotetaan eri järjestyksessä mitä lähetettiin. Jos paketti katoaa, QUIC lähettää sen uudelleen aikakatkaisun jälkeen. Logiikka on sama mitä TCP tekee HTTP/2, mutta se ei vaikuta yhteyden muihin tietovirtoihin.</w:t>
       </w:r>
       <w:r>
         <w:t xml:space="preserve"> </w:t>
@@ -7267,7 +7415,21 @@
         <w:rPr>
           <w:lang w:val="en-US"/>
         </w:rPr>
-        <w:t xml:space="preserve"> on HTTP:n </w:t>
+        <w:t xml:space="preserve"> on </w:t>
+      </w:r>
+      <w:proofErr w:type="gramStart"/>
+      <w:r>
+        <w:rPr>
+          <w:lang w:val="en-US"/>
+        </w:rPr>
+        <w:t>HTTP:n</w:t>
+      </w:r>
+      <w:proofErr w:type="gramEnd"/>
+      <w:r>
+        <w:rPr>
+          <w:lang w:val="en-US"/>
+        </w:rPr>
+        <w:t xml:space="preserve"> </w:t>
       </w:r>
       <w:proofErr w:type="spellStart"/>
       <w:r>
@@ -7305,11 +7467,7 @@
         <w:pStyle w:val="BodyText1"/>
       </w:pPr>
       <w:r>
-        <w:t xml:space="preserve">DELETE menetelmiä, jotka löytyvät jo valmiiksi HTTP-standardista. Protokolla käyttää tiedostoista ja kansioista resurssi nimitystä. PROPFIND menetelmällä pystyy hakemaan tietoja resursseista ja PROPPATCH menetelmä mahdollistaa niiden muokkaamisen. LOCK menetelmä lukitsee halutun resurssin, sillain että toiset käyttäjät eivät pysty tekemään muutoksia siihen. UNLOCK menetelmä purkaa lukituksen. COPY menetelmä kopio resurssin palvelimella ja MOVE menetelmä siirtää sen. resurssin </w:t>
-      </w:r>
-      <w:r>
-        <w:lastRenderedPageBreak/>
-        <w:t xml:space="preserve">pystyy lataamaan palvilimelle PUT menetelmällä ja poistamaan DELETE menetelmällä ja lataamaan GET menetelmällä. </w:t>
+        <w:t xml:space="preserve">DELETE menetelmiä, jotka löytyvät jo valmiiksi HTTP-standardista. Protokolla käyttää tiedostoista ja kansioista resurssi nimitystä. PROPFIND menetelmällä pystyy hakemaan tietoja resursseista ja PROPPATCH menetelmä mahdollistaa niiden muokkaamisen. LOCK menetelmä lukitsee halutun resurssin, sillain että toiset käyttäjät eivät pysty tekemään muutoksia siihen. UNLOCK menetelmä purkaa lukituksen. COPY menetelmä kopio resurssin palvelimella ja MOVE menetelmä siirtää sen. resurssin pystyy lataamaan palvilimelle PUT menetelmällä ja poistamaan DELETE menetelmällä ja lataamaan GET menetelmällä. </w:t>
       </w:r>
     </w:p>
     <w:p>
@@ -21028,14 +21186,155 @@
       </w:r>
       <w:bookmarkEnd w:id="57"/>
     </w:p>
-    <w:p>
-      <w:bookmarkStart w:id="58" w:name="_Ref381025873"/>
-      <w:bookmarkStart w:id="59" w:name="_Ref381025428"/>
+    <w:bookmarkStart w:id="58" w:name="_Ref176306664"/>
+    <w:p>
+      <w:pPr>
+        <w:pStyle w:val="BibItem"/>
+        <w:rPr>
+          <w:lang w:val="fi-FI"/>
+        </w:rPr>
+      </w:pPr>
+      <w:r>
+        <w:rPr>
+          <w:lang w:val="fi-FI"/>
+        </w:rPr>
+        <w:fldChar w:fldCharType="begin"/>
+      </w:r>
+      <w:r>
+        <w:rPr>
+          <w:lang w:val="fi-FI"/>
+        </w:rPr>
+        <w:instrText>HYPERLINK "</w:instrText>
+      </w:r>
+      <w:r>
+        <w:rPr>
+          <w:lang w:val="fi-FI"/>
+        </w:rPr>
+        <w:instrText>https://www.cloudflare.com/learning/ddos/glossary/hypertext-transfer-protocol-http/</w:instrText>
+      </w:r>
+      <w:r>
+        <w:rPr>
+          <w:lang w:val="fi-FI"/>
+        </w:rPr>
+        <w:instrText>"</w:instrText>
+      </w:r>
+      <w:r>
+        <w:rPr>
+          <w:lang w:val="fi-FI"/>
+        </w:rPr>
+        <w:fldChar w:fldCharType="separate"/>
+      </w:r>
+      <w:r>
+        <w:rPr>
+          <w:rStyle w:val="Hyperlink"/>
+          <w:lang w:val="fi-FI"/>
+        </w:rPr>
+        <w:t>https://www.cloudflare.com/learning/ddos/glossary/hypertext-transfer-protocol-http/</w:t>
+      </w:r>
+      <w:r>
+        <w:rPr>
+          <w:lang w:val="fi-FI"/>
+        </w:rPr>
+        <w:fldChar w:fldCharType="end"/>
+      </w:r>
+      <w:r>
+        <w:rPr>
+          <w:lang w:val="fi-FI"/>
+        </w:rPr>
+        <w:t>, viitattu 4.9.2024</w:t>
+      </w:r>
+      <w:bookmarkEnd w:id="58"/>
+    </w:p>
+    <w:bookmarkStart w:id="59" w:name="_Ref176307798"/>
+    <w:p>
+      <w:pPr>
+        <w:pStyle w:val="BibItem"/>
+        <w:rPr>
+          <w:lang w:val="fi-FI"/>
+        </w:rPr>
+      </w:pPr>
+      <w:r>
+        <w:rPr>
+          <w:lang w:val="fi-FI"/>
+        </w:rPr>
+        <w:fldChar w:fldCharType="begin"/>
+      </w:r>
+      <w:r>
+        <w:rPr>
+          <w:lang w:val="fi-FI"/>
+        </w:rPr>
+        <w:instrText>HYPERLINK "</w:instrText>
+      </w:r>
+      <w:r>
+        <w:rPr>
+          <w:lang w:val="fi-FI"/>
+        </w:rPr>
+        <w:instrText>https://httpwg.org/specs/rfc9110.html</w:instrText>
+      </w:r>
+      <w:r>
+        <w:rPr>
+          <w:lang w:val="fi-FI"/>
+        </w:rPr>
+        <w:instrText>"</w:instrText>
+      </w:r>
+      <w:r>
+        <w:rPr>
+          <w:lang w:val="fi-FI"/>
+        </w:rPr>
+        <w:fldChar w:fldCharType="separate"/>
+      </w:r>
+      <w:r>
+        <w:rPr>
+          <w:rStyle w:val="Hyperlink"/>
+          <w:lang w:val="fi-FI"/>
+        </w:rPr>
+        <w:t>https://httpwg.org/specs/rfc9110.html</w:t>
+      </w:r>
+      <w:r>
+        <w:rPr>
+          <w:lang w:val="fi-FI"/>
+        </w:rPr>
+        <w:fldChar w:fldCharType="end"/>
+      </w:r>
+      <w:r>
+        <w:rPr>
+          <w:lang w:val="fi-FI"/>
+        </w:rPr>
+        <w:t>, viitattu 4.9.2024</w:t>
+      </w:r>
+      <w:bookmarkEnd w:id="59"/>
+    </w:p>
+    <w:p>
+      <w:pPr>
+        <w:pStyle w:val="BibItem"/>
+        <w:rPr>
+          <w:lang w:val="fi-FI"/>
+        </w:rPr>
+      </w:pPr>
+      <w:hyperlink r:id="rId79" w:history="1">
+        <w:r>
+          <w:rPr>
+            <w:rStyle w:val="Hyperlink"/>
+            <w:lang w:val="fi-FI"/>
+          </w:rPr>
+          <w:t>https://developer.mozilla.org/en-US/docs/Web/HTTP/Overview</w:t>
+        </w:r>
+      </w:hyperlink>
+      <w:r>
+        <w:rPr>
+          <w:lang w:val="fi-FI"/>
+        </w:rPr>
+        <w:t>, viitattu 4.9.2024</w:t>
+      </w:r>
+    </w:p>
+    <w:p>
+      <w:bookmarkStart w:id="60" w:name="_Ref381025873"/>
+      <w:bookmarkStart w:id="61" w:name="_Ref381025428"/>
       <w:r>
         <w:br w:type="page"/>
       </w:r>
-      <w:bookmarkEnd w:id="58"/>
-      <w:bookmarkEnd w:id="59"/>
+      <w:bookmarkEnd w:id="60"/>
+      <w:bookmarkEnd w:id="61"/>
     </w:p>
     <w:tbl>
       <w:tblPr>
@@ -21076,7 +21375,7 @@
       </w:pPr>
     </w:p>
     <w:sectPr>
-      <w:headerReference w:type="default" r:id="rId79"/>
+      <w:headerReference w:type="default" r:id="rId80"/>
       <w:pgSz w:w="11906" w:h="16838" w:code="9"/>
       <w:pgMar w:top="1418" w:right="1134" w:bottom="1418" w:left="2268" w:header="709" w:footer="709" w:gutter="0"/>
       <w:pgNumType w:start="1"/>
@@ -21314,7 +21613,7 @@
         <v:path o:extrusionok="f" gradientshapeok="t" o:connecttype="rect"/>
         <o:lock v:ext="edit" aspectratio="t"/>
       </v:shapetype>
-      <v:shape id="_x0000_i1100" type="#_x0000_t75" alt="\mathbb{R}" style="width:10.5pt;height:10.5pt;visibility:visible" o:bullet="t">
+      <v:shape id="_x0000_i1112" type="#_x0000_t75" alt="\mathbb{R}" style="width:10.8pt;height:10.8pt;visibility:visible" o:bullet="t">
         <v:imagedata r:id="rId1" o:title="mathbb{R}"/>
       </v:shape>
     </w:pict>

--- a/documents/diplomityö_teemu_pöytäniemi.docx
+++ b/documents/diplomityö_teemu_pöytäniemi.docx
@@ -8201,6 +8201,39 @@
       </w:r>
       <w:r>
         <w:t>.</w:t>
+      </w:r>
+      <w:r>
+        <w:fldChar w:fldCharType="begin"/>
+      </w:r>
+      <w:r>
+        <w:instrText xml:space="preserve"> REF _Ref176403806 \r \h </w:instrText>
+      </w:r>
+      <w:r>
+        <w:fldChar w:fldCharType="separate"/>
+      </w:r>
+      <w:r>
+        <w:t>[18]</w:t>
+      </w:r>
+      <w:r>
+        <w:fldChar w:fldCharType="end"/>
+      </w:r>
+      <w:r>
+        <w:fldChar w:fldCharType="begin"/>
+      </w:r>
+      <w:r>
+        <w:instrText xml:space="preserve"> REF _Ref176403808 \r \h </w:instrText>
+      </w:r>
+      <w:r>
+        <w:fldChar w:fldCharType="separate"/>
+      </w:r>
+      <w:r>
+        <w:t>[19]</w:t>
+      </w:r>
+      <w:r>
+        <w:fldChar w:fldCharType="end"/>
+      </w:r>
+      <w:r>
+        <w:t xml:space="preserve"> </w:t>
       </w:r>
     </w:p>
     <w:p>
@@ -8445,7 +8478,22 @@
         <w:t>-</w:t>
       </w:r>
       <w:r>
-        <w:t xml:space="preserve">vastauskoodi on 101. </w:t>
+        <w:t>vastauskoodi on 101.</w:t>
+      </w:r>
+      <w:r>
+        <w:fldChar w:fldCharType="begin"/>
+      </w:r>
+      <w:r>
+        <w:instrText xml:space="preserve"> REF _Ref176403808 \r \h </w:instrText>
+      </w:r>
+      <w:r>
+        <w:fldChar w:fldCharType="separate"/>
+      </w:r>
+      <w:r>
+        <w:t>[19]</w:t>
+      </w:r>
+      <w:r>
+        <w:fldChar w:fldCharType="end"/>
       </w:r>
     </w:p>
     <w:p>
@@ -8838,6 +8886,21 @@
       <w:r>
         <w:t xml:space="preserve"> ja siinä käytetään jakojäännös- ja XOR- operaatioita.</w:t>
       </w:r>
+      <w:r>
+        <w:fldChar w:fldCharType="begin"/>
+      </w:r>
+      <w:r>
+        <w:instrText xml:space="preserve"> REF _Ref176403808 \r \h </w:instrText>
+      </w:r>
+      <w:r>
+        <w:fldChar w:fldCharType="separate"/>
+      </w:r>
+      <w:r>
+        <w:t>[19]</w:t>
+      </w:r>
+      <w:r>
+        <w:fldChar w:fldCharType="end"/>
+      </w:r>
     </w:p>
     <w:p>
       <w:pPr>
@@ -8938,6 +9001,21 @@
       </w:r>
       <w:r>
         <w:t>naamioimisen ansiosta satunnaisia.</w:t>
+      </w:r>
+      <w:r>
+        <w:fldChar w:fldCharType="begin"/>
+      </w:r>
+      <w:r>
+        <w:instrText xml:space="preserve"> REF _Ref176403886 \r \h </w:instrText>
+      </w:r>
+      <w:r>
+        <w:fldChar w:fldCharType="separate"/>
+      </w:r>
+      <w:r>
+        <w:t>[20]</w:t>
+      </w:r>
+      <w:r>
+        <w:fldChar w:fldCharType="end"/>
       </w:r>
     </w:p>
     <w:p>
@@ -9173,6 +9251,36 @@
       <w:r>
         <w:t xml:space="preserve"> johon se listaa hyväksytyt lisäosat.</w:t>
       </w:r>
+      <w:r>
+        <w:fldChar w:fldCharType="begin"/>
+      </w:r>
+      <w:r>
+        <w:instrText xml:space="preserve"> REF _Ref176403808 \r \h </w:instrText>
+      </w:r>
+      <w:r>
+        <w:fldChar w:fldCharType="separate"/>
+      </w:r>
+      <w:r>
+        <w:t>[19]</w:t>
+      </w:r>
+      <w:r>
+        <w:fldChar w:fldCharType="end"/>
+      </w:r>
+      <w:r>
+        <w:fldChar w:fldCharType="begin"/>
+      </w:r>
+      <w:r>
+        <w:instrText xml:space="preserve"> REF _Ref176403886 \r \h </w:instrText>
+      </w:r>
+      <w:r>
+        <w:fldChar w:fldCharType="separate"/>
+      </w:r>
+      <w:r>
+        <w:t>[20]</w:t>
+      </w:r>
+      <w:r>
+        <w:fldChar w:fldCharType="end"/>
+      </w:r>
     </w:p>
     <w:p>
       <w:pPr>
@@ -9230,13 +9338,19 @@
         <w:t>kollan. Asiakkaan ohjelma voi olla graafinen käyttöliittymä tai se voi toimia komentoriviltä.</w:t>
       </w:r>
       <w:r>
-        <w:t xml:space="preserve"> [</w:t>
-      </w:r>
-      <w:r>
-        <w:t>https://tools.ietf.org/html/rfc959</w:t>
-      </w:r>
-      <w:r>
-        <w:t>]</w:t>
+        <w:fldChar w:fldCharType="begin"/>
+      </w:r>
+      <w:r>
+        <w:instrText xml:space="preserve"> REF _Ref176403975 \r \h </w:instrText>
+      </w:r>
+      <w:r>
+        <w:fldChar w:fldCharType="separate"/>
+      </w:r>
+      <w:r>
+        <w:t>[21]</w:t>
+      </w:r>
+      <w:r>
+        <w:fldChar w:fldCharType="end"/>
       </w:r>
     </w:p>
     <w:p>
@@ -9328,7 +9442,13 @@
         <w:fldChar w:fldCharType="end"/>
       </w:r>
       <w:r>
-        <w:t xml:space="preserve">  FTP-protokolla</w:t>
+        <w:t xml:space="preserve">  FTP-</w:t>
+      </w:r>
+      <w:r>
+        <w:t xml:space="preserve"> </w:t>
+      </w:r>
+      <w:r>
+        <w:t>protokolla</w:t>
       </w:r>
     </w:p>
     <w:p>
@@ -9405,16 +9525,22 @@
         <w:t xml:space="preserve"> </w:t>
       </w:r>
       <w:r>
-        <w:t xml:space="preserve">Hallintayhteydellä määritellään datayhteyden ominaisuudet ja sillä avataan haluttu datayhteys. </w:t>
-      </w:r>
-      <w:r>
-        <w:t>[</w:t>
-      </w:r>
-      <w:r>
-        <w:t>https://tools.ietf.org/html/rfc959</w:t>
-      </w:r>
-      <w:r>
-        <w:t>]</w:t>
+        <w:t>Hallintayhteydellä määritellään datayhteyden ominaisuudet ja sillä avataan haluttu datayhteys.</w:t>
+      </w:r>
+      <w:r>
+        <w:fldChar w:fldCharType="begin"/>
+      </w:r>
+      <w:r>
+        <w:instrText xml:space="preserve"> REF _Ref176403975 \r \h </w:instrText>
+      </w:r>
+      <w:r>
+        <w:fldChar w:fldCharType="separate"/>
+      </w:r>
+      <w:r>
+        <w:t>[21]</w:t>
+      </w:r>
+      <w:r>
+        <w:fldChar w:fldCharType="end"/>
       </w:r>
     </w:p>
     <w:p>
@@ -9521,14 +9647,14 @@
         <w:t>-</w:t>
       </w:r>
       <w:r>
-        <w:t xml:space="preserve">parametriksi annettuna olettaa että tekstistä löytyy vertikaalisia tekstin hallinta komentoja kuten LF ja NL. Carriage control olettaa että </w:t>
+        <w:t>parametriksi annettuna olettaa että tekstistä löytyy vertikaalisia tekstin hallinta komentoja kuten LF ja NL. Carriage control olettaa että tekstistä löytyy ASA</w:t>
+      </w:r>
+      <w:r>
+        <w:t xml:space="preserve"> (FORTRAN) vertikaali hallinta merkkejä ja hallitsee niiden avulla </w:t>
       </w:r>
       <w:r>
         <w:lastRenderedPageBreak/>
-        <w:t>tekstistä löytyy ASA</w:t>
-      </w:r>
-      <w:r>
-        <w:t xml:space="preserve"> (FORTRAN) vertikaali hallinta merkkejä ja hallitsee niiden avulla tekstin muotoilua. </w:t>
+        <w:t xml:space="preserve">tekstin muotoilua. </w:t>
       </w:r>
       <w:r>
         <w:t>Image-tyyppi on binääritiedostojen lähettämiseen tarkoitettu tyyppi. Tiedosto luetaan biteiksi ja bitit lätet</w:t>
@@ -9549,16 +9675,22 @@
         <w:t xml:space="preserve"> asiakkaan ja palvelimen täytyy sopia kuinka täyte tunnistetaan oikeasta datasta. Local-tyyppi on image-tyypin laajennos ja sen avulla voidaan </w:t>
       </w:r>
       <w:r>
-        <w:t xml:space="preserve">muuttaa lähetettävän datan loogisen tavun kokoa annettavalla parametrillä. </w:t>
-      </w:r>
-      <w:r>
-        <w:t>[</w:t>
-      </w:r>
-      <w:r>
-        <w:t>https://tools.ietf.org/html/rfc959</w:t>
-      </w:r>
-      <w:r>
-        <w:t>]</w:t>
+        <w:t>muuttaa lähetettävän datan loogisen tavun kokoa annettavalla parametrillä.</w:t>
+      </w:r>
+      <w:r>
+        <w:fldChar w:fldCharType="begin"/>
+      </w:r>
+      <w:r>
+        <w:instrText xml:space="preserve"> REF _Ref176403975 \r \h </w:instrText>
+      </w:r>
+      <w:r>
+        <w:fldChar w:fldCharType="separate"/>
+      </w:r>
+      <w:r>
+        <w:t>[21]</w:t>
+      </w:r>
+      <w:r>
+        <w:fldChar w:fldCharType="end"/>
       </w:r>
     </w:p>
     <w:p>
@@ -9614,288 +9746,311 @@
         <w:t>tiedostossa olevalla otsikkodatalla.</w:t>
       </w:r>
       <w:r>
+        <w:fldChar w:fldCharType="begin"/>
+      </w:r>
+      <w:r>
+        <w:instrText xml:space="preserve"> REF _Ref176403975 \r \h </w:instrText>
+      </w:r>
+      <w:r>
+        <w:fldChar w:fldCharType="separate"/>
+      </w:r>
+      <w:r>
+        <w:t>[21]</w:t>
+      </w:r>
+      <w:r>
+        <w:fldChar w:fldCharType="end"/>
+      </w:r>
+    </w:p>
+    <w:p>
+      <w:pPr>
+        <w:pStyle w:val="BodyText1"/>
+      </w:pPr>
+      <w:r>
+        <w:t xml:space="preserve">Datan siirtämisen aloittaminen edellyttää </w:t>
+      </w:r>
+      <w:r>
+        <w:t>d</w:t>
+      </w:r>
+      <w:r>
+        <w:t>atayhteyden muodostamista</w:t>
+      </w:r>
+      <w:r>
+        <w:t>,</w:t>
+      </w:r>
+      <w:r>
+        <w:t xml:space="preserve"> sekä siirtoparametrien sopimi</w:t>
+      </w:r>
+      <w:r>
+        <w:t>sta</w:t>
+      </w:r>
+      <w:r>
+        <w:t>. Aluksi asi</w:t>
+      </w:r>
+      <w:r>
+        <w:t>a</w:t>
+      </w:r>
+      <w:r>
+        <w:t>kkaan pitää avata datayhteyden portti</w:t>
+      </w:r>
+      <w:r>
+        <w:t xml:space="preserve"> kuuntelemista varten ja lähettää pyyntösanoma hallintayhteydellä. Tämä sanoma pitää sisällään tiedon kumpaan suuntaa dataa ollaan siirtämässä. Palvelin vastaa pyyntöön ottamalla yhteyden asi</w:t>
+      </w:r>
+      <w:r>
+        <w:t>a</w:t>
+      </w:r>
+      <w:r>
+        <w:t xml:space="preserve">kkaan datayhteyden porttiin. Seuraavaksi tiedoston siirtotapa pitää sopia. </w:t>
+      </w:r>
+      <w:r>
+        <w:t>FTP tukee ko</w:t>
+      </w:r>
+      <w:r>
+        <w:t>l</w:t>
+      </w:r>
+      <w:r>
+        <w:t xml:space="preserve">mea tapaa: stream, block ja Compressed. </w:t>
+      </w:r>
+      <w:r>
+        <w:t xml:space="preserve"> Stream lähettää tiedo</w:t>
+      </w:r>
+      <w:r>
+        <w:t xml:space="preserve">stot </w:t>
+      </w:r>
+      <w:r>
+        <w:t>jatkuvan</w:t>
+      </w:r>
+      <w:r>
+        <w:t>a</w:t>
+      </w:r>
+      <w:r>
+        <w:t xml:space="preserve"> virtana. Jos tiedoston tiedostonvälitysrakenne on tiedostorakenne, niin tied</w:t>
+      </w:r>
+      <w:r>
+        <w:t>os</w:t>
+      </w:r>
+      <w:r>
+        <w:t>ton päättyminen merkataan sulkemalla datayhteys. Tallennerakenteessa käytetään kaksitavuista hallintakoodia merkkaamaan osien päättymistä tai tiedoston päättymistä.</w:t>
+      </w:r>
+      <w:r>
+        <w:t xml:space="preserve"> Block-siirrossa data siirretään lohkoina. Kullakin lohkolla on</w:t>
+      </w:r>
+      <w:r>
+        <w:t xml:space="preserve"> 3</w:t>
+      </w:r>
+      <w:r>
+        <w:t>-</w:t>
+      </w:r>
+      <w:r>
+        <w:t xml:space="preserve">tavuinen </w:t>
+      </w:r>
+      <w:r>
+        <w:t>otsikko</w:t>
+      </w:r>
+      <w:r>
+        <w:t>,</w:t>
+      </w:r>
+      <w:r>
+        <w:t xml:space="preserve"> jossa on tieto lohkon pituudesta sekä lohkon tyypistä. Lohkon tyypi</w:t>
+      </w:r>
+      <w:r>
+        <w:t>l</w:t>
+      </w:r>
+      <w:r>
+        <w:t xml:space="preserve">lä pystytään merkkaamaan </w:t>
+      </w:r>
+      <w:r>
+        <w:t xml:space="preserve">lohkoon </w:t>
+      </w:r>
+      <w:r>
+        <w:t>tieto</w:t>
+      </w:r>
+      <w:r>
+        <w:t xml:space="preserve"> siitä</w:t>
+      </w:r>
+      <w:r>
+        <w:t>,</w:t>
+      </w:r>
+      <w:r>
+        <w:t xml:space="preserve"> että onko lohkotiedoston viimeinen, tallenteen viimeinen vai uudelleenkäynnistyksen merkki</w:t>
+      </w:r>
+      <w:r>
+        <w:t>.</w:t>
+      </w:r>
+      <w:r>
+        <w:t xml:space="preserve"> Compressed-siirto käyttää yksinkertaista pakkausalgoritmia nimeltään run-leng</w:t>
+      </w:r>
+      <w:r>
+        <w:t>th</w:t>
+      </w:r>
+      <w:r>
+        <w:t xml:space="preserve"> encoding j</w:t>
+      </w:r>
+      <w:r>
+        <w:t>oka</w:t>
+      </w:r>
+      <w:r>
+        <w:t xml:space="preserve"> lähettää datan lohkoissa kuten block-siirrossa. Pakkaamalla data siirrossa saadaan pienennettyä siirrettävän datan määrää, mutta yleensä pakkaus tehdään tehokkaimmilla algoritmeilla jo tiedostoa luodessa tai verkkotasolla modeemeiden toimesta.</w:t>
+      </w:r>
+      <w:r>
+        <w:t xml:space="preserve"> FTP-pro</w:t>
+      </w:r>
+      <w:r>
+        <w:t>to</w:t>
+      </w:r>
+      <w:r>
+        <w:t xml:space="preserve">kolla ei sisällä tapaa tarkistaa siirrettävän datan </w:t>
+      </w:r>
+      <w:r>
+        <w:t>eheyttä</w:t>
+      </w:r>
+      <w:r>
+        <w:t>, vaan se luottaa TCP-protokollaan. FTP sisältää kuitenkin protokollan tiedoston latauksen jatkamise</w:t>
+      </w:r>
+      <w:r>
+        <w:t>e</w:t>
+      </w:r>
+      <w:r>
+        <w:t>n</w:t>
+      </w:r>
+      <w:r>
+        <w:t>,</w:t>
+      </w:r>
+      <w:r>
+        <w:t xml:space="preserve"> jos lataus on keskeytynyt.  Latauksen jatkamista voi käyttää vain jos siirtotapa on block tai compressed. </w:t>
+      </w:r>
+      <w:r>
+        <w:t xml:space="preserve">Latauksen jatkaminen merkataan lohkon otsikkoon sille varatulla koodilla </w:t>
+      </w:r>
+      <w:r>
+        <w:t>paika</w:t>
+      </w:r>
+      <w:r>
+        <w:t>ss</w:t>
+      </w:r>
+      <w:r>
+        <w:t>a, josta</w:t>
+      </w:r>
+      <w:r>
+        <w:t xml:space="preserve"> tiedoston lataus jatkuu.</w:t>
+      </w:r>
+      <w:r>
+        <w:fldChar w:fldCharType="begin"/>
+      </w:r>
+      <w:r>
+        <w:instrText xml:space="preserve"> REF _Ref176403975 \r \h </w:instrText>
+      </w:r>
+      <w:r>
+        <w:fldChar w:fldCharType="separate"/>
+      </w:r>
+      <w:r>
+        <w:t>[21]</w:t>
+      </w:r>
+      <w:r>
+        <w:fldChar w:fldCharType="end"/>
+      </w:r>
+    </w:p>
+    <w:p>
+      <w:pPr>
+        <w:pStyle w:val="BodyText1"/>
+      </w:pPr>
+      <w:r>
+        <w:lastRenderedPageBreak/>
+        <w:t>FTP-protokolla ei salaa kumpaakaan käyttämäänsä yhteyttä</w:t>
+      </w:r>
+      <w:r>
+        <w:t xml:space="preserve"> joten</w:t>
+      </w:r>
+      <w:r>
+        <w:t xml:space="preserve"> sitä pidetään nykyään tietoturvattomana. FTPS (FTP Secure) on</w:t>
+      </w:r>
+      <w:r>
+        <w:t xml:space="preserve"> FTP-protokollan</w:t>
+      </w:r>
+      <w:r>
+        <w:t xml:space="preserve"> tietoturvallisempi lisäosa, joka käyttää SSL</w:t>
+      </w:r>
+      <w:r>
+        <w:t>-</w:t>
+      </w:r>
+      <w:r>
+        <w:t xml:space="preserve"> tai TLS</w:t>
+      </w:r>
+      <w:r>
+        <w:t>-</w:t>
+      </w:r>
+      <w:r>
+        <w:t>suojausprotokollaa. Suojauksen päälle kytkeminen voidaan toteuttaa kahdella eri tavalla: implisittisesti ja eksplisiittisesti.</w:t>
+      </w:r>
+      <w:r>
         <w:t xml:space="preserve"> </w:t>
       </w:r>
       <w:r>
-        <w:t>[</w:t>
-      </w:r>
-      <w:r>
-        <w:t>https://tools.ietf.org/html/rfc959</w:t>
-      </w:r>
-      <w:r>
-        <w:t>]</w:t>
-      </w:r>
-    </w:p>
-    <w:p>
-      <w:pPr>
-        <w:pStyle w:val="BodyText1"/>
-      </w:pPr>
-      <w:r>
-        <w:t xml:space="preserve">Datan siirtämisen aloittaminen edellyttää </w:t>
-      </w:r>
-      <w:r>
-        <w:t>d</w:t>
-      </w:r>
-      <w:r>
-        <w:t>atayhteyden muodostamista</w:t>
+        <w:t xml:space="preserve">Implisiittinen tapa </w:t>
+      </w:r>
+      <w:r>
+        <w:t>vaatii suojausta jo heti yhteyden luomisvaiheessa. Tämä rikkoo pelkästään FTP-protokollalla toimivien asi</w:t>
+      </w:r>
+      <w:r>
+        <w:t>a</w:t>
+      </w:r>
+      <w:r>
+        <w:t>kasohjelmien ja palvelimien toimivuuden implis</w:t>
+      </w:r>
+      <w:r>
+        <w:t>i</w:t>
+      </w:r>
+      <w:r>
+        <w:t>ittisesti suojausta vaativan vastinparinsa kanssa. Eksplitisiittisessä suojauksessa asiakkaan täytyy erikseen pyytää suojattua yhteyttä. Näin palvelin  mahdollistaa kommunikoinnin sekä  FTP- että FTPS</w:t>
+      </w:r>
+      <w:r>
+        <w:t xml:space="preserve"> </w:t>
+      </w:r>
+      <w:r>
+        <w:t>-</w:t>
+      </w:r>
+      <w:r>
+        <w:t>asiakkaiden kanssa.</w:t>
+      </w:r>
+      <w:r>
+        <w:t xml:space="preserve"> Eksplisitiittisesti määriteltäessä voidaan myös säätää mitkä yhteydet suojataan</w:t>
       </w:r>
       <w:r>
         <w:t>,</w:t>
       </w:r>
       <w:r>
-        <w:t xml:space="preserve"> sekä siirtoparametrien sopimi</w:t>
-      </w:r>
-      <w:r>
-        <w:t>sta</w:t>
-      </w:r>
-      <w:r>
-        <w:t>. Aluksi asi</w:t>
-      </w:r>
-      <w:r>
-        <w:t>a</w:t>
-      </w:r>
-      <w:r>
-        <w:t>kkaan pitää avata datayhteyden portti</w:t>
-      </w:r>
-      <w:r>
-        <w:t xml:space="preserve"> kuuntelemista varten ja lähettää pyyntösanoma hallintayhteydellä. Tämä sanoma pitää sisällään tiedon kumpaan suuntaa dataa ollaan siirtämässä. Palvelin vastaa pyyntöön ottamalla yhteyden asi</w:t>
-      </w:r>
-      <w:r>
-        <w:t>a</w:t>
-      </w:r>
-      <w:r>
-        <w:t xml:space="preserve">kkaan datayhteyden porttiin. Seuraavaksi tiedoston siirtotapa pitää sopia. </w:t>
-      </w:r>
-      <w:r>
-        <w:t>FTP tukee ko</w:t>
-      </w:r>
-      <w:r>
-        <w:t>l</w:t>
-      </w:r>
-      <w:r>
-        <w:t xml:space="preserve">mea tapaa: stream, block ja Compressed. </w:t>
-      </w:r>
-      <w:r>
-        <w:t xml:space="preserve"> Stream lähettää tiedo</w:t>
-      </w:r>
-      <w:r>
-        <w:t xml:space="preserve">stot </w:t>
-      </w:r>
-      <w:r>
-        <w:t>jatkuvan</w:t>
-      </w:r>
-      <w:r>
-        <w:t>a</w:t>
-      </w:r>
-      <w:r>
-        <w:t xml:space="preserve"> virtana. Jos tiedoston tiedostonvälitysrakenne on tiedostorakenne, niin tied</w:t>
-      </w:r>
-      <w:r>
-        <w:t>os</w:t>
-      </w:r>
-      <w:r>
-        <w:t>ton päättyminen merkataan sulkemalla datayhteys. Tallennerakenteessa käytetään kaksitavuista hallintakoodia merkkaamaan osien päättymistä tai tiedoston päättymistä.</w:t>
-      </w:r>
-      <w:r>
-        <w:t xml:space="preserve"> Block-siirrossa data siirretään lohkoina. Kullakin lohkolla on</w:t>
-      </w:r>
-      <w:r>
-        <w:t xml:space="preserve"> 3</w:t>
-      </w:r>
-      <w:r>
-        <w:t>-</w:t>
-      </w:r>
-      <w:r>
-        <w:t xml:space="preserve">tavuinen </w:t>
-      </w:r>
-      <w:r>
-        <w:t>otsikko</w:t>
-      </w:r>
-      <w:r>
-        <w:t>,</w:t>
-      </w:r>
-      <w:r>
-        <w:t xml:space="preserve"> jossa on tieto lohkon pituudesta sekä lohkon tyypistä. Lohkon tyypi</w:t>
-      </w:r>
-      <w:r>
-        <w:t>l</w:t>
-      </w:r>
-      <w:r>
-        <w:t xml:space="preserve">lä pystytään merkkaamaan </w:t>
-      </w:r>
-      <w:r>
-        <w:t xml:space="preserve">lohkoon </w:t>
-      </w:r>
-      <w:r>
-        <w:t>tieto</w:t>
-      </w:r>
-      <w:r>
-        <w:t xml:space="preserve"> siitä</w:t>
-      </w:r>
-      <w:r>
-        <w:t>,</w:t>
-      </w:r>
-      <w:r>
-        <w:t xml:space="preserve"> että onko lohkotiedoston viimeinen, tallenteen viimeinen vai uudelleenkäynnistyksen merkki</w:t>
-      </w:r>
-      <w:r>
-        <w:t>.</w:t>
-      </w:r>
-      <w:r>
-        <w:t xml:space="preserve"> Compressed-siirto käyttää yksinkertaista pakkausalgoritmia nimeltään run-leng</w:t>
-      </w:r>
-      <w:r>
-        <w:t>th</w:t>
-      </w:r>
-      <w:r>
-        <w:t xml:space="preserve"> encoding j</w:t>
-      </w:r>
-      <w:r>
-        <w:t>oka</w:t>
-      </w:r>
-      <w:r>
-        <w:t xml:space="preserve"> lähettää datan lohkoissa kuten block-siirrossa. Pakkaamalla data siirrossa saadaan pienennettyä siirrettävän datan määrää, mutta yleensä pakkaus tehdään tehokkaimmilla algoritmeilla jo tiedostoa luodessa tai verkkotasolla modeemeiden toimesta.</w:t>
-      </w:r>
-      <w:r>
-        <w:t xml:space="preserve"> FTP-pro</w:t>
-      </w:r>
-      <w:r>
-        <w:t>to</w:t>
-      </w:r>
-      <w:r>
-        <w:t xml:space="preserve">kolla ei sisällä tapaa tarkistaa siirrettävän datan </w:t>
-      </w:r>
-      <w:r>
-        <w:t>eheyttä</w:t>
-      </w:r>
-      <w:r>
-        <w:t>, vaan se luottaa TCP-protokollaan. FTP sisältää kuitenkin protokollan tiedoston latauksen jatkamise</w:t>
-      </w:r>
-      <w:r>
-        <w:t>e</w:t>
-      </w:r>
-      <w:r>
-        <w:t>n</w:t>
-      </w:r>
-      <w:r>
-        <w:t>,</w:t>
-      </w:r>
-      <w:r>
-        <w:t xml:space="preserve"> jos lataus on keskeytynyt.  Latauksen jatkamista voi käyttää vain jos siirtotapa on block tai </w:t>
-      </w:r>
-      <w:r>
-        <w:lastRenderedPageBreak/>
-        <w:t xml:space="preserve">compressed. </w:t>
-      </w:r>
-      <w:r>
-        <w:t xml:space="preserve">Latauksen jatkaminen merkataan lohkon otsikkoon sille varatulla koodilla </w:t>
-      </w:r>
-      <w:r>
-        <w:t>paika</w:t>
-      </w:r>
-      <w:r>
-        <w:t>ss</w:t>
-      </w:r>
-      <w:r>
-        <w:t>a, josta</w:t>
-      </w:r>
-      <w:r>
-        <w:t xml:space="preserve"> tiedoston lataus jatkuu.</w:t>
-      </w:r>
-      <w:r>
-        <w:t xml:space="preserve"> </w:t>
-      </w:r>
-      <w:r>
-        <w:t>[</w:t>
-      </w:r>
-      <w:r>
-        <w:t>https://tools.ietf.org/html/rfc959</w:t>
-      </w:r>
-      <w:r>
-        <w:t>]</w:t>
-      </w:r>
-    </w:p>
-    <w:p>
-      <w:pPr>
-        <w:pStyle w:val="BodyText1"/>
-      </w:pPr>
-      <w:r>
-        <w:t>FTP-protokolla ei salaa kumpaakaan käyttämäänsä yhteyttä</w:t>
-      </w:r>
-      <w:r>
-        <w:t xml:space="preserve"> joten</w:t>
-      </w:r>
-      <w:r>
-        <w:t xml:space="preserve"> sitä pidetään nykyään tietoturvattomana. FTPS (FTP Secure) on</w:t>
-      </w:r>
-      <w:r>
-        <w:t xml:space="preserve"> FTP-protokollan</w:t>
-      </w:r>
-      <w:r>
-        <w:t xml:space="preserve"> tietoturvallisempi lisäosa, joka käyttää SSL</w:t>
-      </w:r>
-      <w:r>
-        <w:t>-</w:t>
-      </w:r>
-      <w:r>
-        <w:t xml:space="preserve"> tai TLS</w:t>
-      </w:r>
-      <w:r>
-        <w:t>-</w:t>
-      </w:r>
-      <w:r>
-        <w:t>suojausprotokollaa. Suojauksen päälle kytkeminen voidaan toteuttaa kahdella eri tavalla: implisittisesti ja eksplisiittisesti.</w:t>
-      </w:r>
-      <w:r>
-        <w:t xml:space="preserve"> </w:t>
-      </w:r>
-      <w:r>
-        <w:t xml:space="preserve">Implisiittinen tapa </w:t>
-      </w:r>
-      <w:r>
-        <w:t>vaatii suojausta jo heti yhteyden luomisvaiheessa. Tämä rikkoo pelkästään FTP-protokollalla toimivien asi</w:t>
-      </w:r>
-      <w:r>
-        <w:t>a</w:t>
-      </w:r>
-      <w:r>
-        <w:t>kasohjelmien ja palvelimien toimivuuden implis</w:t>
-      </w:r>
-      <w:r>
-        <w:t>i</w:t>
-      </w:r>
-      <w:r>
-        <w:t>ittisesti suojausta vaativan vastinparinsa kanssa. Eksplitisiittisessä suojauksessa asiakkaan täytyy erikseen pyytää suojattua yhteyttä. Näin palvelin  mahdollistaa kommunikoinnin sekä  FTP- että FTPS</w:t>
-      </w:r>
-      <w:r>
-        <w:t>-</w:t>
-      </w:r>
-      <w:r>
-        <w:t>asiakkaiden kanssa.</w:t>
-      </w:r>
-      <w:r>
-        <w:t xml:space="preserve"> Eksplisitiittisesti määriteltäessä voidaan myös säätää mitkä yhteydet suojataan</w:t>
-      </w:r>
-      <w:r>
-        <w:t>,</w:t>
-      </w:r>
-      <w:r>
         <w:t xml:space="preserve"> kun implisiittisesti määriteltynä molemmat kanavat ovat suojattuna. Esimerkiksi jos siirrettävä data on jo valmiiksi salattu, pelkästään hallintayhteys voidaan salata.</w:t>
       </w:r>
       <w:r>
-        <w:t xml:space="preserve"> </w:t>
-      </w:r>
-      <w:r>
-        <w:t>[</w:t>
-      </w:r>
-      <w:r>
-        <w:t>https://tools.ietf.org/html/rfc959</w:t>
-      </w:r>
-      <w:r>
-        <w:t>]</w:t>
-      </w:r>
-    </w:p>
-    <w:p/>
+        <w:fldChar w:fldCharType="begin"/>
+      </w:r>
+      <w:r>
+        <w:instrText xml:space="preserve"> REF _Ref176403975 \r \h </w:instrText>
+      </w:r>
+      <w:r>
+        <w:fldChar w:fldCharType="separate"/>
+      </w:r>
+      <w:r>
+        <w:t>[21]</w:t>
+      </w:r>
+      <w:r>
+        <w:fldChar w:fldCharType="end"/>
+      </w:r>
+      <w:r>
+        <w:fldChar w:fldCharType="begin"/>
+      </w:r>
+      <w:r>
+        <w:instrText xml:space="preserve"> REF _Ref176404527 \r \h </w:instrText>
+      </w:r>
+      <w:r>
+        <w:fldChar w:fldCharType="separate"/>
+      </w:r>
+      <w:r>
+        <w:t>[22]</w:t>
+      </w:r>
+      <w:r>
+        <w:fldChar w:fldCharType="end"/>
+      </w:r>
+    </w:p>
     <w:p>
       <w:pPr>
         <w:pStyle w:val="Heading3"/>
@@ -10042,6 +10197,36 @@
       <w:r>
         <w:t xml:space="preserve"> että heillä ei ole aikomustakaan tukea uusimpia versioita tulevaisuudessa.</w:t>
       </w:r>
+      <w:r>
+        <w:fldChar w:fldCharType="begin"/>
+      </w:r>
+      <w:r>
+        <w:instrText xml:space="preserve"> REF _Ref176404957 \r \h </w:instrText>
+      </w:r>
+      <w:r>
+        <w:fldChar w:fldCharType="separate"/>
+      </w:r>
+      <w:r>
+        <w:t>[23]</w:t>
+      </w:r>
+      <w:r>
+        <w:fldChar w:fldCharType="end"/>
+      </w:r>
+      <w:r>
+        <w:fldChar w:fldCharType="begin"/>
+      </w:r>
+      <w:r>
+        <w:instrText xml:space="preserve"> REF _Ref176405097 \r \h </w:instrText>
+      </w:r>
+      <w:r>
+        <w:fldChar w:fldCharType="separate"/>
+      </w:r>
+      <w:r>
+        <w:t>[24]</w:t>
+      </w:r>
+      <w:r>
+        <w:fldChar w:fldCharType="end"/>
+      </w:r>
     </w:p>
     <w:p>
       <w:pPr>
@@ -10070,7 +10255,13 @@
         <w:t xml:space="preserve">olle ja sen jälkeen tulee siirrettävä data. </w:t>
       </w:r>
       <w:r>
-        <w:t>Kuvassa 4 on esitetty SFTP-pro</w:t>
+        <w:t xml:space="preserve">Kuvassa </w:t>
+      </w:r>
+      <w:r>
+        <w:t>5</w:t>
+      </w:r>
+      <w:r>
+        <w:t xml:space="preserve"> on esitetty SFTP-pro</w:t>
       </w:r>
       <w:r>
         <w:t>to</w:t>
@@ -10109,14 +10300,14 @@
         <w:t>-</w:t>
       </w:r>
       <w:r>
-        <w:t xml:space="preserve">komennolla, joka pitää sisällään palvelimen tukemat </w:t>
+        <w:t>komennolla, joka pitää sisällään palvelimen tukemat versiot. Palvelimen ja asiakasohjelman pitää tukea samaa versiota protokollasta, jotta yhteys pystytään muodostamaa.</w:t>
+      </w:r>
+      <w:r>
+        <w:t xml:space="preserve"> Tiedostojen  käsitteleminen tapahtuu niille </w:t>
       </w:r>
       <w:r>
         <w:lastRenderedPageBreak/>
-        <w:t>versiot. Palvelimen ja asiakasohjelman pitää tukea samaa versiota protokollasta, jotta yhteys pystytään muodostamaa.</w:t>
-      </w:r>
-      <w:r>
-        <w:t xml:space="preserve"> Tiedostojen  käsitteleminen tapahtuu niille tarkoitetuilla komennoilla. Esimerkiksi </w:t>
+        <w:t xml:space="preserve">tarkoitetuilla komennoilla. Esimerkiksi </w:t>
       </w:r>
       <w:r>
         <w:t>SSH_FXP_OPEN</w:t>
@@ -10185,7 +10376,19 @@
         <w:t xml:space="preserve"> mahdollistaa tiedostojen poistamisen palvelimelta.</w:t>
       </w:r>
       <w:r>
-        <w:t xml:space="preserve"> </w:t>
+        <w:fldChar w:fldCharType="begin"/>
+      </w:r>
+      <w:r>
+        <w:instrText xml:space="preserve"> REF _Ref176405097 \r \h </w:instrText>
+      </w:r>
+      <w:r>
+        <w:fldChar w:fldCharType="separate"/>
+      </w:r>
+      <w:r>
+        <w:t>[24]</w:t>
+      </w:r>
+      <w:r>
+        <w:fldChar w:fldCharType="end"/>
       </w:r>
       <w:r>
         <w:rPr>
@@ -10294,7 +10497,13 @@
         <w:pStyle w:val="BodyText1"/>
       </w:pPr>
       <w:r>
-        <w:t>Tässä luvussa käsitellään eri tallennusmuotoja, joita pilvialustat yleisesti tarjoavat.</w:t>
+        <w:t>Tässä luvussa käsitellään eri talle</w:t>
+      </w:r>
+      <w:r>
+        <w:t>tusrartkaisuita</w:t>
+      </w:r>
+      <w:r>
+        <w:t>, joita pilvialustat yleisesti tarjoavat.</w:t>
       </w:r>
     </w:p>
     <w:p>
@@ -10362,7 +10571,7 @@
         <w:t xml:space="preserve"> kokonaisuuden arvoja ja rivit asian ilmentymiä</w:t>
       </w:r>
       <w:r>
-        <w:t>. Tauluissa jokaisella rivillä on uniikki ID, joka pystyy muodostumaan joko yhdestä tai useammasta ssarakkeen arvosta.</w:t>
+        <w:t>. Tauluissa jokaisella rivillä on uniikki ID, joka pystyy muodostumaan joko yhdestä tai useammasta sarakkeen arvosta.</w:t>
       </w:r>
       <w:r>
         <w:t xml:space="preserve"> Taulujen välille pystytään luomaan yhteyksia </w:t>
@@ -10372,6 +10581,21 @@
       </w:r>
       <w:r>
         <w:t>.</w:t>
+      </w:r>
+      <w:r>
+        <w:fldChar w:fldCharType="begin"/>
+      </w:r>
+      <w:r>
+        <w:instrText xml:space="preserve"> REF _Ref176406209 \r \h </w:instrText>
+      </w:r>
+      <w:r>
+        <w:fldChar w:fldCharType="separate"/>
+      </w:r>
+      <w:r>
+        <w:t>[25]</w:t>
+      </w:r>
+      <w:r>
+        <w:fldChar w:fldCharType="end"/>
       </w:r>
     </w:p>
     <w:p>
@@ -10380,110 +10604,215 @@
         <w:keepNext/>
       </w:pPr>
       <w:r>
-        <w:t>Tietokannan käytön mahdollistavat tietokannan ohjausjärjestelmät. Ne mahdllistavtavat käyttäjän pääsyn tietokantaan sekä sen päivittämisen ja muokkauksen.</w:t>
-      </w:r>
-      <w:r>
-        <w:t xml:space="preserve"> Tietokannan ohjausjärjestelmiä on maksullia ja avoimen lähdekoodin järjestelmiä. </w:t>
-      </w:r>
-      <w:r>
-        <w:t xml:space="preserve">Suosituimmilla </w:t>
+        <w:t xml:space="preserve">Tietokannan käytön mahdollistavat tietokannan ohjausjärjestelmät. Ne </w:t>
+      </w:r>
+      <w:r>
+        <w:t>mahdollistavat</w:t>
+      </w:r>
+      <w:r>
+        <w:t xml:space="preserve"> käyttäjän pääsyn tietokantaan</w:t>
+      </w:r>
+      <w:r>
+        <w:t>,</w:t>
+      </w:r>
+      <w:r>
+        <w:t xml:space="preserve"> sekä sen päivittämisen ja muokkauksen.</w:t>
+      </w:r>
+      <w:r>
+        <w:t xml:space="preserve"> Tietokannan ohjausjärjestelmiä on maksullia ja avoimen lähdekoodin </w:t>
+      </w:r>
+      <w:r>
+        <w:t xml:space="preserve">ilmaisia </w:t>
+      </w:r>
+      <w:r>
+        <w:t xml:space="preserve">järjestelmiä. </w:t>
+      </w:r>
+      <w:r>
+        <w:t>Suosituimmilla avoimen lähdekoodin ohjausjärjestilmillä on hyvin sam</w:t>
+      </w:r>
+      <w:r>
+        <w:t>a</w:t>
+      </w:r>
+      <w:r>
+        <w:t>llainen pääarkkitehtuuri, mutta toteutuksissa on pieniä eroavaisuuksia.</w:t>
+      </w:r>
+      <w:r>
+        <w:fldChar w:fldCharType="begin"/>
+      </w:r>
+      <w:r>
+        <w:instrText xml:space="preserve"> REF _Ref108977275 \h </w:instrText>
+      </w:r>
+      <w:r>
+        <w:fldChar w:fldCharType="separate"/>
+      </w:r>
+      <w:r>
+        <w:t xml:space="preserve">Kuva </w:t>
+      </w:r>
+      <w:r>
+        <w:rPr>
+          <w:noProof/>
+        </w:rPr>
+        <w:t>6</w:t>
+      </w:r>
+      <w:r>
+        <w:fldChar w:fldCharType="end"/>
+      </w:r>
+      <w:r>
+        <w:t xml:space="preserve"> </w:t>
+      </w:r>
+      <w:r>
+        <w:t>esittää</w:t>
+      </w:r>
+      <w:r>
+        <w:t xml:space="preserve"> Postgres </w:t>
       </w:r>
       <w:r>
         <w:lastRenderedPageBreak/>
-        <w:t>avoimen lähdekoodin ohjausjärjestilmillä on hyvin samllainen pääarkkitehtuuri, mutta toteutuksissa on pieniä eroavaisuuksia.</w:t>
+        <w:t>tietokannan arkkitehtuuri</w:t>
+      </w:r>
+      <w:r>
+        <w:t>a</w:t>
+      </w:r>
+      <w:r>
+        <w:t xml:space="preserve">. Postgres on yksi suosituimmista </w:t>
+      </w:r>
+      <w:r>
+        <w:t>avoimen</w:t>
+      </w:r>
+      <w:r>
+        <w:t xml:space="preserve"> lähdekoodin tietokannosta</w:t>
+      </w:r>
+      <w:r>
+        <w:t>,</w:t>
+      </w:r>
+      <w:r>
+        <w:t xml:space="preserve"> ja se on</w:t>
+      </w:r>
+      <w:r>
+        <w:t xml:space="preserve"> julkaistu vuonna 1995.</w:t>
+      </w:r>
+      <w:r>
+        <w:t xml:space="preserve"> Postgres toimii asikas-palvelin</w:t>
+      </w:r>
+      <w:r>
+        <w:t xml:space="preserve"> -</w:t>
+      </w:r>
+      <w:r>
+        <w:t>mallilla</w:t>
+      </w:r>
+      <w:r>
+        <w:t>, jossa asikasohjelma ottaa yhteyden ohjausjärjestelmään</w:t>
+      </w:r>
+      <w:r>
+        <w:t>. Postgres</w:t>
+      </w:r>
+      <w:r>
+        <w:t xml:space="preserve"> luo jokaisella asikasyhteydelle oman palvelinprosessin.</w:t>
       </w:r>
       <w:r>
         <w:t xml:space="preserve"> </w:t>
       </w:r>
       <w:r>
+        <w:t>Kaikilla palveluprosesseilla on pääsy jaettuun muistiin</w:t>
+      </w:r>
+      <w:r>
+        <w:t>,</w:t>
+      </w:r>
+      <w:r>
+        <w:t xml:space="preserve"> joka on RAM</w:t>
+      </w:r>
+      <w:r>
+        <w:t xml:space="preserve"> -muistissa. </w:t>
+      </w:r>
+      <w:r>
+        <w:t xml:space="preserve">Tietokantakyselyt tehhdään jaettuun muistiin, joka on kopio levyllä olevasta tiedosta. </w:t>
+      </w:r>
+      <w:r>
+        <w:t>Jaettumuisti on huomattavasti nopeampaa kuin levyltä luku. Lukuoperaatiot kohdisttuvat pelkästään jaettuun muistiin, mutta kirjoitus operaatiot tehdään</w:t>
+      </w:r>
+      <w:r>
+        <w:t xml:space="preserve"> </w:t>
+      </w:r>
+      <w:r>
+        <w:t>Write ahead log</w:t>
+      </w:r>
+      <w:r>
+        <w:t xml:space="preserve"> </w:t>
+      </w:r>
+      <w:r>
+        <w:t>(</w:t>
+      </w:r>
+      <w:r>
+        <w:t>WAL</w:t>
+      </w:r>
+      <w:r>
+        <w:t>)</w:t>
+      </w:r>
+      <w:r>
+        <w:t xml:space="preserve"> </w:t>
+      </w:r>
+      <w:r>
+        <w:t>-</w:t>
+      </w:r>
+      <w:r>
+        <w:t>logiin.</w:t>
+      </w:r>
+      <w:r>
+        <w:t xml:space="preserve"> Ensiksi muutokset tehdään jaettuun muistiin, jonka jälkeen WAL-kirjoittaja kirjoittaa muutokset levylle säännöllisenä taustaprosessina.</w:t>
+      </w:r>
+      <w:r>
+        <w:t xml:space="preserve"> Checkpointer</w:t>
+      </w:r>
+      <w:r>
+        <w:t>-</w:t>
+      </w:r>
+      <w:r>
+        <w:t xml:space="preserve"> ja writer </w:t>
+      </w:r>
+      <w:r>
+        <w:t>-</w:t>
+      </w:r>
+      <w:r>
+        <w:t>prosessit päivittävät muutokset</w:t>
+      </w:r>
+      <w:r>
+        <w:t xml:space="preserve"> </w:t>
+      </w:r>
+      <w:r>
+        <w:t>jaetusta muistista levylle sen jälkeen kun muutokset ovat tehty WAL- tiedostoon. Levylle kirjoitus tehdään taustaprosessina pienissä paloissa koska I/O -operaatio on raskas.</w:t>
+      </w:r>
+      <w:r>
+        <w:t xml:space="preserve">  Jaetusta muistissa pidetään tallessa poistettuja rivejä sekä muuttuneiden rivien vanhoja versioita, koska toiset palveluprosessit saattavat tarvita vanhoja arvoja. Autovacuum – prosessi poistaa vanhentuneet rivit jaetusta muistista.</w:t>
+      </w:r>
+      <w:r>
         <w:fldChar w:fldCharType="begin"/>
       </w:r>
       <w:r>
-        <w:instrText xml:space="preserve"> REF _Ref108977275 </w:instrText>
+        <w:instrText xml:space="preserve"> REF _Ref176406218 \r \h </w:instrText>
       </w:r>
       <w:r>
         <w:fldChar w:fldCharType="separate"/>
       </w:r>
       <w:r>
-        <w:t xml:space="preserve">Kuva </w:t>
-      </w:r>
-      <w:r>
-        <w:rPr>
-          <w:noProof/>
-        </w:rPr>
-        <w:t>5</w:t>
-      </w:r>
-      <w:r>
-        <w:rPr>
-          <w:noProof/>
-        </w:rPr>
+        <w:t>[26]</w:t>
+      </w:r>
+      <w:r>
         <w:fldChar w:fldCharType="end"/>
       </w:r>
       <w:r>
-        <w:t xml:space="preserve"> </w:t>
-      </w:r>
-      <w:r>
-        <w:t>esittää</w:t>
-      </w:r>
-      <w:r>
-        <w:t xml:space="preserve"> Postgres tietokannan arkkitehtuuri</w:t>
-      </w:r>
-      <w:r>
-        <w:t>a</w:t>
-      </w:r>
-      <w:r>
-        <w:t>. Postgres on yksi suosituimmista ilmaisen lähdekoodin tietokannosta ja se on</w:t>
-      </w:r>
-      <w:r>
-        <w:t xml:space="preserve"> julkaistu vuonna 1995.</w:t>
-      </w:r>
-      <w:r>
-        <w:t xml:space="preserve"> Postgres toimii asikas-palvelin</w:t>
-      </w:r>
-      <w:r>
-        <w:t xml:space="preserve"> -</w:t>
-      </w:r>
-      <w:r>
-        <w:t>mallilla</w:t>
-      </w:r>
-      <w:r>
-        <w:t>, jossa asikasohjelma ottaa yhteyden ohjausjärjestelmään ja se luo jokaisella asikasyhteydelle oman palvelinprosessin.</w:t>
-      </w:r>
-      <w:r>
-        <w:t>Kaikilla palveluprosesseilla on pääsy jaettuun muistiin joka on RAM</w:t>
-      </w:r>
-      <w:r>
-        <w:t xml:space="preserve"> -muistissa. </w:t>
-      </w:r>
-      <w:r>
-        <w:t xml:space="preserve">Tietokantakyselyt tehhdään jaettuun muistiin, joka on kopio levyllä olevasta tiedosta. </w:t>
-      </w:r>
-      <w:r>
-        <w:t>Jaettumuisti on huomattavasti nopeampaa kuin levyltä luku. Lukuoperaatiot kohdisttuvat pelkästään jaettuun muistiin, mutta kirjoitus operaatiot tehdään WAL(Write ahead log) logiin.</w:t>
-      </w:r>
-      <w:r>
-        <w:t xml:space="preserve"> Ensiksi muutokset tehdään jaettuun muistiin, jonka jälkeen WAL-kirjoittaja – prosessi kirjoittaa muutokset levylle säännöllisenä taustaprosessina.</w:t>
-      </w:r>
-      <w:r>
-        <w:t xml:space="preserve"> Checkpointer ja writer prosessit päivittävät muutoksetjaetusta muistista levylle sen jälkeen kun muutokset ovat tehty WAL- tiedostoon. Levylle kirjoitus tehdään taustaprosessina pienissä paloissa koska I/O -operaatio on raskas.</w:t>
-      </w:r>
-      <w:r>
-        <w:t xml:space="preserve">  Jaetusta muistissa pidetään tallessa poistettuja rivejä sekä muuttuneiden rivien vanhoja versioita, koska toiset palveluprosessit saattavat tarvita vanhoja arvoja. Autovacuum – prosessi poistaa vanhentuneet rivit jaetusta muistista. [</w:t>
-      </w:r>
-      <w:r>
-        <w:t>https://www.postgresql.org/docs/current/routine-vacuuming.html</w:t>
-      </w:r>
-      <w:r>
-        <w:t xml:space="preserve">, </w:t>
-      </w:r>
-      <w:r>
-        <w:t>https://en.wikibooks.org/wiki/PostgreSQL/Architecture</w:t>
-      </w:r>
-      <w:r>
-        <w:t>]</w:t>
-      </w:r>
-      <w:r>
-        <w:t xml:space="preserve"> </w:t>
+        <w:fldChar w:fldCharType="begin"/>
+      </w:r>
+      <w:r>
+        <w:instrText xml:space="preserve"> REF _Ref176406219 \r \h </w:instrText>
+      </w:r>
+      <w:r>
+        <w:fldChar w:fldCharType="separate"/>
+      </w:r>
+      <w:r>
+        <w:t>[27]</w:t>
+      </w:r>
+      <w:r>
+        <w:fldChar w:fldCharType="end"/>
       </w:r>
       <w:r>
         <w:t xml:space="preserve"> </w:t>
@@ -10584,55 +10913,370 @@
       </w:pPr>
       <w:bookmarkStart w:id="17" w:name="_Toc175368000"/>
       <w:r>
+        <w:t>NOSQL</w:t>
+      </w:r>
+      <w:bookmarkEnd w:id="17"/>
+    </w:p>
+    <w:p>
+      <w:pPr>
+        <w:pStyle w:val="BodyText1"/>
+      </w:pPr>
+    </w:p>
+    <w:p>
+      <w:pPr>
+        <w:pStyle w:val="BodyText1"/>
+      </w:pPr>
+      <w:r>
+        <w:t>NoSQL tarjoaa mahdollisuuden tallentaa datan tietokantaa muuna rakenteena kuin relaatiomallin tauluina</w:t>
+      </w:r>
+      <w:r>
+        <w:t xml:space="preserve">. Ensimmäiset NoSQl tietokannat kehitettiin jo 1960 -luvulla, </w:t>
+      </w:r>
+      <w:r>
         <w:lastRenderedPageBreak/>
-        <w:t>NOSQL</w:t>
-      </w:r>
-      <w:bookmarkEnd w:id="17"/>
+        <w:t>mutta nimitys NoSQL syntyi 2000 -luvun alussa. NoSQL kannoille ei ole yhtä määritelmää</w:t>
+      </w:r>
+      <w:r>
+        <w:t>,</w:t>
+      </w:r>
+      <w:r>
+        <w:t xml:space="preserve"> vaan ne jakautuvat </w:t>
+      </w:r>
+      <w:r>
+        <w:t>neljään</w:t>
+      </w:r>
+      <w:r>
+        <w:t xml:space="preserve"> </w:t>
+      </w:r>
+      <w:r>
+        <w:t>pää</w:t>
+      </w:r>
+      <w:r>
+        <w:t>kategoriaan</w:t>
+      </w:r>
+      <w:r>
+        <w:t xml:space="preserve">: </w:t>
+      </w:r>
+      <w:r>
+        <w:t>asiakirjatietokannat, avain-arvo</w:t>
+      </w:r>
+      <w:r>
+        <w:t xml:space="preserve"> -tietokannat</w:t>
+      </w:r>
+      <w:r>
+        <w:t>, sarakepohjaiset tietokannat ja graafitietokannat</w:t>
+      </w:r>
+      <w:r>
+        <w:t xml:space="preserve">. </w:t>
+      </w:r>
+      <w:r>
+        <w:t>A</w:t>
+      </w:r>
+      <w:r>
+        <w:t>siakirjatietokannat</w:t>
+      </w:r>
+      <w:r>
+        <w:t xml:space="preserve"> tallentavat datan dokumentteina. Yleisimmin käytetyt tyypit dokumenteille ovat JSON, BSON ja XML. </w:t>
+      </w:r>
+      <w:r>
+        <w:t>Tietokannan dokumentit voivat olla sisäkkäisiä</w:t>
+      </w:r>
+      <w:r>
+        <w:t xml:space="preserve"> ja t</w:t>
+      </w:r>
+      <w:r>
+        <w:t>ietyt elementit</w:t>
+      </w:r>
+      <w:r>
+        <w:t xml:space="preserve"> dokumentin sisällä</w:t>
+      </w:r>
+      <w:r>
+        <w:t xml:space="preserve"> voidaan indeksoida nopeamman haun mahdollistamiseksi.</w:t>
+      </w:r>
+      <w:r>
+        <w:t xml:space="preserve"> </w:t>
+      </w:r>
+      <w:r>
+        <w:t>A</w:t>
+      </w:r>
+      <w:r>
+        <w:t>siakirjatietokannat</w:t>
+      </w:r>
+      <w:r>
+        <w:t xml:space="preserve"> käyttävät kokoelmia, jonne </w:t>
+      </w:r>
+      <w:r>
+        <w:t>tallennetaan yleensä asiakirjoja, joilla on samankaltainen sisältö</w:t>
+      </w:r>
+      <w:r>
+        <w:t xml:space="preserve"> </w:t>
+      </w:r>
+      <w:r>
+        <w:t>A</w:t>
+      </w:r>
+      <w:r>
+        <w:t>siakirjatietokannat</w:t>
+      </w:r>
+      <w:r>
+        <w:t xml:space="preserve"> tallentavat datan kokoelmiin,</w:t>
+      </w:r>
+      <w:r>
+        <w:t xml:space="preserve"> samaan tapaan kuin SQL -tietokan</w:t>
+      </w:r>
+      <w:r>
+        <w:t>nat tallentavat datan tauluihin</w:t>
+      </w:r>
+      <w:r>
+        <w:t>.</w:t>
+      </w:r>
+      <w:r>
+        <w:t xml:space="preserve"> </w:t>
+      </w:r>
+      <w:r>
+        <w:t>Asiakirjatietokannoissa on joustavat skeemat, mikä tarkoittaa, että kaikissa kokoelman asiakirjoissa ei tarvitse olla samoja kenttiä.</w:t>
+      </w:r>
+      <w:r>
+        <w:t xml:space="preserve"> </w:t>
+      </w:r>
+      <w:r>
+        <w:t>Skeemavalidoinnin avulla</w:t>
+      </w:r>
+      <w:r>
+        <w:t xml:space="preserve"> </w:t>
+      </w:r>
+      <w:r>
+        <w:t>kentille</w:t>
+      </w:r>
+      <w:r>
+        <w:t xml:space="preserve"> voidaan luoda</w:t>
+      </w:r>
+      <w:r>
+        <w:t xml:space="preserve"> validointisääntöjä, kuten sallitut tietotyypit ja arvoalueet</w:t>
+      </w:r>
+      <w:r>
+        <w:t xml:space="preserve"> ja pakottaa asiakirjojen kentät samoiksi</w:t>
+      </w:r>
+      <w:r>
+        <w:t>.</w:t>
+      </w:r>
+      <w:r>
+        <w:t xml:space="preserve"> </w:t>
+      </w:r>
+      <w:r>
+        <w:t xml:space="preserve">Dokumenttitietokannoissa on yleensä API tai kyselykieli, jonka avulla </w:t>
+      </w:r>
+      <w:r>
+        <w:t>voidaan suorittaa</w:t>
+      </w:r>
+      <w:r>
+        <w:t xml:space="preserve"> operaatioita</w:t>
+      </w:r>
+      <w:r>
+        <w:t xml:space="preserve"> tietokantaan. </w:t>
+      </w:r>
+      <w:r>
+        <w:t>A</w:t>
+      </w:r>
+      <w:r>
+        <w:t>vain-arvo -tietokannat ovat tietokantatyyppejä, joissa data tallennetaan avain-arvo-muodossa ja optimoidaan tietojen lukemista ja kirjoittamista varten.</w:t>
+      </w:r>
+      <w:r>
+        <w:t xml:space="preserve"> </w:t>
+      </w:r>
+      <w:r>
+        <w:t>Tietoja haetaan yksilöllisen avaimen tai useiden yksilöllisten avainten avulla</w:t>
+      </w:r>
+      <w:r>
+        <w:t xml:space="preserve">. Arvot voivat sisältää minkä tahnsa tietotyypin. Yksi yleinen käyttötapaus </w:t>
+      </w:r>
+      <w:r>
+        <w:t>A</w:t>
+      </w:r>
+      <w:r>
+        <w:t>vain-arvo -tietokan</w:t>
+      </w:r>
+      <w:r>
+        <w:t xml:space="preserve">noille on </w:t>
+      </w:r>
+      <w:r>
+        <w:t>välimuistiin tallen</w:t>
+      </w:r>
+      <w:r>
+        <w:t xml:space="preserve">taminen. </w:t>
+      </w:r>
+      <w:r>
+        <w:t>S</w:t>
+      </w:r>
+      <w:r>
+        <w:t>arakepohjaiset tietokannat</w:t>
+      </w:r>
+      <w:r>
+        <w:t xml:space="preserve"> tallentavat datan tauluihin samaan tapaan kuin SQL -tietokannat. Ero synt</w:t>
+      </w:r>
+      <w:r>
+        <w:t>yy</w:t>
+      </w:r>
+      <w:r>
+        <w:t xml:space="preserve"> näiden tietokantojen välille tavasta, mitenkä tietokannat tallentavat</w:t>
+      </w:r>
+      <w:r>
+        <w:t xml:space="preserve"> taulussa olevan</w:t>
+      </w:r>
+      <w:r>
+        <w:t xml:space="preserve"> datan levylle. </w:t>
+      </w:r>
+      <w:r>
+        <w:fldChar w:fldCharType="begin"/>
+      </w:r>
+      <w:r>
+        <w:instrText xml:space="preserve"> REF _Ref176491328 \h </w:instrText>
+      </w:r>
+      <w:r>
+        <w:fldChar w:fldCharType="separate"/>
+      </w:r>
+      <w:r>
+        <w:t xml:space="preserve">Kuva </w:t>
+      </w:r>
+      <w:r>
+        <w:rPr>
+          <w:noProof/>
+        </w:rPr>
+        <w:t>7</w:t>
+      </w:r>
+      <w:r>
+        <w:fldChar w:fldCharType="end"/>
+      </w:r>
+      <w:r>
+        <w:t xml:space="preserve"> esittää SQL -tietokantojen ja </w:t>
+      </w:r>
+      <w:r>
+        <w:t>S</w:t>
+      </w:r>
+      <w:r>
+        <w:t>arakepohjais</w:t>
+      </w:r>
+      <w:r>
+        <w:t>ten tietokantojen tapaa tallentaa tauluissa oleva data levylle.</w:t>
+      </w:r>
     </w:p>
     <w:p>
       <w:pPr>
         <w:pStyle w:val="BodyText1"/>
-      </w:pPr>
+        <w:keepNext/>
+      </w:pPr>
+      <w:r>
+        <w:rPr>
+          <w:noProof/>
+        </w:rPr>
+        <w:drawing>
+          <wp:inline distT="0" distB="0" distL="0" distR="0" wp14:anchorId="4CC5DCC4" wp14:editId="50CDB361">
+            <wp:extent cx="5400040" cy="2256790"/>
+            <wp:effectExtent l="0" t="0" r="0" b="0"/>
+            <wp:docPr id="1529454996" name="Picture 1" descr="A screenshot of a computer&#10;&#10;Description automatically generated"/>
+            <wp:cNvGraphicFramePr>
+              <a:graphicFrameLocks xmlns:a="http://schemas.openxmlformats.org/drawingml/2006/main" noChangeAspect="1"/>
+            </wp:cNvGraphicFramePr>
+            <a:graphic xmlns:a="http://schemas.openxmlformats.org/drawingml/2006/main">
+              <a:graphicData uri="http://schemas.openxmlformats.org/drawingml/2006/picture">
+                <pic:pic xmlns:pic="http://schemas.openxmlformats.org/drawingml/2006/picture">
+                  <pic:nvPicPr>
+                    <pic:cNvPr id="1529454996" name="Picture 1" descr="A screenshot of a computer&#10;&#10;Description automatically generated"/>
+                    <pic:cNvPicPr>
+                      <a:picLocks noChangeAspect="1" noChangeArrowheads="1"/>
+                    </pic:cNvPicPr>
+                  </pic:nvPicPr>
+                  <pic:blipFill>
+                    <a:blip r:embed="rId15">
+                      <a:extLst>
+                        <a:ext uri="{28A0092B-C50C-407E-A947-70E740481C1C}">
+                          <a14:useLocalDpi xmlns:a14="http://schemas.microsoft.com/office/drawing/2010/main" val="0"/>
+                        </a:ext>
+                      </a:extLst>
+                    </a:blip>
+                    <a:srcRect/>
+                    <a:stretch>
+                      <a:fillRect/>
+                    </a:stretch>
+                  </pic:blipFill>
+                  <pic:spPr bwMode="auto">
+                    <a:xfrm>
+                      <a:off x="0" y="0"/>
+                      <a:ext cx="5400040" cy="2256790"/>
+                    </a:xfrm>
+                    <a:prstGeom prst="rect">
+                      <a:avLst/>
+                    </a:prstGeom>
+                    <a:noFill/>
+                    <a:ln>
+                      <a:noFill/>
+                    </a:ln>
+                  </pic:spPr>
+                </pic:pic>
+              </a:graphicData>
+            </a:graphic>
+          </wp:inline>
+        </w:drawing>
+      </w:r>
+    </w:p>
+    <w:p>
+      <w:pPr>
+        <w:pStyle w:val="Caption"/>
+      </w:pPr>
+      <w:r>
+        <w:t xml:space="preserve">Kuva </w:t>
+      </w:r>
+      <w:r>
+        <w:fldChar w:fldCharType="begin"/>
+      </w:r>
+      <w:r>
+        <w:instrText xml:space="preserve"> SEQ Kuva \* ARABIC </w:instrText>
+      </w:r>
+      <w:r>
+        <w:fldChar w:fldCharType="separate"/>
+      </w:r>
+      <w:r>
+        <w:rPr>
+          <w:noProof/>
+        </w:rPr>
+        <w:t>7</w:t>
+      </w:r>
+      <w:r>
+        <w:fldChar w:fldCharType="end"/>
+      </w:r>
+      <w:r>
+        <w:t xml:space="preserve"> SQL-tietokantojen ja sarakepohjaisten tietokantojen taulujen tallentamisen erot</w:t>
+      </w:r>
     </w:p>
     <w:p>
       <w:pPr>
         <w:pStyle w:val="BodyText1"/>
-      </w:pPr>
-      <w:r>
-        <w:t>NoSQL tarjoaa mahdollisuuden tallentaa datan tietokantaa muuna rakenteena kuin relaatiomallin tauluina</w:t>
-      </w:r>
-      <w:r>
-        <w:t xml:space="preserve">. Ensimmäiset NoSQl tietokannat kehitettiin jo 1960 -luvulla, mutta nimitys NoSQL syntyi 2000 -luvun alussa. NoSQL kannoille ei ole yhtä määritelmää vaan ne jakautuvat useampaan kategoriaan. Yleisinpiin kategorioihin kuuluu mm. </w:t>
-      </w:r>
-      <w:r>
-        <w:t>erillaiset avain-kuorma- tietokannat, jotka käyttävät hakemisto-tietotyyppiä tiedon tallettamiseen</w:t>
-      </w:r>
-      <w:r>
-        <w:t>.</w:t>
+        <w:keepNext/>
+      </w:pPr>
+    </w:p>
+    <w:p>
+      <w:pPr>
+        <w:pStyle w:val="BodyText1"/>
+        <w:keepNext/>
+      </w:pPr>
+      <w:r>
+        <w:t xml:space="preserve">SQL- tietokannat tallentavat yhden rivin tiedot muistiin samaan paikkaan ja ne optimoitu lukemaan ja kirjoittamaan rivejä nopeasti. </w:t>
+      </w:r>
+      <w:r>
+        <w:t>Sarakepohjaiset tietokannat järjestävät tiedot sarakkeittain ja pitävät kaikki sarakkeeseen liittyvät tiedot muistissa vierekkäin ja ne on optimoitu lukemaan ja kirjoittamaan sarakkeita tehokkaasti.</w:t>
       </w:r>
       <w:r>
         <w:t xml:space="preserve"> </w:t>
       </w:r>
       <w:r>
-        <w:t>D</w:t>
-      </w:r>
-      <w:r>
-        <w:t>ata tal</w:t>
-      </w:r>
-      <w:r>
-        <w:t>l</w:t>
-      </w:r>
-      <w:r>
-        <w:t>etetaan tietokantaan uniikin avaimen avulla</w:t>
-      </w:r>
-      <w:r>
-        <w:t xml:space="preserve">, johon on linkitetty sitä vastaava kuorma. Toinen yleinen NoSQL tietokanta on dokumentti – tietokanta, joka tallettaa tiedon jossakin standardoitusa tiedostoformaatissa esimerkiksi JSON-  tai XML – formaatissa. Dokumentit ovat talletettuna tietokantaan uniikin ID avulla joka tekee </w:t>
-      </w:r>
-      <w:r>
-        <w:t>dokumentti – tietokannoista avain-kuorma -tietokannan osajoukon.</w:t>
-      </w:r>
-    </w:p>
-    <w:p/>
+        <w:t>Sarakepohjaiset tietokannat ovat erityisen hyödyllisiä analyyttisissä kyselyissä, joissa skannataan tai aggregoidaan usein suuria tietokokonaisuuksia, mutta tarvitaan vain muutamia sarakkeita. Koska vain tarvittavat sarakkeet luetaan tallennustilasta, I/O-operaatioihin kuluva aika on paljon pienempi, mitä SQL -tietokannoissa.</w:t>
+      </w:r>
+      <w:r>
+        <w:t xml:space="preserve"> </w:t>
+      </w:r>
+      <w:r>
+        <w:t>Vaikka sarakepohjaiset tietokannat soveltuvat erinomaisesti analytiikkaan, niiden tapa kirjoittaa tietoja vaikeuttaa niiden käyttämistä. Tietokantaan uuden rivin lisääminen vaatii useita kirjoitusoperaatioita, koska jokaisen sarakkeen arvo pitää kirjoittaa levylle eri paikkaan.</w:t>
+      </w:r>
+    </w:p>
     <w:p>
       <w:pPr>
         <w:pStyle w:val="Heading3"/>
@@ -10662,7 +11306,7 @@
         <w:t>Object Storage</w:t>
       </w:r>
       <w:r>
-        <w:t xml:space="preserve"> tarjoaa tallennusmahdollisuuden rakenteettomalle datalle. Tiedostojen tyypillä ja koolla ei ole mitään merkitystä vaan kaikki tiedostot tallennetaan yhteen ämpäriin. Ämpärissä tiedostoilla ei ole minkään sortin kansiorakennetta</w:t>
+        <w:t xml:space="preserve"> tarjoaa tallennusmahdollisuuden rakenteettomalle datalle. Tiedostojen tyypillä ja koolla ei ole merkitystä vaan kaikki tiedostot tallennetaan yhteen ämpäriin. Ämpärissä tiedostoilla ei ole minkään sortin kansiorakennetta</w:t>
       </w:r>
       <w:r>
         <w:t>,</w:t>
@@ -10861,7 +11505,7 @@
                     </pic:cNvPicPr>
                   </pic:nvPicPr>
                   <pic:blipFill>
-                    <a:blip r:embed="rId15">
+                    <a:blip r:embed="rId16">
                       <a:extLst>
                         <a:ext uri="{28A0092B-C50C-407E-A947-70E740481C1C}">
                           <a14:useLocalDpi xmlns:a14="http://schemas.microsoft.com/office/drawing/2010/main" val="0"/>
@@ -10913,7 +11557,7 @@
         <w:rPr>
           <w:noProof/>
         </w:rPr>
-        <w:t>7</w:t>
+        <w:t>8</w:t>
       </w:r>
       <w:r>
         <w:rPr>
@@ -11077,7 +11721,7 @@
                     </pic:cNvPicPr>
                   </pic:nvPicPr>
                   <pic:blipFill>
-                    <a:blip r:embed="rId16">
+                    <a:blip r:embed="rId17">
                       <a:extLst>
                         <a:ext uri="{28A0092B-C50C-407E-A947-70E740481C1C}">
                           <a14:useLocalDpi xmlns:a14="http://schemas.microsoft.com/office/drawing/2010/main" val="0"/>
@@ -11129,7 +11773,7 @@
         <w:rPr>
           <w:noProof/>
         </w:rPr>
-        <w:t>8</w:t>
+        <w:t>9</w:t>
       </w:r>
       <w:r>
         <w:rPr>
@@ -11408,7 +12052,7 @@
         <w:t>kansioina</w:t>
       </w:r>
       <w:r>
-        <w:t xml:space="preserve">. Block storageihin tallennettu data ei ole sidottu virtuaalikoneen elinkaareen ja data säilyy vaikka virtuaalikoneen poistaisi mihin Block storage oli sidottu. </w:t>
+        <w:t>. Block storageihin tallennettu data ei ole sidottu virtuaalikoneen elinkaareen ja data säilyy vaikka virtuaalikoneen poistaisi mihin Block storage oli sidottu.</w:t>
       </w:r>
     </w:p>
     <w:p>
@@ -11427,48 +12071,6 @@
         <w:pStyle w:val="BodyText1"/>
         <w:keepNext/>
       </w:pPr>
-      <w:r>
-        <w:t>File storage tallentaa datan hierarkisessa</w:t>
-      </w:r>
-      <w:r>
-        <w:t xml:space="preserve"> rakenteessa käyttäen tiedostoja ja kansioita.</w:t>
-      </w:r>
-      <w:r>
-        <w:t xml:space="preserve"> File storage mahdollistaa levyn käytön usealle yhtäaikaiselle käyttäjälle ja sen toteutus perustuu samoihin teknologioihin kuin tavallisen verkkolevyn</w:t>
-      </w:r>
-      <w:r>
-        <w:t xml:space="preserve">. Yleisin teknologia on NAS, joka on esitetty kuvassa </w:t>
-      </w:r>
-      <w:r>
-        <w:t>7</w:t>
-      </w:r>
-      <w:r>
-        <w:t>.</w:t>
-      </w:r>
-      <w:r>
-        <w:t xml:space="preserve"> NAS käyttää sisäisesti samoja teknologioita kuin SAN, mutta se lisää oman protokollakerroksen niiden päälle hallitsemaan tiedostoja. NAS</w:t>
-      </w:r>
-      <w:r>
-        <w:t>-</w:t>
-      </w:r>
-      <w:r>
-        <w:t>palvelin avaa IP</w:t>
-      </w:r>
-      <w:r>
-        <w:t>-</w:t>
-      </w:r>
-      <w:r>
-        <w:t>osoitteen, mihin asiakkaan voivat ottaa yhteyden LAN-verkosta. Tällöin tiedostot liikkuvat samassa verkossa, missä muukin internetliikenne tapahtuu ja tiedostojen siirto voi rasittaa muuta internetliikennettä. NAS edellyttää asi</w:t>
-      </w:r>
-      <w:r>
-        <w:t>a</w:t>
-      </w:r>
-      <w:r>
-        <w:t>kkailta erillistä asikasohjelmaa, joka on käyttöjärjestelmästä riippuvainen. Yleisin asikasjärjestelmän protokolla on NFS</w:t>
-      </w:r>
-      <w:r>
-        <w:t>.</w:t>
-      </w:r>
     </w:p>
     <w:p>
       <w:pPr>
@@ -11476,9 +12078,58 @@
         <w:keepNext/>
       </w:pPr>
       <w:r>
+        <w:t>File storage tallentaa datan hierarkisessa</w:t>
+      </w:r>
+      <w:r>
+        <w:t xml:space="preserve"> rakenteessa käyttäen tiedostoja ja kansioita.</w:t>
+      </w:r>
+      <w:r>
+        <w:t xml:space="preserve"> File storage mahdollistaa levyn käytön usealle yhtäaikaiselle käyttäjälle ja sen toteutus perustuu samoihin teknologioihin kuin tavallisen verkkolevyn</w:t>
+      </w:r>
+      <w:r>
+        <w:t xml:space="preserve">. Yleisin teknologia on NAS, joka on esitetty kuvassa </w:t>
+      </w:r>
+      <w:r>
+        <w:t>7</w:t>
+      </w:r>
+      <w:r>
+        <w:t>.</w:t>
+      </w:r>
+      <w:r>
+        <w:t xml:space="preserve"> NAS käyttää sisäisesti samoja teknologioita kuin SAN, mutta se lisää oman protokollakerroksen niiden päälle hallitsemaan tiedostoja. NAS</w:t>
+      </w:r>
+      <w:r>
+        <w:t>-</w:t>
+      </w:r>
+      <w:r>
+        <w:t>palvelin avaa IP</w:t>
+      </w:r>
+      <w:r>
+        <w:t>-</w:t>
+      </w:r>
+      <w:r>
+        <w:t>osoitteen, mihin asiakkaan voivat ottaa yhteyden LAN-verkosta. Tällöin tiedostot liikkuvat samassa verkossa, missä muukin internetliikenne tapahtuu ja tiedostojen siirto voi rasittaa muuta internetliikennettä. NAS edellyttää asi</w:t>
+      </w:r>
+      <w:r>
+        <w:t>a</w:t>
+      </w:r>
+      <w:r>
+        <w:t>kkailta erillistä asikasohjelmaa, joka on käyttöjärjestelmästä riippuvainen. Yleisin asikasjärjestelmän protokolla on NFS</w:t>
+      </w:r>
+      <w:r>
+        <w:t>.</w:t>
+      </w:r>
+    </w:p>
+    <w:p>
+      <w:pPr>
+        <w:pStyle w:val="BodyText1"/>
+        <w:keepNext/>
+      </w:pPr>
+      <w:r>
         <w:rPr>
           <w:noProof/>
         </w:rPr>
+        <w:lastRenderedPageBreak/>
         <w:drawing>
           <wp:inline distT="0" distB="0" distL="0" distR="0" wp14:anchorId="3428E554" wp14:editId="029B1A94">
             <wp:extent cx="5191125" cy="6162675"/>
@@ -11497,7 +12148,7 @@
                     </pic:cNvPicPr>
                   </pic:nvPicPr>
                   <pic:blipFill>
-                    <a:blip r:embed="rId17">
+                    <a:blip r:embed="rId18">
                       <a:extLst>
                         <a:ext uri="{28A0092B-C50C-407E-A947-70E740481C1C}">
                           <a14:useLocalDpi xmlns:a14="http://schemas.microsoft.com/office/drawing/2010/main" val="0"/>
@@ -11535,125 +12186,380 @@
       </w:pPr>
       <w:bookmarkStart w:id="21" w:name="_Ref108977381"/>
       <w:r>
+        <w:t xml:space="preserve">Kuva </w:t>
+      </w:r>
+      <w:r>
+        <w:fldChar w:fldCharType="begin"/>
+      </w:r>
+      <w:r>
+        <w:instrText xml:space="preserve"> SEQ Kuva \* ARABIC </w:instrText>
+      </w:r>
+      <w:r>
+        <w:fldChar w:fldCharType="separate"/>
+      </w:r>
+      <w:r>
+        <w:rPr>
+          <w:noProof/>
+        </w:rPr>
+        <w:t>10</w:t>
+      </w:r>
+      <w:r>
+        <w:rPr>
+          <w:noProof/>
+        </w:rPr>
+        <w:fldChar w:fldCharType="end"/>
+      </w:r>
+      <w:r>
+        <w:t xml:space="preserve"> NAS-arkkitehtuuri</w:t>
+      </w:r>
+      <w:bookmarkEnd w:id="21"/>
+    </w:p>
+    <w:p>
+      <w:pPr>
+        <w:pStyle w:val="Heading2"/>
+      </w:pPr>
+      <w:r>
+        <w:tab/>
+      </w:r>
+      <w:bookmarkStart w:id="22" w:name="_Toc175368004"/>
+      <w:r>
+        <w:t>Pilvialustat</w:t>
+      </w:r>
+      <w:bookmarkEnd w:id="22"/>
+    </w:p>
+    <w:p>
+      <w:pPr>
+        <w:pStyle w:val="BodyText1"/>
+      </w:pPr>
+      <w:r>
+        <w:t>Tässä kappaleessa käsitellään projektissä läytettävät julkisen pilven palvelut.</w:t>
+      </w:r>
+    </w:p>
+    <w:p>
+      <w:pPr>
+        <w:pStyle w:val="Heading3"/>
+      </w:pPr>
+      <w:bookmarkStart w:id="23" w:name="_Toc175368005"/>
+      <w:r>
+        <w:t>Microsoft Azure</w:t>
+      </w:r>
+      <w:bookmarkEnd w:id="23"/>
+    </w:p>
+    <w:p>
+      <w:pPr>
+        <w:pStyle w:val="BodyText1"/>
+      </w:pPr>
+    </w:p>
+    <w:p>
+      <w:pPr>
+        <w:pStyle w:val="BodyText1"/>
+      </w:pPr>
+      <w:r>
+        <w:t>Microsoft Azure on Microsoftin ylläpitämä pilvipalvelu, joka julkistettiin Microsoftin Professional Developers Conferencessa (PDC) lokakuussa 2008, ja se julkaistiin virallisesti helmikuussa 2010 nimellä Windows Azure</w:t>
+      </w:r>
+      <w:r>
+        <w:t xml:space="preserve"> </w:t>
+      </w:r>
+      <w:r>
+        <w:t xml:space="preserve">vaihtoehdoksi silloin jo tunnetuille </w:t>
+      </w:r>
+      <w:r>
         <w:lastRenderedPageBreak/>
-        <w:t xml:space="preserve">Kuva </w:t>
-      </w:r>
-      <w:r>
-        <w:fldChar w:fldCharType="begin"/>
-      </w:r>
-      <w:r>
-        <w:instrText xml:space="preserve"> SEQ Kuva \* ARABIC </w:instrText>
-      </w:r>
-      <w:r>
-        <w:fldChar w:fldCharType="separate"/>
-      </w:r>
-      <w:r>
-        <w:rPr>
-          <w:noProof/>
-        </w:rPr>
-        <w:t>9</w:t>
-      </w:r>
-      <w:r>
-        <w:rPr>
-          <w:noProof/>
-        </w:rPr>
-        <w:fldChar w:fldCharType="end"/>
-      </w:r>
-      <w:r>
-        <w:t xml:space="preserve"> NAS-arkkitehtuuri</w:t>
-      </w:r>
-      <w:bookmarkEnd w:id="21"/>
-    </w:p>
-    <w:p/>
-    <w:p/>
-    <w:p>
-      <w:r>
-        <w:tab/>
-      </w:r>
-      <w:r>
-        <w:tab/>
-      </w:r>
-      <w:r>
-        <w:tab/>
-      </w:r>
-      <w:r>
-        <w:tab/>
-      </w:r>
-      <w:r>
-        <w:tab/>
-      </w:r>
-      <w:r>
-        <w:tab/>
-      </w:r>
-      <w:r>
-        <w:tab/>
-      </w:r>
-      <w:r>
-        <w:tab/>
-      </w:r>
-      <w:r>
-        <w:tab/>
-      </w:r>
-      <w:r>
-        <w:tab/>
-      </w:r>
-      <w:r>
-        <w:tab/>
-      </w:r>
-      <w:r>
-        <w:tab/>
-      </w:r>
-      <w:r>
-        <w:tab/>
-      </w:r>
-      <w:r>
-        <w:tab/>
-      </w:r>
-      <w:r>
-        <w:tab/>
-      </w:r>
-      <w:r>
-        <w:tab/>
-      </w:r>
-      <w:r>
-        <w:tab/>
-      </w:r>
-      <w:r>
-        <w:tab/>
-      </w:r>
-    </w:p>
-    <w:p/>
-    <w:p/>
+        <w:t>Amazon ja Google</w:t>
+      </w:r>
+      <w:r>
+        <w:t xml:space="preserve"> pilvialustoille</w:t>
+      </w:r>
+      <w:r>
+        <w:t>.</w:t>
+      </w:r>
+      <w:r>
+        <w:t xml:space="preserve"> </w:t>
+      </w:r>
+      <w:r>
+        <w:t xml:space="preserve">Azuren ensimmäinen versio tarjosi hyvin rajoitetun joukon palveluita, </w:t>
+      </w:r>
+      <w:r>
+        <w:t xml:space="preserve">pelkästään </w:t>
+      </w:r>
+      <w:r>
+        <w:t xml:space="preserve"> </w:t>
+      </w:r>
+      <w:r>
+        <w:t>pilvipalvelun</w:t>
+      </w:r>
+      <w:r>
+        <w:t xml:space="preserve"> ASP.NET-verkkosovellusten kehittämiseen ja käyttämiseen, Azure Blob -tietovaraston, Azure SQL -pilvitietokannan ja Azure Service Busin.</w:t>
+      </w:r>
+      <w:r>
+        <w:t xml:space="preserve"> Vuonna 2014 sen nimi muutettiin nykyiseksi Microsoft Azureksi</w:t>
+      </w:r>
+      <w:r>
+        <w:t>.</w:t>
+      </w:r>
+      <w:r>
+        <w:t xml:space="preserve"> </w:t>
+      </w:r>
+      <w:r>
+        <w:t>Alustan taustatarina alkoi vuonna 2005, kun Microsoft osti Groove Networksin</w:t>
+      </w:r>
+      <w:r>
+        <w:t xml:space="preserve"> ja Microsoftin kehittäjät alkoivat kehittämään </w:t>
+      </w:r>
+      <w:r>
+        <w:t>pilvikäyttöjärjestelmä</w:t>
+      </w:r>
+      <w:r>
+        <w:t>ä. Azurea koodattiin aluski  koodinimella Red Dog ja se julkistettiin vuonna 2008. S</w:t>
+      </w:r>
+      <w:r>
+        <w:t>e oli tuolloin Windows NT:n laajennus, joka oli suunniteltu toimimaan pilvessä</w:t>
+      </w:r>
+      <w:r>
+        <w:t xml:space="preserve">. </w:t>
+      </w:r>
+      <w:r>
+        <w:t xml:space="preserve"> </w:t>
+      </w:r>
+      <w:r>
+        <w:t>Se</w:t>
+      </w:r>
+      <w:r>
+        <w:t xml:space="preserve"> </w:t>
+      </w:r>
+      <w:r>
+        <w:t>tarjoaa ohjelmistoa palveluna (SaaS), alustan palveluna (PaaS) ja infrastruktuurin palveluna (IaaS) ja tukee monia erilaisia ​​ohjelmointikieliä, työkaluja ja kehyksiä, mukaan lukien sekä Microsoft-kohtaiset että kolmannen osapuolen ohjelmistot ja järjestelmät.</w:t>
+      </w:r>
+      <w:r>
+        <w:t>[</w:t>
+      </w:r>
+      <w:r>
+        <w:t xml:space="preserve"> https://apix-drive.com/en/blog/reviews/microsoft-azure-review</w:t>
+      </w:r>
+      <w:r>
+        <w:t>]</w:t>
+      </w:r>
+    </w:p>
+    <w:p>
+      <w:pPr>
+        <w:pStyle w:val="BodyText1"/>
+      </w:pPr>
+      <w:r>
+        <w:t>Azure, kuten muut pilvialusta</w:t>
+      </w:r>
+      <w:r>
+        <w:t xml:space="preserve">t </w:t>
+      </w:r>
+      <w:r>
+        <w:t>perustuu</w:t>
+      </w:r>
+      <w:r>
+        <w:t xml:space="preserve"> virtualisointiteknologiaan</w:t>
+      </w:r>
+      <w:r>
+        <w:t>.</w:t>
+      </w:r>
+      <w:r>
+        <w:t xml:space="preserve"> </w:t>
+      </w:r>
+      <w:r>
+        <w:t>Tietojenkäsittelyssä virtualisointi tarkoittaa virtuaalisen eikä todellisen version luomista jostakin</w:t>
+      </w:r>
+      <w:r>
+        <w:t xml:space="preserve"> tietokoneen osasta</w:t>
+      </w:r>
+      <w:r>
+        <w:t xml:space="preserve">, mukaan lukien virtuaaliset tietokonelaitteistot, tallennuslaitteet ja tietokoneverkkoresurssit.. Suurin osa tietokonelaitteistoista voidaan </w:t>
+      </w:r>
+      <w:r>
+        <w:t xml:space="preserve">voidaan virtualisoida </w:t>
+      </w:r>
+      <w:r>
+        <w:t xml:space="preserve"> ohjelmistossa. Tietokonelaitteisto on yksinkertaisesti joukko ohjeita, jotka on pysyvästi tai puolipysyvästi koodattu piihin. </w:t>
+      </w:r>
+      <w:r>
+        <w:t>virtualisointi</w:t>
+      </w:r>
+      <w:r>
+        <w:t xml:space="preserve">kerroksia käytetään yhdistämään ohjelmistoohjeet laitteiston ohjeisiin. </w:t>
+      </w:r>
+      <w:r>
+        <w:t>virtualisointi</w:t>
+      </w:r>
+      <w:r>
+        <w:t>kerrokset mahdollistavat virtualisoidun laitteiston suorittamisen ohjelmistossa, kuten itse laitteisto.</w:t>
+      </w:r>
+      <w:r>
+        <w:t xml:space="preserve"> </w:t>
+      </w:r>
+      <w:r>
+        <w:t>[</w:t>
+      </w:r>
+      <w:r>
+        <w:t>https://learn.microsoft.com/en-us/azure/cloud-adoption-framework/get-started/what-is-azure</w:t>
+      </w:r>
+      <w:r>
+        <w:t>]</w:t>
+      </w:r>
+    </w:p>
+    <w:p>
+      <w:pPr>
+        <w:pStyle w:val="BodyText1"/>
+      </w:pPr>
+      <w:r>
+        <w:t>Pohjimmiltaan pilvi</w:t>
+      </w:r>
+      <w:r>
+        <w:t>alustat</w:t>
+      </w:r>
+      <w:r>
+        <w:t xml:space="preserve"> </w:t>
+      </w:r>
+      <w:r>
+        <w:t>ovat</w:t>
+      </w:r>
+      <w:r>
+        <w:t xml:space="preserve"> joukko fyysisiä palvelimia yhdessä tai useammassa datakeskuksessa. Palvelinkeskukset toteuttavat virtualisoituja laitteistoja asiakkaille.</w:t>
+      </w:r>
+      <w:r>
+        <w:t xml:space="preserve"> </w:t>
+      </w:r>
+      <w:r>
+        <w:t xml:space="preserve">Jokaisen palvelinkeskuksen sisällä on kokoelma palvelimia palvelintelineissä. Jokainen palvelinteline sisältää useita palvelinkortteja ja verkkokytkimen. Nämä tarjoavat verkkoyhteyden ja virranjakeluyksikön (PDU), joka tuottaa virtaa. Telineet on joskus ryhmitelty suuremmiksi yksiköiksi, jotka tunnetaan klustereina. Palvelimen telineet tai klusterit </w:t>
+      </w:r>
+      <w:r>
+        <w:t>suorittaa</w:t>
+      </w:r>
+      <w:r>
+        <w:t xml:space="preserve"> virtualisoituja laitteisto-ilmentymiä käyttäj</w:t>
+      </w:r>
+      <w:r>
+        <w:t>i</w:t>
+      </w:r>
+      <w:r>
+        <w:t xml:space="preserve">lle. Jotkut palvelimet käyttävät kuitenkin pilvihallintaohjelmistoa, joka tunnetaan nimellä </w:t>
+      </w:r>
+      <w:r>
+        <w:t>kuitu</w:t>
+      </w:r>
+      <w:r>
+        <w:t xml:space="preserve">ohjain. </w:t>
+      </w:r>
+      <w:r>
+        <w:t>kuitu</w:t>
+      </w:r>
+      <w:r>
+        <w:t xml:space="preserve">ohjain </w:t>
+      </w:r>
+      <w:r>
+        <w:t xml:space="preserve">on hajautettu sovellus, jolla on monia vastuita. Se allokoi palveluita, tarkkailee palvelimen ja siinä käynnissä olevien palveluiden kuntoa ja korjaa palvelimia, jos ne </w:t>
+      </w:r>
+      <w:r>
+        <w:t>kaatuvat</w:t>
+      </w:r>
+      <w:r>
+        <w:t>.</w:t>
+      </w:r>
+      <w:r>
+        <w:t xml:space="preserve"> </w:t>
+      </w:r>
+      <w:r>
+        <w:t xml:space="preserve">Kukin </w:t>
+      </w:r>
+      <w:r>
+        <w:t>kuitu</w:t>
+      </w:r>
+      <w:r>
+        <w:t>ohjain</w:t>
+      </w:r>
+      <w:r>
+        <w:t xml:space="preserve"> on yhdistetty</w:t>
+      </w:r>
+      <w:r>
+        <w:t xml:space="preserve"> </w:t>
+      </w:r>
+      <w:r>
+        <w:t>pilviorkesteriohjelmisto</w:t>
+      </w:r>
+      <w:r>
+        <w:t>on</w:t>
+      </w:r>
+      <w:r>
+        <w:t xml:space="preserve"> jossa pyörii servereitä, Rajapintoja sekä sisäisiä tietokantoja joita Azure vaatii toimiakseen</w:t>
+      </w:r>
+      <w:r>
+        <w:t>.</w:t>
+      </w:r>
+      <w:r>
+        <w:t xml:space="preserve"> </w:t>
+      </w:r>
+      <w:r>
+        <w:t>pilviorkesteriohjelmisto</w:t>
+      </w:r>
+      <w:r>
+        <w:t>ssa pyörii muunmuissa palveluita jotka vastaavat käyttäjien tekemiin pyyntöihin hallintakäyttöliittymän kautta. Käyttäjän p</w:t>
+      </w:r>
+      <w:r>
+        <w:t>yynnöt allokoivat Azure-</w:t>
+      </w:r>
+      <w:r>
+        <w:lastRenderedPageBreak/>
+        <w:t>resursseja ja -palveluita</w:t>
+      </w:r>
+      <w:r>
+        <w:t xml:space="preserve">. </w:t>
+      </w:r>
+      <w:r>
+        <w:t xml:space="preserve">Ensin käyttöliittymä varmistaa, onko käyttäjällä lupa varata pyydetyt resurssit. Jos näin on, käyttöliittymä tarkistaa tietokannan löytääkseen riittävän kapasiteetin omaavan palvelintelineen, joka kehottaa </w:t>
+      </w:r>
+      <w:r>
+        <w:t>kuitu</w:t>
+      </w:r>
+      <w:r>
+        <w:t>ohjainta varaamaan resurssin</w:t>
+      </w:r>
+      <w:r>
+        <w:t xml:space="preserve"> [</w:t>
+      </w:r>
+      <w:r>
+        <w:t>https://learn.microsoft.com/en-us/azure/cloud-adoption-framework/get-started/what-is-azure</w:t>
+      </w:r>
+      <w:r>
+        <w:t>]</w:t>
+      </w:r>
+    </w:p>
+    <w:p>
+      <w:pPr>
+        <w:pStyle w:val="BodyText1"/>
+      </w:pPr>
+    </w:p>
     <w:p>
       <w:pPr>
         <w:pStyle w:val="Heading2"/>
       </w:pPr>
-      <w:r>
-        <w:tab/>
-      </w:r>
-      <w:bookmarkStart w:id="22" w:name="_Toc175368004"/>
-      <w:r>
-        <w:t>Pilvialustat</w:t>
-      </w:r>
-      <w:bookmarkEnd w:id="22"/>
+      <w:bookmarkStart w:id="24" w:name="_Toc175368006"/>
+      <w:r>
+        <w:t>Tietoturva</w:t>
+      </w:r>
+      <w:bookmarkEnd w:id="24"/>
     </w:p>
     <w:p>
       <w:pPr>
         <w:pStyle w:val="BodyText1"/>
       </w:pPr>
       <w:r>
-        <w:t>Tässä kappaleessa käsitellään projektissä läytettävät julkisen pilven palvelut.</w:t>
+        <w:t>Tässä kappaleessa käsitellään tietoturvaan liittyviä protokollia</w:t>
       </w:r>
     </w:p>
     <w:p>
       <w:pPr>
         <w:pStyle w:val="Heading3"/>
       </w:pPr>
-      <w:bookmarkStart w:id="23" w:name="_Toc175368005"/>
-      <w:r>
-        <w:t>Microsoft Azure</w:t>
-      </w:r>
-      <w:bookmarkEnd w:id="23"/>
+      <w:bookmarkStart w:id="25" w:name="_Toc175368007"/>
+      <w:r>
+        <w:t>RSA</w:t>
+      </w:r>
+      <w:bookmarkEnd w:id="25"/>
     </w:p>
     <w:p>
       <w:pPr>
@@ -11665,85 +12571,16 @@
         <w:pStyle w:val="BodyText1"/>
       </w:pPr>
       <w:r>
-        <w:t>Microsoft Azure on Microsoftin ylläpitämä pilvipalvelu, joka julkistettiin Microsoftin Professional Developers Conferencessa (PDC) lokakuussa 2008, ja se julkaistiin virallisesti helmikuussa 2010 nimellä Windows Azure</w:t>
-      </w:r>
-      <w:r>
-        <w:t xml:space="preserve"> </w:t>
-      </w:r>
-      <w:r>
-        <w:t>vaihtoehdoksi silloin jo tunnetuille Amazon ja Google</w:t>
-      </w:r>
-      <w:r>
-        <w:t xml:space="preserve"> pilvialustoille</w:t>
-      </w:r>
-      <w:r>
-        <w:t>.</w:t>
-      </w:r>
-      <w:r>
-        <w:t xml:space="preserve"> </w:t>
-      </w:r>
-      <w:r>
-        <w:t xml:space="preserve">Azuren ensimmäinen versio tarjosi hyvin rajoitetun joukon palveluita, </w:t>
-      </w:r>
-      <w:r>
-        <w:t xml:space="preserve">pelkästään </w:t>
-      </w:r>
-      <w:r>
-        <w:t xml:space="preserve"> </w:t>
-      </w:r>
-      <w:r>
-        <w:t>pilvipalvelun</w:t>
-      </w:r>
-      <w:r>
-        <w:t xml:space="preserve"> ASP.NET-verkkosovellusten kehittämiseen ja käyttämiseen, Azure Blob -tietovaraston, Azure SQL -pilvitietokannan ja Azure Service Busin.</w:t>
-      </w:r>
-      <w:r>
-        <w:t xml:space="preserve"> Vuonna 2014 sen nimi muutettiin nykyiseksi Microsoft Azureksi</w:t>
-      </w:r>
-      <w:r>
-        <w:t>.</w:t>
-      </w:r>
-      <w:r>
-        <w:t xml:space="preserve"> </w:t>
-      </w:r>
-      <w:r>
-        <w:t>Alustan taustatarina alkoi vuonna 2005, kun Microsoft osti Groove Networksin</w:t>
-      </w:r>
-      <w:r>
-        <w:t xml:space="preserve"> ja Microsoftin kehittäjät alkoivat kehittämään </w:t>
-      </w:r>
-      <w:r>
-        <w:t>pilvikäyttöjärjestelmä</w:t>
-      </w:r>
-      <w:r>
-        <w:t>ä. Azurea koodattiin aluski  koodinimella Red Dog ja se julkistettiin vuonna 2008. S</w:t>
-      </w:r>
-      <w:r>
-        <w:t>e oli tuolloin Windows NT:n laajennus, joka oli suunniteltu toimimaan pilvessä</w:t>
-      </w:r>
-      <w:r>
-        <w:t xml:space="preserve">. </w:t>
-      </w:r>
-      <w:r>
-        <w:t xml:space="preserve"> </w:t>
-      </w:r>
-      <w:r>
-        <w:t>Se</w:t>
-      </w:r>
-      <w:r>
-        <w:t xml:space="preserve"> </w:t>
-      </w:r>
-      <w:r>
-        <w:t>tarjoaa ohjelmistoa palveluna (SaaS), alustan palveluna (PaaS) ja infrastruktuurin palveluna (IaaS) ja tukee monia erilaisia ​​ohjelmointikieliä, työkaluja ja kehyksiä, mukaan lukien sekä Microsoft-kohtaiset että kolmannen osapuolen ohjelmistot ja järjestelmät.</w:t>
-      </w:r>
-      <w:r>
-        <w:t>[</w:t>
-      </w:r>
-      <w:r>
-        <w:t xml:space="preserve"> https://apix-drive.com/en/blog/reviews/microsoft-azure-review</w:t>
-      </w:r>
-      <w:r>
-        <w:t>]</w:t>
+        <w:t>RSA (Rivest–Shamir–Adleman) on julkisen avaimen salausjärjestelmä, joka on yksi vanhimmista yleisesti käytetyistä salausjärjestelmistä.</w:t>
+      </w:r>
+      <w:r>
+        <w:t xml:space="preserve"> RSA</w:t>
+      </w:r>
+      <w:r>
+        <w:t xml:space="preserve"> salaa tai allekirjoittaa tiedot kahdella eri avaimella. Yksi avaimista on julkinen avain, joka on  kaikkien käytettävissä ja toinen on salainen yksityinen avain. Julkisella avaimella salattujen tietojen salaus voidaan purkaa vain yksityisellä avaimella. Allekirjoittamisessa yksityistä avainta käytetään allekirjoituksen luomiseen ja kuka tahansa voi julkisella avaimella todentamaan että allekirjoitus on tehty yksityisellä avaimella. Kahden avaimen käytön vuoksi julkisen avaimen salaus tunnetaan myös epäsymmetrisenä salauksena, koska salausta ei pureta samalla avaimella millä se luotiin.</w:t>
+      </w:r>
+      <w:r>
+        <w:t xml:space="preserve"> Symmetrisessä salauksessa samaa avainta käytetään salauksen luomiseen ja purkamiseen.</w:t>
       </w:r>
     </w:p>
     <w:p>
@@ -11751,247 +12588,6 @@
         <w:pStyle w:val="BodyText1"/>
       </w:pPr>
       <w:r>
-        <w:t>Azure, kuten muut pilvialusta</w:t>
-      </w:r>
-      <w:r>
-        <w:t xml:space="preserve">t </w:t>
-      </w:r>
-      <w:r>
-        <w:t>perustuu</w:t>
-      </w:r>
-      <w:r>
-        <w:t xml:space="preserve"> virtualisointiteknologiaan</w:t>
-      </w:r>
-      <w:r>
-        <w:t>.</w:t>
-      </w:r>
-      <w:r>
-        <w:t xml:space="preserve"> </w:t>
-      </w:r>
-      <w:r>
-        <w:t>Tietojenkäsittelyssä virtualisointi tarkoittaa virtuaalisen eikä todellisen version luomista jostakin</w:t>
-      </w:r>
-      <w:r>
-        <w:t xml:space="preserve"> tietokoneen osasta</w:t>
-      </w:r>
-      <w:r>
-        <w:t xml:space="preserve">, mukaan lukien virtuaaliset tietokonelaitteistot, tallennuslaitteet ja tietokoneverkkoresurssit.. Suurin osa tietokonelaitteistoista voidaan </w:t>
-      </w:r>
-      <w:r>
-        <w:t xml:space="preserve">voidaan virtualisoida </w:t>
-      </w:r>
-      <w:r>
-        <w:t xml:space="preserve"> ohjelmistossa. Tietokonelaitteisto on yksinkertaisesti joukko ohjeita, jotka on pysyvästi tai puolipysyvästi koodattu piihin. </w:t>
-      </w:r>
-      <w:r>
-        <w:t>virtualisointi</w:t>
-      </w:r>
-      <w:r>
-        <w:t xml:space="preserve">kerroksia käytetään yhdistämään ohjelmistoohjeet laitteiston ohjeisiin. </w:t>
-      </w:r>
-      <w:r>
-        <w:t>virtualisointi</w:t>
-      </w:r>
-      <w:r>
-        <w:t>kerrokset mahdollistavat virtualisoidun laitteiston suorittamisen ohjelmistossa, kuten itse laitteisto.</w:t>
-      </w:r>
-      <w:r>
-        <w:t xml:space="preserve"> </w:t>
-      </w:r>
-      <w:r>
-        <w:t>[</w:t>
-      </w:r>
-      <w:r>
-        <w:t>https://learn.microsoft.com/en-us/azure/cloud-adoption-framework/get-started/what-is-azure</w:t>
-      </w:r>
-      <w:r>
-        <w:t>]</w:t>
-      </w:r>
-    </w:p>
-    <w:p>
-      <w:pPr>
-        <w:pStyle w:val="BodyText1"/>
-      </w:pPr>
-      <w:r>
-        <w:lastRenderedPageBreak/>
-        <w:t>Pohjimmiltaan pilvi</w:t>
-      </w:r>
-      <w:r>
-        <w:t>alustat</w:t>
-      </w:r>
-      <w:r>
-        <w:t xml:space="preserve"> </w:t>
-      </w:r>
-      <w:r>
-        <w:t>ovat</w:t>
-      </w:r>
-      <w:r>
-        <w:t xml:space="preserve"> joukko fyysisiä palvelimia yhdessä tai useammassa datakeskuksessa. Palvelinkeskukset toteuttavat virtualisoituja laitteistoja asiakkaille.</w:t>
-      </w:r>
-      <w:r>
-        <w:t xml:space="preserve"> </w:t>
-      </w:r>
-      <w:r>
-        <w:t xml:space="preserve">Jokaisen palvelinkeskuksen sisällä on kokoelma palvelimia palvelintelineissä. Jokainen palvelinteline sisältää useita palvelinkortteja ja verkkokytkimen. Nämä tarjoavat verkkoyhteyden ja virranjakeluyksikön (PDU), joka tuottaa virtaa. Telineet on joskus ryhmitelty suuremmiksi yksiköiksi, jotka tunnetaan klustereina. Palvelimen telineet tai klusterit </w:t>
-      </w:r>
-      <w:r>
-        <w:t>suorittaa</w:t>
-      </w:r>
-      <w:r>
-        <w:t xml:space="preserve"> virtualisoituja laitteisto-ilmentymiä käyttäj</w:t>
-      </w:r>
-      <w:r>
-        <w:t>i</w:t>
-      </w:r>
-      <w:r>
-        <w:t xml:space="preserve">lle. Jotkut palvelimet käyttävät kuitenkin pilvihallintaohjelmistoa, joka tunnetaan nimellä </w:t>
-      </w:r>
-      <w:r>
-        <w:t>kuitu</w:t>
-      </w:r>
-      <w:r>
-        <w:t xml:space="preserve">ohjain. </w:t>
-      </w:r>
-      <w:r>
-        <w:t>kuitu</w:t>
-      </w:r>
-      <w:r>
-        <w:t xml:space="preserve">ohjain </w:t>
-      </w:r>
-      <w:r>
-        <w:t xml:space="preserve">on hajautettu sovellus, jolla on monia vastuita. Se allokoi palveluita, tarkkailee palvelimen ja siinä käynnissä olevien palveluiden kuntoa ja korjaa palvelimia, jos ne </w:t>
-      </w:r>
-      <w:r>
-        <w:t>kaatuvat</w:t>
-      </w:r>
-      <w:r>
-        <w:t>.</w:t>
-      </w:r>
-      <w:r>
-        <w:t xml:space="preserve"> </w:t>
-      </w:r>
-      <w:r>
-        <w:t xml:space="preserve">Kukin </w:t>
-      </w:r>
-      <w:r>
-        <w:t>kuitu</w:t>
-      </w:r>
-      <w:r>
-        <w:t>ohjain</w:t>
-      </w:r>
-      <w:r>
-        <w:t xml:space="preserve"> on yhdistetty</w:t>
-      </w:r>
-      <w:r>
-        <w:t xml:space="preserve"> </w:t>
-      </w:r>
-      <w:r>
-        <w:t>pilviorkesteriohjelmisto</w:t>
-      </w:r>
-      <w:r>
-        <w:t>on</w:t>
-      </w:r>
-      <w:r>
-        <w:t xml:space="preserve"> jossa pyörii servereitä, Rajapintoja sekä sisäisiä tietokantoja joita Azure vaatii toimiakseen</w:t>
-      </w:r>
-      <w:r>
-        <w:t>.</w:t>
-      </w:r>
-      <w:r>
-        <w:t xml:space="preserve"> </w:t>
-      </w:r>
-      <w:r>
-        <w:t>pilviorkesteriohjelmisto</w:t>
-      </w:r>
-      <w:r>
-        <w:t>ssa pyörii muunmuissa palveluita jotka vastaavat käyttäjien tekemiin pyyntöihin hallintakäyttöliittymän kautta. Käyttäjän p</w:t>
-      </w:r>
-      <w:r>
-        <w:t>yynnöt allokoivat Azure-resursseja ja -palveluita</w:t>
-      </w:r>
-      <w:r>
-        <w:t xml:space="preserve">. </w:t>
-      </w:r>
-      <w:r>
-        <w:t xml:space="preserve">Ensin käyttöliittymä varmistaa, onko käyttäjällä lupa varata pyydetyt resurssit. Jos näin on, käyttöliittymä tarkistaa tietokannan löytääkseen riittävän kapasiteetin omaavan palvelintelineen, joka kehottaa </w:t>
-      </w:r>
-      <w:r>
-        <w:t>kuitu</w:t>
-      </w:r>
-      <w:r>
-        <w:t>ohjainta varaamaan resurssin</w:t>
-      </w:r>
-      <w:r>
-        <w:t xml:space="preserve"> [</w:t>
-      </w:r>
-      <w:r>
-        <w:t>https://learn.microsoft.com/en-us/azure/cloud-adoption-framework/get-started/what-is-azure</w:t>
-      </w:r>
-      <w:r>
-        <w:t>]</w:t>
-      </w:r>
-    </w:p>
-    <w:p>
-      <w:pPr>
-        <w:pStyle w:val="BodyText1"/>
-      </w:pPr>
-    </w:p>
-    <w:p>
-      <w:pPr>
-        <w:pStyle w:val="Heading2"/>
-      </w:pPr>
-      <w:bookmarkStart w:id="24" w:name="_Toc175368006"/>
-      <w:r>
-        <w:t>Tietoturva</w:t>
-      </w:r>
-      <w:bookmarkEnd w:id="24"/>
-    </w:p>
-    <w:p>
-      <w:pPr>
-        <w:pStyle w:val="BodyText1"/>
-      </w:pPr>
-      <w:r>
-        <w:t>Tässä kappaleessa käsitellään tietoturvaan liittyviä protokollia</w:t>
-      </w:r>
-    </w:p>
-    <w:p>
-      <w:pPr>
-        <w:pStyle w:val="Heading3"/>
-      </w:pPr>
-      <w:bookmarkStart w:id="25" w:name="_Toc175368007"/>
-      <w:r>
-        <w:t>RSA</w:t>
-      </w:r>
-      <w:bookmarkEnd w:id="25"/>
-    </w:p>
-    <w:p>
-      <w:pPr>
-        <w:pStyle w:val="BodyText1"/>
-      </w:pPr>
-    </w:p>
-    <w:p>
-      <w:pPr>
-        <w:pStyle w:val="BodyText1"/>
-      </w:pPr>
-      <w:r>
-        <w:t>RSA (Rivest–Shamir–Adleman) on julkisen avaimen salausjärjestelmä, joka on yksi vanhimmista yleisesti käytetyistä salausjärjestelmistä.</w:t>
-      </w:r>
-      <w:r>
-        <w:t xml:space="preserve"> RSA</w:t>
-      </w:r>
-      <w:r>
-        <w:t xml:space="preserve"> salaa tai allekirjoittaa tiedot kahdella eri avaimella. Yksi avaimista on julkinen avain, joka on  kaikkien käytettävissä ja toinen on salainen yksityinen avain. Julkisella avaimella salattujen tietojen salaus voidaan purkaa vain yksityisellä avaimella. Allekirjoittamisessa yksityistä avainta käytetään allekirjoituksen luomiseen ja kuka tahansa voi julkisella avaimella todentamaan että allekirjoitus on tehty yksityisellä avaimella. Kahden avaimen käytön vuoksi julkisen avaimen salaus tunnetaan myös epäsymmetrisenä salauksena, koska salausta ei pureta samalla avaimella millä se luotiin.</w:t>
-      </w:r>
-      <w:r>
-        <w:t xml:space="preserve"> Symmetrisessä salauksessa samaa avainta käytetään salauksen luomiseen ja purkamiseen.</w:t>
-      </w:r>
-    </w:p>
-    <w:p>
-      <w:pPr>
-        <w:pStyle w:val="BodyText1"/>
-      </w:pPr>
-      <w:r>
-        <w:lastRenderedPageBreak/>
         <w:t xml:space="preserve"> Nimi RSA tulee Ron Rivestin, Adi Shamirin ja Leonard Adlemanin sukunimistä, jotka kuvailivat algoritmin julkisesti vuonna 1977. RSA:n turvallisuus perustuu käytännön vaikeuteen jakaa kahden suuren alkuluvun tulo tekijöihin. RSA-salauksen rikkominen tunnetaan RSA-ongelmana. Ongelmaa ei ole onnistuttu ratkaisemaan jos käytetään riittävän suurta avainta. RSA on suhteellisen hidas algoritmi. Tästä johtuen sitä ei yleensä käytetä suoraan tietojen salaamiseen, vaan sillä salataan jaettuja avaimia symmetristä salausta varten.</w:t>
       </w:r>
     </w:p>
@@ -12235,6 +12831,7 @@
         </w:rPr>
       </w:pPr>
       <w:r>
+        <w:lastRenderedPageBreak/>
         <w:t xml:space="preserve">Kun annetaan vain </w:t>
       </w:r>
       <m:oMath>
@@ -12513,85 +13110,88 @@
         <w:keepNext/>
       </w:pPr>
       <w:r>
+        <w:t>TLS käyttää X.509</w:t>
+      </w:r>
+      <w:r>
+        <w:t xml:space="preserve"> </w:t>
+      </w:r>
+      <w:r>
+        <w:t>-sertifikaattistandardin varmenteita viestintäkumppanin todentamiseen.</w:t>
+      </w:r>
+      <w:r>
+        <w:t xml:space="preserve"> Kun asikas ottaa yhteyden alvelimeen, palvelin lähettää varmenteen asiakkaalle. </w:t>
+      </w:r>
+      <w:r>
+        <w:t xml:space="preserve">Varmenteessa olevat tärkeät tiedot ovat </w:t>
+      </w:r>
+      <w:r>
+        <w:t>verkkotunnuksen nimi jolle varmenne on myönnetty, Varmenneviranomainen joka on myöntänyt varmenteen ja sen luoma allekirjoitus, voimassaoloaika sekä palvelimen oma julkinen avain.</w:t>
+      </w:r>
+      <w:r>
+        <w:t xml:space="preserve"> </w:t>
+      </w:r>
+      <w:r>
+        <w:t>V</w:t>
+      </w:r>
+      <w:r>
+        <w:t xml:space="preserve">armenneviranomainen (CA) on toimija, joka tallentaa, allekirjoittaa ja myöntää digitaalisia varmenteita. </w:t>
+      </w:r>
+      <w:r>
+        <w:t>Se</w:t>
+      </w:r>
+      <w:r>
+        <w:t xml:space="preserve"> on kolmannen osapuolen palvelu, johon molemmat osapuolet luottavat.</w:t>
+      </w:r>
+      <w:r>
+        <w:t xml:space="preserve"> Asiakkaalla on lista V</w:t>
+      </w:r>
+      <w:r>
+        <w:t>armennevirano</w:t>
+      </w:r>
+      <w:r>
+        <w:t>maisista joihin se luottaa ja niiden julkisista avaimista. Luotetun julkisen avaimen avulla se pystyy varmentamaan palvelimen varmenteen v</w:t>
+      </w:r>
+      <w:r>
+        <w:t>armennevirano</w:t>
+      </w:r>
+      <w:r>
+        <w:t>maisen allekirjoituksen joka on tehty</w:t>
+      </w:r>
+      <w:r>
+        <w:t xml:space="preserve"> </w:t>
+      </w:r>
+      <w:r>
+        <w:t>v</w:t>
+      </w:r>
+      <w:r>
+        <w:t>armennevirano</w:t>
+      </w:r>
+      <w:r>
+        <w:t>maisen yksityisellä avaimella. V</w:t>
+      </w:r>
+      <w:r>
+        <w:t>armennevirano</w:t>
+      </w:r>
+      <w:r>
+        <w:t xml:space="preserve">maisen tehtävä on varmistaa ennen palvelimen varmenteen allekirjoittamista että palvelin omistaa kysyisen verkkotunnuksen, jolle se on pyytämässä allekirjoitusta. Verkkotunnuksen </w:t>
+      </w:r>
+      <w:r>
         <w:lastRenderedPageBreak/>
-        <w:t>TLS käyttää X.509</w:t>
-      </w:r>
-      <w:r>
-        <w:t xml:space="preserve"> </w:t>
-      </w:r>
-      <w:r>
-        <w:t>-sertifikaattistandardin varmenteita viestintäkumppanin todentamiseen.</w:t>
-      </w:r>
-      <w:r>
-        <w:t xml:space="preserve"> Kun asikas ottaa yhteyden alvelimeen, palvelin lähettää varmenteen asiakkaalle. </w:t>
-      </w:r>
-      <w:r>
-        <w:t xml:space="preserve">Varmenteessa olevat tärkeät tiedot ovat </w:t>
-      </w:r>
-      <w:r>
-        <w:t>verkkotunnuksen nimi jolle varmenne on myönnetty, Varmenneviranomainen joka on myöntänyt varmenteen ja sen luoma allekirjoitus, voimassaoloaika sekä palvelimen oma julkinen avain.</w:t>
-      </w:r>
-      <w:r>
-        <w:t xml:space="preserve"> </w:t>
-      </w:r>
-      <w:r>
-        <w:t>V</w:t>
-      </w:r>
-      <w:r>
-        <w:t xml:space="preserve">armenneviranomainen (CA) on toimija, joka tallentaa, allekirjoittaa ja myöntää digitaalisia varmenteita. </w:t>
-      </w:r>
-      <w:r>
-        <w:t>Se</w:t>
-      </w:r>
-      <w:r>
-        <w:t xml:space="preserve"> on kolmannen osapuolen palvelu, johon molemmat osapuolet luottavat.</w:t>
-      </w:r>
-      <w:r>
-        <w:t xml:space="preserve"> Asiakkaalla on lista V</w:t>
+        <w:t>varmentaminen onnistuu esimerkiksi DNS-tietueiden avulla. V</w:t>
       </w:r>
       <w:r>
         <w:t>armennevirano</w:t>
       </w:r>
       <w:r>
-        <w:t>maisista joihin se luottaa ja niiden julkisista avaimista. Luotetun julkisen avaimen avulla se pystyy varmentamaan palvelimen varmenteen v</w:t>
+        <w:t xml:space="preserve">maisen tekemän allekirjoituksen avulla asiakas pystyy luottamaan palvelimen </w:t>
+      </w:r>
+      <w:r>
+        <w:t>identiteettiin. Varmenne voidaan myös allekirjoittaa omalla yksityisellä avaimella, jolloin puhutaan itseallekirjoitetuista varmenteista. Silloin asiakas ei voi varmentaa palvelinta v</w:t>
       </w:r>
       <w:r>
         <w:t>armennevirano</w:t>
       </w:r>
       <w:r>
-        <w:t>maisen allekirjoituksen joka on tehty</w:t>
-      </w:r>
-      <w:r>
-        <w:t xml:space="preserve"> </w:t>
-      </w:r>
-      <w:r>
-        <w:t>v</w:t>
-      </w:r>
-      <w:r>
-        <w:t>armennevirano</w:t>
-      </w:r>
-      <w:r>
-        <w:t>maisen yksityisellä avaimella. V</w:t>
-      </w:r>
-      <w:r>
-        <w:t>armennevirano</w:t>
-      </w:r>
-      <w:r>
-        <w:t>maisen tehtävä on varmistaa ennen palvelimen varmenteen allekirjoittamista että palvelin omistaa kysyisen verkkotunnuksen, jolle se on pyytämässä allekirjoitusta. Verkkotunnuksen varmentaminen onnistuu esimerkiksi DNS-tietueiden avulla. V</w:t>
-      </w:r>
-      <w:r>
-        <w:t>armennevirano</w:t>
-      </w:r>
-      <w:r>
-        <w:t xml:space="preserve">maisen tekemän allekirjoituksen avulla asiakas pystyy luottamaan palvelimen </w:t>
-      </w:r>
-      <w:r>
-        <w:t>identiteettiin. Varmenne voidaan myös allekirjoittaa omalla yksityisellä avaimella, jolloin puhutaan itseallekirjoitetuista varmenteista. Silloin asiakas ei voi varmentaa palvelinta v</w:t>
-      </w:r>
-      <w:r>
-        <w:t>armennevirano</w:t>
-      </w:r>
-      <w:r>
         <w:t>maisten avulla</w:t>
       </w:r>
       <w:r>
@@ -12600,7 +13200,7 @@
       <w:r>
         <w:t xml:space="preserve">.  </w:t>
       </w:r>
-      <w:hyperlink r:id="rId18" w:history="1">
+      <w:hyperlink r:id="rId19" w:history="1">
         <w:r>
           <w:rPr>
             <w:rStyle w:val="Hyperlink"/>
@@ -12642,11 +13242,7 @@
         <w:t xml:space="preserve"> DH-protokollassa</w:t>
       </w:r>
       <w:r>
-        <w:t xml:space="preserve"> avainta ei lähetetä salattuna toiselle osapuolelle, vaan molemmat osapuolet laskevat salaisuuden julkisia arvoja käyttäen. </w:t>
-      </w:r>
-      <w:r>
-        <w:lastRenderedPageBreak/>
-        <w:t>DH- protoko</w:t>
+        <w:t xml:space="preserve"> avainta ei lähetetä salattuna toiselle osapuolelle, vaan molemmat osapuolet laskevat salaisuuden julkisia arvoja käyttäen. DH- protoko</w:t>
       </w:r>
       <w:r>
         <w:t xml:space="preserve">llassa valitaan alkuluku </w:t>
@@ -12933,12 +13529,19 @@
         <w:rPr>
           <w:rFonts w:eastAsiaTheme="minorEastAsia"/>
         </w:rPr>
-        <w:t xml:space="preserve"> Yhteisen salaisuuden jakamiseen 1.3 versio edellyttää eteenpäin turvallisuutta.</w:t>
+        <w:t xml:space="preserve"> Yhteisen salaisuuden jakamiseen </w:t>
       </w:r>
       <w:r>
         <w:rPr>
           <w:rFonts w:eastAsiaTheme="minorEastAsia"/>
         </w:rPr>
+        <w:lastRenderedPageBreak/>
+        <w:t>1.3 versio edellyttää eteenpäin turvallisuutta.</w:t>
+      </w:r>
+      <w:r>
+        <w:rPr>
+          <w:rFonts w:eastAsiaTheme="minorEastAsia"/>
+        </w:rPr>
         <w:t xml:space="preserve"> </w:t>
       </w:r>
       <w:r>
@@ -13008,14 +13611,7 @@
         <w:rPr>
           <w:rFonts w:eastAsiaTheme="minorEastAsia"/>
         </w:rPr>
-        <w:t xml:space="preserve">TLS 1.3 tukee myös TLS-kättelyn entistä nopeampaa versiota, joka ei vaadi ollenkaan  edestakaisia viestejä. Jos asiakas ja palvelin ovat muodostaneet yhteyden toisiinsa aiemmin, ne voivat luoda toisen jaetun salaisuuden ensimmäisessä yhteydessä yhteyden jatkamista varten. Palvelin lähettää asiakkaalle myös istuntolipun yhteyden aikana. Seuraavan yhteyden alkaessa asiakas voi käyttää istuntolippua ja </w:t>
-      </w:r>
-      <w:r>
-        <w:rPr>
-          <w:rFonts w:eastAsiaTheme="minorEastAsia"/>
-        </w:rPr>
-        <w:lastRenderedPageBreak/>
-        <w:t>yhteyden jatkamiseen luotua salaisuutta ja TLS</w:t>
+        <w:t>TLS 1.3 tukee myös TLS-kättelyn entistä nopeampaa versiota, joka ei vaadi ollenkaan  edestakaisia viestejä. Jos asiakas ja palvelin ovat muodostaneet yhteyden toisiinsa aiemmin, ne voivat luoda toisen jaetun salaisuuden ensimmäisessä yhteydessä yhteyden jatkamista varten. Palvelin lähettää asiakkaalle myös istuntolipun yhteyden aikana. Seuraavan yhteyden alkaessa asiakas voi käyttää istuntolippua ja yhteyden jatkamiseen luotua salaisuutta ja TLS</w:t>
       </w:r>
       <w:r>
         <w:rPr>
@@ -13038,7 +13634,7 @@
           <w:rFonts w:eastAsiaTheme="minorEastAsia"/>
         </w:rPr>
       </w:pPr>
-      <w:hyperlink r:id="rId19" w:history="1">
+      <w:hyperlink r:id="rId20" w:history="1">
         <w:r>
           <w:rPr>
             <w:rStyle w:val="Hyperlink"/>
@@ -13053,7 +13649,7 @@
         </w:rPr>
         <w:t xml:space="preserve"> </w:t>
       </w:r>
-      <w:hyperlink r:id="rId20" w:history="1">
+      <w:hyperlink r:id="rId21" w:history="1">
         <w:r>
           <w:rPr>
             <w:rStyle w:val="Hyperlink"/>
@@ -13213,7 +13809,14 @@
         <w:rPr>
           <w:rFonts w:eastAsiaTheme="minorEastAsia"/>
         </w:rPr>
-        <w:t>virtausalgoritmin tapaan. Salauksen lisäksi algoritmin pitää pystyä todentamaan salatun datan aitous, eli että kukaan ei ole muokannut salattua dataa siirron aikana.</w:t>
+        <w:t xml:space="preserve">virtausalgoritmin tapaan. </w:t>
+      </w:r>
+      <w:r>
+        <w:rPr>
+          <w:rFonts w:eastAsiaTheme="minorEastAsia"/>
+        </w:rPr>
+        <w:lastRenderedPageBreak/>
+        <w:t>Salauksen lisäksi algoritmin pitää pystyä todentamaan salatun datan aitous, eli että kukaan ei ole muokannut salattua dataa siirron aikana.</w:t>
       </w:r>
       <w:r>
         <w:rPr>
@@ -13456,7 +14059,6 @@
         <w:rPr>
           <w:rFonts w:eastAsiaTheme="minorEastAsia"/>
         </w:rPr>
-        <w:lastRenderedPageBreak/>
         <w:t xml:space="preserve"> </w:t>
       </w:r>
       <w:r>
@@ -13481,7 +14083,7 @@
                     </pic:cNvPicPr>
                   </pic:nvPicPr>
                   <pic:blipFill>
-                    <a:blip r:embed="rId21">
+                    <a:blip r:embed="rId22">
                       <a:extLst>
                         <a:ext uri="{28A0092B-C50C-407E-A947-70E740481C1C}">
                           <a14:useLocalDpi xmlns:a14="http://schemas.microsoft.com/office/drawing/2010/main" val="0"/>
@@ -13536,7 +14138,7 @@
         <w:rPr>
           <w:noProof/>
         </w:rPr>
-        <w:t>10</w:t>
+        <w:t>11</w:t>
       </w:r>
       <w:r>
         <w:fldChar w:fldCharType="end"/>
@@ -13635,15 +14237,22 @@
         <w:rPr>
           <w:rFonts w:eastAsiaTheme="minorEastAsia"/>
         </w:rPr>
-        <w:t>ttoman datan lähettämisen salatun datan kanssa ja pystyy myös varmentamaan tämän aitouden ottamalla sen mukaan vermenteen laskemiseen. Tämä on merkattu kaavioon AAD.</w:t>
+        <w:t xml:space="preserve">ttoman datan lähettämisen salatun datan kanssa ja pystyy myös varmentamaan tämän aitouden ottamalla sen mukaan vermenteen laskemiseen. Tämä </w:t>
       </w:r>
       <w:r>
         <w:rPr>
           <w:rFonts w:eastAsiaTheme="minorEastAsia"/>
         </w:rPr>
+        <w:lastRenderedPageBreak/>
+        <w:t>on merkattu kaavioon AAD.</w:t>
+      </w:r>
+      <w:r>
+        <w:rPr>
+          <w:rFonts w:eastAsiaTheme="minorEastAsia"/>
+        </w:rPr>
         <w:t xml:space="preserve"> </w:t>
       </w:r>
-      <w:hyperlink r:id="rId22" w:history="1">
+      <w:hyperlink r:id="rId23" w:history="1">
         <w:r>
           <w:rPr>
             <w:rStyle w:val="Hyperlink"/>
@@ -13658,7 +14267,7 @@
         </w:rPr>
         <w:t xml:space="preserve"> </w:t>
       </w:r>
-      <w:hyperlink r:id="rId23" w:history="1">
+      <w:hyperlink r:id="rId24" w:history="1">
         <w:r>
           <w:rPr>
             <w:rStyle w:val="Hyperlink"/>
@@ -13673,7 +14282,7 @@
         </w:rPr>
         <w:t xml:space="preserve"> </w:t>
       </w:r>
-      <w:hyperlink r:id="rId24" w:history="1">
+      <w:hyperlink r:id="rId25" w:history="1">
         <w:r>
           <w:rPr>
             <w:rStyle w:val="Hyperlink"/>
@@ -13778,14 +14387,7 @@
         <w:rPr>
           <w:rFonts w:eastAsiaTheme="minorEastAsia"/>
         </w:rPr>
-        <w:t xml:space="preserve">Kun lasketaan neljän suosituimman algoritmin käyttöprosentit yhteen saadaan tulokseksi että AES-GCM suojaa 93.2 % kaikista TLS- yhteyksistä. Lisäksi kuvasta huomataan, että yhteisen salaisuuden jakamiseen </w:t>
-      </w:r>
-      <w:r>
-        <w:rPr>
-          <w:rFonts w:eastAsiaTheme="minorEastAsia"/>
-        </w:rPr>
-        <w:lastRenderedPageBreak/>
-        <w:t xml:space="preserve">käytetään </w:t>
+        <w:t xml:space="preserve">Kun lasketaan neljän suosituimman algoritmin käyttöprosentit yhteen saadaan tulokseksi että AES-GCM suojaa 93.2 % kaikista TLS- yhteyksistä. Lisäksi kuvasta huomataan, että yhteisen salaisuuden jakamiseen käytetään </w:t>
       </w:r>
       <w:r>
         <w:t xml:space="preserve">DH-protokollan monimutkaisempaa elliptisiin käyriin perustuvaa versiota, joka on merkattu kuvaan lyhenteellä ECDHE. </w:t>
@@ -13821,7 +14423,7 @@
                     </pic:cNvPicPr>
                   </pic:nvPicPr>
                   <pic:blipFill>
-                    <a:blip r:embed="rId25">
+                    <a:blip r:embed="rId26">
                       <a:extLst>
                         <a:ext uri="{28A0092B-C50C-407E-A947-70E740481C1C}">
                           <a14:useLocalDpi xmlns:a14="http://schemas.microsoft.com/office/drawing/2010/main" val="0"/>
@@ -13877,7 +14479,7 @@
         <w:rPr>
           <w:noProof/>
         </w:rPr>
-        <w:t>11</w:t>
+        <w:t>12</w:t>
       </w:r>
       <w:r>
         <w:fldChar w:fldCharType="end"/>
@@ -14430,7 +15032,7 @@
                     </pic:cNvPicPr>
                   </pic:nvPicPr>
                   <pic:blipFill>
-                    <a:blip r:embed="rId26">
+                    <a:blip r:embed="rId27">
                       <a:extLst>
                         <a:ext uri="{28A0092B-C50C-407E-A947-70E740481C1C}">
                           <a14:useLocalDpi xmlns:a14="http://schemas.microsoft.com/office/drawing/2010/main" val="0"/>
@@ -14482,7 +15084,7 @@
         <w:rPr>
           <w:noProof/>
         </w:rPr>
-        <w:t>12</w:t>
+        <w:t>13</w:t>
       </w:r>
       <w:r>
         <w:rPr>
@@ -14701,7 +15303,7 @@
                     </pic:cNvPicPr>
                   </pic:nvPicPr>
                   <pic:blipFill>
-                    <a:blip r:embed="rId27">
+                    <a:blip r:embed="rId28">
                       <a:extLst>
                         <a:ext uri="{28A0092B-C50C-407E-A947-70E740481C1C}">
                           <a14:useLocalDpi xmlns:a14="http://schemas.microsoft.com/office/drawing/2010/main" val="0"/>
@@ -14753,7 +15355,7 @@
         <w:rPr>
           <w:noProof/>
         </w:rPr>
-        <w:t>13</w:t>
+        <w:t>14</w:t>
       </w:r>
       <w:r>
         <w:rPr>
@@ -15207,7 +15809,7 @@
       <w:pPr>
         <w:pStyle w:val="BodyText1"/>
       </w:pPr>
-      <w:hyperlink r:id="rId28" w:history="1">
+      <w:hyperlink r:id="rId29" w:history="1">
         <w:r>
           <w:rPr>
             <w:rStyle w:val="Hyperlink"/>
@@ -15302,7 +15904,7 @@
       <w:pPr>
         <w:pStyle w:val="BodyText1"/>
       </w:pPr>
-      <w:hyperlink r:id="rId29" w:history="1">
+      <w:hyperlink r:id="rId30" w:history="1">
         <w:r>
           <w:rPr>
             <w:rStyle w:val="Hyperlink"/>
@@ -15313,7 +15915,7 @@
       <w:r>
         <w:t xml:space="preserve">  </w:t>
       </w:r>
-      <w:hyperlink r:id="rId30" w:history="1">
+      <w:hyperlink r:id="rId31" w:history="1">
         <w:r>
           <w:rPr>
             <w:rStyle w:val="Hyperlink"/>
@@ -15370,7 +15972,7 @@
       <w:r>
         <w:t xml:space="preserve"> </w:t>
       </w:r>
-      <w:hyperlink r:id="rId31" w:history="1">
+      <w:hyperlink r:id="rId32" w:history="1">
         <w:r>
           <w:rPr>
             <w:rStyle w:val="Hyperlink"/>
@@ -15422,7 +16024,7 @@
       <w:r>
         <w:t xml:space="preserve"> </w:t>
       </w:r>
-      <w:hyperlink r:id="rId32" w:history="1">
+      <w:hyperlink r:id="rId33" w:history="1">
         <w:r>
           <w:rPr>
             <w:rStyle w:val="Hyperlink"/>
@@ -15433,7 +16035,7 @@
       <w:r>
         <w:t xml:space="preserve">  </w:t>
       </w:r>
-      <w:hyperlink r:id="rId33" w:history="1">
+      <w:hyperlink r:id="rId34" w:history="1">
         <w:r>
           <w:rPr>
             <w:rStyle w:val="Hyperlink"/>
@@ -17176,69 +17778,6 @@
                 <pic:pic xmlns:pic="http://schemas.openxmlformats.org/drawingml/2006/picture">
                   <pic:nvPicPr>
                     <pic:cNvPr id="36219263" name="Picture 1" descr="A graph of different colored bars&#10;&#10;Description automatically generated"/>
-                    <pic:cNvPicPr>
-                      <a:picLocks noChangeAspect="1" noChangeArrowheads="1"/>
-                    </pic:cNvPicPr>
-                  </pic:nvPicPr>
-                  <pic:blipFill>
-                    <a:blip r:embed="rId34">
-                      <a:extLst>
-                        <a:ext uri="{28A0092B-C50C-407E-A947-70E740481C1C}">
-                          <a14:useLocalDpi xmlns:a14="http://schemas.microsoft.com/office/drawing/2010/main" val="0"/>
-                        </a:ext>
-                      </a:extLst>
-                    </a:blip>
-                    <a:srcRect/>
-                    <a:stretch>
-                      <a:fillRect/>
-                    </a:stretch>
-                  </pic:blipFill>
-                  <pic:spPr bwMode="auto">
-                    <a:xfrm>
-                      <a:off x="0" y="0"/>
-                      <a:ext cx="5400040" cy="4054475"/>
-                    </a:xfrm>
-                    <a:prstGeom prst="rect">
-                      <a:avLst/>
-                    </a:prstGeom>
-                    <a:noFill/>
-                    <a:ln>
-                      <a:noFill/>
-                    </a:ln>
-                  </pic:spPr>
-                </pic:pic>
-              </a:graphicData>
-            </a:graphic>
-          </wp:inline>
-        </w:drawing>
-      </w:r>
-    </w:p>
-    <w:p>
-      <w:pPr>
-        <w:pStyle w:val="BodyText1"/>
-      </w:pPr>
-    </w:p>
-    <w:p>
-      <w:pPr>
-        <w:pStyle w:val="BodyText1"/>
-      </w:pPr>
-      <w:r>
-        <w:rPr>
-          <w:noProof/>
-        </w:rPr>
-        <w:drawing>
-          <wp:inline distT="0" distB="0" distL="0" distR="0" wp14:anchorId="6CFD170C" wp14:editId="206C0642">
-            <wp:extent cx="5400040" cy="4054475"/>
-            <wp:effectExtent l="0" t="0" r="0" b="0"/>
-            <wp:docPr id="190073973" name="Picture 2" descr="A graph of different colored bars&#10;&#10;Description automatically generated"/>
-            <wp:cNvGraphicFramePr>
-              <a:graphicFrameLocks xmlns:a="http://schemas.openxmlformats.org/drawingml/2006/main" noChangeAspect="1"/>
-            </wp:cNvGraphicFramePr>
-            <a:graphic xmlns:a="http://schemas.openxmlformats.org/drawingml/2006/main">
-              <a:graphicData uri="http://schemas.openxmlformats.org/drawingml/2006/picture">
-                <pic:pic xmlns:pic="http://schemas.openxmlformats.org/drawingml/2006/picture">
-                  <pic:nvPicPr>
-                    <pic:cNvPr id="190073973" name="Picture 2" descr="A graph of different colored bars&#10;&#10;Description automatically generated"/>
                     <pic:cNvPicPr>
                       <a:picLocks noChangeAspect="1" noChangeArrowheads="1"/>
                     </pic:cNvPicPr>
@@ -17280,6 +17819,69 @@
       <w:pPr>
         <w:pStyle w:val="BodyText1"/>
       </w:pPr>
+    </w:p>
+    <w:p>
+      <w:pPr>
+        <w:pStyle w:val="BodyText1"/>
+      </w:pPr>
+      <w:r>
+        <w:rPr>
+          <w:noProof/>
+        </w:rPr>
+        <w:drawing>
+          <wp:inline distT="0" distB="0" distL="0" distR="0" wp14:anchorId="6CFD170C" wp14:editId="206C0642">
+            <wp:extent cx="5400040" cy="4054475"/>
+            <wp:effectExtent l="0" t="0" r="0" b="0"/>
+            <wp:docPr id="190073973" name="Picture 2" descr="A graph of different colored bars&#10;&#10;Description automatically generated"/>
+            <wp:cNvGraphicFramePr>
+              <a:graphicFrameLocks xmlns:a="http://schemas.openxmlformats.org/drawingml/2006/main" noChangeAspect="1"/>
+            </wp:cNvGraphicFramePr>
+            <a:graphic xmlns:a="http://schemas.openxmlformats.org/drawingml/2006/main">
+              <a:graphicData uri="http://schemas.openxmlformats.org/drawingml/2006/picture">
+                <pic:pic xmlns:pic="http://schemas.openxmlformats.org/drawingml/2006/picture">
+                  <pic:nvPicPr>
+                    <pic:cNvPr id="190073973" name="Picture 2" descr="A graph of different colored bars&#10;&#10;Description automatically generated"/>
+                    <pic:cNvPicPr>
+                      <a:picLocks noChangeAspect="1" noChangeArrowheads="1"/>
+                    </pic:cNvPicPr>
+                  </pic:nvPicPr>
+                  <pic:blipFill>
+                    <a:blip r:embed="rId36">
+                      <a:extLst>
+                        <a:ext uri="{28A0092B-C50C-407E-A947-70E740481C1C}">
+                          <a14:useLocalDpi xmlns:a14="http://schemas.microsoft.com/office/drawing/2010/main" val="0"/>
+                        </a:ext>
+                      </a:extLst>
+                    </a:blip>
+                    <a:srcRect/>
+                    <a:stretch>
+                      <a:fillRect/>
+                    </a:stretch>
+                  </pic:blipFill>
+                  <pic:spPr bwMode="auto">
+                    <a:xfrm>
+                      <a:off x="0" y="0"/>
+                      <a:ext cx="5400040" cy="4054475"/>
+                    </a:xfrm>
+                    <a:prstGeom prst="rect">
+                      <a:avLst/>
+                    </a:prstGeom>
+                    <a:noFill/>
+                    <a:ln>
+                      <a:noFill/>
+                    </a:ln>
+                  </pic:spPr>
+                </pic:pic>
+              </a:graphicData>
+            </a:graphic>
+          </wp:inline>
+        </w:drawing>
+      </w:r>
+    </w:p>
+    <w:p>
+      <w:pPr>
+        <w:pStyle w:val="BodyText1"/>
+      </w:pPr>
       <w:r>
         <w:lastRenderedPageBreak/>
         <w:t xml:space="preserve">1 M tiedosto </w:t>
@@ -17515,7 +18117,7 @@
                     </pic:cNvPicPr>
                   </pic:nvPicPr>
                   <pic:blipFill>
-                    <a:blip r:embed="rId36">
+                    <a:blip r:embed="rId37">
                       <a:extLst>
                         <a:ext uri="{28A0092B-C50C-407E-A947-70E740481C1C}">
                           <a14:useLocalDpi xmlns:a14="http://schemas.microsoft.com/office/drawing/2010/main" val="0"/>
@@ -17569,7 +18171,7 @@
         <w:rPr>
           <w:noProof/>
         </w:rPr>
-        <w:t>14</w:t>
+        <w:t>15</w:t>
       </w:r>
       <w:r>
         <w:rPr>
@@ -17667,184 +18269,6 @@
                 <pic:pic xmlns:pic="http://schemas.openxmlformats.org/drawingml/2006/picture">
                   <pic:nvPicPr>
                     <pic:cNvPr id="12" name="Picture 12" descr="Chart, bar chart&#10;&#10;Description automatically generated"/>
-                    <pic:cNvPicPr>
-                      <a:picLocks noChangeAspect="1" noChangeArrowheads="1"/>
-                    </pic:cNvPicPr>
-                  </pic:nvPicPr>
-                  <pic:blipFill>
-                    <a:blip r:embed="rId37">
-                      <a:extLst>
-                        <a:ext uri="{28A0092B-C50C-407E-A947-70E740481C1C}">
-                          <a14:useLocalDpi xmlns:a14="http://schemas.microsoft.com/office/drawing/2010/main" val="0"/>
-                        </a:ext>
-                      </a:extLst>
-                    </a:blip>
-                    <a:srcRect/>
-                    <a:stretch>
-                      <a:fillRect/>
-                    </a:stretch>
-                  </pic:blipFill>
-                  <pic:spPr bwMode="auto">
-                    <a:xfrm>
-                      <a:off x="0" y="0"/>
-                      <a:ext cx="5400040" cy="4054475"/>
-                    </a:xfrm>
-                    <a:prstGeom prst="rect">
-                      <a:avLst/>
-                    </a:prstGeom>
-                    <a:noFill/>
-                    <a:ln>
-                      <a:noFill/>
-                    </a:ln>
-                  </pic:spPr>
-                </pic:pic>
-              </a:graphicData>
-            </a:graphic>
-          </wp:inline>
-        </w:drawing>
-      </w:r>
-    </w:p>
-    <w:p>
-      <w:pPr>
-        <w:pStyle w:val="Caption"/>
-      </w:pPr>
-      <w:bookmarkStart w:id="39" w:name="_Ref115924397"/>
-      <w:r>
-        <w:t xml:space="preserve">Kuva </w:t>
-      </w:r>
-      <w:r>
-        <w:fldChar w:fldCharType="begin"/>
-      </w:r>
-      <w:r>
-        <w:instrText xml:space="preserve"> SEQ Kuva \* ARABIC </w:instrText>
-      </w:r>
-      <w:r>
-        <w:fldChar w:fldCharType="separate"/>
-      </w:r>
-      <w:r>
-        <w:rPr>
-          <w:noProof/>
-        </w:rPr>
-        <w:t>15</w:t>
-      </w:r>
-      <w:r>
-        <w:rPr>
-          <w:noProof/>
-        </w:rPr>
-        <w:fldChar w:fldCharType="end"/>
-      </w:r>
-      <w:bookmarkEnd w:id="39"/>
-      <w:r>
-        <w:t xml:space="preserve"> HTTP-latausten latausajat</w:t>
-      </w:r>
-    </w:p>
-    <w:p/>
-    <w:p>
-      <w:pPr>
-        <w:ind w:firstLine="0"/>
-      </w:pPr>
-    </w:p>
-    <w:p>
-      <w:pPr>
-        <w:ind w:firstLine="0"/>
-      </w:pPr>
-    </w:p>
-    <w:p>
-      <w:pPr>
-        <w:pStyle w:val="BodyText1"/>
-      </w:pPr>
-      <w:r>
-        <w:fldChar w:fldCharType="begin"/>
-      </w:r>
-      <w:r>
-        <w:instrText xml:space="preserve"> REF _Ref115923720 \h </w:instrText>
-      </w:r>
-      <w:r>
-        <w:fldChar w:fldCharType="separate"/>
-      </w:r>
-      <w:r>
-        <w:t xml:space="preserve">Kuva </w:t>
-      </w:r>
-      <w:r>
-        <w:rPr>
-          <w:noProof/>
-        </w:rPr>
-        <w:t>14</w:t>
-      </w:r>
-      <w:r>
-        <w:fldChar w:fldCharType="end"/>
-      </w:r>
-      <w:r>
-        <w:t xml:space="preserve"> esittä </w:t>
-      </w:r>
-      <w:r>
-        <w:t xml:space="preserve">HTTP -latausten </w:t>
-      </w:r>
-      <w:r>
-        <w:t xml:space="preserve">lähetettävän datan määrää suhteessa tiedoston kokoon. </w:t>
-      </w:r>
-      <w:r>
-        <w:t xml:space="preserve">Lähetettävä data on mitattu Wireshark -ohjelmalla jota käytetään verkkojen analyysiin. Siirrettävässä datassa on mukana kaikki TCP- tasolla siirtnyt data, </w:t>
-      </w:r>
-      <w:r>
-        <w:t>joten se katttaa siirretävän tiedosotn sekä HTTP- pyyntöön tarvittavan datan.</w:t>
-      </w:r>
-      <w:r>
-        <w:t xml:space="preserve"> Kun käytetään pientä 5kb kokoista pyyntöä lähetettävän datan määrä kasvaa reilusti kaikilla koodauksilla.</w:t>
-      </w:r>
-      <w:r>
-        <w:t xml:space="preserve"> </w:t>
-      </w:r>
-      <w:r>
-        <w:t xml:space="preserve">Teoriassa form-data on  kaikista tehokkain tapa lähettää </w:t>
-      </w:r>
-      <w:r>
-        <w:t>dataa ja data siirtyy binäärimuodossa. Form-data kasvattaa lähetettävän datan määrää vain muutamalla prosentilla kun lähetettävän pyynnön koko on suuri. B</w:t>
-      </w:r>
-      <w:r>
-        <w:t>ase64 koodaus kasvattaa lähetettävän tiedoston kokoa noin 33%</w:t>
-      </w:r>
-      <w:r>
-        <w:t xml:space="preserve"> kun käytetään suurta pyyntöä</w:t>
-      </w:r>
-      <w:r>
-        <w:t>.</w:t>
-      </w:r>
-      <w:r>
-        <w:t xml:space="preserve"> Array koodaus kasvattaa siirrettävän datan 100% suuremmaksi mitä alkuperäinen tiedosto, jonka takia se ehdottomasti huonoin tapa siirtää tiedostoja HTTP protokollan avulla.</w:t>
-      </w:r>
-      <w:r>
-        <w:t xml:space="preserve"> Ainoastaan 500 kB on nähtävissä selkeasti teoreettinen tulos että form-data on nopein jonka jälkeen base64 koodaus on noin 33% hitaampi sekä array useampi kertoja hitaampi.</w:t>
-      </w:r>
-    </w:p>
-    <w:p>
-      <w:pPr>
-        <w:ind w:firstLine="0"/>
-      </w:pPr>
-    </w:p>
-    <w:p>
-      <w:pPr>
-        <w:keepNext/>
-        <w:ind w:firstLine="0"/>
-      </w:pPr>
-      <w:r>
-        <w:rPr>
-          <w:noProof/>
-        </w:rPr>
-        <w:lastRenderedPageBreak/>
-        <w:drawing>
-          <wp:inline distT="0" distB="0" distL="0" distR="0" wp14:anchorId="49AD166E" wp14:editId="38613563">
-            <wp:extent cx="5400040" cy="4054475"/>
-            <wp:effectExtent l="0" t="0" r="0" b="3175"/>
-            <wp:docPr id="16" name="Picture 16" descr="Chart, bar chart&#10;&#10;Description automatically generated"/>
-            <wp:cNvGraphicFramePr>
-              <a:graphicFrameLocks xmlns:a="http://schemas.openxmlformats.org/drawingml/2006/main" noChangeAspect="1"/>
-            </wp:cNvGraphicFramePr>
-            <a:graphic xmlns:a="http://schemas.openxmlformats.org/drawingml/2006/main">
-              <a:graphicData uri="http://schemas.openxmlformats.org/drawingml/2006/picture">
-                <pic:pic xmlns:pic="http://schemas.openxmlformats.org/drawingml/2006/picture">
-                  <pic:nvPicPr>
-                    <pic:cNvPr id="16" name="Picture 16" descr="Chart, bar chart&#10;&#10;Description automatically generated"/>
                     <pic:cNvPicPr>
                       <a:picLocks noChangeAspect="1" noChangeArrowheads="1"/>
                     </pic:cNvPicPr>
@@ -17886,7 +18310,7 @@
       <w:pPr>
         <w:pStyle w:val="Caption"/>
       </w:pPr>
-      <w:bookmarkStart w:id="40" w:name="_Ref115923720"/>
+      <w:bookmarkStart w:id="39" w:name="_Ref115924397"/>
       <w:r>
         <w:t xml:space="preserve">Kuva </w:t>
       </w:r>
@@ -17911,10 +18335,21 @@
         </w:rPr>
         <w:fldChar w:fldCharType="end"/>
       </w:r>
-      <w:bookmarkEnd w:id="40"/>
-      <w:r>
-        <w:t xml:space="preserve"> HTTP  -latausten tiedoston kasvu lähettäessä</w:t>
-      </w:r>
+      <w:bookmarkEnd w:id="39"/>
+      <w:r>
+        <w:t xml:space="preserve"> HTTP-latausten latausajat</w:t>
+      </w:r>
+    </w:p>
+    <w:p/>
+    <w:p>
+      <w:pPr>
+        <w:ind w:firstLine="0"/>
+      </w:pPr>
+    </w:p>
+    <w:p>
+      <w:pPr>
+        <w:ind w:firstLine="0"/>
+      </w:pPr>
     </w:p>
     <w:p>
       <w:pPr>
@@ -17924,7 +18359,7 @@
         <w:fldChar w:fldCharType="begin"/>
       </w:r>
       <w:r>
-        <w:instrText xml:space="preserve"> REF _Ref115924454 \h </w:instrText>
+        <w:instrText xml:space="preserve"> REF _Ref115923720 \h </w:instrText>
       </w:r>
       <w:r>
         <w:fldChar w:fldCharType="separate"/>
@@ -17936,146 +18371,58 @@
         <w:rPr>
           <w:noProof/>
         </w:rPr>
-        <w:t>15</w:t>
+        <w:t>14</w:t>
       </w:r>
       <w:r>
         <w:fldChar w:fldCharType="end"/>
       </w:r>
       <w:r>
+        <w:t xml:space="preserve"> esittä </w:t>
+      </w:r>
+      <w:r>
+        <w:t xml:space="preserve">HTTP -latausten </w:t>
+      </w:r>
+      <w:r>
+        <w:t xml:space="preserve">lähetettävän datan määrää suhteessa tiedoston kokoon. </w:t>
+      </w:r>
+      <w:r>
+        <w:t xml:space="preserve">Lähetettävä data on mitattu Wireshark -ohjelmalla jota käytetään verkkojen analyysiin. Siirrettävässä datassa on mukana kaikki TCP- tasolla siirtnyt data, </w:t>
+      </w:r>
+      <w:r>
+        <w:t>joten se katttaa siirretävän tiedosotn sekä HTTP- pyyntöön tarvittavan datan.</w:t>
+      </w:r>
+      <w:r>
+        <w:t xml:space="preserve"> Kun käytetään pientä 5kb kokoista pyyntöä lähetettävän datan määrä kasvaa reilusti kaikilla koodauksilla.</w:t>
+      </w:r>
+      <w:r>
         <w:t xml:space="preserve"> </w:t>
       </w:r>
       <w:r>
-        <w:t>esit</w:t>
-      </w:r>
-      <w:r>
-        <w:t>tää</w:t>
-      </w:r>
-      <w:r>
-        <w:t xml:space="preserve"> Webocket</w:t>
-      </w:r>
-      <w:r>
-        <w:t>-</w:t>
-      </w:r>
-      <w:r>
-        <w:t>lataukse</w:t>
-      </w:r>
-      <w:r>
-        <w:t>n</w:t>
-      </w:r>
-      <w:r>
-        <w:t xml:space="preserve"> tulokset. </w:t>
-      </w:r>
-      <w:r>
-        <w:t>Websocket</w:t>
-      </w:r>
-      <w:r>
-        <w:t>-</w:t>
-      </w:r>
-      <w:r>
-        <w:t>yhteys luotiin .NET</w:t>
-      </w:r>
-      <w:r>
-        <w:t>:n</w:t>
-      </w:r>
-      <w:r>
-        <w:t xml:space="preserve"> SignalR</w:t>
-      </w:r>
-      <w:r>
-        <w:t>-</w:t>
-      </w:r>
-      <w:r>
-        <w:t>kirjaston avulla. SignalR</w:t>
-      </w:r>
-      <w:r>
-        <w:t>-</w:t>
-      </w:r>
-      <w:r>
-        <w:t xml:space="preserve">kirjasto on osa .NET joten sitä ei tarvitse erikseen asentaa </w:t>
-      </w:r>
-      <w:r>
-        <w:t>palvelimelle</w:t>
-      </w:r>
-      <w:r>
-        <w:t>, mutta selaimeen se tarvitsi asentaa npm</w:t>
-      </w:r>
-      <w:r>
-        <w:t>-</w:t>
-      </w:r>
-      <w:r>
-        <w:t>pakettina. Signal käyttää konepellin alla selaimen Websocket API</w:t>
-      </w:r>
-      <w:r>
-        <w:t>:</w:t>
-      </w:r>
-      <w:r>
-        <w:t xml:space="preserve">a, mutta se luo korkeamman tason rajapinnan, mahdollistaen </w:t>
-      </w:r>
-      <w:r>
-        <w:t>palvelinpään</w:t>
-      </w:r>
-      <w:r>
-        <w:t xml:space="preserve"> funktioiden kutsumisen käyttöliittymästä websocket</w:t>
-      </w:r>
-      <w:r>
-        <w:t>-</w:t>
-      </w:r>
-      <w:r>
-        <w:t>yhteyden avulla.</w:t>
-      </w:r>
-      <w:r>
-        <w:t xml:space="preserve"> Binääriviestintää varten SignalR kirjastoon joutuu asenta</w:t>
-      </w:r>
-      <w:r>
-        <w:t>m</w:t>
-      </w:r>
-      <w:r>
-        <w:t>a</w:t>
-      </w:r>
-      <w:r>
-        <w:t>an</w:t>
-      </w:r>
-      <w:r>
-        <w:t xml:space="preserve"> lisäosan Nuget paketin nimeltään MessagePack sekä käyttöliittymään saman</w:t>
-      </w:r>
-      <w:r>
-        <w:t xml:space="preserve"> </w:t>
-      </w:r>
-      <w:r>
-        <w:t>nimisen npm</w:t>
-      </w:r>
-      <w:r>
-        <w:t>-</w:t>
-      </w:r>
-      <w:r>
-        <w:t>paketin.</w:t>
-      </w:r>
-      <w:r>
-        <w:t xml:space="preserve"> Lataus suoritettiin sekä merkkijono viestinä että binäärinä</w:t>
-      </w:r>
-      <w:r>
-        <w:t xml:space="preserve"> ja te</w:t>
-      </w:r>
-      <w:r>
-        <w:t>s</w:t>
-      </w:r>
-      <w:r>
-        <w:t xml:space="preserve">tissä käytettiin kolmea erikokoista tiedostoa. </w:t>
-      </w:r>
-      <w:r>
-        <w:t>Latausten ajat olivat hyvin sama</w:t>
-      </w:r>
-      <w:r>
-        <w:t>nlaiset</w:t>
-      </w:r>
-      <w:r>
-        <w:t xml:space="preserve"> riippumatta käytettiinkö merkkijono- vai binääriformaattia. Pienimmillä tiedostoilla merkkijono oli hitusen nopeampi, mutta suuremmalla tiedostolla </w:t>
-      </w:r>
-      <w:r>
-        <w:t xml:space="preserve">binääri oli hieman nopeampi. Teoriassa binääriformaatti pitäisi olla nopeampi, koska siirrettävä data on pienempi. </w:t>
-      </w:r>
-      <w:r>
-        <w:t xml:space="preserve"> </w:t>
-      </w:r>
+        <w:t xml:space="preserve">Teoriassa form-data on  kaikista tehokkain tapa lähettää </w:t>
+      </w:r>
+      <w:r>
+        <w:t>dataa ja data siirtyy binäärimuodossa. Form-data kasvattaa lähetettävän datan määrää vain muutamalla prosentilla kun lähetettävän pyynnön koko on suuri. B</w:t>
+      </w:r>
+      <w:r>
+        <w:t>ase64 koodaus kasvattaa lähetettävän tiedoston kokoa noin 33%</w:t>
+      </w:r>
+      <w:r>
+        <w:t xml:space="preserve"> kun käytetään suurta pyyntöä</w:t>
+      </w:r>
+      <w:r>
+        <w:t>.</w:t>
+      </w:r>
+      <w:r>
+        <w:t xml:space="preserve"> Array koodaus kasvattaa siirrettävän datan 100% suuremmaksi mitä alkuperäinen tiedosto, jonka takia se ehdottomasti huonoin tapa siirtää tiedostoja HTTP protokollan avulla.</w:t>
+      </w:r>
+      <w:r>
+        <w:t xml:space="preserve"> Ainoastaan 500 kB on nähtävissä selkeasti teoreettinen tulos että form-data on nopein jonka jälkeen base64 koodaus on noin 33% hitaampi sekä array useampi kertoja hitaampi.</w:t>
+      </w:r>
+    </w:p>
+    <w:p>
+      <w:pPr>
+        <w:ind w:firstLine="0"/>
+      </w:pPr>
     </w:p>
     <w:p>
       <w:pPr>
@@ -18088,10 +18435,10 @@
         </w:rPr>
         <w:lastRenderedPageBreak/>
         <w:drawing>
-          <wp:inline distT="0" distB="0" distL="0" distR="0" wp14:anchorId="39B39EF0" wp14:editId="5EDA3367">
+          <wp:inline distT="0" distB="0" distL="0" distR="0" wp14:anchorId="49AD166E" wp14:editId="38613563">
             <wp:extent cx="5400040" cy="4054475"/>
             <wp:effectExtent l="0" t="0" r="0" b="3175"/>
-            <wp:docPr id="6" name="Picture 6" descr="Chart&#10;&#10;Description automatically generated"/>
+            <wp:docPr id="16" name="Picture 16" descr="Chart, bar chart&#10;&#10;Description automatically generated"/>
             <wp:cNvGraphicFramePr>
               <a:graphicFrameLocks xmlns:a="http://schemas.openxmlformats.org/drawingml/2006/main" noChangeAspect="1"/>
             </wp:cNvGraphicFramePr>
@@ -18099,7 +18446,7 @@
               <a:graphicData uri="http://schemas.openxmlformats.org/drawingml/2006/picture">
                 <pic:pic xmlns:pic="http://schemas.openxmlformats.org/drawingml/2006/picture">
                   <pic:nvPicPr>
-                    <pic:cNvPr id="6" name="Picture 6" descr="Chart&#10;&#10;Description automatically generated"/>
+                    <pic:cNvPr id="16" name="Picture 16" descr="Chart, bar chart&#10;&#10;Description automatically generated"/>
                     <pic:cNvPicPr>
                       <a:picLocks noChangeAspect="1" noChangeArrowheads="1"/>
                     </pic:cNvPicPr>
@@ -18140,24 +18487,15 @@
     <w:p>
       <w:pPr>
         <w:pStyle w:val="Caption"/>
-        <w:rPr>
-          <w:lang w:val="en-US"/>
-        </w:rPr>
-      </w:pPr>
-      <w:bookmarkStart w:id="41" w:name="_Ref115924454"/>
-      <w:r>
-        <w:rPr>
-          <w:lang w:val="en-US"/>
-        </w:rPr>
+      </w:pPr>
+      <w:bookmarkStart w:id="40" w:name="_Ref115923720"/>
+      <w:r>
         <w:t xml:space="preserve">Kuva </w:t>
       </w:r>
       <w:r>
         <w:fldChar w:fldCharType="begin"/>
       </w:r>
       <w:r>
-        <w:rPr>
-          <w:lang w:val="en-US"/>
-        </w:rPr>
         <w:instrText xml:space="preserve"> SEQ Kuva \* ARABIC </w:instrText>
       </w:r>
       <w:r>
@@ -18166,7 +18504,6 @@
       <w:r>
         <w:rPr>
           <w:noProof/>
-          <w:lang w:val="en-US"/>
         </w:rPr>
         <w:t>17</w:t>
       </w:r>
@@ -18176,96 +18513,176 @@
         </w:rPr>
         <w:fldChar w:fldCharType="end"/>
       </w:r>
-      <w:bookmarkEnd w:id="41"/>
-      <w:r>
-        <w:rPr>
-          <w:lang w:val="en-US"/>
-        </w:rPr>
+      <w:bookmarkEnd w:id="40"/>
+      <w:r>
+        <w:t xml:space="preserve"> HTTP  -latausten tiedoston kasvu lähettäessä</w:t>
+      </w:r>
+    </w:p>
+    <w:p>
+      <w:pPr>
+        <w:pStyle w:val="BodyText1"/>
+      </w:pPr>
+      <w:r>
+        <w:fldChar w:fldCharType="begin"/>
+      </w:r>
+      <w:r>
+        <w:instrText xml:space="preserve"> REF _Ref115924454 \h </w:instrText>
+      </w:r>
+      <w:r>
+        <w:fldChar w:fldCharType="separate"/>
+      </w:r>
+      <w:r>
+        <w:t xml:space="preserve">Kuva </w:t>
+      </w:r>
+      <w:r>
+        <w:rPr>
+          <w:noProof/>
+        </w:rPr>
+        <w:t>15</w:t>
+      </w:r>
+      <w:r>
+        <w:fldChar w:fldCharType="end"/>
+      </w:r>
+      <w:r>
         <w:t xml:space="preserve"> </w:t>
       </w:r>
-      <w:proofErr w:type="spellStart"/>
-      <w:r>
-        <w:rPr>
-          <w:lang w:val="en-US"/>
-        </w:rPr>
-        <w:t>Websocket-lataus</w:t>
-      </w:r>
-      <w:proofErr w:type="spellEnd"/>
-      <w:r>
-        <w:rPr>
-          <w:lang w:val="en-US"/>
-        </w:rPr>
-        <w:tab/>
-      </w:r>
-      <w:r>
-        <w:rPr>
-          <w:lang w:val="en-US"/>
-        </w:rPr>
-        <w:tab/>
-      </w:r>
-      <w:r>
-        <w:rPr>
-          <w:lang w:val="en-US"/>
-        </w:rPr>
-        <w:tab/>
-      </w:r>
-    </w:p>
-    <w:p>
-      <w:pPr>
+      <w:r>
+        <w:t>esit</w:t>
+      </w:r>
+      <w:r>
+        <w:t>tää</w:t>
+      </w:r>
+      <w:r>
+        <w:t xml:space="preserve"> Webocket</w:t>
+      </w:r>
+      <w:r>
+        <w:t>-</w:t>
+      </w:r>
+      <w:r>
+        <w:t>lataukse</w:t>
+      </w:r>
+      <w:r>
+        <w:t>n</w:t>
+      </w:r>
+      <w:r>
+        <w:t xml:space="preserve"> tulokset. </w:t>
+      </w:r>
+      <w:r>
+        <w:t>Websocket</w:t>
+      </w:r>
+      <w:r>
+        <w:t>-</w:t>
+      </w:r>
+      <w:r>
+        <w:t>yhteys luotiin .NET</w:t>
+      </w:r>
+      <w:r>
+        <w:t>:n</w:t>
+      </w:r>
+      <w:r>
+        <w:t xml:space="preserve"> SignalR</w:t>
+      </w:r>
+      <w:r>
+        <w:t>-</w:t>
+      </w:r>
+      <w:r>
+        <w:t>kirjaston avulla. SignalR</w:t>
+      </w:r>
+      <w:r>
+        <w:t>-</w:t>
+      </w:r>
+      <w:r>
+        <w:t xml:space="preserve">kirjasto on osa .NET joten sitä ei tarvitse erikseen asentaa </w:t>
+      </w:r>
+      <w:r>
+        <w:t>palvelimelle</w:t>
+      </w:r>
+      <w:r>
+        <w:t>, mutta selaimeen se tarvitsi asentaa npm</w:t>
+      </w:r>
+      <w:r>
+        <w:t>-</w:t>
+      </w:r>
+      <w:r>
+        <w:t>pakettina. Signal käyttää konepellin alla selaimen Websocket API</w:t>
+      </w:r>
+      <w:r>
+        <w:t>:</w:t>
+      </w:r>
+      <w:r>
+        <w:t xml:space="preserve">a, mutta se luo korkeamman tason rajapinnan, mahdollistaen </w:t>
+      </w:r>
+      <w:r>
+        <w:t>palvelinpään</w:t>
+      </w:r>
+      <w:r>
+        <w:t xml:space="preserve"> funktioiden kutsumisen käyttöliittymästä websocket</w:t>
+      </w:r>
+      <w:r>
+        <w:t>-</w:t>
+      </w:r>
+      <w:r>
+        <w:t>yhteyden avulla.</w:t>
+      </w:r>
+      <w:r>
+        <w:t xml:space="preserve"> Binääriviestintää varten SignalR kirjastoon joutuu asenta</w:t>
+      </w:r>
+      <w:r>
+        <w:t>m</w:t>
+      </w:r>
+      <w:r>
+        <w:t>a</w:t>
+      </w:r>
+      <w:r>
+        <w:t>an</w:t>
+      </w:r>
+      <w:r>
+        <w:t xml:space="preserve"> lisäosan Nuget paketin nimeltään MessagePack sekä käyttöliittymään saman</w:t>
+      </w:r>
+      <w:r>
+        <w:t xml:space="preserve"> </w:t>
+      </w:r>
+      <w:r>
+        <w:t>nimisen npm</w:t>
+      </w:r>
+      <w:r>
+        <w:t>-</w:t>
+      </w:r>
+      <w:r>
+        <w:t>paketin.</w:t>
+      </w:r>
+      <w:r>
+        <w:t xml:space="preserve"> Lataus suoritettiin sekä merkkijono viestinä että binäärinä</w:t>
+      </w:r>
+      <w:r>
+        <w:t xml:space="preserve"> ja te</w:t>
+      </w:r>
+      <w:r>
+        <w:t>s</w:t>
+      </w:r>
+      <w:r>
+        <w:t xml:space="preserve">tissä käytettiin kolmea erikokoista tiedostoa. </w:t>
+      </w:r>
+      <w:r>
+        <w:t>Latausten ajat olivat hyvin sama</w:t>
+      </w:r>
+      <w:r>
+        <w:t>nlaiset</w:t>
+      </w:r>
+      <w:r>
+        <w:t xml:space="preserve"> riippumatta käytettiinkö merkkijono- vai binääriformaattia. Pienimmillä tiedostoilla merkkijono oli hitusen nopeampi, mutta suuremmalla tiedostolla </w:t>
+      </w:r>
+      <w:r>
+        <w:t xml:space="preserve">binääri oli hieman nopeampi. Teoriassa binääriformaatti pitäisi olla nopeampi, koska siirrettävä data on pienempi. </w:t>
+      </w:r>
+      <w:r>
+        <w:t xml:space="preserve"> </w:t>
+      </w:r>
+    </w:p>
+    <w:p>
+      <w:pPr>
+        <w:keepNext/>
         <w:ind w:firstLine="0"/>
-      </w:pPr>
-      <w:r>
-        <w:fldChar w:fldCharType="begin"/>
-      </w:r>
-      <w:r>
-        <w:rPr>
-          <w:lang w:val="en-US"/>
-        </w:rPr>
-        <w:instrText xml:space="preserve"> REF _Ref115930131 \h </w:instrText>
-      </w:r>
-      <w:r>
-        <w:fldChar w:fldCharType="separate"/>
-      </w:r>
-      <w:r>
-        <w:rPr>
-          <w:b/>
-          <w:bCs/>
-          <w:lang w:val="en-US"/>
-        </w:rPr>
-        <w:t>Error! Reference source not found.</w:t>
-      </w:r>
-      <w:r>
-        <w:fldChar w:fldCharType="end"/>
-      </w:r>
-      <w:r>
-        <w:rPr>
-          <w:lang w:val="en-US"/>
-        </w:rPr>
-        <w:t xml:space="preserve"> </w:t>
-      </w:r>
-      <w:r>
-        <w:t>e</w:t>
-      </w:r>
-      <w:r>
-        <w:t>sittää siirrettävän datan suuruutta verrattuna alkuperäiseen tiedostoon. Siirrettävä data on mitattu TCP -tasolla</w:t>
-      </w:r>
-      <w:r>
-        <w:t>,</w:t>
-      </w:r>
-      <w:r>
-        <w:t xml:space="preserve"> samaan tapaan kuin HTTP -pyyntöjen siirrettävän datan suuruutta vertailtaessa.  </w:t>
-      </w:r>
-      <w:r>
-        <w:t xml:space="preserve">String -formaatilla lähetettäessä siirrettävä data on kaksinkertainen alkuperäiseen tiedsotoon nähden ja binary -formattissa </w:t>
-      </w:r>
-      <w:r>
-        <w:t>siirrettävä data 11% suurempi mitä alkuperäinen tiedosto.</w:t>
-      </w:r>
-    </w:p>
-    <w:p>
-      <w:pPr>
-        <w:pStyle w:val="BodyText1"/>
-        <w:keepNext/>
       </w:pPr>
       <w:r>
         <w:rPr>
@@ -18273,10 +18690,10 @@
         </w:rPr>
         <w:lastRenderedPageBreak/>
         <w:drawing>
-          <wp:inline distT="0" distB="0" distL="0" distR="0" wp14:anchorId="077274B7" wp14:editId="662F5C72">
+          <wp:inline distT="0" distB="0" distL="0" distR="0" wp14:anchorId="39B39EF0" wp14:editId="5EDA3367">
             <wp:extent cx="5400040" cy="4054475"/>
             <wp:effectExtent l="0" t="0" r="0" b="3175"/>
-            <wp:docPr id="21" name="Picture 21" descr="Chart&#10;&#10;Description automatically generated"/>
+            <wp:docPr id="6" name="Picture 6" descr="Chart&#10;&#10;Description automatically generated"/>
             <wp:cNvGraphicFramePr>
               <a:graphicFrameLocks xmlns:a="http://schemas.openxmlformats.org/drawingml/2006/main" noChangeAspect="1"/>
             </wp:cNvGraphicFramePr>
@@ -18284,7 +18701,7 @@
               <a:graphicData uri="http://schemas.openxmlformats.org/drawingml/2006/picture">
                 <pic:pic xmlns:pic="http://schemas.openxmlformats.org/drawingml/2006/picture">
                   <pic:nvPicPr>
-                    <pic:cNvPr id="21" name="Picture 21" descr="Chart&#10;&#10;Description automatically generated"/>
+                    <pic:cNvPr id="6" name="Picture 6" descr="Chart&#10;&#10;Description automatically generated"/>
                     <pic:cNvPicPr>
                       <a:picLocks noChangeAspect="1" noChangeArrowheads="1"/>
                     </pic:cNvPicPr>
@@ -18325,14 +18742,24 @@
     <w:p>
       <w:pPr>
         <w:pStyle w:val="Caption"/>
-      </w:pPr>
-      <w:r>
+        <w:rPr>
+          <w:lang w:val="en-US"/>
+        </w:rPr>
+      </w:pPr>
+      <w:bookmarkStart w:id="41" w:name="_Ref115924454"/>
+      <w:r>
+        <w:rPr>
+          <w:lang w:val="en-US"/>
+        </w:rPr>
         <w:t xml:space="preserve">Kuva </w:t>
       </w:r>
       <w:r>
         <w:fldChar w:fldCharType="begin"/>
       </w:r>
       <w:r>
+        <w:rPr>
+          <w:lang w:val="en-US"/>
+        </w:rPr>
         <w:instrText xml:space="preserve"> SEQ Kuva \* ARABIC </w:instrText>
       </w:r>
       <w:r>
@@ -18341,6 +18768,7 @@
       <w:r>
         <w:rPr>
           <w:noProof/>
+          <w:lang w:val="en-US"/>
         </w:rPr>
         <w:t>18</w:t>
       </w:r>
@@ -18350,113 +18778,95 @@
         </w:rPr>
         <w:fldChar w:fldCharType="end"/>
       </w:r>
-      <w:r>
-        <w:t xml:space="preserve"> Websocket -latauksen siirrettävän datan kasvu</w:t>
+      <w:bookmarkEnd w:id="41"/>
+      <w:r>
+        <w:rPr>
+          <w:lang w:val="en-US"/>
+        </w:rPr>
+        <w:t xml:space="preserve"> </w:t>
+      </w:r>
+      <w:proofErr w:type="spellStart"/>
+      <w:r>
+        <w:rPr>
+          <w:lang w:val="en-US"/>
+        </w:rPr>
+        <w:t>Websocket-lataus</w:t>
+      </w:r>
+      <w:proofErr w:type="spellEnd"/>
+      <w:r>
+        <w:rPr>
+          <w:lang w:val="en-US"/>
+        </w:rPr>
+        <w:tab/>
+      </w:r>
+      <w:r>
+        <w:rPr>
+          <w:lang w:val="en-US"/>
+        </w:rPr>
+        <w:tab/>
+      </w:r>
+      <w:r>
+        <w:rPr>
+          <w:lang w:val="en-US"/>
+        </w:rPr>
+        <w:tab/>
+      </w:r>
+    </w:p>
+    <w:p>
+      <w:pPr>
+        <w:ind w:firstLine="0"/>
+      </w:pPr>
+      <w:r>
+        <w:fldChar w:fldCharType="begin"/>
+      </w:r>
+      <w:r>
+        <w:rPr>
+          <w:lang w:val="en-US"/>
+        </w:rPr>
+        <w:instrText xml:space="preserve"> REF _Ref115930131 \h </w:instrText>
+      </w:r>
+      <w:r>
+        <w:fldChar w:fldCharType="separate"/>
+      </w:r>
+      <w:r>
+        <w:rPr>
+          <w:b/>
+          <w:bCs/>
+          <w:lang w:val="en-US"/>
+        </w:rPr>
+        <w:t>Error! Reference source not found.</w:t>
+      </w:r>
+      <w:r>
+        <w:fldChar w:fldCharType="end"/>
+      </w:r>
+      <w:r>
+        <w:rPr>
+          <w:lang w:val="en-US"/>
+        </w:rPr>
+        <w:t xml:space="preserve"> </w:t>
+      </w:r>
+      <w:r>
+        <w:t>e</w:t>
+      </w:r>
+      <w:r>
+        <w:t>sittää siirrettävän datan suuruutta verrattuna alkuperäiseen tiedostoon. Siirrettävä data on mitattu TCP -tasolla</w:t>
+      </w:r>
+      <w:r>
+        <w:t>,</w:t>
+      </w:r>
+      <w:r>
+        <w:t xml:space="preserve"> samaan tapaan kuin HTTP -pyyntöjen siirrettävän datan suuruutta vertailtaessa.  </w:t>
+      </w:r>
+      <w:r>
+        <w:t xml:space="preserve">String -formaatilla lähetettäessä siirrettävä data on kaksinkertainen alkuperäiseen tiedsotoon nähden ja binary -formattissa </w:t>
+      </w:r>
+      <w:r>
+        <w:t>siirrettävä data 11% suurempi mitä alkuperäinen tiedosto.</w:t>
       </w:r>
     </w:p>
     <w:p>
       <w:pPr>
         <w:pStyle w:val="BodyText1"/>
-      </w:pPr>
-      <w:r>
-        <w:fldChar w:fldCharType="begin"/>
-      </w:r>
-      <w:r>
-        <w:instrText xml:space="preserve"> REF _Ref115924494 \h </w:instrText>
-      </w:r>
-      <w:r>
-        <w:fldChar w:fldCharType="separate"/>
-      </w:r>
-      <w:r>
-        <w:t xml:space="preserve">Kuva </w:t>
-      </w:r>
-      <w:r>
-        <w:rPr>
-          <w:noProof/>
-        </w:rPr>
-        <w:t>17</w:t>
-      </w:r>
-      <w:r>
-        <w:fldChar w:fldCharType="end"/>
-      </w:r>
-      <w:r>
-        <w:t xml:space="preserve"> </w:t>
-      </w:r>
-      <w:r>
-        <w:t>esittää</w:t>
-      </w:r>
-      <w:r>
-        <w:t xml:space="preserve"> </w:t>
-      </w:r>
-      <w:r>
-        <w:t xml:space="preserve">tiedostojen talletusnopeuksia eri talletusratkaisuilla. Kuvan y-akseli on logaritminen ja siitä erottuu selvästi etttä </w:t>
-      </w:r>
-      <w:r>
-        <w:t>Di</w:t>
-      </w:r>
-      <w:r>
-        <w:t>s</w:t>
-      </w:r>
-      <w:r>
-        <w:t>k</w:t>
-      </w:r>
-      <w:r>
-        <w:t xml:space="preserve"> ja </w:t>
-      </w:r>
-      <w:r>
-        <w:t>F</w:t>
-      </w:r>
-      <w:r>
-        <w:t>ile Storage ovat huomattavasti nopeimpia talletusratkaisuja. Tä</w:t>
-      </w:r>
-      <w:r>
-        <w:t xml:space="preserve">hän vaikuttavia tekijöitä on sisäverkon verkkoliikenne ja ne eivät vaadi mitään kirjautumismekanismia. </w:t>
-      </w:r>
-      <w:r>
-        <w:t>SQL</w:t>
-      </w:r>
-      <w:r>
-        <w:t>-</w:t>
-      </w:r>
-      <w:r>
-        <w:t>talletus on seuraavaksi nopein. Siinä data siirretään TCP yhteydellä sisäverkossa, mutta SQL</w:t>
-      </w:r>
-      <w:r>
-        <w:t>-</w:t>
-      </w:r>
-      <w:r>
-        <w:t>kyselyt tarvitsevat kirjautumis</w:t>
-      </w:r>
-      <w:r>
-        <w:t>-</w:t>
-      </w:r>
-      <w:r>
-        <w:t xml:space="preserve"> ja datan eheysprosessit jotka hidastavat tiedostojen tallettamista. Blob Storage sekä Cosmos käyttävät julkisen verkon HTTP API</w:t>
-      </w:r>
-      <w:r>
-        <w:t>:</w:t>
-      </w:r>
-      <w:r>
-        <w:t xml:space="preserve">a tiedostojen tallentamiseen ja ovat siksi ehdottomasti hitaimpia talletuspaikkoja. Blob Storage mahdollistaa binääritiedostojen tallentamisen binäärimuodossa, mutta Cosmos käyttää pelkästään </w:t>
-      </w:r>
-      <w:r>
-        <w:t>json</w:t>
-      </w:r>
-      <w:r>
-        <w:t>-</w:t>
-      </w:r>
-      <w:r>
-        <w:t>dokumenttejä ja tiedostojen koko kasvaa merkittävästi kun on tallennettuna tekstinä. Cosmoksen json</w:t>
-      </w:r>
-      <w:r>
-        <w:t>-</w:t>
-      </w:r>
-      <w:r>
-        <w:t xml:space="preserve">dokumentin maksimikoko on 2MB joten Cosmoksen suorituskykyä ei voitu testata 10 MB tiedostoilla. </w:t>
-      </w:r>
-    </w:p>
-    <w:p>
-      <w:pPr>
         <w:keepNext/>
       </w:pPr>
       <w:r>
@@ -18465,10 +18875,10 @@
         </w:rPr>
         <w:lastRenderedPageBreak/>
         <w:drawing>
-          <wp:inline distT="0" distB="0" distL="0" distR="0" wp14:anchorId="1D7E2FC9" wp14:editId="6DB99371">
+          <wp:inline distT="0" distB="0" distL="0" distR="0" wp14:anchorId="077274B7" wp14:editId="662F5C72">
             <wp:extent cx="5400040" cy="4054475"/>
             <wp:effectExtent l="0" t="0" r="0" b="3175"/>
-            <wp:docPr id="22" name="Picture 22" descr="Chart, line chart&#10;&#10;Description automatically generated"/>
+            <wp:docPr id="21" name="Picture 21" descr="Chart&#10;&#10;Description automatically generated"/>
             <wp:cNvGraphicFramePr>
               <a:graphicFrameLocks xmlns:a="http://schemas.openxmlformats.org/drawingml/2006/main" noChangeAspect="1"/>
             </wp:cNvGraphicFramePr>
@@ -18476,7 +18886,7 @@
               <a:graphicData uri="http://schemas.openxmlformats.org/drawingml/2006/picture">
                 <pic:pic xmlns:pic="http://schemas.openxmlformats.org/drawingml/2006/picture">
                   <pic:nvPicPr>
-                    <pic:cNvPr id="22" name="Picture 22" descr="Chart, line chart&#10;&#10;Description automatically generated"/>
+                    <pic:cNvPr id="21" name="Picture 21" descr="Chart&#10;&#10;Description automatically generated"/>
                     <pic:cNvPicPr>
                       <a:picLocks noChangeAspect="1" noChangeArrowheads="1"/>
                     </pic:cNvPicPr>
@@ -18518,7 +18928,6 @@
       <w:pPr>
         <w:pStyle w:val="Caption"/>
       </w:pPr>
-      <w:bookmarkStart w:id="42" w:name="_Ref115924494"/>
       <w:r>
         <w:t xml:space="preserve">Kuva </w:t>
       </w:r>
@@ -18543,77 +18952,125 @@
         </w:rPr>
         <w:fldChar w:fldCharType="end"/>
       </w:r>
-      <w:bookmarkEnd w:id="42"/>
-      <w:r>
-        <w:t xml:space="preserve"> Tiedostojen talletusnopeuksia</w:t>
+      <w:r>
+        <w:t xml:space="preserve"> Websocket -latauksen siirrettävän datan kasvu</w:t>
       </w:r>
     </w:p>
     <w:p>
       <w:pPr>
         <w:pStyle w:val="BodyText1"/>
       </w:pPr>
-    </w:p>
-    <w:p>
-      <w:pPr>
-        <w:pStyle w:val="BodyText1"/>
-      </w:pPr>
-    </w:p>
-    <w:p>
-      <w:pPr>
-        <w:pStyle w:val="BodyText1"/>
-      </w:pPr>
-      <w:r>
-        <w:t>Yksi tutkimuksista on vertailla  tiedostojen tallentamista SQL-kantaan binäärisenä blob tyyppina. Toinen mahdollinen vaihtoehto on tallentaa SQL-tietokantaan tiedoston tiedostopolku ja tallentaa tiedosto kovalevylle tietokannan sijaan.</w:t>
+      <w:r>
+        <w:fldChar w:fldCharType="begin"/>
+      </w:r>
+      <w:r>
+        <w:instrText xml:space="preserve"> REF _Ref115924494 \h </w:instrText>
+      </w:r>
+      <w:r>
+        <w:fldChar w:fldCharType="separate"/>
+      </w:r>
+      <w:r>
+        <w:t xml:space="preserve">Kuva </w:t>
+      </w:r>
+      <w:r>
+        <w:rPr>
+          <w:noProof/>
+        </w:rPr>
+        <w:t>17</w:t>
+      </w:r>
+      <w:r>
+        <w:fldChar w:fldCharType="end"/>
       </w:r>
       <w:r>
         <w:t xml:space="preserve"> </w:t>
       </w:r>
       <w:r>
-        <w:fldChar w:fldCharType="begin"/>
-      </w:r>
-      <w:r>
-        <w:instrText xml:space="preserve"> REF _Ref111715868 \h </w:instrText>
-      </w:r>
-      <w:r>
-        <w:fldChar w:fldCharType="separate"/>
-      </w:r>
-      <w:r>
-        <w:t xml:space="preserve">Kuva </w:t>
-      </w:r>
+        <w:t>esittää</w:t>
+      </w:r>
+      <w:r>
+        <w:t xml:space="preserve"> </w:t>
+      </w:r>
+      <w:r>
+        <w:t xml:space="preserve">tiedostojen talletusnopeuksia eri talletusratkaisuilla. Kuvan y-akseli on logaritminen ja siitä erottuu selvästi etttä </w:t>
+      </w:r>
+      <w:r>
+        <w:t>Di</w:t>
+      </w:r>
+      <w:r>
+        <w:t>s</w:t>
+      </w:r>
+      <w:r>
+        <w:t>k</w:t>
+      </w:r>
+      <w:r>
+        <w:t xml:space="preserve"> ja </w:t>
+      </w:r>
+      <w:r>
+        <w:t>F</w:t>
+      </w:r>
+      <w:r>
+        <w:t>ile Storage ovat huomattavasti nopeimpia talletusratkaisuja. Tä</w:t>
+      </w:r>
+      <w:r>
+        <w:t xml:space="preserve">hän vaikuttavia tekijöitä on sisäverkon verkkoliikenne ja ne eivät vaadi mitään kirjautumismekanismia. </w:t>
+      </w:r>
+      <w:r>
+        <w:t>SQL</w:t>
+      </w:r>
+      <w:r>
+        <w:t>-</w:t>
+      </w:r>
+      <w:r>
+        <w:t>talletus on seuraavaksi nopein. Siinä data siirretään TCP yhteydellä sisäverkossa, mutta SQL</w:t>
+      </w:r>
+      <w:r>
+        <w:t>-</w:t>
+      </w:r>
+      <w:r>
+        <w:t>kyselyt tarvitsevat kirjautumis</w:t>
+      </w:r>
+      <w:r>
+        <w:t>-</w:t>
+      </w:r>
+      <w:r>
+        <w:t xml:space="preserve"> ja datan eheysprosessit jotka hidastavat tiedostojen tallettamista. Blob Storage sekä Cosmos käyttävät julkisen verkon HTTP API</w:t>
+      </w:r>
+      <w:r>
+        <w:t>:</w:t>
+      </w:r>
+      <w:r>
+        <w:t xml:space="preserve">a tiedostojen tallentamiseen ja ovat siksi ehdottomasti hitaimpia talletuspaikkoja. Blob Storage mahdollistaa binääritiedostojen tallentamisen binäärimuodossa, mutta Cosmos käyttää pelkästään </w:t>
+      </w:r>
+      <w:r>
+        <w:t>json</w:t>
+      </w:r>
+      <w:r>
+        <w:t>-</w:t>
+      </w:r>
+      <w:r>
+        <w:t>dokumenttejä ja tiedostojen koko kasvaa merkittävästi kun on tallennettuna tekstinä. Cosmoksen json</w:t>
+      </w:r>
+      <w:r>
+        <w:t>-</w:t>
+      </w:r>
+      <w:r>
+        <w:t xml:space="preserve">dokumentin maksimikoko on 2MB joten Cosmoksen suorituskykyä ei voitu testata 10 MB tiedostoilla. </w:t>
+      </w:r>
+    </w:p>
+    <w:p>
+      <w:pPr>
+        <w:keepNext/>
+      </w:pPr>
       <w:r>
         <w:rPr>
           <w:noProof/>
         </w:rPr>
-        <w:t>18</w:t>
-      </w:r>
-      <w:r>
-        <w:fldChar w:fldCharType="end"/>
-      </w:r>
-      <w:r>
-        <w:t xml:space="preserve"> </w:t>
-      </w:r>
-      <w:r>
-        <w:t xml:space="preserve">esittää tutkimuksen tulokset. Tutkimuksessa vertailtiin tiedostojen lukua, kirjoitusta, poistoa sekä  tiedosto infon lukua tietokannasta. Tutkimuksessa käytettiin 2 tietokanta taulua jotka ovat muuten identtiset, mutta toisessa tiedosto on tallennettuna tietokantaan ja toisessa linkin avulla tiedostojärjestelmään.  Tiedostoinfo on tallennettuna samalla rivillä tiedoston tai sen linkin kanssa ja tyypiltään se on varchar. Tuloksista nähdään selvästi että tiedoston luku selvästi nopempi koska erillistä levylukuoperaatiota ei tarvitse tehdä tietokanta kyselyn jälkeen.  Infon luku on hieman nopeampi taulussa jossa on linkki, johtuen että rivien indeksointi on hieman nopeampaa RAM muistissa koska rivien koko on pienempi. Kirjoitus-  ja poistonopeudet ovat lähes samat riippumatta tallennustavasta. Toinen huomioita asia tiedostojen tallentamisessa levyjärjestelmään on tietokannan eheys. Kun tiedostot tallennetaan tietokantaan niin tietokanta pysyy eheänä tiedostojen suhteen. Levylle tallennettaessa eheys saattaa </w:t>
-      </w:r>
-      <w:r>
         <w:lastRenderedPageBreak/>
-        <w:t>rikkoontua koska tietokantaoperaatio ja levyoperaatio eivät ole saman tietokantatransaktion sisällä</w:t>
-      </w:r>
-    </w:p>
-    <w:p>
-      <w:pPr>
-        <w:pStyle w:val="BodyText1"/>
-        <w:keepNext/>
-      </w:pPr>
-      <w:r>
-        <w:rPr>
-          <w:noProof/>
-        </w:rPr>
         <w:drawing>
-          <wp:inline distT="0" distB="0" distL="0" distR="0" wp14:anchorId="73076023" wp14:editId="7D000284">
+          <wp:inline distT="0" distB="0" distL="0" distR="0" wp14:anchorId="1D7E2FC9" wp14:editId="6DB99371">
             <wp:extent cx="5400040" cy="4054475"/>
             <wp:effectExtent l="0" t="0" r="0" b="3175"/>
-            <wp:docPr id="14" name="Picture 14" descr="Chart, bar chart&#10;&#10;Description automatically generated"/>
+            <wp:docPr id="22" name="Picture 22" descr="Chart, line chart&#10;&#10;Description automatically generated"/>
             <wp:cNvGraphicFramePr>
               <a:graphicFrameLocks xmlns:a="http://schemas.openxmlformats.org/drawingml/2006/main" noChangeAspect="1"/>
             </wp:cNvGraphicFramePr>
@@ -18621,7 +19078,7 @@
               <a:graphicData uri="http://schemas.openxmlformats.org/drawingml/2006/picture">
                 <pic:pic xmlns:pic="http://schemas.openxmlformats.org/drawingml/2006/picture">
                   <pic:nvPicPr>
-                    <pic:cNvPr id="14" name="Picture 14" descr="Chart, bar chart&#10;&#10;Description automatically generated"/>
+                    <pic:cNvPr id="22" name="Picture 22" descr="Chart, line chart&#10;&#10;Description automatically generated"/>
                     <pic:cNvPicPr>
                       <a:picLocks noChangeAspect="1" noChangeArrowheads="1"/>
                     </pic:cNvPicPr>
@@ -18663,6 +19120,151 @@
       <w:pPr>
         <w:pStyle w:val="Caption"/>
       </w:pPr>
+      <w:bookmarkStart w:id="42" w:name="_Ref115924494"/>
+      <w:r>
+        <w:t xml:space="preserve">Kuva </w:t>
+      </w:r>
+      <w:r>
+        <w:fldChar w:fldCharType="begin"/>
+      </w:r>
+      <w:r>
+        <w:instrText xml:space="preserve"> SEQ Kuva \* ARABIC </w:instrText>
+      </w:r>
+      <w:r>
+        <w:fldChar w:fldCharType="separate"/>
+      </w:r>
+      <w:r>
+        <w:rPr>
+          <w:noProof/>
+        </w:rPr>
+        <w:t>20</w:t>
+      </w:r>
+      <w:r>
+        <w:rPr>
+          <w:noProof/>
+        </w:rPr>
+        <w:fldChar w:fldCharType="end"/>
+      </w:r>
+      <w:bookmarkEnd w:id="42"/>
+      <w:r>
+        <w:t xml:space="preserve"> Tiedostojen talletusnopeuksia</w:t>
+      </w:r>
+    </w:p>
+    <w:p>
+      <w:pPr>
+        <w:pStyle w:val="BodyText1"/>
+      </w:pPr>
+    </w:p>
+    <w:p>
+      <w:pPr>
+        <w:pStyle w:val="BodyText1"/>
+      </w:pPr>
+    </w:p>
+    <w:p>
+      <w:pPr>
+        <w:pStyle w:val="BodyText1"/>
+      </w:pPr>
+      <w:r>
+        <w:t>Yksi tutkimuksista on vertailla  tiedostojen tallentamista SQL-kantaan binäärisenä blob tyyppina. Toinen mahdollinen vaihtoehto on tallentaa SQL-tietokantaan tiedoston tiedostopolku ja tallentaa tiedosto kovalevylle tietokannan sijaan.</w:t>
+      </w:r>
+      <w:r>
+        <w:t xml:space="preserve"> </w:t>
+      </w:r>
+      <w:r>
+        <w:fldChar w:fldCharType="begin"/>
+      </w:r>
+      <w:r>
+        <w:instrText xml:space="preserve"> REF _Ref111715868 \h </w:instrText>
+      </w:r>
+      <w:r>
+        <w:fldChar w:fldCharType="separate"/>
+      </w:r>
+      <w:r>
+        <w:t xml:space="preserve">Kuva </w:t>
+      </w:r>
+      <w:r>
+        <w:rPr>
+          <w:noProof/>
+        </w:rPr>
+        <w:t>18</w:t>
+      </w:r>
+      <w:r>
+        <w:fldChar w:fldCharType="end"/>
+      </w:r>
+      <w:r>
+        <w:t xml:space="preserve"> </w:t>
+      </w:r>
+      <w:r>
+        <w:t xml:space="preserve">esittää tutkimuksen tulokset. Tutkimuksessa vertailtiin tiedostojen lukua, kirjoitusta, poistoa sekä  tiedosto infon lukua tietokannasta. Tutkimuksessa käytettiin 2 tietokanta taulua jotka ovat muuten identtiset, mutta toisessa tiedosto on tallennettuna tietokantaan ja toisessa linkin avulla tiedostojärjestelmään.  Tiedostoinfo on tallennettuna samalla rivillä tiedoston tai sen linkin kanssa ja tyypiltään se on varchar. Tuloksista nähdään selvästi että tiedoston luku selvästi nopempi koska erillistä levylukuoperaatiota ei tarvitse tehdä tietokanta kyselyn jälkeen.  Infon luku on hieman nopeampi taulussa jossa on linkki, johtuen että rivien indeksointi on hieman nopeampaa RAM muistissa koska rivien koko on pienempi. Kirjoitus-  ja poistonopeudet ovat lähes samat riippumatta tallennustavasta. Toinen huomioita asia tiedostojen tallentamisessa levyjärjestelmään on tietokannan eheys. Kun tiedostot tallennetaan tietokantaan niin tietokanta pysyy eheänä tiedostojen suhteen. Levylle tallennettaessa eheys saattaa </w:t>
+      </w:r>
+      <w:r>
+        <w:lastRenderedPageBreak/>
+        <w:t>rikkoontua koska tietokantaoperaatio ja levyoperaatio eivät ole saman tietokantatransaktion sisällä</w:t>
+      </w:r>
+    </w:p>
+    <w:p>
+      <w:pPr>
+        <w:pStyle w:val="BodyText1"/>
+        <w:keepNext/>
+      </w:pPr>
+      <w:r>
+        <w:rPr>
+          <w:noProof/>
+        </w:rPr>
+        <w:drawing>
+          <wp:inline distT="0" distB="0" distL="0" distR="0" wp14:anchorId="73076023" wp14:editId="7D000284">
+            <wp:extent cx="5400040" cy="4054475"/>
+            <wp:effectExtent l="0" t="0" r="0" b="3175"/>
+            <wp:docPr id="14" name="Picture 14" descr="Chart, bar chart&#10;&#10;Description automatically generated"/>
+            <wp:cNvGraphicFramePr>
+              <a:graphicFrameLocks xmlns:a="http://schemas.openxmlformats.org/drawingml/2006/main" noChangeAspect="1"/>
+            </wp:cNvGraphicFramePr>
+            <a:graphic xmlns:a="http://schemas.openxmlformats.org/drawingml/2006/main">
+              <a:graphicData uri="http://schemas.openxmlformats.org/drawingml/2006/picture">
+                <pic:pic xmlns:pic="http://schemas.openxmlformats.org/drawingml/2006/picture">
+                  <pic:nvPicPr>
+                    <pic:cNvPr id="14" name="Picture 14" descr="Chart, bar chart&#10;&#10;Description automatically generated"/>
+                    <pic:cNvPicPr>
+                      <a:picLocks noChangeAspect="1" noChangeArrowheads="1"/>
+                    </pic:cNvPicPr>
+                  </pic:nvPicPr>
+                  <pic:blipFill>
+                    <a:blip r:embed="rId43">
+                      <a:extLst>
+                        <a:ext uri="{28A0092B-C50C-407E-A947-70E740481C1C}">
+                          <a14:useLocalDpi xmlns:a14="http://schemas.microsoft.com/office/drawing/2010/main" val="0"/>
+                        </a:ext>
+                      </a:extLst>
+                    </a:blip>
+                    <a:srcRect/>
+                    <a:stretch>
+                      <a:fillRect/>
+                    </a:stretch>
+                  </pic:blipFill>
+                  <pic:spPr bwMode="auto">
+                    <a:xfrm>
+                      <a:off x="0" y="0"/>
+                      <a:ext cx="5400040" cy="4054475"/>
+                    </a:xfrm>
+                    <a:prstGeom prst="rect">
+                      <a:avLst/>
+                    </a:prstGeom>
+                    <a:noFill/>
+                    <a:ln>
+                      <a:noFill/>
+                    </a:ln>
+                  </pic:spPr>
+                </pic:pic>
+              </a:graphicData>
+            </a:graphic>
+          </wp:inline>
+        </w:drawing>
+      </w:r>
+    </w:p>
+    <w:p>
+      <w:pPr>
+        <w:pStyle w:val="Caption"/>
+      </w:pPr>
       <w:bookmarkStart w:id="43" w:name="_Ref111715868"/>
       <w:r>
         <w:t xml:space="preserve">Kuva </w:t>
@@ -18680,7 +19282,7 @@
         <w:rPr>
           <w:noProof/>
         </w:rPr>
-        <w:t>20</w:t>
+        <w:t>21</w:t>
       </w:r>
       <w:r>
         <w:rPr>
@@ -18875,7 +19477,7 @@
       <w:r>
         <w:t xml:space="preserve">Hyökkäykseltä pystyy suojautumaan laittamalla palvelimen HTTP-pakkauksen pois päältä. </w:t>
       </w:r>
-      <w:hyperlink r:id="rId43" w:history="1">
+      <w:hyperlink r:id="rId44" w:history="1">
         <w:r>
           <w:rPr>
             <w:rStyle w:val="Hyperlink"/>
@@ -18934,7 +19536,7 @@
       <w:r>
         <w:t xml:space="preserve"> </w:t>
       </w:r>
-      <w:hyperlink r:id="rId44" w:history="1">
+      <w:hyperlink r:id="rId45" w:history="1">
         <w:r>
           <w:rPr>
             <w:rStyle w:val="Hyperlink"/>
@@ -18953,7 +19555,7 @@
       <w:r>
         <w:t xml:space="preserve"> </w:t>
       </w:r>
-      <w:hyperlink r:id="rId45" w:history="1">
+      <w:hyperlink r:id="rId46" w:history="1">
         <w:r>
           <w:rPr>
             <w:rStyle w:val="Hyperlink"/>
@@ -18985,7 +19587,7 @@
         <w:lastRenderedPageBreak/>
         <w:t xml:space="preserve">täytteen. Täytettävä sisältävä lohko on viimeisenä ja hyökkääjä vaihtaa viimeisen lohkon ja murrettavan lohkon paikkaa ja lähettää pyynnön useaan kertaan palvelimelle muuttaen pyynnön kokoa jokaisella pyynnöllä. Jos palvelin hyväksyy pyynnön, niin murrettavan lohkon bitit vastaavat täytelohkon täytettä vastaavia bittejä.   Hyödyntämällä tätä haavoittuvuutta hyökkääjä saa murrettua SSL:n salauksesta lohkoja. Käyttäjän evästeiden varastaminen on yksi esimerkki onnistuneesta POODLE- hyökkäyksestä. Esimerkiksi 16 bittisen evästeen varastamiseen tarvitaan maksimissaan 4096 pyyntöä, jos hyökkääjä tietää tarkalleen missä kohtaa pyyntöä evästeet lähetetään. </w:t>
       </w:r>
-      <w:hyperlink r:id="rId46" w:history="1">
+      <w:hyperlink r:id="rId47" w:history="1">
         <w:r>
           <w:rPr>
             <w:rStyle w:val="Hyperlink"/>
@@ -18996,7 +19598,7 @@
       <w:r>
         <w:t xml:space="preserve"> </w:t>
       </w:r>
-      <w:hyperlink r:id="rId47" w:history="1">
+      <w:hyperlink r:id="rId48" w:history="1">
         <w:r>
           <w:rPr>
             <w:rStyle w:val="Hyperlink"/>
@@ -19039,7 +19641,7 @@
       <w:r>
         <w:t xml:space="preserve"> Tällä tavalla hyökkääjä pystyy päätteleen oliko muokattu versio salatusta kättelystä oikein muodostettu vai ei.  </w:t>
       </w:r>
-      <w:hyperlink r:id="rId48" w:history="1">
+      <w:hyperlink r:id="rId49" w:history="1">
         <w:r>
           <w:rPr>
             <w:rStyle w:val="Hyperlink"/>
@@ -19146,7 +19748,7 @@
                     </pic:cNvPicPr>
                   </pic:nvPicPr>
                   <pic:blipFill>
-                    <a:blip r:embed="rId49">
+                    <a:blip r:embed="rId50">
                       <a:extLst>
                         <a:ext uri="{28A0092B-C50C-407E-A947-70E740481C1C}">
                           <a14:useLocalDpi xmlns:a14="http://schemas.microsoft.com/office/drawing/2010/main" val="0"/>
@@ -19199,7 +19801,7 @@
         <w:rPr>
           <w:noProof/>
         </w:rPr>
-        <w:t>21</w:t>
+        <w:t>22</w:t>
       </w:r>
       <w:r>
         <w:fldChar w:fldCharType="end"/>
@@ -19316,7 +19918,7 @@
                     </pic:cNvPicPr>
                   </pic:nvPicPr>
                   <pic:blipFill>
-                    <a:blip r:embed="rId50">
+                    <a:blip r:embed="rId51">
                       <a:extLst>
                         <a:ext uri="{28A0092B-C50C-407E-A947-70E740481C1C}">
                           <a14:useLocalDpi xmlns:a14="http://schemas.microsoft.com/office/drawing/2010/main" val="0"/>
@@ -19368,7 +19970,7 @@
         <w:rPr>
           <w:noProof/>
         </w:rPr>
-        <w:t>22</w:t>
+        <w:t>23</w:t>
       </w:r>
       <w:r>
         <w:fldChar w:fldCharType="end"/>
@@ -19620,7 +20222,7 @@
                     </pic:cNvPicPr>
                   </pic:nvPicPr>
                   <pic:blipFill>
-                    <a:blip r:embed="rId51">
+                    <a:blip r:embed="rId52">
                       <a:extLst>
                         <a:ext uri="{28A0092B-C50C-407E-A947-70E740481C1C}">
                           <a14:useLocalDpi xmlns:a14="http://schemas.microsoft.com/office/drawing/2010/main" val="0"/>
@@ -19673,7 +20275,7 @@
         <w:rPr>
           <w:noProof/>
         </w:rPr>
-        <w:t>23</w:t>
+        <w:t>24</w:t>
       </w:r>
       <w:r>
         <w:fldChar w:fldCharType="end"/>
@@ -19717,7 +20319,7 @@
       <w:r>
         <w:t xml:space="preserve">n avulla. </w:t>
       </w:r>
-      <w:hyperlink r:id="rId52" w:history="1">
+      <w:hyperlink r:id="rId53" w:history="1">
         <w:r>
           <w:rPr>
             <w:rStyle w:val="Hyperlink"/>
@@ -19728,7 +20330,7 @@
       <w:r>
         <w:t xml:space="preserve"> </w:t>
       </w:r>
-      <w:hyperlink r:id="rId53" w:history="1">
+      <w:hyperlink r:id="rId54" w:history="1">
         <w:r>
           <w:rPr>
             <w:rStyle w:val="Hyperlink"/>
@@ -19749,7 +20351,7 @@
       <w:r>
         <w:t xml:space="preserve"> </w:t>
       </w:r>
-      <w:hyperlink r:id="rId54" w:history="1">
+      <w:hyperlink r:id="rId55" w:history="1">
         <w:r>
           <w:rPr>
             <w:rStyle w:val="Hyperlink"/>
@@ -19888,7 +20490,7 @@
       <w:r>
         <w:t xml:space="preserve"> </w:t>
       </w:r>
-      <w:hyperlink r:id="rId55" w:history="1">
+      <w:hyperlink r:id="rId56" w:history="1">
         <w:r>
           <w:rPr>
             <w:rStyle w:val="Hyperlink"/>
@@ -19899,7 +20501,7 @@
       <w:r>
         <w:t xml:space="preserve"> </w:t>
       </w:r>
-      <w:hyperlink r:id="rId56" w:history="1">
+      <w:hyperlink r:id="rId57" w:history="1">
         <w:r>
           <w:rPr>
             <w:rStyle w:val="Hyperlink"/>
@@ -19910,7 +20512,7 @@
       <w:r>
         <w:t xml:space="preserve"> </w:t>
       </w:r>
-      <w:hyperlink r:id="rId57" w:history="1">
+      <w:hyperlink r:id="rId58" w:history="1">
         <w:r>
           <w:rPr>
             <w:rStyle w:val="Hyperlink"/>
@@ -19921,7 +20523,7 @@
       <w:r>
         <w:t xml:space="preserve"> </w:t>
       </w:r>
-      <w:hyperlink r:id="rId58" w:history="1">
+      <w:hyperlink r:id="rId59" w:history="1">
         <w:r>
           <w:rPr>
             <w:rStyle w:val="Hyperlink"/>
@@ -20010,7 +20612,7 @@
       <w:r>
         <w:t xml:space="preserve"> </w:t>
       </w:r>
-      <w:hyperlink r:id="rId59" w:anchor="regenerate-access-keys" w:history="1">
+      <w:hyperlink r:id="rId60" w:anchor="regenerate-access-keys" w:history="1">
         <w:r>
           <w:rPr>
             <w:rStyle w:val="Hyperlink"/>
@@ -20021,7 +20623,7 @@
       <w:r>
         <w:t xml:space="preserve"> </w:t>
       </w:r>
-      <w:hyperlink r:id="rId60" w:history="1">
+      <w:hyperlink r:id="rId61" w:history="1">
         <w:r>
           <w:rPr>
             <w:rStyle w:val="Hyperlink"/>
@@ -20032,7 +20634,7 @@
       <w:r>
         <w:t xml:space="preserve"> </w:t>
       </w:r>
-      <w:hyperlink r:id="rId61" w:history="1">
+      <w:hyperlink r:id="rId62" w:history="1">
         <w:r>
           <w:rPr>
             <w:rStyle w:val="Hyperlink"/>
@@ -20172,7 +20774,7 @@
       <w:r>
         <w:t xml:space="preserve">kahden päivän kuluessa.  Microsoft on ilmoittanut että sillä ei ole viitteitä että jokin muu taho kuin Wiz- tutkimustiimi olisi päässyt ChaosDB- haavoittuvuuden ansiosta käsiksi muiden käyttäjien Cosmos tietokantoihin. Microsoft kuitenkin suositteli kaikkia asiakkaitansa kierrättämään Cosmos tietokannan käyttöavaimensa.  </w:t>
       </w:r>
-      <w:hyperlink r:id="rId62" w:history="1">
+      <w:hyperlink r:id="rId63" w:history="1">
         <w:r>
           <w:rPr>
             <w:rStyle w:val="Hyperlink"/>
@@ -20183,7 +20785,7 @@
       <w:r>
         <w:t xml:space="preserve">  </w:t>
       </w:r>
-      <w:hyperlink r:id="rId63" w:history="1">
+      <w:hyperlink r:id="rId64" w:history="1">
         <w:r>
           <w:rPr>
             <w:rStyle w:val="Hyperlink"/>
@@ -20293,7 +20895,7 @@
       <w:r>
         <w:t xml:space="preserve">  </w:t>
       </w:r>
-      <w:hyperlink r:id="rId64" w:history="1">
+      <w:hyperlink r:id="rId65" w:history="1">
         <w:r>
           <w:rPr>
             <w:rStyle w:val="Hyperlink"/>
@@ -20439,7 +21041,7 @@
                     </pic:cNvPicPr>
                   </pic:nvPicPr>
                   <pic:blipFill>
-                    <a:blip r:embed="rId65">
+                    <a:blip r:embed="rId66">
                       <a:extLst>
                         <a:ext uri="{28A0092B-C50C-407E-A947-70E740481C1C}">
                           <a14:useLocalDpi xmlns:a14="http://schemas.microsoft.com/office/drawing/2010/main" val="0"/>
@@ -20493,7 +21095,7 @@
         <w:rPr>
           <w:noProof/>
         </w:rPr>
-        <w:t>24</w:t>
+        <w:t>25</w:t>
       </w:r>
       <w:r>
         <w:fldChar w:fldCharType="end"/>
@@ -20645,7 +21247,7 @@
                     </pic:cNvPicPr>
                   </pic:nvPicPr>
                   <pic:blipFill>
-                    <a:blip r:embed="rId66">
+                    <a:blip r:embed="rId67">
                       <a:extLst>
                         <a:ext uri="{28A0092B-C50C-407E-A947-70E740481C1C}">
                           <a14:useLocalDpi xmlns:a14="http://schemas.microsoft.com/office/drawing/2010/main" val="0"/>
@@ -20698,7 +21300,7 @@
         <w:rPr>
           <w:noProof/>
         </w:rPr>
-        <w:t>25</w:t>
+        <w:t>26</w:t>
       </w:r>
       <w:r>
         <w:fldChar w:fldCharType="end"/>
@@ -20797,7 +21399,7 @@
                     </pic:cNvPicPr>
                   </pic:nvPicPr>
                   <pic:blipFill>
-                    <a:blip r:embed="rId67">
+                    <a:blip r:embed="rId68">
                       <a:extLst>
                         <a:ext uri="{28A0092B-C50C-407E-A947-70E740481C1C}">
                           <a14:useLocalDpi xmlns:a14="http://schemas.microsoft.com/office/drawing/2010/main" val="0"/>
@@ -20850,88 +21452,88 @@
         <w:rPr>
           <w:noProof/>
         </w:rPr>
+        <w:t>27</w:t>
+      </w:r>
+      <w:r>
+        <w:fldChar w:fldCharType="end"/>
+      </w:r>
+      <w:bookmarkEnd w:id="50"/>
+      <w:r>
+        <w:t xml:space="preserve"> Tietoturvaongelmien aiheutumisien syyt</w:t>
+      </w:r>
+      <w:r>
+        <w:t xml:space="preserve"> Snykin tutkimuksen mukaan</w:t>
+      </w:r>
+    </w:p>
+    <w:p>
+      <w:pPr>
+        <w:pStyle w:val="BodyText1"/>
+      </w:pPr>
+      <w:r>
+        <w:t>Tietämyksen puute tietoturvasta ja nopea ympäristön muuttuminen oli yleisimmät syyt, jotka oli johtanut tietoturvaongelmiin.</w:t>
+      </w:r>
+      <w:r>
+        <w:t xml:space="preserve"> Molemmat syyt todennäköisesti lisääntyvät tutkimuksen mukaan tulevaisuudessa kun yhä useammat tiimit ottavat käyttöön jatkuvan käyttöönottomenetelmän ja sen tuomat tietoturvahaasteet. </w:t>
+      </w:r>
+      <w:r>
+        <w:t>Suurin osa syistä johtuu pelkästään ihmisten toiminnasta</w:t>
+      </w:r>
+      <w:r>
+        <w:t>,</w:t>
+      </w:r>
+      <w:r>
+        <w:t xml:space="preserve">  eikä liity käytettyyn pilviteknologiaan. </w:t>
+      </w:r>
+      <w:r>
+        <w:t xml:space="preserve">Inhimillisen tekijän vaikutusta tietoturvaongelmiin on tukittu IBM:n vuonna 2024 julkaisemassa tutkimuksessa </w:t>
+      </w:r>
+      <w:r>
+        <w:t>2024 Data Breach Investigations Report</w:t>
+      </w:r>
+      <w:r>
+        <w:t xml:space="preserve">. </w:t>
+      </w:r>
+      <w:r>
+        <w:t xml:space="preserve">IBM:n tutkimus käsittelee vuosina 2022-2023 tapahtuneita tietomurtoja ja se käsittää myös pilvialostojen ulkopuolisia tietomurtoja. </w:t>
+      </w:r>
+      <w:r>
+        <w:fldChar w:fldCharType="begin"/>
+      </w:r>
+      <w:r>
+        <w:instrText xml:space="preserve"> REF _Ref176141557 \h </w:instrText>
+      </w:r>
+      <w:r>
+        <w:fldChar w:fldCharType="separate"/>
+      </w:r>
+      <w:r>
+        <w:t xml:space="preserve">Kuva </w:t>
+      </w:r>
+      <w:r>
+        <w:rPr>
+          <w:noProof/>
+        </w:rPr>
         <w:t>26</w:t>
       </w:r>
       <w:r>
         <w:fldChar w:fldCharType="end"/>
       </w:r>
-      <w:bookmarkEnd w:id="50"/>
-      <w:r>
-        <w:t xml:space="preserve"> Tietoturvaongelmien aiheutumisien syyt</w:t>
-      </w:r>
-      <w:r>
-        <w:t xml:space="preserve"> Snykin tutkimuksen mukaan</w:t>
+      <w:r>
+        <w:t xml:space="preserve"> esittää IBM:n tutkimuksen tietomurtojen avaintekijöitä.</w:t>
+      </w:r>
+      <w:r>
+        <w:t xml:space="preserve"> Inhimillinen tekijä oli yleisin avaintekijä ja se oli mukana 68% tehdyissä tietomurroissa. Muut tekijät tutkimuksessa oli teknisiä, mutta niiden yleisyys oli maksimissaan puolet inhimillisestä tekijästä.</w:t>
       </w:r>
     </w:p>
     <w:p>
       <w:pPr>
         <w:pStyle w:val="BodyText1"/>
       </w:pPr>
-      <w:r>
-        <w:t>Tietämyksen puute tietoturvasta ja nopea ympäristön muuttuminen oli yleisimmät syyt, jotka oli johtanut tietoturvaongelmiin.</w:t>
-      </w:r>
-      <w:r>
-        <w:t xml:space="preserve"> Molemmat syyt todennäköisesti lisääntyvät tutkimuksen mukaan tulevaisuudessa kun yhä useammat tiimit ottavat käyttöön jatkuvan käyttöönottomenetelmän ja sen tuomat tietoturvahaasteet. </w:t>
-      </w:r>
-      <w:r>
-        <w:t>Suurin osa syistä johtuu pelkästään ihmisten toiminnasta</w:t>
-      </w:r>
-      <w:r>
-        <w:t>,</w:t>
-      </w:r>
-      <w:r>
-        <w:t xml:space="preserve">  eikä liity käytettyyn pilviteknologiaan. </w:t>
-      </w:r>
-      <w:r>
-        <w:t xml:space="preserve">Inhimillisen tekijän vaikutusta tietoturvaongelmiin on tukittu IBM:n vuonna 2024 julkaisemassa tutkimuksessa </w:t>
-      </w:r>
-      <w:r>
-        <w:t>2024 Data Breach Investigations Report</w:t>
-      </w:r>
-      <w:r>
-        <w:t xml:space="preserve">. </w:t>
-      </w:r>
-      <w:r>
-        <w:t xml:space="preserve">IBM:n tutkimus käsittelee vuosina 2022-2023 tapahtuneita tietomurtoja ja se käsittää myös pilvialostojen ulkopuolisia tietomurtoja. </w:t>
-      </w:r>
-      <w:r>
-        <w:fldChar w:fldCharType="begin"/>
-      </w:r>
-      <w:r>
-        <w:instrText xml:space="preserve"> REF _Ref176141557 \h </w:instrText>
-      </w:r>
-      <w:r>
-        <w:fldChar w:fldCharType="separate"/>
-      </w:r>
-      <w:r>
-        <w:t xml:space="preserve">Kuva </w:t>
-      </w:r>
-      <w:r>
-        <w:rPr>
-          <w:noProof/>
-        </w:rPr>
-        <w:t>26</w:t>
-      </w:r>
-      <w:r>
-        <w:fldChar w:fldCharType="end"/>
-      </w:r>
-      <w:r>
-        <w:t xml:space="preserve"> esittää IBM:n tutkimuksen tietomurtojen avaintekijöitä.</w:t>
-      </w:r>
-      <w:r>
-        <w:t xml:space="preserve"> Inhimillinen tekijä oli yleisin avaintekijä ja se oli mukana 68% tehdyissä tietomurroissa. Muut tekijät tutkimuksessa oli teknisiä, mutta niiden yleisyys oli maksimissaan puolet inhimillisestä tekijästä.</w:t>
-      </w:r>
     </w:p>
     <w:p>
       <w:pPr>
         <w:pStyle w:val="BodyText1"/>
       </w:pPr>
-    </w:p>
-    <w:p>
-      <w:pPr>
-        <w:pStyle w:val="BodyText1"/>
-      </w:pPr>
-      <w:hyperlink r:id="rId68" w:history="1">
+      <w:hyperlink r:id="rId69" w:history="1">
         <w:r>
           <w:rPr>
             <w:rStyle w:val="Hyperlink"/>
@@ -20967,7 +21569,7 @@
                     </pic:cNvPicPr>
                   </pic:nvPicPr>
                   <pic:blipFill>
-                    <a:blip r:embed="rId69">
+                    <a:blip r:embed="rId70">
                       <a:extLst>
                         <a:ext uri="{28A0092B-C50C-407E-A947-70E740481C1C}">
                           <a14:useLocalDpi xmlns:a14="http://schemas.microsoft.com/office/drawing/2010/main" val="0"/>
@@ -21020,76 +21622,76 @@
         <w:rPr>
           <w:noProof/>
         </w:rPr>
+        <w:t>28</w:t>
+      </w:r>
+      <w:r>
+        <w:fldChar w:fldCharType="end"/>
+      </w:r>
+      <w:bookmarkEnd w:id="51"/>
+      <w:r>
+        <w:t xml:space="preserve"> Avaintekijät tietomurroissa IBM:n tekemässä tutkimuksessa</w:t>
+      </w:r>
+    </w:p>
+    <w:p>
+      <w:pPr>
+        <w:pStyle w:val="BodyText1"/>
+      </w:pPr>
+      <w:r>
+        <w:t>Yksi IBM:n tutkimuksen inhimillisistä tekijöistä on tietojenkalastelu. Tietojenkalastelu tarkoittaa yritystä varastaa arkaluonteisia tietoja, tyypillisesti käyttäjätunnuksia, salasanoja tai pankkitunnuksia.</w:t>
+      </w:r>
+      <w:r>
+        <w:t xml:space="preserve"> Tietojenkalastelu tehdään yleensä sähköpostin tai tekstiviestien avulla.</w:t>
+      </w:r>
+      <w:r>
+        <w:t xml:space="preserve"> Tutkimuksessa vuonna 2023 vastaajista 20% ilmoitti saaneensa tietojenkalasteluviestejä ja 11% vastaajista oli avannut viestin. Tietojenkalastelun määrä on kasvanut tutkimuksen mukaan tasaisesti vuodesta 2016 asti, jolloitutkimuksessa alettiin pitää ensimmäistä kertaa kirjaa </w:t>
+      </w:r>
+      <w:r>
+        <w:t>tietojenkalasteluviesteistä.</w:t>
+      </w:r>
+      <w:r>
+        <w:t xml:space="preserve"> </w:t>
+      </w:r>
+      <w:r>
+        <w:fldChar w:fldCharType="begin"/>
+      </w:r>
+      <w:r>
+        <w:instrText xml:space="preserve"> REF _Ref176147023 \h </w:instrText>
+      </w:r>
+      <w:r>
+        <w:fldChar w:fldCharType="separate"/>
+      </w:r>
+      <w:r>
+        <w:t xml:space="preserve">Kuva </w:t>
+      </w:r>
+      <w:r>
+        <w:rPr>
+          <w:noProof/>
+        </w:rPr>
         <w:t>27</w:t>
       </w:r>
       <w:r>
         <w:fldChar w:fldCharType="end"/>
       </w:r>
-      <w:bookmarkEnd w:id="51"/>
-      <w:r>
-        <w:t xml:space="preserve"> Avaintekijät tietomurroissa IBM:n tekemässä tutkimuksessa</w:t>
+      <w:r>
+        <w:t xml:space="preserve"> esittää IBM:n tutkimuksessa käytettyjä menetelmiä tietomurroissa.  Yleisin mentelmä on käyttäjätunnukset, joka pitää sisällään virheellisen pääsynhallinnan sekä turvattoman tavan säilyttää käyttäjätunnuksia. Tietojenkalastelu on tutkimuksen mukaan toisista yleisin tietomurtojen aiheuttaja </w:t>
+      </w:r>
+      <w:r>
+        <w:t>haavoittuvuuksien hyväksikäytön kanssa.</w:t>
+      </w:r>
+      <w:r>
+        <w:t xml:space="preserve"> </w:t>
       </w:r>
     </w:p>
     <w:p>
       <w:pPr>
         <w:pStyle w:val="BodyText1"/>
       </w:pPr>
-      <w:r>
-        <w:t>Yksi IBM:n tutkimuksen inhimillisistä tekijöistä on tietojenkalastelu. Tietojenkalastelu tarkoittaa yritystä varastaa arkaluonteisia tietoja, tyypillisesti käyttäjätunnuksia, salasanoja tai pankkitunnuksia.</w:t>
-      </w:r>
-      <w:r>
-        <w:t xml:space="preserve"> Tietojenkalastelu tehdään yleensä sähköpostin tai tekstiviestien avulla.</w:t>
-      </w:r>
-      <w:r>
-        <w:t xml:space="preserve"> Tutkimuksessa vuonna 2023 vastaajista 20% ilmoitti saaneensa tietojenkalasteluviestejä ja 11% vastaajista oli avannut viestin. Tietojenkalastelun määrä on kasvanut tutkimuksen mukaan tasaisesti vuodesta 2016 asti, jolloitutkimuksessa alettiin pitää ensimmäistä kertaa kirjaa </w:t>
-      </w:r>
-      <w:r>
-        <w:t>tietojenkalasteluviesteistä.</w:t>
-      </w:r>
-      <w:r>
-        <w:t xml:space="preserve"> </w:t>
-      </w:r>
-      <w:r>
-        <w:fldChar w:fldCharType="begin"/>
-      </w:r>
-      <w:r>
-        <w:instrText xml:space="preserve"> REF _Ref176147023 \h </w:instrText>
-      </w:r>
-      <w:r>
-        <w:fldChar w:fldCharType="separate"/>
-      </w:r>
-      <w:r>
-        <w:t xml:space="preserve">Kuva </w:t>
-      </w:r>
-      <w:r>
-        <w:rPr>
-          <w:noProof/>
-        </w:rPr>
-        <w:t>27</w:t>
-      </w:r>
-      <w:r>
-        <w:fldChar w:fldCharType="end"/>
-      </w:r>
-      <w:r>
-        <w:t xml:space="preserve"> esittää IBM:n tutkimuksessa käytettyjä menetelmiä tietomurroissa.  Yleisin mentelmä on käyttäjätunnukset, joka pitää sisällään virheellisen pääsynhallinnan sekä turvattoman tavan säilyttää käyttäjätunnuksia. Tietojenkalastelu on tutkimuksen mukaan toisista yleisin tietomurtojen aiheuttaja </w:t>
-      </w:r>
-      <w:r>
-        <w:t>haavoittuvuuksien hyväksikäytön kanssa.</w:t>
-      </w:r>
-      <w:r>
-        <w:t xml:space="preserve"> </w:t>
-      </w:r>
     </w:p>
     <w:p>
       <w:pPr>
         <w:pStyle w:val="BodyText1"/>
       </w:pPr>
-    </w:p>
-    <w:p>
-      <w:pPr>
-        <w:pStyle w:val="BodyText1"/>
-      </w:pPr>
-      <w:hyperlink r:id="rId70" w:history="1">
+      <w:hyperlink r:id="rId71" w:history="1">
         <w:r>
           <w:rPr>
             <w:rStyle w:val="Hyperlink"/>
@@ -21126,7 +21728,7 @@
                     </pic:cNvPicPr>
                   </pic:nvPicPr>
                   <pic:blipFill>
-                    <a:blip r:embed="rId71">
+                    <a:blip r:embed="rId72">
                       <a:extLst>
                         <a:ext uri="{28A0092B-C50C-407E-A947-70E740481C1C}">
                           <a14:useLocalDpi xmlns:a14="http://schemas.microsoft.com/office/drawing/2010/main" val="0"/>
@@ -21179,7 +21781,7 @@
         <w:rPr>
           <w:noProof/>
         </w:rPr>
-        <w:t>28</w:t>
+        <w:t>29</w:t>
       </w:r>
       <w:r>
         <w:fldChar w:fldCharType="end"/>
@@ -22247,14 +22849,674 @@
       </w:r>
       <w:bookmarkEnd w:id="72"/>
     </w:p>
-    <w:p>
-      <w:bookmarkStart w:id="73" w:name="_Ref381025873"/>
-      <w:bookmarkStart w:id="74" w:name="_Ref381025428"/>
+    <w:bookmarkStart w:id="73" w:name="_Ref176403806"/>
+    <w:p>
+      <w:pPr>
+        <w:pStyle w:val="BibItem"/>
+        <w:rPr>
+          <w:lang w:val="fi-FI"/>
+        </w:rPr>
+      </w:pPr>
+      <w:r>
+        <w:rPr>
+          <w:lang w:val="fi-FI"/>
+        </w:rPr>
+        <w:fldChar w:fldCharType="begin"/>
+      </w:r>
+      <w:r>
+        <w:rPr>
+          <w:lang w:val="fi-FI"/>
+        </w:rPr>
+        <w:instrText>HYPERLINK "</w:instrText>
+      </w:r>
+      <w:r>
+        <w:rPr>
+          <w:lang w:val="fi-FI"/>
+        </w:rPr>
+        <w:instrText>https://developer.mozilla.org/en-US/docs/Web/API/WebSocket</w:instrText>
+      </w:r>
+      <w:r>
+        <w:rPr>
+          <w:lang w:val="fi-FI"/>
+        </w:rPr>
+        <w:instrText>"</w:instrText>
+      </w:r>
+      <w:r>
+        <w:rPr>
+          <w:lang w:val="fi-FI"/>
+        </w:rPr>
+        <w:fldChar w:fldCharType="separate"/>
+      </w:r>
+      <w:r>
+        <w:rPr>
+          <w:rStyle w:val="Hyperlink"/>
+          <w:lang w:val="fi-FI"/>
+        </w:rPr>
+        <w:t>https://developer.mozilla.org/en-US/docs/Web/API/WebSocket</w:t>
+      </w:r>
+      <w:r>
+        <w:rPr>
+          <w:lang w:val="fi-FI"/>
+        </w:rPr>
+        <w:fldChar w:fldCharType="end"/>
+      </w:r>
+      <w:r>
+        <w:rPr>
+          <w:lang w:val="fi-FI"/>
+        </w:rPr>
+        <w:t>, viitattu 5.9.2024</w:t>
+      </w:r>
+      <w:bookmarkEnd w:id="73"/>
+    </w:p>
+    <w:bookmarkStart w:id="74" w:name="_Ref176403808"/>
+    <w:p>
+      <w:pPr>
+        <w:pStyle w:val="BibItem"/>
+        <w:rPr>
+          <w:lang w:val="fi-FI"/>
+        </w:rPr>
+      </w:pPr>
+      <w:r>
+        <w:rPr>
+          <w:lang w:val="fi-FI"/>
+        </w:rPr>
+        <w:fldChar w:fldCharType="begin"/>
+      </w:r>
+      <w:r>
+        <w:rPr>
+          <w:lang w:val="fi-FI"/>
+        </w:rPr>
+        <w:instrText>HYPERLINK "</w:instrText>
+      </w:r>
+      <w:r>
+        <w:rPr>
+          <w:lang w:val="fi-FI"/>
+        </w:rPr>
+        <w:instrText>https://datatracker.ietf.org/doc/html/rfc6455</w:instrText>
+      </w:r>
+      <w:r>
+        <w:rPr>
+          <w:lang w:val="fi-FI"/>
+        </w:rPr>
+        <w:instrText>"</w:instrText>
+      </w:r>
+      <w:r>
+        <w:rPr>
+          <w:lang w:val="fi-FI"/>
+        </w:rPr>
+        <w:fldChar w:fldCharType="separate"/>
+      </w:r>
+      <w:r>
+        <w:rPr>
+          <w:rStyle w:val="Hyperlink"/>
+          <w:lang w:val="fi-FI"/>
+        </w:rPr>
+        <w:t>https://datatracker.ietf.org/doc/html/rfc6455</w:t>
+      </w:r>
+      <w:r>
+        <w:rPr>
+          <w:lang w:val="fi-FI"/>
+        </w:rPr>
+        <w:fldChar w:fldCharType="end"/>
+      </w:r>
+      <w:r>
+        <w:rPr>
+          <w:lang w:val="fi-FI"/>
+        </w:rPr>
+        <w:t>, viitattu 5.9.2024</w:t>
+      </w:r>
+      <w:bookmarkEnd w:id="74"/>
+    </w:p>
+    <w:bookmarkStart w:id="75" w:name="_Ref176403886"/>
+    <w:p>
+      <w:pPr>
+        <w:pStyle w:val="BibItem"/>
+        <w:rPr>
+          <w:lang w:val="fi-FI"/>
+        </w:rPr>
+      </w:pPr>
+      <w:r>
+        <w:rPr>
+          <w:lang w:val="fi-FI"/>
+        </w:rPr>
+        <w:fldChar w:fldCharType="begin"/>
+      </w:r>
+      <w:r>
+        <w:rPr>
+          <w:lang w:val="fi-FI"/>
+        </w:rPr>
+        <w:instrText>HYPERLINK "</w:instrText>
+      </w:r>
+      <w:r>
+        <w:rPr>
+          <w:lang w:val="fi-FI"/>
+        </w:rPr>
+        <w:instrText>https://http.dev/ws</w:instrText>
+      </w:r>
+      <w:r>
+        <w:rPr>
+          <w:lang w:val="fi-FI"/>
+        </w:rPr>
+        <w:instrText>"</w:instrText>
+      </w:r>
+      <w:r>
+        <w:rPr>
+          <w:lang w:val="fi-FI"/>
+        </w:rPr>
+        <w:fldChar w:fldCharType="separate"/>
+      </w:r>
+      <w:r>
+        <w:rPr>
+          <w:rStyle w:val="Hyperlink"/>
+          <w:lang w:val="fi-FI"/>
+        </w:rPr>
+        <w:t>https://http.dev/ws</w:t>
+      </w:r>
+      <w:r>
+        <w:rPr>
+          <w:lang w:val="fi-FI"/>
+        </w:rPr>
+        <w:fldChar w:fldCharType="end"/>
+      </w:r>
+      <w:r>
+        <w:rPr>
+          <w:lang w:val="fi-FI"/>
+        </w:rPr>
+        <w:t>, viitattu 5.9.2024</w:t>
+      </w:r>
+      <w:bookmarkEnd w:id="75"/>
+    </w:p>
+    <w:bookmarkStart w:id="76" w:name="_Ref176403975"/>
+    <w:p>
+      <w:pPr>
+        <w:pStyle w:val="BibItem"/>
+        <w:rPr>
+          <w:lang w:val="fi-FI"/>
+        </w:rPr>
+      </w:pPr>
+      <w:r>
+        <w:rPr>
+          <w:lang w:val="fi-FI"/>
+        </w:rPr>
+        <w:fldChar w:fldCharType="begin"/>
+      </w:r>
+      <w:r>
+        <w:rPr>
+          <w:lang w:val="fi-FI"/>
+        </w:rPr>
+        <w:instrText>HYPERLINK "</w:instrText>
+      </w:r>
+      <w:r>
+        <w:rPr>
+          <w:lang w:val="fi-FI"/>
+        </w:rPr>
+        <w:instrText>https://tools.ietf.org/html/rfc959</w:instrText>
+      </w:r>
+      <w:r>
+        <w:rPr>
+          <w:lang w:val="fi-FI"/>
+        </w:rPr>
+        <w:instrText>"</w:instrText>
+      </w:r>
+      <w:r>
+        <w:rPr>
+          <w:lang w:val="fi-FI"/>
+        </w:rPr>
+        <w:fldChar w:fldCharType="separate"/>
+      </w:r>
+      <w:r>
+        <w:rPr>
+          <w:rStyle w:val="Hyperlink"/>
+          <w:lang w:val="fi-FI"/>
+        </w:rPr>
+        <w:t>https://tools.ietf.org/html/rfc959</w:t>
+      </w:r>
+      <w:r>
+        <w:rPr>
+          <w:lang w:val="fi-FI"/>
+        </w:rPr>
+        <w:fldChar w:fldCharType="end"/>
+      </w:r>
+      <w:r>
+        <w:rPr>
+          <w:lang w:val="fi-FI"/>
+        </w:rPr>
+        <w:t>, viitattu 5.9.2024</w:t>
+      </w:r>
+      <w:bookmarkEnd w:id="76"/>
+    </w:p>
+    <w:bookmarkStart w:id="77" w:name="_Ref176404527"/>
+    <w:p>
+      <w:pPr>
+        <w:pStyle w:val="BibItem"/>
+        <w:rPr>
+          <w:lang w:val="fi-FI"/>
+        </w:rPr>
+      </w:pPr>
+      <w:r>
+        <w:rPr>
+          <w:lang w:val="fi-FI"/>
+        </w:rPr>
+        <w:fldChar w:fldCharType="begin"/>
+      </w:r>
+      <w:r>
+        <w:rPr>
+          <w:lang w:val="fi-FI"/>
+        </w:rPr>
+        <w:instrText>HYPERLINK "</w:instrText>
+      </w:r>
+      <w:r>
+        <w:rPr>
+          <w:lang w:val="fi-FI"/>
+        </w:rPr>
+        <w:instrText>https://www.rfc-editor.org/rfc/rfc4217.txt</w:instrText>
+      </w:r>
+      <w:r>
+        <w:rPr>
+          <w:lang w:val="fi-FI"/>
+        </w:rPr>
+        <w:instrText>"</w:instrText>
+      </w:r>
+      <w:r>
+        <w:rPr>
+          <w:lang w:val="fi-FI"/>
+        </w:rPr>
+        <w:fldChar w:fldCharType="separate"/>
+      </w:r>
+      <w:r>
+        <w:rPr>
+          <w:rStyle w:val="Hyperlink"/>
+          <w:lang w:val="fi-FI"/>
+        </w:rPr>
+        <w:t>https://www.rfc-editor.org/rfc/rfc4217.txt</w:t>
+      </w:r>
+      <w:r>
+        <w:rPr>
+          <w:lang w:val="fi-FI"/>
+        </w:rPr>
+        <w:fldChar w:fldCharType="end"/>
+      </w:r>
+      <w:r>
+        <w:rPr>
+          <w:lang w:val="fi-FI"/>
+        </w:rPr>
+        <w:t>, viitattu 5.9.2024</w:t>
+      </w:r>
+      <w:bookmarkEnd w:id="77"/>
+    </w:p>
+    <w:bookmarkStart w:id="78" w:name="_Ref176404957"/>
+    <w:p>
+      <w:pPr>
+        <w:pStyle w:val="BibItem"/>
+        <w:rPr>
+          <w:lang w:val="fi-FI"/>
+        </w:rPr>
+      </w:pPr>
+      <w:r>
+        <w:rPr>
+          <w:lang w:val="fi-FI"/>
+        </w:rPr>
+        <w:fldChar w:fldCharType="begin"/>
+      </w:r>
+      <w:r>
+        <w:rPr>
+          <w:lang w:val="fi-FI"/>
+        </w:rPr>
+        <w:instrText>HYPERLINK "</w:instrText>
+      </w:r>
+      <w:r>
+        <w:rPr>
+          <w:lang w:val="fi-FI"/>
+        </w:rPr>
+        <w:instrText>https://www.ssh.com/academy/ssh/sftp-ssh-file-transfer-protocol</w:instrText>
+      </w:r>
+      <w:r>
+        <w:rPr>
+          <w:lang w:val="fi-FI"/>
+        </w:rPr>
+        <w:instrText>"</w:instrText>
+      </w:r>
+      <w:r>
+        <w:rPr>
+          <w:lang w:val="fi-FI"/>
+        </w:rPr>
+        <w:fldChar w:fldCharType="separate"/>
+      </w:r>
+      <w:r>
+        <w:rPr>
+          <w:rStyle w:val="Hyperlink"/>
+          <w:lang w:val="fi-FI"/>
+        </w:rPr>
+        <w:t>https://www.ssh.com/academy/ssh/sftp-ssh-file-transfer-protocol</w:t>
+      </w:r>
+      <w:r>
+        <w:rPr>
+          <w:lang w:val="fi-FI"/>
+        </w:rPr>
+        <w:fldChar w:fldCharType="end"/>
+      </w:r>
+      <w:r>
+        <w:rPr>
+          <w:lang w:val="fi-FI"/>
+        </w:rPr>
+        <w:t>, viitattu 5.9.2024</w:t>
+      </w:r>
+      <w:bookmarkEnd w:id="78"/>
+    </w:p>
+    <w:bookmarkStart w:id="79" w:name="_Ref176405097"/>
+    <w:p>
+      <w:pPr>
+        <w:pStyle w:val="BibItem"/>
+        <w:rPr>
+          <w:lang w:val="fi-FI"/>
+        </w:rPr>
+      </w:pPr>
+      <w:r>
+        <w:rPr>
+          <w:lang w:val="fi-FI"/>
+        </w:rPr>
+        <w:lastRenderedPageBreak/>
+        <w:fldChar w:fldCharType="begin"/>
+      </w:r>
+      <w:r>
+        <w:rPr>
+          <w:lang w:val="fi-FI"/>
+        </w:rPr>
+        <w:instrText>HYPERLINK "</w:instrText>
+      </w:r>
+      <w:r>
+        <w:rPr>
+          <w:lang w:val="fi-FI"/>
+        </w:rPr>
+        <w:instrText>https://datatracker.ietf.org/doc/html/draft-ietf-secsh-filexfer-02</w:instrText>
+      </w:r>
+      <w:r>
+        <w:rPr>
+          <w:lang w:val="fi-FI"/>
+        </w:rPr>
+        <w:instrText>"</w:instrText>
+      </w:r>
+      <w:r>
+        <w:rPr>
+          <w:lang w:val="fi-FI"/>
+        </w:rPr>
+        <w:fldChar w:fldCharType="separate"/>
+      </w:r>
+      <w:r>
+        <w:rPr>
+          <w:rStyle w:val="Hyperlink"/>
+          <w:lang w:val="fi-FI"/>
+        </w:rPr>
+        <w:t>https://datatracker.ietf.org/doc/html/draft-ietf-secsh-filexfer-02</w:t>
+      </w:r>
+      <w:r>
+        <w:rPr>
+          <w:lang w:val="fi-FI"/>
+        </w:rPr>
+        <w:fldChar w:fldCharType="end"/>
+      </w:r>
+      <w:r>
+        <w:rPr>
+          <w:lang w:val="fi-FI"/>
+        </w:rPr>
+        <w:t>, viitattu 5.9.2024</w:t>
+      </w:r>
+      <w:bookmarkEnd w:id="79"/>
+    </w:p>
+    <w:bookmarkStart w:id="80" w:name="_Ref176406209"/>
+    <w:p>
+      <w:pPr>
+        <w:pStyle w:val="BibItem"/>
+        <w:rPr>
+          <w:lang w:val="fi-FI"/>
+        </w:rPr>
+      </w:pPr>
+      <w:r>
+        <w:rPr>
+          <w:lang w:val="fi-FI"/>
+        </w:rPr>
+        <w:fldChar w:fldCharType="begin"/>
+      </w:r>
+      <w:r>
+        <w:rPr>
+          <w:lang w:val="fi-FI"/>
+        </w:rPr>
+        <w:instrText>HYPERLINK "</w:instrText>
+      </w:r>
+      <w:r>
+        <w:rPr>
+          <w:lang w:val="fi-FI"/>
+        </w:rPr>
+        <w:instrText>https://www.ibm.com/docs/en/ssw_ibm_i_71/sqlp/rbafy.pdf</w:instrText>
+      </w:r>
+      <w:r>
+        <w:rPr>
+          <w:lang w:val="fi-FI"/>
+        </w:rPr>
+        <w:instrText>"</w:instrText>
+      </w:r>
+      <w:r>
+        <w:rPr>
+          <w:lang w:val="fi-FI"/>
+        </w:rPr>
+        <w:fldChar w:fldCharType="separate"/>
+      </w:r>
+      <w:r>
+        <w:rPr>
+          <w:rStyle w:val="Hyperlink"/>
+          <w:lang w:val="fi-FI"/>
+        </w:rPr>
+        <w:t>https://www.ibm.com/docs/en/ssw_ibm_i_71/sqlp/rbafy.pdf</w:t>
+      </w:r>
+      <w:r>
+        <w:rPr>
+          <w:lang w:val="fi-FI"/>
+        </w:rPr>
+        <w:fldChar w:fldCharType="end"/>
+      </w:r>
+      <w:r>
+        <w:rPr>
+          <w:lang w:val="fi-FI"/>
+        </w:rPr>
+        <w:t>, viitattu 5.9.2024</w:t>
+      </w:r>
+      <w:bookmarkEnd w:id="80"/>
+    </w:p>
+    <w:bookmarkStart w:id="81" w:name="_Ref176406218"/>
+    <w:p>
+      <w:pPr>
+        <w:pStyle w:val="BibItem"/>
+        <w:rPr>
+          <w:lang w:val="fi-FI"/>
+        </w:rPr>
+      </w:pPr>
+      <w:r>
+        <w:rPr>
+          <w:lang w:val="fi-FI"/>
+        </w:rPr>
+        <w:fldChar w:fldCharType="begin"/>
+      </w:r>
+      <w:r>
+        <w:rPr>
+          <w:lang w:val="fi-FI"/>
+        </w:rPr>
+        <w:instrText>HYPERLINK "</w:instrText>
+      </w:r>
+      <w:r>
+        <w:rPr>
+          <w:lang w:val="fi-FI"/>
+        </w:rPr>
+        <w:instrText>https://www.postgresql.org/docs/current/routine-vacuuming.html</w:instrText>
+      </w:r>
+      <w:r>
+        <w:rPr>
+          <w:lang w:val="fi-FI"/>
+        </w:rPr>
+        <w:instrText>"</w:instrText>
+      </w:r>
+      <w:r>
+        <w:rPr>
+          <w:lang w:val="fi-FI"/>
+        </w:rPr>
+        <w:fldChar w:fldCharType="separate"/>
+      </w:r>
+      <w:r>
+        <w:rPr>
+          <w:rStyle w:val="Hyperlink"/>
+          <w:lang w:val="fi-FI"/>
+        </w:rPr>
+        <w:t>https://www.postgresql.org/docs/current/routine-vacuuming.html</w:t>
+      </w:r>
+      <w:r>
+        <w:rPr>
+          <w:lang w:val="fi-FI"/>
+        </w:rPr>
+        <w:fldChar w:fldCharType="end"/>
+      </w:r>
+      <w:r>
+        <w:rPr>
+          <w:lang w:val="fi-FI"/>
+        </w:rPr>
+        <w:t>, viitattu 5.9.2024</w:t>
+      </w:r>
+      <w:bookmarkEnd w:id="81"/>
+    </w:p>
+    <w:bookmarkStart w:id="82" w:name="_Ref176406219"/>
+    <w:p>
+      <w:pPr>
+        <w:pStyle w:val="BibItem"/>
+        <w:rPr>
+          <w:lang w:val="fi-FI"/>
+        </w:rPr>
+      </w:pPr>
+      <w:r>
+        <w:rPr>
+          <w:lang w:val="fi-FI"/>
+        </w:rPr>
+        <w:fldChar w:fldCharType="begin"/>
+      </w:r>
+      <w:r>
+        <w:rPr>
+          <w:lang w:val="fi-FI"/>
+        </w:rPr>
+        <w:instrText>HYPERLINK "</w:instrText>
+      </w:r>
+      <w:r>
+        <w:rPr>
+          <w:lang w:val="fi-FI"/>
+        </w:rPr>
+        <w:instrText>https://en.wikibooks.org/wiki/PostgreSQL/Architecture</w:instrText>
+      </w:r>
+      <w:r>
+        <w:rPr>
+          <w:lang w:val="fi-FI"/>
+        </w:rPr>
+        <w:instrText>"</w:instrText>
+      </w:r>
+      <w:r>
+        <w:rPr>
+          <w:lang w:val="fi-FI"/>
+        </w:rPr>
+        <w:fldChar w:fldCharType="separate"/>
+      </w:r>
+      <w:r>
+        <w:rPr>
+          <w:rStyle w:val="Hyperlink"/>
+          <w:lang w:val="fi-FI"/>
+        </w:rPr>
+        <w:t>https://en.wikibooks.org/wiki/PostgreSQL/Architecture</w:t>
+      </w:r>
+      <w:r>
+        <w:rPr>
+          <w:lang w:val="fi-FI"/>
+        </w:rPr>
+        <w:fldChar w:fldCharType="end"/>
+      </w:r>
+      <w:r>
+        <w:rPr>
+          <w:lang w:val="fi-FI"/>
+        </w:rPr>
+        <w:t>, viitattu 5.9.2024</w:t>
+      </w:r>
+      <w:bookmarkEnd w:id="82"/>
+    </w:p>
+    <w:p>
+      <w:pPr>
+        <w:pStyle w:val="BibItem"/>
+        <w:rPr>
+          <w:lang w:val="fi-FI"/>
+        </w:rPr>
+      </w:pPr>
+      <w:hyperlink r:id="rId73" w:history="1">
+        <w:r>
+          <w:rPr>
+            <w:rStyle w:val="Hyperlink"/>
+            <w:lang w:val="fi-FI"/>
+          </w:rPr>
+          <w:t>https://www.mongodb.com/resources/basics/databases/document-databases</w:t>
+        </w:r>
+      </w:hyperlink>
+      <w:r>
+        <w:rPr>
+          <w:lang w:val="fi-FI"/>
+        </w:rPr>
+        <w:t>, viitattu 6.9.2024</w:t>
+      </w:r>
+    </w:p>
+    <w:p>
+      <w:pPr>
+        <w:pStyle w:val="BibItem"/>
+        <w:rPr>
+          <w:lang w:val="fi-FI"/>
+        </w:rPr>
+      </w:pPr>
+      <w:hyperlink r:id="rId74" w:history="1">
+        <w:r>
+          <w:rPr>
+            <w:rStyle w:val="Hyperlink"/>
+            <w:lang w:val="fi-FI"/>
+          </w:rPr>
+          <w:t>https://www.mongodb.com/resources/basics/databases/types</w:t>
+        </w:r>
+      </w:hyperlink>
+      <w:r>
+        <w:rPr>
+          <w:lang w:val="fi-FI"/>
+        </w:rPr>
+        <w:t>, viitattu 6.9.2024</w:t>
+      </w:r>
+    </w:p>
+    <w:p>
+      <w:pPr>
+        <w:pStyle w:val="BibItem"/>
+        <w:rPr>
+          <w:lang w:val="fi-FI"/>
+        </w:rPr>
+      </w:pPr>
+      <w:hyperlink r:id="rId75" w:history="1">
+        <w:r>
+          <w:rPr>
+            <w:rStyle w:val="Hyperlink"/>
+            <w:lang w:val="fi-FI"/>
+          </w:rPr>
+          <w:t>https://www.mongodb.com/resources/basics/databases/nosql-explained</w:t>
+        </w:r>
+      </w:hyperlink>
+      <w:r>
+        <w:rPr>
+          <w:lang w:val="fi-FI"/>
+        </w:rPr>
+        <w:t>, viitattu 6.9.2024</w:t>
+      </w:r>
+    </w:p>
+    <w:p>
+      <w:bookmarkStart w:id="83" w:name="_Ref381025873"/>
+      <w:bookmarkStart w:id="84" w:name="_Ref381025428"/>
       <w:r>
         <w:br w:type="page"/>
       </w:r>
-      <w:bookmarkEnd w:id="73"/>
-      <w:bookmarkEnd w:id="74"/>
+      <w:bookmarkEnd w:id="83"/>
+      <w:bookmarkEnd w:id="84"/>
     </w:p>
     <w:tbl>
       <w:tblPr>
@@ -22295,7 +23557,7 @@
       </w:pPr>
     </w:p>
     <w:sectPr>
-      <w:headerReference w:type="default" r:id="rId72"/>
+      <w:headerReference w:type="default" r:id="rId76"/>
       <w:pgSz w:w="11906" w:h="16838" w:code="9"/>
       <w:pgMar w:top="1418" w:right="1134" w:bottom="1418" w:left="2268" w:header="709" w:footer="709" w:gutter="0"/>
       <w:pgNumType w:start="1"/>
@@ -22533,7 +23795,7 @@
         <v:path o:extrusionok="f" gradientshapeok="t" o:connecttype="rect"/>
         <o:lock v:ext="edit" aspectratio="t"/>
       </v:shapetype>
-      <v:shape id="_x0000_i1135" type="#_x0000_t75" alt="\mathbb{R}" style="width:10.5pt;height:10.5pt;visibility:visible" o:bullet="t">
+      <v:shape id="_x0000_i1159" type="#_x0000_t75" alt="\mathbb{R}" style="width:10.5pt;height:10.5pt;visibility:visible" o:bullet="t">
         <v:imagedata r:id="rId1" o:title="mathbb{R}"/>
       </v:shape>
     </w:pict>

--- a/documents/diplomityö_teemu_pöytäniemi.docx
+++ b/documents/diplomityö_teemu_pöytäniemi.docx
@@ -10967,8 +10967,34 @@
         <w:t>, sarakepohjaiset tietokannat ja graafitietokannat</w:t>
       </w:r>
       <w:r>
-        <w:t xml:space="preserve">. </w:t>
-      </w:r>
+        <w:t>.</w:t>
+      </w:r>
+      <w:r>
+        <w:t xml:space="preserve"> </w:t>
+      </w:r>
+      <w:r>
+        <w:fldChar w:fldCharType="begin"/>
+      </w:r>
+      <w:r>
+        <w:instrText xml:space="preserve"> REF _Ref176493858 \r \h </w:instrText>
+      </w:r>
+      <w:r>
+        <w:fldChar w:fldCharType="separate"/>
+      </w:r>
+      <w:r>
+        <w:t>[28]</w:t>
+      </w:r>
+      <w:r>
+        <w:fldChar w:fldCharType="end"/>
+      </w:r>
+      <w:r>
+        <w:t xml:space="preserve"> </w:t>
+      </w:r>
+    </w:p>
+    <w:p>
+      <w:pPr>
+        <w:pStyle w:val="BodyText1"/>
+      </w:pPr>
       <w:r>
         <w:t>A</w:t>
       </w:r>
@@ -11075,6 +11101,41 @@
         <w:t xml:space="preserve"> tietokantaan. </w:t>
       </w:r>
       <w:r>
+        <w:fldChar w:fldCharType="begin"/>
+      </w:r>
+      <w:r>
+        <w:instrText xml:space="preserve"> REF _Ref176493858 \r \h </w:instrText>
+      </w:r>
+      <w:r>
+        <w:fldChar w:fldCharType="separate"/>
+      </w:r>
+      <w:r>
+        <w:t>[28]</w:t>
+      </w:r>
+      <w:r>
+        <w:fldChar w:fldCharType="end"/>
+      </w:r>
+      <w:r>
+        <w:fldChar w:fldCharType="begin"/>
+      </w:r>
+      <w:r>
+        <w:instrText xml:space="preserve"> REF _Ref176493904 \r \h </w:instrText>
+      </w:r>
+      <w:r>
+        <w:fldChar w:fldCharType="separate"/>
+      </w:r>
+      <w:r>
+        <w:t>[29]</w:t>
+      </w:r>
+      <w:r>
+        <w:fldChar w:fldCharType="end"/>
+      </w:r>
+    </w:p>
+    <w:p>
+      <w:pPr>
+        <w:pStyle w:val="BodyText1"/>
+      </w:pPr>
+      <w:r>
         <w:t>A</w:t>
       </w:r>
       <w:r>
@@ -11104,6 +11165,26 @@
       <w:r>
         <w:t xml:space="preserve">taminen. </w:t>
       </w:r>
+      <w:r>
+        <w:fldChar w:fldCharType="begin"/>
+      </w:r>
+      <w:r>
+        <w:instrText xml:space="preserve"> REF _Ref176493947 \r \h </w:instrText>
+      </w:r>
+      <w:r>
+        <w:fldChar w:fldCharType="separate"/>
+      </w:r>
+      <w:r>
+        <w:t>[30]</w:t>
+      </w:r>
+      <w:r>
+        <w:fldChar w:fldCharType="end"/>
+      </w:r>
+    </w:p>
+    <w:p>
+      <w:pPr>
+        <w:pStyle w:val="BodyText1"/>
+      </w:pPr>
       <w:r>
         <w:t>S</w:t>
       </w:r>
@@ -11276,6 +11357,114 @@
       <w:r>
         <w:t>Vaikka sarakepohjaiset tietokannat soveltuvat erinomaisesti analytiikkaan, niiden tapa kirjoittaa tietoja vaikeuttaa niiden käyttämistä. Tietokantaan uuden rivin lisääminen vaatii useita kirjoitusoperaatioita, koska jokaisen sarakkeen arvo pitää kirjoittaa levylle eri paikkaan.</w:t>
       </w:r>
+      <w:r>
+        <w:fldChar w:fldCharType="begin"/>
+      </w:r>
+      <w:r>
+        <w:instrText xml:space="preserve"> REF _Ref176493947 \r \h </w:instrText>
+      </w:r>
+      <w:r>
+        <w:fldChar w:fldCharType="separate"/>
+      </w:r>
+      <w:r>
+        <w:t>[30]</w:t>
+      </w:r>
+      <w:r>
+        <w:fldChar w:fldCharType="end"/>
+      </w:r>
+      <w:r>
+        <w:t xml:space="preserve"> </w:t>
+      </w:r>
+    </w:p>
+    <w:p>
+      <w:pPr>
+        <w:pStyle w:val="BodyText1"/>
+        <w:keepNext/>
+      </w:pPr>
+      <w:r>
+        <w:t>Graafitietokanta tallentaa tiedot solmuina ja reitteinä. Solmut tallentavat tyypillisesti tietoja asioista ja reitteihin tallennetaan tietoja solmujen välisistä suhteista.</w:t>
+      </w:r>
+      <w:r>
+        <w:t xml:space="preserve"> </w:t>
+      </w:r>
+      <w:r>
+        <w:t xml:space="preserve">Ne soveltuvat hyvin pitkälle kytkeytyneisiin tietoihin, joissa suhteet tai </w:t>
+      </w:r>
+      <w:r>
+        <w:t>niiden riippuvuudet</w:t>
+      </w:r>
+      <w:r>
+        <w:t xml:space="preserve"> eivät </w:t>
+      </w:r>
+      <w:r>
+        <w:t>ole yksinkertaisia</w:t>
+      </w:r>
+      <w:r>
+        <w:t>.</w:t>
+      </w:r>
+      <w:r>
+        <w:t xml:space="preserve"> </w:t>
+      </w:r>
+      <w:r>
+        <w:t xml:space="preserve">Graafitietokantojen taustalla oleva tallennusmekanismi </w:t>
+      </w:r>
+      <w:r>
+        <w:t>vaihte</w:t>
+      </w:r>
+      <w:r>
+        <w:t>lee. Yleensä g</w:t>
+      </w:r>
+      <w:r>
+        <w:t>raafitietokan</w:t>
+      </w:r>
+      <w:r>
+        <w:t>nat käyttävät toisia tietokantoja talletusratkaisunaan</w:t>
+      </w:r>
+      <w:r>
+        <w:t>.</w:t>
+      </w:r>
+      <w:r>
+        <w:t xml:space="preserve"> Suosituimmat talletus</w:t>
+      </w:r>
+      <w:r>
+        <w:t>ratkaisut</w:t>
+      </w:r>
+      <w:r>
+        <w:t xml:space="preserve"> ovat SQL- tietokannat, </w:t>
+      </w:r>
+      <w:r>
+        <w:t>asiakirjatietokannat</w:t>
+      </w:r>
+      <w:r>
+        <w:t xml:space="preserve"> ja</w:t>
+      </w:r>
+      <w:r>
+        <w:t xml:space="preserve"> avain-arvo</w:t>
+      </w:r>
+      <w:r>
+        <w:t xml:space="preserve"> -tietokannat</w:t>
+      </w:r>
+      <w:r>
+        <w:t xml:space="preserve"> </w:t>
+      </w:r>
+      <w:r>
+        <w:t xml:space="preserve"> </w:t>
+      </w:r>
+      <w:r>
+        <w:fldChar w:fldCharType="begin"/>
+      </w:r>
+      <w:r>
+        <w:instrText xml:space="preserve"> REF _Ref176493947 \r \h </w:instrText>
+      </w:r>
+      <w:r>
+        <w:fldChar w:fldCharType="separate"/>
+      </w:r>
+      <w:r>
+        <w:t>[30]</w:t>
+      </w:r>
+      <w:r>
+        <w:fldChar w:fldCharType="end"/>
+      </w:r>
     </w:p>
     <w:p>
       <w:pPr>
@@ -11306,16 +11495,22 @@
         <w:t>Object Storage</w:t>
       </w:r>
       <w:r>
-        <w:t xml:space="preserve"> tarjoaa tallennusmahdollisuuden rakenteettomalle datalle. Tiedostojen tyypillä ja koolla ei ole merkitystä vaan kaikki tiedostot tallennetaan yhteen ämpäriin. Ämpärissä tiedostoilla ei ole minkään sortin kansiorakennetta</w:t>
+        <w:t xml:space="preserve"> tarjoaa tallennusmahdollisuuden rakenteettomalle datalle. Tiedostojen tyypillä ja koolla ei ole merkitystä</w:t>
       </w:r>
       <w:r>
         <w:t>,</w:t>
       </w:r>
       <w:r>
+        <w:t xml:space="preserve"> vaan kaikki tiedostot tallennetaan yhteen ämpäriin. Ämpärissä tiedostoilla ei ole kansiorakennetta</w:t>
+      </w:r>
+      <w:r>
+        <w:t>,</w:t>
+      </w:r>
+      <w:r>
         <w:t xml:space="preserve"> vaan jokaisella tiedostolla on ämpärissä uniikki </w:t>
       </w:r>
       <w:r>
-        <w:t>id</w:t>
+        <w:t>ID</w:t>
       </w:r>
       <w:r>
         <w:t xml:space="preserve">. </w:t>
@@ -11339,13 +11534,43 @@
         <w:t>-</w:t>
       </w:r>
       <w:r>
-        <w:t xml:space="preserve">rajapinnan, mutta käytännössä kaikki pilvialusta </w:t>
+        <w:t xml:space="preserve">rajapinnan, mutta käytännössä kaikki </w:t>
       </w:r>
       <w:r>
         <w:t>toteuttavat</w:t>
       </w:r>
       <w:r>
-        <w:t xml:space="preserve"> Amazon AWS S3 ämpärin rajapinnan. S3 oli ensimmäinen Object Storage pilvialustoilla ja sen rajapinta oli hyvin dokumentoitu, jonka seurauksena siitä tuli erittäin suosittu ja muutkin pilvialustat alkoivat tarjoamaa</w:t>
+        <w:t xml:space="preserve"> Amazon AWS S3 </w:t>
+      </w:r>
+      <w:r>
+        <w:t>-</w:t>
+      </w:r>
+      <w:r>
+        <w:t>ämpärin rajapinnan. S3 oli ensimmäinen Object Storage pilvialustoilla</w:t>
+      </w:r>
+      <w:r>
+        <w:t>,</w:t>
+      </w:r>
+      <w:r>
+        <w:t xml:space="preserve"> ja sen rajapinta oli hyvin dokumentoitu</w:t>
+      </w:r>
+      <w:r>
+        <w:t>.</w:t>
+      </w:r>
+      <w:r>
+        <w:t xml:space="preserve"> </w:t>
+      </w:r>
+      <w:r>
+        <w:t>Tämän</w:t>
+      </w:r>
+      <w:r>
+        <w:t xml:space="preserve"> seurauksena siitä tuli erittäin suosittu</w:t>
+      </w:r>
+      <w:r>
+        <w:t>,</w:t>
+      </w:r>
+      <w:r>
+        <w:t xml:space="preserve"> ja muutkin pilvialustat alkoivat tarjoamaa</w:t>
       </w:r>
       <w:r>
         <w:t>n</w:t>
@@ -11372,14 +11597,56 @@
         <w:t>,</w:t>
       </w:r>
       <w:r>
-        <w:t xml:space="preserve"> kun vain käytetystä talletustilasta laskutetaan eikä yhtään ylimääräisestä varalla olevasta talletustilasta kuten </w:t>
+        <w:t xml:space="preserve"> </w:t>
+      </w:r>
+      <w:r>
+        <w:t>koska</w:t>
+      </w:r>
+      <w:r>
+        <w:t xml:space="preserve"> vain käytetystä talletustilasta laskutetaan</w:t>
+      </w:r>
+      <w:r>
+        <w:t>,</w:t>
+      </w:r>
+      <w:r>
+        <w:t xml:space="preserve"> eikä yhtään ylimääräisestä varalla </w:t>
+      </w:r>
+      <w:r>
+        <w:lastRenderedPageBreak/>
+        <w:t>olevasta talletustilasta</w:t>
+      </w:r>
+      <w:r>
+        <w:t>,</w:t>
+      </w:r>
+      <w:r>
+        <w:t xml:space="preserve"> kuten </w:t>
       </w:r>
       <w:r>
         <w:t>normaaleissa</w:t>
       </w:r>
       <w:r>
-        <w:t xml:space="preserve"> levytalletusratkaisuissa yleensä joutuu maksamaan. </w:t>
-      </w:r>
+        <w:t xml:space="preserve"> levytalletusratkaisuissa yleensä joutuu maksamaan.</w:t>
+      </w:r>
+      <w:r>
+        <w:fldChar w:fldCharType="begin"/>
+      </w:r>
+      <w:r>
+        <w:instrText xml:space="preserve"> REF _Ref176526788 \r \h </w:instrText>
+      </w:r>
+      <w:r>
+        <w:fldChar w:fldCharType="separate"/>
+      </w:r>
+      <w:r>
+        <w:t>[31]</w:t>
+      </w:r>
+      <w:r>
+        <w:fldChar w:fldCharType="end"/>
+      </w:r>
+    </w:p>
+    <w:p>
+      <w:pPr>
+        <w:pStyle w:val="BodyText1"/>
+      </w:pPr>
       <w:r>
         <w:t>Nykyään jokaisella suurella pilvialustall</w:t>
       </w:r>
@@ -11387,89 +11654,31 @@
         <w:t>a</w:t>
       </w:r>
       <w:r>
-        <w:t xml:space="preserve"> on oma versio Object Storagesta ja niiden sisäiset toteutukset voivat vaihdella. </w:t>
-      </w:r>
-      <w:r>
-        <w:t xml:space="preserve">Seuraavaksi on esitelty IBM:n toteutus asialle ja Objectect Storagen </w:t>
+        <w:t xml:space="preserve"> on oma versio Object Storagesta</w:t>
+      </w:r>
+      <w:r>
+        <w:t>,</w:t>
+      </w:r>
+      <w:r>
+        <w:t xml:space="preserve"> ja niiden sisäiset toteutukset voivat vaihdella. </w:t>
+      </w:r>
+      <w:r>
+        <w:t xml:space="preserve">Seuraavaksi on esitelty IBM:n toteutus </w:t>
+      </w:r>
+      <w:r>
+        <w:t>Objectect Storage</w:t>
+      </w:r>
+      <w:r>
+        <w:t xml:space="preserve">lle ja sen </w:t>
       </w:r>
       <w:r>
         <w:t xml:space="preserve">arkkitehtuuri on esitetty kuvassa </w:t>
       </w:r>
       <w:r>
-        <w:t>5</w:t>
-      </w:r>
-      <w:r>
-        <w:t>. Manager tarjoaa toiminnot admin</w:t>
-      </w:r>
-      <w:r>
-        <w:t>-</w:t>
-      </w:r>
-      <w:r>
-        <w:t>käyttäjille ja sen avulla voidaan valvoa ja muokata järjestelmää. Accesser tarjoaa REST</w:t>
-      </w:r>
-      <w:r>
-        <w:t>-</w:t>
-      </w:r>
-      <w:r>
-        <w:t>rajapinnan käyttäjille</w:t>
-      </w:r>
-      <w:r>
-        <w:t>,</w:t>
-      </w:r>
-      <w:r>
-        <w:t xml:space="preserve"> sekä hoitaa datan salauksen kirjoittaessa ja salauksen purun lukuvaiheessa. Slicestor </w:t>
-      </w:r>
-      <w:r>
-        <w:t>on</w:t>
-      </w:r>
-      <w:r>
-        <w:t xml:space="preserve"> vastuussa tiedostosiivujen tallentamisesta, jotka se saa Acces</w:t>
-      </w:r>
-      <w:r>
-        <w:t>s</w:t>
-      </w:r>
-      <w:r>
-        <w:t>erilta. Slice</w:t>
-      </w:r>
-      <w:r>
-        <w:t>store</w:t>
-      </w:r>
-      <w:r>
-        <w:t>i</w:t>
-      </w:r>
-      <w:r>
-        <w:t xml:space="preserve">den ryhmää kutsutaan Device Setiksi ja Device </w:t>
-      </w:r>
-      <w:r>
-        <w:t>S</w:t>
-      </w:r>
-      <w:r>
-        <w:t xml:space="preserve">ettien ryhmää puolestaan </w:t>
-      </w:r>
-      <w:r>
-        <w:lastRenderedPageBreak/>
-        <w:t xml:space="preserve">Storage pooliksi. Storage poolit voivat koostua Device </w:t>
-      </w:r>
-      <w:r>
-        <w:t>S</w:t>
-      </w:r>
-      <w:r>
-        <w:t>eteista</w:t>
-      </w:r>
-      <w:r>
-        <w:t>,</w:t>
-      </w:r>
-      <w:r>
-        <w:t xml:space="preserve"> jotka sijaitsevat eri </w:t>
-      </w:r>
-      <w:r>
-        <w:t>palvelinkeskuksissa</w:t>
+        <w:t>8</w:t>
       </w:r>
       <w:r>
         <w:t>.</w:t>
-      </w:r>
-      <w:r>
-        <w:t xml:space="preserve"> Ämpärit kuvataan sisäisessä arkkitehtuurissa Voulteina ja ne sijaitsevat Storage poolissa. Yksi Storage pool voi pitää sisällään useita Voulteja ja jokainen Voult pitää sisällään Slicestoreita jokaisesta Device Setistä</w:t>
       </w:r>
     </w:p>
     <w:p>
@@ -11574,6 +11783,89 @@
         <w:pStyle w:val="BodyText1"/>
       </w:pPr>
       <w:r>
+        <w:t xml:space="preserve">Manager tarjoaa toiminnot admin-käyttäjille, ja sen avulla voidaan valvoa ja muokata järjestelmää. Accesser tarjoaa REST-rajapinnan käyttäjille, sekä hoitaa datan salauksen kirjoittaessa ja salauksen purun lukuvaiheessa. Slicestor on vastuussa tiedostosiivujen tallentamisesta, jotka se saa Accesserilta. Slicestoreiden ryhmää kutsutaan </w:t>
+      </w:r>
+      <w:r>
+        <w:t>laitekokonaisuu</w:t>
+      </w:r>
+      <w:r>
+        <w:t>deksi</w:t>
+      </w:r>
+      <w:r>
+        <w:t xml:space="preserve"> </w:t>
+      </w:r>
+      <w:r>
+        <w:t xml:space="preserve">ja </w:t>
+      </w:r>
+      <w:r>
+        <w:t xml:space="preserve">laitekokonaisuuksien </w:t>
+      </w:r>
+      <w:r>
+        <w:t xml:space="preserve">ryhmää puolestaan </w:t>
+      </w:r>
+      <w:r>
+        <w:t>varastointialtaaksi</w:t>
+      </w:r>
+      <w:r>
+        <w:t xml:space="preserve">. Ämpärit </w:t>
+      </w:r>
+      <w:r>
+        <w:t xml:space="preserve">sijaitsevat </w:t>
+      </w:r>
+      <w:r>
+        <w:t xml:space="preserve"> sisäisessä arkkitehtuurissa </w:t>
+      </w:r>
+      <w:r>
+        <w:t>varastointialtaassa</w:t>
+      </w:r>
+      <w:r>
+        <w:t xml:space="preserve">. Yksi </w:t>
+      </w:r>
+      <w:r>
+        <w:t>varastointiallas</w:t>
+      </w:r>
+      <w:r>
+        <w:t xml:space="preserve"> voi pitää sisällään useita </w:t>
+      </w:r>
+      <w:r>
+        <w:t>ämpäreitä</w:t>
+      </w:r>
+      <w:r>
+        <w:t xml:space="preserve"> ja jokainen </w:t>
+      </w:r>
+      <w:r>
+        <w:t>ämpäri</w:t>
+      </w:r>
+      <w:r>
+        <w:t xml:space="preserve"> pitää sisällään Slicestoreita jokaisesta </w:t>
+      </w:r>
+      <w:r>
+        <w:t>laitekokonaisuudesta</w:t>
+      </w:r>
+      <w:r>
+        <w:t>.</w:t>
+      </w:r>
+      <w:r>
+        <w:fldChar w:fldCharType="begin"/>
+      </w:r>
+      <w:r>
+        <w:instrText xml:space="preserve"> REF _Ref176526800 \r \h </w:instrText>
+      </w:r>
+      <w:r>
+        <w:fldChar w:fldCharType="separate"/>
+      </w:r>
+      <w:r>
+        <w:t>[32]</w:t>
+      </w:r>
+      <w:r>
+        <w:fldChar w:fldCharType="end"/>
+      </w:r>
+    </w:p>
+    <w:p>
+      <w:pPr>
+        <w:pStyle w:val="BodyText1"/>
+      </w:pPr>
+      <w:r>
         <w:t xml:space="preserve">Datan tallentamiseen käytetään </w:t>
       </w:r>
       <w:r>
@@ -11613,10 +11905,49 @@
         <w:t>,</w:t>
       </w:r>
       <w:r>
-        <w:t xml:space="preserve"> vaan pienempi määrä paloja riittää. Read Treshold kertoo määrän kuinka monta palasta tarvitaan </w:t>
-      </w:r>
-      <w:r>
-        <w:t>alkuperäisen datan lukemiseksi ja Write Threshold kuinka monta palasta tarvitsee olla kirjoitettuna, jotta kirjoitusoperaatio merkataan suoritetuksi. Write Threshold on aina suurempi mitä Read Treshold.</w:t>
+        <w:t xml:space="preserve"> vaan pienempi määrä paloja riittää. </w:t>
+      </w:r>
+      <w:r>
+        <w:t>lukukynnysarvo</w:t>
+      </w:r>
+      <w:r>
+        <w:t xml:space="preserve"> kertoo määrän kuinka monta palasta tarvitaan </w:t>
+      </w:r>
+      <w:r>
+        <w:t xml:space="preserve">alkuperäisen datan lukemiseksi ja </w:t>
+      </w:r>
+      <w:r>
+        <w:t>kirjoituskynnysarvo</w:t>
+      </w:r>
+      <w:r>
+        <w:t xml:space="preserve"> kuinka monta palasta tarvitsee olla kirjoitettuna, jotta kirjoitusoperaatio merkataan suoritetuksi. </w:t>
+      </w:r>
+      <w:r>
+        <w:t>kirjoituskynnysarvo</w:t>
+      </w:r>
+      <w:r>
+        <w:t xml:space="preserve"> on aina suurempi mitä </w:t>
+      </w:r>
+      <w:r>
+        <w:t>lukukynnysarvo</w:t>
+      </w:r>
+      <w:r>
+        <w:t>.</w:t>
+      </w:r>
+      <w:r>
+        <w:fldChar w:fldCharType="begin"/>
+      </w:r>
+      <w:r>
+        <w:instrText xml:space="preserve"> REF _Ref176526800 \r \h </w:instrText>
+      </w:r>
+      <w:r>
+        <w:fldChar w:fldCharType="separate"/>
+      </w:r>
+      <w:r>
+        <w:t>[32]</w:t>
+      </w:r>
+      <w:r>
+        <w:fldChar w:fldCharType="end"/>
       </w:r>
     </w:p>
     <w:p>
@@ -11624,16 +11955,29 @@
         <w:pStyle w:val="BodyText1"/>
       </w:pPr>
       <w:r>
+        <w:lastRenderedPageBreak/>
         <w:t xml:space="preserve">Kuvassa </w:t>
       </w:r>
       <w:r>
-        <w:t>6</w:t>
-      </w:r>
-      <w:r>
-        <w:t xml:space="preserve"> on esitetty tiedoston kirjoitusprosessi. Prosessi lähtee likkeelle Accesser Nodeista, jotka pilkkovat </w:t>
-      </w:r>
-      <w:r>
-        <w:t xml:space="preserve">yli 4 MiB kokoiset tiedostot neljäksi erilliseksi siivuksi. Siivut viedään yksitellen loppuprosessin läpi tai pieni </w:t>
+        <w:t>9</w:t>
+      </w:r>
+      <w:r>
+        <w:t xml:space="preserve"> on esitetty tiedoston kirjoitusprosessi. Prosessi lähtee likkeelle Accesser</w:t>
+      </w:r>
+      <w:r>
+        <w:t xml:space="preserve"> -palvelusta</w:t>
+      </w:r>
+      <w:r>
+        <w:t xml:space="preserve">, jotka pilkkovat </w:t>
+      </w:r>
+      <w:r>
+        <w:t>yli 4 MiB kokoiset tiedostot neljäksi erilliseksi siivuksi. Siivut viedään yksitellen loppuprosessin läpi</w:t>
+      </w:r>
+      <w:r>
+        <w:t>,</w:t>
+      </w:r>
+      <w:r>
+        <w:t xml:space="preserve"> tai pieni </w:t>
       </w:r>
       <w:r>
         <w:t>tiedosto</w:t>
@@ -11648,6 +11992,9 @@
         <w:t xml:space="preserve"> tiivistefunktiolla</w:t>
       </w:r>
       <w:r>
+        <w:t>,</w:t>
+      </w:r>
+      <w:r>
         <w:t xml:space="preserve"> ja d</w:t>
       </w:r>
       <w:r>
@@ -11660,14 +12007,43 @@
         <w:t xml:space="preserve"> </w:t>
       </w:r>
       <w:r>
-        <w:t xml:space="preserve">Read Treshold arvon mukaisesti viipaleista ja näistä viipaleista luodaan algoritmin leveyden verran paloja joista tarvitsee kirjoittaa algoritmin Write Threshold- määrän mukaisesti paloja, jotta kirjoitusoperaatio merkataan suoritetuksi. Nämä palat lähetetään Slicestor Nodeille tallennettavaksi. Kun kirjoitusoperaatio on merkattu onnistuneesti suoritetuksi, </w:t>
-      </w:r>
-      <w:r>
-        <w:lastRenderedPageBreak/>
-        <w:t>puuttuvat palaset kirjoitetaan asynkroonisesti</w:t>
-      </w:r>
-      <w:r>
-        <w:t xml:space="preserve"> ta</w:t>
+        <w:t>lukukynnysarvon määrittämän</w:t>
+      </w:r>
+      <w:r>
+        <w:t xml:space="preserve"> määrän</w:t>
+      </w:r>
+      <w:r>
+        <w:t xml:space="preserve"> </w:t>
+      </w:r>
+      <w:r>
+        <w:t xml:space="preserve"> mukaisesti viipalei</w:t>
+      </w:r>
+      <w:r>
+        <w:t>ksi</w:t>
+      </w:r>
+      <w:r>
+        <w:t xml:space="preserve"> ja näistä viipaleista luodaan algoritmin leveyden verran paloja</w:t>
+      </w:r>
+      <w:r>
+        <w:t>. Näistä paloista</w:t>
+      </w:r>
+      <w:r>
+        <w:t xml:space="preserve"> tarvitsee kirjoittaa algoritmin </w:t>
+      </w:r>
+      <w:r>
+        <w:t xml:space="preserve">kirjoituskynnysarvon mukainen </w:t>
+      </w:r>
+      <w:r>
+        <w:t xml:space="preserve"> määrän paloja, jotta kirjoitusoperaatio merkataan suoritetuksi. Nämä palat lähetetään Slicestor</w:t>
+      </w:r>
+      <w:r>
+        <w:t xml:space="preserve"> -palvelulle</w:t>
+      </w:r>
+      <w:r>
+        <w:t xml:space="preserve"> tallennettavaksi. Kun kirjoitusoperaatio on merkattu onnistuneesti suoritetuksi, puuttuvat palaset kirjoitetaan </w:t>
+      </w:r>
+      <w:r>
+        <w:t>ta</w:t>
       </w:r>
       <w:r>
         <w:t>usta</w:t>
@@ -11676,6 +12052,9 @@
         <w:t>prosessina</w:t>
       </w:r>
       <w:r>
+        <w:t xml:space="preserve"> loppuun</w:t>
+      </w:r>
+      <w:r>
         <w:t>.</w:t>
       </w:r>
       <w:r>
@@ -11685,13 +12064,40 @@
         <w:t xml:space="preserve"> </w:t>
       </w:r>
       <w:r>
-        <w:t xml:space="preserve">Slicestor Nodeilta luetaan Read Treshold- määrän mukainen määrä siivuja ja näistä siivuista palautetaan alkuperäinen </w:t>
+        <w:t xml:space="preserve">Slicestor </w:t>
+      </w:r>
+      <w:r>
+        <w:t xml:space="preserve">-palvelulta </w:t>
+      </w:r>
+      <w:r>
+        <w:t xml:space="preserve">luetaan </w:t>
+      </w:r>
+      <w:r>
+        <w:t xml:space="preserve">lukukynnysarvon </w:t>
+      </w:r>
+      <w:r>
+        <w:t xml:space="preserve">mukainen määrä siivuja ja näistä siivuista palautetaan alkuperäinen </w:t>
       </w:r>
       <w:r>
         <w:t>tiedosto</w:t>
       </w:r>
       <w:r>
         <w:t>.</w:t>
+      </w:r>
+      <w:r>
+        <w:fldChar w:fldCharType="begin"/>
+      </w:r>
+      <w:r>
+        <w:instrText xml:space="preserve"> REF _Ref176526800 \r \h </w:instrText>
+      </w:r>
+      <w:r>
+        <w:fldChar w:fldCharType="separate"/>
+      </w:r>
+      <w:r>
+        <w:t>[32]</w:t>
+      </w:r>
+      <w:r>
+        <w:fldChar w:fldCharType="end"/>
       </w:r>
     </w:p>
     <w:p>
@@ -11897,7 +12303,11 @@
         <w:t>to</w:t>
       </w:r>
       <w:r>
-        <w:t>väylän sekä mitenkä siihen kytketyt laitteet kommunikoivat keskenään. Useat tietokonearkkitehtuurit sisältävät erillisen väylän I/O operaatioille, joiden avulla CPU juttelee I/O laitteiden kanssa. Tämä väylä toteuttaa SCSI-protokollan.</w:t>
+        <w:t xml:space="preserve">väylän sekä mitenkä siihen kytketyt laitteet kommunikoivat </w:t>
+      </w:r>
+      <w:r>
+        <w:lastRenderedPageBreak/>
+        <w:t>keskenään. Useat tietokonearkkitehtuurit sisältävät erillisen väylän I/O operaatioille, joiden avulla CPU juttelee I/O laitteiden kanssa. Tämä väylä toteuttaa SCSI-protokollan.</w:t>
       </w:r>
       <w:r>
         <w:t xml:space="preserve"> </w:t>
@@ -11941,11 +12351,7 @@
         <w:t>-</w:t>
       </w:r>
       <w:r>
-        <w:t xml:space="preserve">komentoja ja muuttavat ne </w:t>
-      </w:r>
-      <w:r>
-        <w:lastRenderedPageBreak/>
-        <w:t>FCP-protokol</w:t>
+        <w:t>komentoja ja muuttavat ne FCP-protokol</w:t>
       </w:r>
       <w:r>
         <w:t>lan komennoiksi valokuiduissa tapahtuvan siirron ajaksi ja muuttavat ne takasin SCSI</w:t>
@@ -12061,7 +12467,6 @@
       </w:pPr>
       <w:bookmarkStart w:id="20" w:name="_Toc175368003"/>
       <w:r>
-        <w:lastRenderedPageBreak/>
         <w:t>File storage</w:t>
       </w:r>
       <w:bookmarkEnd w:id="20"/>
@@ -12108,7 +12513,11 @@
         <w:t>-</w:t>
       </w:r>
       <w:r>
-        <w:t>osoitteen, mihin asiakkaan voivat ottaa yhteyden LAN-verkosta. Tällöin tiedostot liikkuvat samassa verkossa, missä muukin internetliikenne tapahtuu ja tiedostojen siirto voi rasittaa muuta internetliikennettä. NAS edellyttää asi</w:t>
+        <w:t xml:space="preserve">osoitteen, mihin asiakkaan voivat ottaa yhteyden LAN-verkosta. </w:t>
+      </w:r>
+      <w:r>
+        <w:lastRenderedPageBreak/>
+        <w:t>Tällöin tiedostot liikkuvat samassa verkossa, missä muukin internetliikenne tapahtuu ja tiedostojen siirto voi rasittaa muuta internetliikennettä. NAS edellyttää asi</w:t>
       </w:r>
       <w:r>
         <w:t>a</w:t>
@@ -12129,7 +12538,6 @@
         <w:rPr>
           <w:noProof/>
         </w:rPr>
-        <w:lastRenderedPageBreak/>
         <w:drawing>
           <wp:inline distT="0" distB="0" distL="0" distR="0" wp14:anchorId="3428E554" wp14:editId="029B1A94">
             <wp:extent cx="5191125" cy="6162675"/>
@@ -12241,6 +12649,7 @@
       </w:pPr>
       <w:bookmarkStart w:id="23" w:name="_Toc175368005"/>
       <w:r>
+        <w:lastRenderedPageBreak/>
         <w:t>Microsoft Azure</w:t>
       </w:r>
       <w:bookmarkEnd w:id="23"/>
@@ -12261,14 +12670,201 @@
         <w:t xml:space="preserve"> </w:t>
       </w:r>
       <w:r>
-        <w:t xml:space="preserve">vaihtoehdoksi silloin jo tunnetuille </w:t>
+        <w:t>vaihtoehdoksi silloin jo tunnetuille Amazon ja Google</w:t>
+      </w:r>
+      <w:r>
+        <w:t xml:space="preserve"> pilvialustoille</w:t>
+      </w:r>
+      <w:r>
+        <w:t>.</w:t>
+      </w:r>
+      <w:r>
+        <w:t xml:space="preserve"> </w:t>
+      </w:r>
+      <w:r>
+        <w:t xml:space="preserve">Azuren ensimmäinen versio tarjosi hyvin rajoitetun joukon palveluita, </w:t>
+      </w:r>
+      <w:r>
+        <w:t xml:space="preserve">pelkästään </w:t>
+      </w:r>
+      <w:r>
+        <w:t xml:space="preserve"> </w:t>
+      </w:r>
+      <w:r>
+        <w:t>pilvipalvelun</w:t>
+      </w:r>
+      <w:r>
+        <w:t xml:space="preserve"> ASP.NET-verkkosovellusten kehittämiseen ja käyttämiseen, Azure Blob -tietovaraston, Azure SQL -pilvitietokannan ja Azure Service Busin.</w:t>
+      </w:r>
+      <w:r>
+        <w:t xml:space="preserve"> Vuonna 2014 sen nimi muutettiin nykyiseksi Microsoft Azureksi</w:t>
+      </w:r>
+      <w:r>
+        <w:t>.</w:t>
+      </w:r>
+      <w:r>
+        <w:t xml:space="preserve"> </w:t>
+      </w:r>
+      <w:r>
+        <w:t>Alustan taustatarina alkoi vuonna 2005, kun Microsoft osti Groove Networksin</w:t>
+      </w:r>
+      <w:r>
+        <w:t xml:space="preserve"> ja Microsoftin kehittäjät alkoivat kehittämään </w:t>
+      </w:r>
+      <w:r>
+        <w:t>pilvikäyttöjärjestelmä</w:t>
+      </w:r>
+      <w:r>
+        <w:t>ä. Azurea koodattiin aluski  koodinimella Red Dog ja se julkistettiin vuonna 2008. S</w:t>
+      </w:r>
+      <w:r>
+        <w:t>e oli tuolloin Windows NT:n laajennus, joka oli suunniteltu toimimaan pilvessä</w:t>
+      </w:r>
+      <w:r>
+        <w:t xml:space="preserve">. </w:t>
+      </w:r>
+      <w:r>
+        <w:t xml:space="preserve"> </w:t>
+      </w:r>
+      <w:r>
+        <w:t>Se</w:t>
+      </w:r>
+      <w:r>
+        <w:t xml:space="preserve"> </w:t>
+      </w:r>
+      <w:r>
+        <w:t>tarjoaa ohjelmistoa palveluna (SaaS), alustan palveluna (PaaS) ja infrastruktuurin palveluna (IaaS) ja tukee monia erilaisia ​​ohjelmointikieliä, työkaluja ja kehyksiä, mukaan lukien sekä Microsoft-kohtaiset että kolmannen osapuolen ohjelmistot ja järjestelmät.</w:t>
+      </w:r>
+      <w:r>
+        <w:t>[</w:t>
+      </w:r>
+      <w:r>
+        <w:t xml:space="preserve"> https://apix-drive.com/en/blog/reviews/microsoft-azure-review</w:t>
+      </w:r>
+      <w:r>
+        <w:t>]</w:t>
+      </w:r>
+    </w:p>
+    <w:p>
+      <w:pPr>
+        <w:pStyle w:val="BodyText1"/>
+      </w:pPr>
+      <w:r>
+        <w:t>Azure, kuten muut pilvialusta</w:t>
+      </w:r>
+      <w:r>
+        <w:t xml:space="preserve">t </w:t>
+      </w:r>
+      <w:r>
+        <w:t>perustuu</w:t>
+      </w:r>
+      <w:r>
+        <w:t xml:space="preserve"> virtualisointiteknologiaan</w:t>
+      </w:r>
+      <w:r>
+        <w:t>.</w:t>
+      </w:r>
+      <w:r>
+        <w:t xml:space="preserve"> </w:t>
+      </w:r>
+      <w:r>
+        <w:t>Tietojenkäsittelyssä virtualisointi tarkoittaa virtuaalisen eikä todellisen version luomista jostakin</w:t>
+      </w:r>
+      <w:r>
+        <w:t xml:space="preserve"> tietokoneen osasta</w:t>
+      </w:r>
+      <w:r>
+        <w:t xml:space="preserve">, mukaan lukien virtuaaliset tietokonelaitteistot, tallennuslaitteet ja tietokoneverkkoresurssit.. Suurin osa tietokonelaitteistoista voidaan </w:t>
+      </w:r>
+      <w:r>
+        <w:t xml:space="preserve">voidaan virtualisoida </w:t>
+      </w:r>
+      <w:r>
+        <w:t xml:space="preserve"> ohjelmistossa. Tietokonelaitteisto on yksinkertaisesti joukko ohjeita, jotka on pysyvästi tai puolipysyvästi koodattu piihin. </w:t>
+      </w:r>
+      <w:r>
+        <w:t>virtualisointi</w:t>
+      </w:r>
+      <w:r>
+        <w:t xml:space="preserve">kerroksia käytetään yhdistämään ohjelmistoohjeet laitteiston ohjeisiin. </w:t>
+      </w:r>
+      <w:r>
+        <w:t>virtualisointi</w:t>
+      </w:r>
+      <w:r>
+        <w:t>kerrokset mahdollistavat virtualisoidun laitteiston suorittamisen ohjelmistossa, kuten itse laitteisto.</w:t>
+      </w:r>
+      <w:r>
+        <w:t xml:space="preserve"> </w:t>
+      </w:r>
+      <w:r>
+        <w:t>[</w:t>
+      </w:r>
+      <w:r>
+        <w:t>https://learn.microsoft.com/en-us/azure/cloud-adoption-framework/get-started/what-is-azure</w:t>
+      </w:r>
+      <w:r>
+        <w:t>]</w:t>
+      </w:r>
+    </w:p>
+    <w:p>
+      <w:pPr>
+        <w:pStyle w:val="BodyText1"/>
+      </w:pPr>
+      <w:r>
+        <w:t>Pohjimmiltaan pilvi</w:t>
+      </w:r>
+      <w:r>
+        <w:t>alustat</w:t>
+      </w:r>
+      <w:r>
+        <w:t xml:space="preserve"> </w:t>
+      </w:r>
+      <w:r>
+        <w:t>ovat</w:t>
+      </w:r>
+      <w:r>
+        <w:t xml:space="preserve"> joukko fyysisiä palvelimia yhdessä tai useammassa datakeskuksessa. Palvelinkeskukset toteuttavat virtualisoituja laitteistoja asiakkaille.</w:t>
+      </w:r>
+      <w:r>
+        <w:t xml:space="preserve"> </w:t>
+      </w:r>
+      <w:r>
+        <w:t xml:space="preserve">Jokaisen palvelinkeskuksen sisällä on kokoelma palvelimia palvelintelineissä. Jokainen palvelinteline sisältää useita palvelinkortteja ja verkkokytkimen. Nämä tarjoavat verkkoyhteyden ja virranjakeluyksikön (PDU), joka tuottaa virtaa. Telineet on joskus ryhmitelty suuremmiksi yksiköiksi, jotka tunnetaan klustereina. Palvelimen telineet tai klusterit </w:t>
+      </w:r>
+      <w:r>
+        <w:t>suorittaa</w:t>
+      </w:r>
+      <w:r>
+        <w:t xml:space="preserve"> virtualisoituja laitteisto-ilmentymiä käyttäj</w:t>
+      </w:r>
+      <w:r>
+        <w:t>i</w:t>
+      </w:r>
+      <w:r>
+        <w:t xml:space="preserve">lle. Jotkut palvelimet käyttävät kuitenkin pilvihallintaohjelmistoa, joka tunnetaan nimellä </w:t>
+      </w:r>
+      <w:r>
+        <w:t>kuitu</w:t>
+      </w:r>
+      <w:r>
+        <w:t xml:space="preserve">ohjain. </w:t>
+      </w:r>
+      <w:r>
+        <w:t>kuitu</w:t>
+      </w:r>
+      <w:r>
+        <w:t xml:space="preserve">ohjain </w:t>
+      </w:r>
+      <w:r>
+        <w:t xml:space="preserve">on hajautettu sovellus, jolla on monia vastuita. Se allokoi palveluita, </w:t>
       </w:r>
       <w:r>
         <w:lastRenderedPageBreak/>
-        <w:t>Amazon ja Google</w:t>
-      </w:r>
-      <w:r>
-        <w:t xml:space="preserve"> pilvialustoille</w:t>
+        <w:t xml:space="preserve">tarkkailee palvelimen ja siinä käynnissä olevien palveluiden kuntoa ja korjaa palvelimia, jos ne </w:t>
+      </w:r>
+      <w:r>
+        <w:t>kaatuvat</w:t>
       </w:r>
       <w:r>
         <w:t>.</w:t>
@@ -12277,22 +12873,28 @@
         <w:t xml:space="preserve"> </w:t>
       </w:r>
       <w:r>
-        <w:t xml:space="preserve">Azuren ensimmäinen versio tarjosi hyvin rajoitetun joukon palveluita, </w:t>
-      </w:r>
-      <w:r>
-        <w:t xml:space="preserve">pelkästään </w:t>
+        <w:t xml:space="preserve">Kukin </w:t>
+      </w:r>
+      <w:r>
+        <w:t>kuitu</w:t>
+      </w:r>
+      <w:r>
+        <w:t>ohjain</w:t>
+      </w:r>
+      <w:r>
+        <w:t xml:space="preserve"> on yhdistetty</w:t>
       </w:r>
       <w:r>
         <w:t xml:space="preserve"> </w:t>
       </w:r>
       <w:r>
-        <w:t>pilvipalvelun</w:t>
-      </w:r>
-      <w:r>
-        <w:t xml:space="preserve"> ASP.NET-verkkosovellusten kehittämiseen ja käyttämiseen, Azure Blob -tietovaraston, Azure SQL -pilvitietokannan ja Azure Service Busin.</w:t>
-      </w:r>
-      <w:r>
-        <w:t xml:space="preserve"> Vuonna 2014 sen nimi muutettiin nykyiseksi Microsoft Azureksi</w:t>
+        <w:t>pilviorkesteriohjelmisto</w:t>
+      </w:r>
+      <w:r>
+        <w:t>on</w:t>
+      </w:r>
+      <w:r>
+        <w:t xml:space="preserve"> jossa pyörii servereitä, Rajapintoja sekä sisäisiä tietokantoja joita Azure vaatii toimiakseen</w:t>
       </w:r>
       <w:r>
         <w:t>.</w:t>
@@ -12301,40 +12903,31 @@
         <w:t xml:space="preserve"> </w:t>
       </w:r>
       <w:r>
-        <w:t>Alustan taustatarina alkoi vuonna 2005, kun Microsoft osti Groove Networksin</w:t>
-      </w:r>
-      <w:r>
-        <w:t xml:space="preserve"> ja Microsoftin kehittäjät alkoivat kehittämään </w:t>
-      </w:r>
-      <w:r>
-        <w:t>pilvikäyttöjärjestelmä</w:t>
-      </w:r>
-      <w:r>
-        <w:t>ä. Azurea koodattiin aluski  koodinimella Red Dog ja se julkistettiin vuonna 2008. S</w:t>
-      </w:r>
-      <w:r>
-        <w:t>e oli tuolloin Windows NT:n laajennus, joka oli suunniteltu toimimaan pilvessä</w:t>
+        <w:t>pilviorkesteriohjelmisto</w:t>
+      </w:r>
+      <w:r>
+        <w:t>ssa pyörii muunmuissa palveluita jotka vastaavat käyttäjien tekemiin pyyntöihin hallintakäyttöliittymän kautta. Käyttäjän p</w:t>
+      </w:r>
+      <w:r>
+        <w:t>yynnöt allokoivat Azure-resursseja ja -palveluita</w:t>
       </w:r>
       <w:r>
         <w:t xml:space="preserve">. </w:t>
       </w:r>
       <w:r>
-        <w:t xml:space="preserve"> </w:t>
-      </w:r>
-      <w:r>
-        <w:t>Se</w:t>
-      </w:r>
-      <w:r>
-        <w:t xml:space="preserve"> </w:t>
-      </w:r>
-      <w:r>
-        <w:t>tarjoaa ohjelmistoa palveluna (SaaS), alustan palveluna (PaaS) ja infrastruktuurin palveluna (IaaS) ja tukee monia erilaisia ​​ohjelmointikieliä, työkaluja ja kehyksiä, mukaan lukien sekä Microsoft-kohtaiset että kolmannen osapuolen ohjelmistot ja järjestelmät.</w:t>
-      </w:r>
-      <w:r>
-        <w:t>[</w:t>
-      </w:r>
-      <w:r>
-        <w:t xml:space="preserve"> https://apix-drive.com/en/blog/reviews/microsoft-azure-review</w:t>
+        <w:t xml:space="preserve">Ensin käyttöliittymä varmistaa, onko käyttäjällä lupa varata pyydetyt resurssit. Jos näin on, käyttöliittymä tarkistaa tietokannan löytääkseen riittävän kapasiteetin omaavan palvelintelineen, joka kehottaa </w:t>
+      </w:r>
+      <w:r>
+        <w:t>kuitu</w:t>
+      </w:r>
+      <w:r>
+        <w:t>ohjainta varaamaan resurssin</w:t>
+      </w:r>
+      <w:r>
+        <w:t xml:space="preserve"> [</w:t>
+      </w:r>
+      <w:r>
+        <w:t>https://learn.microsoft.com/en-us/azure/cloud-adoption-framework/get-started/what-is-azure</w:t>
       </w:r>
       <w:r>
         <w:t>]</w:t>
@@ -12344,261 +12937,74 @@
       <w:pPr>
         <w:pStyle w:val="BodyText1"/>
       </w:pPr>
-      <w:r>
-        <w:t>Azure, kuten muut pilvialusta</w:t>
-      </w:r>
-      <w:r>
-        <w:t xml:space="preserve">t </w:t>
-      </w:r>
-      <w:r>
-        <w:t>perustuu</w:t>
-      </w:r>
-      <w:r>
-        <w:t xml:space="preserve"> virtualisointiteknologiaan</w:t>
-      </w:r>
-      <w:r>
-        <w:t>.</w:t>
-      </w:r>
-      <w:r>
-        <w:t xml:space="preserve"> </w:t>
-      </w:r>
-      <w:r>
-        <w:t>Tietojenkäsittelyssä virtualisointi tarkoittaa virtuaalisen eikä todellisen version luomista jostakin</w:t>
-      </w:r>
-      <w:r>
-        <w:t xml:space="preserve"> tietokoneen osasta</w:t>
-      </w:r>
-      <w:r>
-        <w:t xml:space="preserve">, mukaan lukien virtuaaliset tietokonelaitteistot, tallennuslaitteet ja tietokoneverkkoresurssit.. Suurin osa tietokonelaitteistoista voidaan </w:t>
-      </w:r>
-      <w:r>
-        <w:t xml:space="preserve">voidaan virtualisoida </w:t>
-      </w:r>
-      <w:r>
-        <w:t xml:space="preserve"> ohjelmistossa. Tietokonelaitteisto on yksinkertaisesti joukko ohjeita, jotka on pysyvästi tai puolipysyvästi koodattu piihin. </w:t>
-      </w:r>
-      <w:r>
-        <w:t>virtualisointi</w:t>
-      </w:r>
-      <w:r>
-        <w:t xml:space="preserve">kerroksia käytetään yhdistämään ohjelmistoohjeet laitteiston ohjeisiin. </w:t>
-      </w:r>
-      <w:r>
-        <w:t>virtualisointi</w:t>
-      </w:r>
-      <w:r>
-        <w:t>kerrokset mahdollistavat virtualisoidun laitteiston suorittamisen ohjelmistossa, kuten itse laitteisto.</w:t>
-      </w:r>
-      <w:r>
-        <w:t xml:space="preserve"> </w:t>
-      </w:r>
-      <w:r>
-        <w:t>[</w:t>
-      </w:r>
-      <w:r>
-        <w:t>https://learn.microsoft.com/en-us/azure/cloud-adoption-framework/get-started/what-is-azure</w:t>
-      </w:r>
-      <w:r>
-        <w:t>]</w:t>
-      </w:r>
+    </w:p>
+    <w:p>
+      <w:pPr>
+        <w:pStyle w:val="Heading2"/>
+      </w:pPr>
+      <w:bookmarkStart w:id="24" w:name="_Toc175368006"/>
+      <w:r>
+        <w:t>Tietoturva</w:t>
+      </w:r>
+      <w:bookmarkEnd w:id="24"/>
     </w:p>
     <w:p>
       <w:pPr>
         <w:pStyle w:val="BodyText1"/>
       </w:pPr>
       <w:r>
-        <w:t>Pohjimmiltaan pilvi</w:t>
-      </w:r>
-      <w:r>
-        <w:t>alustat</w:t>
-      </w:r>
-      <w:r>
-        <w:t xml:space="preserve"> </w:t>
-      </w:r>
-      <w:r>
-        <w:t>ovat</w:t>
-      </w:r>
-      <w:r>
-        <w:t xml:space="preserve"> joukko fyysisiä palvelimia yhdessä tai useammassa datakeskuksessa. Palvelinkeskukset toteuttavat virtualisoituja laitteistoja asiakkaille.</w:t>
-      </w:r>
-      <w:r>
-        <w:t xml:space="preserve"> </w:t>
-      </w:r>
-      <w:r>
-        <w:t xml:space="preserve">Jokaisen palvelinkeskuksen sisällä on kokoelma palvelimia palvelintelineissä. Jokainen palvelinteline sisältää useita palvelinkortteja ja verkkokytkimen. Nämä tarjoavat verkkoyhteyden ja virranjakeluyksikön (PDU), joka tuottaa virtaa. Telineet on joskus ryhmitelty suuremmiksi yksiköiksi, jotka tunnetaan klustereina. Palvelimen telineet tai klusterit </w:t>
-      </w:r>
-      <w:r>
-        <w:t>suorittaa</w:t>
-      </w:r>
-      <w:r>
-        <w:t xml:space="preserve"> virtualisoituja laitteisto-ilmentymiä käyttäj</w:t>
-      </w:r>
-      <w:r>
-        <w:t>i</w:t>
-      </w:r>
-      <w:r>
-        <w:t xml:space="preserve">lle. Jotkut palvelimet käyttävät kuitenkin pilvihallintaohjelmistoa, joka tunnetaan nimellä </w:t>
-      </w:r>
-      <w:r>
-        <w:t>kuitu</w:t>
-      </w:r>
-      <w:r>
-        <w:t xml:space="preserve">ohjain. </w:t>
-      </w:r>
-      <w:r>
-        <w:t>kuitu</w:t>
-      </w:r>
-      <w:r>
-        <w:t xml:space="preserve">ohjain </w:t>
-      </w:r>
-      <w:r>
-        <w:t xml:space="preserve">on hajautettu sovellus, jolla on monia vastuita. Se allokoi palveluita, tarkkailee palvelimen ja siinä käynnissä olevien palveluiden kuntoa ja korjaa palvelimia, jos ne </w:t>
-      </w:r>
-      <w:r>
-        <w:t>kaatuvat</w:t>
-      </w:r>
-      <w:r>
-        <w:t>.</w:t>
-      </w:r>
-      <w:r>
-        <w:t xml:space="preserve"> </w:t>
-      </w:r>
-      <w:r>
-        <w:t xml:space="preserve">Kukin </w:t>
-      </w:r>
-      <w:r>
-        <w:t>kuitu</w:t>
-      </w:r>
-      <w:r>
-        <w:t>ohjain</w:t>
-      </w:r>
-      <w:r>
-        <w:t xml:space="preserve"> on yhdistetty</w:t>
-      </w:r>
-      <w:r>
-        <w:t xml:space="preserve"> </w:t>
-      </w:r>
-      <w:r>
-        <w:t>pilviorkesteriohjelmisto</w:t>
-      </w:r>
-      <w:r>
-        <w:t>on</w:t>
-      </w:r>
-      <w:r>
-        <w:t xml:space="preserve"> jossa pyörii servereitä, Rajapintoja sekä sisäisiä tietokantoja joita Azure vaatii toimiakseen</w:t>
-      </w:r>
-      <w:r>
-        <w:t>.</w:t>
-      </w:r>
-      <w:r>
-        <w:t xml:space="preserve"> </w:t>
-      </w:r>
-      <w:r>
-        <w:t>pilviorkesteriohjelmisto</w:t>
-      </w:r>
-      <w:r>
-        <w:t>ssa pyörii muunmuissa palveluita jotka vastaavat käyttäjien tekemiin pyyntöihin hallintakäyttöliittymän kautta. Käyttäjän p</w:t>
-      </w:r>
-      <w:r>
-        <w:t>yynnöt allokoivat Azure-</w:t>
-      </w:r>
+        <w:t>Tässä kappaleessa käsitellään tietoturvaan liittyviä protokollia</w:t>
+      </w:r>
+    </w:p>
+    <w:p>
+      <w:pPr>
+        <w:pStyle w:val="Heading3"/>
+      </w:pPr>
+      <w:bookmarkStart w:id="25" w:name="_Toc175368007"/>
+      <w:r>
+        <w:t>RSA</w:t>
+      </w:r>
+      <w:bookmarkEnd w:id="25"/>
+    </w:p>
+    <w:p>
+      <w:pPr>
+        <w:pStyle w:val="BodyText1"/>
+      </w:pPr>
+    </w:p>
+    <w:p>
+      <w:pPr>
+        <w:pStyle w:val="BodyText1"/>
+      </w:pPr>
+      <w:r>
+        <w:t>RSA (Rivest–Shamir–Adleman) on julkisen avaimen salausjärjestelmä, joka on yksi vanhimmista yleisesti käytetyistä salausjärjestelmistä.</w:t>
+      </w:r>
+      <w:r>
+        <w:t xml:space="preserve"> RSA</w:t>
+      </w:r>
+      <w:r>
+        <w:t xml:space="preserve"> salaa tai allekirjoittaa tiedot kahdella eri avaimella. Yksi avaimista on julkinen avain, joka on  kaikkien käytettävissä ja toinen on salainen yksityinen avain. Julkisella avaimella salattujen tietojen salaus voidaan purkaa vain yksityisellä avaimella. Allekirjoittamisessa yksityistä avainta käytetään allekirjoituksen luomiseen ja kuka tahansa voi julkisella avaimella todentamaan että allekirjoitus on tehty yksityisellä avaimella. Kahden avaimen käytön vuoksi julkisen avaimen salaus tunnetaan myös epäsymmetrisenä salauksena, koska salausta ei pureta samalla avaimella millä se luotiin.</w:t>
+      </w:r>
+      <w:r>
+        <w:t xml:space="preserve"> Symmetrisessä salauksessa samaa avainta käytetään salauksen luomiseen ja purkamiseen.</w:t>
+      </w:r>
+    </w:p>
+    <w:p>
+      <w:pPr>
+        <w:pStyle w:val="BodyText1"/>
+      </w:pPr>
+      <w:r>
+        <w:t xml:space="preserve"> Nimi RSA tulee Ron Rivestin, Adi Shamirin ja Leonard Adlemanin sukunimistä, jotka kuvailivat algoritmin julkisesti vuonna 1977. RSA:n turvallisuus perustuu käytännön vaikeuteen jakaa kahden suuren alkuluvun tulo tekijöihin. RSA-salauksen rikkominen tunnetaan RSA-ongelmana. Ongelmaa ei ole onnistuttu ratkaisemaan jos käytetään riittävän suurta avainta. RSA on suhteellisen hidas algoritmi. Tästä johtuen sitä ei yleensä käytetä suoraan tietojen salaamiseen, vaan sillä salataan jaettuja avaimia symmetristä salausta varten.</w:t>
+      </w:r>
+    </w:p>
+    <w:p>
+      <w:pPr>
+        <w:pStyle w:val="BodyText1"/>
+        <w:rPr>
+          <w:rFonts w:eastAsiaTheme="minorEastAsia"/>
+        </w:rPr>
+      </w:pPr>
       <w:r>
         <w:lastRenderedPageBreak/>
-        <w:t>resursseja ja -palveluita</w:t>
-      </w:r>
-      <w:r>
-        <w:t xml:space="preserve">. </w:t>
-      </w:r>
-      <w:r>
-        <w:t xml:space="preserve">Ensin käyttöliittymä varmistaa, onko käyttäjällä lupa varata pyydetyt resurssit. Jos näin on, käyttöliittymä tarkistaa tietokannan löytääkseen riittävän kapasiteetin omaavan palvelintelineen, joka kehottaa </w:t>
-      </w:r>
-      <w:r>
-        <w:t>kuitu</w:t>
-      </w:r>
-      <w:r>
-        <w:t>ohjainta varaamaan resurssin</w:t>
-      </w:r>
-      <w:r>
-        <w:t xml:space="preserve"> [</w:t>
-      </w:r>
-      <w:r>
-        <w:t>https://learn.microsoft.com/en-us/azure/cloud-adoption-framework/get-started/what-is-azure</w:t>
-      </w:r>
-      <w:r>
-        <w:t>]</w:t>
-      </w:r>
-    </w:p>
-    <w:p>
-      <w:pPr>
-        <w:pStyle w:val="BodyText1"/>
-      </w:pPr>
-    </w:p>
-    <w:p>
-      <w:pPr>
-        <w:pStyle w:val="Heading2"/>
-      </w:pPr>
-      <w:bookmarkStart w:id="24" w:name="_Toc175368006"/>
-      <w:r>
-        <w:t>Tietoturva</w:t>
-      </w:r>
-      <w:bookmarkEnd w:id="24"/>
-    </w:p>
-    <w:p>
-      <w:pPr>
-        <w:pStyle w:val="BodyText1"/>
-      </w:pPr>
-      <w:r>
-        <w:t>Tässä kappaleessa käsitellään tietoturvaan liittyviä protokollia</w:t>
-      </w:r>
-    </w:p>
-    <w:p>
-      <w:pPr>
-        <w:pStyle w:val="Heading3"/>
-      </w:pPr>
-      <w:bookmarkStart w:id="25" w:name="_Toc175368007"/>
-      <w:r>
-        <w:t>RSA</w:t>
-      </w:r>
-      <w:bookmarkEnd w:id="25"/>
-    </w:p>
-    <w:p>
-      <w:pPr>
-        <w:pStyle w:val="BodyText1"/>
-      </w:pPr>
-    </w:p>
-    <w:p>
-      <w:pPr>
-        <w:pStyle w:val="BodyText1"/>
-      </w:pPr>
-      <w:r>
-        <w:t>RSA (Rivest–Shamir–Adleman) on julkisen avaimen salausjärjestelmä, joka on yksi vanhimmista yleisesti käytetyistä salausjärjestelmistä.</w:t>
-      </w:r>
-      <w:r>
-        <w:t xml:space="preserve"> RSA</w:t>
-      </w:r>
-      <w:r>
-        <w:t xml:space="preserve"> salaa tai allekirjoittaa tiedot kahdella eri avaimella. Yksi avaimista on julkinen avain, joka on  kaikkien käytettävissä ja toinen on salainen yksityinen avain. Julkisella avaimella salattujen tietojen salaus voidaan purkaa vain yksityisellä avaimella. Allekirjoittamisessa yksityistä avainta käytetään allekirjoituksen luomiseen ja kuka tahansa voi julkisella avaimella todentamaan että allekirjoitus on tehty yksityisellä avaimella. Kahden avaimen käytön vuoksi julkisen avaimen salaus tunnetaan myös epäsymmetrisenä salauksena, koska salausta ei pureta samalla avaimella millä se luotiin.</w:t>
-      </w:r>
-      <w:r>
-        <w:t xml:space="preserve"> Symmetrisessä salauksessa samaa avainta käytetään salauksen luomiseen ja purkamiseen.</w:t>
-      </w:r>
-    </w:p>
-    <w:p>
-      <w:pPr>
-        <w:pStyle w:val="BodyText1"/>
-      </w:pPr>
-      <w:r>
-        <w:t xml:space="preserve"> Nimi RSA tulee Ron Rivestin, Adi Shamirin ja Leonard Adlemanin sukunimistä, jotka kuvailivat algoritmin julkisesti vuonna 1977. RSA:n turvallisuus perustuu käytännön vaikeuteen jakaa kahden suuren alkuluvun tulo tekijöihin. RSA-salauksen rikkominen tunnetaan RSA-ongelmana. Ongelmaa ei ole onnistuttu ratkaisemaan jos käytetään riittävän suurta avainta. RSA on suhteellisen hidas algoritmi. Tästä johtuen sitä ei yleensä käytetä suoraan tietojen salaamiseen, vaan sillä salataan jaettuja avaimia symmetristä salausta varten.</w:t>
-      </w:r>
-    </w:p>
-    <w:p>
-      <w:pPr>
-        <w:pStyle w:val="BodyText1"/>
-        <w:rPr>
-          <w:rFonts w:eastAsiaTheme="minorEastAsia"/>
-        </w:rPr>
-      </w:pPr>
-      <w:r>
         <w:t>RSA:n perusperiaate on, että on helppoa löytää kolme erittäin suurta positiivista kokonaislukua</w:t>
       </w:r>
       <w:r>
@@ -12831,7 +13237,6 @@
         </w:rPr>
       </w:pPr>
       <w:r>
-        <w:lastRenderedPageBreak/>
         <w:t xml:space="preserve">Kun annetaan vain </w:t>
       </w:r>
       <m:oMath>
@@ -13149,7 +13554,11 @@
         <w:t>armennevirano</w:t>
       </w:r>
       <w:r>
-        <w:t>maisista joihin se luottaa ja niiden julkisista avaimista. Luotetun julkisen avaimen avulla se pystyy varmentamaan palvelimen varmenteen v</w:t>
+        <w:t xml:space="preserve">maisista joihin se luottaa ja </w:t>
+      </w:r>
+      <w:r>
+        <w:lastRenderedPageBreak/>
+        <w:t>niiden julkisista avaimista. Luotetun julkisen avaimen avulla se pystyy varmentamaan palvelimen varmenteen v</w:t>
       </w:r>
       <w:r>
         <w:t>armennevirano</w:t>
@@ -13173,11 +13582,7 @@
         <w:t>armennevirano</w:t>
       </w:r>
       <w:r>
-        <w:t xml:space="preserve">maisen tehtävä on varmistaa ennen palvelimen varmenteen allekirjoittamista että palvelin omistaa kysyisen verkkotunnuksen, jolle se on pyytämässä allekirjoitusta. Verkkotunnuksen </w:t>
-      </w:r>
-      <w:r>
-        <w:lastRenderedPageBreak/>
-        <w:t>varmentaminen onnistuu esimerkiksi DNS-tietueiden avulla. V</w:t>
+        <w:t>maisen tehtävä on varmistaa ennen palvelimen varmenteen allekirjoittamista että palvelin omistaa kysyisen verkkotunnuksen, jolle se on pyytämässä allekirjoitusta. Verkkotunnuksen varmentaminen onnistuu esimerkiksi DNS-tietueiden avulla. V</w:t>
       </w:r>
       <w:r>
         <w:t>armennevirano</w:t>
@@ -13478,7 +13883,14 @@
         <w:rPr>
           <w:rFonts w:eastAsiaTheme="minorEastAsia"/>
         </w:rPr>
-        <w:t xml:space="preserve">Kun salaisuus on jaettu, asiakas lähettää salatun viestin palvelimelle ja palvelin vastaa siihen salatun viestin. Tämän jälkeen kättelyosuus on valmis ja yhteys jatkuu symmetrisellä salauksella salattuna, jossa salaukseen käytetään palvelimen ja asiakkaan lähettämiä satunnaisia lukuja ja yhteistä salaisuutta. </w:t>
+        <w:t xml:space="preserve">Kun salaisuus on jaettu, asiakas lähettää salatun viestin palvelimelle ja palvelin vastaa </w:t>
+      </w:r>
+      <w:r>
+        <w:rPr>
+          <w:rFonts w:eastAsiaTheme="minorEastAsia"/>
+        </w:rPr>
+        <w:lastRenderedPageBreak/>
+        <w:t xml:space="preserve">siihen salatun viestin. Tämän jälkeen kättelyosuus on valmis ja yhteys jatkuu symmetrisellä salauksella salattuna, jossa salaukseen käytetään palvelimen ja asiakkaan lähettämiä satunnaisia lukuja ja yhteistä salaisuutta. </w:t>
       </w:r>
     </w:p>
     <w:p>
@@ -13529,14 +13941,7 @@
         <w:rPr>
           <w:rFonts w:eastAsiaTheme="minorEastAsia"/>
         </w:rPr>
-        <w:t xml:space="preserve"> Yhteisen salaisuuden jakamiseen </w:t>
-      </w:r>
-      <w:r>
-        <w:rPr>
-          <w:rFonts w:eastAsiaTheme="minorEastAsia"/>
-        </w:rPr>
-        <w:lastRenderedPageBreak/>
-        <w:t>1.3 versio edellyttää eteenpäin turvallisuutta.</w:t>
+        <w:t xml:space="preserve"> Yhteisen salaisuuden jakamiseen 1.3 versio edellyttää eteenpäin turvallisuutta.</w:t>
       </w:r>
       <w:r>
         <w:rPr>
@@ -13707,6 +14112,7 @@
         <w:rPr>
           <w:rFonts w:eastAsiaTheme="minorEastAsia"/>
         </w:rPr>
+        <w:lastRenderedPageBreak/>
         <w:t xml:space="preserve">salatekstiksi. </w:t>
       </w:r>
       <w:r>
@@ -13809,14 +14215,7 @@
         <w:rPr>
           <w:rFonts w:eastAsiaTheme="minorEastAsia"/>
         </w:rPr>
-        <w:t xml:space="preserve">virtausalgoritmin tapaan. </w:t>
-      </w:r>
-      <w:r>
-        <w:rPr>
-          <w:rFonts w:eastAsiaTheme="minorEastAsia"/>
-        </w:rPr>
-        <w:lastRenderedPageBreak/>
-        <w:t>Salauksen lisäksi algoritmin pitää pystyä todentamaan salatun datan aitous, eli että kukaan ei ole muokannut salattua dataa siirron aikana.</w:t>
+        <w:t>virtausalgoritmin tapaan. Salauksen lisäksi algoritmin pitää pystyä todentamaan salatun datan aitous, eli että kukaan ei ole muokannut salattua dataa siirron aikana.</w:t>
       </w:r>
       <w:r>
         <w:rPr>
@@ -14201,12 +14600,19 @@
         <w:rPr>
           <w:rFonts w:eastAsiaTheme="minorEastAsia"/>
         </w:rPr>
-        <w:t xml:space="preserve"> Varmenne lasketaan </w:t>
+        <w:t xml:space="preserve"> Varmenne </w:t>
       </w:r>
       <w:r>
         <w:rPr>
           <w:rFonts w:eastAsiaTheme="minorEastAsia"/>
         </w:rPr>
+        <w:lastRenderedPageBreak/>
+        <w:t xml:space="preserve">lasketaan </w:t>
+      </w:r>
+      <w:r>
+        <w:rPr>
+          <w:rFonts w:eastAsiaTheme="minorEastAsia"/>
+        </w:rPr>
         <w:t>Galois'n kuntien</w:t>
       </w:r>
       <w:r>
@@ -14237,14 +14643,7 @@
         <w:rPr>
           <w:rFonts w:eastAsiaTheme="minorEastAsia"/>
         </w:rPr>
-        <w:t xml:space="preserve">ttoman datan lähettämisen salatun datan kanssa ja pystyy myös varmentamaan tämän aitouden ottamalla sen mukaan vermenteen laskemiseen. Tämä </w:t>
-      </w:r>
-      <w:r>
-        <w:rPr>
-          <w:rFonts w:eastAsiaTheme="minorEastAsia"/>
-        </w:rPr>
-        <w:lastRenderedPageBreak/>
-        <w:t>on merkattu kaavioon AAD.</w:t>
+        <w:t>ttoman datan lähettämisen salatun datan kanssa ja pystyy myös varmentamaan tämän aitouden ottamalla sen mukaan vermenteen laskemiseen. Tämä on merkattu kaavioon AAD.</w:t>
       </w:r>
       <w:r>
         <w:rPr>
@@ -14405,6 +14804,7 @@
         <w:rPr>
           <w:noProof/>
         </w:rPr>
+        <w:lastRenderedPageBreak/>
         <w:drawing>
           <wp:inline distT="0" distB="0" distL="0" distR="0" wp14:anchorId="06575EDB" wp14:editId="134563F5">
             <wp:extent cx="5400040" cy="3590290"/>
@@ -23440,6 +23840,7 @@
       </w:r>
       <w:bookmarkEnd w:id="82"/>
     </w:p>
+    <w:bookmarkStart w:id="83" w:name="_Ref176493858"/>
     <w:p>
       <w:pPr>
         <w:pStyle w:val="BibItem"/>
@@ -23447,22 +23848,58 @@
           <w:lang w:val="fi-FI"/>
         </w:rPr>
       </w:pPr>
-      <w:hyperlink r:id="rId73" w:history="1">
-        <w:r>
-          <w:rPr>
-            <w:rStyle w:val="Hyperlink"/>
-            <w:lang w:val="fi-FI"/>
-          </w:rPr>
-          <w:t>https://www.mongodb.com/resources/basics/databases/document-databases</w:t>
-        </w:r>
-      </w:hyperlink>
+      <w:r>
+        <w:rPr>
+          <w:lang w:val="fi-FI"/>
+        </w:rPr>
+        <w:fldChar w:fldCharType="begin"/>
+      </w:r>
+      <w:r>
+        <w:rPr>
+          <w:lang w:val="fi-FI"/>
+        </w:rPr>
+        <w:instrText>HYPERLINK "</w:instrText>
+      </w:r>
+      <w:r>
+        <w:rPr>
+          <w:lang w:val="fi-FI"/>
+        </w:rPr>
+        <w:instrText>https://www.mongodb.com/resources/basics/databases/document-databases</w:instrText>
+      </w:r>
+      <w:r>
+        <w:rPr>
+          <w:lang w:val="fi-FI"/>
+        </w:rPr>
+        <w:instrText>"</w:instrText>
+      </w:r>
+      <w:r>
+        <w:rPr>
+          <w:lang w:val="fi-FI"/>
+        </w:rPr>
+        <w:fldChar w:fldCharType="separate"/>
+      </w:r>
+      <w:r>
+        <w:rPr>
+          <w:rStyle w:val="Hyperlink"/>
+          <w:lang w:val="fi-FI"/>
+        </w:rPr>
+        <w:t>https://www.mongodb.com/resources/basics/databases/document-databases</w:t>
+      </w:r>
+      <w:r>
+        <w:rPr>
+          <w:lang w:val="fi-FI"/>
+        </w:rPr>
+        <w:fldChar w:fldCharType="end"/>
+      </w:r>
       <w:r>
         <w:rPr>
           <w:lang w:val="fi-FI"/>
         </w:rPr>
         <w:t>, viitattu 6.9.2024</w:t>
       </w:r>
-    </w:p>
+      <w:bookmarkEnd w:id="83"/>
+    </w:p>
+    <w:bookmarkStart w:id="84" w:name="_Ref176493904"/>
     <w:p>
       <w:pPr>
         <w:pStyle w:val="BibItem"/>
@@ -23470,22 +23907,58 @@
           <w:lang w:val="fi-FI"/>
         </w:rPr>
       </w:pPr>
-      <w:hyperlink r:id="rId74" w:history="1">
-        <w:r>
-          <w:rPr>
-            <w:rStyle w:val="Hyperlink"/>
-            <w:lang w:val="fi-FI"/>
-          </w:rPr>
-          <w:t>https://www.mongodb.com/resources/basics/databases/types</w:t>
-        </w:r>
-      </w:hyperlink>
+      <w:r>
+        <w:rPr>
+          <w:lang w:val="fi-FI"/>
+        </w:rPr>
+        <w:fldChar w:fldCharType="begin"/>
+      </w:r>
+      <w:r>
+        <w:rPr>
+          <w:lang w:val="fi-FI"/>
+        </w:rPr>
+        <w:instrText>HYPERLINK "</w:instrText>
+      </w:r>
+      <w:r>
+        <w:rPr>
+          <w:lang w:val="fi-FI"/>
+        </w:rPr>
+        <w:instrText>https://www.mongodb.com/resources/basics/databases/types</w:instrText>
+      </w:r>
+      <w:r>
+        <w:rPr>
+          <w:lang w:val="fi-FI"/>
+        </w:rPr>
+        <w:instrText>"</w:instrText>
+      </w:r>
+      <w:r>
+        <w:rPr>
+          <w:lang w:val="fi-FI"/>
+        </w:rPr>
+        <w:fldChar w:fldCharType="separate"/>
+      </w:r>
+      <w:r>
+        <w:rPr>
+          <w:rStyle w:val="Hyperlink"/>
+          <w:lang w:val="fi-FI"/>
+        </w:rPr>
+        <w:t>https://www.mongodb.com/resources/basics/databases/types</w:t>
+      </w:r>
+      <w:r>
+        <w:rPr>
+          <w:lang w:val="fi-FI"/>
+        </w:rPr>
+        <w:fldChar w:fldCharType="end"/>
+      </w:r>
       <w:r>
         <w:rPr>
           <w:lang w:val="fi-FI"/>
         </w:rPr>
         <w:t>, viitattu 6.9.2024</w:t>
       </w:r>
-    </w:p>
+      <w:bookmarkEnd w:id="84"/>
+    </w:p>
+    <w:bookmarkStart w:id="85" w:name="_Ref176493947"/>
     <w:p>
       <w:pPr>
         <w:pStyle w:val="BibItem"/>
@@ -23493,30 +23966,197 @@
           <w:lang w:val="fi-FI"/>
         </w:rPr>
       </w:pPr>
-      <w:hyperlink r:id="rId75" w:history="1">
-        <w:r>
-          <w:rPr>
-            <w:rStyle w:val="Hyperlink"/>
-            <w:lang w:val="fi-FI"/>
-          </w:rPr>
-          <w:t>https://www.mongodb.com/resources/basics/databases/nosql-explained</w:t>
-        </w:r>
-      </w:hyperlink>
+      <w:r>
+        <w:rPr>
+          <w:lang w:val="fi-FI"/>
+        </w:rPr>
+        <w:fldChar w:fldCharType="begin"/>
+      </w:r>
+      <w:r>
+        <w:rPr>
+          <w:lang w:val="fi-FI"/>
+        </w:rPr>
+        <w:instrText>HYPERLINK "</w:instrText>
+      </w:r>
+      <w:r>
+        <w:rPr>
+          <w:lang w:val="fi-FI"/>
+        </w:rPr>
+        <w:instrText>https://www.mongodb.com/resources/basics/databases/nosql-explained</w:instrText>
+      </w:r>
+      <w:r>
+        <w:rPr>
+          <w:lang w:val="fi-FI"/>
+        </w:rPr>
+        <w:instrText>"</w:instrText>
+      </w:r>
+      <w:r>
+        <w:rPr>
+          <w:lang w:val="fi-FI"/>
+        </w:rPr>
+        <w:fldChar w:fldCharType="separate"/>
+      </w:r>
+      <w:r>
+        <w:rPr>
+          <w:rStyle w:val="Hyperlink"/>
+          <w:lang w:val="fi-FI"/>
+        </w:rPr>
+        <w:t>https://www.mo</w:t>
+      </w:r>
+      <w:r>
+        <w:rPr>
+          <w:rStyle w:val="Hyperlink"/>
+          <w:lang w:val="fi-FI"/>
+        </w:rPr>
+        <w:t>n</w:t>
+      </w:r>
+      <w:r>
+        <w:rPr>
+          <w:rStyle w:val="Hyperlink"/>
+          <w:lang w:val="fi-FI"/>
+        </w:rPr>
+        <w:t>godb.com/resources/basics/databases/nosql-explained</w:t>
+      </w:r>
+      <w:r>
+        <w:rPr>
+          <w:lang w:val="fi-FI"/>
+        </w:rPr>
+        <w:fldChar w:fldCharType="end"/>
+      </w:r>
       <w:r>
         <w:rPr>
           <w:lang w:val="fi-FI"/>
         </w:rPr>
         <w:t>, viitattu 6.9.2024</w:t>
       </w:r>
-    </w:p>
-    <w:p>
-      <w:bookmarkStart w:id="83" w:name="_Ref381025873"/>
-      <w:bookmarkStart w:id="84" w:name="_Ref381025428"/>
+      <w:bookmarkEnd w:id="85"/>
+    </w:p>
+    <w:bookmarkStart w:id="86" w:name="_Ref176526788"/>
+    <w:p>
+      <w:pPr>
+        <w:pStyle w:val="BibItem"/>
+        <w:rPr>
+          <w:lang w:val="fi-FI"/>
+        </w:rPr>
+      </w:pPr>
+      <w:r>
+        <w:rPr>
+          <w:lang w:val="fi-FI"/>
+        </w:rPr>
+        <w:fldChar w:fldCharType="begin"/>
+      </w:r>
+      <w:r>
+        <w:rPr>
+          <w:lang w:val="fi-FI"/>
+        </w:rPr>
+        <w:instrText>HYPERLINK "</w:instrText>
+      </w:r>
+      <w:r>
+        <w:rPr>
+          <w:lang w:val="fi-FI"/>
+        </w:rPr>
+        <w:instrText>https://www.ibm.com/topics/object-storage</w:instrText>
+      </w:r>
+      <w:r>
+        <w:rPr>
+          <w:lang w:val="fi-FI"/>
+        </w:rPr>
+        <w:instrText>"</w:instrText>
+      </w:r>
+      <w:r>
+        <w:rPr>
+          <w:lang w:val="fi-FI"/>
+        </w:rPr>
+        <w:fldChar w:fldCharType="separate"/>
+      </w:r>
+      <w:r>
+        <w:rPr>
+          <w:rStyle w:val="Hyperlink"/>
+          <w:lang w:val="fi-FI"/>
+        </w:rPr>
+        <w:t>https://www.ibm.com/topics/object-storage</w:t>
+      </w:r>
+      <w:r>
+        <w:rPr>
+          <w:lang w:val="fi-FI"/>
+        </w:rPr>
+        <w:fldChar w:fldCharType="end"/>
+      </w:r>
+      <w:r>
+        <w:rPr>
+          <w:lang w:val="fi-FI"/>
+        </w:rPr>
+        <w:t>, viitattu 6.9.2024</w:t>
+      </w:r>
+      <w:bookmarkEnd w:id="86"/>
+    </w:p>
+    <w:bookmarkStart w:id="87" w:name="_Ref176526800"/>
+    <w:p>
+      <w:pPr>
+        <w:pStyle w:val="BibItem"/>
+        <w:rPr>
+          <w:lang w:val="fi-FI"/>
+        </w:rPr>
+      </w:pPr>
+      <w:r>
+        <w:rPr>
+          <w:lang w:val="fi-FI"/>
+        </w:rPr>
+        <w:fldChar w:fldCharType="begin"/>
+      </w:r>
+      <w:r>
+        <w:rPr>
+          <w:lang w:val="fi-FI"/>
+        </w:rPr>
+        <w:instrText>HYPERLINK "</w:instrText>
+      </w:r>
+      <w:r>
+        <w:rPr>
+          <w:lang w:val="fi-FI"/>
+        </w:rPr>
+        <w:instrText>https://www.redbooks.ibm.com/redpieces/pdfs/redp5537.pdf</w:instrText>
+      </w:r>
+      <w:r>
+        <w:rPr>
+          <w:lang w:val="fi-FI"/>
+        </w:rPr>
+        <w:instrText>"</w:instrText>
+      </w:r>
+      <w:r>
+        <w:rPr>
+          <w:lang w:val="fi-FI"/>
+        </w:rPr>
+        <w:fldChar w:fldCharType="separate"/>
+      </w:r>
+      <w:r>
+        <w:rPr>
+          <w:rStyle w:val="Hyperlink"/>
+          <w:lang w:val="fi-FI"/>
+        </w:rPr>
+        <w:t>https://www.redbooks.ibm.com/redpieces/pdfs/redp5537.pdf</w:t>
+      </w:r>
+      <w:r>
+        <w:rPr>
+          <w:lang w:val="fi-FI"/>
+        </w:rPr>
+        <w:fldChar w:fldCharType="end"/>
+      </w:r>
+      <w:r>
+        <w:rPr>
+          <w:lang w:val="fi-FI"/>
+        </w:rPr>
+        <w:t>, viitattu 6.9.2024</w:t>
+      </w:r>
+      <w:bookmarkEnd w:id="87"/>
+    </w:p>
+    <w:p>
+      <w:bookmarkStart w:id="88" w:name="_Ref381025873"/>
+      <w:bookmarkStart w:id="89" w:name="_Ref381025428"/>
       <w:r>
         <w:br w:type="page"/>
       </w:r>
-      <w:bookmarkEnd w:id="83"/>
-      <w:bookmarkEnd w:id="84"/>
+      <w:bookmarkEnd w:id="88"/>
+      <w:bookmarkEnd w:id="89"/>
     </w:p>
     <w:tbl>
       <w:tblPr>
@@ -23557,7 +24197,7 @@
       </w:pPr>
     </w:p>
     <w:sectPr>
-      <w:headerReference w:type="default" r:id="rId76"/>
+      <w:headerReference w:type="default" r:id="rId73"/>
       <w:pgSz w:w="11906" w:h="16838" w:code="9"/>
       <w:pgMar w:top="1418" w:right="1134" w:bottom="1418" w:left="2268" w:header="709" w:footer="709" w:gutter="0"/>
       <w:pgNumType w:start="1"/>
@@ -23795,7 +24435,7 @@
         <v:path o:extrusionok="f" gradientshapeok="t" o:connecttype="rect"/>
         <o:lock v:ext="edit" aspectratio="t"/>
       </v:shapetype>
-      <v:shape id="_x0000_i1159" type="#_x0000_t75" alt="\mathbb{R}" style="width:10.5pt;height:10.5pt;visibility:visible" o:bullet="t">
+      <v:shape id="_x0000_i1169" type="#_x0000_t75" alt="\mathbb{R}" style="width:10.5pt;height:10.5pt;visibility:visible" o:bullet="t">
         <v:imagedata r:id="rId1" o:title="mathbb{R}"/>
       </v:shape>
     </w:pict>

--- a/documents/diplomityö_teemu_pöytäniemi.docx
+++ b/documents/diplomityö_teemu_pöytäniemi.docx
@@ -6133,7 +6133,13 @@
         <w:t xml:space="preserve"> pilvi</w:t>
       </w:r>
       <w:r>
-        <w:t>laskentainfraktuuri sai alkunsa</w:t>
+        <w:t>laskenta</w:t>
+      </w:r>
+      <w:r>
+        <w:t>infrastruktuuri</w:t>
+      </w:r>
+      <w:r>
+        <w:t xml:space="preserve"> sai alkunsa</w:t>
       </w:r>
       <w:r>
         <w:t xml:space="preserve"> vuonna 2002, kun </w:t>
@@ -6148,37 +6154,16 @@
         <w:t xml:space="preserve"> </w:t>
       </w:r>
       <w:r>
-        <w:t xml:space="preserve">Vuonna 2006 Amazon esitteli Simple Storage Service (S3) -palvelun ja Elastic Compute Cloud (EC2) -palvelun. </w:t>
+        <w:t>Vuonna 2006 Amazon esitteli Simple Storage Service (S3) -palvelun ja Elastic Compute Cloud (EC2) -palvelun.</w:t>
       </w:r>
       <w:r>
         <w:t xml:space="preserve"> </w:t>
       </w:r>
       <w:r>
-        <w:t>Nämä palvelut olivat ensimmäisiä, jotka käyttivät palvelinvirtualisointia</w:t>
-      </w:r>
-      <w:r>
-        <w:t xml:space="preserve"> ja mahdollistivat </w:t>
-      </w:r>
-      <w:r>
-        <w:t>asikkaiden vuokrata palv</w:t>
-      </w:r>
-      <w:r>
-        <w:t>e</w:t>
-      </w:r>
-      <w:r>
-        <w:t xml:space="preserve">limia </w:t>
-      </w:r>
-      <w:r>
-        <w:t>heidän sovellusten</w:t>
-      </w:r>
-      <w:r>
-        <w:t>sa</w:t>
-      </w:r>
-      <w:r>
-        <w:t xml:space="preserve"> infrastruktuuriks</w:t>
-      </w:r>
-      <w:r>
-        <w:t>i.</w:t>
+        <w:t>Nämä palvelut olivat ensimmäisiä, jotka hyödynsivät palvelinvirtualisointia ja mahdollistivat asiakkaille palvelimien vuokraamisen heidän sovellustensa infrastruktuuriksi</w:t>
+      </w:r>
+      <w:r>
+        <w:t>.</w:t>
       </w:r>
       <w:r>
         <w:fldChar w:fldCharType="begin"/>
@@ -6201,70 +6186,7 @@
         <w:pStyle w:val="BodyText1"/>
       </w:pPr>
       <w:r>
-        <w:t xml:space="preserve">Vaikka </w:t>
-      </w:r>
-      <w:r>
-        <w:t>pilvipalveluiden kasvu alussa</w:t>
-      </w:r>
-      <w:r>
-        <w:t xml:space="preserve"> </w:t>
-      </w:r>
-      <w:r>
-        <w:t>oli</w:t>
-      </w:r>
-      <w:r>
-        <w:t xml:space="preserve"> hidasta, viimeisten 1</w:t>
-      </w:r>
-      <w:r>
-        <w:t>5</w:t>
-      </w:r>
-      <w:r>
-        <w:t xml:space="preserve"> vuoden aikana pilvipalvelut ovat laajentuneet merkittävästi.</w:t>
-      </w:r>
-      <w:r>
-        <w:t xml:space="preserve"> </w:t>
-      </w:r>
-      <w:r>
-        <w:t>Google, Microsoft</w:t>
-      </w:r>
-      <w:r>
-        <w:t>, Oracle ja IBM julkaisi omat pilvialusta</w:t>
-      </w:r>
-      <w:r>
-        <w:t>nsa</w:t>
-      </w:r>
-      <w:r>
-        <w:t xml:space="preserve"> vuosien </w:t>
-      </w:r>
-      <w:r>
-        <w:t xml:space="preserve">2010 ja 2013 väilissä. </w:t>
-      </w:r>
-      <w:r>
-        <w:t>Tämä auttoi saamaan pilvipalvelut</w:t>
-      </w:r>
-      <w:r>
-        <w:t xml:space="preserve"> yleisesti </w:t>
-      </w:r>
-      <w:r>
-        <w:t xml:space="preserve"> saataville</w:t>
-      </w:r>
-      <w:r>
-        <w:t xml:space="preserve"> ja pilvialustojen käyttö lisäänty merkittävästi. Nykyään</w:t>
-      </w:r>
-      <w:r>
-        <w:t xml:space="preserve"> pilvipalvelut ovat vallanneet suuren osan</w:t>
-      </w:r>
-      <w:r>
-        <w:t xml:space="preserve"> yrityksistä ja tuoreimmissa tutkimuksissa on havaittu</w:t>
-      </w:r>
-      <w:r>
-        <w:t>,</w:t>
-      </w:r>
-      <w:r>
-        <w:t xml:space="preserve"> että yli 90% yrityksistä käyttää pilvipalveluita</w:t>
-      </w:r>
-      <w:r>
-        <w:t xml:space="preserve">. </w:t>
+        <w:t>Vaikka pilvipalveluiden kasvu oli aluksi hidasta, viimeisten 15 vuoden aikana ne ovat laajentuneet merkittävästi. Google, Microsoft, Oracle ja IBM julkaisivat omat pilvialustansa vuosien 2010 ja 2013 välillä. Tämä auttoi tekemään pilvipalvelut yleisesti saataville, ja pilvialustojen käyttö lisääntyi merkittävästi. Nykyään pilvipalvelut ovat vallanneet suuren osan yritysmaailmasta, ja tuoreimpien tutkimusten mukaan yli 90 % yrityksistä käyttää pilvipalveluita.</w:t>
       </w:r>
       <w:r>
         <w:fldChar w:fldCharType="begin"/>
@@ -6302,108 +6224,38 @@
         <w:pStyle w:val="BodyText1"/>
       </w:pPr>
       <w:r>
-        <w:t>Pilvilaskenta-alustat voidaan jakaa kolmeen ryhmään: julkiseen, yksityiseen ja hybridiin.</w:t>
-      </w:r>
-      <w:r>
-        <w:t xml:space="preserve"> Julkiset </w:t>
-      </w:r>
-      <w:r>
-        <w:t>alustat</w:t>
-      </w:r>
-      <w:r>
-        <w:t xml:space="preserve"> ovat yleisin pilvipalveluiden </w:t>
-      </w:r>
-      <w:r>
-        <w:t>alusta</w:t>
+        <w:t>Pilvilaskenta-alustat voidaan jakaa kolmeen ryhmään: julkiseen, yksityiseen ja hybridiin. Julkiset alustat ovat yleisin pilvipalveluiden muoto. Niissä pilviresurssit (kuten palvelimet ja tallennustila) ovat kolmannen osapuolen pilvipalveluntarjoajan omistamia ja ylläpitämiä, ja ne toimitetaan internetin kautta. Microsoft Azure ja AWS ovat esimerkkejä julkisesta pilvestä. Julkisessa pilvessä samat laitteistot, tallennustilat ja verkkolaitteet jaetaan muiden organisaatioiden tai käyttäjien kanssa</w:t>
       </w:r>
       <w:r>
         <w:t>.</w:t>
       </w:r>
       <w:r>
-        <w:t xml:space="preserve"> Niissä</w:t>
-      </w:r>
-      <w:r>
-        <w:t xml:space="preserve"> </w:t>
-      </w:r>
-      <w:r>
-        <w:t>p</w:t>
-      </w:r>
-      <w:r>
-        <w:t>ilviresurssit (kuten palvelimet ja tallennustila) ovat kolmannen osapuolen pilvipalveluntarjoajan omistamia ja ylläpitämiä, ja ne toimitetaan Internetin kautta. Microsoft Azure</w:t>
-      </w:r>
-      <w:r>
-        <w:t xml:space="preserve"> ja AWS</w:t>
-      </w:r>
-      <w:r>
-        <w:t xml:space="preserve"> </w:t>
-      </w:r>
-      <w:r>
-        <w:t>ovat</w:t>
-      </w:r>
-      <w:r>
-        <w:t xml:space="preserve"> </w:t>
-      </w:r>
-      <w:r>
-        <w:t>esimerkkejä</w:t>
-      </w:r>
-      <w:r>
-        <w:t xml:space="preserve"> julkisesta pilvestä. Julkisessa pilvessä samat laitteistot, tallennustilat ja verkkolaitteet</w:t>
-      </w:r>
-      <w:r>
-        <w:t xml:space="preserve"> jaetaan</w:t>
-      </w:r>
-      <w:r>
-        <w:t xml:space="preserve"> muiden organisaatioiden tai </w:t>
-      </w:r>
-      <w:r>
-        <w:t>käyttäjien</w:t>
-      </w:r>
-      <w:r>
-        <w:t xml:space="preserve"> kanssa.</w:t>
-      </w:r>
-      <w:r>
-        <w:t xml:space="preserve"> Yksityinen pilvi koostuu pilvipalveluista, joita käyttää yksinomaan yksi yritys tai organisaatio. Yksityinen pilvi voi sijaita fyysisesti </w:t>
-      </w:r>
-      <w:r>
-        <w:t xml:space="preserve">omassa </w:t>
-      </w:r>
-      <w:r>
-        <w:t>palvelinkeskuksessa tai sitä voi isännöidä kolmannen osapuolen palveluntarjoaja</w:t>
+        <w:fldChar w:fldCharType="begin"/>
+      </w:r>
+      <w:r>
+        <w:instrText xml:space="preserve"> REF _Ref176231755 \r \h </w:instrText>
+      </w:r>
+      <w:r>
+        <w:fldChar w:fldCharType="separate"/>
+      </w:r>
+      <w:r>
+        <w:t>[4]</w:t>
+      </w:r>
+      <w:r>
+        <w:fldChar w:fldCharType="end"/>
+      </w:r>
+    </w:p>
+    <w:p>
+      <w:pPr>
+        <w:pStyle w:val="BodyText1"/>
+      </w:pPr>
+      <w:r>
+        <w:t>Yksityinen pilvi koostuu pilvipalveluista, joita käyttää yksinomaan yksi yritys tai organisaatio. Yksityinen pilvi voi sijaita fyysisesti omassa palvelinkeskuksessa tai sitä voi isännöidä kolmannen osapuolen palveluntarjoaja. Hybridipilvi taas yhdistää paikallisen infrastruktuurin tai yksityisen pilvialustan julkiseen pilvialustaan. Hybridialustat mahdollistavat tietojen ja sovellusten liikkumisen kahden ympäristön välillä. Monet organisaatiot valitsevat hybridipilvilähestymistavan liiketoiminnan tarpeiden vuoksi, kuten säännösten ja tietosuojavaatimusten täyttämiseksi, paikan päällä tapahtuvan teknologiainvestoinnin hyödyntämiseksi tai alhaisen viiveen ongelmien ratkaisemiseksi</w:t>
       </w:r>
       <w:r>
         <w:t>.</w:t>
       </w:r>
       <w:r>
-        <w:t xml:space="preserve"> Hybridipilvi on </w:t>
-      </w:r>
-      <w:r>
-        <w:t>alusta</w:t>
-      </w:r>
-      <w:r>
-        <w:t xml:space="preserve">, joka yhdistää paikallisen infrastruktuurin tai yksityisen </w:t>
-      </w:r>
-      <w:r>
-        <w:t>pilvialustan</w:t>
-      </w:r>
-      <w:r>
-        <w:t xml:space="preserve"> julkiseen </w:t>
-      </w:r>
-      <w:r>
-        <w:t>pilvialustaan</w:t>
-      </w:r>
-      <w:r>
-        <w:t>. Hybrid</w:t>
-      </w:r>
-      <w:r>
-        <w:t>ialustat</w:t>
-      </w:r>
-      <w:r>
-        <w:t xml:space="preserve"> mahdollistavat tietojen ja sovellusten liikkumisen kahden ympäristön välillä. Monet organisaatiot valitsevat hybridipilvilähestymistavan liiketoiminnan tarpeiden vuoksi, kuten säännösten ja tietojen riippumattomuusvaatimusten täyttämisen, paikan päällä tapahtuvan teknologiainvestoinnin täyden hyödyn hyödyntämisen tai alhaisen viiveen ongelmien ratkaisemisen vuoksi.</w:t>
-      </w:r>
-      <w:r>
-        <w:t xml:space="preserve"> </w:t>
-      </w:r>
-      <w:r>
         <w:fldChar w:fldCharType="begin"/>
       </w:r>
       <w:r>
@@ -6424,116 +6276,11 @@
         <w:pStyle w:val="BodyText1"/>
       </w:pPr>
       <w:r>
-        <w:t xml:space="preserve">Tässä työssä tutkitaan pelkästään julkisen pilven </w:t>
-      </w:r>
-      <w:r>
-        <w:t xml:space="preserve">alustoja, erityisesti Microsoftin Azurea. </w:t>
-      </w:r>
-      <w:r>
-        <w:t>Työssä tutkitaan tiedostojen siirtämistä ja tallentamista Azure -pilvialustalla sekä vertaillaan julkisista pilvialustoista tehtyjä tietoturvatutkimuksia.</w:t>
-      </w:r>
-      <w:r>
-        <w:t xml:space="preserve"> Tutkimuksissa on arvioitu</w:t>
-      </w:r>
-      <w:r>
-        <w:t>,</w:t>
-      </w:r>
-      <w:r>
-        <w:t xml:space="preserve"> että julkisten pilvialustojen talletusratkais</w:t>
-      </w:r>
-      <w:r>
-        <w:t xml:space="preserve">uiden liikevaihto </w:t>
-      </w:r>
-      <w:r>
-        <w:t xml:space="preserve">vuonna  2023 </w:t>
-      </w:r>
-      <w:r>
-        <w:t>olisi</w:t>
-      </w:r>
-      <w:r>
-        <w:t xml:space="preserve"> </w:t>
+        <w:t xml:space="preserve">Tässä työssä tutkitaan pelkästään julkisen pilven alustoja, erityisesti Microsoftin Azurea. Työssä tarkastellaan tiedostojen siirtämistä ja tallentamista Azure-pilvialustalla sekä vertaillaan julkisista pilvialustoista tehtyjä tietoturvatutkimuksia. Tutkimuksissa on arvioitu, että julkisten pilvialustojen tallennusratkaisuiden liikevaihto vuonna 2023 olisi </w:t>
       </w:r>
       <w:r>
         <w:lastRenderedPageBreak/>
-        <w:t xml:space="preserve">noin 99 biljoona </w:t>
-      </w:r>
-      <w:r>
-        <w:t>Yhdysvaltain dollari</w:t>
-      </w:r>
-      <w:r>
-        <w:t>a</w:t>
-      </w:r>
-      <w:r>
-        <w:t>. Liikevaihdon ennuste</w:t>
-      </w:r>
-      <w:r>
-        <w:t xml:space="preserve"> </w:t>
-      </w:r>
-      <w:r>
-        <w:t>vuodelle</w:t>
-      </w:r>
-      <w:r>
-        <w:t xml:space="preserve"> 2028 olisi</w:t>
-      </w:r>
-      <w:r>
-        <w:t xml:space="preserve"> 235 biljoonaa </w:t>
-      </w:r>
-      <w:r>
-        <w:t>Yhdysvaltain dollari</w:t>
-      </w:r>
-      <w:r>
-        <w:t xml:space="preserve">a. </w:t>
-      </w:r>
-      <w:r>
-        <w:fldChar w:fldCharType="begin"/>
-      </w:r>
-      <w:r>
-        <w:instrText xml:space="preserve"> REF _Ref176234630 \r \h </w:instrText>
-      </w:r>
-      <w:r>
-        <w:fldChar w:fldCharType="separate"/>
-      </w:r>
-      <w:r>
-        <w:t>[5]</w:t>
-      </w:r>
-      <w:r>
-        <w:fldChar w:fldCharType="end"/>
-      </w:r>
-      <w:r>
-        <w:t xml:space="preserve"> Pilvialustojen talletusratkaisuiden suuri kysyntä ja arviot kysynnän kasvusta olivat yksi motivaati</w:t>
-      </w:r>
-      <w:r>
-        <w:t>o työn tekemiseksi. Työ rajoittuu pelkästään binäärimuotoisiin tiedostoihin, eikä työssä käsitellä erikseen esimerkiksi tekstitiedostoja.</w:t>
-      </w:r>
-      <w:r>
-        <w:t xml:space="preserve"> Työn teoriaosuudessa tiedostojen siirrossa esitellään kaikki yleisesti käytetyt protokollat, joiden avulla tiedostot voidaan siirtää pilvialustalle. Tiedostojen talletuksen osuudessa esitellään pääarkkitehtuurit julkisten pilvialustojen tarjoamille talletusratkaisulle. Tietoturvaosuudessa käsitellään </w:t>
-      </w:r>
-      <w:r>
-        <w:t>Rivest–Shamir–Adleman</w:t>
-      </w:r>
-      <w:r>
-        <w:t xml:space="preserve"> (RSA)</w:t>
-      </w:r>
-      <w:r>
-        <w:t xml:space="preserve"> </w:t>
-      </w:r>
-      <w:r>
-        <w:t>-</w:t>
-      </w:r>
-      <w:r>
-        <w:t>salausjärjestelmä</w:t>
-      </w:r>
-      <w:r>
-        <w:t xml:space="preserve">ä sekä </w:t>
-      </w:r>
-      <w:r>
-        <w:t>Transport Layer Security</w:t>
-      </w:r>
-      <w:r>
-        <w:t xml:space="preserve"> (TLS) -salausprotokollaa. </w:t>
-      </w:r>
-      <w:r>
-        <w:t xml:space="preserve"> </w:t>
+        <w:t>noin 99 biljoonaa Yhdysvaltain dollaria. Liikevaihdon ennuste vuodelle 2028 on 235 biljoonaa Yhdysvaltain dollaria. [5] Pilvialustojen tallennusratkaisuiden suuri kysyntä ja arviot kysynnän kasvusta olivat yksi motiivi työn tekemiselle. Työ rajoittuu pelkästään binäärimuotoisiin tiedostoihin, eikä se käsittele erikseen esimerkiksi tekstitiedostoja.</w:t>
       </w:r>
     </w:p>
     <w:p>
@@ -6541,82 +6288,23 @@
         <w:pStyle w:val="BodyText1"/>
       </w:pPr>
       <w:r>
-        <w:t>Työ</w:t>
-      </w:r>
-      <w:r>
-        <w:t xml:space="preserve">n tutkimusosassa </w:t>
-      </w:r>
-      <w:r>
-        <w:t>käsitellä</w:t>
-      </w:r>
-      <w:r>
-        <w:t>än</w:t>
-      </w:r>
-      <w:r>
-        <w:t xml:space="preserve"> tiedostojen siirtoa ja talletusta kolmesta eri näkökulmasta: kustannukset, suorituskyky ja tietoturva. </w:t>
-      </w:r>
-      <w:r>
-        <w:t>Tutkimusta varten Azure -pilvialustalle kehitettiin vaadittavat palvelut tutkittavien asioiden testausta varten. Azureen kehitettiin tiedonsiirtoprotokollille vaadittavat palvelimet</w:t>
-      </w:r>
-      <w:r>
-        <w:t>,</w:t>
-      </w:r>
-      <w:r>
-        <w:t xml:space="preserve"> jotka integroitiin käytettäviin </w:t>
-      </w:r>
-      <w:r>
-        <w:t>talletusratkaisuihin. Tiedostojen siirrossa asikasohjelmana käytetään selaimessa toimivaa käyttöliittymää sekä ohjelmointikielien kirjastoja.</w:t>
-      </w:r>
-      <w:r>
-        <w:t xml:space="preserve"> Tiedostojen siirtämisen sekä talletusten</w:t>
-      </w:r>
-      <w:r>
-        <w:t xml:space="preserve"> </w:t>
-      </w:r>
-      <w:r>
-        <w:t>s</w:t>
-      </w:r>
-      <w:r>
-        <w:t xml:space="preserve">uorituskyvyn mittaaminen suoritetaan usealla  erillaisella </w:t>
-      </w:r>
-      <w:r>
-        <w:t xml:space="preserve">suorituskykytestillä. Talletusratkaisuiden  kustannuksia vertaillaan kolmella eri talletuskoon avulla. Työssä pohditaan  millaisia käyttötapauksia varten eri talletusratkaisut ovat kehitetty, jotta niiden käyttäminen olisi mahdollisimman edullista. </w:t>
-      </w:r>
-      <w:r>
-        <w:t xml:space="preserve">Tiedostojen siirron kustannuksia vertaillaan epäsuorasti siirretyn internet </w:t>
-      </w:r>
-      <w:r>
-        <w:t>-</w:t>
-      </w:r>
-      <w:r>
-        <w:t>liikenteen avulla.</w:t>
-      </w:r>
-      <w:r>
-        <w:t xml:space="preserve"> I</w:t>
-      </w:r>
-      <w:r>
-        <w:t xml:space="preserve">nternet </w:t>
-      </w:r>
-      <w:r>
-        <w:t>-</w:t>
-      </w:r>
-      <w:r>
-        <w:t>liiken</w:t>
-      </w:r>
-      <w:r>
-        <w:t xml:space="preserve">että tutkitaan WireShark nimisen </w:t>
-      </w:r>
-      <w:r>
-        <w:t>avoimen lähdekoodin pakettianalysaattori</w:t>
-      </w:r>
-      <w:r>
-        <w:t xml:space="preserve">n avulla. </w:t>
-      </w:r>
-      <w:r>
-        <w:t xml:space="preserve">Tietoturvaosuudessa esitellään suojaamattomien tiedonsiirtoprotokollien ongelmat ja tutkitaan TLS-salausprotokollan tietoturvallisuutta. TLS-salausprotokollaa käytetään </w:t>
-      </w:r>
-      <w:r>
-        <w:t>suojaamaan  salaamattomat tiedonsiirtoprotokollat. Tässä osuudessa esitetään Azuren pääsynhallinnan mekanismit sekä esitellään Azuren palveluiden tietoturvahaavoittuvuuksia. Lopuksi vertaillaan muutamaa tutkimusta, jotka käsittelevät julkisille pilvialustoille kehitettyjen sovellusten tietoturvasta.</w:t>
+        <w:t>Työn teoriaosuudessa tiedostojen siirrosta esitellään kaikki yleisesti käytetyt protokollat, joiden avulla tiedostoja voidaan siirtää pilvialustalle. Tiedostojen tallennuksen osuudessa esitellään pääarkkitehtuurit, joita julkiset pilvialustat tarjoavat tallennusratkaisuille. Tietoturvaosuudessa käsitellään Rivest–Shamir–Adleman (RSA) -salausjärjestelmää sekä Transport Layer Security (TLS) -salausprotokollaa.</w:t>
+      </w:r>
+    </w:p>
+    <w:p>
+      <w:pPr>
+        <w:pStyle w:val="BodyText1"/>
+      </w:pPr>
+      <w:r>
+        <w:t>Työn tutkimusosassa käsitellään tiedostojen siirtoa ja tallennusta kolmesta eri näkökulmasta: kustannukset, suorituskyky ja tietoturva. Tutkimusta varten Azure-pilvialustalle kehitettiin tarvittavat palvelut tutkittavien asioiden testausta varten. Azureen luotiin tiedonsiirtoprotokollille vaadittavat palvelimet, jotka integroitiin käytettäviin tallennusratkaisuihin. Tiedostojen siirrossa asiakasohjelmana käytetään selaimessa toimivaa käyttöliittymää sekä ohjelmointikielien kirjastoja. Tiedostojen siirron ja tallennuksen suorituskykyä mitataan useilla erilaisilla suorituskykytesteillä. Tallennusratkaisuiden kustannuksia vertaillaan kolmen eri tallennuskokonaisuuden avulla. Työssä pohditaan, millaisia käyttötapauksia varten eri tallennusratkaisut on kehitetty, jotta niiden käyttäminen olisi mahdollisimman kustannustehokasta.</w:t>
+      </w:r>
+    </w:p>
+    <w:p>
+      <w:pPr>
+        <w:pStyle w:val="BodyText1"/>
+      </w:pPr>
+      <w:r>
+        <w:t>Tiedostojen siirron kustannuksia vertaillaan epäsuorasti siirretyn internetliikenteen määrän perusteella. Internetliikennettä tutkitaan WireShark-nimisen avoimen lähdekoodin pakettianalysaattorin avulla. Tietoturvaosuudessa esitellään suojaamattomien tiedonsiirtoprotokollien ongelmat ja tutkitaan TLS-salausprotokollan turvallisuutta. TLS-salausprotokollaa käytetään suojaamaan salaamattomia tiedonsiirtoprotokollia. Tässä osuudessa esitellään myös Azuren pääsynhallintamekanismit sekä tarkastellaan Azuren palveluiden tietoturvahaavoittuvuuksia. Lopuksi vertaillaan muutamia tutkimuksia, jotka käsittelevät julkisille pilvialustoille kehitettyjen sovellusten tietoturvaa.</w:t>
       </w:r>
     </w:p>
     <w:p>
@@ -6645,36 +6333,633 @@
         <w:pStyle w:val="BodyText1"/>
       </w:pPr>
       <w:r>
-        <w:t>Tässä luvussa käsitellään pro</w:t>
-      </w:r>
-      <w:r>
-        <w:t>tokollia</w:t>
-      </w:r>
-      <w:r>
-        <w:t>, joiden avulla tiedostoja voidaan siirtää pilvialustoille.</w:t>
-      </w:r>
-      <w:r>
-        <w:t xml:space="preserve"> Ensimmäisessä aliluvussa käsitellään selainten mahdollistamia lataustapoja</w:t>
+        <w:t>Tässä luvussa käsitellään protokollia, joiden avulla tiedostoja voidaan siirtää pilvialustoille. Ensimmäisessä alaluvussa tarkastellaan selainten tarjoamia lataustapoja, minkä jälkeen siirrytään protokolliin, joita erilliset asiakasohjelmat käyttävät.</w:t>
+      </w:r>
+    </w:p>
+    <w:p>
+      <w:pPr>
+        <w:pStyle w:val="Heading3"/>
+      </w:pPr>
+      <w:bookmarkStart w:id="4" w:name="_Toc175367993"/>
+      <w:r>
+        <w:t>HTTP</w:t>
+      </w:r>
+      <w:bookmarkEnd w:id="4"/>
+    </w:p>
+    <w:p>
+      <w:pPr>
+        <w:pStyle w:val="BodyText1"/>
+      </w:pPr>
+    </w:p>
+    <w:p>
+      <w:pPr>
+        <w:pStyle w:val="BodyText1"/>
+      </w:pPr>
+      <w:r>
+        <w:t>Hypertext Transfer Protocol (HTTP) on World Wide Webin</w:t>
+      </w:r>
+      <w:r>
+        <w:t xml:space="preserve"> (WWW)</w:t>
+      </w:r>
+      <w:r>
+        <w:t xml:space="preserve"> perusta, ja sitä käytetään verkkosivujen lataamiseen hypertekstilinkkien avulla.</w:t>
+      </w:r>
+      <w:r>
+        <w:t xml:space="preserve"> </w:t>
+      </w:r>
+      <w:r>
+        <w:t>Hyperteksti on tekstiä, joka näytetään tietokoneen näytöllä tai muussa elektronisessa laitteessa</w:t>
       </w:r>
       <w:r>
         <w:t>,</w:t>
       </w:r>
       <w:r>
-        <w:t xml:space="preserve"> ja sen jälkeen siirrytään protokolliin, j</w:t>
-      </w:r>
-      <w:r>
-        <w:t>oita erilliset asiakasohjelmat tarvitsevat.</w:t>
+        <w:t xml:space="preserve"> ja jossa on viittauksia hyperlinkeillä muihin teksteihin, joihin lukija pääsee välittömästi käsiksi.</w:t>
+      </w:r>
+      <w:r>
+        <w:t xml:space="preserve"> WWW käyttää </w:t>
+      </w:r>
+      <w:r>
+        <w:t>Hypertext Markup Language (HTML)</w:t>
+      </w:r>
+      <w:r>
+        <w:t xml:space="preserve"> -tiedostoja määrittämään hypertekstitiedostojen rakenteen ja muotoilun. </w:t>
+      </w:r>
+      <w:r>
+        <w:t>HTML on standardoitu merkintäkieli asiakirjoille, jotka on suunniteltu näytettäväksi verkkoselaimessa.</w:t>
+      </w:r>
+      <w:r>
+        <w:fldChar w:fldCharType="begin"/>
+      </w:r>
+      <w:r>
+        <w:instrText xml:space="preserve"> REF _Ref176306664 \r \h </w:instrText>
+      </w:r>
+      <w:r>
+        <w:fldChar w:fldCharType="separate"/>
+      </w:r>
+      <w:r>
+        <w:t>[6]</w:t>
+      </w:r>
+      <w:r>
+        <w:fldChar w:fldCharType="end"/>
+      </w:r>
+    </w:p>
+    <w:p>
+      <w:pPr>
+        <w:pStyle w:val="BodyText1"/>
+      </w:pPr>
+      <w:r>
+        <w:t>HTTP on asiakas-palvelin-protokolla, jossa asiakasohjelma tekee palvelimelle pyynnön, johon palvelin vastaa.</w:t>
+      </w:r>
+      <w:r>
+        <w:t xml:space="preserve"> </w:t>
+      </w:r>
+      <w:r>
+        <w:t xml:space="preserve">HTTP:n yleisin asikasohjelma on verkkoselain, muita yleisiä asikasohjelmia ovat mobiili- ja työpöytäsovellukset. </w:t>
+      </w:r>
+      <w:r>
+        <w:t>Asiakasohjelma lähettää HTTP-pyynnön palvelimelle, joka vastaa siihen HTTP-vastauksella. HTTP-vastaus sisältää pyydetyt tiedot tai resurssit, kuten verkkosivun, kuvan tai videon. HTTP on tilaton protokolla, mikä tarkoittaa, että jokainen pyyntö ja vastaus ovat itsenäisiä, eivätkä ole riippuvaisia aiemmista pyynnöistä tai vastauksista</w:t>
+      </w:r>
+      <w:r>
+        <w:t>.</w:t>
+      </w:r>
+      <w:r>
+        <w:fldChar w:fldCharType="begin"/>
+      </w:r>
+      <w:r>
+        <w:instrText xml:space="preserve"> REF _Ref176307798 \r \h </w:instrText>
+      </w:r>
+      <w:r>
+        <w:fldChar w:fldCharType="separate"/>
+      </w:r>
+      <w:r>
+        <w:t>[7]</w:t>
+      </w:r>
+      <w:r>
+        <w:fldChar w:fldCharType="end"/>
+      </w:r>
+    </w:p>
+    <w:p>
+      <w:pPr>
+        <w:pStyle w:val="BodyText1"/>
+      </w:pPr>
+      <w:r>
+        <w:t>HTTP-pyynnöt koostuvat seuraavista osista: metodi, polku, versio, otsikot ja runko. Metodi määrittää toiminnon, jonka asiakas haluaa suorittaa. Yleisimmät metodit ovat GET ja POST. GET-metodin avulla asiakas pystyy noutamaan tiedostoja palvelimelta, ja POST-metodin avulla asiakas voi lähettää dataa palvelimelle. Muita yleisiä metodeja ovat DELETE, PUT, PATCH, OPTIONS ja HEAD.</w:t>
+      </w:r>
+      <w:r>
+        <w:t xml:space="preserve"> </w:t>
+      </w:r>
+      <w:r>
+        <w:t xml:space="preserve">Polku määrittää halutun resurssin sijainnin palvelimella, ja sen määrittämisessä käytetään Uniform Resource Locator (URL) -osoitteita. Otsikot ovat avain-arvo-pareja tekstimuodossa, joiden avulla asiakas ja palvelin voivat välittää lisätietoja pyyntöjen ja vastausten mukana. Pyynnön runko </w:t>
+      </w:r>
+      <w:r>
+        <w:lastRenderedPageBreak/>
+        <w:t xml:space="preserve">sisältää tiedot, jotka asiakas lähettää palvelimelle, kuten kirjautumistiedot tai palvelimelle siirrettävän tiedoston. </w:t>
+      </w:r>
+      <w:proofErr w:type="spellStart"/>
+      <w:r>
+        <w:rPr>
+          <w:lang w:val="en-US"/>
+        </w:rPr>
+        <w:t>Versio</w:t>
+      </w:r>
+      <w:proofErr w:type="spellEnd"/>
+      <w:r>
+        <w:rPr>
+          <w:lang w:val="en-US"/>
+        </w:rPr>
+        <w:t xml:space="preserve"> </w:t>
+      </w:r>
+      <w:proofErr w:type="spellStart"/>
+      <w:r>
+        <w:rPr>
+          <w:lang w:val="en-US"/>
+        </w:rPr>
+        <w:t>ilmaisee</w:t>
+      </w:r>
+      <w:proofErr w:type="spellEnd"/>
+      <w:r>
+        <w:rPr>
+          <w:lang w:val="en-US"/>
+        </w:rPr>
+        <w:t xml:space="preserve"> </w:t>
+      </w:r>
+      <w:proofErr w:type="spellStart"/>
+      <w:r>
+        <w:rPr>
+          <w:lang w:val="en-US"/>
+        </w:rPr>
+        <w:t>pyynnössä</w:t>
+      </w:r>
+      <w:proofErr w:type="spellEnd"/>
+      <w:r>
+        <w:rPr>
+          <w:lang w:val="en-US"/>
+        </w:rPr>
+        <w:t xml:space="preserve"> </w:t>
+      </w:r>
+      <w:proofErr w:type="spellStart"/>
+      <w:r>
+        <w:rPr>
+          <w:lang w:val="en-US"/>
+        </w:rPr>
+        <w:t>käytetyn</w:t>
+      </w:r>
+      <w:proofErr w:type="spellEnd"/>
+      <w:r>
+        <w:rPr>
+          <w:lang w:val="en-US"/>
+        </w:rPr>
+        <w:t xml:space="preserve"> HTTP-</w:t>
+      </w:r>
+      <w:proofErr w:type="spellStart"/>
+      <w:r>
+        <w:rPr>
+          <w:lang w:val="en-US"/>
+        </w:rPr>
+        <w:t>protokollan</w:t>
+      </w:r>
+      <w:proofErr w:type="spellEnd"/>
+      <w:r>
+        <w:rPr>
+          <w:lang w:val="en-US"/>
+        </w:rPr>
+        <w:t xml:space="preserve"> version.</w:t>
+      </w:r>
+      <w:r>
+        <w:fldChar w:fldCharType="begin"/>
+      </w:r>
+      <w:r>
+        <w:instrText xml:space="preserve"> REF _Ref176373772 \r \h </w:instrText>
+      </w:r>
+      <w:r>
+        <w:fldChar w:fldCharType="separate"/>
+      </w:r>
+      <w:r>
+        <w:t>[8]</w:t>
+      </w:r>
+      <w:r>
+        <w:fldChar w:fldCharType="end"/>
+      </w:r>
+    </w:p>
+    <w:p>
+      <w:pPr>
+        <w:pStyle w:val="BodyText1"/>
+      </w:pPr>
+      <w:r>
+        <w:t>HTTP-vastaukset sisältävät tilakoodin, tilaviestin, version, otsikot ja rungon. Tilakoodi on kolminumeroinen luku, joka kertoo, onko tietty HTTP-pyyntö suoritettu onnistuneesti. Tilakoodit voidaan ryhmitellä viiteen kategoriaan pyynnön onnistumisen perusteella: informatiiviset vastaukset, onnistuneet vastaukset, uudelleenohjausviestit, asiakasvirheet ja palvelinvirheet. Tilaviesti on lyhyt tekstikuvaus tilakoodista. Versio, otsikot ja runko toimivat samalla tavalla kuin HTTP-pyynnössä</w:t>
+      </w:r>
+      <w:r>
+        <w:t>.</w:t>
+      </w:r>
+      <w:r>
+        <w:fldChar w:fldCharType="begin"/>
+      </w:r>
+      <w:r>
+        <w:instrText xml:space="preserve"> REF _Ref176373772 \r \h </w:instrText>
+      </w:r>
+      <w:r>
+        <w:fldChar w:fldCharType="separate"/>
+      </w:r>
+      <w:r>
+        <w:t>[8]</w:t>
+      </w:r>
+      <w:r>
+        <w:fldChar w:fldCharType="end"/>
+      </w:r>
+      <w:r>
+        <w:fldChar w:fldCharType="begin"/>
+      </w:r>
+      <w:r>
+        <w:instrText xml:space="preserve"> REF _Ref176375694 \r \h </w:instrText>
+      </w:r>
+      <w:r>
+        <w:fldChar w:fldCharType="separate"/>
+      </w:r>
+      <w:r>
+        <w:t>[9]</w:t>
+      </w:r>
+      <w:r>
+        <w:fldChar w:fldCharType="end"/>
+      </w:r>
+    </w:p>
+    <w:p>
+      <w:pPr>
+        <w:pStyle w:val="BodyText1"/>
+      </w:pPr>
+      <w:r>
+        <w:t>HTTP-protokollasta on julkaistu useita versioita: HTTP/0.9, HTTP/1.0, HTTP/1.1, HTTP/2 ja HTTP/3. HTTP-protokolla sai alkunsa 1980-luvun lopulla, ja ensimmäinen internet-palvelin kehitettiin CERNissä vuonna 1990. Vuonna 1991 julkaistiin ensimmäinen virallinen dokumentoitu HTTP-versio, nimeltään HTTP/0.9. Se tuki vain GET-pyyntöä, jonka avulla asiakkaat pystyivät noutamaan HTML-asiakirjoja palvelimelta, mutta ei muita tiedostomuotoja.</w:t>
+      </w:r>
+      <w:r>
+        <w:fldChar w:fldCharType="begin"/>
+      </w:r>
+      <w:r>
+        <w:instrText xml:space="preserve"> REF _Ref176375936 \r \h </w:instrText>
+      </w:r>
+      <w:r>
+        <w:fldChar w:fldCharType="separate"/>
+      </w:r>
+      <w:r>
+        <w:t>[10]</w:t>
+      </w:r>
+      <w:r>
+        <w:fldChar w:fldCharType="end"/>
+      </w:r>
+      <w:r>
+        <w:fldChar w:fldCharType="begin"/>
+      </w:r>
+      <w:r>
+        <w:instrText xml:space="preserve"> REF _Ref176375940 \r \h </w:instrText>
+      </w:r>
+      <w:r>
+        <w:fldChar w:fldCharType="separate"/>
+      </w:r>
+      <w:r>
+        <w:t>[11]</w:t>
+      </w:r>
+      <w:r>
+        <w:fldChar w:fldCharType="end"/>
+      </w:r>
+      <w:r>
+        <w:t xml:space="preserve"> </w:t>
+      </w:r>
+    </w:p>
+    <w:p>
+      <w:pPr>
+        <w:pStyle w:val="BodyText1"/>
+      </w:pPr>
+      <w:r>
+        <w:t>HTTP/1.0 julkaist</w:t>
+      </w:r>
+      <w:r>
+        <w:t>ii</w:t>
+      </w:r>
+      <w:r>
+        <w:t>n vuonna 1996, ja se käyttää yksinkertaista pyyntö-vastausmallia, jossa asiakas lähettää pyynnön palvelimelle ja palvelin vastaa asiakkaalle. Protokolla tukee GET-, POST- ja HEAD-pyyntöjä, ja siihen lisä</w:t>
+      </w:r>
+      <w:r>
+        <w:t>ttiin</w:t>
+      </w:r>
+      <w:r>
+        <w:t xml:space="preserve"> otsikot sekä tilakoodit. Otsikoiden avulla protokolla mahdollistaa muidenkin tiedostotyyppien siirron kuin pelkkien HTML-dokumenttien. Pyyntö- ja vastausviestit lähetetään verkon yli tekstimuodossa, jossa otsikko ja teksti erotetaan tyhjällä rivillä. Jokaiselle pyynnölle luodaan oma TCP-yhteys, joka katkaistaan vastauksen saavuttua.</w:t>
+      </w:r>
+      <w:r>
+        <w:fldChar w:fldCharType="begin"/>
+      </w:r>
+      <w:r>
+        <w:instrText xml:space="preserve"> REF _Ref176375940 \r \h </w:instrText>
+      </w:r>
+      <w:r>
+        <w:fldChar w:fldCharType="separate"/>
+      </w:r>
+      <w:r>
+        <w:t>[11]</w:t>
+      </w:r>
+      <w:r>
+        <w:fldChar w:fldCharType="end"/>
+      </w:r>
+      <w:r>
+        <w:fldChar w:fldCharType="begin"/>
+      </w:r>
+      <w:r>
+        <w:instrText xml:space="preserve"> REF _Ref176376142 \r \h </w:instrText>
+      </w:r>
+      <w:r>
+        <w:fldChar w:fldCharType="separate"/>
+      </w:r>
+      <w:r>
+        <w:t>[12]</w:t>
+      </w:r>
+      <w:r>
+        <w:fldChar w:fldCharType="end"/>
+      </w:r>
+    </w:p>
+    <w:p>
+      <w:pPr>
+        <w:pStyle w:val="BodyText1"/>
+      </w:pPr>
+      <w:r>
+        <w:t>HTTP/1.1 julkai</w:t>
+      </w:r>
+      <w:r>
+        <w:t>stii</w:t>
+      </w:r>
+      <w:r>
+        <w:t>n vuonna 1997, ja siitä julkai</w:t>
+      </w:r>
+      <w:r>
+        <w:t>stii</w:t>
+      </w:r>
+      <w:r>
+        <w:t>n päivitetty versio vuonna 1999. HTTP/1.1 tukee pysyviä yhteyksiä, joiden avulla useita pyyntöjä ja vastauksia voidaan lähettää peräkkäin saman TCP-yhteyden kautta. Tämä vähentää uusien yhteyksien luomistarvetta jokaiselle pyynnölle ja parantaa protokollan suorituskykyä. Yksi HTTP/1.1</w:t>
+      </w:r>
+      <w:r>
+        <w:t xml:space="preserve">:n </w:t>
+      </w:r>
+      <w:r>
+        <w:t>merkittävistä ominaisuuksista on HTTP-putkitus, jonka avulla useita HTTP-pyyntöjä voidaan lähettää saman TCP-yhteyden kautta ilman, että pyyntöjen vastauksia tarvitsee odottaa. Tämä parantaa huomattavasti HTML-sivujen latausaikoja, erityisesti korkean viiveen yhteyksissä. Palvelimen täytyy kuitenkin lähettää vastaukset samassa järjestyksessä kuin pyynnöt vastaanotetaan.</w:t>
+      </w:r>
+      <w:r>
+        <w:fldChar w:fldCharType="begin"/>
+      </w:r>
+      <w:r>
+        <w:instrText xml:space="preserve"> REF _Ref176375940 \r \h </w:instrText>
+      </w:r>
+      <w:r>
+        <w:fldChar w:fldCharType="separate"/>
+      </w:r>
+      <w:r>
+        <w:t>[11]</w:t>
+      </w:r>
+      <w:r>
+        <w:fldChar w:fldCharType="end"/>
+      </w:r>
+      <w:r>
+        <w:fldChar w:fldCharType="begin"/>
+      </w:r>
+      <w:r>
+        <w:instrText xml:space="preserve"> REF _Ref176376142 \r \h </w:instrText>
+      </w:r>
+      <w:r>
+        <w:fldChar w:fldCharType="separate"/>
+      </w:r>
+      <w:r>
+        <w:t>[12]</w:t>
+      </w:r>
+      <w:r>
+        <w:fldChar w:fldCharType="end"/>
+      </w:r>
+    </w:p>
+    <w:p>
+      <w:pPr>
+        <w:pStyle w:val="BodyText1"/>
+      </w:pPr>
+      <w:r>
+        <w:t xml:space="preserve">HTTP/1.1:n suurin suorituskykyongelma on head-of-line (HOL) -esto. Se tapahtuu, kun useampi pyyntö on menossa samaan kohteeseen, mutta jonon kärjessä oleva pyyntö, joka ei voi noutaa vaadittua resurssia, estää kaikki sen takana olevat pyynnöt. HOL-esto ilmenee myös HTTP-putkessa, koska putkessa lähetettyihin pyyntöihin täytyy </w:t>
+      </w:r>
+      <w:r>
+        <w:lastRenderedPageBreak/>
+        <w:t>vastata samassa järjestyksessä. Rinnakkaisten TCP-yhteyksien lisääminen voi helpottaa ongelmaa, mutta samanaikaisten TCP-yhteyksien määrä asiakkaan ja palvelimen välillä on rajallinen, ja jokainen uusi yhteys vaatii merkittäviä resursseja.</w:t>
+      </w:r>
+      <w:r>
+        <w:fldChar w:fldCharType="begin"/>
+      </w:r>
+      <w:r>
+        <w:instrText xml:space="preserve"> REF _Ref176375936 \r \h </w:instrText>
+      </w:r>
+      <w:r>
+        <w:fldChar w:fldCharType="separate"/>
+      </w:r>
+      <w:r>
+        <w:t>[10]</w:t>
+      </w:r>
+      <w:r>
+        <w:fldChar w:fldCharType="end"/>
+      </w:r>
+      <w:r>
+        <w:fldChar w:fldCharType="begin"/>
+      </w:r>
+      <w:r>
+        <w:instrText xml:space="preserve"> REF _Ref176375940 \r \h </w:instrText>
+      </w:r>
+      <w:r>
+        <w:fldChar w:fldCharType="separate"/>
+      </w:r>
+      <w:r>
+        <w:t>[11]</w:t>
+      </w:r>
+      <w:r>
+        <w:fldChar w:fldCharType="end"/>
+      </w:r>
+      <w:r>
+        <w:fldChar w:fldCharType="begin"/>
+      </w:r>
+      <w:r>
+        <w:instrText xml:space="preserve"> REF _Ref176376142 \r \h </w:instrText>
+      </w:r>
+      <w:r>
+        <w:fldChar w:fldCharType="separate"/>
+      </w:r>
+      <w:r>
+        <w:t>[12]</w:t>
+      </w:r>
+      <w:r>
+        <w:fldChar w:fldCharType="end"/>
+      </w:r>
+    </w:p>
+    <w:p>
+      <w:pPr>
+        <w:pStyle w:val="BodyText1"/>
+      </w:pPr>
+      <w:r>
+        <w:t>HTTP/2 on päivitetty versio HTTP/1.1-protokollasta, joka otettiin käyttöön vuonna 2015. Se on suunniteltu korjaamaan joitakin HTTP/1.1:n rajoituksia ja suorituskykyongelmia</w:t>
+      </w:r>
+      <w:r>
+        <w:t>,</w:t>
+      </w:r>
+      <w:r>
+        <w:t xml:space="preserve"> sekä parantamaan verkkoviestinnän nopeutta ja tehokkuutta.</w:t>
+      </w:r>
+      <w:r>
+        <w:t xml:space="preserve"> </w:t>
+      </w:r>
+      <w:r>
+        <w:t>Yksi merkittävimmistä HTTP/1.1:n ja HTTP/2:n erottavista ominaisuuksista on binäärikehystyskerros. HTTP/1.1 pitää kaikki pyynnöt ja vastaukset pelkästään tekstimuodossa. HTTP/2 käyttää binaarikehystyskerrosta kaikkien viestien kapseloimiseen binäärimuotoon säilyttäen silti HTTP-semantiikan. Viestien muuntaminen binäärimuotoon sallii HTTP/2:n käyttää uusia siirtotapoja tiedon toimittamiseen, joita ei ole saatavilla HTTP/1.1:ssä</w:t>
+      </w:r>
+      <w:r>
+        <w:t xml:space="preserve">. </w:t>
+      </w:r>
+      <w:r>
+        <w:t>HTTP/2:ssa binäärinen kehystyskerros koodaa pyynnöt</w:t>
+      </w:r>
+      <w:r>
+        <w:t xml:space="preserve"> ja </w:t>
+      </w:r>
+      <w:r>
+        <w:t xml:space="preserve">vastaukset ja leikkaa ne pienemmiksi tietopaketeiksi, mikä lisää huomattavasti tiedonsiirron nopeutta. Toisin kuin HTTP/1.1, jonka on käytettävä useita TCP-yhteyksiä HOL-eston vaikutuksen vähentämiseksi, HTTP/2 muodostaa yhden yhteyden kahden palvelimen välille. Tässä yhteydessä on useita tietovirtoja. Jokainen tietovirta koostuu useista viesteistä pyyntö/vastaus-muodossa. </w:t>
+      </w:r>
+      <w:r>
+        <w:t>J</w:t>
+      </w:r>
+      <w:r>
+        <w:t>okainen näistä viesteistä jakaantuu vielä pienempiin yksiköihin, joita kutsutaan kehyksiksi.</w:t>
+      </w:r>
+      <w:r>
+        <w:t xml:space="preserve"> </w:t>
+      </w:r>
+      <w:r>
+        <w:t xml:space="preserve">Yhteys koostuu joukosta binäärikoodattuja kehyksiä, joista jokainen on merkitty tiettyyn tietovirtaan. Tietovirran tunnisteet sallivat yhteyden lomittaa kehykset siirron aikana ja koota ne uudelleen toisessa päässä. Lomitetut pyynnöt ja vastaukset voivat toimia rinnakkain estämättä niiden takana olevia viestejä. Tätä prosessia kutsutaan multipleksaukseksi ja se ratkaisee HTTP/1.1:n HOL-eston.  </w:t>
+      </w:r>
+      <w:r>
+        <w:t>Yksi mahdollinen ongelma on</w:t>
+      </w:r>
+      <w:r>
+        <w:t>,</w:t>
+      </w:r>
+      <w:r>
+        <w:t xml:space="preserve"> että useat tietovirrat ovat riippuvaisia tietyn tietovirran valmistumisesta ja joutuvat odottamaan sen valmistumista.  Ratkaisuna ongelmaan </w:t>
+      </w:r>
+      <w:r>
+        <w:t>o</w:t>
+      </w:r>
+      <w:r>
+        <w:t>n tietovirtojen priorisointi, jonka avulla tietovirralle voidaan määrittää prioriteetti ja riippuvuussuhde muihin tietovirtoihin. Palvelin käyttää näitä tietoja riippuvuuspuun luomiseen, jonka avulla palvelin voi määrittää järjestyksen, jossa tietovirtojen kehykset lähetetään.</w:t>
+      </w:r>
+      <w:r>
+        <w:fldChar w:fldCharType="begin"/>
+      </w:r>
+      <w:r>
+        <w:instrText xml:space="preserve"> REF _Ref176375936 \r \h </w:instrText>
+      </w:r>
+      <w:r>
+        <w:fldChar w:fldCharType="separate"/>
+      </w:r>
+      <w:r>
+        <w:t>[10]</w:t>
+      </w:r>
+      <w:r>
+        <w:fldChar w:fldCharType="end"/>
+      </w:r>
+      <w:r>
+        <w:fldChar w:fldCharType="begin"/>
+      </w:r>
+      <w:r>
+        <w:instrText xml:space="preserve"> REF _Ref176375940 \r \h </w:instrText>
+      </w:r>
+      <w:r>
+        <w:fldChar w:fldCharType="separate"/>
+      </w:r>
+      <w:r>
+        <w:t>[11]</w:t>
+      </w:r>
+      <w:r>
+        <w:fldChar w:fldCharType="end"/>
+      </w:r>
+    </w:p>
+    <w:p>
+      <w:pPr>
+        <w:pStyle w:val="BodyText1"/>
+      </w:pPr>
+      <w:r>
+        <w:t>HTTP:n uusin versio HTTP/3 on Googlen kehittämä</w:t>
+      </w:r>
+      <w:r>
+        <w:t>,</w:t>
+      </w:r>
+      <w:r>
+        <w:t xml:space="preserve"> ja se julkaistiin vuonna 2015. Suurin muutos versioon HTTP/2 nähden on taustalla olevan siirtokerroksen verkkoprotokollan TCP:n vaihtaminen Quick UDP Internet Connections</w:t>
+      </w:r>
+      <w:r>
+        <w:t xml:space="preserve"> (QUIC) -protokollaan</w:t>
+      </w:r>
+      <w:r>
+        <w:t>. QUIC on Googlen vuonna 2012 julkaisema protokolla, joka käyttää siirtokerroksessa UDP:ta TCP:n sijaan. QUIC on multipleksoitu viestintäalgoritmi, joka kehitettiin paremmaksi algoritmiksi kuin HTTP/2:n käyttämä multipleksi.</w:t>
+      </w:r>
+      <w:r>
+        <w:t xml:space="preserve">  </w:t>
+      </w:r>
+      <w:r>
+        <w:t xml:space="preserve">Vaikka HTTP/2 poistaa HOL-eston HTTP-protokollasta, niin TCP-protokollalla on oma HOL- </w:t>
+      </w:r>
+      <w:r>
+        <w:lastRenderedPageBreak/>
+        <w:t>esto. Jos TCP hukkaa paketin yhdessä  HTTP/2 luomassa tietovirrassa, kaikkien muiden tietovirtojen kehysten siirtäminen samassa TCP-yhteydessä estyy kunnes hukatut paketit ovat saatu uudelleen lähetettyä.</w:t>
+      </w:r>
+      <w:r>
+        <w:t xml:space="preserve"> </w:t>
+      </w:r>
+      <w:r>
+        <w:t>QUIC-tietovirran data jaetaan pienempiin osiin, joita kutsutaan kehyksiksi. Kehykset lähetetään UDP-paketteina ja ne sisältävät tietovirran tunnuksen ja järjestysnumeron. Vastaanottaja voi järjestää ne uudelleen, jos ne vastaanotetaan eri järjestyksessä mitä lähetettiin. Jos paketti katoaa, QUIC lähettää sen uudelleen aikakatkaisun jälkeen. Logiikka on sama mitä TCP tekee HTTP/2</w:t>
+      </w:r>
+      <w:r>
+        <w:t>-protokolassa</w:t>
+      </w:r>
+      <w:r>
+        <w:t>, mutta se ei vaikuta yhteyden muihin tietovirtoihin.</w:t>
+      </w:r>
+      <w:r>
+        <w:fldChar w:fldCharType="begin"/>
+      </w:r>
+      <w:r>
+        <w:instrText xml:space="preserve"> REF _Ref176376768 \r \h </w:instrText>
+      </w:r>
+      <w:r>
+        <w:fldChar w:fldCharType="separate"/>
+      </w:r>
+      <w:r>
+        <w:t>[13]</w:t>
+      </w:r>
+      <w:r>
+        <w:fldChar w:fldCharType="end"/>
+      </w:r>
+      <w:r>
+        <w:fldChar w:fldCharType="begin"/>
+      </w:r>
+      <w:r>
+        <w:instrText xml:space="preserve"> REF _Ref176376770 \r \h </w:instrText>
+      </w:r>
+      <w:r>
+        <w:fldChar w:fldCharType="separate"/>
+      </w:r>
+      <w:r>
+        <w:t>[14]</w:t>
+      </w:r>
+      <w:r>
+        <w:fldChar w:fldCharType="end"/>
+      </w:r>
+      <w:r>
+        <w:t xml:space="preserve"> </w:t>
       </w:r>
     </w:p>
     <w:p>
       <w:pPr>
         <w:pStyle w:val="Heading3"/>
       </w:pPr>
-      <w:bookmarkStart w:id="4" w:name="_Toc175367993"/>
-      <w:r>
-        <w:t>HTTP</w:t>
-      </w:r>
-      <w:bookmarkEnd w:id="4"/>
+      <w:bookmarkStart w:id="5" w:name="_Toc175367994"/>
+      <w:r>
+        <w:t>WebDav</w:t>
+      </w:r>
+      <w:bookmarkEnd w:id="5"/>
     </w:p>
     <w:p>
       <w:pPr>
@@ -6684,929 +6969,322 @@
     <w:p>
       <w:pPr>
         <w:pStyle w:val="BodyText1"/>
-      </w:pPr>
-      <w:r>
-        <w:t>Hypertext Transfer Protocol (HTTP) on World Wide Webin</w:t>
-      </w:r>
-      <w:r>
-        <w:t xml:space="preserve"> (WWW)</w:t>
-      </w:r>
-      <w:r>
-        <w:t xml:space="preserve"> perusta, ja sitä käytetään verkkosivujen lataamiseen hypertekstilinkkien avulla.</w:t>
-      </w:r>
-      <w:r>
+        <w:rPr>
+          <w:lang w:val="en-US"/>
+        </w:rPr>
+      </w:pPr>
+      <w:r>
+        <w:rPr>
+          <w:lang w:val="en-US"/>
+        </w:rPr>
+        <w:t>Web Distributed Authoring and Versioning</w:t>
+      </w:r>
+      <w:r>
+        <w:rPr>
+          <w:lang w:val="en-US"/>
+        </w:rPr>
+        <w:t xml:space="preserve"> (</w:t>
+      </w:r>
+      <w:proofErr w:type="spellStart"/>
+      <w:r>
+        <w:rPr>
+          <w:lang w:val="en-US"/>
+        </w:rPr>
+        <w:t>WebDav</w:t>
+      </w:r>
+      <w:proofErr w:type="spellEnd"/>
+      <w:r>
+        <w:rPr>
+          <w:lang w:val="en-US"/>
+        </w:rPr>
+        <w:t xml:space="preserve">) </w:t>
+      </w:r>
+      <w:r>
+        <w:rPr>
+          <w:lang w:val="en-US"/>
+        </w:rPr>
+        <w:t>on HTTP</w:t>
+      </w:r>
+      <w:r>
+        <w:rPr>
+          <w:lang w:val="en-US"/>
+        </w:rPr>
+        <w:t>/1.</w:t>
+      </w:r>
+      <w:proofErr w:type="gramStart"/>
+      <w:r>
+        <w:rPr>
+          <w:lang w:val="en-US"/>
+        </w:rPr>
+        <w:t>1</w:t>
+      </w:r>
+      <w:r>
+        <w:rPr>
+          <w:lang w:val="en-US"/>
+        </w:rPr>
+        <w:t>:n</w:t>
+      </w:r>
+      <w:proofErr w:type="gramEnd"/>
+      <w:r>
+        <w:rPr>
+          <w:lang w:val="en-US"/>
+        </w:rPr>
         <w:t xml:space="preserve"> </w:t>
       </w:r>
-      <w:r>
-        <w:t>Hyperteksti on tekstiä, joka näytetään tietokoneen näytöllä tai muussa elektronisessa laitteessa</w:t>
+      <w:proofErr w:type="spellStart"/>
+      <w:r>
+        <w:rPr>
+          <w:lang w:val="en-US"/>
+        </w:rPr>
+        <w:t>laajennus</w:t>
+      </w:r>
+      <w:proofErr w:type="spellEnd"/>
+      <w:r>
+        <w:rPr>
+          <w:lang w:val="en-US"/>
+        </w:rPr>
+        <w:t xml:space="preserve">. </w:t>
+      </w:r>
+      <w:r>
+        <w:t>WebDAV-protokolla esiteltiin alun perin vuonna 1996</w:t>
       </w:r>
       <w:r>
         <w:t>,</w:t>
       </w:r>
       <w:r>
-        <w:t xml:space="preserve"> ja jossa on viittauksia hyperlinkeillä muihin teksteihin, joihin lukija pääsee välittömästi käsiksi.</w:t>
-      </w:r>
-      <w:r>
+        <w:t xml:space="preserve"> ja se standardointiin ensimmäistä kertaa vuonna 1999. Protokollan nykyinen versio on vuodelta 2007.  </w:t>
+      </w:r>
+      <w:r>
+        <w:t>WebDav</w:t>
+      </w:r>
+      <w:r>
+        <w:t xml:space="preserve"> mahdollistaa HTTP-palvelimen toimimisen tiedostopalvelimena</w:t>
+      </w:r>
+      <w:r>
+        <w:t xml:space="preserve"> mahdollistamalla enemmän kuin yhden asiakkaan työskentelemisen saman tiedoston parissa samaan aikaan</w:t>
+      </w:r>
+      <w:r>
+        <w:t>. WebDAV laajentaa HTTP-otsikoiden ja -</w:t>
+      </w:r>
+      <w:r>
+        <w:t>metodien</w:t>
+      </w:r>
+      <w:r>
+        <w:t xml:space="preserve"> standardijoukkoa</w:t>
+      </w:r>
+      <w:r>
+        <w:t xml:space="preserve">. WebDav:n </w:t>
+      </w:r>
+      <w:r>
+        <w:t xml:space="preserve"> avulla voi luoda, siirtää</w:t>
+      </w:r>
+      <w:r>
+        <w:t>,</w:t>
+      </w:r>
+      <w:r>
+        <w:t xml:space="preserve"> muokata poistaa</w:t>
+      </w:r>
+      <w:r>
+        <w:t xml:space="preserve"> ja </w:t>
+      </w:r>
+      <w:r>
+        <w:t xml:space="preserve">kopioida tiedostoja ja kansioita. WebDAV- palvelimet mahdollistavat tiedostojen versioiden seurannan ja palvelimet on jaettu kahteen luokkaan versioiden seurannan perusteella: luokka 1 ja luokka 2. Luokan 1 WebDAV-palvelimet tarjoavat perushallintaominaisuuksia, kuten mahdollisuuden luoda, kopioida, siirtää tai poistaa tiedostoja ja kansioita. Monet </w:t>
+      </w:r>
+      <w:r>
+        <w:t>asiakasohjelmat</w:t>
+      </w:r>
+      <w:r>
+        <w:t xml:space="preserve"> pitävät luokan 1 WebDAV-palvelimia vain lukumuotoisina, koska ne eivät voi suojata tiedostoja samanaikaisilta muutoksilta. Luokan 2 WebDAV-palvelimet voivat lukita tiedostoja ja sallivat tiedostojen samanaikaisen muokkauksen.</w:t>
+      </w:r>
+      <w:r>
+        <w:fldChar w:fldCharType="begin"/>
+      </w:r>
+      <w:r>
+        <w:instrText xml:space="preserve"> REF _Ref176379090 \r \h </w:instrText>
+      </w:r>
+      <w:r>
+        <w:fldChar w:fldCharType="separate"/>
+      </w:r>
+      <w:r>
+        <w:rPr>
+          <w:lang w:val="en-US"/>
+        </w:rPr>
+        <w:t>[15]</w:t>
+      </w:r>
+      <w:r>
+        <w:fldChar w:fldCharType="end"/>
+      </w:r>
+      <w:r>
+        <w:fldChar w:fldCharType="begin"/>
+      </w:r>
+      <w:r>
+        <w:rPr>
+          <w:lang w:val="en-US"/>
+        </w:rPr>
+        <w:instrText xml:space="preserve"> REF _Ref176379092 \r \h </w:instrText>
+      </w:r>
+      <w:r>
+        <w:fldChar w:fldCharType="separate"/>
+      </w:r>
+      <w:r>
+        <w:rPr>
+          <w:lang w:val="en-US"/>
+        </w:rPr>
+        <w:t>[16]</w:t>
+      </w:r>
+      <w:r>
+        <w:fldChar w:fldCharType="end"/>
+      </w:r>
+      <w:r>
+        <w:fldChar w:fldCharType="begin"/>
+      </w:r>
+      <w:r>
+        <w:rPr>
+          <w:lang w:val="en-US"/>
+        </w:rPr>
+        <w:instrText xml:space="preserve"> REF _Ref176379094 \r \h </w:instrText>
+      </w:r>
+      <w:r>
+        <w:fldChar w:fldCharType="separate"/>
+      </w:r>
+      <w:r>
+        <w:rPr>
+          <w:lang w:val="en-US"/>
+        </w:rPr>
+        <w:t>[17]</w:t>
+      </w:r>
+      <w:r>
+        <w:fldChar w:fldCharType="end"/>
+      </w:r>
+    </w:p>
+    <w:p>
+      <w:pPr>
+        <w:pStyle w:val="BodyText1"/>
+      </w:pPr>
+      <w:proofErr w:type="spellStart"/>
+      <w:r>
+        <w:rPr>
+          <w:lang w:val="en-US"/>
+        </w:rPr>
+        <w:t>WebDav</w:t>
+      </w:r>
+      <w:proofErr w:type="spellEnd"/>
+      <w:r>
+        <w:rPr>
+          <w:lang w:val="en-US"/>
+        </w:rPr>
         <w:t xml:space="preserve"> </w:t>
       </w:r>
-      <w:r>
-        <w:t>WWW</w:t>
-      </w:r>
-      <w:r>
-        <w:t xml:space="preserve"> käyttä</w:t>
-      </w:r>
-      <w:r>
-        <w:t>ä</w:t>
-      </w:r>
-      <w:r>
+      <w:proofErr w:type="spellStart"/>
+      <w:r>
+        <w:rPr>
+          <w:lang w:val="en-US"/>
+        </w:rPr>
+        <w:t>lisää</w:t>
+      </w:r>
+      <w:proofErr w:type="spellEnd"/>
+      <w:r>
+        <w:rPr>
+          <w:lang w:val="en-US"/>
+        </w:rPr>
         <w:t xml:space="preserve"> </w:t>
       </w:r>
-      <w:r>
-        <w:t>Hypertext Markup Language (HTML)</w:t>
-      </w:r>
-      <w:r>
-        <w:t xml:space="preserve"> -tiedostoja määrittämään hypertekstitiedostojen rakenteen ja muotoilun.</w:t>
-      </w:r>
-      <w:r>
-        <w:t xml:space="preserve"> </w:t>
-      </w:r>
-      <w:r>
-        <w:t>HTML on standardoitu merkintäkieli asiakirjoille, jotka on suunniteltu näytettäväksi verkkoselaimessa.</w:t>
-      </w:r>
-      <w:r>
-        <w:fldChar w:fldCharType="begin"/>
-      </w:r>
-      <w:r>
-        <w:instrText xml:space="preserve"> REF _Ref176306664 \r \h </w:instrText>
-      </w:r>
-      <w:r>
-        <w:fldChar w:fldCharType="separate"/>
-      </w:r>
-      <w:r>
-        <w:t>[6]</w:t>
-      </w:r>
-      <w:r>
-        <w:fldCha